--- a/D3D.docx
+++ b/D3D.docx
@@ -734,6 +734,7 @@
       <w:pPr>
         <w:widowControl w:val="0"/>
         <w:numPr>
+          <w:ilvl w:val="0"/>
           <w:numId w:val="0"/>
         </w:numPr>
         <w:bidi w:val="0"/>
@@ -756,13 +757,7 @@
         <w:rPr>
           <w:rFonts w:hint="default"/>
         </w:rPr>
-        <w:t>[Custom Icons / Error Handling]</w:t>
-      </w:r>
-      <w:r>
-        <w:rPr>
-          <w:rFonts w:hint="default"/>
-        </w:rPr>
-        <w:t>7</w:t>
+        <w:t>[Custom Icons / Error Handling]7</w:t>
       </w:r>
     </w:p>
     <w:p>
@@ -861,6 +856,7 @@
     <w:p>
       <w:pPr>
         <w:numPr>
+          <w:ilvl w:val="0"/>
           <w:numId w:val="0"/>
         </w:numPr>
         <w:rPr>
@@ -879,6 +875,7 @@
     <w:p>
       <w:pPr>
         <w:numPr>
+          <w:ilvl w:val="0"/>
           <w:numId w:val="0"/>
         </w:numPr>
         <w:rPr>
@@ -942,6 +939,7 @@
     <w:p>
       <w:pPr>
         <w:numPr>
+          <w:ilvl w:val="0"/>
           <w:numId w:val="0"/>
         </w:numPr>
         <w:ind w:leftChars="0"/>
@@ -970,20 +968,163 @@
           <w:lang w:val="en-US" w:eastAsia="zh-CN"/>
         </w:rPr>
         <w:t>2的8次方 所以在unsigned 的情况下是 0-256 , 否贼为-128 -127</w:t>
+      </w:r>
+    </w:p>
+    <w:p>
+      <w:pPr>
+        <w:numPr>
+          <w:ilvl w:val="0"/>
+          <w:numId w:val="5"/>
+        </w:numPr>
+        <w:ind w:left="0" w:leftChars="0" w:firstLine="0" w:firstLineChars="0"/>
+        <w:rPr>
+          <w:rFonts w:hint="eastAsia"/>
+          <w:lang w:val="en-US" w:eastAsia="zh-CN"/>
+        </w:rPr>
+      </w:pPr>
+      <w:r>
+        <w:rPr>
+          <w:rFonts w:hint="eastAsia"/>
+          <w:lang w:val="en-US" w:eastAsia="zh-CN"/>
+        </w:rPr>
+        <w:t>Windows 为 Keyboard 友原类，Windows 可访问Keyboard 私有函数</w:t>
+      </w:r>
+    </w:p>
+    <w:p>
+      <w:pPr>
+        <w:numPr>
+          <w:numId w:val="0"/>
+        </w:numPr>
+        <w:ind w:leftChars="0"/>
+        <w:rPr>
+          <w:rFonts w:hint="eastAsia"/>
+          <w:lang w:val="en-US" w:eastAsia="zh-CN"/>
+        </w:rPr>
+      </w:pPr>
+      <w:r>
+        <w:rPr>
+          <w:rFonts w:hint="eastAsia"/>
+          <w:lang w:val="en-US" w:eastAsia="zh-CN"/>
+        </w:rPr>
+        <w:t>Keyboard 是Windows embedded object 生命周期绑定</w:t>
+      </w:r>
+    </w:p>
+    <w:p>
+      <w:pPr>
+        <w:numPr>
+          <w:ilvl w:val="0"/>
+          <w:numId w:val="5"/>
+        </w:numPr>
+        <w:ind w:left="0" w:leftChars="0" w:firstLine="0" w:firstLineChars="0"/>
+        <w:rPr>
+          <w:rFonts w:hint="default"/>
+          <w:lang w:val="en-US" w:eastAsia="zh-CN"/>
+        </w:rPr>
+      </w:pPr>
+      <w:r>
+        <w:rPr>
+          <w:rFonts w:hint="eastAsia"/>
+          <w:lang w:val="en-US" w:eastAsia="zh-CN"/>
+        </w:rPr>
+        <w:t>VK_MENU 表示ALT 为系统按键 like F10</w:t>
       </w:r>
       <w:bookmarkStart w:id="0" w:name="_GoBack"/>
       <w:bookmarkEnd w:id="0"/>
     </w:p>
     <w:p>
       <w:pPr>
+        <w:spacing w:beforeLines="0" w:afterLines="0"/>
+        <w:jc w:val="left"/>
+        <w:rPr>
+          <w:rFonts w:hint="eastAsia" w:ascii="Cascadia Mono" w:hAnsi="Cascadia Mono" w:eastAsia="Cascadia Mono"/>
+          <w:color w:val="000000"/>
+          <w:sz w:val="19"/>
+        </w:rPr>
+      </w:pPr>
+      <w:r>
+        <w:rPr>
+          <w:rFonts w:hint="eastAsia" w:ascii="Cascadia Mono" w:hAnsi="Cascadia Mono" w:eastAsia="Cascadia Mono"/>
+          <w:color w:val="0000FF"/>
+          <w:sz w:val="19"/>
+        </w:rPr>
+        <w:t>case</w:t>
+      </w:r>
+      <w:r>
+        <w:rPr>
+          <w:rFonts w:hint="eastAsia" w:ascii="Cascadia Mono" w:hAnsi="Cascadia Mono" w:eastAsia="Cascadia Mono"/>
+          <w:color w:val="000000"/>
+          <w:sz w:val="19"/>
+        </w:rPr>
+        <w:t xml:space="preserve"> </w:t>
+      </w:r>
+      <w:r>
+        <w:rPr>
+          <w:rFonts w:hint="eastAsia" w:ascii="Cascadia Mono" w:hAnsi="Cascadia Mono" w:eastAsia="Cascadia Mono"/>
+          <w:color w:val="6F008A"/>
+          <w:sz w:val="19"/>
+        </w:rPr>
+        <w:t>WM_KEYDOWN</w:t>
+      </w:r>
+      <w:r>
+        <w:rPr>
+          <w:rFonts w:hint="eastAsia" w:ascii="Cascadia Mono" w:hAnsi="Cascadia Mono" w:eastAsia="Cascadia Mono"/>
+          <w:color w:val="000000"/>
+          <w:sz w:val="19"/>
+        </w:rPr>
+        <w:t>:</w:t>
+      </w:r>
+    </w:p>
+    <w:p>
+      <w:pPr>
         <w:numPr>
           <w:numId w:val="0"/>
         </w:numPr>
-        <w:rPr>
-          <w:rFonts w:hint="default"/>
-          <w:lang w:val="en-US" w:eastAsia="zh-CN"/>
-        </w:rPr>
-      </w:pPr>
+        <w:ind w:leftChars="0"/>
+        <w:rPr>
+          <w:rFonts w:hint="default"/>
+          <w:lang w:val="en-US" w:eastAsia="zh-CN"/>
+        </w:rPr>
+      </w:pPr>
+      <w:r>
+        <w:rPr>
+          <w:rFonts w:hint="eastAsia" w:ascii="Cascadia Mono" w:hAnsi="Cascadia Mono" w:eastAsia="Cascadia Mono"/>
+          <w:color w:val="000000"/>
+          <w:sz w:val="19"/>
+        </w:rPr>
+        <w:tab/>
+      </w:r>
+      <w:r>
+        <w:rPr>
+          <w:rFonts w:hint="eastAsia" w:ascii="Cascadia Mono" w:hAnsi="Cascadia Mono" w:eastAsia="Cascadia Mono"/>
+          <w:color w:val="0000FF"/>
+          <w:sz w:val="19"/>
+        </w:rPr>
+        <w:t>case</w:t>
+      </w:r>
+      <w:r>
+        <w:rPr>
+          <w:rFonts w:hint="eastAsia" w:ascii="Cascadia Mono" w:hAnsi="Cascadia Mono" w:eastAsia="Cascadia Mono"/>
+          <w:color w:val="000000"/>
+          <w:sz w:val="19"/>
+        </w:rPr>
+        <w:t xml:space="preserve"> </w:t>
+      </w:r>
+      <w:r>
+        <w:rPr>
+          <w:rFonts w:hint="eastAsia" w:ascii="Cascadia Mono" w:hAnsi="Cascadia Mono" w:eastAsia="Cascadia Mono"/>
+          <w:color w:val="6F008A"/>
+          <w:sz w:val="19"/>
+        </w:rPr>
+        <w:t>WM_SYSKEYDOWN</w:t>
+      </w:r>
+      <w:r>
+        <w:rPr>
+          <w:rFonts w:hint="eastAsia" w:ascii="Cascadia Mono" w:hAnsi="Cascadia Mono" w:eastAsia="Cascadia Mono"/>
+          <w:color w:val="000000"/>
+          <w:sz w:val="19"/>
+        </w:rPr>
+        <w:t>:</w:t>
+      </w:r>
     </w:p>
     <w:p>
       <w:pPr>
@@ -996,6 +1137,7 @@
       <w:pPr>
         <w:widowControl w:val="0"/>
         <w:numPr>
+          <w:ilvl w:val="0"/>
           <w:numId w:val="0"/>
         </w:numPr>
         <w:bidi w:val="0"/>

--- a/D3D.docx
+++ b/D3D.docx
@@ -993,6 +993,7 @@
     <w:p>
       <w:pPr>
         <w:numPr>
+          <w:ilvl w:val="0"/>
           <w:numId w:val="0"/>
         </w:numPr>
         <w:ind w:leftChars="0"/>
@@ -1027,104 +1028,158 @@
           <w:lang w:val="en-US" w:eastAsia="zh-CN"/>
         </w:rPr>
         <w:t>VK_MENU 表示ALT 为系统按键 like F10</w:t>
+      </w:r>
+    </w:p>
+    <w:p>
+      <w:pPr>
+        <w:spacing w:beforeLines="0" w:afterLines="0"/>
+        <w:jc w:val="left"/>
+        <w:rPr>
+          <w:rFonts w:hint="eastAsia" w:ascii="Cascadia Mono" w:hAnsi="Cascadia Mono" w:eastAsia="Cascadia Mono"/>
+          <w:color w:val="000000"/>
+          <w:sz w:val="19"/>
+        </w:rPr>
+      </w:pPr>
+      <w:r>
+        <w:rPr>
+          <w:rFonts w:hint="eastAsia" w:ascii="Cascadia Mono" w:hAnsi="Cascadia Mono" w:eastAsia="Cascadia Mono"/>
+          <w:color w:val="0000FF"/>
+          <w:sz w:val="19"/>
+        </w:rPr>
+        <w:t>case</w:t>
+      </w:r>
+      <w:r>
+        <w:rPr>
+          <w:rFonts w:hint="eastAsia" w:ascii="Cascadia Mono" w:hAnsi="Cascadia Mono" w:eastAsia="Cascadia Mono"/>
+          <w:color w:val="000000"/>
+          <w:sz w:val="19"/>
+        </w:rPr>
+        <w:t xml:space="preserve"> </w:t>
+      </w:r>
+      <w:r>
+        <w:rPr>
+          <w:rFonts w:hint="eastAsia" w:ascii="Cascadia Mono" w:hAnsi="Cascadia Mono" w:eastAsia="Cascadia Mono"/>
+          <w:color w:val="6F008A"/>
+          <w:sz w:val="19"/>
+        </w:rPr>
+        <w:t>WM_KEYDOWN</w:t>
+      </w:r>
+      <w:r>
+        <w:rPr>
+          <w:rFonts w:hint="eastAsia" w:ascii="Cascadia Mono" w:hAnsi="Cascadia Mono" w:eastAsia="Cascadia Mono"/>
+          <w:color w:val="000000"/>
+          <w:sz w:val="19"/>
+        </w:rPr>
+        <w:t>:</w:t>
+      </w:r>
+    </w:p>
+    <w:p>
+      <w:pPr>
+        <w:numPr>
+          <w:ilvl w:val="0"/>
+          <w:numId w:val="0"/>
+        </w:numPr>
+        <w:ind w:leftChars="0"/>
+        <w:rPr>
+          <w:rFonts w:hint="eastAsia" w:ascii="Cascadia Mono" w:hAnsi="Cascadia Mono" w:eastAsia="Cascadia Mono"/>
+          <w:color w:val="000000"/>
+          <w:sz w:val="19"/>
+        </w:rPr>
+      </w:pPr>
+      <w:r>
+        <w:rPr>
+          <w:rFonts w:hint="eastAsia" w:ascii="Cascadia Mono" w:hAnsi="Cascadia Mono" w:eastAsia="Cascadia Mono"/>
+          <w:color w:val="000000"/>
+          <w:sz w:val="19"/>
+        </w:rPr>
+        <w:tab/>
+      </w:r>
+      <w:r>
+        <w:rPr>
+          <w:rFonts w:hint="eastAsia" w:ascii="Cascadia Mono" w:hAnsi="Cascadia Mono" w:eastAsia="Cascadia Mono"/>
+          <w:color w:val="0000FF"/>
+          <w:sz w:val="19"/>
+        </w:rPr>
+        <w:t>case</w:t>
+      </w:r>
+      <w:r>
+        <w:rPr>
+          <w:rFonts w:hint="eastAsia" w:ascii="Cascadia Mono" w:hAnsi="Cascadia Mono" w:eastAsia="Cascadia Mono"/>
+          <w:color w:val="000000"/>
+          <w:sz w:val="19"/>
+        </w:rPr>
+        <w:t xml:space="preserve"> </w:t>
+      </w:r>
+      <w:r>
+        <w:rPr>
+          <w:rFonts w:hint="eastAsia" w:ascii="Cascadia Mono" w:hAnsi="Cascadia Mono" w:eastAsia="Cascadia Mono"/>
+          <w:color w:val="6F008A"/>
+          <w:sz w:val="19"/>
+        </w:rPr>
+        <w:t>WM_SYSKEYDOWN</w:t>
+      </w:r>
+      <w:r>
+        <w:rPr>
+          <w:rFonts w:hint="eastAsia" w:ascii="Cascadia Mono" w:hAnsi="Cascadia Mono" w:eastAsia="Cascadia Mono"/>
+          <w:color w:val="000000"/>
+          <w:sz w:val="19"/>
+        </w:rPr>
+        <w:t>:</w:t>
+      </w:r>
+    </w:p>
+    <w:p>
+      <w:pPr>
+        <w:numPr>
+          <w:ilvl w:val="0"/>
+          <w:numId w:val="0"/>
+        </w:numPr>
+        <w:ind w:leftChars="0"/>
+        <w:rPr>
+          <w:rFonts w:hint="eastAsia" w:ascii="Cascadia Mono" w:hAnsi="Cascadia Mono" w:eastAsia="Cascadia Mono"/>
+          <w:color w:val="000000"/>
+          <w:sz w:val="19"/>
+        </w:rPr>
+      </w:pPr>
+    </w:p>
+    <w:p>
+      <w:pPr>
+        <w:pStyle w:val="2"/>
+        <w:bidi w:val="0"/>
+        <w:rPr>
+          <w:rFonts w:hint="eastAsia"/>
+          <w:lang w:val="en-US" w:eastAsia="zh-CN"/>
+        </w:rPr>
+      </w:pPr>
+      <w:r>
+        <w:rPr>
+          <w:rFonts w:hint="default"/>
+        </w:rPr>
+        <w:t>[Mouse / Mouse Capture]</w:t>
+      </w:r>
+      <w:r>
+        <w:rPr>
+          <w:rFonts w:hint="eastAsia"/>
+          <w:lang w:val="en-US" w:eastAsia="zh-CN"/>
+        </w:rPr>
+        <w:t>9</w:t>
+      </w:r>
+    </w:p>
+    <w:p>
+      <w:pPr>
+        <w:rPr>
+          <w:rFonts w:hint="default"/>
+          <w:lang w:val="en-US" w:eastAsia="zh-CN"/>
+        </w:rPr>
+      </w:pPr>
+      <w:r>
+        <w:rPr>
+          <w:rFonts w:hint="eastAsia"/>
+          <w:lang w:val="en-US" w:eastAsia="zh-CN"/>
+        </w:rPr>
+        <w:t>1.</w:t>
       </w:r>
       <w:bookmarkStart w:id="0" w:name="_GoBack"/>
       <w:bookmarkEnd w:id="0"/>
-    </w:p>
-    <w:p>
-      <w:pPr>
-        <w:spacing w:beforeLines="0" w:afterLines="0"/>
-        <w:jc w:val="left"/>
-        <w:rPr>
-          <w:rFonts w:hint="eastAsia" w:ascii="Cascadia Mono" w:hAnsi="Cascadia Mono" w:eastAsia="Cascadia Mono"/>
-          <w:color w:val="000000"/>
-          <w:sz w:val="19"/>
-        </w:rPr>
-      </w:pPr>
-      <w:r>
-        <w:rPr>
-          <w:rFonts w:hint="eastAsia" w:ascii="Cascadia Mono" w:hAnsi="Cascadia Mono" w:eastAsia="Cascadia Mono"/>
-          <w:color w:val="0000FF"/>
-          <w:sz w:val="19"/>
-        </w:rPr>
-        <w:t>case</w:t>
-      </w:r>
-      <w:r>
-        <w:rPr>
-          <w:rFonts w:hint="eastAsia" w:ascii="Cascadia Mono" w:hAnsi="Cascadia Mono" w:eastAsia="Cascadia Mono"/>
-          <w:color w:val="000000"/>
-          <w:sz w:val="19"/>
-        </w:rPr>
-        <w:t xml:space="preserve"> </w:t>
-      </w:r>
-      <w:r>
-        <w:rPr>
-          <w:rFonts w:hint="eastAsia" w:ascii="Cascadia Mono" w:hAnsi="Cascadia Mono" w:eastAsia="Cascadia Mono"/>
-          <w:color w:val="6F008A"/>
-          <w:sz w:val="19"/>
-        </w:rPr>
-        <w:t>WM_KEYDOWN</w:t>
-      </w:r>
-      <w:r>
-        <w:rPr>
-          <w:rFonts w:hint="eastAsia" w:ascii="Cascadia Mono" w:hAnsi="Cascadia Mono" w:eastAsia="Cascadia Mono"/>
-          <w:color w:val="000000"/>
-          <w:sz w:val="19"/>
-        </w:rPr>
-        <w:t>:</w:t>
-      </w:r>
-    </w:p>
-    <w:p>
-      <w:pPr>
-        <w:numPr>
-          <w:numId w:val="0"/>
-        </w:numPr>
-        <w:ind w:leftChars="0"/>
-        <w:rPr>
-          <w:rFonts w:hint="default"/>
-          <w:lang w:val="en-US" w:eastAsia="zh-CN"/>
-        </w:rPr>
-      </w:pPr>
-      <w:r>
-        <w:rPr>
-          <w:rFonts w:hint="eastAsia" w:ascii="Cascadia Mono" w:hAnsi="Cascadia Mono" w:eastAsia="Cascadia Mono"/>
-          <w:color w:val="000000"/>
-          <w:sz w:val="19"/>
-        </w:rPr>
-        <w:tab/>
-      </w:r>
-      <w:r>
-        <w:rPr>
-          <w:rFonts w:hint="eastAsia" w:ascii="Cascadia Mono" w:hAnsi="Cascadia Mono" w:eastAsia="Cascadia Mono"/>
-          <w:color w:val="0000FF"/>
-          <w:sz w:val="19"/>
-        </w:rPr>
-        <w:t>case</w:t>
-      </w:r>
-      <w:r>
-        <w:rPr>
-          <w:rFonts w:hint="eastAsia" w:ascii="Cascadia Mono" w:hAnsi="Cascadia Mono" w:eastAsia="Cascadia Mono"/>
-          <w:color w:val="000000"/>
-          <w:sz w:val="19"/>
-        </w:rPr>
-        <w:t xml:space="preserve"> </w:t>
-      </w:r>
-      <w:r>
-        <w:rPr>
-          <w:rFonts w:hint="eastAsia" w:ascii="Cascadia Mono" w:hAnsi="Cascadia Mono" w:eastAsia="Cascadia Mono"/>
-          <w:color w:val="6F008A"/>
-          <w:sz w:val="19"/>
-        </w:rPr>
-        <w:t>WM_SYSKEYDOWN</w:t>
-      </w:r>
-      <w:r>
-        <w:rPr>
-          <w:rFonts w:hint="eastAsia" w:ascii="Cascadia Mono" w:hAnsi="Cascadia Mono" w:eastAsia="Cascadia Mono"/>
-          <w:color w:val="000000"/>
-          <w:sz w:val="19"/>
-        </w:rPr>
-        <w:t>:</w:t>
-      </w:r>
     </w:p>
     <w:p>
       <w:pPr>

--- a/D3D.docx
+++ b/D3D.docx
@@ -1207,7 +1207,7 @@
           <w:numId w:val="0"/>
         </w:numPr>
         <w:rPr>
-          <w:rFonts w:hint="default"/>
+          <w:rFonts w:hint="eastAsia"/>
           <w:lang w:val="en-US" w:eastAsia="zh-CN"/>
         </w:rPr>
       </w:pPr>
@@ -1218,8 +1218,84 @@
         </w:rPr>
         <w:t>创建一个APP类 来代表GameLogic</w:t>
       </w:r>
-      <w:bookmarkStart w:id="0" w:name="_GoBack"/>
-      <w:bookmarkEnd w:id="0"/>
+    </w:p>
+    <w:p>
+      <w:pPr>
+        <w:numPr>
+          <w:numId w:val="0"/>
+        </w:numPr>
+        <w:rPr>
+          <w:rFonts w:hint="eastAsia"/>
+          <w:lang w:val="en-US" w:eastAsia="zh-CN"/>
+        </w:rPr>
+      </w:pPr>
+    </w:p>
+    <w:p>
+      <w:pPr>
+        <w:numPr>
+          <w:numId w:val="0"/>
+        </w:numPr>
+        <w:rPr>
+          <w:rFonts w:hint="default" w:eastAsia="宋体"/>
+          <w:lang w:val="en-US" w:eastAsia="zh-CN"/>
+        </w:rPr>
+      </w:pPr>
+      <w:r>
+        <w:rPr>
+          <w:rFonts w:hint="eastAsia"/>
+          <w:lang w:val="en-US" w:eastAsia="zh-CN"/>
+        </w:rPr>
+        <w:t>2.</w:t>
+      </w:r>
+      <w:r>
+        <w:rPr>
+          <w:rFonts w:hint="eastAsia" w:ascii="Cascadia Mono" w:hAnsi="Cascadia Mono" w:eastAsia="Cascadia Mono"/>
+          <w:color w:val="000000"/>
+          <w:sz w:val="19"/>
+        </w:rPr>
+        <w:t xml:space="preserve"> std::setprecision(1)&lt;&lt; std::fixed &lt;&lt; t &lt;&lt;</w:t>
+      </w:r>
+      <w:r>
+        <w:rPr>
+          <w:rFonts w:hint="eastAsia" w:ascii="Cascadia Mono" w:hAnsi="Cascadia Mono" w:eastAsia="Cascadia Mono"/>
+          <w:color w:val="A31515"/>
+          <w:sz w:val="19"/>
+        </w:rPr>
+        <w:t>"s"</w:t>
+      </w:r>
+      <w:r>
+        <w:rPr>
+          <w:rFonts w:hint="eastAsia" w:ascii="Cascadia Mono" w:hAnsi="Cascadia Mono" w:eastAsia="Cascadia Mono"/>
+          <w:color w:val="000000"/>
+          <w:sz w:val="19"/>
+        </w:rPr>
+        <w:t>;</w:t>
+      </w:r>
+      <w:r>
+        <w:rPr>
+          <w:rFonts w:hint="eastAsia" w:ascii="Cascadia Mono" w:hAnsi="Cascadia Mono" w:eastAsia="Cascadia Mono"/>
+          <w:color w:val="000000"/>
+          <w:sz w:val="19"/>
+        </w:rPr>
+        <w:br w:type="textWrapping"/>
+      </w:r>
+      <w:r>
+        <w:rPr>
+          <w:rFonts w:hint="eastAsia" w:ascii="Cascadia Mono" w:hAnsi="Cascadia Mono" w:eastAsia="Cascadia Mono"/>
+          <w:color w:val="008000"/>
+          <w:sz w:val="19"/>
+        </w:rPr>
+        <w:t xml:space="preserve">std::setprecision(1) 浮点精度为1 3.1 std::fixed 固定输出精度 即使为0 </w:t>
+      </w:r>
+      <w:r>
+        <w:rPr>
+          <w:rFonts w:hint="eastAsia" w:ascii="Cascadia Mono" w:hAnsi="Cascadia Mono" w:eastAsia="宋体"/>
+          <w:color w:val="008000"/>
+          <w:sz w:val="19"/>
+          <w:lang w:val="en-US" w:eastAsia="zh-CN"/>
+        </w:rPr>
+        <w:t>两者一般连用</w:t>
+      </w:r>
     </w:p>
     <w:p>
       <w:pPr>
@@ -1238,10 +1314,21 @@
     <w:p>
       <w:pPr>
         <w:rPr>
-          <w:rFonts w:ascii="Cascadia Mono" w:hAnsi="Cascadia Mono" w:eastAsia="Cascadia Mono"/>
-          <w:sz w:val="19"/>
-        </w:rPr>
-      </w:pPr>
+          <w:rFonts w:hint="default" w:ascii="Cascadia Mono" w:hAnsi="Cascadia Mono" w:eastAsia="宋体"/>
+          <w:sz w:val="19"/>
+          <w:lang w:val="en-US" w:eastAsia="zh-CN"/>
+        </w:rPr>
+      </w:pPr>
+      <w:r>
+        <w:rPr>
+          <w:rFonts w:hint="eastAsia" w:ascii="Cascadia Mono" w:hAnsi="Cascadia Mono" w:eastAsia="宋体"/>
+          <w:sz w:val="19"/>
+          <w:lang w:val="en-US" w:eastAsia="zh-CN"/>
+        </w:rPr>
+        <w:t>3.std::optional&lt;&gt; 可以返回一个不存在值 比如容器 返回optional&lt;&gt;类型也是OK 的不会冲突</w:t>
+      </w:r>
+      <w:bookmarkStart w:id="0" w:name="_GoBack"/>
+      <w:bookmarkEnd w:id="0"/>
     </w:p>
     <w:sectPr>
       <w:pgSz w:w="11906" w:h="16838"/>

--- a/D3D.docx
+++ b/D3D.docx
@@ -1313,19 +1313,617 @@
     </w:p>
     <w:p>
       <w:pPr>
-        <w:rPr>
-          <w:rFonts w:hint="default" w:ascii="Cascadia Mono" w:hAnsi="Cascadia Mono" w:eastAsia="宋体"/>
-          <w:sz w:val="19"/>
-          <w:lang w:val="en-US" w:eastAsia="zh-CN"/>
-        </w:rPr>
-      </w:pPr>
-      <w:r>
+        <w:numPr>
+          <w:ilvl w:val="0"/>
+          <w:numId w:val="7"/>
+        </w:numPr>
+        <w:ind w:left="0" w:leftChars="0" w:firstLine="0" w:firstLineChars="0"/>
         <w:rPr>
           <w:rFonts w:hint="eastAsia" w:ascii="Cascadia Mono" w:hAnsi="Cascadia Mono" w:eastAsia="宋体"/>
           <w:sz w:val="19"/>
           <w:lang w:val="en-US" w:eastAsia="zh-CN"/>
         </w:rPr>
-        <w:t>3.std::optional&lt;&gt; 可以返回一个不存在值 比如容器 返回optional&lt;&gt;类型也是OK 的不会冲突</w:t>
+      </w:pPr>
+      <w:r>
+        <w:rPr>
+          <w:rFonts w:hint="eastAsia" w:ascii="Cascadia Mono" w:hAnsi="Cascadia Mono" w:eastAsia="宋体"/>
+          <w:sz w:val="19"/>
+          <w:lang w:val="en-US" w:eastAsia="zh-CN"/>
+        </w:rPr>
+        <w:t>std::optional&lt;&gt; 可以返回一个不存在值 比如容器 返回optional&lt;&gt;类型也是OK 的不会冲突</w:t>
+      </w:r>
+    </w:p>
+    <w:p>
+      <w:pPr>
+        <w:pStyle w:val="2"/>
+        <w:bidi w:val="0"/>
+        <w:rPr>
+          <w:rFonts w:hint="eastAsia"/>
+          <w:lang w:val="en-US" w:eastAsia="zh-CN"/>
+        </w:rPr>
+      </w:pPr>
+      <w:r>
+        <w:rPr>
+          <w:rFonts w:hint="default"/>
+        </w:rPr>
+        <w:t>[COM (Component Object Model)]</w:t>
+      </w:r>
+      <w:r>
+        <w:rPr>
+          <w:rFonts w:hint="eastAsia"/>
+          <w:lang w:val="en-US" w:eastAsia="zh-CN"/>
+        </w:rPr>
+        <w:t>11</w:t>
+      </w:r>
+    </w:p>
+    <w:p>
+      <w:pPr>
+        <w:rPr>
+          <w:rFonts w:hint="default"/>
+          <w:lang w:val="en-US" w:eastAsia="zh-CN"/>
+        </w:rPr>
+      </w:pPr>
+      <w:r>
+        <w:rPr>
+          <w:rFonts w:hint="eastAsia"/>
+          <w:lang w:val="en-US" w:eastAsia="zh-CN"/>
+        </w:rPr>
+        <w:t>1.</w:t>
+      </w:r>
+    </w:p>
+    <w:p>
+      <w:pPr>
+        <w:widowControl w:val="0"/>
+        <w:numPr>
+          <w:numId w:val="0"/>
+        </w:numPr>
+        <w:jc w:val="both"/>
+      </w:pPr>
+      <w:r>
+        <w:drawing>
+          <wp:inline distT="0" distB="0" distL="114300" distR="114300">
+            <wp:extent cx="3731895" cy="1967230"/>
+            <wp:effectExtent l="0" t="0" r="1905" b="13970"/>
+            <wp:docPr id="3" name="图片 1"/>
+            <wp:cNvGraphicFramePr>
+              <a:graphicFrameLocks xmlns:a="http://schemas.openxmlformats.org/drawingml/2006/main" noChangeAspect="1"/>
+            </wp:cNvGraphicFramePr>
+            <a:graphic xmlns:a="http://schemas.openxmlformats.org/drawingml/2006/main">
+              <a:graphicData uri="http://schemas.openxmlformats.org/drawingml/2006/picture">
+                <pic:pic xmlns:pic="http://schemas.openxmlformats.org/drawingml/2006/picture">
+                  <pic:nvPicPr>
+                    <pic:cNvPr id="3" name="图片 1"/>
+                    <pic:cNvPicPr>
+                      <a:picLocks noChangeAspect="1"/>
+                    </pic:cNvPicPr>
+                  </pic:nvPicPr>
+                  <pic:blipFill>
+                    <a:blip r:embed="rId6"/>
+                    <a:stretch>
+                      <a:fillRect/>
+                    </a:stretch>
+                  </pic:blipFill>
+                  <pic:spPr>
+                    <a:xfrm>
+                      <a:off x="0" y="0"/>
+                      <a:ext cx="3731895" cy="1967230"/>
+                    </a:xfrm>
+                    <a:prstGeom prst="rect">
+                      <a:avLst/>
+                    </a:prstGeom>
+                    <a:noFill/>
+                    <a:ln>
+                      <a:noFill/>
+                    </a:ln>
+                  </pic:spPr>
+                </pic:pic>
+              </a:graphicData>
+            </a:graphic>
+          </wp:inline>
+        </w:drawing>
+      </w:r>
+    </w:p>
+    <w:p>
+      <w:pPr>
+        <w:widowControl w:val="0"/>
+        <w:numPr>
+          <w:numId w:val="0"/>
+        </w:numPr>
+        <w:jc w:val="both"/>
+      </w:pPr>
+    </w:p>
+    <w:p>
+      <w:pPr>
+        <w:widowControl w:val="0"/>
+        <w:numPr>
+          <w:numId w:val="0"/>
+        </w:numPr>
+        <w:jc w:val="both"/>
+      </w:pPr>
+      <w:r>
+        <w:rPr>
+          <w:rFonts w:hint="eastAsia"/>
+          <w:lang w:val="en-US" w:eastAsia="zh-CN"/>
+        </w:rPr>
+        <w:t>不同编译器对编译出Binary有不同的layOut如下</w:t>
+      </w:r>
+      <w:r>
+        <w:rPr>
+          <w:rFonts w:hint="eastAsia"/>
+          <w:lang w:val="en-US" w:eastAsia="zh-CN"/>
+        </w:rPr>
+        <w:br w:type="textWrapping"/>
+      </w:r>
+      <w:r>
+        <w:rPr>
+          <w:rFonts w:hint="eastAsia"/>
+          <w:lang w:val="en-US" w:eastAsia="zh-CN"/>
+        </w:rPr>
+        <w:t xml:space="preserve"> </w:t>
+      </w:r>
+      <w:r>
+        <w:drawing>
+          <wp:inline distT="0" distB="0" distL="114300" distR="114300">
+            <wp:extent cx="3870960" cy="1781175"/>
+            <wp:effectExtent l="0" t="0" r="15240" b="9525"/>
+            <wp:docPr id="4" name="图片 2"/>
+            <wp:cNvGraphicFramePr>
+              <a:graphicFrameLocks xmlns:a="http://schemas.openxmlformats.org/drawingml/2006/main" noChangeAspect="1"/>
+            </wp:cNvGraphicFramePr>
+            <a:graphic xmlns:a="http://schemas.openxmlformats.org/drawingml/2006/main">
+              <a:graphicData uri="http://schemas.openxmlformats.org/drawingml/2006/picture">
+                <pic:pic xmlns:pic="http://schemas.openxmlformats.org/drawingml/2006/picture">
+                  <pic:nvPicPr>
+                    <pic:cNvPr id="4" name="图片 2"/>
+                    <pic:cNvPicPr>
+                      <a:picLocks noChangeAspect="1"/>
+                    </pic:cNvPicPr>
+                  </pic:nvPicPr>
+                  <pic:blipFill>
+                    <a:blip r:embed="rId7"/>
+                    <a:stretch>
+                      <a:fillRect/>
+                    </a:stretch>
+                  </pic:blipFill>
+                  <pic:spPr>
+                    <a:xfrm>
+                      <a:off x="0" y="0"/>
+                      <a:ext cx="3870960" cy="1781175"/>
+                    </a:xfrm>
+                    <a:prstGeom prst="rect">
+                      <a:avLst/>
+                    </a:prstGeom>
+                    <a:noFill/>
+                    <a:ln>
+                      <a:noFill/>
+                    </a:ln>
+                  </pic:spPr>
+                </pic:pic>
+              </a:graphicData>
+            </a:graphic>
+          </wp:inline>
+        </w:drawing>
+      </w:r>
+    </w:p>
+    <w:p>
+      <w:pPr>
+        <w:widowControl w:val="0"/>
+        <w:numPr>
+          <w:numId w:val="0"/>
+        </w:numPr>
+        <w:jc w:val="both"/>
+        <w:rPr>
+          <w:rFonts w:hint="eastAsia"/>
+          <w:lang w:val="en-US" w:eastAsia="zh-CN"/>
+        </w:rPr>
+      </w:pPr>
+      <w:r>
+        <w:rPr>
+          <w:rFonts w:hint="eastAsia"/>
+          <w:lang w:val="en-US" w:eastAsia="zh-CN"/>
+        </w:rPr>
+        <w:t>左边vpoint 位于第一个， 右边vpoint在数据最下面 这样右边去调用左边编译出的dll,他的</w:t>
+      </w:r>
+      <w:r>
+        <w:rPr>
+          <w:rFonts w:hint="eastAsia"/>
+          <w:lang w:val="en-US" w:eastAsia="zh-CN"/>
+        </w:rPr>
+        <w:br w:type="textWrapping"/>
+      </w:r>
+      <w:r>
+        <w:rPr>
+          <w:rFonts w:ascii="Segoe UI" w:hAnsi="Segoe UI" w:eastAsia="Segoe UI" w:cs="Segoe UI"/>
+          <w:b w:val="0"/>
+          <w:bCs w:val="0"/>
+          <w:i w:val="0"/>
+          <w:caps w:val="0"/>
+          <w:color w:val="auto"/>
+          <w:spacing w:val="0"/>
+          <w:sz w:val="24"/>
+          <w:szCs w:val="24"/>
+          <w:highlight w:val="none"/>
+          <w:shd w:val="clear" w:fill="444654"/>
+        </w:rPr>
+        <w:t>Virtual dynamic dispatch mechanism（虚拟动态调度机制）</w:t>
+      </w:r>
+      <w:r>
+        <w:rPr>
+          <w:rFonts w:hint="eastAsia" w:ascii="Segoe UI" w:hAnsi="Segoe UI" w:eastAsia="宋体" w:cs="Segoe UI"/>
+          <w:b w:val="0"/>
+          <w:bCs w:val="0"/>
+          <w:i w:val="0"/>
+          <w:caps w:val="0"/>
+          <w:color w:val="auto"/>
+          <w:spacing w:val="0"/>
+          <w:sz w:val="24"/>
+          <w:szCs w:val="24"/>
+          <w:highlight w:val="none"/>
+          <w:shd w:val="clear" w:fill="444654"/>
+          <w:lang w:val="en-US" w:eastAsia="zh-CN"/>
+        </w:rPr>
+        <w:t xml:space="preserve"> </w:t>
+      </w:r>
+      <w:r>
+        <w:rPr>
+          <w:rFonts w:hint="eastAsia"/>
+          <w:lang w:val="en-US" w:eastAsia="zh-CN"/>
+        </w:rPr>
+        <w:t>会去找位于类的最下面指针 这会造成错误</w:t>
+      </w:r>
+    </w:p>
+    <w:p>
+      <w:pPr>
+        <w:widowControl w:val="0"/>
+        <w:numPr>
+          <w:numId w:val="0"/>
+        </w:numPr>
+        <w:jc w:val="both"/>
+        <w:rPr>
+          <w:rFonts w:hint="eastAsia"/>
+          <w:lang w:val="en-US" w:eastAsia="zh-CN"/>
+        </w:rPr>
+      </w:pPr>
+      <w:r>
+        <w:rPr>
+          <w:rFonts w:hint="eastAsia"/>
+          <w:lang w:val="en-US" w:eastAsia="zh-CN"/>
+        </w:rPr>
+        <w:t>也就是说明不同编辑器 的编译出的二进制是不兼容的</w:t>
+      </w:r>
+      <w:r>
+        <w:rPr>
+          <w:rFonts w:hint="eastAsia"/>
+          <w:lang w:val="en-US" w:eastAsia="zh-CN"/>
+        </w:rPr>
+        <w:br w:type="textWrapping"/>
+      </w:r>
+      <w:r>
+        <w:rPr>
+          <w:rFonts w:hint="eastAsia"/>
+          <w:lang w:val="en-US" w:eastAsia="zh-CN"/>
+        </w:rPr>
+        <w:t>2、</w:t>
+      </w:r>
+    </w:p>
+    <w:p>
+      <w:pPr>
+        <w:widowControl w:val="0"/>
+        <w:numPr>
+          <w:numId w:val="0"/>
+        </w:numPr>
+        <w:jc w:val="both"/>
+        <w:rPr>
+          <w:rFonts w:hint="eastAsia"/>
+          <w:lang w:val="en-US" w:eastAsia="zh-CN"/>
+        </w:rPr>
+      </w:pPr>
+      <w:r>
+        <w:drawing>
+          <wp:inline distT="0" distB="0" distL="114300" distR="114300">
+            <wp:extent cx="4479925" cy="2571115"/>
+            <wp:effectExtent l="0" t="0" r="15875" b="635"/>
+            <wp:docPr id="5" name="图片 3"/>
+            <wp:cNvGraphicFramePr>
+              <a:graphicFrameLocks xmlns:a="http://schemas.openxmlformats.org/drawingml/2006/main" noChangeAspect="1"/>
+            </wp:cNvGraphicFramePr>
+            <a:graphic xmlns:a="http://schemas.openxmlformats.org/drawingml/2006/main">
+              <a:graphicData uri="http://schemas.openxmlformats.org/drawingml/2006/picture">
+                <pic:pic xmlns:pic="http://schemas.openxmlformats.org/drawingml/2006/picture">
+                  <pic:nvPicPr>
+                    <pic:cNvPr id="5" name="图片 3"/>
+                    <pic:cNvPicPr>
+                      <a:picLocks noChangeAspect="1"/>
+                    </pic:cNvPicPr>
+                  </pic:nvPicPr>
+                  <pic:blipFill>
+                    <a:blip r:embed="rId8"/>
+                    <a:stretch>
+                      <a:fillRect/>
+                    </a:stretch>
+                  </pic:blipFill>
+                  <pic:spPr>
+                    <a:xfrm>
+                      <a:off x="0" y="0"/>
+                      <a:ext cx="4479925" cy="2571115"/>
+                    </a:xfrm>
+                    <a:prstGeom prst="rect">
+                      <a:avLst/>
+                    </a:prstGeom>
+                    <a:noFill/>
+                    <a:ln>
+                      <a:noFill/>
+                    </a:ln>
+                  </pic:spPr>
+                </pic:pic>
+              </a:graphicData>
+            </a:graphic>
+          </wp:inline>
+        </w:drawing>
+      </w:r>
+      <w:r>
+        <w:rPr>
+          <w:rFonts w:hint="eastAsia"/>
+          <w:lang w:val="en-US" w:eastAsia="zh-CN"/>
+        </w:rPr>
+        <w:br w:type="textWrapping"/>
+      </w:r>
+    </w:p>
+    <w:p>
+      <w:pPr>
+        <w:widowControl w:val="0"/>
+        <w:numPr>
+          <w:ilvl w:val="0"/>
+          <w:numId w:val="7"/>
+        </w:numPr>
+        <w:ind w:left="0" w:leftChars="0" w:firstLine="0" w:firstLineChars="0"/>
+        <w:jc w:val="both"/>
+        <w:rPr>
+          <w:rFonts w:hint="default"/>
+          <w:lang w:val="en-US" w:eastAsia="zh-CN"/>
+        </w:rPr>
+      </w:pPr>
+      <w:r>
+        <w:rPr>
+          <w:rFonts w:hint="eastAsia"/>
+          <w:lang w:val="en-US" w:eastAsia="zh-CN"/>
+        </w:rPr>
+        <w:t>Interface</w:t>
+      </w:r>
+    </w:p>
+    <w:p>
+      <w:pPr>
+        <w:widowControl w:val="0"/>
+        <w:numPr>
+          <w:numId w:val="0"/>
+        </w:numPr>
+        <w:jc w:val="both"/>
+        <w:rPr>
+          <w:rFonts w:hint="eastAsia"/>
+          <w:lang w:val="en-US" w:eastAsia="zh-CN"/>
+        </w:rPr>
+      </w:pPr>
+      <w:r>
+        <w:rPr>
+          <w:rFonts w:hint="eastAsia"/>
+          <w:lang w:val="en-US" w:eastAsia="zh-CN"/>
+        </w:rPr>
+        <w:t>C# 是有Interface关键字</w:t>
+      </w:r>
+    </w:p>
+    <w:p>
+      <w:pPr>
+        <w:widowControl w:val="0"/>
+        <w:numPr>
+          <w:numId w:val="0"/>
+        </w:numPr>
+        <w:jc w:val="both"/>
+      </w:pPr>
+      <w:r>
+        <w:drawing>
+          <wp:inline distT="0" distB="0" distL="114300" distR="114300">
+            <wp:extent cx="2464435" cy="780415"/>
+            <wp:effectExtent l="0" t="0" r="12065" b="635"/>
+            <wp:docPr id="6" name="图片 4"/>
+            <wp:cNvGraphicFramePr>
+              <a:graphicFrameLocks xmlns:a="http://schemas.openxmlformats.org/drawingml/2006/main" noChangeAspect="1"/>
+            </wp:cNvGraphicFramePr>
+            <a:graphic xmlns:a="http://schemas.openxmlformats.org/drawingml/2006/main">
+              <a:graphicData uri="http://schemas.openxmlformats.org/drawingml/2006/picture">
+                <pic:pic xmlns:pic="http://schemas.openxmlformats.org/drawingml/2006/picture">
+                  <pic:nvPicPr>
+                    <pic:cNvPr id="6" name="图片 4"/>
+                    <pic:cNvPicPr>
+                      <a:picLocks noChangeAspect="1"/>
+                    </pic:cNvPicPr>
+                  </pic:nvPicPr>
+                  <pic:blipFill>
+                    <a:blip r:embed="rId9"/>
+                    <a:stretch>
+                      <a:fillRect/>
+                    </a:stretch>
+                  </pic:blipFill>
+                  <pic:spPr>
+                    <a:xfrm>
+                      <a:off x="0" y="0"/>
+                      <a:ext cx="2464435" cy="780415"/>
+                    </a:xfrm>
+                    <a:prstGeom prst="rect">
+                      <a:avLst/>
+                    </a:prstGeom>
+                    <a:noFill/>
+                    <a:ln>
+                      <a:noFill/>
+                    </a:ln>
+                  </pic:spPr>
+                </pic:pic>
+              </a:graphicData>
+            </a:graphic>
+          </wp:inline>
+        </w:drawing>
+      </w:r>
+    </w:p>
+    <w:p>
+      <w:pPr>
+        <w:widowControl w:val="0"/>
+        <w:numPr>
+          <w:numId w:val="0"/>
+        </w:numPr>
+        <w:jc w:val="both"/>
+        <w:rPr>
+          <w:rFonts w:hint="eastAsia"/>
+          <w:lang w:val="en-US" w:eastAsia="zh-CN"/>
+        </w:rPr>
+      </w:pPr>
+      <w:r>
+        <w:rPr>
+          <w:rFonts w:hint="eastAsia"/>
+          <w:lang w:val="en-US" w:eastAsia="zh-CN"/>
+        </w:rPr>
+        <w:t>因为C# 不能继承两个类 但是接口可以</w:t>
+      </w:r>
+    </w:p>
+    <w:p>
+      <w:pPr>
+        <w:widowControl w:val="0"/>
+        <w:numPr>
+          <w:numId w:val="0"/>
+        </w:numPr>
+        <w:jc w:val="both"/>
+        <w:rPr>
+          <w:rFonts w:hint="eastAsia"/>
+          <w:lang w:val="en-US" w:eastAsia="zh-CN"/>
+        </w:rPr>
+      </w:pPr>
+      <w:r>
+        <w:rPr>
+          <w:rFonts w:hint="eastAsia"/>
+          <w:lang w:val="en-US" w:eastAsia="zh-CN"/>
+        </w:rPr>
+        <w:t xml:space="preserve">C++ 可以多继承，C++里面的接口类 写成Pure virtral function </w:t>
+      </w:r>
+    </w:p>
+    <w:p>
+      <w:pPr>
+        <w:widowControl w:val="0"/>
+        <w:numPr>
+          <w:numId w:val="0"/>
+        </w:numPr>
+        <w:jc w:val="both"/>
+        <w:rPr>
+          <w:rFonts w:hint="default"/>
+          <w:lang w:val="en-US" w:eastAsia="zh-CN"/>
+        </w:rPr>
+      </w:pPr>
+    </w:p>
+    <w:p>
+      <w:pPr>
+        <w:widowControl w:val="0"/>
+        <w:numPr>
+          <w:ilvl w:val="0"/>
+          <w:numId w:val="7"/>
+        </w:numPr>
+        <w:ind w:left="0" w:leftChars="0" w:firstLine="0" w:firstLineChars="0"/>
+        <w:jc w:val="both"/>
+      </w:pPr>
+      <w:r>
+        <w:rPr>
+          <w:rFonts w:hint="eastAsia"/>
+          <w:lang w:val="en-US" w:eastAsia="zh-CN"/>
+        </w:rPr>
+        <w:t>COM中如何使用</w:t>
+      </w:r>
+      <w:r>
+        <w:rPr>
+          <w:rFonts w:hint="eastAsia"/>
+          <w:lang w:val="en-US" w:eastAsia="zh-CN"/>
+        </w:rPr>
+        <w:br w:type="textWrapping"/>
+      </w:r>
+      <w:r>
+        <w:drawing>
+          <wp:inline distT="0" distB="0" distL="114300" distR="114300">
+            <wp:extent cx="3808730" cy="1739900"/>
+            <wp:effectExtent l="0" t="0" r="1270" b="12700"/>
+            <wp:docPr id="7" name="图片 5"/>
+            <wp:cNvGraphicFramePr>
+              <a:graphicFrameLocks xmlns:a="http://schemas.openxmlformats.org/drawingml/2006/main" noChangeAspect="1"/>
+            </wp:cNvGraphicFramePr>
+            <a:graphic xmlns:a="http://schemas.openxmlformats.org/drawingml/2006/main">
+              <a:graphicData uri="http://schemas.openxmlformats.org/drawingml/2006/picture">
+                <pic:pic xmlns:pic="http://schemas.openxmlformats.org/drawingml/2006/picture">
+                  <pic:nvPicPr>
+                    <pic:cNvPr id="7" name="图片 5"/>
+                    <pic:cNvPicPr>
+                      <a:picLocks noChangeAspect="1"/>
+                    </pic:cNvPicPr>
+                  </pic:nvPicPr>
+                  <pic:blipFill>
+                    <a:blip r:embed="rId10"/>
+                    <a:stretch>
+                      <a:fillRect/>
+                    </a:stretch>
+                  </pic:blipFill>
+                  <pic:spPr>
+                    <a:xfrm>
+                      <a:off x="0" y="0"/>
+                      <a:ext cx="3808730" cy="1739900"/>
+                    </a:xfrm>
+                    <a:prstGeom prst="rect">
+                      <a:avLst/>
+                    </a:prstGeom>
+                    <a:noFill/>
+                    <a:ln>
+                      <a:noFill/>
+                    </a:ln>
+                  </pic:spPr>
+                </pic:pic>
+              </a:graphicData>
+            </a:graphic>
+          </wp:inline>
+        </w:drawing>
+      </w:r>
+    </w:p>
+    <w:p>
+      <w:pPr>
+        <w:widowControl w:val="0"/>
+        <w:numPr>
+          <w:numId w:val="0"/>
+        </w:numPr>
+        <w:ind w:leftChars="0"/>
+        <w:jc w:val="both"/>
+        <w:rPr>
+          <w:rFonts w:hint="eastAsia"/>
+          <w:lang w:val="en-US" w:eastAsia="zh-CN"/>
+        </w:rPr>
+      </w:pPr>
+      <w:r>
+        <w:rPr>
+          <w:rFonts w:hint="eastAsia"/>
+          <w:lang w:val="en-US" w:eastAsia="zh-CN"/>
+        </w:rPr>
+        <w:t>在COM 体系中  Create一个Obj后 不会直接使用这个Object而会使用他返回的接口</w:t>
+      </w:r>
+    </w:p>
+    <w:p>
+      <w:pPr>
+        <w:widowControl w:val="0"/>
+        <w:numPr>
+          <w:numId w:val="0"/>
+        </w:numPr>
+        <w:ind w:leftChars="0"/>
+        <w:jc w:val="both"/>
+        <w:rPr>
+          <w:rFonts w:hint="default"/>
+          <w:lang w:val="en-US" w:eastAsia="zh-CN"/>
+        </w:rPr>
+      </w:pPr>
+      <w:r>
+        <w:rPr>
+          <w:rFonts w:hint="eastAsia"/>
+          <w:lang w:val="en-US" w:eastAsia="zh-CN"/>
+        </w:rPr>
+        <w:t>这样的好处是 当你改变这个OBJ 只要接口不变 Clinet不需要修改（OBJ实现已经变了 只是接口不变）</w:t>
       </w:r>
       <w:bookmarkStart w:id="0" w:name="_GoBack"/>
       <w:bookmarkEnd w:id="0"/>

--- a/D3D.docx
+++ b/D3D.docx
@@ -1,10 +1,10 @@
 
 <file path=word/document.xml><?xml version="1.0" encoding="utf-8"?>
-<w:document xmlns:wpc="http://schemas.microsoft.com/office/word/2010/wordprocessingCanvas" xmlns:mc="http://schemas.openxmlformats.org/markup-compatibility/2006" xmlns:o="urn:schemas-microsoft-com:office:office" xmlns:r="http://schemas.openxmlformats.org/officeDocument/2006/relationships" xmlns:m="http://schemas.openxmlformats.org/officeDocument/2006/math" xmlns:v="urn:schemas-microsoft-com:vml" xmlns:wp14="http://schemas.microsoft.com/office/word/2010/wordprocessingDrawing" xmlns:wp="http://schemas.openxmlformats.org/drawingml/2006/wordprocessingDrawing" xmlns:w="http://schemas.openxmlformats.org/wordprocessingml/2006/main" xmlns:w14="http://schemas.microsoft.com/office/word/2010/wordml" xmlns:w10="urn:schemas-microsoft-com:office:word" xmlns:w15="http://schemas.microsoft.com/office/word/2012/wordml" xmlns:wpg="http://schemas.microsoft.com/office/word/2010/wordprocessingGroup" xmlns:wpi="http://schemas.microsoft.com/office/word/2010/wordprocessingInk" xmlns:wne="http://schemas.microsoft.com/office/word/2006/wordml" xmlns:wps="http://schemas.microsoft.com/office/word/2010/wordprocessingShape" xmlns:wpsCustomData="http://www.wps.cn/officeDocument/2013/wpsCustomData" mc:Ignorable="w14 w15 wp14">
+<w:document xmlns:wpc="http://schemas.microsoft.com/office/word/2010/wordprocessingCanvas" xmlns:cx="http://schemas.microsoft.com/office/drawing/2014/chartex" xmlns:cx1="http://schemas.microsoft.com/office/drawing/2015/9/8/chartex" xmlns:cx2="http://schemas.microsoft.com/office/drawing/2015/10/21/chartex" xmlns:cx3="http://schemas.microsoft.com/office/drawing/2016/5/9/chartex" xmlns:cx4="http://schemas.microsoft.com/office/drawing/2016/5/10/chartex" xmlns:cx5="http://schemas.microsoft.com/office/drawing/2016/5/11/chartex" xmlns:cx6="http://schemas.microsoft.com/office/drawing/2016/5/12/chartex" xmlns:cx7="http://schemas.microsoft.com/office/drawing/2016/5/13/chartex" xmlns:cx8="http://schemas.microsoft.com/office/drawing/2016/5/14/chartex" xmlns:mc="http://schemas.openxmlformats.org/markup-compatibility/2006" xmlns:aink="http://schemas.microsoft.com/office/drawing/2016/ink" xmlns:am3d="http://schemas.microsoft.com/office/drawing/2017/model3d" xmlns:o="urn:schemas-microsoft-com:office:office" xmlns:oel="http://schemas.microsoft.com/office/2019/extlst" xmlns:r="http://schemas.openxmlformats.org/officeDocument/2006/relationships" xmlns:m="http://schemas.openxmlformats.org/officeDocument/2006/math" xmlns:v="urn:schemas-microsoft-com:vml" xmlns:wp14="http://schemas.microsoft.com/office/word/2010/wordprocessingDrawing" xmlns:wp="http://schemas.openxmlformats.org/drawingml/2006/wordprocessingDrawing" xmlns:w10="urn:schemas-microsoft-com:office:word" xmlns:w="http://schemas.openxmlformats.org/wordprocessingml/2006/main" xmlns:w14="http://schemas.microsoft.com/office/word/2010/wordml" xmlns:w15="http://schemas.microsoft.com/office/word/2012/wordml" xmlns:w16cex="http://schemas.microsoft.com/office/word/2018/wordml/cex" xmlns:w16cid="http://schemas.microsoft.com/office/word/2016/wordml/cid" xmlns:w16="http://schemas.microsoft.com/office/word/2018/wordml" xmlns:w16sdtdh="http://schemas.microsoft.com/office/word/2020/wordml/sdtdatahash" xmlns:w16se="http://schemas.microsoft.com/office/word/2015/wordml/symex" xmlns:wpg="http://schemas.microsoft.com/office/word/2010/wordprocessingGroup" xmlns:wpi="http://schemas.microsoft.com/office/word/2010/wordprocessingInk" xmlns:wne="http://schemas.microsoft.com/office/word/2006/wordml" xmlns:wps="http://schemas.microsoft.com/office/word/2010/wordprocessingShape" mc:Ignorable="w14 w15 w16se w16cid w16 w16cex w16sdtdh wp14">
   <w:body>
     <w:p>
       <w:pPr>
-        <w:pStyle w:val="2"/>
+        <w:pStyle w:val="1"/>
         <w:rPr>
           <w:rFonts w:hint="default"/>
         </w:rPr>
@@ -24,8 +24,19 @@
         <w:t>1.</w:t>
       </w:r>
       <w:r>
-        <w:t>std::map和std::unordered_map</w:t>
-      </w:r>
+        <w:t>std::map</w:t>
+      </w:r>
+      <w:r>
+        <w:t>和</w:t>
+      </w:r>
+      <w:r>
+        <w:t>std::</w:t>
+      </w:r>
+      <w:proofErr w:type="spellStart"/>
+      <w:r>
+        <w:t>unordered_map</w:t>
+      </w:r>
+      <w:proofErr w:type="spellEnd"/>
       <w:r>
         <w:rPr>
           <w:rFonts w:hint="eastAsia"/>
@@ -33,62 +44,156 @@
         <w:t>, s</w:t>
       </w:r>
       <w:r>
-        <w:t>td::map使用二叉搜索树，它存储的键值对总是按键（key）排序的</w:t>
-      </w:r>
-      <w:r>
-        <w:rPr>
-          <w:rFonts w:hint="eastAsia"/>
-        </w:rPr>
-        <w:t>（可定义operator()  &gt; , &lt;等 ）</w:t>
-      </w:r>
-      <w:r>
-        <w:t>。而std::unordered_map不保证任何特定的顺序，元素的位置由键的哈希值决定</w:t>
-      </w:r>
-      <w:r>
-        <w:rPr>
-          <w:rFonts w:hint="eastAsia"/>
-        </w:rPr>
-        <w:t>,搜索时间为常数</w:t>
-      </w:r>
-    </w:p>
-    <w:p>
-      <w:r>
-        <w:rPr>
-          <w:rFonts w:hint="eastAsia"/>
-        </w:rPr>
-        <w:t>2.仿函数operator() 跟构造函数的区别</w:t>
-      </w:r>
-    </w:p>
-    <w:p>
-      <w:r>
-        <w:rPr>
-          <w:rFonts w:hint="eastAsia"/>
-        </w:rPr>
-        <w:t>构造函数为特殊成员函数 在对象被创建的时候调用</w:t>
-      </w:r>
-      <w:r>
-        <w:rPr>
-          <w:rFonts w:hint="eastAsia"/>
-        </w:rPr>
-        <w:br w:type="textWrapping"/>
-      </w:r>
-      <w:r>
-        <w:rPr>
-          <w:rFonts w:hint="eastAsia"/>
-        </w:rPr>
-        <w:t>Object b(10); 构造函数</w:t>
-      </w:r>
-      <w:r>
-        <w:rPr>
-          <w:rFonts w:hint="eastAsia"/>
-        </w:rPr>
-        <w:br w:type="textWrapping"/>
-      </w:r>
-      <w:r>
-        <w:rPr>
-          <w:rFonts w:hint="eastAsia"/>
-        </w:rPr>
-        <w:t>b(10); 调用operator()成员函数</w:t>
+        <w:t>td::map</w:t>
+      </w:r>
+      <w:r>
+        <w:t>使用二叉搜索树，它存储的键值对总是按键（</w:t>
+      </w:r>
+      <w:r>
+        <w:t>key</w:t>
+      </w:r>
+      <w:r>
+        <w:t>）排序的</w:t>
+      </w:r>
+      <w:r>
+        <w:rPr>
+          <w:rFonts w:hint="eastAsia"/>
+        </w:rPr>
+        <w:t>（可定义</w:t>
+      </w:r>
+      <w:r>
+        <w:rPr>
+          <w:rFonts w:hint="eastAsia"/>
+        </w:rPr>
+        <w:t>operator()  &gt; , &lt;</w:t>
+      </w:r>
+      <w:r>
+        <w:rPr>
+          <w:rFonts w:hint="eastAsia"/>
+        </w:rPr>
+        <w:t>等</w:t>
+      </w:r>
+      <w:r>
+        <w:rPr>
+          <w:rFonts w:hint="eastAsia"/>
+        </w:rPr>
+        <w:t xml:space="preserve"> </w:t>
+      </w:r>
+      <w:r>
+        <w:rPr>
+          <w:rFonts w:hint="eastAsia"/>
+        </w:rPr>
+        <w:t>）</w:t>
+      </w:r>
+      <w:r>
+        <w:t>。而</w:t>
+      </w:r>
+      <w:r>
+        <w:t>std::</w:t>
+      </w:r>
+      <w:proofErr w:type="spellStart"/>
+      <w:r>
+        <w:t>unordered_map</w:t>
+      </w:r>
+      <w:proofErr w:type="spellEnd"/>
+      <w:r>
+        <w:t>不保证任何特定的顺序，元素的位置由键的哈希值决定</w:t>
+      </w:r>
+      <w:r>
+        <w:rPr>
+          <w:rFonts w:hint="eastAsia"/>
+        </w:rPr>
+        <w:t>,</w:t>
+      </w:r>
+      <w:r>
+        <w:rPr>
+          <w:rFonts w:hint="eastAsia"/>
+        </w:rPr>
+        <w:t>搜索时间为常数</w:t>
+      </w:r>
+    </w:p>
+    <w:p>
+      <w:r>
+        <w:rPr>
+          <w:rFonts w:hint="eastAsia"/>
+        </w:rPr>
+        <w:t>2.</w:t>
+      </w:r>
+      <w:r>
+        <w:rPr>
+          <w:rFonts w:hint="eastAsia"/>
+        </w:rPr>
+        <w:t>仿函数</w:t>
+      </w:r>
+      <w:r>
+        <w:rPr>
+          <w:rFonts w:hint="eastAsia"/>
+        </w:rPr>
+        <w:t xml:space="preserve">operator() </w:t>
+      </w:r>
+      <w:r>
+        <w:rPr>
+          <w:rFonts w:hint="eastAsia"/>
+        </w:rPr>
+        <w:t>跟构造函数的区别</w:t>
+      </w:r>
+    </w:p>
+    <w:p>
+      <w:r>
+        <w:rPr>
+          <w:rFonts w:hint="eastAsia"/>
+        </w:rPr>
+        <w:t>构造函数为特殊成员函数</w:t>
+      </w:r>
+      <w:r>
+        <w:rPr>
+          <w:rFonts w:hint="eastAsia"/>
+        </w:rPr>
+        <w:t xml:space="preserve"> </w:t>
+      </w:r>
+      <w:r>
+        <w:rPr>
+          <w:rFonts w:hint="eastAsia"/>
+        </w:rPr>
+        <w:t>在对象被创建的时候调用</w:t>
+      </w:r>
+      <w:r>
+        <w:rPr>
+          <w:rFonts w:hint="eastAsia"/>
+        </w:rPr>
+        <w:br/>
+        <w:t xml:space="preserve">Object b(10); </w:t>
+      </w:r>
+      <w:r>
+        <w:rPr>
+          <w:rFonts w:hint="eastAsia"/>
+        </w:rPr>
+        <w:t>构造函数</w:t>
+      </w:r>
+      <w:r>
+        <w:rPr>
+          <w:rFonts w:hint="eastAsia"/>
+        </w:rPr>
+        <w:br/>
+        <w:t xml:space="preserve">b(10); </w:t>
+      </w:r>
+      <w:r>
+        <w:rPr>
+          <w:rFonts w:hint="eastAsia"/>
+        </w:rPr>
+        <w:t>调用</w:t>
+      </w:r>
+      <w:r>
+        <w:rPr>
+          <w:rFonts w:hint="eastAsia"/>
+        </w:rPr>
+        <w:t>operator()</w:t>
+      </w:r>
+      <w:r>
+        <w:rPr>
+          <w:rFonts w:hint="eastAsia"/>
+        </w:rPr>
+        <w:t>成员函数</w:t>
       </w:r>
     </w:p>
     <w:p>
@@ -98,13 +203,24 @@
           <w:numId w:val="1"/>
         </w:numPr>
       </w:pPr>
-      <w:r>
-        <w:t>constexpr是C++11引入的一个关键字，用于指明表达式或对象的值在编译时就可以确定。这样，编译器就可以在编译时计算出这些值，提高运行时的效率</w:t>
-      </w:r>
-    </w:p>
-    <w:p>
-      <w:pPr>
-        <w:pStyle w:val="2"/>
+      <w:proofErr w:type="spellStart"/>
+      <w:r>
+        <w:t>constexpr</w:t>
+      </w:r>
+      <w:proofErr w:type="spellEnd"/>
+      <w:r>
+        <w:t>是</w:t>
+      </w:r>
+      <w:r>
+        <w:t>C++11</w:t>
+      </w:r>
+      <w:r>
+        <w:t>引入的一个关键字，用于指明表达式或对象的值在编译时就可以确定。这样，编译器就可以在编译时计算出这些值，提高运行时的效率</w:t>
+      </w:r>
+    </w:p>
+    <w:p>
+      <w:pPr>
+        <w:pStyle w:val="1"/>
         <w:rPr>
           <w:rFonts w:hint="default"/>
         </w:rPr>
@@ -127,12 +243,74 @@
         <w:rPr>
           <w:rFonts w:hint="eastAsia"/>
         </w:rPr>
-        <w:t>WM_CHAR 里面相对（WM_KEYDOWN）区分大小写,且WM_CHAR 是由TranslateMessage()产生的</w:t>
-      </w:r>
-    </w:p>
-    <w:p>
-      <w:pPr>
-        <w:pStyle w:val="2"/>
+        <w:t xml:space="preserve">WM_CHAR </w:t>
+      </w:r>
+      <w:r>
+        <w:rPr>
+          <w:rFonts w:hint="eastAsia"/>
+        </w:rPr>
+        <w:t>里面相对（</w:t>
+      </w:r>
+      <w:r>
+        <w:rPr>
+          <w:rFonts w:hint="eastAsia"/>
+        </w:rPr>
+        <w:t>WM_KEYDOWN</w:t>
+      </w:r>
+      <w:r>
+        <w:rPr>
+          <w:rFonts w:hint="eastAsia"/>
+        </w:rPr>
+        <w:t>）区分大小写</w:t>
+      </w:r>
+      <w:r>
+        <w:rPr>
+          <w:rFonts w:hint="eastAsia"/>
+        </w:rPr>
+        <w:t>,</w:t>
+      </w:r>
+      <w:r>
+        <w:rPr>
+          <w:rFonts w:hint="eastAsia"/>
+        </w:rPr>
+        <w:t>且</w:t>
+      </w:r>
+      <w:r>
+        <w:rPr>
+          <w:rFonts w:hint="eastAsia"/>
+        </w:rPr>
+        <w:t xml:space="preserve">WM_CHAR </w:t>
+      </w:r>
+      <w:r>
+        <w:rPr>
+          <w:rFonts w:hint="eastAsia"/>
+        </w:rPr>
+        <w:t>是由</w:t>
+      </w:r>
+      <w:proofErr w:type="spellStart"/>
+      <w:r>
+        <w:rPr>
+          <w:rFonts w:hint="eastAsia"/>
+        </w:rPr>
+        <w:t>TranslateMessage</w:t>
+      </w:r>
+      <w:proofErr w:type="spellEnd"/>
+      <w:r>
+        <w:rPr>
+          <w:rFonts w:hint="eastAsia"/>
+        </w:rPr>
+        <w:t>()</w:t>
+      </w:r>
+      <w:r>
+        <w:rPr>
+          <w:rFonts w:hint="eastAsia"/>
+        </w:rPr>
+        <w:t>产生的</w:t>
+      </w:r>
+    </w:p>
+    <w:p>
+      <w:pPr>
+        <w:pStyle w:val="1"/>
         <w:rPr>
           <w:rFonts w:hint="default"/>
         </w:rPr>
@@ -155,14 +333,22 @@
         <w:rPr>
           <w:rFonts w:hint="eastAsia"/>
         </w:rPr>
-        <w:t>Window窗口封装类</w:t>
+        <w:t>Window</w:t>
+      </w:r>
+      <w:r>
+        <w:rPr>
+          <w:rFonts w:hint="eastAsia"/>
+        </w:rPr>
+        <w:t>窗口封装类</w:t>
       </w:r>
     </w:p>
     <w:p/>
     <w:p>
+      <w:proofErr w:type="spellStart"/>
       <w:r>
         <w:t>ChiliWin.h</w:t>
       </w:r>
+      <w:proofErr w:type="spellEnd"/>
       <w:r>
         <w:rPr>
           <w:rFonts w:hint="eastAsia"/>
@@ -181,11 +367,29 @@
         <w:rPr>
           <w:rFonts w:hint="eastAsia"/>
         </w:rPr>
-        <w:t xml:space="preserve">主要就是包含Window头文件 </w:t>
-      </w:r>
-      <w:r>
-        <w:rPr>
-          <w:rFonts w:hint="eastAsia" w:ascii="Cascadia Mono" w:hAnsi="Cascadia Mono" w:eastAsia="Cascadia Mono"/>
+        <w:t>主要就是包含</w:t>
+      </w:r>
+      <w:r>
+        <w:rPr>
+          <w:rFonts w:hint="eastAsia"/>
+        </w:rPr>
+        <w:t>Window</w:t>
+      </w:r>
+      <w:r>
+        <w:rPr>
+          <w:rFonts w:hint="eastAsia"/>
+        </w:rPr>
+        <w:t>头文件</w:t>
+      </w:r>
+      <w:r>
+        <w:rPr>
+          <w:rFonts w:hint="eastAsia"/>
+        </w:rPr>
+        <w:t xml:space="preserve"> </w:t>
+      </w:r>
+      <w:r>
+        <w:rPr>
+          <w:rFonts w:ascii="Cascadia Mono" w:eastAsia="Cascadia Mono" w:hAnsi="Cascadia Mono" w:hint="eastAsia"/>
           <w:color w:val="808080"/>
           <w:sz w:val="19"/>
         </w:rPr>
@@ -193,7 +397,7 @@
       </w:r>
       <w:r>
         <w:rPr>
-          <w:rFonts w:hint="eastAsia" w:ascii="Cascadia Mono" w:hAnsi="Cascadia Mono" w:eastAsia="Cascadia Mono"/>
+          <w:rFonts w:ascii="Cascadia Mono" w:eastAsia="Cascadia Mono" w:hAnsi="Cascadia Mono" w:hint="eastAsia"/>
           <w:color w:val="000000"/>
           <w:sz w:val="19"/>
         </w:rPr>
@@ -201,39 +405,139 @@
       </w:r>
       <w:r>
         <w:rPr>
-          <w:rFonts w:hint="eastAsia" w:ascii="Cascadia Mono" w:hAnsi="Cascadia Mono" w:eastAsia="Cascadia Mono"/>
+          <w:rFonts w:ascii="Cascadia Mono" w:eastAsia="Cascadia Mono" w:hAnsi="Cascadia Mono" w:hint="eastAsia"/>
           <w:color w:val="A31515"/>
           <w:sz w:val="19"/>
         </w:rPr>
-        <w:t>&lt;Windows.h&gt;</w:t>
-      </w:r>
-      <w:r>
-        <w:rPr>
-          <w:rFonts w:hint="eastAsia" w:ascii="Cascadia Mono" w:hAnsi="Cascadia Mono" w:eastAsia="Cascadia Mono"/>
+        <w:t>&lt;</w:t>
+      </w:r>
+      <w:proofErr w:type="spellStart"/>
+      <w:r>
+        <w:rPr>
+          <w:rFonts w:ascii="Cascadia Mono" w:eastAsia="Cascadia Mono" w:hAnsi="Cascadia Mono" w:hint="eastAsia"/>
           <w:color w:val="A31515"/>
           <w:sz w:val="19"/>
         </w:rPr>
-        <w:br w:type="textWrapping"/>
-      </w:r>
-      <w:r>
-        <w:rPr>
-          <w:rFonts w:hint="eastAsia" w:ascii="Cascadia Mono" w:hAnsi="Cascadia Mono" w:eastAsia="宋体"/>
+        <w:t>Windows.h</w:t>
+      </w:r>
+      <w:proofErr w:type="spellEnd"/>
+      <w:r>
+        <w:rPr>
+          <w:rFonts w:ascii="Cascadia Mono" w:eastAsia="Cascadia Mono" w:hAnsi="Cascadia Mono" w:hint="eastAsia"/>
           <w:color w:val="A31515"/>
           <w:sz w:val="19"/>
         </w:rPr>
-        <w:t>由于Window.h包含超多命名空间 可在导入前取消定义 如取消Windows里面的Max Min宏定义</w:t>
-      </w:r>
-      <w:r>
-        <w:rPr>
-          <w:rFonts w:hint="eastAsia" w:ascii="Cascadia Mono" w:hAnsi="Cascadia Mono" w:eastAsia="宋体"/>
+        <w:t>&gt;</w:t>
+      </w:r>
+      <w:r>
+        <w:rPr>
+          <w:rFonts w:ascii="Cascadia Mono" w:eastAsia="Cascadia Mono" w:hAnsi="Cascadia Mono" w:hint="eastAsia"/>
           <w:color w:val="A31515"/>
           <w:sz w:val="19"/>
         </w:rPr>
-        <w:br w:type="textWrapping"/>
-      </w:r>
-      <w:r>
-        <w:rPr>
-          <w:rFonts w:hint="eastAsia" w:ascii="Cascadia Mono" w:hAnsi="Cascadia Mono" w:eastAsia="Cascadia Mono"/>
+        <w:br/>
+      </w:r>
+      <w:r>
+        <w:rPr>
+          <w:rFonts w:ascii="Cascadia Mono" w:eastAsia="宋体" w:hAnsi="Cascadia Mono" w:hint="eastAsia"/>
+          <w:color w:val="A31515"/>
+          <w:sz w:val="19"/>
+        </w:rPr>
+        <w:t>由于</w:t>
+      </w:r>
+      <w:proofErr w:type="spellStart"/>
+      <w:r>
+        <w:rPr>
+          <w:rFonts w:ascii="Cascadia Mono" w:eastAsia="宋体" w:hAnsi="Cascadia Mono" w:hint="eastAsia"/>
+          <w:color w:val="A31515"/>
+          <w:sz w:val="19"/>
+        </w:rPr>
+        <w:t>Window.h</w:t>
+      </w:r>
+      <w:proofErr w:type="spellEnd"/>
+      <w:r>
+        <w:rPr>
+          <w:rFonts w:ascii="Cascadia Mono" w:eastAsia="宋体" w:hAnsi="Cascadia Mono" w:hint="eastAsia"/>
+          <w:color w:val="A31515"/>
+          <w:sz w:val="19"/>
+        </w:rPr>
+        <w:t>包含超多命名空间</w:t>
+      </w:r>
+      <w:r>
+        <w:rPr>
+          <w:rFonts w:ascii="Cascadia Mono" w:eastAsia="宋体" w:hAnsi="Cascadia Mono" w:hint="eastAsia"/>
+          <w:color w:val="A31515"/>
+          <w:sz w:val="19"/>
+        </w:rPr>
+        <w:t xml:space="preserve"> </w:t>
+      </w:r>
+      <w:r>
+        <w:rPr>
+          <w:rFonts w:ascii="Cascadia Mono" w:eastAsia="宋体" w:hAnsi="Cascadia Mono" w:hint="eastAsia"/>
+          <w:color w:val="A31515"/>
+          <w:sz w:val="19"/>
+        </w:rPr>
+        <w:t>可在导入前取消定义</w:t>
+      </w:r>
+      <w:r>
+        <w:rPr>
+          <w:rFonts w:ascii="Cascadia Mono" w:eastAsia="宋体" w:hAnsi="Cascadia Mono" w:hint="eastAsia"/>
+          <w:color w:val="A31515"/>
+          <w:sz w:val="19"/>
+        </w:rPr>
+        <w:t xml:space="preserve"> </w:t>
+      </w:r>
+      <w:r>
+        <w:rPr>
+          <w:rFonts w:ascii="Cascadia Mono" w:eastAsia="宋体" w:hAnsi="Cascadia Mono" w:hint="eastAsia"/>
+          <w:color w:val="A31515"/>
+          <w:sz w:val="19"/>
+        </w:rPr>
+        <w:t>如取消</w:t>
+      </w:r>
+      <w:r>
+        <w:rPr>
+          <w:rFonts w:ascii="Cascadia Mono" w:eastAsia="宋体" w:hAnsi="Cascadia Mono" w:hint="eastAsia"/>
+          <w:color w:val="A31515"/>
+          <w:sz w:val="19"/>
+        </w:rPr>
+        <w:t>Windows</w:t>
+      </w:r>
+      <w:r>
+        <w:rPr>
+          <w:rFonts w:ascii="Cascadia Mono" w:eastAsia="宋体" w:hAnsi="Cascadia Mono" w:hint="eastAsia"/>
+          <w:color w:val="A31515"/>
+          <w:sz w:val="19"/>
+        </w:rPr>
+        <w:t>里面的</w:t>
+      </w:r>
+      <w:r>
+        <w:rPr>
+          <w:rFonts w:ascii="Cascadia Mono" w:eastAsia="宋体" w:hAnsi="Cascadia Mono" w:hint="eastAsia"/>
+          <w:color w:val="A31515"/>
+          <w:sz w:val="19"/>
+        </w:rPr>
+        <w:t>Max Min</w:t>
+      </w:r>
+      <w:r>
+        <w:rPr>
+          <w:rFonts w:ascii="Cascadia Mono" w:eastAsia="宋体" w:hAnsi="Cascadia Mono" w:hint="eastAsia"/>
+          <w:color w:val="A31515"/>
+          <w:sz w:val="19"/>
+        </w:rPr>
+        <w:t>宏定义</w:t>
+      </w:r>
+      <w:r>
+        <w:rPr>
+          <w:rFonts w:ascii="Cascadia Mono" w:eastAsia="宋体" w:hAnsi="Cascadia Mono" w:hint="eastAsia"/>
+          <w:color w:val="A31515"/>
+          <w:sz w:val="19"/>
+        </w:rPr>
+        <w:br/>
+      </w:r>
+      <w:r>
+        <w:rPr>
+          <w:rFonts w:ascii="Cascadia Mono" w:eastAsia="Cascadia Mono" w:hAnsi="Cascadia Mono" w:hint="eastAsia"/>
           <w:color w:val="808080"/>
           <w:sz w:val="19"/>
         </w:rPr>
@@ -241,7 +545,7 @@
       </w:r>
       <w:r>
         <w:rPr>
-          <w:rFonts w:hint="eastAsia" w:ascii="Cascadia Mono" w:hAnsi="Cascadia Mono" w:eastAsia="Cascadia Mono"/>
+          <w:rFonts w:ascii="Cascadia Mono" w:eastAsia="Cascadia Mono" w:hAnsi="Cascadia Mono" w:hint="eastAsia"/>
           <w:color w:val="000000"/>
           <w:sz w:val="19"/>
         </w:rPr>
@@ -249,7 +553,7 @@
       </w:r>
       <w:r>
         <w:rPr>
-          <w:rFonts w:hint="eastAsia" w:ascii="Cascadia Mono" w:hAnsi="Cascadia Mono" w:eastAsia="Cascadia Mono"/>
+          <w:rFonts w:ascii="Cascadia Mono" w:eastAsia="Cascadia Mono" w:hAnsi="Cascadia Mono" w:hint="eastAsia"/>
           <w:color w:val="6F008A"/>
           <w:sz w:val="19"/>
         </w:rPr>
@@ -261,21 +565,41 @@
         <w:rPr>
           <w:rFonts w:hint="eastAsia"/>
         </w:rPr>
-        <w:t>定义Windows sdk版本信息</w:t>
+        <w:t>定义</w:t>
+      </w:r>
+      <w:r>
+        <w:rPr>
+          <w:rFonts w:hint="eastAsia"/>
+        </w:rPr>
+        <w:t xml:space="preserve">Windows </w:t>
+      </w:r>
+      <w:proofErr w:type="spellStart"/>
+      <w:r>
+        <w:rPr>
+          <w:rFonts w:hint="eastAsia"/>
+        </w:rPr>
+        <w:t>sdk</w:t>
+      </w:r>
+      <w:proofErr w:type="spellEnd"/>
+      <w:r>
+        <w:rPr>
+          <w:rFonts w:hint="eastAsia"/>
+        </w:rPr>
+        <w:t>版本信息</w:t>
       </w:r>
     </w:p>
     <w:p>
       <w:pPr>
         <w:jc w:val="left"/>
         <w:rPr>
-          <w:rFonts w:ascii="Cascadia Mono" w:hAnsi="Cascadia Mono" w:eastAsia="Cascadia Mono"/>
+          <w:rFonts w:ascii="Cascadia Mono" w:eastAsia="Cascadia Mono" w:hAnsi="Cascadia Mono"/>
           <w:color w:val="000000"/>
           <w:sz w:val="19"/>
         </w:rPr>
       </w:pPr>
       <w:r>
         <w:rPr>
-          <w:rFonts w:hint="eastAsia" w:ascii="Cascadia Mono" w:hAnsi="Cascadia Mono" w:eastAsia="Cascadia Mono"/>
+          <w:rFonts w:ascii="Cascadia Mono" w:eastAsia="Cascadia Mono" w:hAnsi="Cascadia Mono" w:hint="eastAsia"/>
           <w:color w:val="008000"/>
           <w:sz w:val="19"/>
         </w:rPr>
@@ -286,14 +610,14 @@
       <w:pPr>
         <w:jc w:val="left"/>
         <w:rPr>
-          <w:rFonts w:ascii="Cascadia Mono" w:hAnsi="Cascadia Mono" w:eastAsia="Cascadia Mono"/>
+          <w:rFonts w:ascii="Cascadia Mono" w:eastAsia="Cascadia Mono" w:hAnsi="Cascadia Mono"/>
           <w:color w:val="000000"/>
           <w:sz w:val="19"/>
         </w:rPr>
       </w:pPr>
       <w:r>
         <w:rPr>
-          <w:rFonts w:hint="eastAsia" w:ascii="Cascadia Mono" w:hAnsi="Cascadia Mono" w:eastAsia="Cascadia Mono"/>
+          <w:rFonts w:ascii="Cascadia Mono" w:eastAsia="Cascadia Mono" w:hAnsi="Cascadia Mono" w:hint="eastAsia"/>
           <w:color w:val="808080"/>
           <w:sz w:val="19"/>
         </w:rPr>
@@ -301,7 +625,7 @@
       </w:r>
       <w:r>
         <w:rPr>
-          <w:rFonts w:hint="eastAsia" w:ascii="Cascadia Mono" w:hAnsi="Cascadia Mono" w:eastAsia="Cascadia Mono"/>
+          <w:rFonts w:ascii="Cascadia Mono" w:eastAsia="Cascadia Mono" w:hAnsi="Cascadia Mono" w:hint="eastAsia"/>
           <w:color w:val="000000"/>
           <w:sz w:val="19"/>
         </w:rPr>
@@ -309,7 +633,7 @@
       </w:r>
       <w:r>
         <w:rPr>
-          <w:rFonts w:hint="eastAsia" w:ascii="Cascadia Mono" w:hAnsi="Cascadia Mono" w:eastAsia="Cascadia Mono"/>
+          <w:rFonts w:ascii="Cascadia Mono" w:eastAsia="Cascadia Mono" w:hAnsi="Cascadia Mono" w:hint="eastAsia"/>
           <w:color w:val="6F008A"/>
           <w:sz w:val="19"/>
         </w:rPr>
@@ -317,7 +641,7 @@
       </w:r>
       <w:r>
         <w:rPr>
-          <w:rFonts w:hint="eastAsia" w:ascii="Cascadia Mono" w:hAnsi="Cascadia Mono" w:eastAsia="Cascadia Mono"/>
+          <w:rFonts w:ascii="Cascadia Mono" w:eastAsia="Cascadia Mono" w:hAnsi="Cascadia Mono" w:hint="eastAsia"/>
           <w:color w:val="000000"/>
           <w:sz w:val="19"/>
         </w:rPr>
@@ -327,14 +651,14 @@
     <w:p>
       <w:pPr>
         <w:rPr>
-          <w:rFonts w:ascii="Cascadia Mono" w:hAnsi="Cascadia Mono" w:eastAsia="Cascadia Mono"/>
+          <w:rFonts w:ascii="Cascadia Mono" w:eastAsia="Cascadia Mono" w:hAnsi="Cascadia Mono"/>
           <w:color w:val="A31515"/>
           <w:sz w:val="19"/>
         </w:rPr>
       </w:pPr>
       <w:r>
         <w:rPr>
-          <w:rFonts w:hint="eastAsia" w:ascii="Cascadia Mono" w:hAnsi="Cascadia Mono" w:eastAsia="Cascadia Mono"/>
+          <w:rFonts w:ascii="Cascadia Mono" w:eastAsia="Cascadia Mono" w:hAnsi="Cascadia Mono" w:hint="eastAsia"/>
           <w:color w:val="808080"/>
           <w:sz w:val="19"/>
         </w:rPr>
@@ -342,7 +666,7 @@
       </w:r>
       <w:r>
         <w:rPr>
-          <w:rFonts w:hint="eastAsia" w:ascii="Cascadia Mono" w:hAnsi="Cascadia Mono" w:eastAsia="Cascadia Mono"/>
+          <w:rFonts w:ascii="Cascadia Mono" w:eastAsia="Cascadia Mono" w:hAnsi="Cascadia Mono" w:hint="eastAsia"/>
           <w:color w:val="000000"/>
           <w:sz w:val="19"/>
         </w:rPr>
@@ -350,11 +674,29 @@
       </w:r>
       <w:r>
         <w:rPr>
-          <w:rFonts w:hint="eastAsia" w:ascii="Cascadia Mono" w:hAnsi="Cascadia Mono" w:eastAsia="Cascadia Mono"/>
+          <w:rFonts w:ascii="Cascadia Mono" w:eastAsia="Cascadia Mono" w:hAnsi="Cascadia Mono" w:hint="eastAsia"/>
           <w:color w:val="A31515"/>
           <w:sz w:val="19"/>
         </w:rPr>
-        <w:t>&lt;sdkddkver.h&gt;</w:t>
+        <w:t>&lt;</w:t>
+      </w:r>
+      <w:proofErr w:type="spellStart"/>
+      <w:r>
+        <w:rPr>
+          <w:rFonts w:ascii="Cascadia Mono" w:eastAsia="Cascadia Mono" w:hAnsi="Cascadia Mono" w:hint="eastAsia"/>
+          <w:color w:val="A31515"/>
+          <w:sz w:val="19"/>
+        </w:rPr>
+        <w:t>sdkddkver.h</w:t>
+      </w:r>
+      <w:proofErr w:type="spellEnd"/>
+      <w:r>
+        <w:rPr>
+          <w:rFonts w:ascii="Cascadia Mono" w:eastAsia="Cascadia Mono" w:hAnsi="Cascadia Mono" w:hint="eastAsia"/>
+          <w:color w:val="A31515"/>
+          <w:sz w:val="19"/>
+        </w:rPr>
+        <w:t>&gt;</w:t>
       </w:r>
     </w:p>
     <w:p>
@@ -364,50 +706,68 @@
           <w:numId w:val="4"/>
         </w:numPr>
         <w:rPr>
-          <w:rFonts w:ascii="Cascadia Mono" w:hAnsi="Cascadia Mono" w:eastAsia="Cascadia Mono"/>
-          <w:sz w:val="19"/>
-        </w:rPr>
-      </w:pPr>
-      <w:r>
-        <w:rPr>
-          <w:rFonts w:hint="eastAsia" w:ascii="Cascadia Mono" w:hAnsi="Cascadia Mono" w:eastAsia="Cascadia Mono"/>
+          <w:rFonts w:ascii="Cascadia Mono" w:eastAsia="Cascadia Mono" w:hAnsi="Cascadia Mono"/>
+          <w:sz w:val="19"/>
+        </w:rPr>
+      </w:pPr>
+      <w:r>
+        <w:rPr>
+          <w:rFonts w:ascii="Cascadia Mono" w:eastAsia="Cascadia Mono" w:hAnsi="Cascadia Mono" w:hint="eastAsia"/>
           <w:sz w:val="19"/>
         </w:rPr>
         <w:t>Window接口类</w:t>
       </w:r>
       <w:r>
         <w:rPr>
-          <w:rFonts w:ascii="Cascadia Mono" w:hAnsi="Cascadia Mono" w:eastAsia="Cascadia Mono"/>
-          <w:sz w:val="19"/>
-        </w:rPr>
-        <w:t xml:space="preserve"> </w:t>
-      </w:r>
-    </w:p>
-    <w:p>
-      <w:pPr>
-        <w:rPr>
-          <w:rFonts w:ascii="Cascadia Mono" w:hAnsi="Cascadia Mono" w:eastAsia="Cascadia Mono"/>
-          <w:sz w:val="19"/>
-        </w:rPr>
-      </w:pPr>
-      <w:r>
-        <w:rPr>
-          <w:rFonts w:hint="eastAsia" w:ascii="Cascadia Mono" w:hAnsi="Cascadia Mono" w:eastAsia="Cascadia Mono"/>
-          <w:sz w:val="19"/>
-        </w:rPr>
-        <w:t>WindowClass 注册 以及 取消注册 WinClass</w:t>
-      </w:r>
-    </w:p>
-    <w:p>
-      <w:pPr>
-        <w:rPr>
-          <w:rFonts w:ascii="Cascadia Mono" w:hAnsi="Cascadia Mono" w:eastAsia="Cascadia Mono"/>
-          <w:sz w:val="19"/>
-        </w:rPr>
-      </w:pPr>
-      <w:r>
-        <w:rPr>
-          <w:rFonts w:hint="eastAsia" w:ascii="Cascadia Mono" w:hAnsi="Cascadia Mono" w:eastAsia="宋体"/>
+          <w:rFonts w:ascii="Cascadia Mono" w:eastAsia="Cascadia Mono" w:hAnsi="Cascadia Mono"/>
+          <w:sz w:val="19"/>
+        </w:rPr>
+        <w:t xml:space="preserve"> </w:t>
+      </w:r>
+    </w:p>
+    <w:p>
+      <w:pPr>
+        <w:rPr>
+          <w:rFonts w:ascii="Cascadia Mono" w:eastAsia="Cascadia Mono" w:hAnsi="Cascadia Mono"/>
+          <w:sz w:val="19"/>
+        </w:rPr>
+      </w:pPr>
+      <w:proofErr w:type="spellStart"/>
+      <w:r>
+        <w:rPr>
+          <w:rFonts w:ascii="Cascadia Mono" w:eastAsia="Cascadia Mono" w:hAnsi="Cascadia Mono" w:hint="eastAsia"/>
+          <w:sz w:val="19"/>
+        </w:rPr>
+        <w:t>WindowClass</w:t>
+      </w:r>
+      <w:proofErr w:type="spellEnd"/>
+      <w:r>
+        <w:rPr>
+          <w:rFonts w:ascii="Cascadia Mono" w:eastAsia="Cascadia Mono" w:hAnsi="Cascadia Mono" w:hint="eastAsia"/>
+          <w:sz w:val="19"/>
+        </w:rPr>
+        <w:t xml:space="preserve"> 注册 以及 取消注册 </w:t>
+      </w:r>
+      <w:proofErr w:type="spellStart"/>
+      <w:r>
+        <w:rPr>
+          <w:rFonts w:ascii="Cascadia Mono" w:eastAsia="Cascadia Mono" w:hAnsi="Cascadia Mono" w:hint="eastAsia"/>
+          <w:sz w:val="19"/>
+        </w:rPr>
+        <w:t>WinClass</w:t>
+      </w:r>
+      <w:proofErr w:type="spellEnd"/>
+    </w:p>
+    <w:p>
+      <w:pPr>
+        <w:rPr>
+          <w:rFonts w:ascii="Cascadia Mono" w:eastAsia="Cascadia Mono" w:hAnsi="Cascadia Mono"/>
+          <w:sz w:val="19"/>
+        </w:rPr>
+      </w:pPr>
+      <w:r>
+        <w:rPr>
+          <w:rFonts w:ascii="Cascadia Mono" w:eastAsia="宋体" w:hAnsi="Cascadia Mono" w:hint="eastAsia"/>
           <w:color w:val="0000FF"/>
           <w:sz w:val="19"/>
         </w:rPr>
@@ -415,7 +775,7 @@
       </w:r>
       <w:r>
         <w:rPr>
-          <w:rFonts w:hint="eastAsia" w:ascii="Cascadia Mono" w:hAnsi="Cascadia Mono" w:eastAsia="Cascadia Mono"/>
+          <w:rFonts w:ascii="Cascadia Mono" w:eastAsia="Cascadia Mono" w:hAnsi="Cascadia Mono" w:hint="eastAsia"/>
           <w:color w:val="0000FF"/>
           <w:sz w:val="19"/>
         </w:rPr>
@@ -423,47 +783,103 @@
       </w:r>
       <w:r>
         <w:rPr>
-          <w:rFonts w:hint="eastAsia" w:ascii="Cascadia Mono" w:hAnsi="Cascadia Mono" w:eastAsia="Cascadia Mono"/>
+          <w:rFonts w:ascii="Cascadia Mono" w:eastAsia="Cascadia Mono" w:hAnsi="Cascadia Mono" w:hint="eastAsia"/>
           <w:color w:val="000000"/>
           <w:sz w:val="19"/>
         </w:rPr>
         <w:t xml:space="preserve"> </w:t>
       </w:r>
-      <w:r>
-        <w:rPr>
-          <w:rFonts w:hint="eastAsia" w:ascii="Cascadia Mono" w:hAnsi="Cascadia Mono" w:eastAsia="Cascadia Mono"/>
+      <w:proofErr w:type="spellStart"/>
+      <w:r>
+        <w:rPr>
+          <w:rFonts w:ascii="Cascadia Mono" w:eastAsia="Cascadia Mono" w:hAnsi="Cascadia Mono" w:hint="eastAsia"/>
           <w:color w:val="2B91AF"/>
           <w:sz w:val="19"/>
         </w:rPr>
         <w:t>WindowClass</w:t>
       </w:r>
-      <w:r>
-        <w:rPr>
-          <w:rFonts w:hint="eastAsia" w:ascii="Cascadia Mono" w:hAnsi="Cascadia Mono" w:eastAsia="Cascadia Mono"/>
+      <w:proofErr w:type="spellEnd"/>
+      <w:r>
+        <w:rPr>
+          <w:rFonts w:ascii="Cascadia Mono" w:eastAsia="Cascadia Mono" w:hAnsi="Cascadia Mono" w:hint="eastAsia"/>
           <w:color w:val="000000"/>
           <w:sz w:val="19"/>
         </w:rPr>
-        <w:t xml:space="preserve"> wndClass;</w:t>
-      </w:r>
-      <w:r>
-        <w:rPr>
-          <w:rFonts w:hint="eastAsia" w:ascii="Cascadia Mono" w:hAnsi="Cascadia Mono" w:eastAsia="宋体"/>
+        <w:t xml:space="preserve"> </w:t>
+      </w:r>
+      <w:proofErr w:type="spellStart"/>
+      <w:r>
+        <w:rPr>
+          <w:rFonts w:ascii="Cascadia Mono" w:eastAsia="Cascadia Mono" w:hAnsi="Cascadia Mono" w:hint="eastAsia"/>
           <w:color w:val="000000"/>
           <w:sz w:val="19"/>
         </w:rPr>
-        <w:t xml:space="preserve">  在Cpp里面定义时候就会调用构造函数注册WindowClass</w:t>
-      </w:r>
-      <w:r>
-        <w:rPr>
-          <w:rFonts w:hint="eastAsia" w:ascii="Cascadia Mono" w:hAnsi="Cascadia Mono" w:eastAsia="宋体"/>
+        <w:t>wndClass</w:t>
+      </w:r>
+      <w:proofErr w:type="spellEnd"/>
+      <w:r>
+        <w:rPr>
+          <w:rFonts w:ascii="Cascadia Mono" w:eastAsia="Cascadia Mono" w:hAnsi="Cascadia Mono" w:hint="eastAsia"/>
           <w:color w:val="000000"/>
           <w:sz w:val="19"/>
         </w:rPr>
-        <w:br w:type="textWrapping"/>
-      </w:r>
-      <w:r>
-        <w:rPr>
-          <w:rFonts w:hint="eastAsia" w:ascii="Cascadia Mono" w:hAnsi="Cascadia Mono" w:eastAsia="Cascadia Mono"/>
+        <w:t>;</w:t>
+      </w:r>
+      <w:r>
+        <w:rPr>
+          <w:rFonts w:ascii="Cascadia Mono" w:eastAsia="宋体" w:hAnsi="Cascadia Mono" w:hint="eastAsia"/>
+          <w:color w:val="000000"/>
+          <w:sz w:val="19"/>
+        </w:rPr>
+        <w:t xml:space="preserve">  </w:t>
+      </w:r>
+      <w:r>
+        <w:rPr>
+          <w:rFonts w:ascii="Cascadia Mono" w:eastAsia="宋体" w:hAnsi="Cascadia Mono" w:hint="eastAsia"/>
+          <w:color w:val="000000"/>
+          <w:sz w:val="19"/>
+        </w:rPr>
+        <w:t>在</w:t>
+      </w:r>
+      <w:proofErr w:type="spellStart"/>
+      <w:r>
+        <w:rPr>
+          <w:rFonts w:ascii="Cascadia Mono" w:eastAsia="宋体" w:hAnsi="Cascadia Mono" w:hint="eastAsia"/>
+          <w:color w:val="000000"/>
+          <w:sz w:val="19"/>
+        </w:rPr>
+        <w:t>Cpp</w:t>
+      </w:r>
+      <w:proofErr w:type="spellEnd"/>
+      <w:r>
+        <w:rPr>
+          <w:rFonts w:ascii="Cascadia Mono" w:eastAsia="宋体" w:hAnsi="Cascadia Mono" w:hint="eastAsia"/>
+          <w:color w:val="000000"/>
+          <w:sz w:val="19"/>
+        </w:rPr>
+        <w:t>里面定义时候就会调用构造函数注册</w:t>
+      </w:r>
+      <w:proofErr w:type="spellStart"/>
+      <w:r>
+        <w:rPr>
+          <w:rFonts w:ascii="Cascadia Mono" w:eastAsia="宋体" w:hAnsi="Cascadia Mono" w:hint="eastAsia"/>
+          <w:color w:val="000000"/>
+          <w:sz w:val="19"/>
+        </w:rPr>
+        <w:t>WindowClass</w:t>
+      </w:r>
+      <w:proofErr w:type="spellEnd"/>
+      <w:r>
+        <w:rPr>
+          <w:rFonts w:ascii="Cascadia Mono" w:eastAsia="宋体" w:hAnsi="Cascadia Mono" w:hint="eastAsia"/>
+          <w:color w:val="000000"/>
+          <w:sz w:val="19"/>
+        </w:rPr>
+        <w:br/>
+      </w:r>
+      <w:r>
+        <w:rPr>
+          <w:rFonts w:ascii="Cascadia Mono" w:eastAsia="Cascadia Mono" w:hAnsi="Cascadia Mono" w:hint="eastAsia"/>
           <w:color w:val="2B91AF"/>
           <w:sz w:val="19"/>
         </w:rPr>
@@ -471,23 +887,25 @@
       </w:r>
       <w:r>
         <w:rPr>
-          <w:rFonts w:hint="eastAsia" w:ascii="Cascadia Mono" w:hAnsi="Cascadia Mono" w:eastAsia="Cascadia Mono"/>
+          <w:rFonts w:ascii="Cascadia Mono" w:eastAsia="Cascadia Mono" w:hAnsi="Cascadia Mono" w:hint="eastAsia"/>
           <w:color w:val="000000"/>
           <w:sz w:val="19"/>
         </w:rPr>
         <w:t>::</w:t>
       </w:r>
-      <w:r>
-        <w:rPr>
-          <w:rFonts w:hint="eastAsia" w:ascii="Cascadia Mono" w:hAnsi="Cascadia Mono" w:eastAsia="Cascadia Mono"/>
+      <w:proofErr w:type="spellStart"/>
+      <w:r>
+        <w:rPr>
+          <w:rFonts w:ascii="Cascadia Mono" w:eastAsia="Cascadia Mono" w:hAnsi="Cascadia Mono" w:hint="eastAsia"/>
           <w:color w:val="2B91AF"/>
           <w:sz w:val="19"/>
         </w:rPr>
         <w:t>WindowClass</w:t>
       </w:r>
-      <w:r>
-        <w:rPr>
-          <w:rFonts w:hint="eastAsia" w:ascii="Cascadia Mono" w:hAnsi="Cascadia Mono" w:eastAsia="Cascadia Mono"/>
+      <w:proofErr w:type="spellEnd"/>
+      <w:r>
+        <w:rPr>
+          <w:rFonts w:ascii="Cascadia Mono" w:eastAsia="Cascadia Mono" w:hAnsi="Cascadia Mono" w:hint="eastAsia"/>
           <w:color w:val="000000"/>
           <w:sz w:val="19"/>
         </w:rPr>
@@ -495,7 +913,7 @@
       </w:r>
       <w:r>
         <w:rPr>
-          <w:rFonts w:hint="eastAsia" w:ascii="Cascadia Mono" w:hAnsi="Cascadia Mono" w:eastAsia="Cascadia Mono"/>
+          <w:rFonts w:ascii="Cascadia Mono" w:eastAsia="Cascadia Mono" w:hAnsi="Cascadia Mono" w:hint="eastAsia"/>
           <w:color w:val="2B91AF"/>
           <w:sz w:val="19"/>
         </w:rPr>
@@ -503,27 +921,47 @@
       </w:r>
       <w:r>
         <w:rPr>
-          <w:rFonts w:hint="eastAsia" w:ascii="Cascadia Mono" w:hAnsi="Cascadia Mono" w:eastAsia="Cascadia Mono"/>
+          <w:rFonts w:ascii="Cascadia Mono" w:eastAsia="Cascadia Mono" w:hAnsi="Cascadia Mono" w:hint="eastAsia"/>
           <w:color w:val="000000"/>
           <w:sz w:val="19"/>
         </w:rPr>
         <w:t>::</w:t>
       </w:r>
-      <w:r>
-        <w:rPr>
-          <w:rFonts w:hint="eastAsia" w:ascii="Cascadia Mono" w:hAnsi="Cascadia Mono" w:eastAsia="Cascadia Mono"/>
+      <w:proofErr w:type="spellStart"/>
+      <w:r>
+        <w:rPr>
+          <w:rFonts w:ascii="Cascadia Mono" w:eastAsia="Cascadia Mono" w:hAnsi="Cascadia Mono" w:hint="eastAsia"/>
           <w:color w:val="2B91AF"/>
           <w:sz w:val="19"/>
         </w:rPr>
         <w:t>WindowClass</w:t>
       </w:r>
-      <w:r>
-        <w:rPr>
-          <w:rFonts w:hint="eastAsia" w:ascii="Cascadia Mono" w:hAnsi="Cascadia Mono" w:eastAsia="Cascadia Mono"/>
+      <w:proofErr w:type="spellEnd"/>
+      <w:r>
+        <w:rPr>
+          <w:rFonts w:ascii="Cascadia Mono" w:eastAsia="Cascadia Mono" w:hAnsi="Cascadia Mono" w:hint="eastAsia"/>
           <w:color w:val="000000"/>
           <w:sz w:val="19"/>
         </w:rPr>
-        <w:t>::wndClass;</w:t>
+        <w:t>::</w:t>
+      </w:r>
+      <w:proofErr w:type="spellStart"/>
+      <w:r>
+        <w:rPr>
+          <w:rFonts w:ascii="Cascadia Mono" w:eastAsia="Cascadia Mono" w:hAnsi="Cascadia Mono" w:hint="eastAsia"/>
+          <w:color w:val="000000"/>
+          <w:sz w:val="19"/>
+        </w:rPr>
+        <w:t>wndClass</w:t>
+      </w:r>
+      <w:proofErr w:type="spellEnd"/>
+      <w:r>
+        <w:rPr>
+          <w:rFonts w:ascii="Cascadia Mono" w:eastAsia="Cascadia Mono" w:hAnsi="Cascadia Mono" w:hint="eastAsia"/>
+          <w:color w:val="000000"/>
+          <w:sz w:val="19"/>
+        </w:rPr>
+        <w:t>;</w:t>
       </w:r>
     </w:p>
     <w:p>
@@ -548,13 +986,33 @@
         <w:rPr>
           <w:rFonts w:hint="eastAsia"/>
         </w:rPr>
-        <w:t>构造函数最后加noexcept 主要是为了提高性能</w:t>
+        <w:t>构造函数最后加</w:t>
+      </w:r>
+      <w:proofErr w:type="spellStart"/>
+      <w:r>
+        <w:rPr>
+          <w:rFonts w:hint="eastAsia"/>
+        </w:rPr>
+        <w:t>noexcept</w:t>
+      </w:r>
+      <w:proofErr w:type="spellEnd"/>
+      <w:r>
+        <w:rPr>
+          <w:rFonts w:hint="eastAsia"/>
+        </w:rPr>
+        <w:t xml:space="preserve"> </w:t>
+      </w:r>
+      <w:r>
+        <w:rPr>
+          <w:rFonts w:hint="eastAsia"/>
+        </w:rPr>
+        <w:t>主要是为了提高性能</w:t>
       </w:r>
     </w:p>
     <w:p/>
     <w:p>
       <w:pPr>
-        <w:pStyle w:val="2"/>
+        <w:pStyle w:val="1"/>
         <w:rPr>
           <w:rFonts w:hint="default"/>
         </w:rPr>
@@ -568,7 +1026,7 @@
     </w:p>
     <w:p>
       <w:pPr>
-        <w:pStyle w:val="2"/>
+        <w:pStyle w:val="1"/>
         <w:rPr>
           <w:rFonts w:hint="default"/>
         </w:rPr>
@@ -577,6 +1035,7 @@
         <w:rPr>
           <w:rFonts w:hint="default"/>
         </w:rPr>
+        <w:lastRenderedPageBreak/>
         <w:t>[Keyboard / WM_SYSKEYDOWN]</w:t>
       </w:r>
       <w:r>
@@ -591,8 +1050,11 @@
         </w:numPr>
       </w:pPr>
       <w:r>
+        <w:rPr>
+          <w:noProof/>
+        </w:rPr>
         <w:drawing>
-          <wp:inline distT="0" distB="0" distL="114300" distR="114300">
+          <wp:inline distT="0" distB="0" distL="114300" distR="114300" wp14:anchorId="19854513" wp14:editId="28B7A792">
             <wp:extent cx="5271770" cy="2569210"/>
             <wp:effectExtent l="0" t="0" r="5080" b="2540"/>
             <wp:docPr id="1" name="图片 1"/>
@@ -609,7 +1071,7 @@
                     </pic:cNvPicPr>
                   </pic:nvPicPr>
                   <pic:blipFill>
-                    <a:blip r:embed="rId4"/>
+                    <a:blip r:embed="rId6"/>
                     <a:stretch>
                       <a:fillRect/>
                     </a:stretch>
@@ -645,23 +1107,131 @@
         <w:rPr>
           <w:rFonts w:hint="eastAsia"/>
         </w:rPr>
-        <w:t>Server Clinet</w:t>
-      </w:r>
-    </w:p>
-    <w:p>
-      <w:r>
-        <w:rPr>
-          <w:rFonts w:hint="eastAsia"/>
-        </w:rPr>
-        <w:t>Server 作为Windows ，Clinet作为我们的Game</w:t>
-      </w:r>
-    </w:p>
-    <w:p>
-      <w:r>
-        <w:rPr>
-          <w:rFonts w:hint="eastAsia"/>
-        </w:rPr>
-        <w:t>创建Kbd类来管理 关于键盘的消息 通过API来通信 这样的设计更具模块化</w:t>
+        <w:t xml:space="preserve">Server </w:t>
+      </w:r>
+      <w:proofErr w:type="spellStart"/>
+      <w:r>
+        <w:rPr>
+          <w:rFonts w:hint="eastAsia"/>
+        </w:rPr>
+        <w:t>Clinet</w:t>
+      </w:r>
+      <w:proofErr w:type="spellEnd"/>
+    </w:p>
+    <w:p>
+      <w:r>
+        <w:rPr>
+          <w:rFonts w:hint="eastAsia"/>
+        </w:rPr>
+        <w:t xml:space="preserve">Server </w:t>
+      </w:r>
+      <w:r>
+        <w:rPr>
+          <w:rFonts w:hint="eastAsia"/>
+        </w:rPr>
+        <w:t>作为</w:t>
+      </w:r>
+      <w:r>
+        <w:rPr>
+          <w:rFonts w:hint="eastAsia"/>
+        </w:rPr>
+        <w:t xml:space="preserve">Windows </w:t>
+      </w:r>
+      <w:r>
+        <w:rPr>
+          <w:rFonts w:hint="eastAsia"/>
+        </w:rPr>
+        <w:t>，</w:t>
+      </w:r>
+      <w:proofErr w:type="spellStart"/>
+      <w:r>
+        <w:rPr>
+          <w:rFonts w:hint="eastAsia"/>
+        </w:rPr>
+        <w:t>Clinet</w:t>
+      </w:r>
+      <w:proofErr w:type="spellEnd"/>
+      <w:r>
+        <w:rPr>
+          <w:rFonts w:hint="eastAsia"/>
+        </w:rPr>
+        <w:t>作为我们的</w:t>
+      </w:r>
+      <w:r>
+        <w:rPr>
+          <w:rFonts w:hint="eastAsia"/>
+        </w:rPr>
+        <w:t>Game</w:t>
+      </w:r>
+    </w:p>
+    <w:p>
+      <w:r>
+        <w:rPr>
+          <w:rFonts w:hint="eastAsia"/>
+        </w:rPr>
+        <w:t>创建</w:t>
+      </w:r>
+      <w:proofErr w:type="spellStart"/>
+      <w:r>
+        <w:rPr>
+          <w:rFonts w:hint="eastAsia"/>
+        </w:rPr>
+        <w:t>Kbd</w:t>
+      </w:r>
+      <w:proofErr w:type="spellEnd"/>
+      <w:r>
+        <w:rPr>
+          <w:rFonts w:hint="eastAsia"/>
+        </w:rPr>
+        <w:t>类来管理</w:t>
+      </w:r>
+      <w:r>
+        <w:rPr>
+          <w:rFonts w:hint="eastAsia"/>
+        </w:rPr>
+        <w:t xml:space="preserve"> </w:t>
+      </w:r>
+      <w:r>
+        <w:rPr>
+          <w:rFonts w:hint="eastAsia"/>
+        </w:rPr>
+        <w:t>关于键盘的消息</w:t>
+      </w:r>
+      <w:r>
+        <w:rPr>
+          <w:rFonts w:hint="eastAsia"/>
+        </w:rPr>
+        <w:t xml:space="preserve"> </w:t>
+      </w:r>
+      <w:r>
+        <w:rPr>
+          <w:rFonts w:hint="eastAsia"/>
+        </w:rPr>
+        <w:t>通过</w:t>
+      </w:r>
+      <w:r>
+        <w:rPr>
+          <w:rFonts w:hint="eastAsia"/>
+        </w:rPr>
+        <w:t>API</w:t>
+      </w:r>
+      <w:r>
+        <w:rPr>
+          <w:rFonts w:hint="eastAsia"/>
+        </w:rPr>
+        <w:t>来通信</w:t>
+      </w:r>
+      <w:r>
+        <w:rPr>
+          <w:rFonts w:hint="eastAsia"/>
+        </w:rPr>
+        <w:t xml:space="preserve"> </w:t>
+      </w:r>
+      <w:r>
+        <w:rPr>
+          <w:rFonts w:hint="eastAsia"/>
+        </w:rPr>
+        <w:t>这样的设计更具模块化</w:t>
       </w:r>
     </w:p>
     <w:p>
@@ -673,7 +1243,7 @@
       </w:pPr>
       <w:r>
         <w:rPr>
-          <w:rFonts w:ascii="Consolas" w:hAnsi="Consolas" w:eastAsia="Consolas" w:cs="Consolas"/>
+          <w:rFonts w:ascii="Consolas" w:eastAsia="Consolas" w:hAnsi="Consolas" w:cs="Consolas"/>
           <w:sz w:val="18"/>
           <w:szCs w:val="18"/>
           <w:shd w:val="clear" w:color="auto" w:fill="E6FFEC"/>
@@ -682,7 +1252,7 @@
       </w:r>
       <w:r>
         <w:rPr>
-          <w:rFonts w:ascii="Consolas" w:hAnsi="Consolas" w:eastAsia="Consolas" w:cs="Consolas"/>
+          <w:rFonts w:ascii="Consolas" w:eastAsia="Consolas" w:hAnsi="Consolas" w:cs="Consolas"/>
           <w:color w:val="1F2328"/>
           <w:sz w:val="18"/>
           <w:szCs w:val="18"/>
@@ -702,19 +1272,118 @@
         <w:rPr>
           <w:rFonts w:hint="eastAsia"/>
         </w:rPr>
-        <w:t xml:space="preserve">来自WM_KEYDOWN message , wParam 其所有值都在 1 Byte以内，等于8bit </w:t>
-      </w:r>
-      <w:r>
-        <w:rPr>
-          <w:rFonts w:hint="eastAsia"/>
-        </w:rPr>
-        <w:br w:type="textWrapping"/>
-      </w:r>
-      <w:r>
-        <w:rPr>
-          <w:rFonts w:hint="eastAsia"/>
-        </w:rPr>
-        <w:t>2的8次方 所以在unsigned 的情况下是 0-256 , 否贼为-128 -127</w:t>
+        <w:t>来自</w:t>
+      </w:r>
+      <w:r>
+        <w:rPr>
+          <w:rFonts w:hint="eastAsia"/>
+        </w:rPr>
+        <w:t xml:space="preserve">WM_KEYDOWN message , </w:t>
+      </w:r>
+      <w:proofErr w:type="spellStart"/>
+      <w:r>
+        <w:rPr>
+          <w:rFonts w:hint="eastAsia"/>
+        </w:rPr>
+        <w:t>wParam</w:t>
+      </w:r>
+      <w:proofErr w:type="spellEnd"/>
+      <w:r>
+        <w:rPr>
+          <w:rFonts w:hint="eastAsia"/>
+        </w:rPr>
+        <w:t xml:space="preserve"> </w:t>
+      </w:r>
+      <w:r>
+        <w:rPr>
+          <w:rFonts w:hint="eastAsia"/>
+        </w:rPr>
+        <w:t>其所有值都在</w:t>
+      </w:r>
+      <w:r>
+        <w:rPr>
+          <w:rFonts w:hint="eastAsia"/>
+        </w:rPr>
+        <w:t xml:space="preserve"> 1 Byte</w:t>
+      </w:r>
+      <w:r>
+        <w:rPr>
+          <w:rFonts w:hint="eastAsia"/>
+        </w:rPr>
+        <w:t>以内，等于</w:t>
+      </w:r>
+      <w:r>
+        <w:rPr>
+          <w:rFonts w:hint="eastAsia"/>
+        </w:rPr>
+        <w:t xml:space="preserve">8bit </w:t>
+      </w:r>
+      <w:r>
+        <w:rPr>
+          <w:rFonts w:hint="eastAsia"/>
+        </w:rPr>
+        <w:br/>
+        <w:t>2</w:t>
+      </w:r>
+      <w:r>
+        <w:rPr>
+          <w:rFonts w:hint="eastAsia"/>
+        </w:rPr>
+        <w:t>的</w:t>
+      </w:r>
+      <w:r>
+        <w:rPr>
+          <w:rFonts w:hint="eastAsia"/>
+        </w:rPr>
+        <w:t>8</w:t>
+      </w:r>
+      <w:r>
+        <w:rPr>
+          <w:rFonts w:hint="eastAsia"/>
+        </w:rPr>
+        <w:t>次方</w:t>
+      </w:r>
+      <w:r>
+        <w:rPr>
+          <w:rFonts w:hint="eastAsia"/>
+        </w:rPr>
+        <w:t xml:space="preserve"> </w:t>
+      </w:r>
+      <w:r>
+        <w:rPr>
+          <w:rFonts w:hint="eastAsia"/>
+        </w:rPr>
+        <w:t>所以在</w:t>
+      </w:r>
+      <w:r>
+        <w:rPr>
+          <w:rFonts w:hint="eastAsia"/>
+        </w:rPr>
+        <w:t xml:space="preserve">unsigned </w:t>
+      </w:r>
+      <w:r>
+        <w:rPr>
+          <w:rFonts w:hint="eastAsia"/>
+        </w:rPr>
+        <w:t>的情况下是</w:t>
+      </w:r>
+      <w:r>
+        <w:rPr>
+          <w:rFonts w:hint="eastAsia"/>
+        </w:rPr>
+        <w:t xml:space="preserve"> 0-256 , </w:t>
+      </w:r>
+      <w:r>
+        <w:rPr>
+          <w:rFonts w:hint="eastAsia"/>
+        </w:rPr>
+        <w:t>否贼为</w:t>
+      </w:r>
+      <w:r>
+        <w:rPr>
+          <w:rFonts w:hint="eastAsia"/>
+        </w:rPr>
+        <w:t>-128 -127</w:t>
       </w:r>
     </w:p>
     <w:p>
@@ -728,15 +1397,75 @@
         <w:rPr>
           <w:rFonts w:hint="eastAsia"/>
         </w:rPr>
-        <w:t>Windows 为 Keyboard 友原类，Windows 可访问Keyboard 私有函数</w:t>
-      </w:r>
-    </w:p>
-    <w:p>
-      <w:r>
-        <w:rPr>
-          <w:rFonts w:hint="eastAsia"/>
-        </w:rPr>
-        <w:t>Keyboard 是Windows embedded object 生命周期绑定</w:t>
+        <w:t xml:space="preserve">Windows </w:t>
+      </w:r>
+      <w:r>
+        <w:rPr>
+          <w:rFonts w:hint="eastAsia"/>
+        </w:rPr>
+        <w:t>为</w:t>
+      </w:r>
+      <w:r>
+        <w:rPr>
+          <w:rFonts w:hint="eastAsia"/>
+        </w:rPr>
+        <w:t xml:space="preserve"> Keyboard </w:t>
+      </w:r>
+      <w:r>
+        <w:rPr>
+          <w:rFonts w:hint="eastAsia"/>
+        </w:rPr>
+        <w:t>友原类，</w:t>
+      </w:r>
+      <w:r>
+        <w:rPr>
+          <w:rFonts w:hint="eastAsia"/>
+        </w:rPr>
+        <w:t xml:space="preserve">Windows </w:t>
+      </w:r>
+      <w:r>
+        <w:rPr>
+          <w:rFonts w:hint="eastAsia"/>
+        </w:rPr>
+        <w:t>可访问</w:t>
+      </w:r>
+      <w:r>
+        <w:rPr>
+          <w:rFonts w:hint="eastAsia"/>
+        </w:rPr>
+        <w:t xml:space="preserve">Keyboard </w:t>
+      </w:r>
+      <w:r>
+        <w:rPr>
+          <w:rFonts w:hint="eastAsia"/>
+        </w:rPr>
+        <w:t>私有函数</w:t>
+      </w:r>
+    </w:p>
+    <w:p>
+      <w:r>
+        <w:rPr>
+          <w:rFonts w:hint="eastAsia"/>
+        </w:rPr>
+        <w:t xml:space="preserve">Keyboard </w:t>
+      </w:r>
+      <w:r>
+        <w:rPr>
+          <w:rFonts w:hint="eastAsia"/>
+        </w:rPr>
+        <w:t>是</w:t>
+      </w:r>
+      <w:r>
+        <w:rPr>
+          <w:rFonts w:hint="eastAsia"/>
+        </w:rPr>
+        <w:t xml:space="preserve">Windows embedded object </w:t>
+      </w:r>
+      <w:r>
+        <w:rPr>
+          <w:rFonts w:hint="eastAsia"/>
+        </w:rPr>
+        <w:t>生命周期绑定</w:t>
       </w:r>
     </w:p>
     <w:p>
@@ -750,21 +1479,45 @@
         <w:rPr>
           <w:rFonts w:hint="eastAsia"/>
         </w:rPr>
-        <w:t>VK_MENU 表示ALT 为系统按键 like F10</w:t>
+        <w:t xml:space="preserve">VK_MENU </w:t>
+      </w:r>
+      <w:r>
+        <w:rPr>
+          <w:rFonts w:hint="eastAsia"/>
+        </w:rPr>
+        <w:t>表示</w:t>
+      </w:r>
+      <w:r>
+        <w:rPr>
+          <w:rFonts w:hint="eastAsia"/>
+        </w:rPr>
+        <w:t xml:space="preserve">ALT </w:t>
+      </w:r>
+      <w:r>
+        <w:rPr>
+          <w:rFonts w:hint="eastAsia"/>
+        </w:rPr>
+        <w:t>为系统按键</w:t>
+      </w:r>
+      <w:r>
+        <w:rPr>
+          <w:rFonts w:hint="eastAsia"/>
+        </w:rPr>
+        <w:t xml:space="preserve"> like F10</w:t>
       </w:r>
     </w:p>
     <w:p>
       <w:pPr>
         <w:jc w:val="left"/>
         <w:rPr>
-          <w:rFonts w:ascii="Cascadia Mono" w:hAnsi="Cascadia Mono" w:eastAsia="Cascadia Mono"/>
+          <w:rFonts w:ascii="Cascadia Mono" w:eastAsia="Cascadia Mono" w:hAnsi="Cascadia Mono"/>
           <w:color w:val="000000"/>
           <w:sz w:val="19"/>
         </w:rPr>
       </w:pPr>
       <w:r>
         <w:rPr>
-          <w:rFonts w:hint="eastAsia" w:ascii="Cascadia Mono" w:hAnsi="Cascadia Mono" w:eastAsia="Cascadia Mono"/>
+          <w:rFonts w:ascii="Cascadia Mono" w:eastAsia="Cascadia Mono" w:hAnsi="Cascadia Mono" w:hint="eastAsia"/>
           <w:color w:val="0000FF"/>
           <w:sz w:val="19"/>
         </w:rPr>
@@ -772,7 +1525,7 @@
       </w:r>
       <w:r>
         <w:rPr>
-          <w:rFonts w:hint="eastAsia" w:ascii="Cascadia Mono" w:hAnsi="Cascadia Mono" w:eastAsia="Cascadia Mono"/>
+          <w:rFonts w:ascii="Cascadia Mono" w:eastAsia="Cascadia Mono" w:hAnsi="Cascadia Mono" w:hint="eastAsia"/>
           <w:color w:val="000000"/>
           <w:sz w:val="19"/>
         </w:rPr>
@@ -780,7 +1533,7 @@
       </w:r>
       <w:r>
         <w:rPr>
-          <w:rFonts w:hint="eastAsia" w:ascii="Cascadia Mono" w:hAnsi="Cascadia Mono" w:eastAsia="Cascadia Mono"/>
+          <w:rFonts w:ascii="Cascadia Mono" w:eastAsia="Cascadia Mono" w:hAnsi="Cascadia Mono" w:hint="eastAsia"/>
           <w:color w:val="6F008A"/>
           <w:sz w:val="19"/>
         </w:rPr>
@@ -788,7 +1541,7 @@
       </w:r>
       <w:r>
         <w:rPr>
-          <w:rFonts w:hint="eastAsia" w:ascii="Cascadia Mono" w:hAnsi="Cascadia Mono" w:eastAsia="Cascadia Mono"/>
+          <w:rFonts w:ascii="Cascadia Mono" w:eastAsia="Cascadia Mono" w:hAnsi="Cascadia Mono" w:hint="eastAsia"/>
           <w:color w:val="000000"/>
           <w:sz w:val="19"/>
         </w:rPr>
@@ -798,14 +1551,14 @@
     <w:p>
       <w:pPr>
         <w:rPr>
-          <w:rFonts w:ascii="Cascadia Mono" w:hAnsi="Cascadia Mono" w:eastAsia="Cascadia Mono"/>
+          <w:rFonts w:ascii="Cascadia Mono" w:eastAsia="Cascadia Mono" w:hAnsi="Cascadia Mono"/>
           <w:color w:val="000000"/>
           <w:sz w:val="19"/>
         </w:rPr>
       </w:pPr>
       <w:r>
         <w:rPr>
-          <w:rFonts w:hint="eastAsia" w:ascii="Cascadia Mono" w:hAnsi="Cascadia Mono" w:eastAsia="Cascadia Mono"/>
+          <w:rFonts w:ascii="Cascadia Mono" w:eastAsia="Cascadia Mono" w:hAnsi="Cascadia Mono" w:hint="eastAsia"/>
           <w:color w:val="000000"/>
           <w:sz w:val="19"/>
         </w:rPr>
@@ -813,7 +1566,7 @@
       </w:r>
       <w:r>
         <w:rPr>
-          <w:rFonts w:hint="eastAsia" w:ascii="Cascadia Mono" w:hAnsi="Cascadia Mono" w:eastAsia="Cascadia Mono"/>
+          <w:rFonts w:ascii="Cascadia Mono" w:eastAsia="Cascadia Mono" w:hAnsi="Cascadia Mono" w:hint="eastAsia"/>
           <w:color w:val="0000FF"/>
           <w:sz w:val="19"/>
         </w:rPr>
@@ -821,7 +1574,7 @@
       </w:r>
       <w:r>
         <w:rPr>
-          <w:rFonts w:hint="eastAsia" w:ascii="Cascadia Mono" w:hAnsi="Cascadia Mono" w:eastAsia="Cascadia Mono"/>
+          <w:rFonts w:ascii="Cascadia Mono" w:eastAsia="Cascadia Mono" w:hAnsi="Cascadia Mono" w:hint="eastAsia"/>
           <w:color w:val="000000"/>
           <w:sz w:val="19"/>
         </w:rPr>
@@ -829,7 +1582,7 @@
       </w:r>
       <w:r>
         <w:rPr>
-          <w:rFonts w:hint="eastAsia" w:ascii="Cascadia Mono" w:hAnsi="Cascadia Mono" w:eastAsia="Cascadia Mono"/>
+          <w:rFonts w:ascii="Cascadia Mono" w:eastAsia="Cascadia Mono" w:hAnsi="Cascadia Mono" w:hint="eastAsia"/>
           <w:color w:val="6F008A"/>
           <w:sz w:val="19"/>
         </w:rPr>
@@ -837,7 +1590,7 @@
       </w:r>
       <w:r>
         <w:rPr>
-          <w:rFonts w:hint="eastAsia" w:ascii="Cascadia Mono" w:hAnsi="Cascadia Mono" w:eastAsia="Cascadia Mono"/>
+          <w:rFonts w:ascii="Cascadia Mono" w:eastAsia="Cascadia Mono" w:hAnsi="Cascadia Mono" w:hint="eastAsia"/>
           <w:color w:val="000000"/>
           <w:sz w:val="19"/>
         </w:rPr>
@@ -847,7 +1600,7 @@
     <w:p>
       <w:pPr>
         <w:rPr>
-          <w:rFonts w:ascii="Cascadia Mono" w:hAnsi="Cascadia Mono" w:eastAsia="Cascadia Mono"/>
+          <w:rFonts w:ascii="Cascadia Mono" w:eastAsia="Cascadia Mono" w:hAnsi="Cascadia Mono"/>
           <w:color w:val="000000"/>
           <w:sz w:val="19"/>
         </w:rPr>
@@ -855,7 +1608,7 @@
     </w:p>
     <w:p>
       <w:pPr>
-        <w:pStyle w:val="2"/>
+        <w:pStyle w:val="1"/>
         <w:rPr>
           <w:rFonts w:hint="default"/>
         </w:rPr>
@@ -872,7 +1625,7 @@
     </w:p>
     <w:p>
       <w:pPr>
-        <w:pStyle w:val="7"/>
+        <w:pStyle w:val="a3"/>
         <w:numPr>
           <w:ilvl w:val="0"/>
           <w:numId w:val="6"/>
@@ -890,11 +1643,19 @@
       </w:r>
     </w:p>
     <w:p>
-      <w:r>
-        <w:rPr>
-          <w:rFonts w:hint="eastAsia"/>
-        </w:rPr>
-        <w:t>lParam表示</w:t>
+      <w:proofErr w:type="spellStart"/>
+      <w:r>
+        <w:rPr>
+          <w:rFonts w:hint="eastAsia"/>
+        </w:rPr>
+        <w:t>lParam</w:t>
+      </w:r>
+      <w:proofErr w:type="spellEnd"/>
+      <w:r>
+        <w:rPr>
+          <w:rFonts w:hint="eastAsia"/>
+        </w:rPr>
+        <w:t>表示</w:t>
       </w:r>
       <w:r>
         <w:t xml:space="preserve"> POINTS ; </w:t>
@@ -906,17 +1667,33 @@
         <w:t>const</w:t>
       </w:r>
       <w:r>
-        <w:t xml:space="preserve"> POINTS pt = MAKEPOINTS(lParam);</w:t>
-      </w:r>
-    </w:p>
-    <w:p>
-      <w:pPr>
-        <w:rPr>
-          <w:rFonts w:hint="eastAsia"/>
-        </w:rPr>
-      </w:pPr>
-      <w:r>
-        <w:t xml:space="preserve">wParam </w:t>
+        <w:t xml:space="preserve"> POINTS </w:t>
+      </w:r>
+      <w:proofErr w:type="spellStart"/>
+      <w:r>
+        <w:t>pt</w:t>
+      </w:r>
+      <w:proofErr w:type="spellEnd"/>
+      <w:r>
+        <w:t xml:space="preserve"> = MAKEPOINTS(</w:t>
+      </w:r>
+      <w:proofErr w:type="spellStart"/>
+      <w:r>
+        <w:t>lParam</w:t>
+      </w:r>
+      <w:proofErr w:type="spellEnd"/>
+      <w:r>
+        <w:t>);</w:t>
+      </w:r>
+    </w:p>
+    <w:p>
+      <w:proofErr w:type="spellStart"/>
+      <w:r>
+        <w:t>wParam</w:t>
+      </w:r>
+      <w:proofErr w:type="spellEnd"/>
+      <w:r>
+        <w:t xml:space="preserve"> </w:t>
       </w:r>
       <w:r>
         <w:rPr>
@@ -927,7 +1704,11 @@
     </w:p>
     <w:p>
       <w:r>
-        <w:t>GET_WHEEL_DELTA_WPARAM(wP</w:t>
+        <w:t>GET_WHEEL_DELTA_WPARAM(</w:t>
+      </w:r>
+      <w:proofErr w:type="spellStart"/>
+      <w:r>
+        <w:t>wP</w:t>
       </w:r>
       <w:r>
         <w:rPr>
@@ -935,6 +1716,7 @@
         </w:rPr>
         <w:t>aram</w:t>
       </w:r>
+      <w:proofErr w:type="spellEnd"/>
       <w:r>
         <w:t xml:space="preserve">) </w:t>
       </w:r>
@@ -944,6 +1726,7 @@
         </w:rPr>
         <w:t>大于表示</w:t>
       </w:r>
+      <w:proofErr w:type="spellStart"/>
       <w:r>
         <w:t>W</w:t>
       </w:r>
@@ -956,18 +1739,24 @@
       <w:r>
         <w:t>elUp</w:t>
       </w:r>
-    </w:p>
-    <w:p>
-      <w:pPr>
-        <w:pStyle w:val="7"/>
+      <w:proofErr w:type="spellEnd"/>
+    </w:p>
+    <w:p>
+      <w:pPr>
+        <w:pStyle w:val="a3"/>
         <w:numPr>
           <w:ilvl w:val="0"/>
           <w:numId w:val="6"/>
         </w:numPr>
         <w:ind w:firstLineChars="0"/>
       </w:pPr>
-      <w:r>
-        <w:t xml:space="preserve">kbd </w:t>
+      <w:proofErr w:type="spellStart"/>
+      <w:r>
+        <w:t>kbd</w:t>
+      </w:r>
+      <w:proofErr w:type="spellEnd"/>
+      <w:r>
+        <w:t xml:space="preserve"> </w:t>
       </w:r>
       <w:r>
         <w:rPr>
@@ -985,8 +1774,9 @@
         <w:t>的大致流程为</w:t>
       </w:r>
       <w:r>
-        <w:br w:type="textWrapping"/>
-      </w:r>
+        <w:br/>
+      </w:r>
+      <w:proofErr w:type="spellStart"/>
       <w:r>
         <w:t>W</w:t>
       </w:r>
@@ -994,7 +1784,14 @@
         <w:rPr>
           <w:rFonts w:hint="eastAsia"/>
         </w:rPr>
-        <w:t>inMain里面创建</w:t>
+        <w:t>inMain</w:t>
+      </w:r>
+      <w:proofErr w:type="spellEnd"/>
+      <w:r>
+        <w:rPr>
+          <w:rFonts w:hint="eastAsia"/>
+        </w:rPr>
+        <w:t>里面创建</w:t>
       </w:r>
       <w:r>
         <w:t>W</w:t>
@@ -1009,19 +1806,38 @@
         <w:t>ow</w:t>
       </w:r>
       <w:r>
-        <w:br w:type="textWrapping"/>
-      </w:r>
+        <w:br/>
+      </w:r>
+      <w:proofErr w:type="spellStart"/>
       <w:r>
         <w:t>Window</w:t>
       </w:r>
-      <w:r>
-        <w:rPr>
-          <w:rFonts w:hint="eastAsia"/>
-        </w:rPr>
-        <w:t>不断获得消息，对应的bind到</w:t>
-      </w:r>
-      <w:r>
-        <w:t xml:space="preserve">kbd </w:t>
+      <w:proofErr w:type="spellEnd"/>
+      <w:r>
+        <w:rPr>
+          <w:rFonts w:hint="eastAsia"/>
+        </w:rPr>
+        <w:t>不断获得消息，对应的</w:t>
+      </w:r>
+      <w:r>
+        <w:rPr>
+          <w:rFonts w:hint="eastAsia"/>
+        </w:rPr>
+        <w:t>bind</w:t>
+      </w:r>
+      <w:r>
+        <w:rPr>
+          <w:rFonts w:hint="eastAsia"/>
+        </w:rPr>
+        <w:t>到</w:t>
+      </w:r>
+      <w:proofErr w:type="spellStart"/>
+      <w:r>
+        <w:t>kbd</w:t>
+      </w:r>
+      <w:proofErr w:type="spellEnd"/>
+      <w:r>
+        <w:t xml:space="preserve"> </w:t>
       </w:r>
       <w:r>
         <w:rPr>
@@ -1036,11 +1852,18 @@
         <w:rPr>
           <w:rFonts w:hint="eastAsia"/>
         </w:rPr>
-        <w:t>vent里面</w:t>
-      </w:r>
-      <w:r>
-        <w:br w:type="textWrapping"/>
-      </w:r>
+        <w:t>vent</w:t>
+      </w:r>
+      <w:r>
+        <w:rPr>
+          <w:rFonts w:hint="eastAsia"/>
+        </w:rPr>
+        <w:t>里面</w:t>
+      </w:r>
+      <w:r>
+        <w:br/>
+      </w:r>
+      <w:proofErr w:type="spellStart"/>
       <w:r>
         <w:t>W</w:t>
       </w:r>
@@ -1053,14 +1876,28 @@
       <w:r>
         <w:t>Main</w:t>
       </w:r>
+      <w:proofErr w:type="spellEnd"/>
       <w:r>
         <w:rPr>
           <w:rFonts w:hint="eastAsia"/>
         </w:rPr>
         <w:t>主循环中通过</w:t>
       </w:r>
-      <w:r>
-        <w:t>wnd.kbd/wnd.mouse Read</w:t>
+      <w:proofErr w:type="spellStart"/>
+      <w:r>
+        <w:t>wnd.kbd</w:t>
+      </w:r>
+      <w:proofErr w:type="spellEnd"/>
+      <w:r>
+        <w:t>/</w:t>
+      </w:r>
+      <w:proofErr w:type="spellStart"/>
+      <w:r>
+        <w:t>wnd.mouse</w:t>
+      </w:r>
+      <w:proofErr w:type="spellEnd"/>
+      <w:r>
+        <w:t xml:space="preserve"> Read</w:t>
       </w:r>
       <w:r>
         <w:rPr>
@@ -1096,7 +1933,7 @@
         <w:t>根据</w:t>
       </w:r>
       <w:r>
-        <w:br w:type="textWrapping"/>
+        <w:br/>
       </w:r>
       <w:r>
         <w:rPr>
@@ -1107,15 +1944,12 @@
     </w:p>
     <w:p>
       <w:pPr>
-        <w:pStyle w:val="7"/>
+        <w:pStyle w:val="a3"/>
         <w:numPr>
           <w:ilvl w:val="0"/>
           <w:numId w:val="6"/>
         </w:numPr>
         <w:ind w:firstLineChars="0"/>
-        <w:rPr>
-          <w:rFonts w:hint="eastAsia"/>
-        </w:rPr>
       </w:pPr>
       <w:r>
         <w:rPr>
@@ -1124,29 +1958,61 @@
         <w:t>写入类为</w:t>
       </w:r>
       <w:r>
-        <w:t xml:space="preserve"> ostringstream oss; oss.str();</w:t>
-      </w:r>
-    </w:p>
-    <w:p>
-      <w:pPr>
-        <w:pStyle w:val="2"/>
-        <w:bidi w:val="0"/>
-        <w:rPr>
-          <w:rFonts w:hint="eastAsia"/>
-          <w:lang w:val="en-US" w:eastAsia="zh-CN"/>
-        </w:rPr>
-      </w:pPr>
-      <w:r>
+        <w:t xml:space="preserve"> </w:t>
+      </w:r>
+      <w:proofErr w:type="spellStart"/>
+      <w:r>
+        <w:t>ostringstream</w:t>
+      </w:r>
+      <w:proofErr w:type="spellEnd"/>
+      <w:r>
+        <w:t xml:space="preserve"> </w:t>
+      </w:r>
+      <w:proofErr w:type="spellStart"/>
+      <w:r>
+        <w:t>oss</w:t>
+      </w:r>
+      <w:proofErr w:type="spellEnd"/>
+      <w:r>
+        <w:t xml:space="preserve">; </w:t>
+      </w:r>
+      <w:proofErr w:type="spellStart"/>
+      <w:r>
+        <w:t>oss.str</w:t>
+      </w:r>
+      <w:proofErr w:type="spellEnd"/>
+      <w:r>
+        <w:t>();</w:t>
+      </w:r>
+    </w:p>
+    <w:p>
+      <w:pPr>
+        <w:pStyle w:val="1"/>
         <w:rPr>
           <w:rFonts w:hint="default"/>
         </w:rPr>
-        <w:t>[App class / PeekMessage]</w:t>
-      </w:r>
-      <w:r>
-        <w:rPr>
-          <w:rFonts w:hint="eastAsia"/>
-          <w:lang w:val="en-US" w:eastAsia="zh-CN"/>
-        </w:rPr>
+      </w:pPr>
+      <w:r>
+        <w:rPr>
+          <w:rFonts w:hint="default"/>
+        </w:rPr>
+        <w:t xml:space="preserve">[App class / </w:t>
+      </w:r>
+      <w:proofErr w:type="spellStart"/>
+      <w:r>
+        <w:rPr>
+          <w:rFonts w:hint="default"/>
+        </w:rPr>
+        <w:t>PeekMessage</w:t>
+      </w:r>
+      <w:proofErr w:type="spellEnd"/>
+      <w:r>
+        <w:rPr>
+          <w:rFonts w:hint="default"/>
+        </w:rPr>
+        <w:t>]</w:t>
+      </w:r>
+      <w:r>
         <w:t>10</w:t>
       </w:r>
     </w:p>
@@ -1158,8 +2024,12 @@
         </w:numPr>
       </w:pPr>
       <w:r>
+        <w:rPr>
+          <w:noProof/>
+        </w:rPr>
+        <w:lastRenderedPageBreak/>
         <w:drawing>
-          <wp:inline distT="0" distB="0" distL="114300" distR="114300">
+          <wp:inline distT="0" distB="0" distL="114300" distR="114300" wp14:anchorId="28A45253" wp14:editId="42F6FC2A">
             <wp:extent cx="5272405" cy="3465830"/>
             <wp:effectExtent l="0" t="0" r="4445" b="1270"/>
             <wp:docPr id="2" name="图片 1"/>
@@ -1176,7 +2046,7 @@
                     </pic:cNvPicPr>
                   </pic:nvPicPr>
                   <pic:blipFill>
-                    <a:blip r:embed="rId5"/>
+                    <a:blip r:embed="rId7"/>
                     <a:stretch>
                       <a:fillRect/>
                     </a:stretch>
@@ -1202,62 +2072,87 @@
       </w:r>
     </w:p>
     <w:p>
-      <w:pPr>
-        <w:numPr>
-          <w:numId w:val="0"/>
-        </w:numPr>
-        <w:rPr>
-          <w:rFonts w:hint="eastAsia"/>
-          <w:lang w:val="en-US" w:eastAsia="zh-CN"/>
-        </w:rPr>
-      </w:pPr>
-      <w:r>
-        <w:rPr>
-          <w:rFonts w:hint="eastAsia"/>
-          <w:lang w:val="en-US" w:eastAsia="zh-CN"/>
-        </w:rPr>
-        <w:t>创建一个APP类 来代表GameLogic</w:t>
-      </w:r>
-    </w:p>
-    <w:p>
-      <w:pPr>
-        <w:numPr>
-          <w:numId w:val="0"/>
-        </w:numPr>
-        <w:rPr>
-          <w:rFonts w:hint="eastAsia"/>
-          <w:lang w:val="en-US" w:eastAsia="zh-CN"/>
-        </w:rPr>
-      </w:pPr>
-    </w:p>
-    <w:p>
-      <w:pPr>
-        <w:numPr>
-          <w:numId w:val="0"/>
-        </w:numPr>
-        <w:rPr>
-          <w:rFonts w:hint="default" w:eastAsia="宋体"/>
-          <w:lang w:val="en-US" w:eastAsia="zh-CN"/>
-        </w:rPr>
-      </w:pPr>
-      <w:r>
-        <w:rPr>
-          <w:rFonts w:hint="eastAsia"/>
-          <w:lang w:val="en-US" w:eastAsia="zh-CN"/>
+      <w:r>
+        <w:rPr>
+          <w:rFonts w:hint="eastAsia"/>
+        </w:rPr>
+        <w:t>创建一个</w:t>
+      </w:r>
+      <w:r>
+        <w:rPr>
+          <w:rFonts w:hint="eastAsia"/>
+        </w:rPr>
+        <w:t>APP</w:t>
+      </w:r>
+      <w:r>
+        <w:rPr>
+          <w:rFonts w:hint="eastAsia"/>
+        </w:rPr>
+        <w:t>类</w:t>
+      </w:r>
+      <w:r>
+        <w:rPr>
+          <w:rFonts w:hint="eastAsia"/>
+        </w:rPr>
+        <w:t xml:space="preserve"> </w:t>
+      </w:r>
+      <w:r>
+        <w:rPr>
+          <w:rFonts w:hint="eastAsia"/>
+        </w:rPr>
+        <w:t>来代表</w:t>
+      </w:r>
+      <w:proofErr w:type="spellStart"/>
+      <w:r>
+        <w:rPr>
+          <w:rFonts w:hint="eastAsia"/>
+        </w:rPr>
+        <w:t>GameLogic</w:t>
+      </w:r>
+      <w:proofErr w:type="spellEnd"/>
+    </w:p>
+    <w:p/>
+    <w:p>
+      <w:pPr>
+        <w:rPr>
+          <w:rFonts w:eastAsia="宋体"/>
+        </w:rPr>
+      </w:pPr>
+      <w:r>
+        <w:rPr>
+          <w:rFonts w:hint="eastAsia"/>
         </w:rPr>
         <w:t>2.</w:t>
       </w:r>
       <w:r>
         <w:rPr>
-          <w:rFonts w:hint="eastAsia" w:ascii="Cascadia Mono" w:hAnsi="Cascadia Mono" w:eastAsia="Cascadia Mono"/>
+          <w:rFonts w:ascii="Cascadia Mono" w:eastAsia="Cascadia Mono" w:hAnsi="Cascadia Mono" w:hint="eastAsia"/>
           <w:color w:val="000000"/>
           <w:sz w:val="19"/>
         </w:rPr>
-        <w:t xml:space="preserve"> std::setprecision(1)&lt;&lt; std::fixed &lt;&lt; t &lt;&lt;</w:t>
-      </w:r>
-      <w:r>
-        <w:rPr>
-          <w:rFonts w:hint="eastAsia" w:ascii="Cascadia Mono" w:hAnsi="Cascadia Mono" w:eastAsia="Cascadia Mono"/>
+        <w:t xml:space="preserve"> std::</w:t>
+      </w:r>
+      <w:proofErr w:type="spellStart"/>
+      <w:r>
+        <w:rPr>
+          <w:rFonts w:ascii="Cascadia Mono" w:eastAsia="Cascadia Mono" w:hAnsi="Cascadia Mono" w:hint="eastAsia"/>
+          <w:color w:val="000000"/>
+          <w:sz w:val="19"/>
+        </w:rPr>
+        <w:t>setprecision</w:t>
+      </w:r>
+      <w:proofErr w:type="spellEnd"/>
+      <w:r>
+        <w:rPr>
+          <w:rFonts w:ascii="Cascadia Mono" w:eastAsia="Cascadia Mono" w:hAnsi="Cascadia Mono" w:hint="eastAsia"/>
+          <w:color w:val="000000"/>
+          <w:sz w:val="19"/>
+        </w:rPr>
+        <w:t>(1)&lt;&lt; std::fixed &lt;&lt; t &lt;&lt;</w:t>
+      </w:r>
+      <w:r>
+        <w:rPr>
+          <w:rFonts w:ascii="Cascadia Mono" w:eastAsia="Cascadia Mono" w:hAnsi="Cascadia Mono" w:hint="eastAsia"/>
           <w:color w:val="A31515"/>
           <w:sz w:val="19"/>
         </w:rPr>
@@ -1265,7 +2160,7 @@
       </w:r>
       <w:r>
         <w:rPr>
-          <w:rFonts w:hint="eastAsia" w:ascii="Cascadia Mono" w:hAnsi="Cascadia Mono" w:eastAsia="Cascadia Mono"/>
+          <w:rFonts w:ascii="Cascadia Mono" w:eastAsia="Cascadia Mono" w:hAnsi="Cascadia Mono" w:hint="eastAsia"/>
           <w:color w:val="000000"/>
           <w:sz w:val="19"/>
         </w:rPr>
@@ -1273,42 +2168,51 @@
       </w:r>
       <w:r>
         <w:rPr>
-          <w:rFonts w:hint="eastAsia" w:ascii="Cascadia Mono" w:hAnsi="Cascadia Mono" w:eastAsia="Cascadia Mono"/>
+          <w:rFonts w:ascii="Cascadia Mono" w:eastAsia="Cascadia Mono" w:hAnsi="Cascadia Mono" w:hint="eastAsia"/>
           <w:color w:val="000000"/>
           <w:sz w:val="19"/>
         </w:rPr>
-        <w:br w:type="textWrapping"/>
-      </w:r>
-      <w:r>
-        <w:rPr>
-          <w:rFonts w:hint="eastAsia" w:ascii="Cascadia Mono" w:hAnsi="Cascadia Mono" w:eastAsia="Cascadia Mono"/>
+        <w:br/>
+      </w:r>
+      <w:r>
+        <w:rPr>
+          <w:rFonts w:ascii="Cascadia Mono" w:eastAsia="Cascadia Mono" w:hAnsi="Cascadia Mono" w:hint="eastAsia"/>
           <w:color w:val="008000"/>
           <w:sz w:val="19"/>
         </w:rPr>
-        <w:t xml:space="preserve">std::setprecision(1) 浮点精度为1 3.1 std::fixed 固定输出精度 即使为0 </w:t>
-      </w:r>
-      <w:r>
-        <w:rPr>
-          <w:rFonts w:hint="eastAsia" w:ascii="Cascadia Mono" w:hAnsi="Cascadia Mono" w:eastAsia="宋体"/>
+        <w:t>std::</w:t>
+      </w:r>
+      <w:proofErr w:type="spellStart"/>
+      <w:r>
+        <w:rPr>
+          <w:rFonts w:ascii="Cascadia Mono" w:eastAsia="Cascadia Mono" w:hAnsi="Cascadia Mono" w:hint="eastAsia"/>
           <w:color w:val="008000"/>
           <w:sz w:val="19"/>
-          <w:lang w:val="en-US" w:eastAsia="zh-CN"/>
+        </w:rPr>
+        <w:t>setprecision</w:t>
+      </w:r>
+      <w:proofErr w:type="spellEnd"/>
+      <w:r>
+        <w:rPr>
+          <w:rFonts w:ascii="Cascadia Mono" w:eastAsia="Cascadia Mono" w:hAnsi="Cascadia Mono" w:hint="eastAsia"/>
+          <w:color w:val="008000"/>
+          <w:sz w:val="19"/>
+        </w:rPr>
+        <w:t xml:space="preserve">(1) 浮点精度为1 3.1 std::fixed 固定输出精度 即使为0 </w:t>
+      </w:r>
+      <w:r>
+        <w:rPr>
+          <w:rFonts w:ascii="Cascadia Mono" w:eastAsia="宋体" w:hAnsi="Cascadia Mono" w:hint="eastAsia"/>
+          <w:color w:val="008000"/>
+          <w:sz w:val="19"/>
         </w:rPr>
         <w:t>两者一般连用</w:t>
       </w:r>
     </w:p>
     <w:p>
       <w:pPr>
-        <w:pStyle w:val="7"/>
-        <w:widowControl w:val="0"/>
-        <w:numPr>
-          <w:ilvl w:val="0"/>
-          <w:numId w:val="0"/>
-        </w:numPr>
-        <w:jc w:val="both"/>
-        <w:rPr>
-          <w:rFonts w:hint="eastAsia"/>
-        </w:rPr>
+        <w:pStyle w:val="a3"/>
+        <w:ind w:firstLineChars="0" w:firstLine="0"/>
       </w:pPr>
     </w:p>
     <w:p>
@@ -1317,71 +2221,114 @@
           <w:ilvl w:val="0"/>
           <w:numId w:val="7"/>
         </w:numPr>
-        <w:ind w:left="0" w:leftChars="0" w:firstLine="0" w:firstLineChars="0"/>
-        <w:rPr>
-          <w:rFonts w:hint="eastAsia" w:ascii="Cascadia Mono" w:hAnsi="Cascadia Mono" w:eastAsia="宋体"/>
-          <w:sz w:val="19"/>
-          <w:lang w:val="en-US" w:eastAsia="zh-CN"/>
-        </w:rPr>
-      </w:pPr>
-      <w:r>
-        <w:rPr>
-          <w:rFonts w:hint="eastAsia" w:ascii="Cascadia Mono" w:hAnsi="Cascadia Mono" w:eastAsia="宋体"/>
-          <w:sz w:val="19"/>
-          <w:lang w:val="en-US" w:eastAsia="zh-CN"/>
-        </w:rPr>
-        <w:t>std::optional&lt;&gt; 可以返回一个不存在值 比如容器 返回optional&lt;&gt;类型也是OK 的不会冲突</w:t>
-      </w:r>
-    </w:p>
-    <w:p>
-      <w:pPr>
-        <w:pStyle w:val="2"/>
-        <w:bidi w:val="0"/>
-        <w:rPr>
-          <w:rFonts w:hint="eastAsia"/>
-          <w:lang w:val="en-US" w:eastAsia="zh-CN"/>
-        </w:rPr>
-      </w:pPr>
-      <w:r>
+        <w:rPr>
+          <w:rFonts w:ascii="Cascadia Mono" w:eastAsia="宋体" w:hAnsi="Cascadia Mono"/>
+          <w:sz w:val="19"/>
+        </w:rPr>
+      </w:pPr>
+      <w:r>
+        <w:rPr>
+          <w:rFonts w:ascii="Cascadia Mono" w:eastAsia="宋体" w:hAnsi="Cascadia Mono" w:hint="eastAsia"/>
+          <w:sz w:val="19"/>
+        </w:rPr>
+        <w:t xml:space="preserve">std::optional&lt;&gt; </w:t>
+      </w:r>
+      <w:r>
+        <w:rPr>
+          <w:rFonts w:ascii="Cascadia Mono" w:eastAsia="宋体" w:hAnsi="Cascadia Mono" w:hint="eastAsia"/>
+          <w:sz w:val="19"/>
+        </w:rPr>
+        <w:t>可以返回一个不存在值</w:t>
+      </w:r>
+      <w:r>
+        <w:rPr>
+          <w:rFonts w:ascii="Cascadia Mono" w:eastAsia="宋体" w:hAnsi="Cascadia Mono" w:hint="eastAsia"/>
+          <w:sz w:val="19"/>
+        </w:rPr>
+        <w:t xml:space="preserve"> </w:t>
+      </w:r>
+      <w:r>
+        <w:rPr>
+          <w:rFonts w:ascii="Cascadia Mono" w:eastAsia="宋体" w:hAnsi="Cascadia Mono" w:hint="eastAsia"/>
+          <w:sz w:val="19"/>
+        </w:rPr>
+        <w:t>比如容器</w:t>
+      </w:r>
+      <w:r>
+        <w:rPr>
+          <w:rFonts w:ascii="Cascadia Mono" w:eastAsia="宋体" w:hAnsi="Cascadia Mono" w:hint="eastAsia"/>
+          <w:sz w:val="19"/>
+        </w:rPr>
+        <w:t xml:space="preserve"> </w:t>
+      </w:r>
+      <w:r>
+        <w:rPr>
+          <w:rFonts w:ascii="Cascadia Mono" w:eastAsia="宋体" w:hAnsi="Cascadia Mono" w:hint="eastAsia"/>
+          <w:sz w:val="19"/>
+        </w:rPr>
+        <w:t>返回</w:t>
+      </w:r>
+      <w:r>
+        <w:rPr>
+          <w:rFonts w:ascii="Cascadia Mono" w:eastAsia="宋体" w:hAnsi="Cascadia Mono" w:hint="eastAsia"/>
+          <w:sz w:val="19"/>
+        </w:rPr>
+        <w:t>optional&lt;&gt;</w:t>
+      </w:r>
+      <w:r>
+        <w:rPr>
+          <w:rFonts w:ascii="Cascadia Mono" w:eastAsia="宋体" w:hAnsi="Cascadia Mono" w:hint="eastAsia"/>
+          <w:sz w:val="19"/>
+        </w:rPr>
+        <w:t>类型也是</w:t>
+      </w:r>
+      <w:r>
+        <w:rPr>
+          <w:rFonts w:ascii="Cascadia Mono" w:eastAsia="宋体" w:hAnsi="Cascadia Mono" w:hint="eastAsia"/>
+          <w:sz w:val="19"/>
+        </w:rPr>
+        <w:t xml:space="preserve">OK </w:t>
+      </w:r>
+      <w:r>
+        <w:rPr>
+          <w:rFonts w:ascii="Cascadia Mono" w:eastAsia="宋体" w:hAnsi="Cascadia Mono" w:hint="eastAsia"/>
+          <w:sz w:val="19"/>
+        </w:rPr>
+        <w:t>的不会冲突</w:t>
+      </w:r>
+    </w:p>
+    <w:p>
+      <w:pPr>
+        <w:pStyle w:val="1"/>
         <w:rPr>
           <w:rFonts w:hint="default"/>
         </w:rPr>
+      </w:pPr>
+      <w:r>
+        <w:rPr>
+          <w:rFonts w:hint="default"/>
+        </w:rPr>
         <w:t>[COM (Component Object Model)]</w:t>
       </w:r>
       <w:r>
-        <w:rPr>
-          <w:rFonts w:hint="eastAsia"/>
-          <w:lang w:val="en-US" w:eastAsia="zh-CN"/>
-        </w:rPr>
         <w:t>11</w:t>
       </w:r>
     </w:p>
     <w:p>
-      <w:pPr>
-        <w:rPr>
-          <w:rFonts w:hint="default"/>
-          <w:lang w:val="en-US" w:eastAsia="zh-CN"/>
-        </w:rPr>
-      </w:pPr>
-      <w:r>
-        <w:rPr>
-          <w:rFonts w:hint="eastAsia"/>
-          <w:lang w:val="en-US" w:eastAsia="zh-CN"/>
+      <w:r>
+        <w:rPr>
+          <w:rFonts w:hint="eastAsia"/>
         </w:rPr>
         <w:t>1.</w:t>
       </w:r>
     </w:p>
     <w:p>
-      <w:pPr>
-        <w:widowControl w:val="0"/>
-        <w:numPr>
-          <w:numId w:val="0"/>
-        </w:numPr>
-        <w:jc w:val="both"/>
-      </w:pPr>
-      <w:r>
+      <w:r>
+        <w:rPr>
+          <w:noProof/>
+        </w:rPr>
         <w:drawing>
-          <wp:inline distT="0" distB="0" distL="114300" distR="114300">
+          <wp:inline distT="0" distB="0" distL="114300" distR="114300" wp14:anchorId="1834B213" wp14:editId="38A03C13">
             <wp:extent cx="3731895" cy="1967230"/>
             <wp:effectExtent l="0" t="0" r="1905" b="13970"/>
             <wp:docPr id="3" name="图片 1"/>
@@ -1398,7 +2345,7 @@
                     </pic:cNvPicPr>
                   </pic:nvPicPr>
                   <pic:blipFill>
-                    <a:blip r:embed="rId6"/>
+                    <a:blip r:embed="rId8"/>
                     <a:stretch>
                       <a:fillRect/>
                     </a:stretch>
@@ -1423,47 +2370,59 @@
         </w:drawing>
       </w:r>
     </w:p>
-    <w:p>
-      <w:pPr>
-        <w:widowControl w:val="0"/>
-        <w:numPr>
-          <w:numId w:val="0"/>
-        </w:numPr>
-        <w:jc w:val="both"/>
-      </w:pPr>
-    </w:p>
-    <w:p>
-      <w:pPr>
-        <w:widowControl w:val="0"/>
-        <w:numPr>
-          <w:numId w:val="0"/>
-        </w:numPr>
-        <w:jc w:val="both"/>
-      </w:pPr>
-      <w:r>
-        <w:rPr>
-          <w:rFonts w:hint="eastAsia"/>
-          <w:lang w:val="en-US" w:eastAsia="zh-CN"/>
-        </w:rPr>
-        <w:t>不同编译器对编译出Binary有不同的layOut如下</w:t>
-      </w:r>
-      <w:r>
-        <w:rPr>
-          <w:rFonts w:hint="eastAsia"/>
-          <w:lang w:val="en-US" w:eastAsia="zh-CN"/>
-        </w:rPr>
-        <w:br w:type="textWrapping"/>
-      </w:r>
-      <w:r>
-        <w:rPr>
-          <w:rFonts w:hint="eastAsia"/>
-          <w:lang w:val="en-US" w:eastAsia="zh-CN"/>
-        </w:rPr>
-        <w:t xml:space="preserve"> </w:t>
-      </w:r>
-      <w:r>
+    <w:p/>
+    <w:p>
+      <w:r>
+        <w:rPr>
+          <w:rFonts w:hint="eastAsia"/>
+        </w:rPr>
+        <w:t>不同编译器对编译出</w:t>
+      </w:r>
+      <w:r>
+        <w:rPr>
+          <w:rFonts w:hint="eastAsia"/>
+        </w:rPr>
+        <w:t>Binary</w:t>
+      </w:r>
+      <w:r>
+        <w:rPr>
+          <w:rFonts w:hint="eastAsia"/>
+        </w:rPr>
+        <w:t>有不同的</w:t>
+      </w:r>
+      <w:proofErr w:type="spellStart"/>
+      <w:r>
+        <w:rPr>
+          <w:rFonts w:hint="eastAsia"/>
+        </w:rPr>
+        <w:t>layOut</w:t>
+      </w:r>
+      <w:proofErr w:type="spellEnd"/>
+      <w:r>
+        <w:rPr>
+          <w:rFonts w:hint="eastAsia"/>
+        </w:rPr>
+        <w:t>如下</w:t>
+      </w:r>
+      <w:r>
+        <w:rPr>
+          <w:rFonts w:hint="eastAsia"/>
+        </w:rPr>
+        <w:br/>
+      </w:r>
+      <w:r>
+        <w:rPr>
+          <w:rFonts w:hint="eastAsia"/>
+        </w:rPr>
+        <w:lastRenderedPageBreak/>
+        <w:t xml:space="preserve"> </w:t>
+      </w:r>
+      <w:r>
+        <w:rPr>
+          <w:noProof/>
+        </w:rPr>
         <w:drawing>
-          <wp:inline distT="0" distB="0" distL="114300" distR="114300">
+          <wp:inline distT="0" distB="0" distL="114300" distR="114300" wp14:anchorId="762D6F14" wp14:editId="480B4BB9">
             <wp:extent cx="3870960" cy="1781175"/>
             <wp:effectExtent l="0" t="0" r="15240" b="9525"/>
             <wp:docPr id="4" name="图片 2"/>
@@ -1480,7 +2439,7 @@
                     </pic:cNvPicPr>
                   </pic:nvPicPr>
                   <pic:blipFill>
-                    <a:blip r:embed="rId7"/>
+                    <a:blip r:embed="rId9"/>
                     <a:stretch>
                       <a:fillRect/>
                     </a:stretch>
@@ -1506,121 +2465,171 @@
       </w:r>
     </w:p>
     <w:p>
-      <w:pPr>
-        <w:widowControl w:val="0"/>
-        <w:numPr>
-          <w:numId w:val="0"/>
-        </w:numPr>
-        <w:jc w:val="both"/>
-        <w:rPr>
-          <w:rFonts w:hint="eastAsia"/>
-          <w:lang w:val="en-US" w:eastAsia="zh-CN"/>
-        </w:rPr>
-      </w:pPr>
-      <w:r>
-        <w:rPr>
-          <w:rFonts w:hint="eastAsia"/>
-          <w:lang w:val="en-US" w:eastAsia="zh-CN"/>
-        </w:rPr>
-        <w:t>左边vpoint 位于第一个， 右边vpoint在数据最下面 这样右边去调用左边编译出的dll,他的</w:t>
-      </w:r>
-      <w:r>
-        <w:rPr>
-          <w:rFonts w:hint="eastAsia"/>
-          <w:lang w:val="en-US" w:eastAsia="zh-CN"/>
-        </w:rPr>
-        <w:br w:type="textWrapping"/>
-      </w:r>
-      <w:r>
-        <w:rPr>
-          <w:rFonts w:ascii="Segoe UI" w:hAnsi="Segoe UI" w:eastAsia="Segoe UI" w:cs="Segoe UI"/>
-          <w:b w:val="0"/>
-          <w:bCs w:val="0"/>
-          <w:i w:val="0"/>
-          <w:caps w:val="0"/>
-          <w:color w:val="auto"/>
-          <w:spacing w:val="0"/>
+      <w:r>
+        <w:rPr>
+          <w:rFonts w:hint="eastAsia"/>
+        </w:rPr>
+        <w:t>左边</w:t>
+      </w:r>
+      <w:proofErr w:type="spellStart"/>
+      <w:r>
+        <w:rPr>
+          <w:rFonts w:hint="eastAsia"/>
+        </w:rPr>
+        <w:t>vpoint</w:t>
+      </w:r>
+      <w:proofErr w:type="spellEnd"/>
+      <w:r>
+        <w:rPr>
+          <w:rFonts w:hint="eastAsia"/>
+        </w:rPr>
+        <w:t xml:space="preserve"> </w:t>
+      </w:r>
+      <w:r>
+        <w:rPr>
+          <w:rFonts w:hint="eastAsia"/>
+        </w:rPr>
+        <w:t>位于第一个，</w:t>
+      </w:r>
+      <w:r>
+        <w:rPr>
+          <w:rFonts w:hint="eastAsia"/>
+        </w:rPr>
+        <w:t xml:space="preserve"> </w:t>
+      </w:r>
+      <w:r>
+        <w:rPr>
+          <w:rFonts w:hint="eastAsia"/>
+        </w:rPr>
+        <w:t>右边</w:t>
+      </w:r>
+      <w:proofErr w:type="spellStart"/>
+      <w:r>
+        <w:rPr>
+          <w:rFonts w:hint="eastAsia"/>
+        </w:rPr>
+        <w:t>vpoint</w:t>
+      </w:r>
+      <w:proofErr w:type="spellEnd"/>
+      <w:r>
+        <w:rPr>
+          <w:rFonts w:hint="eastAsia"/>
+        </w:rPr>
+        <w:t>在数据最下面</w:t>
+      </w:r>
+      <w:r>
+        <w:rPr>
+          <w:rFonts w:hint="eastAsia"/>
+        </w:rPr>
+        <w:t xml:space="preserve"> </w:t>
+      </w:r>
+      <w:r>
+        <w:rPr>
+          <w:rFonts w:hint="eastAsia"/>
+        </w:rPr>
+        <w:t>这样右边去调用左边编译出的</w:t>
+      </w:r>
+      <w:proofErr w:type="spellStart"/>
+      <w:r>
+        <w:rPr>
+          <w:rFonts w:hint="eastAsia"/>
+        </w:rPr>
+        <w:t>dll</w:t>
+      </w:r>
+      <w:proofErr w:type="spellEnd"/>
+      <w:r>
+        <w:rPr>
+          <w:rFonts w:hint="eastAsia"/>
+        </w:rPr>
+        <w:t>,</w:t>
+      </w:r>
+      <w:r>
+        <w:rPr>
+          <w:rFonts w:hint="eastAsia"/>
+        </w:rPr>
+        <w:t>他的</w:t>
+      </w:r>
+      <w:r>
+        <w:rPr>
+          <w:rFonts w:hint="eastAsia"/>
+        </w:rPr>
+        <w:br/>
+      </w:r>
+      <w:r>
+        <w:rPr>
+          <w:rFonts w:ascii="Segoe UI" w:eastAsia="Segoe UI" w:hAnsi="Segoe UI" w:cs="Segoe UI"/>
           <w:sz w:val="24"/>
-          <w:szCs w:val="24"/>
-          <w:highlight w:val="none"/>
-          <w:shd w:val="clear" w:fill="444654"/>
+          <w:shd w:val="clear" w:color="auto" w:fill="444654"/>
         </w:rPr>
         <w:t>Virtual dynamic dispatch mechanism（虚拟动态调度机制）</w:t>
       </w:r>
       <w:r>
         <w:rPr>
-          <w:rFonts w:hint="eastAsia" w:ascii="Segoe UI" w:hAnsi="Segoe UI" w:eastAsia="宋体" w:cs="Segoe UI"/>
-          <w:b w:val="0"/>
-          <w:bCs w:val="0"/>
-          <w:i w:val="0"/>
-          <w:caps w:val="0"/>
-          <w:color w:val="auto"/>
-          <w:spacing w:val="0"/>
+          <w:rFonts w:ascii="Segoe UI" w:eastAsia="宋体" w:hAnsi="Segoe UI" w:cs="Segoe UI" w:hint="eastAsia"/>
           <w:sz w:val="24"/>
-          <w:szCs w:val="24"/>
-          <w:highlight w:val="none"/>
-          <w:shd w:val="clear" w:fill="444654"/>
-          <w:lang w:val="en-US" w:eastAsia="zh-CN"/>
-        </w:rPr>
-        <w:t xml:space="preserve"> </w:t>
-      </w:r>
-      <w:r>
-        <w:rPr>
-          <w:rFonts w:hint="eastAsia"/>
-          <w:lang w:val="en-US" w:eastAsia="zh-CN"/>
-        </w:rPr>
-        <w:t>会去找位于类的最下面指针 这会造成错误</w:t>
-      </w:r>
-    </w:p>
-    <w:p>
-      <w:pPr>
-        <w:widowControl w:val="0"/>
-        <w:numPr>
-          <w:numId w:val="0"/>
-        </w:numPr>
-        <w:jc w:val="both"/>
-        <w:rPr>
-          <w:rFonts w:hint="eastAsia"/>
-          <w:lang w:val="en-US" w:eastAsia="zh-CN"/>
-        </w:rPr>
-      </w:pPr>
-      <w:r>
-        <w:rPr>
-          <w:rFonts w:hint="eastAsia"/>
-          <w:lang w:val="en-US" w:eastAsia="zh-CN"/>
-        </w:rPr>
-        <w:t>也就是说明不同编辑器 的编译出的二进制是不兼容的</w:t>
-      </w:r>
-      <w:r>
-        <w:rPr>
-          <w:rFonts w:hint="eastAsia"/>
-          <w:lang w:val="en-US" w:eastAsia="zh-CN"/>
-        </w:rPr>
-        <w:br w:type="textWrapping"/>
-      </w:r>
-      <w:r>
-        <w:rPr>
-          <w:rFonts w:hint="eastAsia"/>
-          <w:lang w:val="en-US" w:eastAsia="zh-CN"/>
-        </w:rPr>
-        <w:t>2、</w:t>
-      </w:r>
-    </w:p>
-    <w:p>
-      <w:pPr>
-        <w:widowControl w:val="0"/>
-        <w:numPr>
-          <w:numId w:val="0"/>
-        </w:numPr>
-        <w:jc w:val="both"/>
-        <w:rPr>
-          <w:rFonts w:hint="eastAsia"/>
-          <w:lang w:val="en-US" w:eastAsia="zh-CN"/>
-        </w:rPr>
-      </w:pPr>
-      <w:r>
+          <w:shd w:val="clear" w:color="auto" w:fill="444654"/>
+        </w:rPr>
+        <w:t xml:space="preserve"> </w:t>
+      </w:r>
+      <w:r>
+        <w:rPr>
+          <w:rFonts w:hint="eastAsia"/>
+        </w:rPr>
+        <w:t>会去找位于类的最下面指针</w:t>
+      </w:r>
+      <w:r>
+        <w:rPr>
+          <w:rFonts w:hint="eastAsia"/>
+        </w:rPr>
+        <w:t xml:space="preserve"> </w:t>
+      </w:r>
+      <w:r>
+        <w:rPr>
+          <w:rFonts w:hint="eastAsia"/>
+        </w:rPr>
+        <w:t>这会造成错误</w:t>
+      </w:r>
+    </w:p>
+    <w:p>
+      <w:r>
+        <w:rPr>
+          <w:rFonts w:hint="eastAsia"/>
+        </w:rPr>
+        <w:t>也就是说明不同编辑器</w:t>
+      </w:r>
+      <w:r>
+        <w:rPr>
+          <w:rFonts w:hint="eastAsia"/>
+        </w:rPr>
+        <w:t xml:space="preserve"> </w:t>
+      </w:r>
+      <w:r>
+        <w:rPr>
+          <w:rFonts w:hint="eastAsia"/>
+        </w:rPr>
+        <w:t>的编译出的二进制是不兼容的</w:t>
+      </w:r>
+      <w:r>
+        <w:rPr>
+          <w:rFonts w:hint="eastAsia"/>
+        </w:rPr>
+        <w:br/>
+        <w:t>2</w:t>
+      </w:r>
+      <w:r>
+        <w:rPr>
+          <w:rFonts w:hint="eastAsia"/>
+        </w:rPr>
+        <w:t>、</w:t>
+      </w:r>
+    </w:p>
+    <w:p>
+      <w:r>
+        <w:rPr>
+          <w:noProof/>
+        </w:rPr>
         <w:drawing>
-          <wp:inline distT="0" distB="0" distL="114300" distR="114300">
+          <wp:inline distT="0" distB="0" distL="114300" distR="114300" wp14:anchorId="7464E2FA" wp14:editId="5D648ACD">
             <wp:extent cx="4479925" cy="2571115"/>
             <wp:effectExtent l="0" t="0" r="15875" b="635"/>
             <wp:docPr id="5" name="图片 3"/>
@@ -1637,7 +2646,7 @@
                     </pic:cNvPicPr>
                   </pic:nvPicPr>
                   <pic:blipFill>
-                    <a:blip r:embed="rId8"/>
+                    <a:blip r:embed="rId10"/>
                     <a:stretch>
                       <a:fillRect/>
                     </a:stretch>
@@ -1664,64 +2673,57 @@
       <w:r>
         <w:rPr>
           <w:rFonts w:hint="eastAsia"/>
-          <w:lang w:val="en-US" w:eastAsia="zh-CN"/>
-        </w:rPr>
-        <w:br w:type="textWrapping"/>
-      </w:r>
-    </w:p>
-    <w:p>
-      <w:pPr>
-        <w:widowControl w:val="0"/>
+        </w:rPr>
+        <w:br/>
+      </w:r>
+    </w:p>
+    <w:p>
+      <w:pPr>
         <w:numPr>
           <w:ilvl w:val="0"/>
           <w:numId w:val="7"/>
         </w:numPr>
-        <w:ind w:left="0" w:leftChars="0" w:firstLine="0" w:firstLineChars="0"/>
-        <w:jc w:val="both"/>
-        <w:rPr>
-          <w:rFonts w:hint="default"/>
-          <w:lang w:val="en-US" w:eastAsia="zh-CN"/>
-        </w:rPr>
-      </w:pPr>
-      <w:r>
-        <w:rPr>
-          <w:rFonts w:hint="eastAsia"/>
-          <w:lang w:val="en-US" w:eastAsia="zh-CN"/>
+      </w:pPr>
+      <w:r>
+        <w:rPr>
+          <w:rFonts w:hint="eastAsia"/>
         </w:rPr>
         <w:t>Interface</w:t>
       </w:r>
     </w:p>
     <w:p>
-      <w:pPr>
-        <w:widowControl w:val="0"/>
-        <w:numPr>
-          <w:numId w:val="0"/>
-        </w:numPr>
-        <w:jc w:val="both"/>
-        <w:rPr>
-          <w:rFonts w:hint="eastAsia"/>
-          <w:lang w:val="en-US" w:eastAsia="zh-CN"/>
-        </w:rPr>
-      </w:pPr>
-      <w:r>
-        <w:rPr>
-          <w:rFonts w:hint="eastAsia"/>
-          <w:lang w:val="en-US" w:eastAsia="zh-CN"/>
-        </w:rPr>
-        <w:t>C# 是有Interface关键字</w:t>
-      </w:r>
-    </w:p>
-    <w:p>
-      <w:pPr>
-        <w:widowControl w:val="0"/>
-        <w:numPr>
-          <w:numId w:val="0"/>
-        </w:numPr>
-        <w:jc w:val="both"/>
-      </w:pPr>
-      <w:r>
+      <w:r>
+        <w:rPr>
+          <w:rFonts w:hint="eastAsia"/>
+        </w:rPr>
+        <w:t xml:space="preserve">C# </w:t>
+      </w:r>
+      <w:r>
+        <w:rPr>
+          <w:rFonts w:hint="eastAsia"/>
+        </w:rPr>
+        <w:t>是有</w:t>
+      </w:r>
+      <w:r>
+        <w:rPr>
+          <w:rFonts w:hint="eastAsia"/>
+        </w:rPr>
+        <w:t>Interface</w:t>
+      </w:r>
+      <w:r>
+        <w:rPr>
+          <w:rFonts w:hint="eastAsia"/>
+        </w:rPr>
+        <w:t>关键字</w:t>
+      </w:r>
+    </w:p>
+    <w:p>
+      <w:r>
+        <w:rPr>
+          <w:noProof/>
+        </w:rPr>
         <w:drawing>
-          <wp:inline distT="0" distB="0" distL="114300" distR="114300">
+          <wp:inline distT="0" distB="0" distL="114300" distR="114300" wp14:anchorId="752DCF95" wp14:editId="798183A8">
             <wp:extent cx="2464435" cy="780415"/>
             <wp:effectExtent l="0" t="0" r="12065" b="635"/>
             <wp:docPr id="6" name="图片 4"/>
@@ -1738,7 +2740,7 @@
                     </pic:cNvPicPr>
                   </pic:nvPicPr>
                   <pic:blipFill>
-                    <a:blip r:embed="rId9"/>
+                    <a:blip r:embed="rId11"/>
                     <a:stretch>
                       <a:fillRect/>
                     </a:stretch>
@@ -1764,85 +2766,128 @@
       </w:r>
     </w:p>
     <w:p>
-      <w:pPr>
-        <w:widowControl w:val="0"/>
-        <w:numPr>
-          <w:numId w:val="0"/>
-        </w:numPr>
-        <w:jc w:val="both"/>
-        <w:rPr>
-          <w:rFonts w:hint="eastAsia"/>
-          <w:lang w:val="en-US" w:eastAsia="zh-CN"/>
-        </w:rPr>
-      </w:pPr>
-      <w:r>
-        <w:rPr>
-          <w:rFonts w:hint="eastAsia"/>
-          <w:lang w:val="en-US" w:eastAsia="zh-CN"/>
-        </w:rPr>
-        <w:t>因为C# 不能继承两个类 但是接口可以</w:t>
-      </w:r>
-    </w:p>
-    <w:p>
-      <w:pPr>
-        <w:widowControl w:val="0"/>
-        <w:numPr>
-          <w:numId w:val="0"/>
-        </w:numPr>
-        <w:jc w:val="both"/>
-        <w:rPr>
-          <w:rFonts w:hint="eastAsia"/>
-          <w:lang w:val="en-US" w:eastAsia="zh-CN"/>
-        </w:rPr>
-      </w:pPr>
-      <w:r>
-        <w:rPr>
-          <w:rFonts w:hint="eastAsia"/>
-          <w:lang w:val="en-US" w:eastAsia="zh-CN"/>
-        </w:rPr>
-        <w:t xml:space="preserve">C++ 可以多继承，C++里面的接口类 写成Pure virtral function </w:t>
-      </w:r>
-    </w:p>
-    <w:p>
-      <w:pPr>
-        <w:widowControl w:val="0"/>
-        <w:numPr>
-          <w:numId w:val="0"/>
-        </w:numPr>
-        <w:jc w:val="both"/>
-        <w:rPr>
-          <w:rFonts w:hint="default"/>
-          <w:lang w:val="en-US" w:eastAsia="zh-CN"/>
-        </w:rPr>
-      </w:pPr>
-    </w:p>
-    <w:p>
-      <w:pPr>
-        <w:widowControl w:val="0"/>
+      <w:r>
+        <w:rPr>
+          <w:rFonts w:hint="eastAsia"/>
+        </w:rPr>
+        <w:t>因为</w:t>
+      </w:r>
+      <w:r>
+        <w:rPr>
+          <w:rFonts w:hint="eastAsia"/>
+        </w:rPr>
+        <w:t xml:space="preserve">C# </w:t>
+      </w:r>
+      <w:r>
+        <w:rPr>
+          <w:rFonts w:hint="eastAsia"/>
+        </w:rPr>
+        <w:t>不能继承两个类</w:t>
+      </w:r>
+      <w:r>
+        <w:rPr>
+          <w:rFonts w:hint="eastAsia"/>
+        </w:rPr>
+        <w:t xml:space="preserve"> </w:t>
+      </w:r>
+      <w:r>
+        <w:rPr>
+          <w:rFonts w:hint="eastAsia"/>
+        </w:rPr>
+        <w:t>但是接口可以</w:t>
+      </w:r>
+    </w:p>
+    <w:p>
+      <w:r>
+        <w:rPr>
+          <w:rFonts w:hint="eastAsia"/>
+        </w:rPr>
+        <w:t xml:space="preserve">C++ </w:t>
+      </w:r>
+      <w:r>
+        <w:rPr>
+          <w:rFonts w:hint="eastAsia"/>
+        </w:rPr>
+        <w:t>可以多继承，</w:t>
+      </w:r>
+      <w:r>
+        <w:rPr>
+          <w:rFonts w:hint="eastAsia"/>
+        </w:rPr>
+        <w:t>C++</w:t>
+      </w:r>
+      <w:r>
+        <w:rPr>
+          <w:rFonts w:hint="eastAsia"/>
+        </w:rPr>
+        <w:t>里面的接口类</w:t>
+      </w:r>
+      <w:r>
+        <w:rPr>
+          <w:rFonts w:hint="eastAsia"/>
+        </w:rPr>
+        <w:t xml:space="preserve"> </w:t>
+      </w:r>
+      <w:r>
+        <w:rPr>
+          <w:rFonts w:hint="eastAsia"/>
+        </w:rPr>
+        <w:t>写成</w:t>
+      </w:r>
+      <w:r>
+        <w:rPr>
+          <w:rFonts w:hint="eastAsia"/>
+        </w:rPr>
+        <w:t xml:space="preserve">Pure </w:t>
+      </w:r>
+      <w:proofErr w:type="spellStart"/>
+      <w:r>
+        <w:rPr>
+          <w:rFonts w:hint="eastAsia"/>
+        </w:rPr>
+        <w:t>virtral</w:t>
+      </w:r>
+      <w:proofErr w:type="spellEnd"/>
+      <w:r>
+        <w:rPr>
+          <w:rFonts w:hint="eastAsia"/>
+        </w:rPr>
+        <w:t xml:space="preserve"> function </w:t>
+      </w:r>
+    </w:p>
+    <w:p/>
+    <w:p>
+      <w:pPr>
         <w:numPr>
           <w:ilvl w:val="0"/>
           <w:numId w:val="7"/>
         </w:numPr>
-        <w:ind w:left="0" w:leftChars="0" w:firstLine="0" w:firstLineChars="0"/>
-        <w:jc w:val="both"/>
-      </w:pPr>
-      <w:r>
-        <w:rPr>
-          <w:rFonts w:hint="eastAsia"/>
-          <w:lang w:val="en-US" w:eastAsia="zh-CN"/>
-        </w:rPr>
-        <w:t>COM中如何使用</w:t>
-      </w:r>
-      <w:r>
-        <w:rPr>
-          <w:rFonts w:hint="eastAsia"/>
-          <w:lang w:val="en-US" w:eastAsia="zh-CN"/>
-        </w:rPr>
-        <w:br w:type="textWrapping"/>
-      </w:r>
-      <w:r>
+      </w:pPr>
+      <w:r>
+        <w:rPr>
+          <w:rFonts w:hint="eastAsia"/>
+        </w:rPr>
+        <w:t>COM</w:t>
+      </w:r>
+      <w:r>
+        <w:rPr>
+          <w:rFonts w:hint="eastAsia"/>
+        </w:rPr>
+        <w:t>中如何使用</w:t>
+      </w:r>
+      <w:r>
+        <w:rPr>
+          <w:rFonts w:hint="eastAsia"/>
+        </w:rPr>
+        <w:br/>
+      </w:r>
+      <w:r>
+        <w:rPr>
+          <w:noProof/>
+        </w:rPr>
+        <w:lastRenderedPageBreak/>
         <w:drawing>
-          <wp:inline distT="0" distB="0" distL="114300" distR="114300">
+          <wp:inline distT="0" distB="0" distL="114300" distR="114300" wp14:anchorId="78A4C009" wp14:editId="63680AC9">
             <wp:extent cx="3808730" cy="1739900"/>
             <wp:effectExtent l="0" t="0" r="1270" b="12700"/>
             <wp:docPr id="7" name="图片 5"/>
@@ -1859,7 +2904,7 @@
                     </pic:cNvPicPr>
                   </pic:nvPicPr>
                   <pic:blipFill>
-                    <a:blip r:embed="rId10"/>
+                    <a:blip r:embed="rId12"/>
                     <a:stretch>
                       <a:fillRect/>
                     </a:stretch>
@@ -1885,66 +2930,1461 @@
       </w:r>
     </w:p>
     <w:p>
-      <w:pPr>
-        <w:widowControl w:val="0"/>
+      <w:r>
+        <w:rPr>
+          <w:rFonts w:hint="eastAsia"/>
+        </w:rPr>
+        <w:t>在</w:t>
+      </w:r>
+      <w:r>
+        <w:rPr>
+          <w:rFonts w:hint="eastAsia"/>
+        </w:rPr>
+        <w:t xml:space="preserve">COM </w:t>
+      </w:r>
+      <w:r>
+        <w:rPr>
+          <w:rFonts w:hint="eastAsia"/>
+        </w:rPr>
+        <w:t>体系中</w:t>
+      </w:r>
+      <w:r>
+        <w:rPr>
+          <w:rFonts w:hint="eastAsia"/>
+        </w:rPr>
+        <w:t xml:space="preserve">  Create</w:t>
+      </w:r>
+      <w:r>
+        <w:rPr>
+          <w:rFonts w:hint="eastAsia"/>
+        </w:rPr>
+        <w:t>一个</w:t>
+      </w:r>
+      <w:r>
+        <w:rPr>
+          <w:rFonts w:hint="eastAsia"/>
+        </w:rPr>
+        <w:t>Obj</w:t>
+      </w:r>
+      <w:r>
+        <w:rPr>
+          <w:rFonts w:hint="eastAsia"/>
+        </w:rPr>
+        <w:t>后</w:t>
+      </w:r>
+      <w:r>
+        <w:rPr>
+          <w:rFonts w:hint="eastAsia"/>
+        </w:rPr>
+        <w:t xml:space="preserve"> </w:t>
+      </w:r>
+      <w:r>
+        <w:rPr>
+          <w:rFonts w:hint="eastAsia"/>
+        </w:rPr>
+        <w:t>不会直接使用这个</w:t>
+      </w:r>
+      <w:r>
+        <w:rPr>
+          <w:rFonts w:hint="eastAsia"/>
+        </w:rPr>
+        <w:t>Object</w:t>
+      </w:r>
+      <w:r>
+        <w:rPr>
+          <w:rFonts w:hint="eastAsia"/>
+        </w:rPr>
+        <w:t>而会使用他返回的接口</w:t>
+      </w:r>
+    </w:p>
+    <w:p>
+      <w:r>
+        <w:rPr>
+          <w:rFonts w:hint="eastAsia"/>
+        </w:rPr>
+        <w:t>这样的好处是</w:t>
+      </w:r>
+      <w:r>
+        <w:rPr>
+          <w:rFonts w:hint="eastAsia"/>
+        </w:rPr>
+        <w:t xml:space="preserve"> </w:t>
+      </w:r>
+      <w:r>
+        <w:rPr>
+          <w:rFonts w:hint="eastAsia"/>
+        </w:rPr>
+        <w:t>当你改变这个</w:t>
+      </w:r>
+      <w:r>
+        <w:rPr>
+          <w:rFonts w:hint="eastAsia"/>
+        </w:rPr>
+        <w:t xml:space="preserve">OBJ </w:t>
+      </w:r>
+      <w:r>
+        <w:rPr>
+          <w:rFonts w:hint="eastAsia"/>
+        </w:rPr>
+        <w:t>只要接口不变</w:t>
+      </w:r>
+      <w:r>
+        <w:rPr>
+          <w:rFonts w:hint="eastAsia"/>
+        </w:rPr>
+        <w:t xml:space="preserve"> </w:t>
+      </w:r>
+      <w:proofErr w:type="spellStart"/>
+      <w:r>
+        <w:rPr>
+          <w:rFonts w:hint="eastAsia"/>
+        </w:rPr>
+        <w:t>Clinet</w:t>
+      </w:r>
+      <w:proofErr w:type="spellEnd"/>
+      <w:r>
+        <w:rPr>
+          <w:rFonts w:hint="eastAsia"/>
+        </w:rPr>
+        <w:t>不需要修改（</w:t>
+      </w:r>
+      <w:r>
+        <w:rPr>
+          <w:rFonts w:hint="eastAsia"/>
+        </w:rPr>
+        <w:t>OBJ</w:t>
+      </w:r>
+      <w:r>
+        <w:rPr>
+          <w:rFonts w:hint="eastAsia"/>
+        </w:rPr>
+        <w:t>实现已经变了</w:t>
+      </w:r>
+      <w:r>
+        <w:rPr>
+          <w:rFonts w:hint="eastAsia"/>
+        </w:rPr>
+        <w:t xml:space="preserve"> </w:t>
+      </w:r>
+      <w:r>
+        <w:rPr>
+          <w:rFonts w:hint="eastAsia"/>
+        </w:rPr>
+        <w:t>只是接口不变）</w:t>
+      </w:r>
+    </w:p>
+    <w:p>
+      <w:r>
+        <w:rPr>
+          <w:noProof/>
+        </w:rPr>
+        <w:drawing>
+          <wp:inline distT="0" distB="0" distL="0" distR="0" wp14:anchorId="7B7EEF7D" wp14:editId="50191C8C">
+            <wp:extent cx="5274310" cy="2078355"/>
+            <wp:effectExtent l="0" t="0" r="2540" b="0"/>
+            <wp:docPr id="8" name="图片 8"/>
+            <wp:cNvGraphicFramePr>
+              <a:graphicFrameLocks xmlns:a="http://schemas.openxmlformats.org/drawingml/2006/main" noChangeAspect="1"/>
+            </wp:cNvGraphicFramePr>
+            <a:graphic xmlns:a="http://schemas.openxmlformats.org/drawingml/2006/main">
+              <a:graphicData uri="http://schemas.openxmlformats.org/drawingml/2006/picture">
+                <pic:pic xmlns:pic="http://schemas.openxmlformats.org/drawingml/2006/picture">
+                  <pic:nvPicPr>
+                    <pic:cNvPr id="1" name=""/>
+                    <pic:cNvPicPr/>
+                  </pic:nvPicPr>
+                  <pic:blipFill>
+                    <a:blip r:embed="rId13"/>
+                    <a:stretch>
+                      <a:fillRect/>
+                    </a:stretch>
+                  </pic:blipFill>
+                  <pic:spPr>
+                    <a:xfrm>
+                      <a:off x="0" y="0"/>
+                      <a:ext cx="5274310" cy="2078355"/>
+                    </a:xfrm>
+                    <a:prstGeom prst="rect">
+                      <a:avLst/>
+                    </a:prstGeom>
+                  </pic:spPr>
+                </pic:pic>
+              </a:graphicData>
+            </a:graphic>
+          </wp:inline>
+        </w:drawing>
+      </w:r>
+    </w:p>
+    <w:p>
+      <w:proofErr w:type="spellStart"/>
+      <w:r>
+        <w:t>A</w:t>
+      </w:r>
+      <w:r>
+        <w:rPr>
+          <w:rFonts w:hint="eastAsia"/>
+        </w:rPr>
+        <w:t>dd</w:t>
+      </w:r>
+      <w:r>
+        <w:t>Ref</w:t>
+      </w:r>
+      <w:proofErr w:type="spellEnd"/>
+      <w:r>
+        <w:t xml:space="preserve">() Release() </w:t>
+      </w:r>
+      <w:proofErr w:type="spellStart"/>
+      <w:r>
+        <w:t>QueryInterface</w:t>
+      </w:r>
+      <w:proofErr w:type="spellEnd"/>
+      <w:r>
+        <w:t>()</w:t>
+      </w:r>
+      <w:r>
+        <w:rPr>
+          <w:rFonts w:hint="eastAsia"/>
+        </w:rPr>
+        <w:t>是三个必须实现的接口函数</w:t>
+      </w:r>
+    </w:p>
+    <w:p>
+      <w:proofErr w:type="spellStart"/>
+      <w:r>
+        <w:t>C</w:t>
+      </w:r>
+      <w:r>
+        <w:rPr>
+          <w:rFonts w:hint="eastAsia"/>
+        </w:rPr>
+        <w:t>om</w:t>
+      </w:r>
+      <w:r>
+        <w:t>Object</w:t>
+      </w:r>
+      <w:proofErr w:type="spellEnd"/>
+      <w:r>
+        <w:rPr>
+          <w:rFonts w:hint="eastAsia"/>
+        </w:rPr>
+        <w:t>的生命周期跟</w:t>
+      </w:r>
+      <w:proofErr w:type="spellStart"/>
+      <w:r>
+        <w:t>shared_ptr</w:t>
+      </w:r>
+      <w:proofErr w:type="spellEnd"/>
+      <w:r>
+        <w:rPr>
+          <w:rFonts w:hint="eastAsia"/>
+        </w:rPr>
+        <w:t>一样</w:t>
+      </w:r>
+    </w:p>
+    <w:p/>
+    <w:p>
+      <w:pPr>
+        <w:pStyle w:val="1"/>
+        <w:rPr>
+          <w:rFonts w:hint="default"/>
+        </w:rPr>
+      </w:pPr>
+      <w:r>
+        <w:t>[D3D Architecture / Swap Chain]</w:t>
+      </w:r>
+      <w:r>
+        <w:rPr>
+          <w:rFonts w:hint="default"/>
+        </w:rPr>
+        <w:t>12</w:t>
+      </w:r>
+    </w:p>
+    <w:p>
+      <w:r>
+        <w:t>1.</w:t>
+      </w:r>
+    </w:p>
+    <w:p>
+      <w:r>
+        <w:rPr>
+          <w:noProof/>
+        </w:rPr>
+        <w:drawing>
+          <wp:inline distT="0" distB="0" distL="0" distR="0" wp14:anchorId="52C450D9" wp14:editId="7CA2D96F">
+            <wp:extent cx="3259248" cy="2000831"/>
+            <wp:effectExtent l="0" t="0" r="0" b="0"/>
+            <wp:docPr id="12" name="图片 12"/>
+            <wp:cNvGraphicFramePr>
+              <a:graphicFrameLocks xmlns:a="http://schemas.openxmlformats.org/drawingml/2006/main" noChangeAspect="1"/>
+            </wp:cNvGraphicFramePr>
+            <a:graphic xmlns:a="http://schemas.openxmlformats.org/drawingml/2006/main">
+              <a:graphicData uri="http://schemas.openxmlformats.org/drawingml/2006/picture">
+                <pic:pic xmlns:pic="http://schemas.openxmlformats.org/drawingml/2006/picture">
+                  <pic:nvPicPr>
+                    <pic:cNvPr id="1" name=""/>
+                    <pic:cNvPicPr/>
+                  </pic:nvPicPr>
+                  <pic:blipFill>
+                    <a:blip r:embed="rId14"/>
+                    <a:stretch>
+                      <a:fillRect/>
+                    </a:stretch>
+                  </pic:blipFill>
+                  <pic:spPr>
+                    <a:xfrm>
+                      <a:off x="0" y="0"/>
+                      <a:ext cx="3262686" cy="2002942"/>
+                    </a:xfrm>
+                    <a:prstGeom prst="rect">
+                      <a:avLst/>
+                    </a:prstGeom>
+                  </pic:spPr>
+                </pic:pic>
+              </a:graphicData>
+            </a:graphic>
+          </wp:inline>
+        </w:drawing>
+      </w:r>
+      <w:r>
+        <w:br/>
+      </w:r>
+    </w:p>
+    <w:p>
+      <w:r>
+        <w:rPr>
+          <w:rFonts w:hint="eastAsia"/>
+        </w:rPr>
+        <w:t>这些的父类都是</w:t>
+      </w:r>
+      <w:r>
+        <w:t>D</w:t>
+      </w:r>
+      <w:r>
+        <w:rPr>
+          <w:rFonts w:hint="eastAsia"/>
+        </w:rPr>
+        <w:t>ev</w:t>
+      </w:r>
+      <w:r>
+        <w:t>ice(</w:t>
+      </w:r>
+      <w:r>
+        <w:rPr>
+          <w:rFonts w:hint="eastAsia"/>
+        </w:rPr>
+        <w:t>这是一个</w:t>
+      </w:r>
+      <w:r>
+        <w:t>COM O</w:t>
+      </w:r>
+      <w:r>
+        <w:rPr>
+          <w:rFonts w:hint="eastAsia"/>
+        </w:rPr>
+        <w:t>bject</w:t>
+      </w:r>
+      <w:r>
+        <w:t>)</w:t>
+      </w:r>
+    </w:p>
+    <w:p>
+      <w:r>
+        <w:rPr>
+          <w:noProof/>
+        </w:rPr>
+        <w:lastRenderedPageBreak/>
+        <w:drawing>
+          <wp:inline distT="0" distB="0" distL="0" distR="0" wp14:anchorId="34CE1DB4" wp14:editId="3DCD4D8A">
+            <wp:extent cx="5274310" cy="1744345"/>
+            <wp:effectExtent l="0" t="0" r="2540" b="8255"/>
+            <wp:docPr id="10" name="图片 10"/>
+            <wp:cNvGraphicFramePr>
+              <a:graphicFrameLocks xmlns:a="http://schemas.openxmlformats.org/drawingml/2006/main" noChangeAspect="1"/>
+            </wp:cNvGraphicFramePr>
+            <a:graphic xmlns:a="http://schemas.openxmlformats.org/drawingml/2006/main">
+              <a:graphicData uri="http://schemas.openxmlformats.org/drawingml/2006/picture">
+                <pic:pic xmlns:pic="http://schemas.openxmlformats.org/drawingml/2006/picture">
+                  <pic:nvPicPr>
+                    <pic:cNvPr id="1" name=""/>
+                    <pic:cNvPicPr/>
+                  </pic:nvPicPr>
+                  <pic:blipFill>
+                    <a:blip r:embed="rId15"/>
+                    <a:stretch>
+                      <a:fillRect/>
+                    </a:stretch>
+                  </pic:blipFill>
+                  <pic:spPr>
+                    <a:xfrm>
+                      <a:off x="0" y="0"/>
+                      <a:ext cx="5274310" cy="1744345"/>
+                    </a:xfrm>
+                    <a:prstGeom prst="rect">
+                      <a:avLst/>
+                    </a:prstGeom>
+                  </pic:spPr>
+                </pic:pic>
+              </a:graphicData>
+            </a:graphic>
+          </wp:inline>
+        </w:drawing>
+      </w:r>
+    </w:p>
+    <w:p>
+      <w:r>
+        <w:rPr>
+          <w:rFonts w:hint="eastAsia"/>
+        </w:rPr>
+        <w:t>所有的</w:t>
+      </w:r>
+      <w:r>
+        <w:t>C</w:t>
+      </w:r>
+      <w:r>
+        <w:rPr>
+          <w:rFonts w:hint="eastAsia"/>
+        </w:rPr>
+        <w:t>olor</w:t>
+      </w:r>
+      <w:r>
+        <w:rPr>
+          <w:rFonts w:hint="eastAsia"/>
+        </w:rPr>
+        <w:t>（</w:t>
+      </w:r>
+      <w:r>
+        <w:rPr>
+          <w:rFonts w:hint="eastAsia"/>
+        </w:rPr>
+        <w:t>pixel</w:t>
+      </w:r>
+      <w:r>
+        <w:rPr>
+          <w:rFonts w:hint="eastAsia"/>
+        </w:rPr>
+        <w:t>）都在一个</w:t>
+      </w:r>
+      <w:proofErr w:type="spellStart"/>
+      <w:r>
+        <w:rPr>
+          <w:rFonts w:hint="eastAsia"/>
+        </w:rPr>
+        <w:t>f</w:t>
+      </w:r>
+      <w:r>
+        <w:t>rameBuffer</w:t>
+      </w:r>
+      <w:proofErr w:type="spellEnd"/>
+      <w:r>
+        <w:rPr>
+          <w:rFonts w:hint="eastAsia"/>
+        </w:rPr>
+        <w:t>中</w:t>
+      </w:r>
+      <w:r>
+        <w:rPr>
+          <w:rFonts w:hint="eastAsia"/>
+        </w:rPr>
+        <w:t xml:space="preserve"> </w:t>
+      </w:r>
+      <w:r>
+        <w:rPr>
+          <w:rFonts w:hint="eastAsia"/>
+        </w:rPr>
+        <w:t>从左到右</w:t>
+      </w:r>
+      <w:r>
+        <w:rPr>
+          <w:rFonts w:hint="eastAsia"/>
+        </w:rPr>
+        <w:t xml:space="preserve"> </w:t>
+      </w:r>
+      <w:r>
+        <w:rPr>
+          <w:rFonts w:hint="eastAsia"/>
+        </w:rPr>
+        <w:t>水平扫描</w:t>
+      </w:r>
+      <w:r>
+        <w:rPr>
+          <w:rFonts w:hint="eastAsia"/>
+        </w:rPr>
+        <w:t xml:space="preserve"> </w:t>
+      </w:r>
+      <w:r>
+        <w:t>row by row</w:t>
+      </w:r>
+      <w:r>
+        <w:t>(</w:t>
+      </w:r>
+      <w:r>
+        <w:rPr>
+          <w:rFonts w:hint="eastAsia"/>
+        </w:rPr>
+        <w:t>到底后会重头开始</w:t>
+      </w:r>
+      <w:r>
+        <w:t xml:space="preserve">) </w:t>
+      </w:r>
+      <w:r>
+        <w:rPr>
+          <w:rFonts w:hint="eastAsia"/>
+        </w:rPr>
+        <w:t>转到成</w:t>
+      </w:r>
+      <w:r>
+        <w:t xml:space="preserve">HDMI </w:t>
+      </w:r>
+      <w:r>
+        <w:rPr>
+          <w:rFonts w:hint="eastAsia"/>
+        </w:rPr>
+        <w:t>格式</w:t>
+      </w:r>
+      <w:r>
+        <w:t xml:space="preserve"> </w:t>
+      </w:r>
+      <w:r>
+        <w:rPr>
+          <w:rFonts w:hint="eastAsia"/>
+        </w:rPr>
+        <w:t>再展示到</w:t>
+      </w:r>
+      <w:r>
+        <w:t>Monitor</w:t>
+      </w:r>
+      <w:r>
+        <w:rPr>
+          <w:rFonts w:hint="eastAsia"/>
+        </w:rPr>
+        <w:t>上</w:t>
+      </w:r>
+    </w:p>
+    <w:p/>
+    <w:p>
+      <w:r>
+        <w:rPr>
+          <w:noProof/>
+        </w:rPr>
+        <w:drawing>
+          <wp:inline distT="0" distB="0" distL="0" distR="0" wp14:anchorId="2EAC1140" wp14:editId="4C0AE8D4">
+            <wp:extent cx="5274310" cy="1681480"/>
+            <wp:effectExtent l="0" t="0" r="2540" b="0"/>
+            <wp:docPr id="11" name="图片 11"/>
+            <wp:cNvGraphicFramePr>
+              <a:graphicFrameLocks xmlns:a="http://schemas.openxmlformats.org/drawingml/2006/main" noChangeAspect="1"/>
+            </wp:cNvGraphicFramePr>
+            <a:graphic xmlns:a="http://schemas.openxmlformats.org/drawingml/2006/main">
+              <a:graphicData uri="http://schemas.openxmlformats.org/drawingml/2006/picture">
+                <pic:pic xmlns:pic="http://schemas.openxmlformats.org/drawingml/2006/picture">
+                  <pic:nvPicPr>
+                    <pic:cNvPr id="1" name=""/>
+                    <pic:cNvPicPr/>
+                  </pic:nvPicPr>
+                  <pic:blipFill>
+                    <a:blip r:embed="rId16"/>
+                    <a:stretch>
+                      <a:fillRect/>
+                    </a:stretch>
+                  </pic:blipFill>
+                  <pic:spPr>
+                    <a:xfrm>
+                      <a:off x="0" y="0"/>
+                      <a:ext cx="5274310" cy="1681480"/>
+                    </a:xfrm>
+                    <a:prstGeom prst="rect">
+                      <a:avLst/>
+                    </a:prstGeom>
+                  </pic:spPr>
+                </pic:pic>
+              </a:graphicData>
+            </a:graphic>
+          </wp:inline>
+        </w:drawing>
+      </w:r>
+    </w:p>
+    <w:p>
+      <w:proofErr w:type="spellStart"/>
+      <w:r>
+        <w:t>singleBuffer</w:t>
+      </w:r>
+      <w:proofErr w:type="spellEnd"/>
+      <w:r>
+        <w:t xml:space="preserve"> </w:t>
+      </w:r>
+      <w:r>
+        <w:rPr>
+          <w:rFonts w:hint="eastAsia"/>
+        </w:rPr>
+        <w:t>会造成画面闪烁</w:t>
+      </w:r>
+      <w:r>
+        <w:rPr>
+          <w:rFonts w:hint="eastAsia"/>
+        </w:rPr>
+        <w:t xml:space="preserve"> </w:t>
+      </w:r>
+      <w:r>
+        <w:rPr>
+          <w:rFonts w:hint="eastAsia"/>
+        </w:rPr>
+        <w:t>一边清除</w:t>
+      </w:r>
+      <w:r>
+        <w:rPr>
+          <w:rFonts w:hint="eastAsia"/>
+        </w:rPr>
+        <w:t xml:space="preserve"> </w:t>
+      </w:r>
+      <w:r>
+        <w:rPr>
+          <w:rFonts w:hint="eastAsia"/>
+        </w:rPr>
+        <w:t>一边扫描</w:t>
+      </w:r>
+      <w:r>
+        <w:rPr>
+          <w:rFonts w:hint="eastAsia"/>
+        </w:rPr>
+        <w:t>,</w:t>
+      </w:r>
+      <w:r>
+        <w:rPr>
+          <w:rFonts w:hint="eastAsia"/>
+        </w:rPr>
+        <w:t>也会造成渲染不完全</w:t>
+      </w:r>
+    </w:p>
+    <w:p>
+      <w:proofErr w:type="spellStart"/>
+      <w:r>
+        <w:t>D</w:t>
+      </w:r>
+      <w:r>
+        <w:rPr>
+          <w:rFonts w:hint="eastAsia"/>
+        </w:rPr>
+        <w:t>ou</w:t>
+      </w:r>
+      <w:r>
+        <w:t>bleBuffer</w:t>
+      </w:r>
+      <w:proofErr w:type="spellEnd"/>
+      <w:r>
+        <w:t xml:space="preserve"> </w:t>
+      </w:r>
+      <w:r>
+        <w:rPr>
+          <w:rFonts w:hint="eastAsia"/>
+        </w:rPr>
+        <w:t>可以解决这一问题</w:t>
+      </w:r>
+      <w:r>
+        <w:rPr>
+          <w:rFonts w:hint="eastAsia"/>
+        </w:rPr>
+        <w:t xml:space="preserve"> back</w:t>
+      </w:r>
+      <w:r>
+        <w:rPr>
+          <w:rFonts w:hint="eastAsia"/>
+        </w:rPr>
+        <w:t>用于计算一个</w:t>
+      </w:r>
+      <w:r>
+        <w:t>scene, front</w:t>
+      </w:r>
+      <w:r>
+        <w:rPr>
+          <w:rFonts w:hint="eastAsia"/>
+        </w:rPr>
+        <w:t>不会去处理</w:t>
+      </w:r>
+      <w:r>
+        <w:rPr>
+          <w:rFonts w:hint="eastAsia"/>
+        </w:rPr>
+        <w:t xml:space="preserve"> </w:t>
+      </w:r>
+      <w:r>
+        <w:rPr>
+          <w:rFonts w:hint="eastAsia"/>
+        </w:rPr>
+        <w:t>单纯扫描</w:t>
+      </w:r>
+    </w:p>
+    <w:p>
+      <w:r>
+        <w:rPr>
+          <w:rFonts w:hint="eastAsia"/>
+        </w:rPr>
+        <w:t>两者切换</w:t>
+      </w:r>
+      <w:r>
+        <w:rPr>
+          <w:rFonts w:hint="eastAsia"/>
+        </w:rPr>
+        <w:t xml:space="preserve"> </w:t>
+      </w:r>
+      <w:r>
+        <w:rPr>
+          <w:rFonts w:hint="eastAsia"/>
+        </w:rPr>
+        <w:t>可以把</w:t>
+      </w:r>
+      <w:r>
+        <w:t xml:space="preserve">back copy </w:t>
+      </w:r>
+      <w:r>
+        <w:rPr>
+          <w:rFonts w:hint="eastAsia"/>
+        </w:rPr>
+        <w:t>到</w:t>
+      </w:r>
+      <w:r>
+        <w:rPr>
+          <w:rFonts w:hint="eastAsia"/>
+        </w:rPr>
+        <w:t xml:space="preserve"> </w:t>
+      </w:r>
+      <w:r>
+        <w:t xml:space="preserve">front, </w:t>
+      </w:r>
+      <w:r>
+        <w:rPr>
+          <w:rFonts w:hint="eastAsia"/>
+        </w:rPr>
+        <w:t>也可以改名字</w:t>
+      </w:r>
+      <w:r>
+        <w:rPr>
+          <w:rFonts w:hint="eastAsia"/>
+        </w:rPr>
+        <w:t xml:space="preserve"> </w:t>
+      </w:r>
+      <w:r>
+        <w:t>back</w:t>
+      </w:r>
+      <w:r>
+        <w:rPr>
+          <w:rFonts w:hint="eastAsia"/>
+        </w:rPr>
+        <w:t>变成</w:t>
+      </w:r>
+      <w:r>
+        <w:rPr>
+          <w:rFonts w:hint="eastAsia"/>
+        </w:rPr>
+        <w:t>fro</w:t>
+      </w:r>
+      <w:r>
+        <w:t>nt</w:t>
+      </w:r>
+      <w:r>
+        <w:t>(flipping presentation)</w:t>
+      </w:r>
+    </w:p>
+    <w:p/>
+    <w:p>
+      <w:r>
+        <w:t>tearing(</w:t>
+      </w:r>
+      <w:r>
+        <w:rPr>
+          <w:rFonts w:hint="eastAsia"/>
+        </w:rPr>
+        <w:t>画面撕裂</w:t>
+      </w:r>
+      <w:r>
+        <w:t xml:space="preserve">) </w:t>
+      </w:r>
+      <w:r>
+        <w:rPr>
+          <w:rFonts w:hint="eastAsia"/>
+        </w:rPr>
+        <w:t>的问题，</w:t>
+      </w:r>
+      <w:r>
+        <w:rPr>
+          <w:rFonts w:hint="eastAsia"/>
+        </w:rPr>
+        <w:t>s</w:t>
+      </w:r>
+      <w:r>
+        <w:t xml:space="preserve">wap Buffer </w:t>
+      </w:r>
+      <w:r>
+        <w:rPr>
+          <w:rFonts w:hint="eastAsia"/>
+        </w:rPr>
+        <w:t>在完成一帧渲染</w:t>
+      </w:r>
+      <w:r>
+        <w:rPr>
+          <w:rFonts w:hint="eastAsia"/>
+        </w:rPr>
+        <w:t xml:space="preserve"> </w:t>
+      </w:r>
+      <w:r>
+        <w:rPr>
+          <w:rFonts w:hint="eastAsia"/>
+        </w:rPr>
+        <w:t>也就是回到最开始的位置</w:t>
+      </w:r>
+      <w:r>
+        <w:rPr>
+          <w:rFonts w:hint="eastAsia"/>
+        </w:rPr>
+        <w:t xml:space="preserve"> </w:t>
+      </w:r>
+      <w:r>
+        <w:rPr>
+          <w:rFonts w:hint="eastAsia"/>
+        </w:rPr>
+        <w:t>一段</w:t>
+      </w:r>
+      <w:r>
+        <w:rPr>
+          <w:rFonts w:hint="eastAsia"/>
+        </w:rPr>
+        <w:t>Gap</w:t>
+      </w:r>
+    </w:p>
+    <w:p>
+      <w:pPr>
+        <w:rPr>
+          <w:rFonts w:hint="eastAsia"/>
+        </w:rPr>
+      </w:pPr>
+      <w:r>
+        <w:rPr>
+          <w:rFonts w:hint="eastAsia"/>
+        </w:rPr>
+        <w:t>如果不是</w:t>
+      </w:r>
+      <w:r>
+        <w:rPr>
+          <w:rFonts w:hint="eastAsia"/>
+        </w:rPr>
+        <w:t xml:space="preserve"> </w:t>
+      </w:r>
+      <w:r>
+        <w:rPr>
+          <w:rFonts w:hint="eastAsia"/>
+        </w:rPr>
+        <w:t>会造成渲染问题</w:t>
+      </w:r>
+      <w:r>
+        <w:rPr>
+          <w:rFonts w:hint="eastAsia"/>
+        </w:rPr>
+        <w:t xml:space="preserve"> </w:t>
+      </w:r>
+      <w:r>
+        <w:rPr>
+          <w:rFonts w:hint="eastAsia"/>
+        </w:rPr>
+        <w:t>一般我们会开启</w:t>
+      </w:r>
+      <w:proofErr w:type="spellStart"/>
+      <w:r>
+        <w:t>V</w:t>
+      </w:r>
+      <w:r>
+        <w:rPr>
+          <w:rFonts w:hint="eastAsia"/>
+        </w:rPr>
+        <w:t>s</w:t>
+      </w:r>
+      <w:r>
+        <w:t>ync</w:t>
+      </w:r>
+      <w:proofErr w:type="spellEnd"/>
+      <w:r>
+        <w:t xml:space="preserve"> </w:t>
+      </w:r>
+      <w:r>
+        <w:rPr>
+          <w:rFonts w:hint="eastAsia"/>
+        </w:rPr>
+        <w:t>强行等待</w:t>
+      </w:r>
+      <w:r>
+        <w:rPr>
+          <w:rFonts w:hint="eastAsia"/>
+        </w:rPr>
+        <w:t>sc</w:t>
+      </w:r>
+      <w:r>
+        <w:t>an</w:t>
+      </w:r>
+      <w:r>
+        <w:rPr>
+          <w:rFonts w:hint="eastAsia"/>
+        </w:rPr>
+        <w:t>一个</w:t>
+      </w:r>
+      <w:r>
+        <w:rPr>
+          <w:rFonts w:hint="eastAsia"/>
+        </w:rPr>
+        <w:t>buffer</w:t>
+      </w:r>
+      <w:r>
+        <w:rPr>
+          <w:rFonts w:hint="eastAsia"/>
+        </w:rPr>
+        <w:t>的完成</w:t>
+      </w:r>
+      <w:r>
+        <w:rPr>
+          <w:rFonts w:hint="eastAsia"/>
+        </w:rPr>
+        <w:t xml:space="preserve"> </w:t>
+      </w:r>
+      <w:r>
+        <w:rPr>
+          <w:rFonts w:hint="eastAsia"/>
+        </w:rPr>
+        <w:t>再去</w:t>
+      </w:r>
+      <w:proofErr w:type="spellStart"/>
+      <w:r>
+        <w:t>swapBuffer</w:t>
+      </w:r>
+      <w:proofErr w:type="spellEnd"/>
+      <w:r>
+        <w:t>,</w:t>
+      </w:r>
+      <w:r>
+        <w:rPr>
+          <w:rFonts w:hint="eastAsia"/>
+        </w:rPr>
+        <w:t>或者</w:t>
+      </w:r>
+      <w:r>
+        <w:rPr>
+          <w:rFonts w:hint="eastAsia"/>
+        </w:rPr>
+        <w:t xml:space="preserve"> </w:t>
+      </w:r>
+      <w:r>
+        <w:rPr>
+          <w:rFonts w:hint="eastAsia"/>
+        </w:rPr>
+        <w:t>我们可以创建第三个</w:t>
+      </w:r>
+      <w:r>
+        <w:t xml:space="preserve">buffer </w:t>
+      </w:r>
+      <w:r>
+        <w:rPr>
+          <w:rFonts w:hint="eastAsia"/>
+        </w:rPr>
+        <w:t>甚至更多，越多的</w:t>
+      </w:r>
+      <w:r>
+        <w:rPr>
+          <w:rFonts w:hint="eastAsia"/>
+        </w:rPr>
+        <w:t>buffer</w:t>
+      </w:r>
+      <w:r>
+        <w:rPr>
+          <w:rFonts w:hint="eastAsia"/>
+        </w:rPr>
+        <w:t>画面会越流畅</w:t>
+      </w:r>
+      <w:r>
+        <w:rPr>
+          <w:rFonts w:hint="eastAsia"/>
+        </w:rPr>
+        <w:t xml:space="preserve"> </w:t>
+      </w:r>
+      <w:r>
+        <w:rPr>
+          <w:rFonts w:hint="eastAsia"/>
+        </w:rPr>
+        <w:t>但是延迟会越高</w:t>
+      </w:r>
+    </w:p>
+    <w:p>
+      <w:r>
+        <w:rPr>
+          <w:rFonts w:hint="eastAsia"/>
+        </w:rPr>
+        <w:t>2</w:t>
+      </w:r>
+      <w:r>
+        <w:t>.</w:t>
+      </w:r>
+    </w:p>
+    <w:p>
+      <w:r>
+        <w:rPr>
+          <w:rFonts w:hint="eastAsia"/>
+        </w:rPr>
+        <w:t>可以从</w:t>
+      </w:r>
+      <w:proofErr w:type="spellStart"/>
+      <w:r>
+        <w:t>DXGID</w:t>
+      </w:r>
+      <w:r>
+        <w:rPr>
+          <w:rFonts w:hint="eastAsia"/>
+        </w:rPr>
+        <w:t>e</w:t>
+      </w:r>
+      <w:r>
+        <w:t>vice</w:t>
+      </w:r>
+      <w:proofErr w:type="spellEnd"/>
+      <w:r>
+        <w:rPr>
+          <w:rFonts w:hint="eastAsia"/>
+        </w:rPr>
+        <w:t>拿到</w:t>
+      </w:r>
+      <w:proofErr w:type="spellStart"/>
+      <w:r>
+        <w:t>swapChain</w:t>
+      </w:r>
+      <w:proofErr w:type="spellEnd"/>
+      <w:r>
+        <w:t xml:space="preserve"> </w:t>
+      </w:r>
+      <w:r>
+        <w:rPr>
+          <w:rFonts w:hint="eastAsia"/>
+        </w:rPr>
+        <w:t>再拿到</w:t>
+      </w:r>
+      <w:r>
+        <w:t>back Buffer,</w:t>
+      </w:r>
+      <w:r>
+        <w:rPr>
+          <w:rFonts w:hint="eastAsia"/>
+        </w:rPr>
+        <w:t>从</w:t>
+      </w:r>
+      <w:proofErr w:type="spellStart"/>
+      <w:r>
+        <w:rPr>
+          <w:rFonts w:hint="eastAsia"/>
+        </w:rPr>
+        <w:t>back</w:t>
+      </w:r>
+      <w:r>
+        <w:t>Buffer</w:t>
+      </w:r>
+      <w:proofErr w:type="spellEnd"/>
+      <w:r>
+        <w:rPr>
+          <w:rFonts w:hint="eastAsia"/>
+        </w:rPr>
+        <w:t>创建</w:t>
+      </w:r>
+      <w:proofErr w:type="spellStart"/>
+      <w:r>
+        <w:t>R</w:t>
+      </w:r>
+      <w:r>
+        <w:rPr>
+          <w:rFonts w:hint="eastAsia"/>
+        </w:rPr>
+        <w:t>ender</w:t>
+      </w:r>
+      <w:r>
+        <w:t>Target</w:t>
+      </w:r>
+      <w:proofErr w:type="spellEnd"/>
+      <w:r>
+        <w:t xml:space="preserve"> </w:t>
+      </w:r>
+      <w:r>
+        <w:rPr>
+          <w:rFonts w:hint="eastAsia"/>
+        </w:rPr>
+        <w:t>绑定到</w:t>
+      </w:r>
+      <w:proofErr w:type="spellStart"/>
+      <w:r>
+        <w:t>PipeLine</w:t>
+      </w:r>
+      <w:proofErr w:type="spellEnd"/>
+      <w:r>
+        <w:rPr>
+          <w:rFonts w:hint="eastAsia"/>
+        </w:rPr>
+        <w:t>里面</w:t>
+      </w:r>
+    </w:p>
+    <w:p/>
+    <w:p>
+      <w:pPr>
+        <w:pStyle w:val="a3"/>
         <w:numPr>
-          <w:numId w:val="0"/>
+          <w:ilvl w:val="0"/>
+          <w:numId w:val="6"/>
         </w:numPr>
-        <w:ind w:leftChars="0"/>
-        <w:jc w:val="both"/>
-        <w:rPr>
-          <w:rFonts w:hint="eastAsia"/>
-          <w:lang w:val="en-US" w:eastAsia="zh-CN"/>
-        </w:rPr>
-      </w:pPr>
-      <w:r>
-        <w:rPr>
-          <w:rFonts w:hint="eastAsia"/>
-          <w:lang w:val="en-US" w:eastAsia="zh-CN"/>
-        </w:rPr>
-        <w:t>在COM 体系中  Create一个Obj后 不会直接使用这个Object而会使用他返回的接口</w:t>
-      </w:r>
-    </w:p>
-    <w:p>
-      <w:pPr>
-        <w:widowControl w:val="0"/>
+        <w:ind w:firstLineChars="0"/>
+      </w:pPr>
+      <w:r>
+        <w:t>C</w:t>
+      </w:r>
+      <w:r>
+        <w:rPr>
+          <w:rFonts w:hint="eastAsia"/>
+        </w:rPr>
+        <w:t>on</w:t>
+      </w:r>
+      <w:r>
+        <w:t>text</w:t>
+      </w:r>
+    </w:p>
+    <w:p>
+      <w:r>
+        <w:rPr>
+          <w:rFonts w:hint="eastAsia"/>
+        </w:rPr>
+        <w:t>C</w:t>
+      </w:r>
+      <w:r>
+        <w:t>ontext</w:t>
+      </w:r>
+      <w:r>
+        <w:rPr>
+          <w:rFonts w:hint="eastAsia"/>
+        </w:rPr>
+        <w:t>，</w:t>
+      </w:r>
+      <w:r>
+        <w:rPr>
+          <w:rFonts w:hint="eastAsia"/>
+        </w:rPr>
+        <w:t>Dev</w:t>
+      </w:r>
+      <w:r>
+        <w:t xml:space="preserve">ice </w:t>
+      </w:r>
+      <w:r>
+        <w:rPr>
+          <w:rFonts w:hint="eastAsia"/>
+        </w:rPr>
+        <w:t>都能代表</w:t>
+      </w:r>
+      <w:r>
+        <w:t>R</w:t>
+      </w:r>
+      <w:r>
+        <w:rPr>
+          <w:rFonts w:hint="eastAsia"/>
+        </w:rPr>
+        <w:t>e</w:t>
+      </w:r>
+      <w:r>
+        <w:t xml:space="preserve">nder </w:t>
+      </w:r>
+      <w:proofErr w:type="spellStart"/>
+      <w:r>
+        <w:t>Adpat</w:t>
+      </w:r>
+      <w:proofErr w:type="spellEnd"/>
+    </w:p>
+    <w:p>
+      <w:r>
+        <w:t>Devi</w:t>
+      </w:r>
+      <w:r>
+        <w:rPr>
+          <w:rFonts w:hint="eastAsia"/>
+        </w:rPr>
+        <w:t>ce</w:t>
+      </w:r>
+      <w:r>
+        <w:rPr>
+          <w:rFonts w:hint="eastAsia"/>
+        </w:rPr>
+        <w:t>主要用在</w:t>
+      </w:r>
+      <w:proofErr w:type="spellStart"/>
+      <w:r>
+        <w:t>S</w:t>
+      </w:r>
+      <w:r>
+        <w:rPr>
+          <w:rFonts w:hint="eastAsia"/>
+        </w:rPr>
+        <w:t>e</w:t>
+      </w:r>
+      <w:r>
+        <w:t>tUp</w:t>
+      </w:r>
+      <w:proofErr w:type="spellEnd"/>
+      <w:r>
+        <w:t xml:space="preserve">() </w:t>
+      </w:r>
+      <w:r>
+        <w:rPr>
+          <w:rFonts w:hint="eastAsia"/>
+        </w:rPr>
+        <w:t>创建各种</w:t>
+      </w:r>
+      <w:r>
+        <w:rPr>
+          <w:rFonts w:hint="eastAsia"/>
+        </w:rPr>
+        <w:t>Obje</w:t>
+      </w:r>
+      <w:r>
+        <w:t xml:space="preserve">ct, Context </w:t>
+      </w:r>
+      <w:r>
+        <w:rPr>
+          <w:rFonts w:hint="eastAsia"/>
+        </w:rPr>
+        <w:t>用在</w:t>
+      </w:r>
+      <w:r>
+        <w:t>D</w:t>
+      </w:r>
+      <w:r>
+        <w:rPr>
+          <w:rFonts w:hint="eastAsia"/>
+        </w:rPr>
+        <w:t>raw</w:t>
+      </w:r>
+      <w:r>
+        <w:t>ing(</w:t>
+      </w:r>
+      <w:r>
+        <w:rPr>
+          <w:rFonts w:hint="eastAsia"/>
+        </w:rPr>
+        <w:t>各种命令</w:t>
+      </w:r>
+      <w:r>
+        <w:t>)</w:t>
+      </w:r>
+    </w:p>
+    <w:p>
+      <w:pPr>
+        <w:pStyle w:val="a3"/>
         <w:numPr>
-          <w:numId w:val="0"/>
+          <w:ilvl w:val="0"/>
+          <w:numId w:val="6"/>
         </w:numPr>
-        <w:ind w:leftChars="0"/>
-        <w:jc w:val="both"/>
-        <w:rPr>
-          <w:rFonts w:hint="default"/>
-          <w:lang w:val="en-US" w:eastAsia="zh-CN"/>
-        </w:rPr>
-      </w:pPr>
-      <w:r>
-        <w:rPr>
-          <w:rFonts w:hint="eastAsia"/>
-          <w:lang w:val="en-US" w:eastAsia="zh-CN"/>
-        </w:rPr>
-        <w:t>这样的好处是 当你改变这个OBJ 只要接口不变 Clinet不需要修改（OBJ实现已经变了 只是接口不变）</w:t>
-      </w:r>
-      <w:bookmarkStart w:id="0" w:name="_GoBack"/>
-      <w:bookmarkEnd w:id="0"/>
+        <w:ind w:firstLineChars="0"/>
+      </w:pPr>
+      <w:r>
+        <w:t>DXGI</w:t>
+      </w:r>
+    </w:p>
+    <w:p>
+      <w:pPr>
+        <w:pStyle w:val="a4"/>
+        <w:pBdr>
+          <w:top w:val="single" w:sz="2" w:space="0" w:color="D9D9E3"/>
+          <w:left w:val="single" w:sz="2" w:space="0" w:color="D9D9E3"/>
+          <w:bottom w:val="single" w:sz="2" w:space="0" w:color="D9D9E3"/>
+          <w:right w:val="single" w:sz="2" w:space="0" w:color="D9D9E3"/>
+        </w:pBdr>
+        <w:shd w:val="clear" w:color="auto" w:fill="444654"/>
+        <w:spacing w:before="0" w:beforeAutospacing="0" w:after="300" w:afterAutospacing="0"/>
+        <w:ind w:left="360"/>
+        <w:rPr>
+          <w:rFonts w:ascii="Segoe UI" w:hAnsi="Segoe UI" w:cs="Segoe UI"/>
+          <w:color w:val="D1D5DB"/>
+        </w:rPr>
+      </w:pPr>
+      <w:proofErr w:type="spellStart"/>
+      <w:r>
+        <w:rPr>
+          <w:rFonts w:ascii="Segoe UI" w:hAnsi="Segoe UI" w:cs="Segoe UI"/>
+          <w:color w:val="D1D5DB"/>
+        </w:rPr>
+        <w:t>IDXGIDevice</w:t>
+      </w:r>
+      <w:proofErr w:type="spellEnd"/>
+      <w:r>
+        <w:rPr>
+          <w:rFonts w:ascii="Segoe UI" w:hAnsi="Segoe UI" w:cs="Segoe UI"/>
+          <w:color w:val="D1D5DB"/>
+        </w:rPr>
+        <w:t xml:space="preserve"> </w:t>
+      </w:r>
+      <w:r>
+        <w:rPr>
+          <w:rFonts w:ascii="Segoe UI" w:hAnsi="Segoe UI" w:cs="Segoe UI"/>
+          <w:color w:val="D1D5DB"/>
+        </w:rPr>
+        <w:t>是</w:t>
+      </w:r>
+      <w:r>
+        <w:rPr>
+          <w:rFonts w:ascii="Segoe UI" w:hAnsi="Segoe UI" w:cs="Segoe UI"/>
+          <w:color w:val="D1D5DB"/>
+        </w:rPr>
+        <w:t xml:space="preserve"> DirectX </w:t>
+      </w:r>
+      <w:r>
+        <w:rPr>
+          <w:rFonts w:ascii="Segoe UI" w:hAnsi="Segoe UI" w:cs="Segoe UI"/>
+          <w:color w:val="D1D5DB"/>
+        </w:rPr>
+        <w:t>图形接口（</w:t>
+      </w:r>
+      <w:r>
+        <w:rPr>
+          <w:rFonts w:ascii="Segoe UI" w:hAnsi="Segoe UI" w:cs="Segoe UI"/>
+          <w:color w:val="D1D5DB"/>
+        </w:rPr>
+        <w:t>DirectX Graphics Interface</w:t>
+      </w:r>
+      <w:r>
+        <w:rPr>
+          <w:rFonts w:ascii="Segoe UI" w:hAnsi="Segoe UI" w:cs="Segoe UI"/>
+          <w:color w:val="D1D5DB"/>
+        </w:rPr>
+        <w:t>，</w:t>
+      </w:r>
+      <w:r>
+        <w:rPr>
+          <w:rFonts w:ascii="Segoe UI" w:hAnsi="Segoe UI" w:cs="Segoe UI"/>
+          <w:color w:val="D1D5DB"/>
+        </w:rPr>
+        <w:t>DXGI</w:t>
+      </w:r>
+      <w:r>
+        <w:rPr>
+          <w:rFonts w:ascii="Segoe UI" w:hAnsi="Segoe UI" w:cs="Segoe UI"/>
+          <w:color w:val="D1D5DB"/>
+        </w:rPr>
+        <w:t>）中的一个接口，用于表示一个可用于进行图形渲染的设备。</w:t>
+      </w:r>
+    </w:p>
+    <w:p>
+      <w:pPr>
+        <w:pStyle w:val="a4"/>
+        <w:pBdr>
+          <w:top w:val="single" w:sz="2" w:space="0" w:color="D9D9E3"/>
+          <w:left w:val="single" w:sz="2" w:space="0" w:color="D9D9E3"/>
+          <w:bottom w:val="single" w:sz="2" w:space="0" w:color="D9D9E3"/>
+          <w:right w:val="single" w:sz="2" w:space="0" w:color="D9D9E3"/>
+        </w:pBdr>
+        <w:shd w:val="clear" w:color="auto" w:fill="444654"/>
+        <w:spacing w:before="300" w:beforeAutospacing="0" w:after="300" w:afterAutospacing="0"/>
+        <w:ind w:left="360"/>
+        <w:rPr>
+          <w:rFonts w:ascii="Segoe UI" w:hAnsi="Segoe UI" w:cs="Segoe UI"/>
+          <w:color w:val="D1D5DB"/>
+        </w:rPr>
+      </w:pPr>
+      <w:proofErr w:type="spellStart"/>
+      <w:r>
+        <w:rPr>
+          <w:rFonts w:ascii="Segoe UI" w:hAnsi="Segoe UI" w:cs="Segoe UI"/>
+          <w:color w:val="D1D5DB"/>
+        </w:rPr>
+        <w:t>IDXGIDevice</w:t>
+      </w:r>
+      <w:proofErr w:type="spellEnd"/>
+      <w:r>
+        <w:rPr>
+          <w:rFonts w:ascii="Segoe UI" w:hAnsi="Segoe UI" w:cs="Segoe UI"/>
+          <w:color w:val="D1D5DB"/>
+        </w:rPr>
+        <w:t xml:space="preserve"> </w:t>
+      </w:r>
+      <w:r>
+        <w:rPr>
+          <w:rFonts w:ascii="Segoe UI" w:hAnsi="Segoe UI" w:cs="Segoe UI"/>
+          <w:color w:val="D1D5DB"/>
+        </w:rPr>
+        <w:t>接口提供了与图形设备交互的功能</w:t>
+      </w:r>
+    </w:p>
+    <w:p>
+      <w:pPr>
+        <w:rPr>
+          <w:rFonts w:hint="eastAsia"/>
+        </w:rPr>
+      </w:pPr>
+    </w:p>
+    <w:p/>
+    <w:p>
+      <w:pPr>
+        <w:rPr>
+          <w:rFonts w:hint="eastAsia"/>
+        </w:rPr>
+      </w:pPr>
+      <w:r>
+        <w:rPr>
+          <w:noProof/>
+        </w:rPr>
+        <w:drawing>
+          <wp:inline distT="0" distB="0" distL="0" distR="0" wp14:anchorId="258BE09A" wp14:editId="025738FE">
+            <wp:extent cx="2098372" cy="3209453"/>
+            <wp:effectExtent l="0" t="0" r="0" b="0"/>
+            <wp:docPr id="13" name="图片 13"/>
+            <wp:cNvGraphicFramePr>
+              <a:graphicFrameLocks xmlns:a="http://schemas.openxmlformats.org/drawingml/2006/main" noChangeAspect="1"/>
+            </wp:cNvGraphicFramePr>
+            <a:graphic xmlns:a="http://schemas.openxmlformats.org/drawingml/2006/main">
+              <a:graphicData uri="http://schemas.openxmlformats.org/drawingml/2006/picture">
+                <pic:pic xmlns:pic="http://schemas.openxmlformats.org/drawingml/2006/picture">
+                  <pic:nvPicPr>
+                    <pic:cNvPr id="1" name=""/>
+                    <pic:cNvPicPr/>
+                  </pic:nvPicPr>
+                  <pic:blipFill>
+                    <a:blip r:embed="rId17"/>
+                    <a:stretch>
+                      <a:fillRect/>
+                    </a:stretch>
+                  </pic:blipFill>
+                  <pic:spPr>
+                    <a:xfrm>
+                      <a:off x="0" y="0"/>
+                      <a:ext cx="2101222" cy="3213813"/>
+                    </a:xfrm>
+                    <a:prstGeom prst="rect">
+                      <a:avLst/>
+                    </a:prstGeom>
+                  </pic:spPr>
+                </pic:pic>
+              </a:graphicData>
+            </a:graphic>
+          </wp:inline>
+        </w:drawing>
+      </w:r>
+    </w:p>
+    <w:p>
+      <w:pPr>
+        <w:rPr>
+          <w:rFonts w:hint="eastAsia"/>
+        </w:rPr>
+      </w:pPr>
     </w:p>
     <w:sectPr>
       <w:pgSz w:w="11906" w:h="16838"/>
       <w:pgMar w:top="1440" w:right="1800" w:bottom="1440" w:left="1800" w:header="851" w:footer="992" w:gutter="0"/>
-      <w:cols w:space="425" w:num="1"/>
-      <w:docGrid w:type="lines" w:linePitch="312" w:charSpace="0"/>
+      <w:cols w:space="425"/>
+      <w:docGrid w:type="lines" w:linePitch="312"/>
     </w:sectPr>
   </w:body>
 </w:document>
 </file>
 
 <file path=word/numbering.xml><?xml version="1.0" encoding="utf-8"?>
-<w:numbering xmlns:wpc="http://schemas.microsoft.com/office/word/2010/wordprocessingCanvas" xmlns:mc="http://schemas.openxmlformats.org/markup-compatibility/2006" xmlns:o="urn:schemas-microsoft-com:office:office" xmlns:r="http://schemas.openxmlformats.org/officeDocument/2006/relationships" xmlns:m="http://schemas.openxmlformats.org/officeDocument/2006/math" xmlns:v="urn:schemas-microsoft-com:vml" xmlns:wp14="http://schemas.microsoft.com/office/word/2010/wordprocessingDrawing" xmlns:wp="http://schemas.openxmlformats.org/drawingml/2006/wordprocessingDrawing" xmlns:w10="urn:schemas-microsoft-com:office:word" xmlns:w="http://schemas.openxmlformats.org/wordprocessingml/2006/main" xmlns:w14="http://schemas.microsoft.com/office/word/2010/wordml" xmlns:wpg="http://schemas.microsoft.com/office/word/2010/wordprocessingGroup" xmlns:wpi="http://schemas.microsoft.com/office/word/2010/wordprocessingInk" xmlns:wne="http://schemas.microsoft.com/office/word/2006/wordml" xmlns:wps="http://schemas.microsoft.com/office/word/2010/wordprocessingShape" mc:Ignorable="w14 wp14">
-  <w:abstractNum w:abstractNumId="0">
+<w:numbering xmlns:wpc="http://schemas.microsoft.com/office/word/2010/wordprocessingCanvas" xmlns:cx="http://schemas.microsoft.com/office/drawing/2014/chartex" xmlns:cx1="http://schemas.microsoft.com/office/drawing/2015/9/8/chartex" xmlns:cx2="http://schemas.microsoft.com/office/drawing/2015/10/21/chartex" xmlns:cx3="http://schemas.microsoft.com/office/drawing/2016/5/9/chartex" xmlns:cx4="http://schemas.microsoft.com/office/drawing/2016/5/10/chartex" xmlns:cx5="http://schemas.microsoft.com/office/drawing/2016/5/11/chartex" xmlns:cx6="http://schemas.microsoft.com/office/drawing/2016/5/12/chartex" xmlns:cx7="http://schemas.microsoft.com/office/drawing/2016/5/13/chartex" xmlns:cx8="http://schemas.microsoft.com/office/drawing/2016/5/14/chartex" xmlns:mc="http://schemas.openxmlformats.org/markup-compatibility/2006" xmlns:aink="http://schemas.microsoft.com/office/drawing/2016/ink" xmlns:am3d="http://schemas.microsoft.com/office/drawing/2017/model3d" xmlns:o="urn:schemas-microsoft-com:office:office" xmlns:oel="http://schemas.microsoft.com/office/2019/extlst" xmlns:r="http://schemas.openxmlformats.org/officeDocument/2006/relationships" xmlns:m="http://schemas.openxmlformats.org/officeDocument/2006/math" xmlns:v="urn:schemas-microsoft-com:vml" xmlns:wp14="http://schemas.microsoft.com/office/word/2010/wordprocessingDrawing" xmlns:wp="http://schemas.openxmlformats.org/drawingml/2006/wordprocessingDrawing" xmlns:w10="urn:schemas-microsoft-com:office:word" xmlns:w="http://schemas.openxmlformats.org/wordprocessingml/2006/main" xmlns:w14="http://schemas.microsoft.com/office/word/2010/wordml" xmlns:w15="http://schemas.microsoft.com/office/word/2012/wordml" xmlns:w16cex="http://schemas.microsoft.com/office/word/2018/wordml/cex" xmlns:w16cid="http://schemas.microsoft.com/office/word/2016/wordml/cid" xmlns:w16="http://schemas.microsoft.com/office/word/2018/wordml" xmlns:w16sdtdh="http://schemas.microsoft.com/office/word/2020/wordml/sdtdatahash" xmlns:w16se="http://schemas.microsoft.com/office/word/2015/wordml/symex" xmlns:wpg="http://schemas.microsoft.com/office/word/2010/wordprocessingGroup" xmlns:wpi="http://schemas.microsoft.com/office/word/2010/wordprocessingInk" xmlns:wne="http://schemas.microsoft.com/office/word/2006/wordml" xmlns:wps="http://schemas.microsoft.com/office/word/2010/wordprocessingShape" mc:Ignorable="w14 w15 w16se w16cid w16 w16cex w16sdtdh wp14">
+  <w:abstractNum w:abstractNumId="0" w15:restartNumberingAfterBreak="0">
     <w:nsid w:val="DFB7FE34"/>
     <w:multiLevelType w:val="singleLevel"/>
     <w:tmpl w:val="DFB7FE34"/>
-    <w:lvl w:ilvl="0" w:tentative="0">
+    <w:lvl w:ilvl="0">
       <w:start w:val="1"/>
       <w:numFmt w:val="decimal"/>
       <w:lvlText w:val="%1."/>
@@ -1956,11 +4396,11 @@
       </w:pPr>
     </w:lvl>
   </w:abstractNum>
-  <w:abstractNum w:abstractNumId="1">
+  <w:abstractNum w:abstractNumId="1" w15:restartNumberingAfterBreak="0">
     <w:nsid w:val="09B40472"/>
     <w:multiLevelType w:val="singleLevel"/>
     <w:tmpl w:val="09B40472"/>
-    <w:lvl w:ilvl="0" w:tentative="0">
+    <w:lvl w:ilvl="0">
       <w:start w:val="1"/>
       <w:numFmt w:val="decimal"/>
       <w:lvlText w:val="%1."/>
@@ -1972,11 +4412,11 @@
       </w:pPr>
     </w:lvl>
   </w:abstractNum>
-  <w:abstractNum w:abstractNumId="2">
+  <w:abstractNum w:abstractNumId="2" w15:restartNumberingAfterBreak="0">
     <w:nsid w:val="4C16EE2B"/>
     <w:multiLevelType w:val="singleLevel"/>
     <w:tmpl w:val="4C16EE2B"/>
-    <w:lvl w:ilvl="0" w:tentative="0">
+    <w:lvl w:ilvl="0">
       <w:start w:val="3"/>
       <w:numFmt w:val="decimal"/>
       <w:lvlText w:val="%1."/>
@@ -1988,11 +4428,11 @@
       </w:pPr>
     </w:lvl>
   </w:abstractNum>
-  <w:abstractNum w:abstractNumId="3">
+  <w:abstractNum w:abstractNumId="3" w15:restartNumberingAfterBreak="0">
     <w:nsid w:val="4DBF9584"/>
     <w:multiLevelType w:val="singleLevel"/>
     <w:tmpl w:val="4DBF9584"/>
-    <w:lvl w:ilvl="0" w:tentative="0">
+    <w:lvl w:ilvl="0">
       <w:start w:val="1"/>
       <w:numFmt w:val="decimal"/>
       <w:lvlText w:val="%1."/>
@@ -2004,11 +4444,11 @@
       </w:pPr>
     </w:lvl>
   </w:abstractNum>
-  <w:abstractNum w:abstractNumId="4">
+  <w:abstractNum w:abstractNumId="4" w15:restartNumberingAfterBreak="0">
     <w:nsid w:val="505DEA3B"/>
     <w:multiLevelType w:val="singleLevel"/>
     <w:tmpl w:val="505DEA3B"/>
-    <w:lvl w:ilvl="0" w:tentative="0">
+    <w:lvl w:ilvl="0">
       <w:start w:val="1"/>
       <w:numFmt w:val="decimal"/>
       <w:lvlText w:val="%1."/>
@@ -2020,11 +4460,11 @@
       </w:pPr>
     </w:lvl>
   </w:abstractNum>
-  <w:abstractNum w:abstractNumId="5">
+  <w:abstractNum w:abstractNumId="5" w15:restartNumberingAfterBreak="0">
     <w:nsid w:val="6168110B"/>
     <w:multiLevelType w:val="multilevel"/>
     <w:tmpl w:val="6168110B"/>
-    <w:lvl w:ilvl="0" w:tentative="0">
+    <w:lvl w:ilvl="0">
       <w:start w:val="1"/>
       <w:numFmt w:val="decimal"/>
       <w:lvlText w:val="%1."/>
@@ -2036,7 +4476,7 @@
         <w:rFonts w:hint="default"/>
       </w:rPr>
     </w:lvl>
-    <w:lvl w:ilvl="1" w:tentative="0">
+    <w:lvl w:ilvl="1">
       <w:start w:val="1"/>
       <w:numFmt w:val="lowerLetter"/>
       <w:lvlText w:val="%2)"/>
@@ -2045,7 +4485,7 @@
         <w:ind w:left="840" w:hanging="420"/>
       </w:pPr>
     </w:lvl>
-    <w:lvl w:ilvl="2" w:tentative="0">
+    <w:lvl w:ilvl="2">
       <w:start w:val="1"/>
       <w:numFmt w:val="lowerRoman"/>
       <w:lvlText w:val="%3."/>
@@ -2054,7 +4494,7 @@
         <w:ind w:left="1260" w:hanging="420"/>
       </w:pPr>
     </w:lvl>
-    <w:lvl w:ilvl="3" w:tentative="0">
+    <w:lvl w:ilvl="3">
       <w:start w:val="1"/>
       <w:numFmt w:val="decimal"/>
       <w:lvlText w:val="%4."/>
@@ -2063,7 +4503,7 @@
         <w:ind w:left="1680" w:hanging="420"/>
       </w:pPr>
     </w:lvl>
-    <w:lvl w:ilvl="4" w:tentative="0">
+    <w:lvl w:ilvl="4">
       <w:start w:val="1"/>
       <w:numFmt w:val="lowerLetter"/>
       <w:lvlText w:val="%5)"/>
@@ -2072,7 +4512,7 @@
         <w:ind w:left="2100" w:hanging="420"/>
       </w:pPr>
     </w:lvl>
-    <w:lvl w:ilvl="5" w:tentative="0">
+    <w:lvl w:ilvl="5">
       <w:start w:val="1"/>
       <w:numFmt w:val="lowerRoman"/>
       <w:lvlText w:val="%6."/>
@@ -2081,7 +4521,7 @@
         <w:ind w:left="2520" w:hanging="420"/>
       </w:pPr>
     </w:lvl>
-    <w:lvl w:ilvl="6" w:tentative="0">
+    <w:lvl w:ilvl="6">
       <w:start w:val="1"/>
       <w:numFmt w:val="decimal"/>
       <w:lvlText w:val="%7."/>
@@ -2090,7 +4530,7 @@
         <w:ind w:left="2940" w:hanging="420"/>
       </w:pPr>
     </w:lvl>
-    <w:lvl w:ilvl="7" w:tentative="0">
+    <w:lvl w:ilvl="7">
       <w:start w:val="1"/>
       <w:numFmt w:val="lowerLetter"/>
       <w:lvlText w:val="%8)"/>
@@ -2099,7 +4539,7 @@
         <w:ind w:left="3360" w:hanging="420"/>
       </w:pPr>
     </w:lvl>
-    <w:lvl w:ilvl="8" w:tentative="0">
+    <w:lvl w:ilvl="8">
       <w:start w:val="1"/>
       <w:numFmt w:val="lowerRoman"/>
       <w:lvlText w:val="%9."/>
@@ -2109,11 +4549,11 @@
       </w:pPr>
     </w:lvl>
   </w:abstractNum>
-  <w:abstractNum w:abstractNumId="6">
+  <w:abstractNum w:abstractNumId="6" w15:restartNumberingAfterBreak="0">
     <w:nsid w:val="63B90DBB"/>
     <w:multiLevelType w:val="singleLevel"/>
     <w:tmpl w:val="63B90DBB"/>
-    <w:lvl w:ilvl="0" w:tentative="0">
+    <w:lvl w:ilvl="0">
       <w:start w:val="1"/>
       <w:numFmt w:val="decimal"/>
       <w:suff w:val="space"/>
@@ -2121,338 +4561,376 @@
       <w:lvlJc w:val="left"/>
     </w:lvl>
   </w:abstractNum>
-  <w:num w:numId="1">
+  <w:num w:numId="1" w16cid:durableId="156456861">
     <w:abstractNumId w:val="2"/>
   </w:num>
-  <w:num w:numId="2">
+  <w:num w:numId="2" w16cid:durableId="596254351">
     <w:abstractNumId w:val="3"/>
   </w:num>
-  <w:num w:numId="3">
+  <w:num w:numId="3" w16cid:durableId="1722628113">
     <w:abstractNumId w:val="4"/>
   </w:num>
-  <w:num w:numId="4">
+  <w:num w:numId="4" w16cid:durableId="994143321">
     <w:abstractNumId w:val="6"/>
   </w:num>
-  <w:num w:numId="5">
+  <w:num w:numId="5" w16cid:durableId="1149134285">
     <w:abstractNumId w:val="1"/>
   </w:num>
-  <w:num w:numId="6">
+  <w:num w:numId="6" w16cid:durableId="32268759">
     <w:abstractNumId w:val="5"/>
   </w:num>
-  <w:num w:numId="7">
+  <w:num w:numId="7" w16cid:durableId="634943695">
     <w:abstractNumId w:val="0"/>
   </w:num>
 </w:numbering>
 </file>
 
 <file path=word/styles.xml><?xml version="1.0" encoding="utf-8"?>
-<w:styles xmlns:mc="http://schemas.openxmlformats.org/markup-compatibility/2006" xmlns:o="urn:schemas-microsoft-com:office:office" xmlns:r="http://schemas.openxmlformats.org/officeDocument/2006/relationships" xmlns:m="http://schemas.openxmlformats.org/officeDocument/2006/math" xmlns:v="urn:schemas-microsoft-com:vml" xmlns:w="http://schemas.openxmlformats.org/wordprocessingml/2006/main" xmlns:w14="http://schemas.microsoft.com/office/word/2010/wordml" xmlns:w10="urn:schemas-microsoft-com:office:word" xmlns:sl="http://schemas.openxmlformats.org/schemaLibrary/2006/main" mc:Ignorable="w14">
+<w:styles xmlns:mc="http://schemas.openxmlformats.org/markup-compatibility/2006" xmlns:r="http://schemas.openxmlformats.org/officeDocument/2006/relationships" xmlns:w="http://schemas.openxmlformats.org/wordprocessingml/2006/main" xmlns:w14="http://schemas.microsoft.com/office/word/2010/wordml" xmlns:w15="http://schemas.microsoft.com/office/word/2012/wordml" xmlns:w16cex="http://schemas.microsoft.com/office/word/2018/wordml/cex" xmlns:w16cid="http://schemas.microsoft.com/office/word/2016/wordml/cid" xmlns:w16="http://schemas.microsoft.com/office/word/2018/wordml" xmlns:w16sdtdh="http://schemas.microsoft.com/office/word/2020/wordml/sdtdatahash" xmlns:w16se="http://schemas.microsoft.com/office/word/2015/wordml/symex" mc:Ignorable="w14 w15 w16se w16cid w16 w16cex w16sdtdh">
   <w:docDefaults>
     <w:rPrDefault>
       <w:rPr>
-        <w:rFonts w:ascii="Times New Roman" w:hAnsi="Times New Roman" w:eastAsia="宋体" w:cs="Times New Roman"/>
+        <w:rFonts w:ascii="Times New Roman" w:eastAsia="宋体" w:hAnsi="Times New Roman" w:cs="Times New Roman"/>
+        <w:lang w:val="en-US" w:eastAsia="zh-CN" w:bidi="ar-SA"/>
       </w:rPr>
     </w:rPrDefault>
+    <w:pPrDefault/>
   </w:docDefaults>
-  <w:latentStyles w:count="260" w:defQFormat="0" w:defUnhideWhenUsed="1" w:defSemiHidden="1" w:defUIPriority="99" w:defLockedState="0">
-    <w:lsdException w:qFormat="1" w:unhideWhenUsed="0" w:uiPriority="0" w:semiHidden="0" w:name="Normal"/>
-    <w:lsdException w:qFormat="1" w:unhideWhenUsed="0" w:uiPriority="0" w:semiHidden="0" w:name="heading 1"/>
-    <w:lsdException w:qFormat="1" w:uiPriority="0" w:name="heading 2"/>
-    <w:lsdException w:qFormat="1" w:uiPriority="0" w:name="heading 3"/>
-    <w:lsdException w:qFormat="1" w:uiPriority="0" w:name="heading 4"/>
-    <w:lsdException w:qFormat="1" w:uiPriority="0" w:name="heading 5"/>
-    <w:lsdException w:qFormat="1" w:uiPriority="0" w:name="heading 6"/>
-    <w:lsdException w:qFormat="1" w:uiPriority="0" w:name="heading 7"/>
-    <w:lsdException w:qFormat="1" w:uiPriority="0" w:name="heading 8"/>
-    <w:lsdException w:qFormat="1" w:uiPriority="0" w:name="heading 9"/>
-    <w:lsdException w:unhideWhenUsed="0" w:uiPriority="0" w:semiHidden="0" w:name="index 1"/>
-    <w:lsdException w:unhideWhenUsed="0" w:uiPriority="0" w:semiHidden="0" w:name="index 2"/>
-    <w:lsdException w:unhideWhenUsed="0" w:uiPriority="0" w:semiHidden="0" w:name="index 3"/>
-    <w:lsdException w:unhideWhenUsed="0" w:uiPriority="0" w:semiHidden="0" w:name="index 4"/>
-    <w:lsdException w:unhideWhenUsed="0" w:uiPriority="0" w:semiHidden="0" w:name="index 5"/>
-    <w:lsdException w:unhideWhenUsed="0" w:uiPriority="0" w:semiHidden="0" w:name="index 6"/>
-    <w:lsdException w:unhideWhenUsed="0" w:uiPriority="0" w:semiHidden="0" w:name="index 7"/>
-    <w:lsdException w:unhideWhenUsed="0" w:uiPriority="0" w:semiHidden="0" w:name="index 8"/>
-    <w:lsdException w:unhideWhenUsed="0" w:uiPriority="0" w:semiHidden="0" w:name="index 9"/>
-    <w:lsdException w:unhideWhenUsed="0" w:uiPriority="0" w:semiHidden="0" w:name="toc 1"/>
-    <w:lsdException w:unhideWhenUsed="0" w:uiPriority="0" w:semiHidden="0" w:name="toc 2"/>
-    <w:lsdException w:unhideWhenUsed="0" w:uiPriority="0" w:semiHidden="0" w:name="toc 3"/>
-    <w:lsdException w:unhideWhenUsed="0" w:uiPriority="0" w:semiHidden="0" w:name="toc 4"/>
-    <w:lsdException w:unhideWhenUsed="0" w:uiPriority="0" w:semiHidden="0" w:name="toc 5"/>
-    <w:lsdException w:unhideWhenUsed="0" w:uiPriority="0" w:semiHidden="0" w:name="toc 6"/>
-    <w:lsdException w:unhideWhenUsed="0" w:uiPriority="0" w:semiHidden="0" w:name="toc 7"/>
-    <w:lsdException w:unhideWhenUsed="0" w:uiPriority="0" w:semiHidden="0" w:name="toc 8"/>
-    <w:lsdException w:unhideWhenUsed="0" w:uiPriority="0" w:semiHidden="0" w:name="toc 9"/>
-    <w:lsdException w:unhideWhenUsed="0" w:uiPriority="0" w:semiHidden="0" w:name="Normal Indent"/>
-    <w:lsdException w:unhideWhenUsed="0" w:uiPriority="0" w:semiHidden="0" w:name="footnote text"/>
-    <w:lsdException w:unhideWhenUsed="0" w:uiPriority="0" w:semiHidden="0" w:name="annotation text"/>
-    <w:lsdException w:unhideWhenUsed="0" w:uiPriority="0" w:semiHidden="0" w:name="header"/>
-    <w:lsdException w:unhideWhenUsed="0" w:uiPriority="0" w:semiHidden="0" w:name="footer"/>
-    <w:lsdException w:unhideWhenUsed="0" w:uiPriority="0" w:semiHidden="0" w:name="index heading"/>
-    <w:lsdException w:qFormat="1" w:uiPriority="0" w:name="caption"/>
-    <w:lsdException w:unhideWhenUsed="0" w:uiPriority="0" w:semiHidden="0" w:name="table of figures"/>
-    <w:lsdException w:unhideWhenUsed="0" w:uiPriority="0" w:semiHidden="0" w:name="envelope address"/>
-    <w:lsdException w:unhideWhenUsed="0" w:uiPriority="0" w:semiHidden="0" w:name="envelope return"/>
-    <w:lsdException w:unhideWhenUsed="0" w:uiPriority="0" w:semiHidden="0" w:name="footnote reference"/>
-    <w:lsdException w:unhideWhenUsed="0" w:uiPriority="0" w:semiHidden="0" w:name="annotation reference"/>
-    <w:lsdException w:unhideWhenUsed="0" w:uiPriority="0" w:semiHidden="0" w:name="line number"/>
-    <w:lsdException w:unhideWhenUsed="0" w:uiPriority="0" w:semiHidden="0" w:name="page number"/>
-    <w:lsdException w:unhideWhenUsed="0" w:uiPriority="0" w:semiHidden="0" w:name="endnote reference"/>
-    <w:lsdException w:unhideWhenUsed="0" w:uiPriority="0" w:semiHidden="0" w:name="endnote text"/>
-    <w:lsdException w:unhideWhenUsed="0" w:uiPriority="0" w:semiHidden="0" w:name="table of authorities"/>
-    <w:lsdException w:unhideWhenUsed="0" w:uiPriority="0" w:semiHidden="0" w:name="macro"/>
-    <w:lsdException w:unhideWhenUsed="0" w:uiPriority="0" w:semiHidden="0" w:name="toa heading"/>
-    <w:lsdException w:unhideWhenUsed="0" w:uiPriority="0" w:semiHidden="0" w:name="List"/>
-    <w:lsdException w:unhideWhenUsed="0" w:uiPriority="0" w:semiHidden="0" w:name="List Bullet"/>
-    <w:lsdException w:unhideWhenUsed="0" w:uiPriority="0" w:semiHidden="0" w:name="List Number"/>
-    <w:lsdException w:unhideWhenUsed="0" w:uiPriority="0" w:semiHidden="0" w:name="List 2"/>
-    <w:lsdException w:unhideWhenUsed="0" w:uiPriority="0" w:semiHidden="0" w:name="List 3"/>
-    <w:lsdException w:unhideWhenUsed="0" w:uiPriority="0" w:semiHidden="0" w:name="List 4"/>
-    <w:lsdException w:unhideWhenUsed="0" w:uiPriority="0" w:semiHidden="0" w:name="List 5"/>
-    <w:lsdException w:unhideWhenUsed="0" w:uiPriority="0" w:semiHidden="0" w:name="List Bullet 2"/>
-    <w:lsdException w:unhideWhenUsed="0" w:uiPriority="0" w:semiHidden="0" w:name="List Bullet 3"/>
-    <w:lsdException w:unhideWhenUsed="0" w:uiPriority="0" w:semiHidden="0" w:name="List Bullet 4"/>
-    <w:lsdException w:unhideWhenUsed="0" w:uiPriority="0" w:semiHidden="0" w:name="List Bullet 5"/>
-    <w:lsdException w:unhideWhenUsed="0" w:uiPriority="0" w:semiHidden="0" w:name="List Number 2"/>
-    <w:lsdException w:unhideWhenUsed="0" w:uiPriority="0" w:semiHidden="0" w:name="List Number 3"/>
-    <w:lsdException w:unhideWhenUsed="0" w:uiPriority="0" w:semiHidden="0" w:name="List Number 4"/>
-    <w:lsdException w:unhideWhenUsed="0" w:uiPriority="0" w:semiHidden="0" w:name="List Number 5"/>
-    <w:lsdException w:qFormat="1" w:unhideWhenUsed="0" w:uiPriority="0" w:semiHidden="0" w:name="Title"/>
-    <w:lsdException w:unhideWhenUsed="0" w:uiPriority="0" w:semiHidden="0" w:name="Closing"/>
-    <w:lsdException w:unhideWhenUsed="0" w:uiPriority="0" w:semiHidden="0" w:name="Signature"/>
-    <w:lsdException w:uiPriority="1" w:name="Default Paragraph Font"/>
-    <w:lsdException w:unhideWhenUsed="0" w:uiPriority="0" w:semiHidden="0" w:name="Body Text"/>
-    <w:lsdException w:unhideWhenUsed="0" w:uiPriority="0" w:semiHidden="0" w:name="Body Text Indent"/>
-    <w:lsdException w:unhideWhenUsed="0" w:uiPriority="0" w:semiHidden="0" w:name="List Continue"/>
-    <w:lsdException w:unhideWhenUsed="0" w:uiPriority="0" w:semiHidden="0" w:name="List Continue 2"/>
-    <w:lsdException w:unhideWhenUsed="0" w:uiPriority="0" w:semiHidden="0" w:name="List Continue 3"/>
-    <w:lsdException w:unhideWhenUsed="0" w:uiPriority="0" w:semiHidden="0" w:name="List Continue 4"/>
-    <w:lsdException w:unhideWhenUsed="0" w:uiPriority="0" w:semiHidden="0" w:name="List Continue 5"/>
-    <w:lsdException w:unhideWhenUsed="0" w:uiPriority="0" w:semiHidden="0" w:name="Message Header"/>
-    <w:lsdException w:qFormat="1" w:unhideWhenUsed="0" w:uiPriority="0" w:semiHidden="0" w:name="Subtitle"/>
-    <w:lsdException w:unhideWhenUsed="0" w:uiPriority="0" w:semiHidden="0" w:name="Salutation"/>
-    <w:lsdException w:unhideWhenUsed="0" w:uiPriority="0" w:semiHidden="0" w:name="Date"/>
-    <w:lsdException w:unhideWhenUsed="0" w:uiPriority="0" w:semiHidden="0" w:name="Body Text First Indent"/>
-    <w:lsdException w:unhideWhenUsed="0" w:uiPriority="0" w:semiHidden="0" w:name="Body Text First Indent 2"/>
-    <w:lsdException w:unhideWhenUsed="0" w:uiPriority="0" w:semiHidden="0" w:name="Note Heading"/>
-    <w:lsdException w:unhideWhenUsed="0" w:uiPriority="0" w:semiHidden="0" w:name="Body Text 2"/>
-    <w:lsdException w:unhideWhenUsed="0" w:uiPriority="0" w:semiHidden="0" w:name="Body Text 3"/>
-    <w:lsdException w:unhideWhenUsed="0" w:uiPriority="0" w:semiHidden="0" w:name="Body Text Indent 2"/>
-    <w:lsdException w:unhideWhenUsed="0" w:uiPriority="0" w:semiHidden="0" w:name="Body Text Indent 3"/>
-    <w:lsdException w:unhideWhenUsed="0" w:uiPriority="0" w:semiHidden="0" w:name="Block Text"/>
-    <w:lsdException w:unhideWhenUsed="0" w:uiPriority="0" w:semiHidden="0" w:name="Hyperlink"/>
-    <w:lsdException w:unhideWhenUsed="0" w:uiPriority="0" w:semiHidden="0" w:name="FollowedHyperlink"/>
-    <w:lsdException w:qFormat="1" w:unhideWhenUsed="0" w:uiPriority="0" w:semiHidden="0" w:name="Strong"/>
-    <w:lsdException w:qFormat="1" w:unhideWhenUsed="0" w:uiPriority="0" w:semiHidden="0" w:name="Emphasis"/>
-    <w:lsdException w:unhideWhenUsed="0" w:uiPriority="0" w:semiHidden="0" w:name="Document Map"/>
-    <w:lsdException w:unhideWhenUsed="0" w:uiPriority="0" w:semiHidden="0" w:name="Plain Text"/>
-    <w:lsdException w:unhideWhenUsed="0" w:uiPriority="0" w:semiHidden="0" w:name="E-mail Signature"/>
-    <w:lsdException w:unhideWhenUsed="0" w:uiPriority="0" w:semiHidden="0" w:name="Normal (Web)"/>
-    <w:lsdException w:unhideWhenUsed="0" w:uiPriority="0" w:semiHidden="0" w:name="HTML Acronym"/>
-    <w:lsdException w:unhideWhenUsed="0" w:uiPriority="0" w:semiHidden="0" w:name="HTML Address"/>
-    <w:lsdException w:unhideWhenUsed="0" w:uiPriority="0" w:semiHidden="0" w:name="HTML Cite"/>
-    <w:lsdException w:unhideWhenUsed="0" w:uiPriority="0" w:semiHidden="0" w:name="HTML Code"/>
-    <w:lsdException w:unhideWhenUsed="0" w:uiPriority="0" w:semiHidden="0" w:name="HTML Definition"/>
-    <w:lsdException w:unhideWhenUsed="0" w:uiPriority="0" w:semiHidden="0" w:name="HTML Keyboard"/>
-    <w:lsdException w:unhideWhenUsed="0" w:uiPriority="0" w:semiHidden="0" w:name="HTML Preformatted"/>
-    <w:lsdException w:unhideWhenUsed="0" w:uiPriority="0" w:semiHidden="0" w:name="HTML Sample"/>
-    <w:lsdException w:unhideWhenUsed="0" w:uiPriority="0" w:semiHidden="0" w:name="HTML Typewriter"/>
-    <w:lsdException w:unhideWhenUsed="0" w:uiPriority="0" w:semiHidden="0" w:name="HTML Variable"/>
-    <w:lsdException w:uiPriority="99" w:name="Normal Table"/>
-    <w:lsdException w:unhideWhenUsed="0" w:uiPriority="0" w:semiHidden="0" w:name="annotation subject"/>
-    <w:lsdException w:uiPriority="0" w:name="Table Simple 1"/>
-    <w:lsdException w:uiPriority="0" w:name="Table Simple 2"/>
-    <w:lsdException w:uiPriority="0" w:name="Table Simple 3"/>
-    <w:lsdException w:uiPriority="0" w:name="Table Classic 1"/>
-    <w:lsdException w:uiPriority="0" w:name="Table Classic 2"/>
-    <w:lsdException w:uiPriority="0" w:name="Table Classic 3"/>
-    <w:lsdException w:uiPriority="0" w:name="Table Classic 4"/>
-    <w:lsdException w:uiPriority="0" w:name="Table Colorful 1"/>
-    <w:lsdException w:uiPriority="0" w:name="Table Colorful 2"/>
-    <w:lsdException w:uiPriority="0" w:name="Table Colorful 3"/>
-    <w:lsdException w:uiPriority="0" w:name="Table Columns 1"/>
-    <w:lsdException w:uiPriority="0" w:name="Table Columns 2"/>
-    <w:lsdException w:uiPriority="0" w:name="Table Columns 3"/>
-    <w:lsdException w:uiPriority="0" w:name="Table Columns 4"/>
-    <w:lsdException w:uiPriority="0" w:name="Table Columns 5"/>
-    <w:lsdException w:uiPriority="0" w:name="Table Grid 1"/>
-    <w:lsdException w:uiPriority="0" w:name="Table Grid 2"/>
-    <w:lsdException w:uiPriority="0" w:name="Table Grid 3"/>
-    <w:lsdException w:uiPriority="0" w:name="Table Grid 4"/>
-    <w:lsdException w:uiPriority="0" w:name="Table Grid 5"/>
-    <w:lsdException w:uiPriority="0" w:name="Table Grid 6"/>
-    <w:lsdException w:uiPriority="0" w:name="Table Grid 7"/>
-    <w:lsdException w:uiPriority="0" w:name="Table Grid 8"/>
-    <w:lsdException w:uiPriority="0" w:name="Table List 1"/>
-    <w:lsdException w:uiPriority="0" w:name="Table List 2"/>
-    <w:lsdException w:uiPriority="0" w:name="Table List 3"/>
-    <w:lsdException w:uiPriority="0" w:name="Table List 4"/>
-    <w:lsdException w:uiPriority="0" w:name="Table List 5"/>
-    <w:lsdException w:uiPriority="0" w:name="Table List 6"/>
-    <w:lsdException w:uiPriority="0" w:name="Table List 7"/>
-    <w:lsdException w:uiPriority="0" w:name="Table List 8"/>
-    <w:lsdException w:uiPriority="0" w:name="Table 3D effects 1"/>
-    <w:lsdException w:uiPriority="0" w:name="Table 3D effects 2"/>
-    <w:lsdException w:uiPriority="0" w:name="Table 3D effects 3"/>
-    <w:lsdException w:uiPriority="0" w:name="Table Contemporary"/>
-    <w:lsdException w:uiPriority="0" w:name="Table Elegant"/>
-    <w:lsdException w:uiPriority="0" w:name="Table Professional"/>
-    <w:lsdException w:uiPriority="0" w:name="Table Subtle 1"/>
-    <w:lsdException w:uiPriority="0" w:name="Table Subtle 2"/>
-    <w:lsdException w:uiPriority="0" w:name="Table Web 1"/>
-    <w:lsdException w:uiPriority="0" w:name="Table Web 2"/>
-    <w:lsdException w:uiPriority="0" w:name="Table Web 3"/>
-    <w:lsdException w:unhideWhenUsed="0" w:uiPriority="0" w:semiHidden="0" w:name="Balloon Text"/>
-    <w:lsdException w:unhideWhenUsed="0" w:uiPriority="0" w:semiHidden="0" w:name="Table Grid"/>
-    <w:lsdException w:uiPriority="0" w:name="Table Theme"/>
-    <w:lsdException w:unhideWhenUsed="0" w:uiPriority="60" w:semiHidden="0" w:name="Light Shading"/>
-    <w:lsdException w:unhideWhenUsed="0" w:uiPriority="61" w:semiHidden="0" w:name="Light List"/>
-    <w:lsdException w:unhideWhenUsed="0" w:uiPriority="62" w:semiHidden="0" w:name="Light Grid"/>
-    <w:lsdException w:unhideWhenUsed="0" w:uiPriority="63" w:semiHidden="0" w:name="Medium Shading 1"/>
-    <w:lsdException w:unhideWhenUsed="0" w:uiPriority="64" w:semiHidden="0" w:name="Medium Shading 2"/>
-    <w:lsdException w:unhideWhenUsed="0" w:uiPriority="65" w:semiHidden="0" w:name="Medium List 1"/>
-    <w:lsdException w:unhideWhenUsed="0" w:uiPriority="66" w:semiHidden="0" w:name="Medium List 2"/>
-    <w:lsdException w:unhideWhenUsed="0" w:uiPriority="67" w:semiHidden="0" w:name="Medium Grid 1"/>
-    <w:lsdException w:unhideWhenUsed="0" w:uiPriority="68" w:semiHidden="0" w:name="Medium Grid 2"/>
-    <w:lsdException w:unhideWhenUsed="0" w:uiPriority="69" w:semiHidden="0" w:name="Medium Grid 3"/>
-    <w:lsdException w:unhideWhenUsed="0" w:uiPriority="70" w:semiHidden="0" w:name="Dark List"/>
-    <w:lsdException w:unhideWhenUsed="0" w:uiPriority="71" w:semiHidden="0" w:name="Colorful Shading"/>
-    <w:lsdException w:unhideWhenUsed="0" w:uiPriority="72" w:semiHidden="0" w:name="Colorful List"/>
-    <w:lsdException w:unhideWhenUsed="0" w:uiPriority="73" w:semiHidden="0" w:name="Colorful Grid"/>
-    <w:lsdException w:unhideWhenUsed="0" w:uiPriority="60" w:semiHidden="0" w:name="Light Shading Accent 1"/>
-    <w:lsdException w:unhideWhenUsed="0" w:uiPriority="61" w:semiHidden="0" w:name="Light List Accent 1"/>
-    <w:lsdException w:unhideWhenUsed="0" w:uiPriority="62" w:semiHidden="0" w:name="Light Grid Accent 1"/>
-    <w:lsdException w:unhideWhenUsed="0" w:uiPriority="63" w:semiHidden="0" w:name="Medium Shading 1 Accent 1"/>
-    <w:lsdException w:unhideWhenUsed="0" w:uiPriority="64" w:semiHidden="0" w:name="Medium Shading 2 Accent 1"/>
-    <w:lsdException w:unhideWhenUsed="0" w:uiPriority="65" w:semiHidden="0" w:name="Medium List 1 Accent 1"/>
-    <w:lsdException w:unhideWhenUsed="0" w:uiPriority="99" w:semiHidden="0" w:name="List Paragraph"/>
-    <w:lsdException w:unhideWhenUsed="0" w:uiPriority="66" w:semiHidden="0" w:name="Medium List 2 Accent 1"/>
-    <w:lsdException w:unhideWhenUsed="0" w:uiPriority="67" w:semiHidden="0" w:name="Medium Grid 1 Accent 1"/>
-    <w:lsdException w:unhideWhenUsed="0" w:uiPriority="68" w:semiHidden="0" w:name="Medium Grid 2 Accent 1"/>
-    <w:lsdException w:unhideWhenUsed="0" w:uiPriority="69" w:semiHidden="0" w:name="Medium Grid 3 Accent 1"/>
-    <w:lsdException w:unhideWhenUsed="0" w:uiPriority="70" w:semiHidden="0" w:name="Dark List Accent 1"/>
-    <w:lsdException w:unhideWhenUsed="0" w:uiPriority="71" w:semiHidden="0" w:name="Colorful Shading Accent 1"/>
-    <w:lsdException w:unhideWhenUsed="0" w:uiPriority="72" w:semiHidden="0" w:name="Colorful List Accent 1"/>
-    <w:lsdException w:unhideWhenUsed="0" w:uiPriority="73" w:semiHidden="0" w:name="Colorful Grid Accent 1"/>
-    <w:lsdException w:unhideWhenUsed="0" w:uiPriority="60" w:semiHidden="0" w:name="Light Shading Accent 2"/>
-    <w:lsdException w:unhideWhenUsed="0" w:uiPriority="61" w:semiHidden="0" w:name="Light List Accent 2"/>
-    <w:lsdException w:unhideWhenUsed="0" w:uiPriority="62" w:semiHidden="0" w:name="Light Grid Accent 2"/>
-    <w:lsdException w:unhideWhenUsed="0" w:uiPriority="63" w:semiHidden="0" w:name="Medium Shading 1 Accent 2"/>
-    <w:lsdException w:unhideWhenUsed="0" w:uiPriority="64" w:semiHidden="0" w:name="Medium Shading 2 Accent 2"/>
-    <w:lsdException w:unhideWhenUsed="0" w:uiPriority="65" w:semiHidden="0" w:name="Medium List 1 Accent 2"/>
-    <w:lsdException w:unhideWhenUsed="0" w:uiPriority="66" w:semiHidden="0" w:name="Medium List 2 Accent 2"/>
-    <w:lsdException w:unhideWhenUsed="0" w:uiPriority="67" w:semiHidden="0" w:name="Medium Grid 1 Accent 2"/>
-    <w:lsdException w:unhideWhenUsed="0" w:uiPriority="68" w:semiHidden="0" w:name="Medium Grid 2 Accent 2"/>
-    <w:lsdException w:unhideWhenUsed="0" w:uiPriority="69" w:semiHidden="0" w:name="Medium Grid 3 Accent 2"/>
-    <w:lsdException w:unhideWhenUsed="0" w:uiPriority="70" w:semiHidden="0" w:name="Dark List Accent 2"/>
-    <w:lsdException w:unhideWhenUsed="0" w:uiPriority="71" w:semiHidden="0" w:name="Colorful Shading Accent 2"/>
-    <w:lsdException w:unhideWhenUsed="0" w:uiPriority="72" w:semiHidden="0" w:name="Colorful List Accent 2"/>
-    <w:lsdException w:unhideWhenUsed="0" w:uiPriority="73" w:semiHidden="0" w:name="Colorful Grid Accent 2"/>
-    <w:lsdException w:unhideWhenUsed="0" w:uiPriority="60" w:semiHidden="0" w:name="Light Shading Accent 3"/>
-    <w:lsdException w:unhideWhenUsed="0" w:uiPriority="61" w:semiHidden="0" w:name="Light List Accent 3"/>
-    <w:lsdException w:unhideWhenUsed="0" w:uiPriority="62" w:semiHidden="0" w:name="Light Grid Accent 3"/>
-    <w:lsdException w:unhideWhenUsed="0" w:uiPriority="63" w:semiHidden="0" w:name="Medium Shading 1 Accent 3"/>
-    <w:lsdException w:unhideWhenUsed="0" w:uiPriority="64" w:semiHidden="0" w:name="Medium Shading 2 Accent 3"/>
-    <w:lsdException w:unhideWhenUsed="0" w:uiPriority="65" w:semiHidden="0" w:name="Medium List 1 Accent 3"/>
-    <w:lsdException w:unhideWhenUsed="0" w:uiPriority="66" w:semiHidden="0" w:name="Medium List 2 Accent 3"/>
-    <w:lsdException w:unhideWhenUsed="0" w:uiPriority="67" w:semiHidden="0" w:name="Medium Grid 1 Accent 3"/>
-    <w:lsdException w:unhideWhenUsed="0" w:uiPriority="68" w:semiHidden="0" w:name="Medium Grid 2 Accent 3"/>
-    <w:lsdException w:unhideWhenUsed="0" w:uiPriority="69" w:semiHidden="0" w:name="Medium Grid 3 Accent 3"/>
-    <w:lsdException w:unhideWhenUsed="0" w:uiPriority="70" w:semiHidden="0" w:name="Dark List Accent 3"/>
-    <w:lsdException w:unhideWhenUsed="0" w:uiPriority="71" w:semiHidden="0" w:name="Colorful Shading Accent 3"/>
-    <w:lsdException w:unhideWhenUsed="0" w:uiPriority="72" w:semiHidden="0" w:name="Colorful List Accent 3"/>
-    <w:lsdException w:unhideWhenUsed="0" w:uiPriority="73" w:semiHidden="0" w:name="Colorful Grid Accent 3"/>
-    <w:lsdException w:unhideWhenUsed="0" w:uiPriority="60" w:semiHidden="0" w:name="Light Shading Accent 4"/>
-    <w:lsdException w:unhideWhenUsed="0" w:uiPriority="61" w:semiHidden="0" w:name="Light List Accent 4"/>
-    <w:lsdException w:unhideWhenUsed="0" w:uiPriority="62" w:semiHidden="0" w:name="Light Grid Accent 4"/>
-    <w:lsdException w:unhideWhenUsed="0" w:uiPriority="63" w:semiHidden="0" w:name="Medium Shading 1 Accent 4"/>
-    <w:lsdException w:unhideWhenUsed="0" w:uiPriority="64" w:semiHidden="0" w:name="Medium Shading 2 Accent 4"/>
-    <w:lsdException w:unhideWhenUsed="0" w:uiPriority="65" w:semiHidden="0" w:name="Medium List 1 Accent 4"/>
-    <w:lsdException w:unhideWhenUsed="0" w:uiPriority="66" w:semiHidden="0" w:name="Medium List 2 Accent 4"/>
-    <w:lsdException w:unhideWhenUsed="0" w:uiPriority="67" w:semiHidden="0" w:name="Medium Grid 1 Accent 4"/>
-    <w:lsdException w:unhideWhenUsed="0" w:uiPriority="68" w:semiHidden="0" w:name="Medium Grid 2 Accent 4"/>
-    <w:lsdException w:unhideWhenUsed="0" w:uiPriority="69" w:semiHidden="0" w:name="Medium Grid 3 Accent 4"/>
-    <w:lsdException w:unhideWhenUsed="0" w:uiPriority="70" w:semiHidden="0" w:name="Dark List Accent 4"/>
-    <w:lsdException w:unhideWhenUsed="0" w:uiPriority="71" w:semiHidden="0" w:name="Colorful Shading Accent 4"/>
-    <w:lsdException w:unhideWhenUsed="0" w:uiPriority="72" w:semiHidden="0" w:name="Colorful List Accent 4"/>
-    <w:lsdException w:unhideWhenUsed="0" w:uiPriority="73" w:semiHidden="0" w:name="Colorful Grid Accent 4"/>
-    <w:lsdException w:unhideWhenUsed="0" w:uiPriority="60" w:semiHidden="0" w:name="Light Shading Accent 5"/>
-    <w:lsdException w:unhideWhenUsed="0" w:uiPriority="61" w:semiHidden="0" w:name="Light List Accent 5"/>
-    <w:lsdException w:unhideWhenUsed="0" w:uiPriority="62" w:semiHidden="0" w:name="Light Grid Accent 5"/>
-    <w:lsdException w:unhideWhenUsed="0" w:uiPriority="63" w:semiHidden="0" w:name="Medium Shading 1 Accent 5"/>
-    <w:lsdException w:unhideWhenUsed="0" w:uiPriority="64" w:semiHidden="0" w:name="Medium Shading 2 Accent 5"/>
-    <w:lsdException w:unhideWhenUsed="0" w:uiPriority="65" w:semiHidden="0" w:name="Medium List 1 Accent 5"/>
-    <w:lsdException w:unhideWhenUsed="0" w:uiPriority="66" w:semiHidden="0" w:name="Medium List 2 Accent 5"/>
-    <w:lsdException w:unhideWhenUsed="0" w:uiPriority="67" w:semiHidden="0" w:name="Medium Grid 1 Accent 5"/>
-    <w:lsdException w:unhideWhenUsed="0" w:uiPriority="68" w:semiHidden="0" w:name="Medium Grid 2 Accent 5"/>
-    <w:lsdException w:unhideWhenUsed="0" w:uiPriority="69" w:semiHidden="0" w:name="Medium Grid 3 Accent 5"/>
-    <w:lsdException w:unhideWhenUsed="0" w:uiPriority="70" w:semiHidden="0" w:name="Dark List Accent 5"/>
-    <w:lsdException w:unhideWhenUsed="0" w:uiPriority="71" w:semiHidden="0" w:name="Colorful Shading Accent 5"/>
-    <w:lsdException w:unhideWhenUsed="0" w:uiPriority="72" w:semiHidden="0" w:name="Colorful List Accent 5"/>
-    <w:lsdException w:unhideWhenUsed="0" w:uiPriority="73" w:semiHidden="0" w:name="Colorful Grid Accent 5"/>
-    <w:lsdException w:unhideWhenUsed="0" w:uiPriority="60" w:semiHidden="0" w:name="Light Shading Accent 6"/>
-    <w:lsdException w:unhideWhenUsed="0" w:uiPriority="61" w:semiHidden="0" w:name="Light List Accent 6"/>
-    <w:lsdException w:unhideWhenUsed="0" w:uiPriority="62" w:semiHidden="0" w:name="Light Grid Accent 6"/>
-    <w:lsdException w:unhideWhenUsed="0" w:uiPriority="63" w:semiHidden="0" w:name="Medium Shading 1 Accent 6"/>
-    <w:lsdException w:unhideWhenUsed="0" w:uiPriority="64" w:semiHidden="0" w:name="Medium Shading 2 Accent 6"/>
-    <w:lsdException w:unhideWhenUsed="0" w:uiPriority="65" w:semiHidden="0" w:name="Medium List 1 Accent 6"/>
-    <w:lsdException w:unhideWhenUsed="0" w:uiPriority="66" w:semiHidden="0" w:name="Medium List 2 Accent 6"/>
-    <w:lsdException w:unhideWhenUsed="0" w:uiPriority="67" w:semiHidden="0" w:name="Medium Grid 1 Accent 6"/>
-    <w:lsdException w:unhideWhenUsed="0" w:uiPriority="68" w:semiHidden="0" w:name="Medium Grid 2 Accent 6"/>
-    <w:lsdException w:unhideWhenUsed="0" w:uiPriority="69" w:semiHidden="0" w:name="Medium Grid 3 Accent 6"/>
-    <w:lsdException w:unhideWhenUsed="0" w:uiPriority="70" w:semiHidden="0" w:name="Dark List Accent 6"/>
-    <w:lsdException w:unhideWhenUsed="0" w:uiPriority="71" w:semiHidden="0" w:name="Colorful Shading Accent 6"/>
-    <w:lsdException w:unhideWhenUsed="0" w:uiPriority="72" w:semiHidden="0" w:name="Colorful List Accent 6"/>
-    <w:lsdException w:unhideWhenUsed="0" w:uiPriority="73" w:semiHidden="0" w:name="Colorful Grid Accent 6"/>
+  <w:latentStyles w:defLockedState="0" w:defUIPriority="0" w:defSemiHidden="0" w:defUnhideWhenUsed="0" w:defQFormat="0" w:count="376">
+    <w:lsdException w:name="Normal" w:qFormat="1"/>
+    <w:lsdException w:name="heading 1" w:qFormat="1"/>
+    <w:lsdException w:name="heading 2" w:semiHidden="1" w:unhideWhenUsed="1" w:qFormat="1"/>
+    <w:lsdException w:name="heading 3" w:semiHidden="1" w:unhideWhenUsed="1" w:qFormat="1"/>
+    <w:lsdException w:name="heading 4" w:semiHidden="1" w:unhideWhenUsed="1" w:qFormat="1"/>
+    <w:lsdException w:name="heading 5" w:semiHidden="1" w:unhideWhenUsed="1" w:qFormat="1"/>
+    <w:lsdException w:name="heading 6" w:semiHidden="1" w:unhideWhenUsed="1" w:qFormat="1"/>
+    <w:lsdException w:name="heading 7" w:semiHidden="1" w:unhideWhenUsed="1" w:qFormat="1"/>
+    <w:lsdException w:name="heading 8" w:semiHidden="1" w:unhideWhenUsed="1" w:qFormat="1"/>
+    <w:lsdException w:name="heading 9" w:semiHidden="1" w:unhideWhenUsed="1" w:qFormat="1"/>
+    <w:lsdException w:name="caption" w:semiHidden="1" w:unhideWhenUsed="1" w:qFormat="1"/>
+    <w:lsdException w:name="Title" w:qFormat="1"/>
+    <w:lsdException w:name="Default Paragraph Font" w:semiHidden="1" w:uiPriority="1" w:unhideWhenUsed="1"/>
+    <w:lsdException w:name="Subtitle" w:qFormat="1"/>
+    <w:lsdException w:name="Strong" w:qFormat="1"/>
+    <w:lsdException w:name="Emphasis" w:qFormat="1"/>
+    <w:lsdException w:name="HTML Top of Form" w:semiHidden="1" w:uiPriority="99" w:unhideWhenUsed="1"/>
+    <w:lsdException w:name="HTML Bottom of Form" w:semiHidden="1" w:uiPriority="99" w:unhideWhenUsed="1"/>
+    <w:lsdException w:name="Normal (Web)" w:uiPriority="99"/>
+    <w:lsdException w:name="Normal Table" w:semiHidden="1" w:uiPriority="99" w:unhideWhenUsed="1"/>
+    <w:lsdException w:name="No List" w:semiHidden="1" w:uiPriority="99" w:unhideWhenUsed="1"/>
+    <w:lsdException w:name="Outline List 1" w:semiHidden="1" w:uiPriority="99" w:unhideWhenUsed="1"/>
+    <w:lsdException w:name="Outline List 2" w:semiHidden="1" w:uiPriority="99" w:unhideWhenUsed="1"/>
+    <w:lsdException w:name="Outline List 3" w:semiHidden="1" w:uiPriority="99" w:unhideWhenUsed="1"/>
+    <w:lsdException w:name="Table Simple 1" w:semiHidden="1" w:unhideWhenUsed="1"/>
+    <w:lsdException w:name="Table Simple 2" w:semiHidden="1" w:unhideWhenUsed="1"/>
+    <w:lsdException w:name="Table Simple 3" w:semiHidden="1" w:unhideWhenUsed="1"/>
+    <w:lsdException w:name="Table Classic 1" w:semiHidden="1" w:unhideWhenUsed="1"/>
+    <w:lsdException w:name="Table Classic 2" w:semiHidden="1" w:unhideWhenUsed="1"/>
+    <w:lsdException w:name="Table Classic 3" w:semiHidden="1" w:unhideWhenUsed="1"/>
+    <w:lsdException w:name="Table Classic 4" w:semiHidden="1" w:unhideWhenUsed="1"/>
+    <w:lsdException w:name="Table Colorful 1" w:semiHidden="1" w:unhideWhenUsed="1"/>
+    <w:lsdException w:name="Table Colorful 2" w:semiHidden="1" w:unhideWhenUsed="1"/>
+    <w:lsdException w:name="Table Colorful 3" w:semiHidden="1" w:unhideWhenUsed="1"/>
+    <w:lsdException w:name="Table Columns 1" w:semiHidden="1" w:unhideWhenUsed="1"/>
+    <w:lsdException w:name="Table Columns 2" w:semiHidden="1" w:unhideWhenUsed="1"/>
+    <w:lsdException w:name="Table Columns 3" w:semiHidden="1" w:unhideWhenUsed="1"/>
+    <w:lsdException w:name="Table Columns 4" w:semiHidden="1" w:unhideWhenUsed="1"/>
+    <w:lsdException w:name="Table Columns 5" w:semiHidden="1" w:unhideWhenUsed="1"/>
+    <w:lsdException w:name="Table Grid 1" w:semiHidden="1" w:unhideWhenUsed="1"/>
+    <w:lsdException w:name="Table Grid 2" w:semiHidden="1" w:unhideWhenUsed="1"/>
+    <w:lsdException w:name="Table Grid 3" w:semiHidden="1" w:unhideWhenUsed="1"/>
+    <w:lsdException w:name="Table Grid 4" w:semiHidden="1" w:unhideWhenUsed="1"/>
+    <w:lsdException w:name="Table Grid 5" w:semiHidden="1" w:unhideWhenUsed="1"/>
+    <w:lsdException w:name="Table Grid 6" w:semiHidden="1" w:unhideWhenUsed="1"/>
+    <w:lsdException w:name="Table Grid 7" w:semiHidden="1" w:unhideWhenUsed="1"/>
+    <w:lsdException w:name="Table Grid 8" w:semiHidden="1" w:unhideWhenUsed="1"/>
+    <w:lsdException w:name="Table List 1" w:semiHidden="1" w:unhideWhenUsed="1"/>
+    <w:lsdException w:name="Table List 2" w:semiHidden="1" w:unhideWhenUsed="1"/>
+    <w:lsdException w:name="Table List 3" w:semiHidden="1" w:unhideWhenUsed="1"/>
+    <w:lsdException w:name="Table List 4" w:semiHidden="1" w:unhideWhenUsed="1"/>
+    <w:lsdException w:name="Table List 5" w:semiHidden="1" w:unhideWhenUsed="1"/>
+    <w:lsdException w:name="Table List 6" w:semiHidden="1" w:unhideWhenUsed="1"/>
+    <w:lsdException w:name="Table List 7" w:semiHidden="1" w:unhideWhenUsed="1"/>
+    <w:lsdException w:name="Table List 8" w:semiHidden="1" w:unhideWhenUsed="1"/>
+    <w:lsdException w:name="Table 3D effects 1" w:semiHidden="1" w:unhideWhenUsed="1"/>
+    <w:lsdException w:name="Table 3D effects 2" w:semiHidden="1" w:unhideWhenUsed="1"/>
+    <w:lsdException w:name="Table 3D effects 3" w:semiHidden="1" w:unhideWhenUsed="1"/>
+    <w:lsdException w:name="Table Contemporary" w:semiHidden="1" w:unhideWhenUsed="1"/>
+    <w:lsdException w:name="Table Elegant" w:semiHidden="1" w:unhideWhenUsed="1"/>
+    <w:lsdException w:name="Table Professional" w:semiHidden="1" w:unhideWhenUsed="1"/>
+    <w:lsdException w:name="Table Subtle 1" w:semiHidden="1" w:unhideWhenUsed="1"/>
+    <w:lsdException w:name="Table Subtle 2" w:semiHidden="1" w:unhideWhenUsed="1"/>
+    <w:lsdException w:name="Table Web 1" w:semiHidden="1" w:unhideWhenUsed="1"/>
+    <w:lsdException w:name="Table Web 2" w:semiHidden="1" w:unhideWhenUsed="1"/>
+    <w:lsdException w:name="Table Web 3" w:semiHidden="1" w:unhideWhenUsed="1"/>
+    <w:lsdException w:name="Table Theme" w:semiHidden="1" w:unhideWhenUsed="1"/>
+    <w:lsdException w:name="Placeholder Text" w:semiHidden="1" w:uiPriority="99"/>
+    <w:lsdException w:name="No Spacing" w:uiPriority="99"/>
+    <w:lsdException w:name="Light Shading" w:uiPriority="60"/>
+    <w:lsdException w:name="Light List" w:uiPriority="61"/>
+    <w:lsdException w:name="Light Grid" w:uiPriority="62"/>
+    <w:lsdException w:name="Medium Shading 1" w:uiPriority="63"/>
+    <w:lsdException w:name="Medium Shading 2" w:uiPriority="64"/>
+    <w:lsdException w:name="Medium List 1" w:uiPriority="65"/>
+    <w:lsdException w:name="Medium List 2" w:uiPriority="66"/>
+    <w:lsdException w:name="Medium Grid 1" w:uiPriority="67"/>
+    <w:lsdException w:name="Medium Grid 2" w:uiPriority="68"/>
+    <w:lsdException w:name="Medium Grid 3" w:uiPriority="69"/>
+    <w:lsdException w:name="Dark List" w:uiPriority="70"/>
+    <w:lsdException w:name="Colorful Shading" w:uiPriority="71"/>
+    <w:lsdException w:name="Colorful List" w:uiPriority="72"/>
+    <w:lsdException w:name="Colorful Grid" w:uiPriority="73"/>
+    <w:lsdException w:name="Light Shading Accent 1" w:uiPriority="60"/>
+    <w:lsdException w:name="Light List Accent 1" w:uiPriority="61"/>
+    <w:lsdException w:name="Light Grid Accent 1" w:uiPriority="62"/>
+    <w:lsdException w:name="Medium Shading 1 Accent 1" w:uiPriority="63"/>
+    <w:lsdException w:name="Medium Shading 2 Accent 1" w:uiPriority="64"/>
+    <w:lsdException w:name="Medium List 1 Accent 1" w:uiPriority="65"/>
+    <w:lsdException w:name="Revision" w:semiHidden="1" w:uiPriority="99"/>
+    <w:lsdException w:name="List Paragraph" w:uiPriority="99"/>
+    <w:lsdException w:name="Quote" w:uiPriority="99"/>
+    <w:lsdException w:name="Intense Quote" w:uiPriority="99"/>
+    <w:lsdException w:name="Medium List 2 Accent 1" w:uiPriority="66"/>
+    <w:lsdException w:name="Medium Grid 1 Accent 1" w:uiPriority="67"/>
+    <w:lsdException w:name="Medium Grid 2 Accent 1" w:uiPriority="68"/>
+    <w:lsdException w:name="Medium Grid 3 Accent 1" w:uiPriority="69"/>
+    <w:lsdException w:name="Dark List Accent 1" w:uiPriority="70"/>
+    <w:lsdException w:name="Colorful Shading Accent 1" w:uiPriority="71"/>
+    <w:lsdException w:name="Colorful List Accent 1" w:uiPriority="72"/>
+    <w:lsdException w:name="Colorful Grid Accent 1" w:uiPriority="73"/>
+    <w:lsdException w:name="Light Shading Accent 2" w:uiPriority="60"/>
+    <w:lsdException w:name="Light List Accent 2" w:uiPriority="61"/>
+    <w:lsdException w:name="Light Grid Accent 2" w:uiPriority="62"/>
+    <w:lsdException w:name="Medium Shading 1 Accent 2" w:uiPriority="63"/>
+    <w:lsdException w:name="Medium Shading 2 Accent 2" w:uiPriority="64"/>
+    <w:lsdException w:name="Medium List 1 Accent 2" w:uiPriority="65"/>
+    <w:lsdException w:name="Medium List 2 Accent 2" w:uiPriority="66"/>
+    <w:lsdException w:name="Medium Grid 1 Accent 2" w:uiPriority="67"/>
+    <w:lsdException w:name="Medium Grid 2 Accent 2" w:uiPriority="68"/>
+    <w:lsdException w:name="Medium Grid 3 Accent 2" w:uiPriority="69"/>
+    <w:lsdException w:name="Dark List Accent 2" w:uiPriority="70"/>
+    <w:lsdException w:name="Colorful Shading Accent 2" w:uiPriority="71"/>
+    <w:lsdException w:name="Colorful List Accent 2" w:uiPriority="72"/>
+    <w:lsdException w:name="Colorful Grid Accent 2" w:uiPriority="73"/>
+    <w:lsdException w:name="Light Shading Accent 3" w:uiPriority="60"/>
+    <w:lsdException w:name="Light List Accent 3" w:uiPriority="61"/>
+    <w:lsdException w:name="Light Grid Accent 3" w:uiPriority="62"/>
+    <w:lsdException w:name="Medium Shading 1 Accent 3" w:uiPriority="63"/>
+    <w:lsdException w:name="Medium Shading 2 Accent 3" w:uiPriority="64"/>
+    <w:lsdException w:name="Medium List 1 Accent 3" w:uiPriority="65"/>
+    <w:lsdException w:name="Medium List 2 Accent 3" w:uiPriority="66"/>
+    <w:lsdException w:name="Medium Grid 1 Accent 3" w:uiPriority="67"/>
+    <w:lsdException w:name="Medium Grid 2 Accent 3" w:uiPriority="68"/>
+    <w:lsdException w:name="Medium Grid 3 Accent 3" w:uiPriority="69"/>
+    <w:lsdException w:name="Dark List Accent 3" w:uiPriority="70"/>
+    <w:lsdException w:name="Colorful Shading Accent 3" w:uiPriority="71"/>
+    <w:lsdException w:name="Colorful List Accent 3" w:uiPriority="72"/>
+    <w:lsdException w:name="Colorful Grid Accent 3" w:uiPriority="73"/>
+    <w:lsdException w:name="Light Shading Accent 4" w:uiPriority="60"/>
+    <w:lsdException w:name="Light List Accent 4" w:uiPriority="61"/>
+    <w:lsdException w:name="Light Grid Accent 4" w:uiPriority="62"/>
+    <w:lsdException w:name="Medium Shading 1 Accent 4" w:uiPriority="63"/>
+    <w:lsdException w:name="Medium Shading 2 Accent 4" w:uiPriority="64"/>
+    <w:lsdException w:name="Medium List 1 Accent 4" w:uiPriority="65"/>
+    <w:lsdException w:name="Medium List 2 Accent 4" w:uiPriority="66"/>
+    <w:lsdException w:name="Medium Grid 1 Accent 4" w:uiPriority="67"/>
+    <w:lsdException w:name="Medium Grid 2 Accent 4" w:uiPriority="68"/>
+    <w:lsdException w:name="Medium Grid 3 Accent 4" w:uiPriority="69"/>
+    <w:lsdException w:name="Dark List Accent 4" w:uiPriority="70"/>
+    <w:lsdException w:name="Colorful Shading Accent 4" w:uiPriority="71"/>
+    <w:lsdException w:name="Colorful List Accent 4" w:uiPriority="72"/>
+    <w:lsdException w:name="Colorful Grid Accent 4" w:uiPriority="73"/>
+    <w:lsdException w:name="Light Shading Accent 5" w:uiPriority="60"/>
+    <w:lsdException w:name="Light List Accent 5" w:uiPriority="61"/>
+    <w:lsdException w:name="Light Grid Accent 5" w:uiPriority="62"/>
+    <w:lsdException w:name="Medium Shading 1 Accent 5" w:uiPriority="63"/>
+    <w:lsdException w:name="Medium Shading 2 Accent 5" w:uiPriority="64"/>
+    <w:lsdException w:name="Medium List 1 Accent 5" w:uiPriority="65"/>
+    <w:lsdException w:name="Medium List 2 Accent 5" w:uiPriority="66"/>
+    <w:lsdException w:name="Medium Grid 1 Accent 5" w:uiPriority="67"/>
+    <w:lsdException w:name="Medium Grid 2 Accent 5" w:uiPriority="68"/>
+    <w:lsdException w:name="Medium Grid 3 Accent 5" w:uiPriority="69"/>
+    <w:lsdException w:name="Dark List Accent 5" w:uiPriority="70"/>
+    <w:lsdException w:name="Colorful Shading Accent 5" w:uiPriority="71"/>
+    <w:lsdException w:name="Colorful List Accent 5" w:uiPriority="72"/>
+    <w:lsdException w:name="Colorful Grid Accent 5" w:uiPriority="73"/>
+    <w:lsdException w:name="Light Shading Accent 6" w:uiPriority="60"/>
+    <w:lsdException w:name="Light List Accent 6" w:uiPriority="61"/>
+    <w:lsdException w:name="Light Grid Accent 6" w:uiPriority="62"/>
+    <w:lsdException w:name="Medium Shading 1 Accent 6" w:uiPriority="63"/>
+    <w:lsdException w:name="Medium Shading 2 Accent 6" w:uiPriority="64"/>
+    <w:lsdException w:name="Medium List 1 Accent 6" w:uiPriority="65"/>
+    <w:lsdException w:name="Medium List 2 Accent 6" w:uiPriority="66"/>
+    <w:lsdException w:name="Medium Grid 1 Accent 6" w:uiPriority="67"/>
+    <w:lsdException w:name="Medium Grid 2 Accent 6" w:uiPriority="68"/>
+    <w:lsdException w:name="Medium Grid 3 Accent 6" w:uiPriority="69"/>
+    <w:lsdException w:name="Dark List Accent 6" w:uiPriority="70"/>
+    <w:lsdException w:name="Colorful Shading Accent 6" w:uiPriority="71"/>
+    <w:lsdException w:name="Colorful List Accent 6" w:uiPriority="72"/>
+    <w:lsdException w:name="Colorful Grid Accent 6" w:uiPriority="73"/>
+    <w:lsdException w:name="Subtle Emphasis" w:uiPriority="19" w:qFormat="1"/>
+    <w:lsdException w:name="Intense Emphasis" w:uiPriority="21" w:qFormat="1"/>
+    <w:lsdException w:name="Subtle Reference" w:uiPriority="31" w:qFormat="1"/>
+    <w:lsdException w:name="Intense Reference" w:uiPriority="32" w:qFormat="1"/>
+    <w:lsdException w:name="Book Title" w:uiPriority="33" w:qFormat="1"/>
+    <w:lsdException w:name="Bibliography" w:semiHidden="1" w:uiPriority="37" w:unhideWhenUsed="1"/>
+    <w:lsdException w:name="TOC Heading" w:semiHidden="1" w:uiPriority="39" w:unhideWhenUsed="1" w:qFormat="1"/>
+    <w:lsdException w:name="Plain Table 1" w:uiPriority="41"/>
+    <w:lsdException w:name="Plain Table 2" w:uiPriority="42"/>
+    <w:lsdException w:name="Plain Table 3" w:uiPriority="43"/>
+    <w:lsdException w:name="Plain Table 4" w:uiPriority="44"/>
+    <w:lsdException w:name="Plain Table 5" w:uiPriority="45"/>
+    <w:lsdException w:name="Grid Table Light" w:uiPriority="40"/>
+    <w:lsdException w:name="Grid Table 1 Light" w:uiPriority="46"/>
+    <w:lsdException w:name="Grid Table 2" w:uiPriority="47"/>
+    <w:lsdException w:name="Grid Table 3" w:uiPriority="48"/>
+    <w:lsdException w:name="Grid Table 4" w:uiPriority="49"/>
+    <w:lsdException w:name="Grid Table 5 Dark" w:uiPriority="50"/>
+    <w:lsdException w:name="Grid Table 6 Colorful" w:uiPriority="51"/>
+    <w:lsdException w:name="Grid Table 7 Colorful" w:uiPriority="52"/>
+    <w:lsdException w:name="Grid Table 1 Light Accent 1" w:uiPriority="46"/>
+    <w:lsdException w:name="Grid Table 2 Accent 1" w:uiPriority="47"/>
+    <w:lsdException w:name="Grid Table 3 Accent 1" w:uiPriority="48"/>
+    <w:lsdException w:name="Grid Table 4 Accent 1" w:uiPriority="49"/>
+    <w:lsdException w:name="Grid Table 5 Dark Accent 1" w:uiPriority="50"/>
+    <w:lsdException w:name="Grid Table 6 Colorful Accent 1" w:uiPriority="51"/>
+    <w:lsdException w:name="Grid Table 7 Colorful Accent 1" w:uiPriority="52"/>
+    <w:lsdException w:name="Grid Table 1 Light Accent 2" w:uiPriority="46"/>
+    <w:lsdException w:name="Grid Table 2 Accent 2" w:uiPriority="47"/>
+    <w:lsdException w:name="Grid Table 3 Accent 2" w:uiPriority="48"/>
+    <w:lsdException w:name="Grid Table 4 Accent 2" w:uiPriority="49"/>
+    <w:lsdException w:name="Grid Table 5 Dark Accent 2" w:uiPriority="50"/>
+    <w:lsdException w:name="Grid Table 6 Colorful Accent 2" w:uiPriority="51"/>
+    <w:lsdException w:name="Grid Table 7 Colorful Accent 2" w:uiPriority="52"/>
+    <w:lsdException w:name="Grid Table 1 Light Accent 3" w:uiPriority="46"/>
+    <w:lsdException w:name="Grid Table 2 Accent 3" w:uiPriority="47"/>
+    <w:lsdException w:name="Grid Table 3 Accent 3" w:uiPriority="48"/>
+    <w:lsdException w:name="Grid Table 4 Accent 3" w:uiPriority="49"/>
+    <w:lsdException w:name="Grid Table 5 Dark Accent 3" w:uiPriority="50"/>
+    <w:lsdException w:name="Grid Table 6 Colorful Accent 3" w:uiPriority="51"/>
+    <w:lsdException w:name="Grid Table 7 Colorful Accent 3" w:uiPriority="52"/>
+    <w:lsdException w:name="Grid Table 1 Light Accent 4" w:uiPriority="46"/>
+    <w:lsdException w:name="Grid Table 2 Accent 4" w:uiPriority="47"/>
+    <w:lsdException w:name="Grid Table 3 Accent 4" w:uiPriority="48"/>
+    <w:lsdException w:name="Grid Table 4 Accent 4" w:uiPriority="49"/>
+    <w:lsdException w:name="Grid Table 5 Dark Accent 4" w:uiPriority="50"/>
+    <w:lsdException w:name="Grid Table 6 Colorful Accent 4" w:uiPriority="51"/>
+    <w:lsdException w:name="Grid Table 7 Colorful Accent 4" w:uiPriority="52"/>
+    <w:lsdException w:name="Grid Table 1 Light Accent 5" w:uiPriority="46"/>
+    <w:lsdException w:name="Grid Table 2 Accent 5" w:uiPriority="47"/>
+    <w:lsdException w:name="Grid Table 3 Accent 5" w:uiPriority="48"/>
+    <w:lsdException w:name="Grid Table 4 Accent 5" w:uiPriority="49"/>
+    <w:lsdException w:name="Grid Table 5 Dark Accent 5" w:uiPriority="50"/>
+    <w:lsdException w:name="Grid Table 6 Colorful Accent 5" w:uiPriority="51"/>
+    <w:lsdException w:name="Grid Table 7 Colorful Accent 5" w:uiPriority="52"/>
+    <w:lsdException w:name="Grid Table 1 Light Accent 6" w:uiPriority="46"/>
+    <w:lsdException w:name="Grid Table 2 Accent 6" w:uiPriority="47"/>
+    <w:lsdException w:name="Grid Table 3 Accent 6" w:uiPriority="48"/>
+    <w:lsdException w:name="Grid Table 4 Accent 6" w:uiPriority="49"/>
+    <w:lsdException w:name="Grid Table 5 Dark Accent 6" w:uiPriority="50"/>
+    <w:lsdException w:name="Grid Table 6 Colorful Accent 6" w:uiPriority="51"/>
+    <w:lsdException w:name="Grid Table 7 Colorful Accent 6" w:uiPriority="52"/>
+    <w:lsdException w:name="List Table 1 Light" w:uiPriority="46"/>
+    <w:lsdException w:name="List Table 2" w:uiPriority="47"/>
+    <w:lsdException w:name="List Table 3" w:uiPriority="48"/>
+    <w:lsdException w:name="List Table 4" w:uiPriority="49"/>
+    <w:lsdException w:name="List Table 5 Dark" w:uiPriority="50"/>
+    <w:lsdException w:name="List Table 6 Colorful" w:uiPriority="51"/>
+    <w:lsdException w:name="List Table 7 Colorful" w:uiPriority="52"/>
+    <w:lsdException w:name="List Table 1 Light Accent 1" w:uiPriority="46"/>
+    <w:lsdException w:name="List Table 2 Accent 1" w:uiPriority="47"/>
+    <w:lsdException w:name="List Table 3 Accent 1" w:uiPriority="48"/>
+    <w:lsdException w:name="List Table 4 Accent 1" w:uiPriority="49"/>
+    <w:lsdException w:name="List Table 5 Dark Accent 1" w:uiPriority="50"/>
+    <w:lsdException w:name="List Table 6 Colorful Accent 1" w:uiPriority="51"/>
+    <w:lsdException w:name="List Table 7 Colorful Accent 1" w:uiPriority="52"/>
+    <w:lsdException w:name="List Table 1 Light Accent 2" w:uiPriority="46"/>
+    <w:lsdException w:name="List Table 2 Accent 2" w:uiPriority="47"/>
+    <w:lsdException w:name="List Table 3 Accent 2" w:uiPriority="48"/>
+    <w:lsdException w:name="List Table 4 Accent 2" w:uiPriority="49"/>
+    <w:lsdException w:name="List Table 5 Dark Accent 2" w:uiPriority="50"/>
+    <w:lsdException w:name="List Table 6 Colorful Accent 2" w:uiPriority="51"/>
+    <w:lsdException w:name="List Table 7 Colorful Accent 2" w:uiPriority="52"/>
+    <w:lsdException w:name="List Table 1 Light Accent 3" w:uiPriority="46"/>
+    <w:lsdException w:name="List Table 2 Accent 3" w:uiPriority="47"/>
+    <w:lsdException w:name="List Table 3 Accent 3" w:uiPriority="48"/>
+    <w:lsdException w:name="List Table 4 Accent 3" w:uiPriority="49"/>
+    <w:lsdException w:name="List Table 5 Dark Accent 3" w:uiPriority="50"/>
+    <w:lsdException w:name="List Table 6 Colorful Accent 3" w:uiPriority="51"/>
+    <w:lsdException w:name="List Table 7 Colorful Accent 3" w:uiPriority="52"/>
+    <w:lsdException w:name="List Table 1 Light Accent 4" w:uiPriority="46"/>
+    <w:lsdException w:name="List Table 2 Accent 4" w:uiPriority="47"/>
+    <w:lsdException w:name="List Table 3 Accent 4" w:uiPriority="48"/>
+    <w:lsdException w:name="List Table 4 Accent 4" w:uiPriority="49"/>
+    <w:lsdException w:name="List Table 5 Dark Accent 4" w:uiPriority="50"/>
+    <w:lsdException w:name="List Table 6 Colorful Accent 4" w:uiPriority="51"/>
+    <w:lsdException w:name="List Table 7 Colorful Accent 4" w:uiPriority="52"/>
+    <w:lsdException w:name="List Table 1 Light Accent 5" w:uiPriority="46"/>
+    <w:lsdException w:name="List Table 2 Accent 5" w:uiPriority="47"/>
+    <w:lsdException w:name="List Table 3 Accent 5" w:uiPriority="48"/>
+    <w:lsdException w:name="List Table 4 Accent 5" w:uiPriority="49"/>
+    <w:lsdException w:name="List Table 5 Dark Accent 5" w:uiPriority="50"/>
+    <w:lsdException w:name="List Table 6 Colorful Accent 5" w:uiPriority="51"/>
+    <w:lsdException w:name="List Table 7 Colorful Accent 5" w:uiPriority="52"/>
+    <w:lsdException w:name="List Table 1 Light Accent 6" w:uiPriority="46"/>
+    <w:lsdException w:name="List Table 2 Accent 6" w:uiPriority="47"/>
+    <w:lsdException w:name="List Table 3 Accent 6" w:uiPriority="48"/>
+    <w:lsdException w:name="List Table 4 Accent 6" w:uiPriority="49"/>
+    <w:lsdException w:name="List Table 5 Dark Accent 6" w:uiPriority="50"/>
+    <w:lsdException w:name="List Table 6 Colorful Accent 6" w:uiPriority="51"/>
+    <w:lsdException w:name="List Table 7 Colorful Accent 6" w:uiPriority="52"/>
+    <w:lsdException w:name="Mention" w:semiHidden="1" w:uiPriority="99" w:unhideWhenUsed="1"/>
+    <w:lsdException w:name="Smart Hyperlink" w:semiHidden="1" w:uiPriority="99" w:unhideWhenUsed="1"/>
+    <w:lsdException w:name="Hashtag" w:semiHidden="1" w:uiPriority="99" w:unhideWhenUsed="1"/>
+    <w:lsdException w:name="Unresolved Mention" w:semiHidden="1" w:uiPriority="99" w:unhideWhenUsed="1"/>
+    <w:lsdException w:name="Smart Link" w:semiHidden="1" w:uiPriority="99" w:unhideWhenUsed="1"/>
   </w:latentStyles>
-  <w:style w:type="paragraph" w:default="1" w:styleId="1">
+  <w:style w:type="paragraph" w:default="1" w:styleId="a">
     <w:name w:val="Normal"/>
     <w:qFormat/>
-    <w:uiPriority w:val="0"/>
     <w:pPr>
       <w:widowControl w:val="0"/>
       <w:jc w:val="both"/>
     </w:pPr>
     <w:rPr>
-      <w:rFonts w:asciiTheme="minorHAnsi" w:hAnsiTheme="minorHAnsi" w:eastAsiaTheme="minorEastAsia" w:cstheme="minorBidi"/>
+      <w:rFonts w:asciiTheme="minorHAnsi" w:eastAsiaTheme="minorEastAsia" w:hAnsiTheme="minorHAnsi" w:cstheme="minorBidi"/>
       <w:kern w:val="2"/>
       <w:sz w:val="21"/>
       <w:szCs w:val="24"/>
-      <w:lang w:val="en-US" w:eastAsia="zh-CN" w:bidi="ar-SA"/>
     </w:rPr>
   </w:style>
-  <w:style w:type="paragraph" w:styleId="2">
+  <w:style w:type="paragraph" w:styleId="1">
     <w:name w:val="heading 1"/>
-    <w:basedOn w:val="1"/>
-    <w:next w:val="1"/>
-    <w:link w:val="6"/>
+    <w:basedOn w:val="a"/>
+    <w:next w:val="a"/>
+    <w:link w:val="10"/>
     <w:qFormat/>
-    <w:uiPriority w:val="0"/>
     <w:pPr>
       <w:spacing w:beforeAutospacing="1" w:afterAutospacing="1"/>
       <w:jc w:val="left"/>
       <w:outlineLvl w:val="0"/>
     </w:pPr>
     <w:rPr>
-      <w:rFonts w:hint="eastAsia" w:ascii="宋体" w:hAnsi="宋体" w:eastAsia="宋体" w:cs="Times New Roman"/>
+      <w:rFonts w:ascii="宋体" w:eastAsia="宋体" w:hAnsi="宋体" w:cs="Times New Roman" w:hint="eastAsia"/>
       <w:b/>
       <w:kern w:val="44"/>
       <w:sz w:val="48"/>
       <w:szCs w:val="48"/>
     </w:rPr>
   </w:style>
-  <w:style w:type="character" w:default="1" w:styleId="4">
+  <w:style w:type="character" w:default="1" w:styleId="a0">
     <w:name w:val="Default Paragraph Font"/>
+    <w:uiPriority w:val="1"/>
     <w:semiHidden/>
     <w:unhideWhenUsed/>
-    <w:uiPriority w:val="1"/>
   </w:style>
-  <w:style w:type="table" w:default="1" w:styleId="3">
+  <w:style w:type="table" w:default="1" w:styleId="a1">
     <w:name w:val="Normal Table"/>
+    <w:uiPriority w:val="99"/>
     <w:semiHidden/>
     <w:unhideWhenUsed/>
-    <w:uiPriority w:val="99"/>
     <w:tblPr>
+      <w:tblInd w:w="0" w:type="dxa"/>
       <w:tblCellMar>
         <w:top w:w="0" w:type="dxa"/>
         <w:left w:w="108" w:type="dxa"/>
@@ -2461,21 +4939,25 @@
       </w:tblCellMar>
     </w:tblPr>
   </w:style>
-  <w:style w:type="character" w:styleId="5">
+  <w:style w:type="numbering" w:default="1" w:styleId="a2">
+    <w:name w:val="No List"/>
+    <w:uiPriority w:val="99"/>
+    <w:semiHidden/>
+    <w:unhideWhenUsed/>
+  </w:style>
+  <w:style w:type="character" w:styleId="HTML">
     <w:name w:val="HTML Code"/>
-    <w:basedOn w:val="4"/>
-    <w:uiPriority w:val="0"/>
+    <w:basedOn w:val="a0"/>
     <w:rPr>
       <w:rFonts w:ascii="Courier New" w:hAnsi="Courier New"/>
       <w:sz w:val="20"/>
     </w:rPr>
   </w:style>
-  <w:style w:type="character" w:customStyle="1" w:styleId="6">
+  <w:style w:type="character" w:customStyle="1" w:styleId="10">
     <w:name w:val="标题 1 字符"/>
-    <w:link w:val="2"/>
-    <w:uiPriority w:val="0"/>
+    <w:link w:val="1"/>
     <w:rPr>
-      <w:rFonts w:hint="eastAsia" w:ascii="宋体" w:hAnsi="宋体" w:eastAsia="宋体" w:cs="宋体"/>
+      <w:rFonts w:ascii="宋体" w:eastAsia="宋体" w:hAnsi="宋体" w:cs="宋体" w:hint="eastAsia"/>
       <w:b/>
       <w:kern w:val="44"/>
       <w:sz w:val="48"/>
@@ -2483,13 +4965,30 @@
       <w:lang w:val="en-US" w:eastAsia="zh-CN" w:bidi="ar"/>
     </w:rPr>
   </w:style>
-  <w:style w:type="paragraph" w:styleId="7">
+  <w:style w:type="paragraph" w:styleId="a3">
     <w:name w:val="List Paragraph"/>
-    <w:basedOn w:val="1"/>
+    <w:basedOn w:val="a"/>
     <w:uiPriority w:val="99"/>
     <w:pPr>
-      <w:ind w:firstLine="420" w:firstLineChars="200"/>
+      <w:ind w:firstLineChars="200" w:firstLine="420"/>
     </w:pPr>
+  </w:style>
+  <w:style w:type="paragraph" w:styleId="a4">
+    <w:name w:val="Normal (Web)"/>
+    <w:basedOn w:val="a"/>
+    <w:uiPriority w:val="99"/>
+    <w:unhideWhenUsed/>
+    <w:rsid w:val="00303BB8"/>
+    <w:pPr>
+      <w:widowControl/>
+      <w:spacing w:before="100" w:beforeAutospacing="1" w:after="100" w:afterAutospacing="1"/>
+      <w:jc w:val="left"/>
+    </w:pPr>
+    <w:rPr>
+      <w:rFonts w:ascii="宋体" w:eastAsia="宋体" w:hAnsi="宋体" w:cs="宋体"/>
+      <w:kern w:val="0"/>
+      <w:sz w:val="24"/>
+    </w:rPr>
   </w:style>
 </w:styles>
 </file>
@@ -2746,6 +5245,7 @@
     </a:fmtScheme>
   </a:themeElements>
   <a:objectDefaults/>
+  <a:extraClrSchemeLst/>
 </a:theme>
 </file>
 

--- a/D3D.docx
+++ b/D3D.docx
@@ -30,13 +30,8 @@
         <w:t>和</w:t>
       </w:r>
       <w:r>
-        <w:t>std::</w:t>
-      </w:r>
-      <w:proofErr w:type="spellStart"/>
-      <w:r>
-        <w:t>unordered_map</w:t>
-      </w:r>
-      <w:proofErr w:type="spellEnd"/>
+        <w:t>std::unordered_map</w:t>
+      </w:r>
       <w:r>
         <w:rPr>
           <w:rFonts w:hint="eastAsia"/>
@@ -89,13 +84,8 @@
         <w:t>。而</w:t>
       </w:r>
       <w:r>
-        <w:t>std::</w:t>
-      </w:r>
-      <w:proofErr w:type="spellStart"/>
-      <w:r>
-        <w:t>unordered_map</w:t>
-      </w:r>
-      <w:proofErr w:type="spellEnd"/>
+        <w:t>std::unordered_map</w:t>
+      </w:r>
       <w:r>
         <w:t>不保证任何特定的顺序，元素的位置由键的哈希值决定</w:t>
       </w:r>
@@ -203,11 +193,9 @@
           <w:numId w:val="1"/>
         </w:numPr>
       </w:pPr>
-      <w:proofErr w:type="spellStart"/>
       <w:r>
         <w:t>constexpr</w:t>
       </w:r>
-      <w:proofErr w:type="spellEnd"/>
       <w:r>
         <w:t>是</w:t>
       </w:r>
@@ -287,19 +275,11 @@
         </w:rPr>
         <w:t>是由</w:t>
       </w:r>
-      <w:proofErr w:type="spellStart"/>
-      <w:r>
-        <w:rPr>
-          <w:rFonts w:hint="eastAsia"/>
-        </w:rPr>
-        <w:t>TranslateMessage</w:t>
-      </w:r>
-      <w:proofErr w:type="spellEnd"/>
-      <w:r>
-        <w:rPr>
-          <w:rFonts w:hint="eastAsia"/>
-        </w:rPr>
-        <w:t>()</w:t>
+      <w:r>
+        <w:rPr>
+          <w:rFonts w:hint="eastAsia"/>
+        </w:rPr>
+        <w:t>TranslateMessage()</w:t>
       </w:r>
       <w:r>
         <w:rPr>
@@ -344,11 +324,9 @@
     </w:p>
     <w:p/>
     <w:p>
-      <w:proofErr w:type="spellStart"/>
       <w:r>
         <w:t>ChiliWin.h</w:t>
       </w:r>
-      <w:proofErr w:type="spellEnd"/>
       <w:r>
         <w:rPr>
           <w:rFonts w:hint="eastAsia"/>
@@ -409,294 +387,248 @@
           <w:color w:val="A31515"/>
           <w:sz w:val="19"/>
         </w:rPr>
-        <w:t>&lt;</w:t>
-      </w:r>
-      <w:proofErr w:type="spellStart"/>
+        <w:t>&lt;Windows.h&gt;</w:t>
+      </w:r>
       <w:r>
         <w:rPr>
           <w:rFonts w:ascii="Cascadia Mono" w:eastAsia="Cascadia Mono" w:hAnsi="Cascadia Mono" w:hint="eastAsia"/>
           <w:color w:val="A31515"/>
           <w:sz w:val="19"/>
         </w:rPr>
-        <w:t>Windows.h</w:t>
-      </w:r>
-      <w:proofErr w:type="spellEnd"/>
+        <w:br/>
+      </w:r>
+      <w:r>
+        <w:rPr>
+          <w:rFonts w:ascii="Cascadia Mono" w:eastAsia="宋体" w:hAnsi="Cascadia Mono" w:hint="eastAsia"/>
+          <w:color w:val="A31515"/>
+          <w:sz w:val="19"/>
+        </w:rPr>
+        <w:t>由于</w:t>
+      </w:r>
+      <w:r>
+        <w:rPr>
+          <w:rFonts w:ascii="Cascadia Mono" w:eastAsia="宋体" w:hAnsi="Cascadia Mono" w:hint="eastAsia"/>
+          <w:color w:val="A31515"/>
+          <w:sz w:val="19"/>
+        </w:rPr>
+        <w:t>Window.h</w:t>
+      </w:r>
+      <w:r>
+        <w:rPr>
+          <w:rFonts w:ascii="Cascadia Mono" w:eastAsia="宋体" w:hAnsi="Cascadia Mono" w:hint="eastAsia"/>
+          <w:color w:val="A31515"/>
+          <w:sz w:val="19"/>
+        </w:rPr>
+        <w:t>包含超多命名空间</w:t>
+      </w:r>
+      <w:r>
+        <w:rPr>
+          <w:rFonts w:ascii="Cascadia Mono" w:eastAsia="宋体" w:hAnsi="Cascadia Mono" w:hint="eastAsia"/>
+          <w:color w:val="A31515"/>
+          <w:sz w:val="19"/>
+        </w:rPr>
+        <w:t xml:space="preserve"> </w:t>
+      </w:r>
+      <w:r>
+        <w:rPr>
+          <w:rFonts w:ascii="Cascadia Mono" w:eastAsia="宋体" w:hAnsi="Cascadia Mono" w:hint="eastAsia"/>
+          <w:color w:val="A31515"/>
+          <w:sz w:val="19"/>
+        </w:rPr>
+        <w:t>可在导入前取消定义</w:t>
+      </w:r>
+      <w:r>
+        <w:rPr>
+          <w:rFonts w:ascii="Cascadia Mono" w:eastAsia="宋体" w:hAnsi="Cascadia Mono" w:hint="eastAsia"/>
+          <w:color w:val="A31515"/>
+          <w:sz w:val="19"/>
+        </w:rPr>
+        <w:t xml:space="preserve"> </w:t>
+      </w:r>
+      <w:r>
+        <w:rPr>
+          <w:rFonts w:ascii="Cascadia Mono" w:eastAsia="宋体" w:hAnsi="Cascadia Mono" w:hint="eastAsia"/>
+          <w:color w:val="A31515"/>
+          <w:sz w:val="19"/>
+        </w:rPr>
+        <w:t>如取消</w:t>
+      </w:r>
+      <w:r>
+        <w:rPr>
+          <w:rFonts w:ascii="Cascadia Mono" w:eastAsia="宋体" w:hAnsi="Cascadia Mono" w:hint="eastAsia"/>
+          <w:color w:val="A31515"/>
+          <w:sz w:val="19"/>
+        </w:rPr>
+        <w:t>Windows</w:t>
+      </w:r>
+      <w:r>
+        <w:rPr>
+          <w:rFonts w:ascii="Cascadia Mono" w:eastAsia="宋体" w:hAnsi="Cascadia Mono" w:hint="eastAsia"/>
+          <w:color w:val="A31515"/>
+          <w:sz w:val="19"/>
+        </w:rPr>
+        <w:t>里面的</w:t>
+      </w:r>
+      <w:r>
+        <w:rPr>
+          <w:rFonts w:ascii="Cascadia Mono" w:eastAsia="宋体" w:hAnsi="Cascadia Mono" w:hint="eastAsia"/>
+          <w:color w:val="A31515"/>
+          <w:sz w:val="19"/>
+        </w:rPr>
+        <w:t>Max Min</w:t>
+      </w:r>
+      <w:r>
+        <w:rPr>
+          <w:rFonts w:ascii="Cascadia Mono" w:eastAsia="宋体" w:hAnsi="Cascadia Mono" w:hint="eastAsia"/>
+          <w:color w:val="A31515"/>
+          <w:sz w:val="19"/>
+        </w:rPr>
+        <w:t>宏定义</w:t>
+      </w:r>
+      <w:r>
+        <w:rPr>
+          <w:rFonts w:ascii="Cascadia Mono" w:eastAsia="宋体" w:hAnsi="Cascadia Mono" w:hint="eastAsia"/>
+          <w:color w:val="A31515"/>
+          <w:sz w:val="19"/>
+        </w:rPr>
+        <w:br/>
+      </w:r>
+      <w:r>
+        <w:rPr>
+          <w:rFonts w:ascii="Cascadia Mono" w:eastAsia="Cascadia Mono" w:hAnsi="Cascadia Mono" w:hint="eastAsia"/>
+          <w:color w:val="808080"/>
+          <w:sz w:val="19"/>
+        </w:rPr>
+        <w:t>#define</w:t>
+      </w:r>
+      <w:r>
+        <w:rPr>
+          <w:rFonts w:ascii="Cascadia Mono" w:eastAsia="Cascadia Mono" w:hAnsi="Cascadia Mono" w:hint="eastAsia"/>
+          <w:color w:val="000000"/>
+          <w:sz w:val="19"/>
+        </w:rPr>
+        <w:t xml:space="preserve"> </w:t>
+      </w:r>
+      <w:r>
+        <w:rPr>
+          <w:rFonts w:ascii="Cascadia Mono" w:eastAsia="Cascadia Mono" w:hAnsi="Cascadia Mono" w:hint="eastAsia"/>
+          <w:color w:val="6F008A"/>
+          <w:sz w:val="19"/>
+        </w:rPr>
+        <w:t>NOMINMAX</w:t>
+      </w:r>
+    </w:p>
+    <w:p>
+      <w:r>
+        <w:rPr>
+          <w:rFonts w:hint="eastAsia"/>
+        </w:rPr>
+        <w:t>定义</w:t>
+      </w:r>
+      <w:r>
+        <w:rPr>
+          <w:rFonts w:hint="eastAsia"/>
+        </w:rPr>
+        <w:t>Windows sdk</w:t>
+      </w:r>
+      <w:r>
+        <w:rPr>
+          <w:rFonts w:hint="eastAsia"/>
+        </w:rPr>
+        <w:t>版本信息</w:t>
+      </w:r>
+    </w:p>
+    <w:p>
+      <w:pPr>
+        <w:jc w:val="left"/>
+        <w:rPr>
+          <w:rFonts w:ascii="Cascadia Mono" w:eastAsia="Cascadia Mono" w:hAnsi="Cascadia Mono"/>
+          <w:color w:val="000000"/>
+          <w:sz w:val="19"/>
+        </w:rPr>
+      </w:pPr>
+      <w:r>
+        <w:rPr>
+          <w:rFonts w:ascii="Cascadia Mono" w:eastAsia="Cascadia Mono" w:hAnsi="Cascadia Mono" w:hint="eastAsia"/>
+          <w:color w:val="008000"/>
+          <w:sz w:val="19"/>
+        </w:rPr>
+        <w:t>// target Windows 7 or later</w:t>
+      </w:r>
+    </w:p>
+    <w:p>
+      <w:pPr>
+        <w:jc w:val="left"/>
+        <w:rPr>
+          <w:rFonts w:ascii="Cascadia Mono" w:eastAsia="Cascadia Mono" w:hAnsi="Cascadia Mono"/>
+          <w:color w:val="000000"/>
+          <w:sz w:val="19"/>
+        </w:rPr>
+      </w:pPr>
+      <w:r>
+        <w:rPr>
+          <w:rFonts w:ascii="Cascadia Mono" w:eastAsia="Cascadia Mono" w:hAnsi="Cascadia Mono" w:hint="eastAsia"/>
+          <w:color w:val="808080"/>
+          <w:sz w:val="19"/>
+        </w:rPr>
+        <w:t>#define</w:t>
+      </w:r>
+      <w:r>
+        <w:rPr>
+          <w:rFonts w:ascii="Cascadia Mono" w:eastAsia="Cascadia Mono" w:hAnsi="Cascadia Mono" w:hint="eastAsia"/>
+          <w:color w:val="000000"/>
+          <w:sz w:val="19"/>
+        </w:rPr>
+        <w:t xml:space="preserve"> </w:t>
+      </w:r>
+      <w:r>
+        <w:rPr>
+          <w:rFonts w:ascii="Cascadia Mono" w:eastAsia="Cascadia Mono" w:hAnsi="Cascadia Mono" w:hint="eastAsia"/>
+          <w:color w:val="6F008A"/>
+          <w:sz w:val="19"/>
+        </w:rPr>
+        <w:t>_WIN32_WINNT</w:t>
+      </w:r>
+      <w:r>
+        <w:rPr>
+          <w:rFonts w:ascii="Cascadia Mono" w:eastAsia="Cascadia Mono" w:hAnsi="Cascadia Mono" w:hint="eastAsia"/>
+          <w:color w:val="000000"/>
+          <w:sz w:val="19"/>
+        </w:rPr>
+        <w:t xml:space="preserve"> 0x0601</w:t>
+      </w:r>
+    </w:p>
+    <w:p>
+      <w:pPr>
+        <w:rPr>
+          <w:rFonts w:ascii="Cascadia Mono" w:eastAsia="Cascadia Mono" w:hAnsi="Cascadia Mono"/>
+          <w:color w:val="A31515"/>
+          <w:sz w:val="19"/>
+        </w:rPr>
+      </w:pPr>
+      <w:r>
+        <w:rPr>
+          <w:rFonts w:ascii="Cascadia Mono" w:eastAsia="Cascadia Mono" w:hAnsi="Cascadia Mono" w:hint="eastAsia"/>
+          <w:color w:val="808080"/>
+          <w:sz w:val="19"/>
+        </w:rPr>
+        <w:t>#include</w:t>
+      </w:r>
+      <w:r>
+        <w:rPr>
+          <w:rFonts w:ascii="Cascadia Mono" w:eastAsia="Cascadia Mono" w:hAnsi="Cascadia Mono" w:hint="eastAsia"/>
+          <w:color w:val="000000"/>
+          <w:sz w:val="19"/>
+        </w:rPr>
+        <w:t xml:space="preserve"> </w:t>
+      </w:r>
       <w:r>
         <w:rPr>
           <w:rFonts w:ascii="Cascadia Mono" w:eastAsia="Cascadia Mono" w:hAnsi="Cascadia Mono" w:hint="eastAsia"/>
           <w:color w:val="A31515"/>
           <w:sz w:val="19"/>
         </w:rPr>
-        <w:t>&gt;</w:t>
-      </w:r>
-      <w:r>
-        <w:rPr>
-          <w:rFonts w:ascii="Cascadia Mono" w:eastAsia="Cascadia Mono" w:hAnsi="Cascadia Mono" w:hint="eastAsia"/>
-          <w:color w:val="A31515"/>
-          <w:sz w:val="19"/>
-        </w:rPr>
-        <w:br/>
-      </w:r>
-      <w:r>
-        <w:rPr>
-          <w:rFonts w:ascii="Cascadia Mono" w:eastAsia="宋体" w:hAnsi="Cascadia Mono" w:hint="eastAsia"/>
-          <w:color w:val="A31515"/>
-          <w:sz w:val="19"/>
-        </w:rPr>
-        <w:t>由于</w:t>
-      </w:r>
-      <w:proofErr w:type="spellStart"/>
-      <w:r>
-        <w:rPr>
-          <w:rFonts w:ascii="Cascadia Mono" w:eastAsia="宋体" w:hAnsi="Cascadia Mono" w:hint="eastAsia"/>
-          <w:color w:val="A31515"/>
-          <w:sz w:val="19"/>
-        </w:rPr>
-        <w:t>Window.h</w:t>
-      </w:r>
-      <w:proofErr w:type="spellEnd"/>
-      <w:r>
-        <w:rPr>
-          <w:rFonts w:ascii="Cascadia Mono" w:eastAsia="宋体" w:hAnsi="Cascadia Mono" w:hint="eastAsia"/>
-          <w:color w:val="A31515"/>
-          <w:sz w:val="19"/>
-        </w:rPr>
-        <w:t>包含超多命名空间</w:t>
-      </w:r>
-      <w:r>
-        <w:rPr>
-          <w:rFonts w:ascii="Cascadia Mono" w:eastAsia="宋体" w:hAnsi="Cascadia Mono" w:hint="eastAsia"/>
-          <w:color w:val="A31515"/>
-          <w:sz w:val="19"/>
-        </w:rPr>
-        <w:t xml:space="preserve"> </w:t>
-      </w:r>
-      <w:r>
-        <w:rPr>
-          <w:rFonts w:ascii="Cascadia Mono" w:eastAsia="宋体" w:hAnsi="Cascadia Mono" w:hint="eastAsia"/>
-          <w:color w:val="A31515"/>
-          <w:sz w:val="19"/>
-        </w:rPr>
-        <w:t>可在导入前取消定义</w:t>
-      </w:r>
-      <w:r>
-        <w:rPr>
-          <w:rFonts w:ascii="Cascadia Mono" w:eastAsia="宋体" w:hAnsi="Cascadia Mono" w:hint="eastAsia"/>
-          <w:color w:val="A31515"/>
-          <w:sz w:val="19"/>
-        </w:rPr>
-        <w:t xml:space="preserve"> </w:t>
-      </w:r>
-      <w:r>
-        <w:rPr>
-          <w:rFonts w:ascii="Cascadia Mono" w:eastAsia="宋体" w:hAnsi="Cascadia Mono" w:hint="eastAsia"/>
-          <w:color w:val="A31515"/>
-          <w:sz w:val="19"/>
-        </w:rPr>
-        <w:t>如取消</w:t>
-      </w:r>
-      <w:r>
-        <w:rPr>
-          <w:rFonts w:ascii="Cascadia Mono" w:eastAsia="宋体" w:hAnsi="Cascadia Mono" w:hint="eastAsia"/>
-          <w:color w:val="A31515"/>
-          <w:sz w:val="19"/>
-        </w:rPr>
-        <w:t>Windows</w:t>
-      </w:r>
-      <w:r>
-        <w:rPr>
-          <w:rFonts w:ascii="Cascadia Mono" w:eastAsia="宋体" w:hAnsi="Cascadia Mono" w:hint="eastAsia"/>
-          <w:color w:val="A31515"/>
-          <w:sz w:val="19"/>
-        </w:rPr>
-        <w:t>里面的</w:t>
-      </w:r>
-      <w:r>
-        <w:rPr>
-          <w:rFonts w:ascii="Cascadia Mono" w:eastAsia="宋体" w:hAnsi="Cascadia Mono" w:hint="eastAsia"/>
-          <w:color w:val="A31515"/>
-          <w:sz w:val="19"/>
-        </w:rPr>
-        <w:t>Max Min</w:t>
-      </w:r>
-      <w:r>
-        <w:rPr>
-          <w:rFonts w:ascii="Cascadia Mono" w:eastAsia="宋体" w:hAnsi="Cascadia Mono" w:hint="eastAsia"/>
-          <w:color w:val="A31515"/>
-          <w:sz w:val="19"/>
-        </w:rPr>
-        <w:t>宏定义</w:t>
-      </w:r>
-      <w:r>
-        <w:rPr>
-          <w:rFonts w:ascii="Cascadia Mono" w:eastAsia="宋体" w:hAnsi="Cascadia Mono" w:hint="eastAsia"/>
-          <w:color w:val="A31515"/>
-          <w:sz w:val="19"/>
-        </w:rPr>
-        <w:br/>
-      </w:r>
-      <w:r>
-        <w:rPr>
-          <w:rFonts w:ascii="Cascadia Mono" w:eastAsia="Cascadia Mono" w:hAnsi="Cascadia Mono" w:hint="eastAsia"/>
-          <w:color w:val="808080"/>
-          <w:sz w:val="19"/>
-        </w:rPr>
-        <w:t>#define</w:t>
-      </w:r>
-      <w:r>
-        <w:rPr>
-          <w:rFonts w:ascii="Cascadia Mono" w:eastAsia="Cascadia Mono" w:hAnsi="Cascadia Mono" w:hint="eastAsia"/>
-          <w:color w:val="000000"/>
-          <w:sz w:val="19"/>
-        </w:rPr>
-        <w:t xml:space="preserve"> </w:t>
-      </w:r>
-      <w:r>
-        <w:rPr>
-          <w:rFonts w:ascii="Cascadia Mono" w:eastAsia="Cascadia Mono" w:hAnsi="Cascadia Mono" w:hint="eastAsia"/>
-          <w:color w:val="6F008A"/>
-          <w:sz w:val="19"/>
-        </w:rPr>
-        <w:t>NOMINMAX</w:t>
-      </w:r>
-    </w:p>
-    <w:p>
-      <w:r>
-        <w:rPr>
-          <w:rFonts w:hint="eastAsia"/>
-        </w:rPr>
-        <w:t>定义</w:t>
-      </w:r>
-      <w:r>
-        <w:rPr>
-          <w:rFonts w:hint="eastAsia"/>
-        </w:rPr>
-        <w:t xml:space="preserve">Windows </w:t>
-      </w:r>
-      <w:proofErr w:type="spellStart"/>
-      <w:r>
-        <w:rPr>
-          <w:rFonts w:hint="eastAsia"/>
-        </w:rPr>
-        <w:t>sdk</w:t>
-      </w:r>
-      <w:proofErr w:type="spellEnd"/>
-      <w:r>
-        <w:rPr>
-          <w:rFonts w:hint="eastAsia"/>
-        </w:rPr>
-        <w:t>版本信息</w:t>
-      </w:r>
-    </w:p>
-    <w:p>
-      <w:pPr>
-        <w:jc w:val="left"/>
-        <w:rPr>
-          <w:rFonts w:ascii="Cascadia Mono" w:eastAsia="Cascadia Mono" w:hAnsi="Cascadia Mono"/>
-          <w:color w:val="000000"/>
-          <w:sz w:val="19"/>
-        </w:rPr>
-      </w:pPr>
-      <w:r>
-        <w:rPr>
-          <w:rFonts w:ascii="Cascadia Mono" w:eastAsia="Cascadia Mono" w:hAnsi="Cascadia Mono" w:hint="eastAsia"/>
-          <w:color w:val="008000"/>
-          <w:sz w:val="19"/>
-        </w:rPr>
-        <w:t>// target Windows 7 or later</w:t>
-      </w:r>
-    </w:p>
-    <w:p>
-      <w:pPr>
-        <w:jc w:val="left"/>
-        <w:rPr>
-          <w:rFonts w:ascii="Cascadia Mono" w:eastAsia="Cascadia Mono" w:hAnsi="Cascadia Mono"/>
-          <w:color w:val="000000"/>
-          <w:sz w:val="19"/>
-        </w:rPr>
-      </w:pPr>
-      <w:r>
-        <w:rPr>
-          <w:rFonts w:ascii="Cascadia Mono" w:eastAsia="Cascadia Mono" w:hAnsi="Cascadia Mono" w:hint="eastAsia"/>
-          <w:color w:val="808080"/>
-          <w:sz w:val="19"/>
-        </w:rPr>
-        <w:t>#define</w:t>
-      </w:r>
-      <w:r>
-        <w:rPr>
-          <w:rFonts w:ascii="Cascadia Mono" w:eastAsia="Cascadia Mono" w:hAnsi="Cascadia Mono" w:hint="eastAsia"/>
-          <w:color w:val="000000"/>
-          <w:sz w:val="19"/>
-        </w:rPr>
-        <w:t xml:space="preserve"> </w:t>
-      </w:r>
-      <w:r>
-        <w:rPr>
-          <w:rFonts w:ascii="Cascadia Mono" w:eastAsia="Cascadia Mono" w:hAnsi="Cascadia Mono" w:hint="eastAsia"/>
-          <w:color w:val="6F008A"/>
-          <w:sz w:val="19"/>
-        </w:rPr>
-        <w:t>_WIN32_WINNT</w:t>
-      </w:r>
-      <w:r>
-        <w:rPr>
-          <w:rFonts w:ascii="Cascadia Mono" w:eastAsia="Cascadia Mono" w:hAnsi="Cascadia Mono" w:hint="eastAsia"/>
-          <w:color w:val="000000"/>
-          <w:sz w:val="19"/>
-        </w:rPr>
-        <w:t xml:space="preserve"> 0x0601</w:t>
-      </w:r>
-    </w:p>
-    <w:p>
-      <w:pPr>
-        <w:rPr>
-          <w:rFonts w:ascii="Cascadia Mono" w:eastAsia="Cascadia Mono" w:hAnsi="Cascadia Mono"/>
-          <w:color w:val="A31515"/>
-          <w:sz w:val="19"/>
-        </w:rPr>
-      </w:pPr>
-      <w:r>
-        <w:rPr>
-          <w:rFonts w:ascii="Cascadia Mono" w:eastAsia="Cascadia Mono" w:hAnsi="Cascadia Mono" w:hint="eastAsia"/>
-          <w:color w:val="808080"/>
-          <w:sz w:val="19"/>
-        </w:rPr>
-        <w:t>#include</w:t>
-      </w:r>
-      <w:r>
-        <w:rPr>
-          <w:rFonts w:ascii="Cascadia Mono" w:eastAsia="Cascadia Mono" w:hAnsi="Cascadia Mono" w:hint="eastAsia"/>
-          <w:color w:val="000000"/>
-          <w:sz w:val="19"/>
-        </w:rPr>
-        <w:t xml:space="preserve"> </w:t>
-      </w:r>
-      <w:r>
-        <w:rPr>
-          <w:rFonts w:ascii="Cascadia Mono" w:eastAsia="Cascadia Mono" w:hAnsi="Cascadia Mono" w:hint="eastAsia"/>
-          <w:color w:val="A31515"/>
-          <w:sz w:val="19"/>
-        </w:rPr>
-        <w:t>&lt;</w:t>
-      </w:r>
-      <w:proofErr w:type="spellStart"/>
-      <w:r>
-        <w:rPr>
-          <w:rFonts w:ascii="Cascadia Mono" w:eastAsia="Cascadia Mono" w:hAnsi="Cascadia Mono" w:hint="eastAsia"/>
-          <w:color w:val="A31515"/>
-          <w:sz w:val="19"/>
-        </w:rPr>
-        <w:t>sdkddkver.h</w:t>
-      </w:r>
-      <w:proofErr w:type="spellEnd"/>
-      <w:r>
-        <w:rPr>
-          <w:rFonts w:ascii="Cascadia Mono" w:eastAsia="Cascadia Mono" w:hAnsi="Cascadia Mono" w:hint="eastAsia"/>
-          <w:color w:val="A31515"/>
-          <w:sz w:val="19"/>
-        </w:rPr>
-        <w:t>&gt;</w:t>
+        <w:t>&lt;sdkddkver.h&gt;</w:t>
       </w:r>
     </w:p>
     <w:p>
@@ -732,31 +664,13 @@
           <w:sz w:val="19"/>
         </w:rPr>
       </w:pPr>
-      <w:proofErr w:type="spellStart"/>
       <w:r>
         <w:rPr>
           <w:rFonts w:ascii="Cascadia Mono" w:eastAsia="Cascadia Mono" w:hAnsi="Cascadia Mono" w:hint="eastAsia"/>
           <w:sz w:val="19"/>
         </w:rPr>
-        <w:t>WindowClass</w:t>
-      </w:r>
-      <w:proofErr w:type="spellEnd"/>
-      <w:r>
-        <w:rPr>
-          <w:rFonts w:ascii="Cascadia Mono" w:eastAsia="Cascadia Mono" w:hAnsi="Cascadia Mono" w:hint="eastAsia"/>
-          <w:sz w:val="19"/>
-        </w:rPr>
-        <w:t xml:space="preserve"> 注册 以及 取消注册 </w:t>
-      </w:r>
-      <w:proofErr w:type="spellStart"/>
-      <w:r>
-        <w:rPr>
-          <w:rFonts w:ascii="Cascadia Mono" w:eastAsia="Cascadia Mono" w:hAnsi="Cascadia Mono" w:hint="eastAsia"/>
-          <w:sz w:val="19"/>
-        </w:rPr>
-        <w:t>WinClass</w:t>
-      </w:r>
-      <w:proofErr w:type="spellEnd"/>
+        <w:t>WindowClass 注册 以及 取消注册 WinClass</w:t>
+      </w:r>
     </w:p>
     <w:p>
       <w:pPr>
@@ -789,7 +703,6 @@
         </w:rPr>
         <w:t xml:space="preserve"> </w:t>
       </w:r>
-      <w:proofErr w:type="spellStart"/>
       <w:r>
         <w:rPr>
           <w:rFonts w:ascii="Cascadia Mono" w:eastAsia="Cascadia Mono" w:hAnsi="Cascadia Mono" w:hint="eastAsia"/>
@@ -798,32 +711,13 @@
         </w:rPr>
         <w:t>WindowClass</w:t>
       </w:r>
-      <w:proofErr w:type="spellEnd"/>
       <w:r>
         <w:rPr>
           <w:rFonts w:ascii="Cascadia Mono" w:eastAsia="Cascadia Mono" w:hAnsi="Cascadia Mono" w:hint="eastAsia"/>
           <w:color w:val="000000"/>
           <w:sz w:val="19"/>
         </w:rPr>
-        <w:t xml:space="preserve"> </w:t>
-      </w:r>
-      <w:proofErr w:type="spellStart"/>
-      <w:r>
-        <w:rPr>
-          <w:rFonts w:ascii="Cascadia Mono" w:eastAsia="Cascadia Mono" w:hAnsi="Cascadia Mono" w:hint="eastAsia"/>
-          <w:color w:val="000000"/>
-          <w:sz w:val="19"/>
-        </w:rPr>
-        <w:t>wndClass</w:t>
-      </w:r>
-      <w:proofErr w:type="spellEnd"/>
-      <w:r>
-        <w:rPr>
-          <w:rFonts w:ascii="Cascadia Mono" w:eastAsia="Cascadia Mono" w:hAnsi="Cascadia Mono" w:hint="eastAsia"/>
-          <w:color w:val="000000"/>
-          <w:sz w:val="19"/>
-        </w:rPr>
-        <w:t>;</w:t>
+        <w:t xml:space="preserve"> wndClass;</w:t>
       </w:r>
       <w:r>
         <w:rPr>
@@ -841,7 +735,6 @@
         </w:rPr>
         <w:t>在</w:t>
       </w:r>
-      <w:proofErr w:type="spellStart"/>
       <w:r>
         <w:rPr>
           <w:rFonts w:ascii="Cascadia Mono" w:eastAsia="宋体" w:hAnsi="Cascadia Mono" w:hint="eastAsia"/>
@@ -850,7 +743,6 @@
         </w:rPr>
         <w:t>Cpp</w:t>
       </w:r>
-      <w:proofErr w:type="spellEnd"/>
       <w:r>
         <w:rPr>
           <w:rFonts w:ascii="Cascadia Mono" w:eastAsia="宋体" w:hAnsi="Cascadia Mono" w:hint="eastAsia"/>
@@ -859,7 +751,6 @@
         </w:rPr>
         <w:t>里面定义时候就会调用构造函数注册</w:t>
       </w:r>
-      <w:proofErr w:type="spellStart"/>
       <w:r>
         <w:rPr>
           <w:rFonts w:ascii="Cascadia Mono" w:eastAsia="宋体" w:hAnsi="Cascadia Mono" w:hint="eastAsia"/>
@@ -868,7 +759,6 @@
         </w:rPr>
         <w:t>WindowClass</w:t>
       </w:r>
-      <w:proofErr w:type="spellEnd"/>
       <w:r>
         <w:rPr>
           <w:rFonts w:ascii="Cascadia Mono" w:eastAsia="宋体" w:hAnsi="Cascadia Mono" w:hint="eastAsia"/>
@@ -893,7 +783,6 @@
         </w:rPr>
         <w:t>::</w:t>
       </w:r>
-      <w:proofErr w:type="spellStart"/>
       <w:r>
         <w:rPr>
           <w:rFonts w:ascii="Cascadia Mono" w:eastAsia="Cascadia Mono" w:hAnsi="Cascadia Mono" w:hint="eastAsia"/>
@@ -902,7 +791,6 @@
         </w:rPr>
         <w:t>WindowClass</w:t>
       </w:r>
-      <w:proofErr w:type="spellEnd"/>
       <w:r>
         <w:rPr>
           <w:rFonts w:ascii="Cascadia Mono" w:eastAsia="Cascadia Mono" w:hAnsi="Cascadia Mono" w:hint="eastAsia"/>
@@ -927,7 +815,6 @@
         </w:rPr>
         <w:t>::</w:t>
       </w:r>
-      <w:proofErr w:type="spellStart"/>
       <w:r>
         <w:rPr>
           <w:rFonts w:ascii="Cascadia Mono" w:eastAsia="Cascadia Mono" w:hAnsi="Cascadia Mono" w:hint="eastAsia"/>
@@ -936,32 +823,13 @@
         </w:rPr>
         <w:t>WindowClass</w:t>
       </w:r>
-      <w:proofErr w:type="spellEnd"/>
       <w:r>
         <w:rPr>
           <w:rFonts w:ascii="Cascadia Mono" w:eastAsia="Cascadia Mono" w:hAnsi="Cascadia Mono" w:hint="eastAsia"/>
           <w:color w:val="000000"/>
           <w:sz w:val="19"/>
         </w:rPr>
-        <w:t>::</w:t>
-      </w:r>
-      <w:proofErr w:type="spellStart"/>
-      <w:r>
-        <w:rPr>
-          <w:rFonts w:ascii="Cascadia Mono" w:eastAsia="Cascadia Mono" w:hAnsi="Cascadia Mono" w:hint="eastAsia"/>
-          <w:color w:val="000000"/>
-          <w:sz w:val="19"/>
-        </w:rPr>
-        <w:t>wndClass</w:t>
-      </w:r>
-      <w:proofErr w:type="spellEnd"/>
-      <w:r>
-        <w:rPr>
-          <w:rFonts w:ascii="Cascadia Mono" w:eastAsia="Cascadia Mono" w:hAnsi="Cascadia Mono" w:hint="eastAsia"/>
-          <w:color w:val="000000"/>
-          <w:sz w:val="19"/>
-        </w:rPr>
-        <w:t>;</w:t>
+        <w:t>::wndClass;</w:t>
       </w:r>
     </w:p>
     <w:p>
@@ -988,19 +856,11 @@
         </w:rPr>
         <w:t>构造函数最后加</w:t>
       </w:r>
-      <w:proofErr w:type="spellStart"/>
-      <w:r>
-        <w:rPr>
-          <w:rFonts w:hint="eastAsia"/>
-        </w:rPr>
-        <w:t>noexcept</w:t>
-      </w:r>
-      <w:proofErr w:type="spellEnd"/>
-      <w:r>
-        <w:rPr>
-          <w:rFonts w:hint="eastAsia"/>
-        </w:rPr>
-        <w:t xml:space="preserve"> </w:t>
+      <w:r>
+        <w:rPr>
+          <w:rFonts w:hint="eastAsia"/>
+        </w:rPr>
+        <w:t xml:space="preserve">noexcept </w:t>
       </w:r>
       <w:r>
         <w:rPr>
@@ -1107,50 +967,40 @@
         <w:rPr>
           <w:rFonts w:hint="eastAsia"/>
         </w:rPr>
+        <w:t>Server Clinet</w:t>
+      </w:r>
+    </w:p>
+    <w:p>
+      <w:r>
+        <w:rPr>
+          <w:rFonts w:hint="eastAsia"/>
+        </w:rPr>
         <w:t xml:space="preserve">Server </w:t>
       </w:r>
-      <w:proofErr w:type="spellStart"/>
+      <w:r>
+        <w:rPr>
+          <w:rFonts w:hint="eastAsia"/>
+        </w:rPr>
+        <w:t>作为</w:t>
+      </w:r>
+      <w:r>
+        <w:rPr>
+          <w:rFonts w:hint="eastAsia"/>
+        </w:rPr>
+        <w:t xml:space="preserve">Windows </w:t>
+      </w:r>
+      <w:r>
+        <w:rPr>
+          <w:rFonts w:hint="eastAsia"/>
+        </w:rPr>
+        <w:t>，</w:t>
+      </w:r>
       <w:r>
         <w:rPr>
           <w:rFonts w:hint="eastAsia"/>
         </w:rPr>
         <w:t>Clinet</w:t>
       </w:r>
-      <w:proofErr w:type="spellEnd"/>
-    </w:p>
-    <w:p>
-      <w:r>
-        <w:rPr>
-          <w:rFonts w:hint="eastAsia"/>
-        </w:rPr>
-        <w:t xml:space="preserve">Server </w:t>
-      </w:r>
-      <w:r>
-        <w:rPr>
-          <w:rFonts w:hint="eastAsia"/>
-        </w:rPr>
-        <w:t>作为</w:t>
-      </w:r>
-      <w:r>
-        <w:rPr>
-          <w:rFonts w:hint="eastAsia"/>
-        </w:rPr>
-        <w:t xml:space="preserve">Windows </w:t>
-      </w:r>
-      <w:r>
-        <w:rPr>
-          <w:rFonts w:hint="eastAsia"/>
-        </w:rPr>
-        <w:t>，</w:t>
-      </w:r>
-      <w:proofErr w:type="spellStart"/>
-      <w:r>
-        <w:rPr>
-          <w:rFonts w:hint="eastAsia"/>
-        </w:rPr>
-        <w:t>Clinet</w:t>
-      </w:r>
-      <w:proofErr w:type="spellEnd"/>
       <w:r>
         <w:rPr>
           <w:rFonts w:hint="eastAsia"/>
@@ -1171,14 +1021,12 @@
         </w:rPr>
         <w:t>创建</w:t>
       </w:r>
-      <w:proofErr w:type="spellStart"/>
       <w:r>
         <w:rPr>
           <w:rFonts w:hint="eastAsia"/>
         </w:rPr>
         <w:t>Kbd</w:t>
       </w:r>
-      <w:proofErr w:type="spellEnd"/>
       <w:r>
         <w:rPr>
           <w:rFonts w:hint="eastAsia"/>
@@ -1278,21 +1126,7 @@
         <w:rPr>
           <w:rFonts w:hint="eastAsia"/>
         </w:rPr>
-        <w:t xml:space="preserve">WM_KEYDOWN message , </w:t>
-      </w:r>
-      <w:proofErr w:type="spellStart"/>
-      <w:r>
-        <w:rPr>
-          <w:rFonts w:hint="eastAsia"/>
-        </w:rPr>
-        <w:t>wParam</w:t>
-      </w:r>
-      <w:proofErr w:type="spellEnd"/>
-      <w:r>
-        <w:rPr>
-          <w:rFonts w:hint="eastAsia"/>
-        </w:rPr>
-        <w:t xml:space="preserve"> </w:t>
+        <w:t xml:space="preserve">WM_KEYDOWN message , wParam </w:t>
       </w:r>
       <w:r>
         <w:rPr>
@@ -1643,14 +1477,12 @@
       </w:r>
     </w:p>
     <w:p>
-      <w:proofErr w:type="spellStart"/>
       <w:r>
         <w:rPr>
           <w:rFonts w:hint="eastAsia"/>
         </w:rPr>
         <w:t>lParam</w:t>
       </w:r>
-      <w:proofErr w:type="spellEnd"/>
       <w:r>
         <w:rPr>
           <w:rFonts w:hint="eastAsia"/>
@@ -1667,33 +1499,12 @@
         <w:t>const</w:t>
       </w:r>
       <w:r>
-        <w:t xml:space="preserve"> POINTS </w:t>
-      </w:r>
-      <w:proofErr w:type="spellStart"/>
-      <w:r>
-        <w:t>pt</w:t>
-      </w:r>
-      <w:proofErr w:type="spellEnd"/>
-      <w:r>
-        <w:t xml:space="preserve"> = MAKEPOINTS(</w:t>
-      </w:r>
-      <w:proofErr w:type="spellStart"/>
-      <w:r>
-        <w:t>lParam</w:t>
-      </w:r>
-      <w:proofErr w:type="spellEnd"/>
-      <w:r>
-        <w:t>);</w:t>
-      </w:r>
-    </w:p>
-    <w:p>
-      <w:proofErr w:type="spellStart"/>
-      <w:r>
-        <w:t>wParam</w:t>
-      </w:r>
-      <w:proofErr w:type="spellEnd"/>
-      <w:r>
-        <w:t xml:space="preserve"> </w:t>
+        <w:t xml:space="preserve"> POINTS pt = MAKEPOINTS(lParam);</w:t>
+      </w:r>
+    </w:p>
+    <w:p>
+      <w:r>
+        <w:t xml:space="preserve">wParam </w:t>
       </w:r>
       <w:r>
         <w:rPr>
@@ -1704,11 +1515,7 @@
     </w:p>
     <w:p>
       <w:r>
-        <w:t>GET_WHEEL_DELTA_WPARAM(</w:t>
-      </w:r>
-      <w:proofErr w:type="spellStart"/>
-      <w:r>
-        <w:t>wP</w:t>
+        <w:t>GET_WHEEL_DELTA_WPARAM(wP</w:t>
       </w:r>
       <w:r>
         <w:rPr>
@@ -1716,7 +1523,6 @@
         </w:rPr>
         <w:t>aram</w:t>
       </w:r>
-      <w:proofErr w:type="spellEnd"/>
       <w:r>
         <w:t xml:space="preserve">) </w:t>
       </w:r>
@@ -1726,7 +1532,6 @@
         </w:rPr>
         <w:t>大于表示</w:t>
       </w:r>
-      <w:proofErr w:type="spellStart"/>
       <w:r>
         <w:t>W</w:t>
       </w:r>
@@ -1739,7 +1544,6 @@
       <w:r>
         <w:t>elUp</w:t>
       </w:r>
-      <w:proofErr w:type="spellEnd"/>
     </w:p>
     <w:p>
       <w:pPr>
@@ -1750,13 +1554,8 @@
         </w:numPr>
         <w:ind w:firstLineChars="0"/>
       </w:pPr>
-      <w:proofErr w:type="spellStart"/>
-      <w:r>
-        <w:t>kbd</w:t>
-      </w:r>
-      <w:proofErr w:type="spellEnd"/>
-      <w:r>
-        <w:t xml:space="preserve"> </w:t>
+      <w:r>
+        <w:t xml:space="preserve">kbd </w:t>
       </w:r>
       <w:r>
         <w:rPr>
@@ -1775,9 +1574,6 @@
       </w:r>
       <w:r>
         <w:br/>
-      </w:r>
-      <w:proofErr w:type="spellStart"/>
-      <w:r>
         <w:t>W</w:t>
       </w:r>
       <w:r>
@@ -1786,7 +1582,6 @@
         </w:rPr>
         <w:t>inMain</w:t>
       </w:r>
-      <w:proofErr w:type="spellEnd"/>
       <w:r>
         <w:rPr>
           <w:rFonts w:hint="eastAsia"/>
@@ -1807,12 +1602,8 @@
       </w:r>
       <w:r>
         <w:br/>
-      </w:r>
-      <w:proofErr w:type="spellStart"/>
-      <w:r>
         <w:t>Window</w:t>
       </w:r>
-      <w:proofErr w:type="spellEnd"/>
       <w:r>
         <w:rPr>
           <w:rFonts w:hint="eastAsia"/>
@@ -1831,13 +1622,8 @@
         </w:rPr>
         <w:t>到</w:t>
       </w:r>
-      <w:proofErr w:type="spellStart"/>
-      <w:r>
-        <w:t>kbd</w:t>
-      </w:r>
-      <w:proofErr w:type="spellEnd"/>
-      <w:r>
-        <w:t xml:space="preserve"> </w:t>
+      <w:r>
+        <w:t xml:space="preserve">kbd </w:t>
       </w:r>
       <w:r>
         <w:rPr>
@@ -1862,9 +1648,6 @@
       </w:r>
       <w:r>
         <w:br/>
-      </w:r>
-      <w:proofErr w:type="spellStart"/>
-      <w:r>
         <w:t>W</w:t>
       </w:r>
       <w:r>
@@ -1876,28 +1659,14 @@
       <w:r>
         <w:t>Main</w:t>
       </w:r>
-      <w:proofErr w:type="spellEnd"/>
       <w:r>
         <w:rPr>
           <w:rFonts w:hint="eastAsia"/>
         </w:rPr>
         <w:t>主循环中通过</w:t>
       </w:r>
-      <w:proofErr w:type="spellStart"/>
-      <w:r>
-        <w:t>wnd.kbd</w:t>
-      </w:r>
-      <w:proofErr w:type="spellEnd"/>
-      <w:r>
-        <w:t>/</w:t>
-      </w:r>
-      <w:proofErr w:type="spellStart"/>
-      <w:r>
-        <w:t>wnd.mouse</w:t>
-      </w:r>
-      <w:proofErr w:type="spellEnd"/>
-      <w:r>
-        <w:t xml:space="preserve"> Read</w:t>
+      <w:r>
+        <w:t>wnd.kbd/wnd.mouse Read</w:t>
       </w:r>
       <w:r>
         <w:rPr>
@@ -1958,31 +1727,7 @@
         <w:t>写入类为</w:t>
       </w:r>
       <w:r>
-        <w:t xml:space="preserve"> </w:t>
-      </w:r>
-      <w:proofErr w:type="spellStart"/>
-      <w:r>
-        <w:t>ostringstream</w:t>
-      </w:r>
-      <w:proofErr w:type="spellEnd"/>
-      <w:r>
-        <w:t xml:space="preserve"> </w:t>
-      </w:r>
-      <w:proofErr w:type="spellStart"/>
-      <w:r>
-        <w:t>oss</w:t>
-      </w:r>
-      <w:proofErr w:type="spellEnd"/>
-      <w:r>
-        <w:t xml:space="preserve">; </w:t>
-      </w:r>
-      <w:proofErr w:type="spellStart"/>
-      <w:r>
-        <w:t>oss.str</w:t>
-      </w:r>
-      <w:proofErr w:type="spellEnd"/>
-      <w:r>
-        <w:t>();</w:t>
+        <w:t xml:space="preserve"> ostringstream oss; oss.str();</w:t>
       </w:r>
     </w:p>
     <w:p>
@@ -1996,21 +1741,7 @@
         <w:rPr>
           <w:rFonts w:hint="default"/>
         </w:rPr>
-        <w:t xml:space="preserve">[App class / </w:t>
-      </w:r>
-      <w:proofErr w:type="spellStart"/>
-      <w:r>
-        <w:rPr>
-          <w:rFonts w:hint="default"/>
-        </w:rPr>
-        <w:t>PeekMessage</w:t>
-      </w:r>
-      <w:proofErr w:type="spellEnd"/>
-      <w:r>
-        <w:rPr>
-          <w:rFonts w:hint="default"/>
-        </w:rPr>
-        <w:t>]</w:t>
+        <w:t>[App class / PeekMessage]</w:t>
       </w:r>
       <w:r>
         <w:t>10</w:t>
@@ -2102,14 +1833,12 @@
         </w:rPr>
         <w:t>来代表</w:t>
       </w:r>
-      <w:proofErr w:type="spellStart"/>
       <w:r>
         <w:rPr>
           <w:rFonts w:hint="eastAsia"/>
         </w:rPr>
         <w:t>GameLogic</w:t>
       </w:r>
-      <w:proofErr w:type="spellEnd"/>
     </w:p>
     <w:p/>
     <w:p>
@@ -2130,25 +1859,7 @@
           <w:color w:val="000000"/>
           <w:sz w:val="19"/>
         </w:rPr>
-        <w:t xml:space="preserve"> std::</w:t>
-      </w:r>
-      <w:proofErr w:type="spellStart"/>
-      <w:r>
-        <w:rPr>
-          <w:rFonts w:ascii="Cascadia Mono" w:eastAsia="Cascadia Mono" w:hAnsi="Cascadia Mono" w:hint="eastAsia"/>
-          <w:color w:val="000000"/>
-          <w:sz w:val="19"/>
-        </w:rPr>
-        <w:t>setprecision</w:t>
-      </w:r>
-      <w:proofErr w:type="spellEnd"/>
-      <w:r>
-        <w:rPr>
-          <w:rFonts w:ascii="Cascadia Mono" w:eastAsia="Cascadia Mono" w:hAnsi="Cascadia Mono" w:hint="eastAsia"/>
-          <w:color w:val="000000"/>
-          <w:sz w:val="19"/>
-        </w:rPr>
-        <w:t>(1)&lt;&lt; std::fixed &lt;&lt; t &lt;&lt;</w:t>
+        <w:t xml:space="preserve"> std::setprecision(1)&lt;&lt; std::fixed &lt;&lt; t &lt;&lt;</w:t>
       </w:r>
       <w:r>
         <w:rPr>
@@ -2180,25 +1891,7 @@
           <w:color w:val="008000"/>
           <w:sz w:val="19"/>
         </w:rPr>
-        <w:t>std::</w:t>
-      </w:r>
-      <w:proofErr w:type="spellStart"/>
-      <w:r>
-        <w:rPr>
-          <w:rFonts w:ascii="Cascadia Mono" w:eastAsia="Cascadia Mono" w:hAnsi="Cascadia Mono" w:hint="eastAsia"/>
-          <w:color w:val="008000"/>
-          <w:sz w:val="19"/>
-        </w:rPr>
-        <w:t>setprecision</w:t>
-      </w:r>
-      <w:proofErr w:type="spellEnd"/>
-      <w:r>
-        <w:rPr>
-          <w:rFonts w:ascii="Cascadia Mono" w:eastAsia="Cascadia Mono" w:hAnsi="Cascadia Mono" w:hint="eastAsia"/>
-          <w:color w:val="008000"/>
-          <w:sz w:val="19"/>
-        </w:rPr>
-        <w:t xml:space="preserve">(1) 浮点精度为1 3.1 std::fixed 固定输出精度 即使为0 </w:t>
+        <w:t xml:space="preserve">std::setprecision(1) 浮点精度为1 3.1 std::fixed 固定输出精度 即使为0 </w:t>
       </w:r>
       <w:r>
         <w:rPr>
@@ -2390,14 +2083,12 @@
         </w:rPr>
         <w:t>有不同的</w:t>
       </w:r>
-      <w:proofErr w:type="spellStart"/>
       <w:r>
         <w:rPr>
           <w:rFonts w:hint="eastAsia"/>
         </w:rPr>
         <w:t>layOut</w:t>
       </w:r>
-      <w:proofErr w:type="spellEnd"/>
       <w:r>
         <w:rPr>
           <w:rFonts w:hint="eastAsia"/>
@@ -2471,14 +2162,42 @@
         </w:rPr>
         <w:t>左边</w:t>
       </w:r>
-      <w:proofErr w:type="spellStart"/>
+      <w:r>
+        <w:rPr>
+          <w:rFonts w:hint="eastAsia"/>
+        </w:rPr>
+        <w:t xml:space="preserve">vpoint </w:t>
+      </w:r>
+      <w:r>
+        <w:rPr>
+          <w:rFonts w:hint="eastAsia"/>
+        </w:rPr>
+        <w:t>位于第一个，</w:t>
+      </w:r>
+      <w:r>
+        <w:rPr>
+          <w:rFonts w:hint="eastAsia"/>
+        </w:rPr>
+        <w:t xml:space="preserve"> </w:t>
+      </w:r>
+      <w:r>
+        <w:rPr>
+          <w:rFonts w:hint="eastAsia"/>
+        </w:rPr>
+        <w:t>右边</w:t>
+      </w:r>
       <w:r>
         <w:rPr>
           <w:rFonts w:hint="eastAsia"/>
         </w:rPr>
         <w:t>vpoint</w:t>
       </w:r>
-      <w:proofErr w:type="spellEnd"/>
+      <w:r>
+        <w:rPr>
+          <w:rFonts w:hint="eastAsia"/>
+        </w:rPr>
+        <w:t>在数据最下面</w:t>
+      </w:r>
       <w:r>
         <w:rPr>
           <w:rFonts w:hint="eastAsia"/>
@@ -2489,59 +2208,13 @@
         <w:rPr>
           <w:rFonts w:hint="eastAsia"/>
         </w:rPr>
-        <w:t>位于第一个，</w:t>
-      </w:r>
-      <w:r>
-        <w:rPr>
-          <w:rFonts w:hint="eastAsia"/>
-        </w:rPr>
-        <w:t xml:space="preserve"> </w:t>
-      </w:r>
-      <w:r>
-        <w:rPr>
-          <w:rFonts w:hint="eastAsia"/>
-        </w:rPr>
-        <w:t>右边</w:t>
-      </w:r>
-      <w:proofErr w:type="spellStart"/>
-      <w:r>
-        <w:rPr>
-          <w:rFonts w:hint="eastAsia"/>
-        </w:rPr>
-        <w:t>vpoint</w:t>
-      </w:r>
-      <w:proofErr w:type="spellEnd"/>
-      <w:r>
-        <w:rPr>
-          <w:rFonts w:hint="eastAsia"/>
-        </w:rPr>
-        <w:t>在数据最下面</w:t>
-      </w:r>
-      <w:r>
-        <w:rPr>
-          <w:rFonts w:hint="eastAsia"/>
-        </w:rPr>
-        <w:t xml:space="preserve"> </w:t>
-      </w:r>
-      <w:r>
-        <w:rPr>
-          <w:rFonts w:hint="eastAsia"/>
-        </w:rPr>
         <w:t>这样右边去调用左边编译出的</w:t>
       </w:r>
-      <w:proofErr w:type="spellStart"/>
-      <w:r>
-        <w:rPr>
-          <w:rFonts w:hint="eastAsia"/>
-        </w:rPr>
-        <w:t>dll</w:t>
-      </w:r>
-      <w:proofErr w:type="spellEnd"/>
-      <w:r>
-        <w:rPr>
-          <w:rFonts w:hint="eastAsia"/>
-        </w:rPr>
-        <w:t>,</w:t>
+      <w:r>
+        <w:rPr>
+          <w:rFonts w:hint="eastAsia"/>
+        </w:rPr>
+        <w:t>dll,</w:t>
       </w:r>
       <w:r>
         <w:rPr>
@@ -2838,21 +2511,7 @@
         <w:rPr>
           <w:rFonts w:hint="eastAsia"/>
         </w:rPr>
-        <w:t xml:space="preserve">Pure </w:t>
-      </w:r>
-      <w:proofErr w:type="spellStart"/>
-      <w:r>
-        <w:rPr>
-          <w:rFonts w:hint="eastAsia"/>
-        </w:rPr>
-        <w:t>virtral</w:t>
-      </w:r>
-      <w:proofErr w:type="spellEnd"/>
-      <w:r>
-        <w:rPr>
-          <w:rFonts w:hint="eastAsia"/>
-        </w:rPr>
-        <w:t xml:space="preserve"> function </w:t>
+        <w:t xml:space="preserve">Pure virtral function </w:t>
       </w:r>
     </w:p>
     <w:p/>
@@ -3032,16 +2691,8 @@
         <w:rPr>
           <w:rFonts w:hint="eastAsia"/>
         </w:rPr>
-        <w:t xml:space="preserve"> </w:t>
-      </w:r>
-      <w:proofErr w:type="spellStart"/>
-      <w:r>
-        <w:rPr>
-          <w:rFonts w:hint="eastAsia"/>
-        </w:rPr>
-        <w:t>Clinet</w:t>
-      </w:r>
-      <w:proofErr w:type="spellEnd"/>
+        <w:t xml:space="preserve"> Clinet</w:t>
+      </w:r>
       <w:r>
         <w:rPr>
           <w:rFonts w:hint="eastAsia"/>
@@ -3116,7 +2767,6 @@
       </w:r>
     </w:p>
     <w:p>
-      <w:proofErr w:type="spellStart"/>
       <w:r>
         <w:t>A</w:t>
       </w:r>
@@ -3127,19 +2777,7 @@
         <w:t>dd</w:t>
       </w:r>
       <w:r>
-        <w:t>Ref</w:t>
-      </w:r>
-      <w:proofErr w:type="spellEnd"/>
-      <w:r>
-        <w:t xml:space="preserve">() Release() </w:t>
-      </w:r>
-      <w:proofErr w:type="spellStart"/>
-      <w:r>
-        <w:t>QueryInterface</w:t>
-      </w:r>
-      <w:proofErr w:type="spellEnd"/>
-      <w:r>
-        <w:t>()</w:t>
+        <w:t>Ref() Release() QueryInterface()</w:t>
       </w:r>
       <w:r>
         <w:rPr>
@@ -3149,7 +2787,6 @@
       </w:r>
     </w:p>
     <w:p>
-      <w:proofErr w:type="spellStart"/>
       <w:r>
         <w:t>C</w:t>
       </w:r>
@@ -3162,18 +2799,15 @@
       <w:r>
         <w:t>Object</w:t>
       </w:r>
-      <w:proofErr w:type="spellEnd"/>
       <w:r>
         <w:rPr>
           <w:rFonts w:hint="eastAsia"/>
         </w:rPr>
         <w:t>的生命周期跟</w:t>
       </w:r>
-      <w:proofErr w:type="spellStart"/>
       <w:r>
         <w:t>shared_ptr</w:t>
       </w:r>
-      <w:proofErr w:type="spellEnd"/>
       <w:r>
         <w:rPr>
           <w:rFonts w:hint="eastAsia"/>
@@ -3364,7 +2998,6 @@
         </w:rPr>
         <w:t>）都在一个</w:t>
       </w:r>
-      <w:proofErr w:type="spellStart"/>
       <w:r>
         <w:rPr>
           <w:rFonts w:hint="eastAsia"/>
@@ -3374,7 +3007,6 @@
       <w:r>
         <w:t>rameBuffer</w:t>
       </w:r>
-      <w:proofErr w:type="spellEnd"/>
       <w:r>
         <w:rPr>
           <w:rFonts w:hint="eastAsia"/>
@@ -3504,19 +3136,26 @@
       </w:r>
     </w:p>
     <w:p>
-      <w:proofErr w:type="spellStart"/>
-      <w:r>
-        <w:t>singleBuffer</w:t>
-      </w:r>
-      <w:proofErr w:type="spellEnd"/>
-      <w:r>
+      <w:r>
+        <w:t xml:space="preserve">singleBuffer </w:t>
+      </w:r>
+      <w:r>
+        <w:rPr>
+          <w:rFonts w:hint="eastAsia"/>
+        </w:rPr>
+        <w:t>会造成画面闪烁</w:t>
+      </w:r>
+      <w:r>
+        <w:rPr>
+          <w:rFonts w:hint="eastAsia"/>
+        </w:rPr>
         <w:t xml:space="preserve"> </w:t>
       </w:r>
       <w:r>
         <w:rPr>
           <w:rFonts w:hint="eastAsia"/>
         </w:rPr>
-        <w:t>会造成画面闪烁</w:t>
+        <w:t>一边清除</w:t>
       </w:r>
       <w:r>
         <w:rPr>
@@ -3528,7 +3167,60 @@
         <w:rPr>
           <w:rFonts w:hint="eastAsia"/>
         </w:rPr>
-        <w:t>一边清除</w:t>
+        <w:t>一边扫描</w:t>
+      </w:r>
+      <w:r>
+        <w:rPr>
+          <w:rFonts w:hint="eastAsia"/>
+        </w:rPr>
+        <w:t>,</w:t>
+      </w:r>
+      <w:r>
+        <w:rPr>
+          <w:rFonts w:hint="eastAsia"/>
+        </w:rPr>
+        <w:t>也会造成渲染不完全</w:t>
+      </w:r>
+    </w:p>
+    <w:p>
+      <w:r>
+        <w:t>D</w:t>
+      </w:r>
+      <w:r>
+        <w:rPr>
+          <w:rFonts w:hint="eastAsia"/>
+        </w:rPr>
+        <w:t>ou</w:t>
+      </w:r>
+      <w:r>
+        <w:t xml:space="preserve">bleBuffer </w:t>
+      </w:r>
+      <w:r>
+        <w:rPr>
+          <w:rFonts w:hint="eastAsia"/>
+        </w:rPr>
+        <w:t>可以解决这一问题</w:t>
+      </w:r>
+      <w:r>
+        <w:rPr>
+          <w:rFonts w:hint="eastAsia"/>
+        </w:rPr>
+        <w:t xml:space="preserve"> back</w:t>
+      </w:r>
+      <w:r>
+        <w:rPr>
+          <w:rFonts w:hint="eastAsia"/>
+        </w:rPr>
+        <w:t>用于计算一个</w:t>
+      </w:r>
+      <w:r>
+        <w:t>scene, front</w:t>
+      </w:r>
+      <w:r>
+        <w:rPr>
+          <w:rFonts w:hint="eastAsia"/>
+        </w:rPr>
+        <w:t>不会去处理</w:t>
       </w:r>
       <w:r>
         <w:rPr>
@@ -3540,65 +3232,36 @@
         <w:rPr>
           <w:rFonts w:hint="eastAsia"/>
         </w:rPr>
-        <w:t>一边扫描</w:t>
-      </w:r>
-      <w:r>
-        <w:rPr>
-          <w:rFonts w:hint="eastAsia"/>
-        </w:rPr>
-        <w:t>,</w:t>
-      </w:r>
-      <w:r>
-        <w:rPr>
-          <w:rFonts w:hint="eastAsia"/>
-        </w:rPr>
-        <w:t>也会造成渲染不完全</w:t>
-      </w:r>
-    </w:p>
-    <w:p>
-      <w:proofErr w:type="spellStart"/>
-      <w:r>
-        <w:t>D</w:t>
-      </w:r>
-      <w:r>
-        <w:rPr>
-          <w:rFonts w:hint="eastAsia"/>
-        </w:rPr>
-        <w:t>ou</w:t>
-      </w:r>
-      <w:r>
-        <w:t>bleBuffer</w:t>
-      </w:r>
-      <w:proofErr w:type="spellEnd"/>
-      <w:r>
+        <w:t>单纯扫描</w:t>
+      </w:r>
+    </w:p>
+    <w:p>
+      <w:r>
+        <w:rPr>
+          <w:rFonts w:hint="eastAsia"/>
+        </w:rPr>
+        <w:t>两者切换</w:t>
+      </w:r>
+      <w:r>
+        <w:rPr>
+          <w:rFonts w:hint="eastAsia"/>
+        </w:rPr>
         <w:t xml:space="preserve"> </w:t>
       </w:r>
       <w:r>
         <w:rPr>
           <w:rFonts w:hint="eastAsia"/>
         </w:rPr>
-        <w:t>可以解决这一问题</w:t>
-      </w:r>
-      <w:r>
-        <w:rPr>
-          <w:rFonts w:hint="eastAsia"/>
-        </w:rPr>
-        <w:t xml:space="preserve"> back</w:t>
-      </w:r>
-      <w:r>
-        <w:rPr>
-          <w:rFonts w:hint="eastAsia"/>
-        </w:rPr>
-        <w:t>用于计算一个</w:t>
-      </w:r>
-      <w:r>
-        <w:t>scene, front</w:t>
-      </w:r>
-      <w:r>
-        <w:rPr>
-          <w:rFonts w:hint="eastAsia"/>
-        </w:rPr>
-        <w:t>不会去处理</w:t>
+        <w:t>可以把</w:t>
+      </w:r>
+      <w:r>
+        <w:t xml:space="preserve">back copy </w:t>
+      </w:r>
+      <w:r>
+        <w:rPr>
+          <w:rFonts w:hint="eastAsia"/>
+        </w:rPr>
+        <w:t>到</w:t>
       </w:r>
       <w:r>
         <w:rPr>
@@ -3607,18 +3270,13 @@
         <w:t xml:space="preserve"> </w:t>
       </w:r>
       <w:r>
-        <w:rPr>
-          <w:rFonts w:hint="eastAsia"/>
-        </w:rPr>
-        <w:t>单纯扫描</w:t>
-      </w:r>
-    </w:p>
-    <w:p>
-      <w:r>
-        <w:rPr>
-          <w:rFonts w:hint="eastAsia"/>
-        </w:rPr>
-        <w:t>两者切换</w:t>
+        <w:t xml:space="preserve">front, </w:t>
+      </w:r>
+      <w:r>
+        <w:rPr>
+          <w:rFonts w:hint="eastAsia"/>
+        </w:rPr>
+        <w:t>也可以改名字</w:t>
       </w:r>
       <w:r>
         <w:rPr>
@@ -3627,19 +3285,61 @@
         <w:t xml:space="preserve"> </w:t>
       </w:r>
       <w:r>
-        <w:rPr>
-          <w:rFonts w:hint="eastAsia"/>
-        </w:rPr>
-        <w:t>可以把</w:t>
-      </w:r>
-      <w:r>
-        <w:t xml:space="preserve">back copy </w:t>
-      </w:r>
-      <w:r>
-        <w:rPr>
-          <w:rFonts w:hint="eastAsia"/>
-        </w:rPr>
-        <w:t>到</w:t>
+        <w:t>back</w:t>
+      </w:r>
+      <w:r>
+        <w:rPr>
+          <w:rFonts w:hint="eastAsia"/>
+        </w:rPr>
+        <w:t>变成</w:t>
+      </w:r>
+      <w:r>
+        <w:rPr>
+          <w:rFonts w:hint="eastAsia"/>
+        </w:rPr>
+        <w:t>fro</w:t>
+      </w:r>
+      <w:r>
+        <w:t>nt</w:t>
+      </w:r>
+      <w:r>
+        <w:t>(flipping presentation)</w:t>
+      </w:r>
+    </w:p>
+    <w:p/>
+    <w:p>
+      <w:r>
+        <w:t>tearing(</w:t>
+      </w:r>
+      <w:r>
+        <w:rPr>
+          <w:rFonts w:hint="eastAsia"/>
+        </w:rPr>
+        <w:t>画面撕裂</w:t>
+      </w:r>
+      <w:r>
+        <w:t xml:space="preserve">) </w:t>
+      </w:r>
+      <w:r>
+        <w:rPr>
+          <w:rFonts w:hint="eastAsia"/>
+        </w:rPr>
+        <w:t>的问题，</w:t>
+      </w:r>
+      <w:r>
+        <w:rPr>
+          <w:rFonts w:hint="eastAsia"/>
+        </w:rPr>
+        <w:t>s</w:t>
+      </w:r>
+      <w:r>
+        <w:t xml:space="preserve">wap Buffer </w:t>
+      </w:r>
+      <w:r>
+        <w:rPr>
+          <w:rFonts w:hint="eastAsia"/>
+        </w:rPr>
+        <w:t>在完成一帧渲染</w:t>
       </w:r>
       <w:r>
         <w:rPr>
@@ -3648,13 +3348,10 @@
         <w:t xml:space="preserve"> </w:t>
       </w:r>
       <w:r>
-        <w:t xml:space="preserve">front, </w:t>
-      </w:r>
-      <w:r>
-        <w:rPr>
-          <w:rFonts w:hint="eastAsia"/>
-        </w:rPr>
-        <w:t>也可以改名字</w:t>
+        <w:rPr>
+          <w:rFonts w:hint="eastAsia"/>
+        </w:rPr>
+        <w:t>也就是回到最开始的位置</w:t>
       </w:r>
       <w:r>
         <w:rPr>
@@ -3663,330 +3360,230 @@
         <w:t xml:space="preserve"> </w:t>
       </w:r>
       <w:r>
+        <w:rPr>
+          <w:rFonts w:hint="eastAsia"/>
+        </w:rPr>
+        <w:t>一段</w:t>
+      </w:r>
+      <w:r>
+        <w:rPr>
+          <w:rFonts w:hint="eastAsia"/>
+        </w:rPr>
+        <w:t>Gap</w:t>
+      </w:r>
+    </w:p>
+    <w:p>
+      <w:r>
+        <w:rPr>
+          <w:rFonts w:hint="eastAsia"/>
+        </w:rPr>
+        <w:t>如果不是</w:t>
+      </w:r>
+      <w:r>
+        <w:rPr>
+          <w:rFonts w:hint="eastAsia"/>
+        </w:rPr>
+        <w:t xml:space="preserve"> </w:t>
+      </w:r>
+      <w:r>
+        <w:rPr>
+          <w:rFonts w:hint="eastAsia"/>
+        </w:rPr>
+        <w:t>会造成渲染问题</w:t>
+      </w:r>
+      <w:r>
+        <w:rPr>
+          <w:rFonts w:hint="eastAsia"/>
+        </w:rPr>
+        <w:t xml:space="preserve"> </w:t>
+      </w:r>
+      <w:r>
+        <w:rPr>
+          <w:rFonts w:hint="eastAsia"/>
+        </w:rPr>
+        <w:t>一般我们会开启</w:t>
+      </w:r>
+      <w:r>
+        <w:t>V</w:t>
+      </w:r>
+      <w:r>
+        <w:rPr>
+          <w:rFonts w:hint="eastAsia"/>
+        </w:rPr>
+        <w:t>s</w:t>
+      </w:r>
+      <w:r>
+        <w:t xml:space="preserve">ync </w:t>
+      </w:r>
+      <w:r>
+        <w:rPr>
+          <w:rFonts w:hint="eastAsia"/>
+        </w:rPr>
+        <w:t>强行等待</w:t>
+      </w:r>
+      <w:r>
+        <w:rPr>
+          <w:rFonts w:hint="eastAsia"/>
+        </w:rPr>
+        <w:t>sc</w:t>
+      </w:r>
+      <w:r>
+        <w:t>an</w:t>
+      </w:r>
+      <w:r>
+        <w:rPr>
+          <w:rFonts w:hint="eastAsia"/>
+        </w:rPr>
+        <w:t>一个</w:t>
+      </w:r>
+      <w:r>
+        <w:rPr>
+          <w:rFonts w:hint="eastAsia"/>
+        </w:rPr>
+        <w:t>buffer</w:t>
+      </w:r>
+      <w:r>
+        <w:rPr>
+          <w:rFonts w:hint="eastAsia"/>
+        </w:rPr>
+        <w:t>的完成</w:t>
+      </w:r>
+      <w:r>
+        <w:rPr>
+          <w:rFonts w:hint="eastAsia"/>
+        </w:rPr>
+        <w:t xml:space="preserve"> </w:t>
+      </w:r>
+      <w:r>
+        <w:rPr>
+          <w:rFonts w:hint="eastAsia"/>
+        </w:rPr>
+        <w:t>再去</w:t>
+      </w:r>
+      <w:r>
+        <w:t>swapBuffer,</w:t>
+      </w:r>
+      <w:r>
+        <w:rPr>
+          <w:rFonts w:hint="eastAsia"/>
+        </w:rPr>
+        <w:t>或者</w:t>
+      </w:r>
+      <w:r>
+        <w:rPr>
+          <w:rFonts w:hint="eastAsia"/>
+        </w:rPr>
+        <w:t xml:space="preserve"> </w:t>
+      </w:r>
+      <w:r>
+        <w:rPr>
+          <w:rFonts w:hint="eastAsia"/>
+        </w:rPr>
+        <w:t>我们可以创建第三个</w:t>
+      </w:r>
+      <w:r>
+        <w:t xml:space="preserve">buffer </w:t>
+      </w:r>
+      <w:r>
+        <w:rPr>
+          <w:rFonts w:hint="eastAsia"/>
+        </w:rPr>
+        <w:t>甚至更多，越多的</w:t>
+      </w:r>
+      <w:r>
+        <w:rPr>
+          <w:rFonts w:hint="eastAsia"/>
+        </w:rPr>
+        <w:t>buffer</w:t>
+      </w:r>
+      <w:r>
+        <w:rPr>
+          <w:rFonts w:hint="eastAsia"/>
+        </w:rPr>
+        <w:t>画面会越流畅</w:t>
+      </w:r>
+      <w:r>
+        <w:rPr>
+          <w:rFonts w:hint="eastAsia"/>
+        </w:rPr>
+        <w:t xml:space="preserve"> </w:t>
+      </w:r>
+      <w:r>
+        <w:rPr>
+          <w:rFonts w:hint="eastAsia"/>
+        </w:rPr>
+        <w:t>但是延迟会越高</w:t>
+      </w:r>
+    </w:p>
+    <w:p>
+      <w:r>
+        <w:rPr>
+          <w:rFonts w:hint="eastAsia"/>
+        </w:rPr>
+        <w:t>2</w:t>
+      </w:r>
+      <w:r>
+        <w:t>.</w:t>
+      </w:r>
+    </w:p>
+    <w:p>
+      <w:r>
+        <w:rPr>
+          <w:rFonts w:hint="eastAsia"/>
+        </w:rPr>
+        <w:t>可以从</w:t>
+      </w:r>
+      <w:r>
+        <w:t>DXGID</w:t>
+      </w:r>
+      <w:r>
+        <w:rPr>
+          <w:rFonts w:hint="eastAsia"/>
+        </w:rPr>
+        <w:t>e</w:t>
+      </w:r>
+      <w:r>
+        <w:t>vice</w:t>
+      </w:r>
+      <w:r>
+        <w:rPr>
+          <w:rFonts w:hint="eastAsia"/>
+        </w:rPr>
+        <w:t>拿到</w:t>
+      </w:r>
+      <w:r>
+        <w:t xml:space="preserve">swapChain </w:t>
+      </w:r>
+      <w:r>
+        <w:rPr>
+          <w:rFonts w:hint="eastAsia"/>
+        </w:rPr>
+        <w:t>再拿到</w:t>
+      </w:r>
+      <w:r>
+        <w:t>back Buffer,</w:t>
+      </w:r>
+      <w:r>
+        <w:rPr>
+          <w:rFonts w:hint="eastAsia"/>
+        </w:rPr>
+        <w:t>从</w:t>
+      </w:r>
+      <w:r>
+        <w:rPr>
+          <w:rFonts w:hint="eastAsia"/>
+        </w:rPr>
         <w:t>back</w:t>
       </w:r>
       <w:r>
-        <w:rPr>
-          <w:rFonts w:hint="eastAsia"/>
-        </w:rPr>
-        <w:t>变成</w:t>
-      </w:r>
-      <w:r>
-        <w:rPr>
-          <w:rFonts w:hint="eastAsia"/>
-        </w:rPr>
-        <w:t>fro</w:t>
-      </w:r>
-      <w:r>
-        <w:t>nt</w:t>
-      </w:r>
-      <w:r>
-        <w:t>(flipping presentation)</w:t>
-      </w:r>
-    </w:p>
-    <w:p/>
-    <w:p>
-      <w:r>
-        <w:t>tearing(</w:t>
-      </w:r>
-      <w:r>
-        <w:rPr>
-          <w:rFonts w:hint="eastAsia"/>
-        </w:rPr>
-        <w:t>画面撕裂</w:t>
-      </w:r>
-      <w:r>
-        <w:t xml:space="preserve">) </w:t>
-      </w:r>
-      <w:r>
-        <w:rPr>
-          <w:rFonts w:hint="eastAsia"/>
-        </w:rPr>
-        <w:t>的问题，</w:t>
-      </w:r>
-      <w:r>
-        <w:rPr>
-          <w:rFonts w:hint="eastAsia"/>
-        </w:rPr>
-        <w:t>s</w:t>
-      </w:r>
-      <w:r>
-        <w:t xml:space="preserve">wap Buffer </w:t>
-      </w:r>
-      <w:r>
-        <w:rPr>
-          <w:rFonts w:hint="eastAsia"/>
-        </w:rPr>
-        <w:t>在完成一帧渲染</w:t>
-      </w:r>
-      <w:r>
-        <w:rPr>
-          <w:rFonts w:hint="eastAsia"/>
-        </w:rPr>
-        <w:t xml:space="preserve"> </w:t>
-      </w:r>
-      <w:r>
-        <w:rPr>
-          <w:rFonts w:hint="eastAsia"/>
-        </w:rPr>
-        <w:t>也就是回到最开始的位置</w:t>
-      </w:r>
-      <w:r>
-        <w:rPr>
-          <w:rFonts w:hint="eastAsia"/>
-        </w:rPr>
-        <w:t xml:space="preserve"> </w:t>
-      </w:r>
-      <w:r>
-        <w:rPr>
-          <w:rFonts w:hint="eastAsia"/>
-        </w:rPr>
-        <w:t>一段</w:t>
-      </w:r>
-      <w:r>
-        <w:rPr>
-          <w:rFonts w:hint="eastAsia"/>
-        </w:rPr>
-        <w:t>Gap</w:t>
-      </w:r>
-    </w:p>
-    <w:p>
-      <w:pPr>
-        <w:rPr>
-          <w:rFonts w:hint="eastAsia"/>
-        </w:rPr>
-      </w:pPr>
-      <w:r>
-        <w:rPr>
-          <w:rFonts w:hint="eastAsia"/>
-        </w:rPr>
-        <w:t>如果不是</w:t>
-      </w:r>
-      <w:r>
-        <w:rPr>
-          <w:rFonts w:hint="eastAsia"/>
-        </w:rPr>
-        <w:t xml:space="preserve"> </w:t>
-      </w:r>
-      <w:r>
-        <w:rPr>
-          <w:rFonts w:hint="eastAsia"/>
-        </w:rPr>
-        <w:t>会造成渲染问题</w:t>
-      </w:r>
-      <w:r>
-        <w:rPr>
-          <w:rFonts w:hint="eastAsia"/>
-        </w:rPr>
-        <w:t xml:space="preserve"> </w:t>
-      </w:r>
-      <w:r>
-        <w:rPr>
-          <w:rFonts w:hint="eastAsia"/>
-        </w:rPr>
-        <w:t>一般我们会开启</w:t>
-      </w:r>
-      <w:proofErr w:type="spellStart"/>
-      <w:r>
-        <w:t>V</w:t>
-      </w:r>
-      <w:r>
-        <w:rPr>
-          <w:rFonts w:hint="eastAsia"/>
-        </w:rPr>
-        <w:t>s</w:t>
-      </w:r>
-      <w:r>
-        <w:t>ync</w:t>
-      </w:r>
-      <w:proofErr w:type="spellEnd"/>
-      <w:r>
-        <w:t xml:space="preserve"> </w:t>
-      </w:r>
-      <w:r>
-        <w:rPr>
-          <w:rFonts w:hint="eastAsia"/>
-        </w:rPr>
-        <w:t>强行等待</w:t>
-      </w:r>
-      <w:r>
-        <w:rPr>
-          <w:rFonts w:hint="eastAsia"/>
-        </w:rPr>
-        <w:t>sc</w:t>
-      </w:r>
-      <w:r>
-        <w:t>an</w:t>
-      </w:r>
-      <w:r>
-        <w:rPr>
-          <w:rFonts w:hint="eastAsia"/>
-        </w:rPr>
-        <w:t>一个</w:t>
-      </w:r>
-      <w:r>
-        <w:rPr>
-          <w:rFonts w:hint="eastAsia"/>
-        </w:rPr>
-        <w:t>buffer</w:t>
-      </w:r>
-      <w:r>
-        <w:rPr>
-          <w:rFonts w:hint="eastAsia"/>
-        </w:rPr>
-        <w:t>的完成</w:t>
-      </w:r>
-      <w:r>
-        <w:rPr>
-          <w:rFonts w:hint="eastAsia"/>
-        </w:rPr>
-        <w:t xml:space="preserve"> </w:t>
-      </w:r>
-      <w:r>
-        <w:rPr>
-          <w:rFonts w:hint="eastAsia"/>
-        </w:rPr>
-        <w:t>再去</w:t>
-      </w:r>
-      <w:proofErr w:type="spellStart"/>
-      <w:r>
-        <w:t>swapBuffer</w:t>
-      </w:r>
-      <w:proofErr w:type="spellEnd"/>
-      <w:r>
-        <w:t>,</w:t>
-      </w:r>
-      <w:r>
-        <w:rPr>
-          <w:rFonts w:hint="eastAsia"/>
-        </w:rPr>
-        <w:t>或者</w:t>
-      </w:r>
-      <w:r>
-        <w:rPr>
-          <w:rFonts w:hint="eastAsia"/>
-        </w:rPr>
-        <w:t xml:space="preserve"> </w:t>
-      </w:r>
-      <w:r>
-        <w:rPr>
-          <w:rFonts w:hint="eastAsia"/>
-        </w:rPr>
-        <w:t>我们可以创建第三个</w:t>
-      </w:r>
-      <w:r>
-        <w:t xml:space="preserve">buffer </w:t>
-      </w:r>
-      <w:r>
-        <w:rPr>
-          <w:rFonts w:hint="eastAsia"/>
-        </w:rPr>
-        <w:t>甚至更多，越多的</w:t>
-      </w:r>
-      <w:r>
-        <w:rPr>
-          <w:rFonts w:hint="eastAsia"/>
-        </w:rPr>
-        <w:t>buffer</w:t>
-      </w:r>
-      <w:r>
-        <w:rPr>
-          <w:rFonts w:hint="eastAsia"/>
-        </w:rPr>
-        <w:t>画面会越流畅</w:t>
-      </w:r>
-      <w:r>
-        <w:rPr>
-          <w:rFonts w:hint="eastAsia"/>
-        </w:rPr>
-        <w:t xml:space="preserve"> </w:t>
-      </w:r>
-      <w:r>
-        <w:rPr>
-          <w:rFonts w:hint="eastAsia"/>
-        </w:rPr>
-        <w:t>但是延迟会越高</w:t>
-      </w:r>
-    </w:p>
-    <w:p>
-      <w:r>
-        <w:rPr>
-          <w:rFonts w:hint="eastAsia"/>
-        </w:rPr>
-        <w:t>2</w:t>
-      </w:r>
-      <w:r>
-        <w:t>.</w:t>
-      </w:r>
-    </w:p>
-    <w:p>
-      <w:r>
-        <w:rPr>
-          <w:rFonts w:hint="eastAsia"/>
-        </w:rPr>
-        <w:t>可以从</w:t>
-      </w:r>
-      <w:proofErr w:type="spellStart"/>
-      <w:r>
-        <w:t>DXGID</w:t>
-      </w:r>
-      <w:r>
-        <w:rPr>
-          <w:rFonts w:hint="eastAsia"/>
-        </w:rPr>
-        <w:t>e</w:t>
-      </w:r>
-      <w:r>
-        <w:t>vice</w:t>
-      </w:r>
-      <w:proofErr w:type="spellEnd"/>
-      <w:r>
-        <w:rPr>
-          <w:rFonts w:hint="eastAsia"/>
-        </w:rPr>
-        <w:t>拿到</w:t>
-      </w:r>
-      <w:proofErr w:type="spellStart"/>
-      <w:r>
-        <w:t>swapChain</w:t>
-      </w:r>
-      <w:proofErr w:type="spellEnd"/>
-      <w:r>
-        <w:t xml:space="preserve"> </w:t>
-      </w:r>
-      <w:r>
-        <w:rPr>
-          <w:rFonts w:hint="eastAsia"/>
-        </w:rPr>
-        <w:t>再拿到</w:t>
-      </w:r>
-      <w:r>
-        <w:t>back Buffer,</w:t>
-      </w:r>
-      <w:r>
-        <w:rPr>
-          <w:rFonts w:hint="eastAsia"/>
-        </w:rPr>
-        <w:t>从</w:t>
-      </w:r>
-      <w:proofErr w:type="spellStart"/>
-      <w:r>
-        <w:rPr>
-          <w:rFonts w:hint="eastAsia"/>
-        </w:rPr>
-        <w:t>back</w:t>
-      </w:r>
-      <w:r>
         <w:t>Buffer</w:t>
       </w:r>
-      <w:proofErr w:type="spellEnd"/>
       <w:r>
         <w:rPr>
           <w:rFonts w:hint="eastAsia"/>
         </w:rPr>
         <w:t>创建</w:t>
       </w:r>
-      <w:proofErr w:type="spellStart"/>
       <w:r>
         <w:t>R</w:t>
       </w:r>
@@ -3997,11 +3594,7 @@
         <w:t>ender</w:t>
       </w:r>
       <w:r>
-        <w:t>Target</w:t>
-      </w:r>
-      <w:proofErr w:type="spellEnd"/>
-      <w:r>
-        <w:t xml:space="preserve"> </w:t>
+        <w:t xml:space="preserve">Target </w:t>
       </w:r>
       <w:r>
         <w:rPr>
@@ -4009,11 +3602,9 @@
         </w:rPr>
         <w:t>绑定到</w:t>
       </w:r>
-      <w:proofErr w:type="spellStart"/>
       <w:r>
         <w:t>PipeLine</w:t>
       </w:r>
-      <w:proofErr w:type="spellEnd"/>
       <w:r>
         <w:rPr>
           <w:rFonts w:hint="eastAsia"/>
@@ -4085,13 +3676,8 @@
         <w:t>e</w:t>
       </w:r>
       <w:r>
-        <w:t xml:space="preserve">nder </w:t>
-      </w:r>
-      <w:proofErr w:type="spellStart"/>
-      <w:r>
-        <w:t>Adpat</w:t>
-      </w:r>
-      <w:proofErr w:type="spellEnd"/>
+        <w:t>nder Adpat</w:t>
+      </w:r>
     </w:p>
     <w:p>
       <w:r>
@@ -4109,7 +3695,6 @@
         </w:rPr>
         <w:t>主要用在</w:t>
       </w:r>
-      <w:proofErr w:type="spellStart"/>
       <w:r>
         <w:t>S</w:t>
       </w:r>
@@ -4120,11 +3705,7 @@
         <w:t>e</w:t>
       </w:r>
       <w:r>
-        <w:t>tUp</w:t>
-      </w:r>
-      <w:proofErr w:type="spellEnd"/>
-      <w:r>
-        <w:t xml:space="preserve">() </w:t>
+        <w:t xml:space="preserve">tUp() </w:t>
       </w:r>
       <w:r>
         <w:rPr>
@@ -4199,21 +3780,12 @@
           <w:color w:val="D1D5DB"/>
         </w:rPr>
       </w:pPr>
-      <w:proofErr w:type="spellStart"/>
       <w:r>
         <w:rPr>
           <w:rFonts w:ascii="Segoe UI" w:hAnsi="Segoe UI" w:cs="Segoe UI"/>
           <w:color w:val="D1D5DB"/>
         </w:rPr>
-        <w:t>IDXGIDevice</w:t>
-      </w:r>
-      <w:proofErr w:type="spellEnd"/>
-      <w:r>
-        <w:rPr>
-          <w:rFonts w:ascii="Segoe UI" w:hAnsi="Segoe UI" w:cs="Segoe UI"/>
-          <w:color w:val="D1D5DB"/>
-        </w:rPr>
-        <w:t xml:space="preserve"> </w:t>
+        <w:t xml:space="preserve">IDXGIDevice </w:t>
       </w:r>
       <w:r>
         <w:rPr>
@@ -4282,44 +3854,24 @@
           <w:color w:val="D1D5DB"/>
         </w:rPr>
       </w:pPr>
-      <w:proofErr w:type="spellStart"/>
       <w:r>
         <w:rPr>
           <w:rFonts w:ascii="Segoe UI" w:hAnsi="Segoe UI" w:cs="Segoe UI"/>
           <w:color w:val="D1D5DB"/>
         </w:rPr>
-        <w:t>IDXGIDevice</w:t>
-      </w:r>
-      <w:proofErr w:type="spellEnd"/>
+        <w:t xml:space="preserve">IDXGIDevice </w:t>
+      </w:r>
       <w:r>
         <w:rPr>
           <w:rFonts w:ascii="Segoe UI" w:hAnsi="Segoe UI" w:cs="Segoe UI"/>
           <w:color w:val="D1D5DB"/>
         </w:rPr>
-        <w:t xml:space="preserve"> </w:t>
-      </w:r>
-      <w:r>
-        <w:rPr>
-          <w:rFonts w:ascii="Segoe UI" w:hAnsi="Segoe UI" w:cs="Segoe UI"/>
-          <w:color w:val="D1D5DB"/>
-        </w:rPr>
         <w:t>接口提供了与图形设备交互的功能</w:t>
       </w:r>
     </w:p>
-    <w:p>
-      <w:pPr>
-        <w:rPr>
-          <w:rFonts w:hint="eastAsia"/>
-        </w:rPr>
-      </w:pPr>
-    </w:p>
     <w:p/>
-    <w:p>
-      <w:pPr>
-        <w:rPr>
-          <w:rFonts w:hint="eastAsia"/>
-        </w:rPr>
-      </w:pPr>
+    <w:p/>
+    <w:p>
       <w:r>
         <w:rPr>
           <w:noProof/>
@@ -4361,13 +3913,918 @@
         </w:drawing>
       </w:r>
     </w:p>
-    <w:p>
-      <w:pPr>
-        <w:rPr>
-          <w:rFonts w:hint="eastAsia"/>
-        </w:rPr>
-      </w:pPr>
-    </w:p>
+    <w:p/>
+    <w:p>
+      <w:pPr>
+        <w:pStyle w:val="1"/>
+        <w:rPr>
+          <w:rFonts w:hint="default"/>
+        </w:rPr>
+      </w:pPr>
+      <w:r>
+        <w:t>[Device Init / Fill Screen / Present]</w:t>
+      </w:r>
+      <w:r>
+        <w:rPr>
+          <w:rFonts w:hint="default"/>
+        </w:rPr>
+        <w:t>13</w:t>
+      </w:r>
+    </w:p>
+    <w:p>
+      <w:pPr>
+        <w:jc w:val="left"/>
+      </w:pPr>
+      <w:r>
+        <w:rPr>
+          <w:rFonts w:hint="eastAsia"/>
+        </w:rPr>
+        <w:t>1</w:t>
+      </w:r>
+      <w:r>
+        <w:t>.</w:t>
+      </w:r>
+      <w:r>
+        <w:rPr>
+          <w:rFonts w:hint="eastAsia"/>
+        </w:rPr>
+        <w:t>创建</w:t>
+      </w:r>
+      <w:r>
+        <w:rPr>
+          <w:rFonts w:hint="eastAsia"/>
+        </w:rPr>
+        <w:t>Gra</w:t>
+      </w:r>
+      <w:r>
+        <w:t>phics</w:t>
+      </w:r>
+      <w:r>
+        <w:rPr>
+          <w:rFonts w:hint="eastAsia"/>
+        </w:rPr>
+        <w:t>类</w:t>
+      </w:r>
+    </w:p>
+    <w:p>
+      <w:pPr>
+        <w:jc w:val="left"/>
+        <w:rPr>
+          <w:rFonts w:ascii="Cascadia Mono" w:eastAsia="宋体" w:hAnsi="Cascadia Mono" w:cs="Cascadia Mono"/>
+          <w:color w:val="000000"/>
+          <w:kern w:val="0"/>
+          <w:sz w:val="19"/>
+          <w:szCs w:val="19"/>
+        </w:rPr>
+      </w:pPr>
+      <w:r>
+        <w:rPr>
+          <w:rFonts w:ascii="Cascadia Mono" w:eastAsia="宋体" w:hAnsi="Cascadia Mono" w:cs="Cascadia Mono"/>
+          <w:color w:val="000000"/>
+          <w:kern w:val="0"/>
+          <w:sz w:val="19"/>
+          <w:szCs w:val="19"/>
+        </w:rPr>
+        <w:t>D3D11CreateDeviceAndSwapChain</w:t>
+      </w:r>
+      <w:r>
+        <w:rPr>
+          <w:rFonts w:ascii="Cascadia Mono" w:eastAsia="宋体" w:hAnsi="Cascadia Mono" w:cs="Cascadia Mono" w:hint="eastAsia"/>
+          <w:color w:val="000000"/>
+          <w:kern w:val="0"/>
+          <w:sz w:val="19"/>
+          <w:szCs w:val="19"/>
+        </w:rPr>
+        <w:t>（）</w:t>
+      </w:r>
+    </w:p>
+    <w:p>
+      <w:pPr>
+        <w:jc w:val="left"/>
+        <w:rPr>
+          <w:rFonts w:ascii="Cascadia Mono" w:eastAsia="宋体" w:hAnsi="Cascadia Mono" w:cs="Cascadia Mono"/>
+          <w:color w:val="000000"/>
+          <w:kern w:val="0"/>
+          <w:sz w:val="19"/>
+          <w:szCs w:val="19"/>
+        </w:rPr>
+      </w:pPr>
+      <w:r>
+        <w:rPr>
+          <w:rFonts w:ascii="Cascadia Mono" w:eastAsia="宋体" w:hAnsi="Cascadia Mono" w:cs="Cascadia Mono" w:hint="eastAsia"/>
+          <w:color w:val="000000"/>
+          <w:kern w:val="0"/>
+          <w:sz w:val="19"/>
+          <w:szCs w:val="19"/>
+        </w:rPr>
+        <w:t>创建了</w:t>
+      </w:r>
+      <w:r>
+        <w:rPr>
+          <w:rFonts w:ascii="Cascadia Mono" w:eastAsia="宋体" w:hAnsi="Cascadia Mono" w:cs="Cascadia Mono"/>
+          <w:color w:val="000000"/>
+          <w:kern w:val="0"/>
+          <w:sz w:val="19"/>
+          <w:szCs w:val="19"/>
+        </w:rPr>
+        <w:t>Device,SwapChain,DeviceContext</w:t>
+      </w:r>
+      <w:r>
+        <w:rPr>
+          <w:rFonts w:ascii="Cascadia Mono" w:eastAsia="宋体" w:hAnsi="Cascadia Mono" w:cs="Cascadia Mono" w:hint="eastAsia"/>
+          <w:color w:val="000000"/>
+          <w:kern w:val="0"/>
+          <w:sz w:val="19"/>
+          <w:szCs w:val="19"/>
+        </w:rPr>
+        <w:t>等重要的类</w:t>
+      </w:r>
+    </w:p>
+    <w:p>
+      <w:pPr>
+        <w:jc w:val="left"/>
+        <w:rPr>
+          <w:rFonts w:ascii="Cascadia Mono" w:eastAsia="宋体" w:hAnsi="Cascadia Mono" w:cs="Cascadia Mono"/>
+          <w:color w:val="000000"/>
+          <w:kern w:val="0"/>
+          <w:sz w:val="19"/>
+          <w:szCs w:val="19"/>
+        </w:rPr>
+      </w:pPr>
+      <w:r>
+        <w:rPr>
+          <w:rFonts w:ascii="Cascadia Mono" w:eastAsia="宋体" w:hAnsi="Cascadia Mono" w:cs="Cascadia Mono"/>
+          <w:color w:val="000000"/>
+          <w:kern w:val="0"/>
+          <w:sz w:val="19"/>
+          <w:szCs w:val="19"/>
+        </w:rPr>
+        <w:t>2.</w:t>
+      </w:r>
+      <w:r>
+        <w:rPr>
+          <w:rFonts w:ascii="Cascadia Mono" w:eastAsia="宋体" w:hAnsi="Cascadia Mono" w:cs="Cascadia Mono"/>
+          <w:color w:val="000000"/>
+          <w:kern w:val="0"/>
+          <w:sz w:val="19"/>
+          <w:szCs w:val="19"/>
+        </w:rPr>
+        <w:t>G</w:t>
+      </w:r>
+      <w:r>
+        <w:rPr>
+          <w:rFonts w:ascii="Cascadia Mono" w:eastAsia="宋体" w:hAnsi="Cascadia Mono" w:cs="Cascadia Mono" w:hint="eastAsia"/>
+          <w:color w:val="000000"/>
+          <w:kern w:val="0"/>
+          <w:sz w:val="19"/>
+          <w:szCs w:val="19"/>
+        </w:rPr>
+        <w:t>ra</w:t>
+      </w:r>
+      <w:r>
+        <w:rPr>
+          <w:rFonts w:ascii="Cascadia Mono" w:eastAsia="宋体" w:hAnsi="Cascadia Mono" w:cs="Cascadia Mono"/>
+          <w:color w:val="000000"/>
+          <w:kern w:val="0"/>
+          <w:sz w:val="19"/>
+          <w:szCs w:val="19"/>
+        </w:rPr>
+        <w:t xml:space="preserve">phics </w:t>
+      </w:r>
+      <w:r>
+        <w:rPr>
+          <w:rFonts w:ascii="Cascadia Mono" w:eastAsia="宋体" w:hAnsi="Cascadia Mono" w:cs="Cascadia Mono" w:hint="eastAsia"/>
+          <w:color w:val="000000"/>
+          <w:kern w:val="0"/>
+          <w:sz w:val="19"/>
+          <w:szCs w:val="19"/>
+        </w:rPr>
+        <w:t>作为内部对象放在</w:t>
+      </w:r>
+      <w:r>
+        <w:rPr>
+          <w:rFonts w:ascii="Cascadia Mono" w:eastAsia="宋体" w:hAnsi="Cascadia Mono" w:cs="Cascadia Mono"/>
+          <w:color w:val="000000"/>
+          <w:kern w:val="0"/>
+          <w:sz w:val="19"/>
+          <w:szCs w:val="19"/>
+        </w:rPr>
+        <w:t>W</w:t>
+      </w:r>
+      <w:r>
+        <w:rPr>
+          <w:rFonts w:ascii="Cascadia Mono" w:eastAsia="宋体" w:hAnsi="Cascadia Mono" w:cs="Cascadia Mono" w:hint="eastAsia"/>
+          <w:color w:val="000000"/>
+          <w:kern w:val="0"/>
+          <w:sz w:val="19"/>
+          <w:szCs w:val="19"/>
+        </w:rPr>
+        <w:t>ind</w:t>
+      </w:r>
+      <w:r>
+        <w:rPr>
+          <w:rFonts w:ascii="Cascadia Mono" w:eastAsia="宋体" w:hAnsi="Cascadia Mono" w:cs="Cascadia Mono"/>
+          <w:color w:val="000000"/>
+          <w:kern w:val="0"/>
+          <w:sz w:val="19"/>
+          <w:szCs w:val="19"/>
+        </w:rPr>
+        <w:t xml:space="preserve">ow </w:t>
+      </w:r>
+      <w:r>
+        <w:rPr>
+          <w:rFonts w:ascii="Cascadia Mono" w:eastAsia="宋体" w:hAnsi="Cascadia Mono" w:cs="Cascadia Mono" w:hint="eastAsia"/>
+          <w:color w:val="000000"/>
+          <w:kern w:val="0"/>
+          <w:sz w:val="19"/>
+          <w:szCs w:val="19"/>
+        </w:rPr>
+        <w:t>内，目前</w:t>
+      </w:r>
+      <w:r>
+        <w:rPr>
+          <w:rFonts w:ascii="Cascadia Mono" w:eastAsia="宋体" w:hAnsi="Cascadia Mono" w:cs="Cascadia Mono" w:hint="eastAsia"/>
+          <w:color w:val="000000"/>
+          <w:kern w:val="0"/>
+          <w:sz w:val="19"/>
+          <w:szCs w:val="19"/>
+        </w:rPr>
+        <w:t>Wi</w:t>
+      </w:r>
+      <w:r>
+        <w:rPr>
+          <w:rFonts w:ascii="Cascadia Mono" w:eastAsia="宋体" w:hAnsi="Cascadia Mono" w:cs="Cascadia Mono"/>
+          <w:color w:val="000000"/>
+          <w:kern w:val="0"/>
+          <w:sz w:val="19"/>
+          <w:szCs w:val="19"/>
+        </w:rPr>
+        <w:t>nodw</w:t>
+      </w:r>
+      <w:r>
+        <w:rPr>
+          <w:rFonts w:ascii="Cascadia Mono" w:eastAsia="宋体" w:hAnsi="Cascadia Mono" w:cs="Cascadia Mono" w:hint="eastAsia"/>
+          <w:color w:val="000000"/>
+          <w:kern w:val="0"/>
+          <w:sz w:val="19"/>
+          <w:szCs w:val="19"/>
+        </w:rPr>
+        <w:t>类有三个对象</w:t>
+      </w:r>
+      <w:r>
+        <w:rPr>
+          <w:rFonts w:ascii="Cascadia Mono" w:eastAsia="宋体" w:hAnsi="Cascadia Mono" w:cs="Cascadia Mono"/>
+          <w:color w:val="000000"/>
+          <w:kern w:val="0"/>
+          <w:sz w:val="19"/>
+          <w:szCs w:val="19"/>
+        </w:rPr>
+        <w:t>Keyboard,Mouse,Graphics</w:t>
+      </w:r>
+    </w:p>
+    <w:p>
+      <w:pPr>
+        <w:jc w:val="left"/>
+      </w:pPr>
+      <w:r>
+        <w:rPr>
+          <w:rFonts w:hint="eastAsia"/>
+        </w:rPr>
+        <w:t>3</w:t>
+      </w:r>
+      <w:r>
+        <w:t>.</w:t>
+      </w:r>
+      <w:r>
+        <w:t>RenderTarget</w:t>
+      </w:r>
+      <w:r>
+        <w:rPr>
+          <w:rFonts w:hint="eastAsia"/>
+        </w:rPr>
+        <w:t>的创建过程</w:t>
+      </w:r>
+    </w:p>
+    <w:p>
+      <w:pPr>
+        <w:jc w:val="left"/>
+      </w:pPr>
+      <w:r>
+        <w:t>R</w:t>
+      </w:r>
+      <w:r>
+        <w:rPr>
+          <w:rFonts w:hint="eastAsia"/>
+        </w:rPr>
+        <w:t>ender</w:t>
+      </w:r>
+      <w:r>
+        <w:t xml:space="preserve">Target </w:t>
+      </w:r>
+      <w:r>
+        <w:rPr>
+          <w:rFonts w:hint="eastAsia"/>
+        </w:rPr>
+        <w:t>从</w:t>
+      </w:r>
+      <w:r>
+        <w:t>S</w:t>
+      </w:r>
+      <w:r>
+        <w:rPr>
+          <w:rFonts w:hint="eastAsia"/>
+        </w:rPr>
+        <w:t>w</w:t>
+      </w:r>
+      <w:r>
+        <w:t>apChain-&gt;BackBuffer-&gt; Texture-&gt;RenderTarget</w:t>
+      </w:r>
+    </w:p>
+    <w:p/>
+    <w:p>
+      <w:r>
+        <w:rPr>
+          <w:noProof/>
+        </w:rPr>
+        <w:drawing>
+          <wp:inline distT="0" distB="0" distL="0" distR="0" wp14:anchorId="0E48878F" wp14:editId="7D9655A9">
+            <wp:extent cx="5274310" cy="1062355"/>
+            <wp:effectExtent l="0" t="0" r="2540" b="4445"/>
+            <wp:docPr id="9" name="图片 9"/>
+            <wp:cNvGraphicFramePr>
+              <a:graphicFrameLocks xmlns:a="http://schemas.openxmlformats.org/drawingml/2006/main" noChangeAspect="1"/>
+            </wp:cNvGraphicFramePr>
+            <a:graphic xmlns:a="http://schemas.openxmlformats.org/drawingml/2006/main">
+              <a:graphicData uri="http://schemas.openxmlformats.org/drawingml/2006/picture">
+                <pic:pic xmlns:pic="http://schemas.openxmlformats.org/drawingml/2006/picture">
+                  <pic:nvPicPr>
+                    <pic:cNvPr id="1" name=""/>
+                    <pic:cNvPicPr/>
+                  </pic:nvPicPr>
+                  <pic:blipFill>
+                    <a:blip r:embed="rId18"/>
+                    <a:stretch>
+                      <a:fillRect/>
+                    </a:stretch>
+                  </pic:blipFill>
+                  <pic:spPr>
+                    <a:xfrm>
+                      <a:off x="0" y="0"/>
+                      <a:ext cx="5274310" cy="1062355"/>
+                    </a:xfrm>
+                    <a:prstGeom prst="rect">
+                      <a:avLst/>
+                    </a:prstGeom>
+                  </pic:spPr>
+                </pic:pic>
+              </a:graphicData>
+            </a:graphic>
+          </wp:inline>
+        </w:drawing>
+      </w:r>
+    </w:p>
+    <w:p/>
+    <w:p>
+      <w:r>
+        <w:t>C</w:t>
+      </w:r>
+      <w:r>
+        <w:rPr>
+          <w:rFonts w:hint="eastAsia"/>
+        </w:rPr>
+        <w:t>lear</w:t>
+      </w:r>
+      <w:r>
+        <w:t xml:space="preserve">Buffer </w:t>
+      </w:r>
+      <w:r>
+        <w:rPr>
+          <w:rFonts w:hint="eastAsia"/>
+        </w:rPr>
+        <w:t>就是通过</w:t>
+      </w:r>
+      <w:r>
+        <w:t>R</w:t>
+      </w:r>
+      <w:r>
+        <w:rPr>
+          <w:rFonts w:hint="eastAsia"/>
+        </w:rPr>
+        <w:t>ender</w:t>
+      </w:r>
+      <w:r>
+        <w:t>Target</w:t>
+      </w:r>
+    </w:p>
+    <w:p>
+      <w:r>
+        <w:rPr>
+          <w:rFonts w:hint="eastAsia"/>
+        </w:rPr>
+        <w:t>p</w:t>
+      </w:r>
+      <w:r>
+        <w:t xml:space="preserve">Context-&gt;CleraRenderTargetView(); </w:t>
+      </w:r>
+    </w:p>
+    <w:p/>
+    <w:p>
+      <w:pPr>
+        <w:pStyle w:val="1"/>
+        <w:rPr>
+          <w:rFonts w:hint="default"/>
+        </w:rPr>
+      </w:pPr>
+      <w:r>
+        <w:lastRenderedPageBreak/>
+        <w:t>[Debug Layer Diagnostics]</w:t>
+      </w:r>
+      <w:r>
+        <w:rPr>
+          <w:rFonts w:hint="default"/>
+        </w:rPr>
+        <w:t>14</w:t>
+      </w:r>
+    </w:p>
+    <w:p>
+      <w:pPr>
+        <w:pStyle w:val="1"/>
+        <w:rPr>
+          <w:rFonts w:hint="default"/>
+        </w:rPr>
+      </w:pPr>
+      <w:r>
+        <w:t>[ComPtr Smart Pointer]</w:t>
+      </w:r>
+      <w:r>
+        <w:rPr>
+          <w:rFonts w:hint="default"/>
+        </w:rPr>
+        <w:t>15</w:t>
+      </w:r>
+    </w:p>
+    <w:p>
+      <w:pPr>
+        <w:rPr>
+          <w:rFonts w:ascii="Cascadia Mono" w:eastAsia="宋体" w:hAnsi="Cascadia Mono" w:cs="Cascadia Mono"/>
+          <w:color w:val="000000"/>
+          <w:kern w:val="0"/>
+          <w:sz w:val="19"/>
+          <w:szCs w:val="19"/>
+        </w:rPr>
+      </w:pPr>
+      <w:r>
+        <w:rPr>
+          <w:rFonts w:ascii="Cascadia Mono" w:eastAsia="宋体" w:hAnsi="Cascadia Mono" w:cs="Cascadia Mono"/>
+          <w:color w:val="000000"/>
+          <w:kern w:val="0"/>
+          <w:sz w:val="19"/>
+          <w:szCs w:val="19"/>
+        </w:rPr>
+        <w:t>1.</w:t>
+      </w:r>
+      <w:r>
+        <w:rPr>
+          <w:rFonts w:ascii="Cascadia Mono" w:eastAsia="宋体" w:hAnsi="Cascadia Mono" w:cs="Cascadia Mono"/>
+          <w:color w:val="000000"/>
+          <w:kern w:val="0"/>
+          <w:sz w:val="19"/>
+          <w:szCs w:val="19"/>
+        </w:rPr>
+        <w:t>Microsoft::WRL::</w:t>
+      </w:r>
+      <w:r>
+        <w:rPr>
+          <w:rFonts w:ascii="Cascadia Mono" w:eastAsia="宋体" w:hAnsi="Cascadia Mono" w:cs="Cascadia Mono"/>
+          <w:color w:val="2B91AF"/>
+          <w:kern w:val="0"/>
+          <w:sz w:val="19"/>
+          <w:szCs w:val="19"/>
+        </w:rPr>
+        <w:t>ComPtr</w:t>
+      </w:r>
+      <w:r>
+        <w:rPr>
+          <w:rFonts w:ascii="Cascadia Mono" w:eastAsia="宋体" w:hAnsi="Cascadia Mono" w:cs="Cascadia Mono"/>
+          <w:color w:val="000000"/>
+          <w:kern w:val="0"/>
+          <w:sz w:val="19"/>
+          <w:szCs w:val="19"/>
+        </w:rPr>
+        <w:t>&lt;</w:t>
+      </w:r>
+      <w:r>
+        <w:rPr>
+          <w:rFonts w:ascii="Cascadia Mono" w:eastAsia="宋体" w:hAnsi="Cascadia Mono" w:cs="Cascadia Mono"/>
+          <w:color w:val="2B91AF"/>
+          <w:kern w:val="0"/>
+          <w:sz w:val="19"/>
+          <w:szCs w:val="19"/>
+        </w:rPr>
+        <w:t>IDXGISwapChain</w:t>
+      </w:r>
+      <w:r>
+        <w:rPr>
+          <w:rFonts w:ascii="Cascadia Mono" w:eastAsia="宋体" w:hAnsi="Cascadia Mono" w:cs="Cascadia Mono"/>
+          <w:color w:val="000000"/>
+          <w:kern w:val="0"/>
+          <w:sz w:val="19"/>
+          <w:szCs w:val="19"/>
+        </w:rPr>
+        <w:t>&gt;</w:t>
+      </w:r>
+    </w:p>
+    <w:p>
+      <w:pPr>
+        <w:pStyle w:val="1"/>
+        <w:rPr>
+          <w:rFonts w:hint="default"/>
+        </w:rPr>
+      </w:pPr>
+      <w:r>
+        <w:t>[First Triangle Pt 1]</w:t>
+      </w:r>
+      <w:r>
+        <w:rPr>
+          <w:rFonts w:hint="default"/>
+        </w:rPr>
+        <w:t>16</w:t>
+      </w:r>
+    </w:p>
+    <w:p>
+      <w:r>
+        <w:t>1.D3D11 D</w:t>
+      </w:r>
+      <w:r>
+        <w:rPr>
+          <w:rFonts w:hint="eastAsia"/>
+        </w:rPr>
+        <w:t>raw</w:t>
+      </w:r>
+      <w:r>
+        <w:t xml:space="preserve"> PipeLine</w:t>
+      </w:r>
+    </w:p>
+    <w:p>
+      <w:pPr>
+        <w:rPr>
+          <w:rFonts w:hint="eastAsia"/>
+        </w:rPr>
+      </w:pPr>
+      <w:r>
+        <w:rPr>
+          <w:noProof/>
+        </w:rPr>
+        <w:drawing>
+          <wp:inline distT="0" distB="0" distL="0" distR="0" wp14:anchorId="2F5AAA3F" wp14:editId="355D4430">
+            <wp:extent cx="4198677" cy="4323030"/>
+            <wp:effectExtent l="0" t="0" r="0" b="1905"/>
+            <wp:docPr id="14" name="图片 14"/>
+            <wp:cNvGraphicFramePr>
+              <a:graphicFrameLocks xmlns:a="http://schemas.openxmlformats.org/drawingml/2006/main" noChangeAspect="1"/>
+            </wp:cNvGraphicFramePr>
+            <a:graphic xmlns:a="http://schemas.openxmlformats.org/drawingml/2006/main">
+              <a:graphicData uri="http://schemas.openxmlformats.org/drawingml/2006/picture">
+                <pic:pic xmlns:pic="http://schemas.openxmlformats.org/drawingml/2006/picture">
+                  <pic:nvPicPr>
+                    <pic:cNvPr id="1" name=""/>
+                    <pic:cNvPicPr/>
+                  </pic:nvPicPr>
+                  <pic:blipFill>
+                    <a:blip r:embed="rId19"/>
+                    <a:stretch>
+                      <a:fillRect/>
+                    </a:stretch>
+                  </pic:blipFill>
+                  <pic:spPr>
+                    <a:xfrm>
+                      <a:off x="0" y="0"/>
+                      <a:ext cx="4200156" cy="4324553"/>
+                    </a:xfrm>
+                    <a:prstGeom prst="rect">
+                      <a:avLst/>
+                    </a:prstGeom>
+                  </pic:spPr>
+                </pic:pic>
+              </a:graphicData>
+            </a:graphic>
+          </wp:inline>
+        </w:drawing>
+      </w:r>
+    </w:p>
+    <w:p>
+      <w:r>
+        <w:rPr>
+          <w:rFonts w:hint="eastAsia"/>
+        </w:rPr>
+        <w:t>2.</w:t>
+      </w:r>
+      <w:r>
+        <w:rPr>
+          <w:rFonts w:hint="eastAsia"/>
+        </w:rPr>
+        <w:t>渲染的顺序</w:t>
+      </w:r>
+    </w:p>
+    <w:p>
+      <w:r>
+        <w:rPr>
+          <w:rFonts w:hint="eastAsia"/>
+        </w:rPr>
+        <w:t>1</w:t>
+      </w:r>
+      <w:r>
+        <w:rPr>
+          <w:rFonts w:hint="eastAsia"/>
+        </w:rPr>
+        <w:t>）最终是用</w:t>
+      </w:r>
+      <w:r>
+        <w:t xml:space="preserve">pContext-&gt;Draw(); </w:t>
+      </w:r>
+    </w:p>
+    <w:p>
+      <w:pPr>
+        <w:rPr>
+          <w:rFonts w:ascii="Cascadia Mono" w:eastAsia="宋体" w:hAnsi="Cascadia Mono" w:cs="Cascadia Mono"/>
+          <w:color w:val="000000"/>
+          <w:kern w:val="0"/>
+          <w:sz w:val="19"/>
+          <w:szCs w:val="19"/>
+        </w:rPr>
+      </w:pPr>
+      <w:r>
+        <w:rPr>
+          <w:rFonts w:hint="eastAsia"/>
+        </w:rPr>
+        <w:t>首先先创建</w:t>
+      </w:r>
+      <w:r>
+        <w:t>V</w:t>
+      </w:r>
+      <w:r>
+        <w:rPr>
+          <w:rFonts w:hint="eastAsia"/>
+        </w:rPr>
+        <w:t>er</w:t>
+      </w:r>
+      <w:r>
+        <w:t>texBuffer,</w:t>
+      </w:r>
+      <w:r>
+        <w:rPr>
+          <w:rFonts w:hint="eastAsia"/>
+        </w:rPr>
+        <w:t>再用</w:t>
+      </w:r>
+      <w:r>
+        <w:t>I</w:t>
+      </w:r>
+      <w:r>
+        <w:rPr>
+          <w:rFonts w:hint="eastAsia"/>
+        </w:rPr>
+        <w:t>n</w:t>
+      </w:r>
+      <w:r>
+        <w:t>putAssemble</w:t>
+      </w:r>
+      <w:r>
+        <w:rPr>
+          <w:rFonts w:hint="eastAsia"/>
+        </w:rPr>
+        <w:t>组装</w:t>
+      </w:r>
+      <w:r>
+        <w:t xml:space="preserve"> </w:t>
+      </w:r>
+      <w:r>
+        <w:rPr>
+          <w:rFonts w:ascii="Cascadia Mono" w:eastAsia="宋体" w:hAnsi="Cascadia Mono" w:cs="Cascadia Mono"/>
+          <w:color w:val="000000"/>
+          <w:kern w:val="0"/>
+          <w:sz w:val="19"/>
+          <w:szCs w:val="19"/>
+        </w:rPr>
+        <w:t>IASetVertexBuffers</w:t>
+      </w:r>
+    </w:p>
+    <w:p>
+      <w:r>
+        <w:rPr>
+          <w:rFonts w:hint="eastAsia"/>
+        </w:rPr>
+        <w:t>在调用</w:t>
+      </w:r>
+      <w:r>
+        <w:rPr>
+          <w:rFonts w:hint="eastAsia"/>
+        </w:rPr>
+        <w:t>Draw</w:t>
+      </w:r>
+      <w:r>
+        <w:rPr>
+          <w:rFonts w:hint="eastAsia"/>
+        </w:rPr>
+        <w:t>之前都需要创建及绑定</w:t>
+      </w:r>
+      <w:r>
+        <w:t>VertexShader,pixelShader</w:t>
+      </w:r>
+    </w:p>
+    <w:p>
+      <w:pPr>
+        <w:rPr>
+          <w:rFonts w:ascii="Cascadia Mono" w:eastAsia="宋体" w:hAnsi="Cascadia Mono" w:cs="Cascadia Mono"/>
+          <w:color w:val="000000"/>
+          <w:kern w:val="0"/>
+          <w:sz w:val="19"/>
+          <w:szCs w:val="19"/>
+        </w:rPr>
+      </w:pPr>
+      <w:r>
+        <w:rPr>
+          <w:rFonts w:ascii="Cascadia Mono" w:eastAsia="宋体" w:hAnsi="Cascadia Mono" w:cs="Cascadia Mono"/>
+          <w:color w:val="000000"/>
+          <w:kern w:val="0"/>
+          <w:sz w:val="19"/>
+          <w:szCs w:val="19"/>
+        </w:rPr>
+        <w:t>D3DReadFileToBlob</w:t>
+      </w:r>
+    </w:p>
+    <w:p>
+      <w:pPr>
+        <w:rPr>
+          <w:rFonts w:ascii="Cascadia Mono" w:eastAsia="宋体" w:hAnsi="Cascadia Mono" w:cs="Cascadia Mono"/>
+          <w:color w:val="000000"/>
+          <w:kern w:val="0"/>
+          <w:sz w:val="19"/>
+          <w:szCs w:val="19"/>
+        </w:rPr>
+      </w:pPr>
+      <w:r>
+        <w:rPr>
+          <w:rFonts w:ascii="Cascadia Mono" w:eastAsia="宋体" w:hAnsi="Cascadia Mono" w:cs="Cascadia Mono"/>
+          <w:color w:val="000000"/>
+          <w:kern w:val="0"/>
+          <w:sz w:val="19"/>
+          <w:szCs w:val="19"/>
+        </w:rPr>
+        <w:t>pDevice</w:t>
+      </w:r>
+      <w:r>
+        <w:rPr>
+          <w:rFonts w:ascii="Cascadia Mono" w:eastAsia="宋体" w:hAnsi="Cascadia Mono" w:cs="Cascadia Mono"/>
+          <w:color w:val="008080"/>
+          <w:kern w:val="0"/>
+          <w:sz w:val="19"/>
+          <w:szCs w:val="19"/>
+        </w:rPr>
+        <w:t>-&gt;</w:t>
+      </w:r>
+      <w:r>
+        <w:rPr>
+          <w:rFonts w:ascii="Cascadia Mono" w:eastAsia="宋体" w:hAnsi="Cascadia Mono" w:cs="Cascadia Mono"/>
+          <w:color w:val="000000"/>
+          <w:kern w:val="0"/>
+          <w:sz w:val="19"/>
+          <w:szCs w:val="19"/>
+        </w:rPr>
+        <w:t>CreateVertexShader</w:t>
+      </w:r>
+    </w:p>
+    <w:p>
+      <w:pPr>
+        <w:rPr>
+          <w:rFonts w:ascii="Cascadia Mono" w:eastAsia="宋体" w:hAnsi="Cascadia Mono" w:cs="Cascadia Mono"/>
+          <w:color w:val="000000"/>
+          <w:kern w:val="0"/>
+          <w:sz w:val="19"/>
+          <w:szCs w:val="19"/>
+        </w:rPr>
+      </w:pPr>
+      <w:r>
+        <w:rPr>
+          <w:rFonts w:ascii="Cascadia Mono" w:eastAsia="宋体" w:hAnsi="Cascadia Mono" w:cs="Cascadia Mono"/>
+          <w:color w:val="000000"/>
+          <w:kern w:val="0"/>
+          <w:sz w:val="19"/>
+          <w:szCs w:val="19"/>
+        </w:rPr>
+        <w:t>pContext</w:t>
+      </w:r>
+      <w:r>
+        <w:rPr>
+          <w:rFonts w:ascii="Cascadia Mono" w:eastAsia="宋体" w:hAnsi="Cascadia Mono" w:cs="Cascadia Mono"/>
+          <w:color w:val="008080"/>
+          <w:kern w:val="0"/>
+          <w:sz w:val="19"/>
+          <w:szCs w:val="19"/>
+        </w:rPr>
+        <w:t>-&gt;</w:t>
+      </w:r>
+      <w:r>
+        <w:rPr>
+          <w:rFonts w:ascii="Cascadia Mono" w:eastAsia="宋体" w:hAnsi="Cascadia Mono" w:cs="Cascadia Mono"/>
+          <w:color w:val="000000"/>
+          <w:kern w:val="0"/>
+          <w:sz w:val="19"/>
+          <w:szCs w:val="19"/>
+        </w:rPr>
+        <w:t>VSSetShader</w:t>
+      </w:r>
+    </w:p>
+    <w:p>
+      <w:pPr>
+        <w:rPr>
+          <w:rFonts w:ascii="Cascadia Mono" w:eastAsia="宋体" w:hAnsi="Cascadia Mono" w:cs="Cascadia Mono"/>
+          <w:color w:val="000000"/>
+          <w:kern w:val="0"/>
+          <w:sz w:val="19"/>
+          <w:szCs w:val="19"/>
+        </w:rPr>
+      </w:pPr>
+    </w:p>
+    <w:p>
+      <w:pPr>
+        <w:rPr>
+          <w:rFonts w:ascii="Cascadia Mono" w:eastAsia="宋体" w:hAnsi="Cascadia Mono" w:cs="Cascadia Mono" w:hint="eastAsia"/>
+          <w:color w:val="000000"/>
+          <w:kern w:val="0"/>
+          <w:sz w:val="19"/>
+          <w:szCs w:val="19"/>
+        </w:rPr>
+      </w:pPr>
+      <w:r>
+        <w:rPr>
+          <w:rFonts w:ascii="Cascadia Mono" w:eastAsia="宋体" w:hAnsi="Cascadia Mono" w:cs="Cascadia Mono"/>
+          <w:color w:val="000000"/>
+          <w:kern w:val="0"/>
+          <w:sz w:val="19"/>
+          <w:szCs w:val="19"/>
+        </w:rPr>
+        <w:t>shader hlsl</w:t>
+      </w:r>
+      <w:r>
+        <w:rPr>
+          <w:rFonts w:ascii="Cascadia Mono" w:eastAsia="宋体" w:hAnsi="Cascadia Mono" w:cs="Cascadia Mono" w:hint="eastAsia"/>
+          <w:color w:val="000000"/>
+          <w:kern w:val="0"/>
+          <w:sz w:val="19"/>
+          <w:szCs w:val="19"/>
+        </w:rPr>
+        <w:t>代表的</w:t>
+      </w:r>
+      <w:r>
+        <w:rPr>
+          <w:rFonts w:ascii="Cascadia Mono" w:eastAsia="宋体" w:hAnsi="Cascadia Mono" w:cs="Cascadia Mono"/>
+          <w:color w:val="000000"/>
+          <w:kern w:val="0"/>
+          <w:sz w:val="19"/>
+          <w:szCs w:val="19"/>
+        </w:rPr>
+        <w:t xml:space="preserve">high-level Shader Language </w:t>
+      </w:r>
+      <w:r>
+        <w:rPr>
+          <w:rFonts w:ascii="Cascadia Mono" w:eastAsia="宋体" w:hAnsi="Cascadia Mono" w:cs="Cascadia Mono" w:hint="eastAsia"/>
+          <w:color w:val="000000"/>
+          <w:kern w:val="0"/>
+          <w:sz w:val="19"/>
+          <w:szCs w:val="19"/>
+        </w:rPr>
+        <w:t>,</w:t>
+      </w:r>
+      <w:r>
+        <w:rPr>
+          <w:rFonts w:ascii="Cascadia Mono" w:eastAsia="宋体" w:hAnsi="Cascadia Mono" w:cs="Cascadia Mono" w:hint="eastAsia"/>
+          <w:color w:val="000000"/>
+          <w:kern w:val="0"/>
+          <w:sz w:val="19"/>
+          <w:szCs w:val="19"/>
+        </w:rPr>
+        <w:t>编译完成的文件是</w:t>
+      </w:r>
+      <w:r>
+        <w:rPr>
+          <w:rFonts w:ascii="Cascadia Mono" w:eastAsia="宋体" w:hAnsi="Cascadia Mono" w:cs="Cascadia Mono"/>
+          <w:color w:val="000000"/>
+          <w:kern w:val="0"/>
+          <w:sz w:val="19"/>
+          <w:szCs w:val="19"/>
+        </w:rPr>
+        <w:t>.cso</w:t>
+      </w:r>
+    </w:p>
+    <w:p>
+      <w:pPr>
+        <w:rPr>
+          <w:rFonts w:hint="eastAsia"/>
+        </w:rPr>
+      </w:pPr>
+    </w:p>
+    <w:p/>
     <w:sectPr>
       <w:pgSz w:w="11906" w:h="16838"/>
       <w:pgMar w:top="1440" w:right="1800" w:bottom="1440" w:left="1800" w:header="851" w:footer="992" w:gutter="0"/>

--- a/D3D.docx
+++ b/D3D.docx
@@ -4824,7 +4824,309 @@
         </w:rPr>
       </w:pPr>
     </w:p>
+    <w:p>
+      <w:pPr>
+        <w:pStyle w:val="1"/>
+        <w:rPr>
+          <w:rFonts w:hint="default"/>
+        </w:rPr>
+      </w:pPr>
+      <w:r>
+        <w:lastRenderedPageBreak/>
+        <w:t>[First Triangle Pt 2]</w:t>
+      </w:r>
+      <w:r>
+        <w:rPr>
+          <w:rFonts w:hint="default"/>
+        </w:rPr>
+        <w:t>17</w:t>
+      </w:r>
+    </w:p>
+    <w:p>
+      <w:r>
+        <w:t>1.</w:t>
+      </w:r>
+      <w:r>
+        <w:rPr>
+          <w:rFonts w:hint="eastAsia"/>
+        </w:rPr>
+        <w:t>创建及绑定</w:t>
+      </w:r>
+      <w:r>
+        <w:t>pixelShader</w:t>
+      </w:r>
+      <w:r>
+        <w:rPr>
+          <w:rFonts w:hint="eastAsia"/>
+        </w:rPr>
+        <w:t>,</w:t>
+      </w:r>
+      <w:r>
+        <w:rPr>
+          <w:rFonts w:hint="eastAsia"/>
+        </w:rPr>
+        <w:t>最后一步</w:t>
+      </w:r>
+      <w:r>
+        <w:rPr>
+          <w:rFonts w:hint="eastAsia"/>
+        </w:rPr>
+        <w:t>p</w:t>
+      </w:r>
+      <w:r>
+        <w:t xml:space="preserve">ipeline </w:t>
+      </w:r>
+      <w:r>
+        <w:rPr>
+          <w:rFonts w:hint="eastAsia"/>
+        </w:rPr>
+        <w:t>是</w:t>
+      </w:r>
+      <w:r>
+        <w:t>MergeOutput</w:t>
+      </w:r>
+      <w:r>
+        <w:rPr>
+          <w:rFonts w:hint="eastAsia"/>
+        </w:rPr>
+        <w:t>,</w:t>
+      </w:r>
+      <w:r>
+        <w:rPr>
+          <w:rFonts w:hint="eastAsia"/>
+        </w:rPr>
+        <w:t>需要</w:t>
+      </w:r>
+      <w:r>
+        <w:t>R</w:t>
+      </w:r>
+      <w:r>
+        <w:rPr>
+          <w:rFonts w:hint="eastAsia"/>
+        </w:rPr>
+        <w:t>ender</w:t>
+      </w:r>
+      <w:r>
+        <w:t>Target</w:t>
+      </w:r>
+    </w:p>
+    <w:p>
+      <w:pPr>
+        <w:rPr>
+          <w:rFonts w:hint="eastAsia"/>
+        </w:rPr>
+      </w:pPr>
+      <w:r>
+        <w:t>pContext - &gt; OMSetRenderTarget</w:t>
+      </w:r>
+    </w:p>
     <w:p/>
+    <w:p>
+      <w:r>
+        <w:rPr>
+          <w:rFonts w:hint="eastAsia"/>
+        </w:rPr>
+        <w:t>2</w:t>
+      </w:r>
+      <w:r>
+        <w:t>.viewPort</w:t>
+      </w:r>
+    </w:p>
+    <w:p>
+      <w:r>
+        <w:rPr>
+          <w:noProof/>
+        </w:rPr>
+        <w:drawing>
+          <wp:inline distT="0" distB="0" distL="0" distR="0" wp14:anchorId="104B76BA" wp14:editId="58AEF965">
+            <wp:extent cx="3046491" cy="1036526"/>
+            <wp:effectExtent l="0" t="0" r="1905" b="0"/>
+            <wp:docPr id="15" name="图片 15"/>
+            <wp:cNvGraphicFramePr>
+              <a:graphicFrameLocks xmlns:a="http://schemas.openxmlformats.org/drawingml/2006/main" noChangeAspect="1"/>
+            </wp:cNvGraphicFramePr>
+            <a:graphic xmlns:a="http://schemas.openxmlformats.org/drawingml/2006/main">
+              <a:graphicData uri="http://schemas.openxmlformats.org/drawingml/2006/picture">
+                <pic:pic xmlns:pic="http://schemas.openxmlformats.org/drawingml/2006/picture">
+                  <pic:nvPicPr>
+                    <pic:cNvPr id="1" name=""/>
+                    <pic:cNvPicPr/>
+                  </pic:nvPicPr>
+                  <pic:blipFill>
+                    <a:blip r:embed="rId20"/>
+                    <a:stretch>
+                      <a:fillRect/>
+                    </a:stretch>
+                  </pic:blipFill>
+                  <pic:spPr>
+                    <a:xfrm>
+                      <a:off x="0" y="0"/>
+                      <a:ext cx="3055969" cy="1039751"/>
+                    </a:xfrm>
+                    <a:prstGeom prst="rect">
+                      <a:avLst/>
+                    </a:prstGeom>
+                  </pic:spPr>
+                </pic:pic>
+              </a:graphicData>
+            </a:graphic>
+          </wp:inline>
+        </w:drawing>
+      </w:r>
+    </w:p>
+    <w:p>
+      <w:r>
+        <w:rPr>
+          <w:rFonts w:hint="eastAsia"/>
+        </w:rPr>
+        <w:t>坐标的</w:t>
+      </w:r>
+      <w:r>
+        <w:rPr>
+          <w:rFonts w:hint="eastAsia"/>
+        </w:rPr>
+        <w:t>Mapp</w:t>
+      </w:r>
+      <w:r>
+        <w:t>ing</w:t>
+      </w:r>
+    </w:p>
+    <w:p>
+      <w:r>
+        <w:rPr>
+          <w:noProof/>
+        </w:rPr>
+        <w:drawing>
+          <wp:inline distT="0" distB="0" distL="0" distR="0" wp14:anchorId="315F1770" wp14:editId="2557AF38">
+            <wp:extent cx="2942377" cy="1003582"/>
+            <wp:effectExtent l="0" t="0" r="0" b="6350"/>
+            <wp:docPr id="16" name="图片 16"/>
+            <wp:cNvGraphicFramePr>
+              <a:graphicFrameLocks xmlns:a="http://schemas.openxmlformats.org/drawingml/2006/main" noChangeAspect="1"/>
+            </wp:cNvGraphicFramePr>
+            <a:graphic xmlns:a="http://schemas.openxmlformats.org/drawingml/2006/main">
+              <a:graphicData uri="http://schemas.openxmlformats.org/drawingml/2006/picture">
+                <pic:pic xmlns:pic="http://schemas.openxmlformats.org/drawingml/2006/picture">
+                  <pic:nvPicPr>
+                    <pic:cNvPr id="1" name=""/>
+                    <pic:cNvPicPr/>
+                  </pic:nvPicPr>
+                  <pic:blipFill>
+                    <a:blip r:embed="rId21"/>
+                    <a:stretch>
+                      <a:fillRect/>
+                    </a:stretch>
+                  </pic:blipFill>
+                  <pic:spPr>
+                    <a:xfrm>
+                      <a:off x="0" y="0"/>
+                      <a:ext cx="2949735" cy="1006092"/>
+                    </a:xfrm>
+                    <a:prstGeom prst="rect">
+                      <a:avLst/>
+                    </a:prstGeom>
+                  </pic:spPr>
+                </pic:pic>
+              </a:graphicData>
+            </a:graphic>
+          </wp:inline>
+        </w:drawing>
+      </w:r>
+    </w:p>
+    <w:p>
+      <w:r>
+        <w:rPr>
+          <w:rFonts w:hint="eastAsia"/>
+        </w:rPr>
+        <w:t>可以划分</w:t>
+      </w:r>
+      <w:r>
+        <w:t>R</w:t>
+      </w:r>
+      <w:r>
+        <w:rPr>
+          <w:rFonts w:hint="eastAsia"/>
+        </w:rPr>
+        <w:t>en</w:t>
+      </w:r>
+      <w:r>
+        <w:t>derTarget,</w:t>
+      </w:r>
+      <w:r>
+        <w:rPr>
+          <w:rFonts w:hint="eastAsia"/>
+        </w:rPr>
+        <w:t>也就是多屏幕</w:t>
+      </w:r>
+      <w:r>
+        <w:rPr>
+          <w:rFonts w:hint="eastAsia"/>
+        </w:rPr>
+        <w:t>，下面可以渲染</w:t>
+      </w:r>
+      <w:r>
+        <w:rPr>
+          <w:rFonts w:hint="eastAsia"/>
+        </w:rPr>
+        <w:t>U</w:t>
+      </w:r>
+      <w:r>
+        <w:t>I</w:t>
+      </w:r>
+      <w:r>
+        <w:rPr>
+          <w:rFonts w:hint="eastAsia"/>
+        </w:rPr>
+        <w:t>等</w:t>
+      </w:r>
+    </w:p>
+    <w:p>
+      <w:pPr>
+        <w:rPr>
+          <w:rFonts w:hint="eastAsia"/>
+        </w:rPr>
+      </w:pPr>
+      <w:r>
+        <w:rPr>
+          <w:noProof/>
+        </w:rPr>
+        <w:drawing>
+          <wp:inline distT="0" distB="0" distL="0" distR="0" wp14:anchorId="6C67636B" wp14:editId="4F960141">
+            <wp:extent cx="2512337" cy="1323015"/>
+            <wp:effectExtent l="0" t="0" r="2540" b="0"/>
+            <wp:docPr id="17" name="图片 17"/>
+            <wp:cNvGraphicFramePr>
+              <a:graphicFrameLocks xmlns:a="http://schemas.openxmlformats.org/drawingml/2006/main" noChangeAspect="1"/>
+            </wp:cNvGraphicFramePr>
+            <a:graphic xmlns:a="http://schemas.openxmlformats.org/drawingml/2006/main">
+              <a:graphicData uri="http://schemas.openxmlformats.org/drawingml/2006/picture">
+                <pic:pic xmlns:pic="http://schemas.openxmlformats.org/drawingml/2006/picture">
+                  <pic:nvPicPr>
+                    <pic:cNvPr id="1" name=""/>
+                    <pic:cNvPicPr/>
+                  </pic:nvPicPr>
+                  <pic:blipFill>
+                    <a:blip r:embed="rId22"/>
+                    <a:stretch>
+                      <a:fillRect/>
+                    </a:stretch>
+                  </pic:blipFill>
+                  <pic:spPr>
+                    <a:xfrm>
+                      <a:off x="0" y="0"/>
+                      <a:ext cx="2516554" cy="1325236"/>
+                    </a:xfrm>
+                    <a:prstGeom prst="rect">
+                      <a:avLst/>
+                    </a:prstGeom>
+                  </pic:spPr>
+                </pic:pic>
+              </a:graphicData>
+            </a:graphic>
+          </wp:inline>
+        </w:drawing>
+      </w:r>
+    </w:p>
     <w:sectPr>
       <w:pgSz w:w="11906" w:h="16838"/>
       <w:pgMar w:top="1440" w:right="1800" w:bottom="1440" w:left="1800" w:header="851" w:footer="992" w:gutter="0"/>

--- a/D3D.docx
+++ b/D3D.docx
@@ -30,8 +30,13 @@
         <w:t>和</w:t>
       </w:r>
       <w:r>
-        <w:t>std::unordered_map</w:t>
-      </w:r>
+        <w:t>std::</w:t>
+      </w:r>
+      <w:proofErr w:type="spellStart"/>
+      <w:r>
+        <w:t>unordered_map</w:t>
+      </w:r>
+      <w:proofErr w:type="spellEnd"/>
       <w:r>
         <w:rPr>
           <w:rFonts w:hint="eastAsia"/>
@@ -84,8 +89,13 @@
         <w:t>。而</w:t>
       </w:r>
       <w:r>
-        <w:t>std::unordered_map</w:t>
-      </w:r>
+        <w:t>std::</w:t>
+      </w:r>
+      <w:proofErr w:type="spellStart"/>
+      <w:r>
+        <w:t>unordered_map</w:t>
+      </w:r>
+      <w:proofErr w:type="spellEnd"/>
       <w:r>
         <w:t>不保证任何特定的顺序，元素的位置由键的哈希值决定</w:t>
       </w:r>
@@ -193,9 +203,11 @@
           <w:numId w:val="1"/>
         </w:numPr>
       </w:pPr>
+      <w:proofErr w:type="spellStart"/>
       <w:r>
         <w:t>constexpr</w:t>
       </w:r>
+      <w:proofErr w:type="spellEnd"/>
       <w:r>
         <w:t>是</w:t>
       </w:r>
@@ -275,11 +287,19 @@
         </w:rPr>
         <w:t>是由</w:t>
       </w:r>
-      <w:r>
-        <w:rPr>
-          <w:rFonts w:hint="eastAsia"/>
-        </w:rPr>
-        <w:t>TranslateMessage()</w:t>
+      <w:proofErr w:type="spellStart"/>
+      <w:r>
+        <w:rPr>
+          <w:rFonts w:hint="eastAsia"/>
+        </w:rPr>
+        <w:t>TranslateMessage</w:t>
+      </w:r>
+      <w:proofErr w:type="spellEnd"/>
+      <w:r>
+        <w:rPr>
+          <w:rFonts w:hint="eastAsia"/>
+        </w:rPr>
+        <w:t>()</w:t>
       </w:r>
       <w:r>
         <w:rPr>
@@ -324,9 +344,11 @@
     </w:p>
     <w:p/>
     <w:p>
+      <w:proofErr w:type="spellStart"/>
       <w:r>
         <w:t>ChiliWin.h</w:t>
       </w:r>
+      <w:proofErr w:type="spellEnd"/>
       <w:r>
         <w:rPr>
           <w:rFonts w:hint="eastAsia"/>
@@ -387,14 +409,32 @@
           <w:color w:val="A31515"/>
           <w:sz w:val="19"/>
         </w:rPr>
-        <w:t>&lt;Windows.h&gt;</w:t>
-      </w:r>
+        <w:t>&lt;</w:t>
+      </w:r>
+      <w:proofErr w:type="spellStart"/>
       <w:r>
         <w:rPr>
           <w:rFonts w:ascii="Cascadia Mono" w:eastAsia="Cascadia Mono" w:hAnsi="Cascadia Mono" w:hint="eastAsia"/>
           <w:color w:val="A31515"/>
           <w:sz w:val="19"/>
         </w:rPr>
+        <w:t>Windows.h</w:t>
+      </w:r>
+      <w:proofErr w:type="spellEnd"/>
+      <w:r>
+        <w:rPr>
+          <w:rFonts w:ascii="Cascadia Mono" w:eastAsia="Cascadia Mono" w:hAnsi="Cascadia Mono" w:hint="eastAsia"/>
+          <w:color w:val="A31515"/>
+          <w:sz w:val="19"/>
+        </w:rPr>
+        <w:t>&gt;</w:t>
+      </w:r>
+      <w:r>
+        <w:rPr>
+          <w:rFonts w:ascii="Cascadia Mono" w:eastAsia="Cascadia Mono" w:hAnsi="Cascadia Mono" w:hint="eastAsia"/>
+          <w:color w:val="A31515"/>
+          <w:sz w:val="19"/>
+        </w:rPr>
         <w:br/>
       </w:r>
       <w:r>
@@ -405,6 +445,7 @@
         </w:rPr>
         <w:t>由于</w:t>
       </w:r>
+      <w:proofErr w:type="spellStart"/>
       <w:r>
         <w:rPr>
           <w:rFonts w:ascii="Cascadia Mono" w:eastAsia="宋体" w:hAnsi="Cascadia Mono" w:hint="eastAsia"/>
@@ -413,6 +454,7 @@
         </w:rPr>
         <w:t>Window.h</w:t>
       </w:r>
+      <w:proofErr w:type="spellEnd"/>
       <w:r>
         <w:rPr>
           <w:rFonts w:ascii="Cascadia Mono" w:eastAsia="宋体" w:hAnsi="Cascadia Mono" w:hint="eastAsia"/>
@@ -529,8 +571,16 @@
         <w:rPr>
           <w:rFonts w:hint="eastAsia"/>
         </w:rPr>
-        <w:t>Windows sdk</w:t>
-      </w:r>
+        <w:t xml:space="preserve">Windows </w:t>
+      </w:r>
+      <w:proofErr w:type="spellStart"/>
+      <w:r>
+        <w:rPr>
+          <w:rFonts w:hint="eastAsia"/>
+        </w:rPr>
+        <w:t>sdk</w:t>
+      </w:r>
+      <w:proofErr w:type="spellEnd"/>
       <w:r>
         <w:rPr>
           <w:rFonts w:hint="eastAsia"/>
@@ -628,7 +678,25 @@
           <w:color w:val="A31515"/>
           <w:sz w:val="19"/>
         </w:rPr>
-        <w:t>&lt;sdkddkver.h&gt;</w:t>
+        <w:t>&lt;</w:t>
+      </w:r>
+      <w:proofErr w:type="spellStart"/>
+      <w:r>
+        <w:rPr>
+          <w:rFonts w:ascii="Cascadia Mono" w:eastAsia="Cascadia Mono" w:hAnsi="Cascadia Mono" w:hint="eastAsia"/>
+          <w:color w:val="A31515"/>
+          <w:sz w:val="19"/>
+        </w:rPr>
+        <w:t>sdkddkver.h</w:t>
+      </w:r>
+      <w:proofErr w:type="spellEnd"/>
+      <w:r>
+        <w:rPr>
+          <w:rFonts w:ascii="Cascadia Mono" w:eastAsia="Cascadia Mono" w:hAnsi="Cascadia Mono" w:hint="eastAsia"/>
+          <w:color w:val="A31515"/>
+          <w:sz w:val="19"/>
+        </w:rPr>
+        <w:t>&gt;</w:t>
       </w:r>
     </w:p>
     <w:p>
@@ -664,13 +732,31 @@
           <w:sz w:val="19"/>
         </w:rPr>
       </w:pPr>
+      <w:proofErr w:type="spellStart"/>
       <w:r>
         <w:rPr>
           <w:rFonts w:ascii="Cascadia Mono" w:eastAsia="Cascadia Mono" w:hAnsi="Cascadia Mono" w:hint="eastAsia"/>
           <w:sz w:val="19"/>
         </w:rPr>
-        <w:t>WindowClass 注册 以及 取消注册 WinClass</w:t>
-      </w:r>
+        <w:t>WindowClass</w:t>
+      </w:r>
+      <w:proofErr w:type="spellEnd"/>
+      <w:r>
+        <w:rPr>
+          <w:rFonts w:ascii="Cascadia Mono" w:eastAsia="Cascadia Mono" w:hAnsi="Cascadia Mono" w:hint="eastAsia"/>
+          <w:sz w:val="19"/>
+        </w:rPr>
+        <w:t xml:space="preserve"> 注册 以及 取消注册 </w:t>
+      </w:r>
+      <w:proofErr w:type="spellStart"/>
+      <w:r>
+        <w:rPr>
+          <w:rFonts w:ascii="Cascadia Mono" w:eastAsia="Cascadia Mono" w:hAnsi="Cascadia Mono" w:hint="eastAsia"/>
+          <w:sz w:val="19"/>
+        </w:rPr>
+        <w:t>WinClass</w:t>
+      </w:r>
+      <w:proofErr w:type="spellEnd"/>
     </w:p>
     <w:p>
       <w:pPr>
@@ -703,6 +789,7 @@
         </w:rPr>
         <w:t xml:space="preserve"> </w:t>
       </w:r>
+      <w:proofErr w:type="spellStart"/>
       <w:r>
         <w:rPr>
           <w:rFonts w:ascii="Cascadia Mono" w:eastAsia="Cascadia Mono" w:hAnsi="Cascadia Mono" w:hint="eastAsia"/>
@@ -711,13 +798,32 @@
         </w:rPr>
         <w:t>WindowClass</w:t>
       </w:r>
+      <w:proofErr w:type="spellEnd"/>
       <w:r>
         <w:rPr>
           <w:rFonts w:ascii="Cascadia Mono" w:eastAsia="Cascadia Mono" w:hAnsi="Cascadia Mono" w:hint="eastAsia"/>
           <w:color w:val="000000"/>
           <w:sz w:val="19"/>
         </w:rPr>
-        <w:t xml:space="preserve"> wndClass;</w:t>
+        <w:t xml:space="preserve"> </w:t>
+      </w:r>
+      <w:proofErr w:type="spellStart"/>
+      <w:r>
+        <w:rPr>
+          <w:rFonts w:ascii="Cascadia Mono" w:eastAsia="Cascadia Mono" w:hAnsi="Cascadia Mono" w:hint="eastAsia"/>
+          <w:color w:val="000000"/>
+          <w:sz w:val="19"/>
+        </w:rPr>
+        <w:t>wndClass</w:t>
+      </w:r>
+      <w:proofErr w:type="spellEnd"/>
+      <w:r>
+        <w:rPr>
+          <w:rFonts w:ascii="Cascadia Mono" w:eastAsia="Cascadia Mono" w:hAnsi="Cascadia Mono" w:hint="eastAsia"/>
+          <w:color w:val="000000"/>
+          <w:sz w:val="19"/>
+        </w:rPr>
+        <w:t>;</w:t>
       </w:r>
       <w:r>
         <w:rPr>
@@ -735,6 +841,7 @@
         </w:rPr>
         <w:t>在</w:t>
       </w:r>
+      <w:proofErr w:type="spellStart"/>
       <w:r>
         <w:rPr>
           <w:rFonts w:ascii="Cascadia Mono" w:eastAsia="宋体" w:hAnsi="Cascadia Mono" w:hint="eastAsia"/>
@@ -743,6 +850,7 @@
         </w:rPr>
         <w:t>Cpp</w:t>
       </w:r>
+      <w:proofErr w:type="spellEnd"/>
       <w:r>
         <w:rPr>
           <w:rFonts w:ascii="Cascadia Mono" w:eastAsia="宋体" w:hAnsi="Cascadia Mono" w:hint="eastAsia"/>
@@ -751,6 +859,7 @@
         </w:rPr>
         <w:t>里面定义时候就会调用构造函数注册</w:t>
       </w:r>
+      <w:proofErr w:type="spellStart"/>
       <w:r>
         <w:rPr>
           <w:rFonts w:ascii="Cascadia Mono" w:eastAsia="宋体" w:hAnsi="Cascadia Mono" w:hint="eastAsia"/>
@@ -759,6 +868,7 @@
         </w:rPr>
         <w:t>WindowClass</w:t>
       </w:r>
+      <w:proofErr w:type="spellEnd"/>
       <w:r>
         <w:rPr>
           <w:rFonts w:ascii="Cascadia Mono" w:eastAsia="宋体" w:hAnsi="Cascadia Mono" w:hint="eastAsia"/>
@@ -783,6 +893,7 @@
         </w:rPr>
         <w:t>::</w:t>
       </w:r>
+      <w:proofErr w:type="spellStart"/>
       <w:r>
         <w:rPr>
           <w:rFonts w:ascii="Cascadia Mono" w:eastAsia="Cascadia Mono" w:hAnsi="Cascadia Mono" w:hint="eastAsia"/>
@@ -791,6 +902,7 @@
         </w:rPr>
         <w:t>WindowClass</w:t>
       </w:r>
+      <w:proofErr w:type="spellEnd"/>
       <w:r>
         <w:rPr>
           <w:rFonts w:ascii="Cascadia Mono" w:eastAsia="Cascadia Mono" w:hAnsi="Cascadia Mono" w:hint="eastAsia"/>
@@ -815,6 +927,7 @@
         </w:rPr>
         <w:t>::</w:t>
       </w:r>
+      <w:proofErr w:type="spellStart"/>
       <w:r>
         <w:rPr>
           <w:rFonts w:ascii="Cascadia Mono" w:eastAsia="Cascadia Mono" w:hAnsi="Cascadia Mono" w:hint="eastAsia"/>
@@ -823,13 +936,32 @@
         </w:rPr>
         <w:t>WindowClass</w:t>
       </w:r>
+      <w:proofErr w:type="spellEnd"/>
       <w:r>
         <w:rPr>
           <w:rFonts w:ascii="Cascadia Mono" w:eastAsia="Cascadia Mono" w:hAnsi="Cascadia Mono" w:hint="eastAsia"/>
           <w:color w:val="000000"/>
           <w:sz w:val="19"/>
         </w:rPr>
-        <w:t>::wndClass;</w:t>
+        <w:t>::</w:t>
+      </w:r>
+      <w:proofErr w:type="spellStart"/>
+      <w:r>
+        <w:rPr>
+          <w:rFonts w:ascii="Cascadia Mono" w:eastAsia="Cascadia Mono" w:hAnsi="Cascadia Mono" w:hint="eastAsia"/>
+          <w:color w:val="000000"/>
+          <w:sz w:val="19"/>
+        </w:rPr>
+        <w:t>wndClass</w:t>
+      </w:r>
+      <w:proofErr w:type="spellEnd"/>
+      <w:r>
+        <w:rPr>
+          <w:rFonts w:ascii="Cascadia Mono" w:eastAsia="Cascadia Mono" w:hAnsi="Cascadia Mono" w:hint="eastAsia"/>
+          <w:color w:val="000000"/>
+          <w:sz w:val="19"/>
+        </w:rPr>
+        <w:t>;</w:t>
       </w:r>
     </w:p>
     <w:p>
@@ -856,11 +988,19 @@
         </w:rPr>
         <w:t>构造函数最后加</w:t>
       </w:r>
-      <w:r>
-        <w:rPr>
-          <w:rFonts w:hint="eastAsia"/>
-        </w:rPr>
-        <w:t xml:space="preserve">noexcept </w:t>
+      <w:proofErr w:type="spellStart"/>
+      <w:r>
+        <w:rPr>
+          <w:rFonts w:hint="eastAsia"/>
+        </w:rPr>
+        <w:t>noexcept</w:t>
+      </w:r>
+      <w:proofErr w:type="spellEnd"/>
+      <w:r>
+        <w:rPr>
+          <w:rFonts w:hint="eastAsia"/>
+        </w:rPr>
+        <w:t xml:space="preserve"> </w:t>
       </w:r>
       <w:r>
         <w:rPr>
@@ -967,16 +1107,24 @@
         <w:rPr>
           <w:rFonts w:hint="eastAsia"/>
         </w:rPr>
-        <w:t>Server Clinet</w:t>
-      </w:r>
-    </w:p>
-    <w:p>
-      <w:r>
-        <w:rPr>
-          <w:rFonts w:hint="eastAsia"/>
-        </w:rPr>
         <w:t xml:space="preserve">Server </w:t>
       </w:r>
+      <w:proofErr w:type="spellStart"/>
+      <w:r>
+        <w:rPr>
+          <w:rFonts w:hint="eastAsia"/>
+        </w:rPr>
+        <w:t>Clinet</w:t>
+      </w:r>
+      <w:proofErr w:type="spellEnd"/>
+    </w:p>
+    <w:p>
+      <w:r>
+        <w:rPr>
+          <w:rFonts w:hint="eastAsia"/>
+        </w:rPr>
+        <w:t xml:space="preserve">Server </w:t>
+      </w:r>
       <w:r>
         <w:rPr>
           <w:rFonts w:hint="eastAsia"/>
@@ -995,12 +1143,14 @@
         </w:rPr>
         <w:t>，</w:t>
       </w:r>
+      <w:proofErr w:type="spellStart"/>
       <w:r>
         <w:rPr>
           <w:rFonts w:hint="eastAsia"/>
         </w:rPr>
         <w:t>Clinet</w:t>
       </w:r>
+      <w:proofErr w:type="spellEnd"/>
       <w:r>
         <w:rPr>
           <w:rFonts w:hint="eastAsia"/>
@@ -1021,12 +1171,14 @@
         </w:rPr>
         <w:t>创建</w:t>
       </w:r>
+      <w:proofErr w:type="spellStart"/>
       <w:r>
         <w:rPr>
           <w:rFonts w:hint="eastAsia"/>
         </w:rPr>
         <w:t>Kbd</w:t>
       </w:r>
+      <w:proofErr w:type="spellEnd"/>
       <w:r>
         <w:rPr>
           <w:rFonts w:hint="eastAsia"/>
@@ -1126,7 +1278,21 @@
         <w:rPr>
           <w:rFonts w:hint="eastAsia"/>
         </w:rPr>
-        <w:t xml:space="preserve">WM_KEYDOWN message , wParam </w:t>
+        <w:t xml:space="preserve">WM_KEYDOWN message , </w:t>
+      </w:r>
+      <w:proofErr w:type="spellStart"/>
+      <w:r>
+        <w:rPr>
+          <w:rFonts w:hint="eastAsia"/>
+        </w:rPr>
+        <w:t>wParam</w:t>
+      </w:r>
+      <w:proofErr w:type="spellEnd"/>
+      <w:r>
+        <w:rPr>
+          <w:rFonts w:hint="eastAsia"/>
+        </w:rPr>
+        <w:t xml:space="preserve"> </w:t>
       </w:r>
       <w:r>
         <w:rPr>
@@ -1477,12 +1643,14 @@
       </w:r>
     </w:p>
     <w:p>
+      <w:proofErr w:type="spellStart"/>
       <w:r>
         <w:rPr>
           <w:rFonts w:hint="eastAsia"/>
         </w:rPr>
         <w:t>lParam</w:t>
       </w:r>
+      <w:proofErr w:type="spellEnd"/>
       <w:r>
         <w:rPr>
           <w:rFonts w:hint="eastAsia"/>
@@ -1499,12 +1667,33 @@
         <w:t>const</w:t>
       </w:r>
       <w:r>
-        <w:t xml:space="preserve"> POINTS pt = MAKEPOINTS(lParam);</w:t>
-      </w:r>
-    </w:p>
-    <w:p>
-      <w:r>
-        <w:t xml:space="preserve">wParam </w:t>
+        <w:t xml:space="preserve"> POINTS </w:t>
+      </w:r>
+      <w:proofErr w:type="spellStart"/>
+      <w:r>
+        <w:t>pt</w:t>
+      </w:r>
+      <w:proofErr w:type="spellEnd"/>
+      <w:r>
+        <w:t xml:space="preserve"> = MAKEPOINTS(</w:t>
+      </w:r>
+      <w:proofErr w:type="spellStart"/>
+      <w:r>
+        <w:t>lParam</w:t>
+      </w:r>
+      <w:proofErr w:type="spellEnd"/>
+      <w:r>
+        <w:t>);</w:t>
+      </w:r>
+    </w:p>
+    <w:p>
+      <w:proofErr w:type="spellStart"/>
+      <w:r>
+        <w:t>wParam</w:t>
+      </w:r>
+      <w:proofErr w:type="spellEnd"/>
+      <w:r>
+        <w:t xml:space="preserve"> </w:t>
       </w:r>
       <w:r>
         <w:rPr>
@@ -1515,7 +1704,11 @@
     </w:p>
     <w:p>
       <w:r>
-        <w:t>GET_WHEEL_DELTA_WPARAM(wP</w:t>
+        <w:t>GET_WHEEL_DELTA_WPARAM(</w:t>
+      </w:r>
+      <w:proofErr w:type="spellStart"/>
+      <w:r>
+        <w:t>wP</w:t>
       </w:r>
       <w:r>
         <w:rPr>
@@ -1523,6 +1716,7 @@
         </w:rPr>
         <w:t>aram</w:t>
       </w:r>
+      <w:proofErr w:type="spellEnd"/>
       <w:r>
         <w:t xml:space="preserve">) </w:t>
       </w:r>
@@ -1532,6 +1726,7 @@
         </w:rPr>
         <w:t>大于表示</w:t>
       </w:r>
+      <w:proofErr w:type="spellStart"/>
       <w:r>
         <w:t>W</w:t>
       </w:r>
@@ -1544,6 +1739,7 @@
       <w:r>
         <w:t>elUp</w:t>
       </w:r>
+      <w:proofErr w:type="spellEnd"/>
     </w:p>
     <w:p>
       <w:pPr>
@@ -1554,8 +1750,13 @@
         </w:numPr>
         <w:ind w:firstLineChars="0"/>
       </w:pPr>
-      <w:r>
-        <w:t xml:space="preserve">kbd </w:t>
+      <w:proofErr w:type="spellStart"/>
+      <w:r>
+        <w:t>kbd</w:t>
+      </w:r>
+      <w:proofErr w:type="spellEnd"/>
+      <w:r>
+        <w:t xml:space="preserve"> </w:t>
       </w:r>
       <w:r>
         <w:rPr>
@@ -1574,6 +1775,9 @@
       </w:r>
       <w:r>
         <w:br/>
+      </w:r>
+      <w:proofErr w:type="spellStart"/>
+      <w:r>
         <w:t>W</w:t>
       </w:r>
       <w:r>
@@ -1582,6 +1786,7 @@
         </w:rPr>
         <w:t>inMain</w:t>
       </w:r>
+      <w:proofErr w:type="spellEnd"/>
       <w:r>
         <w:rPr>
           <w:rFonts w:hint="eastAsia"/>
@@ -1602,8 +1807,12 @@
       </w:r>
       <w:r>
         <w:br/>
+      </w:r>
+      <w:proofErr w:type="spellStart"/>
+      <w:r>
         <w:t>Window</w:t>
       </w:r>
+      <w:proofErr w:type="spellEnd"/>
       <w:r>
         <w:rPr>
           <w:rFonts w:hint="eastAsia"/>
@@ -1622,8 +1831,13 @@
         </w:rPr>
         <w:t>到</w:t>
       </w:r>
-      <w:r>
-        <w:t xml:space="preserve">kbd </w:t>
+      <w:proofErr w:type="spellStart"/>
+      <w:r>
+        <w:t>kbd</w:t>
+      </w:r>
+      <w:proofErr w:type="spellEnd"/>
+      <w:r>
+        <w:t xml:space="preserve"> </w:t>
       </w:r>
       <w:r>
         <w:rPr>
@@ -1648,6 +1862,9 @@
       </w:r>
       <w:r>
         <w:br/>
+      </w:r>
+      <w:proofErr w:type="spellStart"/>
+      <w:r>
         <w:t>W</w:t>
       </w:r>
       <w:r>
@@ -1659,14 +1876,28 @@
       <w:r>
         <w:t>Main</w:t>
       </w:r>
+      <w:proofErr w:type="spellEnd"/>
       <w:r>
         <w:rPr>
           <w:rFonts w:hint="eastAsia"/>
         </w:rPr>
         <w:t>主循环中通过</w:t>
       </w:r>
-      <w:r>
-        <w:t>wnd.kbd/wnd.mouse Read</w:t>
+      <w:proofErr w:type="spellStart"/>
+      <w:r>
+        <w:t>wnd.kbd</w:t>
+      </w:r>
+      <w:proofErr w:type="spellEnd"/>
+      <w:r>
+        <w:t>/</w:t>
+      </w:r>
+      <w:proofErr w:type="spellStart"/>
+      <w:r>
+        <w:t>wnd.mouse</w:t>
+      </w:r>
+      <w:proofErr w:type="spellEnd"/>
+      <w:r>
+        <w:t xml:space="preserve"> Read</w:t>
       </w:r>
       <w:r>
         <w:rPr>
@@ -1727,7 +1958,31 @@
         <w:t>写入类为</w:t>
       </w:r>
       <w:r>
-        <w:t xml:space="preserve"> ostringstream oss; oss.str();</w:t>
+        <w:t xml:space="preserve"> </w:t>
+      </w:r>
+      <w:proofErr w:type="spellStart"/>
+      <w:r>
+        <w:t>ostringstream</w:t>
+      </w:r>
+      <w:proofErr w:type="spellEnd"/>
+      <w:r>
+        <w:t xml:space="preserve"> </w:t>
+      </w:r>
+      <w:proofErr w:type="spellStart"/>
+      <w:r>
+        <w:t>oss</w:t>
+      </w:r>
+      <w:proofErr w:type="spellEnd"/>
+      <w:r>
+        <w:t xml:space="preserve">; </w:t>
+      </w:r>
+      <w:proofErr w:type="spellStart"/>
+      <w:r>
+        <w:t>oss.str</w:t>
+      </w:r>
+      <w:proofErr w:type="spellEnd"/>
+      <w:r>
+        <w:t>();</w:t>
       </w:r>
     </w:p>
     <w:p>
@@ -1741,7 +1996,21 @@
         <w:rPr>
           <w:rFonts w:hint="default"/>
         </w:rPr>
-        <w:t>[App class / PeekMessage]</w:t>
+        <w:t xml:space="preserve">[App class / </w:t>
+      </w:r>
+      <w:proofErr w:type="spellStart"/>
+      <w:r>
+        <w:rPr>
+          <w:rFonts w:hint="default"/>
+        </w:rPr>
+        <w:t>PeekMessage</w:t>
+      </w:r>
+      <w:proofErr w:type="spellEnd"/>
+      <w:r>
+        <w:rPr>
+          <w:rFonts w:hint="default"/>
+        </w:rPr>
+        <w:t>]</w:t>
       </w:r>
       <w:r>
         <w:t>10</w:t>
@@ -1833,12 +2102,14 @@
         </w:rPr>
         <w:t>来代表</w:t>
       </w:r>
+      <w:proofErr w:type="spellStart"/>
       <w:r>
         <w:rPr>
           <w:rFonts w:hint="eastAsia"/>
         </w:rPr>
         <w:t>GameLogic</w:t>
       </w:r>
+      <w:proofErr w:type="spellEnd"/>
     </w:p>
     <w:p/>
     <w:p>
@@ -1859,7 +2130,25 @@
           <w:color w:val="000000"/>
           <w:sz w:val="19"/>
         </w:rPr>
-        <w:t xml:space="preserve"> std::setprecision(1)&lt;&lt; std::fixed &lt;&lt; t &lt;&lt;</w:t>
+        <w:t xml:space="preserve"> std::</w:t>
+      </w:r>
+      <w:proofErr w:type="spellStart"/>
+      <w:r>
+        <w:rPr>
+          <w:rFonts w:ascii="Cascadia Mono" w:eastAsia="Cascadia Mono" w:hAnsi="Cascadia Mono" w:hint="eastAsia"/>
+          <w:color w:val="000000"/>
+          <w:sz w:val="19"/>
+        </w:rPr>
+        <w:t>setprecision</w:t>
+      </w:r>
+      <w:proofErr w:type="spellEnd"/>
+      <w:r>
+        <w:rPr>
+          <w:rFonts w:ascii="Cascadia Mono" w:eastAsia="Cascadia Mono" w:hAnsi="Cascadia Mono" w:hint="eastAsia"/>
+          <w:color w:val="000000"/>
+          <w:sz w:val="19"/>
+        </w:rPr>
+        <w:t>(1)&lt;&lt; std::fixed &lt;&lt; t &lt;&lt;</w:t>
       </w:r>
       <w:r>
         <w:rPr>
@@ -1891,7 +2180,25 @@
           <w:color w:val="008000"/>
           <w:sz w:val="19"/>
         </w:rPr>
-        <w:t xml:space="preserve">std::setprecision(1) 浮点精度为1 3.1 std::fixed 固定输出精度 即使为0 </w:t>
+        <w:t>std::</w:t>
+      </w:r>
+      <w:proofErr w:type="spellStart"/>
+      <w:r>
+        <w:rPr>
+          <w:rFonts w:ascii="Cascadia Mono" w:eastAsia="Cascadia Mono" w:hAnsi="Cascadia Mono" w:hint="eastAsia"/>
+          <w:color w:val="008000"/>
+          <w:sz w:val="19"/>
+        </w:rPr>
+        <w:t>setprecision</w:t>
+      </w:r>
+      <w:proofErr w:type="spellEnd"/>
+      <w:r>
+        <w:rPr>
+          <w:rFonts w:ascii="Cascadia Mono" w:eastAsia="Cascadia Mono" w:hAnsi="Cascadia Mono" w:hint="eastAsia"/>
+          <w:color w:val="008000"/>
+          <w:sz w:val="19"/>
+        </w:rPr>
+        <w:t xml:space="preserve">(1) 浮点精度为1 3.1 std::fixed 固定输出精度 即使为0 </w:t>
       </w:r>
       <w:r>
         <w:rPr>
@@ -2083,12 +2390,14 @@
         </w:rPr>
         <w:t>有不同的</w:t>
       </w:r>
+      <w:proofErr w:type="spellStart"/>
       <w:r>
         <w:rPr>
           <w:rFonts w:hint="eastAsia"/>
         </w:rPr>
         <w:t>layOut</w:t>
       </w:r>
+      <w:proofErr w:type="spellEnd"/>
       <w:r>
         <w:rPr>
           <w:rFonts w:hint="eastAsia"/>
@@ -2162,11 +2471,19 @@
         </w:rPr>
         <w:t>左边</w:t>
       </w:r>
-      <w:r>
-        <w:rPr>
-          <w:rFonts w:hint="eastAsia"/>
-        </w:rPr>
-        <w:t xml:space="preserve">vpoint </w:t>
+      <w:proofErr w:type="spellStart"/>
+      <w:r>
+        <w:rPr>
+          <w:rFonts w:hint="eastAsia"/>
+        </w:rPr>
+        <w:t>vpoint</w:t>
+      </w:r>
+      <w:proofErr w:type="spellEnd"/>
+      <w:r>
+        <w:rPr>
+          <w:rFonts w:hint="eastAsia"/>
+        </w:rPr>
+        <w:t xml:space="preserve"> </w:t>
       </w:r>
       <w:r>
         <w:rPr>
@@ -2186,12 +2503,14 @@
         </w:rPr>
         <w:t>右边</w:t>
       </w:r>
+      <w:proofErr w:type="spellStart"/>
       <w:r>
         <w:rPr>
           <w:rFonts w:hint="eastAsia"/>
         </w:rPr>
         <w:t>vpoint</w:t>
       </w:r>
+      <w:proofErr w:type="spellEnd"/>
       <w:r>
         <w:rPr>
           <w:rFonts w:hint="eastAsia"/>
@@ -2210,11 +2529,19 @@
         </w:rPr>
         <w:t>这样右边去调用左边编译出的</w:t>
       </w:r>
-      <w:r>
-        <w:rPr>
-          <w:rFonts w:hint="eastAsia"/>
-        </w:rPr>
-        <w:t>dll,</w:t>
+      <w:proofErr w:type="spellStart"/>
+      <w:r>
+        <w:rPr>
+          <w:rFonts w:hint="eastAsia"/>
+        </w:rPr>
+        <w:t>dll</w:t>
+      </w:r>
+      <w:proofErr w:type="spellEnd"/>
+      <w:r>
+        <w:rPr>
+          <w:rFonts w:hint="eastAsia"/>
+        </w:rPr>
+        <w:t>,</w:t>
       </w:r>
       <w:r>
         <w:rPr>
@@ -2511,7 +2838,21 @@
         <w:rPr>
           <w:rFonts w:hint="eastAsia"/>
         </w:rPr>
-        <w:t xml:space="preserve">Pure virtral function </w:t>
+        <w:t xml:space="preserve">Pure </w:t>
+      </w:r>
+      <w:proofErr w:type="spellStart"/>
+      <w:r>
+        <w:rPr>
+          <w:rFonts w:hint="eastAsia"/>
+        </w:rPr>
+        <w:t>virtral</w:t>
+      </w:r>
+      <w:proofErr w:type="spellEnd"/>
+      <w:r>
+        <w:rPr>
+          <w:rFonts w:hint="eastAsia"/>
+        </w:rPr>
+        <w:t xml:space="preserve"> function </w:t>
       </w:r>
     </w:p>
     <w:p/>
@@ -2691,8 +3032,16 @@
         <w:rPr>
           <w:rFonts w:hint="eastAsia"/>
         </w:rPr>
-        <w:t xml:space="preserve"> Clinet</w:t>
-      </w:r>
+        <w:t xml:space="preserve"> </w:t>
+      </w:r>
+      <w:proofErr w:type="spellStart"/>
+      <w:r>
+        <w:rPr>
+          <w:rFonts w:hint="eastAsia"/>
+        </w:rPr>
+        <w:t>Clinet</w:t>
+      </w:r>
+      <w:proofErr w:type="spellEnd"/>
       <w:r>
         <w:rPr>
           <w:rFonts w:hint="eastAsia"/>
@@ -2767,6 +3116,7 @@
       </w:r>
     </w:p>
     <w:p>
+      <w:proofErr w:type="spellStart"/>
       <w:r>
         <w:t>A</w:t>
       </w:r>
@@ -2777,7 +3127,19 @@
         <w:t>dd</w:t>
       </w:r>
       <w:r>
-        <w:t>Ref() Release() QueryInterface()</w:t>
+        <w:t>Ref</w:t>
+      </w:r>
+      <w:proofErr w:type="spellEnd"/>
+      <w:r>
+        <w:t xml:space="preserve">() Release() </w:t>
+      </w:r>
+      <w:proofErr w:type="spellStart"/>
+      <w:r>
+        <w:t>QueryInterface</w:t>
+      </w:r>
+      <w:proofErr w:type="spellEnd"/>
+      <w:r>
+        <w:t>()</w:t>
       </w:r>
       <w:r>
         <w:rPr>
@@ -2787,6 +3149,7 @@
       </w:r>
     </w:p>
     <w:p>
+      <w:proofErr w:type="spellStart"/>
       <w:r>
         <w:t>C</w:t>
       </w:r>
@@ -2799,15 +3162,18 @@
       <w:r>
         <w:t>Object</w:t>
       </w:r>
+      <w:proofErr w:type="spellEnd"/>
       <w:r>
         <w:rPr>
           <w:rFonts w:hint="eastAsia"/>
         </w:rPr>
         <w:t>的生命周期跟</w:t>
       </w:r>
+      <w:proofErr w:type="spellStart"/>
       <w:r>
         <w:t>shared_ptr</w:t>
       </w:r>
+      <w:proofErr w:type="spellEnd"/>
       <w:r>
         <w:rPr>
           <w:rFonts w:hint="eastAsia"/>
@@ -2998,6 +3364,7 @@
         </w:rPr>
         <w:t>）都在一个</w:t>
       </w:r>
+      <w:proofErr w:type="spellStart"/>
       <w:r>
         <w:rPr>
           <w:rFonts w:hint="eastAsia"/>
@@ -3007,6 +3374,7 @@
       <w:r>
         <w:t>rameBuffer</w:t>
       </w:r>
+      <w:proofErr w:type="spellEnd"/>
       <w:r>
         <w:rPr>
           <w:rFonts w:hint="eastAsia"/>
@@ -3136,8 +3504,13 @@
       </w:r>
     </w:p>
     <w:p>
-      <w:r>
-        <w:t xml:space="preserve">singleBuffer </w:t>
+      <w:proofErr w:type="spellStart"/>
+      <w:r>
+        <w:t>singleBuffer</w:t>
+      </w:r>
+      <w:proofErr w:type="spellEnd"/>
+      <w:r>
+        <w:t xml:space="preserve"> </w:t>
       </w:r>
       <w:r>
         <w:rPr>
@@ -3183,6 +3556,7 @@
       </w:r>
     </w:p>
     <w:p>
+      <w:proofErr w:type="spellStart"/>
       <w:r>
         <w:t>D</w:t>
       </w:r>
@@ -3193,7 +3567,11 @@
         <w:t>ou</w:t>
       </w:r>
       <w:r>
-        <w:t xml:space="preserve">bleBuffer </w:t>
+        <w:t>bleBuffer</w:t>
+      </w:r>
+      <w:proofErr w:type="spellEnd"/>
+      <w:r>
+        <w:t xml:space="preserve"> </w:t>
       </w:r>
       <w:r>
         <w:rPr>
@@ -3403,6 +3781,7 @@
         </w:rPr>
         <w:t>一般我们会开启</w:t>
       </w:r>
+      <w:proofErr w:type="spellStart"/>
       <w:r>
         <w:t>V</w:t>
       </w:r>
@@ -3413,7 +3792,11 @@
         <w:t>s</w:t>
       </w:r>
       <w:r>
-        <w:t xml:space="preserve">ync </w:t>
+        <w:t>ync</w:t>
+      </w:r>
+      <w:proofErr w:type="spellEnd"/>
+      <w:r>
+        <w:t xml:space="preserve"> </w:t>
       </w:r>
       <w:r>
         <w:rPr>
@@ -3460,8 +3843,13 @@
         </w:rPr>
         <w:t>再去</w:t>
       </w:r>
-      <w:r>
-        <w:t>swapBuffer,</w:t>
+      <w:proofErr w:type="spellStart"/>
+      <w:r>
+        <w:t>swapBuffer</w:t>
+      </w:r>
+      <w:proofErr w:type="spellEnd"/>
+      <w:r>
+        <w:t>,</w:t>
       </w:r>
       <w:r>
         <w:rPr>
@@ -3533,6 +3921,7 @@
         </w:rPr>
         <w:t>可以从</w:t>
       </w:r>
+      <w:proofErr w:type="spellStart"/>
       <w:r>
         <w:t>DXGID</w:t>
       </w:r>
@@ -3545,14 +3934,20 @@
       <w:r>
         <w:t>vice</w:t>
       </w:r>
+      <w:proofErr w:type="spellEnd"/>
       <w:r>
         <w:rPr>
           <w:rFonts w:hint="eastAsia"/>
         </w:rPr>
         <w:t>拿到</w:t>
       </w:r>
-      <w:r>
-        <w:t xml:space="preserve">swapChain </w:t>
+      <w:proofErr w:type="spellStart"/>
+      <w:r>
+        <w:t>swapChain</w:t>
+      </w:r>
+      <w:proofErr w:type="spellEnd"/>
+      <w:r>
+        <w:t xml:space="preserve"> </w:t>
       </w:r>
       <w:r>
         <w:rPr>
@@ -3569,6 +3964,7 @@
         </w:rPr>
         <w:t>从</w:t>
       </w:r>
+      <w:proofErr w:type="spellStart"/>
       <w:r>
         <w:rPr>
           <w:rFonts w:hint="eastAsia"/>
@@ -3578,12 +3974,14 @@
       <w:r>
         <w:t>Buffer</w:t>
       </w:r>
+      <w:proofErr w:type="spellEnd"/>
       <w:r>
         <w:rPr>
           <w:rFonts w:hint="eastAsia"/>
         </w:rPr>
         <w:t>创建</w:t>
       </w:r>
+      <w:proofErr w:type="spellStart"/>
       <w:r>
         <w:t>R</w:t>
       </w:r>
@@ -3594,7 +3992,11 @@
         <w:t>ender</w:t>
       </w:r>
       <w:r>
-        <w:t xml:space="preserve">Target </w:t>
+        <w:t>Target</w:t>
+      </w:r>
+      <w:proofErr w:type="spellEnd"/>
+      <w:r>
+        <w:t xml:space="preserve"> </w:t>
       </w:r>
       <w:r>
         <w:rPr>
@@ -3602,9 +4004,11 @@
         </w:rPr>
         <w:t>绑定到</w:t>
       </w:r>
+      <w:proofErr w:type="spellStart"/>
       <w:r>
         <w:t>PipeLine</w:t>
       </w:r>
+      <w:proofErr w:type="spellEnd"/>
       <w:r>
         <w:rPr>
           <w:rFonts w:hint="eastAsia"/>
@@ -3676,8 +4080,13 @@
         <w:t>e</w:t>
       </w:r>
       <w:r>
-        <w:t>nder Adpat</w:t>
-      </w:r>
+        <w:t xml:space="preserve">nder </w:t>
+      </w:r>
+      <w:proofErr w:type="spellStart"/>
+      <w:r>
+        <w:t>Adpat</w:t>
+      </w:r>
+      <w:proofErr w:type="spellEnd"/>
     </w:p>
     <w:p>
       <w:r>
@@ -3695,6 +4104,7 @@
         </w:rPr>
         <w:t>主要用在</w:t>
       </w:r>
+      <w:proofErr w:type="spellStart"/>
       <w:r>
         <w:t>S</w:t>
       </w:r>
@@ -3705,7 +4115,11 @@
         <w:t>e</w:t>
       </w:r>
       <w:r>
-        <w:t xml:space="preserve">tUp() </w:t>
+        <w:t>tUp</w:t>
+      </w:r>
+      <w:proofErr w:type="spellEnd"/>
+      <w:r>
+        <w:t xml:space="preserve">() </w:t>
       </w:r>
       <w:r>
         <w:rPr>
@@ -3780,12 +4194,21 @@
           <w:color w:val="D1D5DB"/>
         </w:rPr>
       </w:pPr>
+      <w:proofErr w:type="spellStart"/>
       <w:r>
         <w:rPr>
           <w:rFonts w:ascii="Segoe UI" w:hAnsi="Segoe UI" w:cs="Segoe UI"/>
           <w:color w:val="D1D5DB"/>
         </w:rPr>
-        <w:t xml:space="preserve">IDXGIDevice </w:t>
+        <w:t>IDXGIDevice</w:t>
+      </w:r>
+      <w:proofErr w:type="spellEnd"/>
+      <w:r>
+        <w:rPr>
+          <w:rFonts w:ascii="Segoe UI" w:hAnsi="Segoe UI" w:cs="Segoe UI"/>
+          <w:color w:val="D1D5DB"/>
+        </w:rPr>
+        <w:t xml:space="preserve"> </w:t>
       </w:r>
       <w:r>
         <w:rPr>
@@ -3854,12 +4277,21 @@
           <w:color w:val="D1D5DB"/>
         </w:rPr>
       </w:pPr>
+      <w:proofErr w:type="spellStart"/>
       <w:r>
         <w:rPr>
           <w:rFonts w:ascii="Segoe UI" w:hAnsi="Segoe UI" w:cs="Segoe UI"/>
           <w:color w:val="D1D5DB"/>
         </w:rPr>
-        <w:t xml:space="preserve">IDXGIDevice </w:t>
+        <w:t>IDXGIDevice</w:t>
+      </w:r>
+      <w:proofErr w:type="spellEnd"/>
+      <w:r>
+        <w:rPr>
+          <w:rFonts w:ascii="Segoe UI" w:hAnsi="Segoe UI" w:cs="Segoe UI"/>
+          <w:color w:val="D1D5DB"/>
+        </w:rPr>
+        <w:t xml:space="preserve"> </w:t>
       </w:r>
       <w:r>
         <w:rPr>
@@ -4019,6 +4451,7 @@
         </w:rPr>
         <w:t>创建了</w:t>
       </w:r>
+      <w:proofErr w:type="spellStart"/>
       <w:r>
         <w:rPr>
           <w:rFonts w:ascii="Cascadia Mono" w:eastAsia="宋体" w:hAnsi="Cascadia Mono" w:cs="Cascadia Mono"/>
@@ -4029,6 +4462,7 @@
         </w:rPr>
         <w:t>Device,SwapChain,DeviceContext</w:t>
       </w:r>
+      <w:proofErr w:type="spellEnd"/>
       <w:r>
         <w:rPr>
           <w:rFonts w:ascii="Cascadia Mono" w:eastAsia="宋体" w:hAnsi="Cascadia Mono" w:cs="Cascadia Mono" w:hint="eastAsia"/>
@@ -4141,6 +4575,7 @@
         </w:rPr>
         <w:t>内，目前</w:t>
       </w:r>
+      <w:proofErr w:type="spellStart"/>
       <w:r>
         <w:rPr>
           <w:rFonts w:ascii="Cascadia Mono" w:eastAsia="宋体" w:hAnsi="Cascadia Mono" w:cs="Cascadia Mono" w:hint="eastAsia"/>
@@ -4161,6 +4596,7 @@
         </w:rPr>
         <w:t>nodw</w:t>
       </w:r>
+      <w:proofErr w:type="spellEnd"/>
       <w:r>
         <w:rPr>
           <w:rFonts w:ascii="Cascadia Mono" w:eastAsia="宋体" w:hAnsi="Cascadia Mono" w:cs="Cascadia Mono" w:hint="eastAsia"/>
@@ -4171,6 +4607,7 @@
         </w:rPr>
         <w:t>类有三个对象</w:t>
       </w:r>
+      <w:proofErr w:type="spellStart"/>
       <w:r>
         <w:rPr>
           <w:rFonts w:ascii="Cascadia Mono" w:eastAsia="宋体" w:hAnsi="Cascadia Mono" w:cs="Cascadia Mono"/>
@@ -4181,6 +4618,7 @@
         </w:rPr>
         <w:t>Keyboard,Mouse,Graphics</w:t>
       </w:r>
+      <w:proofErr w:type="spellEnd"/>
     </w:p>
     <w:p>
       <w:pPr>
@@ -4209,6 +4647,7 @@
       <w:pPr>
         <w:jc w:val="left"/>
       </w:pPr>
+      <w:proofErr w:type="spellStart"/>
       <w:r>
         <w:t>R</w:t>
       </w:r>
@@ -4219,7 +4658,11 @@
         <w:t>ender</w:t>
       </w:r>
       <w:r>
-        <w:t xml:space="preserve">Target </w:t>
+        <w:t>Target</w:t>
+      </w:r>
+      <w:proofErr w:type="spellEnd"/>
+      <w:r>
+        <w:t xml:space="preserve"> </w:t>
       </w:r>
       <w:r>
         <w:rPr>
@@ -4227,6 +4670,7 @@
         </w:rPr>
         <w:t>从</w:t>
       </w:r>
+      <w:proofErr w:type="spellStart"/>
       <w:r>
         <w:t>S</w:t>
       </w:r>
@@ -4237,8 +4681,25 @@
         <w:t>w</w:t>
       </w:r>
       <w:r>
-        <w:t>apChain-&gt;BackBuffer-&gt; Texture-&gt;RenderTarget</w:t>
-      </w:r>
+        <w:t>apChain</w:t>
+      </w:r>
+      <w:proofErr w:type="spellEnd"/>
+      <w:r>
+        <w:t>-&gt;</w:t>
+      </w:r>
+      <w:proofErr w:type="spellStart"/>
+      <w:r>
+        <w:t>BackBuffer</w:t>
+      </w:r>
+      <w:proofErr w:type="spellEnd"/>
+      <w:r>
+        <w:t>-&gt; Texture-&gt;</w:t>
+      </w:r>
+      <w:proofErr w:type="spellStart"/>
+      <w:r>
+        <w:t>RenderTarget</w:t>
+      </w:r>
+      <w:proofErr w:type="spellEnd"/>
     </w:p>
     <w:p/>
     <w:p>
@@ -4285,6 +4746,7 @@
     </w:p>
     <w:p/>
     <w:p>
+      <w:proofErr w:type="spellStart"/>
       <w:r>
         <w:t>C</w:t>
       </w:r>
@@ -4295,7 +4757,11 @@
         <w:t>lear</w:t>
       </w:r>
       <w:r>
-        <w:t xml:space="preserve">Buffer </w:t>
+        <w:t>Buffer</w:t>
+      </w:r>
+      <w:proofErr w:type="spellEnd"/>
+      <w:r>
+        <w:t xml:space="preserve"> </w:t>
       </w:r>
       <w:r>
         <w:rPr>
@@ -4303,6 +4769,7 @@
         </w:rPr>
         <w:t>就是通过</w:t>
       </w:r>
+      <w:proofErr w:type="spellStart"/>
       <w:r>
         <w:t>R</w:t>
       </w:r>
@@ -4315,8 +4782,10 @@
       <w:r>
         <w:t>Target</w:t>
       </w:r>
-    </w:p>
-    <w:p>
+      <w:proofErr w:type="spellEnd"/>
+    </w:p>
+    <w:p>
+      <w:proofErr w:type="spellStart"/>
       <w:r>
         <w:rPr>
           <w:rFonts w:hint="eastAsia"/>
@@ -4324,7 +4793,19 @@
         <w:t>p</w:t>
       </w:r>
       <w:r>
-        <w:t xml:space="preserve">Context-&gt;CleraRenderTargetView(); </w:t>
+        <w:t>Context</w:t>
+      </w:r>
+      <w:proofErr w:type="spellEnd"/>
+      <w:r>
+        <w:t>-&gt;</w:t>
+      </w:r>
+      <w:proofErr w:type="spellStart"/>
+      <w:r>
+        <w:t>CleraRenderTargetView</w:t>
+      </w:r>
+      <w:proofErr w:type="spellEnd"/>
+      <w:r>
+        <w:t xml:space="preserve">(); </w:t>
       </w:r>
     </w:p>
     <w:p/>
@@ -4354,7 +4835,15 @@
         </w:rPr>
       </w:pPr>
       <w:r>
-        <w:t>[ComPtr Smart Pointer]</w:t>
+        <w:t>[</w:t>
+      </w:r>
+      <w:proofErr w:type="spellStart"/>
+      <w:r>
+        <w:t>ComPtr</w:t>
+      </w:r>
+      <w:proofErr w:type="spellEnd"/>
+      <w:r>
+        <w:t xml:space="preserve"> Smart Pointer]</w:t>
       </w:r>
       <w:r>
         <w:rPr>
@@ -4393,6 +4882,7 @@
         </w:rPr>
         <w:t>Microsoft::WRL::</w:t>
       </w:r>
+      <w:proofErr w:type="spellStart"/>
       <w:r>
         <w:rPr>
           <w:rFonts w:ascii="Cascadia Mono" w:eastAsia="宋体" w:hAnsi="Cascadia Mono" w:cs="Cascadia Mono"/>
@@ -4403,6 +4893,7 @@
         </w:rPr>
         <w:t>ComPtr</w:t>
       </w:r>
+      <w:proofErr w:type="spellEnd"/>
       <w:r>
         <w:rPr>
           <w:rFonts w:ascii="Cascadia Mono" w:eastAsia="宋体" w:hAnsi="Cascadia Mono" w:cs="Cascadia Mono"/>
@@ -4413,6 +4904,7 @@
         </w:rPr>
         <w:t>&lt;</w:t>
       </w:r>
+      <w:proofErr w:type="spellStart"/>
       <w:r>
         <w:rPr>
           <w:rFonts w:ascii="Cascadia Mono" w:eastAsia="宋体" w:hAnsi="Cascadia Mono" w:cs="Cascadia Mono"/>
@@ -4423,6 +4915,7 @@
         </w:rPr>
         <w:t>IDXGISwapChain</w:t>
       </w:r>
+      <w:proofErr w:type="spellEnd"/>
       <w:r>
         <w:rPr>
           <w:rFonts w:ascii="Cascadia Mono" w:eastAsia="宋体" w:hAnsi="Cascadia Mono" w:cs="Cascadia Mono"/>
@@ -4462,8 +4955,13 @@
         <w:t>raw</w:t>
       </w:r>
       <w:r>
-        <w:t xml:space="preserve"> PipeLine</w:t>
-      </w:r>
+        <w:t xml:space="preserve"> </w:t>
+      </w:r>
+      <w:proofErr w:type="spellStart"/>
+      <w:r>
+        <w:t>PipeLine</w:t>
+      </w:r>
+      <w:proofErr w:type="spellEnd"/>
     </w:p>
     <w:p>
       <w:pPr>
@@ -4539,8 +5037,13 @@
         </w:rPr>
         <w:t>）最终是用</w:t>
       </w:r>
-      <w:r>
-        <w:t xml:space="preserve">pContext-&gt;Draw(); </w:t>
+      <w:proofErr w:type="spellStart"/>
+      <w:r>
+        <w:t>pContext</w:t>
+      </w:r>
+      <w:proofErr w:type="spellEnd"/>
+      <w:r>
+        <w:t xml:space="preserve">-&gt;Draw(); </w:t>
       </w:r>
     </w:p>
     <w:p>
@@ -4559,6 +5062,7 @@
         </w:rPr>
         <w:t>首先先创建</w:t>
       </w:r>
+      <w:proofErr w:type="spellStart"/>
       <w:r>
         <w:t>V</w:t>
       </w:r>
@@ -4569,7 +5073,11 @@
         <w:t>er</w:t>
       </w:r>
       <w:r>
-        <w:t>texBuffer,</w:t>
+        <w:t>texBuffer</w:t>
+      </w:r>
+      <w:proofErr w:type="spellEnd"/>
+      <w:r>
+        <w:t>,</w:t>
       </w:r>
       <w:r>
         <w:rPr>
@@ -4577,6 +5085,7 @@
         </w:rPr>
         <w:t>再用</w:t>
       </w:r>
+      <w:proofErr w:type="spellStart"/>
       <w:r>
         <w:t>I</w:t>
       </w:r>
@@ -4589,6 +5098,7 @@
       <w:r>
         <w:t>putAssemble</w:t>
       </w:r>
+      <w:proofErr w:type="spellEnd"/>
       <w:r>
         <w:rPr>
           <w:rFonts w:hint="eastAsia"/>
@@ -4598,6 +5108,7 @@
       <w:r>
         <w:t xml:space="preserve"> </w:t>
       </w:r>
+      <w:proofErr w:type="spellStart"/>
       <w:r>
         <w:rPr>
           <w:rFonts w:ascii="Cascadia Mono" w:eastAsia="宋体" w:hAnsi="Cascadia Mono" w:cs="Cascadia Mono"/>
@@ -4608,6 +5119,7 @@
         </w:rPr>
         <w:t>IASetVertexBuffers</w:t>
       </w:r>
+      <w:proofErr w:type="spellEnd"/>
     </w:p>
     <w:p>
       <w:r>
@@ -4628,9 +5140,11 @@
         </w:rPr>
         <w:t>之前都需要创建及绑定</w:t>
       </w:r>
+      <w:proofErr w:type="spellStart"/>
       <w:r>
         <w:t>VertexShader,pixelShader</w:t>
       </w:r>
+      <w:proofErr w:type="spellEnd"/>
     </w:p>
     <w:p>
       <w:pPr>
@@ -4663,6 +5177,7 @@
           <w:szCs w:val="19"/>
         </w:rPr>
       </w:pPr>
+      <w:proofErr w:type="spellStart"/>
       <w:r>
         <w:rPr>
           <w:rFonts w:ascii="Cascadia Mono" w:eastAsia="宋体" w:hAnsi="Cascadia Mono" w:cs="Cascadia Mono"/>
@@ -4673,6 +5188,7 @@
         </w:rPr>
         <w:t>pDevice</w:t>
       </w:r>
+      <w:proofErr w:type="spellEnd"/>
       <w:r>
         <w:rPr>
           <w:rFonts w:ascii="Cascadia Mono" w:eastAsia="宋体" w:hAnsi="Cascadia Mono" w:cs="Cascadia Mono"/>
@@ -4683,6 +5199,7 @@
         </w:rPr>
         <w:t>-&gt;</w:t>
       </w:r>
+      <w:proofErr w:type="spellStart"/>
       <w:r>
         <w:rPr>
           <w:rFonts w:ascii="Cascadia Mono" w:eastAsia="宋体" w:hAnsi="Cascadia Mono" w:cs="Cascadia Mono"/>
@@ -4693,17 +5210,19 @@
         </w:rPr>
         <w:t>CreateVertexShader</w:t>
       </w:r>
-    </w:p>
-    <w:p>
-      <w:pPr>
-        <w:rPr>
-          <w:rFonts w:ascii="Cascadia Mono" w:eastAsia="宋体" w:hAnsi="Cascadia Mono" w:cs="Cascadia Mono"/>
-          <w:color w:val="000000"/>
-          <w:kern w:val="0"/>
-          <w:sz w:val="19"/>
-          <w:szCs w:val="19"/>
-        </w:rPr>
-      </w:pPr>
+      <w:proofErr w:type="spellEnd"/>
+    </w:p>
+    <w:p>
+      <w:pPr>
+        <w:rPr>
+          <w:rFonts w:ascii="Cascadia Mono" w:eastAsia="宋体" w:hAnsi="Cascadia Mono" w:cs="Cascadia Mono"/>
+          <w:color w:val="000000"/>
+          <w:kern w:val="0"/>
+          <w:sz w:val="19"/>
+          <w:szCs w:val="19"/>
+        </w:rPr>
+      </w:pPr>
+      <w:proofErr w:type="spellStart"/>
       <w:r>
         <w:rPr>
           <w:rFonts w:ascii="Cascadia Mono" w:eastAsia="宋体" w:hAnsi="Cascadia Mono" w:cs="Cascadia Mono"/>
@@ -4714,6 +5233,7 @@
         </w:rPr>
         <w:t>pContext</w:t>
       </w:r>
+      <w:proofErr w:type="spellEnd"/>
       <w:r>
         <w:rPr>
           <w:rFonts w:ascii="Cascadia Mono" w:eastAsia="宋体" w:hAnsi="Cascadia Mono" w:cs="Cascadia Mono"/>
@@ -4724,6 +5244,7 @@
         </w:rPr>
         <w:t>-&gt;</w:t>
       </w:r>
+      <w:proofErr w:type="spellStart"/>
       <w:r>
         <w:rPr>
           <w:rFonts w:ascii="Cascadia Mono" w:eastAsia="宋体" w:hAnsi="Cascadia Mono" w:cs="Cascadia Mono"/>
@@ -4734,6 +5255,7 @@
         </w:rPr>
         <w:t>VSSetShader</w:t>
       </w:r>
+      <w:proofErr w:type="spellEnd"/>
     </w:p>
     <w:p>
       <w:pPr>
@@ -4764,8 +5286,20 @@
           <w:sz w:val="19"/>
           <w:szCs w:val="19"/>
         </w:rPr>
-        <w:t>shader hlsl</w:t>
-      </w:r>
+        <w:t xml:space="preserve">shader </w:t>
+      </w:r>
+      <w:proofErr w:type="spellStart"/>
+      <w:r>
+        <w:rPr>
+          <w:rFonts w:ascii="Cascadia Mono" w:eastAsia="宋体" w:hAnsi="Cascadia Mono" w:cs="Cascadia Mono"/>
+          <w:color w:val="000000"/>
+          <w:kern w:val="0"/>
+          <w:sz w:val="19"/>
+          <w:szCs w:val="19"/>
+        </w:rPr>
+        <w:t>hlsl</w:t>
+      </w:r>
+      <w:proofErr w:type="spellEnd"/>
       <w:r>
         <w:rPr>
           <w:rFonts w:ascii="Cascadia Mono" w:eastAsia="宋体" w:hAnsi="Cascadia Mono" w:cs="Cascadia Mono" w:hint="eastAsia"/>
@@ -4814,8 +5348,20 @@
           <w:sz w:val="19"/>
           <w:szCs w:val="19"/>
         </w:rPr>
-        <w:t>.cso</w:t>
-      </w:r>
+        <w:t>.</w:t>
+      </w:r>
+      <w:proofErr w:type="spellStart"/>
+      <w:r>
+        <w:rPr>
+          <w:rFonts w:ascii="Cascadia Mono" w:eastAsia="宋体" w:hAnsi="Cascadia Mono" w:cs="Cascadia Mono"/>
+          <w:color w:val="000000"/>
+          <w:kern w:val="0"/>
+          <w:sz w:val="19"/>
+          <w:szCs w:val="19"/>
+        </w:rPr>
+        <w:t>cso</w:t>
+      </w:r>
+      <w:proofErr w:type="spellEnd"/>
     </w:p>
     <w:p>
       <w:pPr>
@@ -4852,9 +5398,11 @@
         </w:rPr>
         <w:t>创建及绑定</w:t>
       </w:r>
+      <w:proofErr w:type="spellStart"/>
       <w:r>
         <w:t>pixelShader</w:t>
       </w:r>
+      <w:proofErr w:type="spellEnd"/>
       <w:r>
         <w:rPr>
           <w:rFonts w:hint="eastAsia"/>
@@ -4882,9 +5430,11 @@
         </w:rPr>
         <w:t>是</w:t>
       </w:r>
+      <w:proofErr w:type="spellStart"/>
       <w:r>
         <w:t>MergeOutput</w:t>
       </w:r>
+      <w:proofErr w:type="spellEnd"/>
       <w:r>
         <w:rPr>
           <w:rFonts w:hint="eastAsia"/>
@@ -4897,6 +5447,7 @@
         </w:rPr>
         <w:t>需要</w:t>
       </w:r>
+      <w:proofErr w:type="spellStart"/>
       <w:r>
         <w:t>R</w:t>
       </w:r>
@@ -4909,16 +5460,27 @@
       <w:r>
         <w:t>Target</w:t>
       </w:r>
-    </w:p>
-    <w:p>
-      <w:pPr>
-        <w:rPr>
-          <w:rFonts w:hint="eastAsia"/>
-        </w:rPr>
-      </w:pPr>
-      <w:r>
-        <w:t>pContext - &gt; OMSetRenderTarget</w:t>
-      </w:r>
+      <w:proofErr w:type="spellEnd"/>
+    </w:p>
+    <w:p>
+      <w:pPr>
+        <w:rPr>
+          <w:rFonts w:hint="eastAsia"/>
+        </w:rPr>
+      </w:pPr>
+      <w:proofErr w:type="spellStart"/>
+      <w:r>
+        <w:t>pContext</w:t>
+      </w:r>
+      <w:proofErr w:type="spellEnd"/>
+      <w:r>
+        <w:t xml:space="preserve"> - &gt; </w:t>
+      </w:r>
+      <w:proofErr w:type="spellStart"/>
+      <w:r>
+        <w:t>OMSetRenderTarget</w:t>
+      </w:r>
+      <w:proofErr w:type="spellEnd"/>
     </w:p>
     <w:p/>
     <w:p>
@@ -5040,6 +5602,7 @@
         </w:rPr>
         <w:t>可以划分</w:t>
       </w:r>
+      <w:proofErr w:type="spellStart"/>
       <w:r>
         <w:t>R</w:t>
       </w:r>
@@ -5050,7 +5613,11 @@
         <w:t>en</w:t>
       </w:r>
       <w:r>
-        <w:t>derTarget,</w:t>
+        <w:t>derTarget</w:t>
+      </w:r>
+      <w:proofErr w:type="spellEnd"/>
+      <w:r>
+        <w:t>,</w:t>
       </w:r>
       <w:r>
         <w:rPr>
@@ -5081,11 +5648,6 @@
       </w:r>
     </w:p>
     <w:p>
-      <w:pPr>
-        <w:rPr>
-          <w:rFonts w:hint="eastAsia"/>
-        </w:rPr>
-      </w:pPr>
       <w:r>
         <w:rPr>
           <w:noProof/>
@@ -5125,6 +5687,1905 @@
             </a:graphic>
           </wp:inline>
         </w:drawing>
+      </w:r>
+    </w:p>
+    <w:p/>
+    <w:p>
+      <w:r>
+        <w:rPr>
+          <w:rFonts w:hint="eastAsia"/>
+        </w:rPr>
+        <w:t>3</w:t>
+      </w:r>
+      <w:r>
+        <w:t>.</w:t>
+      </w:r>
+      <w:r>
+        <w:rPr>
+          <w:rFonts w:hint="eastAsia"/>
+        </w:rPr>
+        <w:t>目前一个</w:t>
+      </w:r>
+      <w:r>
+        <w:t>D</w:t>
+      </w:r>
+      <w:r>
+        <w:rPr>
+          <w:rFonts w:hint="eastAsia"/>
+        </w:rPr>
+        <w:t>raw</w:t>
+      </w:r>
+      <w:r>
+        <w:rPr>
+          <w:rFonts w:hint="eastAsia"/>
+        </w:rPr>
+        <w:t>的流程</w:t>
+      </w:r>
+    </w:p>
+    <w:p>
+      <w:r>
+        <w:t>1</w:t>
+      </w:r>
+      <w:r>
+        <w:rPr>
+          <w:rFonts w:hint="eastAsia"/>
+        </w:rPr>
+        <w:t>)</w:t>
+      </w:r>
+      <w:r>
+        <w:rPr>
+          <w:rFonts w:hint="eastAsia"/>
+        </w:rPr>
+        <w:t>创建及绑定一个</w:t>
+      </w:r>
+      <w:proofErr w:type="spellStart"/>
+      <w:r>
+        <w:t>V</w:t>
+      </w:r>
+      <w:r>
+        <w:rPr>
+          <w:rFonts w:hint="eastAsia"/>
+        </w:rPr>
+        <w:t>er</w:t>
+      </w:r>
+      <w:r>
+        <w:t>texBuffer</w:t>
+      </w:r>
+      <w:proofErr w:type="spellEnd"/>
+      <w:r>
+        <w:rPr>
+          <w:rFonts w:hint="eastAsia"/>
+        </w:rPr>
+        <w:t>，须定义</w:t>
+      </w:r>
+      <w:r>
+        <w:t xml:space="preserve">Vertex </w:t>
+      </w:r>
+      <w:r>
+        <w:rPr>
+          <w:rFonts w:hint="eastAsia"/>
+        </w:rPr>
+        <w:t>和</w:t>
+      </w:r>
+      <w:r>
+        <w:t xml:space="preserve"> Vertices </w:t>
+      </w:r>
+      <w:r>
+        <w:rPr>
+          <w:rFonts w:hint="eastAsia"/>
+        </w:rPr>
+        <w:t>并在描述中绑定顶点</w:t>
+      </w:r>
+    </w:p>
+    <w:p>
+      <w:pPr>
+        <w:rPr>
+          <w:rFonts w:ascii="Cascadia Mono" w:eastAsia="宋体" w:hAnsi="Cascadia Mono" w:cs="Cascadia Mono"/>
+          <w:color w:val="000000"/>
+          <w:kern w:val="0"/>
+          <w:sz w:val="19"/>
+          <w:szCs w:val="19"/>
+        </w:rPr>
+      </w:pPr>
+      <w:proofErr w:type="spellStart"/>
+      <w:r>
+        <w:rPr>
+          <w:rFonts w:ascii="Cascadia Mono" w:eastAsia="宋体" w:hAnsi="Cascadia Mono" w:cs="Cascadia Mono"/>
+          <w:color w:val="000000"/>
+          <w:kern w:val="0"/>
+          <w:sz w:val="19"/>
+          <w:szCs w:val="19"/>
+        </w:rPr>
+        <w:t>pDevice</w:t>
+      </w:r>
+      <w:proofErr w:type="spellEnd"/>
+      <w:r>
+        <w:rPr>
+          <w:rFonts w:ascii="Cascadia Mono" w:eastAsia="宋体" w:hAnsi="Cascadia Mono" w:cs="Cascadia Mono"/>
+          <w:color w:val="008080"/>
+          <w:kern w:val="0"/>
+          <w:sz w:val="19"/>
+          <w:szCs w:val="19"/>
+        </w:rPr>
+        <w:t>-&gt;</w:t>
+      </w:r>
+      <w:proofErr w:type="spellStart"/>
+      <w:r>
+        <w:rPr>
+          <w:rFonts w:ascii="Cascadia Mono" w:eastAsia="宋体" w:hAnsi="Cascadia Mono" w:cs="Cascadia Mono"/>
+          <w:color w:val="000000"/>
+          <w:kern w:val="0"/>
+          <w:sz w:val="19"/>
+          <w:szCs w:val="19"/>
+        </w:rPr>
+        <w:t>CreateBuffer</w:t>
+      </w:r>
+      <w:proofErr w:type="spellEnd"/>
+      <w:r>
+        <w:rPr>
+          <w:rFonts w:ascii="Cascadia Mono" w:eastAsia="宋体" w:hAnsi="Cascadia Mono" w:cs="Cascadia Mono"/>
+          <w:color w:val="000000"/>
+          <w:kern w:val="0"/>
+          <w:sz w:val="19"/>
+          <w:szCs w:val="19"/>
+        </w:rPr>
+        <w:t>,</w:t>
+      </w:r>
+      <w:r>
+        <w:rPr>
+          <w:rFonts w:ascii="Cascadia Mono" w:eastAsia="宋体" w:hAnsi="Cascadia Mono" w:cs="Cascadia Mono"/>
+          <w:color w:val="000000"/>
+          <w:kern w:val="0"/>
+          <w:sz w:val="19"/>
+          <w:szCs w:val="19"/>
+        </w:rPr>
+        <w:t xml:space="preserve"> </w:t>
+      </w:r>
+      <w:proofErr w:type="spellStart"/>
+      <w:r>
+        <w:rPr>
+          <w:rFonts w:ascii="Cascadia Mono" w:eastAsia="宋体" w:hAnsi="Cascadia Mono" w:cs="Cascadia Mono"/>
+          <w:color w:val="000000"/>
+          <w:kern w:val="0"/>
+          <w:sz w:val="19"/>
+          <w:szCs w:val="19"/>
+        </w:rPr>
+        <w:t>pContext</w:t>
+      </w:r>
+      <w:proofErr w:type="spellEnd"/>
+      <w:r>
+        <w:rPr>
+          <w:rFonts w:ascii="Cascadia Mono" w:eastAsia="宋体" w:hAnsi="Cascadia Mono" w:cs="Cascadia Mono"/>
+          <w:color w:val="008080"/>
+          <w:kern w:val="0"/>
+          <w:sz w:val="19"/>
+          <w:szCs w:val="19"/>
+        </w:rPr>
+        <w:t>-&gt;</w:t>
+      </w:r>
+      <w:proofErr w:type="spellStart"/>
+      <w:r>
+        <w:rPr>
+          <w:rFonts w:ascii="Cascadia Mono" w:eastAsia="宋体" w:hAnsi="Cascadia Mono" w:cs="Cascadia Mono"/>
+          <w:color w:val="000000"/>
+          <w:kern w:val="0"/>
+          <w:sz w:val="19"/>
+          <w:szCs w:val="19"/>
+        </w:rPr>
+        <w:t>IASetVertexBuffers</w:t>
+      </w:r>
+      <w:proofErr w:type="spellEnd"/>
+    </w:p>
+    <w:p>
+      <w:pPr>
+        <w:rPr>
+          <w:rFonts w:ascii="Cascadia Mono" w:eastAsia="宋体" w:hAnsi="Cascadia Mono" w:cs="Cascadia Mono"/>
+          <w:color w:val="000000"/>
+          <w:kern w:val="0"/>
+          <w:sz w:val="19"/>
+          <w:szCs w:val="19"/>
+        </w:rPr>
+      </w:pPr>
+      <w:r>
+        <w:rPr>
+          <w:rFonts w:ascii="Cascadia Mono" w:eastAsia="宋体" w:hAnsi="Cascadia Mono" w:cs="Cascadia Mono"/>
+          <w:color w:val="000000"/>
+          <w:kern w:val="0"/>
+          <w:sz w:val="19"/>
+          <w:szCs w:val="19"/>
+        </w:rPr>
+        <w:t>2</w:t>
+      </w:r>
+      <w:r>
+        <w:rPr>
+          <w:rFonts w:ascii="Cascadia Mono" w:eastAsia="宋体" w:hAnsi="Cascadia Mono" w:cs="Cascadia Mono" w:hint="eastAsia"/>
+          <w:color w:val="000000"/>
+          <w:kern w:val="0"/>
+          <w:sz w:val="19"/>
+          <w:szCs w:val="19"/>
+        </w:rPr>
+        <w:t>)</w:t>
+      </w:r>
+      <w:r>
+        <w:rPr>
+          <w:rFonts w:ascii="Cascadia Mono" w:eastAsia="宋体" w:hAnsi="Cascadia Mono" w:cs="Cascadia Mono" w:hint="eastAsia"/>
+          <w:color w:val="000000"/>
+          <w:kern w:val="0"/>
+          <w:sz w:val="19"/>
+          <w:szCs w:val="19"/>
+        </w:rPr>
+        <w:t>创建</w:t>
+      </w:r>
+      <w:proofErr w:type="spellStart"/>
+      <w:r>
+        <w:rPr>
+          <w:rFonts w:ascii="Cascadia Mono" w:eastAsia="宋体" w:hAnsi="Cascadia Mono" w:cs="Cascadia Mono" w:hint="eastAsia"/>
+          <w:color w:val="000000"/>
+          <w:kern w:val="0"/>
+          <w:sz w:val="19"/>
+          <w:szCs w:val="19"/>
+        </w:rPr>
+        <w:t>vert</w:t>
+      </w:r>
+      <w:r>
+        <w:rPr>
+          <w:rFonts w:ascii="Cascadia Mono" w:eastAsia="宋体" w:hAnsi="Cascadia Mono" w:cs="Cascadia Mono"/>
+          <w:color w:val="000000"/>
+          <w:kern w:val="0"/>
+          <w:sz w:val="19"/>
+          <w:szCs w:val="19"/>
+        </w:rPr>
+        <w:t>exShader</w:t>
+      </w:r>
+      <w:proofErr w:type="spellEnd"/>
+      <w:r>
+        <w:rPr>
+          <w:rFonts w:ascii="Cascadia Mono" w:eastAsia="宋体" w:hAnsi="Cascadia Mono" w:cs="Cascadia Mono"/>
+          <w:color w:val="000000"/>
+          <w:kern w:val="0"/>
+          <w:sz w:val="19"/>
+          <w:szCs w:val="19"/>
+        </w:rPr>
+        <w:t xml:space="preserve"> &amp; </w:t>
+      </w:r>
+      <w:proofErr w:type="spellStart"/>
+      <w:r>
+        <w:rPr>
+          <w:rFonts w:ascii="Cascadia Mono" w:eastAsia="宋体" w:hAnsi="Cascadia Mono" w:cs="Cascadia Mono"/>
+          <w:color w:val="000000"/>
+          <w:kern w:val="0"/>
+          <w:sz w:val="19"/>
+          <w:szCs w:val="19"/>
+        </w:rPr>
+        <w:t>pixelShader</w:t>
+      </w:r>
+      <w:proofErr w:type="spellEnd"/>
+    </w:p>
+    <w:p>
+      <w:pPr>
+        <w:rPr>
+          <w:rFonts w:ascii="Cascadia Mono" w:eastAsia="宋体" w:hAnsi="Cascadia Mono" w:cs="Cascadia Mono" w:hint="eastAsia"/>
+          <w:color w:val="000000"/>
+          <w:kern w:val="0"/>
+          <w:sz w:val="19"/>
+          <w:szCs w:val="19"/>
+        </w:rPr>
+      </w:pPr>
+      <w:r>
+        <w:rPr>
+          <w:rFonts w:ascii="Cascadia Mono" w:eastAsia="宋体" w:hAnsi="Cascadia Mono" w:cs="Cascadia Mono" w:hint="eastAsia"/>
+          <w:color w:val="000000"/>
+          <w:kern w:val="0"/>
+          <w:sz w:val="19"/>
+          <w:szCs w:val="19"/>
+        </w:rPr>
+        <w:t>将</w:t>
+      </w:r>
+      <w:r>
+        <w:rPr>
+          <w:rFonts w:ascii="Cascadia Mono" w:eastAsia="宋体" w:hAnsi="Cascadia Mono" w:cs="Cascadia Mono" w:hint="eastAsia"/>
+          <w:color w:val="000000"/>
+          <w:kern w:val="0"/>
+          <w:sz w:val="19"/>
+          <w:szCs w:val="19"/>
+        </w:rPr>
+        <w:t>shader</w:t>
+      </w:r>
+      <w:r>
+        <w:rPr>
+          <w:rFonts w:ascii="Cascadia Mono" w:eastAsia="宋体" w:hAnsi="Cascadia Mono" w:cs="Cascadia Mono" w:hint="eastAsia"/>
+          <w:color w:val="000000"/>
+          <w:kern w:val="0"/>
+          <w:sz w:val="19"/>
+          <w:szCs w:val="19"/>
+        </w:rPr>
+        <w:t>文件读入</w:t>
+      </w:r>
+      <w:r>
+        <w:rPr>
+          <w:rFonts w:ascii="Cascadia Mono" w:eastAsia="宋体" w:hAnsi="Cascadia Mono" w:cs="Cascadia Mono"/>
+          <w:color w:val="000000"/>
+          <w:kern w:val="0"/>
+          <w:sz w:val="19"/>
+          <w:szCs w:val="19"/>
+        </w:rPr>
+        <w:t xml:space="preserve">Blob </w:t>
+      </w:r>
+      <w:r>
+        <w:rPr>
+          <w:rFonts w:ascii="Cascadia Mono" w:eastAsia="宋体" w:hAnsi="Cascadia Mono" w:cs="Cascadia Mono" w:hint="eastAsia"/>
+          <w:color w:val="000000"/>
+          <w:kern w:val="0"/>
+          <w:sz w:val="19"/>
+          <w:szCs w:val="19"/>
+        </w:rPr>
+        <w:t>再绑定</w:t>
+      </w:r>
+    </w:p>
+    <w:p>
+      <w:pPr>
+        <w:rPr>
+          <w:rFonts w:ascii="Cascadia Mono" w:eastAsia="宋体" w:hAnsi="Cascadia Mono" w:cs="Cascadia Mono"/>
+          <w:color w:val="000000"/>
+          <w:kern w:val="0"/>
+          <w:sz w:val="19"/>
+          <w:szCs w:val="19"/>
+        </w:rPr>
+      </w:pPr>
+      <w:r>
+        <w:rPr>
+          <w:rFonts w:ascii="Cascadia Mono" w:eastAsia="宋体" w:hAnsi="Cascadia Mono" w:cs="Cascadia Mono"/>
+          <w:color w:val="000000"/>
+          <w:kern w:val="0"/>
+          <w:sz w:val="19"/>
+          <w:szCs w:val="19"/>
+        </w:rPr>
+        <w:t>D3DReadFileToBlob</w:t>
+      </w:r>
+      <w:r>
+        <w:rPr>
+          <w:rFonts w:ascii="Cascadia Mono" w:eastAsia="宋体" w:hAnsi="Cascadia Mono" w:cs="Cascadia Mono"/>
+          <w:color w:val="000000"/>
+          <w:kern w:val="0"/>
+          <w:sz w:val="19"/>
+          <w:szCs w:val="19"/>
+        </w:rPr>
+        <w:t>,</w:t>
+      </w:r>
+      <w:r>
+        <w:rPr>
+          <w:rFonts w:ascii="Cascadia Mono" w:eastAsia="宋体" w:hAnsi="Cascadia Mono" w:cs="Cascadia Mono"/>
+          <w:color w:val="000000"/>
+          <w:kern w:val="0"/>
+          <w:sz w:val="19"/>
+          <w:szCs w:val="19"/>
+        </w:rPr>
+        <w:t xml:space="preserve"> </w:t>
+      </w:r>
+      <w:proofErr w:type="spellStart"/>
+      <w:r>
+        <w:rPr>
+          <w:rFonts w:ascii="Cascadia Mono" w:eastAsia="宋体" w:hAnsi="Cascadia Mono" w:cs="Cascadia Mono"/>
+          <w:color w:val="000000"/>
+          <w:kern w:val="0"/>
+          <w:sz w:val="19"/>
+          <w:szCs w:val="19"/>
+        </w:rPr>
+        <w:t>pDevice</w:t>
+      </w:r>
+      <w:proofErr w:type="spellEnd"/>
+      <w:r>
+        <w:rPr>
+          <w:rFonts w:ascii="Cascadia Mono" w:eastAsia="宋体" w:hAnsi="Cascadia Mono" w:cs="Cascadia Mono"/>
+          <w:color w:val="008080"/>
+          <w:kern w:val="0"/>
+          <w:sz w:val="19"/>
+          <w:szCs w:val="19"/>
+        </w:rPr>
+        <w:t>-&gt;</w:t>
+      </w:r>
+      <w:proofErr w:type="spellStart"/>
+      <w:r>
+        <w:rPr>
+          <w:rFonts w:ascii="Cascadia Mono" w:eastAsia="宋体" w:hAnsi="Cascadia Mono" w:cs="Cascadia Mono"/>
+          <w:color w:val="000000"/>
+          <w:kern w:val="0"/>
+          <w:sz w:val="19"/>
+          <w:szCs w:val="19"/>
+        </w:rPr>
+        <w:t>CreateVertexShader</w:t>
+      </w:r>
+      <w:proofErr w:type="spellEnd"/>
+      <w:r>
+        <w:rPr>
+          <w:rFonts w:ascii="Cascadia Mono" w:eastAsia="宋体" w:hAnsi="Cascadia Mono" w:cs="Cascadia Mono"/>
+          <w:color w:val="000000"/>
+          <w:kern w:val="0"/>
+          <w:sz w:val="19"/>
+          <w:szCs w:val="19"/>
+        </w:rPr>
+        <w:t>,</w:t>
+      </w:r>
+      <w:r>
+        <w:rPr>
+          <w:rFonts w:ascii="Cascadia Mono" w:eastAsia="宋体" w:hAnsi="Cascadia Mono" w:cs="Cascadia Mono"/>
+          <w:color w:val="000000"/>
+          <w:kern w:val="0"/>
+          <w:sz w:val="19"/>
+          <w:szCs w:val="19"/>
+        </w:rPr>
+        <w:t xml:space="preserve"> </w:t>
+      </w:r>
+      <w:proofErr w:type="spellStart"/>
+      <w:r>
+        <w:rPr>
+          <w:rFonts w:ascii="Cascadia Mono" w:eastAsia="宋体" w:hAnsi="Cascadia Mono" w:cs="Cascadia Mono"/>
+          <w:color w:val="000000"/>
+          <w:kern w:val="0"/>
+          <w:sz w:val="19"/>
+          <w:szCs w:val="19"/>
+        </w:rPr>
+        <w:t>pContext</w:t>
+      </w:r>
+      <w:proofErr w:type="spellEnd"/>
+      <w:r>
+        <w:rPr>
+          <w:rFonts w:ascii="Cascadia Mono" w:eastAsia="宋体" w:hAnsi="Cascadia Mono" w:cs="Cascadia Mono"/>
+          <w:color w:val="008080"/>
+          <w:kern w:val="0"/>
+          <w:sz w:val="19"/>
+          <w:szCs w:val="19"/>
+        </w:rPr>
+        <w:t>-&gt;</w:t>
+      </w:r>
+      <w:proofErr w:type="spellStart"/>
+      <w:r>
+        <w:rPr>
+          <w:rFonts w:ascii="Cascadia Mono" w:eastAsia="宋体" w:hAnsi="Cascadia Mono" w:cs="Cascadia Mono"/>
+          <w:color w:val="000000"/>
+          <w:kern w:val="0"/>
+          <w:sz w:val="19"/>
+          <w:szCs w:val="19"/>
+        </w:rPr>
+        <w:t>VSSetShader</w:t>
+      </w:r>
+      <w:proofErr w:type="spellEnd"/>
+    </w:p>
+    <w:p>
+      <w:pPr>
+        <w:rPr>
+          <w:rFonts w:ascii="Cascadia Mono" w:eastAsia="宋体" w:hAnsi="Cascadia Mono" w:cs="Cascadia Mono"/>
+          <w:color w:val="000000"/>
+          <w:kern w:val="0"/>
+          <w:sz w:val="19"/>
+          <w:szCs w:val="19"/>
+        </w:rPr>
+      </w:pPr>
+      <w:r>
+        <w:rPr>
+          <w:rFonts w:ascii="Cascadia Mono" w:eastAsia="宋体" w:hAnsi="Cascadia Mono" w:cs="Cascadia Mono"/>
+          <w:color w:val="000000"/>
+          <w:kern w:val="0"/>
+          <w:sz w:val="19"/>
+          <w:szCs w:val="19"/>
+        </w:rPr>
+        <w:t>3</w:t>
+      </w:r>
+      <w:r>
+        <w:rPr>
+          <w:rFonts w:ascii="Cascadia Mono" w:eastAsia="宋体" w:hAnsi="Cascadia Mono" w:cs="Cascadia Mono" w:hint="eastAsia"/>
+          <w:color w:val="000000"/>
+          <w:kern w:val="0"/>
+          <w:sz w:val="19"/>
+          <w:szCs w:val="19"/>
+        </w:rPr>
+        <w:t>)</w:t>
+      </w:r>
+      <w:r>
+        <w:rPr>
+          <w:rFonts w:ascii="Cascadia Mono" w:eastAsia="宋体" w:hAnsi="Cascadia Mono" w:cs="Cascadia Mono" w:hint="eastAsia"/>
+          <w:color w:val="000000"/>
+          <w:kern w:val="0"/>
+          <w:sz w:val="19"/>
+          <w:szCs w:val="19"/>
+        </w:rPr>
+        <w:t>创建</w:t>
+      </w:r>
+      <w:proofErr w:type="spellStart"/>
+      <w:r>
+        <w:rPr>
+          <w:rFonts w:ascii="Cascadia Mono" w:eastAsia="宋体" w:hAnsi="Cascadia Mono" w:cs="Cascadia Mono"/>
+          <w:color w:val="000000"/>
+          <w:kern w:val="0"/>
+          <w:sz w:val="19"/>
+          <w:szCs w:val="19"/>
+        </w:rPr>
+        <w:t>I</w:t>
+      </w:r>
+      <w:r>
+        <w:rPr>
+          <w:rFonts w:ascii="Cascadia Mono" w:eastAsia="宋体" w:hAnsi="Cascadia Mono" w:cs="Cascadia Mono" w:hint="eastAsia"/>
+          <w:color w:val="000000"/>
+          <w:kern w:val="0"/>
+          <w:sz w:val="19"/>
+          <w:szCs w:val="19"/>
+        </w:rPr>
+        <w:t>n</w:t>
+      </w:r>
+      <w:r>
+        <w:rPr>
+          <w:rFonts w:ascii="Cascadia Mono" w:eastAsia="宋体" w:hAnsi="Cascadia Mono" w:cs="Cascadia Mono"/>
+          <w:color w:val="000000"/>
+          <w:kern w:val="0"/>
+          <w:sz w:val="19"/>
+          <w:szCs w:val="19"/>
+        </w:rPr>
+        <w:t>putLayout</w:t>
+      </w:r>
+      <w:proofErr w:type="spellEnd"/>
+    </w:p>
+    <w:p>
+      <w:pPr>
+        <w:rPr>
+          <w:rFonts w:ascii="Cascadia Mono" w:eastAsia="宋体" w:hAnsi="Cascadia Mono" w:cs="Cascadia Mono"/>
+          <w:color w:val="000000"/>
+          <w:kern w:val="0"/>
+          <w:sz w:val="19"/>
+          <w:szCs w:val="19"/>
+        </w:rPr>
+      </w:pPr>
+      <w:r>
+        <w:rPr>
+          <w:rFonts w:ascii="Cascadia Mono" w:eastAsia="宋体" w:hAnsi="Cascadia Mono" w:cs="Cascadia Mono" w:hint="eastAsia"/>
+          <w:color w:val="000000"/>
+          <w:kern w:val="0"/>
+          <w:sz w:val="19"/>
+          <w:szCs w:val="19"/>
+        </w:rPr>
+        <w:t>主要用于描述</w:t>
+      </w:r>
+      <w:r>
+        <w:rPr>
+          <w:rFonts w:ascii="Cascadia Mono" w:eastAsia="宋体" w:hAnsi="Cascadia Mono" w:cs="Cascadia Mono"/>
+          <w:color w:val="000000"/>
+          <w:kern w:val="0"/>
+          <w:sz w:val="19"/>
+          <w:szCs w:val="19"/>
+        </w:rPr>
+        <w:t>V</w:t>
+      </w:r>
+      <w:r>
+        <w:rPr>
+          <w:rFonts w:ascii="Cascadia Mono" w:eastAsia="宋体" w:hAnsi="Cascadia Mono" w:cs="Cascadia Mono" w:hint="eastAsia"/>
+          <w:color w:val="000000"/>
+          <w:kern w:val="0"/>
+          <w:sz w:val="19"/>
+          <w:szCs w:val="19"/>
+        </w:rPr>
+        <w:t>er</w:t>
+      </w:r>
+      <w:r>
+        <w:rPr>
+          <w:rFonts w:ascii="Cascadia Mono" w:eastAsia="宋体" w:hAnsi="Cascadia Mono" w:cs="Cascadia Mono"/>
+          <w:color w:val="000000"/>
+          <w:kern w:val="0"/>
+          <w:sz w:val="19"/>
+          <w:szCs w:val="19"/>
+        </w:rPr>
+        <w:t>tex</w:t>
+      </w:r>
+      <w:r>
+        <w:rPr>
+          <w:rFonts w:ascii="Cascadia Mono" w:eastAsia="宋体" w:hAnsi="Cascadia Mono" w:cs="Cascadia Mono" w:hint="eastAsia"/>
+          <w:color w:val="000000"/>
+          <w:kern w:val="0"/>
+          <w:sz w:val="19"/>
+          <w:szCs w:val="19"/>
+        </w:rPr>
+        <w:t>数据结构的意义</w:t>
+      </w:r>
+      <w:r>
+        <w:rPr>
+          <w:rFonts w:ascii="Cascadia Mono" w:eastAsia="宋体" w:hAnsi="Cascadia Mono" w:cs="Cascadia Mono" w:hint="eastAsia"/>
+          <w:color w:val="000000"/>
+          <w:kern w:val="0"/>
+          <w:sz w:val="19"/>
+          <w:szCs w:val="19"/>
+        </w:rPr>
+        <w:t xml:space="preserve"> </w:t>
+      </w:r>
+      <w:r>
+        <w:rPr>
+          <w:rFonts w:ascii="Cascadia Mono" w:eastAsia="宋体" w:hAnsi="Cascadia Mono" w:cs="Cascadia Mono" w:hint="eastAsia"/>
+          <w:color w:val="000000"/>
+          <w:kern w:val="0"/>
+          <w:sz w:val="19"/>
+          <w:szCs w:val="19"/>
+        </w:rPr>
+        <w:t>与</w:t>
+      </w:r>
+      <w:r>
+        <w:rPr>
+          <w:rFonts w:ascii="Cascadia Mono" w:eastAsia="宋体" w:hAnsi="Cascadia Mono" w:cs="Cascadia Mono"/>
+          <w:color w:val="000000"/>
+          <w:kern w:val="0"/>
+          <w:sz w:val="19"/>
+          <w:szCs w:val="19"/>
+        </w:rPr>
+        <w:t xml:space="preserve"> </w:t>
+      </w:r>
+      <w:proofErr w:type="spellStart"/>
+      <w:r>
+        <w:rPr>
+          <w:rFonts w:ascii="Cascadia Mono" w:eastAsia="宋体" w:hAnsi="Cascadia Mono" w:cs="Cascadia Mono"/>
+          <w:color w:val="000000"/>
+          <w:kern w:val="0"/>
+          <w:sz w:val="19"/>
+          <w:szCs w:val="19"/>
+        </w:rPr>
+        <w:t>VertexShader</w:t>
+      </w:r>
+      <w:proofErr w:type="spellEnd"/>
+      <w:r>
+        <w:rPr>
+          <w:rFonts w:ascii="Cascadia Mono" w:eastAsia="宋体" w:hAnsi="Cascadia Mono" w:cs="Cascadia Mono" w:hint="eastAsia"/>
+          <w:color w:val="000000"/>
+          <w:kern w:val="0"/>
+          <w:sz w:val="19"/>
+          <w:szCs w:val="19"/>
+        </w:rPr>
+        <w:t>里面对应</w:t>
+      </w:r>
+    </w:p>
+    <w:p>
+      <w:pPr>
+        <w:rPr>
+          <w:rFonts w:ascii="Cascadia Mono" w:eastAsia="宋体" w:hAnsi="Cascadia Mono" w:cs="Cascadia Mono"/>
+          <w:color w:val="000000"/>
+          <w:kern w:val="0"/>
+          <w:sz w:val="19"/>
+          <w:szCs w:val="19"/>
+        </w:rPr>
+      </w:pPr>
+      <w:proofErr w:type="spellStart"/>
+      <w:r>
+        <w:rPr>
+          <w:rFonts w:ascii="Cascadia Mono" w:eastAsia="宋体" w:hAnsi="Cascadia Mono" w:cs="Cascadia Mono"/>
+          <w:color w:val="000000"/>
+          <w:kern w:val="0"/>
+          <w:sz w:val="19"/>
+          <w:szCs w:val="19"/>
+        </w:rPr>
+        <w:t>pDevice</w:t>
+      </w:r>
+      <w:proofErr w:type="spellEnd"/>
+      <w:r>
+        <w:rPr>
+          <w:rFonts w:ascii="Cascadia Mono" w:eastAsia="宋体" w:hAnsi="Cascadia Mono" w:cs="Cascadia Mono"/>
+          <w:color w:val="008080"/>
+          <w:kern w:val="0"/>
+          <w:sz w:val="19"/>
+          <w:szCs w:val="19"/>
+        </w:rPr>
+        <w:t>-&gt;</w:t>
+      </w:r>
+      <w:proofErr w:type="spellStart"/>
+      <w:r>
+        <w:rPr>
+          <w:rFonts w:ascii="Cascadia Mono" w:eastAsia="宋体" w:hAnsi="Cascadia Mono" w:cs="Cascadia Mono"/>
+          <w:color w:val="000000"/>
+          <w:kern w:val="0"/>
+          <w:sz w:val="19"/>
+          <w:szCs w:val="19"/>
+        </w:rPr>
+        <w:t>CreateInputLayout</w:t>
+      </w:r>
+      <w:proofErr w:type="spellEnd"/>
+      <w:r>
+        <w:rPr>
+          <w:rFonts w:ascii="Cascadia Mono" w:eastAsia="宋体" w:hAnsi="Cascadia Mono" w:cs="Cascadia Mono" w:hint="eastAsia"/>
+          <w:color w:val="000000"/>
+          <w:kern w:val="0"/>
+          <w:sz w:val="19"/>
+          <w:szCs w:val="19"/>
+        </w:rPr>
+        <w:t>，</w:t>
+      </w:r>
+      <w:proofErr w:type="spellStart"/>
+      <w:r>
+        <w:rPr>
+          <w:rFonts w:ascii="Cascadia Mono" w:eastAsia="宋体" w:hAnsi="Cascadia Mono" w:cs="Cascadia Mono"/>
+          <w:color w:val="000000"/>
+          <w:kern w:val="0"/>
+          <w:sz w:val="19"/>
+          <w:szCs w:val="19"/>
+        </w:rPr>
+        <w:t>pContext</w:t>
+      </w:r>
+      <w:proofErr w:type="spellEnd"/>
+      <w:r>
+        <w:rPr>
+          <w:rFonts w:ascii="Cascadia Mono" w:eastAsia="宋体" w:hAnsi="Cascadia Mono" w:cs="Cascadia Mono"/>
+          <w:color w:val="008080"/>
+          <w:kern w:val="0"/>
+          <w:sz w:val="19"/>
+          <w:szCs w:val="19"/>
+        </w:rPr>
+        <w:t>-&gt;</w:t>
+      </w:r>
+      <w:proofErr w:type="spellStart"/>
+      <w:r>
+        <w:rPr>
+          <w:rFonts w:ascii="Cascadia Mono" w:eastAsia="宋体" w:hAnsi="Cascadia Mono" w:cs="Cascadia Mono"/>
+          <w:color w:val="000000"/>
+          <w:kern w:val="0"/>
+          <w:sz w:val="19"/>
+          <w:szCs w:val="19"/>
+        </w:rPr>
+        <w:t>IASetInputLayout</w:t>
+      </w:r>
+      <w:proofErr w:type="spellEnd"/>
+      <w:r>
+        <w:rPr>
+          <w:rFonts w:ascii="Cascadia Mono" w:eastAsia="宋体" w:hAnsi="Cascadia Mono" w:cs="Cascadia Mono"/>
+          <w:color w:val="000000"/>
+          <w:kern w:val="0"/>
+          <w:sz w:val="19"/>
+          <w:szCs w:val="19"/>
+        </w:rPr>
+        <w:t>(</w:t>
+      </w:r>
+      <w:proofErr w:type="spellStart"/>
+      <w:r>
+        <w:rPr>
+          <w:rFonts w:ascii="Cascadia Mono" w:eastAsia="宋体" w:hAnsi="Cascadia Mono" w:cs="Cascadia Mono"/>
+          <w:color w:val="000000"/>
+          <w:kern w:val="0"/>
+          <w:sz w:val="19"/>
+          <w:szCs w:val="19"/>
+        </w:rPr>
+        <w:t>pInputLayout.Get</w:t>
+      </w:r>
+      <w:proofErr w:type="spellEnd"/>
+      <w:r>
+        <w:rPr>
+          <w:rFonts w:ascii="Cascadia Mono" w:eastAsia="宋体" w:hAnsi="Cascadia Mono" w:cs="Cascadia Mono"/>
+          <w:color w:val="000000"/>
+          <w:kern w:val="0"/>
+          <w:sz w:val="19"/>
+          <w:szCs w:val="19"/>
+        </w:rPr>
+        <w:t>());</w:t>
+      </w:r>
+    </w:p>
+    <w:p>
+      <w:pPr>
+        <w:rPr>
+          <w:rFonts w:ascii="Cascadia Mono" w:eastAsia="宋体" w:hAnsi="Cascadia Mono" w:cs="Cascadia Mono"/>
+          <w:color w:val="000000"/>
+          <w:kern w:val="0"/>
+          <w:sz w:val="19"/>
+          <w:szCs w:val="19"/>
+        </w:rPr>
+      </w:pPr>
+      <w:r>
+        <w:rPr>
+          <w:rFonts w:ascii="Cascadia Mono" w:eastAsia="宋体" w:hAnsi="Cascadia Mono" w:cs="Cascadia Mono" w:hint="eastAsia"/>
+          <w:color w:val="000000"/>
+          <w:kern w:val="0"/>
+          <w:sz w:val="19"/>
+          <w:szCs w:val="19"/>
+        </w:rPr>
+        <w:t>4</w:t>
+      </w:r>
+      <w:r>
+        <w:rPr>
+          <w:rFonts w:ascii="Cascadia Mono" w:eastAsia="宋体" w:hAnsi="Cascadia Mono" w:cs="Cascadia Mono" w:hint="eastAsia"/>
+          <w:color w:val="000000"/>
+          <w:kern w:val="0"/>
+          <w:sz w:val="19"/>
+          <w:szCs w:val="19"/>
+        </w:rPr>
+        <w:t>）设定拓跋</w:t>
+      </w:r>
+      <w:r>
+        <w:rPr>
+          <w:rFonts w:ascii="Cascadia Mono" w:eastAsia="宋体" w:hAnsi="Cascadia Mono" w:cs="Cascadia Mono" w:hint="eastAsia"/>
+          <w:color w:val="000000"/>
+          <w:kern w:val="0"/>
+          <w:sz w:val="19"/>
+          <w:szCs w:val="19"/>
+        </w:rPr>
+        <w:t xml:space="preserve"> </w:t>
+      </w:r>
+      <w:r>
+        <w:rPr>
+          <w:rFonts w:ascii="Cascadia Mono" w:eastAsia="宋体" w:hAnsi="Cascadia Mono" w:cs="Cascadia Mono" w:hint="eastAsia"/>
+          <w:color w:val="000000"/>
+          <w:kern w:val="0"/>
+          <w:sz w:val="19"/>
+          <w:szCs w:val="19"/>
+        </w:rPr>
+        <w:t>目前是三角</w:t>
+      </w:r>
+      <w:r>
+        <w:rPr>
+          <w:rFonts w:ascii="Cascadia Mono" w:eastAsia="宋体" w:hAnsi="Cascadia Mono" w:cs="Cascadia Mono" w:hint="eastAsia"/>
+          <w:color w:val="000000"/>
+          <w:kern w:val="0"/>
+          <w:sz w:val="19"/>
+          <w:szCs w:val="19"/>
+        </w:rPr>
+        <w:t xml:space="preserve"> </w:t>
+      </w:r>
+      <w:proofErr w:type="spellStart"/>
+      <w:r>
+        <w:rPr>
+          <w:rFonts w:ascii="Cascadia Mono" w:eastAsia="宋体" w:hAnsi="Cascadia Mono" w:cs="Cascadia Mono"/>
+          <w:color w:val="000000"/>
+          <w:kern w:val="0"/>
+          <w:sz w:val="19"/>
+          <w:szCs w:val="19"/>
+        </w:rPr>
+        <w:t>IASetInputLayout</w:t>
+      </w:r>
+      <w:proofErr w:type="spellEnd"/>
+    </w:p>
+    <w:p>
+      <w:pPr>
+        <w:rPr>
+          <w:rFonts w:ascii="Cascadia Mono" w:eastAsia="宋体" w:hAnsi="Cascadia Mono" w:cs="Cascadia Mono"/>
+          <w:color w:val="000000"/>
+          <w:kern w:val="0"/>
+          <w:sz w:val="19"/>
+          <w:szCs w:val="19"/>
+        </w:rPr>
+      </w:pPr>
+      <w:r>
+        <w:rPr>
+          <w:rFonts w:ascii="Cascadia Mono" w:eastAsia="宋体" w:hAnsi="Cascadia Mono" w:cs="Cascadia Mono"/>
+          <w:color w:val="000000"/>
+          <w:kern w:val="0"/>
+          <w:sz w:val="19"/>
+          <w:szCs w:val="19"/>
+        </w:rPr>
+        <w:t>5</w:t>
+      </w:r>
+      <w:r>
+        <w:rPr>
+          <w:rFonts w:ascii="Cascadia Mono" w:eastAsia="宋体" w:hAnsi="Cascadia Mono" w:cs="Cascadia Mono" w:hint="eastAsia"/>
+          <w:color w:val="000000"/>
+          <w:kern w:val="0"/>
+          <w:sz w:val="19"/>
+          <w:szCs w:val="19"/>
+        </w:rPr>
+        <w:t>)</w:t>
+      </w:r>
+      <w:r>
+        <w:rPr>
+          <w:rFonts w:ascii="Cascadia Mono" w:eastAsia="宋体" w:hAnsi="Cascadia Mono" w:cs="Cascadia Mono" w:hint="eastAsia"/>
+          <w:color w:val="000000"/>
+          <w:kern w:val="0"/>
+          <w:sz w:val="19"/>
+          <w:szCs w:val="19"/>
+        </w:rPr>
+        <w:t>绑定</w:t>
+      </w:r>
+      <w:r>
+        <w:rPr>
+          <w:rFonts w:ascii="Cascadia Mono" w:eastAsia="宋体" w:hAnsi="Cascadia Mono" w:cs="Cascadia Mono"/>
+          <w:color w:val="000000"/>
+          <w:kern w:val="0"/>
+          <w:sz w:val="19"/>
+          <w:szCs w:val="19"/>
+        </w:rPr>
+        <w:t>V</w:t>
+      </w:r>
+      <w:r>
+        <w:rPr>
+          <w:rFonts w:ascii="Cascadia Mono" w:eastAsia="宋体" w:hAnsi="Cascadia Mono" w:cs="Cascadia Mono" w:hint="eastAsia"/>
+          <w:color w:val="000000"/>
+          <w:kern w:val="0"/>
+          <w:sz w:val="19"/>
+          <w:szCs w:val="19"/>
+        </w:rPr>
+        <w:t>iew</w:t>
+      </w:r>
+      <w:r>
+        <w:rPr>
+          <w:rFonts w:ascii="Cascadia Mono" w:eastAsia="宋体" w:hAnsi="Cascadia Mono" w:cs="Cascadia Mono"/>
+          <w:color w:val="000000"/>
+          <w:kern w:val="0"/>
+          <w:sz w:val="19"/>
+          <w:szCs w:val="19"/>
+        </w:rPr>
+        <w:t>port</w:t>
+      </w:r>
+      <w:r>
+        <w:rPr>
+          <w:rFonts w:ascii="Cascadia Mono" w:eastAsia="宋体" w:hAnsi="Cascadia Mono" w:cs="Cascadia Mono" w:hint="eastAsia"/>
+          <w:color w:val="000000"/>
+          <w:kern w:val="0"/>
+          <w:sz w:val="19"/>
+          <w:szCs w:val="19"/>
+        </w:rPr>
+        <w:t xml:space="preserve"> </w:t>
+      </w:r>
+      <w:r>
+        <w:rPr>
+          <w:rFonts w:ascii="Cascadia Mono" w:eastAsia="宋体" w:hAnsi="Cascadia Mono" w:cs="Cascadia Mono"/>
+          <w:color w:val="000000"/>
+          <w:kern w:val="0"/>
+          <w:sz w:val="19"/>
+          <w:szCs w:val="19"/>
+        </w:rPr>
+        <w:t xml:space="preserve"> </w:t>
+      </w:r>
+      <w:proofErr w:type="spellStart"/>
+      <w:r>
+        <w:rPr>
+          <w:rFonts w:ascii="Cascadia Mono" w:eastAsia="宋体" w:hAnsi="Cascadia Mono" w:cs="Cascadia Mono"/>
+          <w:color w:val="000000"/>
+          <w:kern w:val="0"/>
+          <w:sz w:val="19"/>
+          <w:szCs w:val="19"/>
+        </w:rPr>
+        <w:t>RSSetViewports</w:t>
+      </w:r>
+      <w:proofErr w:type="spellEnd"/>
+    </w:p>
+    <w:p>
+      <w:pPr>
+        <w:rPr>
+          <w:rFonts w:ascii="Cascadia Mono" w:eastAsia="宋体" w:hAnsi="Cascadia Mono" w:cs="Cascadia Mono"/>
+          <w:color w:val="000000"/>
+          <w:kern w:val="0"/>
+          <w:sz w:val="19"/>
+          <w:szCs w:val="19"/>
+        </w:rPr>
+      </w:pPr>
+      <w:r>
+        <w:rPr>
+          <w:rFonts w:ascii="Cascadia Mono" w:eastAsia="宋体" w:hAnsi="Cascadia Mono" w:cs="Cascadia Mono"/>
+          <w:color w:val="000000"/>
+          <w:kern w:val="0"/>
+          <w:sz w:val="19"/>
+          <w:szCs w:val="19"/>
+        </w:rPr>
+        <w:t>6</w:t>
+      </w:r>
+      <w:r>
+        <w:rPr>
+          <w:rFonts w:ascii="Cascadia Mono" w:eastAsia="宋体" w:hAnsi="Cascadia Mono" w:cs="Cascadia Mono" w:hint="eastAsia"/>
+          <w:color w:val="000000"/>
+          <w:kern w:val="0"/>
+          <w:sz w:val="19"/>
+          <w:szCs w:val="19"/>
+        </w:rPr>
+        <w:t>)</w:t>
+      </w:r>
+      <w:r>
+        <w:rPr>
+          <w:rFonts w:ascii="Cascadia Mono" w:eastAsia="宋体" w:hAnsi="Cascadia Mono" w:cs="Cascadia Mono" w:hint="eastAsia"/>
+          <w:color w:val="000000"/>
+          <w:kern w:val="0"/>
+          <w:sz w:val="19"/>
+          <w:szCs w:val="19"/>
+        </w:rPr>
+        <w:t>绑定</w:t>
+      </w:r>
+      <w:proofErr w:type="spellStart"/>
+      <w:r>
+        <w:rPr>
+          <w:rFonts w:ascii="Cascadia Mono" w:eastAsia="宋体" w:hAnsi="Cascadia Mono" w:cs="Cascadia Mono" w:hint="eastAsia"/>
+          <w:color w:val="000000"/>
+          <w:kern w:val="0"/>
+          <w:sz w:val="19"/>
+          <w:szCs w:val="19"/>
+        </w:rPr>
+        <w:t>Ren</w:t>
+      </w:r>
+      <w:r>
+        <w:rPr>
+          <w:rFonts w:ascii="Cascadia Mono" w:eastAsia="宋体" w:hAnsi="Cascadia Mono" w:cs="Cascadia Mono"/>
+          <w:color w:val="000000"/>
+          <w:kern w:val="0"/>
+          <w:sz w:val="19"/>
+          <w:szCs w:val="19"/>
+        </w:rPr>
+        <w:t>derTarget</w:t>
+      </w:r>
+      <w:proofErr w:type="spellEnd"/>
+      <w:r>
+        <w:rPr>
+          <w:rFonts w:ascii="Cascadia Mono" w:eastAsia="宋体" w:hAnsi="Cascadia Mono" w:cs="Cascadia Mono"/>
+          <w:color w:val="000000"/>
+          <w:kern w:val="0"/>
+          <w:sz w:val="19"/>
+          <w:szCs w:val="19"/>
+        </w:rPr>
+        <w:t xml:space="preserve"> </w:t>
+      </w:r>
+      <w:r>
+        <w:rPr>
+          <w:rFonts w:ascii="Cascadia Mono" w:eastAsia="宋体" w:hAnsi="Cascadia Mono" w:cs="Cascadia Mono"/>
+          <w:color w:val="000000"/>
+          <w:kern w:val="0"/>
+          <w:sz w:val="19"/>
+          <w:szCs w:val="19"/>
+        </w:rPr>
+        <w:t xml:space="preserve"> </w:t>
+      </w:r>
+      <w:proofErr w:type="spellStart"/>
+      <w:r>
+        <w:rPr>
+          <w:rFonts w:ascii="Cascadia Mono" w:eastAsia="宋体" w:hAnsi="Cascadia Mono" w:cs="Cascadia Mono"/>
+          <w:color w:val="000000"/>
+          <w:kern w:val="0"/>
+          <w:sz w:val="19"/>
+          <w:szCs w:val="19"/>
+        </w:rPr>
+        <w:t>OMSetRenderTargets</w:t>
+      </w:r>
+      <w:proofErr w:type="spellEnd"/>
+    </w:p>
+    <w:p>
+      <w:pPr>
+        <w:rPr>
+          <w:rFonts w:ascii="Cascadia Mono" w:eastAsia="宋体" w:hAnsi="Cascadia Mono" w:cs="Cascadia Mono" w:hint="eastAsia"/>
+          <w:color w:val="000000"/>
+          <w:kern w:val="0"/>
+          <w:sz w:val="19"/>
+          <w:szCs w:val="19"/>
+        </w:rPr>
+      </w:pPr>
+    </w:p>
+    <w:p>
+      <w:pPr>
+        <w:pStyle w:val="1"/>
+        <w:rPr>
+          <w:rFonts w:hint="default"/>
+        </w:rPr>
+      </w:pPr>
+      <w:r>
+        <w:lastRenderedPageBreak/>
+        <w:t> [Pipeline Experiments]</w:t>
+      </w:r>
+      <w:r>
+        <w:rPr>
+          <w:rFonts w:hint="default"/>
+        </w:rPr>
+        <w:t>18</w:t>
+      </w:r>
+    </w:p>
+    <w:p>
+      <w:pPr>
+        <w:rPr>
+          <w:rFonts w:hint="eastAsia"/>
+        </w:rPr>
+      </w:pPr>
+      <w:r>
+        <w:t>1.</w:t>
+      </w:r>
+      <w:r>
+        <w:rPr>
+          <w:rFonts w:hint="eastAsia"/>
+        </w:rPr>
+        <w:t>给</w:t>
+      </w:r>
+      <w:r>
+        <w:t>V</w:t>
+      </w:r>
+      <w:r>
+        <w:rPr>
+          <w:rFonts w:hint="eastAsia"/>
+        </w:rPr>
+        <w:t>er</w:t>
+      </w:r>
+      <w:r>
+        <w:t>tex</w:t>
+      </w:r>
+      <w:r>
+        <w:rPr>
+          <w:rFonts w:hint="eastAsia"/>
+        </w:rPr>
+        <w:t>加入颜色</w:t>
+      </w:r>
+    </w:p>
+    <w:p>
+      <w:r>
+        <w:rPr>
+          <w:noProof/>
+        </w:rPr>
+        <w:drawing>
+          <wp:inline distT="0" distB="0" distL="0" distR="0" wp14:anchorId="404E56AD" wp14:editId="2DCB6DAF">
+            <wp:extent cx="2958838" cy="2150198"/>
+            <wp:effectExtent l="0" t="0" r="0" b="2540"/>
+            <wp:docPr id="18" name="图片 18"/>
+            <wp:cNvGraphicFramePr>
+              <a:graphicFrameLocks xmlns:a="http://schemas.openxmlformats.org/drawingml/2006/main" noChangeAspect="1"/>
+            </wp:cNvGraphicFramePr>
+            <a:graphic xmlns:a="http://schemas.openxmlformats.org/drawingml/2006/main">
+              <a:graphicData uri="http://schemas.openxmlformats.org/drawingml/2006/picture">
+                <pic:pic xmlns:pic="http://schemas.openxmlformats.org/drawingml/2006/picture">
+                  <pic:nvPicPr>
+                    <pic:cNvPr id="1" name=""/>
+                    <pic:cNvPicPr/>
+                  </pic:nvPicPr>
+                  <pic:blipFill>
+                    <a:blip r:embed="rId23"/>
+                    <a:stretch>
+                      <a:fillRect/>
+                    </a:stretch>
+                  </pic:blipFill>
+                  <pic:spPr>
+                    <a:xfrm>
+                      <a:off x="0" y="0"/>
+                      <a:ext cx="2961204" cy="2151918"/>
+                    </a:xfrm>
+                    <a:prstGeom prst="rect">
+                      <a:avLst/>
+                    </a:prstGeom>
+                  </pic:spPr>
+                </pic:pic>
+              </a:graphicData>
+            </a:graphic>
+          </wp:inline>
+        </w:drawing>
+      </w:r>
+    </w:p>
+    <w:p>
+      <w:r>
+        <w:rPr>
+          <w:noProof/>
+        </w:rPr>
+        <w:drawing>
+          <wp:inline distT="0" distB="0" distL="0" distR="0" wp14:anchorId="6FE57A84" wp14:editId="5317E60B">
+            <wp:extent cx="5274310" cy="809625"/>
+            <wp:effectExtent l="0" t="0" r="2540" b="9525"/>
+            <wp:docPr id="19" name="图片 19"/>
+            <wp:cNvGraphicFramePr>
+              <a:graphicFrameLocks xmlns:a="http://schemas.openxmlformats.org/drawingml/2006/main" noChangeAspect="1"/>
+            </wp:cNvGraphicFramePr>
+            <a:graphic xmlns:a="http://schemas.openxmlformats.org/drawingml/2006/main">
+              <a:graphicData uri="http://schemas.openxmlformats.org/drawingml/2006/picture">
+                <pic:pic xmlns:pic="http://schemas.openxmlformats.org/drawingml/2006/picture">
+                  <pic:nvPicPr>
+                    <pic:cNvPr id="1" name=""/>
+                    <pic:cNvPicPr/>
+                  </pic:nvPicPr>
+                  <pic:blipFill>
+                    <a:blip r:embed="rId24"/>
+                    <a:stretch>
+                      <a:fillRect/>
+                    </a:stretch>
+                  </pic:blipFill>
+                  <pic:spPr>
+                    <a:xfrm>
+                      <a:off x="0" y="0"/>
+                      <a:ext cx="5274310" cy="809625"/>
+                    </a:xfrm>
+                    <a:prstGeom prst="rect">
+                      <a:avLst/>
+                    </a:prstGeom>
+                  </pic:spPr>
+                </pic:pic>
+              </a:graphicData>
+            </a:graphic>
+          </wp:inline>
+        </w:drawing>
+      </w:r>
+    </w:p>
+    <w:p>
+      <w:r>
+        <w:rPr>
+          <w:noProof/>
+        </w:rPr>
+        <w:drawing>
+          <wp:inline distT="0" distB="0" distL="0" distR="0" wp14:anchorId="6888BC01" wp14:editId="0A72DB15">
+            <wp:extent cx="3422210" cy="1526110"/>
+            <wp:effectExtent l="0" t="0" r="6985" b="0"/>
+            <wp:docPr id="20" name="图片 20"/>
+            <wp:cNvGraphicFramePr>
+              <a:graphicFrameLocks xmlns:a="http://schemas.openxmlformats.org/drawingml/2006/main" noChangeAspect="1"/>
+            </wp:cNvGraphicFramePr>
+            <a:graphic xmlns:a="http://schemas.openxmlformats.org/drawingml/2006/main">
+              <a:graphicData uri="http://schemas.openxmlformats.org/drawingml/2006/picture">
+                <pic:pic xmlns:pic="http://schemas.openxmlformats.org/drawingml/2006/picture">
+                  <pic:nvPicPr>
+                    <pic:cNvPr id="1" name=""/>
+                    <pic:cNvPicPr/>
+                  </pic:nvPicPr>
+                  <pic:blipFill>
+                    <a:blip r:embed="rId25"/>
+                    <a:stretch>
+                      <a:fillRect/>
+                    </a:stretch>
+                  </pic:blipFill>
+                  <pic:spPr>
+                    <a:xfrm>
+                      <a:off x="0" y="0"/>
+                      <a:ext cx="3426200" cy="1527889"/>
+                    </a:xfrm>
+                    <a:prstGeom prst="rect">
+                      <a:avLst/>
+                    </a:prstGeom>
+                  </pic:spPr>
+                </pic:pic>
+              </a:graphicData>
+            </a:graphic>
+          </wp:inline>
+        </w:drawing>
+      </w:r>
+    </w:p>
+    <w:p>
+      <w:r>
+        <w:rPr>
+          <w:rFonts w:hint="eastAsia"/>
+        </w:rPr>
+        <w:t>需要改变</w:t>
+      </w:r>
+      <w:proofErr w:type="spellStart"/>
+      <w:r>
+        <w:t>V</w:t>
+      </w:r>
+      <w:r>
+        <w:rPr>
+          <w:rFonts w:hint="eastAsia"/>
+        </w:rPr>
+        <w:t>et</w:t>
+      </w:r>
+      <w:r>
+        <w:t>ex</w:t>
+      </w:r>
+      <w:proofErr w:type="spellEnd"/>
+      <w:r>
+        <w:rPr>
+          <w:rFonts w:hint="eastAsia"/>
+        </w:rPr>
+        <w:t>结构体，</w:t>
+      </w:r>
+      <w:r>
+        <w:t>L</w:t>
+      </w:r>
+      <w:r>
+        <w:rPr>
+          <w:rFonts w:hint="eastAsia"/>
+        </w:rPr>
+        <w:t>ayout</w:t>
+      </w:r>
+      <w:r>
+        <w:rPr>
+          <w:rFonts w:hint="eastAsia"/>
+        </w:rPr>
+        <w:t>，</w:t>
+      </w:r>
+      <w:proofErr w:type="spellStart"/>
+      <w:r>
+        <w:t>VertexShader</w:t>
+      </w:r>
+      <w:proofErr w:type="spellEnd"/>
+      <w:r>
+        <w:t xml:space="preserve"> ,</w:t>
+      </w:r>
+      <w:proofErr w:type="spellStart"/>
+      <w:r>
+        <w:t>PixelShader</w:t>
+      </w:r>
+      <w:proofErr w:type="spellEnd"/>
+    </w:p>
+    <w:p/>
+    <w:p>
+      <w:pPr>
+        <w:rPr>
+          <w:rFonts w:ascii="Cascadia Mono" w:eastAsia="宋体" w:hAnsi="Cascadia Mono" w:cs="Cascadia Mono"/>
+          <w:color w:val="2F4F4F"/>
+          <w:kern w:val="0"/>
+          <w:sz w:val="19"/>
+          <w:szCs w:val="19"/>
+        </w:rPr>
+      </w:pPr>
+      <w:r>
+        <w:rPr>
+          <w:rFonts w:ascii="Cascadia Mono" w:eastAsia="宋体" w:hAnsi="Cascadia Mono" w:cs="Cascadia Mono"/>
+          <w:color w:val="2F4F4F"/>
+          <w:kern w:val="0"/>
+          <w:sz w:val="19"/>
+          <w:szCs w:val="19"/>
+        </w:rPr>
+        <w:t>2.</w:t>
+      </w:r>
+      <w:r>
+        <w:rPr>
+          <w:rFonts w:ascii="Cascadia Mono" w:eastAsia="宋体" w:hAnsi="Cascadia Mono" w:cs="Cascadia Mono"/>
+          <w:color w:val="2F4F4F"/>
+          <w:kern w:val="0"/>
+          <w:sz w:val="19"/>
+          <w:szCs w:val="19"/>
+        </w:rPr>
+        <w:t>DXGI_FORMAT_R8G8B8A8_UNORM</w:t>
+      </w:r>
+      <w:r>
+        <w:rPr>
+          <w:rFonts w:ascii="Cascadia Mono" w:eastAsia="宋体" w:hAnsi="Cascadia Mono" w:cs="Cascadia Mono"/>
+          <w:color w:val="2F4F4F"/>
+          <w:kern w:val="0"/>
+          <w:sz w:val="19"/>
+          <w:szCs w:val="19"/>
+        </w:rPr>
+        <w:t xml:space="preserve"> </w:t>
+      </w:r>
+      <w:r>
+        <w:rPr>
+          <w:rFonts w:ascii="Cascadia Mono" w:eastAsia="宋体" w:hAnsi="Cascadia Mono" w:cs="Cascadia Mono" w:hint="eastAsia"/>
+          <w:color w:val="2F4F4F"/>
+          <w:kern w:val="0"/>
+          <w:sz w:val="19"/>
+          <w:szCs w:val="19"/>
+        </w:rPr>
+        <w:t>跟</w:t>
+      </w:r>
+      <w:r>
+        <w:rPr>
+          <w:rFonts w:ascii="Cascadia Mono" w:eastAsia="宋体" w:hAnsi="Cascadia Mono" w:cs="Cascadia Mono" w:hint="eastAsia"/>
+          <w:color w:val="2F4F4F"/>
+          <w:kern w:val="0"/>
+          <w:sz w:val="19"/>
+          <w:szCs w:val="19"/>
+        </w:rPr>
+        <w:t xml:space="preserve"> </w:t>
+      </w:r>
+      <w:r>
+        <w:rPr>
+          <w:rFonts w:ascii="Cascadia Mono" w:eastAsia="宋体" w:hAnsi="Cascadia Mono" w:cs="Cascadia Mono"/>
+          <w:color w:val="2F4F4F"/>
+          <w:kern w:val="0"/>
+          <w:sz w:val="19"/>
+          <w:szCs w:val="19"/>
+        </w:rPr>
+        <w:t>DXGI_FORMAT_R8G8B8A8_U</w:t>
+      </w:r>
+      <w:r>
+        <w:rPr>
+          <w:rFonts w:ascii="Cascadia Mono" w:eastAsia="宋体" w:hAnsi="Cascadia Mono" w:cs="Cascadia Mono"/>
+          <w:color w:val="2F4F4F"/>
+          <w:kern w:val="0"/>
+          <w:sz w:val="19"/>
+          <w:szCs w:val="19"/>
+        </w:rPr>
+        <w:t>INT</w:t>
+      </w:r>
+      <w:r>
+        <w:rPr>
+          <w:rFonts w:ascii="Cascadia Mono" w:eastAsia="宋体" w:hAnsi="Cascadia Mono" w:cs="Cascadia Mono" w:hint="eastAsia"/>
+          <w:color w:val="2F4F4F"/>
+          <w:kern w:val="0"/>
+          <w:sz w:val="19"/>
+          <w:szCs w:val="19"/>
+        </w:rPr>
+        <w:t>的区别</w:t>
+      </w:r>
+    </w:p>
+    <w:p>
+      <w:pPr>
+        <w:rPr>
+          <w:rFonts w:ascii="Cascadia Mono" w:eastAsia="宋体" w:hAnsi="Cascadia Mono" w:cs="Cascadia Mono"/>
+          <w:color w:val="2F4F4F"/>
+          <w:kern w:val="0"/>
+          <w:sz w:val="19"/>
+          <w:szCs w:val="19"/>
+        </w:rPr>
+      </w:pPr>
+      <w:r>
+        <w:rPr>
+          <w:rFonts w:ascii="Cascadia Mono" w:eastAsia="宋体" w:hAnsi="Cascadia Mono" w:cs="Cascadia Mono" w:hint="eastAsia"/>
+          <w:color w:val="2F4F4F"/>
+          <w:kern w:val="0"/>
+          <w:sz w:val="19"/>
+          <w:szCs w:val="19"/>
+        </w:rPr>
+        <w:t>前者输出到</w:t>
+      </w:r>
+      <w:r>
+        <w:rPr>
+          <w:rFonts w:ascii="Cascadia Mono" w:eastAsia="宋体" w:hAnsi="Cascadia Mono" w:cs="Cascadia Mono"/>
+          <w:color w:val="2F4F4F"/>
+          <w:kern w:val="0"/>
+          <w:sz w:val="19"/>
+          <w:szCs w:val="19"/>
+        </w:rPr>
+        <w:t>C</w:t>
+      </w:r>
+      <w:r>
+        <w:rPr>
+          <w:rFonts w:ascii="Cascadia Mono" w:eastAsia="宋体" w:hAnsi="Cascadia Mono" w:cs="Cascadia Mono" w:hint="eastAsia"/>
+          <w:color w:val="2F4F4F"/>
+          <w:kern w:val="0"/>
+          <w:sz w:val="19"/>
+          <w:szCs w:val="19"/>
+        </w:rPr>
+        <w:t>olor</w:t>
+      </w:r>
+      <w:r>
+        <w:rPr>
+          <w:rFonts w:ascii="Cascadia Mono" w:eastAsia="宋体" w:hAnsi="Cascadia Mono" w:cs="Cascadia Mono" w:hint="eastAsia"/>
+          <w:color w:val="2F4F4F"/>
+          <w:kern w:val="0"/>
+          <w:sz w:val="19"/>
+          <w:szCs w:val="19"/>
+        </w:rPr>
+        <w:t>会</w:t>
+      </w:r>
+      <w:r>
+        <w:rPr>
+          <w:rFonts w:ascii="Cascadia Mono" w:eastAsia="宋体" w:hAnsi="Cascadia Mono" w:cs="Cascadia Mono" w:hint="eastAsia"/>
+          <w:color w:val="2F4F4F"/>
+          <w:kern w:val="0"/>
+          <w:sz w:val="19"/>
+          <w:szCs w:val="19"/>
+        </w:rPr>
+        <w:t>Map</w:t>
+      </w:r>
+      <w:r>
+        <w:rPr>
+          <w:rFonts w:ascii="Cascadia Mono" w:eastAsia="宋体" w:hAnsi="Cascadia Mono" w:cs="Cascadia Mono"/>
+          <w:color w:val="2F4F4F"/>
+          <w:kern w:val="0"/>
+          <w:sz w:val="19"/>
+          <w:szCs w:val="19"/>
+        </w:rPr>
+        <w:t>ping 255-&gt;1  ,128 -&gt;0.5</w:t>
+      </w:r>
+    </w:p>
+    <w:p>
+      <w:pPr>
+        <w:rPr>
+          <w:rFonts w:ascii="Cascadia Mono" w:eastAsia="宋体" w:hAnsi="Cascadia Mono" w:cs="Cascadia Mono"/>
+          <w:color w:val="2F4F4F"/>
+          <w:kern w:val="0"/>
+          <w:sz w:val="19"/>
+          <w:szCs w:val="19"/>
+        </w:rPr>
+      </w:pPr>
+    </w:p>
+    <w:p>
+      <w:r>
+        <w:rPr>
+          <w:rFonts w:hint="eastAsia"/>
+        </w:rPr>
+        <w:t>3</w:t>
+      </w:r>
+      <w:r>
+        <w:t>.Vertex</w:t>
+      </w:r>
+      <w:r>
+        <w:rPr>
+          <w:rFonts w:hint="eastAsia"/>
+        </w:rPr>
+        <w:t>结构体里面也可以包含结构体</w:t>
+      </w:r>
+    </w:p>
+    <w:p/>
+    <w:p>
+      <w:pPr>
+        <w:pStyle w:val="1"/>
+        <w:rPr>
+          <w:rFonts w:hint="default"/>
+        </w:rPr>
+      </w:pPr>
+      <w:r>
+        <w:t> [Constant Buffers]</w:t>
+      </w:r>
+      <w:r>
+        <w:rPr>
+          <w:rFonts w:hint="default"/>
+        </w:rPr>
+        <w:t>19</w:t>
+      </w:r>
+    </w:p>
+    <w:p>
+      <w:pPr>
+        <w:rPr>
+          <w:rFonts w:hint="eastAsia"/>
+        </w:rPr>
+      </w:pPr>
+      <w:r>
+        <w:rPr>
+          <w:rFonts w:hint="eastAsia"/>
+        </w:rPr>
+        <w:t>1</w:t>
+      </w:r>
+      <w:r>
+        <w:t>.</w:t>
+      </w:r>
+    </w:p>
+    <w:p>
+      <w:r>
+        <w:rPr>
+          <w:noProof/>
+        </w:rPr>
+        <w:lastRenderedPageBreak/>
+        <w:drawing>
+          <wp:inline distT="0" distB="0" distL="0" distR="0" wp14:anchorId="4AB17995" wp14:editId="18233685">
+            <wp:extent cx="5274310" cy="3060065"/>
+            <wp:effectExtent l="0" t="0" r="2540" b="6985"/>
+            <wp:docPr id="21" name="图片 21"/>
+            <wp:cNvGraphicFramePr>
+              <a:graphicFrameLocks xmlns:a="http://schemas.openxmlformats.org/drawingml/2006/main" noChangeAspect="1"/>
+            </wp:cNvGraphicFramePr>
+            <a:graphic xmlns:a="http://schemas.openxmlformats.org/drawingml/2006/main">
+              <a:graphicData uri="http://schemas.openxmlformats.org/drawingml/2006/picture">
+                <pic:pic xmlns:pic="http://schemas.openxmlformats.org/drawingml/2006/picture">
+                  <pic:nvPicPr>
+                    <pic:cNvPr id="1" name=""/>
+                    <pic:cNvPicPr/>
+                  </pic:nvPicPr>
+                  <pic:blipFill>
+                    <a:blip r:embed="rId26"/>
+                    <a:stretch>
+                      <a:fillRect/>
+                    </a:stretch>
+                  </pic:blipFill>
+                  <pic:spPr>
+                    <a:xfrm>
+                      <a:off x="0" y="0"/>
+                      <a:ext cx="5274310" cy="3060065"/>
+                    </a:xfrm>
+                    <a:prstGeom prst="rect">
+                      <a:avLst/>
+                    </a:prstGeom>
+                  </pic:spPr>
+                </pic:pic>
+              </a:graphicData>
+            </a:graphic>
+          </wp:inline>
+        </w:drawing>
+      </w:r>
+    </w:p>
+    <w:p>
+      <w:r>
+        <w:rPr>
+          <w:rFonts w:hint="eastAsia"/>
+        </w:rPr>
+        <w:t>为什么顶点计算要放在</w:t>
+      </w:r>
+      <w:r>
+        <w:t>GPU</w:t>
+      </w:r>
+    </w:p>
+    <w:p>
+      <w:r>
+        <w:t>1</w:t>
+      </w:r>
+      <w:r>
+        <w:t>)</w:t>
+      </w:r>
+      <w:r>
+        <w:rPr>
+          <w:rFonts w:hint="eastAsia"/>
+        </w:rPr>
+        <w:t>在</w:t>
+      </w:r>
+      <w:r>
+        <w:rPr>
+          <w:rFonts w:hint="eastAsia"/>
+        </w:rPr>
+        <w:t>C</w:t>
+      </w:r>
+      <w:r>
+        <w:t>PU</w:t>
+      </w:r>
+      <w:r>
+        <w:rPr>
+          <w:rFonts w:hint="eastAsia"/>
+        </w:rPr>
+        <w:t>每帧进行运算</w:t>
+      </w:r>
+      <w:r>
+        <w:rPr>
+          <w:rFonts w:hint="eastAsia"/>
+        </w:rPr>
+        <w:t xml:space="preserve"> </w:t>
+      </w:r>
+      <w:proofErr w:type="spellStart"/>
+      <w:r>
+        <w:rPr>
+          <w:rFonts w:hint="eastAsia"/>
+        </w:rPr>
+        <w:t>b</w:t>
+      </w:r>
+      <w:r>
+        <w:t>andwith</w:t>
+      </w:r>
+      <w:proofErr w:type="spellEnd"/>
+      <w:r>
+        <w:rPr>
+          <w:rFonts w:hint="eastAsia"/>
+        </w:rPr>
+        <w:t>消耗太大</w:t>
+      </w:r>
+    </w:p>
+    <w:p>
+      <w:pPr>
+        <w:rPr>
+          <w:rFonts w:ascii="Segoe UI" w:hAnsi="Segoe UI" w:cs="Segoe UI"/>
+          <w:color w:val="D1D5DB"/>
+          <w:shd w:val="clear" w:color="auto" w:fill="444654"/>
+        </w:rPr>
+      </w:pPr>
+      <w:r>
+        <w:rPr>
+          <w:rFonts w:ascii="Segoe UI" w:hAnsi="Segoe UI" w:cs="Segoe UI"/>
+          <w:color w:val="D1D5DB"/>
+          <w:shd w:val="clear" w:color="auto" w:fill="444654"/>
+        </w:rPr>
+        <w:t>bandwidth"</w:t>
+      </w:r>
+      <w:r>
+        <w:rPr>
+          <w:rFonts w:ascii="Segoe UI" w:hAnsi="Segoe UI" w:cs="Segoe UI"/>
+          <w:color w:val="D1D5DB"/>
+          <w:shd w:val="clear" w:color="auto" w:fill="444654"/>
+        </w:rPr>
+        <w:t>（带宽）是指在特定时间内传输数据的能力或速率</w:t>
+      </w:r>
+    </w:p>
+    <w:p>
+      <w:pPr>
+        <w:rPr>
+          <w:rFonts w:ascii="Segoe UI" w:hAnsi="Segoe UI" w:cs="Segoe UI"/>
+          <w:color w:val="D1D5DB"/>
+          <w:shd w:val="clear" w:color="auto" w:fill="444654"/>
+        </w:rPr>
+      </w:pPr>
+      <w:r>
+        <w:rPr>
+          <w:rFonts w:ascii="Segoe UI" w:hAnsi="Segoe UI" w:cs="Segoe UI"/>
+          <w:color w:val="D1D5DB"/>
+          <w:shd w:val="clear" w:color="auto" w:fill="444654"/>
+        </w:rPr>
+        <w:t>在存储设备中，带宽指的是设备从存储介质（如硬盘、固态驱动器）读取或写入数据的速率。存储设备的带宽决定了数据传输的效率和速度。</w:t>
+      </w:r>
+    </w:p>
+    <w:p>
+      <w:r>
+        <w:t>2</w:t>
+      </w:r>
+      <w:r>
+        <w:t>)</w:t>
+      </w:r>
+      <w:r>
+        <w:rPr>
+          <w:rFonts w:hint="eastAsia"/>
+        </w:rPr>
+        <w:t>dyna</w:t>
+      </w:r>
+      <w:r>
+        <w:t>mic constant Buffer</w:t>
+      </w:r>
+    </w:p>
+    <w:p>
+      <w:pPr>
+        <w:rPr>
+          <w:rFonts w:hint="eastAsia"/>
+        </w:rPr>
+      </w:pPr>
+      <w:proofErr w:type="spellStart"/>
+      <w:r>
+        <w:t>tMatrix</w:t>
+      </w:r>
+      <w:proofErr w:type="spellEnd"/>
+      <w:r>
+        <w:t xml:space="preserve"> </w:t>
+      </w:r>
+      <w:proofErr w:type="spellStart"/>
+      <w:r>
+        <w:t>Transfor</w:t>
+      </w:r>
+      <w:proofErr w:type="spellEnd"/>
+      <w:r>
+        <w:t xml:space="preserve"> every frame, </w:t>
+      </w:r>
+      <w:r>
+        <w:rPr>
+          <w:rFonts w:hint="eastAsia"/>
+        </w:rPr>
+        <w:t>不是更新</w:t>
+      </w:r>
+      <w:r>
+        <w:rPr>
+          <w:rFonts w:hint="eastAsia"/>
+        </w:rPr>
+        <w:t>1</w:t>
+      </w:r>
+      <w:r>
+        <w:rPr>
+          <w:rFonts w:hint="eastAsia"/>
+        </w:rPr>
+        <w:t>千多个顶点</w:t>
+      </w:r>
+      <w:r>
+        <w:rPr>
+          <w:rFonts w:hint="eastAsia"/>
+        </w:rPr>
+        <w:t xml:space="preserve"> </w:t>
+      </w:r>
+      <w:r>
+        <w:rPr>
+          <w:rFonts w:hint="eastAsia"/>
+        </w:rPr>
+        <w:t>还是更新</w:t>
+      </w:r>
+      <w:r>
+        <w:t>16</w:t>
+      </w:r>
+      <w:r>
+        <w:rPr>
+          <w:rFonts w:hint="eastAsia"/>
+        </w:rPr>
+        <w:t>个点</w:t>
+      </w:r>
+      <w:r>
+        <w:rPr>
+          <w:rFonts w:hint="eastAsia"/>
+        </w:rPr>
+        <w:t xml:space="preserve"> </w:t>
+      </w:r>
+      <w:r>
+        <w:t>4</w:t>
+      </w:r>
+      <w:r>
+        <w:rPr>
+          <w:rFonts w:hint="eastAsia"/>
+        </w:rPr>
+        <w:t>x</w:t>
+      </w:r>
+      <w:r>
+        <w:t>4</w:t>
+      </w:r>
+      <w:r>
+        <w:rPr>
+          <w:rFonts w:hint="eastAsia"/>
+        </w:rPr>
+        <w:t>的矩阵</w:t>
+      </w:r>
+    </w:p>
+    <w:p>
+      <w:pPr>
+        <w:rPr>
+          <w:rFonts w:ascii="Segoe UI" w:hAnsi="Segoe UI" w:cs="Segoe UI"/>
+          <w:color w:val="D1D5DB"/>
+          <w:shd w:val="clear" w:color="auto" w:fill="444654"/>
+        </w:rPr>
+      </w:pPr>
+      <w:r>
+        <w:rPr>
+          <w:rFonts w:hint="eastAsia"/>
+        </w:rPr>
+        <w:t>3</w:t>
+      </w:r>
+      <w:r>
+        <w:t>)</w:t>
+      </w:r>
+      <w:r>
+        <w:t xml:space="preserve">GPU </w:t>
+      </w:r>
+      <w:r>
+        <w:rPr>
+          <w:rFonts w:ascii="Segoe UI" w:hAnsi="Segoe UI" w:cs="Segoe UI"/>
+          <w:color w:val="D1D5DB"/>
+          <w:shd w:val="clear" w:color="auto" w:fill="444654"/>
+        </w:rPr>
+        <w:t xml:space="preserve"> </w:t>
+      </w:r>
+      <w:r>
+        <w:rPr>
+          <w:rFonts w:ascii="Segoe UI" w:hAnsi="Segoe UI" w:cs="Segoe UI"/>
+          <w:color w:val="D1D5DB"/>
+          <w:shd w:val="clear" w:color="auto" w:fill="444654"/>
+        </w:rPr>
+        <w:t>High parallel processor"</w:t>
+      </w:r>
+      <w:r>
+        <w:rPr>
+          <w:rFonts w:ascii="Segoe UI" w:hAnsi="Segoe UI" w:cs="Segoe UI"/>
+          <w:color w:val="D1D5DB"/>
+          <w:shd w:val="clear" w:color="auto" w:fill="444654"/>
+        </w:rPr>
+        <w:t>（高并行处理器）</w:t>
+      </w:r>
+    </w:p>
+    <w:p>
+      <w:pPr>
+        <w:rPr>
+          <w:rFonts w:ascii="Segoe UI" w:hAnsi="Segoe UI" w:cs="Segoe UI"/>
+          <w:color w:val="D1D5DB"/>
+          <w:shd w:val="clear" w:color="auto" w:fill="444654"/>
+        </w:rPr>
+      </w:pPr>
+    </w:p>
+    <w:p>
+      <w:r>
+        <w:t>2.</w:t>
+      </w:r>
+      <w:r>
+        <w:rPr>
+          <w:rFonts w:hint="eastAsia"/>
+        </w:rPr>
+        <w:t>dyna</w:t>
+      </w:r>
+      <w:r>
+        <w:t>mic constant Buffer</w:t>
+      </w:r>
+    </w:p>
+    <w:p>
+      <w:pPr>
+        <w:rPr>
+          <w:rFonts w:hint="eastAsia"/>
+        </w:rPr>
+      </w:pPr>
+      <w:r>
+        <w:t>M</w:t>
+      </w:r>
+      <w:r>
+        <w:rPr>
+          <w:rFonts w:hint="eastAsia"/>
+        </w:rPr>
+        <w:t>atri</w:t>
+      </w:r>
+      <w:r>
+        <w:t xml:space="preserve">x </w:t>
+      </w:r>
+      <w:r>
+        <w:rPr>
+          <w:rFonts w:hint="eastAsia"/>
+        </w:rPr>
+        <w:t>不会绑定在</w:t>
+      </w:r>
+      <w:r>
+        <w:t>Vertex,</w:t>
+      </w:r>
+      <w:r>
+        <w:rPr>
+          <w:rFonts w:hint="eastAsia"/>
+        </w:rPr>
+        <w:t>绑定在</w:t>
+      </w:r>
+      <w:r>
+        <w:t xml:space="preserve">Dynamic constant Buffer, </w:t>
+      </w:r>
+      <w:r>
+        <w:rPr>
+          <w:rFonts w:hint="eastAsia"/>
+        </w:rPr>
+        <w:t>这个</w:t>
+      </w:r>
+      <w:r>
+        <w:rPr>
+          <w:rFonts w:hint="eastAsia"/>
+        </w:rPr>
+        <w:t>Buffer</w:t>
+      </w:r>
+      <w:r>
+        <w:rPr>
+          <w:rFonts w:hint="eastAsia"/>
+        </w:rPr>
+        <w:t>，</w:t>
+      </w:r>
+      <w:r>
+        <w:rPr>
+          <w:rFonts w:hint="eastAsia"/>
+        </w:rPr>
+        <w:t>Sha</w:t>
+      </w:r>
+      <w:r>
+        <w:t>der draw</w:t>
+      </w:r>
+      <w:r>
+        <w:rPr>
+          <w:rFonts w:hint="eastAsia"/>
+        </w:rPr>
+        <w:t>都能够调用</w:t>
       </w:r>
     </w:p>
     <w:sectPr>

--- a/D3D.docx
+++ b/D3D.docx
@@ -1,10 +1,10 @@
 
 <file path=word/document.xml><?xml version="1.0" encoding="utf-8"?>
-<w:document xmlns:wpc="http://schemas.microsoft.com/office/word/2010/wordprocessingCanvas" xmlns:mc="http://schemas.openxmlformats.org/markup-compatibility/2006" xmlns:o="urn:schemas-microsoft-com:office:office" xmlns:r="http://schemas.openxmlformats.org/officeDocument/2006/relationships" xmlns:m="http://schemas.openxmlformats.org/officeDocument/2006/math" xmlns:v="urn:schemas-microsoft-com:vml" xmlns:wp14="http://schemas.microsoft.com/office/word/2010/wordprocessingDrawing" xmlns:wp="http://schemas.openxmlformats.org/drawingml/2006/wordprocessingDrawing" xmlns:w="http://schemas.openxmlformats.org/wordprocessingml/2006/main" xmlns:w14="http://schemas.microsoft.com/office/word/2010/wordml" xmlns:w10="urn:schemas-microsoft-com:office:word" xmlns:w15="http://schemas.microsoft.com/office/word/2012/wordml" xmlns:wpg="http://schemas.microsoft.com/office/word/2010/wordprocessingGroup" xmlns:wpi="http://schemas.microsoft.com/office/word/2010/wordprocessingInk" xmlns:wne="http://schemas.microsoft.com/office/word/2006/wordml" xmlns:wps="http://schemas.microsoft.com/office/word/2010/wordprocessingShape" xmlns:wpsCustomData="http://www.wps.cn/officeDocument/2013/wpsCustomData" mc:Ignorable="w14 w15 wp14">
+<w:document xmlns:wpc="http://schemas.microsoft.com/office/word/2010/wordprocessingCanvas" xmlns:cx="http://schemas.microsoft.com/office/drawing/2014/chartex" xmlns:cx1="http://schemas.microsoft.com/office/drawing/2015/9/8/chartex" xmlns:cx2="http://schemas.microsoft.com/office/drawing/2015/10/21/chartex" xmlns:cx3="http://schemas.microsoft.com/office/drawing/2016/5/9/chartex" xmlns:cx4="http://schemas.microsoft.com/office/drawing/2016/5/10/chartex" xmlns:cx5="http://schemas.microsoft.com/office/drawing/2016/5/11/chartex" xmlns:cx6="http://schemas.microsoft.com/office/drawing/2016/5/12/chartex" xmlns:cx7="http://schemas.microsoft.com/office/drawing/2016/5/13/chartex" xmlns:cx8="http://schemas.microsoft.com/office/drawing/2016/5/14/chartex" xmlns:mc="http://schemas.openxmlformats.org/markup-compatibility/2006" xmlns:aink="http://schemas.microsoft.com/office/drawing/2016/ink" xmlns:am3d="http://schemas.microsoft.com/office/drawing/2017/model3d" xmlns:o="urn:schemas-microsoft-com:office:office" xmlns:oel="http://schemas.microsoft.com/office/2019/extlst" xmlns:r="http://schemas.openxmlformats.org/officeDocument/2006/relationships" xmlns:m="http://schemas.openxmlformats.org/officeDocument/2006/math" xmlns:v="urn:schemas-microsoft-com:vml" xmlns:wp14="http://schemas.microsoft.com/office/word/2010/wordprocessingDrawing" xmlns:wp="http://schemas.openxmlformats.org/drawingml/2006/wordprocessingDrawing" xmlns:w10="urn:schemas-microsoft-com:office:word" xmlns:w="http://schemas.openxmlformats.org/wordprocessingml/2006/main" xmlns:w14="http://schemas.microsoft.com/office/word/2010/wordml" xmlns:w15="http://schemas.microsoft.com/office/word/2012/wordml" xmlns:w16cex="http://schemas.microsoft.com/office/word/2018/wordml/cex" xmlns:w16cid="http://schemas.microsoft.com/office/word/2016/wordml/cid" xmlns:w16="http://schemas.microsoft.com/office/word/2018/wordml" xmlns:w16sdtdh="http://schemas.microsoft.com/office/word/2020/wordml/sdtdatahash" xmlns:w16se="http://schemas.microsoft.com/office/word/2015/wordml/symex" xmlns:wpg="http://schemas.microsoft.com/office/word/2010/wordprocessingGroup" xmlns:wpi="http://schemas.microsoft.com/office/word/2010/wordprocessingInk" xmlns:wne="http://schemas.microsoft.com/office/word/2006/wordml" xmlns:wps="http://schemas.microsoft.com/office/word/2010/wordprocessingShape" mc:Ignorable="w14 w15 w16se w16cid w16 w16cex w16sdtdh wp14">
   <w:body>
     <w:p>
       <w:pPr>
-        <w:pStyle w:val="2"/>
+        <w:pStyle w:val="1"/>
         <w:rPr>
           <w:rFonts w:hint="default"/>
         </w:rPr>
@@ -24,8 +24,19 @@
         <w:t>1.</w:t>
       </w:r>
       <w:r>
-        <w:t>std::map和std::unordered_map</w:t>
-      </w:r>
+        <w:t>std::map</w:t>
+      </w:r>
+      <w:r>
+        <w:t>和</w:t>
+      </w:r>
+      <w:r>
+        <w:t>std::</w:t>
+      </w:r>
+      <w:proofErr w:type="spellStart"/>
+      <w:r>
+        <w:t>unordered_map</w:t>
+      </w:r>
+      <w:proofErr w:type="spellEnd"/>
       <w:r>
         <w:rPr>
           <w:rFonts w:hint="eastAsia"/>
@@ -33,62 +44,156 @@
         <w:t>, s</w:t>
       </w:r>
       <w:r>
-        <w:t>td::map使用二叉搜索树，它存储的键值对总是按键（key）排序的</w:t>
-      </w:r>
-      <w:r>
-        <w:rPr>
-          <w:rFonts w:hint="eastAsia"/>
-        </w:rPr>
-        <w:t>（可定义operator()  &gt; , &lt;等 ）</w:t>
-      </w:r>
-      <w:r>
-        <w:t>。而std::unordered_map不保证任何特定的顺序，元素的位置由键的哈希值决定</w:t>
-      </w:r>
-      <w:r>
-        <w:rPr>
-          <w:rFonts w:hint="eastAsia"/>
-        </w:rPr>
-        <w:t>,搜索时间为常数</w:t>
-      </w:r>
-    </w:p>
-    <w:p>
-      <w:r>
-        <w:rPr>
-          <w:rFonts w:hint="eastAsia"/>
-        </w:rPr>
-        <w:t>2.仿函数operator() 跟构造函数的区别</w:t>
-      </w:r>
-    </w:p>
-    <w:p>
-      <w:r>
-        <w:rPr>
-          <w:rFonts w:hint="eastAsia"/>
-        </w:rPr>
-        <w:t>构造函数为特殊成员函数 在对象被创建的时候调用</w:t>
-      </w:r>
-      <w:r>
-        <w:rPr>
-          <w:rFonts w:hint="eastAsia"/>
-        </w:rPr>
-        <w:br w:type="textWrapping"/>
-      </w:r>
-      <w:r>
-        <w:rPr>
-          <w:rFonts w:hint="eastAsia"/>
-        </w:rPr>
-        <w:t>Object b(10); 构造函数</w:t>
-      </w:r>
-      <w:r>
-        <w:rPr>
-          <w:rFonts w:hint="eastAsia"/>
-        </w:rPr>
-        <w:br w:type="textWrapping"/>
-      </w:r>
-      <w:r>
-        <w:rPr>
-          <w:rFonts w:hint="eastAsia"/>
-        </w:rPr>
-        <w:t>b(10); 调用operator()成员函数</w:t>
+        <w:t>td::map</w:t>
+      </w:r>
+      <w:r>
+        <w:t>使用二叉搜索树，它存储的键值对总是按键（</w:t>
+      </w:r>
+      <w:r>
+        <w:t>key</w:t>
+      </w:r>
+      <w:r>
+        <w:t>）排序的</w:t>
+      </w:r>
+      <w:r>
+        <w:rPr>
+          <w:rFonts w:hint="eastAsia"/>
+        </w:rPr>
+        <w:t>（可定义</w:t>
+      </w:r>
+      <w:r>
+        <w:rPr>
+          <w:rFonts w:hint="eastAsia"/>
+        </w:rPr>
+        <w:t>operator()  &gt; , &lt;</w:t>
+      </w:r>
+      <w:r>
+        <w:rPr>
+          <w:rFonts w:hint="eastAsia"/>
+        </w:rPr>
+        <w:t>等</w:t>
+      </w:r>
+      <w:r>
+        <w:rPr>
+          <w:rFonts w:hint="eastAsia"/>
+        </w:rPr>
+        <w:t xml:space="preserve"> </w:t>
+      </w:r>
+      <w:r>
+        <w:rPr>
+          <w:rFonts w:hint="eastAsia"/>
+        </w:rPr>
+        <w:t>）</w:t>
+      </w:r>
+      <w:r>
+        <w:t>。而</w:t>
+      </w:r>
+      <w:r>
+        <w:t>std::</w:t>
+      </w:r>
+      <w:proofErr w:type="spellStart"/>
+      <w:r>
+        <w:t>unordered_map</w:t>
+      </w:r>
+      <w:proofErr w:type="spellEnd"/>
+      <w:r>
+        <w:t>不保证任何特定的顺序，元素的位置由键的哈希值决定</w:t>
+      </w:r>
+      <w:r>
+        <w:rPr>
+          <w:rFonts w:hint="eastAsia"/>
+        </w:rPr>
+        <w:t>,</w:t>
+      </w:r>
+      <w:r>
+        <w:rPr>
+          <w:rFonts w:hint="eastAsia"/>
+        </w:rPr>
+        <w:t>搜索时间为常数</w:t>
+      </w:r>
+    </w:p>
+    <w:p>
+      <w:r>
+        <w:rPr>
+          <w:rFonts w:hint="eastAsia"/>
+        </w:rPr>
+        <w:t>2.</w:t>
+      </w:r>
+      <w:r>
+        <w:rPr>
+          <w:rFonts w:hint="eastAsia"/>
+        </w:rPr>
+        <w:t>仿函数</w:t>
+      </w:r>
+      <w:r>
+        <w:rPr>
+          <w:rFonts w:hint="eastAsia"/>
+        </w:rPr>
+        <w:t xml:space="preserve">operator() </w:t>
+      </w:r>
+      <w:r>
+        <w:rPr>
+          <w:rFonts w:hint="eastAsia"/>
+        </w:rPr>
+        <w:t>跟构造函数的区别</w:t>
+      </w:r>
+    </w:p>
+    <w:p>
+      <w:r>
+        <w:rPr>
+          <w:rFonts w:hint="eastAsia"/>
+        </w:rPr>
+        <w:t>构造函数为特殊成员函数</w:t>
+      </w:r>
+      <w:r>
+        <w:rPr>
+          <w:rFonts w:hint="eastAsia"/>
+        </w:rPr>
+        <w:t xml:space="preserve"> </w:t>
+      </w:r>
+      <w:r>
+        <w:rPr>
+          <w:rFonts w:hint="eastAsia"/>
+        </w:rPr>
+        <w:t>在对象被创建的时候调用</w:t>
+      </w:r>
+      <w:r>
+        <w:rPr>
+          <w:rFonts w:hint="eastAsia"/>
+        </w:rPr>
+        <w:br/>
+        <w:t xml:space="preserve">Object b(10); </w:t>
+      </w:r>
+      <w:r>
+        <w:rPr>
+          <w:rFonts w:hint="eastAsia"/>
+        </w:rPr>
+        <w:t>构造函数</w:t>
+      </w:r>
+      <w:r>
+        <w:rPr>
+          <w:rFonts w:hint="eastAsia"/>
+        </w:rPr>
+        <w:br/>
+        <w:t xml:space="preserve">b(10); </w:t>
+      </w:r>
+      <w:r>
+        <w:rPr>
+          <w:rFonts w:hint="eastAsia"/>
+        </w:rPr>
+        <w:t>调用</w:t>
+      </w:r>
+      <w:r>
+        <w:rPr>
+          <w:rFonts w:hint="eastAsia"/>
+        </w:rPr>
+        <w:t>operator()</w:t>
+      </w:r>
+      <w:r>
+        <w:rPr>
+          <w:rFonts w:hint="eastAsia"/>
+        </w:rPr>
+        <w:t>成员函数</w:t>
       </w:r>
     </w:p>
     <w:p>
@@ -98,13 +203,24 @@
           <w:numId w:val="1"/>
         </w:numPr>
       </w:pPr>
-      <w:r>
-        <w:t>constexpr是C++11引入的一个关键字，用于指明表达式或对象的值在编译时就可以确定。这样，编译器就可以在编译时计算出这些值，提高运行时的效率</w:t>
-      </w:r>
-    </w:p>
-    <w:p>
-      <w:pPr>
-        <w:pStyle w:val="2"/>
+      <w:proofErr w:type="spellStart"/>
+      <w:r>
+        <w:t>constexpr</w:t>
+      </w:r>
+      <w:proofErr w:type="spellEnd"/>
+      <w:r>
+        <w:t>是</w:t>
+      </w:r>
+      <w:r>
+        <w:t>C++11</w:t>
+      </w:r>
+      <w:r>
+        <w:t>引入的一个关键字，用于指明表达式或对象的值在编译时就可以确定。这样，编译器就可以在编译时计算出这些值，提高运行时的效率</w:t>
+      </w:r>
+    </w:p>
+    <w:p>
+      <w:pPr>
+        <w:pStyle w:val="1"/>
         <w:rPr>
           <w:rFonts w:hint="default"/>
         </w:rPr>
@@ -127,12 +243,74 @@
         <w:rPr>
           <w:rFonts w:hint="eastAsia"/>
         </w:rPr>
-        <w:t>WM_CHAR 里面相对（WM_KEYDOWN）区分大小写,且WM_CHAR 是由TranslateMessage()产生的</w:t>
-      </w:r>
-    </w:p>
-    <w:p>
-      <w:pPr>
-        <w:pStyle w:val="2"/>
+        <w:t xml:space="preserve">WM_CHAR </w:t>
+      </w:r>
+      <w:r>
+        <w:rPr>
+          <w:rFonts w:hint="eastAsia"/>
+        </w:rPr>
+        <w:t>里面相对（</w:t>
+      </w:r>
+      <w:r>
+        <w:rPr>
+          <w:rFonts w:hint="eastAsia"/>
+        </w:rPr>
+        <w:t>WM_KEYDOWN</w:t>
+      </w:r>
+      <w:r>
+        <w:rPr>
+          <w:rFonts w:hint="eastAsia"/>
+        </w:rPr>
+        <w:t>）区分大小写</w:t>
+      </w:r>
+      <w:r>
+        <w:rPr>
+          <w:rFonts w:hint="eastAsia"/>
+        </w:rPr>
+        <w:t>,</w:t>
+      </w:r>
+      <w:r>
+        <w:rPr>
+          <w:rFonts w:hint="eastAsia"/>
+        </w:rPr>
+        <w:t>且</w:t>
+      </w:r>
+      <w:r>
+        <w:rPr>
+          <w:rFonts w:hint="eastAsia"/>
+        </w:rPr>
+        <w:t xml:space="preserve">WM_CHAR </w:t>
+      </w:r>
+      <w:r>
+        <w:rPr>
+          <w:rFonts w:hint="eastAsia"/>
+        </w:rPr>
+        <w:t>是由</w:t>
+      </w:r>
+      <w:proofErr w:type="spellStart"/>
+      <w:r>
+        <w:rPr>
+          <w:rFonts w:hint="eastAsia"/>
+        </w:rPr>
+        <w:t>TranslateMessage</w:t>
+      </w:r>
+      <w:proofErr w:type="spellEnd"/>
+      <w:r>
+        <w:rPr>
+          <w:rFonts w:hint="eastAsia"/>
+        </w:rPr>
+        <w:t>()</w:t>
+      </w:r>
+      <w:r>
+        <w:rPr>
+          <w:rFonts w:hint="eastAsia"/>
+        </w:rPr>
+        <w:t>产生的</w:t>
+      </w:r>
+    </w:p>
+    <w:p>
+      <w:pPr>
+        <w:pStyle w:val="1"/>
         <w:rPr>
           <w:rFonts w:hint="default"/>
         </w:rPr>
@@ -155,14 +333,22 @@
         <w:rPr>
           <w:rFonts w:hint="eastAsia"/>
         </w:rPr>
-        <w:t>Window窗口封装类</w:t>
+        <w:t>Window</w:t>
+      </w:r>
+      <w:r>
+        <w:rPr>
+          <w:rFonts w:hint="eastAsia"/>
+        </w:rPr>
+        <w:t>窗口封装类</w:t>
       </w:r>
     </w:p>
     <w:p/>
     <w:p>
+      <w:proofErr w:type="spellStart"/>
       <w:r>
         <w:t>ChiliWin.h</w:t>
       </w:r>
+      <w:proofErr w:type="spellEnd"/>
       <w:r>
         <w:rPr>
           <w:rFonts w:hint="eastAsia"/>
@@ -181,11 +367,29 @@
         <w:rPr>
           <w:rFonts w:hint="eastAsia"/>
         </w:rPr>
-        <w:t xml:space="preserve">主要就是包含Window头文件 </w:t>
-      </w:r>
-      <w:r>
-        <w:rPr>
-          <w:rFonts w:hint="eastAsia" w:ascii="Cascadia Mono" w:hAnsi="Cascadia Mono" w:eastAsia="Cascadia Mono"/>
+        <w:t>主要就是包含</w:t>
+      </w:r>
+      <w:r>
+        <w:rPr>
+          <w:rFonts w:hint="eastAsia"/>
+        </w:rPr>
+        <w:t>Window</w:t>
+      </w:r>
+      <w:r>
+        <w:rPr>
+          <w:rFonts w:hint="eastAsia"/>
+        </w:rPr>
+        <w:t>头文件</w:t>
+      </w:r>
+      <w:r>
+        <w:rPr>
+          <w:rFonts w:hint="eastAsia"/>
+        </w:rPr>
+        <w:t xml:space="preserve"> </w:t>
+      </w:r>
+      <w:r>
+        <w:rPr>
+          <w:rFonts w:ascii="Cascadia Mono" w:eastAsia="Cascadia Mono" w:hAnsi="Cascadia Mono" w:hint="eastAsia"/>
           <w:color w:val="808080"/>
           <w:sz w:val="19"/>
         </w:rPr>
@@ -193,7 +397,7 @@
       </w:r>
       <w:r>
         <w:rPr>
-          <w:rFonts w:hint="eastAsia" w:ascii="Cascadia Mono" w:hAnsi="Cascadia Mono" w:eastAsia="Cascadia Mono"/>
+          <w:rFonts w:ascii="Cascadia Mono" w:eastAsia="Cascadia Mono" w:hAnsi="Cascadia Mono" w:hint="eastAsia"/>
           <w:color w:val="000000"/>
           <w:sz w:val="19"/>
         </w:rPr>
@@ -201,39 +405,139 @@
       </w:r>
       <w:r>
         <w:rPr>
-          <w:rFonts w:hint="eastAsia" w:ascii="Cascadia Mono" w:hAnsi="Cascadia Mono" w:eastAsia="Cascadia Mono"/>
+          <w:rFonts w:ascii="Cascadia Mono" w:eastAsia="Cascadia Mono" w:hAnsi="Cascadia Mono" w:hint="eastAsia"/>
           <w:color w:val="A31515"/>
           <w:sz w:val="19"/>
         </w:rPr>
-        <w:t>&lt;Windows.h&gt;</w:t>
-      </w:r>
-      <w:r>
-        <w:rPr>
-          <w:rFonts w:hint="eastAsia" w:ascii="Cascadia Mono" w:hAnsi="Cascadia Mono" w:eastAsia="Cascadia Mono"/>
+        <w:t>&lt;</w:t>
+      </w:r>
+      <w:proofErr w:type="spellStart"/>
+      <w:r>
+        <w:rPr>
+          <w:rFonts w:ascii="Cascadia Mono" w:eastAsia="Cascadia Mono" w:hAnsi="Cascadia Mono" w:hint="eastAsia"/>
           <w:color w:val="A31515"/>
           <w:sz w:val="19"/>
         </w:rPr>
-        <w:br w:type="textWrapping"/>
-      </w:r>
-      <w:r>
-        <w:rPr>
-          <w:rFonts w:hint="eastAsia" w:ascii="Cascadia Mono" w:hAnsi="Cascadia Mono" w:eastAsia="宋体"/>
+        <w:t>Windows.h</w:t>
+      </w:r>
+      <w:proofErr w:type="spellEnd"/>
+      <w:r>
+        <w:rPr>
+          <w:rFonts w:ascii="Cascadia Mono" w:eastAsia="Cascadia Mono" w:hAnsi="Cascadia Mono" w:hint="eastAsia"/>
           <w:color w:val="A31515"/>
           <w:sz w:val="19"/>
         </w:rPr>
-        <w:t>由于Window.h包含超多命名空间 可在导入前取消定义 如取消Windows里面的Max Min宏定义</w:t>
-      </w:r>
-      <w:r>
-        <w:rPr>
-          <w:rFonts w:hint="eastAsia" w:ascii="Cascadia Mono" w:hAnsi="Cascadia Mono" w:eastAsia="宋体"/>
+        <w:t>&gt;</w:t>
+      </w:r>
+      <w:r>
+        <w:rPr>
+          <w:rFonts w:ascii="Cascadia Mono" w:eastAsia="Cascadia Mono" w:hAnsi="Cascadia Mono" w:hint="eastAsia"/>
           <w:color w:val="A31515"/>
           <w:sz w:val="19"/>
         </w:rPr>
-        <w:br w:type="textWrapping"/>
-      </w:r>
-      <w:r>
-        <w:rPr>
-          <w:rFonts w:hint="eastAsia" w:ascii="Cascadia Mono" w:hAnsi="Cascadia Mono" w:eastAsia="Cascadia Mono"/>
+        <w:br/>
+      </w:r>
+      <w:r>
+        <w:rPr>
+          <w:rFonts w:ascii="Cascadia Mono" w:eastAsia="宋体" w:hAnsi="Cascadia Mono" w:hint="eastAsia"/>
+          <w:color w:val="A31515"/>
+          <w:sz w:val="19"/>
+        </w:rPr>
+        <w:t>由于</w:t>
+      </w:r>
+      <w:proofErr w:type="spellStart"/>
+      <w:r>
+        <w:rPr>
+          <w:rFonts w:ascii="Cascadia Mono" w:eastAsia="宋体" w:hAnsi="Cascadia Mono" w:hint="eastAsia"/>
+          <w:color w:val="A31515"/>
+          <w:sz w:val="19"/>
+        </w:rPr>
+        <w:t>Window.h</w:t>
+      </w:r>
+      <w:proofErr w:type="spellEnd"/>
+      <w:r>
+        <w:rPr>
+          <w:rFonts w:ascii="Cascadia Mono" w:eastAsia="宋体" w:hAnsi="Cascadia Mono" w:hint="eastAsia"/>
+          <w:color w:val="A31515"/>
+          <w:sz w:val="19"/>
+        </w:rPr>
+        <w:t>包含超多命名空间</w:t>
+      </w:r>
+      <w:r>
+        <w:rPr>
+          <w:rFonts w:ascii="Cascadia Mono" w:eastAsia="宋体" w:hAnsi="Cascadia Mono" w:hint="eastAsia"/>
+          <w:color w:val="A31515"/>
+          <w:sz w:val="19"/>
+        </w:rPr>
+        <w:t xml:space="preserve"> </w:t>
+      </w:r>
+      <w:r>
+        <w:rPr>
+          <w:rFonts w:ascii="Cascadia Mono" w:eastAsia="宋体" w:hAnsi="Cascadia Mono" w:hint="eastAsia"/>
+          <w:color w:val="A31515"/>
+          <w:sz w:val="19"/>
+        </w:rPr>
+        <w:t>可在导入前取消定义</w:t>
+      </w:r>
+      <w:r>
+        <w:rPr>
+          <w:rFonts w:ascii="Cascadia Mono" w:eastAsia="宋体" w:hAnsi="Cascadia Mono" w:hint="eastAsia"/>
+          <w:color w:val="A31515"/>
+          <w:sz w:val="19"/>
+        </w:rPr>
+        <w:t xml:space="preserve"> </w:t>
+      </w:r>
+      <w:r>
+        <w:rPr>
+          <w:rFonts w:ascii="Cascadia Mono" w:eastAsia="宋体" w:hAnsi="Cascadia Mono" w:hint="eastAsia"/>
+          <w:color w:val="A31515"/>
+          <w:sz w:val="19"/>
+        </w:rPr>
+        <w:t>如取消</w:t>
+      </w:r>
+      <w:r>
+        <w:rPr>
+          <w:rFonts w:ascii="Cascadia Mono" w:eastAsia="宋体" w:hAnsi="Cascadia Mono" w:hint="eastAsia"/>
+          <w:color w:val="A31515"/>
+          <w:sz w:val="19"/>
+        </w:rPr>
+        <w:t>Windows</w:t>
+      </w:r>
+      <w:r>
+        <w:rPr>
+          <w:rFonts w:ascii="Cascadia Mono" w:eastAsia="宋体" w:hAnsi="Cascadia Mono" w:hint="eastAsia"/>
+          <w:color w:val="A31515"/>
+          <w:sz w:val="19"/>
+        </w:rPr>
+        <w:t>里面的</w:t>
+      </w:r>
+      <w:r>
+        <w:rPr>
+          <w:rFonts w:ascii="Cascadia Mono" w:eastAsia="宋体" w:hAnsi="Cascadia Mono" w:hint="eastAsia"/>
+          <w:color w:val="A31515"/>
+          <w:sz w:val="19"/>
+        </w:rPr>
+        <w:t>Max Min</w:t>
+      </w:r>
+      <w:r>
+        <w:rPr>
+          <w:rFonts w:ascii="Cascadia Mono" w:eastAsia="宋体" w:hAnsi="Cascadia Mono" w:hint="eastAsia"/>
+          <w:color w:val="A31515"/>
+          <w:sz w:val="19"/>
+        </w:rPr>
+        <w:t>宏定义</w:t>
+      </w:r>
+      <w:r>
+        <w:rPr>
+          <w:rFonts w:ascii="Cascadia Mono" w:eastAsia="宋体" w:hAnsi="Cascadia Mono" w:hint="eastAsia"/>
+          <w:color w:val="A31515"/>
+          <w:sz w:val="19"/>
+        </w:rPr>
+        <w:br/>
+      </w:r>
+      <w:r>
+        <w:rPr>
+          <w:rFonts w:ascii="Cascadia Mono" w:eastAsia="Cascadia Mono" w:hAnsi="Cascadia Mono" w:hint="eastAsia"/>
           <w:color w:val="808080"/>
           <w:sz w:val="19"/>
         </w:rPr>
@@ -241,7 +545,7 @@
       </w:r>
       <w:r>
         <w:rPr>
-          <w:rFonts w:hint="eastAsia" w:ascii="Cascadia Mono" w:hAnsi="Cascadia Mono" w:eastAsia="Cascadia Mono"/>
+          <w:rFonts w:ascii="Cascadia Mono" w:eastAsia="Cascadia Mono" w:hAnsi="Cascadia Mono" w:hint="eastAsia"/>
           <w:color w:val="000000"/>
           <w:sz w:val="19"/>
         </w:rPr>
@@ -249,7 +553,7 @@
       </w:r>
       <w:r>
         <w:rPr>
-          <w:rFonts w:hint="eastAsia" w:ascii="Cascadia Mono" w:hAnsi="Cascadia Mono" w:eastAsia="Cascadia Mono"/>
+          <w:rFonts w:ascii="Cascadia Mono" w:eastAsia="Cascadia Mono" w:hAnsi="Cascadia Mono" w:hint="eastAsia"/>
           <w:color w:val="6F008A"/>
           <w:sz w:val="19"/>
         </w:rPr>
@@ -261,21 +565,41 @@
         <w:rPr>
           <w:rFonts w:hint="eastAsia"/>
         </w:rPr>
-        <w:t>定义Windows sdk版本信息</w:t>
+        <w:t>定义</w:t>
+      </w:r>
+      <w:r>
+        <w:rPr>
+          <w:rFonts w:hint="eastAsia"/>
+        </w:rPr>
+        <w:t xml:space="preserve">Windows </w:t>
+      </w:r>
+      <w:proofErr w:type="spellStart"/>
+      <w:r>
+        <w:rPr>
+          <w:rFonts w:hint="eastAsia"/>
+        </w:rPr>
+        <w:t>sdk</w:t>
+      </w:r>
+      <w:proofErr w:type="spellEnd"/>
+      <w:r>
+        <w:rPr>
+          <w:rFonts w:hint="eastAsia"/>
+        </w:rPr>
+        <w:t>版本信息</w:t>
       </w:r>
     </w:p>
     <w:p>
       <w:pPr>
         <w:jc w:val="left"/>
         <w:rPr>
-          <w:rFonts w:ascii="Cascadia Mono" w:hAnsi="Cascadia Mono" w:eastAsia="Cascadia Mono"/>
-          <w:color w:val="000000"/>
-          <w:sz w:val="19"/>
-        </w:rPr>
-      </w:pPr>
-      <w:r>
-        <w:rPr>
-          <w:rFonts w:hint="eastAsia" w:ascii="Cascadia Mono" w:hAnsi="Cascadia Mono" w:eastAsia="Cascadia Mono"/>
+          <w:rFonts w:ascii="Cascadia Mono" w:eastAsia="Cascadia Mono" w:hAnsi="Cascadia Mono"/>
+          <w:color w:val="000000"/>
+          <w:sz w:val="19"/>
+        </w:rPr>
+      </w:pPr>
+      <w:r>
+        <w:rPr>
+          <w:rFonts w:ascii="Cascadia Mono" w:eastAsia="Cascadia Mono" w:hAnsi="Cascadia Mono" w:hint="eastAsia"/>
           <w:color w:val="008000"/>
           <w:sz w:val="19"/>
         </w:rPr>
@@ -286,14 +610,14 @@
       <w:pPr>
         <w:jc w:val="left"/>
         <w:rPr>
-          <w:rFonts w:ascii="Cascadia Mono" w:hAnsi="Cascadia Mono" w:eastAsia="Cascadia Mono"/>
-          <w:color w:val="000000"/>
-          <w:sz w:val="19"/>
-        </w:rPr>
-      </w:pPr>
-      <w:r>
-        <w:rPr>
-          <w:rFonts w:hint="eastAsia" w:ascii="Cascadia Mono" w:hAnsi="Cascadia Mono" w:eastAsia="Cascadia Mono"/>
+          <w:rFonts w:ascii="Cascadia Mono" w:eastAsia="Cascadia Mono" w:hAnsi="Cascadia Mono"/>
+          <w:color w:val="000000"/>
+          <w:sz w:val="19"/>
+        </w:rPr>
+      </w:pPr>
+      <w:r>
+        <w:rPr>
+          <w:rFonts w:ascii="Cascadia Mono" w:eastAsia="Cascadia Mono" w:hAnsi="Cascadia Mono" w:hint="eastAsia"/>
           <w:color w:val="808080"/>
           <w:sz w:val="19"/>
         </w:rPr>
@@ -301,7 +625,7 @@
       </w:r>
       <w:r>
         <w:rPr>
-          <w:rFonts w:hint="eastAsia" w:ascii="Cascadia Mono" w:hAnsi="Cascadia Mono" w:eastAsia="Cascadia Mono"/>
+          <w:rFonts w:ascii="Cascadia Mono" w:eastAsia="Cascadia Mono" w:hAnsi="Cascadia Mono" w:hint="eastAsia"/>
           <w:color w:val="000000"/>
           <w:sz w:val="19"/>
         </w:rPr>
@@ -309,7 +633,7 @@
       </w:r>
       <w:r>
         <w:rPr>
-          <w:rFonts w:hint="eastAsia" w:ascii="Cascadia Mono" w:hAnsi="Cascadia Mono" w:eastAsia="Cascadia Mono"/>
+          <w:rFonts w:ascii="Cascadia Mono" w:eastAsia="Cascadia Mono" w:hAnsi="Cascadia Mono" w:hint="eastAsia"/>
           <w:color w:val="6F008A"/>
           <w:sz w:val="19"/>
         </w:rPr>
@@ -317,7 +641,7 @@
       </w:r>
       <w:r>
         <w:rPr>
-          <w:rFonts w:hint="eastAsia" w:ascii="Cascadia Mono" w:hAnsi="Cascadia Mono" w:eastAsia="Cascadia Mono"/>
+          <w:rFonts w:ascii="Cascadia Mono" w:eastAsia="Cascadia Mono" w:hAnsi="Cascadia Mono" w:hint="eastAsia"/>
           <w:color w:val="000000"/>
           <w:sz w:val="19"/>
         </w:rPr>
@@ -327,14 +651,14 @@
     <w:p>
       <w:pPr>
         <w:rPr>
-          <w:rFonts w:ascii="Cascadia Mono" w:hAnsi="Cascadia Mono" w:eastAsia="Cascadia Mono"/>
+          <w:rFonts w:ascii="Cascadia Mono" w:eastAsia="Cascadia Mono" w:hAnsi="Cascadia Mono"/>
           <w:color w:val="A31515"/>
           <w:sz w:val="19"/>
         </w:rPr>
       </w:pPr>
       <w:r>
         <w:rPr>
-          <w:rFonts w:hint="eastAsia" w:ascii="Cascadia Mono" w:hAnsi="Cascadia Mono" w:eastAsia="Cascadia Mono"/>
+          <w:rFonts w:ascii="Cascadia Mono" w:eastAsia="Cascadia Mono" w:hAnsi="Cascadia Mono" w:hint="eastAsia"/>
           <w:color w:val="808080"/>
           <w:sz w:val="19"/>
         </w:rPr>
@@ -342,7 +666,7 @@
       </w:r>
       <w:r>
         <w:rPr>
-          <w:rFonts w:hint="eastAsia" w:ascii="Cascadia Mono" w:hAnsi="Cascadia Mono" w:eastAsia="Cascadia Mono"/>
+          <w:rFonts w:ascii="Cascadia Mono" w:eastAsia="Cascadia Mono" w:hAnsi="Cascadia Mono" w:hint="eastAsia"/>
           <w:color w:val="000000"/>
           <w:sz w:val="19"/>
         </w:rPr>
@@ -350,11 +674,29 @@
       </w:r>
       <w:r>
         <w:rPr>
-          <w:rFonts w:hint="eastAsia" w:ascii="Cascadia Mono" w:hAnsi="Cascadia Mono" w:eastAsia="Cascadia Mono"/>
+          <w:rFonts w:ascii="Cascadia Mono" w:eastAsia="Cascadia Mono" w:hAnsi="Cascadia Mono" w:hint="eastAsia"/>
           <w:color w:val="A31515"/>
           <w:sz w:val="19"/>
         </w:rPr>
-        <w:t>&lt;sdkddkver.h&gt;</w:t>
+        <w:t>&lt;</w:t>
+      </w:r>
+      <w:proofErr w:type="spellStart"/>
+      <w:r>
+        <w:rPr>
+          <w:rFonts w:ascii="Cascadia Mono" w:eastAsia="Cascadia Mono" w:hAnsi="Cascadia Mono" w:hint="eastAsia"/>
+          <w:color w:val="A31515"/>
+          <w:sz w:val="19"/>
+        </w:rPr>
+        <w:t>sdkddkver.h</w:t>
+      </w:r>
+      <w:proofErr w:type="spellEnd"/>
+      <w:r>
+        <w:rPr>
+          <w:rFonts w:ascii="Cascadia Mono" w:eastAsia="Cascadia Mono" w:hAnsi="Cascadia Mono" w:hint="eastAsia"/>
+          <w:color w:val="A31515"/>
+          <w:sz w:val="19"/>
+        </w:rPr>
+        <w:t>&gt;</w:t>
       </w:r>
     </w:p>
     <w:p>
@@ -364,20 +706,20 @@
           <w:numId w:val="4"/>
         </w:numPr>
         <w:rPr>
-          <w:rFonts w:ascii="Cascadia Mono" w:hAnsi="Cascadia Mono" w:eastAsia="Cascadia Mono"/>
-          <w:sz w:val="19"/>
-        </w:rPr>
-      </w:pPr>
-      <w:r>
-        <w:rPr>
-          <w:rFonts w:hint="eastAsia" w:ascii="Cascadia Mono" w:hAnsi="Cascadia Mono" w:eastAsia="Cascadia Mono"/>
+          <w:rFonts w:ascii="Cascadia Mono" w:eastAsia="Cascadia Mono" w:hAnsi="Cascadia Mono"/>
+          <w:sz w:val="19"/>
+        </w:rPr>
+      </w:pPr>
+      <w:r>
+        <w:rPr>
+          <w:rFonts w:ascii="Cascadia Mono" w:eastAsia="Cascadia Mono" w:hAnsi="Cascadia Mono" w:hint="eastAsia"/>
           <w:sz w:val="19"/>
         </w:rPr>
         <w:t>Window接口类</w:t>
       </w:r>
       <w:r>
         <w:rPr>
-          <w:rFonts w:ascii="Cascadia Mono" w:hAnsi="Cascadia Mono" w:eastAsia="Cascadia Mono"/>
+          <w:rFonts w:ascii="Cascadia Mono" w:eastAsia="Cascadia Mono" w:hAnsi="Cascadia Mono"/>
           <w:sz w:val="19"/>
         </w:rPr>
         <w:t xml:space="preserve"> </w:t>
@@ -386,28 +728,46 @@
     <w:p>
       <w:pPr>
         <w:rPr>
-          <w:rFonts w:ascii="Cascadia Mono" w:hAnsi="Cascadia Mono" w:eastAsia="Cascadia Mono"/>
-          <w:sz w:val="19"/>
-        </w:rPr>
-      </w:pPr>
-      <w:r>
-        <w:rPr>
-          <w:rFonts w:hint="eastAsia" w:ascii="Cascadia Mono" w:hAnsi="Cascadia Mono" w:eastAsia="Cascadia Mono"/>
-          <w:sz w:val="19"/>
-        </w:rPr>
-        <w:t>WindowClass 注册 以及 取消注册 WinClass</w:t>
-      </w:r>
-    </w:p>
-    <w:p>
-      <w:pPr>
-        <w:rPr>
-          <w:rFonts w:ascii="Cascadia Mono" w:hAnsi="Cascadia Mono" w:eastAsia="Cascadia Mono"/>
-          <w:sz w:val="19"/>
-        </w:rPr>
-      </w:pPr>
-      <w:r>
-        <w:rPr>
-          <w:rFonts w:hint="eastAsia" w:ascii="Cascadia Mono" w:hAnsi="Cascadia Mono" w:eastAsia="宋体"/>
+          <w:rFonts w:ascii="Cascadia Mono" w:eastAsia="Cascadia Mono" w:hAnsi="Cascadia Mono"/>
+          <w:sz w:val="19"/>
+        </w:rPr>
+      </w:pPr>
+      <w:proofErr w:type="spellStart"/>
+      <w:r>
+        <w:rPr>
+          <w:rFonts w:ascii="Cascadia Mono" w:eastAsia="Cascadia Mono" w:hAnsi="Cascadia Mono" w:hint="eastAsia"/>
+          <w:sz w:val="19"/>
+        </w:rPr>
+        <w:t>WindowClass</w:t>
+      </w:r>
+      <w:proofErr w:type="spellEnd"/>
+      <w:r>
+        <w:rPr>
+          <w:rFonts w:ascii="Cascadia Mono" w:eastAsia="Cascadia Mono" w:hAnsi="Cascadia Mono" w:hint="eastAsia"/>
+          <w:sz w:val="19"/>
+        </w:rPr>
+        <w:t xml:space="preserve"> 注册 以及 取消注册 </w:t>
+      </w:r>
+      <w:proofErr w:type="spellStart"/>
+      <w:r>
+        <w:rPr>
+          <w:rFonts w:ascii="Cascadia Mono" w:eastAsia="Cascadia Mono" w:hAnsi="Cascadia Mono" w:hint="eastAsia"/>
+          <w:sz w:val="19"/>
+        </w:rPr>
+        <w:t>WinClass</w:t>
+      </w:r>
+      <w:proofErr w:type="spellEnd"/>
+    </w:p>
+    <w:p>
+      <w:pPr>
+        <w:rPr>
+          <w:rFonts w:ascii="Cascadia Mono" w:eastAsia="Cascadia Mono" w:hAnsi="Cascadia Mono"/>
+          <w:sz w:val="19"/>
+        </w:rPr>
+      </w:pPr>
+      <w:r>
+        <w:rPr>
+          <w:rFonts w:ascii="Cascadia Mono" w:eastAsia="宋体" w:hAnsi="Cascadia Mono" w:hint="eastAsia"/>
           <w:color w:val="0000FF"/>
           <w:sz w:val="19"/>
         </w:rPr>
@@ -415,7 +775,7 @@
       </w:r>
       <w:r>
         <w:rPr>
-          <w:rFonts w:hint="eastAsia" w:ascii="Cascadia Mono" w:hAnsi="Cascadia Mono" w:eastAsia="Cascadia Mono"/>
+          <w:rFonts w:ascii="Cascadia Mono" w:eastAsia="Cascadia Mono" w:hAnsi="Cascadia Mono" w:hint="eastAsia"/>
           <w:color w:val="0000FF"/>
           <w:sz w:val="19"/>
         </w:rPr>
@@ -423,47 +783,103 @@
       </w:r>
       <w:r>
         <w:rPr>
-          <w:rFonts w:hint="eastAsia" w:ascii="Cascadia Mono" w:hAnsi="Cascadia Mono" w:eastAsia="Cascadia Mono"/>
+          <w:rFonts w:ascii="Cascadia Mono" w:eastAsia="Cascadia Mono" w:hAnsi="Cascadia Mono" w:hint="eastAsia"/>
           <w:color w:val="000000"/>
           <w:sz w:val="19"/>
         </w:rPr>
         <w:t xml:space="preserve"> </w:t>
       </w:r>
-      <w:r>
-        <w:rPr>
-          <w:rFonts w:hint="eastAsia" w:ascii="Cascadia Mono" w:hAnsi="Cascadia Mono" w:eastAsia="Cascadia Mono"/>
+      <w:proofErr w:type="spellStart"/>
+      <w:r>
+        <w:rPr>
+          <w:rFonts w:ascii="Cascadia Mono" w:eastAsia="Cascadia Mono" w:hAnsi="Cascadia Mono" w:hint="eastAsia"/>
           <w:color w:val="2B91AF"/>
           <w:sz w:val="19"/>
         </w:rPr>
         <w:t>WindowClass</w:t>
       </w:r>
-      <w:r>
-        <w:rPr>
-          <w:rFonts w:hint="eastAsia" w:ascii="Cascadia Mono" w:hAnsi="Cascadia Mono" w:eastAsia="Cascadia Mono"/>
-          <w:color w:val="000000"/>
-          <w:sz w:val="19"/>
-        </w:rPr>
-        <w:t xml:space="preserve"> wndClass;</w:t>
-      </w:r>
-      <w:r>
-        <w:rPr>
-          <w:rFonts w:hint="eastAsia" w:ascii="Cascadia Mono" w:hAnsi="Cascadia Mono" w:eastAsia="宋体"/>
-          <w:color w:val="000000"/>
-          <w:sz w:val="19"/>
-        </w:rPr>
-        <w:t xml:space="preserve">  在Cpp里面定义时候就会调用构造函数注册WindowClass</w:t>
-      </w:r>
-      <w:r>
-        <w:rPr>
-          <w:rFonts w:hint="eastAsia" w:ascii="Cascadia Mono" w:hAnsi="Cascadia Mono" w:eastAsia="宋体"/>
-          <w:color w:val="000000"/>
-          <w:sz w:val="19"/>
-        </w:rPr>
-        <w:br w:type="textWrapping"/>
-      </w:r>
-      <w:r>
-        <w:rPr>
-          <w:rFonts w:hint="eastAsia" w:ascii="Cascadia Mono" w:hAnsi="Cascadia Mono" w:eastAsia="Cascadia Mono"/>
+      <w:proofErr w:type="spellEnd"/>
+      <w:r>
+        <w:rPr>
+          <w:rFonts w:ascii="Cascadia Mono" w:eastAsia="Cascadia Mono" w:hAnsi="Cascadia Mono" w:hint="eastAsia"/>
+          <w:color w:val="000000"/>
+          <w:sz w:val="19"/>
+        </w:rPr>
+        <w:t xml:space="preserve"> </w:t>
+      </w:r>
+      <w:proofErr w:type="spellStart"/>
+      <w:r>
+        <w:rPr>
+          <w:rFonts w:ascii="Cascadia Mono" w:eastAsia="Cascadia Mono" w:hAnsi="Cascadia Mono" w:hint="eastAsia"/>
+          <w:color w:val="000000"/>
+          <w:sz w:val="19"/>
+        </w:rPr>
+        <w:t>wndClass</w:t>
+      </w:r>
+      <w:proofErr w:type="spellEnd"/>
+      <w:r>
+        <w:rPr>
+          <w:rFonts w:ascii="Cascadia Mono" w:eastAsia="Cascadia Mono" w:hAnsi="Cascadia Mono" w:hint="eastAsia"/>
+          <w:color w:val="000000"/>
+          <w:sz w:val="19"/>
+        </w:rPr>
+        <w:t>;</w:t>
+      </w:r>
+      <w:r>
+        <w:rPr>
+          <w:rFonts w:ascii="Cascadia Mono" w:eastAsia="宋体" w:hAnsi="Cascadia Mono" w:hint="eastAsia"/>
+          <w:color w:val="000000"/>
+          <w:sz w:val="19"/>
+        </w:rPr>
+        <w:t xml:space="preserve">  </w:t>
+      </w:r>
+      <w:r>
+        <w:rPr>
+          <w:rFonts w:ascii="Cascadia Mono" w:eastAsia="宋体" w:hAnsi="Cascadia Mono" w:hint="eastAsia"/>
+          <w:color w:val="000000"/>
+          <w:sz w:val="19"/>
+        </w:rPr>
+        <w:t>在</w:t>
+      </w:r>
+      <w:proofErr w:type="spellStart"/>
+      <w:r>
+        <w:rPr>
+          <w:rFonts w:ascii="Cascadia Mono" w:eastAsia="宋体" w:hAnsi="Cascadia Mono" w:hint="eastAsia"/>
+          <w:color w:val="000000"/>
+          <w:sz w:val="19"/>
+        </w:rPr>
+        <w:t>Cpp</w:t>
+      </w:r>
+      <w:proofErr w:type="spellEnd"/>
+      <w:r>
+        <w:rPr>
+          <w:rFonts w:ascii="Cascadia Mono" w:eastAsia="宋体" w:hAnsi="Cascadia Mono" w:hint="eastAsia"/>
+          <w:color w:val="000000"/>
+          <w:sz w:val="19"/>
+        </w:rPr>
+        <w:t>里面定义时候就会调用构造函数注册</w:t>
+      </w:r>
+      <w:proofErr w:type="spellStart"/>
+      <w:r>
+        <w:rPr>
+          <w:rFonts w:ascii="Cascadia Mono" w:eastAsia="宋体" w:hAnsi="Cascadia Mono" w:hint="eastAsia"/>
+          <w:color w:val="000000"/>
+          <w:sz w:val="19"/>
+        </w:rPr>
+        <w:t>WindowClass</w:t>
+      </w:r>
+      <w:proofErr w:type="spellEnd"/>
+      <w:r>
+        <w:rPr>
+          <w:rFonts w:ascii="Cascadia Mono" w:eastAsia="宋体" w:hAnsi="Cascadia Mono" w:hint="eastAsia"/>
+          <w:color w:val="000000"/>
+          <w:sz w:val="19"/>
+        </w:rPr>
+        <w:br/>
+      </w:r>
+      <w:r>
+        <w:rPr>
+          <w:rFonts w:ascii="Cascadia Mono" w:eastAsia="Cascadia Mono" w:hAnsi="Cascadia Mono" w:hint="eastAsia"/>
           <w:color w:val="2B91AF"/>
           <w:sz w:val="19"/>
         </w:rPr>
@@ -471,23 +887,25 @@
       </w:r>
       <w:r>
         <w:rPr>
-          <w:rFonts w:hint="eastAsia" w:ascii="Cascadia Mono" w:hAnsi="Cascadia Mono" w:eastAsia="Cascadia Mono"/>
+          <w:rFonts w:ascii="Cascadia Mono" w:eastAsia="Cascadia Mono" w:hAnsi="Cascadia Mono" w:hint="eastAsia"/>
           <w:color w:val="000000"/>
           <w:sz w:val="19"/>
         </w:rPr>
         <w:t>::</w:t>
       </w:r>
-      <w:r>
-        <w:rPr>
-          <w:rFonts w:hint="eastAsia" w:ascii="Cascadia Mono" w:hAnsi="Cascadia Mono" w:eastAsia="Cascadia Mono"/>
+      <w:proofErr w:type="spellStart"/>
+      <w:r>
+        <w:rPr>
+          <w:rFonts w:ascii="Cascadia Mono" w:eastAsia="Cascadia Mono" w:hAnsi="Cascadia Mono" w:hint="eastAsia"/>
           <w:color w:val="2B91AF"/>
           <w:sz w:val="19"/>
         </w:rPr>
         <w:t>WindowClass</w:t>
       </w:r>
-      <w:r>
-        <w:rPr>
-          <w:rFonts w:hint="eastAsia" w:ascii="Cascadia Mono" w:hAnsi="Cascadia Mono" w:eastAsia="Cascadia Mono"/>
+      <w:proofErr w:type="spellEnd"/>
+      <w:r>
+        <w:rPr>
+          <w:rFonts w:ascii="Cascadia Mono" w:eastAsia="Cascadia Mono" w:hAnsi="Cascadia Mono" w:hint="eastAsia"/>
           <w:color w:val="000000"/>
           <w:sz w:val="19"/>
         </w:rPr>
@@ -495,7 +913,7 @@
       </w:r>
       <w:r>
         <w:rPr>
-          <w:rFonts w:hint="eastAsia" w:ascii="Cascadia Mono" w:hAnsi="Cascadia Mono" w:eastAsia="Cascadia Mono"/>
+          <w:rFonts w:ascii="Cascadia Mono" w:eastAsia="Cascadia Mono" w:hAnsi="Cascadia Mono" w:hint="eastAsia"/>
           <w:color w:val="2B91AF"/>
           <w:sz w:val="19"/>
         </w:rPr>
@@ -503,27 +921,47 @@
       </w:r>
       <w:r>
         <w:rPr>
-          <w:rFonts w:hint="eastAsia" w:ascii="Cascadia Mono" w:hAnsi="Cascadia Mono" w:eastAsia="Cascadia Mono"/>
+          <w:rFonts w:ascii="Cascadia Mono" w:eastAsia="Cascadia Mono" w:hAnsi="Cascadia Mono" w:hint="eastAsia"/>
           <w:color w:val="000000"/>
           <w:sz w:val="19"/>
         </w:rPr>
         <w:t>::</w:t>
       </w:r>
-      <w:r>
-        <w:rPr>
-          <w:rFonts w:hint="eastAsia" w:ascii="Cascadia Mono" w:hAnsi="Cascadia Mono" w:eastAsia="Cascadia Mono"/>
+      <w:proofErr w:type="spellStart"/>
+      <w:r>
+        <w:rPr>
+          <w:rFonts w:ascii="Cascadia Mono" w:eastAsia="Cascadia Mono" w:hAnsi="Cascadia Mono" w:hint="eastAsia"/>
           <w:color w:val="2B91AF"/>
           <w:sz w:val="19"/>
         </w:rPr>
         <w:t>WindowClass</w:t>
       </w:r>
-      <w:r>
-        <w:rPr>
-          <w:rFonts w:hint="eastAsia" w:ascii="Cascadia Mono" w:hAnsi="Cascadia Mono" w:eastAsia="Cascadia Mono"/>
-          <w:color w:val="000000"/>
-          <w:sz w:val="19"/>
-        </w:rPr>
-        <w:t>::wndClass;</w:t>
+      <w:proofErr w:type="spellEnd"/>
+      <w:r>
+        <w:rPr>
+          <w:rFonts w:ascii="Cascadia Mono" w:eastAsia="Cascadia Mono" w:hAnsi="Cascadia Mono" w:hint="eastAsia"/>
+          <w:color w:val="000000"/>
+          <w:sz w:val="19"/>
+        </w:rPr>
+        <w:t>::</w:t>
+      </w:r>
+      <w:proofErr w:type="spellStart"/>
+      <w:r>
+        <w:rPr>
+          <w:rFonts w:ascii="Cascadia Mono" w:eastAsia="Cascadia Mono" w:hAnsi="Cascadia Mono" w:hint="eastAsia"/>
+          <w:color w:val="000000"/>
+          <w:sz w:val="19"/>
+        </w:rPr>
+        <w:t>wndClass</w:t>
+      </w:r>
+      <w:proofErr w:type="spellEnd"/>
+      <w:r>
+        <w:rPr>
+          <w:rFonts w:ascii="Cascadia Mono" w:eastAsia="Cascadia Mono" w:hAnsi="Cascadia Mono" w:hint="eastAsia"/>
+          <w:color w:val="000000"/>
+          <w:sz w:val="19"/>
+        </w:rPr>
+        <w:t>;</w:t>
       </w:r>
     </w:p>
     <w:p>
@@ -548,13 +986,33 @@
         <w:rPr>
           <w:rFonts w:hint="eastAsia"/>
         </w:rPr>
-        <w:t>构造函数最后加noexcept 主要是为了提高性能</w:t>
+        <w:t>构造函数最后加</w:t>
+      </w:r>
+      <w:proofErr w:type="spellStart"/>
+      <w:r>
+        <w:rPr>
+          <w:rFonts w:hint="eastAsia"/>
+        </w:rPr>
+        <w:t>noexcept</w:t>
+      </w:r>
+      <w:proofErr w:type="spellEnd"/>
+      <w:r>
+        <w:rPr>
+          <w:rFonts w:hint="eastAsia"/>
+        </w:rPr>
+        <w:t xml:space="preserve"> </w:t>
+      </w:r>
+      <w:r>
+        <w:rPr>
+          <w:rFonts w:hint="eastAsia"/>
+        </w:rPr>
+        <w:t>主要是为了提高性能</w:t>
       </w:r>
     </w:p>
     <w:p/>
     <w:p>
       <w:pPr>
-        <w:pStyle w:val="2"/>
+        <w:pStyle w:val="1"/>
         <w:rPr>
           <w:rFonts w:hint="default"/>
         </w:rPr>
@@ -568,7 +1026,7 @@
     </w:p>
     <w:p>
       <w:pPr>
-        <w:pStyle w:val="2"/>
+        <w:pStyle w:val="1"/>
         <w:rPr>
           <w:rFonts w:hint="default"/>
         </w:rPr>
@@ -577,6 +1035,7 @@
         <w:rPr>
           <w:rFonts w:hint="default"/>
         </w:rPr>
+        <w:lastRenderedPageBreak/>
         <w:t>[Keyboard / WM_SYSKEYDOWN]</w:t>
       </w:r>
       <w:r>
@@ -591,8 +1050,11 @@
         </w:numPr>
       </w:pPr>
       <w:r>
+        <w:rPr>
+          <w:noProof/>
+        </w:rPr>
         <w:drawing>
-          <wp:inline distT="0" distB="0" distL="114300" distR="114300">
+          <wp:inline distT="0" distB="0" distL="114300" distR="114300" wp14:anchorId="29C91336" wp14:editId="21F2BCCF">
             <wp:extent cx="5271770" cy="2569210"/>
             <wp:effectExtent l="0" t="0" r="5080" b="2540"/>
             <wp:docPr id="1" name="图片 1"/>
@@ -609,7 +1071,7 @@
                     </pic:cNvPicPr>
                   </pic:nvPicPr>
                   <pic:blipFill>
-                    <a:blip r:embed="rId4"/>
+                    <a:blip r:embed="rId6"/>
                     <a:stretch>
                       <a:fillRect/>
                     </a:stretch>
@@ -645,23 +1107,131 @@
         <w:rPr>
           <w:rFonts w:hint="eastAsia"/>
         </w:rPr>
-        <w:t>Server Clinet</w:t>
-      </w:r>
-    </w:p>
-    <w:p>
-      <w:r>
-        <w:rPr>
-          <w:rFonts w:hint="eastAsia"/>
-        </w:rPr>
-        <w:t>Server 作为Windows ，Clinet作为我们的Game</w:t>
-      </w:r>
-    </w:p>
-    <w:p>
-      <w:r>
-        <w:rPr>
-          <w:rFonts w:hint="eastAsia"/>
-        </w:rPr>
-        <w:t>创建Kbd类来管理 关于键盘的消息 通过API来通信 这样的设计更具模块化</w:t>
+        <w:t xml:space="preserve">Server </w:t>
+      </w:r>
+      <w:proofErr w:type="spellStart"/>
+      <w:r>
+        <w:rPr>
+          <w:rFonts w:hint="eastAsia"/>
+        </w:rPr>
+        <w:t>Clinet</w:t>
+      </w:r>
+      <w:proofErr w:type="spellEnd"/>
+    </w:p>
+    <w:p>
+      <w:r>
+        <w:rPr>
+          <w:rFonts w:hint="eastAsia"/>
+        </w:rPr>
+        <w:t xml:space="preserve">Server </w:t>
+      </w:r>
+      <w:r>
+        <w:rPr>
+          <w:rFonts w:hint="eastAsia"/>
+        </w:rPr>
+        <w:t>作为</w:t>
+      </w:r>
+      <w:r>
+        <w:rPr>
+          <w:rFonts w:hint="eastAsia"/>
+        </w:rPr>
+        <w:t xml:space="preserve">Windows </w:t>
+      </w:r>
+      <w:r>
+        <w:rPr>
+          <w:rFonts w:hint="eastAsia"/>
+        </w:rPr>
+        <w:t>，</w:t>
+      </w:r>
+      <w:proofErr w:type="spellStart"/>
+      <w:r>
+        <w:rPr>
+          <w:rFonts w:hint="eastAsia"/>
+        </w:rPr>
+        <w:t>Clinet</w:t>
+      </w:r>
+      <w:proofErr w:type="spellEnd"/>
+      <w:r>
+        <w:rPr>
+          <w:rFonts w:hint="eastAsia"/>
+        </w:rPr>
+        <w:t>作为我们的</w:t>
+      </w:r>
+      <w:r>
+        <w:rPr>
+          <w:rFonts w:hint="eastAsia"/>
+        </w:rPr>
+        <w:t>Game</w:t>
+      </w:r>
+    </w:p>
+    <w:p>
+      <w:r>
+        <w:rPr>
+          <w:rFonts w:hint="eastAsia"/>
+        </w:rPr>
+        <w:t>创建</w:t>
+      </w:r>
+      <w:proofErr w:type="spellStart"/>
+      <w:r>
+        <w:rPr>
+          <w:rFonts w:hint="eastAsia"/>
+        </w:rPr>
+        <w:t>Kbd</w:t>
+      </w:r>
+      <w:proofErr w:type="spellEnd"/>
+      <w:r>
+        <w:rPr>
+          <w:rFonts w:hint="eastAsia"/>
+        </w:rPr>
+        <w:t>类来管理</w:t>
+      </w:r>
+      <w:r>
+        <w:rPr>
+          <w:rFonts w:hint="eastAsia"/>
+        </w:rPr>
+        <w:t xml:space="preserve"> </w:t>
+      </w:r>
+      <w:r>
+        <w:rPr>
+          <w:rFonts w:hint="eastAsia"/>
+        </w:rPr>
+        <w:t>关于键盘的消息</w:t>
+      </w:r>
+      <w:r>
+        <w:rPr>
+          <w:rFonts w:hint="eastAsia"/>
+        </w:rPr>
+        <w:t xml:space="preserve"> </w:t>
+      </w:r>
+      <w:r>
+        <w:rPr>
+          <w:rFonts w:hint="eastAsia"/>
+        </w:rPr>
+        <w:t>通过</w:t>
+      </w:r>
+      <w:r>
+        <w:rPr>
+          <w:rFonts w:hint="eastAsia"/>
+        </w:rPr>
+        <w:t>API</w:t>
+      </w:r>
+      <w:r>
+        <w:rPr>
+          <w:rFonts w:hint="eastAsia"/>
+        </w:rPr>
+        <w:t>来通信</w:t>
+      </w:r>
+      <w:r>
+        <w:rPr>
+          <w:rFonts w:hint="eastAsia"/>
+        </w:rPr>
+        <w:t xml:space="preserve"> </w:t>
+      </w:r>
+      <w:r>
+        <w:rPr>
+          <w:rFonts w:hint="eastAsia"/>
+        </w:rPr>
+        <w:t>这样的设计更具模块化</w:t>
       </w:r>
     </w:p>
     <w:p>
@@ -673,7 +1243,7 @@
       </w:pPr>
       <w:r>
         <w:rPr>
-          <w:rFonts w:ascii="Consolas" w:hAnsi="Consolas" w:eastAsia="Consolas" w:cs="Consolas"/>
+          <w:rFonts w:ascii="Consolas" w:eastAsia="Consolas" w:hAnsi="Consolas" w:cs="Consolas"/>
           <w:sz w:val="18"/>
           <w:szCs w:val="18"/>
           <w:shd w:val="clear" w:color="auto" w:fill="E6FFEC"/>
@@ -682,7 +1252,7 @@
       </w:r>
       <w:r>
         <w:rPr>
-          <w:rFonts w:ascii="Consolas" w:hAnsi="Consolas" w:eastAsia="Consolas" w:cs="Consolas"/>
+          <w:rFonts w:ascii="Consolas" w:eastAsia="Consolas" w:hAnsi="Consolas" w:cs="Consolas"/>
           <w:color w:val="1F2328"/>
           <w:sz w:val="18"/>
           <w:szCs w:val="18"/>
@@ -702,19 +1272,118 @@
         <w:rPr>
           <w:rFonts w:hint="eastAsia"/>
         </w:rPr>
-        <w:t xml:space="preserve">来自WM_KEYDOWN message , wParam 其所有值都在 1 Byte以内，等于8bit </w:t>
-      </w:r>
-      <w:r>
-        <w:rPr>
-          <w:rFonts w:hint="eastAsia"/>
-        </w:rPr>
-        <w:br w:type="textWrapping"/>
-      </w:r>
-      <w:r>
-        <w:rPr>
-          <w:rFonts w:hint="eastAsia"/>
-        </w:rPr>
-        <w:t>2的8次方 所以在unsigned 的情况下是 0-256 , 否贼为-128 -127</w:t>
+        <w:t>来自</w:t>
+      </w:r>
+      <w:r>
+        <w:rPr>
+          <w:rFonts w:hint="eastAsia"/>
+        </w:rPr>
+        <w:t xml:space="preserve">WM_KEYDOWN message , </w:t>
+      </w:r>
+      <w:proofErr w:type="spellStart"/>
+      <w:r>
+        <w:rPr>
+          <w:rFonts w:hint="eastAsia"/>
+        </w:rPr>
+        <w:t>wParam</w:t>
+      </w:r>
+      <w:proofErr w:type="spellEnd"/>
+      <w:r>
+        <w:rPr>
+          <w:rFonts w:hint="eastAsia"/>
+        </w:rPr>
+        <w:t xml:space="preserve"> </w:t>
+      </w:r>
+      <w:r>
+        <w:rPr>
+          <w:rFonts w:hint="eastAsia"/>
+        </w:rPr>
+        <w:t>其所有值都在</w:t>
+      </w:r>
+      <w:r>
+        <w:rPr>
+          <w:rFonts w:hint="eastAsia"/>
+        </w:rPr>
+        <w:t xml:space="preserve"> 1 Byte</w:t>
+      </w:r>
+      <w:r>
+        <w:rPr>
+          <w:rFonts w:hint="eastAsia"/>
+        </w:rPr>
+        <w:t>以内，等于</w:t>
+      </w:r>
+      <w:r>
+        <w:rPr>
+          <w:rFonts w:hint="eastAsia"/>
+        </w:rPr>
+        <w:t xml:space="preserve">8bit </w:t>
+      </w:r>
+      <w:r>
+        <w:rPr>
+          <w:rFonts w:hint="eastAsia"/>
+        </w:rPr>
+        <w:br/>
+        <w:t>2</w:t>
+      </w:r>
+      <w:r>
+        <w:rPr>
+          <w:rFonts w:hint="eastAsia"/>
+        </w:rPr>
+        <w:t>的</w:t>
+      </w:r>
+      <w:r>
+        <w:rPr>
+          <w:rFonts w:hint="eastAsia"/>
+        </w:rPr>
+        <w:t>8</w:t>
+      </w:r>
+      <w:r>
+        <w:rPr>
+          <w:rFonts w:hint="eastAsia"/>
+        </w:rPr>
+        <w:t>次方</w:t>
+      </w:r>
+      <w:r>
+        <w:rPr>
+          <w:rFonts w:hint="eastAsia"/>
+        </w:rPr>
+        <w:t xml:space="preserve"> </w:t>
+      </w:r>
+      <w:r>
+        <w:rPr>
+          <w:rFonts w:hint="eastAsia"/>
+        </w:rPr>
+        <w:t>所以在</w:t>
+      </w:r>
+      <w:r>
+        <w:rPr>
+          <w:rFonts w:hint="eastAsia"/>
+        </w:rPr>
+        <w:t xml:space="preserve">unsigned </w:t>
+      </w:r>
+      <w:r>
+        <w:rPr>
+          <w:rFonts w:hint="eastAsia"/>
+        </w:rPr>
+        <w:t>的情况下是</w:t>
+      </w:r>
+      <w:r>
+        <w:rPr>
+          <w:rFonts w:hint="eastAsia"/>
+        </w:rPr>
+        <w:t xml:space="preserve"> 0-256 , </w:t>
+      </w:r>
+      <w:r>
+        <w:rPr>
+          <w:rFonts w:hint="eastAsia"/>
+        </w:rPr>
+        <w:t>否贼为</w:t>
+      </w:r>
+      <w:r>
+        <w:rPr>
+          <w:rFonts w:hint="eastAsia"/>
+        </w:rPr>
+        <w:t>-128 -127</w:t>
       </w:r>
     </w:p>
     <w:p>
@@ -728,15 +1397,75 @@
         <w:rPr>
           <w:rFonts w:hint="eastAsia"/>
         </w:rPr>
-        <w:t>Windows 为 Keyboard 友原类，Windows 可访问Keyboard 私有函数</w:t>
-      </w:r>
-    </w:p>
-    <w:p>
-      <w:r>
-        <w:rPr>
-          <w:rFonts w:hint="eastAsia"/>
-        </w:rPr>
-        <w:t>Keyboard 是Windows embedded object 生命周期绑定</w:t>
+        <w:t xml:space="preserve">Windows </w:t>
+      </w:r>
+      <w:r>
+        <w:rPr>
+          <w:rFonts w:hint="eastAsia"/>
+        </w:rPr>
+        <w:t>为</w:t>
+      </w:r>
+      <w:r>
+        <w:rPr>
+          <w:rFonts w:hint="eastAsia"/>
+        </w:rPr>
+        <w:t xml:space="preserve"> Keyboard </w:t>
+      </w:r>
+      <w:r>
+        <w:rPr>
+          <w:rFonts w:hint="eastAsia"/>
+        </w:rPr>
+        <w:t>友原类，</w:t>
+      </w:r>
+      <w:r>
+        <w:rPr>
+          <w:rFonts w:hint="eastAsia"/>
+        </w:rPr>
+        <w:t xml:space="preserve">Windows </w:t>
+      </w:r>
+      <w:r>
+        <w:rPr>
+          <w:rFonts w:hint="eastAsia"/>
+        </w:rPr>
+        <w:t>可访问</w:t>
+      </w:r>
+      <w:r>
+        <w:rPr>
+          <w:rFonts w:hint="eastAsia"/>
+        </w:rPr>
+        <w:t xml:space="preserve">Keyboard </w:t>
+      </w:r>
+      <w:r>
+        <w:rPr>
+          <w:rFonts w:hint="eastAsia"/>
+        </w:rPr>
+        <w:t>私有函数</w:t>
+      </w:r>
+    </w:p>
+    <w:p>
+      <w:r>
+        <w:rPr>
+          <w:rFonts w:hint="eastAsia"/>
+        </w:rPr>
+        <w:t xml:space="preserve">Keyboard </w:t>
+      </w:r>
+      <w:r>
+        <w:rPr>
+          <w:rFonts w:hint="eastAsia"/>
+        </w:rPr>
+        <w:t>是</w:t>
+      </w:r>
+      <w:r>
+        <w:rPr>
+          <w:rFonts w:hint="eastAsia"/>
+        </w:rPr>
+        <w:t xml:space="preserve">Windows embedded object </w:t>
+      </w:r>
+      <w:r>
+        <w:rPr>
+          <w:rFonts w:hint="eastAsia"/>
+        </w:rPr>
+        <w:t>生命周期绑定</w:t>
       </w:r>
     </w:p>
     <w:p>
@@ -750,21 +1479,45 @@
         <w:rPr>
           <w:rFonts w:hint="eastAsia"/>
         </w:rPr>
-        <w:t>VK_MENU 表示ALT 为系统按键 like F10</w:t>
+        <w:t xml:space="preserve">VK_MENU </w:t>
+      </w:r>
+      <w:r>
+        <w:rPr>
+          <w:rFonts w:hint="eastAsia"/>
+        </w:rPr>
+        <w:t>表示</w:t>
+      </w:r>
+      <w:r>
+        <w:rPr>
+          <w:rFonts w:hint="eastAsia"/>
+        </w:rPr>
+        <w:t xml:space="preserve">ALT </w:t>
+      </w:r>
+      <w:r>
+        <w:rPr>
+          <w:rFonts w:hint="eastAsia"/>
+        </w:rPr>
+        <w:t>为系统按键</w:t>
+      </w:r>
+      <w:r>
+        <w:rPr>
+          <w:rFonts w:hint="eastAsia"/>
+        </w:rPr>
+        <w:t xml:space="preserve"> like F10</w:t>
       </w:r>
     </w:p>
     <w:p>
       <w:pPr>
         <w:jc w:val="left"/>
         <w:rPr>
-          <w:rFonts w:ascii="Cascadia Mono" w:hAnsi="Cascadia Mono" w:eastAsia="Cascadia Mono"/>
-          <w:color w:val="000000"/>
-          <w:sz w:val="19"/>
-        </w:rPr>
-      </w:pPr>
-      <w:r>
-        <w:rPr>
-          <w:rFonts w:hint="eastAsia" w:ascii="Cascadia Mono" w:hAnsi="Cascadia Mono" w:eastAsia="Cascadia Mono"/>
+          <w:rFonts w:ascii="Cascadia Mono" w:eastAsia="Cascadia Mono" w:hAnsi="Cascadia Mono"/>
+          <w:color w:val="000000"/>
+          <w:sz w:val="19"/>
+        </w:rPr>
+      </w:pPr>
+      <w:r>
+        <w:rPr>
+          <w:rFonts w:ascii="Cascadia Mono" w:eastAsia="Cascadia Mono" w:hAnsi="Cascadia Mono" w:hint="eastAsia"/>
           <w:color w:val="0000FF"/>
           <w:sz w:val="19"/>
         </w:rPr>
@@ -772,7 +1525,7 @@
       </w:r>
       <w:r>
         <w:rPr>
-          <w:rFonts w:hint="eastAsia" w:ascii="Cascadia Mono" w:hAnsi="Cascadia Mono" w:eastAsia="Cascadia Mono"/>
+          <w:rFonts w:ascii="Cascadia Mono" w:eastAsia="Cascadia Mono" w:hAnsi="Cascadia Mono" w:hint="eastAsia"/>
           <w:color w:val="000000"/>
           <w:sz w:val="19"/>
         </w:rPr>
@@ -780,7 +1533,7 @@
       </w:r>
       <w:r>
         <w:rPr>
-          <w:rFonts w:hint="eastAsia" w:ascii="Cascadia Mono" w:hAnsi="Cascadia Mono" w:eastAsia="Cascadia Mono"/>
+          <w:rFonts w:ascii="Cascadia Mono" w:eastAsia="Cascadia Mono" w:hAnsi="Cascadia Mono" w:hint="eastAsia"/>
           <w:color w:val="6F008A"/>
           <w:sz w:val="19"/>
         </w:rPr>
@@ -788,7 +1541,7 @@
       </w:r>
       <w:r>
         <w:rPr>
-          <w:rFonts w:hint="eastAsia" w:ascii="Cascadia Mono" w:hAnsi="Cascadia Mono" w:eastAsia="Cascadia Mono"/>
+          <w:rFonts w:ascii="Cascadia Mono" w:eastAsia="Cascadia Mono" w:hAnsi="Cascadia Mono" w:hint="eastAsia"/>
           <w:color w:val="000000"/>
           <w:sz w:val="19"/>
         </w:rPr>
@@ -798,14 +1551,14 @@
     <w:p>
       <w:pPr>
         <w:rPr>
-          <w:rFonts w:ascii="Cascadia Mono" w:hAnsi="Cascadia Mono" w:eastAsia="Cascadia Mono"/>
-          <w:color w:val="000000"/>
-          <w:sz w:val="19"/>
-        </w:rPr>
-      </w:pPr>
-      <w:r>
-        <w:rPr>
-          <w:rFonts w:hint="eastAsia" w:ascii="Cascadia Mono" w:hAnsi="Cascadia Mono" w:eastAsia="Cascadia Mono"/>
+          <w:rFonts w:ascii="Cascadia Mono" w:eastAsia="Cascadia Mono" w:hAnsi="Cascadia Mono"/>
+          <w:color w:val="000000"/>
+          <w:sz w:val="19"/>
+        </w:rPr>
+      </w:pPr>
+      <w:r>
+        <w:rPr>
+          <w:rFonts w:ascii="Cascadia Mono" w:eastAsia="Cascadia Mono" w:hAnsi="Cascadia Mono" w:hint="eastAsia"/>
           <w:color w:val="000000"/>
           <w:sz w:val="19"/>
         </w:rPr>
@@ -813,7 +1566,7 @@
       </w:r>
       <w:r>
         <w:rPr>
-          <w:rFonts w:hint="eastAsia" w:ascii="Cascadia Mono" w:hAnsi="Cascadia Mono" w:eastAsia="Cascadia Mono"/>
+          <w:rFonts w:ascii="Cascadia Mono" w:eastAsia="Cascadia Mono" w:hAnsi="Cascadia Mono" w:hint="eastAsia"/>
           <w:color w:val="0000FF"/>
           <w:sz w:val="19"/>
         </w:rPr>
@@ -821,7 +1574,7 @@
       </w:r>
       <w:r>
         <w:rPr>
-          <w:rFonts w:hint="eastAsia" w:ascii="Cascadia Mono" w:hAnsi="Cascadia Mono" w:eastAsia="Cascadia Mono"/>
+          <w:rFonts w:ascii="Cascadia Mono" w:eastAsia="Cascadia Mono" w:hAnsi="Cascadia Mono" w:hint="eastAsia"/>
           <w:color w:val="000000"/>
           <w:sz w:val="19"/>
         </w:rPr>
@@ -829,7 +1582,7 @@
       </w:r>
       <w:r>
         <w:rPr>
-          <w:rFonts w:hint="eastAsia" w:ascii="Cascadia Mono" w:hAnsi="Cascadia Mono" w:eastAsia="Cascadia Mono"/>
+          <w:rFonts w:ascii="Cascadia Mono" w:eastAsia="Cascadia Mono" w:hAnsi="Cascadia Mono" w:hint="eastAsia"/>
           <w:color w:val="6F008A"/>
           <w:sz w:val="19"/>
         </w:rPr>
@@ -837,7 +1590,7 @@
       </w:r>
       <w:r>
         <w:rPr>
-          <w:rFonts w:hint="eastAsia" w:ascii="Cascadia Mono" w:hAnsi="Cascadia Mono" w:eastAsia="Cascadia Mono"/>
+          <w:rFonts w:ascii="Cascadia Mono" w:eastAsia="Cascadia Mono" w:hAnsi="Cascadia Mono" w:hint="eastAsia"/>
           <w:color w:val="000000"/>
           <w:sz w:val="19"/>
         </w:rPr>
@@ -847,15 +1600,15 @@
     <w:p>
       <w:pPr>
         <w:rPr>
-          <w:rFonts w:ascii="Cascadia Mono" w:hAnsi="Cascadia Mono" w:eastAsia="Cascadia Mono"/>
-          <w:color w:val="000000"/>
-          <w:sz w:val="19"/>
-        </w:rPr>
-      </w:pPr>
-    </w:p>
-    <w:p>
-      <w:pPr>
-        <w:pStyle w:val="2"/>
+          <w:rFonts w:ascii="Cascadia Mono" w:eastAsia="Cascadia Mono" w:hAnsi="Cascadia Mono"/>
+          <w:color w:val="000000"/>
+          <w:sz w:val="19"/>
+        </w:rPr>
+      </w:pPr>
+    </w:p>
+    <w:p>
+      <w:pPr>
+        <w:pStyle w:val="1"/>
         <w:rPr>
           <w:rFonts w:hint="default"/>
         </w:rPr>
@@ -872,7 +1625,7 @@
     </w:p>
     <w:p>
       <w:pPr>
-        <w:pStyle w:val="8"/>
+        <w:pStyle w:val="a4"/>
         <w:numPr>
           <w:ilvl w:val="0"/>
           <w:numId w:val="6"/>
@@ -890,11 +1643,19 @@
       </w:r>
     </w:p>
     <w:p>
-      <w:r>
-        <w:rPr>
-          <w:rFonts w:hint="eastAsia"/>
-        </w:rPr>
-        <w:t>lParam表示</w:t>
+      <w:proofErr w:type="spellStart"/>
+      <w:r>
+        <w:rPr>
+          <w:rFonts w:hint="eastAsia"/>
+        </w:rPr>
+        <w:t>lParam</w:t>
+      </w:r>
+      <w:proofErr w:type="spellEnd"/>
+      <w:r>
+        <w:rPr>
+          <w:rFonts w:hint="eastAsia"/>
+        </w:rPr>
+        <w:t>表示</w:t>
       </w:r>
       <w:r>
         <w:t xml:space="preserve"> POINTS ; </w:t>
@@ -906,12 +1667,33 @@
         <w:t>const</w:t>
       </w:r>
       <w:r>
-        <w:t xml:space="preserve"> POINTS pt = MAKEPOINTS(lParam);</w:t>
-      </w:r>
-    </w:p>
-    <w:p>
-      <w:r>
-        <w:t xml:space="preserve">wParam </w:t>
+        <w:t xml:space="preserve"> POINTS </w:t>
+      </w:r>
+      <w:proofErr w:type="spellStart"/>
+      <w:r>
+        <w:t>pt</w:t>
+      </w:r>
+      <w:proofErr w:type="spellEnd"/>
+      <w:r>
+        <w:t xml:space="preserve"> = MAKEPOINTS(</w:t>
+      </w:r>
+      <w:proofErr w:type="spellStart"/>
+      <w:r>
+        <w:t>lParam</w:t>
+      </w:r>
+      <w:proofErr w:type="spellEnd"/>
+      <w:r>
+        <w:t>);</w:t>
+      </w:r>
+    </w:p>
+    <w:p>
+      <w:proofErr w:type="spellStart"/>
+      <w:r>
+        <w:t>wParam</w:t>
+      </w:r>
+      <w:proofErr w:type="spellEnd"/>
+      <w:r>
+        <w:t xml:space="preserve"> </w:t>
       </w:r>
       <w:r>
         <w:rPr>
@@ -922,7 +1704,11 @@
     </w:p>
     <w:p>
       <w:r>
-        <w:t>GET_WHEEL_DELTA_WPARAM(wP</w:t>
+        <w:t>GET_WHEEL_DELTA_WPARAM(</w:t>
+      </w:r>
+      <w:proofErr w:type="spellStart"/>
+      <w:r>
+        <w:t>wP</w:t>
       </w:r>
       <w:r>
         <w:rPr>
@@ -930,6 +1716,7 @@
         </w:rPr>
         <w:t>aram</w:t>
       </w:r>
+      <w:proofErr w:type="spellEnd"/>
       <w:r>
         <w:t xml:space="preserve">) </w:t>
       </w:r>
@@ -939,6 +1726,7 @@
         </w:rPr>
         <w:t>大于表示</w:t>
       </w:r>
+      <w:proofErr w:type="spellStart"/>
       <w:r>
         <w:t>W</w:t>
       </w:r>
@@ -951,18 +1739,24 @@
       <w:r>
         <w:t>elUp</w:t>
       </w:r>
-    </w:p>
-    <w:p>
-      <w:pPr>
-        <w:pStyle w:val="8"/>
+      <w:proofErr w:type="spellEnd"/>
+    </w:p>
+    <w:p>
+      <w:pPr>
+        <w:pStyle w:val="a4"/>
         <w:numPr>
           <w:ilvl w:val="0"/>
           <w:numId w:val="6"/>
         </w:numPr>
         <w:ind w:firstLineChars="0"/>
       </w:pPr>
-      <w:r>
-        <w:t xml:space="preserve">kbd </w:t>
+      <w:proofErr w:type="spellStart"/>
+      <w:r>
+        <w:t>kbd</w:t>
+      </w:r>
+      <w:proofErr w:type="spellEnd"/>
+      <w:r>
+        <w:t xml:space="preserve"> </w:t>
       </w:r>
       <w:r>
         <w:rPr>
@@ -980,8 +1774,9 @@
         <w:t>的大致流程为</w:t>
       </w:r>
       <w:r>
-        <w:br w:type="textWrapping"/>
-      </w:r>
+        <w:br/>
+      </w:r>
+      <w:proofErr w:type="spellStart"/>
       <w:r>
         <w:t>W</w:t>
       </w:r>
@@ -989,7 +1784,14 @@
         <w:rPr>
           <w:rFonts w:hint="eastAsia"/>
         </w:rPr>
-        <w:t>inMain里面创建</w:t>
+        <w:t>inMain</w:t>
+      </w:r>
+      <w:proofErr w:type="spellEnd"/>
+      <w:r>
+        <w:rPr>
+          <w:rFonts w:hint="eastAsia"/>
+        </w:rPr>
+        <w:t>里面创建</w:t>
       </w:r>
       <w:r>
         <w:t>W</w:t>
@@ -1004,19 +1806,38 @@
         <w:t>ow</w:t>
       </w:r>
       <w:r>
-        <w:br w:type="textWrapping"/>
-      </w:r>
+        <w:br/>
+      </w:r>
+      <w:proofErr w:type="spellStart"/>
       <w:r>
         <w:t>Window</w:t>
       </w:r>
-      <w:r>
-        <w:rPr>
-          <w:rFonts w:hint="eastAsia"/>
-        </w:rPr>
-        <w:t>不断获得消息，对应的bind到</w:t>
-      </w:r>
-      <w:r>
-        <w:t xml:space="preserve">kbd </w:t>
+      <w:proofErr w:type="spellEnd"/>
+      <w:r>
+        <w:rPr>
+          <w:rFonts w:hint="eastAsia"/>
+        </w:rPr>
+        <w:t>不断获得消息，对应的</w:t>
+      </w:r>
+      <w:r>
+        <w:rPr>
+          <w:rFonts w:hint="eastAsia"/>
+        </w:rPr>
+        <w:t>bind</w:t>
+      </w:r>
+      <w:r>
+        <w:rPr>
+          <w:rFonts w:hint="eastAsia"/>
+        </w:rPr>
+        <w:t>到</w:t>
+      </w:r>
+      <w:proofErr w:type="spellStart"/>
+      <w:r>
+        <w:t>kbd</w:t>
+      </w:r>
+      <w:proofErr w:type="spellEnd"/>
+      <w:r>
+        <w:t xml:space="preserve"> </w:t>
       </w:r>
       <w:r>
         <w:rPr>
@@ -1031,11 +1852,18 @@
         <w:rPr>
           <w:rFonts w:hint="eastAsia"/>
         </w:rPr>
-        <w:t>vent里面</w:t>
-      </w:r>
-      <w:r>
-        <w:br w:type="textWrapping"/>
-      </w:r>
+        <w:t>vent</w:t>
+      </w:r>
+      <w:r>
+        <w:rPr>
+          <w:rFonts w:hint="eastAsia"/>
+        </w:rPr>
+        <w:t>里面</w:t>
+      </w:r>
+      <w:r>
+        <w:br/>
+      </w:r>
+      <w:proofErr w:type="spellStart"/>
       <w:r>
         <w:t>W</w:t>
       </w:r>
@@ -1048,14 +1876,28 @@
       <w:r>
         <w:t>Main</w:t>
       </w:r>
+      <w:proofErr w:type="spellEnd"/>
       <w:r>
         <w:rPr>
           <w:rFonts w:hint="eastAsia"/>
         </w:rPr>
         <w:t>主循环中通过</w:t>
       </w:r>
-      <w:r>
-        <w:t>wnd.kbd/wnd.mouse Read</w:t>
+      <w:proofErr w:type="spellStart"/>
+      <w:r>
+        <w:t>wnd.kbd</w:t>
+      </w:r>
+      <w:proofErr w:type="spellEnd"/>
+      <w:r>
+        <w:t>/</w:t>
+      </w:r>
+      <w:proofErr w:type="spellStart"/>
+      <w:r>
+        <w:t>wnd.mouse</w:t>
+      </w:r>
+      <w:proofErr w:type="spellEnd"/>
+      <w:r>
+        <w:t xml:space="preserve"> Read</w:t>
       </w:r>
       <w:r>
         <w:rPr>
@@ -1091,7 +1933,7 @@
         <w:t>根据</w:t>
       </w:r>
       <w:r>
-        <w:br w:type="textWrapping"/>
+        <w:br/>
       </w:r>
       <w:r>
         <w:rPr>
@@ -1102,7 +1944,7 @@
     </w:p>
     <w:p>
       <w:pPr>
-        <w:pStyle w:val="8"/>
+        <w:pStyle w:val="a4"/>
         <w:numPr>
           <w:ilvl w:val="0"/>
           <w:numId w:val="6"/>
@@ -1116,12 +1958,36 @@
         <w:t>写入类为</w:t>
       </w:r>
       <w:r>
-        <w:t xml:space="preserve"> ostringstream oss; oss.str();</w:t>
-      </w:r>
-    </w:p>
-    <w:p>
-      <w:pPr>
-        <w:pStyle w:val="2"/>
+        <w:t xml:space="preserve"> </w:t>
+      </w:r>
+      <w:proofErr w:type="spellStart"/>
+      <w:r>
+        <w:t>ostringstream</w:t>
+      </w:r>
+      <w:proofErr w:type="spellEnd"/>
+      <w:r>
+        <w:t xml:space="preserve"> </w:t>
+      </w:r>
+      <w:proofErr w:type="spellStart"/>
+      <w:r>
+        <w:t>oss</w:t>
+      </w:r>
+      <w:proofErr w:type="spellEnd"/>
+      <w:r>
+        <w:t xml:space="preserve">; </w:t>
+      </w:r>
+      <w:proofErr w:type="spellStart"/>
+      <w:r>
+        <w:t>oss.str</w:t>
+      </w:r>
+      <w:proofErr w:type="spellEnd"/>
+      <w:r>
+        <w:t>();</w:t>
+      </w:r>
+    </w:p>
+    <w:p>
+      <w:pPr>
+        <w:pStyle w:val="1"/>
         <w:rPr>
           <w:rFonts w:hint="default"/>
         </w:rPr>
@@ -1130,7 +1996,21 @@
         <w:rPr>
           <w:rFonts w:hint="default"/>
         </w:rPr>
-        <w:t>[App class / PeekMessage]</w:t>
+        <w:t xml:space="preserve">[App class / </w:t>
+      </w:r>
+      <w:proofErr w:type="spellStart"/>
+      <w:r>
+        <w:rPr>
+          <w:rFonts w:hint="default"/>
+        </w:rPr>
+        <w:t>PeekMessage</w:t>
+      </w:r>
+      <w:proofErr w:type="spellEnd"/>
+      <w:r>
+        <w:rPr>
+          <w:rFonts w:hint="default"/>
+        </w:rPr>
+        <w:t>]</w:t>
       </w:r>
       <w:r>
         <w:t>10</w:t>
@@ -1144,8 +2024,12 @@
         </w:numPr>
       </w:pPr>
       <w:r>
+        <w:rPr>
+          <w:noProof/>
+        </w:rPr>
+        <w:lastRenderedPageBreak/>
         <w:drawing>
-          <wp:inline distT="0" distB="0" distL="114300" distR="114300">
+          <wp:inline distT="0" distB="0" distL="114300" distR="114300" wp14:anchorId="784221E5" wp14:editId="1C1B4016">
             <wp:extent cx="5272405" cy="3465830"/>
             <wp:effectExtent l="0" t="0" r="4445" b="1270"/>
             <wp:docPr id="2" name="图片 1"/>
@@ -1162,7 +2046,7 @@
                     </pic:cNvPicPr>
                   </pic:nvPicPr>
                   <pic:blipFill>
-                    <a:blip r:embed="rId5"/>
+                    <a:blip r:embed="rId7"/>
                     <a:stretch>
                       <a:fillRect/>
                     </a:stretch>
@@ -1192,8 +2076,40 @@
         <w:rPr>
           <w:rFonts w:hint="eastAsia"/>
         </w:rPr>
-        <w:t>创建一个APP类 来代表GameLogic</w:t>
-      </w:r>
+        <w:t>创建一个</w:t>
+      </w:r>
+      <w:r>
+        <w:rPr>
+          <w:rFonts w:hint="eastAsia"/>
+        </w:rPr>
+        <w:t>APP</w:t>
+      </w:r>
+      <w:r>
+        <w:rPr>
+          <w:rFonts w:hint="eastAsia"/>
+        </w:rPr>
+        <w:t>类</w:t>
+      </w:r>
+      <w:r>
+        <w:rPr>
+          <w:rFonts w:hint="eastAsia"/>
+        </w:rPr>
+        <w:t xml:space="preserve"> </w:t>
+      </w:r>
+      <w:r>
+        <w:rPr>
+          <w:rFonts w:hint="eastAsia"/>
+        </w:rPr>
+        <w:t>来代表</w:t>
+      </w:r>
+      <w:proofErr w:type="spellStart"/>
+      <w:r>
+        <w:rPr>
+          <w:rFonts w:hint="eastAsia"/>
+        </w:rPr>
+        <w:t>GameLogic</w:t>
+      </w:r>
+      <w:proofErr w:type="spellEnd"/>
     </w:p>
     <w:p/>
     <w:p>
@@ -1210,15 +2126,33 @@
       </w:r>
       <w:r>
         <w:rPr>
-          <w:rFonts w:hint="eastAsia" w:ascii="Cascadia Mono" w:hAnsi="Cascadia Mono" w:eastAsia="Cascadia Mono"/>
-          <w:color w:val="000000"/>
-          <w:sz w:val="19"/>
-        </w:rPr>
-        <w:t xml:space="preserve"> std::setprecision(1)&lt;&lt; std::fixed &lt;&lt; t &lt;&lt;</w:t>
-      </w:r>
-      <w:r>
-        <w:rPr>
-          <w:rFonts w:hint="eastAsia" w:ascii="Cascadia Mono" w:hAnsi="Cascadia Mono" w:eastAsia="Cascadia Mono"/>
+          <w:rFonts w:ascii="Cascadia Mono" w:eastAsia="Cascadia Mono" w:hAnsi="Cascadia Mono" w:hint="eastAsia"/>
+          <w:color w:val="000000"/>
+          <w:sz w:val="19"/>
+        </w:rPr>
+        <w:t xml:space="preserve"> std::</w:t>
+      </w:r>
+      <w:proofErr w:type="spellStart"/>
+      <w:r>
+        <w:rPr>
+          <w:rFonts w:ascii="Cascadia Mono" w:eastAsia="Cascadia Mono" w:hAnsi="Cascadia Mono" w:hint="eastAsia"/>
+          <w:color w:val="000000"/>
+          <w:sz w:val="19"/>
+        </w:rPr>
+        <w:t>setprecision</w:t>
+      </w:r>
+      <w:proofErr w:type="spellEnd"/>
+      <w:r>
+        <w:rPr>
+          <w:rFonts w:ascii="Cascadia Mono" w:eastAsia="Cascadia Mono" w:hAnsi="Cascadia Mono" w:hint="eastAsia"/>
+          <w:color w:val="000000"/>
+          <w:sz w:val="19"/>
+        </w:rPr>
+        <w:t>(1)&lt;&lt; std::fixed &lt;&lt; t &lt;&lt;</w:t>
+      </w:r>
+      <w:r>
+        <w:rPr>
+          <w:rFonts w:ascii="Cascadia Mono" w:eastAsia="Cascadia Mono" w:hAnsi="Cascadia Mono" w:hint="eastAsia"/>
           <w:color w:val="A31515"/>
           <w:sz w:val="19"/>
         </w:rPr>
@@ -1226,7 +2160,7 @@
       </w:r>
       <w:r>
         <w:rPr>
-          <w:rFonts w:hint="eastAsia" w:ascii="Cascadia Mono" w:hAnsi="Cascadia Mono" w:eastAsia="Cascadia Mono"/>
+          <w:rFonts w:ascii="Cascadia Mono" w:eastAsia="Cascadia Mono" w:hAnsi="Cascadia Mono" w:hint="eastAsia"/>
           <w:color w:val="000000"/>
           <w:sz w:val="19"/>
         </w:rPr>
@@ -1234,33 +2168,51 @@
       </w:r>
       <w:r>
         <w:rPr>
-          <w:rFonts w:hint="eastAsia" w:ascii="Cascadia Mono" w:hAnsi="Cascadia Mono" w:eastAsia="Cascadia Mono"/>
-          <w:color w:val="000000"/>
-          <w:sz w:val="19"/>
-        </w:rPr>
-        <w:br w:type="textWrapping"/>
-      </w:r>
-      <w:r>
-        <w:rPr>
-          <w:rFonts w:hint="eastAsia" w:ascii="Cascadia Mono" w:hAnsi="Cascadia Mono" w:eastAsia="Cascadia Mono"/>
+          <w:rFonts w:ascii="Cascadia Mono" w:eastAsia="Cascadia Mono" w:hAnsi="Cascadia Mono" w:hint="eastAsia"/>
+          <w:color w:val="000000"/>
+          <w:sz w:val="19"/>
+        </w:rPr>
+        <w:br/>
+      </w:r>
+      <w:r>
+        <w:rPr>
+          <w:rFonts w:ascii="Cascadia Mono" w:eastAsia="Cascadia Mono" w:hAnsi="Cascadia Mono" w:hint="eastAsia"/>
           <w:color w:val="008000"/>
           <w:sz w:val="19"/>
         </w:rPr>
-        <w:t xml:space="preserve">std::setprecision(1) 浮点精度为1 3.1 std::fixed 固定输出精度 即使为0 </w:t>
-      </w:r>
-      <w:r>
-        <w:rPr>
-          <w:rFonts w:hint="eastAsia" w:ascii="Cascadia Mono" w:hAnsi="Cascadia Mono" w:eastAsia="宋体"/>
+        <w:t>std::</w:t>
+      </w:r>
+      <w:proofErr w:type="spellStart"/>
+      <w:r>
+        <w:rPr>
+          <w:rFonts w:ascii="Cascadia Mono" w:eastAsia="Cascadia Mono" w:hAnsi="Cascadia Mono" w:hint="eastAsia"/>
           <w:color w:val="008000"/>
           <w:sz w:val="19"/>
         </w:rPr>
+        <w:t>setprecision</w:t>
+      </w:r>
+      <w:proofErr w:type="spellEnd"/>
+      <w:r>
+        <w:rPr>
+          <w:rFonts w:ascii="Cascadia Mono" w:eastAsia="Cascadia Mono" w:hAnsi="Cascadia Mono" w:hint="eastAsia"/>
+          <w:color w:val="008000"/>
+          <w:sz w:val="19"/>
+        </w:rPr>
+        <w:t xml:space="preserve">(1) 浮点精度为1 3.1 std::fixed 固定输出精度 即使为0 </w:t>
+      </w:r>
+      <w:r>
+        <w:rPr>
+          <w:rFonts w:ascii="Cascadia Mono" w:eastAsia="宋体" w:hAnsi="Cascadia Mono" w:hint="eastAsia"/>
+          <w:color w:val="008000"/>
+          <w:sz w:val="19"/>
+        </w:rPr>
         <w:t>两者一般连用</w:t>
       </w:r>
     </w:p>
     <w:p>
       <w:pPr>
-        <w:pStyle w:val="8"/>
-        <w:ind w:firstLine="0" w:firstLineChars="0"/>
+        <w:pStyle w:val="a4"/>
+        <w:ind w:firstLineChars="0" w:firstLine="0"/>
       </w:pPr>
     </w:p>
     <w:p>
@@ -1270,21 +2222,84 @@
           <w:numId w:val="7"/>
         </w:numPr>
         <w:rPr>
-          <w:rFonts w:ascii="Cascadia Mono" w:hAnsi="Cascadia Mono" w:eastAsia="宋体"/>
-          <w:sz w:val="19"/>
-        </w:rPr>
-      </w:pPr>
-      <w:r>
-        <w:rPr>
-          <w:rFonts w:hint="eastAsia" w:ascii="Cascadia Mono" w:hAnsi="Cascadia Mono" w:eastAsia="宋体"/>
-          <w:sz w:val="19"/>
-        </w:rPr>
-        <w:t>std::optional&lt;&gt; 可以返回一个不存在值 比如容器 返回optional&lt;&gt;类型也是OK 的不会冲突</w:t>
-      </w:r>
-    </w:p>
-    <w:p>
-      <w:pPr>
-        <w:pStyle w:val="2"/>
+          <w:rFonts w:ascii="Cascadia Mono" w:eastAsia="宋体" w:hAnsi="Cascadia Mono"/>
+          <w:sz w:val="19"/>
+        </w:rPr>
+      </w:pPr>
+      <w:r>
+        <w:rPr>
+          <w:rFonts w:ascii="Cascadia Mono" w:eastAsia="宋体" w:hAnsi="Cascadia Mono" w:hint="eastAsia"/>
+          <w:sz w:val="19"/>
+        </w:rPr>
+        <w:t xml:space="preserve">std::optional&lt;&gt; </w:t>
+      </w:r>
+      <w:r>
+        <w:rPr>
+          <w:rFonts w:ascii="Cascadia Mono" w:eastAsia="宋体" w:hAnsi="Cascadia Mono" w:hint="eastAsia"/>
+          <w:sz w:val="19"/>
+        </w:rPr>
+        <w:t>可以返回一个不存在值</w:t>
+      </w:r>
+      <w:r>
+        <w:rPr>
+          <w:rFonts w:ascii="Cascadia Mono" w:eastAsia="宋体" w:hAnsi="Cascadia Mono" w:hint="eastAsia"/>
+          <w:sz w:val="19"/>
+        </w:rPr>
+        <w:t xml:space="preserve"> </w:t>
+      </w:r>
+      <w:r>
+        <w:rPr>
+          <w:rFonts w:ascii="Cascadia Mono" w:eastAsia="宋体" w:hAnsi="Cascadia Mono" w:hint="eastAsia"/>
+          <w:sz w:val="19"/>
+        </w:rPr>
+        <w:t>比如容器</w:t>
+      </w:r>
+      <w:r>
+        <w:rPr>
+          <w:rFonts w:ascii="Cascadia Mono" w:eastAsia="宋体" w:hAnsi="Cascadia Mono" w:hint="eastAsia"/>
+          <w:sz w:val="19"/>
+        </w:rPr>
+        <w:t xml:space="preserve"> </w:t>
+      </w:r>
+      <w:r>
+        <w:rPr>
+          <w:rFonts w:ascii="Cascadia Mono" w:eastAsia="宋体" w:hAnsi="Cascadia Mono" w:hint="eastAsia"/>
+          <w:sz w:val="19"/>
+        </w:rPr>
+        <w:t>返回</w:t>
+      </w:r>
+      <w:r>
+        <w:rPr>
+          <w:rFonts w:ascii="Cascadia Mono" w:eastAsia="宋体" w:hAnsi="Cascadia Mono" w:hint="eastAsia"/>
+          <w:sz w:val="19"/>
+        </w:rPr>
+        <w:t>optional&lt;&gt;</w:t>
+      </w:r>
+      <w:r>
+        <w:rPr>
+          <w:rFonts w:ascii="Cascadia Mono" w:eastAsia="宋体" w:hAnsi="Cascadia Mono" w:hint="eastAsia"/>
+          <w:sz w:val="19"/>
+        </w:rPr>
+        <w:t>类型也是</w:t>
+      </w:r>
+      <w:r>
+        <w:rPr>
+          <w:rFonts w:ascii="Cascadia Mono" w:eastAsia="宋体" w:hAnsi="Cascadia Mono" w:hint="eastAsia"/>
+          <w:sz w:val="19"/>
+        </w:rPr>
+        <w:t xml:space="preserve">OK </w:t>
+      </w:r>
+      <w:r>
+        <w:rPr>
+          <w:rFonts w:ascii="Cascadia Mono" w:eastAsia="宋体" w:hAnsi="Cascadia Mono" w:hint="eastAsia"/>
+          <w:sz w:val="19"/>
+        </w:rPr>
+        <w:t>的不会冲突</w:t>
+      </w:r>
+    </w:p>
+    <w:p>
+      <w:pPr>
+        <w:pStyle w:val="1"/>
         <w:rPr>
           <w:rFonts w:hint="default"/>
         </w:rPr>
@@ -1309,8 +2324,11 @@
     </w:p>
     <w:p>
       <w:r>
+        <w:rPr>
+          <w:noProof/>
+        </w:rPr>
         <w:drawing>
-          <wp:inline distT="0" distB="0" distL="114300" distR="114300">
+          <wp:inline distT="0" distB="0" distL="114300" distR="114300" wp14:anchorId="5C764310" wp14:editId="3FF7AA0F">
             <wp:extent cx="3731895" cy="1967230"/>
             <wp:effectExtent l="0" t="0" r="1905" b="13970"/>
             <wp:docPr id="3" name="图片 1"/>
@@ -1327,7 +2345,7 @@
                     </pic:cNvPicPr>
                   </pic:nvPicPr>
                   <pic:blipFill>
-                    <a:blip r:embed="rId6"/>
+                    <a:blip r:embed="rId8"/>
                     <a:stretch>
                       <a:fillRect/>
                     </a:stretch>
@@ -1358,23 +2376,53 @@
         <w:rPr>
           <w:rFonts w:hint="eastAsia"/>
         </w:rPr>
-        <w:t>不同编译器对编译出Binary有不同的layOut如下</w:t>
-      </w:r>
-      <w:r>
-        <w:rPr>
-          <w:rFonts w:hint="eastAsia"/>
-        </w:rPr>
-        <w:br w:type="textWrapping"/>
-      </w:r>
-      <w:r>
-        <w:rPr>
-          <w:rFonts w:hint="eastAsia"/>
-        </w:rPr>
+        <w:t>不同编译器对编译出</w:t>
+      </w:r>
+      <w:r>
+        <w:rPr>
+          <w:rFonts w:hint="eastAsia"/>
+        </w:rPr>
+        <w:t>Binary</w:t>
+      </w:r>
+      <w:r>
+        <w:rPr>
+          <w:rFonts w:hint="eastAsia"/>
+        </w:rPr>
+        <w:t>有不同的</w:t>
+      </w:r>
+      <w:proofErr w:type="spellStart"/>
+      <w:r>
+        <w:rPr>
+          <w:rFonts w:hint="eastAsia"/>
+        </w:rPr>
+        <w:t>layOut</w:t>
+      </w:r>
+      <w:proofErr w:type="spellEnd"/>
+      <w:r>
+        <w:rPr>
+          <w:rFonts w:hint="eastAsia"/>
+        </w:rPr>
+        <w:t>如下</w:t>
+      </w:r>
+      <w:r>
+        <w:rPr>
+          <w:rFonts w:hint="eastAsia"/>
+        </w:rPr>
+        <w:br/>
+      </w:r>
+      <w:r>
+        <w:rPr>
+          <w:rFonts w:hint="eastAsia"/>
+        </w:rPr>
+        <w:lastRenderedPageBreak/>
         <w:t xml:space="preserve"> </w:t>
       </w:r>
       <w:r>
+        <w:rPr>
+          <w:noProof/>
+        </w:rPr>
         <w:drawing>
-          <wp:inline distT="0" distB="0" distL="114300" distR="114300">
+          <wp:inline distT="0" distB="0" distL="114300" distR="114300" wp14:anchorId="1B43D4D9" wp14:editId="144942AE">
             <wp:extent cx="3870960" cy="1781175"/>
             <wp:effectExtent l="0" t="0" r="15240" b="9525"/>
             <wp:docPr id="4" name="图片 2"/>
@@ -1391,7 +2439,7 @@
                     </pic:cNvPicPr>
                   </pic:nvPicPr>
                   <pic:blipFill>
-                    <a:blip r:embed="rId7"/>
+                    <a:blip r:embed="rId9"/>
                     <a:stretch>
                       <a:fillRect/>
                     </a:stretch>
@@ -1421,17 +2469,95 @@
         <w:rPr>
           <w:rFonts w:hint="eastAsia"/>
         </w:rPr>
-        <w:t>左边vpoint 位于第一个， 右边vpoint在数据最下面 这样右边去调用左边编译出的dll,他的</w:t>
-      </w:r>
-      <w:r>
-        <w:rPr>
-          <w:rFonts w:hint="eastAsia"/>
-        </w:rPr>
-        <w:br w:type="textWrapping"/>
-      </w:r>
-      <w:r>
-        <w:rPr>
-          <w:rFonts w:ascii="Segoe UI" w:hAnsi="Segoe UI" w:eastAsia="Segoe UI" w:cs="Segoe UI"/>
+        <w:t>左边</w:t>
+      </w:r>
+      <w:proofErr w:type="spellStart"/>
+      <w:r>
+        <w:rPr>
+          <w:rFonts w:hint="eastAsia"/>
+        </w:rPr>
+        <w:t>vpoint</w:t>
+      </w:r>
+      <w:proofErr w:type="spellEnd"/>
+      <w:r>
+        <w:rPr>
+          <w:rFonts w:hint="eastAsia"/>
+        </w:rPr>
+        <w:t xml:space="preserve"> </w:t>
+      </w:r>
+      <w:r>
+        <w:rPr>
+          <w:rFonts w:hint="eastAsia"/>
+        </w:rPr>
+        <w:t>位于第一个，</w:t>
+      </w:r>
+      <w:r>
+        <w:rPr>
+          <w:rFonts w:hint="eastAsia"/>
+        </w:rPr>
+        <w:t xml:space="preserve"> </w:t>
+      </w:r>
+      <w:r>
+        <w:rPr>
+          <w:rFonts w:hint="eastAsia"/>
+        </w:rPr>
+        <w:t>右边</w:t>
+      </w:r>
+      <w:proofErr w:type="spellStart"/>
+      <w:r>
+        <w:rPr>
+          <w:rFonts w:hint="eastAsia"/>
+        </w:rPr>
+        <w:t>vpoint</w:t>
+      </w:r>
+      <w:proofErr w:type="spellEnd"/>
+      <w:r>
+        <w:rPr>
+          <w:rFonts w:hint="eastAsia"/>
+        </w:rPr>
+        <w:t>在数据最下面</w:t>
+      </w:r>
+      <w:r>
+        <w:rPr>
+          <w:rFonts w:hint="eastAsia"/>
+        </w:rPr>
+        <w:t xml:space="preserve"> </w:t>
+      </w:r>
+      <w:r>
+        <w:rPr>
+          <w:rFonts w:hint="eastAsia"/>
+        </w:rPr>
+        <w:t>这样右边去调用左边编译出的</w:t>
+      </w:r>
+      <w:proofErr w:type="spellStart"/>
+      <w:r>
+        <w:rPr>
+          <w:rFonts w:hint="eastAsia"/>
+        </w:rPr>
+        <w:t>dll</w:t>
+      </w:r>
+      <w:proofErr w:type="spellEnd"/>
+      <w:r>
+        <w:rPr>
+          <w:rFonts w:hint="eastAsia"/>
+        </w:rPr>
+        <w:t>,</w:t>
+      </w:r>
+      <w:r>
+        <w:rPr>
+          <w:rFonts w:hint="eastAsia"/>
+        </w:rPr>
+        <w:t>他的</w:t>
+      </w:r>
+      <w:r>
+        <w:rPr>
+          <w:rFonts w:hint="eastAsia"/>
+        </w:rPr>
+        <w:br/>
+      </w:r>
+      <w:r>
+        <w:rPr>
+          <w:rFonts w:ascii="Segoe UI" w:eastAsia="Segoe UI" w:hAnsi="Segoe UI" w:cs="Segoe UI"/>
           <w:sz w:val="24"/>
           <w:shd w:val="clear" w:color="auto" w:fill="444654"/>
         </w:rPr>
@@ -1439,7 +2565,7 @@
       </w:r>
       <w:r>
         <w:rPr>
-          <w:rFonts w:hint="eastAsia" w:ascii="Segoe UI" w:hAnsi="Segoe UI" w:eastAsia="宋体" w:cs="Segoe UI"/>
+          <w:rFonts w:ascii="Segoe UI" w:eastAsia="宋体" w:hAnsi="Segoe UI" w:cs="Segoe UI" w:hint="eastAsia"/>
           <w:sz w:val="24"/>
           <w:shd w:val="clear" w:color="auto" w:fill="444654"/>
         </w:rPr>
@@ -1449,33 +2575,61 @@
         <w:rPr>
           <w:rFonts w:hint="eastAsia"/>
         </w:rPr>
-        <w:t>会去找位于类的最下面指针 这会造成错误</w:t>
-      </w:r>
-    </w:p>
-    <w:p>
-      <w:r>
-        <w:rPr>
-          <w:rFonts w:hint="eastAsia"/>
-        </w:rPr>
-        <w:t>也就是说明不同编辑器 的编译出的二进制是不兼容的</w:t>
-      </w:r>
-      <w:r>
-        <w:rPr>
-          <w:rFonts w:hint="eastAsia"/>
-        </w:rPr>
-        <w:br w:type="textWrapping"/>
-      </w:r>
-      <w:r>
-        <w:rPr>
-          <w:rFonts w:hint="eastAsia"/>
-        </w:rPr>
-        <w:t>2、</w:t>
-      </w:r>
-    </w:p>
-    <w:p>
-      <w:r>
+        <w:t>会去找位于类的最下面指针</w:t>
+      </w:r>
+      <w:r>
+        <w:rPr>
+          <w:rFonts w:hint="eastAsia"/>
+        </w:rPr>
+        <w:t xml:space="preserve"> </w:t>
+      </w:r>
+      <w:r>
+        <w:rPr>
+          <w:rFonts w:hint="eastAsia"/>
+        </w:rPr>
+        <w:t>这会造成错误</w:t>
+      </w:r>
+    </w:p>
+    <w:p>
+      <w:r>
+        <w:rPr>
+          <w:rFonts w:hint="eastAsia"/>
+        </w:rPr>
+        <w:t>也就是说明不同编辑器</w:t>
+      </w:r>
+      <w:r>
+        <w:rPr>
+          <w:rFonts w:hint="eastAsia"/>
+        </w:rPr>
+        <w:t xml:space="preserve"> </w:t>
+      </w:r>
+      <w:r>
+        <w:rPr>
+          <w:rFonts w:hint="eastAsia"/>
+        </w:rPr>
+        <w:t>的编译出的二进制是不兼容的</w:t>
+      </w:r>
+      <w:r>
+        <w:rPr>
+          <w:rFonts w:hint="eastAsia"/>
+        </w:rPr>
+        <w:br/>
+        <w:t>2</w:t>
+      </w:r>
+      <w:r>
+        <w:rPr>
+          <w:rFonts w:hint="eastAsia"/>
+        </w:rPr>
+        <w:t>、</w:t>
+      </w:r>
+    </w:p>
+    <w:p>
+      <w:r>
+        <w:rPr>
+          <w:noProof/>
+        </w:rPr>
         <w:drawing>
-          <wp:inline distT="0" distB="0" distL="114300" distR="114300">
+          <wp:inline distT="0" distB="0" distL="114300" distR="114300" wp14:anchorId="598FC961" wp14:editId="7C2D629B">
             <wp:extent cx="4479925" cy="2571115"/>
             <wp:effectExtent l="0" t="0" r="15875" b="635"/>
             <wp:docPr id="5" name="图片 3"/>
@@ -1492,7 +2646,7 @@
                     </pic:cNvPicPr>
                   </pic:nvPicPr>
                   <pic:blipFill>
-                    <a:blip r:embed="rId8"/>
+                    <a:blip r:embed="rId10"/>
                     <a:stretch>
                       <a:fillRect/>
                     </a:stretch>
@@ -1520,7 +2674,7 @@
         <w:rPr>
           <w:rFonts w:hint="eastAsia"/>
         </w:rPr>
-        <w:br w:type="textWrapping"/>
+        <w:br/>
       </w:r>
     </w:p>
     <w:p>
@@ -1542,13 +2696,34 @@
         <w:rPr>
           <w:rFonts w:hint="eastAsia"/>
         </w:rPr>
-        <w:t>C# 是有Interface关键字</w:t>
-      </w:r>
-    </w:p>
-    <w:p>
-      <w:r>
+        <w:t xml:space="preserve">C# </w:t>
+      </w:r>
+      <w:r>
+        <w:rPr>
+          <w:rFonts w:hint="eastAsia"/>
+        </w:rPr>
+        <w:t>是有</w:t>
+      </w:r>
+      <w:r>
+        <w:rPr>
+          <w:rFonts w:hint="eastAsia"/>
+        </w:rPr>
+        <w:t>Interface</w:t>
+      </w:r>
+      <w:r>
+        <w:rPr>
+          <w:rFonts w:hint="eastAsia"/>
+        </w:rPr>
+        <w:t>关键字</w:t>
+      </w:r>
+    </w:p>
+    <w:p>
+      <w:r>
+        <w:rPr>
+          <w:noProof/>
+        </w:rPr>
         <w:drawing>
-          <wp:inline distT="0" distB="0" distL="114300" distR="114300">
+          <wp:inline distT="0" distB="0" distL="114300" distR="114300" wp14:anchorId="742CC260" wp14:editId="7429D6A1">
             <wp:extent cx="2464435" cy="780415"/>
             <wp:effectExtent l="0" t="0" r="12065" b="635"/>
             <wp:docPr id="6" name="图片 4"/>
@@ -1565,7 +2740,7 @@
                     </pic:cNvPicPr>
                   </pic:nvPicPr>
                   <pic:blipFill>
-                    <a:blip r:embed="rId9"/>
+                    <a:blip r:embed="rId11"/>
                     <a:stretch>
                       <a:fillRect/>
                     </a:stretch>
@@ -1595,15 +2770,89 @@
         <w:rPr>
           <w:rFonts w:hint="eastAsia"/>
         </w:rPr>
-        <w:t>因为C# 不能继承两个类 但是接口可以</w:t>
-      </w:r>
-    </w:p>
-    <w:p>
-      <w:r>
-        <w:rPr>
-          <w:rFonts w:hint="eastAsia"/>
-        </w:rPr>
-        <w:t xml:space="preserve">C++ 可以多继承，C++里面的接口类 写成Pure virtral function </w:t>
+        <w:t>因为</w:t>
+      </w:r>
+      <w:r>
+        <w:rPr>
+          <w:rFonts w:hint="eastAsia"/>
+        </w:rPr>
+        <w:t xml:space="preserve">C# </w:t>
+      </w:r>
+      <w:r>
+        <w:rPr>
+          <w:rFonts w:hint="eastAsia"/>
+        </w:rPr>
+        <w:t>不能继承两个类</w:t>
+      </w:r>
+      <w:r>
+        <w:rPr>
+          <w:rFonts w:hint="eastAsia"/>
+        </w:rPr>
+        <w:t xml:space="preserve"> </w:t>
+      </w:r>
+      <w:r>
+        <w:rPr>
+          <w:rFonts w:hint="eastAsia"/>
+        </w:rPr>
+        <w:t>但是接口可以</w:t>
+      </w:r>
+    </w:p>
+    <w:p>
+      <w:r>
+        <w:rPr>
+          <w:rFonts w:hint="eastAsia"/>
+        </w:rPr>
+        <w:t xml:space="preserve">C++ </w:t>
+      </w:r>
+      <w:r>
+        <w:rPr>
+          <w:rFonts w:hint="eastAsia"/>
+        </w:rPr>
+        <w:t>可以多继承，</w:t>
+      </w:r>
+      <w:r>
+        <w:rPr>
+          <w:rFonts w:hint="eastAsia"/>
+        </w:rPr>
+        <w:t>C++</w:t>
+      </w:r>
+      <w:r>
+        <w:rPr>
+          <w:rFonts w:hint="eastAsia"/>
+        </w:rPr>
+        <w:t>里面的接口类</w:t>
+      </w:r>
+      <w:r>
+        <w:rPr>
+          <w:rFonts w:hint="eastAsia"/>
+        </w:rPr>
+        <w:t xml:space="preserve"> </w:t>
+      </w:r>
+      <w:r>
+        <w:rPr>
+          <w:rFonts w:hint="eastAsia"/>
+        </w:rPr>
+        <w:t>写成</w:t>
+      </w:r>
+      <w:r>
+        <w:rPr>
+          <w:rFonts w:hint="eastAsia"/>
+        </w:rPr>
+        <w:t xml:space="preserve">Pure </w:t>
+      </w:r>
+      <w:proofErr w:type="spellStart"/>
+      <w:r>
+        <w:rPr>
+          <w:rFonts w:hint="eastAsia"/>
+        </w:rPr>
+        <w:t>virtral</w:t>
+      </w:r>
+      <w:proofErr w:type="spellEnd"/>
+      <w:r>
+        <w:rPr>
+          <w:rFonts w:hint="eastAsia"/>
+        </w:rPr>
+        <w:t xml:space="preserve"> function </w:t>
       </w:r>
     </w:p>
     <w:p/>
@@ -1618,17 +2867,27 @@
         <w:rPr>
           <w:rFonts w:hint="eastAsia"/>
         </w:rPr>
-        <w:t>COM中如何使用</w:t>
-      </w:r>
-      <w:r>
-        <w:rPr>
-          <w:rFonts w:hint="eastAsia"/>
-        </w:rPr>
-        <w:br w:type="textWrapping"/>
-      </w:r>
-      <w:r>
+        <w:t>COM</w:t>
+      </w:r>
+      <w:r>
+        <w:rPr>
+          <w:rFonts w:hint="eastAsia"/>
+        </w:rPr>
+        <w:t>中如何使用</w:t>
+      </w:r>
+      <w:r>
+        <w:rPr>
+          <w:rFonts w:hint="eastAsia"/>
+        </w:rPr>
+        <w:br/>
+      </w:r>
+      <w:r>
+        <w:rPr>
+          <w:noProof/>
+        </w:rPr>
+        <w:lastRenderedPageBreak/>
         <w:drawing>
-          <wp:inline distT="0" distB="0" distL="114300" distR="114300">
+          <wp:inline distT="0" distB="0" distL="114300" distR="114300" wp14:anchorId="041BE523" wp14:editId="3D3232ED">
             <wp:extent cx="3808730" cy="1739900"/>
             <wp:effectExtent l="0" t="0" r="1270" b="12700"/>
             <wp:docPr id="7" name="图片 5"/>
@@ -1645,7 +2904,7 @@
                     </pic:cNvPicPr>
                   </pic:nvPicPr>
                   <pic:blipFill>
-                    <a:blip r:embed="rId10"/>
+                    <a:blip r:embed="rId12"/>
                     <a:stretch>
                       <a:fillRect/>
                     </a:stretch>
@@ -1675,21 +2934,152 @@
         <w:rPr>
           <w:rFonts w:hint="eastAsia"/>
         </w:rPr>
-        <w:t>在COM 体系中  Create一个Obj后 不会直接使用这个Object而会使用他返回的接口</w:t>
-      </w:r>
-    </w:p>
-    <w:p>
-      <w:r>
-        <w:rPr>
-          <w:rFonts w:hint="eastAsia"/>
-        </w:rPr>
-        <w:t>这样的好处是 当你改变这个OBJ 只要接口不变 Clinet不需要修改（OBJ实现已经变了 只是接口不变）</w:t>
-      </w:r>
-    </w:p>
-    <w:p>
-      <w:r>
+        <w:t>在</w:t>
+      </w:r>
+      <w:r>
+        <w:rPr>
+          <w:rFonts w:hint="eastAsia"/>
+        </w:rPr>
+        <w:t xml:space="preserve">COM </w:t>
+      </w:r>
+      <w:r>
+        <w:rPr>
+          <w:rFonts w:hint="eastAsia"/>
+        </w:rPr>
+        <w:t>体系中</w:t>
+      </w:r>
+      <w:r>
+        <w:rPr>
+          <w:rFonts w:hint="eastAsia"/>
+        </w:rPr>
+        <w:t xml:space="preserve">  Create</w:t>
+      </w:r>
+      <w:r>
+        <w:rPr>
+          <w:rFonts w:hint="eastAsia"/>
+        </w:rPr>
+        <w:t>一个</w:t>
+      </w:r>
+      <w:r>
+        <w:rPr>
+          <w:rFonts w:hint="eastAsia"/>
+        </w:rPr>
+        <w:t>Obj</w:t>
+      </w:r>
+      <w:r>
+        <w:rPr>
+          <w:rFonts w:hint="eastAsia"/>
+        </w:rPr>
+        <w:t>后</w:t>
+      </w:r>
+      <w:r>
+        <w:rPr>
+          <w:rFonts w:hint="eastAsia"/>
+        </w:rPr>
+        <w:t xml:space="preserve"> </w:t>
+      </w:r>
+      <w:r>
+        <w:rPr>
+          <w:rFonts w:hint="eastAsia"/>
+        </w:rPr>
+        <w:t>不会直接使用这个</w:t>
+      </w:r>
+      <w:r>
+        <w:rPr>
+          <w:rFonts w:hint="eastAsia"/>
+        </w:rPr>
+        <w:t>Object</w:t>
+      </w:r>
+      <w:r>
+        <w:rPr>
+          <w:rFonts w:hint="eastAsia"/>
+        </w:rPr>
+        <w:t>而会使用他返回的接口</w:t>
+      </w:r>
+    </w:p>
+    <w:p>
+      <w:r>
+        <w:rPr>
+          <w:rFonts w:hint="eastAsia"/>
+        </w:rPr>
+        <w:t>这样的好处是</w:t>
+      </w:r>
+      <w:r>
+        <w:rPr>
+          <w:rFonts w:hint="eastAsia"/>
+        </w:rPr>
+        <w:t xml:space="preserve"> </w:t>
+      </w:r>
+      <w:r>
+        <w:rPr>
+          <w:rFonts w:hint="eastAsia"/>
+        </w:rPr>
+        <w:t>当你改变这个</w:t>
+      </w:r>
+      <w:r>
+        <w:rPr>
+          <w:rFonts w:hint="eastAsia"/>
+        </w:rPr>
+        <w:t xml:space="preserve">OBJ </w:t>
+      </w:r>
+      <w:r>
+        <w:rPr>
+          <w:rFonts w:hint="eastAsia"/>
+        </w:rPr>
+        <w:t>只要接口不变</w:t>
+      </w:r>
+      <w:r>
+        <w:rPr>
+          <w:rFonts w:hint="eastAsia"/>
+        </w:rPr>
+        <w:t xml:space="preserve"> </w:t>
+      </w:r>
+      <w:proofErr w:type="spellStart"/>
+      <w:r>
+        <w:rPr>
+          <w:rFonts w:hint="eastAsia"/>
+        </w:rPr>
+        <w:t>Clinet</w:t>
+      </w:r>
+      <w:proofErr w:type="spellEnd"/>
+      <w:r>
+        <w:rPr>
+          <w:rFonts w:hint="eastAsia"/>
+        </w:rPr>
+        <w:t>不需要修改（</w:t>
+      </w:r>
+      <w:r>
+        <w:rPr>
+          <w:rFonts w:hint="eastAsia"/>
+        </w:rPr>
+        <w:t>OBJ</w:t>
+      </w:r>
+      <w:r>
+        <w:rPr>
+          <w:rFonts w:hint="eastAsia"/>
+        </w:rPr>
+        <w:t>实现已经变了</w:t>
+      </w:r>
+      <w:r>
+        <w:rPr>
+          <w:rFonts w:hint="eastAsia"/>
+        </w:rPr>
+        <w:t xml:space="preserve"> </w:t>
+      </w:r>
+      <w:r>
+        <w:rPr>
+          <w:rFonts w:hint="eastAsia"/>
+        </w:rPr>
+        <w:t>只是接口不变）</w:t>
+      </w:r>
+    </w:p>
+    <w:p>
+      <w:r>
+        <w:rPr>
+          <w:noProof/>
+        </w:rPr>
         <w:drawing>
-          <wp:inline distT="0" distB="0" distL="0" distR="0">
+          <wp:inline distT="0" distB="0" distL="0" distR="0" wp14:anchorId="49D88550" wp14:editId="127F3864">
             <wp:extent cx="5274310" cy="2078355"/>
             <wp:effectExtent l="0" t="0" r="2540" b="0"/>
             <wp:docPr id="8" name="图片 8"/>
@@ -1706,7 +3096,7 @@
                     </pic:cNvPicPr>
                   </pic:nvPicPr>
                   <pic:blipFill>
-                    <a:blip r:embed="rId11"/>
+                    <a:blip r:embed="rId13"/>
                     <a:stretch>
                       <a:fillRect/>
                     </a:stretch>
@@ -1728,6 +3118,7 @@
       </w:r>
     </w:p>
     <w:p>
+      <w:proofErr w:type="spellStart"/>
       <w:r>
         <w:t>A</w:t>
       </w:r>
@@ -1738,7 +3129,19 @@
         <w:t>dd</w:t>
       </w:r>
       <w:r>
-        <w:t>Ref() Release() QueryInterface()</w:t>
+        <w:t>Ref</w:t>
+      </w:r>
+      <w:proofErr w:type="spellEnd"/>
+      <w:r>
+        <w:t xml:space="preserve">() Release() </w:t>
+      </w:r>
+      <w:proofErr w:type="spellStart"/>
+      <w:r>
+        <w:t>QueryInterface</w:t>
+      </w:r>
+      <w:proofErr w:type="spellEnd"/>
+      <w:r>
+        <w:t>()</w:t>
       </w:r>
       <w:r>
         <w:rPr>
@@ -1748,6 +3151,7 @@
       </w:r>
     </w:p>
     <w:p>
+      <w:proofErr w:type="spellStart"/>
       <w:r>
         <w:t>C</w:t>
       </w:r>
@@ -1760,15 +3164,18 @@
       <w:r>
         <w:t>Object</w:t>
       </w:r>
+      <w:proofErr w:type="spellEnd"/>
       <w:r>
         <w:rPr>
           <w:rFonts w:hint="eastAsia"/>
         </w:rPr>
         <w:t>的生命周期跟</w:t>
       </w:r>
+      <w:proofErr w:type="spellStart"/>
       <w:r>
         <w:t>shared_ptr</w:t>
       </w:r>
+      <w:proofErr w:type="spellEnd"/>
       <w:r>
         <w:rPr>
           <w:rFonts w:hint="eastAsia"/>
@@ -1779,7 +3186,7 @@
     <w:p/>
     <w:p>
       <w:pPr>
-        <w:pStyle w:val="2"/>
+        <w:pStyle w:val="1"/>
         <w:rPr>
           <w:rFonts w:hint="default"/>
         </w:rPr>
@@ -1801,8 +3208,11 @@
     </w:p>
     <w:p>
       <w:r>
+        <w:rPr>
+          <w:noProof/>
+        </w:rPr>
         <w:drawing>
-          <wp:inline distT="0" distB="0" distL="0" distR="0">
+          <wp:inline distT="0" distB="0" distL="0" distR="0" wp14:anchorId="35A2FE24" wp14:editId="48FC6C31">
             <wp:extent cx="3258820" cy="2000250"/>
             <wp:effectExtent l="0" t="0" r="0" b="0"/>
             <wp:docPr id="12" name="图片 12"/>
@@ -1819,7 +3229,7 @@
                     </pic:cNvPicPr>
                   </pic:nvPicPr>
                   <pic:blipFill>
-                    <a:blip r:embed="rId12"/>
+                    <a:blip r:embed="rId14"/>
                     <a:stretch>
                       <a:fillRect/>
                     </a:stretch>
@@ -1840,7 +3250,7 @@
         </w:drawing>
       </w:r>
       <w:r>
-        <w:br w:type="textWrapping"/>
+        <w:br/>
       </w:r>
     </w:p>
     <w:p>
@@ -1883,8 +3293,12 @@
     </w:p>
     <w:p>
       <w:r>
+        <w:rPr>
+          <w:noProof/>
+        </w:rPr>
+        <w:lastRenderedPageBreak/>
         <w:drawing>
-          <wp:inline distT="0" distB="0" distL="0" distR="0">
+          <wp:inline distT="0" distB="0" distL="0" distR="0" wp14:anchorId="16CF67B9" wp14:editId="2DCAE878">
             <wp:extent cx="5274310" cy="1744345"/>
             <wp:effectExtent l="0" t="0" r="2540" b="8255"/>
             <wp:docPr id="10" name="图片 10"/>
@@ -1901,7 +3315,7 @@
                     </pic:cNvPicPr>
                   </pic:nvPicPr>
                   <pic:blipFill>
-                    <a:blip r:embed="rId13"/>
+                    <a:blip r:embed="rId15"/>
                     <a:stretch>
                       <a:fillRect/>
                     </a:stretch>
@@ -1936,16 +3350,72 @@
         <w:rPr>
           <w:rFonts w:hint="eastAsia"/>
         </w:rPr>
-        <w:t>olor（pixel）都在一个f</w:t>
+        <w:t>olor</w:t>
+      </w:r>
+      <w:r>
+        <w:rPr>
+          <w:rFonts w:hint="eastAsia"/>
+        </w:rPr>
+        <w:t>（</w:t>
+      </w:r>
+      <w:r>
+        <w:rPr>
+          <w:rFonts w:hint="eastAsia"/>
+        </w:rPr>
+        <w:t>pixel</w:t>
+      </w:r>
+      <w:r>
+        <w:rPr>
+          <w:rFonts w:hint="eastAsia"/>
+        </w:rPr>
+        <w:t>）都在一个</w:t>
+      </w:r>
+      <w:proofErr w:type="spellStart"/>
+      <w:r>
+        <w:rPr>
+          <w:rFonts w:hint="eastAsia"/>
+        </w:rPr>
+        <w:t>f</w:t>
       </w:r>
       <w:r>
         <w:t>rameBuffer</w:t>
       </w:r>
-      <w:r>
-        <w:rPr>
-          <w:rFonts w:hint="eastAsia"/>
-        </w:rPr>
-        <w:t xml:space="preserve">中 从左到右 水平扫描 </w:t>
+      <w:proofErr w:type="spellEnd"/>
+      <w:r>
+        <w:rPr>
+          <w:rFonts w:hint="eastAsia"/>
+        </w:rPr>
+        <w:t>中</w:t>
+      </w:r>
+      <w:r>
+        <w:rPr>
+          <w:rFonts w:hint="eastAsia"/>
+        </w:rPr>
+        <w:t xml:space="preserve"> </w:t>
+      </w:r>
+      <w:r>
+        <w:rPr>
+          <w:rFonts w:hint="eastAsia"/>
+        </w:rPr>
+        <w:t>从左到右</w:t>
+      </w:r>
+      <w:r>
+        <w:rPr>
+          <w:rFonts w:hint="eastAsia"/>
+        </w:rPr>
+        <w:t xml:space="preserve"> </w:t>
+      </w:r>
+      <w:r>
+        <w:rPr>
+          <w:rFonts w:hint="eastAsia"/>
+        </w:rPr>
+        <w:t>水平扫描</w:t>
+      </w:r>
+      <w:r>
+        <w:rPr>
+          <w:rFonts w:hint="eastAsia"/>
+        </w:rPr>
+        <w:t xml:space="preserve"> </w:t>
       </w:r>
       <w:r>
         <w:t>row by row(</w:t>
@@ -1996,8 +3466,11 @@
     <w:p/>
     <w:p>
       <w:r>
+        <w:rPr>
+          <w:noProof/>
+        </w:rPr>
         <w:drawing>
-          <wp:inline distT="0" distB="0" distL="0" distR="0">
+          <wp:inline distT="0" distB="0" distL="0" distR="0" wp14:anchorId="5C450947" wp14:editId="5F81BFC8">
             <wp:extent cx="5274310" cy="1681480"/>
             <wp:effectExtent l="0" t="0" r="2540" b="0"/>
             <wp:docPr id="11" name="图片 11"/>
@@ -2014,7 +3487,7 @@
                     </pic:cNvPicPr>
                   </pic:nvPicPr>
                   <pic:blipFill>
-                    <a:blip r:embed="rId14"/>
+                    <a:blip r:embed="rId16"/>
                     <a:stretch>
                       <a:fillRect/>
                     </a:stretch>
@@ -2036,17 +3509,59 @@
       </w:r>
     </w:p>
     <w:p>
-      <w:r>
-        <w:t xml:space="preserve">singleBuffer </w:t>
-      </w:r>
-      <w:r>
-        <w:rPr>
-          <w:rFonts w:hint="eastAsia"/>
-        </w:rPr>
-        <w:t>会造成画面闪烁 一边清除 一边扫描,也会造成渲染不完全</w:t>
-      </w:r>
-    </w:p>
-    <w:p>
+      <w:proofErr w:type="spellStart"/>
+      <w:r>
+        <w:t>singleBuffer</w:t>
+      </w:r>
+      <w:proofErr w:type="spellEnd"/>
+      <w:r>
+        <w:t xml:space="preserve"> </w:t>
+      </w:r>
+      <w:r>
+        <w:rPr>
+          <w:rFonts w:hint="eastAsia"/>
+        </w:rPr>
+        <w:t>会造成画面闪烁</w:t>
+      </w:r>
+      <w:r>
+        <w:rPr>
+          <w:rFonts w:hint="eastAsia"/>
+        </w:rPr>
+        <w:t xml:space="preserve"> </w:t>
+      </w:r>
+      <w:r>
+        <w:rPr>
+          <w:rFonts w:hint="eastAsia"/>
+        </w:rPr>
+        <w:t>一边清除</w:t>
+      </w:r>
+      <w:r>
+        <w:rPr>
+          <w:rFonts w:hint="eastAsia"/>
+        </w:rPr>
+        <w:t xml:space="preserve"> </w:t>
+      </w:r>
+      <w:r>
+        <w:rPr>
+          <w:rFonts w:hint="eastAsia"/>
+        </w:rPr>
+        <w:t>一边扫描</w:t>
+      </w:r>
+      <w:r>
+        <w:rPr>
+          <w:rFonts w:hint="eastAsia"/>
+        </w:rPr>
+        <w:t>,</w:t>
+      </w:r>
+      <w:r>
+        <w:rPr>
+          <w:rFonts w:hint="eastAsia"/>
+        </w:rPr>
+        <w:t>也会造成渲染不完全</w:t>
+      </w:r>
+    </w:p>
+    <w:p>
+      <w:proofErr w:type="spellStart"/>
       <w:r>
         <w:t>D</w:t>
       </w:r>
@@ -2057,13 +3572,29 @@
         <w:t>ou</w:t>
       </w:r>
       <w:r>
-        <w:t xml:space="preserve">bleBuffer </w:t>
-      </w:r>
-      <w:r>
-        <w:rPr>
-          <w:rFonts w:hint="eastAsia"/>
-        </w:rPr>
-        <w:t>可以解决这一问题 back用于计算一个</w:t>
+        <w:t>bleBuffer</w:t>
+      </w:r>
+      <w:proofErr w:type="spellEnd"/>
+      <w:r>
+        <w:t xml:space="preserve"> </w:t>
+      </w:r>
+      <w:r>
+        <w:rPr>
+          <w:rFonts w:hint="eastAsia"/>
+        </w:rPr>
+        <w:t>可以解决这一问题</w:t>
+      </w:r>
+      <w:r>
+        <w:rPr>
+          <w:rFonts w:hint="eastAsia"/>
+        </w:rPr>
+        <w:t xml:space="preserve"> back</w:t>
+      </w:r>
+      <w:r>
+        <w:rPr>
+          <w:rFonts w:hint="eastAsia"/>
+        </w:rPr>
+        <w:t>用于计算一个</w:t>
       </w:r>
       <w:r>
         <w:t>scene, front</w:t>
@@ -2072,15 +3603,39 @@
         <w:rPr>
           <w:rFonts w:hint="eastAsia"/>
         </w:rPr>
-        <w:t>不会去处理 单纯扫描</w:t>
-      </w:r>
-    </w:p>
-    <w:p>
-      <w:r>
-        <w:rPr>
-          <w:rFonts w:hint="eastAsia"/>
-        </w:rPr>
-        <w:t>两者切换 可以把</w:t>
+        <w:t>不会去处理</w:t>
+      </w:r>
+      <w:r>
+        <w:rPr>
+          <w:rFonts w:hint="eastAsia"/>
+        </w:rPr>
+        <w:t xml:space="preserve"> </w:t>
+      </w:r>
+      <w:r>
+        <w:rPr>
+          <w:rFonts w:hint="eastAsia"/>
+        </w:rPr>
+        <w:t>单纯扫描</w:t>
+      </w:r>
+    </w:p>
+    <w:p>
+      <w:r>
+        <w:rPr>
+          <w:rFonts w:hint="eastAsia"/>
+        </w:rPr>
+        <w:t>两者切换</w:t>
+      </w:r>
+      <w:r>
+        <w:rPr>
+          <w:rFonts w:hint="eastAsia"/>
+        </w:rPr>
+        <w:t xml:space="preserve"> </w:t>
+      </w:r>
+      <w:r>
+        <w:rPr>
+          <w:rFonts w:hint="eastAsia"/>
+        </w:rPr>
+        <w:t>可以把</w:t>
       </w:r>
       <w:r>
         <w:t xml:space="preserve">back copy </w:t>
@@ -2089,7 +3644,13 @@
         <w:rPr>
           <w:rFonts w:hint="eastAsia"/>
         </w:rPr>
-        <w:t xml:space="preserve">到 </w:t>
+        <w:t>到</w:t>
+      </w:r>
+      <w:r>
+        <w:rPr>
+          <w:rFonts w:hint="eastAsia"/>
+        </w:rPr>
+        <w:t xml:space="preserve"> </w:t>
       </w:r>
       <w:r>
         <w:t xml:space="preserve">front, </w:t>
@@ -2098,7 +3659,13 @@
         <w:rPr>
           <w:rFonts w:hint="eastAsia"/>
         </w:rPr>
-        <w:t xml:space="preserve">也可以改名字 </w:t>
+        <w:t>也可以改名字</w:t>
+      </w:r>
+      <w:r>
+        <w:rPr>
+          <w:rFonts w:hint="eastAsia"/>
+        </w:rPr>
+        <w:t xml:space="preserve"> </w:t>
       </w:r>
       <w:r>
         <w:t>back</w:t>
@@ -2107,7 +3674,13 @@
         <w:rPr>
           <w:rFonts w:hint="eastAsia"/>
         </w:rPr>
-        <w:t>变成fro</w:t>
+        <w:t>变成</w:t>
+      </w:r>
+      <w:r>
+        <w:rPr>
+          <w:rFonts w:hint="eastAsia"/>
+        </w:rPr>
+        <w:t>fro</w:t>
       </w:r>
       <w:r>
         <w:t>nt(flipping presentation)</w:t>
@@ -2131,7 +3704,13 @@
         <w:rPr>
           <w:rFonts w:hint="eastAsia"/>
         </w:rPr>
-        <w:t>的问题，s</w:t>
+        <w:t>的问题，</w:t>
+      </w:r>
+      <w:r>
+        <w:rPr>
+          <w:rFonts w:hint="eastAsia"/>
+        </w:rPr>
+        <w:t>s</w:t>
       </w:r>
       <w:r>
         <w:t xml:space="preserve">wap Buffer </w:t>
@@ -2140,16 +3719,71 @@
         <w:rPr>
           <w:rFonts w:hint="eastAsia"/>
         </w:rPr>
-        <w:t>在完成一帧渲染 也就是回到最开始的位置 一段Gap</w:t>
-      </w:r>
-    </w:p>
-    <w:p>
-      <w:r>
-        <w:rPr>
-          <w:rFonts w:hint="eastAsia"/>
-        </w:rPr>
-        <w:t>如果不是 会造成渲染问题 一般我们会开启</w:t>
-      </w:r>
+        <w:t>在完成一帧渲染</w:t>
+      </w:r>
+      <w:r>
+        <w:rPr>
+          <w:rFonts w:hint="eastAsia"/>
+        </w:rPr>
+        <w:t xml:space="preserve"> </w:t>
+      </w:r>
+      <w:r>
+        <w:rPr>
+          <w:rFonts w:hint="eastAsia"/>
+        </w:rPr>
+        <w:t>也就是回到最开始的位置</w:t>
+      </w:r>
+      <w:r>
+        <w:rPr>
+          <w:rFonts w:hint="eastAsia"/>
+        </w:rPr>
+        <w:t xml:space="preserve"> </w:t>
+      </w:r>
+      <w:r>
+        <w:rPr>
+          <w:rFonts w:hint="eastAsia"/>
+        </w:rPr>
+        <w:t>一段</w:t>
+      </w:r>
+      <w:r>
+        <w:rPr>
+          <w:rFonts w:hint="eastAsia"/>
+        </w:rPr>
+        <w:t>Gap</w:t>
+      </w:r>
+    </w:p>
+    <w:p>
+      <w:r>
+        <w:rPr>
+          <w:rFonts w:hint="eastAsia"/>
+        </w:rPr>
+        <w:t>如果不是</w:t>
+      </w:r>
+      <w:r>
+        <w:rPr>
+          <w:rFonts w:hint="eastAsia"/>
+        </w:rPr>
+        <w:t xml:space="preserve"> </w:t>
+      </w:r>
+      <w:r>
+        <w:rPr>
+          <w:rFonts w:hint="eastAsia"/>
+        </w:rPr>
+        <w:t>会造成渲染问题</w:t>
+      </w:r>
+      <w:r>
+        <w:rPr>
+          <w:rFonts w:hint="eastAsia"/>
+        </w:rPr>
+        <w:t xml:space="preserve"> </w:t>
+      </w:r>
+      <w:r>
+        <w:rPr>
+          <w:rFonts w:hint="eastAsia"/>
+        </w:rPr>
+        <w:t>一般我们会开启</w:t>
+      </w:r>
+      <w:proofErr w:type="spellStart"/>
       <w:r>
         <w:t>V</w:t>
       </w:r>
@@ -2160,13 +3794,23 @@
         <w:t>s</w:t>
       </w:r>
       <w:r>
-        <w:t xml:space="preserve">ync </w:t>
-      </w:r>
-      <w:r>
-        <w:rPr>
-          <w:rFonts w:hint="eastAsia"/>
-        </w:rPr>
-        <w:t>强行等待sc</w:t>
+        <w:t>ync</w:t>
+      </w:r>
+      <w:proofErr w:type="spellEnd"/>
+      <w:r>
+        <w:t xml:space="preserve"> </w:t>
+      </w:r>
+      <w:r>
+        <w:rPr>
+          <w:rFonts w:hint="eastAsia"/>
+        </w:rPr>
+        <w:t>强行等待</w:t>
+      </w:r>
+      <w:r>
+        <w:rPr>
+          <w:rFonts w:hint="eastAsia"/>
+        </w:rPr>
+        <w:t>sc</w:t>
       </w:r>
       <w:r>
         <w:t>an</w:t>
@@ -2175,16 +3819,57 @@
         <w:rPr>
           <w:rFonts w:hint="eastAsia"/>
         </w:rPr>
-        <w:t>一个buffer的完成 再去</w:t>
-      </w:r>
-      <w:r>
-        <w:t>swapBuffer,</w:t>
-      </w:r>
-      <w:r>
-        <w:rPr>
-          <w:rFonts w:hint="eastAsia"/>
-        </w:rPr>
-        <w:t>或者 我们可以创建第三个</w:t>
+        <w:t>一个</w:t>
+      </w:r>
+      <w:r>
+        <w:rPr>
+          <w:rFonts w:hint="eastAsia"/>
+        </w:rPr>
+        <w:t>buffer</w:t>
+      </w:r>
+      <w:r>
+        <w:rPr>
+          <w:rFonts w:hint="eastAsia"/>
+        </w:rPr>
+        <w:t>的完成</w:t>
+      </w:r>
+      <w:r>
+        <w:rPr>
+          <w:rFonts w:hint="eastAsia"/>
+        </w:rPr>
+        <w:t xml:space="preserve"> </w:t>
+      </w:r>
+      <w:r>
+        <w:rPr>
+          <w:rFonts w:hint="eastAsia"/>
+        </w:rPr>
+        <w:t>再去</w:t>
+      </w:r>
+      <w:proofErr w:type="spellStart"/>
+      <w:r>
+        <w:t>swapBuffer</w:t>
+      </w:r>
+      <w:proofErr w:type="spellEnd"/>
+      <w:r>
+        <w:t>,</w:t>
+      </w:r>
+      <w:r>
+        <w:rPr>
+          <w:rFonts w:hint="eastAsia"/>
+        </w:rPr>
+        <w:t>或者</w:t>
+      </w:r>
+      <w:r>
+        <w:rPr>
+          <w:rFonts w:hint="eastAsia"/>
+        </w:rPr>
+        <w:t xml:space="preserve"> </w:t>
+      </w:r>
+      <w:r>
+        <w:rPr>
+          <w:rFonts w:hint="eastAsia"/>
+        </w:rPr>
+        <w:t>我们可以创建第三个</w:t>
       </w:r>
       <w:r>
         <w:t xml:space="preserve">buffer </w:t>
@@ -2193,7 +3878,31 @@
         <w:rPr>
           <w:rFonts w:hint="eastAsia"/>
         </w:rPr>
-        <w:t>甚至更多，越多的buffer画面会越流畅 但是延迟会越高</w:t>
+        <w:t>甚至更多，越多的</w:t>
+      </w:r>
+      <w:r>
+        <w:rPr>
+          <w:rFonts w:hint="eastAsia"/>
+        </w:rPr>
+        <w:t>buffer</w:t>
+      </w:r>
+      <w:r>
+        <w:rPr>
+          <w:rFonts w:hint="eastAsia"/>
+        </w:rPr>
+        <w:t>画面会越流畅</w:t>
+      </w:r>
+      <w:r>
+        <w:rPr>
+          <w:rFonts w:hint="eastAsia"/>
+        </w:rPr>
+        <w:t xml:space="preserve"> </w:t>
+      </w:r>
+      <w:r>
+        <w:rPr>
+          <w:rFonts w:hint="eastAsia"/>
+        </w:rPr>
+        <w:t>但是延迟会越高</w:t>
       </w:r>
     </w:p>
     <w:p>
@@ -2214,6 +3923,7 @@
         </w:rPr>
         <w:t>可以从</w:t>
       </w:r>
+      <w:proofErr w:type="spellStart"/>
       <w:r>
         <w:t>DXGID</w:t>
       </w:r>
@@ -2226,14 +3936,20 @@
       <w:r>
         <w:t>vice</w:t>
       </w:r>
+      <w:proofErr w:type="spellEnd"/>
       <w:r>
         <w:rPr>
           <w:rFonts w:hint="eastAsia"/>
         </w:rPr>
         <w:t>拿到</w:t>
       </w:r>
-      <w:r>
-        <w:t xml:space="preserve">swapChain </w:t>
+      <w:proofErr w:type="spellStart"/>
+      <w:r>
+        <w:t>swapChain</w:t>
+      </w:r>
+      <w:proofErr w:type="spellEnd"/>
+      <w:r>
+        <w:t xml:space="preserve"> </w:t>
       </w:r>
       <w:r>
         <w:rPr>
@@ -2248,17 +3964,26 @@
         <w:rPr>
           <w:rFonts w:hint="eastAsia"/>
         </w:rPr>
-        <w:t>从back</w:t>
+        <w:t>从</w:t>
+      </w:r>
+      <w:proofErr w:type="spellStart"/>
+      <w:r>
+        <w:rPr>
+          <w:rFonts w:hint="eastAsia"/>
+        </w:rPr>
+        <w:t>back</w:t>
       </w:r>
       <w:r>
         <w:t>Buffer</w:t>
       </w:r>
+      <w:proofErr w:type="spellEnd"/>
       <w:r>
         <w:rPr>
           <w:rFonts w:hint="eastAsia"/>
         </w:rPr>
         <w:t>创建</w:t>
       </w:r>
+      <w:proofErr w:type="spellStart"/>
       <w:r>
         <w:t>R</w:t>
       </w:r>
@@ -2269,7 +3994,11 @@
         <w:t>ender</w:t>
       </w:r>
       <w:r>
-        <w:t xml:space="preserve">Target </w:t>
+        <w:t>Target</w:t>
+      </w:r>
+      <w:proofErr w:type="spellEnd"/>
+      <w:r>
+        <w:t xml:space="preserve"> </w:t>
       </w:r>
       <w:r>
         <w:rPr>
@@ -2277,9 +4006,11 @@
         </w:rPr>
         <w:t>绑定到</w:t>
       </w:r>
+      <w:proofErr w:type="spellStart"/>
       <w:r>
         <w:t>PipeLine</w:t>
       </w:r>
+      <w:proofErr w:type="spellEnd"/>
       <w:r>
         <w:rPr>
           <w:rFonts w:hint="eastAsia"/>
@@ -2290,7 +4021,7 @@
     <w:p/>
     <w:p>
       <w:pPr>
-        <w:pStyle w:val="8"/>
+        <w:pStyle w:val="a4"/>
         <w:numPr>
           <w:ilvl w:val="0"/>
           <w:numId w:val="6"/>
@@ -2324,7 +4055,13 @@
         <w:rPr>
           <w:rFonts w:hint="eastAsia"/>
         </w:rPr>
-        <w:t>，Dev</w:t>
+        <w:t>，</w:t>
+      </w:r>
+      <w:r>
+        <w:rPr>
+          <w:rFonts w:hint="eastAsia"/>
+        </w:rPr>
+        <w:t>Dev</w:t>
       </w:r>
       <w:r>
         <w:t xml:space="preserve">ice </w:t>
@@ -2345,8 +4082,13 @@
         <w:t>e</w:t>
       </w:r>
       <w:r>
-        <w:t>nder Adpat</w:t>
-      </w:r>
+        <w:t xml:space="preserve">nder </w:t>
+      </w:r>
+      <w:proofErr w:type="spellStart"/>
+      <w:r>
+        <w:t>Adpat</w:t>
+      </w:r>
+      <w:proofErr w:type="spellEnd"/>
     </w:p>
     <w:p>
       <w:r>
@@ -2356,8 +4098,15 @@
         <w:rPr>
           <w:rFonts w:hint="eastAsia"/>
         </w:rPr>
-        <w:t>ce主要用在</w:t>
-      </w:r>
+        <w:t>ce</w:t>
+      </w:r>
+      <w:r>
+        <w:rPr>
+          <w:rFonts w:hint="eastAsia"/>
+        </w:rPr>
+        <w:t>主要用在</w:t>
+      </w:r>
+      <w:proofErr w:type="spellStart"/>
       <w:r>
         <w:t>S</w:t>
       </w:r>
@@ -2368,13 +4117,23 @@
         <w:t>e</w:t>
       </w:r>
       <w:r>
-        <w:t xml:space="preserve">tUp() </w:t>
-      </w:r>
-      <w:r>
-        <w:rPr>
-          <w:rFonts w:hint="eastAsia"/>
-        </w:rPr>
-        <w:t>创建各种Obje</w:t>
+        <w:t>tUp</w:t>
+      </w:r>
+      <w:proofErr w:type="spellEnd"/>
+      <w:r>
+        <w:t xml:space="preserve">() </w:t>
+      </w:r>
+      <w:r>
+        <w:rPr>
+          <w:rFonts w:hint="eastAsia"/>
+        </w:rPr>
+        <w:t>创建各种</w:t>
+      </w:r>
+      <w:r>
+        <w:rPr>
+          <w:rFonts w:hint="eastAsia"/>
+        </w:rPr>
+        <w:t>Obje</w:t>
       </w:r>
       <w:r>
         <w:t xml:space="preserve">ct, Context </w:t>
@@ -2409,7 +4168,7 @@
     </w:p>
     <w:p>
       <w:pPr>
-        <w:pStyle w:val="8"/>
+        <w:pStyle w:val="a4"/>
         <w:numPr>
           <w:ilvl w:val="0"/>
           <w:numId w:val="6"/>
@@ -2422,12 +4181,12 @@
     </w:p>
     <w:p>
       <w:pPr>
-        <w:pStyle w:val="3"/>
+        <w:pStyle w:val="a3"/>
         <w:pBdr>
-          <w:top w:val="single" w:color="D9D9E3" w:sz="2" w:space="0"/>
-          <w:left w:val="single" w:color="D9D9E3" w:sz="2" w:space="0"/>
-          <w:bottom w:val="single" w:color="D9D9E3" w:sz="2" w:space="0"/>
-          <w:right w:val="single" w:color="D9D9E3" w:sz="2" w:space="0"/>
+          <w:top w:val="single" w:sz="2" w:space="0" w:color="D9D9E3"/>
+          <w:left w:val="single" w:sz="2" w:space="0" w:color="D9D9E3"/>
+          <w:bottom w:val="single" w:sz="2" w:space="0" w:color="D9D9E3"/>
+          <w:right w:val="single" w:sz="2" w:space="0" w:color="D9D9E3"/>
         </w:pBdr>
         <w:shd w:val="clear" w:color="auto" w:fill="444654"/>
         <w:spacing w:before="0" w:beforeAutospacing="0" w:after="300" w:afterAutospacing="0"/>
@@ -2437,22 +4196,80 @@
           <w:color w:val="D1D5DB"/>
         </w:rPr>
       </w:pPr>
+      <w:proofErr w:type="spellStart"/>
       <w:r>
         <w:rPr>
           <w:rFonts w:ascii="Segoe UI" w:hAnsi="Segoe UI" w:cs="Segoe UI"/>
           <w:color w:val="D1D5DB"/>
         </w:rPr>
-        <w:t>IDXGIDevice 是 DirectX 图形接口（DirectX Graphics Interface，DXGI）中的一个接口，用于表示一个可用于进行图形渲染的设备。</w:t>
-      </w:r>
-    </w:p>
-    <w:p>
-      <w:pPr>
-        <w:pStyle w:val="3"/>
+        <w:t>IDXGIDevice</w:t>
+      </w:r>
+      <w:proofErr w:type="spellEnd"/>
+      <w:r>
+        <w:rPr>
+          <w:rFonts w:ascii="Segoe UI" w:hAnsi="Segoe UI" w:cs="Segoe UI"/>
+          <w:color w:val="D1D5DB"/>
+        </w:rPr>
+        <w:t xml:space="preserve"> </w:t>
+      </w:r>
+      <w:r>
+        <w:rPr>
+          <w:rFonts w:ascii="Segoe UI" w:hAnsi="Segoe UI" w:cs="Segoe UI"/>
+          <w:color w:val="D1D5DB"/>
+        </w:rPr>
+        <w:t>是</w:t>
+      </w:r>
+      <w:r>
+        <w:rPr>
+          <w:rFonts w:ascii="Segoe UI" w:hAnsi="Segoe UI" w:cs="Segoe UI"/>
+          <w:color w:val="D1D5DB"/>
+        </w:rPr>
+        <w:t xml:space="preserve"> DirectX </w:t>
+      </w:r>
+      <w:r>
+        <w:rPr>
+          <w:rFonts w:ascii="Segoe UI" w:hAnsi="Segoe UI" w:cs="Segoe UI"/>
+          <w:color w:val="D1D5DB"/>
+        </w:rPr>
+        <w:t>图形接口（</w:t>
+      </w:r>
+      <w:r>
+        <w:rPr>
+          <w:rFonts w:ascii="Segoe UI" w:hAnsi="Segoe UI" w:cs="Segoe UI"/>
+          <w:color w:val="D1D5DB"/>
+        </w:rPr>
+        <w:t>DirectX Graphics Interface</w:t>
+      </w:r>
+      <w:r>
+        <w:rPr>
+          <w:rFonts w:ascii="Segoe UI" w:hAnsi="Segoe UI" w:cs="Segoe UI"/>
+          <w:color w:val="D1D5DB"/>
+        </w:rPr>
+        <w:t>，</w:t>
+      </w:r>
+      <w:r>
+        <w:rPr>
+          <w:rFonts w:ascii="Segoe UI" w:hAnsi="Segoe UI" w:cs="Segoe UI"/>
+          <w:color w:val="D1D5DB"/>
+        </w:rPr>
+        <w:t>DXGI</w:t>
+      </w:r>
+      <w:r>
+        <w:rPr>
+          <w:rFonts w:ascii="Segoe UI" w:hAnsi="Segoe UI" w:cs="Segoe UI"/>
+          <w:color w:val="D1D5DB"/>
+        </w:rPr>
+        <w:t>）中的一个接口，用于表示一个可用于进行图形渲染的设备。</w:t>
+      </w:r>
+    </w:p>
+    <w:p>
+      <w:pPr>
+        <w:pStyle w:val="a3"/>
         <w:pBdr>
-          <w:top w:val="single" w:color="D9D9E3" w:sz="2" w:space="0"/>
-          <w:left w:val="single" w:color="D9D9E3" w:sz="2" w:space="0"/>
-          <w:bottom w:val="single" w:color="D9D9E3" w:sz="2" w:space="0"/>
-          <w:right w:val="single" w:color="D9D9E3" w:sz="2" w:space="0"/>
+          <w:top w:val="single" w:sz="2" w:space="0" w:color="D9D9E3"/>
+          <w:left w:val="single" w:sz="2" w:space="0" w:color="D9D9E3"/>
+          <w:bottom w:val="single" w:sz="2" w:space="0" w:color="D9D9E3"/>
+          <w:right w:val="single" w:sz="2" w:space="0" w:color="D9D9E3"/>
         </w:pBdr>
         <w:shd w:val="clear" w:color="auto" w:fill="444654"/>
         <w:spacing w:before="300" w:beforeAutospacing="0" w:after="300" w:afterAutospacing="0"/>
@@ -2462,20 +4279,39 @@
           <w:color w:val="D1D5DB"/>
         </w:rPr>
       </w:pPr>
+      <w:proofErr w:type="spellStart"/>
       <w:r>
         <w:rPr>
           <w:rFonts w:ascii="Segoe UI" w:hAnsi="Segoe UI" w:cs="Segoe UI"/>
           <w:color w:val="D1D5DB"/>
         </w:rPr>
-        <w:t>IDXGIDevice 接口提供了与图形设备交互的功能</w:t>
+        <w:t>IDXGIDevice</w:t>
+      </w:r>
+      <w:proofErr w:type="spellEnd"/>
+      <w:r>
+        <w:rPr>
+          <w:rFonts w:ascii="Segoe UI" w:hAnsi="Segoe UI" w:cs="Segoe UI"/>
+          <w:color w:val="D1D5DB"/>
+        </w:rPr>
+        <w:t xml:space="preserve"> </w:t>
+      </w:r>
+      <w:r>
+        <w:rPr>
+          <w:rFonts w:ascii="Segoe UI" w:hAnsi="Segoe UI" w:cs="Segoe UI"/>
+          <w:color w:val="D1D5DB"/>
+        </w:rPr>
+        <w:t>接口提供了与图形设备交互的功能</w:t>
       </w:r>
     </w:p>
     <w:p/>
     <w:p/>
     <w:p>
       <w:r>
+        <w:rPr>
+          <w:noProof/>
+        </w:rPr>
         <w:drawing>
-          <wp:inline distT="0" distB="0" distL="0" distR="0">
+          <wp:inline distT="0" distB="0" distL="0" distR="0" wp14:anchorId="0FA75771" wp14:editId="21D2403A">
             <wp:extent cx="2098040" cy="3209290"/>
             <wp:effectExtent l="0" t="0" r="0" b="0"/>
             <wp:docPr id="13" name="图片 13"/>
@@ -2492,7 +4328,7 @@
                     </pic:cNvPicPr>
                   </pic:nvPicPr>
                   <pic:blipFill>
-                    <a:blip r:embed="rId15"/>
+                    <a:blip r:embed="rId17"/>
                     <a:stretch>
                       <a:fillRect/>
                     </a:stretch>
@@ -2516,7 +4352,7 @@
     <w:p/>
     <w:p>
       <w:pPr>
-        <w:pStyle w:val="2"/>
+        <w:pStyle w:val="1"/>
         <w:rPr>
           <w:rFonts w:hint="default"/>
         </w:rPr>
@@ -2548,7 +4384,13 @@
         <w:rPr>
           <w:rFonts w:hint="eastAsia"/>
         </w:rPr>
-        <w:t>创建Gra</w:t>
+        <w:t>创建</w:t>
+      </w:r>
+      <w:r>
+        <w:rPr>
+          <w:rFonts w:hint="eastAsia"/>
+        </w:rPr>
+        <w:t>Gra</w:t>
       </w:r>
       <w:r>
         <w:t>phics</w:t>
@@ -2564,16 +4406,16 @@
       <w:pPr>
         <w:jc w:val="left"/>
         <w:rPr>
-          <w:rFonts w:ascii="Cascadia Mono" w:hAnsi="Cascadia Mono" w:eastAsia="宋体" w:cs="Cascadia Mono"/>
-          <w:color w:val="000000"/>
-          <w:kern w:val="0"/>
-          <w:sz w:val="19"/>
-          <w:szCs w:val="19"/>
-        </w:rPr>
-      </w:pPr>
-      <w:r>
-        <w:rPr>
-          <w:rFonts w:ascii="Cascadia Mono" w:hAnsi="Cascadia Mono" w:eastAsia="宋体" w:cs="Cascadia Mono"/>
+          <w:rFonts w:ascii="Cascadia Mono" w:eastAsia="宋体" w:hAnsi="Cascadia Mono" w:cs="Cascadia Mono"/>
+          <w:color w:val="000000"/>
+          <w:kern w:val="0"/>
+          <w:sz w:val="19"/>
+          <w:szCs w:val="19"/>
+        </w:rPr>
+      </w:pPr>
+      <w:r>
+        <w:rPr>
+          <w:rFonts w:ascii="Cascadia Mono" w:eastAsia="宋体" w:hAnsi="Cascadia Mono" w:cs="Cascadia Mono"/>
           <w:color w:val="000000"/>
           <w:kern w:val="0"/>
           <w:sz w:val="19"/>
@@ -2583,7 +4425,7 @@
       </w:r>
       <w:r>
         <w:rPr>
-          <w:rFonts w:hint="eastAsia" w:ascii="Cascadia Mono" w:hAnsi="Cascadia Mono" w:eastAsia="宋体" w:cs="Cascadia Mono"/>
+          <w:rFonts w:ascii="Cascadia Mono" w:eastAsia="宋体" w:hAnsi="Cascadia Mono" w:cs="Cascadia Mono" w:hint="eastAsia"/>
           <w:color w:val="000000"/>
           <w:kern w:val="0"/>
           <w:sz w:val="19"/>
@@ -2596,16 +4438,16 @@
       <w:pPr>
         <w:jc w:val="left"/>
         <w:rPr>
-          <w:rFonts w:ascii="Cascadia Mono" w:hAnsi="Cascadia Mono" w:eastAsia="宋体" w:cs="Cascadia Mono"/>
-          <w:color w:val="000000"/>
-          <w:kern w:val="0"/>
-          <w:sz w:val="19"/>
-          <w:szCs w:val="19"/>
-        </w:rPr>
-      </w:pPr>
-      <w:r>
-        <w:rPr>
-          <w:rFonts w:hint="eastAsia" w:ascii="Cascadia Mono" w:hAnsi="Cascadia Mono" w:eastAsia="宋体" w:cs="Cascadia Mono"/>
+          <w:rFonts w:ascii="Cascadia Mono" w:eastAsia="宋体" w:hAnsi="Cascadia Mono" w:cs="Cascadia Mono"/>
+          <w:color w:val="000000"/>
+          <w:kern w:val="0"/>
+          <w:sz w:val="19"/>
+          <w:szCs w:val="19"/>
+        </w:rPr>
+      </w:pPr>
+      <w:r>
+        <w:rPr>
+          <w:rFonts w:ascii="Cascadia Mono" w:eastAsia="宋体" w:hAnsi="Cascadia Mono" w:cs="Cascadia Mono" w:hint="eastAsia"/>
           <w:color w:val="000000"/>
           <w:kern w:val="0"/>
           <w:sz w:val="19"/>
@@ -2613,9 +4455,10 @@
         </w:rPr>
         <w:t>创建了</w:t>
       </w:r>
-      <w:r>
-        <w:rPr>
-          <w:rFonts w:ascii="Cascadia Mono" w:hAnsi="Cascadia Mono" w:eastAsia="宋体" w:cs="Cascadia Mono"/>
+      <w:proofErr w:type="spellStart"/>
+      <w:r>
+        <w:rPr>
+          <w:rFonts w:ascii="Cascadia Mono" w:eastAsia="宋体" w:hAnsi="Cascadia Mono" w:cs="Cascadia Mono"/>
           <w:color w:val="000000"/>
           <w:kern w:val="0"/>
           <w:sz w:val="19"/>
@@ -2623,9 +4466,10 @@
         </w:rPr>
         <w:t>Device,SwapChain,DeviceContext</w:t>
       </w:r>
-      <w:r>
-        <w:rPr>
-          <w:rFonts w:hint="eastAsia" w:ascii="Cascadia Mono" w:hAnsi="Cascadia Mono" w:eastAsia="宋体" w:cs="Cascadia Mono"/>
+      <w:proofErr w:type="spellEnd"/>
+      <w:r>
+        <w:rPr>
+          <w:rFonts w:ascii="Cascadia Mono" w:eastAsia="宋体" w:hAnsi="Cascadia Mono" w:cs="Cascadia Mono" w:hint="eastAsia"/>
           <w:color w:val="000000"/>
           <w:kern w:val="0"/>
           <w:sz w:val="19"/>
@@ -2638,16 +4482,16 @@
       <w:pPr>
         <w:jc w:val="left"/>
         <w:rPr>
-          <w:rFonts w:ascii="Cascadia Mono" w:hAnsi="Cascadia Mono" w:eastAsia="宋体" w:cs="Cascadia Mono"/>
-          <w:color w:val="000000"/>
-          <w:kern w:val="0"/>
-          <w:sz w:val="19"/>
-          <w:szCs w:val="19"/>
-        </w:rPr>
-      </w:pPr>
-      <w:r>
-        <w:rPr>
-          <w:rFonts w:ascii="Cascadia Mono" w:hAnsi="Cascadia Mono" w:eastAsia="宋体" w:cs="Cascadia Mono"/>
+          <w:rFonts w:ascii="Cascadia Mono" w:eastAsia="宋体" w:hAnsi="Cascadia Mono" w:cs="Cascadia Mono"/>
+          <w:color w:val="000000"/>
+          <w:kern w:val="0"/>
+          <w:sz w:val="19"/>
+          <w:szCs w:val="19"/>
+        </w:rPr>
+      </w:pPr>
+      <w:r>
+        <w:rPr>
+          <w:rFonts w:ascii="Cascadia Mono" w:eastAsia="宋体" w:hAnsi="Cascadia Mono" w:cs="Cascadia Mono"/>
           <w:color w:val="000000"/>
           <w:kern w:val="0"/>
           <w:sz w:val="19"/>
@@ -2657,7 +4501,7 @@
       </w:r>
       <w:r>
         <w:rPr>
-          <w:rFonts w:hint="eastAsia" w:ascii="Cascadia Mono" w:hAnsi="Cascadia Mono" w:eastAsia="宋体" w:cs="Cascadia Mono"/>
+          <w:rFonts w:ascii="Cascadia Mono" w:eastAsia="宋体" w:hAnsi="Cascadia Mono" w:cs="Cascadia Mono" w:hint="eastAsia"/>
           <w:color w:val="000000"/>
           <w:kern w:val="0"/>
           <w:sz w:val="19"/>
@@ -2667,7 +4511,7 @@
       </w:r>
       <w:r>
         <w:rPr>
-          <w:rFonts w:ascii="Cascadia Mono" w:hAnsi="Cascadia Mono" w:eastAsia="宋体" w:cs="Cascadia Mono"/>
+          <w:rFonts w:ascii="Cascadia Mono" w:eastAsia="宋体" w:hAnsi="Cascadia Mono" w:cs="Cascadia Mono"/>
           <w:color w:val="000000"/>
           <w:kern w:val="0"/>
           <w:sz w:val="19"/>
@@ -2677,7 +4521,7 @@
       </w:r>
       <w:r>
         <w:rPr>
-          <w:rFonts w:hint="eastAsia" w:ascii="Cascadia Mono" w:hAnsi="Cascadia Mono" w:eastAsia="宋体" w:cs="Cascadia Mono"/>
+          <w:rFonts w:ascii="Cascadia Mono" w:eastAsia="宋体" w:hAnsi="Cascadia Mono" w:cs="Cascadia Mono" w:hint="eastAsia"/>
           <w:color w:val="000000"/>
           <w:kern w:val="0"/>
           <w:sz w:val="19"/>
@@ -2687,7 +4531,7 @@
       </w:r>
       <w:r>
         <w:rPr>
-          <w:rFonts w:ascii="Cascadia Mono" w:hAnsi="Cascadia Mono" w:eastAsia="宋体" w:cs="Cascadia Mono"/>
+          <w:rFonts w:ascii="Cascadia Mono" w:eastAsia="宋体" w:hAnsi="Cascadia Mono" w:cs="Cascadia Mono"/>
           <w:color w:val="000000"/>
           <w:kern w:val="0"/>
           <w:sz w:val="19"/>
@@ -2697,7 +4541,7 @@
       </w:r>
       <w:r>
         <w:rPr>
-          <w:rFonts w:hint="eastAsia" w:ascii="Cascadia Mono" w:hAnsi="Cascadia Mono" w:eastAsia="宋体" w:cs="Cascadia Mono"/>
+          <w:rFonts w:ascii="Cascadia Mono" w:eastAsia="宋体" w:hAnsi="Cascadia Mono" w:cs="Cascadia Mono" w:hint="eastAsia"/>
           <w:color w:val="000000"/>
           <w:kern w:val="0"/>
           <w:sz w:val="19"/>
@@ -2707,7 +4551,7 @@
       </w:r>
       <w:r>
         <w:rPr>
-          <w:rFonts w:ascii="Cascadia Mono" w:hAnsi="Cascadia Mono" w:eastAsia="宋体" w:cs="Cascadia Mono"/>
+          <w:rFonts w:ascii="Cascadia Mono" w:eastAsia="宋体" w:hAnsi="Cascadia Mono" w:cs="Cascadia Mono"/>
           <w:color w:val="000000"/>
           <w:kern w:val="0"/>
           <w:sz w:val="19"/>
@@ -2717,17 +4561,28 @@
       </w:r>
       <w:r>
         <w:rPr>
-          <w:rFonts w:hint="eastAsia" w:ascii="Cascadia Mono" w:hAnsi="Cascadia Mono" w:eastAsia="宋体" w:cs="Cascadia Mono"/>
-          <w:color w:val="000000"/>
-          <w:kern w:val="0"/>
-          <w:sz w:val="19"/>
-          <w:szCs w:val="19"/>
-        </w:rPr>
-        <w:t>内，目前Wi</w:t>
-      </w:r>
-      <w:r>
-        <w:rPr>
-          <w:rFonts w:ascii="Cascadia Mono" w:hAnsi="Cascadia Mono" w:eastAsia="宋体" w:cs="Cascadia Mono"/>
+          <w:rFonts w:ascii="Cascadia Mono" w:eastAsia="宋体" w:hAnsi="Cascadia Mono" w:cs="Cascadia Mono" w:hint="eastAsia"/>
+          <w:color w:val="000000"/>
+          <w:kern w:val="0"/>
+          <w:sz w:val="19"/>
+          <w:szCs w:val="19"/>
+        </w:rPr>
+        <w:t>内，目前</w:t>
+      </w:r>
+      <w:proofErr w:type="spellStart"/>
+      <w:r>
+        <w:rPr>
+          <w:rFonts w:ascii="Cascadia Mono" w:eastAsia="宋体" w:hAnsi="Cascadia Mono" w:cs="Cascadia Mono" w:hint="eastAsia"/>
+          <w:color w:val="000000"/>
+          <w:kern w:val="0"/>
+          <w:sz w:val="19"/>
+          <w:szCs w:val="19"/>
+        </w:rPr>
+        <w:t>Wi</w:t>
+      </w:r>
+      <w:r>
+        <w:rPr>
+          <w:rFonts w:ascii="Cascadia Mono" w:eastAsia="宋体" w:hAnsi="Cascadia Mono" w:cs="Cascadia Mono"/>
           <w:color w:val="000000"/>
           <w:kern w:val="0"/>
           <w:sz w:val="19"/>
@@ -2735,9 +4590,10 @@
         </w:rPr>
         <w:t>nodw</w:t>
       </w:r>
-      <w:r>
-        <w:rPr>
-          <w:rFonts w:hint="eastAsia" w:ascii="Cascadia Mono" w:hAnsi="Cascadia Mono" w:eastAsia="宋体" w:cs="Cascadia Mono"/>
+      <w:proofErr w:type="spellEnd"/>
+      <w:r>
+        <w:rPr>
+          <w:rFonts w:ascii="Cascadia Mono" w:eastAsia="宋体" w:hAnsi="Cascadia Mono" w:cs="Cascadia Mono" w:hint="eastAsia"/>
           <w:color w:val="000000"/>
           <w:kern w:val="0"/>
           <w:sz w:val="19"/>
@@ -2745,9 +4601,10 @@
         </w:rPr>
         <w:t>类有三个对象</w:t>
       </w:r>
-      <w:r>
-        <w:rPr>
-          <w:rFonts w:ascii="Cascadia Mono" w:hAnsi="Cascadia Mono" w:eastAsia="宋体" w:cs="Cascadia Mono"/>
+      <w:proofErr w:type="spellStart"/>
+      <w:r>
+        <w:rPr>
+          <w:rFonts w:ascii="Cascadia Mono" w:eastAsia="宋体" w:hAnsi="Cascadia Mono" w:cs="Cascadia Mono"/>
           <w:color w:val="000000"/>
           <w:kern w:val="0"/>
           <w:sz w:val="19"/>
@@ -2755,6 +4612,7 @@
         </w:rPr>
         <w:t>Keyboard,Mouse,Graphics</w:t>
       </w:r>
+      <w:proofErr w:type="spellEnd"/>
     </w:p>
     <w:p>
       <w:pPr>
@@ -2780,6 +4638,7 @@
       <w:pPr>
         <w:jc w:val="left"/>
       </w:pPr>
+      <w:proofErr w:type="spellStart"/>
       <w:r>
         <w:t>R</w:t>
       </w:r>
@@ -2790,7 +4649,11 @@
         <w:t>ender</w:t>
       </w:r>
       <w:r>
-        <w:t xml:space="preserve">Target </w:t>
+        <w:t>Target</w:t>
+      </w:r>
+      <w:proofErr w:type="spellEnd"/>
+      <w:r>
+        <w:t xml:space="preserve"> </w:t>
       </w:r>
       <w:r>
         <w:rPr>
@@ -2798,6 +4661,7 @@
         </w:rPr>
         <w:t>从</w:t>
       </w:r>
+      <w:proofErr w:type="spellStart"/>
       <w:r>
         <w:t>S</w:t>
       </w:r>
@@ -2808,14 +4672,34 @@
         <w:t>w</w:t>
       </w:r>
       <w:r>
-        <w:t>apChain-&gt;BackBuffer-&gt; Texture-&gt;RenderTarget</w:t>
-      </w:r>
+        <w:t>apChain</w:t>
+      </w:r>
+      <w:proofErr w:type="spellEnd"/>
+      <w:r>
+        <w:t>-&gt;</w:t>
+      </w:r>
+      <w:proofErr w:type="spellStart"/>
+      <w:r>
+        <w:t>BackBuffer</w:t>
+      </w:r>
+      <w:proofErr w:type="spellEnd"/>
+      <w:r>
+        <w:t>-&gt; Texture-&gt;</w:t>
+      </w:r>
+      <w:proofErr w:type="spellStart"/>
+      <w:r>
+        <w:t>RenderTarget</w:t>
+      </w:r>
+      <w:proofErr w:type="spellEnd"/>
     </w:p>
     <w:p/>
     <w:p>
       <w:r>
+        <w:rPr>
+          <w:noProof/>
+        </w:rPr>
         <w:drawing>
-          <wp:inline distT="0" distB="0" distL="0" distR="0">
+          <wp:inline distT="0" distB="0" distL="0" distR="0" wp14:anchorId="19F6B110" wp14:editId="27F36AF0">
             <wp:extent cx="5274310" cy="1062355"/>
             <wp:effectExtent l="0" t="0" r="2540" b="4445"/>
             <wp:docPr id="9" name="图片 9"/>
@@ -2832,7 +4716,7 @@
                     </pic:cNvPicPr>
                   </pic:nvPicPr>
                   <pic:blipFill>
-                    <a:blip r:embed="rId16"/>
+                    <a:blip r:embed="rId18"/>
                     <a:stretch>
                       <a:fillRect/>
                     </a:stretch>
@@ -2855,6 +4739,7 @@
     </w:p>
     <w:p/>
     <w:p>
+      <w:proofErr w:type="spellStart"/>
       <w:r>
         <w:t>C</w:t>
       </w:r>
@@ -2865,7 +4750,11 @@
         <w:t>lear</w:t>
       </w:r>
       <w:r>
-        <w:t xml:space="preserve">Buffer </w:t>
+        <w:t>Buffer</w:t>
+      </w:r>
+      <w:proofErr w:type="spellEnd"/>
+      <w:r>
+        <w:t xml:space="preserve"> </w:t>
       </w:r>
       <w:r>
         <w:rPr>
@@ -2873,6 +4762,7 @@
         </w:rPr>
         <w:t>就是通过</w:t>
       </w:r>
+      <w:proofErr w:type="spellStart"/>
       <w:r>
         <w:t>R</w:t>
       </w:r>
@@ -2885,8 +4775,10 @@
       <w:r>
         <w:t>Target</w:t>
       </w:r>
-    </w:p>
-    <w:p>
+      <w:proofErr w:type="spellEnd"/>
+    </w:p>
+    <w:p>
+      <w:proofErr w:type="spellStart"/>
       <w:r>
         <w:rPr>
           <w:rFonts w:hint="eastAsia"/>
@@ -2894,18 +4786,31 @@
         <w:t>p</w:t>
       </w:r>
       <w:r>
-        <w:t xml:space="preserve">Context-&gt;CleraRenderTargetView(); </w:t>
+        <w:t>Context</w:t>
+      </w:r>
+      <w:proofErr w:type="spellEnd"/>
+      <w:r>
+        <w:t>-&gt;</w:t>
+      </w:r>
+      <w:proofErr w:type="spellStart"/>
+      <w:r>
+        <w:t>CleraRenderTargetView</w:t>
+      </w:r>
+      <w:proofErr w:type="spellEnd"/>
+      <w:r>
+        <w:t xml:space="preserve">(); </w:t>
       </w:r>
     </w:p>
     <w:p/>
     <w:p>
       <w:pPr>
-        <w:pStyle w:val="2"/>
+        <w:pStyle w:val="1"/>
         <w:rPr>
           <w:rFonts w:hint="default"/>
         </w:rPr>
       </w:pPr>
       <w:r>
+        <w:lastRenderedPageBreak/>
         <w:t>[Debug Layer Diagnostics]</w:t>
       </w:r>
       <w:r>
@@ -2917,13 +4822,21 @@
     </w:p>
     <w:p>
       <w:pPr>
-        <w:pStyle w:val="2"/>
+        <w:pStyle w:val="1"/>
         <w:rPr>
           <w:rFonts w:hint="default"/>
         </w:rPr>
       </w:pPr>
       <w:r>
-        <w:t>[ComPtr Smart Pointer]</w:t>
+        <w:t>[</w:t>
+      </w:r>
+      <w:proofErr w:type="spellStart"/>
+      <w:r>
+        <w:t>ComPtr</w:t>
+      </w:r>
+      <w:proofErr w:type="spellEnd"/>
+      <w:r>
+        <w:t xml:space="preserve"> Smart Pointer]</w:t>
       </w:r>
       <w:r>
         <w:rPr>
@@ -2935,16 +4848,16 @@
     <w:p>
       <w:pPr>
         <w:rPr>
-          <w:rFonts w:ascii="Cascadia Mono" w:hAnsi="Cascadia Mono" w:eastAsia="宋体" w:cs="Cascadia Mono"/>
-          <w:color w:val="000000"/>
-          <w:kern w:val="0"/>
-          <w:sz w:val="19"/>
-          <w:szCs w:val="19"/>
-        </w:rPr>
-      </w:pPr>
-      <w:r>
-        <w:rPr>
-          <w:rFonts w:ascii="Cascadia Mono" w:hAnsi="Cascadia Mono" w:eastAsia="宋体" w:cs="Cascadia Mono"/>
+          <w:rFonts w:ascii="Cascadia Mono" w:eastAsia="宋体" w:hAnsi="Cascadia Mono" w:cs="Cascadia Mono"/>
+          <w:color w:val="000000"/>
+          <w:kern w:val="0"/>
+          <w:sz w:val="19"/>
+          <w:szCs w:val="19"/>
+        </w:rPr>
+      </w:pPr>
+      <w:r>
+        <w:rPr>
+          <w:rFonts w:ascii="Cascadia Mono" w:eastAsia="宋体" w:hAnsi="Cascadia Mono" w:cs="Cascadia Mono"/>
           <w:color w:val="000000"/>
           <w:kern w:val="0"/>
           <w:sz w:val="19"/>
@@ -2952,9 +4865,10 @@
         </w:rPr>
         <w:t>1.Microsoft::WRL::</w:t>
       </w:r>
-      <w:r>
-        <w:rPr>
-          <w:rFonts w:ascii="Cascadia Mono" w:hAnsi="Cascadia Mono" w:eastAsia="宋体" w:cs="Cascadia Mono"/>
+      <w:proofErr w:type="spellStart"/>
+      <w:r>
+        <w:rPr>
+          <w:rFonts w:ascii="Cascadia Mono" w:eastAsia="宋体" w:hAnsi="Cascadia Mono" w:cs="Cascadia Mono"/>
           <w:color w:val="2B91AF"/>
           <w:kern w:val="0"/>
           <w:sz w:val="19"/>
@@ -2962,9 +4876,10 @@
         </w:rPr>
         <w:t>ComPtr</w:t>
       </w:r>
-      <w:r>
-        <w:rPr>
-          <w:rFonts w:ascii="Cascadia Mono" w:hAnsi="Cascadia Mono" w:eastAsia="宋体" w:cs="Cascadia Mono"/>
+      <w:proofErr w:type="spellEnd"/>
+      <w:r>
+        <w:rPr>
+          <w:rFonts w:ascii="Cascadia Mono" w:eastAsia="宋体" w:hAnsi="Cascadia Mono" w:cs="Cascadia Mono"/>
           <w:color w:val="000000"/>
           <w:kern w:val="0"/>
           <w:sz w:val="19"/>
@@ -2972,9 +4887,10 @@
         </w:rPr>
         <w:t>&lt;</w:t>
       </w:r>
-      <w:r>
-        <w:rPr>
-          <w:rFonts w:ascii="Cascadia Mono" w:hAnsi="Cascadia Mono" w:eastAsia="宋体" w:cs="Cascadia Mono"/>
+      <w:proofErr w:type="spellStart"/>
+      <w:r>
+        <w:rPr>
+          <w:rFonts w:ascii="Cascadia Mono" w:eastAsia="宋体" w:hAnsi="Cascadia Mono" w:cs="Cascadia Mono"/>
           <w:color w:val="2B91AF"/>
           <w:kern w:val="0"/>
           <w:sz w:val="19"/>
@@ -2982,9 +4898,10 @@
         </w:rPr>
         <w:t>IDXGISwapChain</w:t>
       </w:r>
-      <w:r>
-        <w:rPr>
-          <w:rFonts w:ascii="Cascadia Mono" w:hAnsi="Cascadia Mono" w:eastAsia="宋体" w:cs="Cascadia Mono"/>
+      <w:proofErr w:type="spellEnd"/>
+      <w:r>
+        <w:rPr>
+          <w:rFonts w:ascii="Cascadia Mono" w:eastAsia="宋体" w:hAnsi="Cascadia Mono" w:cs="Cascadia Mono"/>
           <w:color w:val="000000"/>
           <w:kern w:val="0"/>
           <w:sz w:val="19"/>
@@ -2995,7 +4912,7 @@
     </w:p>
     <w:p>
       <w:pPr>
-        <w:pStyle w:val="2"/>
+        <w:pStyle w:val="1"/>
         <w:rPr>
           <w:rFonts w:hint="default"/>
         </w:rPr>
@@ -3021,18 +4938,21 @@
         <w:t>raw</w:t>
       </w:r>
       <w:r>
-        <w:t xml:space="preserve"> PipeLine</w:t>
-      </w:r>
-    </w:p>
-    <w:p>
-      <w:pPr>
-        <w:rPr>
-          <w:rFonts w:hint="eastAsia"/>
-        </w:rPr>
-      </w:pPr>
-      <w:r>
+        <w:t xml:space="preserve"> </w:t>
+      </w:r>
+      <w:proofErr w:type="spellStart"/>
+      <w:r>
+        <w:t>PipeLine</w:t>
+      </w:r>
+      <w:proofErr w:type="spellEnd"/>
+    </w:p>
+    <w:p>
+      <w:r>
+        <w:rPr>
+          <w:noProof/>
+        </w:rPr>
         <w:drawing>
-          <wp:inline distT="0" distB="0" distL="0" distR="0">
+          <wp:inline distT="0" distB="0" distL="0" distR="0" wp14:anchorId="405A2E89" wp14:editId="5EB82432">
             <wp:extent cx="4198620" cy="4322445"/>
             <wp:effectExtent l="0" t="0" r="0" b="1905"/>
             <wp:docPr id="14" name="图片 14"/>
@@ -3049,7 +4969,7 @@
                     </pic:cNvPicPr>
                   </pic:nvPicPr>
                   <pic:blipFill>
-                    <a:blip r:embed="rId17"/>
+                    <a:blip r:embed="rId19"/>
                     <a:stretch>
                       <a:fillRect/>
                     </a:stretch>
@@ -3075,24 +4995,41 @@
         <w:rPr>
           <w:rFonts w:hint="eastAsia"/>
         </w:rPr>
-        <w:t>2.渲染的顺序</w:t>
-      </w:r>
-    </w:p>
-    <w:p>
-      <w:r>
-        <w:rPr>
-          <w:rFonts w:hint="eastAsia"/>
-        </w:rPr>
-        <w:t>1）最终是用</w:t>
-      </w:r>
-      <w:r>
-        <w:t xml:space="preserve">pContext-&gt;Draw(); </w:t>
-      </w:r>
-    </w:p>
-    <w:p>
-      <w:pPr>
-        <w:rPr>
-          <w:rFonts w:ascii="Cascadia Mono" w:hAnsi="Cascadia Mono" w:eastAsia="宋体" w:cs="Cascadia Mono"/>
+        <w:t>2.</w:t>
+      </w:r>
+      <w:r>
+        <w:rPr>
+          <w:rFonts w:hint="eastAsia"/>
+        </w:rPr>
+        <w:t>渲染的顺序</w:t>
+      </w:r>
+    </w:p>
+    <w:p>
+      <w:r>
+        <w:rPr>
+          <w:rFonts w:hint="eastAsia"/>
+        </w:rPr>
+        <w:t>1</w:t>
+      </w:r>
+      <w:r>
+        <w:rPr>
+          <w:rFonts w:hint="eastAsia"/>
+        </w:rPr>
+        <w:t>）最终是用</w:t>
+      </w:r>
+      <w:proofErr w:type="spellStart"/>
+      <w:r>
+        <w:t>pContext</w:t>
+      </w:r>
+      <w:proofErr w:type="spellEnd"/>
+      <w:r>
+        <w:t xml:space="preserve">-&gt;Draw(); </w:t>
+      </w:r>
+    </w:p>
+    <w:p>
+      <w:pPr>
+        <w:rPr>
+          <w:rFonts w:ascii="Cascadia Mono" w:eastAsia="宋体" w:hAnsi="Cascadia Mono" w:cs="Cascadia Mono"/>
           <w:color w:val="000000"/>
           <w:kern w:val="0"/>
           <w:sz w:val="19"/>
@@ -3105,6 +5042,7 @@
         </w:rPr>
         <w:t>首先先创建</w:t>
       </w:r>
+      <w:proofErr w:type="spellStart"/>
       <w:r>
         <w:t>V</w:t>
       </w:r>
@@ -3115,7 +5053,11 @@
         <w:t>er</w:t>
       </w:r>
       <w:r>
-        <w:t>texBuffer,</w:t>
+        <w:t>texBuffer</w:t>
+      </w:r>
+      <w:proofErr w:type="spellEnd"/>
+      <w:r>
+        <w:t>,</w:t>
       </w:r>
       <w:r>
         <w:rPr>
@@ -3123,6 +5065,7 @@
         </w:rPr>
         <w:t>再用</w:t>
       </w:r>
+      <w:proofErr w:type="spellStart"/>
       <w:r>
         <w:t>I</w:t>
       </w:r>
@@ -3135,6 +5078,7 @@
       <w:r>
         <w:t>putAssemble</w:t>
       </w:r>
+      <w:proofErr w:type="spellEnd"/>
       <w:r>
         <w:rPr>
           <w:rFonts w:hint="eastAsia"/>
@@ -3144,9 +5088,10 @@
       <w:r>
         <w:t xml:space="preserve"> </w:t>
       </w:r>
-      <w:r>
-        <w:rPr>
-          <w:rFonts w:ascii="Cascadia Mono" w:hAnsi="Cascadia Mono" w:eastAsia="宋体" w:cs="Cascadia Mono"/>
+      <w:proofErr w:type="spellStart"/>
+      <w:r>
+        <w:rPr>
+          <w:rFonts w:ascii="Cascadia Mono" w:eastAsia="宋体" w:hAnsi="Cascadia Mono" w:cs="Cascadia Mono"/>
           <w:color w:val="000000"/>
           <w:kern w:val="0"/>
           <w:sz w:val="19"/>
@@ -3154,31 +5099,46 @@
         </w:rPr>
         <w:t>IASetVertexBuffers</w:t>
       </w:r>
-    </w:p>
-    <w:p>
-      <w:r>
-        <w:rPr>
-          <w:rFonts w:hint="eastAsia"/>
-        </w:rPr>
-        <w:t>在调用Draw之前都需要创建及绑定</w:t>
-      </w:r>
+      <w:proofErr w:type="spellEnd"/>
+    </w:p>
+    <w:p>
+      <w:r>
+        <w:rPr>
+          <w:rFonts w:hint="eastAsia"/>
+        </w:rPr>
+        <w:t>在调用</w:t>
+      </w:r>
+      <w:r>
+        <w:rPr>
+          <w:rFonts w:hint="eastAsia"/>
+        </w:rPr>
+        <w:t>Draw</w:t>
+      </w:r>
+      <w:r>
+        <w:rPr>
+          <w:rFonts w:hint="eastAsia"/>
+        </w:rPr>
+        <w:t>之前都需要创建及绑定</w:t>
+      </w:r>
+      <w:proofErr w:type="spellStart"/>
       <w:r>
         <w:t>VertexShader,pixelShader</w:t>
       </w:r>
-    </w:p>
-    <w:p>
-      <w:pPr>
-        <w:rPr>
-          <w:rFonts w:ascii="Cascadia Mono" w:hAnsi="Cascadia Mono" w:eastAsia="宋体" w:cs="Cascadia Mono"/>
-          <w:color w:val="000000"/>
-          <w:kern w:val="0"/>
-          <w:sz w:val="19"/>
-          <w:szCs w:val="19"/>
-        </w:rPr>
-      </w:pPr>
-      <w:r>
-        <w:rPr>
-          <w:rFonts w:ascii="Cascadia Mono" w:hAnsi="Cascadia Mono" w:eastAsia="宋体" w:cs="Cascadia Mono"/>
+      <w:proofErr w:type="spellEnd"/>
+    </w:p>
+    <w:p>
+      <w:pPr>
+        <w:rPr>
+          <w:rFonts w:ascii="Cascadia Mono" w:eastAsia="宋体" w:hAnsi="Cascadia Mono" w:cs="Cascadia Mono"/>
+          <w:color w:val="000000"/>
+          <w:kern w:val="0"/>
+          <w:sz w:val="19"/>
+          <w:szCs w:val="19"/>
+        </w:rPr>
+      </w:pPr>
+      <w:r>
+        <w:rPr>
+          <w:rFonts w:ascii="Cascadia Mono" w:eastAsia="宋体" w:hAnsi="Cascadia Mono" w:cs="Cascadia Mono"/>
           <w:color w:val="000000"/>
           <w:kern w:val="0"/>
           <w:sz w:val="19"/>
@@ -3190,16 +5150,17 @@
     <w:p>
       <w:pPr>
         <w:rPr>
-          <w:rFonts w:ascii="Cascadia Mono" w:hAnsi="Cascadia Mono" w:eastAsia="宋体" w:cs="Cascadia Mono"/>
-          <w:color w:val="000000"/>
-          <w:kern w:val="0"/>
-          <w:sz w:val="19"/>
-          <w:szCs w:val="19"/>
-        </w:rPr>
-      </w:pPr>
-      <w:r>
-        <w:rPr>
-          <w:rFonts w:ascii="Cascadia Mono" w:hAnsi="Cascadia Mono" w:eastAsia="宋体" w:cs="Cascadia Mono"/>
+          <w:rFonts w:ascii="Cascadia Mono" w:eastAsia="宋体" w:hAnsi="Cascadia Mono" w:cs="Cascadia Mono"/>
+          <w:color w:val="000000"/>
+          <w:kern w:val="0"/>
+          <w:sz w:val="19"/>
+          <w:szCs w:val="19"/>
+        </w:rPr>
+      </w:pPr>
+      <w:proofErr w:type="spellStart"/>
+      <w:r>
+        <w:rPr>
+          <w:rFonts w:ascii="Cascadia Mono" w:eastAsia="宋体" w:hAnsi="Cascadia Mono" w:cs="Cascadia Mono"/>
           <w:color w:val="000000"/>
           <w:kern w:val="0"/>
           <w:sz w:val="19"/>
@@ -3207,9 +5168,10 @@
         </w:rPr>
         <w:t>pDevice</w:t>
       </w:r>
-      <w:r>
-        <w:rPr>
-          <w:rFonts w:ascii="Cascadia Mono" w:hAnsi="Cascadia Mono" w:eastAsia="宋体" w:cs="Cascadia Mono"/>
+      <w:proofErr w:type="spellEnd"/>
+      <w:r>
+        <w:rPr>
+          <w:rFonts w:ascii="Cascadia Mono" w:eastAsia="宋体" w:hAnsi="Cascadia Mono" w:cs="Cascadia Mono"/>
           <w:color w:val="008080"/>
           <w:kern w:val="0"/>
           <w:sz w:val="19"/>
@@ -3217,9 +5179,10 @@
         </w:rPr>
         <w:t>-&gt;</w:t>
       </w:r>
-      <w:r>
-        <w:rPr>
-          <w:rFonts w:ascii="Cascadia Mono" w:hAnsi="Cascadia Mono" w:eastAsia="宋体" w:cs="Cascadia Mono"/>
+      <w:proofErr w:type="spellStart"/>
+      <w:r>
+        <w:rPr>
+          <w:rFonts w:ascii="Cascadia Mono" w:eastAsia="宋体" w:hAnsi="Cascadia Mono" w:cs="Cascadia Mono"/>
           <w:color w:val="000000"/>
           <w:kern w:val="0"/>
           <w:sz w:val="19"/>
@@ -3227,20 +5190,22 @@
         </w:rPr>
         <w:t>CreateVertexShader</w:t>
       </w:r>
-    </w:p>
-    <w:p>
-      <w:pPr>
-        <w:rPr>
-          <w:rFonts w:ascii="Cascadia Mono" w:hAnsi="Cascadia Mono" w:eastAsia="宋体" w:cs="Cascadia Mono"/>
-          <w:color w:val="000000"/>
-          <w:kern w:val="0"/>
-          <w:sz w:val="19"/>
-          <w:szCs w:val="19"/>
-        </w:rPr>
-      </w:pPr>
-      <w:r>
-        <w:rPr>
-          <w:rFonts w:ascii="Cascadia Mono" w:hAnsi="Cascadia Mono" w:eastAsia="宋体" w:cs="Cascadia Mono"/>
+      <w:proofErr w:type="spellEnd"/>
+    </w:p>
+    <w:p>
+      <w:pPr>
+        <w:rPr>
+          <w:rFonts w:ascii="Cascadia Mono" w:eastAsia="宋体" w:hAnsi="Cascadia Mono" w:cs="Cascadia Mono"/>
+          <w:color w:val="000000"/>
+          <w:kern w:val="0"/>
+          <w:sz w:val="19"/>
+          <w:szCs w:val="19"/>
+        </w:rPr>
+      </w:pPr>
+      <w:proofErr w:type="spellStart"/>
+      <w:r>
+        <w:rPr>
+          <w:rFonts w:ascii="Cascadia Mono" w:eastAsia="宋体" w:hAnsi="Cascadia Mono" w:cs="Cascadia Mono"/>
           <w:color w:val="000000"/>
           <w:kern w:val="0"/>
           <w:sz w:val="19"/>
@@ -3248,9 +5213,10 @@
         </w:rPr>
         <w:t>pContext</w:t>
       </w:r>
-      <w:r>
-        <w:rPr>
-          <w:rFonts w:ascii="Cascadia Mono" w:hAnsi="Cascadia Mono" w:eastAsia="宋体" w:cs="Cascadia Mono"/>
+      <w:proofErr w:type="spellEnd"/>
+      <w:r>
+        <w:rPr>
+          <w:rFonts w:ascii="Cascadia Mono" w:eastAsia="宋体" w:hAnsi="Cascadia Mono" w:cs="Cascadia Mono"/>
           <w:color w:val="008080"/>
           <w:kern w:val="0"/>
           <w:sz w:val="19"/>
@@ -3258,9 +5224,10 @@
         </w:rPr>
         <w:t>-&gt;</w:t>
       </w:r>
-      <w:r>
-        <w:rPr>
-          <w:rFonts w:ascii="Cascadia Mono" w:hAnsi="Cascadia Mono" w:eastAsia="宋体" w:cs="Cascadia Mono"/>
+      <w:proofErr w:type="spellStart"/>
+      <w:r>
+        <w:rPr>
+          <w:rFonts w:ascii="Cascadia Mono" w:eastAsia="宋体" w:hAnsi="Cascadia Mono" w:cs="Cascadia Mono"/>
           <w:color w:val="000000"/>
           <w:kern w:val="0"/>
           <w:sz w:val="19"/>
@@ -3268,41 +5235,54 @@
         </w:rPr>
         <w:t>VSSetShader</w:t>
       </w:r>
-    </w:p>
-    <w:p>
-      <w:pPr>
-        <w:rPr>
-          <w:rFonts w:ascii="Cascadia Mono" w:hAnsi="Cascadia Mono" w:eastAsia="宋体" w:cs="Cascadia Mono"/>
-          <w:color w:val="000000"/>
-          <w:kern w:val="0"/>
-          <w:sz w:val="19"/>
-          <w:szCs w:val="19"/>
-        </w:rPr>
-      </w:pPr>
-    </w:p>
-    <w:p>
-      <w:pPr>
-        <w:rPr>
-          <w:rFonts w:hint="eastAsia" w:ascii="Cascadia Mono" w:hAnsi="Cascadia Mono" w:eastAsia="宋体" w:cs="Cascadia Mono"/>
-          <w:color w:val="000000"/>
-          <w:kern w:val="0"/>
-          <w:sz w:val="19"/>
-          <w:szCs w:val="19"/>
-        </w:rPr>
-      </w:pPr>
-      <w:r>
-        <w:rPr>
-          <w:rFonts w:ascii="Cascadia Mono" w:hAnsi="Cascadia Mono" w:eastAsia="宋体" w:cs="Cascadia Mono"/>
-          <w:color w:val="000000"/>
-          <w:kern w:val="0"/>
-          <w:sz w:val="19"/>
-          <w:szCs w:val="19"/>
-        </w:rPr>
-        <w:t>shader hlsl</w:t>
-      </w:r>
-      <w:r>
-        <w:rPr>
-          <w:rFonts w:hint="eastAsia" w:ascii="Cascadia Mono" w:hAnsi="Cascadia Mono" w:eastAsia="宋体" w:cs="Cascadia Mono"/>
+      <w:proofErr w:type="spellEnd"/>
+    </w:p>
+    <w:p>
+      <w:pPr>
+        <w:rPr>
+          <w:rFonts w:ascii="Cascadia Mono" w:eastAsia="宋体" w:hAnsi="Cascadia Mono" w:cs="Cascadia Mono"/>
+          <w:color w:val="000000"/>
+          <w:kern w:val="0"/>
+          <w:sz w:val="19"/>
+          <w:szCs w:val="19"/>
+        </w:rPr>
+      </w:pPr>
+    </w:p>
+    <w:p>
+      <w:pPr>
+        <w:rPr>
+          <w:rFonts w:ascii="Cascadia Mono" w:eastAsia="宋体" w:hAnsi="Cascadia Mono" w:cs="Cascadia Mono"/>
+          <w:color w:val="000000"/>
+          <w:kern w:val="0"/>
+          <w:sz w:val="19"/>
+          <w:szCs w:val="19"/>
+        </w:rPr>
+      </w:pPr>
+      <w:r>
+        <w:rPr>
+          <w:rFonts w:ascii="Cascadia Mono" w:eastAsia="宋体" w:hAnsi="Cascadia Mono" w:cs="Cascadia Mono"/>
+          <w:color w:val="000000"/>
+          <w:kern w:val="0"/>
+          <w:sz w:val="19"/>
+          <w:szCs w:val="19"/>
+        </w:rPr>
+        <w:t xml:space="preserve">shader </w:t>
+      </w:r>
+      <w:proofErr w:type="spellStart"/>
+      <w:r>
+        <w:rPr>
+          <w:rFonts w:ascii="Cascadia Mono" w:eastAsia="宋体" w:hAnsi="Cascadia Mono" w:cs="Cascadia Mono"/>
+          <w:color w:val="000000"/>
+          <w:kern w:val="0"/>
+          <w:sz w:val="19"/>
+          <w:szCs w:val="19"/>
+        </w:rPr>
+        <w:t>hlsl</w:t>
+      </w:r>
+      <w:proofErr w:type="spellEnd"/>
+      <w:r>
+        <w:rPr>
+          <w:rFonts w:ascii="Cascadia Mono" w:eastAsia="宋体" w:hAnsi="Cascadia Mono" w:cs="Cascadia Mono" w:hint="eastAsia"/>
           <w:color w:val="000000"/>
           <w:kern w:val="0"/>
           <w:sz w:val="19"/>
@@ -3312,7 +5292,7 @@
       </w:r>
       <w:r>
         <w:rPr>
-          <w:rFonts w:ascii="Cascadia Mono" w:hAnsi="Cascadia Mono" w:eastAsia="宋体" w:cs="Cascadia Mono"/>
+          <w:rFonts w:ascii="Cascadia Mono" w:eastAsia="宋体" w:hAnsi="Cascadia Mono" w:cs="Cascadia Mono"/>
           <w:color w:val="000000"/>
           <w:kern w:val="0"/>
           <w:sz w:val="19"/>
@@ -3322,40 +5302,57 @@
       </w:r>
       <w:r>
         <w:rPr>
-          <w:rFonts w:hint="eastAsia" w:ascii="Cascadia Mono" w:hAnsi="Cascadia Mono" w:eastAsia="宋体" w:cs="Cascadia Mono"/>
-          <w:color w:val="000000"/>
-          <w:kern w:val="0"/>
-          <w:sz w:val="19"/>
-          <w:szCs w:val="19"/>
-        </w:rPr>
-        <w:t>,编译完成的文件是</w:t>
-      </w:r>
-      <w:r>
-        <w:rPr>
-          <w:rFonts w:ascii="Cascadia Mono" w:hAnsi="Cascadia Mono" w:eastAsia="宋体" w:cs="Cascadia Mono"/>
-          <w:color w:val="000000"/>
-          <w:kern w:val="0"/>
-          <w:sz w:val="19"/>
-          <w:szCs w:val="19"/>
-        </w:rPr>
-        <w:t>.cso</w:t>
-      </w:r>
-    </w:p>
-    <w:p>
-      <w:pPr>
-        <w:rPr>
-          <w:rFonts w:hint="eastAsia"/>
-        </w:rPr>
-      </w:pPr>
-    </w:p>
-    <w:p>
-      <w:pPr>
-        <w:pStyle w:val="2"/>
+          <w:rFonts w:ascii="Cascadia Mono" w:eastAsia="宋体" w:hAnsi="Cascadia Mono" w:cs="Cascadia Mono" w:hint="eastAsia"/>
+          <w:color w:val="000000"/>
+          <w:kern w:val="0"/>
+          <w:sz w:val="19"/>
+          <w:szCs w:val="19"/>
+        </w:rPr>
+        <w:t>,</w:t>
+      </w:r>
+      <w:r>
+        <w:rPr>
+          <w:rFonts w:ascii="Cascadia Mono" w:eastAsia="宋体" w:hAnsi="Cascadia Mono" w:cs="Cascadia Mono" w:hint="eastAsia"/>
+          <w:color w:val="000000"/>
+          <w:kern w:val="0"/>
+          <w:sz w:val="19"/>
+          <w:szCs w:val="19"/>
+        </w:rPr>
+        <w:t>编译完成的文件是</w:t>
+      </w:r>
+      <w:r>
+        <w:rPr>
+          <w:rFonts w:ascii="Cascadia Mono" w:eastAsia="宋体" w:hAnsi="Cascadia Mono" w:cs="Cascadia Mono"/>
+          <w:color w:val="000000"/>
+          <w:kern w:val="0"/>
+          <w:sz w:val="19"/>
+          <w:szCs w:val="19"/>
+        </w:rPr>
+        <w:t>.</w:t>
+      </w:r>
+      <w:proofErr w:type="spellStart"/>
+      <w:r>
+        <w:rPr>
+          <w:rFonts w:ascii="Cascadia Mono" w:eastAsia="宋体" w:hAnsi="Cascadia Mono" w:cs="Cascadia Mono"/>
+          <w:color w:val="000000"/>
+          <w:kern w:val="0"/>
+          <w:sz w:val="19"/>
+          <w:szCs w:val="19"/>
+        </w:rPr>
+        <w:t>cso</w:t>
+      </w:r>
+      <w:proofErr w:type="spellEnd"/>
+    </w:p>
+    <w:p/>
+    <w:p>
+      <w:pPr>
+        <w:pStyle w:val="1"/>
         <w:rPr>
           <w:rFonts w:hint="default"/>
         </w:rPr>
       </w:pPr>
       <w:r>
+        <w:lastRenderedPageBreak/>
         <w:t>[First Triangle Pt 2]</w:t>
       </w:r>
       <w:r>
@@ -3375,14 +5372,28 @@
         </w:rPr>
         <w:t>创建及绑定</w:t>
       </w:r>
+      <w:proofErr w:type="spellStart"/>
       <w:r>
         <w:t>pixelShader</w:t>
       </w:r>
-      <w:r>
-        <w:rPr>
-          <w:rFonts w:hint="eastAsia"/>
-        </w:rPr>
-        <w:t>,最后一步p</w:t>
+      <w:proofErr w:type="spellEnd"/>
+      <w:r>
+        <w:rPr>
+          <w:rFonts w:hint="eastAsia"/>
+        </w:rPr>
+        <w:t>,</w:t>
+      </w:r>
+      <w:r>
+        <w:rPr>
+          <w:rFonts w:hint="eastAsia"/>
+        </w:rPr>
+        <w:t>最后一步</w:t>
+      </w:r>
+      <w:r>
+        <w:rPr>
+          <w:rFonts w:hint="eastAsia"/>
+        </w:rPr>
+        <w:t>p</w:t>
       </w:r>
       <w:r>
         <w:t xml:space="preserve">ipeline </w:t>
@@ -3393,15 +5404,24 @@
         </w:rPr>
         <w:t>是</w:t>
       </w:r>
+      <w:proofErr w:type="spellStart"/>
       <w:r>
         <w:t>MergeOutput</w:t>
       </w:r>
-      <w:r>
-        <w:rPr>
-          <w:rFonts w:hint="eastAsia"/>
-        </w:rPr>
-        <w:t>,需要</w:t>
-      </w:r>
+      <w:proofErr w:type="spellEnd"/>
+      <w:r>
+        <w:rPr>
+          <w:rFonts w:hint="eastAsia"/>
+        </w:rPr>
+        <w:t>,</w:t>
+      </w:r>
+      <w:r>
+        <w:rPr>
+          <w:rFonts w:hint="eastAsia"/>
+        </w:rPr>
+        <w:t>需要</w:t>
+      </w:r>
+      <w:proofErr w:type="spellStart"/>
       <w:r>
         <w:t>R</w:t>
       </w:r>
@@ -3414,16 +5434,22 @@
       <w:r>
         <w:t>Target</w:t>
       </w:r>
-    </w:p>
-    <w:p>
-      <w:pPr>
-        <w:rPr>
-          <w:rFonts w:hint="eastAsia"/>
-        </w:rPr>
-      </w:pPr>
-      <w:r>
-        <w:t>pContext - &gt; OMSetRenderTarget</w:t>
-      </w:r>
+      <w:proofErr w:type="spellEnd"/>
+    </w:p>
+    <w:p>
+      <w:proofErr w:type="spellStart"/>
+      <w:r>
+        <w:t>pContext</w:t>
+      </w:r>
+      <w:proofErr w:type="spellEnd"/>
+      <w:r>
+        <w:t xml:space="preserve"> - &gt; </w:t>
+      </w:r>
+      <w:proofErr w:type="spellStart"/>
+      <w:r>
+        <w:t>OMSetRenderTarget</w:t>
+      </w:r>
+      <w:proofErr w:type="spellEnd"/>
     </w:p>
     <w:p/>
     <w:p>
@@ -3439,8 +5465,11 @@
     </w:p>
     <w:p>
       <w:r>
+        <w:rPr>
+          <w:noProof/>
+        </w:rPr>
         <w:drawing>
-          <wp:inline distT="0" distB="0" distL="0" distR="0">
+          <wp:inline distT="0" distB="0" distL="0" distR="0" wp14:anchorId="5951779E" wp14:editId="2566BFFE">
             <wp:extent cx="3046095" cy="1036320"/>
             <wp:effectExtent l="0" t="0" r="1905" b="0"/>
             <wp:docPr id="15" name="图片 15"/>
@@ -3457,7 +5486,7 @@
                     </pic:cNvPicPr>
                   </pic:nvPicPr>
                   <pic:blipFill>
-                    <a:blip r:embed="rId18"/>
+                    <a:blip r:embed="rId20"/>
                     <a:stretch>
                       <a:fillRect/>
                     </a:stretch>
@@ -3483,7 +5512,13 @@
         <w:rPr>
           <w:rFonts w:hint="eastAsia"/>
         </w:rPr>
-        <w:t>坐标的Mapp</w:t>
+        <w:t>坐标的</w:t>
+      </w:r>
+      <w:r>
+        <w:rPr>
+          <w:rFonts w:hint="eastAsia"/>
+        </w:rPr>
+        <w:t>Mapp</w:t>
       </w:r>
       <w:r>
         <w:t>ing</w:t>
@@ -3491,8 +5526,11 @@
     </w:p>
     <w:p>
       <w:r>
+        <w:rPr>
+          <w:noProof/>
+        </w:rPr>
         <w:drawing>
-          <wp:inline distT="0" distB="0" distL="0" distR="0">
+          <wp:inline distT="0" distB="0" distL="0" distR="0" wp14:anchorId="71E033B6" wp14:editId="412CAF0C">
             <wp:extent cx="2941955" cy="1003300"/>
             <wp:effectExtent l="0" t="0" r="0" b="6350"/>
             <wp:docPr id="16" name="图片 16"/>
@@ -3509,7 +5547,7 @@
                     </pic:cNvPicPr>
                   </pic:nvPicPr>
                   <pic:blipFill>
-                    <a:blip r:embed="rId19"/>
+                    <a:blip r:embed="rId21"/>
                     <a:stretch>
                       <a:fillRect/>
                     </a:stretch>
@@ -3537,6 +5575,7 @@
         </w:rPr>
         <w:t>可以划分</w:t>
       </w:r>
+      <w:proofErr w:type="spellStart"/>
       <w:r>
         <w:t>R</w:t>
       </w:r>
@@ -3547,13 +5586,23 @@
         <w:t>en</w:t>
       </w:r>
       <w:r>
-        <w:t>derTarget,</w:t>
-      </w:r>
-      <w:r>
-        <w:rPr>
-          <w:rFonts w:hint="eastAsia"/>
-        </w:rPr>
-        <w:t>也就是多屏幕，下面可以渲染U</w:t>
+        <w:t>derTarget</w:t>
+      </w:r>
+      <w:proofErr w:type="spellEnd"/>
+      <w:r>
+        <w:t>,</w:t>
+      </w:r>
+      <w:r>
+        <w:rPr>
+          <w:rFonts w:hint="eastAsia"/>
+        </w:rPr>
+        <w:t>也就是多屏幕，下面可以渲染</w:t>
+      </w:r>
+      <w:r>
+        <w:rPr>
+          <w:rFonts w:hint="eastAsia"/>
+        </w:rPr>
+        <w:t>U</w:t>
       </w:r>
       <w:r>
         <w:t>I</w:t>
@@ -3567,8 +5616,11 @@
     </w:p>
     <w:p>
       <w:r>
+        <w:rPr>
+          <w:noProof/>
+        </w:rPr>
         <w:drawing>
-          <wp:inline distT="0" distB="0" distL="0" distR="0">
+          <wp:inline distT="0" distB="0" distL="0" distR="0" wp14:anchorId="6A4448C8" wp14:editId="58A9104C">
             <wp:extent cx="2512060" cy="1322705"/>
             <wp:effectExtent l="0" t="0" r="2540" b="0"/>
             <wp:docPr id="17" name="图片 17"/>
@@ -3585,7 +5637,7 @@
                     </pic:cNvPicPr>
                   </pic:nvPicPr>
                   <pic:blipFill>
-                    <a:blip r:embed="rId20"/>
+                    <a:blip r:embed="rId22"/>
                     <a:stretch>
                       <a:fillRect/>
                     </a:stretch>
@@ -3630,7 +5682,13 @@
         <w:rPr>
           <w:rFonts w:hint="eastAsia"/>
         </w:rPr>
-        <w:t>raw的流程</w:t>
+        <w:t>raw</w:t>
+      </w:r>
+      <w:r>
+        <w:rPr>
+          <w:rFonts w:hint="eastAsia"/>
+        </w:rPr>
+        <w:t>的流程</w:t>
       </w:r>
     </w:p>
     <w:p>
@@ -3641,8 +5699,15 @@
         <w:rPr>
           <w:rFonts w:hint="eastAsia"/>
         </w:rPr>
-        <w:t>)创建及绑定一个</w:t>
-      </w:r>
+        <w:t>)</w:t>
+      </w:r>
+      <w:r>
+        <w:rPr>
+          <w:rFonts w:hint="eastAsia"/>
+        </w:rPr>
+        <w:t>创建及绑定一个</w:t>
+      </w:r>
+      <w:proofErr w:type="spellStart"/>
       <w:r>
         <w:t>V</w:t>
       </w:r>
@@ -3655,6 +5720,7 @@
       <w:r>
         <w:t>texBuffer</w:t>
       </w:r>
+      <w:proofErr w:type="spellEnd"/>
       <w:r>
         <w:rPr>
           <w:rFonts w:hint="eastAsia"/>
@@ -3683,16 +5749,17 @@
     <w:p>
       <w:pPr>
         <w:rPr>
-          <w:rFonts w:ascii="Cascadia Mono" w:hAnsi="Cascadia Mono" w:eastAsia="宋体" w:cs="Cascadia Mono"/>
-          <w:color w:val="000000"/>
-          <w:kern w:val="0"/>
-          <w:sz w:val="19"/>
-          <w:szCs w:val="19"/>
-        </w:rPr>
-      </w:pPr>
-      <w:r>
-        <w:rPr>
-          <w:rFonts w:ascii="Cascadia Mono" w:hAnsi="Cascadia Mono" w:eastAsia="宋体" w:cs="Cascadia Mono"/>
+          <w:rFonts w:ascii="Cascadia Mono" w:eastAsia="宋体" w:hAnsi="Cascadia Mono" w:cs="Cascadia Mono"/>
+          <w:color w:val="000000"/>
+          <w:kern w:val="0"/>
+          <w:sz w:val="19"/>
+          <w:szCs w:val="19"/>
+        </w:rPr>
+      </w:pPr>
+      <w:proofErr w:type="spellStart"/>
+      <w:r>
+        <w:rPr>
+          <w:rFonts w:ascii="Cascadia Mono" w:eastAsia="宋体" w:hAnsi="Cascadia Mono" w:cs="Cascadia Mono"/>
           <w:color w:val="000000"/>
           <w:kern w:val="0"/>
           <w:sz w:val="19"/>
@@ -3700,9 +5767,10 @@
         </w:rPr>
         <w:t>pDevice</w:t>
       </w:r>
-      <w:r>
-        <w:rPr>
-          <w:rFonts w:ascii="Cascadia Mono" w:hAnsi="Cascadia Mono" w:eastAsia="宋体" w:cs="Cascadia Mono"/>
+      <w:proofErr w:type="spellEnd"/>
+      <w:r>
+        <w:rPr>
+          <w:rFonts w:ascii="Cascadia Mono" w:eastAsia="宋体" w:hAnsi="Cascadia Mono" w:cs="Cascadia Mono"/>
           <w:color w:val="008080"/>
           <w:kern w:val="0"/>
           <w:sz w:val="19"/>
@@ -3710,19 +5778,43 @@
         </w:rPr>
         <w:t>-&gt;</w:t>
       </w:r>
-      <w:r>
-        <w:rPr>
-          <w:rFonts w:ascii="Cascadia Mono" w:hAnsi="Cascadia Mono" w:eastAsia="宋体" w:cs="Cascadia Mono"/>
-          <w:color w:val="000000"/>
-          <w:kern w:val="0"/>
-          <w:sz w:val="19"/>
-          <w:szCs w:val="19"/>
-        </w:rPr>
-        <w:t>CreateBuffer, pContext</w:t>
-      </w:r>
-      <w:r>
-        <w:rPr>
-          <w:rFonts w:ascii="Cascadia Mono" w:hAnsi="Cascadia Mono" w:eastAsia="宋体" w:cs="Cascadia Mono"/>
+      <w:proofErr w:type="spellStart"/>
+      <w:r>
+        <w:rPr>
+          <w:rFonts w:ascii="Cascadia Mono" w:eastAsia="宋体" w:hAnsi="Cascadia Mono" w:cs="Cascadia Mono"/>
+          <w:color w:val="000000"/>
+          <w:kern w:val="0"/>
+          <w:sz w:val="19"/>
+          <w:szCs w:val="19"/>
+        </w:rPr>
+        <w:t>CreateBuffer</w:t>
+      </w:r>
+      <w:proofErr w:type="spellEnd"/>
+      <w:r>
+        <w:rPr>
+          <w:rFonts w:ascii="Cascadia Mono" w:eastAsia="宋体" w:hAnsi="Cascadia Mono" w:cs="Cascadia Mono"/>
+          <w:color w:val="000000"/>
+          <w:kern w:val="0"/>
+          <w:sz w:val="19"/>
+          <w:szCs w:val="19"/>
+        </w:rPr>
+        <w:t xml:space="preserve">, </w:t>
+      </w:r>
+      <w:proofErr w:type="spellStart"/>
+      <w:r>
+        <w:rPr>
+          <w:rFonts w:ascii="Cascadia Mono" w:eastAsia="宋体" w:hAnsi="Cascadia Mono" w:cs="Cascadia Mono"/>
+          <w:color w:val="000000"/>
+          <w:kern w:val="0"/>
+          <w:sz w:val="19"/>
+          <w:szCs w:val="19"/>
+        </w:rPr>
+        <w:t>pContext</w:t>
+      </w:r>
+      <w:proofErr w:type="spellEnd"/>
+      <w:r>
+        <w:rPr>
+          <w:rFonts w:ascii="Cascadia Mono" w:eastAsia="宋体" w:hAnsi="Cascadia Mono" w:cs="Cascadia Mono"/>
           <w:color w:val="008080"/>
           <w:kern w:val="0"/>
           <w:sz w:val="19"/>
@@ -3730,9 +5822,10 @@
         </w:rPr>
         <w:t>-&gt;</w:t>
       </w:r>
-      <w:r>
-        <w:rPr>
-          <w:rFonts w:ascii="Cascadia Mono" w:hAnsi="Cascadia Mono" w:eastAsia="宋体" w:cs="Cascadia Mono"/>
+      <w:proofErr w:type="spellStart"/>
+      <w:r>
+        <w:rPr>
+          <w:rFonts w:ascii="Cascadia Mono" w:eastAsia="宋体" w:hAnsi="Cascadia Mono" w:cs="Cascadia Mono"/>
           <w:color w:val="000000"/>
           <w:kern w:val="0"/>
           <w:sz w:val="19"/>
@@ -3740,20 +5833,21 @@
         </w:rPr>
         <w:t>IASetVertexBuffers</w:t>
       </w:r>
-    </w:p>
-    <w:p>
-      <w:pPr>
-        <w:rPr>
-          <w:rFonts w:ascii="Cascadia Mono" w:hAnsi="Cascadia Mono" w:eastAsia="宋体" w:cs="Cascadia Mono"/>
-          <w:color w:val="000000"/>
-          <w:kern w:val="0"/>
-          <w:sz w:val="19"/>
-          <w:szCs w:val="19"/>
-        </w:rPr>
-      </w:pPr>
-      <w:r>
-        <w:rPr>
-          <w:rFonts w:ascii="Cascadia Mono" w:hAnsi="Cascadia Mono" w:eastAsia="宋体" w:cs="Cascadia Mono"/>
+      <w:proofErr w:type="spellEnd"/>
+    </w:p>
+    <w:p>
+      <w:pPr>
+        <w:rPr>
+          <w:rFonts w:ascii="Cascadia Mono" w:eastAsia="宋体" w:hAnsi="Cascadia Mono" w:cs="Cascadia Mono"/>
+          <w:color w:val="000000"/>
+          <w:kern w:val="0"/>
+          <w:sz w:val="19"/>
+          <w:szCs w:val="19"/>
+        </w:rPr>
+      </w:pPr>
+      <w:r>
+        <w:rPr>
+          <w:rFonts w:ascii="Cascadia Mono" w:eastAsia="宋体" w:hAnsi="Cascadia Mono" w:cs="Cascadia Mono"/>
           <w:color w:val="000000"/>
           <w:kern w:val="0"/>
           <w:sz w:val="19"/>
@@ -3763,48 +5857,112 @@
       </w:r>
       <w:r>
         <w:rPr>
-          <w:rFonts w:hint="eastAsia" w:ascii="Cascadia Mono" w:hAnsi="Cascadia Mono" w:eastAsia="宋体" w:cs="Cascadia Mono"/>
-          <w:color w:val="000000"/>
-          <w:kern w:val="0"/>
-          <w:sz w:val="19"/>
-          <w:szCs w:val="19"/>
-        </w:rPr>
-        <w:t>)创建vert</w:t>
-      </w:r>
-      <w:r>
-        <w:rPr>
-          <w:rFonts w:ascii="Cascadia Mono" w:hAnsi="Cascadia Mono" w:eastAsia="宋体" w:cs="Cascadia Mono"/>
-          <w:color w:val="000000"/>
-          <w:kern w:val="0"/>
-          <w:sz w:val="19"/>
-          <w:szCs w:val="19"/>
-        </w:rPr>
-        <w:t>exShader &amp; pixelShader</w:t>
-      </w:r>
-    </w:p>
-    <w:p>
-      <w:pPr>
-        <w:rPr>
-          <w:rFonts w:hint="eastAsia" w:ascii="Cascadia Mono" w:hAnsi="Cascadia Mono" w:eastAsia="宋体" w:cs="Cascadia Mono"/>
-          <w:color w:val="000000"/>
-          <w:kern w:val="0"/>
-          <w:sz w:val="19"/>
-          <w:szCs w:val="19"/>
-        </w:rPr>
-      </w:pPr>
-      <w:r>
-        <w:rPr>
-          <w:rFonts w:hint="eastAsia" w:ascii="Cascadia Mono" w:hAnsi="Cascadia Mono" w:eastAsia="宋体" w:cs="Cascadia Mono"/>
-          <w:color w:val="000000"/>
-          <w:kern w:val="0"/>
-          <w:sz w:val="19"/>
-          <w:szCs w:val="19"/>
-        </w:rPr>
-        <w:t>将shader文件读入</w:t>
-      </w:r>
-      <w:r>
-        <w:rPr>
-          <w:rFonts w:ascii="Cascadia Mono" w:hAnsi="Cascadia Mono" w:eastAsia="宋体" w:cs="Cascadia Mono"/>
+          <w:rFonts w:ascii="Cascadia Mono" w:eastAsia="宋体" w:hAnsi="Cascadia Mono" w:cs="Cascadia Mono" w:hint="eastAsia"/>
+          <w:color w:val="000000"/>
+          <w:kern w:val="0"/>
+          <w:sz w:val="19"/>
+          <w:szCs w:val="19"/>
+        </w:rPr>
+        <w:t>)</w:t>
+      </w:r>
+      <w:r>
+        <w:rPr>
+          <w:rFonts w:ascii="Cascadia Mono" w:eastAsia="宋体" w:hAnsi="Cascadia Mono" w:cs="Cascadia Mono" w:hint="eastAsia"/>
+          <w:color w:val="000000"/>
+          <w:kern w:val="0"/>
+          <w:sz w:val="19"/>
+          <w:szCs w:val="19"/>
+        </w:rPr>
+        <w:t>创建</w:t>
+      </w:r>
+      <w:proofErr w:type="spellStart"/>
+      <w:r>
+        <w:rPr>
+          <w:rFonts w:ascii="Cascadia Mono" w:eastAsia="宋体" w:hAnsi="Cascadia Mono" w:cs="Cascadia Mono" w:hint="eastAsia"/>
+          <w:color w:val="000000"/>
+          <w:kern w:val="0"/>
+          <w:sz w:val="19"/>
+          <w:szCs w:val="19"/>
+        </w:rPr>
+        <w:t>vert</w:t>
+      </w:r>
+      <w:r>
+        <w:rPr>
+          <w:rFonts w:ascii="Cascadia Mono" w:eastAsia="宋体" w:hAnsi="Cascadia Mono" w:cs="Cascadia Mono"/>
+          <w:color w:val="000000"/>
+          <w:kern w:val="0"/>
+          <w:sz w:val="19"/>
+          <w:szCs w:val="19"/>
+        </w:rPr>
+        <w:t>exShader</w:t>
+      </w:r>
+      <w:proofErr w:type="spellEnd"/>
+      <w:r>
+        <w:rPr>
+          <w:rFonts w:ascii="Cascadia Mono" w:eastAsia="宋体" w:hAnsi="Cascadia Mono" w:cs="Cascadia Mono"/>
+          <w:color w:val="000000"/>
+          <w:kern w:val="0"/>
+          <w:sz w:val="19"/>
+          <w:szCs w:val="19"/>
+        </w:rPr>
+        <w:t xml:space="preserve"> &amp; </w:t>
+      </w:r>
+      <w:proofErr w:type="spellStart"/>
+      <w:r>
+        <w:rPr>
+          <w:rFonts w:ascii="Cascadia Mono" w:eastAsia="宋体" w:hAnsi="Cascadia Mono" w:cs="Cascadia Mono"/>
+          <w:color w:val="000000"/>
+          <w:kern w:val="0"/>
+          <w:sz w:val="19"/>
+          <w:szCs w:val="19"/>
+        </w:rPr>
+        <w:t>pixelShader</w:t>
+      </w:r>
+      <w:proofErr w:type="spellEnd"/>
+    </w:p>
+    <w:p>
+      <w:pPr>
+        <w:rPr>
+          <w:rFonts w:ascii="Cascadia Mono" w:eastAsia="宋体" w:hAnsi="Cascadia Mono" w:cs="Cascadia Mono"/>
+          <w:color w:val="000000"/>
+          <w:kern w:val="0"/>
+          <w:sz w:val="19"/>
+          <w:szCs w:val="19"/>
+        </w:rPr>
+      </w:pPr>
+      <w:r>
+        <w:rPr>
+          <w:rFonts w:ascii="Cascadia Mono" w:eastAsia="宋体" w:hAnsi="Cascadia Mono" w:cs="Cascadia Mono" w:hint="eastAsia"/>
+          <w:color w:val="000000"/>
+          <w:kern w:val="0"/>
+          <w:sz w:val="19"/>
+          <w:szCs w:val="19"/>
+        </w:rPr>
+        <w:t>将</w:t>
+      </w:r>
+      <w:r>
+        <w:rPr>
+          <w:rFonts w:ascii="Cascadia Mono" w:eastAsia="宋体" w:hAnsi="Cascadia Mono" w:cs="Cascadia Mono" w:hint="eastAsia"/>
+          <w:color w:val="000000"/>
+          <w:kern w:val="0"/>
+          <w:sz w:val="19"/>
+          <w:szCs w:val="19"/>
+        </w:rPr>
+        <w:t>shader</w:t>
+      </w:r>
+      <w:r>
+        <w:rPr>
+          <w:rFonts w:ascii="Cascadia Mono" w:eastAsia="宋体" w:hAnsi="Cascadia Mono" w:cs="Cascadia Mono" w:hint="eastAsia"/>
+          <w:color w:val="000000"/>
+          <w:kern w:val="0"/>
+          <w:sz w:val="19"/>
+          <w:szCs w:val="19"/>
+        </w:rPr>
+        <w:t>文件读入</w:t>
+      </w:r>
+      <w:r>
+        <w:rPr>
+          <w:rFonts w:ascii="Cascadia Mono" w:eastAsia="宋体" w:hAnsi="Cascadia Mono" w:cs="Cascadia Mono"/>
           <w:color w:val="000000"/>
           <w:kern w:val="0"/>
           <w:sz w:val="19"/>
@@ -3814,7 +5972,7 @@
       </w:r>
       <w:r>
         <w:rPr>
-          <w:rFonts w:hint="eastAsia" w:ascii="Cascadia Mono" w:hAnsi="Cascadia Mono" w:eastAsia="宋体" w:cs="Cascadia Mono"/>
+          <w:rFonts w:ascii="Cascadia Mono" w:eastAsia="宋体" w:hAnsi="Cascadia Mono" w:cs="Cascadia Mono" w:hint="eastAsia"/>
           <w:color w:val="000000"/>
           <w:kern w:val="0"/>
           <w:sz w:val="19"/>
@@ -3826,26 +5984,38 @@
     <w:p>
       <w:pPr>
         <w:rPr>
-          <w:rFonts w:ascii="Cascadia Mono" w:hAnsi="Cascadia Mono" w:eastAsia="宋体" w:cs="Cascadia Mono"/>
-          <w:color w:val="000000"/>
-          <w:kern w:val="0"/>
-          <w:sz w:val="19"/>
-          <w:szCs w:val="19"/>
-        </w:rPr>
-      </w:pPr>
-      <w:r>
-        <w:rPr>
-          <w:rFonts w:ascii="Cascadia Mono" w:hAnsi="Cascadia Mono" w:eastAsia="宋体" w:cs="Cascadia Mono"/>
-          <w:color w:val="000000"/>
-          <w:kern w:val="0"/>
-          <w:sz w:val="19"/>
-          <w:szCs w:val="19"/>
-        </w:rPr>
-        <w:t>D3DReadFileToBlob, pDevice</w:t>
-      </w:r>
-      <w:r>
-        <w:rPr>
-          <w:rFonts w:ascii="Cascadia Mono" w:hAnsi="Cascadia Mono" w:eastAsia="宋体" w:cs="Cascadia Mono"/>
+          <w:rFonts w:ascii="Cascadia Mono" w:eastAsia="宋体" w:hAnsi="Cascadia Mono" w:cs="Cascadia Mono"/>
+          <w:color w:val="000000"/>
+          <w:kern w:val="0"/>
+          <w:sz w:val="19"/>
+          <w:szCs w:val="19"/>
+        </w:rPr>
+      </w:pPr>
+      <w:r>
+        <w:rPr>
+          <w:rFonts w:ascii="Cascadia Mono" w:eastAsia="宋体" w:hAnsi="Cascadia Mono" w:cs="Cascadia Mono"/>
+          <w:color w:val="000000"/>
+          <w:kern w:val="0"/>
+          <w:sz w:val="19"/>
+          <w:szCs w:val="19"/>
+        </w:rPr>
+        <w:t xml:space="preserve">D3DReadFileToBlob, </w:t>
+      </w:r>
+      <w:proofErr w:type="spellStart"/>
+      <w:r>
+        <w:rPr>
+          <w:rFonts w:ascii="Cascadia Mono" w:eastAsia="宋体" w:hAnsi="Cascadia Mono" w:cs="Cascadia Mono"/>
+          <w:color w:val="000000"/>
+          <w:kern w:val="0"/>
+          <w:sz w:val="19"/>
+          <w:szCs w:val="19"/>
+        </w:rPr>
+        <w:t>pDevice</w:t>
+      </w:r>
+      <w:proofErr w:type="spellEnd"/>
+      <w:r>
+        <w:rPr>
+          <w:rFonts w:ascii="Cascadia Mono" w:eastAsia="宋体" w:hAnsi="Cascadia Mono" w:cs="Cascadia Mono"/>
           <w:color w:val="008080"/>
           <w:kern w:val="0"/>
           <w:sz w:val="19"/>
@@ -3853,19 +6023,43 @@
         </w:rPr>
         <w:t>-&gt;</w:t>
       </w:r>
-      <w:r>
-        <w:rPr>
-          <w:rFonts w:ascii="Cascadia Mono" w:hAnsi="Cascadia Mono" w:eastAsia="宋体" w:cs="Cascadia Mono"/>
-          <w:color w:val="000000"/>
-          <w:kern w:val="0"/>
-          <w:sz w:val="19"/>
-          <w:szCs w:val="19"/>
-        </w:rPr>
-        <w:t>CreateVertexShader, pContext</w:t>
-      </w:r>
-      <w:r>
-        <w:rPr>
-          <w:rFonts w:ascii="Cascadia Mono" w:hAnsi="Cascadia Mono" w:eastAsia="宋体" w:cs="Cascadia Mono"/>
+      <w:proofErr w:type="spellStart"/>
+      <w:r>
+        <w:rPr>
+          <w:rFonts w:ascii="Cascadia Mono" w:eastAsia="宋体" w:hAnsi="Cascadia Mono" w:cs="Cascadia Mono"/>
+          <w:color w:val="000000"/>
+          <w:kern w:val="0"/>
+          <w:sz w:val="19"/>
+          <w:szCs w:val="19"/>
+        </w:rPr>
+        <w:t>CreateVertexShader</w:t>
+      </w:r>
+      <w:proofErr w:type="spellEnd"/>
+      <w:r>
+        <w:rPr>
+          <w:rFonts w:ascii="Cascadia Mono" w:eastAsia="宋体" w:hAnsi="Cascadia Mono" w:cs="Cascadia Mono"/>
+          <w:color w:val="000000"/>
+          <w:kern w:val="0"/>
+          <w:sz w:val="19"/>
+          <w:szCs w:val="19"/>
+        </w:rPr>
+        <w:t xml:space="preserve">, </w:t>
+      </w:r>
+      <w:proofErr w:type="spellStart"/>
+      <w:r>
+        <w:rPr>
+          <w:rFonts w:ascii="Cascadia Mono" w:eastAsia="宋体" w:hAnsi="Cascadia Mono" w:cs="Cascadia Mono"/>
+          <w:color w:val="000000"/>
+          <w:kern w:val="0"/>
+          <w:sz w:val="19"/>
+          <w:szCs w:val="19"/>
+        </w:rPr>
+        <w:t>pContext</w:t>
+      </w:r>
+      <w:proofErr w:type="spellEnd"/>
+      <w:r>
+        <w:rPr>
+          <w:rFonts w:ascii="Cascadia Mono" w:eastAsia="宋体" w:hAnsi="Cascadia Mono" w:cs="Cascadia Mono"/>
           <w:color w:val="008080"/>
           <w:kern w:val="0"/>
           <w:sz w:val="19"/>
@@ -3873,9 +6067,10 @@
         </w:rPr>
         <w:t>-&gt;</w:t>
       </w:r>
-      <w:r>
-        <w:rPr>
-          <w:rFonts w:ascii="Cascadia Mono" w:hAnsi="Cascadia Mono" w:eastAsia="宋体" w:cs="Cascadia Mono"/>
+      <w:proofErr w:type="spellStart"/>
+      <w:r>
+        <w:rPr>
+          <w:rFonts w:ascii="Cascadia Mono" w:eastAsia="宋体" w:hAnsi="Cascadia Mono" w:cs="Cascadia Mono"/>
           <w:color w:val="000000"/>
           <w:kern w:val="0"/>
           <w:sz w:val="19"/>
@@ -3883,20 +6078,21 @@
         </w:rPr>
         <w:t>VSSetShader</w:t>
       </w:r>
-    </w:p>
-    <w:p>
-      <w:pPr>
-        <w:rPr>
-          <w:rFonts w:ascii="Cascadia Mono" w:hAnsi="Cascadia Mono" w:eastAsia="宋体" w:cs="Cascadia Mono"/>
-          <w:color w:val="000000"/>
-          <w:kern w:val="0"/>
-          <w:sz w:val="19"/>
-          <w:szCs w:val="19"/>
-        </w:rPr>
-      </w:pPr>
-      <w:r>
-        <w:rPr>
-          <w:rFonts w:ascii="Cascadia Mono" w:hAnsi="Cascadia Mono" w:eastAsia="宋体" w:cs="Cascadia Mono"/>
+      <w:proofErr w:type="spellEnd"/>
+    </w:p>
+    <w:p>
+      <w:pPr>
+        <w:rPr>
+          <w:rFonts w:ascii="Cascadia Mono" w:eastAsia="宋体" w:hAnsi="Cascadia Mono" w:cs="Cascadia Mono"/>
+          <w:color w:val="000000"/>
+          <w:kern w:val="0"/>
+          <w:sz w:val="19"/>
+          <w:szCs w:val="19"/>
+        </w:rPr>
+      </w:pPr>
+      <w:r>
+        <w:rPr>
+          <w:rFonts w:ascii="Cascadia Mono" w:eastAsia="宋体" w:hAnsi="Cascadia Mono" w:cs="Cascadia Mono"/>
           <w:color w:val="000000"/>
           <w:kern w:val="0"/>
           <w:sz w:val="19"/>
@@ -3906,17 +6102,28 @@
       </w:r>
       <w:r>
         <w:rPr>
-          <w:rFonts w:hint="eastAsia" w:ascii="Cascadia Mono" w:hAnsi="Cascadia Mono" w:eastAsia="宋体" w:cs="Cascadia Mono"/>
-          <w:color w:val="000000"/>
-          <w:kern w:val="0"/>
-          <w:sz w:val="19"/>
-          <w:szCs w:val="19"/>
-        </w:rPr>
-        <w:t>)创建</w:t>
-      </w:r>
-      <w:r>
-        <w:rPr>
-          <w:rFonts w:ascii="Cascadia Mono" w:hAnsi="Cascadia Mono" w:eastAsia="宋体" w:cs="Cascadia Mono"/>
+          <w:rFonts w:ascii="Cascadia Mono" w:eastAsia="宋体" w:hAnsi="Cascadia Mono" w:cs="Cascadia Mono" w:hint="eastAsia"/>
+          <w:color w:val="000000"/>
+          <w:kern w:val="0"/>
+          <w:sz w:val="19"/>
+          <w:szCs w:val="19"/>
+        </w:rPr>
+        <w:t>)</w:t>
+      </w:r>
+      <w:r>
+        <w:rPr>
+          <w:rFonts w:ascii="Cascadia Mono" w:eastAsia="宋体" w:hAnsi="Cascadia Mono" w:cs="Cascadia Mono" w:hint="eastAsia"/>
+          <w:color w:val="000000"/>
+          <w:kern w:val="0"/>
+          <w:sz w:val="19"/>
+          <w:szCs w:val="19"/>
+        </w:rPr>
+        <w:t>创建</w:t>
+      </w:r>
+      <w:proofErr w:type="spellStart"/>
+      <w:r>
+        <w:rPr>
+          <w:rFonts w:ascii="Cascadia Mono" w:eastAsia="宋体" w:hAnsi="Cascadia Mono" w:cs="Cascadia Mono"/>
           <w:color w:val="000000"/>
           <w:kern w:val="0"/>
           <w:sz w:val="19"/>
@@ -3926,7 +6133,7 @@
       </w:r>
       <w:r>
         <w:rPr>
-          <w:rFonts w:hint="eastAsia" w:ascii="Cascadia Mono" w:hAnsi="Cascadia Mono" w:eastAsia="宋体" w:cs="Cascadia Mono"/>
+          <w:rFonts w:ascii="Cascadia Mono" w:eastAsia="宋体" w:hAnsi="Cascadia Mono" w:cs="Cascadia Mono" w:hint="eastAsia"/>
           <w:color w:val="000000"/>
           <w:kern w:val="0"/>
           <w:sz w:val="19"/>
@@ -3936,7 +6143,7 @@
       </w:r>
       <w:r>
         <w:rPr>
-          <w:rFonts w:ascii="Cascadia Mono" w:hAnsi="Cascadia Mono" w:eastAsia="宋体" w:cs="Cascadia Mono"/>
+          <w:rFonts w:ascii="Cascadia Mono" w:eastAsia="宋体" w:hAnsi="Cascadia Mono" w:cs="Cascadia Mono"/>
           <w:color w:val="000000"/>
           <w:kern w:val="0"/>
           <w:sz w:val="19"/>
@@ -3944,20 +6151,21 @@
         </w:rPr>
         <w:t>putLayout</w:t>
       </w:r>
-    </w:p>
-    <w:p>
-      <w:pPr>
-        <w:rPr>
-          <w:rFonts w:ascii="Cascadia Mono" w:hAnsi="Cascadia Mono" w:eastAsia="宋体" w:cs="Cascadia Mono"/>
-          <w:color w:val="000000"/>
-          <w:kern w:val="0"/>
-          <w:sz w:val="19"/>
-          <w:szCs w:val="19"/>
-        </w:rPr>
-      </w:pPr>
-      <w:r>
-        <w:rPr>
-          <w:rFonts w:hint="eastAsia" w:ascii="Cascadia Mono" w:hAnsi="Cascadia Mono" w:eastAsia="宋体" w:cs="Cascadia Mono"/>
+      <w:proofErr w:type="spellEnd"/>
+    </w:p>
+    <w:p>
+      <w:pPr>
+        <w:rPr>
+          <w:rFonts w:ascii="Cascadia Mono" w:eastAsia="宋体" w:hAnsi="Cascadia Mono" w:cs="Cascadia Mono"/>
+          <w:color w:val="000000"/>
+          <w:kern w:val="0"/>
+          <w:sz w:val="19"/>
+          <w:szCs w:val="19"/>
+        </w:rPr>
+      </w:pPr>
+      <w:r>
+        <w:rPr>
+          <w:rFonts w:ascii="Cascadia Mono" w:eastAsia="宋体" w:hAnsi="Cascadia Mono" w:cs="Cascadia Mono" w:hint="eastAsia"/>
           <w:color w:val="000000"/>
           <w:kern w:val="0"/>
           <w:sz w:val="19"/>
@@ -3967,7 +6175,7 @@
       </w:r>
       <w:r>
         <w:rPr>
-          <w:rFonts w:ascii="Cascadia Mono" w:hAnsi="Cascadia Mono" w:eastAsia="宋体" w:cs="Cascadia Mono"/>
+          <w:rFonts w:ascii="Cascadia Mono" w:eastAsia="宋体" w:hAnsi="Cascadia Mono" w:cs="Cascadia Mono"/>
           <w:color w:val="000000"/>
           <w:kern w:val="0"/>
           <w:sz w:val="19"/>
@@ -3977,7 +6185,7 @@
       </w:r>
       <w:r>
         <w:rPr>
-          <w:rFonts w:hint="eastAsia" w:ascii="Cascadia Mono" w:hAnsi="Cascadia Mono" w:eastAsia="宋体" w:cs="Cascadia Mono"/>
+          <w:rFonts w:ascii="Cascadia Mono" w:eastAsia="宋体" w:hAnsi="Cascadia Mono" w:cs="Cascadia Mono" w:hint="eastAsia"/>
           <w:color w:val="000000"/>
           <w:kern w:val="0"/>
           <w:sz w:val="19"/>
@@ -3987,7 +6195,7 @@
       </w:r>
       <w:r>
         <w:rPr>
-          <w:rFonts w:ascii="Cascadia Mono" w:hAnsi="Cascadia Mono" w:eastAsia="宋体" w:cs="Cascadia Mono"/>
+          <w:rFonts w:ascii="Cascadia Mono" w:eastAsia="宋体" w:hAnsi="Cascadia Mono" w:cs="Cascadia Mono"/>
           <w:color w:val="000000"/>
           <w:kern w:val="0"/>
           <w:sz w:val="19"/>
@@ -3997,27 +6205,59 @@
       </w:r>
       <w:r>
         <w:rPr>
-          <w:rFonts w:hint="eastAsia" w:ascii="Cascadia Mono" w:hAnsi="Cascadia Mono" w:eastAsia="宋体" w:cs="Cascadia Mono"/>
-          <w:color w:val="000000"/>
-          <w:kern w:val="0"/>
-          <w:sz w:val="19"/>
-          <w:szCs w:val="19"/>
-        </w:rPr>
-        <w:t>数据结构的意义 与</w:t>
-      </w:r>
-      <w:r>
-        <w:rPr>
-          <w:rFonts w:ascii="Cascadia Mono" w:hAnsi="Cascadia Mono" w:eastAsia="宋体" w:cs="Cascadia Mono"/>
-          <w:color w:val="000000"/>
-          <w:kern w:val="0"/>
-          <w:sz w:val="19"/>
-          <w:szCs w:val="19"/>
-        </w:rPr>
-        <w:t xml:space="preserve"> VertexShader</w:t>
-      </w:r>
-      <w:r>
-        <w:rPr>
-          <w:rFonts w:hint="eastAsia" w:ascii="Cascadia Mono" w:hAnsi="Cascadia Mono" w:eastAsia="宋体" w:cs="Cascadia Mono"/>
+          <w:rFonts w:ascii="Cascadia Mono" w:eastAsia="宋体" w:hAnsi="Cascadia Mono" w:cs="Cascadia Mono" w:hint="eastAsia"/>
+          <w:color w:val="000000"/>
+          <w:kern w:val="0"/>
+          <w:sz w:val="19"/>
+          <w:szCs w:val="19"/>
+        </w:rPr>
+        <w:t>数据结构的意义</w:t>
+      </w:r>
+      <w:r>
+        <w:rPr>
+          <w:rFonts w:ascii="Cascadia Mono" w:eastAsia="宋体" w:hAnsi="Cascadia Mono" w:cs="Cascadia Mono" w:hint="eastAsia"/>
+          <w:color w:val="000000"/>
+          <w:kern w:val="0"/>
+          <w:sz w:val="19"/>
+          <w:szCs w:val="19"/>
+        </w:rPr>
+        <w:t xml:space="preserve"> </w:t>
+      </w:r>
+      <w:r>
+        <w:rPr>
+          <w:rFonts w:ascii="Cascadia Mono" w:eastAsia="宋体" w:hAnsi="Cascadia Mono" w:cs="Cascadia Mono" w:hint="eastAsia"/>
+          <w:color w:val="000000"/>
+          <w:kern w:val="0"/>
+          <w:sz w:val="19"/>
+          <w:szCs w:val="19"/>
+        </w:rPr>
+        <w:t>与</w:t>
+      </w:r>
+      <w:r>
+        <w:rPr>
+          <w:rFonts w:ascii="Cascadia Mono" w:eastAsia="宋体" w:hAnsi="Cascadia Mono" w:cs="Cascadia Mono"/>
+          <w:color w:val="000000"/>
+          <w:kern w:val="0"/>
+          <w:sz w:val="19"/>
+          <w:szCs w:val="19"/>
+        </w:rPr>
+        <w:t xml:space="preserve"> </w:t>
+      </w:r>
+      <w:proofErr w:type="spellStart"/>
+      <w:r>
+        <w:rPr>
+          <w:rFonts w:ascii="Cascadia Mono" w:eastAsia="宋体" w:hAnsi="Cascadia Mono" w:cs="Cascadia Mono"/>
+          <w:color w:val="000000"/>
+          <w:kern w:val="0"/>
+          <w:sz w:val="19"/>
+          <w:szCs w:val="19"/>
+        </w:rPr>
+        <w:t>VertexShader</w:t>
+      </w:r>
+      <w:proofErr w:type="spellEnd"/>
+      <w:r>
+        <w:rPr>
+          <w:rFonts w:ascii="Cascadia Mono" w:eastAsia="宋体" w:hAnsi="Cascadia Mono" w:cs="Cascadia Mono" w:hint="eastAsia"/>
           <w:color w:val="000000"/>
           <w:kern w:val="0"/>
           <w:sz w:val="19"/>
@@ -4029,16 +6269,17 @@
     <w:p>
       <w:pPr>
         <w:rPr>
-          <w:rFonts w:ascii="Cascadia Mono" w:hAnsi="Cascadia Mono" w:eastAsia="宋体" w:cs="Cascadia Mono"/>
-          <w:color w:val="000000"/>
-          <w:kern w:val="0"/>
-          <w:sz w:val="19"/>
-          <w:szCs w:val="19"/>
-        </w:rPr>
-      </w:pPr>
-      <w:r>
-        <w:rPr>
-          <w:rFonts w:ascii="Cascadia Mono" w:hAnsi="Cascadia Mono" w:eastAsia="宋体" w:cs="Cascadia Mono"/>
+          <w:rFonts w:ascii="Cascadia Mono" w:eastAsia="宋体" w:hAnsi="Cascadia Mono" w:cs="Cascadia Mono"/>
+          <w:color w:val="000000"/>
+          <w:kern w:val="0"/>
+          <w:sz w:val="19"/>
+          <w:szCs w:val="19"/>
+        </w:rPr>
+      </w:pPr>
+      <w:proofErr w:type="spellStart"/>
+      <w:r>
+        <w:rPr>
+          <w:rFonts w:ascii="Cascadia Mono" w:eastAsia="宋体" w:hAnsi="Cascadia Mono" w:cs="Cascadia Mono"/>
           <w:color w:val="000000"/>
           <w:kern w:val="0"/>
           <w:sz w:val="19"/>
@@ -4046,9 +6287,10 @@
         </w:rPr>
         <w:t>pDevice</w:t>
       </w:r>
-      <w:r>
-        <w:rPr>
-          <w:rFonts w:ascii="Cascadia Mono" w:hAnsi="Cascadia Mono" w:eastAsia="宋体" w:cs="Cascadia Mono"/>
+      <w:proofErr w:type="spellEnd"/>
+      <w:r>
+        <w:rPr>
+          <w:rFonts w:ascii="Cascadia Mono" w:eastAsia="宋体" w:hAnsi="Cascadia Mono" w:cs="Cascadia Mono"/>
           <w:color w:val="008080"/>
           <w:kern w:val="0"/>
           <w:sz w:val="19"/>
@@ -4056,9 +6298,10 @@
         </w:rPr>
         <w:t>-&gt;</w:t>
       </w:r>
-      <w:r>
-        <w:rPr>
-          <w:rFonts w:ascii="Cascadia Mono" w:hAnsi="Cascadia Mono" w:eastAsia="宋体" w:cs="Cascadia Mono"/>
+      <w:proofErr w:type="spellStart"/>
+      <w:r>
+        <w:rPr>
+          <w:rFonts w:ascii="Cascadia Mono" w:eastAsia="宋体" w:hAnsi="Cascadia Mono" w:cs="Cascadia Mono"/>
           <w:color w:val="000000"/>
           <w:kern w:val="0"/>
           <w:sz w:val="19"/>
@@ -4066,9 +6309,10 @@
         </w:rPr>
         <w:t>CreateInputLayout</w:t>
       </w:r>
-      <w:r>
-        <w:rPr>
-          <w:rFonts w:hint="eastAsia" w:ascii="Cascadia Mono" w:hAnsi="Cascadia Mono" w:eastAsia="宋体" w:cs="Cascadia Mono"/>
+      <w:proofErr w:type="spellEnd"/>
+      <w:r>
+        <w:rPr>
+          <w:rFonts w:ascii="Cascadia Mono" w:eastAsia="宋体" w:hAnsi="Cascadia Mono" w:cs="Cascadia Mono" w:hint="eastAsia"/>
           <w:color w:val="000000"/>
           <w:kern w:val="0"/>
           <w:sz w:val="19"/>
@@ -4076,9 +6320,10 @@
         </w:rPr>
         <w:t>，</w:t>
       </w:r>
-      <w:r>
-        <w:rPr>
-          <w:rFonts w:ascii="Cascadia Mono" w:hAnsi="Cascadia Mono" w:eastAsia="宋体" w:cs="Cascadia Mono"/>
+      <w:proofErr w:type="spellStart"/>
+      <w:r>
+        <w:rPr>
+          <w:rFonts w:ascii="Cascadia Mono" w:eastAsia="宋体" w:hAnsi="Cascadia Mono" w:cs="Cascadia Mono"/>
           <w:color w:val="000000"/>
           <w:kern w:val="0"/>
           <w:sz w:val="19"/>
@@ -4086,9 +6331,10 @@
         </w:rPr>
         <w:t>pContext</w:t>
       </w:r>
-      <w:r>
-        <w:rPr>
-          <w:rFonts w:ascii="Cascadia Mono" w:hAnsi="Cascadia Mono" w:eastAsia="宋体" w:cs="Cascadia Mono"/>
+      <w:proofErr w:type="spellEnd"/>
+      <w:r>
+        <w:rPr>
+          <w:rFonts w:ascii="Cascadia Mono" w:eastAsia="宋体" w:hAnsi="Cascadia Mono" w:cs="Cascadia Mono"/>
           <w:color w:val="008080"/>
           <w:kern w:val="0"/>
           <w:sz w:val="19"/>
@@ -4096,40 +6342,10 @@
         </w:rPr>
         <w:t>-&gt;</w:t>
       </w:r>
-      <w:r>
-        <w:rPr>
-          <w:rFonts w:ascii="Cascadia Mono" w:hAnsi="Cascadia Mono" w:eastAsia="宋体" w:cs="Cascadia Mono"/>
-          <w:color w:val="000000"/>
-          <w:kern w:val="0"/>
-          <w:sz w:val="19"/>
-          <w:szCs w:val="19"/>
-        </w:rPr>
-        <w:t>IASetInputLayout(pInputLayout.Get());</w:t>
-      </w:r>
-    </w:p>
-    <w:p>
-      <w:pPr>
-        <w:rPr>
-          <w:rFonts w:ascii="Cascadia Mono" w:hAnsi="Cascadia Mono" w:eastAsia="宋体" w:cs="Cascadia Mono"/>
-          <w:color w:val="000000"/>
-          <w:kern w:val="0"/>
-          <w:sz w:val="19"/>
-          <w:szCs w:val="19"/>
-        </w:rPr>
-      </w:pPr>
-      <w:r>
-        <w:rPr>
-          <w:rFonts w:hint="eastAsia" w:ascii="Cascadia Mono" w:hAnsi="Cascadia Mono" w:eastAsia="宋体" w:cs="Cascadia Mono"/>
-          <w:color w:val="000000"/>
-          <w:kern w:val="0"/>
-          <w:sz w:val="19"/>
-          <w:szCs w:val="19"/>
-        </w:rPr>
-        <w:t xml:space="preserve">4）设定拓跋 目前是三角 </w:t>
-      </w:r>
-      <w:r>
-        <w:rPr>
-          <w:rFonts w:ascii="Cascadia Mono" w:hAnsi="Cascadia Mono" w:eastAsia="宋体" w:cs="Cascadia Mono"/>
+      <w:proofErr w:type="spellStart"/>
+      <w:r>
+        <w:rPr>
+          <w:rFonts w:ascii="Cascadia Mono" w:eastAsia="宋体" w:hAnsi="Cascadia Mono" w:cs="Cascadia Mono"/>
           <w:color w:val="000000"/>
           <w:kern w:val="0"/>
           <w:sz w:val="19"/>
@@ -4137,20 +6353,126 @@
         </w:rPr>
         <w:t>IASetInputLayout</w:t>
       </w:r>
-    </w:p>
-    <w:p>
-      <w:pPr>
-        <w:rPr>
-          <w:rFonts w:ascii="Cascadia Mono" w:hAnsi="Cascadia Mono" w:eastAsia="宋体" w:cs="Cascadia Mono"/>
-          <w:color w:val="000000"/>
-          <w:kern w:val="0"/>
-          <w:sz w:val="19"/>
-          <w:szCs w:val="19"/>
-        </w:rPr>
-      </w:pPr>
-      <w:r>
-        <w:rPr>
-          <w:rFonts w:ascii="Cascadia Mono" w:hAnsi="Cascadia Mono" w:eastAsia="宋体" w:cs="Cascadia Mono"/>
+      <w:proofErr w:type="spellEnd"/>
+      <w:r>
+        <w:rPr>
+          <w:rFonts w:ascii="Cascadia Mono" w:eastAsia="宋体" w:hAnsi="Cascadia Mono" w:cs="Cascadia Mono"/>
+          <w:color w:val="000000"/>
+          <w:kern w:val="0"/>
+          <w:sz w:val="19"/>
+          <w:szCs w:val="19"/>
+        </w:rPr>
+        <w:t>(</w:t>
+      </w:r>
+      <w:proofErr w:type="spellStart"/>
+      <w:r>
+        <w:rPr>
+          <w:rFonts w:ascii="Cascadia Mono" w:eastAsia="宋体" w:hAnsi="Cascadia Mono" w:cs="Cascadia Mono"/>
+          <w:color w:val="000000"/>
+          <w:kern w:val="0"/>
+          <w:sz w:val="19"/>
+          <w:szCs w:val="19"/>
+        </w:rPr>
+        <w:t>pInputLayout.Get</w:t>
+      </w:r>
+      <w:proofErr w:type="spellEnd"/>
+      <w:r>
+        <w:rPr>
+          <w:rFonts w:ascii="Cascadia Mono" w:eastAsia="宋体" w:hAnsi="Cascadia Mono" w:cs="Cascadia Mono"/>
+          <w:color w:val="000000"/>
+          <w:kern w:val="0"/>
+          <w:sz w:val="19"/>
+          <w:szCs w:val="19"/>
+        </w:rPr>
+        <w:t>());</w:t>
+      </w:r>
+    </w:p>
+    <w:p>
+      <w:pPr>
+        <w:rPr>
+          <w:rFonts w:ascii="Cascadia Mono" w:eastAsia="宋体" w:hAnsi="Cascadia Mono" w:cs="Cascadia Mono"/>
+          <w:color w:val="000000"/>
+          <w:kern w:val="0"/>
+          <w:sz w:val="19"/>
+          <w:szCs w:val="19"/>
+        </w:rPr>
+      </w:pPr>
+      <w:r>
+        <w:rPr>
+          <w:rFonts w:ascii="Cascadia Mono" w:eastAsia="宋体" w:hAnsi="Cascadia Mono" w:cs="Cascadia Mono" w:hint="eastAsia"/>
+          <w:color w:val="000000"/>
+          <w:kern w:val="0"/>
+          <w:sz w:val="19"/>
+          <w:szCs w:val="19"/>
+        </w:rPr>
+        <w:t>4</w:t>
+      </w:r>
+      <w:r>
+        <w:rPr>
+          <w:rFonts w:ascii="Cascadia Mono" w:eastAsia="宋体" w:hAnsi="Cascadia Mono" w:cs="Cascadia Mono" w:hint="eastAsia"/>
+          <w:color w:val="000000"/>
+          <w:kern w:val="0"/>
+          <w:sz w:val="19"/>
+          <w:szCs w:val="19"/>
+        </w:rPr>
+        <w:t>）设定拓跋</w:t>
+      </w:r>
+      <w:r>
+        <w:rPr>
+          <w:rFonts w:ascii="Cascadia Mono" w:eastAsia="宋体" w:hAnsi="Cascadia Mono" w:cs="Cascadia Mono" w:hint="eastAsia"/>
+          <w:color w:val="000000"/>
+          <w:kern w:val="0"/>
+          <w:sz w:val="19"/>
+          <w:szCs w:val="19"/>
+        </w:rPr>
+        <w:t xml:space="preserve"> </w:t>
+      </w:r>
+      <w:r>
+        <w:rPr>
+          <w:rFonts w:ascii="Cascadia Mono" w:eastAsia="宋体" w:hAnsi="Cascadia Mono" w:cs="Cascadia Mono" w:hint="eastAsia"/>
+          <w:color w:val="000000"/>
+          <w:kern w:val="0"/>
+          <w:sz w:val="19"/>
+          <w:szCs w:val="19"/>
+        </w:rPr>
+        <w:t>目前是三角</w:t>
+      </w:r>
+      <w:r>
+        <w:rPr>
+          <w:rFonts w:ascii="Cascadia Mono" w:eastAsia="宋体" w:hAnsi="Cascadia Mono" w:cs="Cascadia Mono" w:hint="eastAsia"/>
+          <w:color w:val="000000"/>
+          <w:kern w:val="0"/>
+          <w:sz w:val="19"/>
+          <w:szCs w:val="19"/>
+        </w:rPr>
+        <w:t xml:space="preserve"> </w:t>
+      </w:r>
+      <w:proofErr w:type="spellStart"/>
+      <w:r>
+        <w:rPr>
+          <w:rFonts w:ascii="Cascadia Mono" w:eastAsia="宋体" w:hAnsi="Cascadia Mono" w:cs="Cascadia Mono"/>
+          <w:color w:val="000000"/>
+          <w:kern w:val="0"/>
+          <w:sz w:val="19"/>
+          <w:szCs w:val="19"/>
+        </w:rPr>
+        <w:t>IASetInputLayout</w:t>
+      </w:r>
+      <w:proofErr w:type="spellEnd"/>
+    </w:p>
+    <w:p>
+      <w:pPr>
+        <w:rPr>
+          <w:rFonts w:ascii="Cascadia Mono" w:eastAsia="宋体" w:hAnsi="Cascadia Mono" w:cs="Cascadia Mono"/>
+          <w:color w:val="000000"/>
+          <w:kern w:val="0"/>
+          <w:sz w:val="19"/>
+          <w:szCs w:val="19"/>
+        </w:rPr>
+      </w:pPr>
+      <w:r>
+        <w:rPr>
+          <w:rFonts w:ascii="Cascadia Mono" w:eastAsia="宋体" w:hAnsi="Cascadia Mono" w:cs="Cascadia Mono"/>
           <w:color w:val="000000"/>
           <w:kern w:val="0"/>
           <w:sz w:val="19"/>
@@ -4160,17 +6482,27 @@
       </w:r>
       <w:r>
         <w:rPr>
-          <w:rFonts w:hint="eastAsia" w:ascii="Cascadia Mono" w:hAnsi="Cascadia Mono" w:eastAsia="宋体" w:cs="Cascadia Mono"/>
-          <w:color w:val="000000"/>
-          <w:kern w:val="0"/>
-          <w:sz w:val="19"/>
-          <w:szCs w:val="19"/>
-        </w:rPr>
-        <w:t>)绑定</w:t>
-      </w:r>
-      <w:r>
-        <w:rPr>
-          <w:rFonts w:ascii="Cascadia Mono" w:hAnsi="Cascadia Mono" w:eastAsia="宋体" w:cs="Cascadia Mono"/>
+          <w:rFonts w:ascii="Cascadia Mono" w:eastAsia="宋体" w:hAnsi="Cascadia Mono" w:cs="Cascadia Mono" w:hint="eastAsia"/>
+          <w:color w:val="000000"/>
+          <w:kern w:val="0"/>
+          <w:sz w:val="19"/>
+          <w:szCs w:val="19"/>
+        </w:rPr>
+        <w:t>)</w:t>
+      </w:r>
+      <w:r>
+        <w:rPr>
+          <w:rFonts w:ascii="Cascadia Mono" w:eastAsia="宋体" w:hAnsi="Cascadia Mono" w:cs="Cascadia Mono" w:hint="eastAsia"/>
+          <w:color w:val="000000"/>
+          <w:kern w:val="0"/>
+          <w:sz w:val="19"/>
+          <w:szCs w:val="19"/>
+        </w:rPr>
+        <w:t>绑定</w:t>
+      </w:r>
+      <w:r>
+        <w:rPr>
+          <w:rFonts w:ascii="Cascadia Mono" w:eastAsia="宋体" w:hAnsi="Cascadia Mono" w:cs="Cascadia Mono"/>
           <w:color w:val="000000"/>
           <w:kern w:val="0"/>
           <w:sz w:val="19"/>
@@ -4180,7 +6512,7 @@
       </w:r>
       <w:r>
         <w:rPr>
-          <w:rFonts w:hint="eastAsia" w:ascii="Cascadia Mono" w:hAnsi="Cascadia Mono" w:eastAsia="宋体" w:cs="Cascadia Mono"/>
+          <w:rFonts w:ascii="Cascadia Mono" w:eastAsia="宋体" w:hAnsi="Cascadia Mono" w:cs="Cascadia Mono" w:hint="eastAsia"/>
           <w:color w:val="000000"/>
           <w:kern w:val="0"/>
           <w:sz w:val="19"/>
@@ -4190,7 +6522,7 @@
       </w:r>
       <w:r>
         <w:rPr>
-          <w:rFonts w:ascii="Cascadia Mono" w:hAnsi="Cascadia Mono" w:eastAsia="宋体" w:cs="Cascadia Mono"/>
+          <w:rFonts w:ascii="Cascadia Mono" w:eastAsia="宋体" w:hAnsi="Cascadia Mono" w:cs="Cascadia Mono"/>
           <w:color w:val="000000"/>
           <w:kern w:val="0"/>
           <w:sz w:val="19"/>
@@ -4200,7 +6532,7 @@
       </w:r>
       <w:r>
         <w:rPr>
-          <w:rFonts w:hint="eastAsia" w:ascii="Cascadia Mono" w:hAnsi="Cascadia Mono" w:eastAsia="宋体" w:cs="Cascadia Mono"/>
+          <w:rFonts w:ascii="Cascadia Mono" w:eastAsia="宋体" w:hAnsi="Cascadia Mono" w:cs="Cascadia Mono" w:hint="eastAsia"/>
           <w:color w:val="000000"/>
           <w:kern w:val="0"/>
           <w:sz w:val="19"/>
@@ -4210,28 +6542,40 @@
       </w:r>
       <w:r>
         <w:rPr>
-          <w:rFonts w:ascii="Cascadia Mono" w:hAnsi="Cascadia Mono" w:eastAsia="宋体" w:cs="Cascadia Mono"/>
-          <w:color w:val="000000"/>
-          <w:kern w:val="0"/>
-          <w:sz w:val="19"/>
-          <w:szCs w:val="19"/>
-        </w:rPr>
-        <w:t xml:space="preserve"> RSSetViewports</w:t>
-      </w:r>
-    </w:p>
-    <w:p>
-      <w:pPr>
-        <w:rPr>
-          <w:rFonts w:ascii="Cascadia Mono" w:hAnsi="Cascadia Mono" w:eastAsia="宋体" w:cs="Cascadia Mono"/>
-          <w:color w:val="000000"/>
-          <w:kern w:val="0"/>
-          <w:sz w:val="19"/>
-          <w:szCs w:val="19"/>
-        </w:rPr>
-      </w:pPr>
-      <w:r>
-        <w:rPr>
-          <w:rFonts w:ascii="Cascadia Mono" w:hAnsi="Cascadia Mono" w:eastAsia="宋体" w:cs="Cascadia Mono"/>
+          <w:rFonts w:ascii="Cascadia Mono" w:eastAsia="宋体" w:hAnsi="Cascadia Mono" w:cs="Cascadia Mono"/>
+          <w:color w:val="000000"/>
+          <w:kern w:val="0"/>
+          <w:sz w:val="19"/>
+          <w:szCs w:val="19"/>
+        </w:rPr>
+        <w:t xml:space="preserve"> </w:t>
+      </w:r>
+      <w:proofErr w:type="spellStart"/>
+      <w:r>
+        <w:rPr>
+          <w:rFonts w:ascii="Cascadia Mono" w:eastAsia="宋体" w:hAnsi="Cascadia Mono" w:cs="Cascadia Mono"/>
+          <w:color w:val="000000"/>
+          <w:kern w:val="0"/>
+          <w:sz w:val="19"/>
+          <w:szCs w:val="19"/>
+        </w:rPr>
+        <w:t>RSSetViewports</w:t>
+      </w:r>
+      <w:proofErr w:type="spellEnd"/>
+    </w:p>
+    <w:p>
+      <w:pPr>
+        <w:rPr>
+          <w:rFonts w:ascii="Cascadia Mono" w:eastAsia="宋体" w:hAnsi="Cascadia Mono" w:cs="Cascadia Mono"/>
+          <w:color w:val="000000"/>
+          <w:kern w:val="0"/>
+          <w:sz w:val="19"/>
+          <w:szCs w:val="19"/>
+        </w:rPr>
+      </w:pPr>
+      <w:r>
+        <w:rPr>
+          <w:rFonts w:ascii="Cascadia Mono" w:eastAsia="宋体" w:hAnsi="Cascadia Mono" w:cs="Cascadia Mono"/>
           <w:color w:val="000000"/>
           <w:kern w:val="0"/>
           <w:sz w:val="19"/>
@@ -4241,44 +6585,89 @@
       </w:r>
       <w:r>
         <w:rPr>
-          <w:rFonts w:hint="eastAsia" w:ascii="Cascadia Mono" w:hAnsi="Cascadia Mono" w:eastAsia="宋体" w:cs="Cascadia Mono"/>
-          <w:color w:val="000000"/>
-          <w:kern w:val="0"/>
-          <w:sz w:val="19"/>
-          <w:szCs w:val="19"/>
-        </w:rPr>
-        <w:t>)绑定Ren</w:t>
-      </w:r>
-      <w:r>
-        <w:rPr>
-          <w:rFonts w:ascii="Cascadia Mono" w:hAnsi="Cascadia Mono" w:eastAsia="宋体" w:cs="Cascadia Mono"/>
-          <w:color w:val="000000"/>
-          <w:kern w:val="0"/>
-          <w:sz w:val="19"/>
-          <w:szCs w:val="19"/>
-        </w:rPr>
-        <w:t>derTarget  OMSetRenderTargets</w:t>
-      </w:r>
-    </w:p>
-    <w:p>
-      <w:pPr>
-        <w:rPr>
-          <w:rFonts w:hint="eastAsia" w:ascii="Cascadia Mono" w:hAnsi="Cascadia Mono" w:eastAsia="宋体" w:cs="Cascadia Mono"/>
-          <w:color w:val="000000"/>
-          <w:kern w:val="0"/>
-          <w:sz w:val="19"/>
-          <w:szCs w:val="19"/>
-        </w:rPr>
-      </w:pPr>
-    </w:p>
-    <w:p>
-      <w:pPr>
-        <w:pStyle w:val="2"/>
+          <w:rFonts w:ascii="Cascadia Mono" w:eastAsia="宋体" w:hAnsi="Cascadia Mono" w:cs="Cascadia Mono" w:hint="eastAsia"/>
+          <w:color w:val="000000"/>
+          <w:kern w:val="0"/>
+          <w:sz w:val="19"/>
+          <w:szCs w:val="19"/>
+        </w:rPr>
+        <w:t>)</w:t>
+      </w:r>
+      <w:r>
+        <w:rPr>
+          <w:rFonts w:ascii="Cascadia Mono" w:eastAsia="宋体" w:hAnsi="Cascadia Mono" w:cs="Cascadia Mono" w:hint="eastAsia"/>
+          <w:color w:val="000000"/>
+          <w:kern w:val="0"/>
+          <w:sz w:val="19"/>
+          <w:szCs w:val="19"/>
+        </w:rPr>
+        <w:t>绑定</w:t>
+      </w:r>
+      <w:proofErr w:type="spellStart"/>
+      <w:r>
+        <w:rPr>
+          <w:rFonts w:ascii="Cascadia Mono" w:eastAsia="宋体" w:hAnsi="Cascadia Mono" w:cs="Cascadia Mono" w:hint="eastAsia"/>
+          <w:color w:val="000000"/>
+          <w:kern w:val="0"/>
+          <w:sz w:val="19"/>
+          <w:szCs w:val="19"/>
+        </w:rPr>
+        <w:t>Ren</w:t>
+      </w:r>
+      <w:r>
+        <w:rPr>
+          <w:rFonts w:ascii="Cascadia Mono" w:eastAsia="宋体" w:hAnsi="Cascadia Mono" w:cs="Cascadia Mono"/>
+          <w:color w:val="000000"/>
+          <w:kern w:val="0"/>
+          <w:sz w:val="19"/>
+          <w:szCs w:val="19"/>
+        </w:rPr>
+        <w:t>derTarget</w:t>
+      </w:r>
+      <w:proofErr w:type="spellEnd"/>
+      <w:r>
+        <w:rPr>
+          <w:rFonts w:ascii="Cascadia Mono" w:eastAsia="宋体" w:hAnsi="Cascadia Mono" w:cs="Cascadia Mono"/>
+          <w:color w:val="000000"/>
+          <w:kern w:val="0"/>
+          <w:sz w:val="19"/>
+          <w:szCs w:val="19"/>
+        </w:rPr>
+        <w:t xml:space="preserve">  </w:t>
+      </w:r>
+      <w:proofErr w:type="spellStart"/>
+      <w:r>
+        <w:rPr>
+          <w:rFonts w:ascii="Cascadia Mono" w:eastAsia="宋体" w:hAnsi="Cascadia Mono" w:cs="Cascadia Mono"/>
+          <w:color w:val="000000"/>
+          <w:kern w:val="0"/>
+          <w:sz w:val="19"/>
+          <w:szCs w:val="19"/>
+        </w:rPr>
+        <w:t>OMSetRenderTargets</w:t>
+      </w:r>
+      <w:proofErr w:type="spellEnd"/>
+    </w:p>
+    <w:p>
+      <w:pPr>
+        <w:rPr>
+          <w:rFonts w:ascii="Cascadia Mono" w:eastAsia="宋体" w:hAnsi="Cascadia Mono" w:cs="Cascadia Mono"/>
+          <w:color w:val="000000"/>
+          <w:kern w:val="0"/>
+          <w:sz w:val="19"/>
+          <w:szCs w:val="19"/>
+        </w:rPr>
+      </w:pPr>
+    </w:p>
+    <w:p>
+      <w:pPr>
+        <w:pStyle w:val="1"/>
         <w:rPr>
           <w:rFonts w:hint="default"/>
         </w:rPr>
       </w:pPr>
       <w:r>
+        <w:lastRenderedPageBreak/>
         <w:t> [Pipeline Experiments]</w:t>
       </w:r>
       <w:r>
@@ -4289,11 +6678,6 @@
       </w:r>
     </w:p>
     <w:p>
-      <w:pPr>
-        <w:rPr>
-          <w:rFonts w:hint="eastAsia"/>
-        </w:rPr>
-      </w:pPr>
       <w:r>
         <w:t>1.</w:t>
       </w:r>
@@ -4324,8 +6708,11 @@
     </w:p>
     <w:p>
       <w:r>
+        <w:rPr>
+          <w:noProof/>
+        </w:rPr>
         <w:drawing>
-          <wp:inline distT="0" distB="0" distL="0" distR="0">
+          <wp:inline distT="0" distB="0" distL="0" distR="0" wp14:anchorId="68E3262C" wp14:editId="6D3C5BC5">
             <wp:extent cx="2958465" cy="2150110"/>
             <wp:effectExtent l="0" t="0" r="0" b="2540"/>
             <wp:docPr id="18" name="图片 18"/>
@@ -4342,7 +6729,7 @@
                     </pic:cNvPicPr>
                   </pic:nvPicPr>
                   <pic:blipFill>
-                    <a:blip r:embed="rId21"/>
+                    <a:blip r:embed="rId23"/>
                     <a:stretch>
                       <a:fillRect/>
                     </a:stretch>
@@ -4365,8 +6752,11 @@
     </w:p>
     <w:p>
       <w:r>
+        <w:rPr>
+          <w:noProof/>
+        </w:rPr>
         <w:drawing>
-          <wp:inline distT="0" distB="0" distL="0" distR="0">
+          <wp:inline distT="0" distB="0" distL="0" distR="0" wp14:anchorId="3F998316" wp14:editId="7F46B9D5">
             <wp:extent cx="5274310" cy="809625"/>
             <wp:effectExtent l="0" t="0" r="2540" b="9525"/>
             <wp:docPr id="19" name="图片 19"/>
@@ -4383,7 +6773,7 @@
                     </pic:cNvPicPr>
                   </pic:nvPicPr>
                   <pic:blipFill>
-                    <a:blip r:embed="rId22"/>
+                    <a:blip r:embed="rId24"/>
                     <a:stretch>
                       <a:fillRect/>
                     </a:stretch>
@@ -4406,8 +6796,11 @@
     </w:p>
     <w:p>
       <w:r>
+        <w:rPr>
+          <w:noProof/>
+        </w:rPr>
         <w:drawing>
-          <wp:inline distT="0" distB="0" distL="0" distR="0">
+          <wp:inline distT="0" distB="0" distL="0" distR="0" wp14:anchorId="57540E39" wp14:editId="4EB285A3">
             <wp:extent cx="3422015" cy="1525905"/>
             <wp:effectExtent l="0" t="0" r="6985" b="0"/>
             <wp:docPr id="20" name="图片 20"/>
@@ -4424,7 +6817,7 @@
                     </pic:cNvPicPr>
                   </pic:nvPicPr>
                   <pic:blipFill>
-                    <a:blip r:embed="rId23"/>
+                    <a:blip r:embed="rId25"/>
                     <a:stretch>
                       <a:fillRect/>
                     </a:stretch>
@@ -4452,6 +6845,7 @@
         </w:rPr>
         <w:t>需要改变</w:t>
       </w:r>
+      <w:proofErr w:type="spellStart"/>
       <w:r>
         <w:t>V</w:t>
       </w:r>
@@ -4464,6 +6858,7 @@
       <w:r>
         <w:t>ex</w:t>
       </w:r>
+      <w:proofErr w:type="spellEnd"/>
       <w:r>
         <w:rPr>
           <w:rFonts w:hint="eastAsia"/>
@@ -4477,17 +6872,33 @@
         <w:rPr>
           <w:rFonts w:hint="eastAsia"/>
         </w:rPr>
-        <w:t>ayout，</w:t>
-      </w:r>
-      <w:r>
-        <w:t>VertexShader ,PixelShader</w:t>
-      </w:r>
+        <w:t>ayout</w:t>
+      </w:r>
+      <w:r>
+        <w:rPr>
+          <w:rFonts w:hint="eastAsia"/>
+        </w:rPr>
+        <w:t>，</w:t>
+      </w:r>
+      <w:proofErr w:type="spellStart"/>
+      <w:r>
+        <w:t>VertexShader</w:t>
+      </w:r>
+      <w:proofErr w:type="spellEnd"/>
+      <w:r>
+        <w:t xml:space="preserve"> ,</w:t>
+      </w:r>
+      <w:proofErr w:type="spellStart"/>
+      <w:r>
+        <w:t>PixelShader</w:t>
+      </w:r>
+      <w:proofErr w:type="spellEnd"/>
     </w:p>
     <w:p/>
     <w:p>
       <w:pPr>
         <w:rPr>
-          <w:rFonts w:ascii="Cascadia Mono" w:hAnsi="Cascadia Mono" w:eastAsia="宋体" w:cs="Cascadia Mono"/>
+          <w:rFonts w:ascii="Cascadia Mono" w:eastAsia="宋体" w:hAnsi="Cascadia Mono" w:cs="Cascadia Mono"/>
           <w:color w:val="2F4F4F"/>
           <w:kern w:val="0"/>
           <w:sz w:val="19"/>
@@ -4496,7 +6907,7 @@
       </w:pPr>
       <w:r>
         <w:rPr>
-          <w:rFonts w:ascii="Cascadia Mono" w:hAnsi="Cascadia Mono" w:eastAsia="宋体" w:cs="Cascadia Mono"/>
+          <w:rFonts w:ascii="Cascadia Mono" w:eastAsia="宋体" w:hAnsi="Cascadia Mono" w:cs="Cascadia Mono"/>
           <w:color w:val="2F4F4F"/>
           <w:kern w:val="0"/>
           <w:sz w:val="19"/>
@@ -4506,27 +6917,37 @@
       </w:r>
       <w:r>
         <w:rPr>
-          <w:rFonts w:hint="eastAsia" w:ascii="Cascadia Mono" w:hAnsi="Cascadia Mono" w:eastAsia="宋体" w:cs="Cascadia Mono"/>
+          <w:rFonts w:ascii="Cascadia Mono" w:eastAsia="宋体" w:hAnsi="Cascadia Mono" w:cs="Cascadia Mono" w:hint="eastAsia"/>
           <w:color w:val="2F4F4F"/>
           <w:kern w:val="0"/>
           <w:sz w:val="19"/>
           <w:szCs w:val="19"/>
         </w:rPr>
-        <w:t xml:space="preserve">跟 </w:t>
-      </w:r>
-      <w:r>
-        <w:rPr>
-          <w:rFonts w:ascii="Cascadia Mono" w:hAnsi="Cascadia Mono" w:eastAsia="宋体" w:cs="Cascadia Mono"/>
+        <w:t>跟</w:t>
+      </w:r>
+      <w:r>
+        <w:rPr>
+          <w:rFonts w:ascii="Cascadia Mono" w:eastAsia="宋体" w:hAnsi="Cascadia Mono" w:cs="Cascadia Mono" w:hint="eastAsia"/>
           <w:color w:val="2F4F4F"/>
           <w:kern w:val="0"/>
           <w:sz w:val="19"/>
           <w:szCs w:val="19"/>
         </w:rPr>
+        <w:t xml:space="preserve"> </w:t>
+      </w:r>
+      <w:r>
+        <w:rPr>
+          <w:rFonts w:ascii="Cascadia Mono" w:eastAsia="宋体" w:hAnsi="Cascadia Mono" w:cs="Cascadia Mono"/>
+          <w:color w:val="2F4F4F"/>
+          <w:kern w:val="0"/>
+          <w:sz w:val="19"/>
+          <w:szCs w:val="19"/>
+        </w:rPr>
         <w:t>DXGI_FORMAT_R8G8B8A8_UINT</w:t>
       </w:r>
       <w:r>
         <w:rPr>
-          <w:rFonts w:hint="eastAsia" w:ascii="Cascadia Mono" w:hAnsi="Cascadia Mono" w:eastAsia="宋体" w:cs="Cascadia Mono"/>
+          <w:rFonts w:ascii="Cascadia Mono" w:eastAsia="宋体" w:hAnsi="Cascadia Mono" w:cs="Cascadia Mono" w:hint="eastAsia"/>
           <w:color w:val="2F4F4F"/>
           <w:kern w:val="0"/>
           <w:sz w:val="19"/>
@@ -4538,7 +6959,7 @@
     <w:p>
       <w:pPr>
         <w:rPr>
-          <w:rFonts w:ascii="Cascadia Mono" w:hAnsi="Cascadia Mono" w:eastAsia="宋体" w:cs="Cascadia Mono"/>
+          <w:rFonts w:ascii="Cascadia Mono" w:eastAsia="宋体" w:hAnsi="Cascadia Mono" w:cs="Cascadia Mono"/>
           <w:color w:val="2F4F4F"/>
           <w:kern w:val="0"/>
           <w:sz w:val="19"/>
@@ -4547,7 +6968,7 @@
       </w:pPr>
       <w:r>
         <w:rPr>
-          <w:rFonts w:hint="eastAsia" w:ascii="Cascadia Mono" w:hAnsi="Cascadia Mono" w:eastAsia="宋体" w:cs="Cascadia Mono"/>
+          <w:rFonts w:ascii="Cascadia Mono" w:eastAsia="宋体" w:hAnsi="Cascadia Mono" w:cs="Cascadia Mono" w:hint="eastAsia"/>
           <w:color w:val="2F4F4F"/>
           <w:kern w:val="0"/>
           <w:sz w:val="19"/>
@@ -4557,7 +6978,7 @@
       </w:r>
       <w:r>
         <w:rPr>
-          <w:rFonts w:ascii="Cascadia Mono" w:hAnsi="Cascadia Mono" w:eastAsia="宋体" w:cs="Cascadia Mono"/>
+          <w:rFonts w:ascii="Cascadia Mono" w:eastAsia="宋体" w:hAnsi="Cascadia Mono" w:cs="Cascadia Mono"/>
           <w:color w:val="2F4F4F"/>
           <w:kern w:val="0"/>
           <w:sz w:val="19"/>
@@ -4567,29 +6988,49 @@
       </w:r>
       <w:r>
         <w:rPr>
-          <w:rFonts w:hint="eastAsia" w:ascii="Cascadia Mono" w:hAnsi="Cascadia Mono" w:eastAsia="宋体" w:cs="Cascadia Mono"/>
+          <w:rFonts w:ascii="Cascadia Mono" w:eastAsia="宋体" w:hAnsi="Cascadia Mono" w:cs="Cascadia Mono" w:hint="eastAsia"/>
           <w:color w:val="2F4F4F"/>
           <w:kern w:val="0"/>
           <w:sz w:val="19"/>
           <w:szCs w:val="19"/>
         </w:rPr>
-        <w:t>olor会Map</w:t>
-      </w:r>
-      <w:r>
-        <w:rPr>
-          <w:rFonts w:ascii="Cascadia Mono" w:hAnsi="Cascadia Mono" w:eastAsia="宋体" w:cs="Cascadia Mono"/>
+        <w:t>olor</w:t>
+      </w:r>
+      <w:r>
+        <w:rPr>
+          <w:rFonts w:ascii="Cascadia Mono" w:eastAsia="宋体" w:hAnsi="Cascadia Mono" w:cs="Cascadia Mono" w:hint="eastAsia"/>
           <w:color w:val="2F4F4F"/>
           <w:kern w:val="0"/>
           <w:sz w:val="19"/>
           <w:szCs w:val="19"/>
         </w:rPr>
+        <w:t>会</w:t>
+      </w:r>
+      <w:r>
+        <w:rPr>
+          <w:rFonts w:ascii="Cascadia Mono" w:eastAsia="宋体" w:hAnsi="Cascadia Mono" w:cs="Cascadia Mono" w:hint="eastAsia"/>
+          <w:color w:val="2F4F4F"/>
+          <w:kern w:val="0"/>
+          <w:sz w:val="19"/>
+          <w:szCs w:val="19"/>
+        </w:rPr>
+        <w:t>Map</w:t>
+      </w:r>
+      <w:r>
+        <w:rPr>
+          <w:rFonts w:ascii="Cascadia Mono" w:eastAsia="宋体" w:hAnsi="Cascadia Mono" w:cs="Cascadia Mono"/>
+          <w:color w:val="2F4F4F"/>
+          <w:kern w:val="0"/>
+          <w:sz w:val="19"/>
+          <w:szCs w:val="19"/>
+        </w:rPr>
         <w:t>ping 255-&gt;1  ,128 -&gt;0.5</w:t>
       </w:r>
     </w:p>
     <w:p>
       <w:pPr>
         <w:rPr>
-          <w:rFonts w:ascii="Cascadia Mono" w:hAnsi="Cascadia Mono" w:eastAsia="宋体" w:cs="Cascadia Mono"/>
+          <w:rFonts w:ascii="Cascadia Mono" w:eastAsia="宋体" w:hAnsi="Cascadia Mono" w:cs="Cascadia Mono"/>
           <w:color w:val="2F4F4F"/>
           <w:kern w:val="0"/>
           <w:sz w:val="19"/>
@@ -4617,7 +7058,7 @@
     <w:p/>
     <w:p>
       <w:pPr>
-        <w:pStyle w:val="2"/>
+        <w:pStyle w:val="1"/>
         <w:rPr>
           <w:rFonts w:hint="default"/>
         </w:rPr>
@@ -4633,11 +7074,6 @@
       </w:r>
     </w:p>
     <w:p>
-      <w:pPr>
-        <w:rPr>
-          <w:rFonts w:hint="eastAsia"/>
-        </w:rPr>
-      </w:pPr>
       <w:r>
         <w:rPr>
           <w:rFonts w:hint="eastAsia"/>
@@ -4650,8 +7086,12 @@
     </w:p>
     <w:p>
       <w:r>
+        <w:rPr>
+          <w:noProof/>
+        </w:rPr>
+        <w:lastRenderedPageBreak/>
         <w:drawing>
-          <wp:inline distT="0" distB="0" distL="0" distR="0">
+          <wp:inline distT="0" distB="0" distL="0" distR="0" wp14:anchorId="31BD8B64" wp14:editId="4F99589D">
             <wp:extent cx="5274310" cy="3060065"/>
             <wp:effectExtent l="0" t="0" r="2540" b="6985"/>
             <wp:docPr id="21" name="图片 21"/>
@@ -4668,7 +7108,7 @@
                     </pic:cNvPicPr>
                   </pic:nvPicPr>
                   <pic:blipFill>
-                    <a:blip r:embed="rId24"/>
+                    <a:blip r:embed="rId26"/>
                     <a:stretch>
                       <a:fillRect/>
                     </a:stretch>
@@ -4708,7 +7148,13 @@
         <w:rPr>
           <w:rFonts w:hint="eastAsia"/>
         </w:rPr>
-        <w:t>在C</w:t>
+        <w:t>在</w:t>
+      </w:r>
+      <w:r>
+        <w:rPr>
+          <w:rFonts w:hint="eastAsia"/>
+        </w:rPr>
+        <w:t>C</w:t>
       </w:r>
       <w:r>
         <w:t>PU</w:t>
@@ -4717,11 +7163,25 @@
         <w:rPr>
           <w:rFonts w:hint="eastAsia"/>
         </w:rPr>
-        <w:t>每帧进行运算 b</w:t>
+        <w:t>每帧进行运算</w:t>
+      </w:r>
+      <w:r>
+        <w:rPr>
+          <w:rFonts w:hint="eastAsia"/>
+        </w:rPr>
+        <w:t xml:space="preserve"> </w:t>
+      </w:r>
+      <w:proofErr w:type="spellStart"/>
+      <w:r>
+        <w:rPr>
+          <w:rFonts w:hint="eastAsia"/>
+        </w:rPr>
+        <w:t>b</w:t>
       </w:r>
       <w:r>
         <w:t>andwith</w:t>
       </w:r>
+      <w:proofErr w:type="spellEnd"/>
       <w:r>
         <w:rPr>
           <w:rFonts w:hint="eastAsia"/>
@@ -4743,116 +7203,170 @@
           <w:color w:val="D1D5DB"/>
           <w:shd w:val="clear" w:color="auto" w:fill="444654"/>
         </w:rPr>
-        <w:t>bandwidth"（带宽）是指在特定时间内传输数据的能力或速率</w:t>
-      </w:r>
-    </w:p>
-    <w:p>
-      <w:pPr>
+        <w:t>bandwidth"</w:t>
+      </w:r>
+      <w:r>
         <w:rPr>
           <w:rFonts w:ascii="Segoe UI" w:hAnsi="Segoe UI" w:cs="Segoe UI"/>
           <w:color w:val="D1D5DB"/>
           <w:shd w:val="clear" w:color="auto" w:fill="444654"/>
         </w:rPr>
-      </w:pPr>
-      <w:r>
+        <w:t>（带宽）是指在特定时间内传输数据的能力或速率</w:t>
+      </w:r>
+    </w:p>
+    <w:p>
+      <w:pPr>
         <w:rPr>
           <w:rFonts w:ascii="Segoe UI" w:hAnsi="Segoe UI" w:cs="Segoe UI"/>
           <w:color w:val="D1D5DB"/>
           <w:shd w:val="clear" w:color="auto" w:fill="444654"/>
         </w:rPr>
-        <w:t>在存储设备中，带宽指的是设备从存储介质（如硬盘、固态驱动器）读取或写入数据的速率。存储设备的带宽决定了数据传输的效率和速度。</w:t>
-      </w:r>
-    </w:p>
-    <w:p>
-      <w:r>
-        <w:t>2)</w:t>
-      </w:r>
-      <w:r>
-        <w:rPr>
-          <w:rFonts w:hint="eastAsia"/>
-        </w:rPr>
-        <w:t>dyna</w:t>
-      </w:r>
-      <w:r>
-        <w:t>mic constant Buffer</w:t>
-      </w:r>
-    </w:p>
-    <w:p>
-      <w:pPr>
-        <w:rPr>
-          <w:rFonts w:hint="eastAsia"/>
-        </w:rPr>
-      </w:pPr>
-      <w:r>
-        <w:t xml:space="preserve">tMatrix Transfor every frame, </w:t>
-      </w:r>
-      <w:r>
-        <w:rPr>
-          <w:rFonts w:hint="eastAsia"/>
-        </w:rPr>
-        <w:t>不是更新1千多个顶点 还是更新</w:t>
-      </w:r>
-      <w:r>
-        <w:t>16</w:t>
-      </w:r>
-      <w:r>
-        <w:rPr>
-          <w:rFonts w:hint="eastAsia"/>
-        </w:rPr>
-        <w:t xml:space="preserve">个点 </w:t>
-      </w:r>
-      <w:r>
-        <w:t>4</w:t>
-      </w:r>
-      <w:r>
-        <w:rPr>
-          <w:rFonts w:hint="eastAsia"/>
-        </w:rPr>
-        <w:t>x</w:t>
-      </w:r>
-      <w:r>
-        <w:t>4</w:t>
-      </w:r>
-      <w:r>
-        <w:rPr>
-          <w:rFonts w:hint="eastAsia"/>
-        </w:rPr>
-        <w:t>的矩阵</w:t>
-      </w:r>
-    </w:p>
-    <w:p>
-      <w:pPr>
+      </w:pPr>
+      <w:r>
         <w:rPr>
           <w:rFonts w:ascii="Segoe UI" w:hAnsi="Segoe UI" w:cs="Segoe UI"/>
           <w:color w:val="D1D5DB"/>
           <w:shd w:val="clear" w:color="auto" w:fill="444654"/>
         </w:rPr>
-      </w:pPr>
-      <w:r>
-        <w:rPr>
-          <w:rFonts w:hint="eastAsia"/>
-        </w:rPr>
-        <w:t>3</w:t>
-      </w:r>
-      <w:r>
-        <w:t xml:space="preserve">)GPU </w:t>
-      </w:r>
-      <w:r>
+        <w:t>在存储设备中，带宽指的是设备从存储介质（如硬盘、固态驱动器）读取或写入数据的速率。存储设备的带宽决定了数据传输的效率和速度。</w:t>
+      </w:r>
+    </w:p>
+    <w:p>
+      <w:r>
+        <w:t>2)</w:t>
+      </w:r>
+      <w:r>
+        <w:rPr>
+          <w:rFonts w:hint="eastAsia"/>
+        </w:rPr>
+        <w:t>dyna</w:t>
+      </w:r>
+      <w:r>
+        <w:t>mic constant Buffer</w:t>
+      </w:r>
+    </w:p>
+    <w:p>
+      <w:proofErr w:type="spellStart"/>
+      <w:r>
+        <w:t>tMatrix</w:t>
+      </w:r>
+      <w:proofErr w:type="spellEnd"/>
+      <w:r>
+        <w:t xml:space="preserve"> </w:t>
+      </w:r>
+      <w:proofErr w:type="spellStart"/>
+      <w:r>
+        <w:t>Transfor</w:t>
+      </w:r>
+      <w:proofErr w:type="spellEnd"/>
+      <w:r>
+        <w:t xml:space="preserve"> every frame, </w:t>
+      </w:r>
+      <w:r>
+        <w:rPr>
+          <w:rFonts w:hint="eastAsia"/>
+        </w:rPr>
+        <w:t>不是更新</w:t>
+      </w:r>
+      <w:r>
+        <w:rPr>
+          <w:rFonts w:hint="eastAsia"/>
+        </w:rPr>
+        <w:t>1</w:t>
+      </w:r>
+      <w:r>
+        <w:rPr>
+          <w:rFonts w:hint="eastAsia"/>
+        </w:rPr>
+        <w:t>千多个顶点</w:t>
+      </w:r>
+      <w:r>
+        <w:rPr>
+          <w:rFonts w:hint="eastAsia"/>
+        </w:rPr>
+        <w:t xml:space="preserve"> </w:t>
+      </w:r>
+      <w:r>
+        <w:rPr>
+          <w:rFonts w:hint="eastAsia"/>
+        </w:rPr>
+        <w:t>还是更新</w:t>
+      </w:r>
+      <w:r>
+        <w:t>16</w:t>
+      </w:r>
+      <w:r>
+        <w:rPr>
+          <w:rFonts w:hint="eastAsia"/>
+        </w:rPr>
+        <w:t>个点</w:t>
+      </w:r>
+      <w:r>
+        <w:rPr>
+          <w:rFonts w:hint="eastAsia"/>
+        </w:rPr>
+        <w:t xml:space="preserve"> </w:t>
+      </w:r>
+      <w:r>
+        <w:t>4</w:t>
+      </w:r>
+      <w:r>
+        <w:rPr>
+          <w:rFonts w:hint="eastAsia"/>
+        </w:rPr>
+        <w:t>x</w:t>
+      </w:r>
+      <w:r>
+        <w:t>4</w:t>
+      </w:r>
+      <w:r>
+        <w:rPr>
+          <w:rFonts w:hint="eastAsia"/>
+        </w:rPr>
+        <w:t>的矩阵</w:t>
+      </w:r>
+    </w:p>
+    <w:p>
+      <w:pPr>
         <w:rPr>
           <w:rFonts w:ascii="Segoe UI" w:hAnsi="Segoe UI" w:cs="Segoe UI"/>
           <w:color w:val="D1D5DB"/>
           <w:shd w:val="clear" w:color="auto" w:fill="444654"/>
         </w:rPr>
-        <w:t xml:space="preserve"> High parallel processor"（高并行处理器）</w:t>
-      </w:r>
-    </w:p>
-    <w:p>
-      <w:pPr>
+      </w:pPr>
+      <w:r>
+        <w:rPr>
+          <w:rFonts w:hint="eastAsia"/>
+        </w:rPr>
+        <w:t>3</w:t>
+      </w:r>
+      <w:r>
+        <w:t xml:space="preserve">)GPU </w:t>
+      </w:r>
+      <w:r>
         <w:rPr>
           <w:rFonts w:ascii="Segoe UI" w:hAnsi="Segoe UI" w:cs="Segoe UI"/>
           <w:color w:val="D1D5DB"/>
           <w:shd w:val="clear" w:color="auto" w:fill="444654"/>
         </w:rPr>
+        <w:t xml:space="preserve"> High parallel processor"</w:t>
+      </w:r>
+      <w:r>
+        <w:rPr>
+          <w:rFonts w:ascii="Segoe UI" w:hAnsi="Segoe UI" w:cs="Segoe UI"/>
+          <w:color w:val="D1D5DB"/>
+          <w:shd w:val="clear" w:color="auto" w:fill="444654"/>
+        </w:rPr>
+        <w:t>（高并行处理器）</w:t>
+      </w:r>
+    </w:p>
+    <w:p>
+      <w:pPr>
+        <w:rPr>
+          <w:rFonts w:ascii="Segoe UI" w:hAnsi="Segoe UI" w:cs="Segoe UI"/>
+          <w:color w:val="D1D5DB"/>
+          <w:shd w:val="clear" w:color="auto" w:fill="444654"/>
+        </w:rPr>
       </w:pPr>
     </w:p>
     <w:p>
@@ -4870,11 +7384,6 @@
       </w:r>
     </w:p>
     <w:p>
-      <w:pPr>
-        <w:rPr>
-          <w:rFonts w:hint="eastAsia"/>
-        </w:rPr>
-      </w:pPr>
       <w:r>
         <w:t>M</w:t>
       </w:r>
@@ -4909,7 +7418,25 @@
         <w:rPr>
           <w:rFonts w:hint="eastAsia"/>
         </w:rPr>
-        <w:t>这个Buffer，Sha</w:t>
+        <w:t>这个</w:t>
+      </w:r>
+      <w:r>
+        <w:rPr>
+          <w:rFonts w:hint="eastAsia"/>
+        </w:rPr>
+        <w:t>Buffer</w:t>
+      </w:r>
+      <w:r>
+        <w:rPr>
+          <w:rFonts w:hint="eastAsia"/>
+        </w:rPr>
+        <w:t>，</w:t>
+      </w:r>
+      <w:r>
+        <w:rPr>
+          <w:rFonts w:hint="eastAsia"/>
+        </w:rPr>
+        <w:t>Sha</w:t>
       </w:r>
       <w:r>
         <w:t>der draw</w:t>
@@ -4921,44 +7448,38 @@
         <w:t>都能够调用</w:t>
       </w:r>
     </w:p>
-    <w:p>
-      <w:pPr>
-        <w:rPr>
-          <w:rFonts w:hint="eastAsia"/>
-        </w:rPr>
-      </w:pPr>
-    </w:p>
-    <w:p>
-      <w:pPr>
-        <w:rPr>
-          <w:rFonts w:hint="eastAsia"/>
-        </w:rPr>
-      </w:pPr>
-    </w:p>
-    <w:p>
-      <w:pPr>
-        <w:pStyle w:val="2"/>
-        <w:bidi w:val="0"/>
-        <w:rPr>
-          <w:rFonts w:hint="eastAsia"/>
-          <w:lang w:val="en-US" w:eastAsia="zh-CN"/>
-        </w:rPr>
-      </w:pPr>
-      <w:r>
+    <w:p/>
+    <w:p/>
+    <w:p>
+      <w:pPr>
+        <w:pStyle w:val="1"/>
         <w:rPr>
           <w:rFonts w:hint="default"/>
         </w:rPr>
-        <w:t>[DirectXMath]</w:t>
-      </w:r>
-      <w:r>
-        <w:rPr>
-          <w:rFonts w:hint="eastAsia"/>
-          <w:lang w:val="en-US" w:eastAsia="zh-CN"/>
-        </w:rPr>
+      </w:pPr>
+      <w:r>
+        <w:rPr>
+          <w:rFonts w:hint="default"/>
+        </w:rPr>
+        <w:t>[</w:t>
+      </w:r>
+      <w:proofErr w:type="spellStart"/>
+      <w:r>
+        <w:rPr>
+          <w:rFonts w:hint="default"/>
+        </w:rPr>
+        <w:t>DirectXMath</w:t>
+      </w:r>
+      <w:proofErr w:type="spellEnd"/>
+      <w:r>
+        <w:rPr>
+          <w:rFonts w:hint="default"/>
+        </w:rPr>
+        <w:t>]</w:t>
+      </w:r>
+      <w:r>
         <w:t>20</w:t>
       </w:r>
-      <w:bookmarkStart w:id="0" w:name="_GoBack"/>
-      <w:bookmarkEnd w:id="0"/>
     </w:p>
     <w:p>
       <w:pPr>
@@ -4967,14 +7488,14 @@
           <w:numId w:val="8"/>
         </w:numPr>
         <w:rPr>
-          <w:rFonts w:hint="eastAsia" w:ascii="Cascadia Mono" w:hAnsi="Cascadia Mono" w:eastAsia="Cascadia Mono"/>
+          <w:rFonts w:ascii="Cascadia Mono" w:eastAsia="Cascadia Mono" w:hAnsi="Cascadia Mono"/>
           <w:color w:val="A31515"/>
           <w:sz w:val="19"/>
         </w:rPr>
       </w:pPr>
       <w:r>
         <w:rPr>
-          <w:rFonts w:hint="eastAsia" w:ascii="Cascadia Mono" w:hAnsi="Cascadia Mono" w:eastAsia="Cascadia Mono"/>
+          <w:rFonts w:ascii="Cascadia Mono" w:eastAsia="Cascadia Mono" w:hAnsi="Cascadia Mono" w:hint="eastAsia"/>
           <w:color w:val="808080"/>
           <w:sz w:val="19"/>
         </w:rPr>
@@ -4982,7 +7503,7 @@
       </w:r>
       <w:r>
         <w:rPr>
-          <w:rFonts w:hint="eastAsia" w:ascii="Cascadia Mono" w:hAnsi="Cascadia Mono" w:eastAsia="Cascadia Mono"/>
+          <w:rFonts w:ascii="Cascadia Mono" w:eastAsia="Cascadia Mono" w:hAnsi="Cascadia Mono" w:hint="eastAsia"/>
           <w:color w:val="000000"/>
           <w:sz w:val="19"/>
         </w:rPr>
@@ -4990,69 +7511,347 @@
       </w:r>
       <w:r>
         <w:rPr>
-          <w:rFonts w:hint="eastAsia" w:ascii="Cascadia Mono" w:hAnsi="Cascadia Mono" w:eastAsia="Cascadia Mono"/>
+          <w:rFonts w:ascii="Cascadia Mono" w:eastAsia="Cascadia Mono" w:hAnsi="Cascadia Mono" w:hint="eastAsia"/>
           <w:color w:val="A31515"/>
           <w:sz w:val="19"/>
         </w:rPr>
-        <w:t>&lt;DirectXMath.h&gt;</w:t>
-      </w:r>
-    </w:p>
-    <w:p>
-      <w:pPr>
-        <w:numPr>
-          <w:numId w:val="0"/>
-        </w:numPr>
-        <w:rPr>
-          <w:rFonts w:hint="eastAsia"/>
-          <w:lang w:val="en-US" w:eastAsia="zh-CN"/>
-        </w:rPr>
-      </w:pPr>
+        <w:t>&lt;</w:t>
+      </w:r>
+      <w:proofErr w:type="spellStart"/>
+      <w:r>
+        <w:rPr>
+          <w:rFonts w:ascii="Cascadia Mono" w:eastAsia="Cascadia Mono" w:hAnsi="Cascadia Mono" w:hint="eastAsia"/>
+          <w:color w:val="A31515"/>
+          <w:sz w:val="19"/>
+        </w:rPr>
+        <w:t>DirectXMath.h</w:t>
+      </w:r>
+      <w:proofErr w:type="spellEnd"/>
+      <w:r>
+        <w:rPr>
+          <w:rFonts w:ascii="Cascadia Mono" w:eastAsia="Cascadia Mono" w:hAnsi="Cascadia Mono" w:hint="eastAsia"/>
+          <w:color w:val="A31515"/>
+          <w:sz w:val="19"/>
+        </w:rPr>
+        <w:t>&gt;</w:t>
+      </w:r>
+    </w:p>
+    <w:p>
       <w:r>
         <w:t>M</w:t>
       </w:r>
       <w:r>
         <w:rPr>
           <w:rFonts w:hint="eastAsia"/>
-          <w:lang w:val="en-US" w:eastAsia="zh-CN"/>
-        </w:rPr>
-        <w:t xml:space="preserve">  DxMath数据结构做过优化 不要直接使用他的使用 而是用API</w:t>
-      </w:r>
-    </w:p>
-    <w:p>
-      <w:pPr>
-        <w:numPr>
-          <w:numId w:val="0"/>
-        </w:numPr>
+        </w:rPr>
+        <w:t xml:space="preserve">  </w:t>
+      </w:r>
+      <w:proofErr w:type="spellStart"/>
+      <w:r>
+        <w:rPr>
+          <w:rFonts w:hint="eastAsia"/>
+        </w:rPr>
+        <w:t>DxMath</w:t>
+      </w:r>
+      <w:proofErr w:type="spellEnd"/>
+      <w:r>
+        <w:rPr>
+          <w:rFonts w:hint="eastAsia"/>
+        </w:rPr>
+        <w:t>数据结构做过优化</w:t>
+      </w:r>
+      <w:r>
+        <w:rPr>
+          <w:rFonts w:hint="eastAsia"/>
+        </w:rPr>
+        <w:t xml:space="preserve"> </w:t>
+      </w:r>
+      <w:r>
+        <w:rPr>
+          <w:rFonts w:hint="eastAsia"/>
+        </w:rPr>
+        <w:t>不要直接使用他的使用</w:t>
+      </w:r>
+      <w:r>
+        <w:rPr>
+          <w:rFonts w:hint="eastAsia"/>
+        </w:rPr>
+        <w:t xml:space="preserve"> </w:t>
+      </w:r>
+      <w:r>
+        <w:rPr>
+          <w:rFonts w:hint="eastAsia"/>
+        </w:rPr>
+        <w:t>而是用</w:t>
+      </w:r>
+      <w:r>
+        <w:rPr>
+          <w:rFonts w:hint="eastAsia"/>
+        </w:rPr>
+        <w:t>API</w:t>
+      </w:r>
+    </w:p>
+    <w:p>
+      <w:r>
+        <w:rPr>
+          <w:rFonts w:hint="eastAsia"/>
+        </w:rPr>
+        <w:t>Dx::</w:t>
+      </w:r>
+      <w:proofErr w:type="spellStart"/>
+      <w:r>
+        <w:rPr>
+          <w:rFonts w:hint="eastAsia"/>
+        </w:rPr>
+        <w:t>XMMatrix</w:t>
+      </w:r>
+      <w:proofErr w:type="spellEnd"/>
+    </w:p>
+    <w:p/>
+    <w:p>
+      <w:pPr>
+        <w:pStyle w:val="1"/>
         <w:rPr>
           <w:rFonts w:hint="default"/>
-          <w:lang w:val="en-US" w:eastAsia="zh-CN"/>
-        </w:rPr>
-      </w:pPr>
-      <w:r>
-        <w:rPr>
-          <w:rFonts w:hint="eastAsia"/>
-          <w:lang w:val="en-US" w:eastAsia="zh-CN"/>
-        </w:rPr>
-        <w:t>Dx::XMMatrix</w:t>
+        </w:rPr>
+      </w:pPr>
+      <w:r>
+        <w:t>[3D Cube / Z-buffer]</w:t>
+      </w:r>
+      <w:r>
+        <w:rPr>
+          <w:rFonts w:hint="default"/>
+        </w:rPr>
+        <w:t>21</w:t>
+      </w:r>
+    </w:p>
+    <w:p>
+      <w:r>
+        <w:t>1.Draw Cube</w:t>
+      </w:r>
+    </w:p>
+    <w:p>
+      <w:proofErr w:type="spellStart"/>
+      <w:r>
+        <w:t>CubeVertices</w:t>
+      </w:r>
+      <w:proofErr w:type="spellEnd"/>
+    </w:p>
+    <w:tbl>
+      <w:tblPr>
+        <w:tblW w:w="22317" w:type="dxa"/>
+        <w:tblCellSpacing w:w="15" w:type="dxa"/>
+        <w:shd w:val="clear" w:color="auto" w:fill="FFFFFF"/>
+        <w:tblCellMar>
+          <w:top w:w="15" w:type="dxa"/>
+          <w:left w:w="15" w:type="dxa"/>
+          <w:bottom w:w="15" w:type="dxa"/>
+          <w:right w:w="15" w:type="dxa"/>
+        </w:tblCellMar>
+        <w:tblLook w:val="04A0" w:firstRow="1" w:lastRow="0" w:firstColumn="1" w:lastColumn="0" w:noHBand="0" w:noVBand="1"/>
+      </w:tblPr>
+      <w:tblGrid>
+        <w:gridCol w:w="22317"/>
+      </w:tblGrid>
+      <w:tr>
+        <w:trPr>
+          <w:tblCellSpacing w:w="15" w:type="dxa"/>
+        </w:trPr>
+        <w:tc>
+          <w:tcPr>
+            <w:tcW w:w="0" w:type="auto"/>
+            <w:shd w:val="clear" w:color="auto" w:fill="FFFFFF"/>
+            <w:tcMar>
+              <w:top w:w="0" w:type="dxa"/>
+              <w:left w:w="330" w:type="dxa"/>
+              <w:bottom w:w="0" w:type="dxa"/>
+              <w:right w:w="150" w:type="dxa"/>
+            </w:tcMar>
+            <w:hideMark/>
+          </w:tcPr>
+          <w:p>
+            <w:pPr>
+              <w:widowControl/>
+              <w:spacing w:line="300" w:lineRule="atLeast"/>
+              <w:jc w:val="left"/>
+              <w:rPr>
+                <w:rFonts w:ascii="Segoe UI" w:eastAsia="宋体" w:hAnsi="Segoe UI" w:cs="Segoe UI"/>
+                <w:color w:val="1F2328"/>
+                <w:kern w:val="0"/>
+                <w:szCs w:val="21"/>
+              </w:rPr>
+            </w:pPr>
+          </w:p>
+        </w:tc>
+      </w:tr>
+    </w:tbl>
+    <w:p>
+      <w:r>
+        <w:rPr>
+          <w:noProof/>
+        </w:rPr>
+        <w:lastRenderedPageBreak/>
+        <w:drawing>
+          <wp:inline distT="0" distB="0" distL="0" distR="0" wp14:anchorId="5D364611" wp14:editId="6D1CD215">
+            <wp:extent cx="3564653" cy="1801639"/>
+            <wp:effectExtent l="0" t="0" r="0" b="8255"/>
+            <wp:docPr id="22" name="图片 22"/>
+            <wp:cNvGraphicFramePr>
+              <a:graphicFrameLocks xmlns:a="http://schemas.openxmlformats.org/drawingml/2006/main" noChangeAspect="1"/>
+            </wp:cNvGraphicFramePr>
+            <a:graphic xmlns:a="http://schemas.openxmlformats.org/drawingml/2006/main">
+              <a:graphicData uri="http://schemas.openxmlformats.org/drawingml/2006/picture">
+                <pic:pic xmlns:pic="http://schemas.openxmlformats.org/drawingml/2006/picture">
+                  <pic:nvPicPr>
+                    <pic:cNvPr id="1" name=""/>
+                    <pic:cNvPicPr/>
+                  </pic:nvPicPr>
+                  <pic:blipFill>
+                    <a:blip r:embed="rId27"/>
+                    <a:stretch>
+                      <a:fillRect/>
+                    </a:stretch>
+                  </pic:blipFill>
+                  <pic:spPr>
+                    <a:xfrm>
+                      <a:off x="0" y="0"/>
+                      <a:ext cx="3566896" cy="1802773"/>
+                    </a:xfrm>
+                    <a:prstGeom prst="rect">
+                      <a:avLst/>
+                    </a:prstGeom>
+                  </pic:spPr>
+                </pic:pic>
+              </a:graphicData>
+            </a:graphic>
+          </wp:inline>
+        </w:drawing>
+      </w:r>
+    </w:p>
+    <w:p>
+      <w:proofErr w:type="spellStart"/>
+      <w:r>
+        <w:t>CubeIndices</w:t>
+      </w:r>
+      <w:proofErr w:type="spellEnd"/>
+    </w:p>
+    <w:p>
+      <w:r>
+        <w:rPr>
+          <w:noProof/>
+        </w:rPr>
+        <w:drawing>
+          <wp:inline distT="0" distB="0" distL="0" distR="0" wp14:anchorId="7BEEE837" wp14:editId="6D434503">
+            <wp:extent cx="4304418" cy="2186412"/>
+            <wp:effectExtent l="0" t="0" r="1270" b="4445"/>
+            <wp:docPr id="23" name="图片 23"/>
+            <wp:cNvGraphicFramePr>
+              <a:graphicFrameLocks xmlns:a="http://schemas.openxmlformats.org/drawingml/2006/main" noChangeAspect="1"/>
+            </wp:cNvGraphicFramePr>
+            <a:graphic xmlns:a="http://schemas.openxmlformats.org/drawingml/2006/main">
+              <a:graphicData uri="http://schemas.openxmlformats.org/drawingml/2006/picture">
+                <pic:pic xmlns:pic="http://schemas.openxmlformats.org/drawingml/2006/picture">
+                  <pic:nvPicPr>
+                    <pic:cNvPr id="1" name=""/>
+                    <pic:cNvPicPr/>
+                  </pic:nvPicPr>
+                  <pic:blipFill>
+                    <a:blip r:embed="rId28"/>
+                    <a:stretch>
+                      <a:fillRect/>
+                    </a:stretch>
+                  </pic:blipFill>
+                  <pic:spPr>
+                    <a:xfrm>
+                      <a:off x="0" y="0"/>
+                      <a:ext cx="4306037" cy="2187234"/>
+                    </a:xfrm>
+                    <a:prstGeom prst="rect">
+                      <a:avLst/>
+                    </a:prstGeom>
+                  </pic:spPr>
+                </pic:pic>
+              </a:graphicData>
+            </a:graphic>
+          </wp:inline>
+        </w:drawing>
+      </w:r>
+    </w:p>
+    <w:p/>
+    <w:p>
+      <w:pPr>
+        <w:rPr>
+          <w:rFonts w:hint="eastAsia"/>
+        </w:rPr>
+      </w:pPr>
+      <w:r>
+        <w:rPr>
+          <w:rFonts w:hint="eastAsia"/>
+        </w:rPr>
+        <w:t>需要调整</w:t>
+      </w:r>
+      <w:r>
+        <w:t>V</w:t>
+      </w:r>
+      <w:r>
+        <w:rPr>
+          <w:rFonts w:hint="eastAsia"/>
+        </w:rPr>
+        <w:t>ertex</w:t>
+      </w:r>
+      <w:r>
+        <w:rPr>
+          <w:rFonts w:hint="eastAsia"/>
+        </w:rPr>
+        <w:t>数据结构</w:t>
+      </w:r>
+      <w:r>
+        <w:t xml:space="preserve"> layout,</w:t>
+      </w:r>
+      <w:r>
+        <w:rPr>
+          <w:rFonts w:hint="eastAsia"/>
+        </w:rPr>
+        <w:t>添加透视投影矩阵，</w:t>
+      </w:r>
+      <w:proofErr w:type="spellStart"/>
+      <w:r>
+        <w:t>V</w:t>
+      </w:r>
+      <w:r>
+        <w:rPr>
+          <w:rFonts w:hint="eastAsia"/>
+        </w:rPr>
+        <w:t>er</w:t>
+      </w:r>
+      <w:r>
+        <w:t>texShader</w:t>
+      </w:r>
+      <w:proofErr w:type="spellEnd"/>
+      <w:r>
+        <w:rPr>
+          <w:rFonts w:hint="eastAsia"/>
+        </w:rPr>
+        <w:t>等</w:t>
       </w:r>
     </w:p>
     <w:sectPr>
       <w:pgSz w:w="11906" w:h="16838"/>
       <w:pgMar w:top="1440" w:right="1800" w:bottom="1440" w:left="1800" w:header="851" w:footer="992" w:gutter="0"/>
-      <w:cols w:space="425" w:num="1"/>
-      <w:docGrid w:type="lines" w:linePitch="312" w:charSpace="0"/>
+      <w:cols w:space="425"/>
+      <w:docGrid w:type="lines" w:linePitch="312"/>
     </w:sectPr>
   </w:body>
 </w:document>
 </file>
 
 <file path=word/numbering.xml><?xml version="1.0" encoding="utf-8"?>
-<w:numbering xmlns:wpc="http://schemas.microsoft.com/office/word/2010/wordprocessingCanvas" xmlns:mc="http://schemas.openxmlformats.org/markup-compatibility/2006" xmlns:o="urn:schemas-microsoft-com:office:office" xmlns:r="http://schemas.openxmlformats.org/officeDocument/2006/relationships" xmlns:m="http://schemas.openxmlformats.org/officeDocument/2006/math" xmlns:v="urn:schemas-microsoft-com:vml" xmlns:wp14="http://schemas.microsoft.com/office/word/2010/wordprocessingDrawing" xmlns:wp="http://schemas.openxmlformats.org/drawingml/2006/wordprocessingDrawing" xmlns:w10="urn:schemas-microsoft-com:office:word" xmlns:w="http://schemas.openxmlformats.org/wordprocessingml/2006/main" xmlns:w14="http://schemas.microsoft.com/office/word/2010/wordml" xmlns:wpg="http://schemas.microsoft.com/office/word/2010/wordprocessingGroup" xmlns:wpi="http://schemas.microsoft.com/office/word/2010/wordprocessingInk" xmlns:wne="http://schemas.microsoft.com/office/word/2006/wordml" xmlns:wps="http://schemas.microsoft.com/office/word/2010/wordprocessingShape" mc:Ignorable="w14 wp14">
-  <w:abstractNum w:abstractNumId="0">
+<w:numbering xmlns:wpc="http://schemas.microsoft.com/office/word/2010/wordprocessingCanvas" xmlns:cx="http://schemas.microsoft.com/office/drawing/2014/chartex" xmlns:cx1="http://schemas.microsoft.com/office/drawing/2015/9/8/chartex" xmlns:cx2="http://schemas.microsoft.com/office/drawing/2015/10/21/chartex" xmlns:cx3="http://schemas.microsoft.com/office/drawing/2016/5/9/chartex" xmlns:cx4="http://schemas.microsoft.com/office/drawing/2016/5/10/chartex" xmlns:cx5="http://schemas.microsoft.com/office/drawing/2016/5/11/chartex" xmlns:cx6="http://schemas.microsoft.com/office/drawing/2016/5/12/chartex" xmlns:cx7="http://schemas.microsoft.com/office/drawing/2016/5/13/chartex" xmlns:cx8="http://schemas.microsoft.com/office/drawing/2016/5/14/chartex" xmlns:mc="http://schemas.openxmlformats.org/markup-compatibility/2006" xmlns:aink="http://schemas.microsoft.com/office/drawing/2016/ink" xmlns:am3d="http://schemas.microsoft.com/office/drawing/2017/model3d" xmlns:o="urn:schemas-microsoft-com:office:office" xmlns:oel="http://schemas.microsoft.com/office/2019/extlst" xmlns:r="http://schemas.openxmlformats.org/officeDocument/2006/relationships" xmlns:m="http://schemas.openxmlformats.org/officeDocument/2006/math" xmlns:v="urn:schemas-microsoft-com:vml" xmlns:wp14="http://schemas.microsoft.com/office/word/2010/wordprocessingDrawing" xmlns:wp="http://schemas.openxmlformats.org/drawingml/2006/wordprocessingDrawing" xmlns:w10="urn:schemas-microsoft-com:office:word" xmlns:w="http://schemas.openxmlformats.org/wordprocessingml/2006/main" xmlns:w14="http://schemas.microsoft.com/office/word/2010/wordml" xmlns:w15="http://schemas.microsoft.com/office/word/2012/wordml" xmlns:w16cex="http://schemas.microsoft.com/office/word/2018/wordml/cex" xmlns:w16cid="http://schemas.microsoft.com/office/word/2016/wordml/cid" xmlns:w16="http://schemas.microsoft.com/office/word/2018/wordml" xmlns:w16sdtdh="http://schemas.microsoft.com/office/word/2020/wordml/sdtdatahash" xmlns:w16se="http://schemas.microsoft.com/office/word/2015/wordml/symex" xmlns:wpg="http://schemas.microsoft.com/office/word/2010/wordprocessingGroup" xmlns:wpi="http://schemas.microsoft.com/office/word/2010/wordprocessingInk" xmlns:wne="http://schemas.microsoft.com/office/word/2006/wordml" xmlns:wps="http://schemas.microsoft.com/office/word/2010/wordprocessingShape" mc:Ignorable="w14 w15 w16se w16cid w16 w16cex w16sdtdh wp14">
+  <w:abstractNum w:abstractNumId="0" w15:restartNumberingAfterBreak="0">
     <w:nsid w:val="DFB7FE34"/>
     <w:multiLevelType w:val="singleLevel"/>
     <w:tmpl w:val="DFB7FE34"/>
-    <w:lvl w:ilvl="0" w:tentative="0">
+    <w:lvl w:ilvl="0">
       <w:start w:val="1"/>
       <w:numFmt w:val="decimal"/>
       <w:lvlText w:val="%1."/>
@@ -5064,11 +7863,11 @@
       </w:pPr>
     </w:lvl>
   </w:abstractNum>
-  <w:abstractNum w:abstractNumId="1">
+  <w:abstractNum w:abstractNumId="1" w15:restartNumberingAfterBreak="0">
     <w:nsid w:val="09B40472"/>
     <w:multiLevelType w:val="singleLevel"/>
     <w:tmpl w:val="09B40472"/>
-    <w:lvl w:ilvl="0" w:tentative="0">
+    <w:lvl w:ilvl="0">
       <w:start w:val="1"/>
       <w:numFmt w:val="decimal"/>
       <w:lvlText w:val="%1."/>
@@ -5080,11 +7879,11 @@
       </w:pPr>
     </w:lvl>
   </w:abstractNum>
-  <w:abstractNum w:abstractNumId="2">
+  <w:abstractNum w:abstractNumId="2" w15:restartNumberingAfterBreak="0">
     <w:nsid w:val="22C1C3DF"/>
     <w:multiLevelType w:val="singleLevel"/>
     <w:tmpl w:val="22C1C3DF"/>
-    <w:lvl w:ilvl="0" w:tentative="0">
+    <w:lvl w:ilvl="0">
       <w:start w:val="1"/>
       <w:numFmt w:val="decimal"/>
       <w:lvlText w:val="%1."/>
@@ -5096,11 +7895,11 @@
       </w:pPr>
     </w:lvl>
   </w:abstractNum>
-  <w:abstractNum w:abstractNumId="3">
+  <w:abstractNum w:abstractNumId="3" w15:restartNumberingAfterBreak="0">
     <w:nsid w:val="4C16EE2B"/>
     <w:multiLevelType w:val="singleLevel"/>
     <w:tmpl w:val="4C16EE2B"/>
-    <w:lvl w:ilvl="0" w:tentative="0">
+    <w:lvl w:ilvl="0">
       <w:start w:val="3"/>
       <w:numFmt w:val="decimal"/>
       <w:lvlText w:val="%1."/>
@@ -5112,11 +7911,11 @@
       </w:pPr>
     </w:lvl>
   </w:abstractNum>
-  <w:abstractNum w:abstractNumId="4">
+  <w:abstractNum w:abstractNumId="4" w15:restartNumberingAfterBreak="0">
     <w:nsid w:val="4DBF9584"/>
     <w:multiLevelType w:val="singleLevel"/>
     <w:tmpl w:val="4DBF9584"/>
-    <w:lvl w:ilvl="0" w:tentative="0">
+    <w:lvl w:ilvl="0">
       <w:start w:val="1"/>
       <w:numFmt w:val="decimal"/>
       <w:lvlText w:val="%1."/>
@@ -5128,11 +7927,11 @@
       </w:pPr>
     </w:lvl>
   </w:abstractNum>
-  <w:abstractNum w:abstractNumId="5">
+  <w:abstractNum w:abstractNumId="5" w15:restartNumberingAfterBreak="0">
     <w:nsid w:val="505DEA3B"/>
     <w:multiLevelType w:val="singleLevel"/>
     <w:tmpl w:val="505DEA3B"/>
-    <w:lvl w:ilvl="0" w:tentative="0">
+    <w:lvl w:ilvl="0">
       <w:start w:val="1"/>
       <w:numFmt w:val="decimal"/>
       <w:lvlText w:val="%1."/>
@@ -5144,11 +7943,11 @@
       </w:pPr>
     </w:lvl>
   </w:abstractNum>
-  <w:abstractNum w:abstractNumId="6">
+  <w:abstractNum w:abstractNumId="6" w15:restartNumberingAfterBreak="0">
     <w:nsid w:val="6168110B"/>
     <w:multiLevelType w:val="multilevel"/>
     <w:tmpl w:val="6168110B"/>
-    <w:lvl w:ilvl="0" w:tentative="0">
+    <w:lvl w:ilvl="0">
       <w:start w:val="1"/>
       <w:numFmt w:val="decimal"/>
       <w:lvlText w:val="%1."/>
@@ -5160,7 +7959,7 @@
         <w:rFonts w:hint="default"/>
       </w:rPr>
     </w:lvl>
-    <w:lvl w:ilvl="1" w:tentative="0">
+    <w:lvl w:ilvl="1">
       <w:start w:val="1"/>
       <w:numFmt w:val="lowerLetter"/>
       <w:lvlText w:val="%2)"/>
@@ -5169,7 +7968,7 @@
         <w:ind w:left="840" w:hanging="420"/>
       </w:pPr>
     </w:lvl>
-    <w:lvl w:ilvl="2" w:tentative="0">
+    <w:lvl w:ilvl="2">
       <w:start w:val="1"/>
       <w:numFmt w:val="lowerRoman"/>
       <w:lvlText w:val="%3."/>
@@ -5178,7 +7977,7 @@
         <w:ind w:left="1260" w:hanging="420"/>
       </w:pPr>
     </w:lvl>
-    <w:lvl w:ilvl="3" w:tentative="0">
+    <w:lvl w:ilvl="3">
       <w:start w:val="1"/>
       <w:numFmt w:val="decimal"/>
       <w:lvlText w:val="%4."/>
@@ -5187,7 +7986,7 @@
         <w:ind w:left="1680" w:hanging="420"/>
       </w:pPr>
     </w:lvl>
-    <w:lvl w:ilvl="4" w:tentative="0">
+    <w:lvl w:ilvl="4">
       <w:start w:val="1"/>
       <w:numFmt w:val="lowerLetter"/>
       <w:lvlText w:val="%5)"/>
@@ -5196,7 +7995,7 @@
         <w:ind w:left="2100" w:hanging="420"/>
       </w:pPr>
     </w:lvl>
-    <w:lvl w:ilvl="5" w:tentative="0">
+    <w:lvl w:ilvl="5">
       <w:start w:val="1"/>
       <w:numFmt w:val="lowerRoman"/>
       <w:lvlText w:val="%6."/>
@@ -5205,7 +8004,7 @@
         <w:ind w:left="2520" w:hanging="420"/>
       </w:pPr>
     </w:lvl>
-    <w:lvl w:ilvl="6" w:tentative="0">
+    <w:lvl w:ilvl="6">
       <w:start w:val="1"/>
       <w:numFmt w:val="decimal"/>
       <w:lvlText w:val="%7."/>
@@ -5214,7 +8013,7 @@
         <w:ind w:left="2940" w:hanging="420"/>
       </w:pPr>
     </w:lvl>
-    <w:lvl w:ilvl="7" w:tentative="0">
+    <w:lvl w:ilvl="7">
       <w:start w:val="1"/>
       <w:numFmt w:val="lowerLetter"/>
       <w:lvlText w:val="%8)"/>
@@ -5223,7 +8022,7 @@
         <w:ind w:left="3360" w:hanging="420"/>
       </w:pPr>
     </w:lvl>
-    <w:lvl w:ilvl="8" w:tentative="0">
+    <w:lvl w:ilvl="8">
       <w:start w:val="1"/>
       <w:numFmt w:val="lowerRoman"/>
       <w:lvlText w:val="%9."/>
@@ -5233,11 +8032,11 @@
       </w:pPr>
     </w:lvl>
   </w:abstractNum>
-  <w:abstractNum w:abstractNumId="7">
+  <w:abstractNum w:abstractNumId="7" w15:restartNumberingAfterBreak="0">
     <w:nsid w:val="63B90DBB"/>
     <w:multiLevelType w:val="singleLevel"/>
     <w:tmpl w:val="63B90DBB"/>
-    <w:lvl w:ilvl="0" w:tentative="0">
+    <w:lvl w:ilvl="0">
       <w:start w:val="1"/>
       <w:numFmt w:val="decimal"/>
       <w:suff w:val="space"/>
@@ -5245,341 +8044,379 @@
       <w:lvlJc w:val="left"/>
     </w:lvl>
   </w:abstractNum>
-  <w:num w:numId="1">
+  <w:num w:numId="1" w16cid:durableId="2131242054">
     <w:abstractNumId w:val="3"/>
   </w:num>
-  <w:num w:numId="2">
+  <w:num w:numId="2" w16cid:durableId="1053189156">
     <w:abstractNumId w:val="4"/>
   </w:num>
-  <w:num w:numId="3">
+  <w:num w:numId="3" w16cid:durableId="1008799816">
     <w:abstractNumId w:val="5"/>
   </w:num>
-  <w:num w:numId="4">
+  <w:num w:numId="4" w16cid:durableId="1561552894">
     <w:abstractNumId w:val="7"/>
   </w:num>
-  <w:num w:numId="5">
+  <w:num w:numId="5" w16cid:durableId="1195968580">
     <w:abstractNumId w:val="1"/>
   </w:num>
-  <w:num w:numId="6">
+  <w:num w:numId="6" w16cid:durableId="1260409442">
     <w:abstractNumId w:val="6"/>
   </w:num>
-  <w:num w:numId="7">
+  <w:num w:numId="7" w16cid:durableId="1497040685">
     <w:abstractNumId w:val="0"/>
   </w:num>
-  <w:num w:numId="8">
+  <w:num w:numId="8" w16cid:durableId="1279945107">
     <w:abstractNumId w:val="2"/>
   </w:num>
 </w:numbering>
 </file>
 
 <file path=word/styles.xml><?xml version="1.0" encoding="utf-8"?>
-<w:styles xmlns:mc="http://schemas.openxmlformats.org/markup-compatibility/2006" xmlns:o="urn:schemas-microsoft-com:office:office" xmlns:r="http://schemas.openxmlformats.org/officeDocument/2006/relationships" xmlns:m="http://schemas.openxmlformats.org/officeDocument/2006/math" xmlns:v="urn:schemas-microsoft-com:vml" xmlns:w="http://schemas.openxmlformats.org/wordprocessingml/2006/main" xmlns:w14="http://schemas.microsoft.com/office/word/2010/wordml" xmlns:w10="urn:schemas-microsoft-com:office:word" xmlns:sl="http://schemas.openxmlformats.org/schemaLibrary/2006/main" mc:Ignorable="w14">
+<w:styles xmlns:mc="http://schemas.openxmlformats.org/markup-compatibility/2006" xmlns:r="http://schemas.openxmlformats.org/officeDocument/2006/relationships" xmlns:w="http://schemas.openxmlformats.org/wordprocessingml/2006/main" xmlns:w14="http://schemas.microsoft.com/office/word/2010/wordml" xmlns:w15="http://schemas.microsoft.com/office/word/2012/wordml" xmlns:w16cex="http://schemas.microsoft.com/office/word/2018/wordml/cex" xmlns:w16cid="http://schemas.microsoft.com/office/word/2016/wordml/cid" xmlns:w16="http://schemas.microsoft.com/office/word/2018/wordml" xmlns:w16sdtdh="http://schemas.microsoft.com/office/word/2020/wordml/sdtdatahash" xmlns:w16se="http://schemas.microsoft.com/office/word/2015/wordml/symex" mc:Ignorable="w14 w15 w16se w16cid w16 w16cex w16sdtdh">
   <w:docDefaults>
     <w:rPrDefault>
       <w:rPr>
-        <w:rFonts w:ascii="Times New Roman" w:hAnsi="Times New Roman" w:eastAsia="宋体" w:cs="Times New Roman"/>
+        <w:rFonts w:ascii="Times New Roman" w:eastAsia="宋体" w:hAnsi="Times New Roman" w:cs="Times New Roman"/>
+        <w:lang w:val="en-US" w:eastAsia="zh-CN" w:bidi="ar-SA"/>
       </w:rPr>
     </w:rPrDefault>
+    <w:pPrDefault/>
   </w:docDefaults>
-  <w:latentStyles w:count="260" w:defQFormat="0" w:defUnhideWhenUsed="1" w:defSemiHidden="1" w:defUIPriority="99" w:defLockedState="0">
-    <w:lsdException w:qFormat="1" w:unhideWhenUsed="0" w:uiPriority="0" w:semiHidden="0" w:name="Normal"/>
-    <w:lsdException w:qFormat="1" w:unhideWhenUsed="0" w:uiPriority="0" w:semiHidden="0" w:name="heading 1"/>
-    <w:lsdException w:qFormat="1" w:uiPriority="0" w:name="heading 2"/>
-    <w:lsdException w:qFormat="1" w:uiPriority="0" w:name="heading 3"/>
-    <w:lsdException w:qFormat="1" w:uiPriority="0" w:name="heading 4"/>
-    <w:lsdException w:qFormat="1" w:uiPriority="0" w:name="heading 5"/>
-    <w:lsdException w:qFormat="1" w:uiPriority="0" w:name="heading 6"/>
-    <w:lsdException w:qFormat="1" w:uiPriority="0" w:name="heading 7"/>
-    <w:lsdException w:qFormat="1" w:uiPriority="0" w:name="heading 8"/>
-    <w:lsdException w:qFormat="1" w:uiPriority="0" w:name="heading 9"/>
-    <w:lsdException w:unhideWhenUsed="0" w:uiPriority="0" w:semiHidden="0" w:name="index 1"/>
-    <w:lsdException w:unhideWhenUsed="0" w:uiPriority="0" w:semiHidden="0" w:name="index 2"/>
-    <w:lsdException w:unhideWhenUsed="0" w:uiPriority="0" w:semiHidden="0" w:name="index 3"/>
-    <w:lsdException w:unhideWhenUsed="0" w:uiPriority="0" w:semiHidden="0" w:name="index 4"/>
-    <w:lsdException w:unhideWhenUsed="0" w:uiPriority="0" w:semiHidden="0" w:name="index 5"/>
-    <w:lsdException w:unhideWhenUsed="0" w:uiPriority="0" w:semiHidden="0" w:name="index 6"/>
-    <w:lsdException w:unhideWhenUsed="0" w:uiPriority="0" w:semiHidden="0" w:name="index 7"/>
-    <w:lsdException w:unhideWhenUsed="0" w:uiPriority="0" w:semiHidden="0" w:name="index 8"/>
-    <w:lsdException w:unhideWhenUsed="0" w:uiPriority="0" w:semiHidden="0" w:name="index 9"/>
-    <w:lsdException w:unhideWhenUsed="0" w:uiPriority="0" w:semiHidden="0" w:name="toc 1"/>
-    <w:lsdException w:unhideWhenUsed="0" w:uiPriority="0" w:semiHidden="0" w:name="toc 2"/>
-    <w:lsdException w:unhideWhenUsed="0" w:uiPriority="0" w:semiHidden="0" w:name="toc 3"/>
-    <w:lsdException w:unhideWhenUsed="0" w:uiPriority="0" w:semiHidden="0" w:name="toc 4"/>
-    <w:lsdException w:unhideWhenUsed="0" w:uiPriority="0" w:semiHidden="0" w:name="toc 5"/>
-    <w:lsdException w:unhideWhenUsed="0" w:uiPriority="0" w:semiHidden="0" w:name="toc 6"/>
-    <w:lsdException w:unhideWhenUsed="0" w:uiPriority="0" w:semiHidden="0" w:name="toc 7"/>
-    <w:lsdException w:unhideWhenUsed="0" w:uiPriority="0" w:semiHidden="0" w:name="toc 8"/>
-    <w:lsdException w:unhideWhenUsed="0" w:uiPriority="0" w:semiHidden="0" w:name="toc 9"/>
-    <w:lsdException w:unhideWhenUsed="0" w:uiPriority="0" w:semiHidden="0" w:name="Normal Indent"/>
-    <w:lsdException w:unhideWhenUsed="0" w:uiPriority="0" w:semiHidden="0" w:name="footnote text"/>
-    <w:lsdException w:unhideWhenUsed="0" w:uiPriority="0" w:semiHidden="0" w:name="annotation text"/>
-    <w:lsdException w:unhideWhenUsed="0" w:uiPriority="0" w:semiHidden="0" w:name="header"/>
-    <w:lsdException w:unhideWhenUsed="0" w:uiPriority="0" w:semiHidden="0" w:name="footer"/>
-    <w:lsdException w:unhideWhenUsed="0" w:uiPriority="0" w:semiHidden="0" w:name="index heading"/>
-    <w:lsdException w:qFormat="1" w:uiPriority="0" w:name="caption"/>
-    <w:lsdException w:unhideWhenUsed="0" w:uiPriority="0" w:semiHidden="0" w:name="table of figures"/>
-    <w:lsdException w:unhideWhenUsed="0" w:uiPriority="0" w:semiHidden="0" w:name="envelope address"/>
-    <w:lsdException w:unhideWhenUsed="0" w:uiPriority="0" w:semiHidden="0" w:name="envelope return"/>
-    <w:lsdException w:unhideWhenUsed="0" w:uiPriority="0" w:semiHidden="0" w:name="footnote reference"/>
-    <w:lsdException w:unhideWhenUsed="0" w:uiPriority="0" w:semiHidden="0" w:name="annotation reference"/>
-    <w:lsdException w:unhideWhenUsed="0" w:uiPriority="0" w:semiHidden="0" w:name="line number"/>
-    <w:lsdException w:unhideWhenUsed="0" w:uiPriority="0" w:semiHidden="0" w:name="page number"/>
-    <w:lsdException w:unhideWhenUsed="0" w:uiPriority="0" w:semiHidden="0" w:name="endnote reference"/>
-    <w:lsdException w:unhideWhenUsed="0" w:uiPriority="0" w:semiHidden="0" w:name="endnote text"/>
-    <w:lsdException w:unhideWhenUsed="0" w:uiPriority="0" w:semiHidden="0" w:name="table of authorities"/>
-    <w:lsdException w:unhideWhenUsed="0" w:uiPriority="0" w:semiHidden="0" w:name="macro"/>
-    <w:lsdException w:unhideWhenUsed="0" w:uiPriority="0" w:semiHidden="0" w:name="toa heading"/>
-    <w:lsdException w:unhideWhenUsed="0" w:uiPriority="0" w:semiHidden="0" w:name="List"/>
-    <w:lsdException w:unhideWhenUsed="0" w:uiPriority="0" w:semiHidden="0" w:name="List Bullet"/>
-    <w:lsdException w:unhideWhenUsed="0" w:uiPriority="0" w:semiHidden="0" w:name="List Number"/>
-    <w:lsdException w:unhideWhenUsed="0" w:uiPriority="0" w:semiHidden="0" w:name="List 2"/>
-    <w:lsdException w:unhideWhenUsed="0" w:uiPriority="0" w:semiHidden="0" w:name="List 3"/>
-    <w:lsdException w:unhideWhenUsed="0" w:uiPriority="0" w:semiHidden="0" w:name="List 4"/>
-    <w:lsdException w:unhideWhenUsed="0" w:uiPriority="0" w:semiHidden="0" w:name="List 5"/>
-    <w:lsdException w:unhideWhenUsed="0" w:uiPriority="0" w:semiHidden="0" w:name="List Bullet 2"/>
-    <w:lsdException w:unhideWhenUsed="0" w:uiPriority="0" w:semiHidden="0" w:name="List Bullet 3"/>
-    <w:lsdException w:unhideWhenUsed="0" w:uiPriority="0" w:semiHidden="0" w:name="List Bullet 4"/>
-    <w:lsdException w:unhideWhenUsed="0" w:uiPriority="0" w:semiHidden="0" w:name="List Bullet 5"/>
-    <w:lsdException w:unhideWhenUsed="0" w:uiPriority="0" w:semiHidden="0" w:name="List Number 2"/>
-    <w:lsdException w:unhideWhenUsed="0" w:uiPriority="0" w:semiHidden="0" w:name="List Number 3"/>
-    <w:lsdException w:unhideWhenUsed="0" w:uiPriority="0" w:semiHidden="0" w:name="List Number 4"/>
-    <w:lsdException w:unhideWhenUsed="0" w:uiPriority="0" w:semiHidden="0" w:name="List Number 5"/>
-    <w:lsdException w:qFormat="1" w:unhideWhenUsed="0" w:uiPriority="0" w:semiHidden="0" w:name="Title"/>
-    <w:lsdException w:unhideWhenUsed="0" w:uiPriority="0" w:semiHidden="0" w:name="Closing"/>
-    <w:lsdException w:unhideWhenUsed="0" w:uiPriority="0" w:semiHidden="0" w:name="Signature"/>
-    <w:lsdException w:uiPriority="1" w:name="Default Paragraph Font"/>
-    <w:lsdException w:unhideWhenUsed="0" w:uiPriority="0" w:semiHidden="0" w:name="Body Text"/>
-    <w:lsdException w:unhideWhenUsed="0" w:uiPriority="0" w:semiHidden="0" w:name="Body Text Indent"/>
-    <w:lsdException w:unhideWhenUsed="0" w:uiPriority="0" w:semiHidden="0" w:name="List Continue"/>
-    <w:lsdException w:unhideWhenUsed="0" w:uiPriority="0" w:semiHidden="0" w:name="List Continue 2"/>
-    <w:lsdException w:unhideWhenUsed="0" w:uiPriority="0" w:semiHidden="0" w:name="List Continue 3"/>
-    <w:lsdException w:unhideWhenUsed="0" w:uiPriority="0" w:semiHidden="0" w:name="List Continue 4"/>
-    <w:lsdException w:unhideWhenUsed="0" w:uiPriority="0" w:semiHidden="0" w:name="List Continue 5"/>
-    <w:lsdException w:unhideWhenUsed="0" w:uiPriority="0" w:semiHidden="0" w:name="Message Header"/>
-    <w:lsdException w:qFormat="1" w:unhideWhenUsed="0" w:uiPriority="0" w:semiHidden="0" w:name="Subtitle"/>
-    <w:lsdException w:unhideWhenUsed="0" w:uiPriority="0" w:semiHidden="0" w:name="Salutation"/>
-    <w:lsdException w:unhideWhenUsed="0" w:uiPriority="0" w:semiHidden="0" w:name="Date"/>
-    <w:lsdException w:unhideWhenUsed="0" w:uiPriority="0" w:semiHidden="0" w:name="Body Text First Indent"/>
-    <w:lsdException w:unhideWhenUsed="0" w:uiPriority="0" w:semiHidden="0" w:name="Body Text First Indent 2"/>
-    <w:lsdException w:unhideWhenUsed="0" w:uiPriority="0" w:semiHidden="0" w:name="Note Heading"/>
-    <w:lsdException w:unhideWhenUsed="0" w:uiPriority="0" w:semiHidden="0" w:name="Body Text 2"/>
-    <w:lsdException w:unhideWhenUsed="0" w:uiPriority="0" w:semiHidden="0" w:name="Body Text 3"/>
-    <w:lsdException w:unhideWhenUsed="0" w:uiPriority="0" w:semiHidden="0" w:name="Body Text Indent 2"/>
-    <w:lsdException w:unhideWhenUsed="0" w:uiPriority="0" w:semiHidden="0" w:name="Body Text Indent 3"/>
-    <w:lsdException w:unhideWhenUsed="0" w:uiPriority="0" w:semiHidden="0" w:name="Block Text"/>
-    <w:lsdException w:unhideWhenUsed="0" w:uiPriority="0" w:semiHidden="0" w:name="Hyperlink"/>
-    <w:lsdException w:unhideWhenUsed="0" w:uiPriority="0" w:semiHidden="0" w:name="FollowedHyperlink"/>
-    <w:lsdException w:qFormat="1" w:unhideWhenUsed="0" w:uiPriority="0" w:semiHidden="0" w:name="Strong"/>
-    <w:lsdException w:qFormat="1" w:unhideWhenUsed="0" w:uiPriority="0" w:semiHidden="0" w:name="Emphasis"/>
-    <w:lsdException w:unhideWhenUsed="0" w:uiPriority="0" w:semiHidden="0" w:name="Document Map"/>
-    <w:lsdException w:unhideWhenUsed="0" w:uiPriority="0" w:semiHidden="0" w:name="Plain Text"/>
-    <w:lsdException w:unhideWhenUsed="0" w:uiPriority="0" w:semiHidden="0" w:name="E-mail Signature"/>
-    <w:lsdException w:uiPriority="99" w:semiHidden="0" w:name="Normal (Web)"/>
-    <w:lsdException w:unhideWhenUsed="0" w:uiPriority="0" w:semiHidden="0" w:name="HTML Acronym"/>
-    <w:lsdException w:unhideWhenUsed="0" w:uiPriority="0" w:semiHidden="0" w:name="HTML Address"/>
-    <w:lsdException w:unhideWhenUsed="0" w:uiPriority="0" w:semiHidden="0" w:name="HTML Cite"/>
-    <w:lsdException w:unhideWhenUsed="0" w:uiPriority="0" w:semiHidden="0" w:name="HTML Code"/>
-    <w:lsdException w:unhideWhenUsed="0" w:uiPriority="0" w:semiHidden="0" w:name="HTML Definition"/>
-    <w:lsdException w:unhideWhenUsed="0" w:uiPriority="0" w:semiHidden="0" w:name="HTML Keyboard"/>
-    <w:lsdException w:unhideWhenUsed="0" w:uiPriority="0" w:semiHidden="0" w:name="HTML Preformatted"/>
-    <w:lsdException w:unhideWhenUsed="0" w:uiPriority="0" w:semiHidden="0" w:name="HTML Sample"/>
-    <w:lsdException w:unhideWhenUsed="0" w:uiPriority="0" w:semiHidden="0" w:name="HTML Typewriter"/>
-    <w:lsdException w:unhideWhenUsed="0" w:uiPriority="0" w:semiHidden="0" w:name="HTML Variable"/>
-    <w:lsdException w:uiPriority="99" w:name="Normal Table"/>
-    <w:lsdException w:unhideWhenUsed="0" w:uiPriority="0" w:semiHidden="0" w:name="annotation subject"/>
-    <w:lsdException w:uiPriority="0" w:name="Table Simple 1"/>
-    <w:lsdException w:uiPriority="0" w:name="Table Simple 2"/>
-    <w:lsdException w:uiPriority="0" w:name="Table Simple 3"/>
-    <w:lsdException w:uiPriority="0" w:name="Table Classic 1"/>
-    <w:lsdException w:uiPriority="0" w:name="Table Classic 2"/>
-    <w:lsdException w:uiPriority="0" w:name="Table Classic 3"/>
-    <w:lsdException w:uiPriority="0" w:name="Table Classic 4"/>
-    <w:lsdException w:uiPriority="0" w:name="Table Colorful 1"/>
-    <w:lsdException w:uiPriority="0" w:name="Table Colorful 2"/>
-    <w:lsdException w:uiPriority="0" w:name="Table Colorful 3"/>
-    <w:lsdException w:uiPriority="0" w:name="Table Columns 1"/>
-    <w:lsdException w:uiPriority="0" w:name="Table Columns 2"/>
-    <w:lsdException w:uiPriority="0" w:name="Table Columns 3"/>
-    <w:lsdException w:uiPriority="0" w:name="Table Columns 4"/>
-    <w:lsdException w:uiPriority="0" w:name="Table Columns 5"/>
-    <w:lsdException w:uiPriority="0" w:name="Table Grid 1"/>
-    <w:lsdException w:uiPriority="0" w:name="Table Grid 2"/>
-    <w:lsdException w:uiPriority="0" w:name="Table Grid 3"/>
-    <w:lsdException w:uiPriority="0" w:name="Table Grid 4"/>
-    <w:lsdException w:uiPriority="0" w:name="Table Grid 5"/>
-    <w:lsdException w:uiPriority="0" w:name="Table Grid 6"/>
-    <w:lsdException w:uiPriority="0" w:name="Table Grid 7"/>
-    <w:lsdException w:uiPriority="0" w:name="Table Grid 8"/>
-    <w:lsdException w:uiPriority="0" w:name="Table List 1"/>
-    <w:lsdException w:uiPriority="0" w:name="Table List 2"/>
-    <w:lsdException w:uiPriority="0" w:name="Table List 3"/>
-    <w:lsdException w:uiPriority="0" w:name="Table List 4"/>
-    <w:lsdException w:uiPriority="0" w:name="Table List 5"/>
-    <w:lsdException w:uiPriority="0" w:name="Table List 6"/>
-    <w:lsdException w:uiPriority="0" w:name="Table List 7"/>
-    <w:lsdException w:uiPriority="0" w:name="Table List 8"/>
-    <w:lsdException w:uiPriority="0" w:name="Table 3D effects 1"/>
-    <w:lsdException w:uiPriority="0" w:name="Table 3D effects 2"/>
-    <w:lsdException w:uiPriority="0" w:name="Table 3D effects 3"/>
-    <w:lsdException w:uiPriority="0" w:name="Table Contemporary"/>
-    <w:lsdException w:uiPriority="0" w:name="Table Elegant"/>
-    <w:lsdException w:uiPriority="0" w:name="Table Professional"/>
-    <w:lsdException w:uiPriority="0" w:name="Table Subtle 1"/>
-    <w:lsdException w:uiPriority="0" w:name="Table Subtle 2"/>
-    <w:lsdException w:uiPriority="0" w:name="Table Web 1"/>
-    <w:lsdException w:uiPriority="0" w:name="Table Web 2"/>
-    <w:lsdException w:uiPriority="0" w:name="Table Web 3"/>
-    <w:lsdException w:unhideWhenUsed="0" w:uiPriority="0" w:semiHidden="0" w:name="Balloon Text"/>
-    <w:lsdException w:unhideWhenUsed="0" w:uiPriority="0" w:semiHidden="0" w:name="Table Grid"/>
-    <w:lsdException w:uiPriority="0" w:name="Table Theme"/>
-    <w:lsdException w:unhideWhenUsed="0" w:uiPriority="60" w:semiHidden="0" w:name="Light Shading"/>
-    <w:lsdException w:unhideWhenUsed="0" w:uiPriority="61" w:semiHidden="0" w:name="Light List"/>
-    <w:lsdException w:unhideWhenUsed="0" w:uiPriority="62" w:semiHidden="0" w:name="Light Grid"/>
-    <w:lsdException w:unhideWhenUsed="0" w:uiPriority="63" w:semiHidden="0" w:name="Medium Shading 1"/>
-    <w:lsdException w:unhideWhenUsed="0" w:uiPriority="64" w:semiHidden="0" w:name="Medium Shading 2"/>
-    <w:lsdException w:unhideWhenUsed="0" w:uiPriority="65" w:semiHidden="0" w:name="Medium List 1"/>
-    <w:lsdException w:unhideWhenUsed="0" w:uiPriority="66" w:semiHidden="0" w:name="Medium List 2"/>
-    <w:lsdException w:unhideWhenUsed="0" w:uiPriority="67" w:semiHidden="0" w:name="Medium Grid 1"/>
-    <w:lsdException w:unhideWhenUsed="0" w:uiPriority="68" w:semiHidden="0" w:name="Medium Grid 2"/>
-    <w:lsdException w:unhideWhenUsed="0" w:uiPriority="69" w:semiHidden="0" w:name="Medium Grid 3"/>
-    <w:lsdException w:unhideWhenUsed="0" w:uiPriority="70" w:semiHidden="0" w:name="Dark List"/>
-    <w:lsdException w:unhideWhenUsed="0" w:uiPriority="71" w:semiHidden="0" w:name="Colorful Shading"/>
-    <w:lsdException w:unhideWhenUsed="0" w:uiPriority="72" w:semiHidden="0" w:name="Colorful List"/>
-    <w:lsdException w:unhideWhenUsed="0" w:uiPriority="73" w:semiHidden="0" w:name="Colorful Grid"/>
-    <w:lsdException w:unhideWhenUsed="0" w:uiPriority="60" w:semiHidden="0" w:name="Light Shading Accent 1"/>
-    <w:lsdException w:unhideWhenUsed="0" w:uiPriority="61" w:semiHidden="0" w:name="Light List Accent 1"/>
-    <w:lsdException w:unhideWhenUsed="0" w:uiPriority="62" w:semiHidden="0" w:name="Light Grid Accent 1"/>
-    <w:lsdException w:unhideWhenUsed="0" w:uiPriority="63" w:semiHidden="0" w:name="Medium Shading 1 Accent 1"/>
-    <w:lsdException w:unhideWhenUsed="0" w:uiPriority="64" w:semiHidden="0" w:name="Medium Shading 2 Accent 1"/>
-    <w:lsdException w:unhideWhenUsed="0" w:uiPriority="65" w:semiHidden="0" w:name="Medium List 1 Accent 1"/>
-    <w:lsdException w:unhideWhenUsed="0" w:uiPriority="99" w:semiHidden="0" w:name="List Paragraph"/>
-    <w:lsdException w:unhideWhenUsed="0" w:uiPriority="66" w:semiHidden="0" w:name="Medium List 2 Accent 1"/>
-    <w:lsdException w:unhideWhenUsed="0" w:uiPriority="67" w:semiHidden="0" w:name="Medium Grid 1 Accent 1"/>
-    <w:lsdException w:unhideWhenUsed="0" w:uiPriority="68" w:semiHidden="0" w:name="Medium Grid 2 Accent 1"/>
-    <w:lsdException w:unhideWhenUsed="0" w:uiPriority="69" w:semiHidden="0" w:name="Medium Grid 3 Accent 1"/>
-    <w:lsdException w:unhideWhenUsed="0" w:uiPriority="70" w:semiHidden="0" w:name="Dark List Accent 1"/>
-    <w:lsdException w:unhideWhenUsed="0" w:uiPriority="71" w:semiHidden="0" w:name="Colorful Shading Accent 1"/>
-    <w:lsdException w:unhideWhenUsed="0" w:uiPriority="72" w:semiHidden="0" w:name="Colorful List Accent 1"/>
-    <w:lsdException w:unhideWhenUsed="0" w:uiPriority="73" w:semiHidden="0" w:name="Colorful Grid Accent 1"/>
-    <w:lsdException w:unhideWhenUsed="0" w:uiPriority="60" w:semiHidden="0" w:name="Light Shading Accent 2"/>
-    <w:lsdException w:unhideWhenUsed="0" w:uiPriority="61" w:semiHidden="0" w:name="Light List Accent 2"/>
-    <w:lsdException w:unhideWhenUsed="0" w:uiPriority="62" w:semiHidden="0" w:name="Light Grid Accent 2"/>
-    <w:lsdException w:unhideWhenUsed="0" w:uiPriority="63" w:semiHidden="0" w:name="Medium Shading 1 Accent 2"/>
-    <w:lsdException w:unhideWhenUsed="0" w:uiPriority="64" w:semiHidden="0" w:name="Medium Shading 2 Accent 2"/>
-    <w:lsdException w:unhideWhenUsed="0" w:uiPriority="65" w:semiHidden="0" w:name="Medium List 1 Accent 2"/>
-    <w:lsdException w:unhideWhenUsed="0" w:uiPriority="66" w:semiHidden="0" w:name="Medium List 2 Accent 2"/>
-    <w:lsdException w:unhideWhenUsed="0" w:uiPriority="67" w:semiHidden="0" w:name="Medium Grid 1 Accent 2"/>
-    <w:lsdException w:unhideWhenUsed="0" w:uiPriority="68" w:semiHidden="0" w:name="Medium Grid 2 Accent 2"/>
-    <w:lsdException w:unhideWhenUsed="0" w:uiPriority="69" w:semiHidden="0" w:name="Medium Grid 3 Accent 2"/>
-    <w:lsdException w:unhideWhenUsed="0" w:uiPriority="70" w:semiHidden="0" w:name="Dark List Accent 2"/>
-    <w:lsdException w:unhideWhenUsed="0" w:uiPriority="71" w:semiHidden="0" w:name="Colorful Shading Accent 2"/>
-    <w:lsdException w:unhideWhenUsed="0" w:uiPriority="72" w:semiHidden="0" w:name="Colorful List Accent 2"/>
-    <w:lsdException w:unhideWhenUsed="0" w:uiPriority="73" w:semiHidden="0" w:name="Colorful Grid Accent 2"/>
-    <w:lsdException w:unhideWhenUsed="0" w:uiPriority="60" w:semiHidden="0" w:name="Light Shading Accent 3"/>
-    <w:lsdException w:unhideWhenUsed="0" w:uiPriority="61" w:semiHidden="0" w:name="Light List Accent 3"/>
-    <w:lsdException w:unhideWhenUsed="0" w:uiPriority="62" w:semiHidden="0" w:name="Light Grid Accent 3"/>
-    <w:lsdException w:unhideWhenUsed="0" w:uiPriority="63" w:semiHidden="0" w:name="Medium Shading 1 Accent 3"/>
-    <w:lsdException w:unhideWhenUsed="0" w:uiPriority="64" w:semiHidden="0" w:name="Medium Shading 2 Accent 3"/>
-    <w:lsdException w:unhideWhenUsed="0" w:uiPriority="65" w:semiHidden="0" w:name="Medium List 1 Accent 3"/>
-    <w:lsdException w:unhideWhenUsed="0" w:uiPriority="66" w:semiHidden="0" w:name="Medium List 2 Accent 3"/>
-    <w:lsdException w:unhideWhenUsed="0" w:uiPriority="67" w:semiHidden="0" w:name="Medium Grid 1 Accent 3"/>
-    <w:lsdException w:unhideWhenUsed="0" w:uiPriority="68" w:semiHidden="0" w:name="Medium Grid 2 Accent 3"/>
-    <w:lsdException w:unhideWhenUsed="0" w:uiPriority="69" w:semiHidden="0" w:name="Medium Grid 3 Accent 3"/>
-    <w:lsdException w:unhideWhenUsed="0" w:uiPriority="70" w:semiHidden="0" w:name="Dark List Accent 3"/>
-    <w:lsdException w:unhideWhenUsed="0" w:uiPriority="71" w:semiHidden="0" w:name="Colorful Shading Accent 3"/>
-    <w:lsdException w:unhideWhenUsed="0" w:uiPriority="72" w:semiHidden="0" w:name="Colorful List Accent 3"/>
-    <w:lsdException w:unhideWhenUsed="0" w:uiPriority="73" w:semiHidden="0" w:name="Colorful Grid Accent 3"/>
-    <w:lsdException w:unhideWhenUsed="0" w:uiPriority="60" w:semiHidden="0" w:name="Light Shading Accent 4"/>
-    <w:lsdException w:unhideWhenUsed="0" w:uiPriority="61" w:semiHidden="0" w:name="Light List Accent 4"/>
-    <w:lsdException w:unhideWhenUsed="0" w:uiPriority="62" w:semiHidden="0" w:name="Light Grid Accent 4"/>
-    <w:lsdException w:unhideWhenUsed="0" w:uiPriority="63" w:semiHidden="0" w:name="Medium Shading 1 Accent 4"/>
-    <w:lsdException w:unhideWhenUsed="0" w:uiPriority="64" w:semiHidden="0" w:name="Medium Shading 2 Accent 4"/>
-    <w:lsdException w:unhideWhenUsed="0" w:uiPriority="65" w:semiHidden="0" w:name="Medium List 1 Accent 4"/>
-    <w:lsdException w:unhideWhenUsed="0" w:uiPriority="66" w:semiHidden="0" w:name="Medium List 2 Accent 4"/>
-    <w:lsdException w:unhideWhenUsed="0" w:uiPriority="67" w:semiHidden="0" w:name="Medium Grid 1 Accent 4"/>
-    <w:lsdException w:unhideWhenUsed="0" w:uiPriority="68" w:semiHidden="0" w:name="Medium Grid 2 Accent 4"/>
-    <w:lsdException w:unhideWhenUsed="0" w:uiPriority="69" w:semiHidden="0" w:name="Medium Grid 3 Accent 4"/>
-    <w:lsdException w:unhideWhenUsed="0" w:uiPriority="70" w:semiHidden="0" w:name="Dark List Accent 4"/>
-    <w:lsdException w:unhideWhenUsed="0" w:uiPriority="71" w:semiHidden="0" w:name="Colorful Shading Accent 4"/>
-    <w:lsdException w:unhideWhenUsed="0" w:uiPriority="72" w:semiHidden="0" w:name="Colorful List Accent 4"/>
-    <w:lsdException w:unhideWhenUsed="0" w:uiPriority="73" w:semiHidden="0" w:name="Colorful Grid Accent 4"/>
-    <w:lsdException w:unhideWhenUsed="0" w:uiPriority="60" w:semiHidden="0" w:name="Light Shading Accent 5"/>
-    <w:lsdException w:unhideWhenUsed="0" w:uiPriority="61" w:semiHidden="0" w:name="Light List Accent 5"/>
-    <w:lsdException w:unhideWhenUsed="0" w:uiPriority="62" w:semiHidden="0" w:name="Light Grid Accent 5"/>
-    <w:lsdException w:unhideWhenUsed="0" w:uiPriority="63" w:semiHidden="0" w:name="Medium Shading 1 Accent 5"/>
-    <w:lsdException w:unhideWhenUsed="0" w:uiPriority="64" w:semiHidden="0" w:name="Medium Shading 2 Accent 5"/>
-    <w:lsdException w:unhideWhenUsed="0" w:uiPriority="65" w:semiHidden="0" w:name="Medium List 1 Accent 5"/>
-    <w:lsdException w:unhideWhenUsed="0" w:uiPriority="66" w:semiHidden="0" w:name="Medium List 2 Accent 5"/>
-    <w:lsdException w:unhideWhenUsed="0" w:uiPriority="67" w:semiHidden="0" w:name="Medium Grid 1 Accent 5"/>
-    <w:lsdException w:unhideWhenUsed="0" w:uiPriority="68" w:semiHidden="0" w:name="Medium Grid 2 Accent 5"/>
-    <w:lsdException w:unhideWhenUsed="0" w:uiPriority="69" w:semiHidden="0" w:name="Medium Grid 3 Accent 5"/>
-    <w:lsdException w:unhideWhenUsed="0" w:uiPriority="70" w:semiHidden="0" w:name="Dark List Accent 5"/>
-    <w:lsdException w:unhideWhenUsed="0" w:uiPriority="71" w:semiHidden="0" w:name="Colorful Shading Accent 5"/>
-    <w:lsdException w:unhideWhenUsed="0" w:uiPriority="72" w:semiHidden="0" w:name="Colorful List Accent 5"/>
-    <w:lsdException w:unhideWhenUsed="0" w:uiPriority="73" w:semiHidden="0" w:name="Colorful Grid Accent 5"/>
-    <w:lsdException w:unhideWhenUsed="0" w:uiPriority="60" w:semiHidden="0" w:name="Light Shading Accent 6"/>
-    <w:lsdException w:unhideWhenUsed="0" w:uiPriority="61" w:semiHidden="0" w:name="Light List Accent 6"/>
-    <w:lsdException w:unhideWhenUsed="0" w:uiPriority="62" w:semiHidden="0" w:name="Light Grid Accent 6"/>
-    <w:lsdException w:unhideWhenUsed="0" w:uiPriority="63" w:semiHidden="0" w:name="Medium Shading 1 Accent 6"/>
-    <w:lsdException w:unhideWhenUsed="0" w:uiPriority="64" w:semiHidden="0" w:name="Medium Shading 2 Accent 6"/>
-    <w:lsdException w:unhideWhenUsed="0" w:uiPriority="65" w:semiHidden="0" w:name="Medium List 1 Accent 6"/>
-    <w:lsdException w:unhideWhenUsed="0" w:uiPriority="66" w:semiHidden="0" w:name="Medium List 2 Accent 6"/>
-    <w:lsdException w:unhideWhenUsed="0" w:uiPriority="67" w:semiHidden="0" w:name="Medium Grid 1 Accent 6"/>
-    <w:lsdException w:unhideWhenUsed="0" w:uiPriority="68" w:semiHidden="0" w:name="Medium Grid 2 Accent 6"/>
-    <w:lsdException w:unhideWhenUsed="0" w:uiPriority="69" w:semiHidden="0" w:name="Medium Grid 3 Accent 6"/>
-    <w:lsdException w:unhideWhenUsed="0" w:uiPriority="70" w:semiHidden="0" w:name="Dark List Accent 6"/>
-    <w:lsdException w:unhideWhenUsed="0" w:uiPriority="71" w:semiHidden="0" w:name="Colorful Shading Accent 6"/>
-    <w:lsdException w:unhideWhenUsed="0" w:uiPriority="72" w:semiHidden="0" w:name="Colorful List Accent 6"/>
-    <w:lsdException w:unhideWhenUsed="0" w:uiPriority="73" w:semiHidden="0" w:name="Colorful Grid Accent 6"/>
+  <w:latentStyles w:defLockedState="0" w:defUIPriority="0" w:defSemiHidden="0" w:defUnhideWhenUsed="0" w:defQFormat="0" w:count="376">
+    <w:lsdException w:name="Normal" w:qFormat="1"/>
+    <w:lsdException w:name="heading 1" w:qFormat="1"/>
+    <w:lsdException w:name="heading 2" w:semiHidden="1" w:unhideWhenUsed="1" w:qFormat="1"/>
+    <w:lsdException w:name="heading 3" w:semiHidden="1" w:unhideWhenUsed="1" w:qFormat="1"/>
+    <w:lsdException w:name="heading 4" w:semiHidden="1" w:unhideWhenUsed="1" w:qFormat="1"/>
+    <w:lsdException w:name="heading 5" w:semiHidden="1" w:unhideWhenUsed="1" w:qFormat="1"/>
+    <w:lsdException w:name="heading 6" w:semiHidden="1" w:unhideWhenUsed="1" w:qFormat="1"/>
+    <w:lsdException w:name="heading 7" w:semiHidden="1" w:unhideWhenUsed="1" w:qFormat="1"/>
+    <w:lsdException w:name="heading 8" w:semiHidden="1" w:unhideWhenUsed="1" w:qFormat="1"/>
+    <w:lsdException w:name="heading 9" w:semiHidden="1" w:unhideWhenUsed="1" w:qFormat="1"/>
+    <w:lsdException w:name="caption" w:semiHidden="1" w:unhideWhenUsed="1" w:qFormat="1"/>
+    <w:lsdException w:name="Title" w:qFormat="1"/>
+    <w:lsdException w:name="Default Paragraph Font" w:semiHidden="1" w:uiPriority="1" w:unhideWhenUsed="1"/>
+    <w:lsdException w:name="Subtitle" w:qFormat="1"/>
+    <w:lsdException w:name="Strong" w:qFormat="1"/>
+    <w:lsdException w:name="Emphasis" w:qFormat="1"/>
+    <w:lsdException w:name="HTML Top of Form" w:semiHidden="1" w:uiPriority="99" w:unhideWhenUsed="1"/>
+    <w:lsdException w:name="HTML Bottom of Form" w:semiHidden="1" w:uiPriority="99" w:unhideWhenUsed="1"/>
+    <w:lsdException w:name="Normal (Web)" w:uiPriority="99" w:unhideWhenUsed="1"/>
+    <w:lsdException w:name="Normal Table" w:semiHidden="1" w:uiPriority="99" w:unhideWhenUsed="1"/>
+    <w:lsdException w:name="No List" w:semiHidden="1" w:uiPriority="99" w:unhideWhenUsed="1"/>
+    <w:lsdException w:name="Outline List 1" w:semiHidden="1" w:uiPriority="99" w:unhideWhenUsed="1"/>
+    <w:lsdException w:name="Outline List 2" w:semiHidden="1" w:uiPriority="99" w:unhideWhenUsed="1"/>
+    <w:lsdException w:name="Outline List 3" w:semiHidden="1" w:uiPriority="99" w:unhideWhenUsed="1"/>
+    <w:lsdException w:name="Table Simple 1" w:semiHidden="1" w:unhideWhenUsed="1"/>
+    <w:lsdException w:name="Table Simple 2" w:semiHidden="1" w:unhideWhenUsed="1"/>
+    <w:lsdException w:name="Table Simple 3" w:semiHidden="1" w:unhideWhenUsed="1"/>
+    <w:lsdException w:name="Table Classic 1" w:semiHidden="1" w:unhideWhenUsed="1"/>
+    <w:lsdException w:name="Table Classic 2" w:semiHidden="1" w:unhideWhenUsed="1"/>
+    <w:lsdException w:name="Table Classic 3" w:semiHidden="1" w:unhideWhenUsed="1"/>
+    <w:lsdException w:name="Table Classic 4" w:semiHidden="1" w:unhideWhenUsed="1"/>
+    <w:lsdException w:name="Table Colorful 1" w:semiHidden="1" w:unhideWhenUsed="1"/>
+    <w:lsdException w:name="Table Colorful 2" w:semiHidden="1" w:unhideWhenUsed="1"/>
+    <w:lsdException w:name="Table Colorful 3" w:semiHidden="1" w:unhideWhenUsed="1"/>
+    <w:lsdException w:name="Table Columns 1" w:semiHidden="1" w:unhideWhenUsed="1"/>
+    <w:lsdException w:name="Table Columns 2" w:semiHidden="1" w:unhideWhenUsed="1"/>
+    <w:lsdException w:name="Table Columns 3" w:semiHidden="1" w:unhideWhenUsed="1"/>
+    <w:lsdException w:name="Table Columns 4" w:semiHidden="1" w:unhideWhenUsed="1"/>
+    <w:lsdException w:name="Table Columns 5" w:semiHidden="1" w:unhideWhenUsed="1"/>
+    <w:lsdException w:name="Table Grid 1" w:semiHidden="1" w:unhideWhenUsed="1"/>
+    <w:lsdException w:name="Table Grid 2" w:semiHidden="1" w:unhideWhenUsed="1"/>
+    <w:lsdException w:name="Table Grid 3" w:semiHidden="1" w:unhideWhenUsed="1"/>
+    <w:lsdException w:name="Table Grid 4" w:semiHidden="1" w:unhideWhenUsed="1"/>
+    <w:lsdException w:name="Table Grid 5" w:semiHidden="1" w:unhideWhenUsed="1"/>
+    <w:lsdException w:name="Table Grid 6" w:semiHidden="1" w:unhideWhenUsed="1"/>
+    <w:lsdException w:name="Table Grid 7" w:semiHidden="1" w:unhideWhenUsed="1"/>
+    <w:lsdException w:name="Table Grid 8" w:semiHidden="1" w:unhideWhenUsed="1"/>
+    <w:lsdException w:name="Table List 1" w:semiHidden="1" w:unhideWhenUsed="1"/>
+    <w:lsdException w:name="Table List 2" w:semiHidden="1" w:unhideWhenUsed="1"/>
+    <w:lsdException w:name="Table List 3" w:semiHidden="1" w:unhideWhenUsed="1"/>
+    <w:lsdException w:name="Table List 4" w:semiHidden="1" w:unhideWhenUsed="1"/>
+    <w:lsdException w:name="Table List 5" w:semiHidden="1" w:unhideWhenUsed="1"/>
+    <w:lsdException w:name="Table List 6" w:semiHidden="1" w:unhideWhenUsed="1"/>
+    <w:lsdException w:name="Table List 7" w:semiHidden="1" w:unhideWhenUsed="1"/>
+    <w:lsdException w:name="Table List 8" w:semiHidden="1" w:unhideWhenUsed="1"/>
+    <w:lsdException w:name="Table 3D effects 1" w:semiHidden="1" w:unhideWhenUsed="1"/>
+    <w:lsdException w:name="Table 3D effects 2" w:semiHidden="1" w:unhideWhenUsed="1"/>
+    <w:lsdException w:name="Table 3D effects 3" w:semiHidden="1" w:unhideWhenUsed="1"/>
+    <w:lsdException w:name="Table Contemporary" w:semiHidden="1" w:unhideWhenUsed="1"/>
+    <w:lsdException w:name="Table Elegant" w:semiHidden="1" w:unhideWhenUsed="1"/>
+    <w:lsdException w:name="Table Professional" w:semiHidden="1" w:unhideWhenUsed="1"/>
+    <w:lsdException w:name="Table Subtle 1" w:semiHidden="1" w:unhideWhenUsed="1"/>
+    <w:lsdException w:name="Table Subtle 2" w:semiHidden="1" w:unhideWhenUsed="1"/>
+    <w:lsdException w:name="Table Web 1" w:semiHidden="1" w:unhideWhenUsed="1"/>
+    <w:lsdException w:name="Table Web 2" w:semiHidden="1" w:unhideWhenUsed="1"/>
+    <w:lsdException w:name="Table Web 3" w:semiHidden="1" w:unhideWhenUsed="1"/>
+    <w:lsdException w:name="Table Theme" w:semiHidden="1" w:unhideWhenUsed="1"/>
+    <w:lsdException w:name="Placeholder Text" w:semiHidden="1" w:uiPriority="99"/>
+    <w:lsdException w:name="No Spacing" w:uiPriority="99"/>
+    <w:lsdException w:name="Light Shading" w:uiPriority="60"/>
+    <w:lsdException w:name="Light List" w:uiPriority="61"/>
+    <w:lsdException w:name="Light Grid" w:uiPriority="62"/>
+    <w:lsdException w:name="Medium Shading 1" w:uiPriority="63"/>
+    <w:lsdException w:name="Medium Shading 2" w:uiPriority="64"/>
+    <w:lsdException w:name="Medium List 1" w:uiPriority="65"/>
+    <w:lsdException w:name="Medium List 2" w:uiPriority="66"/>
+    <w:lsdException w:name="Medium Grid 1" w:uiPriority="67"/>
+    <w:lsdException w:name="Medium Grid 2" w:uiPriority="68"/>
+    <w:lsdException w:name="Medium Grid 3" w:uiPriority="69"/>
+    <w:lsdException w:name="Dark List" w:uiPriority="70"/>
+    <w:lsdException w:name="Colorful Shading" w:uiPriority="71"/>
+    <w:lsdException w:name="Colorful List" w:uiPriority="72"/>
+    <w:lsdException w:name="Colorful Grid" w:uiPriority="73"/>
+    <w:lsdException w:name="Light Shading Accent 1" w:uiPriority="60"/>
+    <w:lsdException w:name="Light List Accent 1" w:uiPriority="61"/>
+    <w:lsdException w:name="Light Grid Accent 1" w:uiPriority="62"/>
+    <w:lsdException w:name="Medium Shading 1 Accent 1" w:uiPriority="63"/>
+    <w:lsdException w:name="Medium Shading 2 Accent 1" w:uiPriority="64"/>
+    <w:lsdException w:name="Medium List 1 Accent 1" w:uiPriority="65"/>
+    <w:lsdException w:name="Revision" w:semiHidden="1" w:uiPriority="99"/>
+    <w:lsdException w:name="List Paragraph" w:uiPriority="99"/>
+    <w:lsdException w:name="Quote" w:uiPriority="99"/>
+    <w:lsdException w:name="Intense Quote" w:uiPriority="99"/>
+    <w:lsdException w:name="Medium List 2 Accent 1" w:uiPriority="66"/>
+    <w:lsdException w:name="Medium Grid 1 Accent 1" w:uiPriority="67"/>
+    <w:lsdException w:name="Medium Grid 2 Accent 1" w:uiPriority="68"/>
+    <w:lsdException w:name="Medium Grid 3 Accent 1" w:uiPriority="69"/>
+    <w:lsdException w:name="Dark List Accent 1" w:uiPriority="70"/>
+    <w:lsdException w:name="Colorful Shading Accent 1" w:uiPriority="71"/>
+    <w:lsdException w:name="Colorful List Accent 1" w:uiPriority="72"/>
+    <w:lsdException w:name="Colorful Grid Accent 1" w:uiPriority="73"/>
+    <w:lsdException w:name="Light Shading Accent 2" w:uiPriority="60"/>
+    <w:lsdException w:name="Light List Accent 2" w:uiPriority="61"/>
+    <w:lsdException w:name="Light Grid Accent 2" w:uiPriority="62"/>
+    <w:lsdException w:name="Medium Shading 1 Accent 2" w:uiPriority="63"/>
+    <w:lsdException w:name="Medium Shading 2 Accent 2" w:uiPriority="64"/>
+    <w:lsdException w:name="Medium List 1 Accent 2" w:uiPriority="65"/>
+    <w:lsdException w:name="Medium List 2 Accent 2" w:uiPriority="66"/>
+    <w:lsdException w:name="Medium Grid 1 Accent 2" w:uiPriority="67"/>
+    <w:lsdException w:name="Medium Grid 2 Accent 2" w:uiPriority="68"/>
+    <w:lsdException w:name="Medium Grid 3 Accent 2" w:uiPriority="69"/>
+    <w:lsdException w:name="Dark List Accent 2" w:uiPriority="70"/>
+    <w:lsdException w:name="Colorful Shading Accent 2" w:uiPriority="71"/>
+    <w:lsdException w:name="Colorful List Accent 2" w:uiPriority="72"/>
+    <w:lsdException w:name="Colorful Grid Accent 2" w:uiPriority="73"/>
+    <w:lsdException w:name="Light Shading Accent 3" w:uiPriority="60"/>
+    <w:lsdException w:name="Light List Accent 3" w:uiPriority="61"/>
+    <w:lsdException w:name="Light Grid Accent 3" w:uiPriority="62"/>
+    <w:lsdException w:name="Medium Shading 1 Accent 3" w:uiPriority="63"/>
+    <w:lsdException w:name="Medium Shading 2 Accent 3" w:uiPriority="64"/>
+    <w:lsdException w:name="Medium List 1 Accent 3" w:uiPriority="65"/>
+    <w:lsdException w:name="Medium List 2 Accent 3" w:uiPriority="66"/>
+    <w:lsdException w:name="Medium Grid 1 Accent 3" w:uiPriority="67"/>
+    <w:lsdException w:name="Medium Grid 2 Accent 3" w:uiPriority="68"/>
+    <w:lsdException w:name="Medium Grid 3 Accent 3" w:uiPriority="69"/>
+    <w:lsdException w:name="Dark List Accent 3" w:uiPriority="70"/>
+    <w:lsdException w:name="Colorful Shading Accent 3" w:uiPriority="71"/>
+    <w:lsdException w:name="Colorful List Accent 3" w:uiPriority="72"/>
+    <w:lsdException w:name="Colorful Grid Accent 3" w:uiPriority="73"/>
+    <w:lsdException w:name="Light Shading Accent 4" w:uiPriority="60"/>
+    <w:lsdException w:name="Light List Accent 4" w:uiPriority="61"/>
+    <w:lsdException w:name="Light Grid Accent 4" w:uiPriority="62"/>
+    <w:lsdException w:name="Medium Shading 1 Accent 4" w:uiPriority="63"/>
+    <w:lsdException w:name="Medium Shading 2 Accent 4" w:uiPriority="64"/>
+    <w:lsdException w:name="Medium List 1 Accent 4" w:uiPriority="65"/>
+    <w:lsdException w:name="Medium List 2 Accent 4" w:uiPriority="66"/>
+    <w:lsdException w:name="Medium Grid 1 Accent 4" w:uiPriority="67"/>
+    <w:lsdException w:name="Medium Grid 2 Accent 4" w:uiPriority="68"/>
+    <w:lsdException w:name="Medium Grid 3 Accent 4" w:uiPriority="69"/>
+    <w:lsdException w:name="Dark List Accent 4" w:uiPriority="70"/>
+    <w:lsdException w:name="Colorful Shading Accent 4" w:uiPriority="71"/>
+    <w:lsdException w:name="Colorful List Accent 4" w:uiPriority="72"/>
+    <w:lsdException w:name="Colorful Grid Accent 4" w:uiPriority="73"/>
+    <w:lsdException w:name="Light Shading Accent 5" w:uiPriority="60"/>
+    <w:lsdException w:name="Light List Accent 5" w:uiPriority="61"/>
+    <w:lsdException w:name="Light Grid Accent 5" w:uiPriority="62"/>
+    <w:lsdException w:name="Medium Shading 1 Accent 5" w:uiPriority="63"/>
+    <w:lsdException w:name="Medium Shading 2 Accent 5" w:uiPriority="64"/>
+    <w:lsdException w:name="Medium List 1 Accent 5" w:uiPriority="65"/>
+    <w:lsdException w:name="Medium List 2 Accent 5" w:uiPriority="66"/>
+    <w:lsdException w:name="Medium Grid 1 Accent 5" w:uiPriority="67"/>
+    <w:lsdException w:name="Medium Grid 2 Accent 5" w:uiPriority="68"/>
+    <w:lsdException w:name="Medium Grid 3 Accent 5" w:uiPriority="69"/>
+    <w:lsdException w:name="Dark List Accent 5" w:uiPriority="70"/>
+    <w:lsdException w:name="Colorful Shading Accent 5" w:uiPriority="71"/>
+    <w:lsdException w:name="Colorful List Accent 5" w:uiPriority="72"/>
+    <w:lsdException w:name="Colorful Grid Accent 5" w:uiPriority="73"/>
+    <w:lsdException w:name="Light Shading Accent 6" w:uiPriority="60"/>
+    <w:lsdException w:name="Light List Accent 6" w:uiPriority="61"/>
+    <w:lsdException w:name="Light Grid Accent 6" w:uiPriority="62"/>
+    <w:lsdException w:name="Medium Shading 1 Accent 6" w:uiPriority="63"/>
+    <w:lsdException w:name="Medium Shading 2 Accent 6" w:uiPriority="64"/>
+    <w:lsdException w:name="Medium List 1 Accent 6" w:uiPriority="65"/>
+    <w:lsdException w:name="Medium List 2 Accent 6" w:uiPriority="66"/>
+    <w:lsdException w:name="Medium Grid 1 Accent 6" w:uiPriority="67"/>
+    <w:lsdException w:name="Medium Grid 2 Accent 6" w:uiPriority="68"/>
+    <w:lsdException w:name="Medium Grid 3 Accent 6" w:uiPriority="69"/>
+    <w:lsdException w:name="Dark List Accent 6" w:uiPriority="70"/>
+    <w:lsdException w:name="Colorful Shading Accent 6" w:uiPriority="71"/>
+    <w:lsdException w:name="Colorful List Accent 6" w:uiPriority="72"/>
+    <w:lsdException w:name="Colorful Grid Accent 6" w:uiPriority="73"/>
+    <w:lsdException w:name="Subtle Emphasis" w:uiPriority="19" w:qFormat="1"/>
+    <w:lsdException w:name="Intense Emphasis" w:uiPriority="21" w:qFormat="1"/>
+    <w:lsdException w:name="Subtle Reference" w:uiPriority="31" w:qFormat="1"/>
+    <w:lsdException w:name="Intense Reference" w:uiPriority="32" w:qFormat="1"/>
+    <w:lsdException w:name="Book Title" w:uiPriority="33" w:qFormat="1"/>
+    <w:lsdException w:name="Bibliography" w:semiHidden="1" w:uiPriority="37" w:unhideWhenUsed="1"/>
+    <w:lsdException w:name="TOC Heading" w:semiHidden="1" w:uiPriority="39" w:unhideWhenUsed="1" w:qFormat="1"/>
+    <w:lsdException w:name="Plain Table 1" w:uiPriority="41"/>
+    <w:lsdException w:name="Plain Table 2" w:uiPriority="42"/>
+    <w:lsdException w:name="Plain Table 3" w:uiPriority="43"/>
+    <w:lsdException w:name="Plain Table 4" w:uiPriority="44"/>
+    <w:lsdException w:name="Plain Table 5" w:uiPriority="45"/>
+    <w:lsdException w:name="Grid Table Light" w:uiPriority="40"/>
+    <w:lsdException w:name="Grid Table 1 Light" w:uiPriority="46"/>
+    <w:lsdException w:name="Grid Table 2" w:uiPriority="47"/>
+    <w:lsdException w:name="Grid Table 3" w:uiPriority="48"/>
+    <w:lsdException w:name="Grid Table 4" w:uiPriority="49"/>
+    <w:lsdException w:name="Grid Table 5 Dark" w:uiPriority="50"/>
+    <w:lsdException w:name="Grid Table 6 Colorful" w:uiPriority="51"/>
+    <w:lsdException w:name="Grid Table 7 Colorful" w:uiPriority="52"/>
+    <w:lsdException w:name="Grid Table 1 Light Accent 1" w:uiPriority="46"/>
+    <w:lsdException w:name="Grid Table 2 Accent 1" w:uiPriority="47"/>
+    <w:lsdException w:name="Grid Table 3 Accent 1" w:uiPriority="48"/>
+    <w:lsdException w:name="Grid Table 4 Accent 1" w:uiPriority="49"/>
+    <w:lsdException w:name="Grid Table 5 Dark Accent 1" w:uiPriority="50"/>
+    <w:lsdException w:name="Grid Table 6 Colorful Accent 1" w:uiPriority="51"/>
+    <w:lsdException w:name="Grid Table 7 Colorful Accent 1" w:uiPriority="52"/>
+    <w:lsdException w:name="Grid Table 1 Light Accent 2" w:uiPriority="46"/>
+    <w:lsdException w:name="Grid Table 2 Accent 2" w:uiPriority="47"/>
+    <w:lsdException w:name="Grid Table 3 Accent 2" w:uiPriority="48"/>
+    <w:lsdException w:name="Grid Table 4 Accent 2" w:uiPriority="49"/>
+    <w:lsdException w:name="Grid Table 5 Dark Accent 2" w:uiPriority="50"/>
+    <w:lsdException w:name="Grid Table 6 Colorful Accent 2" w:uiPriority="51"/>
+    <w:lsdException w:name="Grid Table 7 Colorful Accent 2" w:uiPriority="52"/>
+    <w:lsdException w:name="Grid Table 1 Light Accent 3" w:uiPriority="46"/>
+    <w:lsdException w:name="Grid Table 2 Accent 3" w:uiPriority="47"/>
+    <w:lsdException w:name="Grid Table 3 Accent 3" w:uiPriority="48"/>
+    <w:lsdException w:name="Grid Table 4 Accent 3" w:uiPriority="49"/>
+    <w:lsdException w:name="Grid Table 5 Dark Accent 3" w:uiPriority="50"/>
+    <w:lsdException w:name="Grid Table 6 Colorful Accent 3" w:uiPriority="51"/>
+    <w:lsdException w:name="Grid Table 7 Colorful Accent 3" w:uiPriority="52"/>
+    <w:lsdException w:name="Grid Table 1 Light Accent 4" w:uiPriority="46"/>
+    <w:lsdException w:name="Grid Table 2 Accent 4" w:uiPriority="47"/>
+    <w:lsdException w:name="Grid Table 3 Accent 4" w:uiPriority="48"/>
+    <w:lsdException w:name="Grid Table 4 Accent 4" w:uiPriority="49"/>
+    <w:lsdException w:name="Grid Table 5 Dark Accent 4" w:uiPriority="50"/>
+    <w:lsdException w:name="Grid Table 6 Colorful Accent 4" w:uiPriority="51"/>
+    <w:lsdException w:name="Grid Table 7 Colorful Accent 4" w:uiPriority="52"/>
+    <w:lsdException w:name="Grid Table 1 Light Accent 5" w:uiPriority="46"/>
+    <w:lsdException w:name="Grid Table 2 Accent 5" w:uiPriority="47"/>
+    <w:lsdException w:name="Grid Table 3 Accent 5" w:uiPriority="48"/>
+    <w:lsdException w:name="Grid Table 4 Accent 5" w:uiPriority="49"/>
+    <w:lsdException w:name="Grid Table 5 Dark Accent 5" w:uiPriority="50"/>
+    <w:lsdException w:name="Grid Table 6 Colorful Accent 5" w:uiPriority="51"/>
+    <w:lsdException w:name="Grid Table 7 Colorful Accent 5" w:uiPriority="52"/>
+    <w:lsdException w:name="Grid Table 1 Light Accent 6" w:uiPriority="46"/>
+    <w:lsdException w:name="Grid Table 2 Accent 6" w:uiPriority="47"/>
+    <w:lsdException w:name="Grid Table 3 Accent 6" w:uiPriority="48"/>
+    <w:lsdException w:name="Grid Table 4 Accent 6" w:uiPriority="49"/>
+    <w:lsdException w:name="Grid Table 5 Dark Accent 6" w:uiPriority="50"/>
+    <w:lsdException w:name="Grid Table 6 Colorful Accent 6" w:uiPriority="51"/>
+    <w:lsdException w:name="Grid Table 7 Colorful Accent 6" w:uiPriority="52"/>
+    <w:lsdException w:name="List Table 1 Light" w:uiPriority="46"/>
+    <w:lsdException w:name="List Table 2" w:uiPriority="47"/>
+    <w:lsdException w:name="List Table 3" w:uiPriority="48"/>
+    <w:lsdException w:name="List Table 4" w:uiPriority="49"/>
+    <w:lsdException w:name="List Table 5 Dark" w:uiPriority="50"/>
+    <w:lsdException w:name="List Table 6 Colorful" w:uiPriority="51"/>
+    <w:lsdException w:name="List Table 7 Colorful" w:uiPriority="52"/>
+    <w:lsdException w:name="List Table 1 Light Accent 1" w:uiPriority="46"/>
+    <w:lsdException w:name="List Table 2 Accent 1" w:uiPriority="47"/>
+    <w:lsdException w:name="List Table 3 Accent 1" w:uiPriority="48"/>
+    <w:lsdException w:name="List Table 4 Accent 1" w:uiPriority="49"/>
+    <w:lsdException w:name="List Table 5 Dark Accent 1" w:uiPriority="50"/>
+    <w:lsdException w:name="List Table 6 Colorful Accent 1" w:uiPriority="51"/>
+    <w:lsdException w:name="List Table 7 Colorful Accent 1" w:uiPriority="52"/>
+    <w:lsdException w:name="List Table 1 Light Accent 2" w:uiPriority="46"/>
+    <w:lsdException w:name="List Table 2 Accent 2" w:uiPriority="47"/>
+    <w:lsdException w:name="List Table 3 Accent 2" w:uiPriority="48"/>
+    <w:lsdException w:name="List Table 4 Accent 2" w:uiPriority="49"/>
+    <w:lsdException w:name="List Table 5 Dark Accent 2" w:uiPriority="50"/>
+    <w:lsdException w:name="List Table 6 Colorful Accent 2" w:uiPriority="51"/>
+    <w:lsdException w:name="List Table 7 Colorful Accent 2" w:uiPriority="52"/>
+    <w:lsdException w:name="List Table 1 Light Accent 3" w:uiPriority="46"/>
+    <w:lsdException w:name="List Table 2 Accent 3" w:uiPriority="47"/>
+    <w:lsdException w:name="List Table 3 Accent 3" w:uiPriority="48"/>
+    <w:lsdException w:name="List Table 4 Accent 3" w:uiPriority="49"/>
+    <w:lsdException w:name="List Table 5 Dark Accent 3" w:uiPriority="50"/>
+    <w:lsdException w:name="List Table 6 Colorful Accent 3" w:uiPriority="51"/>
+    <w:lsdException w:name="List Table 7 Colorful Accent 3" w:uiPriority="52"/>
+    <w:lsdException w:name="List Table 1 Light Accent 4" w:uiPriority="46"/>
+    <w:lsdException w:name="List Table 2 Accent 4" w:uiPriority="47"/>
+    <w:lsdException w:name="List Table 3 Accent 4" w:uiPriority="48"/>
+    <w:lsdException w:name="List Table 4 Accent 4" w:uiPriority="49"/>
+    <w:lsdException w:name="List Table 5 Dark Accent 4" w:uiPriority="50"/>
+    <w:lsdException w:name="List Table 6 Colorful Accent 4" w:uiPriority="51"/>
+    <w:lsdException w:name="List Table 7 Colorful Accent 4" w:uiPriority="52"/>
+    <w:lsdException w:name="List Table 1 Light Accent 5" w:uiPriority="46"/>
+    <w:lsdException w:name="List Table 2 Accent 5" w:uiPriority="47"/>
+    <w:lsdException w:name="List Table 3 Accent 5" w:uiPriority="48"/>
+    <w:lsdException w:name="List Table 4 Accent 5" w:uiPriority="49"/>
+    <w:lsdException w:name="List Table 5 Dark Accent 5" w:uiPriority="50"/>
+    <w:lsdException w:name="List Table 6 Colorful Accent 5" w:uiPriority="51"/>
+    <w:lsdException w:name="List Table 7 Colorful Accent 5" w:uiPriority="52"/>
+    <w:lsdException w:name="List Table 1 Light Accent 6" w:uiPriority="46"/>
+    <w:lsdException w:name="List Table 2 Accent 6" w:uiPriority="47"/>
+    <w:lsdException w:name="List Table 3 Accent 6" w:uiPriority="48"/>
+    <w:lsdException w:name="List Table 4 Accent 6" w:uiPriority="49"/>
+    <w:lsdException w:name="List Table 5 Dark Accent 6" w:uiPriority="50"/>
+    <w:lsdException w:name="List Table 6 Colorful Accent 6" w:uiPriority="51"/>
+    <w:lsdException w:name="List Table 7 Colorful Accent 6" w:uiPriority="52"/>
+    <w:lsdException w:name="Mention" w:semiHidden="1" w:uiPriority="99" w:unhideWhenUsed="1"/>
+    <w:lsdException w:name="Smart Hyperlink" w:semiHidden="1" w:uiPriority="99" w:unhideWhenUsed="1"/>
+    <w:lsdException w:name="Hashtag" w:semiHidden="1" w:uiPriority="99" w:unhideWhenUsed="1"/>
+    <w:lsdException w:name="Unresolved Mention" w:semiHidden="1" w:uiPriority="99" w:unhideWhenUsed="1"/>
+    <w:lsdException w:name="Smart Link" w:semiHidden="1" w:uiPriority="99" w:unhideWhenUsed="1"/>
   </w:latentStyles>
-  <w:style w:type="paragraph" w:default="1" w:styleId="1">
+  <w:style w:type="paragraph" w:default="1" w:styleId="a">
     <w:name w:val="Normal"/>
     <w:qFormat/>
-    <w:uiPriority w:val="0"/>
     <w:pPr>
       <w:widowControl w:val="0"/>
       <w:jc w:val="both"/>
     </w:pPr>
     <w:rPr>
-      <w:rFonts w:asciiTheme="minorHAnsi" w:hAnsiTheme="minorHAnsi" w:eastAsiaTheme="minorEastAsia" w:cstheme="minorBidi"/>
+      <w:rFonts w:asciiTheme="minorHAnsi" w:eastAsiaTheme="minorEastAsia" w:hAnsiTheme="minorHAnsi" w:cstheme="minorBidi"/>
       <w:kern w:val="2"/>
       <w:sz w:val="21"/>
       <w:szCs w:val="24"/>
-      <w:lang w:val="en-US" w:eastAsia="zh-CN" w:bidi="ar-SA"/>
     </w:rPr>
   </w:style>
-  <w:style w:type="paragraph" w:styleId="2">
+  <w:style w:type="paragraph" w:styleId="1">
     <w:name w:val="heading 1"/>
-    <w:basedOn w:val="1"/>
-    <w:next w:val="1"/>
-    <w:link w:val="7"/>
+    <w:basedOn w:val="a"/>
+    <w:next w:val="a"/>
+    <w:link w:val="10"/>
     <w:qFormat/>
-    <w:uiPriority w:val="0"/>
     <w:pPr>
       <w:spacing w:beforeAutospacing="1" w:afterAutospacing="1"/>
       <w:jc w:val="left"/>
       <w:outlineLvl w:val="0"/>
     </w:pPr>
     <w:rPr>
-      <w:rFonts w:hint="eastAsia" w:ascii="宋体" w:hAnsi="宋体" w:eastAsia="宋体" w:cs="Times New Roman"/>
+      <w:rFonts w:ascii="宋体" w:eastAsia="宋体" w:hAnsi="宋体" w:cs="Times New Roman" w:hint="eastAsia"/>
       <w:b/>
       <w:kern w:val="44"/>
       <w:sz w:val="48"/>
       <w:szCs w:val="48"/>
     </w:rPr>
   </w:style>
-  <w:style w:type="character" w:default="1" w:styleId="5">
+  <w:style w:type="character" w:default="1" w:styleId="a0">
     <w:name w:val="Default Paragraph Font"/>
+    <w:uiPriority w:val="1"/>
     <w:semiHidden/>
     <w:unhideWhenUsed/>
-    <w:uiPriority w:val="1"/>
   </w:style>
-  <w:style w:type="table" w:default="1" w:styleId="4">
+  <w:style w:type="table" w:default="1" w:styleId="a1">
     <w:name w:val="Normal Table"/>
+    <w:uiPriority w:val="99"/>
     <w:semiHidden/>
     <w:unhideWhenUsed/>
-    <w:uiPriority w:val="99"/>
     <w:tblPr>
+      <w:tblInd w:w="0" w:type="dxa"/>
       <w:tblCellMar>
         <w:top w:w="0" w:type="dxa"/>
         <w:left w:w="108" w:type="dxa"/>
@@ -5588,37 +8425,41 @@
       </w:tblCellMar>
     </w:tblPr>
   </w:style>
-  <w:style w:type="paragraph" w:styleId="3">
+  <w:style w:type="numbering" w:default="1" w:styleId="a2">
+    <w:name w:val="No List"/>
+    <w:uiPriority w:val="99"/>
+    <w:semiHidden/>
+    <w:unhideWhenUsed/>
+  </w:style>
+  <w:style w:type="paragraph" w:styleId="a3">
     <w:name w:val="Normal (Web)"/>
-    <w:basedOn w:val="1"/>
+    <w:basedOn w:val="a"/>
+    <w:uiPriority w:val="99"/>
     <w:unhideWhenUsed/>
-    <w:uiPriority w:val="99"/>
     <w:pPr>
       <w:widowControl/>
       <w:spacing w:before="100" w:beforeAutospacing="1" w:after="100" w:afterAutospacing="1"/>
       <w:jc w:val="left"/>
     </w:pPr>
     <w:rPr>
-      <w:rFonts w:ascii="宋体" w:hAnsi="宋体" w:eastAsia="宋体" w:cs="宋体"/>
+      <w:rFonts w:ascii="宋体" w:eastAsia="宋体" w:hAnsi="宋体" w:cs="宋体"/>
       <w:kern w:val="0"/>
       <w:sz w:val="24"/>
     </w:rPr>
   </w:style>
-  <w:style w:type="character" w:styleId="6">
+  <w:style w:type="character" w:styleId="HTML">
     <w:name w:val="HTML Code"/>
-    <w:basedOn w:val="5"/>
-    <w:uiPriority w:val="0"/>
+    <w:basedOn w:val="a0"/>
     <w:rPr>
       <w:rFonts w:ascii="Courier New" w:hAnsi="Courier New"/>
       <w:sz w:val="20"/>
     </w:rPr>
   </w:style>
-  <w:style w:type="character" w:customStyle="1" w:styleId="7">
+  <w:style w:type="character" w:customStyle="1" w:styleId="10">
     <w:name w:val="标题 1 字符"/>
-    <w:link w:val="2"/>
-    <w:uiPriority w:val="0"/>
+    <w:link w:val="1"/>
     <w:rPr>
-      <w:rFonts w:hint="eastAsia" w:ascii="宋体" w:hAnsi="宋体" w:eastAsia="宋体" w:cs="宋体"/>
+      <w:rFonts w:ascii="宋体" w:eastAsia="宋体" w:hAnsi="宋体" w:cs="宋体" w:hint="eastAsia"/>
       <w:b/>
       <w:kern w:val="44"/>
       <w:sz w:val="48"/>
@@ -5626,13 +8467,57 @@
       <w:lang w:val="en-US" w:eastAsia="zh-CN" w:bidi="ar"/>
     </w:rPr>
   </w:style>
-  <w:style w:type="paragraph" w:styleId="8">
+  <w:style w:type="paragraph" w:styleId="a4">
     <w:name w:val="List Paragraph"/>
-    <w:basedOn w:val="1"/>
+    <w:basedOn w:val="a"/>
     <w:uiPriority w:val="99"/>
     <w:pPr>
-      <w:ind w:firstLine="420" w:firstLineChars="200"/>
+      <w:ind w:firstLineChars="200" w:firstLine="420"/>
     </w:pPr>
+  </w:style>
+  <w:style w:type="paragraph" w:styleId="a5">
+    <w:name w:val="Title"/>
+    <w:basedOn w:val="a"/>
+    <w:next w:val="a"/>
+    <w:link w:val="a6"/>
+    <w:qFormat/>
+    <w:rsid w:val="00A56FFD"/>
+    <w:pPr>
+      <w:spacing w:before="240" w:after="60"/>
+      <w:jc w:val="center"/>
+      <w:outlineLvl w:val="0"/>
+    </w:pPr>
+    <w:rPr>
+      <w:rFonts w:asciiTheme="majorHAnsi" w:eastAsiaTheme="majorEastAsia" w:hAnsiTheme="majorHAnsi" w:cstheme="majorBidi"/>
+      <w:b/>
+      <w:bCs/>
+      <w:sz w:val="32"/>
+      <w:szCs w:val="32"/>
+    </w:rPr>
+  </w:style>
+  <w:style w:type="character" w:customStyle="1" w:styleId="a6">
+    <w:name w:val="标题 字符"/>
+    <w:basedOn w:val="a0"/>
+    <w:link w:val="a5"/>
+    <w:rsid w:val="00A56FFD"/>
+    <w:rPr>
+      <w:rFonts w:asciiTheme="majorHAnsi" w:eastAsiaTheme="majorEastAsia" w:hAnsiTheme="majorHAnsi" w:cstheme="majorBidi"/>
+      <w:b/>
+      <w:bCs/>
+      <w:kern w:val="2"/>
+      <w:sz w:val="32"/>
+      <w:szCs w:val="32"/>
+    </w:rPr>
+  </w:style>
+  <w:style w:type="character" w:customStyle="1" w:styleId="blob-code-inner">
+    <w:name w:val="blob-code-inner"/>
+    <w:basedOn w:val="a0"/>
+    <w:rsid w:val="00A56FFD"/>
+  </w:style>
+  <w:style w:type="character" w:customStyle="1" w:styleId="pl-c1">
+    <w:name w:val="pl-c1"/>
+    <w:basedOn w:val="a0"/>
+    <w:rsid w:val="00A56FFD"/>
   </w:style>
 </w:styles>
 </file>
@@ -5889,6 +8774,7 @@
     </a:fmtScheme>
   </a:themeElements>
   <a:objectDefaults/>
+  <a:extraClrSchemeLst/>
 </a:theme>
 </file>
 

--- a/D3D.docx
+++ b/D3D.docx
@@ -46,8 +46,21 @@
       <w:r>
         <w:t>td::map</w:t>
       </w:r>
-      <w:r>
-        <w:t>使用二叉搜索树，它存储的键值对总是按键（</w:t>
+      <w:proofErr w:type="gramStart"/>
+      <w:r>
+        <w:t>使用二叉搜索树</w:t>
+      </w:r>
+      <w:proofErr w:type="gramEnd"/>
+      <w:r>
+        <w:t>，它存储的键值</w:t>
+      </w:r>
+      <w:proofErr w:type="gramStart"/>
+      <w:r>
+        <w:t>对总是</w:t>
+      </w:r>
+      <w:proofErr w:type="gramEnd"/>
+      <w:r>
+        <w:t>按键（</w:t>
       </w:r>
       <w:r>
         <w:t>key</w:t>
@@ -97,7 +110,15 @@
       </w:r>
       <w:proofErr w:type="spellEnd"/>
       <w:r>
-        <w:t>不保证任何特定的顺序，元素的位置由键的哈希值决定</w:t>
+        <w:t>不保证任何特定的顺序，元素的</w:t>
+      </w:r>
+      <w:proofErr w:type="gramStart"/>
+      <w:r>
+        <w:t>位置由键的</w:t>
+      </w:r>
+      <w:proofErr w:type="gramEnd"/>
+      <w:r>
+        <w:t>哈希值决定</w:t>
       </w:r>
       <w:r>
         <w:rPr>
@@ -621,8 +642,18 @@
           <w:color w:val="808080"/>
           <w:sz w:val="19"/>
         </w:rPr>
-        <w:t>#define</w:t>
-      </w:r>
+        <w:t>#</w:t>
+      </w:r>
+      <w:proofErr w:type="gramStart"/>
+      <w:r>
+        <w:rPr>
+          <w:rFonts w:ascii="Cascadia Mono" w:eastAsia="Cascadia Mono" w:hAnsi="Cascadia Mono" w:hint="eastAsia"/>
+          <w:color w:val="808080"/>
+          <w:sz w:val="19"/>
+        </w:rPr>
+        <w:t>define</w:t>
+      </w:r>
+      <w:proofErr w:type="gramEnd"/>
       <w:r>
         <w:rPr>
           <w:rFonts w:ascii="Cascadia Mono" w:eastAsia="Cascadia Mono" w:hAnsi="Cascadia Mono" w:hint="eastAsia"/>
@@ -891,7 +922,16 @@
           <w:color w:val="000000"/>
           <w:sz w:val="19"/>
         </w:rPr>
-        <w:t>::</w:t>
+        <w:t>:</w:t>
+      </w:r>
+      <w:proofErr w:type="gramStart"/>
+      <w:r>
+        <w:rPr>
+          <w:rFonts w:ascii="Cascadia Mono" w:eastAsia="Cascadia Mono" w:hAnsi="Cascadia Mono" w:hint="eastAsia"/>
+          <w:color w:val="000000"/>
+          <w:sz w:val="19"/>
+        </w:rPr>
+        <w:t>:</w:t>
       </w:r>
       <w:proofErr w:type="spellStart"/>
       <w:r>
@@ -903,6 +943,7 @@
         <w:t>WindowClass</w:t>
       </w:r>
       <w:proofErr w:type="spellEnd"/>
+      <w:proofErr w:type="gramEnd"/>
       <w:r>
         <w:rPr>
           <w:rFonts w:ascii="Cascadia Mono" w:eastAsia="Cascadia Mono" w:hAnsi="Cascadia Mono" w:hint="eastAsia"/>
@@ -1373,12 +1414,14 @@
         </w:rPr>
         <w:t xml:space="preserve"> 0-256 , </w:t>
       </w:r>
+      <w:proofErr w:type="gramStart"/>
       <w:r>
         <w:rPr>
           <w:rFonts w:hint="eastAsia"/>
         </w:rPr>
         <w:t>否贼为</w:t>
       </w:r>
+      <w:proofErr w:type="gramEnd"/>
       <w:r>
         <w:rPr>
           <w:rFonts w:hint="eastAsia"/>
@@ -1411,11 +1454,19 @@
         </w:rPr>
         <w:t xml:space="preserve"> Keyboard </w:t>
       </w:r>
-      <w:r>
-        <w:rPr>
-          <w:rFonts w:hint="eastAsia"/>
-        </w:rPr>
-        <w:t>友原类，</w:t>
+      <w:proofErr w:type="gramStart"/>
+      <w:r>
+        <w:rPr>
+          <w:rFonts w:hint="eastAsia"/>
+        </w:rPr>
+        <w:t>友原类</w:t>
+      </w:r>
+      <w:proofErr w:type="gramEnd"/>
+      <w:r>
+        <w:rPr>
+          <w:rFonts w:hint="eastAsia"/>
+        </w:rPr>
+        <w:t>，</w:t>
       </w:r>
       <w:r>
         <w:rPr>
@@ -1675,9 +1726,14 @@
       </w:r>
       <w:proofErr w:type="spellEnd"/>
       <w:r>
-        <w:t xml:space="preserve"> = MAKEPOINTS(</w:t>
-      </w:r>
-      <w:proofErr w:type="spellStart"/>
+        <w:t xml:space="preserve"> = </w:t>
+      </w:r>
+      <w:proofErr w:type="gramStart"/>
+      <w:r>
+        <w:t>MAKEPOINTS(</w:t>
+      </w:r>
+      <w:proofErr w:type="spellStart"/>
+      <w:proofErr w:type="gramEnd"/>
       <w:r>
         <w:t>lParam</w:t>
       </w:r>
@@ -1854,12 +1910,14 @@
         </w:rPr>
         <w:t>vent</w:t>
       </w:r>
+      <w:proofErr w:type="gramStart"/>
       <w:r>
         <w:rPr>
           <w:rFonts w:hint="eastAsia"/>
         </w:rPr>
         <w:t>里面</w:t>
       </w:r>
+      <w:proofErr w:type="gramEnd"/>
       <w:r>
         <w:br/>
       </w:r>
@@ -1977,12 +2035,17 @@
         <w:t xml:space="preserve">; </w:t>
       </w:r>
       <w:proofErr w:type="spellStart"/>
+      <w:proofErr w:type="gramStart"/>
       <w:r>
         <w:t>oss.str</w:t>
       </w:r>
       <w:proofErr w:type="spellEnd"/>
       <w:r>
-        <w:t>();</w:t>
+        <w:t>(</w:t>
+      </w:r>
+      <w:proofErr w:type="gramEnd"/>
+      <w:r>
+        <w:t>);</w:t>
       </w:r>
     </w:p>
     <w:p>
@@ -2238,8 +2301,17 @@
           <w:rFonts w:ascii="Cascadia Mono" w:eastAsia="宋体" w:hAnsi="Cascadia Mono" w:hint="eastAsia"/>
           <w:sz w:val="19"/>
         </w:rPr>
-        <w:t>可以返回一个不存在值</w:t>
-      </w:r>
+        <w:t>可以返回一个不</w:t>
+      </w:r>
+      <w:proofErr w:type="gramStart"/>
+      <w:r>
+        <w:rPr>
+          <w:rFonts w:ascii="Cascadia Mono" w:eastAsia="宋体" w:hAnsi="Cascadia Mono" w:hint="eastAsia"/>
+          <w:sz w:val="19"/>
+        </w:rPr>
+        <w:t>存在值</w:t>
+      </w:r>
+      <w:proofErr w:type="gramEnd"/>
       <w:r>
         <w:rPr>
           <w:rFonts w:ascii="Cascadia Mono" w:eastAsia="宋体" w:hAnsi="Cascadia Mono" w:hint="eastAsia"/>
@@ -2527,7 +2599,21 @@
         <w:rPr>
           <w:rFonts w:hint="eastAsia"/>
         </w:rPr>
-        <w:t>这样右边去调用左边编译出的</w:t>
+        <w:t>这样</w:t>
+      </w:r>
+      <w:proofErr w:type="gramStart"/>
+      <w:r>
+        <w:rPr>
+          <w:rFonts w:hint="eastAsia"/>
+        </w:rPr>
+        <w:t>右边去</w:t>
+      </w:r>
+      <w:proofErr w:type="gramEnd"/>
+      <w:r>
+        <w:rPr>
+          <w:rFonts w:hint="eastAsia"/>
+        </w:rPr>
+        <w:t>调用左边编译出的</w:t>
       </w:r>
       <w:proofErr w:type="spellStart"/>
       <w:r>
@@ -3258,8 +3344,16 @@
         <w:rPr>
           <w:rFonts w:hint="eastAsia"/>
         </w:rPr>
-        <w:t>这些的父类都是</w:t>
-      </w:r>
+        <w:t>这些</w:t>
+      </w:r>
+      <w:proofErr w:type="gramStart"/>
+      <w:r>
+        <w:rPr>
+          <w:rFonts w:hint="eastAsia"/>
+        </w:rPr>
+        <w:t>的父类都是</w:t>
+      </w:r>
+      <w:proofErr w:type="gramEnd"/>
       <w:r>
         <w:t>D</w:t>
       </w:r>
@@ -4793,12 +4887,17 @@
         <w:t>-&gt;</w:t>
       </w:r>
       <w:proofErr w:type="spellStart"/>
+      <w:proofErr w:type="gramStart"/>
       <w:r>
         <w:t>CleraRenderTargetView</w:t>
       </w:r>
       <w:proofErr w:type="spellEnd"/>
       <w:r>
-        <w:t xml:space="preserve">(); </w:t>
+        <w:t>(</w:t>
+      </w:r>
+      <w:proofErr w:type="gramEnd"/>
+      <w:r>
+        <w:t xml:space="preserve">); </w:t>
       </w:r>
     </w:p>
     <w:p/>
@@ -4863,7 +4962,29 @@
           <w:sz w:val="19"/>
           <w:szCs w:val="19"/>
         </w:rPr>
-        <w:t>1.Microsoft::WRL::</w:t>
+        <w:t>1.</w:t>
+      </w:r>
+      <w:proofErr w:type="gramStart"/>
+      <w:r>
+        <w:rPr>
+          <w:rFonts w:ascii="Cascadia Mono" w:eastAsia="宋体" w:hAnsi="Cascadia Mono" w:cs="Cascadia Mono"/>
+          <w:color w:val="000000"/>
+          <w:kern w:val="0"/>
+          <w:sz w:val="19"/>
+          <w:szCs w:val="19"/>
+        </w:rPr>
+        <w:t>Microsoft::</w:t>
+      </w:r>
+      <w:proofErr w:type="gramEnd"/>
+      <w:r>
+        <w:rPr>
+          <w:rFonts w:ascii="Cascadia Mono" w:eastAsia="宋体" w:hAnsi="Cascadia Mono" w:cs="Cascadia Mono"/>
+          <w:color w:val="000000"/>
+          <w:kern w:val="0"/>
+          <w:sz w:val="19"/>
+          <w:szCs w:val="19"/>
+        </w:rPr>
+        <w:t>WRL::</w:t>
       </w:r>
       <w:proofErr w:type="spellStart"/>
       <w:r>
@@ -5040,7 +5161,21 @@
         <w:rPr>
           <w:rFonts w:hint="eastAsia"/>
         </w:rPr>
-        <w:t>首先先创建</w:t>
+        <w:t>首先</w:t>
+      </w:r>
+      <w:proofErr w:type="gramStart"/>
+      <w:r>
+        <w:rPr>
+          <w:rFonts w:hint="eastAsia"/>
+        </w:rPr>
+        <w:t>先</w:t>
+      </w:r>
+      <w:proofErr w:type="gramEnd"/>
+      <w:r>
+        <w:rPr>
+          <w:rFonts w:hint="eastAsia"/>
+        </w:rPr>
+        <w:t>创建</w:t>
       </w:r>
       <w:proofErr w:type="spellStart"/>
       <w:r>
@@ -7592,6 +7727,7 @@
       </w:r>
     </w:p>
     <w:p>
+      <w:proofErr w:type="gramStart"/>
       <w:r>
         <w:rPr>
           <w:rFonts w:hint="eastAsia"/>
@@ -7599,6 +7735,7 @@
         <w:t>Dx::</w:t>
       </w:r>
       <w:proofErr w:type="spellStart"/>
+      <w:proofErr w:type="gramEnd"/>
       <w:r>
         <w:rPr>
           <w:rFonts w:hint="eastAsia"/>
@@ -7779,11 +7916,6 @@
     </w:p>
     <w:p/>
     <w:p>
-      <w:pPr>
-        <w:rPr>
-          <w:rFonts w:hint="eastAsia"/>
-        </w:rPr>
-      </w:pPr>
       <w:r>
         <w:rPr>
           <w:rFonts w:hint="eastAsia"/>
@@ -7834,6 +7966,138 @@
         </w:rPr>
         <w:t>等</w:t>
       </w:r>
+    </w:p>
+    <w:p/>
+    <w:p>
+      <w:r>
+        <w:rPr>
+          <w:rFonts w:hint="eastAsia"/>
+        </w:rPr>
+        <w:t>2</w:t>
+      </w:r>
+      <w:r>
+        <w:t>.Cube Face Draw Solid Color</w:t>
+      </w:r>
+    </w:p>
+    <w:p>
+      <w:r>
+        <w:rPr>
+          <w:rFonts w:hint="eastAsia"/>
+        </w:rPr>
+        <w:t>两种方案</w:t>
+      </w:r>
+      <w:r>
+        <w:rPr>
+          <w:rFonts w:hint="eastAsia"/>
+        </w:rPr>
+        <w:t xml:space="preserve"> </w:t>
+      </w:r>
+      <w:r>
+        <w:rPr>
+          <w:rFonts w:hint="eastAsia"/>
+        </w:rPr>
+        <w:t>每个顶点给一个颜色</w:t>
+      </w:r>
+      <w:r>
+        <w:rPr>
+          <w:rFonts w:hint="eastAsia"/>
+        </w:rPr>
+        <w:t xml:space="preserve"> </w:t>
+      </w:r>
+      <w:r>
+        <w:rPr>
+          <w:rFonts w:hint="eastAsia"/>
+        </w:rPr>
+        <w:t>需要单独的</w:t>
+      </w:r>
+      <w:r>
+        <w:rPr>
+          <w:rFonts w:hint="eastAsia"/>
+        </w:rPr>
+        <w:t>1</w:t>
+      </w:r>
+      <w:r>
+        <w:t>6</w:t>
+      </w:r>
+      <w:r>
+        <w:rPr>
+          <w:rFonts w:hint="eastAsia"/>
+        </w:rPr>
+        <w:t>个点</w:t>
+      </w:r>
+      <w:r>
+        <w:rPr>
+          <w:rFonts w:hint="eastAsia"/>
+        </w:rPr>
+        <w:t xml:space="preserve"> </w:t>
+      </w:r>
+      <w:r>
+        <w:rPr>
+          <w:rFonts w:hint="eastAsia"/>
+        </w:rPr>
+        <w:t>增加了一倍</w:t>
+      </w:r>
+    </w:p>
+    <w:p/>
+    <w:p>
+      <w:r>
+        <w:rPr>
+          <w:rFonts w:hint="eastAsia"/>
+        </w:rPr>
+        <w:t>另外是使用各一个</w:t>
+      </w:r>
+      <w:proofErr w:type="spellStart"/>
+      <w:r>
+        <w:t>C</w:t>
+      </w:r>
+      <w:r>
+        <w:rPr>
+          <w:rFonts w:hint="eastAsia"/>
+        </w:rPr>
+        <w:t>onst</w:t>
+      </w:r>
+      <w:r>
+        <w:t>antBuffer</w:t>
+      </w:r>
+      <w:proofErr w:type="spellEnd"/>
+      <w:r>
+        <w:t xml:space="preserve"> </w:t>
+      </w:r>
+      <w:r>
+        <w:rPr>
+          <w:rFonts w:hint="eastAsia"/>
+        </w:rPr>
+        <w:t>存的是颜色</w:t>
+      </w:r>
+      <w:r>
+        <w:rPr>
+          <w:rFonts w:hint="eastAsia"/>
+        </w:rPr>
+        <w:t>，给每个三角形</w:t>
+      </w:r>
+      <w:r>
+        <w:t xml:space="preserve"> </w:t>
+      </w:r>
+      <w:r>
+        <w:rPr>
+          <w:rFonts w:hint="eastAsia"/>
+        </w:rPr>
+        <w:t>一个单独的颜色</w:t>
+      </w:r>
+    </w:p>
+    <w:p>
+      <w:pPr>
+        <w:rPr>
+          <w:rFonts w:hint="eastAsia"/>
+        </w:rPr>
+      </w:pPr>
+    </w:p>
+    <w:p>
+      <w:pPr>
+        <w:rPr>
+          <w:rFonts w:hint="eastAsia"/>
+        </w:rPr>
+      </w:pPr>
     </w:p>
     <w:sectPr>
       <w:pgSz w:w="11906" w:h="16838"/>

--- a/D3D.docx
+++ b/D3D.docx
@@ -5008,6 +5008,7 @@
       </w:tblGrid>
       <w:tr>
         <w:tblPrEx>
+          <w:shd w:val="clear" w:color="auto" w:fill="FFFFFF"/>
           <w:tblCellMar>
             <w:top w:w="15" w:type="dxa"/>
             <w:left w:w="15" w:type="dxa"/>
@@ -5285,6 +5286,7 @@
     <w:p>
       <w:pPr>
         <w:numPr>
+          <w:ilvl w:val="0"/>
           <w:numId w:val="0"/>
         </w:numPr>
         <w:ind w:leftChars="0"/>
@@ -5304,6 +5306,7 @@
     <w:p>
       <w:pPr>
         <w:numPr>
+          <w:ilvl w:val="0"/>
           <w:numId w:val="0"/>
         </w:numPr>
         <w:ind w:leftChars="0"/>
@@ -5430,6 +5433,7 @@
     <w:p>
       <w:pPr>
         <w:numPr>
+          <w:ilvl w:val="0"/>
           <w:numId w:val="0"/>
         </w:numPr>
         <w:ind w:leftChars="0"/>
@@ -5589,16 +5593,8 @@
         </w:rPr>
         <w:t xml:space="preserve">最后绑定 第二个参数就是RenderTarget </w:t>
       </w:r>
-      <w:bookmarkStart w:id="0" w:name="_GoBack"/>
-      <w:bookmarkEnd w:id="0"/>
-    </w:p>
-    <w:p>
-      <w:pPr>
-        <w:rPr>
-          <w:rFonts w:hint="default" w:eastAsiaTheme="minorEastAsia"/>
-          <w:lang w:val="en-US" w:eastAsia="zh-CN"/>
-        </w:rPr>
-      </w:pPr>
+    </w:p>
+    <w:p>
       <w:r>
         <w:drawing>
           <wp:inline distT="0" distB="0" distL="114300" distR="114300">
@@ -5642,6 +5638,55 @@
           </wp:inline>
         </w:drawing>
       </w:r>
+    </w:p>
+    <w:p/>
+    <w:p>
+      <w:pPr>
+        <w:pStyle w:val="2"/>
+        <w:bidi w:val="0"/>
+        <w:rPr>
+          <w:rFonts w:hint="eastAsia"/>
+          <w:lang w:val="en-US" w:eastAsia="zh-CN"/>
+        </w:rPr>
+      </w:pPr>
+      <w:r>
+        <w:rPr>
+          <w:rFonts w:hint="default"/>
+        </w:rPr>
+        <w:t> [Bindable / Drawable System Part 1]</w:t>
+      </w:r>
+      <w:r>
+        <w:rPr>
+          <w:rFonts w:hint="eastAsia"/>
+          <w:lang w:val="en-US" w:eastAsia="zh-CN"/>
+        </w:rPr>
+        <w:t>22</w:t>
+      </w:r>
+    </w:p>
+    <w:p>
+      <w:pPr>
+        <w:rPr>
+          <w:rFonts w:hint="default"/>
+          <w:lang w:val="en-US" w:eastAsia="zh-CN"/>
+        </w:rPr>
+      </w:pPr>
+      <w:r>
+        <w:rPr>
+          <w:rFonts w:hint="eastAsia"/>
+          <w:lang w:val="en-US" w:eastAsia="zh-CN"/>
+        </w:rPr>
+        <w:t>1.UML</w:t>
+      </w:r>
+      <w:bookmarkStart w:id="0" w:name="_GoBack"/>
+      <w:bookmarkEnd w:id="0"/>
+    </w:p>
+    <w:p>
+      <w:pPr>
+        <w:rPr>
+          <w:rFonts w:hint="default"/>
+          <w:lang w:val="en-US" w:eastAsia="zh-CN"/>
+        </w:rPr>
+      </w:pPr>
     </w:p>
     <w:sectPr>
       <w:pgSz w:w="11906" w:h="16838"/>

--- a/D3D.docx
+++ b/D3D.docx
@@ -5677,16 +5677,69 @@
         </w:rPr>
         <w:t>1.UML</w:t>
       </w:r>
+    </w:p>
+    <w:p>
+      <w:r>
+        <w:drawing>
+          <wp:inline distT="0" distB="0" distL="114300" distR="114300">
+            <wp:extent cx="5264150" cy="2729865"/>
+            <wp:effectExtent l="0" t="0" r="12700" b="13335"/>
+            <wp:docPr id="28" name="图片 1"/>
+            <wp:cNvGraphicFramePr>
+              <a:graphicFrameLocks xmlns:a="http://schemas.openxmlformats.org/drawingml/2006/main" noChangeAspect="1"/>
+            </wp:cNvGraphicFramePr>
+            <a:graphic xmlns:a="http://schemas.openxmlformats.org/drawingml/2006/main">
+              <a:graphicData uri="http://schemas.openxmlformats.org/drawingml/2006/picture">
+                <pic:pic xmlns:pic="http://schemas.openxmlformats.org/drawingml/2006/picture">
+                  <pic:nvPicPr>
+                    <pic:cNvPr id="28" name="图片 1"/>
+                    <pic:cNvPicPr>
+                      <a:picLocks noChangeAspect="1"/>
+                    </pic:cNvPicPr>
+                  </pic:nvPicPr>
+                  <pic:blipFill>
+                    <a:blip r:embed="rId31"/>
+                    <a:stretch>
+                      <a:fillRect/>
+                    </a:stretch>
+                  </pic:blipFill>
+                  <pic:spPr>
+                    <a:xfrm>
+                      <a:off x="0" y="0"/>
+                      <a:ext cx="5264150" cy="2729865"/>
+                    </a:xfrm>
+                    <a:prstGeom prst="rect">
+                      <a:avLst/>
+                    </a:prstGeom>
+                    <a:noFill/>
+                    <a:ln>
+                      <a:noFill/>
+                    </a:ln>
+                  </pic:spPr>
+                </pic:pic>
+              </a:graphicData>
+            </a:graphic>
+          </wp:inline>
+        </w:drawing>
+      </w:r>
+    </w:p>
+    <w:p/>
+    <w:p>
+      <w:pPr>
+        <w:rPr>
+          <w:rFonts w:hint="default" w:eastAsiaTheme="minorEastAsia"/>
+          <w:lang w:val="en-US" w:eastAsia="zh-CN"/>
+        </w:rPr>
+      </w:pPr>
+      <w:r>
+        <w:rPr>
+          <w:rFonts w:hint="eastAsia"/>
+          <w:lang w:val="en-US" w:eastAsia="zh-CN"/>
+        </w:rPr>
+        <w:t>2.</w:t>
+      </w:r>
       <w:bookmarkStart w:id="0" w:name="_GoBack"/>
       <w:bookmarkEnd w:id="0"/>
-    </w:p>
-    <w:p>
-      <w:pPr>
-        <w:rPr>
-          <w:rFonts w:hint="default"/>
-          <w:lang w:val="en-US" w:eastAsia="zh-CN"/>
-        </w:rPr>
-      </w:pPr>
     </w:p>
     <w:sectPr>
       <w:pgSz w:w="11906" w:h="16838"/>

--- a/D3D.docx
+++ b/D3D.docx
@@ -5726,20 +5726,51 @@
     <w:p/>
     <w:p>
       <w:pPr>
+        <w:pStyle w:val="2"/>
+        <w:bidi w:val="0"/>
+        <w:rPr>
+          <w:rFonts w:hint="eastAsia"/>
+          <w:lang w:val="en-US" w:eastAsia="zh-CN"/>
+        </w:rPr>
+      </w:pPr>
+      <w:r>
+        <w:rPr>
+          <w:rFonts w:hint="default"/>
+        </w:rPr>
+        <w:t>[Texture Mapping]</w:t>
+      </w:r>
+      <w:r>
+        <w:rPr>
+          <w:rFonts w:hint="eastAsia"/>
+          <w:lang w:val="en-US" w:eastAsia="zh-CN"/>
+        </w:rPr>
+        <w:t>25</w:t>
+      </w:r>
+    </w:p>
+    <w:p>
+      <w:pPr>
+        <w:rPr>
+          <w:rFonts w:hint="default"/>
+          <w:lang w:val="en-US" w:eastAsia="zh-CN"/>
+        </w:rPr>
+      </w:pPr>
+      <w:r>
+        <w:rPr>
+          <w:rFonts w:hint="eastAsia"/>
+          <w:lang w:val="en-US" w:eastAsia="zh-CN"/>
+        </w:rPr>
+        <w:t>1.gdi plus (load image)</w:t>
+      </w:r>
+      <w:bookmarkStart w:id="0" w:name="_GoBack"/>
+      <w:bookmarkEnd w:id="0"/>
+    </w:p>
+    <w:p>
+      <w:pPr>
         <w:rPr>
           <w:rFonts w:hint="default" w:eastAsiaTheme="minorEastAsia"/>
           <w:lang w:val="en-US" w:eastAsia="zh-CN"/>
         </w:rPr>
       </w:pPr>
-      <w:r>
-        <w:rPr>
-          <w:rFonts w:hint="eastAsia"/>
-          <w:lang w:val="en-US" w:eastAsia="zh-CN"/>
-        </w:rPr>
-        <w:t>2.</w:t>
-      </w:r>
-      <w:bookmarkStart w:id="0" w:name="_GoBack"/>
-      <w:bookmarkEnd w:id="0"/>
     </w:p>
     <w:sectPr>
       <w:pgSz w:w="11906" w:h="16838"/>

--- a/D3D.docx
+++ b/D3D.docx
@@ -5749,6 +5749,46 @@
     </w:p>
     <w:p>
       <w:pPr>
+        <w:numPr>
+          <w:ilvl w:val="0"/>
+          <w:numId w:val="9"/>
+        </w:numPr>
+        <w:rPr>
+          <w:rFonts w:hint="eastAsia"/>
+          <w:lang w:val="en-US" w:eastAsia="zh-CN"/>
+        </w:rPr>
+      </w:pPr>
+      <w:r>
+        <w:rPr>
+          <w:rFonts w:hint="eastAsia"/>
+          <w:lang w:val="en-US" w:eastAsia="zh-CN"/>
+        </w:rPr>
+        <w:t>gdiplus.h (load image)</w:t>
+      </w:r>
+    </w:p>
+    <w:p>
+      <w:pPr>
+        <w:numPr>
+          <w:numId w:val="0"/>
+        </w:numPr>
+        <w:rPr>
+          <w:rFonts w:hint="eastAsia"/>
+          <w:lang w:val="en-US" w:eastAsia="zh-CN"/>
+        </w:rPr>
+      </w:pPr>
+      <w:r>
+        <w:rPr>
+          <w:rFonts w:hint="eastAsia"/>
+          <w:lang w:val="en-US" w:eastAsia="zh-CN"/>
+        </w:rPr>
+        <w:t>用gdiPlus这个开源 去加载图片</w:t>
+      </w:r>
+    </w:p>
+    <w:p>
+      <w:pPr>
+        <w:numPr>
+          <w:numId w:val="0"/>
+        </w:numPr>
         <w:rPr>
           <w:rFonts w:hint="default"/>
           <w:lang w:val="en-US" w:eastAsia="zh-CN"/>
@@ -5759,18 +5799,839 @@
           <w:rFonts w:hint="eastAsia"/>
           <w:lang w:val="en-US" w:eastAsia="zh-CN"/>
         </w:rPr>
-        <w:t>1.gdi plus (load image)</w:t>
+        <w:t>使用的时候需要注册 退出的时候需要销毁 创建了一个gdiplusManager的类 使用RefCount保证只会初始化和销毁一次</w:t>
+      </w:r>
+    </w:p>
+    <w:p>
+      <w:pPr>
+        <w:numPr>
+          <w:ilvl w:val="0"/>
+          <w:numId w:val="9"/>
+        </w:numPr>
+        <w:ind w:left="0" w:leftChars="0" w:firstLine="0" w:firstLineChars="0"/>
+        <w:rPr>
+          <w:rFonts w:hint="eastAsia"/>
+          <w:lang w:val="en-US" w:eastAsia="zh-CN"/>
+        </w:rPr>
+      </w:pPr>
+      <w:r>
+        <w:rPr>
+          <w:rFonts w:hint="eastAsia"/>
+          <w:lang w:val="en-US" w:eastAsia="zh-CN"/>
+        </w:rPr>
+        <w:t>创建Texture类 继承自Bindable</w:t>
+      </w:r>
+    </w:p>
+    <w:p>
+      <w:pPr>
+        <w:numPr>
+          <w:numId w:val="0"/>
+        </w:numPr>
+        <w:ind w:leftChars="0"/>
+        <w:rPr>
+          <w:rFonts w:hint="eastAsia"/>
+          <w:lang w:val="en-US" w:eastAsia="zh-CN"/>
+        </w:rPr>
+      </w:pPr>
+      <w:r>
+        <w:rPr>
+          <w:rFonts w:hint="eastAsia"/>
+          <w:lang w:val="en-US" w:eastAsia="zh-CN"/>
+        </w:rPr>
+        <w:t>(1)所有Bindable的类 构造参数都要带Graphics&amp; gfx,构造函数中 创建出需要保存的COM Object, 以Texture为例 就是创建Texture2d 再根据 Texture2d 生成TextureView</w:t>
+      </w:r>
+    </w:p>
+    <w:p>
+      <w:pPr>
+        <w:numPr>
+          <w:numId w:val="0"/>
+        </w:numPr>
+        <w:ind w:leftChars="0"/>
+        <w:rPr>
+          <w:rFonts w:hint="eastAsia" w:ascii="Cascadia Mono" w:hAnsi="Cascadia Mono" w:eastAsia="Cascadia Mono"/>
+          <w:color w:val="000000"/>
+          <w:sz w:val="19"/>
+          <w:lang w:val="en-US" w:eastAsia="zh-CN"/>
+        </w:rPr>
+      </w:pPr>
+      <w:r>
+        <w:rPr>
+          <w:rFonts w:hint="eastAsia" w:ascii="Cascadia Mono" w:hAnsi="Cascadia Mono" w:eastAsia="Cascadia Mono"/>
+          <w:color w:val="000000"/>
+          <w:sz w:val="19"/>
+        </w:rPr>
+        <w:t>Microsoft::WRL::</w:t>
+      </w:r>
+      <w:r>
+        <w:rPr>
+          <w:rFonts w:hint="eastAsia" w:ascii="Cascadia Mono" w:hAnsi="Cascadia Mono" w:eastAsia="Cascadia Mono"/>
+          <w:color w:val="2B91AF"/>
+          <w:sz w:val="19"/>
+        </w:rPr>
+        <w:t>ComPtr</w:t>
+      </w:r>
+      <w:r>
+        <w:rPr>
+          <w:rFonts w:hint="eastAsia" w:ascii="Cascadia Mono" w:hAnsi="Cascadia Mono" w:eastAsia="Cascadia Mono"/>
+          <w:color w:val="000000"/>
+          <w:sz w:val="19"/>
+        </w:rPr>
+        <w:t>&lt;</w:t>
+      </w:r>
+      <w:r>
+        <w:rPr>
+          <w:rFonts w:hint="eastAsia" w:ascii="Cascadia Mono" w:hAnsi="Cascadia Mono" w:eastAsia="Cascadia Mono"/>
+          <w:color w:val="2B91AF"/>
+          <w:sz w:val="19"/>
+        </w:rPr>
+        <w:t>ID3D11ShaderResourceView</w:t>
+      </w:r>
+      <w:r>
+        <w:rPr>
+          <w:rFonts w:hint="eastAsia" w:ascii="Cascadia Mono" w:hAnsi="Cascadia Mono" w:eastAsia="Cascadia Mono"/>
+          <w:color w:val="000000"/>
+          <w:sz w:val="19"/>
+        </w:rPr>
+        <w:t>&gt; pTextureView;</w:t>
+      </w:r>
+    </w:p>
+    <w:p>
+      <w:pPr>
+        <w:numPr>
+          <w:numId w:val="0"/>
+        </w:numPr>
+        <w:ind w:leftChars="0"/>
+        <w:rPr>
+          <w:rFonts w:hint="eastAsia"/>
+          <w:lang w:val="en-US" w:eastAsia="zh-CN"/>
+        </w:rPr>
+      </w:pPr>
+      <w:r>
+        <w:rPr>
+          <w:rFonts w:hint="eastAsia"/>
+          <w:lang w:val="en-US" w:eastAsia="zh-CN"/>
+        </w:rPr>
+        <w:t>(2)继承Bind函数</w:t>
+      </w:r>
+    </w:p>
+    <w:p>
+      <w:pPr>
+        <w:numPr>
+          <w:numId w:val="0"/>
+        </w:numPr>
+        <w:ind w:leftChars="0"/>
+        <w:rPr>
+          <w:rFonts w:hint="default"/>
+          <w:lang w:val="en-US" w:eastAsia="zh-CN"/>
+        </w:rPr>
+      </w:pPr>
+      <w:r>
+        <w:rPr>
+          <w:rFonts w:hint="eastAsia"/>
+          <w:lang w:val="en-US" w:eastAsia="zh-CN"/>
+        </w:rPr>
+        <w:t>主要就是绑定</w:t>
+      </w:r>
+    </w:p>
+    <w:p>
+      <w:pPr>
+        <w:numPr>
+          <w:numId w:val="0"/>
+        </w:numPr>
+        <w:ind w:leftChars="0"/>
+        <w:rPr>
+          <w:rFonts w:hint="eastAsia" w:ascii="Cascadia Mono" w:hAnsi="Cascadia Mono" w:eastAsia="Cascadia Mono"/>
+          <w:color w:val="000000"/>
+          <w:sz w:val="19"/>
+        </w:rPr>
+      </w:pPr>
+      <w:r>
+        <w:rPr>
+          <w:rFonts w:hint="eastAsia" w:ascii="Cascadia Mono" w:hAnsi="Cascadia Mono" w:eastAsia="Cascadia Mono"/>
+          <w:color w:val="0000FF"/>
+          <w:sz w:val="19"/>
+        </w:rPr>
+        <w:t>void</w:t>
+      </w:r>
+      <w:r>
+        <w:rPr>
+          <w:rFonts w:hint="eastAsia" w:ascii="Cascadia Mono" w:hAnsi="Cascadia Mono" w:eastAsia="Cascadia Mono"/>
+          <w:color w:val="000000"/>
+          <w:sz w:val="19"/>
+        </w:rPr>
+        <w:t xml:space="preserve"> Bind(</w:t>
+      </w:r>
+      <w:r>
+        <w:rPr>
+          <w:rFonts w:hint="eastAsia" w:ascii="Cascadia Mono" w:hAnsi="Cascadia Mono" w:eastAsia="Cascadia Mono"/>
+          <w:color w:val="2B91AF"/>
+          <w:sz w:val="19"/>
+        </w:rPr>
+        <w:t>Graphics</w:t>
+      </w:r>
+      <w:r>
+        <w:rPr>
+          <w:rFonts w:hint="eastAsia" w:ascii="Cascadia Mono" w:hAnsi="Cascadia Mono" w:eastAsia="Cascadia Mono"/>
+          <w:color w:val="000000"/>
+          <w:sz w:val="19"/>
+        </w:rPr>
+        <w:t xml:space="preserve">&amp; </w:t>
+      </w:r>
+      <w:r>
+        <w:rPr>
+          <w:rFonts w:hint="eastAsia" w:ascii="Cascadia Mono" w:hAnsi="Cascadia Mono" w:eastAsia="Cascadia Mono"/>
+          <w:color w:val="808080"/>
+          <w:sz w:val="19"/>
+        </w:rPr>
+        <w:t>gfx</w:t>
+      </w:r>
+      <w:r>
+        <w:rPr>
+          <w:rFonts w:hint="eastAsia" w:ascii="Cascadia Mono" w:hAnsi="Cascadia Mono" w:eastAsia="Cascadia Mono"/>
+          <w:color w:val="000000"/>
+          <w:sz w:val="19"/>
+        </w:rPr>
+        <w:t>)</w:t>
+      </w:r>
+      <w:r>
+        <w:rPr>
+          <w:rFonts w:hint="eastAsia" w:ascii="Cascadia Mono" w:hAnsi="Cascadia Mono" w:eastAsia="Cascadia Mono"/>
+          <w:color w:val="0000FF"/>
+          <w:sz w:val="19"/>
+        </w:rPr>
+        <w:t>noexcept</w:t>
+      </w:r>
+      <w:r>
+        <w:rPr>
+          <w:rFonts w:hint="eastAsia" w:ascii="Cascadia Mono" w:hAnsi="Cascadia Mono" w:eastAsia="Cascadia Mono"/>
+          <w:color w:val="000000"/>
+          <w:sz w:val="19"/>
+        </w:rPr>
+        <w:t xml:space="preserve"> </w:t>
+      </w:r>
+      <w:r>
+        <w:rPr>
+          <w:rFonts w:hint="eastAsia" w:ascii="Cascadia Mono" w:hAnsi="Cascadia Mono" w:eastAsia="Cascadia Mono"/>
+          <w:color w:val="0000FF"/>
+          <w:sz w:val="19"/>
+        </w:rPr>
+        <w:t>override</w:t>
+      </w:r>
+      <w:r>
+        <w:rPr>
+          <w:rFonts w:hint="eastAsia" w:ascii="Cascadia Mono" w:hAnsi="Cascadia Mono" w:eastAsia="Cascadia Mono"/>
+          <w:color w:val="000000"/>
+          <w:sz w:val="19"/>
+        </w:rPr>
+        <w:t>;</w:t>
+      </w:r>
+    </w:p>
+    <w:p>
+      <w:pPr>
+        <w:numPr>
+          <w:numId w:val="0"/>
+        </w:numPr>
+        <w:ind w:leftChars="0"/>
+        <w:rPr>
+          <w:rFonts w:hint="eastAsia" w:ascii="Cascadia Mono" w:hAnsi="Cascadia Mono" w:eastAsia="Cascadia Mono"/>
+          <w:color w:val="000000"/>
+          <w:sz w:val="19"/>
+        </w:rPr>
+      </w:pPr>
+      <w:r>
+        <w:rPr>
+          <w:rFonts w:hint="eastAsia" w:ascii="Cascadia Mono" w:hAnsi="Cascadia Mono" w:eastAsia="Cascadia Mono"/>
+          <w:color w:val="000000"/>
+          <w:sz w:val="19"/>
+        </w:rPr>
+        <w:tab/>
+      </w:r>
+      <w:r>
+        <w:rPr>
+          <w:rFonts w:hint="eastAsia" w:ascii="Cascadia Mono" w:hAnsi="Cascadia Mono" w:eastAsia="Cascadia Mono"/>
+          <w:color w:val="000000"/>
+          <w:sz w:val="19"/>
+        </w:rPr>
+        <w:t>GetContext(</w:t>
+      </w:r>
+      <w:r>
+        <w:rPr>
+          <w:rFonts w:hint="eastAsia" w:ascii="Cascadia Mono" w:hAnsi="Cascadia Mono" w:eastAsia="Cascadia Mono"/>
+          <w:color w:val="808080"/>
+          <w:sz w:val="19"/>
+        </w:rPr>
+        <w:t>gfx</w:t>
+      </w:r>
+      <w:r>
+        <w:rPr>
+          <w:rFonts w:hint="eastAsia" w:ascii="Cascadia Mono" w:hAnsi="Cascadia Mono" w:eastAsia="Cascadia Mono"/>
+          <w:color w:val="000000"/>
+          <w:sz w:val="19"/>
+        </w:rPr>
+        <w:t>)-&gt;PSSetShaderResources(0u, 1u, pTextureView.GetAddressOf());</w:t>
+      </w:r>
+    </w:p>
+    <w:p>
+      <w:pPr>
+        <w:numPr>
+          <w:ilvl w:val="0"/>
+          <w:numId w:val="9"/>
+        </w:numPr>
+        <w:ind w:left="0" w:leftChars="0" w:firstLine="0" w:firstLineChars="0"/>
+        <w:rPr>
+          <w:rFonts w:hint="eastAsia" w:ascii="Cascadia Mono" w:hAnsi="Cascadia Mono" w:eastAsia="宋体"/>
+          <w:color w:val="000000"/>
+          <w:sz w:val="19"/>
+          <w:lang w:val="en-US" w:eastAsia="zh-CN"/>
+        </w:rPr>
+      </w:pPr>
+      <w:r>
+        <w:rPr>
+          <w:rFonts w:hint="eastAsia" w:ascii="Cascadia Mono" w:hAnsi="Cascadia Mono" w:eastAsia="宋体"/>
+          <w:color w:val="000000"/>
+          <w:sz w:val="19"/>
+          <w:lang w:val="en-US" w:eastAsia="zh-CN"/>
+        </w:rPr>
+        <w:t>Sampler Texture的绑定还需要Sampler的绑定</w:t>
+      </w:r>
+    </w:p>
+    <w:p>
+      <w:pPr>
+        <w:numPr>
+          <w:numId w:val="0"/>
+        </w:numPr>
+        <w:ind w:leftChars="0"/>
+        <w:rPr>
+          <w:rFonts w:hint="default" w:ascii="Cascadia Mono" w:hAnsi="Cascadia Mono" w:eastAsia="宋体"/>
+          <w:color w:val="000000"/>
+          <w:sz w:val="19"/>
+          <w:lang w:val="en-US" w:eastAsia="zh-CN"/>
+        </w:rPr>
+      </w:pPr>
+      <w:r>
+        <w:rPr>
+          <w:rFonts w:hint="eastAsia" w:ascii="Cascadia Mono" w:hAnsi="Cascadia Mono" w:eastAsia="宋体"/>
+          <w:color w:val="000000"/>
+          <w:sz w:val="19"/>
+          <w:lang w:val="en-US" w:eastAsia="zh-CN"/>
+        </w:rPr>
+        <w:t>基本Samper就是对Texture怎么表现的描述</w:t>
+      </w:r>
+    </w:p>
+    <w:p>
+      <w:pPr>
+        <w:spacing w:beforeLines="0" w:afterLines="0"/>
+        <w:jc w:val="left"/>
+        <w:rPr>
+          <w:rFonts w:hint="eastAsia" w:ascii="Cascadia Mono" w:hAnsi="Cascadia Mono" w:eastAsia="Cascadia Mono"/>
+          <w:color w:val="000000"/>
+          <w:sz w:val="19"/>
+        </w:rPr>
+      </w:pPr>
+      <w:r>
+        <w:rPr>
+          <w:rFonts w:hint="eastAsia" w:ascii="Cascadia Mono" w:hAnsi="Cascadia Mono" w:eastAsia="Cascadia Mono"/>
+          <w:color w:val="2B91AF"/>
+          <w:sz w:val="19"/>
+        </w:rPr>
+        <w:t>D3D11_SAMPLER_DESC</w:t>
+      </w:r>
+      <w:r>
+        <w:rPr>
+          <w:rFonts w:hint="eastAsia" w:ascii="Cascadia Mono" w:hAnsi="Cascadia Mono" w:eastAsia="Cascadia Mono"/>
+          <w:color w:val="000000"/>
+          <w:sz w:val="19"/>
+        </w:rPr>
+        <w:t xml:space="preserve"> samplerDesc = {};</w:t>
+      </w:r>
+    </w:p>
+    <w:p>
+      <w:pPr>
+        <w:spacing w:beforeLines="0" w:afterLines="0"/>
+        <w:jc w:val="left"/>
+        <w:rPr>
+          <w:rFonts w:hint="eastAsia" w:ascii="Cascadia Mono" w:hAnsi="Cascadia Mono" w:eastAsia="Cascadia Mono"/>
+          <w:color w:val="000000"/>
+          <w:sz w:val="19"/>
+        </w:rPr>
+      </w:pPr>
+      <w:r>
+        <w:rPr>
+          <w:rFonts w:hint="eastAsia" w:ascii="Cascadia Mono" w:hAnsi="Cascadia Mono" w:eastAsia="Cascadia Mono"/>
+          <w:color w:val="000000"/>
+          <w:sz w:val="19"/>
+        </w:rPr>
+        <w:tab/>
+      </w:r>
+      <w:r>
+        <w:rPr>
+          <w:rFonts w:hint="eastAsia" w:ascii="Cascadia Mono" w:hAnsi="Cascadia Mono" w:eastAsia="Cascadia Mono"/>
+          <w:color w:val="000000"/>
+          <w:sz w:val="19"/>
+        </w:rPr>
+        <w:t xml:space="preserve">samplerDesc.Filter = </w:t>
+      </w:r>
+      <w:r>
+        <w:rPr>
+          <w:rFonts w:hint="eastAsia" w:ascii="Cascadia Mono" w:hAnsi="Cascadia Mono" w:eastAsia="Cascadia Mono"/>
+          <w:color w:val="2F4F4F"/>
+          <w:sz w:val="19"/>
+        </w:rPr>
+        <w:t>D3D11_FILTER_MIN_MAG_MIP_LINEAR</w:t>
+      </w:r>
+      <w:r>
+        <w:rPr>
+          <w:rFonts w:hint="eastAsia" w:ascii="Cascadia Mono" w:hAnsi="Cascadia Mono" w:eastAsia="Cascadia Mono"/>
+          <w:color w:val="000000"/>
+          <w:sz w:val="19"/>
+        </w:rPr>
+        <w:t>;</w:t>
+      </w:r>
+    </w:p>
+    <w:p>
+      <w:pPr>
+        <w:spacing w:beforeLines="0" w:afterLines="0"/>
+        <w:jc w:val="left"/>
+        <w:rPr>
+          <w:rFonts w:hint="eastAsia" w:ascii="Cascadia Mono" w:hAnsi="Cascadia Mono" w:eastAsia="Cascadia Mono"/>
+          <w:color w:val="000000"/>
+          <w:sz w:val="19"/>
+        </w:rPr>
+      </w:pPr>
+      <w:r>
+        <w:rPr>
+          <w:rFonts w:hint="eastAsia" w:ascii="Cascadia Mono" w:hAnsi="Cascadia Mono" w:eastAsia="Cascadia Mono"/>
+          <w:color w:val="000000"/>
+          <w:sz w:val="19"/>
+        </w:rPr>
+        <w:tab/>
+      </w:r>
+      <w:r>
+        <w:rPr>
+          <w:rFonts w:hint="eastAsia" w:ascii="Cascadia Mono" w:hAnsi="Cascadia Mono" w:eastAsia="Cascadia Mono"/>
+          <w:color w:val="000000"/>
+          <w:sz w:val="19"/>
+        </w:rPr>
+        <w:t xml:space="preserve">samplerDesc.AddressU = </w:t>
+      </w:r>
+      <w:r>
+        <w:rPr>
+          <w:rFonts w:hint="eastAsia" w:ascii="Cascadia Mono" w:hAnsi="Cascadia Mono" w:eastAsia="Cascadia Mono"/>
+          <w:color w:val="2F4F4F"/>
+          <w:sz w:val="19"/>
+        </w:rPr>
+        <w:t>D3D11_TEXTURE_ADDRESS_WRAP</w:t>
+      </w:r>
+      <w:r>
+        <w:rPr>
+          <w:rFonts w:hint="eastAsia" w:ascii="Cascadia Mono" w:hAnsi="Cascadia Mono" w:eastAsia="Cascadia Mono"/>
+          <w:color w:val="000000"/>
+          <w:sz w:val="19"/>
+        </w:rPr>
+        <w:t>;</w:t>
+      </w:r>
+    </w:p>
+    <w:p>
+      <w:pPr>
+        <w:spacing w:beforeLines="0" w:afterLines="0"/>
+        <w:jc w:val="left"/>
+        <w:rPr>
+          <w:rFonts w:hint="eastAsia" w:ascii="Cascadia Mono" w:hAnsi="Cascadia Mono" w:eastAsia="Cascadia Mono"/>
+          <w:color w:val="000000"/>
+          <w:sz w:val="19"/>
+        </w:rPr>
+      </w:pPr>
+      <w:r>
+        <w:rPr>
+          <w:rFonts w:hint="eastAsia" w:ascii="Cascadia Mono" w:hAnsi="Cascadia Mono" w:eastAsia="Cascadia Mono"/>
+          <w:color w:val="000000"/>
+          <w:sz w:val="19"/>
+        </w:rPr>
+        <w:tab/>
+      </w:r>
+      <w:r>
+        <w:rPr>
+          <w:rFonts w:hint="eastAsia" w:ascii="Cascadia Mono" w:hAnsi="Cascadia Mono" w:eastAsia="Cascadia Mono"/>
+          <w:color w:val="000000"/>
+          <w:sz w:val="19"/>
+        </w:rPr>
+        <w:t xml:space="preserve">samplerDesc.AddressV = </w:t>
+      </w:r>
+      <w:r>
+        <w:rPr>
+          <w:rFonts w:hint="eastAsia" w:ascii="Cascadia Mono" w:hAnsi="Cascadia Mono" w:eastAsia="Cascadia Mono"/>
+          <w:color w:val="2F4F4F"/>
+          <w:sz w:val="19"/>
+        </w:rPr>
+        <w:t>D3D11_TEXTURE_ADDRESS_WRAP</w:t>
+      </w:r>
+      <w:r>
+        <w:rPr>
+          <w:rFonts w:hint="eastAsia" w:ascii="Cascadia Mono" w:hAnsi="Cascadia Mono" w:eastAsia="Cascadia Mono"/>
+          <w:color w:val="000000"/>
+          <w:sz w:val="19"/>
+        </w:rPr>
+        <w:t>;</w:t>
+      </w:r>
+    </w:p>
+    <w:p>
+      <w:pPr>
+        <w:spacing w:beforeLines="0" w:afterLines="0"/>
+        <w:jc w:val="left"/>
+        <w:rPr>
+          <w:rFonts w:hint="eastAsia" w:ascii="Cascadia Mono" w:hAnsi="Cascadia Mono" w:eastAsia="Cascadia Mono"/>
+          <w:color w:val="000000"/>
+          <w:sz w:val="19"/>
+        </w:rPr>
+      </w:pPr>
+      <w:r>
+        <w:rPr>
+          <w:rFonts w:hint="eastAsia" w:ascii="Cascadia Mono" w:hAnsi="Cascadia Mono" w:eastAsia="Cascadia Mono"/>
+          <w:color w:val="000000"/>
+          <w:sz w:val="19"/>
+        </w:rPr>
+        <w:tab/>
+      </w:r>
+      <w:r>
+        <w:rPr>
+          <w:rFonts w:hint="eastAsia" w:ascii="Cascadia Mono" w:hAnsi="Cascadia Mono" w:eastAsia="Cascadia Mono"/>
+          <w:color w:val="000000"/>
+          <w:sz w:val="19"/>
+        </w:rPr>
+        <w:t xml:space="preserve">samplerDesc.AddressW = </w:t>
+      </w:r>
+      <w:r>
+        <w:rPr>
+          <w:rFonts w:hint="eastAsia" w:ascii="Cascadia Mono" w:hAnsi="Cascadia Mono" w:eastAsia="Cascadia Mono"/>
+          <w:color w:val="2F4F4F"/>
+          <w:sz w:val="19"/>
+        </w:rPr>
+        <w:t>D3D11_TEXTURE_ADDRESS_WRAP</w:t>
+      </w:r>
+      <w:r>
+        <w:rPr>
+          <w:rFonts w:hint="eastAsia" w:ascii="Cascadia Mono" w:hAnsi="Cascadia Mono" w:eastAsia="Cascadia Mono"/>
+          <w:color w:val="000000"/>
+          <w:sz w:val="19"/>
+        </w:rPr>
+        <w:t>;</w:t>
+      </w:r>
+    </w:p>
+    <w:p>
+      <w:pPr>
+        <w:spacing w:beforeLines="0" w:afterLines="0"/>
+        <w:jc w:val="left"/>
+        <w:rPr>
+          <w:rFonts w:hint="eastAsia" w:ascii="Cascadia Mono" w:hAnsi="Cascadia Mono" w:eastAsia="Cascadia Mono"/>
+          <w:color w:val="000000"/>
+          <w:sz w:val="19"/>
+        </w:rPr>
+      </w:pPr>
+    </w:p>
+    <w:p>
+      <w:pPr>
+        <w:spacing w:beforeLines="0" w:afterLines="0"/>
+        <w:jc w:val="left"/>
+        <w:rPr>
+          <w:rFonts w:hint="eastAsia" w:ascii="Cascadia Mono" w:hAnsi="Cascadia Mono" w:eastAsia="Cascadia Mono"/>
+          <w:color w:val="000000"/>
+          <w:sz w:val="19"/>
+        </w:rPr>
+      </w:pPr>
+      <w:r>
+        <w:rPr>
+          <w:rFonts w:hint="eastAsia" w:ascii="Cascadia Mono" w:hAnsi="Cascadia Mono" w:eastAsia="Cascadia Mono"/>
+          <w:color w:val="000000"/>
+          <w:sz w:val="19"/>
+        </w:rPr>
+        <w:t>GetContext(</w:t>
+      </w:r>
+      <w:r>
+        <w:rPr>
+          <w:rFonts w:hint="eastAsia" w:ascii="Cascadia Mono" w:hAnsi="Cascadia Mono" w:eastAsia="Cascadia Mono"/>
+          <w:color w:val="808080"/>
+          <w:sz w:val="19"/>
+        </w:rPr>
+        <w:t>gfx</w:t>
+      </w:r>
+      <w:r>
+        <w:rPr>
+          <w:rFonts w:hint="eastAsia" w:ascii="Cascadia Mono" w:hAnsi="Cascadia Mono" w:eastAsia="Cascadia Mono"/>
+          <w:color w:val="000000"/>
+          <w:sz w:val="19"/>
+        </w:rPr>
+        <w:t>)-&gt;PSSetSamplers(0, 1, pSampler.GetAddressOf());</w:t>
+      </w:r>
+    </w:p>
+    <w:p>
+      <w:pPr>
+        <w:spacing w:beforeLines="0" w:afterLines="0"/>
+        <w:jc w:val="left"/>
+        <w:rPr>
+          <w:rFonts w:hint="eastAsia" w:ascii="Cascadia Mono" w:hAnsi="Cascadia Mono" w:eastAsia="Cascadia Mono"/>
+          <w:color w:val="000000"/>
+          <w:sz w:val="19"/>
+        </w:rPr>
+      </w:pPr>
+    </w:p>
+    <w:p>
+      <w:pPr>
+        <w:numPr>
+          <w:ilvl w:val="0"/>
+          <w:numId w:val="9"/>
+        </w:numPr>
+        <w:spacing w:beforeLines="0" w:afterLines="0"/>
+        <w:ind w:left="0" w:leftChars="0" w:firstLine="0" w:firstLineChars="0"/>
+        <w:jc w:val="left"/>
+        <w:rPr>
+          <w:rFonts w:hint="default" w:ascii="Cascadia Mono" w:hAnsi="Cascadia Mono" w:eastAsia="宋体"/>
+          <w:color w:val="000000"/>
+          <w:sz w:val="19"/>
+          <w:lang w:val="en-US" w:eastAsia="zh-CN"/>
+        </w:rPr>
+      </w:pPr>
+      <w:r>
+        <w:rPr>
+          <w:rFonts w:hint="eastAsia" w:ascii="Cascadia Mono" w:hAnsi="Cascadia Mono" w:eastAsia="宋体"/>
+          <w:color w:val="000000"/>
+          <w:sz w:val="19"/>
+          <w:lang w:val="en-US" w:eastAsia="zh-CN"/>
+        </w:rPr>
+        <w:t>Shader</w:t>
+      </w:r>
+    </w:p>
+    <w:p>
+      <w:pPr>
+        <w:numPr>
+          <w:numId w:val="0"/>
+        </w:numPr>
+        <w:spacing w:beforeLines="0" w:afterLines="0"/>
+        <w:ind w:leftChars="0"/>
+        <w:jc w:val="left"/>
+        <w:rPr>
+          <w:rFonts w:hint="eastAsia" w:ascii="Cascadia Mono" w:hAnsi="Cascadia Mono" w:eastAsia="宋体"/>
+          <w:color w:val="000000"/>
+          <w:sz w:val="19"/>
+          <w:lang w:val="en-US" w:eastAsia="zh-CN"/>
+        </w:rPr>
+      </w:pPr>
+      <w:r>
+        <w:rPr>
+          <w:rFonts w:hint="eastAsia" w:ascii="Cascadia Mono" w:hAnsi="Cascadia Mono" w:eastAsia="宋体"/>
+          <w:color w:val="000000"/>
+          <w:sz w:val="19"/>
+          <w:lang w:val="en-US" w:eastAsia="zh-CN"/>
+        </w:rPr>
+        <w:t>PixelShader里面声明 Texture2d ,TextureSampler,</w:t>
+      </w:r>
+      <w:r>
+        <w:rPr>
+          <w:rFonts w:hint="eastAsia" w:ascii="Cascadia Mono" w:hAnsi="Cascadia Mono" w:eastAsia="Cascadia Mono"/>
+          <w:color w:val="000000"/>
+          <w:sz w:val="19"/>
+        </w:rPr>
+        <w:t>TexCoord</w:t>
+      </w:r>
+      <w:r>
+        <w:rPr>
+          <w:rFonts w:hint="eastAsia" w:ascii="Cascadia Mono" w:hAnsi="Cascadia Mono" w:eastAsia="宋体"/>
+          <w:color w:val="000000"/>
+          <w:sz w:val="19"/>
+          <w:lang w:val="en-US" w:eastAsia="zh-CN"/>
+        </w:rPr>
+        <w:t>由VertexShader传入</w:t>
+      </w:r>
+    </w:p>
+    <w:p>
+      <w:pPr>
+        <w:numPr>
+          <w:numId w:val="0"/>
+        </w:numPr>
+        <w:spacing w:beforeLines="0" w:afterLines="0"/>
+        <w:ind w:leftChars="0"/>
+        <w:jc w:val="left"/>
+      </w:pPr>
+      <w:r>
+        <w:drawing>
+          <wp:inline distT="0" distB="0" distL="114300" distR="114300">
+            <wp:extent cx="4041775" cy="1541145"/>
+            <wp:effectExtent l="0" t="0" r="15875" b="1905"/>
+            <wp:docPr id="29" name="图片 1"/>
+            <wp:cNvGraphicFramePr>
+              <a:graphicFrameLocks xmlns:a="http://schemas.openxmlformats.org/drawingml/2006/main" noChangeAspect="1"/>
+            </wp:cNvGraphicFramePr>
+            <a:graphic xmlns:a="http://schemas.openxmlformats.org/drawingml/2006/main">
+              <a:graphicData uri="http://schemas.openxmlformats.org/drawingml/2006/picture">
+                <pic:pic xmlns:pic="http://schemas.openxmlformats.org/drawingml/2006/picture">
+                  <pic:nvPicPr>
+                    <pic:cNvPr id="29" name="图片 1"/>
+                    <pic:cNvPicPr>
+                      <a:picLocks noChangeAspect="1"/>
+                    </pic:cNvPicPr>
+                  </pic:nvPicPr>
+                  <pic:blipFill>
+                    <a:blip r:embed="rId32"/>
+                    <a:stretch>
+                      <a:fillRect/>
+                    </a:stretch>
+                  </pic:blipFill>
+                  <pic:spPr>
+                    <a:xfrm>
+                      <a:off x="0" y="0"/>
+                      <a:ext cx="4041775" cy="1541145"/>
+                    </a:xfrm>
+                    <a:prstGeom prst="rect">
+                      <a:avLst/>
+                    </a:prstGeom>
+                    <a:noFill/>
+                    <a:ln>
+                      <a:noFill/>
+                    </a:ln>
+                  </pic:spPr>
+                </pic:pic>
+              </a:graphicData>
+            </a:graphic>
+          </wp:inline>
+        </w:drawing>
+      </w:r>
+    </w:p>
+    <w:p>
+      <w:pPr>
+        <w:numPr>
+          <w:numId w:val="0"/>
+        </w:numPr>
+        <w:spacing w:beforeLines="0" w:afterLines="0"/>
+        <w:ind w:leftChars="0"/>
+        <w:jc w:val="left"/>
+      </w:pPr>
+    </w:p>
+    <w:p>
+      <w:pPr>
+        <w:numPr>
+          <w:numId w:val="0"/>
+        </w:numPr>
+        <w:spacing w:beforeLines="0" w:afterLines="0"/>
+        <w:ind w:leftChars="0"/>
+        <w:jc w:val="left"/>
+        <w:rPr>
+          <w:rFonts w:hint="default" w:eastAsiaTheme="minorEastAsia"/>
+          <w:lang w:val="en-US" w:eastAsia="zh-CN"/>
+        </w:rPr>
+      </w:pPr>
+      <w:r>
+        <w:rPr>
+          <w:rFonts w:hint="eastAsia"/>
+          <w:lang w:val="en-US" w:eastAsia="zh-CN"/>
+        </w:rPr>
+        <w:t>5.Drawable</w:t>
+      </w:r>
+    </w:p>
+    <w:p>
+      <w:r>
+        <w:drawing>
+          <wp:inline distT="0" distB="0" distL="114300" distR="114300">
+            <wp:extent cx="4124325" cy="542925"/>
+            <wp:effectExtent l="0" t="0" r="9525" b="9525"/>
+            <wp:docPr id="30" name="图片 2"/>
+            <wp:cNvGraphicFramePr>
+              <a:graphicFrameLocks xmlns:a="http://schemas.openxmlformats.org/drawingml/2006/main" noChangeAspect="1"/>
+            </wp:cNvGraphicFramePr>
+            <a:graphic xmlns:a="http://schemas.openxmlformats.org/drawingml/2006/main">
+              <a:graphicData uri="http://schemas.openxmlformats.org/drawingml/2006/picture">
+                <pic:pic xmlns:pic="http://schemas.openxmlformats.org/drawingml/2006/picture">
+                  <pic:nvPicPr>
+                    <pic:cNvPr id="30" name="图片 2"/>
+                    <pic:cNvPicPr>
+                      <a:picLocks noChangeAspect="1"/>
+                    </pic:cNvPicPr>
+                  </pic:nvPicPr>
+                  <pic:blipFill>
+                    <a:blip r:embed="rId33"/>
+                    <a:stretch>
+                      <a:fillRect/>
+                    </a:stretch>
+                  </pic:blipFill>
+                  <pic:spPr>
+                    <a:xfrm>
+                      <a:off x="0" y="0"/>
+                      <a:ext cx="4124325" cy="542925"/>
+                    </a:xfrm>
+                    <a:prstGeom prst="rect">
+                      <a:avLst/>
+                    </a:prstGeom>
+                    <a:noFill/>
+                    <a:ln>
+                      <a:noFill/>
+                    </a:ln>
+                  </pic:spPr>
+                </pic:pic>
+              </a:graphicData>
+            </a:graphic>
+          </wp:inline>
+        </w:drawing>
+      </w:r>
+    </w:p>
+    <w:p>
+      <w:r>
+        <w:drawing>
+          <wp:inline distT="0" distB="0" distL="114300" distR="114300">
+            <wp:extent cx="5272405" cy="499745"/>
+            <wp:effectExtent l="0" t="0" r="4445" b="14605"/>
+            <wp:docPr id="31" name="图片 3"/>
+            <wp:cNvGraphicFramePr>
+              <a:graphicFrameLocks xmlns:a="http://schemas.openxmlformats.org/drawingml/2006/main" noChangeAspect="1"/>
+            </wp:cNvGraphicFramePr>
+            <a:graphic xmlns:a="http://schemas.openxmlformats.org/drawingml/2006/main">
+              <a:graphicData uri="http://schemas.openxmlformats.org/drawingml/2006/picture">
+                <pic:pic xmlns:pic="http://schemas.openxmlformats.org/drawingml/2006/picture">
+                  <pic:nvPicPr>
+                    <pic:cNvPr id="31" name="图片 3"/>
+                    <pic:cNvPicPr>
+                      <a:picLocks noChangeAspect="1"/>
+                    </pic:cNvPicPr>
+                  </pic:nvPicPr>
+                  <pic:blipFill>
+                    <a:blip r:embed="rId34"/>
+                    <a:stretch>
+                      <a:fillRect/>
+                    </a:stretch>
+                  </pic:blipFill>
+                  <pic:spPr>
+                    <a:xfrm>
+                      <a:off x="0" y="0"/>
+                      <a:ext cx="5272405" cy="499745"/>
+                    </a:xfrm>
+                    <a:prstGeom prst="rect">
+                      <a:avLst/>
+                    </a:prstGeom>
+                    <a:noFill/>
+                    <a:ln>
+                      <a:noFill/>
+                    </a:ln>
+                  </pic:spPr>
+                </pic:pic>
+              </a:graphicData>
+            </a:graphic>
+          </wp:inline>
+        </w:drawing>
+      </w:r>
+    </w:p>
+    <w:p>
+      <w:pPr>
+        <w:rPr>
+          <w:rFonts w:hint="default" w:eastAsiaTheme="minorEastAsia"/>
+          <w:lang w:val="en-US" w:eastAsia="zh-CN"/>
+        </w:rPr>
+      </w:pPr>
+      <w:r>
+        <w:rPr>
+          <w:rFonts w:hint="eastAsia"/>
+          <w:lang w:val="en-US" w:eastAsia="zh-CN"/>
+        </w:rPr>
+        <w:t xml:space="preserve">构造函数中创建需要的Bindable </w:t>
       </w:r>
       <w:bookmarkStart w:id="0" w:name="_GoBack"/>
       <w:bookmarkEnd w:id="0"/>
-    </w:p>
-    <w:p>
-      <w:pPr>
-        <w:rPr>
-          <w:rFonts w:hint="default" w:eastAsiaTheme="minorEastAsia"/>
-          <w:lang w:val="en-US" w:eastAsia="zh-CN"/>
-        </w:rPr>
-      </w:pPr>
     </w:p>
     <w:sectPr>
       <w:pgSz w:w="11906" w:h="16838"/>
@@ -5833,6 +6694,22 @@
     </w:lvl>
   </w:abstractNum>
   <w:abstractNum w:abstractNumId="3">
+    <w:nsid w:val="44FB5A22"/>
+    <w:multiLevelType w:val="singleLevel"/>
+    <w:tmpl w:val="44FB5A22"/>
+    <w:lvl w:ilvl="0" w:tentative="0">
+      <w:start w:val="1"/>
+      <w:numFmt w:val="decimal"/>
+      <w:lvlText w:val="%1."/>
+      <w:lvlJc w:val="left"/>
+      <w:pPr>
+        <w:tabs>
+          <w:tab w:val="left" w:pos="312"/>
+        </w:tabs>
+      </w:pPr>
+    </w:lvl>
+  </w:abstractNum>
+  <w:abstractNum w:abstractNumId="4">
     <w:nsid w:val="4C16EE2B"/>
     <w:multiLevelType w:val="singleLevel"/>
     <w:tmpl w:val="4C16EE2B"/>
@@ -5848,7 +6725,7 @@
       </w:pPr>
     </w:lvl>
   </w:abstractNum>
-  <w:abstractNum w:abstractNumId="4">
+  <w:abstractNum w:abstractNumId="5">
     <w:nsid w:val="4DBF9584"/>
     <w:multiLevelType w:val="singleLevel"/>
     <w:tmpl w:val="4DBF9584"/>
@@ -5864,7 +6741,7 @@
       </w:pPr>
     </w:lvl>
   </w:abstractNum>
-  <w:abstractNum w:abstractNumId="5">
+  <w:abstractNum w:abstractNumId="6">
     <w:nsid w:val="505DEA3B"/>
     <w:multiLevelType w:val="singleLevel"/>
     <w:tmpl w:val="505DEA3B"/>
@@ -5880,7 +6757,7 @@
       </w:pPr>
     </w:lvl>
   </w:abstractNum>
-  <w:abstractNum w:abstractNumId="6">
+  <w:abstractNum w:abstractNumId="7">
     <w:nsid w:val="6168110B"/>
     <w:multiLevelType w:val="multilevel"/>
     <w:tmpl w:val="6168110B"/>
@@ -5969,7 +6846,7 @@
       </w:pPr>
     </w:lvl>
   </w:abstractNum>
-  <w:abstractNum w:abstractNumId="7">
+  <w:abstractNum w:abstractNumId="8">
     <w:nsid w:val="63B90DBB"/>
     <w:multiLevelType w:val="singleLevel"/>
     <w:tmpl w:val="63B90DBB"/>
@@ -5982,28 +6859,31 @@
     </w:lvl>
   </w:abstractNum>
   <w:num w:numId="1">
-    <w:abstractNumId w:val="3"/>
+    <w:abstractNumId w:val="4"/>
   </w:num>
   <w:num w:numId="2">
-    <w:abstractNumId w:val="4"/>
+    <w:abstractNumId w:val="5"/>
   </w:num>
   <w:num w:numId="3">
-    <w:abstractNumId w:val="5"/>
+    <w:abstractNumId w:val="6"/>
   </w:num>
   <w:num w:numId="4">
-    <w:abstractNumId w:val="7"/>
+    <w:abstractNumId w:val="8"/>
   </w:num>
   <w:num w:numId="5">
     <w:abstractNumId w:val="1"/>
   </w:num>
   <w:num w:numId="6">
-    <w:abstractNumId w:val="6"/>
+    <w:abstractNumId w:val="7"/>
   </w:num>
   <w:num w:numId="7">
     <w:abstractNumId w:val="0"/>
   </w:num>
   <w:num w:numId="8">
     <w:abstractNumId w:val="2"/>
+  </w:num>
+  <w:num w:numId="9">
+    <w:abstractNumId w:val="3"/>
   </w:num>
 </w:numbering>
 </file>

--- a/D3D.docx
+++ b/D3D.docx
@@ -1,10 +1,10 @@
 
 <file path=word/document.xml><?xml version="1.0" encoding="utf-8"?>
-<w:document xmlns:wpc="http://schemas.microsoft.com/office/word/2010/wordprocessingCanvas" xmlns:mc="http://schemas.openxmlformats.org/markup-compatibility/2006" xmlns:o="urn:schemas-microsoft-com:office:office" xmlns:r="http://schemas.openxmlformats.org/officeDocument/2006/relationships" xmlns:m="http://schemas.openxmlformats.org/officeDocument/2006/math" xmlns:v="urn:schemas-microsoft-com:vml" xmlns:wp14="http://schemas.microsoft.com/office/word/2010/wordprocessingDrawing" xmlns:wp="http://schemas.openxmlformats.org/drawingml/2006/wordprocessingDrawing" xmlns:w="http://schemas.openxmlformats.org/wordprocessingml/2006/main" xmlns:w14="http://schemas.microsoft.com/office/word/2010/wordml" xmlns:w10="urn:schemas-microsoft-com:office:word" xmlns:w15="http://schemas.microsoft.com/office/word/2012/wordml" xmlns:wpg="http://schemas.microsoft.com/office/word/2010/wordprocessingGroup" xmlns:wpi="http://schemas.microsoft.com/office/word/2010/wordprocessingInk" xmlns:wne="http://schemas.microsoft.com/office/word/2006/wordml" xmlns:wps="http://schemas.microsoft.com/office/word/2010/wordprocessingShape" xmlns:wpsCustomData="http://www.wps.cn/officeDocument/2013/wpsCustomData" mc:Ignorable="w14 w15 wp14">
+<w:document xmlns:wpc="http://schemas.microsoft.com/office/word/2010/wordprocessingCanvas" xmlns:cx="http://schemas.microsoft.com/office/drawing/2014/chartex" xmlns:cx1="http://schemas.microsoft.com/office/drawing/2015/9/8/chartex" xmlns:cx2="http://schemas.microsoft.com/office/drawing/2015/10/21/chartex" xmlns:cx3="http://schemas.microsoft.com/office/drawing/2016/5/9/chartex" xmlns:cx4="http://schemas.microsoft.com/office/drawing/2016/5/10/chartex" xmlns:cx5="http://schemas.microsoft.com/office/drawing/2016/5/11/chartex" xmlns:cx6="http://schemas.microsoft.com/office/drawing/2016/5/12/chartex" xmlns:cx7="http://schemas.microsoft.com/office/drawing/2016/5/13/chartex" xmlns:cx8="http://schemas.microsoft.com/office/drawing/2016/5/14/chartex" xmlns:mc="http://schemas.openxmlformats.org/markup-compatibility/2006" xmlns:aink="http://schemas.microsoft.com/office/drawing/2016/ink" xmlns:am3d="http://schemas.microsoft.com/office/drawing/2017/model3d" xmlns:o="urn:schemas-microsoft-com:office:office" xmlns:oel="http://schemas.microsoft.com/office/2019/extlst" xmlns:r="http://schemas.openxmlformats.org/officeDocument/2006/relationships" xmlns:m="http://schemas.openxmlformats.org/officeDocument/2006/math" xmlns:v="urn:schemas-microsoft-com:vml" xmlns:wp14="http://schemas.microsoft.com/office/word/2010/wordprocessingDrawing" xmlns:wp="http://schemas.openxmlformats.org/drawingml/2006/wordprocessingDrawing" xmlns:w10="urn:schemas-microsoft-com:office:word" xmlns:w="http://schemas.openxmlformats.org/wordprocessingml/2006/main" xmlns:w14="http://schemas.microsoft.com/office/word/2010/wordml" xmlns:w15="http://schemas.microsoft.com/office/word/2012/wordml" xmlns:w16cex="http://schemas.microsoft.com/office/word/2018/wordml/cex" xmlns:w16cid="http://schemas.microsoft.com/office/word/2016/wordml/cid" xmlns:w16="http://schemas.microsoft.com/office/word/2018/wordml" xmlns:w16sdtdh="http://schemas.microsoft.com/office/word/2020/wordml/sdtdatahash" xmlns:w16se="http://schemas.microsoft.com/office/word/2015/wordml/symex" xmlns:wpg="http://schemas.microsoft.com/office/word/2010/wordprocessingGroup" xmlns:wpi="http://schemas.microsoft.com/office/word/2010/wordprocessingInk" xmlns:wne="http://schemas.microsoft.com/office/word/2006/wordml" xmlns:wps="http://schemas.microsoft.com/office/word/2010/wordprocessingShape" mc:Ignorable="w14 w15 w16se w16cid w16 w16cex w16sdtdh wp14">
   <w:body>
     <w:p>
       <w:pPr>
-        <w:pStyle w:val="2"/>
+        <w:pStyle w:val="1"/>
         <w:rPr>
           <w:rFonts w:hint="default"/>
         </w:rPr>
@@ -24,7 +24,13 @@
         <w:t>1.</w:t>
       </w:r>
       <w:r>
-        <w:t>std::map和std::unordered_map</w:t>
+        <w:t>std::map</w:t>
+      </w:r>
+      <w:r>
+        <w:t>和</w:t>
+      </w:r>
+      <w:r>
+        <w:t>std::unordered_map</w:t>
       </w:r>
       <w:r>
         <w:rPr>
@@ -33,62 +39,151 @@
         <w:t>, s</w:t>
       </w:r>
       <w:r>
-        <w:t>td::map使用二叉搜索树，它存储的键值对总是按键（key）排序的</w:t>
-      </w:r>
-      <w:r>
-        <w:rPr>
-          <w:rFonts w:hint="eastAsia"/>
-        </w:rPr>
-        <w:t>（可定义operator()  &gt; , &lt;等 ）</w:t>
-      </w:r>
-      <w:r>
-        <w:t>。而std::unordered_map不保证任何特定的顺序，元素的位置由键的哈希值决定</w:t>
-      </w:r>
-      <w:r>
-        <w:rPr>
-          <w:rFonts w:hint="eastAsia"/>
-        </w:rPr>
-        <w:t>,搜索时间为常数</w:t>
-      </w:r>
-    </w:p>
-    <w:p>
-      <w:r>
-        <w:rPr>
-          <w:rFonts w:hint="eastAsia"/>
-        </w:rPr>
-        <w:t>2.仿函数operator() 跟构造函数的区别</w:t>
-      </w:r>
-    </w:p>
-    <w:p>
-      <w:r>
-        <w:rPr>
-          <w:rFonts w:hint="eastAsia"/>
-        </w:rPr>
-        <w:t>构造函数为特殊成员函数 在对象被创建的时候调用</w:t>
-      </w:r>
-      <w:r>
-        <w:rPr>
-          <w:rFonts w:hint="eastAsia"/>
-        </w:rPr>
-        <w:br w:type="textWrapping"/>
-      </w:r>
-      <w:r>
-        <w:rPr>
-          <w:rFonts w:hint="eastAsia"/>
-        </w:rPr>
-        <w:t>Object b(10); 构造函数</w:t>
-      </w:r>
-      <w:r>
-        <w:rPr>
-          <w:rFonts w:hint="eastAsia"/>
-        </w:rPr>
-        <w:br w:type="textWrapping"/>
-      </w:r>
-      <w:r>
-        <w:rPr>
-          <w:rFonts w:hint="eastAsia"/>
-        </w:rPr>
-        <w:t>b(10); 调用operator()成员函数</w:t>
+        <w:t>td::map</w:t>
+      </w:r>
+      <w:r>
+        <w:t>使用二叉搜索树，它存储的键值对总是按键（</w:t>
+      </w:r>
+      <w:r>
+        <w:t>key</w:t>
+      </w:r>
+      <w:r>
+        <w:t>）排序的</w:t>
+      </w:r>
+      <w:r>
+        <w:rPr>
+          <w:rFonts w:hint="eastAsia"/>
+        </w:rPr>
+        <w:t>（可定义</w:t>
+      </w:r>
+      <w:r>
+        <w:rPr>
+          <w:rFonts w:hint="eastAsia"/>
+        </w:rPr>
+        <w:t>operator()  &gt; , &lt;</w:t>
+      </w:r>
+      <w:r>
+        <w:rPr>
+          <w:rFonts w:hint="eastAsia"/>
+        </w:rPr>
+        <w:t>等</w:t>
+      </w:r>
+      <w:r>
+        <w:rPr>
+          <w:rFonts w:hint="eastAsia"/>
+        </w:rPr>
+        <w:t xml:space="preserve"> </w:t>
+      </w:r>
+      <w:r>
+        <w:rPr>
+          <w:rFonts w:hint="eastAsia"/>
+        </w:rPr>
+        <w:t>）</w:t>
+      </w:r>
+      <w:r>
+        <w:t>。而</w:t>
+      </w:r>
+      <w:r>
+        <w:t>std::unordered_map</w:t>
+      </w:r>
+      <w:r>
+        <w:t>不保证任何特定的顺序，元素的位置由键的哈希值决定</w:t>
+      </w:r>
+      <w:r>
+        <w:rPr>
+          <w:rFonts w:hint="eastAsia"/>
+        </w:rPr>
+        <w:t>,</w:t>
+      </w:r>
+      <w:r>
+        <w:rPr>
+          <w:rFonts w:hint="eastAsia"/>
+        </w:rPr>
+        <w:t>搜索时间为常数</w:t>
+      </w:r>
+    </w:p>
+    <w:p>
+      <w:r>
+        <w:rPr>
+          <w:rFonts w:hint="eastAsia"/>
+        </w:rPr>
+        <w:t>2.</w:t>
+      </w:r>
+      <w:r>
+        <w:rPr>
+          <w:rFonts w:hint="eastAsia"/>
+        </w:rPr>
+        <w:t>仿函数</w:t>
+      </w:r>
+      <w:r>
+        <w:rPr>
+          <w:rFonts w:hint="eastAsia"/>
+        </w:rPr>
+        <w:t xml:space="preserve">operator() </w:t>
+      </w:r>
+      <w:r>
+        <w:rPr>
+          <w:rFonts w:hint="eastAsia"/>
+        </w:rPr>
+        <w:t>跟构造函数的区别</w:t>
+      </w:r>
+    </w:p>
+    <w:p>
+      <w:r>
+        <w:rPr>
+          <w:rFonts w:hint="eastAsia"/>
+        </w:rPr>
+        <w:t>构造函数为特殊成员函数</w:t>
+      </w:r>
+      <w:r>
+        <w:rPr>
+          <w:rFonts w:hint="eastAsia"/>
+        </w:rPr>
+        <w:t xml:space="preserve"> </w:t>
+      </w:r>
+      <w:r>
+        <w:rPr>
+          <w:rFonts w:hint="eastAsia"/>
+        </w:rPr>
+        <w:t>在对象被创建的时候调用</w:t>
+      </w:r>
+      <w:r>
+        <w:rPr>
+          <w:rFonts w:hint="eastAsia"/>
+        </w:rPr>
+        <w:br/>
+        <w:t xml:space="preserve">Object b(10); </w:t>
+      </w:r>
+      <w:r>
+        <w:rPr>
+          <w:rFonts w:hint="eastAsia"/>
+        </w:rPr>
+        <w:t>构造函数</w:t>
+      </w:r>
+      <w:r>
+        <w:rPr>
+          <w:rFonts w:hint="eastAsia"/>
+        </w:rPr>
+        <w:br/>
+        <w:t xml:space="preserve">b(10); </w:t>
+      </w:r>
+      <w:r>
+        <w:rPr>
+          <w:rFonts w:hint="eastAsia"/>
+        </w:rPr>
+        <w:t>调用</w:t>
+      </w:r>
+      <w:r>
+        <w:rPr>
+          <w:rFonts w:hint="eastAsia"/>
+        </w:rPr>
+        <w:t>operator()</w:t>
+      </w:r>
+      <w:r>
+        <w:rPr>
+          <w:rFonts w:hint="eastAsia"/>
+        </w:rPr>
+        <w:t>成员函数</w:t>
       </w:r>
     </w:p>
     <w:p>
@@ -99,12 +194,21 @@
         </w:numPr>
       </w:pPr>
       <w:r>
-        <w:t>constexpr是C++11引入的一个关键字，用于指明表达式或对象的值在编译时就可以确定。这样，编译器就可以在编译时计算出这些值，提高运行时的效率</w:t>
-      </w:r>
-    </w:p>
-    <w:p>
-      <w:pPr>
-        <w:pStyle w:val="2"/>
+        <w:t>constexpr</w:t>
+      </w:r>
+      <w:r>
+        <w:t>是</w:t>
+      </w:r>
+      <w:r>
+        <w:t>C++11</w:t>
+      </w:r>
+      <w:r>
+        <w:t>引入的一个关键字，用于指明表达式或对象的值在编译时就可以确定。这样，编译器就可以在编译时计算出这些值，提高运行时的效率</w:t>
+      </w:r>
+    </w:p>
+    <w:p>
+      <w:pPr>
+        <w:pStyle w:val="1"/>
         <w:rPr>
           <w:rFonts w:hint="default"/>
         </w:rPr>
@@ -127,12 +231,66 @@
         <w:rPr>
           <w:rFonts w:hint="eastAsia"/>
         </w:rPr>
-        <w:t>WM_CHAR 里面相对（WM_KEYDOWN）区分大小写,且WM_CHAR 是由TranslateMessage()产生的</w:t>
-      </w:r>
-    </w:p>
-    <w:p>
-      <w:pPr>
-        <w:pStyle w:val="2"/>
+        <w:t xml:space="preserve">WM_CHAR </w:t>
+      </w:r>
+      <w:r>
+        <w:rPr>
+          <w:rFonts w:hint="eastAsia"/>
+        </w:rPr>
+        <w:t>里面相对（</w:t>
+      </w:r>
+      <w:r>
+        <w:rPr>
+          <w:rFonts w:hint="eastAsia"/>
+        </w:rPr>
+        <w:t>WM_KEYDOWN</w:t>
+      </w:r>
+      <w:r>
+        <w:rPr>
+          <w:rFonts w:hint="eastAsia"/>
+        </w:rPr>
+        <w:t>）区分大小写</w:t>
+      </w:r>
+      <w:r>
+        <w:rPr>
+          <w:rFonts w:hint="eastAsia"/>
+        </w:rPr>
+        <w:t>,</w:t>
+      </w:r>
+      <w:r>
+        <w:rPr>
+          <w:rFonts w:hint="eastAsia"/>
+        </w:rPr>
+        <w:t>且</w:t>
+      </w:r>
+      <w:r>
+        <w:rPr>
+          <w:rFonts w:hint="eastAsia"/>
+        </w:rPr>
+        <w:t xml:space="preserve">WM_CHAR </w:t>
+      </w:r>
+      <w:r>
+        <w:rPr>
+          <w:rFonts w:hint="eastAsia"/>
+        </w:rPr>
+        <w:t>是由</w:t>
+      </w:r>
+      <w:r>
+        <w:rPr>
+          <w:rFonts w:hint="eastAsia"/>
+        </w:rPr>
+        <w:t>TranslateMessage()</w:t>
+      </w:r>
+      <w:r>
+        <w:rPr>
+          <w:rFonts w:hint="eastAsia"/>
+        </w:rPr>
+        <w:t>产生的</w:t>
+      </w:r>
+    </w:p>
+    <w:p>
+      <w:pPr>
+        <w:pStyle w:val="1"/>
         <w:rPr>
           <w:rFonts w:hint="default"/>
         </w:rPr>
@@ -155,7 +313,13 @@
         <w:rPr>
           <w:rFonts w:hint="eastAsia"/>
         </w:rPr>
-        <w:t>Window窗口封装类</w:t>
+        <w:t>Window</w:t>
+      </w:r>
+      <w:r>
+        <w:rPr>
+          <w:rFonts w:hint="eastAsia"/>
+        </w:rPr>
+        <w:t>窗口封装类</w:t>
       </w:r>
     </w:p>
     <w:p/>
@@ -181,11 +345,29 @@
         <w:rPr>
           <w:rFonts w:hint="eastAsia"/>
         </w:rPr>
-        <w:t xml:space="preserve">主要就是包含Window头文件 </w:t>
-      </w:r>
-      <w:r>
-        <w:rPr>
-          <w:rFonts w:hint="eastAsia" w:ascii="Cascadia Mono" w:hAnsi="Cascadia Mono" w:eastAsia="Cascadia Mono"/>
+        <w:t>主要就是包含</w:t>
+      </w:r>
+      <w:r>
+        <w:rPr>
+          <w:rFonts w:hint="eastAsia"/>
+        </w:rPr>
+        <w:t>Window</w:t>
+      </w:r>
+      <w:r>
+        <w:rPr>
+          <w:rFonts w:hint="eastAsia"/>
+        </w:rPr>
+        <w:t>头文件</w:t>
+      </w:r>
+      <w:r>
+        <w:rPr>
+          <w:rFonts w:hint="eastAsia"/>
+        </w:rPr>
+        <w:t xml:space="preserve"> </w:t>
+      </w:r>
+      <w:r>
+        <w:rPr>
+          <w:rFonts w:ascii="Cascadia Mono" w:eastAsia="Cascadia Mono" w:hAnsi="Cascadia Mono" w:hint="eastAsia"/>
           <w:color w:val="808080"/>
           <w:sz w:val="19"/>
         </w:rPr>
@@ -193,7 +375,7 @@
       </w:r>
       <w:r>
         <w:rPr>
-          <w:rFonts w:hint="eastAsia" w:ascii="Cascadia Mono" w:hAnsi="Cascadia Mono" w:eastAsia="Cascadia Mono"/>
+          <w:rFonts w:ascii="Cascadia Mono" w:eastAsia="Cascadia Mono" w:hAnsi="Cascadia Mono" w:hint="eastAsia"/>
           <w:color w:val="000000"/>
           <w:sz w:val="19"/>
         </w:rPr>
@@ -201,7 +383,7 @@
       </w:r>
       <w:r>
         <w:rPr>
-          <w:rFonts w:hint="eastAsia" w:ascii="Cascadia Mono" w:hAnsi="Cascadia Mono" w:eastAsia="Cascadia Mono"/>
+          <w:rFonts w:ascii="Cascadia Mono" w:eastAsia="Cascadia Mono" w:hAnsi="Cascadia Mono" w:hint="eastAsia"/>
           <w:color w:val="A31515"/>
           <w:sz w:val="19"/>
         </w:rPr>
@@ -209,31 +391,111 @@
       </w:r>
       <w:r>
         <w:rPr>
-          <w:rFonts w:hint="eastAsia" w:ascii="Cascadia Mono" w:hAnsi="Cascadia Mono" w:eastAsia="Cascadia Mono"/>
+          <w:rFonts w:ascii="Cascadia Mono" w:eastAsia="Cascadia Mono" w:hAnsi="Cascadia Mono" w:hint="eastAsia"/>
           <w:color w:val="A31515"/>
           <w:sz w:val="19"/>
         </w:rPr>
-        <w:br w:type="textWrapping"/>
-      </w:r>
-      <w:r>
-        <w:rPr>
-          <w:rFonts w:hint="eastAsia" w:ascii="Cascadia Mono" w:hAnsi="Cascadia Mono" w:eastAsia="宋体"/>
+        <w:br/>
+      </w:r>
+      <w:r>
+        <w:rPr>
+          <w:rFonts w:ascii="Cascadia Mono" w:eastAsia="宋体" w:hAnsi="Cascadia Mono" w:hint="eastAsia"/>
           <w:color w:val="A31515"/>
           <w:sz w:val="19"/>
         </w:rPr>
-        <w:t>由于Window.h包含超多命名空间 可在导入前取消定义 如取消Windows里面的Max Min宏定义</w:t>
-      </w:r>
-      <w:r>
-        <w:rPr>
-          <w:rFonts w:hint="eastAsia" w:ascii="Cascadia Mono" w:hAnsi="Cascadia Mono" w:eastAsia="宋体"/>
+        <w:t>由于</w:t>
+      </w:r>
+      <w:r>
+        <w:rPr>
+          <w:rFonts w:ascii="Cascadia Mono" w:eastAsia="宋体" w:hAnsi="Cascadia Mono" w:hint="eastAsia"/>
           <w:color w:val="A31515"/>
           <w:sz w:val="19"/>
         </w:rPr>
-        <w:br w:type="textWrapping"/>
-      </w:r>
-      <w:r>
-        <w:rPr>
-          <w:rFonts w:hint="eastAsia" w:ascii="Cascadia Mono" w:hAnsi="Cascadia Mono" w:eastAsia="Cascadia Mono"/>
+        <w:t>Window.h</w:t>
+      </w:r>
+      <w:r>
+        <w:rPr>
+          <w:rFonts w:ascii="Cascadia Mono" w:eastAsia="宋体" w:hAnsi="Cascadia Mono" w:hint="eastAsia"/>
+          <w:color w:val="A31515"/>
+          <w:sz w:val="19"/>
+        </w:rPr>
+        <w:t>包含超多命名空间</w:t>
+      </w:r>
+      <w:r>
+        <w:rPr>
+          <w:rFonts w:ascii="Cascadia Mono" w:eastAsia="宋体" w:hAnsi="Cascadia Mono" w:hint="eastAsia"/>
+          <w:color w:val="A31515"/>
+          <w:sz w:val="19"/>
+        </w:rPr>
+        <w:t xml:space="preserve"> </w:t>
+      </w:r>
+      <w:r>
+        <w:rPr>
+          <w:rFonts w:ascii="Cascadia Mono" w:eastAsia="宋体" w:hAnsi="Cascadia Mono" w:hint="eastAsia"/>
+          <w:color w:val="A31515"/>
+          <w:sz w:val="19"/>
+        </w:rPr>
+        <w:t>可在导入前取消定义</w:t>
+      </w:r>
+      <w:r>
+        <w:rPr>
+          <w:rFonts w:ascii="Cascadia Mono" w:eastAsia="宋体" w:hAnsi="Cascadia Mono" w:hint="eastAsia"/>
+          <w:color w:val="A31515"/>
+          <w:sz w:val="19"/>
+        </w:rPr>
+        <w:t xml:space="preserve"> </w:t>
+      </w:r>
+      <w:r>
+        <w:rPr>
+          <w:rFonts w:ascii="Cascadia Mono" w:eastAsia="宋体" w:hAnsi="Cascadia Mono" w:hint="eastAsia"/>
+          <w:color w:val="A31515"/>
+          <w:sz w:val="19"/>
+        </w:rPr>
+        <w:t>如取消</w:t>
+      </w:r>
+      <w:r>
+        <w:rPr>
+          <w:rFonts w:ascii="Cascadia Mono" w:eastAsia="宋体" w:hAnsi="Cascadia Mono" w:hint="eastAsia"/>
+          <w:color w:val="A31515"/>
+          <w:sz w:val="19"/>
+        </w:rPr>
+        <w:t>Windows</w:t>
+      </w:r>
+      <w:r>
+        <w:rPr>
+          <w:rFonts w:ascii="Cascadia Mono" w:eastAsia="宋体" w:hAnsi="Cascadia Mono" w:hint="eastAsia"/>
+          <w:color w:val="A31515"/>
+          <w:sz w:val="19"/>
+        </w:rPr>
+        <w:t>里面的</w:t>
+      </w:r>
+      <w:r>
+        <w:rPr>
+          <w:rFonts w:ascii="Cascadia Mono" w:eastAsia="宋体" w:hAnsi="Cascadia Mono" w:hint="eastAsia"/>
+          <w:color w:val="A31515"/>
+          <w:sz w:val="19"/>
+        </w:rPr>
+        <w:t>Max Min</w:t>
+      </w:r>
+      <w:r>
+        <w:rPr>
+          <w:rFonts w:ascii="Cascadia Mono" w:eastAsia="宋体" w:hAnsi="Cascadia Mono" w:hint="eastAsia"/>
+          <w:color w:val="A31515"/>
+          <w:sz w:val="19"/>
+        </w:rPr>
+        <w:t>宏定义</w:t>
+      </w:r>
+      <w:r>
+        <w:rPr>
+          <w:rFonts w:ascii="Cascadia Mono" w:eastAsia="宋体" w:hAnsi="Cascadia Mono" w:hint="eastAsia"/>
+          <w:color w:val="A31515"/>
+          <w:sz w:val="19"/>
+        </w:rPr>
+        <w:br/>
+      </w:r>
+      <w:r>
+        <w:rPr>
+          <w:rFonts w:ascii="Cascadia Mono" w:eastAsia="Cascadia Mono" w:hAnsi="Cascadia Mono" w:hint="eastAsia"/>
           <w:color w:val="808080"/>
           <w:sz w:val="19"/>
         </w:rPr>
@@ -241,7 +503,7 @@
       </w:r>
       <w:r>
         <w:rPr>
-          <w:rFonts w:hint="eastAsia" w:ascii="Cascadia Mono" w:hAnsi="Cascadia Mono" w:eastAsia="Cascadia Mono"/>
+          <w:rFonts w:ascii="Cascadia Mono" w:eastAsia="Cascadia Mono" w:hAnsi="Cascadia Mono" w:hint="eastAsia"/>
           <w:color w:val="000000"/>
           <w:sz w:val="19"/>
         </w:rPr>
@@ -249,7 +511,7 @@
       </w:r>
       <w:r>
         <w:rPr>
-          <w:rFonts w:hint="eastAsia" w:ascii="Cascadia Mono" w:hAnsi="Cascadia Mono" w:eastAsia="Cascadia Mono"/>
+          <w:rFonts w:ascii="Cascadia Mono" w:eastAsia="Cascadia Mono" w:hAnsi="Cascadia Mono" w:hint="eastAsia"/>
           <w:color w:val="6F008A"/>
           <w:sz w:val="19"/>
         </w:rPr>
@@ -261,21 +523,33 @@
         <w:rPr>
           <w:rFonts w:hint="eastAsia"/>
         </w:rPr>
-        <w:t>定义Windows sdk版本信息</w:t>
+        <w:t>定义</w:t>
+      </w:r>
+      <w:r>
+        <w:rPr>
+          <w:rFonts w:hint="eastAsia"/>
+        </w:rPr>
+        <w:t>Windows sdk</w:t>
+      </w:r>
+      <w:r>
+        <w:rPr>
+          <w:rFonts w:hint="eastAsia"/>
+        </w:rPr>
+        <w:t>版本信息</w:t>
       </w:r>
     </w:p>
     <w:p>
       <w:pPr>
         <w:jc w:val="left"/>
         <w:rPr>
-          <w:rFonts w:ascii="Cascadia Mono" w:hAnsi="Cascadia Mono" w:eastAsia="Cascadia Mono"/>
-          <w:color w:val="000000"/>
-          <w:sz w:val="19"/>
-        </w:rPr>
-      </w:pPr>
-      <w:r>
-        <w:rPr>
-          <w:rFonts w:hint="eastAsia" w:ascii="Cascadia Mono" w:hAnsi="Cascadia Mono" w:eastAsia="Cascadia Mono"/>
+          <w:rFonts w:ascii="Cascadia Mono" w:eastAsia="Cascadia Mono" w:hAnsi="Cascadia Mono"/>
+          <w:color w:val="000000"/>
+          <w:sz w:val="19"/>
+        </w:rPr>
+      </w:pPr>
+      <w:r>
+        <w:rPr>
+          <w:rFonts w:ascii="Cascadia Mono" w:eastAsia="Cascadia Mono" w:hAnsi="Cascadia Mono" w:hint="eastAsia"/>
           <w:color w:val="008000"/>
           <w:sz w:val="19"/>
         </w:rPr>
@@ -286,14 +560,14 @@
       <w:pPr>
         <w:jc w:val="left"/>
         <w:rPr>
-          <w:rFonts w:ascii="Cascadia Mono" w:hAnsi="Cascadia Mono" w:eastAsia="Cascadia Mono"/>
-          <w:color w:val="000000"/>
-          <w:sz w:val="19"/>
-        </w:rPr>
-      </w:pPr>
-      <w:r>
-        <w:rPr>
-          <w:rFonts w:hint="eastAsia" w:ascii="Cascadia Mono" w:hAnsi="Cascadia Mono" w:eastAsia="Cascadia Mono"/>
+          <w:rFonts w:ascii="Cascadia Mono" w:eastAsia="Cascadia Mono" w:hAnsi="Cascadia Mono"/>
+          <w:color w:val="000000"/>
+          <w:sz w:val="19"/>
+        </w:rPr>
+      </w:pPr>
+      <w:r>
+        <w:rPr>
+          <w:rFonts w:ascii="Cascadia Mono" w:eastAsia="Cascadia Mono" w:hAnsi="Cascadia Mono" w:hint="eastAsia"/>
           <w:color w:val="808080"/>
           <w:sz w:val="19"/>
         </w:rPr>
@@ -301,7 +575,7 @@
       </w:r>
       <w:r>
         <w:rPr>
-          <w:rFonts w:hint="eastAsia" w:ascii="Cascadia Mono" w:hAnsi="Cascadia Mono" w:eastAsia="Cascadia Mono"/>
+          <w:rFonts w:ascii="Cascadia Mono" w:eastAsia="Cascadia Mono" w:hAnsi="Cascadia Mono" w:hint="eastAsia"/>
           <w:color w:val="000000"/>
           <w:sz w:val="19"/>
         </w:rPr>
@@ -309,7 +583,7 @@
       </w:r>
       <w:r>
         <w:rPr>
-          <w:rFonts w:hint="eastAsia" w:ascii="Cascadia Mono" w:hAnsi="Cascadia Mono" w:eastAsia="Cascadia Mono"/>
+          <w:rFonts w:ascii="Cascadia Mono" w:eastAsia="Cascadia Mono" w:hAnsi="Cascadia Mono" w:hint="eastAsia"/>
           <w:color w:val="6F008A"/>
           <w:sz w:val="19"/>
         </w:rPr>
@@ -317,7 +591,7 @@
       </w:r>
       <w:r>
         <w:rPr>
-          <w:rFonts w:hint="eastAsia" w:ascii="Cascadia Mono" w:hAnsi="Cascadia Mono" w:eastAsia="Cascadia Mono"/>
+          <w:rFonts w:ascii="Cascadia Mono" w:eastAsia="Cascadia Mono" w:hAnsi="Cascadia Mono" w:hint="eastAsia"/>
           <w:color w:val="000000"/>
           <w:sz w:val="19"/>
         </w:rPr>
@@ -327,14 +601,14 @@
     <w:p>
       <w:pPr>
         <w:rPr>
-          <w:rFonts w:ascii="Cascadia Mono" w:hAnsi="Cascadia Mono" w:eastAsia="Cascadia Mono"/>
+          <w:rFonts w:ascii="Cascadia Mono" w:eastAsia="Cascadia Mono" w:hAnsi="Cascadia Mono"/>
           <w:color w:val="A31515"/>
           <w:sz w:val="19"/>
         </w:rPr>
       </w:pPr>
       <w:r>
         <w:rPr>
-          <w:rFonts w:hint="eastAsia" w:ascii="Cascadia Mono" w:hAnsi="Cascadia Mono" w:eastAsia="Cascadia Mono"/>
+          <w:rFonts w:ascii="Cascadia Mono" w:eastAsia="Cascadia Mono" w:hAnsi="Cascadia Mono" w:hint="eastAsia"/>
           <w:color w:val="808080"/>
           <w:sz w:val="19"/>
         </w:rPr>
@@ -342,7 +616,7 @@
       </w:r>
       <w:r>
         <w:rPr>
-          <w:rFonts w:hint="eastAsia" w:ascii="Cascadia Mono" w:hAnsi="Cascadia Mono" w:eastAsia="Cascadia Mono"/>
+          <w:rFonts w:ascii="Cascadia Mono" w:eastAsia="Cascadia Mono" w:hAnsi="Cascadia Mono" w:hint="eastAsia"/>
           <w:color w:val="000000"/>
           <w:sz w:val="19"/>
         </w:rPr>
@@ -350,7 +624,7 @@
       </w:r>
       <w:r>
         <w:rPr>
-          <w:rFonts w:hint="eastAsia" w:ascii="Cascadia Mono" w:hAnsi="Cascadia Mono" w:eastAsia="Cascadia Mono"/>
+          <w:rFonts w:ascii="Cascadia Mono" w:eastAsia="Cascadia Mono" w:hAnsi="Cascadia Mono" w:hint="eastAsia"/>
           <w:color w:val="A31515"/>
           <w:sz w:val="19"/>
         </w:rPr>
@@ -364,20 +638,20 @@
           <w:numId w:val="4"/>
         </w:numPr>
         <w:rPr>
-          <w:rFonts w:ascii="Cascadia Mono" w:hAnsi="Cascadia Mono" w:eastAsia="Cascadia Mono"/>
-          <w:sz w:val="19"/>
-        </w:rPr>
-      </w:pPr>
-      <w:r>
-        <w:rPr>
-          <w:rFonts w:hint="eastAsia" w:ascii="Cascadia Mono" w:hAnsi="Cascadia Mono" w:eastAsia="Cascadia Mono"/>
+          <w:rFonts w:ascii="Cascadia Mono" w:eastAsia="Cascadia Mono" w:hAnsi="Cascadia Mono"/>
+          <w:sz w:val="19"/>
+        </w:rPr>
+      </w:pPr>
+      <w:r>
+        <w:rPr>
+          <w:rFonts w:ascii="Cascadia Mono" w:eastAsia="Cascadia Mono" w:hAnsi="Cascadia Mono" w:hint="eastAsia"/>
           <w:sz w:val="19"/>
         </w:rPr>
         <w:t>Window接口类</w:t>
       </w:r>
       <w:r>
         <w:rPr>
-          <w:rFonts w:ascii="Cascadia Mono" w:hAnsi="Cascadia Mono" w:eastAsia="Cascadia Mono"/>
+          <w:rFonts w:ascii="Cascadia Mono" w:eastAsia="Cascadia Mono" w:hAnsi="Cascadia Mono"/>
           <w:sz w:val="19"/>
         </w:rPr>
         <w:t xml:space="preserve"> </w:t>
@@ -386,13 +660,13 @@
     <w:p>
       <w:pPr>
         <w:rPr>
-          <w:rFonts w:ascii="Cascadia Mono" w:hAnsi="Cascadia Mono" w:eastAsia="Cascadia Mono"/>
-          <w:sz w:val="19"/>
-        </w:rPr>
-      </w:pPr>
-      <w:r>
-        <w:rPr>
-          <w:rFonts w:hint="eastAsia" w:ascii="Cascadia Mono" w:hAnsi="Cascadia Mono" w:eastAsia="Cascadia Mono"/>
+          <w:rFonts w:ascii="Cascadia Mono" w:eastAsia="Cascadia Mono" w:hAnsi="Cascadia Mono"/>
+          <w:sz w:val="19"/>
+        </w:rPr>
+      </w:pPr>
+      <w:r>
+        <w:rPr>
+          <w:rFonts w:ascii="Cascadia Mono" w:eastAsia="Cascadia Mono" w:hAnsi="Cascadia Mono" w:hint="eastAsia"/>
           <w:sz w:val="19"/>
         </w:rPr>
         <w:t>WindowClass 注册 以及 取消注册 WinClass</w:t>
@@ -401,13 +675,13 @@
     <w:p>
       <w:pPr>
         <w:rPr>
-          <w:rFonts w:ascii="Cascadia Mono" w:hAnsi="Cascadia Mono" w:eastAsia="Cascadia Mono"/>
-          <w:sz w:val="19"/>
-        </w:rPr>
-      </w:pPr>
-      <w:r>
-        <w:rPr>
-          <w:rFonts w:hint="eastAsia" w:ascii="Cascadia Mono" w:hAnsi="Cascadia Mono" w:eastAsia="宋体"/>
+          <w:rFonts w:ascii="Cascadia Mono" w:eastAsia="Cascadia Mono" w:hAnsi="Cascadia Mono"/>
+          <w:sz w:val="19"/>
+        </w:rPr>
+      </w:pPr>
+      <w:r>
+        <w:rPr>
+          <w:rFonts w:ascii="Cascadia Mono" w:eastAsia="宋体" w:hAnsi="Cascadia Mono" w:hint="eastAsia"/>
           <w:color w:val="0000FF"/>
           <w:sz w:val="19"/>
         </w:rPr>
@@ -415,7 +689,7 @@
       </w:r>
       <w:r>
         <w:rPr>
-          <w:rFonts w:hint="eastAsia" w:ascii="Cascadia Mono" w:hAnsi="Cascadia Mono" w:eastAsia="Cascadia Mono"/>
+          <w:rFonts w:ascii="Cascadia Mono" w:eastAsia="Cascadia Mono" w:hAnsi="Cascadia Mono" w:hint="eastAsia"/>
           <w:color w:val="0000FF"/>
           <w:sz w:val="19"/>
         </w:rPr>
@@ -423,7 +697,7 @@
       </w:r>
       <w:r>
         <w:rPr>
-          <w:rFonts w:hint="eastAsia" w:ascii="Cascadia Mono" w:hAnsi="Cascadia Mono" w:eastAsia="Cascadia Mono"/>
+          <w:rFonts w:ascii="Cascadia Mono" w:eastAsia="Cascadia Mono" w:hAnsi="Cascadia Mono" w:hint="eastAsia"/>
           <w:color w:val="000000"/>
           <w:sz w:val="19"/>
         </w:rPr>
@@ -431,7 +705,7 @@
       </w:r>
       <w:r>
         <w:rPr>
-          <w:rFonts w:hint="eastAsia" w:ascii="Cascadia Mono" w:hAnsi="Cascadia Mono" w:eastAsia="Cascadia Mono"/>
+          <w:rFonts w:ascii="Cascadia Mono" w:eastAsia="Cascadia Mono" w:hAnsi="Cascadia Mono" w:hint="eastAsia"/>
           <w:color w:val="2B91AF"/>
           <w:sz w:val="19"/>
         </w:rPr>
@@ -439,7 +713,7 @@
       </w:r>
       <w:r>
         <w:rPr>
-          <w:rFonts w:hint="eastAsia" w:ascii="Cascadia Mono" w:hAnsi="Cascadia Mono" w:eastAsia="Cascadia Mono"/>
+          <w:rFonts w:ascii="Cascadia Mono" w:eastAsia="Cascadia Mono" w:hAnsi="Cascadia Mono" w:hint="eastAsia"/>
           <w:color w:val="000000"/>
           <w:sz w:val="19"/>
         </w:rPr>
@@ -447,23 +721,55 @@
       </w:r>
       <w:r>
         <w:rPr>
-          <w:rFonts w:hint="eastAsia" w:ascii="Cascadia Mono" w:hAnsi="Cascadia Mono" w:eastAsia="宋体"/>
-          <w:color w:val="000000"/>
-          <w:sz w:val="19"/>
-        </w:rPr>
-        <w:t xml:space="preserve">  在Cpp里面定义时候就会调用构造函数注册WindowClass</w:t>
-      </w:r>
-      <w:r>
-        <w:rPr>
-          <w:rFonts w:hint="eastAsia" w:ascii="Cascadia Mono" w:hAnsi="Cascadia Mono" w:eastAsia="宋体"/>
-          <w:color w:val="000000"/>
-          <w:sz w:val="19"/>
-        </w:rPr>
-        <w:br w:type="textWrapping"/>
-      </w:r>
-      <w:r>
-        <w:rPr>
-          <w:rFonts w:hint="eastAsia" w:ascii="Cascadia Mono" w:hAnsi="Cascadia Mono" w:eastAsia="Cascadia Mono"/>
+          <w:rFonts w:ascii="Cascadia Mono" w:eastAsia="宋体" w:hAnsi="Cascadia Mono" w:hint="eastAsia"/>
+          <w:color w:val="000000"/>
+          <w:sz w:val="19"/>
+        </w:rPr>
+        <w:t xml:space="preserve">  </w:t>
+      </w:r>
+      <w:r>
+        <w:rPr>
+          <w:rFonts w:ascii="Cascadia Mono" w:eastAsia="宋体" w:hAnsi="Cascadia Mono" w:hint="eastAsia"/>
+          <w:color w:val="000000"/>
+          <w:sz w:val="19"/>
+        </w:rPr>
+        <w:t>在</w:t>
+      </w:r>
+      <w:r>
+        <w:rPr>
+          <w:rFonts w:ascii="Cascadia Mono" w:eastAsia="宋体" w:hAnsi="Cascadia Mono" w:hint="eastAsia"/>
+          <w:color w:val="000000"/>
+          <w:sz w:val="19"/>
+        </w:rPr>
+        <w:t>Cpp</w:t>
+      </w:r>
+      <w:r>
+        <w:rPr>
+          <w:rFonts w:ascii="Cascadia Mono" w:eastAsia="宋体" w:hAnsi="Cascadia Mono" w:hint="eastAsia"/>
+          <w:color w:val="000000"/>
+          <w:sz w:val="19"/>
+        </w:rPr>
+        <w:t>里面定义时候就会调用构造函数注册</w:t>
+      </w:r>
+      <w:r>
+        <w:rPr>
+          <w:rFonts w:ascii="Cascadia Mono" w:eastAsia="宋体" w:hAnsi="Cascadia Mono" w:hint="eastAsia"/>
+          <w:color w:val="000000"/>
+          <w:sz w:val="19"/>
+        </w:rPr>
+        <w:t>WindowClass</w:t>
+      </w:r>
+      <w:r>
+        <w:rPr>
+          <w:rFonts w:ascii="Cascadia Mono" w:eastAsia="宋体" w:hAnsi="Cascadia Mono" w:hint="eastAsia"/>
+          <w:color w:val="000000"/>
+          <w:sz w:val="19"/>
+        </w:rPr>
+        <w:br/>
+      </w:r>
+      <w:r>
+        <w:rPr>
+          <w:rFonts w:ascii="Cascadia Mono" w:eastAsia="Cascadia Mono" w:hAnsi="Cascadia Mono" w:hint="eastAsia"/>
           <w:color w:val="2B91AF"/>
           <w:sz w:val="19"/>
         </w:rPr>
@@ -471,7 +777,7 @@
       </w:r>
       <w:r>
         <w:rPr>
-          <w:rFonts w:hint="eastAsia" w:ascii="Cascadia Mono" w:hAnsi="Cascadia Mono" w:eastAsia="Cascadia Mono"/>
+          <w:rFonts w:ascii="Cascadia Mono" w:eastAsia="Cascadia Mono" w:hAnsi="Cascadia Mono" w:hint="eastAsia"/>
           <w:color w:val="000000"/>
           <w:sz w:val="19"/>
         </w:rPr>
@@ -479,7 +785,7 @@
       </w:r>
       <w:r>
         <w:rPr>
-          <w:rFonts w:hint="eastAsia" w:ascii="Cascadia Mono" w:hAnsi="Cascadia Mono" w:eastAsia="Cascadia Mono"/>
+          <w:rFonts w:ascii="Cascadia Mono" w:eastAsia="Cascadia Mono" w:hAnsi="Cascadia Mono" w:hint="eastAsia"/>
           <w:color w:val="2B91AF"/>
           <w:sz w:val="19"/>
         </w:rPr>
@@ -487,7 +793,7 @@
       </w:r>
       <w:r>
         <w:rPr>
-          <w:rFonts w:hint="eastAsia" w:ascii="Cascadia Mono" w:hAnsi="Cascadia Mono" w:eastAsia="Cascadia Mono"/>
+          <w:rFonts w:ascii="Cascadia Mono" w:eastAsia="Cascadia Mono" w:hAnsi="Cascadia Mono" w:hint="eastAsia"/>
           <w:color w:val="000000"/>
           <w:sz w:val="19"/>
         </w:rPr>
@@ -495,7 +801,7 @@
       </w:r>
       <w:r>
         <w:rPr>
-          <w:rFonts w:hint="eastAsia" w:ascii="Cascadia Mono" w:hAnsi="Cascadia Mono" w:eastAsia="Cascadia Mono"/>
+          <w:rFonts w:ascii="Cascadia Mono" w:eastAsia="Cascadia Mono" w:hAnsi="Cascadia Mono" w:hint="eastAsia"/>
           <w:color w:val="2B91AF"/>
           <w:sz w:val="19"/>
         </w:rPr>
@@ -503,7 +809,7 @@
       </w:r>
       <w:r>
         <w:rPr>
-          <w:rFonts w:hint="eastAsia" w:ascii="Cascadia Mono" w:hAnsi="Cascadia Mono" w:eastAsia="Cascadia Mono"/>
+          <w:rFonts w:ascii="Cascadia Mono" w:eastAsia="Cascadia Mono" w:hAnsi="Cascadia Mono" w:hint="eastAsia"/>
           <w:color w:val="000000"/>
           <w:sz w:val="19"/>
         </w:rPr>
@@ -511,7 +817,7 @@
       </w:r>
       <w:r>
         <w:rPr>
-          <w:rFonts w:hint="eastAsia" w:ascii="Cascadia Mono" w:hAnsi="Cascadia Mono" w:eastAsia="Cascadia Mono"/>
+          <w:rFonts w:ascii="Cascadia Mono" w:eastAsia="Cascadia Mono" w:hAnsi="Cascadia Mono" w:hint="eastAsia"/>
           <w:color w:val="2B91AF"/>
           <w:sz w:val="19"/>
         </w:rPr>
@@ -519,7 +825,7 @@
       </w:r>
       <w:r>
         <w:rPr>
-          <w:rFonts w:hint="eastAsia" w:ascii="Cascadia Mono" w:hAnsi="Cascadia Mono" w:eastAsia="Cascadia Mono"/>
+          <w:rFonts w:ascii="Cascadia Mono" w:eastAsia="Cascadia Mono" w:hAnsi="Cascadia Mono" w:hint="eastAsia"/>
           <w:color w:val="000000"/>
           <w:sz w:val="19"/>
         </w:rPr>
@@ -548,13 +854,25 @@
         <w:rPr>
           <w:rFonts w:hint="eastAsia"/>
         </w:rPr>
-        <w:t>构造函数最后加noexcept 主要是为了提高性能</w:t>
+        <w:t>构造函数最后加</w:t>
+      </w:r>
+      <w:r>
+        <w:rPr>
+          <w:rFonts w:hint="eastAsia"/>
+        </w:rPr>
+        <w:t xml:space="preserve">noexcept </w:t>
+      </w:r>
+      <w:r>
+        <w:rPr>
+          <w:rFonts w:hint="eastAsia"/>
+        </w:rPr>
+        <w:t>主要是为了提高性能</w:t>
       </w:r>
     </w:p>
     <w:p/>
     <w:p>
       <w:pPr>
-        <w:pStyle w:val="2"/>
+        <w:pStyle w:val="1"/>
         <w:rPr>
           <w:rFonts w:hint="default"/>
         </w:rPr>
@@ -568,7 +886,7 @@
     </w:p>
     <w:p>
       <w:pPr>
-        <w:pStyle w:val="2"/>
+        <w:pStyle w:val="1"/>
         <w:rPr>
           <w:rFonts w:hint="default"/>
         </w:rPr>
@@ -577,6 +895,7 @@
         <w:rPr>
           <w:rFonts w:hint="default"/>
         </w:rPr>
+        <w:lastRenderedPageBreak/>
         <w:t>[Keyboard / WM_SYSKEYDOWN]</w:t>
       </w:r>
       <w:r>
@@ -591,8 +910,11 @@
         </w:numPr>
       </w:pPr>
       <w:r>
+        <w:rPr>
+          <w:noProof/>
+        </w:rPr>
         <w:drawing>
-          <wp:inline distT="0" distB="0" distL="114300" distR="114300">
+          <wp:inline distT="0" distB="0" distL="114300" distR="114300" wp14:anchorId="1D6608F0" wp14:editId="6E7191FD">
             <wp:extent cx="5271770" cy="2569210"/>
             <wp:effectExtent l="0" t="0" r="5080" b="2540"/>
             <wp:docPr id="1" name="图片 1"/>
@@ -609,7 +931,7 @@
                     </pic:cNvPicPr>
                   </pic:nvPicPr>
                   <pic:blipFill>
-                    <a:blip r:embed="rId4"/>
+                    <a:blip r:embed="rId6"/>
                     <a:stretch>
                       <a:fillRect/>
                     </a:stretch>
@@ -653,15 +975,111 @@
         <w:rPr>
           <w:rFonts w:hint="eastAsia"/>
         </w:rPr>
-        <w:t>Server 作为Windows ，Clinet作为我们的Game</w:t>
-      </w:r>
-    </w:p>
-    <w:p>
-      <w:r>
-        <w:rPr>
-          <w:rFonts w:hint="eastAsia"/>
-        </w:rPr>
-        <w:t>创建Kbd类来管理 关于键盘的消息 通过API来通信 这样的设计更具模块化</w:t>
+        <w:t xml:space="preserve">Server </w:t>
+      </w:r>
+      <w:r>
+        <w:rPr>
+          <w:rFonts w:hint="eastAsia"/>
+        </w:rPr>
+        <w:t>作为</w:t>
+      </w:r>
+      <w:r>
+        <w:rPr>
+          <w:rFonts w:hint="eastAsia"/>
+        </w:rPr>
+        <w:t xml:space="preserve">Windows </w:t>
+      </w:r>
+      <w:r>
+        <w:rPr>
+          <w:rFonts w:hint="eastAsia"/>
+        </w:rPr>
+        <w:t>，</w:t>
+      </w:r>
+      <w:r>
+        <w:rPr>
+          <w:rFonts w:hint="eastAsia"/>
+        </w:rPr>
+        <w:t>Clinet</w:t>
+      </w:r>
+      <w:r>
+        <w:rPr>
+          <w:rFonts w:hint="eastAsia"/>
+        </w:rPr>
+        <w:t>作为我们的</w:t>
+      </w:r>
+      <w:r>
+        <w:rPr>
+          <w:rFonts w:hint="eastAsia"/>
+        </w:rPr>
+        <w:t>Game</w:t>
+      </w:r>
+    </w:p>
+    <w:p>
+      <w:r>
+        <w:rPr>
+          <w:rFonts w:hint="eastAsia"/>
+        </w:rPr>
+        <w:t>创建</w:t>
+      </w:r>
+      <w:r>
+        <w:rPr>
+          <w:rFonts w:hint="eastAsia"/>
+        </w:rPr>
+        <w:t>Kbd</w:t>
+      </w:r>
+      <w:r>
+        <w:rPr>
+          <w:rFonts w:hint="eastAsia"/>
+        </w:rPr>
+        <w:t>类来管理</w:t>
+      </w:r>
+      <w:r>
+        <w:rPr>
+          <w:rFonts w:hint="eastAsia"/>
+        </w:rPr>
+        <w:t xml:space="preserve"> </w:t>
+      </w:r>
+      <w:r>
+        <w:rPr>
+          <w:rFonts w:hint="eastAsia"/>
+        </w:rPr>
+        <w:t>关于键盘的消息</w:t>
+      </w:r>
+      <w:r>
+        <w:rPr>
+          <w:rFonts w:hint="eastAsia"/>
+        </w:rPr>
+        <w:t xml:space="preserve"> </w:t>
+      </w:r>
+      <w:r>
+        <w:rPr>
+          <w:rFonts w:hint="eastAsia"/>
+        </w:rPr>
+        <w:t>通过</w:t>
+      </w:r>
+      <w:r>
+        <w:rPr>
+          <w:rFonts w:hint="eastAsia"/>
+        </w:rPr>
+        <w:t>API</w:t>
+      </w:r>
+      <w:r>
+        <w:rPr>
+          <w:rFonts w:hint="eastAsia"/>
+        </w:rPr>
+        <w:t>来通信</w:t>
+      </w:r>
+      <w:r>
+        <w:rPr>
+          <w:rFonts w:hint="eastAsia"/>
+        </w:rPr>
+        <w:t xml:space="preserve"> </w:t>
+      </w:r>
+      <w:r>
+        <w:rPr>
+          <w:rFonts w:hint="eastAsia"/>
+        </w:rPr>
+        <w:t>这样的设计更具模块化</w:t>
       </w:r>
     </w:p>
     <w:p>
@@ -673,7 +1091,7 @@
       </w:pPr>
       <w:r>
         <w:rPr>
-          <w:rFonts w:ascii="Consolas" w:hAnsi="Consolas" w:eastAsia="Consolas" w:cs="Consolas"/>
+          <w:rFonts w:ascii="Consolas" w:eastAsia="Consolas" w:hAnsi="Consolas" w:cs="Consolas"/>
           <w:sz w:val="18"/>
           <w:szCs w:val="18"/>
           <w:shd w:val="clear" w:color="auto" w:fill="E6FFEC"/>
@@ -682,7 +1100,7 @@
       </w:r>
       <w:r>
         <w:rPr>
-          <w:rFonts w:ascii="Consolas" w:hAnsi="Consolas" w:eastAsia="Consolas" w:cs="Consolas"/>
+          <w:rFonts w:ascii="Consolas" w:eastAsia="Consolas" w:hAnsi="Consolas" w:cs="Consolas"/>
           <w:color w:val="1F2328"/>
           <w:sz w:val="18"/>
           <w:szCs w:val="18"/>
@@ -702,19 +1120,104 @@
         <w:rPr>
           <w:rFonts w:hint="eastAsia"/>
         </w:rPr>
-        <w:t xml:space="preserve">来自WM_KEYDOWN message , wParam 其所有值都在 1 Byte以内，等于8bit </w:t>
-      </w:r>
-      <w:r>
-        <w:rPr>
-          <w:rFonts w:hint="eastAsia"/>
-        </w:rPr>
-        <w:br w:type="textWrapping"/>
-      </w:r>
-      <w:r>
-        <w:rPr>
-          <w:rFonts w:hint="eastAsia"/>
-        </w:rPr>
-        <w:t>2的8次方 所以在unsigned 的情况下是 0-256 , 否贼为-128 -127</w:t>
+        <w:t>来自</w:t>
+      </w:r>
+      <w:r>
+        <w:rPr>
+          <w:rFonts w:hint="eastAsia"/>
+        </w:rPr>
+        <w:t xml:space="preserve">WM_KEYDOWN message , wParam </w:t>
+      </w:r>
+      <w:r>
+        <w:rPr>
+          <w:rFonts w:hint="eastAsia"/>
+        </w:rPr>
+        <w:t>其所有值都在</w:t>
+      </w:r>
+      <w:r>
+        <w:rPr>
+          <w:rFonts w:hint="eastAsia"/>
+        </w:rPr>
+        <w:t xml:space="preserve"> 1 Byte</w:t>
+      </w:r>
+      <w:r>
+        <w:rPr>
+          <w:rFonts w:hint="eastAsia"/>
+        </w:rPr>
+        <w:t>以内，等于</w:t>
+      </w:r>
+      <w:r>
+        <w:rPr>
+          <w:rFonts w:hint="eastAsia"/>
+        </w:rPr>
+        <w:t xml:space="preserve">8bit </w:t>
+      </w:r>
+      <w:r>
+        <w:rPr>
+          <w:rFonts w:hint="eastAsia"/>
+        </w:rPr>
+        <w:br/>
+        <w:t>2</w:t>
+      </w:r>
+      <w:r>
+        <w:rPr>
+          <w:rFonts w:hint="eastAsia"/>
+        </w:rPr>
+        <w:t>的</w:t>
+      </w:r>
+      <w:r>
+        <w:rPr>
+          <w:rFonts w:hint="eastAsia"/>
+        </w:rPr>
+        <w:t>8</w:t>
+      </w:r>
+      <w:r>
+        <w:rPr>
+          <w:rFonts w:hint="eastAsia"/>
+        </w:rPr>
+        <w:t>次方</w:t>
+      </w:r>
+      <w:r>
+        <w:rPr>
+          <w:rFonts w:hint="eastAsia"/>
+        </w:rPr>
+        <w:t xml:space="preserve"> </w:t>
+      </w:r>
+      <w:r>
+        <w:rPr>
+          <w:rFonts w:hint="eastAsia"/>
+        </w:rPr>
+        <w:t>所以在</w:t>
+      </w:r>
+      <w:r>
+        <w:rPr>
+          <w:rFonts w:hint="eastAsia"/>
+        </w:rPr>
+        <w:t xml:space="preserve">unsigned </w:t>
+      </w:r>
+      <w:r>
+        <w:rPr>
+          <w:rFonts w:hint="eastAsia"/>
+        </w:rPr>
+        <w:t>的情况下是</w:t>
+      </w:r>
+      <w:r>
+        <w:rPr>
+          <w:rFonts w:hint="eastAsia"/>
+        </w:rPr>
+        <w:t xml:space="preserve"> 0-256 , </w:t>
+      </w:r>
+      <w:r>
+        <w:rPr>
+          <w:rFonts w:hint="eastAsia"/>
+        </w:rPr>
+        <w:t>否贼为</w:t>
+      </w:r>
+      <w:r>
+        <w:rPr>
+          <w:rFonts w:hint="eastAsia"/>
+        </w:rPr>
+        <w:t>-128 -127</w:t>
       </w:r>
     </w:p>
     <w:p>
@@ -728,15 +1231,75 @@
         <w:rPr>
           <w:rFonts w:hint="eastAsia"/>
         </w:rPr>
-        <w:t>Windows 为 Keyboard 友原类，Windows 可访问Keyboard 私有函数</w:t>
-      </w:r>
-    </w:p>
-    <w:p>
-      <w:r>
-        <w:rPr>
-          <w:rFonts w:hint="eastAsia"/>
-        </w:rPr>
-        <w:t>Keyboard 是Windows embedded object 生命周期绑定</w:t>
+        <w:t xml:space="preserve">Windows </w:t>
+      </w:r>
+      <w:r>
+        <w:rPr>
+          <w:rFonts w:hint="eastAsia"/>
+        </w:rPr>
+        <w:t>为</w:t>
+      </w:r>
+      <w:r>
+        <w:rPr>
+          <w:rFonts w:hint="eastAsia"/>
+        </w:rPr>
+        <w:t xml:space="preserve"> Keyboard </w:t>
+      </w:r>
+      <w:r>
+        <w:rPr>
+          <w:rFonts w:hint="eastAsia"/>
+        </w:rPr>
+        <w:t>友原类，</w:t>
+      </w:r>
+      <w:r>
+        <w:rPr>
+          <w:rFonts w:hint="eastAsia"/>
+        </w:rPr>
+        <w:t xml:space="preserve">Windows </w:t>
+      </w:r>
+      <w:r>
+        <w:rPr>
+          <w:rFonts w:hint="eastAsia"/>
+        </w:rPr>
+        <w:t>可访问</w:t>
+      </w:r>
+      <w:r>
+        <w:rPr>
+          <w:rFonts w:hint="eastAsia"/>
+        </w:rPr>
+        <w:t xml:space="preserve">Keyboard </w:t>
+      </w:r>
+      <w:r>
+        <w:rPr>
+          <w:rFonts w:hint="eastAsia"/>
+        </w:rPr>
+        <w:t>私有函数</w:t>
+      </w:r>
+    </w:p>
+    <w:p>
+      <w:r>
+        <w:rPr>
+          <w:rFonts w:hint="eastAsia"/>
+        </w:rPr>
+        <w:t xml:space="preserve">Keyboard </w:t>
+      </w:r>
+      <w:r>
+        <w:rPr>
+          <w:rFonts w:hint="eastAsia"/>
+        </w:rPr>
+        <w:t>是</w:t>
+      </w:r>
+      <w:r>
+        <w:rPr>
+          <w:rFonts w:hint="eastAsia"/>
+        </w:rPr>
+        <w:t xml:space="preserve">Windows embedded object </w:t>
+      </w:r>
+      <w:r>
+        <w:rPr>
+          <w:rFonts w:hint="eastAsia"/>
+        </w:rPr>
+        <w:t>生命周期绑定</w:t>
       </w:r>
     </w:p>
     <w:p>
@@ -750,21 +1313,45 @@
         <w:rPr>
           <w:rFonts w:hint="eastAsia"/>
         </w:rPr>
-        <w:t>VK_MENU 表示ALT 为系统按键 like F10</w:t>
+        <w:t xml:space="preserve">VK_MENU </w:t>
+      </w:r>
+      <w:r>
+        <w:rPr>
+          <w:rFonts w:hint="eastAsia"/>
+        </w:rPr>
+        <w:t>表示</w:t>
+      </w:r>
+      <w:r>
+        <w:rPr>
+          <w:rFonts w:hint="eastAsia"/>
+        </w:rPr>
+        <w:t xml:space="preserve">ALT </w:t>
+      </w:r>
+      <w:r>
+        <w:rPr>
+          <w:rFonts w:hint="eastAsia"/>
+        </w:rPr>
+        <w:t>为系统按键</w:t>
+      </w:r>
+      <w:r>
+        <w:rPr>
+          <w:rFonts w:hint="eastAsia"/>
+        </w:rPr>
+        <w:t xml:space="preserve"> like F10</w:t>
       </w:r>
     </w:p>
     <w:p>
       <w:pPr>
         <w:jc w:val="left"/>
         <w:rPr>
-          <w:rFonts w:ascii="Cascadia Mono" w:hAnsi="Cascadia Mono" w:eastAsia="Cascadia Mono"/>
-          <w:color w:val="000000"/>
-          <w:sz w:val="19"/>
-        </w:rPr>
-      </w:pPr>
-      <w:r>
-        <w:rPr>
-          <w:rFonts w:hint="eastAsia" w:ascii="Cascadia Mono" w:hAnsi="Cascadia Mono" w:eastAsia="Cascadia Mono"/>
+          <w:rFonts w:ascii="Cascadia Mono" w:eastAsia="Cascadia Mono" w:hAnsi="Cascadia Mono"/>
+          <w:color w:val="000000"/>
+          <w:sz w:val="19"/>
+        </w:rPr>
+      </w:pPr>
+      <w:r>
+        <w:rPr>
+          <w:rFonts w:ascii="Cascadia Mono" w:eastAsia="Cascadia Mono" w:hAnsi="Cascadia Mono" w:hint="eastAsia"/>
           <w:color w:val="0000FF"/>
           <w:sz w:val="19"/>
         </w:rPr>
@@ -772,7 +1359,7 @@
       </w:r>
       <w:r>
         <w:rPr>
-          <w:rFonts w:hint="eastAsia" w:ascii="Cascadia Mono" w:hAnsi="Cascadia Mono" w:eastAsia="Cascadia Mono"/>
+          <w:rFonts w:ascii="Cascadia Mono" w:eastAsia="Cascadia Mono" w:hAnsi="Cascadia Mono" w:hint="eastAsia"/>
           <w:color w:val="000000"/>
           <w:sz w:val="19"/>
         </w:rPr>
@@ -780,7 +1367,7 @@
       </w:r>
       <w:r>
         <w:rPr>
-          <w:rFonts w:hint="eastAsia" w:ascii="Cascadia Mono" w:hAnsi="Cascadia Mono" w:eastAsia="Cascadia Mono"/>
+          <w:rFonts w:ascii="Cascadia Mono" w:eastAsia="Cascadia Mono" w:hAnsi="Cascadia Mono" w:hint="eastAsia"/>
           <w:color w:val="6F008A"/>
           <w:sz w:val="19"/>
         </w:rPr>
@@ -788,7 +1375,7 @@
       </w:r>
       <w:r>
         <w:rPr>
-          <w:rFonts w:hint="eastAsia" w:ascii="Cascadia Mono" w:hAnsi="Cascadia Mono" w:eastAsia="Cascadia Mono"/>
+          <w:rFonts w:ascii="Cascadia Mono" w:eastAsia="Cascadia Mono" w:hAnsi="Cascadia Mono" w:hint="eastAsia"/>
           <w:color w:val="000000"/>
           <w:sz w:val="19"/>
         </w:rPr>
@@ -798,14 +1385,14 @@
     <w:p>
       <w:pPr>
         <w:rPr>
-          <w:rFonts w:ascii="Cascadia Mono" w:hAnsi="Cascadia Mono" w:eastAsia="Cascadia Mono"/>
-          <w:color w:val="000000"/>
-          <w:sz w:val="19"/>
-        </w:rPr>
-      </w:pPr>
-      <w:r>
-        <w:rPr>
-          <w:rFonts w:hint="eastAsia" w:ascii="Cascadia Mono" w:hAnsi="Cascadia Mono" w:eastAsia="Cascadia Mono"/>
+          <w:rFonts w:ascii="Cascadia Mono" w:eastAsia="Cascadia Mono" w:hAnsi="Cascadia Mono"/>
+          <w:color w:val="000000"/>
+          <w:sz w:val="19"/>
+        </w:rPr>
+      </w:pPr>
+      <w:r>
+        <w:rPr>
+          <w:rFonts w:ascii="Cascadia Mono" w:eastAsia="Cascadia Mono" w:hAnsi="Cascadia Mono" w:hint="eastAsia"/>
           <w:color w:val="000000"/>
           <w:sz w:val="19"/>
         </w:rPr>
@@ -813,7 +1400,7 @@
       </w:r>
       <w:r>
         <w:rPr>
-          <w:rFonts w:hint="eastAsia" w:ascii="Cascadia Mono" w:hAnsi="Cascadia Mono" w:eastAsia="Cascadia Mono"/>
+          <w:rFonts w:ascii="Cascadia Mono" w:eastAsia="Cascadia Mono" w:hAnsi="Cascadia Mono" w:hint="eastAsia"/>
           <w:color w:val="0000FF"/>
           <w:sz w:val="19"/>
         </w:rPr>
@@ -821,7 +1408,7 @@
       </w:r>
       <w:r>
         <w:rPr>
-          <w:rFonts w:hint="eastAsia" w:ascii="Cascadia Mono" w:hAnsi="Cascadia Mono" w:eastAsia="Cascadia Mono"/>
+          <w:rFonts w:ascii="Cascadia Mono" w:eastAsia="Cascadia Mono" w:hAnsi="Cascadia Mono" w:hint="eastAsia"/>
           <w:color w:val="000000"/>
           <w:sz w:val="19"/>
         </w:rPr>
@@ -829,7 +1416,7 @@
       </w:r>
       <w:r>
         <w:rPr>
-          <w:rFonts w:hint="eastAsia" w:ascii="Cascadia Mono" w:hAnsi="Cascadia Mono" w:eastAsia="Cascadia Mono"/>
+          <w:rFonts w:ascii="Cascadia Mono" w:eastAsia="Cascadia Mono" w:hAnsi="Cascadia Mono" w:hint="eastAsia"/>
           <w:color w:val="6F008A"/>
           <w:sz w:val="19"/>
         </w:rPr>
@@ -837,7 +1424,7 @@
       </w:r>
       <w:r>
         <w:rPr>
-          <w:rFonts w:hint="eastAsia" w:ascii="Cascadia Mono" w:hAnsi="Cascadia Mono" w:eastAsia="Cascadia Mono"/>
+          <w:rFonts w:ascii="Cascadia Mono" w:eastAsia="Cascadia Mono" w:hAnsi="Cascadia Mono" w:hint="eastAsia"/>
           <w:color w:val="000000"/>
           <w:sz w:val="19"/>
         </w:rPr>
@@ -847,15 +1434,15 @@
     <w:p>
       <w:pPr>
         <w:rPr>
-          <w:rFonts w:ascii="Cascadia Mono" w:hAnsi="Cascadia Mono" w:eastAsia="Cascadia Mono"/>
-          <w:color w:val="000000"/>
-          <w:sz w:val="19"/>
-        </w:rPr>
-      </w:pPr>
-    </w:p>
-    <w:p>
-      <w:pPr>
-        <w:pStyle w:val="2"/>
+          <w:rFonts w:ascii="Cascadia Mono" w:eastAsia="Cascadia Mono" w:hAnsi="Cascadia Mono"/>
+          <w:color w:val="000000"/>
+          <w:sz w:val="19"/>
+        </w:rPr>
+      </w:pPr>
+    </w:p>
+    <w:p>
+      <w:pPr>
+        <w:pStyle w:val="1"/>
         <w:rPr>
           <w:rFonts w:hint="default"/>
         </w:rPr>
@@ -872,7 +1459,7 @@
     </w:p>
     <w:p>
       <w:pPr>
-        <w:pStyle w:val="9"/>
+        <w:pStyle w:val="a6"/>
         <w:numPr>
           <w:ilvl w:val="0"/>
           <w:numId w:val="6"/>
@@ -894,7 +1481,13 @@
         <w:rPr>
           <w:rFonts w:hint="eastAsia"/>
         </w:rPr>
-        <w:t>lParam表示</w:t>
+        <w:t>lParam</w:t>
+      </w:r>
+      <w:r>
+        <w:rPr>
+          <w:rFonts w:hint="eastAsia"/>
+        </w:rPr>
+        <w:t>表示</w:t>
       </w:r>
       <w:r>
         <w:t xml:space="preserve"> POINTS ; </w:t>
@@ -954,7 +1547,7 @@
     </w:p>
     <w:p>
       <w:pPr>
-        <w:pStyle w:val="9"/>
+        <w:pStyle w:val="a6"/>
         <w:numPr>
           <w:ilvl w:val="0"/>
           <w:numId w:val="6"/>
@@ -980,16 +1573,20 @@
         <w:t>的大致流程为</w:t>
       </w:r>
       <w:r>
-        <w:br w:type="textWrapping"/>
-      </w:r>
-      <w:r>
+        <w:br/>
         <w:t>W</w:t>
       </w:r>
       <w:r>
         <w:rPr>
           <w:rFonts w:hint="eastAsia"/>
         </w:rPr>
-        <w:t>inMain里面创建</w:t>
+        <w:t>inMain</w:t>
+      </w:r>
+      <w:r>
+        <w:rPr>
+          <w:rFonts w:hint="eastAsia"/>
+        </w:rPr>
+        <w:t>里面创建</w:t>
       </w:r>
       <w:r>
         <w:t>W</w:t>
@@ -1004,16 +1601,26 @@
         <w:t>ow</w:t>
       </w:r>
       <w:r>
-        <w:br w:type="textWrapping"/>
-      </w:r>
-      <w:r>
+        <w:br/>
         <w:t>Window</w:t>
       </w:r>
       <w:r>
         <w:rPr>
           <w:rFonts w:hint="eastAsia"/>
         </w:rPr>
-        <w:t>不断获得消息，对应的bind到</w:t>
+        <w:t>不断获得消息，对应的</w:t>
+      </w:r>
+      <w:r>
+        <w:rPr>
+          <w:rFonts w:hint="eastAsia"/>
+        </w:rPr>
+        <w:t>bind</w:t>
+      </w:r>
+      <w:r>
+        <w:rPr>
+          <w:rFonts w:hint="eastAsia"/>
+        </w:rPr>
+        <w:t>到</w:t>
       </w:r>
       <w:r>
         <w:t xml:space="preserve">kbd </w:t>
@@ -1031,12 +1638,16 @@
         <w:rPr>
           <w:rFonts w:hint="eastAsia"/>
         </w:rPr>
-        <w:t>vent里面</w:t>
-      </w:r>
-      <w:r>
-        <w:br w:type="textWrapping"/>
-      </w:r>
-      <w:r>
+        <w:t>vent</w:t>
+      </w:r>
+      <w:r>
+        <w:rPr>
+          <w:rFonts w:hint="eastAsia"/>
+        </w:rPr>
+        <w:t>里面</w:t>
+      </w:r>
+      <w:r>
+        <w:br/>
         <w:t>W</w:t>
       </w:r>
       <w:r>
@@ -1091,7 +1702,7 @@
         <w:t>根据</w:t>
       </w:r>
       <w:r>
-        <w:br w:type="textWrapping"/>
+        <w:br/>
       </w:r>
       <w:r>
         <w:rPr>
@@ -1102,7 +1713,7 @@
     </w:p>
     <w:p>
       <w:pPr>
-        <w:pStyle w:val="9"/>
+        <w:pStyle w:val="a6"/>
         <w:numPr>
           <w:ilvl w:val="0"/>
           <w:numId w:val="6"/>
@@ -1121,7 +1732,7 @@
     </w:p>
     <w:p>
       <w:pPr>
-        <w:pStyle w:val="2"/>
+        <w:pStyle w:val="1"/>
         <w:rPr>
           <w:rFonts w:hint="default"/>
         </w:rPr>
@@ -1144,8 +1755,12 @@
         </w:numPr>
       </w:pPr>
       <w:r>
+        <w:rPr>
+          <w:noProof/>
+        </w:rPr>
+        <w:lastRenderedPageBreak/>
         <w:drawing>
-          <wp:inline distT="0" distB="0" distL="114300" distR="114300">
+          <wp:inline distT="0" distB="0" distL="114300" distR="114300" wp14:anchorId="15FA7699" wp14:editId="44A47D69">
             <wp:extent cx="5272405" cy="3465830"/>
             <wp:effectExtent l="0" t="0" r="4445" b="1270"/>
             <wp:docPr id="2" name="图片 1"/>
@@ -1162,7 +1777,7 @@
                     </pic:cNvPicPr>
                   </pic:nvPicPr>
                   <pic:blipFill>
-                    <a:blip r:embed="rId5"/>
+                    <a:blip r:embed="rId7"/>
                     <a:stretch>
                       <a:fillRect/>
                     </a:stretch>
@@ -1192,7 +1807,37 @@
         <w:rPr>
           <w:rFonts w:hint="eastAsia"/>
         </w:rPr>
-        <w:t>创建一个APP类 来代表GameLogic</w:t>
+        <w:t>创建一个</w:t>
+      </w:r>
+      <w:r>
+        <w:rPr>
+          <w:rFonts w:hint="eastAsia"/>
+        </w:rPr>
+        <w:t>APP</w:t>
+      </w:r>
+      <w:r>
+        <w:rPr>
+          <w:rFonts w:hint="eastAsia"/>
+        </w:rPr>
+        <w:t>类</w:t>
+      </w:r>
+      <w:r>
+        <w:rPr>
+          <w:rFonts w:hint="eastAsia"/>
+        </w:rPr>
+        <w:t xml:space="preserve"> </w:t>
+      </w:r>
+      <w:r>
+        <w:rPr>
+          <w:rFonts w:hint="eastAsia"/>
+        </w:rPr>
+        <w:t>来代表</w:t>
+      </w:r>
+      <w:r>
+        <w:rPr>
+          <w:rFonts w:hint="eastAsia"/>
+        </w:rPr>
+        <w:t>GameLogic</w:t>
       </w:r>
     </w:p>
     <w:p/>
@@ -1210,7 +1855,7 @@
       </w:r>
       <w:r>
         <w:rPr>
-          <w:rFonts w:hint="eastAsia" w:ascii="Cascadia Mono" w:hAnsi="Cascadia Mono" w:eastAsia="Cascadia Mono"/>
+          <w:rFonts w:ascii="Cascadia Mono" w:eastAsia="Cascadia Mono" w:hAnsi="Cascadia Mono" w:hint="eastAsia"/>
           <w:color w:val="000000"/>
           <w:sz w:val="19"/>
         </w:rPr>
@@ -1218,7 +1863,7 @@
       </w:r>
       <w:r>
         <w:rPr>
-          <w:rFonts w:hint="eastAsia" w:ascii="Cascadia Mono" w:hAnsi="Cascadia Mono" w:eastAsia="Cascadia Mono"/>
+          <w:rFonts w:ascii="Cascadia Mono" w:eastAsia="Cascadia Mono" w:hAnsi="Cascadia Mono" w:hint="eastAsia"/>
           <w:color w:val="A31515"/>
           <w:sz w:val="19"/>
         </w:rPr>
@@ -1226,7 +1871,7 @@
       </w:r>
       <w:r>
         <w:rPr>
-          <w:rFonts w:hint="eastAsia" w:ascii="Cascadia Mono" w:hAnsi="Cascadia Mono" w:eastAsia="Cascadia Mono"/>
+          <w:rFonts w:ascii="Cascadia Mono" w:eastAsia="Cascadia Mono" w:hAnsi="Cascadia Mono" w:hint="eastAsia"/>
           <w:color w:val="000000"/>
           <w:sz w:val="19"/>
         </w:rPr>
@@ -1234,15 +1879,15 @@
       </w:r>
       <w:r>
         <w:rPr>
-          <w:rFonts w:hint="eastAsia" w:ascii="Cascadia Mono" w:hAnsi="Cascadia Mono" w:eastAsia="Cascadia Mono"/>
-          <w:color w:val="000000"/>
-          <w:sz w:val="19"/>
-        </w:rPr>
-        <w:br w:type="textWrapping"/>
-      </w:r>
-      <w:r>
-        <w:rPr>
-          <w:rFonts w:hint="eastAsia" w:ascii="Cascadia Mono" w:hAnsi="Cascadia Mono" w:eastAsia="Cascadia Mono"/>
+          <w:rFonts w:ascii="Cascadia Mono" w:eastAsia="Cascadia Mono" w:hAnsi="Cascadia Mono" w:hint="eastAsia"/>
+          <w:color w:val="000000"/>
+          <w:sz w:val="19"/>
+        </w:rPr>
+        <w:br/>
+      </w:r>
+      <w:r>
+        <w:rPr>
+          <w:rFonts w:ascii="Cascadia Mono" w:eastAsia="Cascadia Mono" w:hAnsi="Cascadia Mono" w:hint="eastAsia"/>
           <w:color w:val="008000"/>
           <w:sz w:val="19"/>
         </w:rPr>
@@ -1250,7 +1895,7 @@
       </w:r>
       <w:r>
         <w:rPr>
-          <w:rFonts w:hint="eastAsia" w:ascii="Cascadia Mono" w:hAnsi="Cascadia Mono" w:eastAsia="宋体"/>
+          <w:rFonts w:ascii="Cascadia Mono" w:eastAsia="宋体" w:hAnsi="Cascadia Mono" w:hint="eastAsia"/>
           <w:color w:val="008000"/>
           <w:sz w:val="19"/>
         </w:rPr>
@@ -1259,8 +1904,8 @@
     </w:p>
     <w:p>
       <w:pPr>
-        <w:pStyle w:val="9"/>
-        <w:ind w:firstLine="0" w:firstLineChars="0"/>
+        <w:pStyle w:val="a6"/>
+        <w:ind w:firstLineChars="0" w:firstLine="0"/>
       </w:pPr>
     </w:p>
     <w:p>
@@ -1270,21 +1915,84 @@
           <w:numId w:val="7"/>
         </w:numPr>
         <w:rPr>
-          <w:rFonts w:ascii="Cascadia Mono" w:hAnsi="Cascadia Mono" w:eastAsia="宋体"/>
-          <w:sz w:val="19"/>
-        </w:rPr>
-      </w:pPr>
-      <w:r>
-        <w:rPr>
-          <w:rFonts w:hint="eastAsia" w:ascii="Cascadia Mono" w:hAnsi="Cascadia Mono" w:eastAsia="宋体"/>
-          <w:sz w:val="19"/>
-        </w:rPr>
-        <w:t>std::optional&lt;&gt; 可以返回一个不存在值 比如容器 返回optional&lt;&gt;类型也是OK 的不会冲突</w:t>
-      </w:r>
-    </w:p>
-    <w:p>
-      <w:pPr>
-        <w:pStyle w:val="2"/>
+          <w:rFonts w:ascii="Cascadia Mono" w:eastAsia="宋体" w:hAnsi="Cascadia Mono"/>
+          <w:sz w:val="19"/>
+        </w:rPr>
+      </w:pPr>
+      <w:r>
+        <w:rPr>
+          <w:rFonts w:ascii="Cascadia Mono" w:eastAsia="宋体" w:hAnsi="Cascadia Mono" w:hint="eastAsia"/>
+          <w:sz w:val="19"/>
+        </w:rPr>
+        <w:t xml:space="preserve">std::optional&lt;&gt; </w:t>
+      </w:r>
+      <w:r>
+        <w:rPr>
+          <w:rFonts w:ascii="Cascadia Mono" w:eastAsia="宋体" w:hAnsi="Cascadia Mono" w:hint="eastAsia"/>
+          <w:sz w:val="19"/>
+        </w:rPr>
+        <w:t>可以返回一个不存在值</w:t>
+      </w:r>
+      <w:r>
+        <w:rPr>
+          <w:rFonts w:ascii="Cascadia Mono" w:eastAsia="宋体" w:hAnsi="Cascadia Mono" w:hint="eastAsia"/>
+          <w:sz w:val="19"/>
+        </w:rPr>
+        <w:t xml:space="preserve"> </w:t>
+      </w:r>
+      <w:r>
+        <w:rPr>
+          <w:rFonts w:ascii="Cascadia Mono" w:eastAsia="宋体" w:hAnsi="Cascadia Mono" w:hint="eastAsia"/>
+          <w:sz w:val="19"/>
+        </w:rPr>
+        <w:t>比如容器</w:t>
+      </w:r>
+      <w:r>
+        <w:rPr>
+          <w:rFonts w:ascii="Cascadia Mono" w:eastAsia="宋体" w:hAnsi="Cascadia Mono" w:hint="eastAsia"/>
+          <w:sz w:val="19"/>
+        </w:rPr>
+        <w:t xml:space="preserve"> </w:t>
+      </w:r>
+      <w:r>
+        <w:rPr>
+          <w:rFonts w:ascii="Cascadia Mono" w:eastAsia="宋体" w:hAnsi="Cascadia Mono" w:hint="eastAsia"/>
+          <w:sz w:val="19"/>
+        </w:rPr>
+        <w:t>返回</w:t>
+      </w:r>
+      <w:r>
+        <w:rPr>
+          <w:rFonts w:ascii="Cascadia Mono" w:eastAsia="宋体" w:hAnsi="Cascadia Mono" w:hint="eastAsia"/>
+          <w:sz w:val="19"/>
+        </w:rPr>
+        <w:t>optional&lt;&gt;</w:t>
+      </w:r>
+      <w:r>
+        <w:rPr>
+          <w:rFonts w:ascii="Cascadia Mono" w:eastAsia="宋体" w:hAnsi="Cascadia Mono" w:hint="eastAsia"/>
+          <w:sz w:val="19"/>
+        </w:rPr>
+        <w:t>类型也是</w:t>
+      </w:r>
+      <w:r>
+        <w:rPr>
+          <w:rFonts w:ascii="Cascadia Mono" w:eastAsia="宋体" w:hAnsi="Cascadia Mono" w:hint="eastAsia"/>
+          <w:sz w:val="19"/>
+        </w:rPr>
+        <w:t xml:space="preserve">OK </w:t>
+      </w:r>
+      <w:r>
+        <w:rPr>
+          <w:rFonts w:ascii="Cascadia Mono" w:eastAsia="宋体" w:hAnsi="Cascadia Mono" w:hint="eastAsia"/>
+          <w:sz w:val="19"/>
+        </w:rPr>
+        <w:t>的不会冲突</w:t>
+      </w:r>
+    </w:p>
+    <w:p>
+      <w:pPr>
+        <w:pStyle w:val="1"/>
         <w:rPr>
           <w:rFonts w:hint="default"/>
         </w:rPr>
@@ -1309,8 +2017,11 @@
     </w:p>
     <w:p>
       <w:r>
+        <w:rPr>
+          <w:noProof/>
+        </w:rPr>
         <w:drawing>
-          <wp:inline distT="0" distB="0" distL="114300" distR="114300">
+          <wp:inline distT="0" distB="0" distL="114300" distR="114300" wp14:anchorId="756BF6F7" wp14:editId="49EE490E">
             <wp:extent cx="3731895" cy="1967230"/>
             <wp:effectExtent l="0" t="0" r="1905" b="13970"/>
             <wp:docPr id="3" name="图片 1"/>
@@ -1327,7 +2038,7 @@
                     </pic:cNvPicPr>
                   </pic:nvPicPr>
                   <pic:blipFill>
-                    <a:blip r:embed="rId6"/>
+                    <a:blip r:embed="rId8"/>
                     <a:stretch>
                       <a:fillRect/>
                     </a:stretch>
@@ -1358,23 +2069,51 @@
         <w:rPr>
           <w:rFonts w:hint="eastAsia"/>
         </w:rPr>
-        <w:t>不同编译器对编译出Binary有不同的layOut如下</w:t>
-      </w:r>
-      <w:r>
-        <w:rPr>
-          <w:rFonts w:hint="eastAsia"/>
-        </w:rPr>
-        <w:br w:type="textWrapping"/>
-      </w:r>
-      <w:r>
-        <w:rPr>
-          <w:rFonts w:hint="eastAsia"/>
-        </w:rPr>
+        <w:t>不同编译器对编译出</w:t>
+      </w:r>
+      <w:r>
+        <w:rPr>
+          <w:rFonts w:hint="eastAsia"/>
+        </w:rPr>
+        <w:t>Binary</w:t>
+      </w:r>
+      <w:r>
+        <w:rPr>
+          <w:rFonts w:hint="eastAsia"/>
+        </w:rPr>
+        <w:t>有不同的</w:t>
+      </w:r>
+      <w:r>
+        <w:rPr>
+          <w:rFonts w:hint="eastAsia"/>
+        </w:rPr>
+        <w:t>layOut</w:t>
+      </w:r>
+      <w:r>
+        <w:rPr>
+          <w:rFonts w:hint="eastAsia"/>
+        </w:rPr>
+        <w:t>如下</w:t>
+      </w:r>
+      <w:r>
+        <w:rPr>
+          <w:rFonts w:hint="eastAsia"/>
+        </w:rPr>
+        <w:br/>
+      </w:r>
+      <w:r>
+        <w:rPr>
+          <w:rFonts w:hint="eastAsia"/>
+        </w:rPr>
+        <w:lastRenderedPageBreak/>
         <w:t xml:space="preserve"> </w:t>
       </w:r>
       <w:r>
+        <w:rPr>
+          <w:noProof/>
+        </w:rPr>
         <w:drawing>
-          <wp:inline distT="0" distB="0" distL="114300" distR="114300">
+          <wp:inline distT="0" distB="0" distL="114300" distR="114300" wp14:anchorId="55758A82" wp14:editId="194F70B3">
             <wp:extent cx="3870960" cy="1781175"/>
             <wp:effectExtent l="0" t="0" r="15240" b="9525"/>
             <wp:docPr id="4" name="图片 2"/>
@@ -1391,7 +2130,7 @@
                     </pic:cNvPicPr>
                   </pic:nvPicPr>
                   <pic:blipFill>
-                    <a:blip r:embed="rId7"/>
+                    <a:blip r:embed="rId9"/>
                     <a:stretch>
                       <a:fillRect/>
                     </a:stretch>
@@ -1421,17 +2160,77 @@
         <w:rPr>
           <w:rFonts w:hint="eastAsia"/>
         </w:rPr>
-        <w:t>左边vpoint 位于第一个， 右边vpoint在数据最下面 这样右边去调用左边编译出的dll,他的</w:t>
-      </w:r>
-      <w:r>
-        <w:rPr>
-          <w:rFonts w:hint="eastAsia"/>
-        </w:rPr>
-        <w:br w:type="textWrapping"/>
-      </w:r>
-      <w:r>
-        <w:rPr>
-          <w:rFonts w:ascii="Segoe UI" w:hAnsi="Segoe UI" w:eastAsia="Segoe UI" w:cs="Segoe UI"/>
+        <w:t>左边</w:t>
+      </w:r>
+      <w:r>
+        <w:rPr>
+          <w:rFonts w:hint="eastAsia"/>
+        </w:rPr>
+        <w:t xml:space="preserve">vpoint </w:t>
+      </w:r>
+      <w:r>
+        <w:rPr>
+          <w:rFonts w:hint="eastAsia"/>
+        </w:rPr>
+        <w:t>位于第一个，</w:t>
+      </w:r>
+      <w:r>
+        <w:rPr>
+          <w:rFonts w:hint="eastAsia"/>
+        </w:rPr>
+        <w:t xml:space="preserve"> </w:t>
+      </w:r>
+      <w:r>
+        <w:rPr>
+          <w:rFonts w:hint="eastAsia"/>
+        </w:rPr>
+        <w:t>右边</w:t>
+      </w:r>
+      <w:r>
+        <w:rPr>
+          <w:rFonts w:hint="eastAsia"/>
+        </w:rPr>
+        <w:t>vpoint</w:t>
+      </w:r>
+      <w:r>
+        <w:rPr>
+          <w:rFonts w:hint="eastAsia"/>
+        </w:rPr>
+        <w:t>在数据最下面</w:t>
+      </w:r>
+      <w:r>
+        <w:rPr>
+          <w:rFonts w:hint="eastAsia"/>
+        </w:rPr>
+        <w:t xml:space="preserve"> </w:t>
+      </w:r>
+      <w:r>
+        <w:rPr>
+          <w:rFonts w:hint="eastAsia"/>
+        </w:rPr>
+        <w:t>这样右边去调用左边编译出的</w:t>
+      </w:r>
+      <w:r>
+        <w:rPr>
+          <w:rFonts w:hint="eastAsia"/>
+        </w:rPr>
+        <w:t>dll,</w:t>
+      </w:r>
+      <w:r>
+        <w:rPr>
+          <w:rFonts w:hint="eastAsia"/>
+        </w:rPr>
+        <w:t>他的</w:t>
+      </w:r>
+      <w:r>
+        <w:rPr>
+          <w:rFonts w:hint="eastAsia"/>
+        </w:rPr>
+        <w:br/>
+      </w:r>
+      <w:r>
+        <w:rPr>
+          <w:rFonts w:ascii="Segoe UI" w:eastAsia="Segoe UI" w:hAnsi="Segoe UI" w:cs="Segoe UI"/>
           <w:sz w:val="24"/>
           <w:shd w:val="clear" w:color="auto" w:fill="444654"/>
         </w:rPr>
@@ -1439,7 +2238,7 @@
       </w:r>
       <w:r>
         <w:rPr>
-          <w:rFonts w:hint="eastAsia" w:ascii="Segoe UI" w:hAnsi="Segoe UI" w:eastAsia="宋体" w:cs="Segoe UI"/>
+          <w:rFonts w:ascii="Segoe UI" w:eastAsia="宋体" w:hAnsi="Segoe UI" w:cs="Segoe UI" w:hint="eastAsia"/>
           <w:sz w:val="24"/>
           <w:shd w:val="clear" w:color="auto" w:fill="444654"/>
         </w:rPr>
@@ -1449,33 +2248,61 @@
         <w:rPr>
           <w:rFonts w:hint="eastAsia"/>
         </w:rPr>
-        <w:t>会去找位于类的最下面指针 这会造成错误</w:t>
-      </w:r>
-    </w:p>
-    <w:p>
-      <w:r>
-        <w:rPr>
-          <w:rFonts w:hint="eastAsia"/>
-        </w:rPr>
-        <w:t>也就是说明不同编辑器 的编译出的二进制是不兼容的</w:t>
-      </w:r>
-      <w:r>
-        <w:rPr>
-          <w:rFonts w:hint="eastAsia"/>
-        </w:rPr>
-        <w:br w:type="textWrapping"/>
-      </w:r>
-      <w:r>
-        <w:rPr>
-          <w:rFonts w:hint="eastAsia"/>
-        </w:rPr>
-        <w:t>2、</w:t>
-      </w:r>
-    </w:p>
-    <w:p>
-      <w:r>
+        <w:t>会去找位于类的最下面指针</w:t>
+      </w:r>
+      <w:r>
+        <w:rPr>
+          <w:rFonts w:hint="eastAsia"/>
+        </w:rPr>
+        <w:t xml:space="preserve"> </w:t>
+      </w:r>
+      <w:r>
+        <w:rPr>
+          <w:rFonts w:hint="eastAsia"/>
+        </w:rPr>
+        <w:t>这会造成错误</w:t>
+      </w:r>
+    </w:p>
+    <w:p>
+      <w:r>
+        <w:rPr>
+          <w:rFonts w:hint="eastAsia"/>
+        </w:rPr>
+        <w:t>也就是说明不同编辑器</w:t>
+      </w:r>
+      <w:r>
+        <w:rPr>
+          <w:rFonts w:hint="eastAsia"/>
+        </w:rPr>
+        <w:t xml:space="preserve"> </w:t>
+      </w:r>
+      <w:r>
+        <w:rPr>
+          <w:rFonts w:hint="eastAsia"/>
+        </w:rPr>
+        <w:t>的编译出的二进制是不兼容的</w:t>
+      </w:r>
+      <w:r>
+        <w:rPr>
+          <w:rFonts w:hint="eastAsia"/>
+        </w:rPr>
+        <w:br/>
+        <w:t>2</w:t>
+      </w:r>
+      <w:r>
+        <w:rPr>
+          <w:rFonts w:hint="eastAsia"/>
+        </w:rPr>
+        <w:t>、</w:t>
+      </w:r>
+    </w:p>
+    <w:p>
+      <w:r>
+        <w:rPr>
+          <w:noProof/>
+        </w:rPr>
         <w:drawing>
-          <wp:inline distT="0" distB="0" distL="114300" distR="114300">
+          <wp:inline distT="0" distB="0" distL="114300" distR="114300" wp14:anchorId="17A343D8" wp14:editId="6D6E6D83">
             <wp:extent cx="4479925" cy="2571115"/>
             <wp:effectExtent l="0" t="0" r="15875" b="635"/>
             <wp:docPr id="5" name="图片 3"/>
@@ -1492,7 +2319,7 @@
                     </pic:cNvPicPr>
                   </pic:nvPicPr>
                   <pic:blipFill>
-                    <a:blip r:embed="rId8"/>
+                    <a:blip r:embed="rId10"/>
                     <a:stretch>
                       <a:fillRect/>
                     </a:stretch>
@@ -1520,7 +2347,7 @@
         <w:rPr>
           <w:rFonts w:hint="eastAsia"/>
         </w:rPr>
-        <w:br w:type="textWrapping"/>
+        <w:br/>
       </w:r>
     </w:p>
     <w:p>
@@ -1542,13 +2369,34 @@
         <w:rPr>
           <w:rFonts w:hint="eastAsia"/>
         </w:rPr>
-        <w:t>C# 是有Interface关键字</w:t>
-      </w:r>
-    </w:p>
-    <w:p>
-      <w:r>
+        <w:t xml:space="preserve">C# </w:t>
+      </w:r>
+      <w:r>
+        <w:rPr>
+          <w:rFonts w:hint="eastAsia"/>
+        </w:rPr>
+        <w:t>是有</w:t>
+      </w:r>
+      <w:r>
+        <w:rPr>
+          <w:rFonts w:hint="eastAsia"/>
+        </w:rPr>
+        <w:t>Interface</w:t>
+      </w:r>
+      <w:r>
+        <w:rPr>
+          <w:rFonts w:hint="eastAsia"/>
+        </w:rPr>
+        <w:t>关键字</w:t>
+      </w:r>
+    </w:p>
+    <w:p>
+      <w:r>
+        <w:rPr>
+          <w:noProof/>
+        </w:rPr>
         <w:drawing>
-          <wp:inline distT="0" distB="0" distL="114300" distR="114300">
+          <wp:inline distT="0" distB="0" distL="114300" distR="114300" wp14:anchorId="406C35B3" wp14:editId="1254D84A">
             <wp:extent cx="2464435" cy="780415"/>
             <wp:effectExtent l="0" t="0" r="12065" b="635"/>
             <wp:docPr id="6" name="图片 4"/>
@@ -1565,7 +2413,7 @@
                     </pic:cNvPicPr>
                   </pic:nvPicPr>
                   <pic:blipFill>
-                    <a:blip r:embed="rId9"/>
+                    <a:blip r:embed="rId11"/>
                     <a:stretch>
                       <a:fillRect/>
                     </a:stretch>
@@ -1595,15 +2443,75 @@
         <w:rPr>
           <w:rFonts w:hint="eastAsia"/>
         </w:rPr>
-        <w:t>因为C# 不能继承两个类 但是接口可以</w:t>
-      </w:r>
-    </w:p>
-    <w:p>
-      <w:r>
-        <w:rPr>
-          <w:rFonts w:hint="eastAsia"/>
-        </w:rPr>
-        <w:t xml:space="preserve">C++ 可以多继承，C++里面的接口类 写成Pure virtral function </w:t>
+        <w:t>因为</w:t>
+      </w:r>
+      <w:r>
+        <w:rPr>
+          <w:rFonts w:hint="eastAsia"/>
+        </w:rPr>
+        <w:t xml:space="preserve">C# </w:t>
+      </w:r>
+      <w:r>
+        <w:rPr>
+          <w:rFonts w:hint="eastAsia"/>
+        </w:rPr>
+        <w:t>不能继承两个类</w:t>
+      </w:r>
+      <w:r>
+        <w:rPr>
+          <w:rFonts w:hint="eastAsia"/>
+        </w:rPr>
+        <w:t xml:space="preserve"> </w:t>
+      </w:r>
+      <w:r>
+        <w:rPr>
+          <w:rFonts w:hint="eastAsia"/>
+        </w:rPr>
+        <w:t>但是接口可以</w:t>
+      </w:r>
+    </w:p>
+    <w:p>
+      <w:r>
+        <w:rPr>
+          <w:rFonts w:hint="eastAsia"/>
+        </w:rPr>
+        <w:t xml:space="preserve">C++ </w:t>
+      </w:r>
+      <w:r>
+        <w:rPr>
+          <w:rFonts w:hint="eastAsia"/>
+        </w:rPr>
+        <w:t>可以多继承，</w:t>
+      </w:r>
+      <w:r>
+        <w:rPr>
+          <w:rFonts w:hint="eastAsia"/>
+        </w:rPr>
+        <w:t>C++</w:t>
+      </w:r>
+      <w:r>
+        <w:rPr>
+          <w:rFonts w:hint="eastAsia"/>
+        </w:rPr>
+        <w:t>里面的接口类</w:t>
+      </w:r>
+      <w:r>
+        <w:rPr>
+          <w:rFonts w:hint="eastAsia"/>
+        </w:rPr>
+        <w:t xml:space="preserve"> </w:t>
+      </w:r>
+      <w:r>
+        <w:rPr>
+          <w:rFonts w:hint="eastAsia"/>
+        </w:rPr>
+        <w:t>写成</w:t>
+      </w:r>
+      <w:r>
+        <w:rPr>
+          <w:rFonts w:hint="eastAsia"/>
+        </w:rPr>
+        <w:t xml:space="preserve">Pure virtral function </w:t>
       </w:r>
     </w:p>
     <w:p/>
@@ -1618,17 +2526,27 @@
         <w:rPr>
           <w:rFonts w:hint="eastAsia"/>
         </w:rPr>
-        <w:t>COM中如何使用</w:t>
-      </w:r>
-      <w:r>
-        <w:rPr>
-          <w:rFonts w:hint="eastAsia"/>
-        </w:rPr>
-        <w:br w:type="textWrapping"/>
-      </w:r>
-      <w:r>
+        <w:t>COM</w:t>
+      </w:r>
+      <w:r>
+        <w:rPr>
+          <w:rFonts w:hint="eastAsia"/>
+        </w:rPr>
+        <w:t>中如何使用</w:t>
+      </w:r>
+      <w:r>
+        <w:rPr>
+          <w:rFonts w:hint="eastAsia"/>
+        </w:rPr>
+        <w:br/>
+      </w:r>
+      <w:r>
+        <w:rPr>
+          <w:noProof/>
+        </w:rPr>
+        <w:lastRenderedPageBreak/>
         <w:drawing>
-          <wp:inline distT="0" distB="0" distL="114300" distR="114300">
+          <wp:inline distT="0" distB="0" distL="114300" distR="114300" wp14:anchorId="5BFA5491" wp14:editId="2D8B15AB">
             <wp:extent cx="3808730" cy="1739900"/>
             <wp:effectExtent l="0" t="0" r="1270" b="12700"/>
             <wp:docPr id="7" name="图片 5"/>
@@ -1645,7 +2563,7 @@
                     </pic:cNvPicPr>
                   </pic:nvPicPr>
                   <pic:blipFill>
-                    <a:blip r:embed="rId10"/>
+                    <a:blip r:embed="rId12"/>
                     <a:stretch>
                       <a:fillRect/>
                     </a:stretch>
@@ -1675,21 +2593,144 @@
         <w:rPr>
           <w:rFonts w:hint="eastAsia"/>
         </w:rPr>
-        <w:t>在COM 体系中  Create一个Obj后 不会直接使用这个Object而会使用他返回的接口</w:t>
-      </w:r>
-    </w:p>
-    <w:p>
-      <w:r>
-        <w:rPr>
-          <w:rFonts w:hint="eastAsia"/>
-        </w:rPr>
-        <w:t>这样的好处是 当你改变这个OBJ 只要接口不变 Clinet不需要修改（OBJ实现已经变了 只是接口不变）</w:t>
-      </w:r>
-    </w:p>
-    <w:p>
-      <w:r>
+        <w:t>在</w:t>
+      </w:r>
+      <w:r>
+        <w:rPr>
+          <w:rFonts w:hint="eastAsia"/>
+        </w:rPr>
+        <w:t xml:space="preserve">COM </w:t>
+      </w:r>
+      <w:r>
+        <w:rPr>
+          <w:rFonts w:hint="eastAsia"/>
+        </w:rPr>
+        <w:t>体系中</w:t>
+      </w:r>
+      <w:r>
+        <w:rPr>
+          <w:rFonts w:hint="eastAsia"/>
+        </w:rPr>
+        <w:t xml:space="preserve">  Create</w:t>
+      </w:r>
+      <w:r>
+        <w:rPr>
+          <w:rFonts w:hint="eastAsia"/>
+        </w:rPr>
+        <w:t>一个</w:t>
+      </w:r>
+      <w:r>
+        <w:rPr>
+          <w:rFonts w:hint="eastAsia"/>
+        </w:rPr>
+        <w:t>Obj</w:t>
+      </w:r>
+      <w:r>
+        <w:rPr>
+          <w:rFonts w:hint="eastAsia"/>
+        </w:rPr>
+        <w:t>后</w:t>
+      </w:r>
+      <w:r>
+        <w:rPr>
+          <w:rFonts w:hint="eastAsia"/>
+        </w:rPr>
+        <w:t xml:space="preserve"> </w:t>
+      </w:r>
+      <w:r>
+        <w:rPr>
+          <w:rFonts w:hint="eastAsia"/>
+        </w:rPr>
+        <w:t>不会直接使用这个</w:t>
+      </w:r>
+      <w:r>
+        <w:rPr>
+          <w:rFonts w:hint="eastAsia"/>
+        </w:rPr>
+        <w:t>Object</w:t>
+      </w:r>
+      <w:r>
+        <w:rPr>
+          <w:rFonts w:hint="eastAsia"/>
+        </w:rPr>
+        <w:t>而会使用他返回的接口</w:t>
+      </w:r>
+    </w:p>
+    <w:p>
+      <w:r>
+        <w:rPr>
+          <w:rFonts w:hint="eastAsia"/>
+        </w:rPr>
+        <w:t>这样的好处是</w:t>
+      </w:r>
+      <w:r>
+        <w:rPr>
+          <w:rFonts w:hint="eastAsia"/>
+        </w:rPr>
+        <w:t xml:space="preserve"> </w:t>
+      </w:r>
+      <w:r>
+        <w:rPr>
+          <w:rFonts w:hint="eastAsia"/>
+        </w:rPr>
+        <w:t>当你改变这个</w:t>
+      </w:r>
+      <w:r>
+        <w:rPr>
+          <w:rFonts w:hint="eastAsia"/>
+        </w:rPr>
+        <w:t xml:space="preserve">OBJ </w:t>
+      </w:r>
+      <w:r>
+        <w:rPr>
+          <w:rFonts w:hint="eastAsia"/>
+        </w:rPr>
+        <w:t>只要接口不变</w:t>
+      </w:r>
+      <w:r>
+        <w:rPr>
+          <w:rFonts w:hint="eastAsia"/>
+        </w:rPr>
+        <w:t xml:space="preserve"> Clinet</w:t>
+      </w:r>
+      <w:r>
+        <w:rPr>
+          <w:rFonts w:hint="eastAsia"/>
+        </w:rPr>
+        <w:t>不需要修改（</w:t>
+      </w:r>
+      <w:r>
+        <w:rPr>
+          <w:rFonts w:hint="eastAsia"/>
+        </w:rPr>
+        <w:t>OBJ</w:t>
+      </w:r>
+      <w:r>
+        <w:rPr>
+          <w:rFonts w:hint="eastAsia"/>
+        </w:rPr>
+        <w:t>实现已经变了</w:t>
+      </w:r>
+      <w:r>
+        <w:rPr>
+          <w:rFonts w:hint="eastAsia"/>
+        </w:rPr>
+        <w:t xml:space="preserve"> </w:t>
+      </w:r>
+      <w:r>
+        <w:rPr>
+          <w:rFonts w:hint="eastAsia"/>
+        </w:rPr>
+        <w:t>只是接口不变）</w:t>
+      </w:r>
+    </w:p>
+    <w:p>
+      <w:r>
+        <w:rPr>
+          <w:noProof/>
+        </w:rPr>
         <w:drawing>
-          <wp:inline distT="0" distB="0" distL="0" distR="0">
+          <wp:inline distT="0" distB="0" distL="0" distR="0" wp14:anchorId="4BCB168A" wp14:editId="492C88AB">
             <wp:extent cx="5274310" cy="2078355"/>
             <wp:effectExtent l="0" t="0" r="2540" b="0"/>
             <wp:docPr id="8" name="图片 8"/>
@@ -1706,7 +2747,7 @@
                     </pic:cNvPicPr>
                   </pic:nvPicPr>
                   <pic:blipFill>
-                    <a:blip r:embed="rId11"/>
+                    <a:blip r:embed="rId13"/>
                     <a:stretch>
                       <a:fillRect/>
                     </a:stretch>
@@ -1779,7 +2820,7 @@
     <w:p/>
     <w:p>
       <w:pPr>
-        <w:pStyle w:val="2"/>
+        <w:pStyle w:val="1"/>
         <w:rPr>
           <w:rFonts w:hint="default"/>
         </w:rPr>
@@ -1801,8 +2842,11 @@
     </w:p>
     <w:p>
       <w:r>
+        <w:rPr>
+          <w:noProof/>
+        </w:rPr>
         <w:drawing>
-          <wp:inline distT="0" distB="0" distL="0" distR="0">
+          <wp:inline distT="0" distB="0" distL="0" distR="0" wp14:anchorId="4C83EE79" wp14:editId="7C607670">
             <wp:extent cx="3258820" cy="2000250"/>
             <wp:effectExtent l="0" t="0" r="0" b="0"/>
             <wp:docPr id="12" name="图片 12"/>
@@ -1819,7 +2863,7 @@
                     </pic:cNvPicPr>
                   </pic:nvPicPr>
                   <pic:blipFill>
-                    <a:blip r:embed="rId12"/>
+                    <a:blip r:embed="rId14"/>
                     <a:stretch>
                       <a:fillRect/>
                     </a:stretch>
@@ -1840,7 +2884,7 @@
         </w:drawing>
       </w:r>
       <w:r>
-        <w:br w:type="textWrapping"/>
+        <w:br/>
       </w:r>
     </w:p>
     <w:p>
@@ -1883,8 +2927,12 @@
     </w:p>
     <w:p>
       <w:r>
+        <w:rPr>
+          <w:noProof/>
+        </w:rPr>
+        <w:lastRenderedPageBreak/>
         <w:drawing>
-          <wp:inline distT="0" distB="0" distL="0" distR="0">
+          <wp:inline distT="0" distB="0" distL="0" distR="0" wp14:anchorId="1BACA8C4" wp14:editId="49D32744">
             <wp:extent cx="5274310" cy="1744345"/>
             <wp:effectExtent l="0" t="0" r="2540" b="8255"/>
             <wp:docPr id="10" name="图片 10"/>
@@ -1901,7 +2949,7 @@
                     </pic:cNvPicPr>
                   </pic:nvPicPr>
                   <pic:blipFill>
-                    <a:blip r:embed="rId13"/>
+                    <a:blip r:embed="rId15"/>
                     <a:stretch>
                       <a:fillRect/>
                     </a:stretch>
@@ -1936,7 +2984,31 @@
         <w:rPr>
           <w:rFonts w:hint="eastAsia"/>
         </w:rPr>
-        <w:t>olor（pixel）都在一个f</w:t>
+        <w:t>olor</w:t>
+      </w:r>
+      <w:r>
+        <w:rPr>
+          <w:rFonts w:hint="eastAsia"/>
+        </w:rPr>
+        <w:t>（</w:t>
+      </w:r>
+      <w:r>
+        <w:rPr>
+          <w:rFonts w:hint="eastAsia"/>
+        </w:rPr>
+        <w:t>pixel</w:t>
+      </w:r>
+      <w:r>
+        <w:rPr>
+          <w:rFonts w:hint="eastAsia"/>
+        </w:rPr>
+        <w:t>）都在一个</w:t>
+      </w:r>
+      <w:r>
+        <w:rPr>
+          <w:rFonts w:hint="eastAsia"/>
+        </w:rPr>
+        <w:t>f</w:t>
       </w:r>
       <w:r>
         <w:t>rameBuffer</w:t>
@@ -1945,7 +3017,37 @@
         <w:rPr>
           <w:rFonts w:hint="eastAsia"/>
         </w:rPr>
-        <w:t xml:space="preserve">中 从左到右 水平扫描 </w:t>
+        <w:t>中</w:t>
+      </w:r>
+      <w:r>
+        <w:rPr>
+          <w:rFonts w:hint="eastAsia"/>
+        </w:rPr>
+        <w:t xml:space="preserve"> </w:t>
+      </w:r>
+      <w:r>
+        <w:rPr>
+          <w:rFonts w:hint="eastAsia"/>
+        </w:rPr>
+        <w:t>从左到右</w:t>
+      </w:r>
+      <w:r>
+        <w:rPr>
+          <w:rFonts w:hint="eastAsia"/>
+        </w:rPr>
+        <w:t xml:space="preserve"> </w:t>
+      </w:r>
+      <w:r>
+        <w:rPr>
+          <w:rFonts w:hint="eastAsia"/>
+        </w:rPr>
+        <w:t>水平扫描</w:t>
+      </w:r>
+      <w:r>
+        <w:rPr>
+          <w:rFonts w:hint="eastAsia"/>
+        </w:rPr>
+        <w:t xml:space="preserve"> </w:t>
       </w:r>
       <w:r>
         <w:t>row by row(</w:t>
@@ -1996,8 +3098,11 @@
     <w:p/>
     <w:p>
       <w:r>
+        <w:rPr>
+          <w:noProof/>
+        </w:rPr>
         <w:drawing>
-          <wp:inline distT="0" distB="0" distL="0" distR="0">
+          <wp:inline distT="0" distB="0" distL="0" distR="0" wp14:anchorId="44964128" wp14:editId="534E731F">
             <wp:extent cx="5274310" cy="1681480"/>
             <wp:effectExtent l="0" t="0" r="2540" b="0"/>
             <wp:docPr id="11" name="图片 11"/>
@@ -2014,7 +3119,7 @@
                     </pic:cNvPicPr>
                   </pic:nvPicPr>
                   <pic:blipFill>
-                    <a:blip r:embed="rId14"/>
+                    <a:blip r:embed="rId16"/>
                     <a:stretch>
                       <a:fillRect/>
                     </a:stretch>
@@ -2043,7 +3148,43 @@
         <w:rPr>
           <w:rFonts w:hint="eastAsia"/>
         </w:rPr>
-        <w:t>会造成画面闪烁 一边清除 一边扫描,也会造成渲染不完全</w:t>
+        <w:t>会造成画面闪烁</w:t>
+      </w:r>
+      <w:r>
+        <w:rPr>
+          <w:rFonts w:hint="eastAsia"/>
+        </w:rPr>
+        <w:t xml:space="preserve"> </w:t>
+      </w:r>
+      <w:r>
+        <w:rPr>
+          <w:rFonts w:hint="eastAsia"/>
+        </w:rPr>
+        <w:t>一边清除</w:t>
+      </w:r>
+      <w:r>
+        <w:rPr>
+          <w:rFonts w:hint="eastAsia"/>
+        </w:rPr>
+        <w:t xml:space="preserve"> </w:t>
+      </w:r>
+      <w:r>
+        <w:rPr>
+          <w:rFonts w:hint="eastAsia"/>
+        </w:rPr>
+        <w:t>一边扫描</w:t>
+      </w:r>
+      <w:r>
+        <w:rPr>
+          <w:rFonts w:hint="eastAsia"/>
+        </w:rPr>
+        <w:t>,</w:t>
+      </w:r>
+      <w:r>
+        <w:rPr>
+          <w:rFonts w:hint="eastAsia"/>
+        </w:rPr>
+        <w:t>也会造成渲染不完全</w:t>
       </w:r>
     </w:p>
     <w:p>
@@ -2063,7 +3204,19 @@
         <w:rPr>
           <w:rFonts w:hint="eastAsia"/>
         </w:rPr>
-        <w:t>可以解决这一问题 back用于计算一个</w:t>
+        <w:t>可以解决这一问题</w:t>
+      </w:r>
+      <w:r>
+        <w:rPr>
+          <w:rFonts w:hint="eastAsia"/>
+        </w:rPr>
+        <w:t xml:space="preserve"> back</w:t>
+      </w:r>
+      <w:r>
+        <w:rPr>
+          <w:rFonts w:hint="eastAsia"/>
+        </w:rPr>
+        <w:t>用于计算一个</w:t>
       </w:r>
       <w:r>
         <w:t>scene, front</w:t>
@@ -2072,15 +3225,39 @@
         <w:rPr>
           <w:rFonts w:hint="eastAsia"/>
         </w:rPr>
-        <w:t>不会去处理 单纯扫描</w:t>
-      </w:r>
-    </w:p>
-    <w:p>
-      <w:r>
-        <w:rPr>
-          <w:rFonts w:hint="eastAsia"/>
-        </w:rPr>
-        <w:t>两者切换 可以把</w:t>
+        <w:t>不会去处理</w:t>
+      </w:r>
+      <w:r>
+        <w:rPr>
+          <w:rFonts w:hint="eastAsia"/>
+        </w:rPr>
+        <w:t xml:space="preserve"> </w:t>
+      </w:r>
+      <w:r>
+        <w:rPr>
+          <w:rFonts w:hint="eastAsia"/>
+        </w:rPr>
+        <w:t>单纯扫描</w:t>
+      </w:r>
+    </w:p>
+    <w:p>
+      <w:r>
+        <w:rPr>
+          <w:rFonts w:hint="eastAsia"/>
+        </w:rPr>
+        <w:t>两者切换</w:t>
+      </w:r>
+      <w:r>
+        <w:rPr>
+          <w:rFonts w:hint="eastAsia"/>
+        </w:rPr>
+        <w:t xml:space="preserve"> </w:t>
+      </w:r>
+      <w:r>
+        <w:rPr>
+          <w:rFonts w:hint="eastAsia"/>
+        </w:rPr>
+        <w:t>可以把</w:t>
       </w:r>
       <w:r>
         <w:t xml:space="preserve">back copy </w:t>
@@ -2089,7 +3266,13 @@
         <w:rPr>
           <w:rFonts w:hint="eastAsia"/>
         </w:rPr>
-        <w:t xml:space="preserve">到 </w:t>
+        <w:t>到</w:t>
+      </w:r>
+      <w:r>
+        <w:rPr>
+          <w:rFonts w:hint="eastAsia"/>
+        </w:rPr>
+        <w:t xml:space="preserve"> </w:t>
       </w:r>
       <w:r>
         <w:t xml:space="preserve">front, </w:t>
@@ -2098,7 +3281,13 @@
         <w:rPr>
           <w:rFonts w:hint="eastAsia"/>
         </w:rPr>
-        <w:t xml:space="preserve">也可以改名字 </w:t>
+        <w:t>也可以改名字</w:t>
+      </w:r>
+      <w:r>
+        <w:rPr>
+          <w:rFonts w:hint="eastAsia"/>
+        </w:rPr>
+        <w:t xml:space="preserve"> </w:t>
       </w:r>
       <w:r>
         <w:t>back</w:t>
@@ -2107,7 +3296,13 @@
         <w:rPr>
           <w:rFonts w:hint="eastAsia"/>
         </w:rPr>
-        <w:t>变成fro</w:t>
+        <w:t>变成</w:t>
+      </w:r>
+      <w:r>
+        <w:rPr>
+          <w:rFonts w:hint="eastAsia"/>
+        </w:rPr>
+        <w:t>fro</w:t>
       </w:r>
       <w:r>
         <w:t>nt(flipping presentation)</w:t>
@@ -2131,7 +3326,13 @@
         <w:rPr>
           <w:rFonts w:hint="eastAsia"/>
         </w:rPr>
-        <w:t>的问题，s</w:t>
+        <w:t>的问题，</w:t>
+      </w:r>
+      <w:r>
+        <w:rPr>
+          <w:rFonts w:hint="eastAsia"/>
+        </w:rPr>
+        <w:t>s</w:t>
       </w:r>
       <w:r>
         <w:t xml:space="preserve">wap Buffer </w:t>
@@ -2140,15 +3341,69 @@
         <w:rPr>
           <w:rFonts w:hint="eastAsia"/>
         </w:rPr>
-        <w:t>在完成一帧渲染 也就是回到最开始的位置 一段Gap</w:t>
-      </w:r>
-    </w:p>
-    <w:p>
-      <w:r>
-        <w:rPr>
-          <w:rFonts w:hint="eastAsia"/>
-        </w:rPr>
-        <w:t>如果不是 会造成渲染问题 一般我们会开启</w:t>
+        <w:t>在完成一帧渲染</w:t>
+      </w:r>
+      <w:r>
+        <w:rPr>
+          <w:rFonts w:hint="eastAsia"/>
+        </w:rPr>
+        <w:t xml:space="preserve"> </w:t>
+      </w:r>
+      <w:r>
+        <w:rPr>
+          <w:rFonts w:hint="eastAsia"/>
+        </w:rPr>
+        <w:t>也就是回到最开始的位置</w:t>
+      </w:r>
+      <w:r>
+        <w:rPr>
+          <w:rFonts w:hint="eastAsia"/>
+        </w:rPr>
+        <w:t xml:space="preserve"> </w:t>
+      </w:r>
+      <w:r>
+        <w:rPr>
+          <w:rFonts w:hint="eastAsia"/>
+        </w:rPr>
+        <w:t>一段</w:t>
+      </w:r>
+      <w:r>
+        <w:rPr>
+          <w:rFonts w:hint="eastAsia"/>
+        </w:rPr>
+        <w:t>Gap</w:t>
+      </w:r>
+    </w:p>
+    <w:p>
+      <w:r>
+        <w:rPr>
+          <w:rFonts w:hint="eastAsia"/>
+        </w:rPr>
+        <w:t>如果不是</w:t>
+      </w:r>
+      <w:r>
+        <w:rPr>
+          <w:rFonts w:hint="eastAsia"/>
+        </w:rPr>
+        <w:t xml:space="preserve"> </w:t>
+      </w:r>
+      <w:r>
+        <w:rPr>
+          <w:rFonts w:hint="eastAsia"/>
+        </w:rPr>
+        <w:t>会造成渲染问题</w:t>
+      </w:r>
+      <w:r>
+        <w:rPr>
+          <w:rFonts w:hint="eastAsia"/>
+        </w:rPr>
+        <w:t xml:space="preserve"> </w:t>
+      </w:r>
+      <w:r>
+        <w:rPr>
+          <w:rFonts w:hint="eastAsia"/>
+        </w:rPr>
+        <w:t>一般我们会开启</w:t>
       </w:r>
       <w:r>
         <w:t>V</w:t>
@@ -2166,7 +3421,13 @@
         <w:rPr>
           <w:rFonts w:hint="eastAsia"/>
         </w:rPr>
-        <w:t>强行等待sc</w:t>
+        <w:t>强行等待</w:t>
+      </w:r>
+      <w:r>
+        <w:rPr>
+          <w:rFonts w:hint="eastAsia"/>
+        </w:rPr>
+        <w:t>sc</w:t>
       </w:r>
       <w:r>
         <w:t>an</w:t>
@@ -2175,7 +3436,31 @@
         <w:rPr>
           <w:rFonts w:hint="eastAsia"/>
         </w:rPr>
-        <w:t>一个buffer的完成 再去</w:t>
+        <w:t>一个</w:t>
+      </w:r>
+      <w:r>
+        <w:rPr>
+          <w:rFonts w:hint="eastAsia"/>
+        </w:rPr>
+        <w:t>buffer</w:t>
+      </w:r>
+      <w:r>
+        <w:rPr>
+          <w:rFonts w:hint="eastAsia"/>
+        </w:rPr>
+        <w:t>的完成</w:t>
+      </w:r>
+      <w:r>
+        <w:rPr>
+          <w:rFonts w:hint="eastAsia"/>
+        </w:rPr>
+        <w:t xml:space="preserve"> </w:t>
+      </w:r>
+      <w:r>
+        <w:rPr>
+          <w:rFonts w:hint="eastAsia"/>
+        </w:rPr>
+        <w:t>再去</w:t>
       </w:r>
       <w:r>
         <w:t>swapBuffer,</w:t>
@@ -2184,7 +3469,19 @@
         <w:rPr>
           <w:rFonts w:hint="eastAsia"/>
         </w:rPr>
-        <w:t>或者 我们可以创建第三个</w:t>
+        <w:t>或者</w:t>
+      </w:r>
+      <w:r>
+        <w:rPr>
+          <w:rFonts w:hint="eastAsia"/>
+        </w:rPr>
+        <w:t xml:space="preserve"> </w:t>
+      </w:r>
+      <w:r>
+        <w:rPr>
+          <w:rFonts w:hint="eastAsia"/>
+        </w:rPr>
+        <w:t>我们可以创建第三个</w:t>
       </w:r>
       <w:r>
         <w:t xml:space="preserve">buffer </w:t>
@@ -2193,7 +3490,31 @@
         <w:rPr>
           <w:rFonts w:hint="eastAsia"/>
         </w:rPr>
-        <w:t>甚至更多，越多的buffer画面会越流畅 但是延迟会越高</w:t>
+        <w:t>甚至更多，越多的</w:t>
+      </w:r>
+      <w:r>
+        <w:rPr>
+          <w:rFonts w:hint="eastAsia"/>
+        </w:rPr>
+        <w:t>buffer</w:t>
+      </w:r>
+      <w:r>
+        <w:rPr>
+          <w:rFonts w:hint="eastAsia"/>
+        </w:rPr>
+        <w:t>画面会越流畅</w:t>
+      </w:r>
+      <w:r>
+        <w:rPr>
+          <w:rFonts w:hint="eastAsia"/>
+        </w:rPr>
+        <w:t xml:space="preserve"> </w:t>
+      </w:r>
+      <w:r>
+        <w:rPr>
+          <w:rFonts w:hint="eastAsia"/>
+        </w:rPr>
+        <w:t>但是延迟会越高</w:t>
       </w:r>
     </w:p>
     <w:p>
@@ -2248,7 +3569,13 @@
         <w:rPr>
           <w:rFonts w:hint="eastAsia"/>
         </w:rPr>
-        <w:t>从back</w:t>
+        <w:t>从</w:t>
+      </w:r>
+      <w:r>
+        <w:rPr>
+          <w:rFonts w:hint="eastAsia"/>
+        </w:rPr>
+        <w:t>back</w:t>
       </w:r>
       <w:r>
         <w:t>Buffer</w:t>
@@ -2290,7 +3617,7 @@
     <w:p/>
     <w:p>
       <w:pPr>
-        <w:pStyle w:val="9"/>
+        <w:pStyle w:val="a6"/>
         <w:numPr>
           <w:ilvl w:val="0"/>
           <w:numId w:val="6"/>
@@ -2324,7 +3651,13 @@
         <w:rPr>
           <w:rFonts w:hint="eastAsia"/>
         </w:rPr>
-        <w:t>，Dev</w:t>
+        <w:t>，</w:t>
+      </w:r>
+      <w:r>
+        <w:rPr>
+          <w:rFonts w:hint="eastAsia"/>
+        </w:rPr>
+        <w:t>Dev</w:t>
       </w:r>
       <w:r>
         <w:t xml:space="preserve">ice </w:t>
@@ -2356,7 +3689,13 @@
         <w:rPr>
           <w:rFonts w:hint="eastAsia"/>
         </w:rPr>
-        <w:t>ce主要用在</w:t>
+        <w:t>ce</w:t>
+      </w:r>
+      <w:r>
+        <w:rPr>
+          <w:rFonts w:hint="eastAsia"/>
+        </w:rPr>
+        <w:t>主要用在</w:t>
       </w:r>
       <w:r>
         <w:t>S</w:t>
@@ -2374,7 +3713,13 @@
         <w:rPr>
           <w:rFonts w:hint="eastAsia"/>
         </w:rPr>
-        <w:t>创建各种Obje</w:t>
+        <w:t>创建各种</w:t>
+      </w:r>
+      <w:r>
+        <w:rPr>
+          <w:rFonts w:hint="eastAsia"/>
+        </w:rPr>
+        <w:t>Obje</w:t>
       </w:r>
       <w:r>
         <w:t xml:space="preserve">ct, Context </w:t>
@@ -2409,7 +3754,7 @@
     </w:p>
     <w:p>
       <w:pPr>
-        <w:pStyle w:val="9"/>
+        <w:pStyle w:val="a6"/>
         <w:numPr>
           <w:ilvl w:val="0"/>
           <w:numId w:val="6"/>
@@ -2422,12 +3767,12 @@
     </w:p>
     <w:p>
       <w:pPr>
-        <w:pStyle w:val="3"/>
+        <w:pStyle w:val="a3"/>
         <w:pBdr>
-          <w:top w:val="single" w:color="D9D9E3" w:sz="2" w:space="0"/>
-          <w:left w:val="single" w:color="D9D9E3" w:sz="2" w:space="0"/>
-          <w:bottom w:val="single" w:color="D9D9E3" w:sz="2" w:space="0"/>
-          <w:right w:val="single" w:color="D9D9E3" w:sz="2" w:space="0"/>
+          <w:top w:val="single" w:sz="2" w:space="0" w:color="D9D9E3"/>
+          <w:left w:val="single" w:sz="2" w:space="0" w:color="D9D9E3"/>
+          <w:bottom w:val="single" w:sz="2" w:space="0" w:color="D9D9E3"/>
+          <w:right w:val="single" w:sz="2" w:space="0" w:color="D9D9E3"/>
         </w:pBdr>
         <w:shd w:val="clear" w:color="auto" w:fill="444654"/>
         <w:spacing w:before="0" w:beforeAutospacing="0" w:after="300" w:afterAutospacing="0"/>
@@ -2442,17 +3787,66 @@
           <w:rFonts w:ascii="Segoe UI" w:hAnsi="Segoe UI" w:cs="Segoe UI"/>
           <w:color w:val="D1D5DB"/>
         </w:rPr>
-        <w:t>IDXGIDevice 是 DirectX 图形接口（DirectX Graphics Interface，DXGI）中的一个接口，用于表示一个可用于进行图形渲染的设备。</w:t>
-      </w:r>
-    </w:p>
-    <w:p>
-      <w:pPr>
-        <w:pStyle w:val="3"/>
+        <w:t xml:space="preserve">IDXGIDevice </w:t>
+      </w:r>
+      <w:r>
+        <w:rPr>
+          <w:rFonts w:ascii="Segoe UI" w:hAnsi="Segoe UI" w:cs="Segoe UI"/>
+          <w:color w:val="D1D5DB"/>
+        </w:rPr>
+        <w:t>是</w:t>
+      </w:r>
+      <w:r>
+        <w:rPr>
+          <w:rFonts w:ascii="Segoe UI" w:hAnsi="Segoe UI" w:cs="Segoe UI"/>
+          <w:color w:val="D1D5DB"/>
+        </w:rPr>
+        <w:t xml:space="preserve"> DirectX </w:t>
+      </w:r>
+      <w:r>
+        <w:rPr>
+          <w:rFonts w:ascii="Segoe UI" w:hAnsi="Segoe UI" w:cs="Segoe UI"/>
+          <w:color w:val="D1D5DB"/>
+        </w:rPr>
+        <w:t>图形接口（</w:t>
+      </w:r>
+      <w:r>
+        <w:rPr>
+          <w:rFonts w:ascii="Segoe UI" w:hAnsi="Segoe UI" w:cs="Segoe UI"/>
+          <w:color w:val="D1D5DB"/>
+        </w:rPr>
+        <w:t>DirectX Graphics Interface</w:t>
+      </w:r>
+      <w:r>
+        <w:rPr>
+          <w:rFonts w:ascii="Segoe UI" w:hAnsi="Segoe UI" w:cs="Segoe UI"/>
+          <w:color w:val="D1D5DB"/>
+        </w:rPr>
+        <w:t>，</w:t>
+      </w:r>
+      <w:r>
+        <w:rPr>
+          <w:rFonts w:ascii="Segoe UI" w:hAnsi="Segoe UI" w:cs="Segoe UI"/>
+          <w:color w:val="D1D5DB"/>
+        </w:rPr>
+        <w:t>DXGI</w:t>
+      </w:r>
+      <w:r>
+        <w:rPr>
+          <w:rFonts w:ascii="Segoe UI" w:hAnsi="Segoe UI" w:cs="Segoe UI"/>
+          <w:color w:val="D1D5DB"/>
+        </w:rPr>
+        <w:t>）中的一个接口，用于表示一个可用于进行图形渲染的设备。</w:t>
+      </w:r>
+    </w:p>
+    <w:p>
+      <w:pPr>
+        <w:pStyle w:val="a3"/>
         <w:pBdr>
-          <w:top w:val="single" w:color="D9D9E3" w:sz="2" w:space="0"/>
-          <w:left w:val="single" w:color="D9D9E3" w:sz="2" w:space="0"/>
-          <w:bottom w:val="single" w:color="D9D9E3" w:sz="2" w:space="0"/>
-          <w:right w:val="single" w:color="D9D9E3" w:sz="2" w:space="0"/>
+          <w:top w:val="single" w:sz="2" w:space="0" w:color="D9D9E3"/>
+          <w:left w:val="single" w:sz="2" w:space="0" w:color="D9D9E3"/>
+          <w:bottom w:val="single" w:sz="2" w:space="0" w:color="D9D9E3"/>
+          <w:right w:val="single" w:sz="2" w:space="0" w:color="D9D9E3"/>
         </w:pBdr>
         <w:shd w:val="clear" w:color="auto" w:fill="444654"/>
         <w:spacing w:before="300" w:beforeAutospacing="0" w:after="300" w:afterAutospacing="0"/>
@@ -2467,15 +3861,25 @@
           <w:rFonts w:ascii="Segoe UI" w:hAnsi="Segoe UI" w:cs="Segoe UI"/>
           <w:color w:val="D1D5DB"/>
         </w:rPr>
-        <w:t>IDXGIDevice 接口提供了与图形设备交互的功能</w:t>
+        <w:t xml:space="preserve">IDXGIDevice </w:t>
+      </w:r>
+      <w:r>
+        <w:rPr>
+          <w:rFonts w:ascii="Segoe UI" w:hAnsi="Segoe UI" w:cs="Segoe UI"/>
+          <w:color w:val="D1D5DB"/>
+        </w:rPr>
+        <w:t>接口提供了与图形设备交互的功能</w:t>
       </w:r>
     </w:p>
     <w:p/>
     <w:p/>
     <w:p>
       <w:r>
+        <w:rPr>
+          <w:noProof/>
+        </w:rPr>
         <w:drawing>
-          <wp:inline distT="0" distB="0" distL="0" distR="0">
+          <wp:inline distT="0" distB="0" distL="0" distR="0" wp14:anchorId="03A35311" wp14:editId="2BB66EBF">
             <wp:extent cx="2098040" cy="3209290"/>
             <wp:effectExtent l="0" t="0" r="0" b="0"/>
             <wp:docPr id="13" name="图片 13"/>
@@ -2492,7 +3896,7 @@
                     </pic:cNvPicPr>
                   </pic:nvPicPr>
                   <pic:blipFill>
-                    <a:blip r:embed="rId15"/>
+                    <a:blip r:embed="rId17"/>
                     <a:stretch>
                       <a:fillRect/>
                     </a:stretch>
@@ -2516,7 +3920,7 @@
     <w:p/>
     <w:p>
       <w:pPr>
-        <w:pStyle w:val="2"/>
+        <w:pStyle w:val="1"/>
         <w:rPr>
           <w:rFonts w:hint="default"/>
         </w:rPr>
@@ -2548,7 +3952,13 @@
         <w:rPr>
           <w:rFonts w:hint="eastAsia"/>
         </w:rPr>
-        <w:t>创建Gra</w:t>
+        <w:t>创建</w:t>
+      </w:r>
+      <w:r>
+        <w:rPr>
+          <w:rFonts w:hint="eastAsia"/>
+        </w:rPr>
+        <w:t>Gra</w:t>
       </w:r>
       <w:r>
         <w:t>phics</w:t>
@@ -2564,16 +3974,16 @@
       <w:pPr>
         <w:jc w:val="left"/>
         <w:rPr>
-          <w:rFonts w:ascii="Cascadia Mono" w:hAnsi="Cascadia Mono" w:eastAsia="宋体" w:cs="Cascadia Mono"/>
-          <w:color w:val="000000"/>
-          <w:kern w:val="0"/>
-          <w:sz w:val="19"/>
-          <w:szCs w:val="19"/>
-        </w:rPr>
-      </w:pPr>
-      <w:r>
-        <w:rPr>
-          <w:rFonts w:ascii="Cascadia Mono" w:hAnsi="Cascadia Mono" w:eastAsia="宋体" w:cs="Cascadia Mono"/>
+          <w:rFonts w:ascii="Cascadia Mono" w:eastAsia="宋体" w:hAnsi="Cascadia Mono" w:cs="Cascadia Mono"/>
+          <w:color w:val="000000"/>
+          <w:kern w:val="0"/>
+          <w:sz w:val="19"/>
+          <w:szCs w:val="19"/>
+        </w:rPr>
+      </w:pPr>
+      <w:r>
+        <w:rPr>
+          <w:rFonts w:ascii="Cascadia Mono" w:eastAsia="宋体" w:hAnsi="Cascadia Mono" w:cs="Cascadia Mono"/>
           <w:color w:val="000000"/>
           <w:kern w:val="0"/>
           <w:sz w:val="19"/>
@@ -2583,7 +3993,7 @@
       </w:r>
       <w:r>
         <w:rPr>
-          <w:rFonts w:hint="eastAsia" w:ascii="Cascadia Mono" w:hAnsi="Cascadia Mono" w:eastAsia="宋体" w:cs="Cascadia Mono"/>
+          <w:rFonts w:ascii="Cascadia Mono" w:eastAsia="宋体" w:hAnsi="Cascadia Mono" w:cs="Cascadia Mono" w:hint="eastAsia"/>
           <w:color w:val="000000"/>
           <w:kern w:val="0"/>
           <w:sz w:val="19"/>
@@ -2596,16 +4006,16 @@
       <w:pPr>
         <w:jc w:val="left"/>
         <w:rPr>
-          <w:rFonts w:ascii="Cascadia Mono" w:hAnsi="Cascadia Mono" w:eastAsia="宋体" w:cs="Cascadia Mono"/>
-          <w:color w:val="000000"/>
-          <w:kern w:val="0"/>
-          <w:sz w:val="19"/>
-          <w:szCs w:val="19"/>
-        </w:rPr>
-      </w:pPr>
-      <w:r>
-        <w:rPr>
-          <w:rFonts w:hint="eastAsia" w:ascii="Cascadia Mono" w:hAnsi="Cascadia Mono" w:eastAsia="宋体" w:cs="Cascadia Mono"/>
+          <w:rFonts w:ascii="Cascadia Mono" w:eastAsia="宋体" w:hAnsi="Cascadia Mono" w:cs="Cascadia Mono"/>
+          <w:color w:val="000000"/>
+          <w:kern w:val="0"/>
+          <w:sz w:val="19"/>
+          <w:szCs w:val="19"/>
+        </w:rPr>
+      </w:pPr>
+      <w:r>
+        <w:rPr>
+          <w:rFonts w:ascii="Cascadia Mono" w:eastAsia="宋体" w:hAnsi="Cascadia Mono" w:cs="Cascadia Mono" w:hint="eastAsia"/>
           <w:color w:val="000000"/>
           <w:kern w:val="0"/>
           <w:sz w:val="19"/>
@@ -2615,7 +4025,7 @@
       </w:r>
       <w:r>
         <w:rPr>
-          <w:rFonts w:ascii="Cascadia Mono" w:hAnsi="Cascadia Mono" w:eastAsia="宋体" w:cs="Cascadia Mono"/>
+          <w:rFonts w:ascii="Cascadia Mono" w:eastAsia="宋体" w:hAnsi="Cascadia Mono" w:cs="Cascadia Mono"/>
           <w:color w:val="000000"/>
           <w:kern w:val="0"/>
           <w:sz w:val="19"/>
@@ -2625,7 +4035,7 @@
       </w:r>
       <w:r>
         <w:rPr>
-          <w:rFonts w:hint="eastAsia" w:ascii="Cascadia Mono" w:hAnsi="Cascadia Mono" w:eastAsia="宋体" w:cs="Cascadia Mono"/>
+          <w:rFonts w:ascii="Cascadia Mono" w:eastAsia="宋体" w:hAnsi="Cascadia Mono" w:cs="Cascadia Mono" w:hint="eastAsia"/>
           <w:color w:val="000000"/>
           <w:kern w:val="0"/>
           <w:sz w:val="19"/>
@@ -2638,16 +4048,16 @@
       <w:pPr>
         <w:jc w:val="left"/>
         <w:rPr>
-          <w:rFonts w:ascii="Cascadia Mono" w:hAnsi="Cascadia Mono" w:eastAsia="宋体" w:cs="Cascadia Mono"/>
-          <w:color w:val="000000"/>
-          <w:kern w:val="0"/>
-          <w:sz w:val="19"/>
-          <w:szCs w:val="19"/>
-        </w:rPr>
-      </w:pPr>
-      <w:r>
-        <w:rPr>
-          <w:rFonts w:ascii="Cascadia Mono" w:hAnsi="Cascadia Mono" w:eastAsia="宋体" w:cs="Cascadia Mono"/>
+          <w:rFonts w:ascii="Cascadia Mono" w:eastAsia="宋体" w:hAnsi="Cascadia Mono" w:cs="Cascadia Mono"/>
+          <w:color w:val="000000"/>
+          <w:kern w:val="0"/>
+          <w:sz w:val="19"/>
+          <w:szCs w:val="19"/>
+        </w:rPr>
+      </w:pPr>
+      <w:r>
+        <w:rPr>
+          <w:rFonts w:ascii="Cascadia Mono" w:eastAsia="宋体" w:hAnsi="Cascadia Mono" w:cs="Cascadia Mono"/>
           <w:color w:val="000000"/>
           <w:kern w:val="0"/>
           <w:sz w:val="19"/>
@@ -2657,7 +4067,7 @@
       </w:r>
       <w:r>
         <w:rPr>
-          <w:rFonts w:hint="eastAsia" w:ascii="Cascadia Mono" w:hAnsi="Cascadia Mono" w:eastAsia="宋体" w:cs="Cascadia Mono"/>
+          <w:rFonts w:ascii="Cascadia Mono" w:eastAsia="宋体" w:hAnsi="Cascadia Mono" w:cs="Cascadia Mono" w:hint="eastAsia"/>
           <w:color w:val="000000"/>
           <w:kern w:val="0"/>
           <w:sz w:val="19"/>
@@ -2667,7 +4077,7 @@
       </w:r>
       <w:r>
         <w:rPr>
-          <w:rFonts w:ascii="Cascadia Mono" w:hAnsi="Cascadia Mono" w:eastAsia="宋体" w:cs="Cascadia Mono"/>
+          <w:rFonts w:ascii="Cascadia Mono" w:eastAsia="宋体" w:hAnsi="Cascadia Mono" w:cs="Cascadia Mono"/>
           <w:color w:val="000000"/>
           <w:kern w:val="0"/>
           <w:sz w:val="19"/>
@@ -2677,7 +4087,7 @@
       </w:r>
       <w:r>
         <w:rPr>
-          <w:rFonts w:hint="eastAsia" w:ascii="Cascadia Mono" w:hAnsi="Cascadia Mono" w:eastAsia="宋体" w:cs="Cascadia Mono"/>
+          <w:rFonts w:ascii="Cascadia Mono" w:eastAsia="宋体" w:hAnsi="Cascadia Mono" w:cs="Cascadia Mono" w:hint="eastAsia"/>
           <w:color w:val="000000"/>
           <w:kern w:val="0"/>
           <w:sz w:val="19"/>
@@ -2687,7 +4097,7 @@
       </w:r>
       <w:r>
         <w:rPr>
-          <w:rFonts w:ascii="Cascadia Mono" w:hAnsi="Cascadia Mono" w:eastAsia="宋体" w:cs="Cascadia Mono"/>
+          <w:rFonts w:ascii="Cascadia Mono" w:eastAsia="宋体" w:hAnsi="Cascadia Mono" w:cs="Cascadia Mono"/>
           <w:color w:val="000000"/>
           <w:kern w:val="0"/>
           <w:sz w:val="19"/>
@@ -2697,7 +4107,7 @@
       </w:r>
       <w:r>
         <w:rPr>
-          <w:rFonts w:hint="eastAsia" w:ascii="Cascadia Mono" w:hAnsi="Cascadia Mono" w:eastAsia="宋体" w:cs="Cascadia Mono"/>
+          <w:rFonts w:ascii="Cascadia Mono" w:eastAsia="宋体" w:hAnsi="Cascadia Mono" w:cs="Cascadia Mono" w:hint="eastAsia"/>
           <w:color w:val="000000"/>
           <w:kern w:val="0"/>
           <w:sz w:val="19"/>
@@ -2707,7 +4117,7 @@
       </w:r>
       <w:r>
         <w:rPr>
-          <w:rFonts w:ascii="Cascadia Mono" w:hAnsi="Cascadia Mono" w:eastAsia="宋体" w:cs="Cascadia Mono"/>
+          <w:rFonts w:ascii="Cascadia Mono" w:eastAsia="宋体" w:hAnsi="Cascadia Mono" w:cs="Cascadia Mono"/>
           <w:color w:val="000000"/>
           <w:kern w:val="0"/>
           <w:sz w:val="19"/>
@@ -2717,17 +4127,27 @@
       </w:r>
       <w:r>
         <w:rPr>
-          <w:rFonts w:hint="eastAsia" w:ascii="Cascadia Mono" w:hAnsi="Cascadia Mono" w:eastAsia="宋体" w:cs="Cascadia Mono"/>
-          <w:color w:val="000000"/>
-          <w:kern w:val="0"/>
-          <w:sz w:val="19"/>
-          <w:szCs w:val="19"/>
-        </w:rPr>
-        <w:t>内，目前Wi</w:t>
-      </w:r>
-      <w:r>
-        <w:rPr>
-          <w:rFonts w:ascii="Cascadia Mono" w:hAnsi="Cascadia Mono" w:eastAsia="宋体" w:cs="Cascadia Mono"/>
+          <w:rFonts w:ascii="Cascadia Mono" w:eastAsia="宋体" w:hAnsi="Cascadia Mono" w:cs="Cascadia Mono" w:hint="eastAsia"/>
+          <w:color w:val="000000"/>
+          <w:kern w:val="0"/>
+          <w:sz w:val="19"/>
+          <w:szCs w:val="19"/>
+        </w:rPr>
+        <w:t>内，目前</w:t>
+      </w:r>
+      <w:r>
+        <w:rPr>
+          <w:rFonts w:ascii="Cascadia Mono" w:eastAsia="宋体" w:hAnsi="Cascadia Mono" w:cs="Cascadia Mono" w:hint="eastAsia"/>
+          <w:color w:val="000000"/>
+          <w:kern w:val="0"/>
+          <w:sz w:val="19"/>
+          <w:szCs w:val="19"/>
+        </w:rPr>
+        <w:t>Wi</w:t>
+      </w:r>
+      <w:r>
+        <w:rPr>
+          <w:rFonts w:ascii="Cascadia Mono" w:eastAsia="宋体" w:hAnsi="Cascadia Mono" w:cs="Cascadia Mono"/>
           <w:color w:val="000000"/>
           <w:kern w:val="0"/>
           <w:sz w:val="19"/>
@@ -2737,7 +4157,7 @@
       </w:r>
       <w:r>
         <w:rPr>
-          <w:rFonts w:hint="eastAsia" w:ascii="Cascadia Mono" w:hAnsi="Cascadia Mono" w:eastAsia="宋体" w:cs="Cascadia Mono"/>
+          <w:rFonts w:ascii="Cascadia Mono" w:eastAsia="宋体" w:hAnsi="Cascadia Mono" w:cs="Cascadia Mono" w:hint="eastAsia"/>
           <w:color w:val="000000"/>
           <w:kern w:val="0"/>
           <w:sz w:val="19"/>
@@ -2747,7 +4167,7 @@
       </w:r>
       <w:r>
         <w:rPr>
-          <w:rFonts w:ascii="Cascadia Mono" w:hAnsi="Cascadia Mono" w:eastAsia="宋体" w:cs="Cascadia Mono"/>
+          <w:rFonts w:ascii="Cascadia Mono" w:eastAsia="宋体" w:hAnsi="Cascadia Mono" w:cs="Cascadia Mono"/>
           <w:color w:val="000000"/>
           <w:kern w:val="0"/>
           <w:sz w:val="19"/>
@@ -2814,8 +4234,11 @@
     <w:p/>
     <w:p>
       <w:r>
+        <w:rPr>
+          <w:noProof/>
+        </w:rPr>
         <w:drawing>
-          <wp:inline distT="0" distB="0" distL="0" distR="0">
+          <wp:inline distT="0" distB="0" distL="0" distR="0" wp14:anchorId="10C35860" wp14:editId="31221D30">
             <wp:extent cx="5274310" cy="1062355"/>
             <wp:effectExtent l="0" t="0" r="2540" b="4445"/>
             <wp:docPr id="9" name="图片 9"/>
@@ -2832,7 +4255,7 @@
                     </pic:cNvPicPr>
                   </pic:nvPicPr>
                   <pic:blipFill>
-                    <a:blip r:embed="rId16"/>
+                    <a:blip r:embed="rId18"/>
                     <a:stretch>
                       <a:fillRect/>
                     </a:stretch>
@@ -2900,12 +4323,13 @@
     <w:p/>
     <w:p>
       <w:pPr>
-        <w:pStyle w:val="2"/>
+        <w:pStyle w:val="1"/>
         <w:rPr>
           <w:rFonts w:hint="default"/>
         </w:rPr>
       </w:pPr>
       <w:r>
+        <w:lastRenderedPageBreak/>
         <w:t>[Debug Layer Diagnostics]</w:t>
       </w:r>
       <w:r>
@@ -2917,7 +4341,7 @@
     </w:p>
     <w:p>
       <w:pPr>
-        <w:pStyle w:val="2"/>
+        <w:pStyle w:val="1"/>
         <w:rPr>
           <w:rFonts w:hint="default"/>
         </w:rPr>
@@ -2935,16 +4359,16 @@
     <w:p>
       <w:pPr>
         <w:rPr>
-          <w:rFonts w:ascii="Cascadia Mono" w:hAnsi="Cascadia Mono" w:eastAsia="宋体" w:cs="Cascadia Mono"/>
-          <w:color w:val="000000"/>
-          <w:kern w:val="0"/>
-          <w:sz w:val="19"/>
-          <w:szCs w:val="19"/>
-        </w:rPr>
-      </w:pPr>
-      <w:r>
-        <w:rPr>
-          <w:rFonts w:ascii="Cascadia Mono" w:hAnsi="Cascadia Mono" w:eastAsia="宋体" w:cs="Cascadia Mono"/>
+          <w:rFonts w:ascii="Cascadia Mono" w:eastAsia="宋体" w:hAnsi="Cascadia Mono" w:cs="Cascadia Mono"/>
+          <w:color w:val="000000"/>
+          <w:kern w:val="0"/>
+          <w:sz w:val="19"/>
+          <w:szCs w:val="19"/>
+        </w:rPr>
+      </w:pPr>
+      <w:r>
+        <w:rPr>
+          <w:rFonts w:ascii="Cascadia Mono" w:eastAsia="宋体" w:hAnsi="Cascadia Mono" w:cs="Cascadia Mono"/>
           <w:color w:val="000000"/>
           <w:kern w:val="0"/>
           <w:sz w:val="19"/>
@@ -2954,7 +4378,7 @@
       </w:r>
       <w:r>
         <w:rPr>
-          <w:rFonts w:ascii="Cascadia Mono" w:hAnsi="Cascadia Mono" w:eastAsia="宋体" w:cs="Cascadia Mono"/>
+          <w:rFonts w:ascii="Cascadia Mono" w:eastAsia="宋体" w:hAnsi="Cascadia Mono" w:cs="Cascadia Mono"/>
           <w:color w:val="2B91AF"/>
           <w:kern w:val="0"/>
           <w:sz w:val="19"/>
@@ -2964,7 +4388,7 @@
       </w:r>
       <w:r>
         <w:rPr>
-          <w:rFonts w:ascii="Cascadia Mono" w:hAnsi="Cascadia Mono" w:eastAsia="宋体" w:cs="Cascadia Mono"/>
+          <w:rFonts w:ascii="Cascadia Mono" w:eastAsia="宋体" w:hAnsi="Cascadia Mono" w:cs="Cascadia Mono"/>
           <w:color w:val="000000"/>
           <w:kern w:val="0"/>
           <w:sz w:val="19"/>
@@ -2974,7 +4398,7 @@
       </w:r>
       <w:r>
         <w:rPr>
-          <w:rFonts w:ascii="Cascadia Mono" w:hAnsi="Cascadia Mono" w:eastAsia="宋体" w:cs="Cascadia Mono"/>
+          <w:rFonts w:ascii="Cascadia Mono" w:eastAsia="宋体" w:hAnsi="Cascadia Mono" w:cs="Cascadia Mono"/>
           <w:color w:val="2B91AF"/>
           <w:kern w:val="0"/>
           <w:sz w:val="19"/>
@@ -2984,7 +4408,7 @@
       </w:r>
       <w:r>
         <w:rPr>
-          <w:rFonts w:ascii="Cascadia Mono" w:hAnsi="Cascadia Mono" w:eastAsia="宋体" w:cs="Cascadia Mono"/>
+          <w:rFonts w:ascii="Cascadia Mono" w:eastAsia="宋体" w:hAnsi="Cascadia Mono" w:cs="Cascadia Mono"/>
           <w:color w:val="000000"/>
           <w:kern w:val="0"/>
           <w:sz w:val="19"/>
@@ -2995,7 +4419,7 @@
     </w:p>
     <w:p>
       <w:pPr>
-        <w:pStyle w:val="2"/>
+        <w:pStyle w:val="1"/>
         <w:rPr>
           <w:rFonts w:hint="default"/>
         </w:rPr>
@@ -3026,8 +4450,11 @@
     </w:p>
     <w:p>
       <w:r>
+        <w:rPr>
+          <w:noProof/>
+        </w:rPr>
         <w:drawing>
-          <wp:inline distT="0" distB="0" distL="0" distR="0">
+          <wp:inline distT="0" distB="0" distL="0" distR="0" wp14:anchorId="04C68AC4" wp14:editId="4FC629E3">
             <wp:extent cx="4198620" cy="4322445"/>
             <wp:effectExtent l="0" t="0" r="0" b="1905"/>
             <wp:docPr id="14" name="图片 14"/>
@@ -3044,7 +4471,7 @@
                     </pic:cNvPicPr>
                   </pic:nvPicPr>
                   <pic:blipFill>
-                    <a:blip r:embed="rId17"/>
+                    <a:blip r:embed="rId19"/>
                     <a:stretch>
                       <a:fillRect/>
                     </a:stretch>
@@ -3070,15 +4497,27 @@
         <w:rPr>
           <w:rFonts w:hint="eastAsia"/>
         </w:rPr>
-        <w:t>2.渲染的顺序</w:t>
-      </w:r>
-    </w:p>
-    <w:p>
-      <w:r>
-        <w:rPr>
-          <w:rFonts w:hint="eastAsia"/>
-        </w:rPr>
-        <w:t>1）最终是用</w:t>
+        <w:t>2.</w:t>
+      </w:r>
+      <w:r>
+        <w:rPr>
+          <w:rFonts w:hint="eastAsia"/>
+        </w:rPr>
+        <w:t>渲染的顺序</w:t>
+      </w:r>
+    </w:p>
+    <w:p>
+      <w:r>
+        <w:rPr>
+          <w:rFonts w:hint="eastAsia"/>
+        </w:rPr>
+        <w:t>1</w:t>
+      </w:r>
+      <w:r>
+        <w:rPr>
+          <w:rFonts w:hint="eastAsia"/>
+        </w:rPr>
+        <w:t>）最终是用</w:t>
       </w:r>
       <w:r>
         <w:t xml:space="preserve">pContext-&gt;Draw(); </w:t>
@@ -3087,7 +4526,7 @@
     <w:p>
       <w:pPr>
         <w:rPr>
-          <w:rFonts w:ascii="Cascadia Mono" w:hAnsi="Cascadia Mono" w:eastAsia="宋体" w:cs="Cascadia Mono"/>
+          <w:rFonts w:ascii="Cascadia Mono" w:eastAsia="宋体" w:hAnsi="Cascadia Mono" w:cs="Cascadia Mono"/>
           <w:color w:val="000000"/>
           <w:kern w:val="0"/>
           <w:sz w:val="19"/>
@@ -3141,7 +4580,7 @@
       </w:r>
       <w:r>
         <w:rPr>
-          <w:rFonts w:ascii="Cascadia Mono" w:hAnsi="Cascadia Mono" w:eastAsia="宋体" w:cs="Cascadia Mono"/>
+          <w:rFonts w:ascii="Cascadia Mono" w:eastAsia="宋体" w:hAnsi="Cascadia Mono" w:cs="Cascadia Mono"/>
           <w:color w:val="000000"/>
           <w:kern w:val="0"/>
           <w:sz w:val="19"/>
@@ -3155,7 +4594,19 @@
         <w:rPr>
           <w:rFonts w:hint="eastAsia"/>
         </w:rPr>
-        <w:t>在调用Draw之前都需要创建及绑定</w:t>
+        <w:t>在调用</w:t>
+      </w:r>
+      <w:r>
+        <w:rPr>
+          <w:rFonts w:hint="eastAsia"/>
+        </w:rPr>
+        <w:t>Draw</w:t>
+      </w:r>
+      <w:r>
+        <w:rPr>
+          <w:rFonts w:hint="eastAsia"/>
+        </w:rPr>
+        <w:t>之前都需要创建及绑定</w:t>
       </w:r>
       <w:r>
         <w:t>VertexShader,pixelShader</w:t>
@@ -3164,16 +4615,16 @@
     <w:p>
       <w:pPr>
         <w:rPr>
-          <w:rFonts w:ascii="Cascadia Mono" w:hAnsi="Cascadia Mono" w:eastAsia="宋体" w:cs="Cascadia Mono"/>
-          <w:color w:val="000000"/>
-          <w:kern w:val="0"/>
-          <w:sz w:val="19"/>
-          <w:szCs w:val="19"/>
-        </w:rPr>
-      </w:pPr>
-      <w:r>
-        <w:rPr>
-          <w:rFonts w:ascii="Cascadia Mono" w:hAnsi="Cascadia Mono" w:eastAsia="宋体" w:cs="Cascadia Mono"/>
+          <w:rFonts w:ascii="Cascadia Mono" w:eastAsia="宋体" w:hAnsi="Cascadia Mono" w:cs="Cascadia Mono"/>
+          <w:color w:val="000000"/>
+          <w:kern w:val="0"/>
+          <w:sz w:val="19"/>
+          <w:szCs w:val="19"/>
+        </w:rPr>
+      </w:pPr>
+      <w:r>
+        <w:rPr>
+          <w:rFonts w:ascii="Cascadia Mono" w:eastAsia="宋体" w:hAnsi="Cascadia Mono" w:cs="Cascadia Mono"/>
           <w:color w:val="000000"/>
           <w:kern w:val="0"/>
           <w:sz w:val="19"/>
@@ -3185,16 +4636,16 @@
     <w:p>
       <w:pPr>
         <w:rPr>
-          <w:rFonts w:ascii="Cascadia Mono" w:hAnsi="Cascadia Mono" w:eastAsia="宋体" w:cs="Cascadia Mono"/>
-          <w:color w:val="000000"/>
-          <w:kern w:val="0"/>
-          <w:sz w:val="19"/>
-          <w:szCs w:val="19"/>
-        </w:rPr>
-      </w:pPr>
-      <w:r>
-        <w:rPr>
-          <w:rFonts w:ascii="Cascadia Mono" w:hAnsi="Cascadia Mono" w:eastAsia="宋体" w:cs="Cascadia Mono"/>
+          <w:rFonts w:ascii="Cascadia Mono" w:eastAsia="宋体" w:hAnsi="Cascadia Mono" w:cs="Cascadia Mono"/>
+          <w:color w:val="000000"/>
+          <w:kern w:val="0"/>
+          <w:sz w:val="19"/>
+          <w:szCs w:val="19"/>
+        </w:rPr>
+      </w:pPr>
+      <w:r>
+        <w:rPr>
+          <w:rFonts w:ascii="Cascadia Mono" w:eastAsia="宋体" w:hAnsi="Cascadia Mono" w:cs="Cascadia Mono"/>
           <w:color w:val="000000"/>
           <w:kern w:val="0"/>
           <w:sz w:val="19"/>
@@ -3204,7 +4655,7 @@
       </w:r>
       <w:r>
         <w:rPr>
-          <w:rFonts w:ascii="Cascadia Mono" w:hAnsi="Cascadia Mono" w:eastAsia="宋体" w:cs="Cascadia Mono"/>
+          <w:rFonts w:ascii="Cascadia Mono" w:eastAsia="宋体" w:hAnsi="Cascadia Mono" w:cs="Cascadia Mono"/>
           <w:color w:val="008080"/>
           <w:kern w:val="0"/>
           <w:sz w:val="19"/>
@@ -3214,7 +4665,7 @@
       </w:r>
       <w:r>
         <w:rPr>
-          <w:rFonts w:ascii="Cascadia Mono" w:hAnsi="Cascadia Mono" w:eastAsia="宋体" w:cs="Cascadia Mono"/>
+          <w:rFonts w:ascii="Cascadia Mono" w:eastAsia="宋体" w:hAnsi="Cascadia Mono" w:cs="Cascadia Mono"/>
           <w:color w:val="000000"/>
           <w:kern w:val="0"/>
           <w:sz w:val="19"/>
@@ -3226,16 +4677,16 @@
     <w:p>
       <w:pPr>
         <w:rPr>
-          <w:rFonts w:ascii="Cascadia Mono" w:hAnsi="Cascadia Mono" w:eastAsia="宋体" w:cs="Cascadia Mono"/>
-          <w:color w:val="000000"/>
-          <w:kern w:val="0"/>
-          <w:sz w:val="19"/>
-          <w:szCs w:val="19"/>
-        </w:rPr>
-      </w:pPr>
-      <w:r>
-        <w:rPr>
-          <w:rFonts w:ascii="Cascadia Mono" w:hAnsi="Cascadia Mono" w:eastAsia="宋体" w:cs="Cascadia Mono"/>
+          <w:rFonts w:ascii="Cascadia Mono" w:eastAsia="宋体" w:hAnsi="Cascadia Mono" w:cs="Cascadia Mono"/>
+          <w:color w:val="000000"/>
+          <w:kern w:val="0"/>
+          <w:sz w:val="19"/>
+          <w:szCs w:val="19"/>
+        </w:rPr>
+      </w:pPr>
+      <w:r>
+        <w:rPr>
+          <w:rFonts w:ascii="Cascadia Mono" w:eastAsia="宋体" w:hAnsi="Cascadia Mono" w:cs="Cascadia Mono"/>
           <w:color w:val="000000"/>
           <w:kern w:val="0"/>
           <w:sz w:val="19"/>
@@ -3245,7 +4696,7 @@
       </w:r>
       <w:r>
         <w:rPr>
-          <w:rFonts w:ascii="Cascadia Mono" w:hAnsi="Cascadia Mono" w:eastAsia="宋体" w:cs="Cascadia Mono"/>
+          <w:rFonts w:ascii="Cascadia Mono" w:eastAsia="宋体" w:hAnsi="Cascadia Mono" w:cs="Cascadia Mono"/>
           <w:color w:val="008080"/>
           <w:kern w:val="0"/>
           <w:sz w:val="19"/>
@@ -3255,7 +4706,7 @@
       </w:r>
       <w:r>
         <w:rPr>
-          <w:rFonts w:ascii="Cascadia Mono" w:hAnsi="Cascadia Mono" w:eastAsia="宋体" w:cs="Cascadia Mono"/>
+          <w:rFonts w:ascii="Cascadia Mono" w:eastAsia="宋体" w:hAnsi="Cascadia Mono" w:cs="Cascadia Mono"/>
           <w:color w:val="000000"/>
           <w:kern w:val="0"/>
           <w:sz w:val="19"/>
@@ -3267,27 +4718,27 @@
     <w:p>
       <w:pPr>
         <w:rPr>
-          <w:rFonts w:ascii="Cascadia Mono" w:hAnsi="Cascadia Mono" w:eastAsia="宋体" w:cs="Cascadia Mono"/>
-          <w:color w:val="000000"/>
-          <w:kern w:val="0"/>
-          <w:sz w:val="19"/>
-          <w:szCs w:val="19"/>
-        </w:rPr>
-      </w:pPr>
-    </w:p>
-    <w:p>
-      <w:pPr>
-        <w:rPr>
-          <w:rFonts w:ascii="Cascadia Mono" w:hAnsi="Cascadia Mono" w:eastAsia="宋体" w:cs="Cascadia Mono"/>
-          <w:color w:val="000000"/>
-          <w:kern w:val="0"/>
-          <w:sz w:val="19"/>
-          <w:szCs w:val="19"/>
-        </w:rPr>
-      </w:pPr>
-      <w:r>
-        <w:rPr>
-          <w:rFonts w:ascii="Cascadia Mono" w:hAnsi="Cascadia Mono" w:eastAsia="宋体" w:cs="Cascadia Mono"/>
+          <w:rFonts w:ascii="Cascadia Mono" w:eastAsia="宋体" w:hAnsi="Cascadia Mono" w:cs="Cascadia Mono"/>
+          <w:color w:val="000000"/>
+          <w:kern w:val="0"/>
+          <w:sz w:val="19"/>
+          <w:szCs w:val="19"/>
+        </w:rPr>
+      </w:pPr>
+    </w:p>
+    <w:p>
+      <w:pPr>
+        <w:rPr>
+          <w:rFonts w:ascii="Cascadia Mono" w:eastAsia="宋体" w:hAnsi="Cascadia Mono" w:cs="Cascadia Mono"/>
+          <w:color w:val="000000"/>
+          <w:kern w:val="0"/>
+          <w:sz w:val="19"/>
+          <w:szCs w:val="19"/>
+        </w:rPr>
+      </w:pPr>
+      <w:r>
+        <w:rPr>
+          <w:rFonts w:ascii="Cascadia Mono" w:eastAsia="宋体" w:hAnsi="Cascadia Mono" w:cs="Cascadia Mono"/>
           <w:color w:val="000000"/>
           <w:kern w:val="0"/>
           <w:sz w:val="19"/>
@@ -3297,7 +4748,7 @@
       </w:r>
       <w:r>
         <w:rPr>
-          <w:rFonts w:hint="eastAsia" w:ascii="Cascadia Mono" w:hAnsi="Cascadia Mono" w:eastAsia="宋体" w:cs="Cascadia Mono"/>
+          <w:rFonts w:ascii="Cascadia Mono" w:eastAsia="宋体" w:hAnsi="Cascadia Mono" w:cs="Cascadia Mono" w:hint="eastAsia"/>
           <w:color w:val="000000"/>
           <w:kern w:val="0"/>
           <w:sz w:val="19"/>
@@ -3307,7 +4758,7 @@
       </w:r>
       <w:r>
         <w:rPr>
-          <w:rFonts w:ascii="Cascadia Mono" w:hAnsi="Cascadia Mono" w:eastAsia="宋体" w:cs="Cascadia Mono"/>
+          <w:rFonts w:ascii="Cascadia Mono" w:eastAsia="宋体" w:hAnsi="Cascadia Mono" w:cs="Cascadia Mono"/>
           <w:color w:val="000000"/>
           <w:kern w:val="0"/>
           <w:sz w:val="19"/>
@@ -3317,17 +4768,27 @@
       </w:r>
       <w:r>
         <w:rPr>
-          <w:rFonts w:hint="eastAsia" w:ascii="Cascadia Mono" w:hAnsi="Cascadia Mono" w:eastAsia="宋体" w:cs="Cascadia Mono"/>
-          <w:color w:val="000000"/>
-          <w:kern w:val="0"/>
-          <w:sz w:val="19"/>
-          <w:szCs w:val="19"/>
-        </w:rPr>
-        <w:t>,编译完成的文件是</w:t>
-      </w:r>
-      <w:r>
-        <w:rPr>
-          <w:rFonts w:ascii="Cascadia Mono" w:hAnsi="Cascadia Mono" w:eastAsia="宋体" w:cs="Cascadia Mono"/>
+          <w:rFonts w:ascii="Cascadia Mono" w:eastAsia="宋体" w:hAnsi="Cascadia Mono" w:cs="Cascadia Mono" w:hint="eastAsia"/>
+          <w:color w:val="000000"/>
+          <w:kern w:val="0"/>
+          <w:sz w:val="19"/>
+          <w:szCs w:val="19"/>
+        </w:rPr>
+        <w:t>,</w:t>
+      </w:r>
+      <w:r>
+        <w:rPr>
+          <w:rFonts w:ascii="Cascadia Mono" w:eastAsia="宋体" w:hAnsi="Cascadia Mono" w:cs="Cascadia Mono" w:hint="eastAsia"/>
+          <w:color w:val="000000"/>
+          <w:kern w:val="0"/>
+          <w:sz w:val="19"/>
+          <w:szCs w:val="19"/>
+        </w:rPr>
+        <w:t>编译完成的文件是</w:t>
+      </w:r>
+      <w:r>
+        <w:rPr>
+          <w:rFonts w:ascii="Cascadia Mono" w:eastAsia="宋体" w:hAnsi="Cascadia Mono" w:cs="Cascadia Mono"/>
           <w:color w:val="000000"/>
           <w:kern w:val="0"/>
           <w:sz w:val="19"/>
@@ -3339,12 +4800,13 @@
     <w:p/>
     <w:p>
       <w:pPr>
-        <w:pStyle w:val="2"/>
+        <w:pStyle w:val="1"/>
         <w:rPr>
           <w:rFonts w:hint="default"/>
         </w:rPr>
       </w:pPr>
       <w:r>
+        <w:lastRenderedPageBreak/>
         <w:t>[First Triangle Pt 2]</w:t>
       </w:r>
       <w:r>
@@ -3371,7 +4833,19 @@
         <w:rPr>
           <w:rFonts w:hint="eastAsia"/>
         </w:rPr>
-        <w:t>,最后一步p</w:t>
+        <w:t>,</w:t>
+      </w:r>
+      <w:r>
+        <w:rPr>
+          <w:rFonts w:hint="eastAsia"/>
+        </w:rPr>
+        <w:t>最后一步</w:t>
+      </w:r>
+      <w:r>
+        <w:rPr>
+          <w:rFonts w:hint="eastAsia"/>
+        </w:rPr>
+        <w:t>p</w:t>
       </w:r>
       <w:r>
         <w:t xml:space="preserve">ipeline </w:t>
@@ -3389,7 +4863,13 @@
         <w:rPr>
           <w:rFonts w:hint="eastAsia"/>
         </w:rPr>
-        <w:t>,需要</w:t>
+        <w:t>,</w:t>
+      </w:r>
+      <w:r>
+        <w:rPr>
+          <w:rFonts w:hint="eastAsia"/>
+        </w:rPr>
+        <w:t>需要</w:t>
       </w:r>
       <w:r>
         <w:t>R</w:t>
@@ -3423,8 +4903,11 @@
     </w:p>
     <w:p>
       <w:r>
+        <w:rPr>
+          <w:noProof/>
+        </w:rPr>
         <w:drawing>
-          <wp:inline distT="0" distB="0" distL="0" distR="0">
+          <wp:inline distT="0" distB="0" distL="0" distR="0" wp14:anchorId="0041DB83" wp14:editId="798ECF3B">
             <wp:extent cx="3046095" cy="1036320"/>
             <wp:effectExtent l="0" t="0" r="1905" b="0"/>
             <wp:docPr id="15" name="图片 15"/>
@@ -3441,7 +4924,7 @@
                     </pic:cNvPicPr>
                   </pic:nvPicPr>
                   <pic:blipFill>
-                    <a:blip r:embed="rId18"/>
+                    <a:blip r:embed="rId20"/>
                     <a:stretch>
                       <a:fillRect/>
                     </a:stretch>
@@ -3467,7 +4950,13 @@
         <w:rPr>
           <w:rFonts w:hint="eastAsia"/>
         </w:rPr>
-        <w:t>坐标的Mapp</w:t>
+        <w:t>坐标的</w:t>
+      </w:r>
+      <w:r>
+        <w:rPr>
+          <w:rFonts w:hint="eastAsia"/>
+        </w:rPr>
+        <w:t>Mapp</w:t>
       </w:r>
       <w:r>
         <w:t>ing</w:t>
@@ -3475,8 +4964,11 @@
     </w:p>
     <w:p>
       <w:r>
+        <w:rPr>
+          <w:noProof/>
+        </w:rPr>
         <w:drawing>
-          <wp:inline distT="0" distB="0" distL="0" distR="0">
+          <wp:inline distT="0" distB="0" distL="0" distR="0" wp14:anchorId="76B115CC" wp14:editId="029E3C02">
             <wp:extent cx="2941955" cy="1003300"/>
             <wp:effectExtent l="0" t="0" r="0" b="6350"/>
             <wp:docPr id="16" name="图片 16"/>
@@ -3493,7 +4985,7 @@
                     </pic:cNvPicPr>
                   </pic:nvPicPr>
                   <pic:blipFill>
-                    <a:blip r:embed="rId19"/>
+                    <a:blip r:embed="rId21"/>
                     <a:stretch>
                       <a:fillRect/>
                     </a:stretch>
@@ -3537,7 +5029,13 @@
         <w:rPr>
           <w:rFonts w:hint="eastAsia"/>
         </w:rPr>
-        <w:t>也就是多屏幕，下面可以渲染U</w:t>
+        <w:t>也就是多屏幕，下面可以渲染</w:t>
+      </w:r>
+      <w:r>
+        <w:rPr>
+          <w:rFonts w:hint="eastAsia"/>
+        </w:rPr>
+        <w:t>U</w:t>
       </w:r>
       <w:r>
         <w:t>I</w:t>
@@ -3551,8 +5049,11 @@
     </w:p>
     <w:p>
       <w:r>
+        <w:rPr>
+          <w:noProof/>
+        </w:rPr>
         <w:drawing>
-          <wp:inline distT="0" distB="0" distL="0" distR="0">
+          <wp:inline distT="0" distB="0" distL="0" distR="0" wp14:anchorId="0B70C6D0" wp14:editId="0087C1E1">
             <wp:extent cx="2512060" cy="1322705"/>
             <wp:effectExtent l="0" t="0" r="2540" b="0"/>
             <wp:docPr id="17" name="图片 17"/>
@@ -3569,7 +5070,7 @@
                     </pic:cNvPicPr>
                   </pic:nvPicPr>
                   <pic:blipFill>
-                    <a:blip r:embed="rId20"/>
+                    <a:blip r:embed="rId22"/>
                     <a:stretch>
                       <a:fillRect/>
                     </a:stretch>
@@ -3614,7 +5115,13 @@
         <w:rPr>
           <w:rFonts w:hint="eastAsia"/>
         </w:rPr>
-        <w:t>raw的流程</w:t>
+        <w:t>raw</w:t>
+      </w:r>
+      <w:r>
+        <w:rPr>
+          <w:rFonts w:hint="eastAsia"/>
+        </w:rPr>
+        <w:t>的流程</w:t>
       </w:r>
     </w:p>
     <w:p>
@@ -3625,7 +5132,13 @@
         <w:rPr>
           <w:rFonts w:hint="eastAsia"/>
         </w:rPr>
-        <w:t>)创建及绑定一个</w:t>
+        <w:t>)</w:t>
+      </w:r>
+      <w:r>
+        <w:rPr>
+          <w:rFonts w:hint="eastAsia"/>
+        </w:rPr>
+        <w:t>创建及绑定一个</w:t>
       </w:r>
       <w:r>
         <w:t>V</w:t>
@@ -3667,16 +5180,16 @@
     <w:p>
       <w:pPr>
         <w:rPr>
-          <w:rFonts w:ascii="Cascadia Mono" w:hAnsi="Cascadia Mono" w:eastAsia="宋体" w:cs="Cascadia Mono"/>
-          <w:color w:val="000000"/>
-          <w:kern w:val="0"/>
-          <w:sz w:val="19"/>
-          <w:szCs w:val="19"/>
-        </w:rPr>
-      </w:pPr>
-      <w:r>
-        <w:rPr>
-          <w:rFonts w:ascii="Cascadia Mono" w:hAnsi="Cascadia Mono" w:eastAsia="宋体" w:cs="Cascadia Mono"/>
+          <w:rFonts w:ascii="Cascadia Mono" w:eastAsia="宋体" w:hAnsi="Cascadia Mono" w:cs="Cascadia Mono"/>
+          <w:color w:val="000000"/>
+          <w:kern w:val="0"/>
+          <w:sz w:val="19"/>
+          <w:szCs w:val="19"/>
+        </w:rPr>
+      </w:pPr>
+      <w:r>
+        <w:rPr>
+          <w:rFonts w:ascii="Cascadia Mono" w:eastAsia="宋体" w:hAnsi="Cascadia Mono" w:cs="Cascadia Mono"/>
           <w:color w:val="000000"/>
           <w:kern w:val="0"/>
           <w:sz w:val="19"/>
@@ -3686,7 +5199,7 @@
       </w:r>
       <w:r>
         <w:rPr>
-          <w:rFonts w:ascii="Cascadia Mono" w:hAnsi="Cascadia Mono" w:eastAsia="宋体" w:cs="Cascadia Mono"/>
+          <w:rFonts w:ascii="Cascadia Mono" w:eastAsia="宋体" w:hAnsi="Cascadia Mono" w:cs="Cascadia Mono"/>
           <w:color w:val="008080"/>
           <w:kern w:val="0"/>
           <w:sz w:val="19"/>
@@ -3696,7 +5209,7 @@
       </w:r>
       <w:r>
         <w:rPr>
-          <w:rFonts w:ascii="Cascadia Mono" w:hAnsi="Cascadia Mono" w:eastAsia="宋体" w:cs="Cascadia Mono"/>
+          <w:rFonts w:ascii="Cascadia Mono" w:eastAsia="宋体" w:hAnsi="Cascadia Mono" w:cs="Cascadia Mono"/>
           <w:color w:val="000000"/>
           <w:kern w:val="0"/>
           <w:sz w:val="19"/>
@@ -3706,7 +5219,7 @@
       </w:r>
       <w:r>
         <w:rPr>
-          <w:rFonts w:ascii="Cascadia Mono" w:hAnsi="Cascadia Mono" w:eastAsia="宋体" w:cs="Cascadia Mono"/>
+          <w:rFonts w:ascii="Cascadia Mono" w:eastAsia="宋体" w:hAnsi="Cascadia Mono" w:cs="Cascadia Mono"/>
           <w:color w:val="008080"/>
           <w:kern w:val="0"/>
           <w:sz w:val="19"/>
@@ -3716,7 +5229,7 @@
       </w:r>
       <w:r>
         <w:rPr>
-          <w:rFonts w:ascii="Cascadia Mono" w:hAnsi="Cascadia Mono" w:eastAsia="宋体" w:cs="Cascadia Mono"/>
+          <w:rFonts w:ascii="Cascadia Mono" w:eastAsia="宋体" w:hAnsi="Cascadia Mono" w:cs="Cascadia Mono"/>
           <w:color w:val="000000"/>
           <w:kern w:val="0"/>
           <w:sz w:val="19"/>
@@ -3728,16 +5241,16 @@
     <w:p>
       <w:pPr>
         <w:rPr>
-          <w:rFonts w:ascii="Cascadia Mono" w:hAnsi="Cascadia Mono" w:eastAsia="宋体" w:cs="Cascadia Mono"/>
-          <w:color w:val="000000"/>
-          <w:kern w:val="0"/>
-          <w:sz w:val="19"/>
-          <w:szCs w:val="19"/>
-        </w:rPr>
-      </w:pPr>
-      <w:r>
-        <w:rPr>
-          <w:rFonts w:ascii="Cascadia Mono" w:hAnsi="Cascadia Mono" w:eastAsia="宋体" w:cs="Cascadia Mono"/>
+          <w:rFonts w:ascii="Cascadia Mono" w:eastAsia="宋体" w:hAnsi="Cascadia Mono" w:cs="Cascadia Mono"/>
+          <w:color w:val="000000"/>
+          <w:kern w:val="0"/>
+          <w:sz w:val="19"/>
+          <w:szCs w:val="19"/>
+        </w:rPr>
+      </w:pPr>
+      <w:r>
+        <w:rPr>
+          <w:rFonts w:ascii="Cascadia Mono" w:eastAsia="宋体" w:hAnsi="Cascadia Mono" w:cs="Cascadia Mono"/>
           <w:color w:val="000000"/>
           <w:kern w:val="0"/>
           <w:sz w:val="19"/>
@@ -3747,17 +5260,37 @@
       </w:r>
       <w:r>
         <w:rPr>
-          <w:rFonts w:hint="eastAsia" w:ascii="Cascadia Mono" w:hAnsi="Cascadia Mono" w:eastAsia="宋体" w:cs="Cascadia Mono"/>
-          <w:color w:val="000000"/>
-          <w:kern w:val="0"/>
-          <w:sz w:val="19"/>
-          <w:szCs w:val="19"/>
-        </w:rPr>
-        <w:t>)创建vert</w:t>
-      </w:r>
-      <w:r>
-        <w:rPr>
-          <w:rFonts w:ascii="Cascadia Mono" w:hAnsi="Cascadia Mono" w:eastAsia="宋体" w:cs="Cascadia Mono"/>
+          <w:rFonts w:ascii="Cascadia Mono" w:eastAsia="宋体" w:hAnsi="Cascadia Mono" w:cs="Cascadia Mono" w:hint="eastAsia"/>
+          <w:color w:val="000000"/>
+          <w:kern w:val="0"/>
+          <w:sz w:val="19"/>
+          <w:szCs w:val="19"/>
+        </w:rPr>
+        <w:t>)</w:t>
+      </w:r>
+      <w:r>
+        <w:rPr>
+          <w:rFonts w:ascii="Cascadia Mono" w:eastAsia="宋体" w:hAnsi="Cascadia Mono" w:cs="Cascadia Mono" w:hint="eastAsia"/>
+          <w:color w:val="000000"/>
+          <w:kern w:val="0"/>
+          <w:sz w:val="19"/>
+          <w:szCs w:val="19"/>
+        </w:rPr>
+        <w:t>创建</w:t>
+      </w:r>
+      <w:r>
+        <w:rPr>
+          <w:rFonts w:ascii="Cascadia Mono" w:eastAsia="宋体" w:hAnsi="Cascadia Mono" w:cs="Cascadia Mono" w:hint="eastAsia"/>
+          <w:color w:val="000000"/>
+          <w:kern w:val="0"/>
+          <w:sz w:val="19"/>
+          <w:szCs w:val="19"/>
+        </w:rPr>
+        <w:t>vert</w:t>
+      </w:r>
+      <w:r>
+        <w:rPr>
+          <w:rFonts w:ascii="Cascadia Mono" w:eastAsia="宋体" w:hAnsi="Cascadia Mono" w:cs="Cascadia Mono"/>
           <w:color w:val="000000"/>
           <w:kern w:val="0"/>
           <w:sz w:val="19"/>
@@ -3769,26 +5302,46 @@
     <w:p>
       <w:pPr>
         <w:rPr>
-          <w:rFonts w:ascii="Cascadia Mono" w:hAnsi="Cascadia Mono" w:eastAsia="宋体" w:cs="Cascadia Mono"/>
-          <w:color w:val="000000"/>
-          <w:kern w:val="0"/>
-          <w:sz w:val="19"/>
-          <w:szCs w:val="19"/>
-        </w:rPr>
-      </w:pPr>
-      <w:r>
-        <w:rPr>
-          <w:rFonts w:hint="eastAsia" w:ascii="Cascadia Mono" w:hAnsi="Cascadia Mono" w:eastAsia="宋体" w:cs="Cascadia Mono"/>
-          <w:color w:val="000000"/>
-          <w:kern w:val="0"/>
-          <w:sz w:val="19"/>
-          <w:szCs w:val="19"/>
-        </w:rPr>
-        <w:t>将shader文件读入</w:t>
-      </w:r>
-      <w:r>
-        <w:rPr>
-          <w:rFonts w:ascii="Cascadia Mono" w:hAnsi="Cascadia Mono" w:eastAsia="宋体" w:cs="Cascadia Mono"/>
+          <w:rFonts w:ascii="Cascadia Mono" w:eastAsia="宋体" w:hAnsi="Cascadia Mono" w:cs="Cascadia Mono"/>
+          <w:color w:val="000000"/>
+          <w:kern w:val="0"/>
+          <w:sz w:val="19"/>
+          <w:szCs w:val="19"/>
+        </w:rPr>
+      </w:pPr>
+      <w:r>
+        <w:rPr>
+          <w:rFonts w:ascii="Cascadia Mono" w:eastAsia="宋体" w:hAnsi="Cascadia Mono" w:cs="Cascadia Mono" w:hint="eastAsia"/>
+          <w:color w:val="000000"/>
+          <w:kern w:val="0"/>
+          <w:sz w:val="19"/>
+          <w:szCs w:val="19"/>
+        </w:rPr>
+        <w:t>将</w:t>
+      </w:r>
+      <w:r>
+        <w:rPr>
+          <w:rFonts w:ascii="Cascadia Mono" w:eastAsia="宋体" w:hAnsi="Cascadia Mono" w:cs="Cascadia Mono" w:hint="eastAsia"/>
+          <w:color w:val="000000"/>
+          <w:kern w:val="0"/>
+          <w:sz w:val="19"/>
+          <w:szCs w:val="19"/>
+        </w:rPr>
+        <w:t>shader</w:t>
+      </w:r>
+      <w:r>
+        <w:rPr>
+          <w:rFonts w:ascii="Cascadia Mono" w:eastAsia="宋体" w:hAnsi="Cascadia Mono" w:cs="Cascadia Mono" w:hint="eastAsia"/>
+          <w:color w:val="000000"/>
+          <w:kern w:val="0"/>
+          <w:sz w:val="19"/>
+          <w:szCs w:val="19"/>
+        </w:rPr>
+        <w:t>文件读入</w:t>
+      </w:r>
+      <w:r>
+        <w:rPr>
+          <w:rFonts w:ascii="Cascadia Mono" w:eastAsia="宋体" w:hAnsi="Cascadia Mono" w:cs="Cascadia Mono"/>
           <w:color w:val="000000"/>
           <w:kern w:val="0"/>
           <w:sz w:val="19"/>
@@ -3798,7 +5351,7 @@
       </w:r>
       <w:r>
         <w:rPr>
-          <w:rFonts w:hint="eastAsia" w:ascii="Cascadia Mono" w:hAnsi="Cascadia Mono" w:eastAsia="宋体" w:cs="Cascadia Mono"/>
+          <w:rFonts w:ascii="Cascadia Mono" w:eastAsia="宋体" w:hAnsi="Cascadia Mono" w:cs="Cascadia Mono" w:hint="eastAsia"/>
           <w:color w:val="000000"/>
           <w:kern w:val="0"/>
           <w:sz w:val="19"/>
@@ -3810,16 +5363,16 @@
     <w:p>
       <w:pPr>
         <w:rPr>
-          <w:rFonts w:ascii="Cascadia Mono" w:hAnsi="Cascadia Mono" w:eastAsia="宋体" w:cs="Cascadia Mono"/>
-          <w:color w:val="000000"/>
-          <w:kern w:val="0"/>
-          <w:sz w:val="19"/>
-          <w:szCs w:val="19"/>
-        </w:rPr>
-      </w:pPr>
-      <w:r>
-        <w:rPr>
-          <w:rFonts w:ascii="Cascadia Mono" w:hAnsi="Cascadia Mono" w:eastAsia="宋体" w:cs="Cascadia Mono"/>
+          <w:rFonts w:ascii="Cascadia Mono" w:eastAsia="宋体" w:hAnsi="Cascadia Mono" w:cs="Cascadia Mono"/>
+          <w:color w:val="000000"/>
+          <w:kern w:val="0"/>
+          <w:sz w:val="19"/>
+          <w:szCs w:val="19"/>
+        </w:rPr>
+      </w:pPr>
+      <w:r>
+        <w:rPr>
+          <w:rFonts w:ascii="Cascadia Mono" w:eastAsia="宋体" w:hAnsi="Cascadia Mono" w:cs="Cascadia Mono"/>
           <w:color w:val="000000"/>
           <w:kern w:val="0"/>
           <w:sz w:val="19"/>
@@ -3829,7 +5382,7 @@
       </w:r>
       <w:r>
         <w:rPr>
-          <w:rFonts w:ascii="Cascadia Mono" w:hAnsi="Cascadia Mono" w:eastAsia="宋体" w:cs="Cascadia Mono"/>
+          <w:rFonts w:ascii="Cascadia Mono" w:eastAsia="宋体" w:hAnsi="Cascadia Mono" w:cs="Cascadia Mono"/>
           <w:color w:val="008080"/>
           <w:kern w:val="0"/>
           <w:sz w:val="19"/>
@@ -3839,7 +5392,7 @@
       </w:r>
       <w:r>
         <w:rPr>
-          <w:rFonts w:ascii="Cascadia Mono" w:hAnsi="Cascadia Mono" w:eastAsia="宋体" w:cs="Cascadia Mono"/>
+          <w:rFonts w:ascii="Cascadia Mono" w:eastAsia="宋体" w:hAnsi="Cascadia Mono" w:cs="Cascadia Mono"/>
           <w:color w:val="000000"/>
           <w:kern w:val="0"/>
           <w:sz w:val="19"/>
@@ -3849,7 +5402,7 @@
       </w:r>
       <w:r>
         <w:rPr>
-          <w:rFonts w:ascii="Cascadia Mono" w:hAnsi="Cascadia Mono" w:eastAsia="宋体" w:cs="Cascadia Mono"/>
+          <w:rFonts w:ascii="Cascadia Mono" w:eastAsia="宋体" w:hAnsi="Cascadia Mono" w:cs="Cascadia Mono"/>
           <w:color w:val="008080"/>
           <w:kern w:val="0"/>
           <w:sz w:val="19"/>
@@ -3859,7 +5412,7 @@
       </w:r>
       <w:r>
         <w:rPr>
-          <w:rFonts w:ascii="Cascadia Mono" w:hAnsi="Cascadia Mono" w:eastAsia="宋体" w:cs="Cascadia Mono"/>
+          <w:rFonts w:ascii="Cascadia Mono" w:eastAsia="宋体" w:hAnsi="Cascadia Mono" w:cs="Cascadia Mono"/>
           <w:color w:val="000000"/>
           <w:kern w:val="0"/>
           <w:sz w:val="19"/>
@@ -3871,16 +5424,16 @@
     <w:p>
       <w:pPr>
         <w:rPr>
-          <w:rFonts w:ascii="Cascadia Mono" w:hAnsi="Cascadia Mono" w:eastAsia="宋体" w:cs="Cascadia Mono"/>
-          <w:color w:val="000000"/>
-          <w:kern w:val="0"/>
-          <w:sz w:val="19"/>
-          <w:szCs w:val="19"/>
-        </w:rPr>
-      </w:pPr>
-      <w:r>
-        <w:rPr>
-          <w:rFonts w:ascii="Cascadia Mono" w:hAnsi="Cascadia Mono" w:eastAsia="宋体" w:cs="Cascadia Mono"/>
+          <w:rFonts w:ascii="Cascadia Mono" w:eastAsia="宋体" w:hAnsi="Cascadia Mono" w:cs="Cascadia Mono"/>
+          <w:color w:val="000000"/>
+          <w:kern w:val="0"/>
+          <w:sz w:val="19"/>
+          <w:szCs w:val="19"/>
+        </w:rPr>
+      </w:pPr>
+      <w:r>
+        <w:rPr>
+          <w:rFonts w:ascii="Cascadia Mono" w:eastAsia="宋体" w:hAnsi="Cascadia Mono" w:cs="Cascadia Mono"/>
           <w:color w:val="000000"/>
           <w:kern w:val="0"/>
           <w:sz w:val="19"/>
@@ -3890,17 +5443,27 @@
       </w:r>
       <w:r>
         <w:rPr>
-          <w:rFonts w:hint="eastAsia" w:ascii="Cascadia Mono" w:hAnsi="Cascadia Mono" w:eastAsia="宋体" w:cs="Cascadia Mono"/>
-          <w:color w:val="000000"/>
-          <w:kern w:val="0"/>
-          <w:sz w:val="19"/>
-          <w:szCs w:val="19"/>
-        </w:rPr>
-        <w:t>)创建</w:t>
-      </w:r>
-      <w:r>
-        <w:rPr>
-          <w:rFonts w:ascii="Cascadia Mono" w:hAnsi="Cascadia Mono" w:eastAsia="宋体" w:cs="Cascadia Mono"/>
+          <w:rFonts w:ascii="Cascadia Mono" w:eastAsia="宋体" w:hAnsi="Cascadia Mono" w:cs="Cascadia Mono" w:hint="eastAsia"/>
+          <w:color w:val="000000"/>
+          <w:kern w:val="0"/>
+          <w:sz w:val="19"/>
+          <w:szCs w:val="19"/>
+        </w:rPr>
+        <w:t>)</w:t>
+      </w:r>
+      <w:r>
+        <w:rPr>
+          <w:rFonts w:ascii="Cascadia Mono" w:eastAsia="宋体" w:hAnsi="Cascadia Mono" w:cs="Cascadia Mono" w:hint="eastAsia"/>
+          <w:color w:val="000000"/>
+          <w:kern w:val="0"/>
+          <w:sz w:val="19"/>
+          <w:szCs w:val="19"/>
+        </w:rPr>
+        <w:t>创建</w:t>
+      </w:r>
+      <w:r>
+        <w:rPr>
+          <w:rFonts w:ascii="Cascadia Mono" w:eastAsia="宋体" w:hAnsi="Cascadia Mono" w:cs="Cascadia Mono"/>
           <w:color w:val="000000"/>
           <w:kern w:val="0"/>
           <w:sz w:val="19"/>
@@ -3910,7 +5473,7 @@
       </w:r>
       <w:r>
         <w:rPr>
-          <w:rFonts w:hint="eastAsia" w:ascii="Cascadia Mono" w:hAnsi="Cascadia Mono" w:eastAsia="宋体" w:cs="Cascadia Mono"/>
+          <w:rFonts w:ascii="Cascadia Mono" w:eastAsia="宋体" w:hAnsi="Cascadia Mono" w:cs="Cascadia Mono" w:hint="eastAsia"/>
           <w:color w:val="000000"/>
           <w:kern w:val="0"/>
           <w:sz w:val="19"/>
@@ -3920,7 +5483,7 @@
       </w:r>
       <w:r>
         <w:rPr>
-          <w:rFonts w:ascii="Cascadia Mono" w:hAnsi="Cascadia Mono" w:eastAsia="宋体" w:cs="Cascadia Mono"/>
+          <w:rFonts w:ascii="Cascadia Mono" w:eastAsia="宋体" w:hAnsi="Cascadia Mono" w:cs="Cascadia Mono"/>
           <w:color w:val="000000"/>
           <w:kern w:val="0"/>
           <w:sz w:val="19"/>
@@ -3932,16 +5495,16 @@
     <w:p>
       <w:pPr>
         <w:rPr>
-          <w:rFonts w:ascii="Cascadia Mono" w:hAnsi="Cascadia Mono" w:eastAsia="宋体" w:cs="Cascadia Mono"/>
-          <w:color w:val="000000"/>
-          <w:kern w:val="0"/>
-          <w:sz w:val="19"/>
-          <w:szCs w:val="19"/>
-        </w:rPr>
-      </w:pPr>
-      <w:r>
-        <w:rPr>
-          <w:rFonts w:hint="eastAsia" w:ascii="Cascadia Mono" w:hAnsi="Cascadia Mono" w:eastAsia="宋体" w:cs="Cascadia Mono"/>
+          <w:rFonts w:ascii="Cascadia Mono" w:eastAsia="宋体" w:hAnsi="Cascadia Mono" w:cs="Cascadia Mono"/>
+          <w:color w:val="000000"/>
+          <w:kern w:val="0"/>
+          <w:sz w:val="19"/>
+          <w:szCs w:val="19"/>
+        </w:rPr>
+      </w:pPr>
+      <w:r>
+        <w:rPr>
+          <w:rFonts w:ascii="Cascadia Mono" w:eastAsia="宋体" w:hAnsi="Cascadia Mono" w:cs="Cascadia Mono" w:hint="eastAsia"/>
           <w:color w:val="000000"/>
           <w:kern w:val="0"/>
           <w:sz w:val="19"/>
@@ -3951,7 +5514,7 @@
       </w:r>
       <w:r>
         <w:rPr>
-          <w:rFonts w:ascii="Cascadia Mono" w:hAnsi="Cascadia Mono" w:eastAsia="宋体" w:cs="Cascadia Mono"/>
+          <w:rFonts w:ascii="Cascadia Mono" w:eastAsia="宋体" w:hAnsi="Cascadia Mono" w:cs="Cascadia Mono"/>
           <w:color w:val="000000"/>
           <w:kern w:val="0"/>
           <w:sz w:val="19"/>
@@ -3961,7 +5524,7 @@
       </w:r>
       <w:r>
         <w:rPr>
-          <w:rFonts w:hint="eastAsia" w:ascii="Cascadia Mono" w:hAnsi="Cascadia Mono" w:eastAsia="宋体" w:cs="Cascadia Mono"/>
+          <w:rFonts w:ascii="Cascadia Mono" w:eastAsia="宋体" w:hAnsi="Cascadia Mono" w:cs="Cascadia Mono" w:hint="eastAsia"/>
           <w:color w:val="000000"/>
           <w:kern w:val="0"/>
           <w:sz w:val="19"/>
@@ -3971,7 +5534,7 @@
       </w:r>
       <w:r>
         <w:rPr>
-          <w:rFonts w:ascii="Cascadia Mono" w:hAnsi="Cascadia Mono" w:eastAsia="宋体" w:cs="Cascadia Mono"/>
+          <w:rFonts w:ascii="Cascadia Mono" w:eastAsia="宋体" w:hAnsi="Cascadia Mono" w:cs="Cascadia Mono"/>
           <w:color w:val="000000"/>
           <w:kern w:val="0"/>
           <w:sz w:val="19"/>
@@ -3981,17 +5544,37 @@
       </w:r>
       <w:r>
         <w:rPr>
-          <w:rFonts w:hint="eastAsia" w:ascii="Cascadia Mono" w:hAnsi="Cascadia Mono" w:eastAsia="宋体" w:cs="Cascadia Mono"/>
-          <w:color w:val="000000"/>
-          <w:kern w:val="0"/>
-          <w:sz w:val="19"/>
-          <w:szCs w:val="19"/>
-        </w:rPr>
-        <w:t>数据结构的意义 与</w:t>
-      </w:r>
-      <w:r>
-        <w:rPr>
-          <w:rFonts w:ascii="Cascadia Mono" w:hAnsi="Cascadia Mono" w:eastAsia="宋体" w:cs="Cascadia Mono"/>
+          <w:rFonts w:ascii="Cascadia Mono" w:eastAsia="宋体" w:hAnsi="Cascadia Mono" w:cs="Cascadia Mono" w:hint="eastAsia"/>
+          <w:color w:val="000000"/>
+          <w:kern w:val="0"/>
+          <w:sz w:val="19"/>
+          <w:szCs w:val="19"/>
+        </w:rPr>
+        <w:t>数据结构的意义</w:t>
+      </w:r>
+      <w:r>
+        <w:rPr>
+          <w:rFonts w:ascii="Cascadia Mono" w:eastAsia="宋体" w:hAnsi="Cascadia Mono" w:cs="Cascadia Mono" w:hint="eastAsia"/>
+          <w:color w:val="000000"/>
+          <w:kern w:val="0"/>
+          <w:sz w:val="19"/>
+          <w:szCs w:val="19"/>
+        </w:rPr>
+        <w:t xml:space="preserve"> </w:t>
+      </w:r>
+      <w:r>
+        <w:rPr>
+          <w:rFonts w:ascii="Cascadia Mono" w:eastAsia="宋体" w:hAnsi="Cascadia Mono" w:cs="Cascadia Mono" w:hint="eastAsia"/>
+          <w:color w:val="000000"/>
+          <w:kern w:val="0"/>
+          <w:sz w:val="19"/>
+          <w:szCs w:val="19"/>
+        </w:rPr>
+        <w:t>与</w:t>
+      </w:r>
+      <w:r>
+        <w:rPr>
+          <w:rFonts w:ascii="Cascadia Mono" w:eastAsia="宋体" w:hAnsi="Cascadia Mono" w:cs="Cascadia Mono"/>
           <w:color w:val="000000"/>
           <w:kern w:val="0"/>
           <w:sz w:val="19"/>
@@ -4001,7 +5584,7 @@
       </w:r>
       <w:r>
         <w:rPr>
-          <w:rFonts w:hint="eastAsia" w:ascii="Cascadia Mono" w:hAnsi="Cascadia Mono" w:eastAsia="宋体" w:cs="Cascadia Mono"/>
+          <w:rFonts w:ascii="Cascadia Mono" w:eastAsia="宋体" w:hAnsi="Cascadia Mono" w:cs="Cascadia Mono" w:hint="eastAsia"/>
           <w:color w:val="000000"/>
           <w:kern w:val="0"/>
           <w:sz w:val="19"/>
@@ -4013,16 +5596,16 @@
     <w:p>
       <w:pPr>
         <w:rPr>
-          <w:rFonts w:ascii="Cascadia Mono" w:hAnsi="Cascadia Mono" w:eastAsia="宋体" w:cs="Cascadia Mono"/>
-          <w:color w:val="000000"/>
-          <w:kern w:val="0"/>
-          <w:sz w:val="19"/>
-          <w:szCs w:val="19"/>
-        </w:rPr>
-      </w:pPr>
-      <w:r>
-        <w:rPr>
-          <w:rFonts w:ascii="Cascadia Mono" w:hAnsi="Cascadia Mono" w:eastAsia="宋体" w:cs="Cascadia Mono"/>
+          <w:rFonts w:ascii="Cascadia Mono" w:eastAsia="宋体" w:hAnsi="Cascadia Mono" w:cs="Cascadia Mono"/>
+          <w:color w:val="000000"/>
+          <w:kern w:val="0"/>
+          <w:sz w:val="19"/>
+          <w:szCs w:val="19"/>
+        </w:rPr>
+      </w:pPr>
+      <w:r>
+        <w:rPr>
+          <w:rFonts w:ascii="Cascadia Mono" w:eastAsia="宋体" w:hAnsi="Cascadia Mono" w:cs="Cascadia Mono"/>
           <w:color w:val="000000"/>
           <w:kern w:val="0"/>
           <w:sz w:val="19"/>
@@ -4032,7 +5615,7 @@
       </w:r>
       <w:r>
         <w:rPr>
-          <w:rFonts w:ascii="Cascadia Mono" w:hAnsi="Cascadia Mono" w:eastAsia="宋体" w:cs="Cascadia Mono"/>
+          <w:rFonts w:ascii="Cascadia Mono" w:eastAsia="宋体" w:hAnsi="Cascadia Mono" w:cs="Cascadia Mono"/>
           <w:color w:val="008080"/>
           <w:kern w:val="0"/>
           <w:sz w:val="19"/>
@@ -4042,7 +5625,7 @@
       </w:r>
       <w:r>
         <w:rPr>
-          <w:rFonts w:ascii="Cascadia Mono" w:hAnsi="Cascadia Mono" w:eastAsia="宋体" w:cs="Cascadia Mono"/>
+          <w:rFonts w:ascii="Cascadia Mono" w:eastAsia="宋体" w:hAnsi="Cascadia Mono" w:cs="Cascadia Mono"/>
           <w:color w:val="000000"/>
           <w:kern w:val="0"/>
           <w:sz w:val="19"/>
@@ -4052,7 +5635,7 @@
       </w:r>
       <w:r>
         <w:rPr>
-          <w:rFonts w:hint="eastAsia" w:ascii="Cascadia Mono" w:hAnsi="Cascadia Mono" w:eastAsia="宋体" w:cs="Cascadia Mono"/>
+          <w:rFonts w:ascii="Cascadia Mono" w:eastAsia="宋体" w:hAnsi="Cascadia Mono" w:cs="Cascadia Mono" w:hint="eastAsia"/>
           <w:color w:val="000000"/>
           <w:kern w:val="0"/>
           <w:sz w:val="19"/>
@@ -4062,7 +5645,7 @@
       </w:r>
       <w:r>
         <w:rPr>
-          <w:rFonts w:ascii="Cascadia Mono" w:hAnsi="Cascadia Mono" w:eastAsia="宋体" w:cs="Cascadia Mono"/>
+          <w:rFonts w:ascii="Cascadia Mono" w:eastAsia="宋体" w:hAnsi="Cascadia Mono" w:cs="Cascadia Mono"/>
           <w:color w:val="000000"/>
           <w:kern w:val="0"/>
           <w:sz w:val="19"/>
@@ -4072,7 +5655,7 @@
       </w:r>
       <w:r>
         <w:rPr>
-          <w:rFonts w:ascii="Cascadia Mono" w:hAnsi="Cascadia Mono" w:eastAsia="宋体" w:cs="Cascadia Mono"/>
+          <w:rFonts w:ascii="Cascadia Mono" w:eastAsia="宋体" w:hAnsi="Cascadia Mono" w:cs="Cascadia Mono"/>
           <w:color w:val="008080"/>
           <w:kern w:val="0"/>
           <w:sz w:val="19"/>
@@ -4082,7 +5665,7 @@
       </w:r>
       <w:r>
         <w:rPr>
-          <w:rFonts w:ascii="Cascadia Mono" w:hAnsi="Cascadia Mono" w:eastAsia="宋体" w:cs="Cascadia Mono"/>
+          <w:rFonts w:ascii="Cascadia Mono" w:eastAsia="宋体" w:hAnsi="Cascadia Mono" w:cs="Cascadia Mono"/>
           <w:color w:val="000000"/>
           <w:kern w:val="0"/>
           <w:sz w:val="19"/>
@@ -4094,26 +5677,66 @@
     <w:p>
       <w:pPr>
         <w:rPr>
-          <w:rFonts w:ascii="Cascadia Mono" w:hAnsi="Cascadia Mono" w:eastAsia="宋体" w:cs="Cascadia Mono"/>
-          <w:color w:val="000000"/>
-          <w:kern w:val="0"/>
-          <w:sz w:val="19"/>
-          <w:szCs w:val="19"/>
-        </w:rPr>
-      </w:pPr>
-      <w:r>
-        <w:rPr>
-          <w:rFonts w:hint="eastAsia" w:ascii="Cascadia Mono" w:hAnsi="Cascadia Mono" w:eastAsia="宋体" w:cs="Cascadia Mono"/>
-          <w:color w:val="000000"/>
-          <w:kern w:val="0"/>
-          <w:sz w:val="19"/>
-          <w:szCs w:val="19"/>
-        </w:rPr>
-        <w:t xml:space="preserve">4）设定拓跋 目前是三角 </w:t>
-      </w:r>
-      <w:r>
-        <w:rPr>
-          <w:rFonts w:ascii="Cascadia Mono" w:hAnsi="Cascadia Mono" w:eastAsia="宋体" w:cs="Cascadia Mono"/>
+          <w:rFonts w:ascii="Cascadia Mono" w:eastAsia="宋体" w:hAnsi="Cascadia Mono" w:cs="Cascadia Mono"/>
+          <w:color w:val="000000"/>
+          <w:kern w:val="0"/>
+          <w:sz w:val="19"/>
+          <w:szCs w:val="19"/>
+        </w:rPr>
+      </w:pPr>
+      <w:r>
+        <w:rPr>
+          <w:rFonts w:ascii="Cascadia Mono" w:eastAsia="宋体" w:hAnsi="Cascadia Mono" w:cs="Cascadia Mono" w:hint="eastAsia"/>
+          <w:color w:val="000000"/>
+          <w:kern w:val="0"/>
+          <w:sz w:val="19"/>
+          <w:szCs w:val="19"/>
+        </w:rPr>
+        <w:t>4</w:t>
+      </w:r>
+      <w:r>
+        <w:rPr>
+          <w:rFonts w:ascii="Cascadia Mono" w:eastAsia="宋体" w:hAnsi="Cascadia Mono" w:cs="Cascadia Mono" w:hint="eastAsia"/>
+          <w:color w:val="000000"/>
+          <w:kern w:val="0"/>
+          <w:sz w:val="19"/>
+          <w:szCs w:val="19"/>
+        </w:rPr>
+        <w:t>）设定拓跋</w:t>
+      </w:r>
+      <w:r>
+        <w:rPr>
+          <w:rFonts w:ascii="Cascadia Mono" w:eastAsia="宋体" w:hAnsi="Cascadia Mono" w:cs="Cascadia Mono" w:hint="eastAsia"/>
+          <w:color w:val="000000"/>
+          <w:kern w:val="0"/>
+          <w:sz w:val="19"/>
+          <w:szCs w:val="19"/>
+        </w:rPr>
+        <w:t xml:space="preserve"> </w:t>
+      </w:r>
+      <w:r>
+        <w:rPr>
+          <w:rFonts w:ascii="Cascadia Mono" w:eastAsia="宋体" w:hAnsi="Cascadia Mono" w:cs="Cascadia Mono" w:hint="eastAsia"/>
+          <w:color w:val="000000"/>
+          <w:kern w:val="0"/>
+          <w:sz w:val="19"/>
+          <w:szCs w:val="19"/>
+        </w:rPr>
+        <w:t>目前是三角</w:t>
+      </w:r>
+      <w:r>
+        <w:rPr>
+          <w:rFonts w:ascii="Cascadia Mono" w:eastAsia="宋体" w:hAnsi="Cascadia Mono" w:cs="Cascadia Mono" w:hint="eastAsia"/>
+          <w:color w:val="000000"/>
+          <w:kern w:val="0"/>
+          <w:sz w:val="19"/>
+          <w:szCs w:val="19"/>
+        </w:rPr>
+        <w:t xml:space="preserve"> </w:t>
+      </w:r>
+      <w:r>
+        <w:rPr>
+          <w:rFonts w:ascii="Cascadia Mono" w:eastAsia="宋体" w:hAnsi="Cascadia Mono" w:cs="Cascadia Mono"/>
           <w:color w:val="000000"/>
           <w:kern w:val="0"/>
           <w:sz w:val="19"/>
@@ -4125,16 +5748,16 @@
     <w:p>
       <w:pPr>
         <w:rPr>
-          <w:rFonts w:ascii="Cascadia Mono" w:hAnsi="Cascadia Mono" w:eastAsia="宋体" w:cs="Cascadia Mono"/>
-          <w:color w:val="000000"/>
-          <w:kern w:val="0"/>
-          <w:sz w:val="19"/>
-          <w:szCs w:val="19"/>
-        </w:rPr>
-      </w:pPr>
-      <w:r>
-        <w:rPr>
-          <w:rFonts w:ascii="Cascadia Mono" w:hAnsi="Cascadia Mono" w:eastAsia="宋体" w:cs="Cascadia Mono"/>
+          <w:rFonts w:ascii="Cascadia Mono" w:eastAsia="宋体" w:hAnsi="Cascadia Mono" w:cs="Cascadia Mono"/>
+          <w:color w:val="000000"/>
+          <w:kern w:val="0"/>
+          <w:sz w:val="19"/>
+          <w:szCs w:val="19"/>
+        </w:rPr>
+      </w:pPr>
+      <w:r>
+        <w:rPr>
+          <w:rFonts w:ascii="Cascadia Mono" w:eastAsia="宋体" w:hAnsi="Cascadia Mono" w:cs="Cascadia Mono"/>
           <w:color w:val="000000"/>
           <w:kern w:val="0"/>
           <w:sz w:val="19"/>
@@ -4144,17 +5767,27 @@
       </w:r>
       <w:r>
         <w:rPr>
-          <w:rFonts w:hint="eastAsia" w:ascii="Cascadia Mono" w:hAnsi="Cascadia Mono" w:eastAsia="宋体" w:cs="Cascadia Mono"/>
-          <w:color w:val="000000"/>
-          <w:kern w:val="0"/>
-          <w:sz w:val="19"/>
-          <w:szCs w:val="19"/>
-        </w:rPr>
-        <w:t>)绑定</w:t>
-      </w:r>
-      <w:r>
-        <w:rPr>
-          <w:rFonts w:ascii="Cascadia Mono" w:hAnsi="Cascadia Mono" w:eastAsia="宋体" w:cs="Cascadia Mono"/>
+          <w:rFonts w:ascii="Cascadia Mono" w:eastAsia="宋体" w:hAnsi="Cascadia Mono" w:cs="Cascadia Mono" w:hint="eastAsia"/>
+          <w:color w:val="000000"/>
+          <w:kern w:val="0"/>
+          <w:sz w:val="19"/>
+          <w:szCs w:val="19"/>
+        </w:rPr>
+        <w:t>)</w:t>
+      </w:r>
+      <w:r>
+        <w:rPr>
+          <w:rFonts w:ascii="Cascadia Mono" w:eastAsia="宋体" w:hAnsi="Cascadia Mono" w:cs="Cascadia Mono" w:hint="eastAsia"/>
+          <w:color w:val="000000"/>
+          <w:kern w:val="0"/>
+          <w:sz w:val="19"/>
+          <w:szCs w:val="19"/>
+        </w:rPr>
+        <w:t>绑定</w:t>
+      </w:r>
+      <w:r>
+        <w:rPr>
+          <w:rFonts w:ascii="Cascadia Mono" w:eastAsia="宋体" w:hAnsi="Cascadia Mono" w:cs="Cascadia Mono"/>
           <w:color w:val="000000"/>
           <w:kern w:val="0"/>
           <w:sz w:val="19"/>
@@ -4164,7 +5797,7 @@
       </w:r>
       <w:r>
         <w:rPr>
-          <w:rFonts w:hint="eastAsia" w:ascii="Cascadia Mono" w:hAnsi="Cascadia Mono" w:eastAsia="宋体" w:cs="Cascadia Mono"/>
+          <w:rFonts w:ascii="Cascadia Mono" w:eastAsia="宋体" w:hAnsi="Cascadia Mono" w:cs="Cascadia Mono" w:hint="eastAsia"/>
           <w:color w:val="000000"/>
           <w:kern w:val="0"/>
           <w:sz w:val="19"/>
@@ -4174,7 +5807,7 @@
       </w:r>
       <w:r>
         <w:rPr>
-          <w:rFonts w:ascii="Cascadia Mono" w:hAnsi="Cascadia Mono" w:eastAsia="宋体" w:cs="Cascadia Mono"/>
+          <w:rFonts w:ascii="Cascadia Mono" w:eastAsia="宋体" w:hAnsi="Cascadia Mono" w:cs="Cascadia Mono"/>
           <w:color w:val="000000"/>
           <w:kern w:val="0"/>
           <w:sz w:val="19"/>
@@ -4184,7 +5817,7 @@
       </w:r>
       <w:r>
         <w:rPr>
-          <w:rFonts w:hint="eastAsia" w:ascii="Cascadia Mono" w:hAnsi="Cascadia Mono" w:eastAsia="宋体" w:cs="Cascadia Mono"/>
+          <w:rFonts w:ascii="Cascadia Mono" w:eastAsia="宋体" w:hAnsi="Cascadia Mono" w:cs="Cascadia Mono" w:hint="eastAsia"/>
           <w:color w:val="000000"/>
           <w:kern w:val="0"/>
           <w:sz w:val="19"/>
@@ -4194,7 +5827,7 @@
       </w:r>
       <w:r>
         <w:rPr>
-          <w:rFonts w:ascii="Cascadia Mono" w:hAnsi="Cascadia Mono" w:eastAsia="宋体" w:cs="Cascadia Mono"/>
+          <w:rFonts w:ascii="Cascadia Mono" w:eastAsia="宋体" w:hAnsi="Cascadia Mono" w:cs="Cascadia Mono"/>
           <w:color w:val="000000"/>
           <w:kern w:val="0"/>
           <w:sz w:val="19"/>
@@ -4206,16 +5839,16 @@
     <w:p>
       <w:pPr>
         <w:rPr>
-          <w:rFonts w:ascii="Cascadia Mono" w:hAnsi="Cascadia Mono" w:eastAsia="宋体" w:cs="Cascadia Mono"/>
-          <w:color w:val="000000"/>
-          <w:kern w:val="0"/>
-          <w:sz w:val="19"/>
-          <w:szCs w:val="19"/>
-        </w:rPr>
-      </w:pPr>
-      <w:r>
-        <w:rPr>
-          <w:rFonts w:ascii="Cascadia Mono" w:hAnsi="Cascadia Mono" w:eastAsia="宋体" w:cs="Cascadia Mono"/>
+          <w:rFonts w:ascii="Cascadia Mono" w:eastAsia="宋体" w:hAnsi="Cascadia Mono" w:cs="Cascadia Mono"/>
+          <w:color w:val="000000"/>
+          <w:kern w:val="0"/>
+          <w:sz w:val="19"/>
+          <w:szCs w:val="19"/>
+        </w:rPr>
+      </w:pPr>
+      <w:r>
+        <w:rPr>
+          <w:rFonts w:ascii="Cascadia Mono" w:eastAsia="宋体" w:hAnsi="Cascadia Mono" w:cs="Cascadia Mono"/>
           <w:color w:val="000000"/>
           <w:kern w:val="0"/>
           <w:sz w:val="19"/>
@@ -4225,17 +5858,37 @@
       </w:r>
       <w:r>
         <w:rPr>
-          <w:rFonts w:hint="eastAsia" w:ascii="Cascadia Mono" w:hAnsi="Cascadia Mono" w:eastAsia="宋体" w:cs="Cascadia Mono"/>
-          <w:color w:val="000000"/>
-          <w:kern w:val="0"/>
-          <w:sz w:val="19"/>
-          <w:szCs w:val="19"/>
-        </w:rPr>
-        <w:t>)绑定Ren</w:t>
-      </w:r>
-      <w:r>
-        <w:rPr>
-          <w:rFonts w:ascii="Cascadia Mono" w:hAnsi="Cascadia Mono" w:eastAsia="宋体" w:cs="Cascadia Mono"/>
+          <w:rFonts w:ascii="Cascadia Mono" w:eastAsia="宋体" w:hAnsi="Cascadia Mono" w:cs="Cascadia Mono" w:hint="eastAsia"/>
+          <w:color w:val="000000"/>
+          <w:kern w:val="0"/>
+          <w:sz w:val="19"/>
+          <w:szCs w:val="19"/>
+        </w:rPr>
+        <w:t>)</w:t>
+      </w:r>
+      <w:r>
+        <w:rPr>
+          <w:rFonts w:ascii="Cascadia Mono" w:eastAsia="宋体" w:hAnsi="Cascadia Mono" w:cs="Cascadia Mono" w:hint="eastAsia"/>
+          <w:color w:val="000000"/>
+          <w:kern w:val="0"/>
+          <w:sz w:val="19"/>
+          <w:szCs w:val="19"/>
+        </w:rPr>
+        <w:t>绑定</w:t>
+      </w:r>
+      <w:r>
+        <w:rPr>
+          <w:rFonts w:ascii="Cascadia Mono" w:eastAsia="宋体" w:hAnsi="Cascadia Mono" w:cs="Cascadia Mono" w:hint="eastAsia"/>
+          <w:color w:val="000000"/>
+          <w:kern w:val="0"/>
+          <w:sz w:val="19"/>
+          <w:szCs w:val="19"/>
+        </w:rPr>
+        <w:t>Ren</w:t>
+      </w:r>
+      <w:r>
+        <w:rPr>
+          <w:rFonts w:ascii="Cascadia Mono" w:eastAsia="宋体" w:hAnsi="Cascadia Mono" w:cs="Cascadia Mono"/>
           <w:color w:val="000000"/>
           <w:kern w:val="0"/>
           <w:sz w:val="19"/>
@@ -4247,22 +5900,23 @@
     <w:p>
       <w:pPr>
         <w:rPr>
-          <w:rFonts w:ascii="Cascadia Mono" w:hAnsi="Cascadia Mono" w:eastAsia="宋体" w:cs="Cascadia Mono"/>
-          <w:color w:val="000000"/>
-          <w:kern w:val="0"/>
-          <w:sz w:val="19"/>
-          <w:szCs w:val="19"/>
-        </w:rPr>
-      </w:pPr>
-    </w:p>
-    <w:p>
-      <w:pPr>
-        <w:pStyle w:val="2"/>
+          <w:rFonts w:ascii="Cascadia Mono" w:eastAsia="宋体" w:hAnsi="Cascadia Mono" w:cs="Cascadia Mono"/>
+          <w:color w:val="000000"/>
+          <w:kern w:val="0"/>
+          <w:sz w:val="19"/>
+          <w:szCs w:val="19"/>
+        </w:rPr>
+      </w:pPr>
+    </w:p>
+    <w:p>
+      <w:pPr>
+        <w:pStyle w:val="1"/>
         <w:rPr>
           <w:rFonts w:hint="default"/>
         </w:rPr>
       </w:pPr>
       <w:r>
+        <w:lastRenderedPageBreak/>
         <w:t> [Pipeline Experiments]</w:t>
       </w:r>
       <w:r>
@@ -4303,8 +5957,11 @@
     </w:p>
     <w:p>
       <w:r>
+        <w:rPr>
+          <w:noProof/>
+        </w:rPr>
         <w:drawing>
-          <wp:inline distT="0" distB="0" distL="0" distR="0">
+          <wp:inline distT="0" distB="0" distL="0" distR="0" wp14:anchorId="73259491" wp14:editId="03C16656">
             <wp:extent cx="2958465" cy="2150110"/>
             <wp:effectExtent l="0" t="0" r="0" b="2540"/>
             <wp:docPr id="18" name="图片 18"/>
@@ -4321,7 +5978,7 @@
                     </pic:cNvPicPr>
                   </pic:nvPicPr>
                   <pic:blipFill>
-                    <a:blip r:embed="rId21"/>
+                    <a:blip r:embed="rId23"/>
                     <a:stretch>
                       <a:fillRect/>
                     </a:stretch>
@@ -4344,8 +6001,11 @@
     </w:p>
     <w:p>
       <w:r>
+        <w:rPr>
+          <w:noProof/>
+        </w:rPr>
         <w:drawing>
-          <wp:inline distT="0" distB="0" distL="0" distR="0">
+          <wp:inline distT="0" distB="0" distL="0" distR="0" wp14:anchorId="2D7F9955" wp14:editId="132A0C2D">
             <wp:extent cx="5274310" cy="809625"/>
             <wp:effectExtent l="0" t="0" r="2540" b="9525"/>
             <wp:docPr id="19" name="图片 19"/>
@@ -4362,7 +6022,7 @@
                     </pic:cNvPicPr>
                   </pic:nvPicPr>
                   <pic:blipFill>
-                    <a:blip r:embed="rId22"/>
+                    <a:blip r:embed="rId24"/>
                     <a:stretch>
                       <a:fillRect/>
                     </a:stretch>
@@ -4385,8 +6045,11 @@
     </w:p>
     <w:p>
       <w:r>
+        <w:rPr>
+          <w:noProof/>
+        </w:rPr>
         <w:drawing>
-          <wp:inline distT="0" distB="0" distL="0" distR="0">
+          <wp:inline distT="0" distB="0" distL="0" distR="0" wp14:anchorId="4F21D9F6" wp14:editId="60B3945F">
             <wp:extent cx="3422015" cy="1525905"/>
             <wp:effectExtent l="0" t="0" r="6985" b="0"/>
             <wp:docPr id="20" name="图片 20"/>
@@ -4403,7 +6066,7 @@
                     </pic:cNvPicPr>
                   </pic:nvPicPr>
                   <pic:blipFill>
-                    <a:blip r:embed="rId23"/>
+                    <a:blip r:embed="rId25"/>
                     <a:stretch>
                       <a:fillRect/>
                     </a:stretch>
@@ -4456,7 +6119,13 @@
         <w:rPr>
           <w:rFonts w:hint="eastAsia"/>
         </w:rPr>
-        <w:t>ayout，</w:t>
+        <w:t>ayout</w:t>
+      </w:r>
+      <w:r>
+        <w:rPr>
+          <w:rFonts w:hint="eastAsia"/>
+        </w:rPr>
+        <w:t>，</w:t>
       </w:r>
       <w:r>
         <w:t>VertexShader ,PixelShader</w:t>
@@ -4466,7 +6135,7 @@
     <w:p>
       <w:pPr>
         <w:rPr>
-          <w:rFonts w:ascii="Cascadia Mono" w:hAnsi="Cascadia Mono" w:eastAsia="宋体" w:cs="Cascadia Mono"/>
+          <w:rFonts w:ascii="Cascadia Mono" w:eastAsia="宋体" w:hAnsi="Cascadia Mono" w:cs="Cascadia Mono"/>
           <w:color w:val="2F4F4F"/>
           <w:kern w:val="0"/>
           <w:sz w:val="19"/>
@@ -4475,7 +6144,7 @@
       </w:pPr>
       <w:r>
         <w:rPr>
-          <w:rFonts w:ascii="Cascadia Mono" w:hAnsi="Cascadia Mono" w:eastAsia="宋体" w:cs="Cascadia Mono"/>
+          <w:rFonts w:ascii="Cascadia Mono" w:eastAsia="宋体" w:hAnsi="Cascadia Mono" w:cs="Cascadia Mono"/>
           <w:color w:val="2F4F4F"/>
           <w:kern w:val="0"/>
           <w:sz w:val="19"/>
@@ -4485,27 +6154,37 @@
       </w:r>
       <w:r>
         <w:rPr>
-          <w:rFonts w:hint="eastAsia" w:ascii="Cascadia Mono" w:hAnsi="Cascadia Mono" w:eastAsia="宋体" w:cs="Cascadia Mono"/>
+          <w:rFonts w:ascii="Cascadia Mono" w:eastAsia="宋体" w:hAnsi="Cascadia Mono" w:cs="Cascadia Mono" w:hint="eastAsia"/>
           <w:color w:val="2F4F4F"/>
           <w:kern w:val="0"/>
           <w:sz w:val="19"/>
           <w:szCs w:val="19"/>
         </w:rPr>
-        <w:t xml:space="preserve">跟 </w:t>
-      </w:r>
-      <w:r>
-        <w:rPr>
-          <w:rFonts w:ascii="Cascadia Mono" w:hAnsi="Cascadia Mono" w:eastAsia="宋体" w:cs="Cascadia Mono"/>
+        <w:t>跟</w:t>
+      </w:r>
+      <w:r>
+        <w:rPr>
+          <w:rFonts w:ascii="Cascadia Mono" w:eastAsia="宋体" w:hAnsi="Cascadia Mono" w:cs="Cascadia Mono" w:hint="eastAsia"/>
           <w:color w:val="2F4F4F"/>
           <w:kern w:val="0"/>
           <w:sz w:val="19"/>
           <w:szCs w:val="19"/>
         </w:rPr>
+        <w:t xml:space="preserve"> </w:t>
+      </w:r>
+      <w:r>
+        <w:rPr>
+          <w:rFonts w:ascii="Cascadia Mono" w:eastAsia="宋体" w:hAnsi="Cascadia Mono" w:cs="Cascadia Mono"/>
+          <w:color w:val="2F4F4F"/>
+          <w:kern w:val="0"/>
+          <w:sz w:val="19"/>
+          <w:szCs w:val="19"/>
+        </w:rPr>
         <w:t>DXGI_FORMAT_R8G8B8A8_UINT</w:t>
       </w:r>
       <w:r>
         <w:rPr>
-          <w:rFonts w:hint="eastAsia" w:ascii="Cascadia Mono" w:hAnsi="Cascadia Mono" w:eastAsia="宋体" w:cs="Cascadia Mono"/>
+          <w:rFonts w:ascii="Cascadia Mono" w:eastAsia="宋体" w:hAnsi="Cascadia Mono" w:cs="Cascadia Mono" w:hint="eastAsia"/>
           <w:color w:val="2F4F4F"/>
           <w:kern w:val="0"/>
           <w:sz w:val="19"/>
@@ -4517,7 +6196,7 @@
     <w:p>
       <w:pPr>
         <w:rPr>
-          <w:rFonts w:ascii="Cascadia Mono" w:hAnsi="Cascadia Mono" w:eastAsia="宋体" w:cs="Cascadia Mono"/>
+          <w:rFonts w:ascii="Cascadia Mono" w:eastAsia="宋体" w:hAnsi="Cascadia Mono" w:cs="Cascadia Mono"/>
           <w:color w:val="2F4F4F"/>
           <w:kern w:val="0"/>
           <w:sz w:val="19"/>
@@ -4526,7 +6205,7 @@
       </w:pPr>
       <w:r>
         <w:rPr>
-          <w:rFonts w:hint="eastAsia" w:ascii="Cascadia Mono" w:hAnsi="Cascadia Mono" w:eastAsia="宋体" w:cs="Cascadia Mono"/>
+          <w:rFonts w:ascii="Cascadia Mono" w:eastAsia="宋体" w:hAnsi="Cascadia Mono" w:cs="Cascadia Mono" w:hint="eastAsia"/>
           <w:color w:val="2F4F4F"/>
           <w:kern w:val="0"/>
           <w:sz w:val="19"/>
@@ -4536,7 +6215,7 @@
       </w:r>
       <w:r>
         <w:rPr>
-          <w:rFonts w:ascii="Cascadia Mono" w:hAnsi="Cascadia Mono" w:eastAsia="宋体" w:cs="Cascadia Mono"/>
+          <w:rFonts w:ascii="Cascadia Mono" w:eastAsia="宋体" w:hAnsi="Cascadia Mono" w:cs="Cascadia Mono"/>
           <w:color w:val="2F4F4F"/>
           <w:kern w:val="0"/>
           <w:sz w:val="19"/>
@@ -4546,29 +6225,49 @@
       </w:r>
       <w:r>
         <w:rPr>
-          <w:rFonts w:hint="eastAsia" w:ascii="Cascadia Mono" w:hAnsi="Cascadia Mono" w:eastAsia="宋体" w:cs="Cascadia Mono"/>
+          <w:rFonts w:ascii="Cascadia Mono" w:eastAsia="宋体" w:hAnsi="Cascadia Mono" w:cs="Cascadia Mono" w:hint="eastAsia"/>
           <w:color w:val="2F4F4F"/>
           <w:kern w:val="0"/>
           <w:sz w:val="19"/>
           <w:szCs w:val="19"/>
         </w:rPr>
-        <w:t>olor会Map</w:t>
-      </w:r>
-      <w:r>
-        <w:rPr>
-          <w:rFonts w:ascii="Cascadia Mono" w:hAnsi="Cascadia Mono" w:eastAsia="宋体" w:cs="Cascadia Mono"/>
+        <w:t>olor</w:t>
+      </w:r>
+      <w:r>
+        <w:rPr>
+          <w:rFonts w:ascii="Cascadia Mono" w:eastAsia="宋体" w:hAnsi="Cascadia Mono" w:cs="Cascadia Mono" w:hint="eastAsia"/>
           <w:color w:val="2F4F4F"/>
           <w:kern w:val="0"/>
           <w:sz w:val="19"/>
           <w:szCs w:val="19"/>
         </w:rPr>
+        <w:t>会</w:t>
+      </w:r>
+      <w:r>
+        <w:rPr>
+          <w:rFonts w:ascii="Cascadia Mono" w:eastAsia="宋体" w:hAnsi="Cascadia Mono" w:cs="Cascadia Mono" w:hint="eastAsia"/>
+          <w:color w:val="2F4F4F"/>
+          <w:kern w:val="0"/>
+          <w:sz w:val="19"/>
+          <w:szCs w:val="19"/>
+        </w:rPr>
+        <w:t>Map</w:t>
+      </w:r>
+      <w:r>
+        <w:rPr>
+          <w:rFonts w:ascii="Cascadia Mono" w:eastAsia="宋体" w:hAnsi="Cascadia Mono" w:cs="Cascadia Mono"/>
+          <w:color w:val="2F4F4F"/>
+          <w:kern w:val="0"/>
+          <w:sz w:val="19"/>
+          <w:szCs w:val="19"/>
+        </w:rPr>
         <w:t>ping 255-&gt;1  ,128 -&gt;0.5</w:t>
       </w:r>
     </w:p>
     <w:p>
       <w:pPr>
         <w:rPr>
-          <w:rFonts w:ascii="Cascadia Mono" w:hAnsi="Cascadia Mono" w:eastAsia="宋体" w:cs="Cascadia Mono"/>
+          <w:rFonts w:ascii="Cascadia Mono" w:eastAsia="宋体" w:hAnsi="Cascadia Mono" w:cs="Cascadia Mono"/>
           <w:color w:val="2F4F4F"/>
           <w:kern w:val="0"/>
           <w:sz w:val="19"/>
@@ -4596,7 +6295,7 @@
     <w:p/>
     <w:p>
       <w:pPr>
-        <w:pStyle w:val="2"/>
+        <w:pStyle w:val="1"/>
         <w:rPr>
           <w:rFonts w:hint="default"/>
         </w:rPr>
@@ -4624,8 +6323,12 @@
     </w:p>
     <w:p>
       <w:r>
+        <w:rPr>
+          <w:noProof/>
+        </w:rPr>
+        <w:lastRenderedPageBreak/>
         <w:drawing>
-          <wp:inline distT="0" distB="0" distL="0" distR="0">
+          <wp:inline distT="0" distB="0" distL="0" distR="0" wp14:anchorId="644FF0D4" wp14:editId="69D6D991">
             <wp:extent cx="5274310" cy="3060065"/>
             <wp:effectExtent l="0" t="0" r="2540" b="6985"/>
             <wp:docPr id="21" name="图片 21"/>
@@ -4642,7 +6345,7 @@
                     </pic:cNvPicPr>
                   </pic:nvPicPr>
                   <pic:blipFill>
-                    <a:blip r:embed="rId24"/>
+                    <a:blip r:embed="rId26"/>
                     <a:stretch>
                       <a:fillRect/>
                     </a:stretch>
@@ -4682,7 +6385,13 @@
         <w:rPr>
           <w:rFonts w:hint="eastAsia"/>
         </w:rPr>
-        <w:t>在C</w:t>
+        <w:t>在</w:t>
+      </w:r>
+      <w:r>
+        <w:rPr>
+          <w:rFonts w:hint="eastAsia"/>
+        </w:rPr>
+        <w:t>C</w:t>
       </w:r>
       <w:r>
         <w:t>PU</w:t>
@@ -4691,7 +6400,13 @@
         <w:rPr>
           <w:rFonts w:hint="eastAsia"/>
         </w:rPr>
-        <w:t>每帧进行运算 b</w:t>
+        <w:t>每帧进行运算</w:t>
+      </w:r>
+      <w:r>
+        <w:rPr>
+          <w:rFonts w:hint="eastAsia"/>
+        </w:rPr>
+        <w:t xml:space="preserve"> b</w:t>
       </w:r>
       <w:r>
         <w:t>andwith</w:t>
@@ -4717,111 +6432,157 @@
           <w:color w:val="D1D5DB"/>
           <w:shd w:val="clear" w:color="auto" w:fill="444654"/>
         </w:rPr>
-        <w:t>bandwidth"（带宽）是指在特定时间内传输数据的能力或速率</w:t>
-      </w:r>
-    </w:p>
-    <w:p>
-      <w:pPr>
+        <w:t>bandwidth"</w:t>
+      </w:r>
+      <w:r>
         <w:rPr>
           <w:rFonts w:ascii="Segoe UI" w:hAnsi="Segoe UI" w:cs="Segoe UI"/>
           <w:color w:val="D1D5DB"/>
           <w:shd w:val="clear" w:color="auto" w:fill="444654"/>
         </w:rPr>
-      </w:pPr>
-      <w:r>
+        <w:t>（带宽）是指在特定时间内传输数据的能力或速率</w:t>
+      </w:r>
+    </w:p>
+    <w:p>
+      <w:pPr>
         <w:rPr>
           <w:rFonts w:ascii="Segoe UI" w:hAnsi="Segoe UI" w:cs="Segoe UI"/>
           <w:color w:val="D1D5DB"/>
           <w:shd w:val="clear" w:color="auto" w:fill="444654"/>
         </w:rPr>
-        <w:t>在存储设备中，带宽指的是设备从存储介质（如硬盘、固态驱动器）读取或写入数据的速率。存储设备的带宽决定了数据传输的效率和速度。</w:t>
-      </w:r>
-    </w:p>
-    <w:p>
-      <w:r>
-        <w:t>2)</w:t>
-      </w:r>
-      <w:r>
-        <w:rPr>
-          <w:rFonts w:hint="eastAsia"/>
-        </w:rPr>
-        <w:t>dyna</w:t>
-      </w:r>
-      <w:r>
-        <w:t>mic constant Buffer</w:t>
-      </w:r>
-    </w:p>
-    <w:p>
-      <w:r>
-        <w:t xml:space="preserve">tMatrix Transfor every frame, </w:t>
-      </w:r>
-      <w:r>
-        <w:rPr>
-          <w:rFonts w:hint="eastAsia"/>
-        </w:rPr>
-        <w:t>不是更新1千多个顶点 还是更新</w:t>
-      </w:r>
-      <w:r>
-        <w:t>16</w:t>
-      </w:r>
-      <w:r>
-        <w:rPr>
-          <w:rFonts w:hint="eastAsia"/>
-        </w:rPr>
-        <w:t xml:space="preserve">个点 </w:t>
-      </w:r>
-      <w:r>
-        <w:t>4</w:t>
-      </w:r>
-      <w:r>
-        <w:rPr>
-          <w:rFonts w:hint="eastAsia"/>
-        </w:rPr>
-        <w:t>x</w:t>
-      </w:r>
-      <w:r>
-        <w:t>4</w:t>
-      </w:r>
-      <w:r>
-        <w:rPr>
-          <w:rFonts w:hint="eastAsia"/>
-        </w:rPr>
-        <w:t>的矩阵</w:t>
-      </w:r>
-    </w:p>
-    <w:p>
-      <w:pPr>
+      </w:pPr>
+      <w:r>
         <w:rPr>
           <w:rFonts w:ascii="Segoe UI" w:hAnsi="Segoe UI" w:cs="Segoe UI"/>
           <w:color w:val="D1D5DB"/>
           <w:shd w:val="clear" w:color="auto" w:fill="444654"/>
         </w:rPr>
-      </w:pPr>
-      <w:r>
-        <w:rPr>
-          <w:rFonts w:hint="eastAsia"/>
-        </w:rPr>
-        <w:t>3</w:t>
-      </w:r>
-      <w:r>
-        <w:t xml:space="preserve">)GPU </w:t>
-      </w:r>
-      <w:r>
+        <w:t>在存储设备中，带宽指的是设备从存储介质（如硬盘、固态驱动器）读取或写入数据的速率。存储设备的带宽决定了数据传输的效率和速度。</w:t>
+      </w:r>
+    </w:p>
+    <w:p>
+      <w:r>
+        <w:t>2)</w:t>
+      </w:r>
+      <w:r>
+        <w:rPr>
+          <w:rFonts w:hint="eastAsia"/>
+        </w:rPr>
+        <w:t>dyna</w:t>
+      </w:r>
+      <w:r>
+        <w:t>mic constant Buffer</w:t>
+      </w:r>
+    </w:p>
+    <w:p>
+      <w:r>
+        <w:t xml:space="preserve">tMatrix Transfor every frame, </w:t>
+      </w:r>
+      <w:r>
+        <w:rPr>
+          <w:rFonts w:hint="eastAsia"/>
+        </w:rPr>
+        <w:t>不是更新</w:t>
+      </w:r>
+      <w:r>
+        <w:rPr>
+          <w:rFonts w:hint="eastAsia"/>
+        </w:rPr>
+        <w:t>1</w:t>
+      </w:r>
+      <w:r>
+        <w:rPr>
+          <w:rFonts w:hint="eastAsia"/>
+        </w:rPr>
+        <w:t>千多个顶点</w:t>
+      </w:r>
+      <w:r>
+        <w:rPr>
+          <w:rFonts w:hint="eastAsia"/>
+        </w:rPr>
+        <w:t xml:space="preserve"> </w:t>
+      </w:r>
+      <w:r>
+        <w:rPr>
+          <w:rFonts w:hint="eastAsia"/>
+        </w:rPr>
+        <w:t>还是更新</w:t>
+      </w:r>
+      <w:r>
+        <w:t>16</w:t>
+      </w:r>
+      <w:r>
+        <w:rPr>
+          <w:rFonts w:hint="eastAsia"/>
+        </w:rPr>
+        <w:t>个点</w:t>
+      </w:r>
+      <w:r>
+        <w:rPr>
+          <w:rFonts w:hint="eastAsia"/>
+        </w:rPr>
+        <w:t xml:space="preserve"> </w:t>
+      </w:r>
+      <w:r>
+        <w:t>4</w:t>
+      </w:r>
+      <w:r>
+        <w:rPr>
+          <w:rFonts w:hint="eastAsia"/>
+        </w:rPr>
+        <w:t>x</w:t>
+      </w:r>
+      <w:r>
+        <w:t>4</w:t>
+      </w:r>
+      <w:r>
+        <w:rPr>
+          <w:rFonts w:hint="eastAsia"/>
+        </w:rPr>
+        <w:t>的矩阵</w:t>
+      </w:r>
+    </w:p>
+    <w:p>
+      <w:pPr>
         <w:rPr>
           <w:rFonts w:ascii="Segoe UI" w:hAnsi="Segoe UI" w:cs="Segoe UI"/>
           <w:color w:val="D1D5DB"/>
           <w:shd w:val="clear" w:color="auto" w:fill="444654"/>
         </w:rPr>
-        <w:t xml:space="preserve"> High parallel processor"（高并行处理器）</w:t>
-      </w:r>
-    </w:p>
-    <w:p>
-      <w:pPr>
+      </w:pPr>
+      <w:r>
+        <w:rPr>
+          <w:rFonts w:hint="eastAsia"/>
+        </w:rPr>
+        <w:t>3</w:t>
+      </w:r>
+      <w:r>
+        <w:t xml:space="preserve">)GPU </w:t>
+      </w:r>
+      <w:r>
         <w:rPr>
           <w:rFonts w:ascii="Segoe UI" w:hAnsi="Segoe UI" w:cs="Segoe UI"/>
           <w:color w:val="D1D5DB"/>
           <w:shd w:val="clear" w:color="auto" w:fill="444654"/>
         </w:rPr>
+        <w:t xml:space="preserve"> High parallel processor"</w:t>
+      </w:r>
+      <w:r>
+        <w:rPr>
+          <w:rFonts w:ascii="Segoe UI" w:hAnsi="Segoe UI" w:cs="Segoe UI"/>
+          <w:color w:val="D1D5DB"/>
+          <w:shd w:val="clear" w:color="auto" w:fill="444654"/>
+        </w:rPr>
+        <w:t>（高并行处理器）</w:t>
+      </w:r>
+    </w:p>
+    <w:p>
+      <w:pPr>
+        <w:rPr>
+          <w:rFonts w:ascii="Segoe UI" w:hAnsi="Segoe UI" w:cs="Segoe UI"/>
+          <w:color w:val="D1D5DB"/>
+          <w:shd w:val="clear" w:color="auto" w:fill="444654"/>
+        </w:rPr>
       </w:pPr>
     </w:p>
     <w:p>
@@ -4873,7 +6634,25 @@
         <w:rPr>
           <w:rFonts w:hint="eastAsia"/>
         </w:rPr>
-        <w:t>这个Buffer，Sha</w:t>
+        <w:t>这个</w:t>
+      </w:r>
+      <w:r>
+        <w:rPr>
+          <w:rFonts w:hint="eastAsia"/>
+        </w:rPr>
+        <w:t>Buffer</w:t>
+      </w:r>
+      <w:r>
+        <w:rPr>
+          <w:rFonts w:hint="eastAsia"/>
+        </w:rPr>
+        <w:t>，</w:t>
+      </w:r>
+      <w:r>
+        <w:rPr>
+          <w:rFonts w:hint="eastAsia"/>
+        </w:rPr>
+        <w:t>Sha</w:t>
       </w:r>
       <w:r>
         <w:t>der draw</w:t>
@@ -4889,7 +6668,7 @@
     <w:p/>
     <w:p>
       <w:pPr>
-        <w:pStyle w:val="2"/>
+        <w:pStyle w:val="1"/>
         <w:rPr>
           <w:rFonts w:hint="default"/>
         </w:rPr>
@@ -4911,14 +6690,14 @@
           <w:numId w:val="8"/>
         </w:numPr>
         <w:rPr>
-          <w:rFonts w:ascii="Cascadia Mono" w:hAnsi="Cascadia Mono" w:eastAsia="Cascadia Mono"/>
+          <w:rFonts w:ascii="Cascadia Mono" w:eastAsia="Cascadia Mono" w:hAnsi="Cascadia Mono"/>
           <w:color w:val="A31515"/>
           <w:sz w:val="19"/>
         </w:rPr>
       </w:pPr>
       <w:r>
         <w:rPr>
-          <w:rFonts w:hint="eastAsia" w:ascii="Cascadia Mono" w:hAnsi="Cascadia Mono" w:eastAsia="Cascadia Mono"/>
+          <w:rFonts w:ascii="Cascadia Mono" w:eastAsia="Cascadia Mono" w:hAnsi="Cascadia Mono" w:hint="eastAsia"/>
           <w:color w:val="808080"/>
           <w:sz w:val="19"/>
         </w:rPr>
@@ -4926,7 +6705,7 @@
       </w:r>
       <w:r>
         <w:rPr>
-          <w:rFonts w:hint="eastAsia" w:ascii="Cascadia Mono" w:hAnsi="Cascadia Mono" w:eastAsia="Cascadia Mono"/>
+          <w:rFonts w:ascii="Cascadia Mono" w:eastAsia="Cascadia Mono" w:hAnsi="Cascadia Mono" w:hint="eastAsia"/>
           <w:color w:val="000000"/>
           <w:sz w:val="19"/>
         </w:rPr>
@@ -4934,7 +6713,7 @@
       </w:r>
       <w:r>
         <w:rPr>
-          <w:rFonts w:hint="eastAsia" w:ascii="Cascadia Mono" w:hAnsi="Cascadia Mono" w:eastAsia="Cascadia Mono"/>
+          <w:rFonts w:ascii="Cascadia Mono" w:eastAsia="Cascadia Mono" w:hAnsi="Cascadia Mono" w:hint="eastAsia"/>
           <w:color w:val="A31515"/>
           <w:sz w:val="19"/>
         </w:rPr>
@@ -4949,7 +6728,43 @@
         <w:rPr>
           <w:rFonts w:hint="eastAsia"/>
         </w:rPr>
-        <w:t xml:space="preserve">  DxMath数据结构做过优化 不要直接使用他的使用 而是用API</w:t>
+        <w:t xml:space="preserve">  DxMath</w:t>
+      </w:r>
+      <w:r>
+        <w:rPr>
+          <w:rFonts w:hint="eastAsia"/>
+        </w:rPr>
+        <w:t>数据结构做过优化</w:t>
+      </w:r>
+      <w:r>
+        <w:rPr>
+          <w:rFonts w:hint="eastAsia"/>
+        </w:rPr>
+        <w:t xml:space="preserve"> </w:t>
+      </w:r>
+      <w:r>
+        <w:rPr>
+          <w:rFonts w:hint="eastAsia"/>
+        </w:rPr>
+        <w:t>不要直接使用他的使用</w:t>
+      </w:r>
+      <w:r>
+        <w:rPr>
+          <w:rFonts w:hint="eastAsia"/>
+        </w:rPr>
+        <w:t xml:space="preserve"> </w:t>
+      </w:r>
+      <w:r>
+        <w:rPr>
+          <w:rFonts w:hint="eastAsia"/>
+        </w:rPr>
+        <w:t>而是用</w:t>
+      </w:r>
+      <w:r>
+        <w:rPr>
+          <w:rFonts w:hint="eastAsia"/>
+        </w:rPr>
+        <w:t>API</w:t>
       </w:r>
     </w:p>
     <w:p>
@@ -4963,7 +6778,7 @@
     <w:p/>
     <w:p>
       <w:pPr>
-        <w:pStyle w:val="2"/>
+        <w:pStyle w:val="1"/>
         <w:rPr>
           <w:rFonts w:hint="default"/>
         </w:rPr>
@@ -4990,32 +6805,21 @@
     </w:p>
     <w:tbl>
       <w:tblPr>
-        <w:tblStyle w:val="5"/>
         <w:tblW w:w="22317" w:type="dxa"/>
         <w:tblCellSpacing w:w="15" w:type="dxa"/>
-        <w:tblInd w:w="0" w:type="dxa"/>
         <w:shd w:val="clear" w:color="auto" w:fill="FFFFFF"/>
-        <w:tblLayout w:type="autofit"/>
         <w:tblCellMar>
           <w:top w:w="15" w:type="dxa"/>
           <w:left w:w="15" w:type="dxa"/>
           <w:bottom w:w="15" w:type="dxa"/>
           <w:right w:w="15" w:type="dxa"/>
         </w:tblCellMar>
+        <w:tblLook w:val="04A0" w:firstRow="1" w:lastRow="0" w:firstColumn="1" w:lastColumn="0" w:noHBand="0" w:noVBand="1"/>
       </w:tblPr>
       <w:tblGrid>
         <w:gridCol w:w="22317"/>
       </w:tblGrid>
       <w:tr>
-        <w:tblPrEx>
-          <w:shd w:val="clear" w:color="auto" w:fill="FFFFFF"/>
-          <w:tblCellMar>
-            <w:top w:w="15" w:type="dxa"/>
-            <w:left w:w="15" w:type="dxa"/>
-            <w:bottom w:w="15" w:type="dxa"/>
-            <w:right w:w="15" w:type="dxa"/>
-          </w:tblCellMar>
-        </w:tblPrEx>
         <w:trPr>
           <w:tblCellSpacing w:w="15" w:type="dxa"/>
         </w:trPr>
@@ -5036,7 +6840,7 @@
               <w:spacing w:line="300" w:lineRule="atLeast"/>
               <w:jc w:val="left"/>
               <w:rPr>
-                <w:rFonts w:ascii="Segoe UI" w:hAnsi="Segoe UI" w:eastAsia="宋体" w:cs="Segoe UI"/>
+                <w:rFonts w:ascii="Segoe UI" w:eastAsia="宋体" w:hAnsi="Segoe UI" w:cs="Segoe UI"/>
                 <w:color w:val="1F2328"/>
                 <w:kern w:val="0"/>
                 <w:szCs w:val="21"/>
@@ -5048,8 +6852,11 @@
     </w:tbl>
     <w:p>
       <w:r>
+        <w:rPr>
+          <w:noProof/>
+        </w:rPr>
         <w:drawing>
-          <wp:inline distT="0" distB="0" distL="0" distR="0">
+          <wp:inline distT="0" distB="0" distL="0" distR="0" wp14:anchorId="726586BC" wp14:editId="3BEECC30">
             <wp:extent cx="3564255" cy="1801495"/>
             <wp:effectExtent l="0" t="0" r="0" b="8255"/>
             <wp:docPr id="22" name="图片 22"/>
@@ -5066,7 +6873,7 @@
                     </pic:cNvPicPr>
                   </pic:nvPicPr>
                   <pic:blipFill>
-                    <a:blip r:embed="rId25"/>
+                    <a:blip r:embed="rId27"/>
                     <a:stretch>
                       <a:fillRect/>
                     </a:stretch>
@@ -5094,8 +6901,11 @@
     </w:p>
     <w:p>
       <w:r>
+        <w:rPr>
+          <w:noProof/>
+        </w:rPr>
         <w:drawing>
-          <wp:inline distT="0" distB="0" distL="0" distR="0">
+          <wp:inline distT="0" distB="0" distL="0" distR="0" wp14:anchorId="531C2ADF" wp14:editId="7AA59A41">
             <wp:extent cx="4304030" cy="2186305"/>
             <wp:effectExtent l="0" t="0" r="1270" b="4445"/>
             <wp:docPr id="23" name="图片 23"/>
@@ -5112,7 +6922,7 @@
                     </pic:cNvPicPr>
                   </pic:nvPicPr>
                   <pic:blipFill>
-                    <a:blip r:embed="rId26"/>
+                    <a:blip r:embed="rId28"/>
                     <a:stretch>
                       <a:fillRect/>
                     </a:stretch>
@@ -5148,7 +6958,13 @@
         <w:rPr>
           <w:rFonts w:hint="eastAsia"/>
         </w:rPr>
-        <w:t>ertex数据结构</w:t>
+        <w:t>ertex</w:t>
+      </w:r>
+      <w:r>
+        <w:rPr>
+          <w:rFonts w:hint="eastAsia"/>
+        </w:rPr>
+        <w:t>数据结构</w:t>
       </w:r>
       <w:r>
         <w:t xml:space="preserve"> layout,</w:t>
@@ -5195,7 +7011,37 @@
         <w:rPr>
           <w:rFonts w:hint="eastAsia"/>
         </w:rPr>
-        <w:t>两种方案 每个顶点给一个颜色 需要单独的1</w:t>
+        <w:t>两种方案</w:t>
+      </w:r>
+      <w:r>
+        <w:rPr>
+          <w:rFonts w:hint="eastAsia"/>
+        </w:rPr>
+        <w:t xml:space="preserve"> </w:t>
+      </w:r>
+      <w:r>
+        <w:rPr>
+          <w:rFonts w:hint="eastAsia"/>
+        </w:rPr>
+        <w:t>每个顶点给一个颜色</w:t>
+      </w:r>
+      <w:r>
+        <w:rPr>
+          <w:rFonts w:hint="eastAsia"/>
+        </w:rPr>
+        <w:t xml:space="preserve"> </w:t>
+      </w:r>
+      <w:r>
+        <w:rPr>
+          <w:rFonts w:hint="eastAsia"/>
+        </w:rPr>
+        <w:t>需要单独的</w:t>
+      </w:r>
+      <w:r>
+        <w:rPr>
+          <w:rFonts w:hint="eastAsia"/>
+        </w:rPr>
+        <w:t>1</w:t>
       </w:r>
       <w:r>
         <w:t>6</w:t>
@@ -5204,16 +7050,23 @@
         <w:rPr>
           <w:rFonts w:hint="eastAsia"/>
         </w:rPr>
-        <w:t>个点 增加了一倍</w:t>
+        <w:t>个点</w:t>
+      </w:r>
+      <w:r>
+        <w:rPr>
+          <w:rFonts w:hint="eastAsia"/>
+        </w:rPr>
+        <w:t xml:space="preserve"> </w:t>
+      </w:r>
+      <w:r>
+        <w:rPr>
+          <w:rFonts w:hint="eastAsia"/>
+        </w:rPr>
+        <w:t>增加了一倍</w:t>
       </w:r>
     </w:p>
     <w:p/>
     <w:p>
-      <w:pPr>
-        <w:rPr>
-          <w:rFonts w:hint="eastAsia"/>
-        </w:rPr>
-      </w:pPr>
       <w:r>
         <w:rPr>
           <w:rFonts w:hint="eastAsia"/>
@@ -5249,12 +7102,6 @@
       </w:r>
     </w:p>
     <w:p>
-      <w:pPr>
-        <w:rPr>
-          <w:rFonts w:hint="eastAsia"/>
-          <w:lang w:val="en-US" w:eastAsia="zh-CN"/>
-        </w:rPr>
-      </w:pPr>
       <w:r>
         <w:t>C</w:t>
       </w:r>
@@ -5270,124 +7117,247 @@
       <w:r>
         <w:rPr>
           <w:rFonts w:hint="eastAsia"/>
-          <w:lang w:val="en-US" w:eastAsia="zh-CN"/>
-        </w:rPr>
-        <w:t>(这个Buffer会直接绑定到Shader,Shader里面可以声明这个CBuffer 直接用)</w:t>
-      </w:r>
-    </w:p>
-    <w:p>
-      <w:pPr>
-        <w:rPr>
-          <w:rFonts w:hint="eastAsia"/>
-          <w:lang w:val="en-US" w:eastAsia="zh-CN"/>
-        </w:rPr>
-      </w:pPr>
-    </w:p>
-    <w:p>
-      <w:pPr>
-        <w:numPr>
-          <w:ilvl w:val="0"/>
-          <w:numId w:val="0"/>
-        </w:numPr>
-        <w:ind w:leftChars="0"/>
-        <w:rPr>
-          <w:rFonts w:hint="eastAsia"/>
-          <w:lang w:val="en-US" w:eastAsia="zh-CN"/>
-        </w:rPr>
-      </w:pPr>
-      <w:r>
-        <w:rPr>
-          <w:rFonts w:hint="eastAsia"/>
-          <w:lang w:val="en-US" w:eastAsia="zh-CN"/>
+        </w:rPr>
+        <w:t>(</w:t>
+      </w:r>
+      <w:r>
+        <w:rPr>
+          <w:rFonts w:hint="eastAsia"/>
+        </w:rPr>
+        <w:t>这个</w:t>
+      </w:r>
+      <w:r>
+        <w:rPr>
+          <w:rFonts w:hint="eastAsia"/>
+        </w:rPr>
+        <w:t>Buffer</w:t>
+      </w:r>
+      <w:r>
+        <w:rPr>
+          <w:rFonts w:hint="eastAsia"/>
+        </w:rPr>
+        <w:t>会直接绑定到</w:t>
+      </w:r>
+      <w:r>
+        <w:rPr>
+          <w:rFonts w:hint="eastAsia"/>
+        </w:rPr>
+        <w:t>Shader,Shader</w:t>
+      </w:r>
+      <w:r>
+        <w:rPr>
+          <w:rFonts w:hint="eastAsia"/>
+        </w:rPr>
+        <w:t>里面可以声明这个</w:t>
+      </w:r>
+      <w:r>
+        <w:rPr>
+          <w:rFonts w:hint="eastAsia"/>
+        </w:rPr>
+        <w:t xml:space="preserve">CBuffer </w:t>
+      </w:r>
+      <w:r>
+        <w:rPr>
+          <w:rFonts w:hint="eastAsia"/>
+        </w:rPr>
+        <w:t>直接用</w:t>
+      </w:r>
+      <w:r>
+        <w:rPr>
+          <w:rFonts w:hint="eastAsia"/>
+        </w:rPr>
+        <w:t>)</w:t>
+      </w:r>
+    </w:p>
+    <w:p/>
+    <w:p>
+      <w:r>
+        <w:rPr>
+          <w:rFonts w:hint="eastAsia"/>
         </w:rPr>
         <w:t>3.Draw Order</w:t>
       </w:r>
     </w:p>
     <w:p>
-      <w:pPr>
-        <w:numPr>
-          <w:ilvl w:val="0"/>
-          <w:numId w:val="0"/>
-        </w:numPr>
-        <w:ind w:leftChars="0"/>
-        <w:rPr>
-          <w:rFonts w:hint="eastAsia"/>
-          <w:lang w:val="en-US" w:eastAsia="zh-CN"/>
-        </w:rPr>
-      </w:pPr>
-      <w:r>
-        <w:rPr>
-          <w:rFonts w:hint="eastAsia"/>
-          <w:lang w:val="en-US" w:eastAsia="zh-CN"/>
-        </w:rPr>
-        <w:t>如果Draw两个Cube 后面的会一直在前一个 前面，即使他的Z 更大</w:t>
-      </w:r>
-    </w:p>
-    <w:p>
-      <w:pPr>
-        <w:rPr>
-          <w:rFonts w:hint="eastAsia"/>
-          <w:lang w:val="en-US" w:eastAsia="zh-CN"/>
-        </w:rPr>
-      </w:pPr>
-      <w:r>
-        <w:rPr>
-          <w:rFonts w:hint="eastAsia"/>
-          <w:lang w:val="en-US" w:eastAsia="zh-CN"/>
-        </w:rPr>
-        <w:t>这里需要ZBuffer</w:t>
-      </w:r>
-    </w:p>
-    <w:p>
-      <w:pPr>
-        <w:rPr>
-          <w:rFonts w:hint="eastAsia"/>
-          <w:lang w:val="en-US" w:eastAsia="zh-CN"/>
-        </w:rPr>
-      </w:pPr>
-    </w:p>
-    <w:p>
-      <w:pPr>
-        <w:rPr>
-          <w:rFonts w:hint="eastAsia"/>
-          <w:lang w:val="en-US" w:eastAsia="zh-CN"/>
-        </w:rPr>
-      </w:pPr>
-      <w:r>
-        <w:rPr>
-          <w:rFonts w:hint="eastAsia"/>
-          <w:lang w:val="en-US" w:eastAsia="zh-CN"/>
-        </w:rPr>
-        <w:t>D3D11初始化创建Device的时候，就自动创建了frameBuffer,frameBuffer实际上就是ColorBuffer里面有pixel颜色</w:t>
-      </w:r>
-    </w:p>
-    <w:p>
-      <w:pPr>
-        <w:rPr>
-          <w:rFonts w:hint="eastAsia"/>
-          <w:lang w:val="en-US" w:eastAsia="zh-CN"/>
-        </w:rPr>
-      </w:pPr>
-      <w:r>
-        <w:rPr>
-          <w:rFonts w:hint="eastAsia"/>
-          <w:lang w:val="en-US" w:eastAsia="zh-CN"/>
-        </w:rPr>
-        <w:t>ZBuffer 需要主动创建，本质上也就是一个图片 存的是Vertices的深度信息</w:t>
-      </w:r>
-    </w:p>
-    <w:p>
-      <w:pPr>
-        <w:rPr>
-          <w:rFonts w:hint="eastAsia"/>
-          <w:lang w:val="en-US" w:eastAsia="zh-CN"/>
-        </w:rPr>
-      </w:pPr>
-    </w:p>
-    <w:p>
-      <w:r>
+      <w:r>
+        <w:rPr>
+          <w:rFonts w:hint="eastAsia"/>
+        </w:rPr>
+        <w:t>如果</w:t>
+      </w:r>
+      <w:r>
+        <w:rPr>
+          <w:rFonts w:hint="eastAsia"/>
+        </w:rPr>
+        <w:t>Draw</w:t>
+      </w:r>
+      <w:r>
+        <w:rPr>
+          <w:rFonts w:hint="eastAsia"/>
+        </w:rPr>
+        <w:t>两个</w:t>
+      </w:r>
+      <w:r>
+        <w:rPr>
+          <w:rFonts w:hint="eastAsia"/>
+        </w:rPr>
+        <w:t xml:space="preserve">Cube </w:t>
+      </w:r>
+      <w:r>
+        <w:rPr>
+          <w:rFonts w:hint="eastAsia"/>
+        </w:rPr>
+        <w:t>后面的会一直在前一个</w:t>
+      </w:r>
+      <w:r>
+        <w:rPr>
+          <w:rFonts w:hint="eastAsia"/>
+        </w:rPr>
+        <w:t xml:space="preserve"> </w:t>
+      </w:r>
+      <w:r>
+        <w:rPr>
+          <w:rFonts w:hint="eastAsia"/>
+        </w:rPr>
+        <w:t>前面，即使他的</w:t>
+      </w:r>
+      <w:r>
+        <w:rPr>
+          <w:rFonts w:hint="eastAsia"/>
+        </w:rPr>
+        <w:t xml:space="preserve">Z </w:t>
+      </w:r>
+      <w:r>
+        <w:rPr>
+          <w:rFonts w:hint="eastAsia"/>
+        </w:rPr>
+        <w:t>更大</w:t>
+      </w:r>
+    </w:p>
+    <w:p>
+      <w:r>
+        <w:rPr>
+          <w:rFonts w:hint="eastAsia"/>
+        </w:rPr>
+        <w:t>这里需要</w:t>
+      </w:r>
+      <w:r>
+        <w:rPr>
+          <w:rFonts w:hint="eastAsia"/>
+        </w:rPr>
+        <w:t>ZBuffer</w:t>
+      </w:r>
+    </w:p>
+    <w:p/>
+    <w:p>
+      <w:r>
+        <w:rPr>
+          <w:rFonts w:hint="eastAsia"/>
+        </w:rPr>
+        <w:t>D3D11</w:t>
+      </w:r>
+      <w:r>
+        <w:rPr>
+          <w:rFonts w:hint="eastAsia"/>
+        </w:rPr>
+        <w:t>初始化创建</w:t>
+      </w:r>
+      <w:r>
+        <w:rPr>
+          <w:rFonts w:hint="eastAsia"/>
+        </w:rPr>
+        <w:t>Device</w:t>
+      </w:r>
+      <w:r>
+        <w:rPr>
+          <w:rFonts w:hint="eastAsia"/>
+        </w:rPr>
+        <w:t>的时候，就自动创建了</w:t>
+      </w:r>
+      <w:r>
+        <w:rPr>
+          <w:rFonts w:hint="eastAsia"/>
+        </w:rPr>
+        <w:t>frameBuffer,frameBuffer</w:t>
+      </w:r>
+      <w:r>
+        <w:rPr>
+          <w:rFonts w:hint="eastAsia"/>
+        </w:rPr>
+        <w:t>实际上就是</w:t>
+      </w:r>
+      <w:r>
+        <w:rPr>
+          <w:rFonts w:hint="eastAsia"/>
+        </w:rPr>
+        <w:t>ColorBuffer</w:t>
+      </w:r>
+      <w:r>
+        <w:rPr>
+          <w:rFonts w:hint="eastAsia"/>
+        </w:rPr>
+        <w:t>里面有</w:t>
+      </w:r>
+      <w:r>
+        <w:rPr>
+          <w:rFonts w:hint="eastAsia"/>
+        </w:rPr>
+        <w:t>pixel</w:t>
+      </w:r>
+      <w:r>
+        <w:rPr>
+          <w:rFonts w:hint="eastAsia"/>
+        </w:rPr>
+        <w:t>颜色</w:t>
+      </w:r>
+    </w:p>
+    <w:p>
+      <w:r>
+        <w:rPr>
+          <w:rFonts w:hint="eastAsia"/>
+        </w:rPr>
+        <w:t xml:space="preserve">ZBuffer </w:t>
+      </w:r>
+      <w:r>
+        <w:rPr>
+          <w:rFonts w:hint="eastAsia"/>
+        </w:rPr>
+        <w:t>需要主动创建，本质上也就是一个图片</w:t>
+      </w:r>
+      <w:r>
+        <w:rPr>
+          <w:rFonts w:hint="eastAsia"/>
+        </w:rPr>
+        <w:t xml:space="preserve"> </w:t>
+      </w:r>
+      <w:r>
+        <w:rPr>
+          <w:rFonts w:hint="eastAsia"/>
+        </w:rPr>
+        <w:t>存的是</w:t>
+      </w:r>
+      <w:r>
+        <w:rPr>
+          <w:rFonts w:hint="eastAsia"/>
+        </w:rPr>
+        <w:t>Vertices</w:t>
+      </w:r>
+      <w:r>
+        <w:rPr>
+          <w:rFonts w:hint="eastAsia"/>
+        </w:rPr>
+        <w:t>的深度信息</w:t>
+      </w:r>
+    </w:p>
+    <w:p/>
+    <w:p>
+      <w:r>
+        <w:rPr>
+          <w:noProof/>
+        </w:rPr>
+        <w:lastRenderedPageBreak/>
         <w:drawing>
-          <wp:inline distT="0" distB="0" distL="114300" distR="114300">
+          <wp:inline distT="0" distB="0" distL="114300" distR="114300" wp14:anchorId="3E1BA95F" wp14:editId="463D81CB">
             <wp:extent cx="3502660" cy="3667125"/>
             <wp:effectExtent l="0" t="0" r="2540" b="9525"/>
             <wp:docPr id="24" name="图片 1"/>
@@ -5404,7 +7374,7 @@
                     </pic:cNvPicPr>
                   </pic:nvPicPr>
                   <pic:blipFill>
-                    <a:blip r:embed="rId27"/>
+                    <a:blip r:embed="rId29"/>
                     <a:stretch>
                       <a:fillRect/>
                     </a:stretch>
@@ -5431,36 +7401,32 @@
     </w:p>
     <w:p/>
     <w:p>
-      <w:pPr>
-        <w:numPr>
-          <w:ilvl w:val="0"/>
-          <w:numId w:val="0"/>
-        </w:numPr>
-        <w:ind w:leftChars="0"/>
-        <w:rPr>
-          <w:rFonts w:hint="eastAsia"/>
-          <w:lang w:val="en-US" w:eastAsia="zh-CN"/>
-        </w:rPr>
-      </w:pPr>
-      <w:r>
-        <w:rPr>
-          <w:rFonts w:hint="eastAsia"/>
-          <w:lang w:val="en-US" w:eastAsia="zh-CN"/>
-        </w:rPr>
-        <w:t>4.创建ZBuffer</w:t>
-      </w:r>
-    </w:p>
-    <w:p>
-      <w:pPr>
-        <w:numPr>
-          <w:ilvl w:val="0"/>
-          <w:numId w:val="0"/>
-        </w:numPr>
-        <w:ind w:leftChars="0"/>
-      </w:pPr>
-      <w:r>
+      <w:r>
+        <w:rPr>
+          <w:rFonts w:hint="eastAsia"/>
+        </w:rPr>
+        <w:t>4.</w:t>
+      </w:r>
+      <w:r>
+        <w:rPr>
+          <w:rFonts w:hint="eastAsia"/>
+        </w:rPr>
+        <w:t>创建</w:t>
+      </w:r>
+      <w:r>
+        <w:rPr>
+          <w:rFonts w:hint="eastAsia"/>
+        </w:rPr>
+        <w:t>ZBuffer</w:t>
+      </w:r>
+    </w:p>
+    <w:p>
+      <w:r>
+        <w:rPr>
+          <w:noProof/>
+        </w:rPr>
         <w:drawing>
-          <wp:inline distT="0" distB="0" distL="114300" distR="114300">
+          <wp:inline distT="0" distB="0" distL="114300" distR="114300" wp14:anchorId="40A9323F" wp14:editId="35F96B23">
             <wp:extent cx="5265420" cy="215900"/>
             <wp:effectExtent l="0" t="0" r="11430" b="12700"/>
             <wp:docPr id="25" name="图片 2"/>
@@ -5477,7 +7443,7 @@
                     </pic:cNvPicPr>
                   </pic:nvPicPr>
                   <pic:blipFill>
-                    <a:blip r:embed="rId28"/>
+                    <a:blip r:embed="rId30"/>
                     <a:stretch>
                       <a:fillRect/>
                     </a:stretch>
@@ -5503,16 +7469,12 @@
       </w:r>
     </w:p>
     <w:p>
-      <w:pPr>
-        <w:numPr>
-          <w:ilvl w:val="0"/>
-          <w:numId w:val="0"/>
-        </w:numPr>
-        <w:ind w:leftChars="0"/>
-      </w:pPr>
-      <w:r>
+      <w:r>
+        <w:rPr>
+          <w:noProof/>
+        </w:rPr>
         <w:drawing>
-          <wp:inline distT="0" distB="0" distL="114300" distR="114300">
+          <wp:inline distT="0" distB="0" distL="114300" distR="114300" wp14:anchorId="3C8FE5CC" wp14:editId="776F92E8">
             <wp:extent cx="5272405" cy="424815"/>
             <wp:effectExtent l="0" t="0" r="4445" b="13335"/>
             <wp:docPr id="26" name="图片 3"/>
@@ -5529,7 +7491,7 @@
                     </pic:cNvPicPr>
                   </pic:nvPicPr>
                   <pic:blipFill>
-                    <a:blip r:embed="rId29"/>
+                    <a:blip r:embed="rId31"/>
                     <a:stretch>
                       <a:fillRect/>
                     </a:stretch>
@@ -5555,49 +7517,124 @@
       </w:r>
     </w:p>
     <w:p>
-      <w:pPr>
-        <w:numPr>
-          <w:ilvl w:val="0"/>
-          <w:numId w:val="0"/>
-        </w:numPr>
-        <w:ind w:leftChars="0"/>
-        <w:rPr>
-          <w:rFonts w:hint="eastAsia"/>
-          <w:lang w:val="en-US" w:eastAsia="zh-CN"/>
-        </w:rPr>
-      </w:pPr>
-      <w:r>
-        <w:rPr>
-          <w:rFonts w:hint="eastAsia"/>
-          <w:lang w:val="en-US" w:eastAsia="zh-CN"/>
-        </w:rPr>
-        <w:t>还需要给StencilBuffer创建Texture 大小Match SwapChain,创建DepthStencilView(跟给SwapChian创建RenderTargetView一样)</w:t>
-      </w:r>
-    </w:p>
-    <w:p>
-      <w:pPr>
-        <w:numPr>
-          <w:ilvl w:val="0"/>
-          <w:numId w:val="0"/>
-        </w:numPr>
-        <w:ind w:leftChars="0"/>
-        <w:rPr>
-          <w:rFonts w:hint="default"/>
-          <w:lang w:val="en-US" w:eastAsia="zh-CN"/>
-        </w:rPr>
-      </w:pPr>
-      <w:r>
-        <w:rPr>
-          <w:rFonts w:hint="eastAsia"/>
-          <w:lang w:val="en-US" w:eastAsia="zh-CN"/>
-        </w:rPr>
-        <w:t xml:space="preserve">最后绑定 第二个参数就是RenderTarget </w:t>
-      </w:r>
-    </w:p>
-    <w:p>
-      <w:r>
+      <w:r>
+        <w:rPr>
+          <w:rFonts w:hint="eastAsia"/>
+        </w:rPr>
+        <w:t>还需要给</w:t>
+      </w:r>
+      <w:r>
+        <w:rPr>
+          <w:rFonts w:hint="eastAsia"/>
+        </w:rPr>
+        <w:t>StencilBuffer</w:t>
+      </w:r>
+      <w:r>
+        <w:rPr>
+          <w:rFonts w:hint="eastAsia"/>
+        </w:rPr>
+        <w:t>创建</w:t>
+      </w:r>
+      <w:r>
+        <w:rPr>
+          <w:rFonts w:hint="eastAsia"/>
+        </w:rPr>
+        <w:t xml:space="preserve">Texture </w:t>
+      </w:r>
+      <w:r>
+        <w:rPr>
+          <w:rFonts w:hint="eastAsia"/>
+        </w:rPr>
+        <w:t>大小</w:t>
+      </w:r>
+      <w:r>
+        <w:rPr>
+          <w:rFonts w:hint="eastAsia"/>
+        </w:rPr>
+        <w:t>Match SwapChain,</w:t>
+      </w:r>
+      <w:r>
+        <w:rPr>
+          <w:rFonts w:hint="eastAsia"/>
+        </w:rPr>
+        <w:t>创建</w:t>
+      </w:r>
+      <w:r>
+        <w:rPr>
+          <w:rFonts w:hint="eastAsia"/>
+        </w:rPr>
+        <w:t>DepthStencilView(</w:t>
+      </w:r>
+      <w:r>
+        <w:rPr>
+          <w:rFonts w:hint="eastAsia"/>
+        </w:rPr>
+        <w:t>跟给</w:t>
+      </w:r>
+      <w:r>
+        <w:rPr>
+          <w:rFonts w:hint="eastAsia"/>
+        </w:rPr>
+        <w:t>SwapChian</w:t>
+      </w:r>
+      <w:r>
+        <w:rPr>
+          <w:rFonts w:hint="eastAsia"/>
+        </w:rPr>
+        <w:t>创建</w:t>
+      </w:r>
+      <w:r>
+        <w:rPr>
+          <w:rFonts w:hint="eastAsia"/>
+        </w:rPr>
+        <w:t>RenderTargetView</w:t>
+      </w:r>
+      <w:r>
+        <w:rPr>
+          <w:rFonts w:hint="eastAsia"/>
+        </w:rPr>
+        <w:t>一样</w:t>
+      </w:r>
+      <w:r>
+        <w:rPr>
+          <w:rFonts w:hint="eastAsia"/>
+        </w:rPr>
+        <w:t>)</w:t>
+      </w:r>
+    </w:p>
+    <w:p>
+      <w:r>
+        <w:rPr>
+          <w:rFonts w:hint="eastAsia"/>
+        </w:rPr>
+        <w:t>最后绑定</w:t>
+      </w:r>
+      <w:r>
+        <w:rPr>
+          <w:rFonts w:hint="eastAsia"/>
+        </w:rPr>
+        <w:t xml:space="preserve"> </w:t>
+      </w:r>
+      <w:r>
+        <w:rPr>
+          <w:rFonts w:hint="eastAsia"/>
+        </w:rPr>
+        <w:t>第二个参数就是</w:t>
+      </w:r>
+      <w:r>
+        <w:rPr>
+          <w:rFonts w:hint="eastAsia"/>
+        </w:rPr>
+        <w:t xml:space="preserve">RenderTarget </w:t>
+      </w:r>
+    </w:p>
+    <w:p>
+      <w:r>
+        <w:rPr>
+          <w:noProof/>
+        </w:rPr>
         <w:drawing>
-          <wp:inline distT="0" distB="0" distL="114300" distR="114300">
+          <wp:inline distT="0" distB="0" distL="114300" distR="114300" wp14:anchorId="0E63B948" wp14:editId="22C7C152">
             <wp:extent cx="5269865" cy="300355"/>
             <wp:effectExtent l="0" t="0" r="6985" b="4445"/>
             <wp:docPr id="27" name="图片 4"/>
@@ -5614,7 +7651,7 @@
                     </pic:cNvPicPr>
                   </pic:nvPicPr>
                   <pic:blipFill>
-                    <a:blip r:embed="rId30"/>
+                    <a:blip r:embed="rId32"/>
                     <a:stretch>
                       <a:fillRect/>
                     </a:stretch>
@@ -5642,46 +7679,37 @@
     <w:p/>
     <w:p>
       <w:pPr>
-        <w:pStyle w:val="2"/>
-        <w:bidi w:val="0"/>
-        <w:rPr>
-          <w:rFonts w:hint="eastAsia"/>
-          <w:lang w:val="en-US" w:eastAsia="zh-CN"/>
-        </w:rPr>
-      </w:pPr>
-      <w:r>
+        <w:pStyle w:val="1"/>
         <w:rPr>
           <w:rFonts w:hint="default"/>
         </w:rPr>
+      </w:pPr>
+      <w:r>
+        <w:rPr>
+          <w:rFonts w:hint="default"/>
+        </w:rPr>
         <w:t> [Bindable / Drawable System Part 1]</w:t>
       </w:r>
       <w:r>
-        <w:rPr>
-          <w:rFonts w:hint="eastAsia"/>
-          <w:lang w:val="en-US" w:eastAsia="zh-CN"/>
-        </w:rPr>
         <w:t>22</w:t>
       </w:r>
     </w:p>
     <w:p>
-      <w:pPr>
-        <w:rPr>
-          <w:rFonts w:hint="default"/>
-          <w:lang w:val="en-US" w:eastAsia="zh-CN"/>
-        </w:rPr>
-      </w:pPr>
-      <w:r>
-        <w:rPr>
-          <w:rFonts w:hint="eastAsia"/>
-          <w:lang w:val="en-US" w:eastAsia="zh-CN"/>
+      <w:r>
+        <w:rPr>
+          <w:rFonts w:hint="eastAsia"/>
         </w:rPr>
         <w:t>1.UML</w:t>
       </w:r>
     </w:p>
     <w:p>
       <w:r>
+        <w:rPr>
+          <w:noProof/>
+        </w:rPr>
+        <w:lastRenderedPageBreak/>
         <w:drawing>
-          <wp:inline distT="0" distB="0" distL="114300" distR="114300">
+          <wp:inline distT="0" distB="0" distL="114300" distR="114300" wp14:anchorId="6450292C" wp14:editId="72487AA3">
             <wp:extent cx="5264150" cy="2729865"/>
             <wp:effectExtent l="0" t="0" r="12700" b="13335"/>
             <wp:docPr id="28" name="图片 1"/>
@@ -5698,7 +7726,7 @@
                     </pic:cNvPicPr>
                   </pic:nvPicPr>
                   <pic:blipFill>
-                    <a:blip r:embed="rId31"/>
+                    <a:blip r:embed="rId33"/>
                     <a:stretch>
                       <a:fillRect/>
                     </a:stretch>
@@ -5726,24 +7754,18 @@
     <w:p/>
     <w:p>
       <w:pPr>
-        <w:pStyle w:val="2"/>
-        <w:bidi w:val="0"/>
-        <w:rPr>
-          <w:rFonts w:hint="eastAsia"/>
-          <w:lang w:val="en-US" w:eastAsia="zh-CN"/>
-        </w:rPr>
-      </w:pPr>
-      <w:r>
+        <w:pStyle w:val="1"/>
         <w:rPr>
           <w:rFonts w:hint="default"/>
         </w:rPr>
+      </w:pPr>
+      <w:r>
+        <w:rPr>
+          <w:rFonts w:hint="default"/>
+        </w:rPr>
         <w:t>[Texture Mapping]</w:t>
       </w:r>
       <w:r>
-        <w:rPr>
-          <w:rFonts w:hint="eastAsia"/>
-          <w:lang w:val="en-US" w:eastAsia="zh-CN"/>
-        </w:rPr>
         <w:t>25</w:t>
       </w:r>
     </w:p>
@@ -5753,53 +7775,112 @@
           <w:ilvl w:val="0"/>
           <w:numId w:val="9"/>
         </w:numPr>
-        <w:rPr>
-          <w:rFonts w:hint="eastAsia"/>
-          <w:lang w:val="en-US" w:eastAsia="zh-CN"/>
-        </w:rPr>
-      </w:pPr>
-      <w:r>
-        <w:rPr>
-          <w:rFonts w:hint="eastAsia"/>
-          <w:lang w:val="en-US" w:eastAsia="zh-CN"/>
+      </w:pPr>
+      <w:r>
+        <w:rPr>
+          <w:rFonts w:hint="eastAsia"/>
         </w:rPr>
         <w:t>gdiplus.h (load image)</w:t>
       </w:r>
     </w:p>
     <w:p>
-      <w:pPr>
-        <w:numPr>
-          <w:numId w:val="0"/>
-        </w:numPr>
-        <w:rPr>
-          <w:rFonts w:hint="eastAsia"/>
-          <w:lang w:val="en-US" w:eastAsia="zh-CN"/>
-        </w:rPr>
-      </w:pPr>
-      <w:r>
-        <w:rPr>
-          <w:rFonts w:hint="eastAsia"/>
-          <w:lang w:val="en-US" w:eastAsia="zh-CN"/>
-        </w:rPr>
-        <w:t>用gdiPlus这个开源 去加载图片</w:t>
-      </w:r>
-    </w:p>
-    <w:p>
-      <w:pPr>
-        <w:numPr>
-          <w:numId w:val="0"/>
-        </w:numPr>
-        <w:rPr>
-          <w:rFonts w:hint="default"/>
-          <w:lang w:val="en-US" w:eastAsia="zh-CN"/>
-        </w:rPr>
-      </w:pPr>
-      <w:r>
-        <w:rPr>
-          <w:rFonts w:hint="eastAsia"/>
-          <w:lang w:val="en-US" w:eastAsia="zh-CN"/>
-        </w:rPr>
-        <w:t>使用的时候需要注册 退出的时候需要销毁 创建了一个gdiplusManager的类 使用RefCount保证只会初始化和销毁一次</w:t>
+      <w:r>
+        <w:rPr>
+          <w:rFonts w:hint="eastAsia"/>
+        </w:rPr>
+        <w:t>用</w:t>
+      </w:r>
+      <w:r>
+        <w:rPr>
+          <w:rFonts w:hint="eastAsia"/>
+        </w:rPr>
+        <w:t>gdiPlus</w:t>
+      </w:r>
+      <w:r>
+        <w:rPr>
+          <w:rFonts w:hint="eastAsia"/>
+        </w:rPr>
+        <w:t>这个开源</w:t>
+      </w:r>
+      <w:r>
+        <w:rPr>
+          <w:rFonts w:hint="eastAsia"/>
+        </w:rPr>
+        <w:t xml:space="preserve"> </w:t>
+      </w:r>
+      <w:r>
+        <w:rPr>
+          <w:rFonts w:hint="eastAsia"/>
+        </w:rPr>
+        <w:t>去加载图片</w:t>
+      </w:r>
+    </w:p>
+    <w:p>
+      <w:r>
+        <w:rPr>
+          <w:rFonts w:hint="eastAsia"/>
+        </w:rPr>
+        <w:t>使用的时候需要注册</w:t>
+      </w:r>
+      <w:r>
+        <w:rPr>
+          <w:rFonts w:hint="eastAsia"/>
+        </w:rPr>
+        <w:t xml:space="preserve"> </w:t>
+      </w:r>
+      <w:r>
+        <w:rPr>
+          <w:rFonts w:hint="eastAsia"/>
+        </w:rPr>
+        <w:t>退出的时候需要销毁</w:t>
+      </w:r>
+      <w:r>
+        <w:rPr>
+          <w:rFonts w:hint="eastAsia"/>
+        </w:rPr>
+        <w:t xml:space="preserve"> </w:t>
+      </w:r>
+      <w:r>
+        <w:rPr>
+          <w:rFonts w:hint="eastAsia"/>
+        </w:rPr>
+        <w:t>创建了一个</w:t>
+      </w:r>
+      <w:r>
+        <w:rPr>
+          <w:rFonts w:hint="eastAsia"/>
+        </w:rPr>
+        <w:t>gdiplusManager</w:t>
+      </w:r>
+      <w:r>
+        <w:rPr>
+          <w:rFonts w:hint="eastAsia"/>
+        </w:rPr>
+        <w:t>的类</w:t>
+      </w:r>
+      <w:r>
+        <w:rPr>
+          <w:rFonts w:hint="eastAsia"/>
+        </w:rPr>
+        <w:t xml:space="preserve"> </w:t>
+      </w:r>
+      <w:r>
+        <w:rPr>
+          <w:rFonts w:hint="eastAsia"/>
+        </w:rPr>
+        <w:t>使用</w:t>
+      </w:r>
+      <w:r>
+        <w:rPr>
+          <w:rFonts w:hint="eastAsia"/>
+        </w:rPr>
+        <w:t>RefCount</w:t>
+      </w:r>
+      <w:r>
+        <w:rPr>
+          <w:rFonts w:hint="eastAsia"/>
+        </w:rPr>
+        <w:t>保证只会初始化和销毁一次</w:t>
       </w:r>
     </w:p>
     <w:p>
@@ -5808,55 +7889,183 @@
           <w:ilvl w:val="0"/>
           <w:numId w:val="9"/>
         </w:numPr>
-        <w:ind w:left="0" w:leftChars="0" w:firstLine="0" w:firstLineChars="0"/>
-        <w:rPr>
-          <w:rFonts w:hint="eastAsia"/>
-          <w:lang w:val="en-US" w:eastAsia="zh-CN"/>
-        </w:rPr>
-      </w:pPr>
-      <w:r>
-        <w:rPr>
-          <w:rFonts w:hint="eastAsia"/>
-          <w:lang w:val="en-US" w:eastAsia="zh-CN"/>
-        </w:rPr>
-        <w:t>创建Texture类 继承自Bindable</w:t>
-      </w:r>
-    </w:p>
-    <w:p>
-      <w:pPr>
-        <w:numPr>
-          <w:numId w:val="0"/>
-        </w:numPr>
-        <w:ind w:leftChars="0"/>
-        <w:rPr>
-          <w:rFonts w:hint="eastAsia"/>
-          <w:lang w:val="en-US" w:eastAsia="zh-CN"/>
-        </w:rPr>
-      </w:pPr>
-      <w:r>
-        <w:rPr>
-          <w:rFonts w:hint="eastAsia"/>
-          <w:lang w:val="en-US" w:eastAsia="zh-CN"/>
-        </w:rPr>
-        <w:t>(1)所有Bindable的类 构造参数都要带Graphics&amp; gfx,构造函数中 创建出需要保存的COM Object, 以Texture为例 就是创建Texture2d 再根据 Texture2d 生成TextureView</w:t>
-      </w:r>
-    </w:p>
-    <w:p>
-      <w:pPr>
-        <w:numPr>
-          <w:numId w:val="0"/>
-        </w:numPr>
-        <w:ind w:leftChars="0"/>
-        <w:rPr>
-          <w:rFonts w:hint="eastAsia" w:ascii="Cascadia Mono" w:hAnsi="Cascadia Mono" w:eastAsia="Cascadia Mono"/>
-          <w:color w:val="000000"/>
-          <w:sz w:val="19"/>
-          <w:lang w:val="en-US" w:eastAsia="zh-CN"/>
-        </w:rPr>
-      </w:pPr>
-      <w:r>
-        <w:rPr>
-          <w:rFonts w:hint="eastAsia" w:ascii="Cascadia Mono" w:hAnsi="Cascadia Mono" w:eastAsia="Cascadia Mono"/>
+      </w:pPr>
+      <w:r>
+        <w:rPr>
+          <w:rFonts w:hint="eastAsia"/>
+        </w:rPr>
+        <w:t>创建</w:t>
+      </w:r>
+      <w:r>
+        <w:rPr>
+          <w:rFonts w:hint="eastAsia"/>
+        </w:rPr>
+        <w:t>Texture</w:t>
+      </w:r>
+      <w:r>
+        <w:rPr>
+          <w:rFonts w:hint="eastAsia"/>
+        </w:rPr>
+        <w:t>类</w:t>
+      </w:r>
+      <w:r>
+        <w:rPr>
+          <w:rFonts w:hint="eastAsia"/>
+        </w:rPr>
+        <w:t xml:space="preserve"> </w:t>
+      </w:r>
+      <w:r>
+        <w:rPr>
+          <w:rFonts w:hint="eastAsia"/>
+        </w:rPr>
+        <w:t>继承自</w:t>
+      </w:r>
+      <w:r>
+        <w:rPr>
+          <w:rFonts w:hint="eastAsia"/>
+        </w:rPr>
+        <w:t>Bindable</w:t>
+      </w:r>
+    </w:p>
+    <w:p>
+      <w:r>
+        <w:rPr>
+          <w:rFonts w:hint="eastAsia"/>
+        </w:rPr>
+        <w:t>(1)</w:t>
+      </w:r>
+      <w:r>
+        <w:rPr>
+          <w:rFonts w:hint="eastAsia"/>
+        </w:rPr>
+        <w:t>所有</w:t>
+      </w:r>
+      <w:r>
+        <w:rPr>
+          <w:rFonts w:hint="eastAsia"/>
+        </w:rPr>
+        <w:t>Bindable</w:t>
+      </w:r>
+      <w:r>
+        <w:rPr>
+          <w:rFonts w:hint="eastAsia"/>
+        </w:rPr>
+        <w:t>的类</w:t>
+      </w:r>
+      <w:r>
+        <w:rPr>
+          <w:rFonts w:hint="eastAsia"/>
+        </w:rPr>
+        <w:t xml:space="preserve"> </w:t>
+      </w:r>
+      <w:r>
+        <w:rPr>
+          <w:rFonts w:hint="eastAsia"/>
+        </w:rPr>
+        <w:t>构造参数都要带</w:t>
+      </w:r>
+      <w:r>
+        <w:rPr>
+          <w:rFonts w:hint="eastAsia"/>
+        </w:rPr>
+        <w:t>Graphics&amp; gfx,</w:t>
+      </w:r>
+      <w:r>
+        <w:rPr>
+          <w:rFonts w:hint="eastAsia"/>
+        </w:rPr>
+        <w:t>构造函数中</w:t>
+      </w:r>
+      <w:r>
+        <w:rPr>
+          <w:rFonts w:hint="eastAsia"/>
+        </w:rPr>
+        <w:t xml:space="preserve"> </w:t>
+      </w:r>
+      <w:r>
+        <w:rPr>
+          <w:rFonts w:hint="eastAsia"/>
+        </w:rPr>
+        <w:t>创建出需要保存的</w:t>
+      </w:r>
+      <w:r>
+        <w:rPr>
+          <w:rFonts w:hint="eastAsia"/>
+        </w:rPr>
+        <w:t xml:space="preserve">COM Object, </w:t>
+      </w:r>
+      <w:r>
+        <w:rPr>
+          <w:rFonts w:hint="eastAsia"/>
+        </w:rPr>
+        <w:t>以</w:t>
+      </w:r>
+      <w:r>
+        <w:rPr>
+          <w:rFonts w:hint="eastAsia"/>
+        </w:rPr>
+        <w:t>Texture</w:t>
+      </w:r>
+      <w:r>
+        <w:rPr>
+          <w:rFonts w:hint="eastAsia"/>
+        </w:rPr>
+        <w:t>为例</w:t>
+      </w:r>
+      <w:r>
+        <w:rPr>
+          <w:rFonts w:hint="eastAsia"/>
+        </w:rPr>
+        <w:t xml:space="preserve"> </w:t>
+      </w:r>
+      <w:r>
+        <w:rPr>
+          <w:rFonts w:hint="eastAsia"/>
+        </w:rPr>
+        <w:t>就是创建</w:t>
+      </w:r>
+      <w:r>
+        <w:rPr>
+          <w:rFonts w:hint="eastAsia"/>
+        </w:rPr>
+        <w:t xml:space="preserve">Texture2d </w:t>
+      </w:r>
+      <w:r>
+        <w:rPr>
+          <w:rFonts w:hint="eastAsia"/>
+        </w:rPr>
+        <w:t>再根据</w:t>
+      </w:r>
+      <w:r>
+        <w:rPr>
+          <w:rFonts w:hint="eastAsia"/>
+        </w:rPr>
+        <w:t xml:space="preserve"> Texture2d </w:t>
+      </w:r>
+      <w:r>
+        <w:rPr>
+          <w:rFonts w:hint="eastAsia"/>
+        </w:rPr>
+        <w:t>生成</w:t>
+      </w:r>
+      <w:r>
+        <w:rPr>
+          <w:rFonts w:hint="eastAsia"/>
+        </w:rPr>
+        <w:t>TextureView</w:t>
+      </w:r>
+    </w:p>
+    <w:p>
+      <w:pPr>
+        <w:rPr>
+          <w:rFonts w:ascii="Cascadia Mono" w:eastAsia="Cascadia Mono" w:hAnsi="Cascadia Mono"/>
+          <w:color w:val="000000"/>
+          <w:sz w:val="19"/>
+        </w:rPr>
+      </w:pPr>
+      <w:r>
+        <w:rPr>
+          <w:rFonts w:ascii="Cascadia Mono" w:eastAsia="Cascadia Mono" w:hAnsi="Cascadia Mono" w:hint="eastAsia"/>
           <w:color w:val="000000"/>
           <w:sz w:val="19"/>
         </w:rPr>
@@ -5864,7 +8073,7 @@
       </w:r>
       <w:r>
         <w:rPr>
-          <w:rFonts w:hint="eastAsia" w:ascii="Cascadia Mono" w:hAnsi="Cascadia Mono" w:eastAsia="Cascadia Mono"/>
+          <w:rFonts w:ascii="Cascadia Mono" w:eastAsia="Cascadia Mono" w:hAnsi="Cascadia Mono" w:hint="eastAsia"/>
           <w:color w:val="2B91AF"/>
           <w:sz w:val="19"/>
         </w:rPr>
@@ -5872,7 +8081,7 @@
       </w:r>
       <w:r>
         <w:rPr>
-          <w:rFonts w:hint="eastAsia" w:ascii="Cascadia Mono" w:hAnsi="Cascadia Mono" w:eastAsia="Cascadia Mono"/>
+          <w:rFonts w:ascii="Cascadia Mono" w:eastAsia="Cascadia Mono" w:hAnsi="Cascadia Mono" w:hint="eastAsia"/>
           <w:color w:val="000000"/>
           <w:sz w:val="19"/>
         </w:rPr>
@@ -5880,7 +8089,7 @@
       </w:r>
       <w:r>
         <w:rPr>
-          <w:rFonts w:hint="eastAsia" w:ascii="Cascadia Mono" w:hAnsi="Cascadia Mono" w:eastAsia="Cascadia Mono"/>
+          <w:rFonts w:ascii="Cascadia Mono" w:eastAsia="Cascadia Mono" w:hAnsi="Cascadia Mono" w:hint="eastAsia"/>
           <w:color w:val="2B91AF"/>
           <w:sz w:val="19"/>
         </w:rPr>
@@ -5888,7 +8097,7 @@
       </w:r>
       <w:r>
         <w:rPr>
-          <w:rFonts w:hint="eastAsia" w:ascii="Cascadia Mono" w:hAnsi="Cascadia Mono" w:eastAsia="Cascadia Mono"/>
+          <w:rFonts w:ascii="Cascadia Mono" w:eastAsia="Cascadia Mono" w:hAnsi="Cascadia Mono" w:hint="eastAsia"/>
           <w:color w:val="000000"/>
           <w:sz w:val="19"/>
         </w:rPr>
@@ -5896,58 +8105,50 @@
       </w:r>
     </w:p>
     <w:p>
-      <w:pPr>
-        <w:numPr>
-          <w:numId w:val="0"/>
-        </w:numPr>
-        <w:ind w:leftChars="0"/>
-        <w:rPr>
-          <w:rFonts w:hint="eastAsia"/>
-          <w:lang w:val="en-US" w:eastAsia="zh-CN"/>
-        </w:rPr>
-      </w:pPr>
-      <w:r>
-        <w:rPr>
-          <w:rFonts w:hint="eastAsia"/>
-          <w:lang w:val="en-US" w:eastAsia="zh-CN"/>
-        </w:rPr>
-        <w:t>(2)继承Bind函数</w:t>
-      </w:r>
-    </w:p>
-    <w:p>
-      <w:pPr>
-        <w:numPr>
-          <w:numId w:val="0"/>
-        </w:numPr>
-        <w:ind w:leftChars="0"/>
-        <w:rPr>
-          <w:rFonts w:hint="default"/>
-          <w:lang w:val="en-US" w:eastAsia="zh-CN"/>
-        </w:rPr>
-      </w:pPr>
-      <w:r>
-        <w:rPr>
-          <w:rFonts w:hint="eastAsia"/>
-          <w:lang w:val="en-US" w:eastAsia="zh-CN"/>
+      <w:r>
+        <w:rPr>
+          <w:rFonts w:hint="eastAsia"/>
+        </w:rPr>
+        <w:t>(2)</w:t>
+      </w:r>
+      <w:r>
+        <w:rPr>
+          <w:rFonts w:hint="eastAsia"/>
+        </w:rPr>
+        <w:t>继承</w:t>
+      </w:r>
+      <w:r>
+        <w:rPr>
+          <w:rFonts w:hint="eastAsia"/>
+        </w:rPr>
+        <w:t>Bind</w:t>
+      </w:r>
+      <w:r>
+        <w:rPr>
+          <w:rFonts w:hint="eastAsia"/>
+        </w:rPr>
+        <w:t>函数</w:t>
+      </w:r>
+    </w:p>
+    <w:p>
+      <w:r>
+        <w:rPr>
+          <w:rFonts w:hint="eastAsia"/>
         </w:rPr>
         <w:t>主要就是绑定</w:t>
       </w:r>
     </w:p>
     <w:p>
       <w:pPr>
-        <w:numPr>
-          <w:numId w:val="0"/>
-        </w:numPr>
-        <w:ind w:leftChars="0"/>
-        <w:rPr>
-          <w:rFonts w:hint="eastAsia" w:ascii="Cascadia Mono" w:hAnsi="Cascadia Mono" w:eastAsia="Cascadia Mono"/>
-          <w:color w:val="000000"/>
-          <w:sz w:val="19"/>
-        </w:rPr>
-      </w:pPr>
-      <w:r>
-        <w:rPr>
-          <w:rFonts w:hint="eastAsia" w:ascii="Cascadia Mono" w:hAnsi="Cascadia Mono" w:eastAsia="Cascadia Mono"/>
+        <w:rPr>
+          <w:rFonts w:ascii="Cascadia Mono" w:eastAsia="Cascadia Mono" w:hAnsi="Cascadia Mono"/>
+          <w:color w:val="000000"/>
+          <w:sz w:val="19"/>
+        </w:rPr>
+      </w:pPr>
+      <w:r>
+        <w:rPr>
+          <w:rFonts w:ascii="Cascadia Mono" w:eastAsia="Cascadia Mono" w:hAnsi="Cascadia Mono" w:hint="eastAsia"/>
           <w:color w:val="0000FF"/>
           <w:sz w:val="19"/>
         </w:rPr>
@@ -5955,7 +8156,7 @@
       </w:r>
       <w:r>
         <w:rPr>
-          <w:rFonts w:hint="eastAsia" w:ascii="Cascadia Mono" w:hAnsi="Cascadia Mono" w:eastAsia="Cascadia Mono"/>
+          <w:rFonts w:ascii="Cascadia Mono" w:eastAsia="Cascadia Mono" w:hAnsi="Cascadia Mono" w:hint="eastAsia"/>
           <w:color w:val="000000"/>
           <w:sz w:val="19"/>
         </w:rPr>
@@ -5963,7 +8164,7 @@
       </w:r>
       <w:r>
         <w:rPr>
-          <w:rFonts w:hint="eastAsia" w:ascii="Cascadia Mono" w:hAnsi="Cascadia Mono" w:eastAsia="Cascadia Mono"/>
+          <w:rFonts w:ascii="Cascadia Mono" w:eastAsia="Cascadia Mono" w:hAnsi="Cascadia Mono" w:hint="eastAsia"/>
           <w:color w:val="2B91AF"/>
           <w:sz w:val="19"/>
         </w:rPr>
@@ -5971,7 +8172,7 @@
       </w:r>
       <w:r>
         <w:rPr>
-          <w:rFonts w:hint="eastAsia" w:ascii="Cascadia Mono" w:hAnsi="Cascadia Mono" w:eastAsia="Cascadia Mono"/>
+          <w:rFonts w:ascii="Cascadia Mono" w:eastAsia="Cascadia Mono" w:hAnsi="Cascadia Mono" w:hint="eastAsia"/>
           <w:color w:val="000000"/>
           <w:sz w:val="19"/>
         </w:rPr>
@@ -5979,7 +8180,7 @@
       </w:r>
       <w:r>
         <w:rPr>
-          <w:rFonts w:hint="eastAsia" w:ascii="Cascadia Mono" w:hAnsi="Cascadia Mono" w:eastAsia="Cascadia Mono"/>
+          <w:rFonts w:ascii="Cascadia Mono" w:eastAsia="Cascadia Mono" w:hAnsi="Cascadia Mono" w:hint="eastAsia"/>
           <w:color w:val="808080"/>
           <w:sz w:val="19"/>
         </w:rPr>
@@ -5987,7 +8188,7 @@
       </w:r>
       <w:r>
         <w:rPr>
-          <w:rFonts w:hint="eastAsia" w:ascii="Cascadia Mono" w:hAnsi="Cascadia Mono" w:eastAsia="Cascadia Mono"/>
+          <w:rFonts w:ascii="Cascadia Mono" w:eastAsia="Cascadia Mono" w:hAnsi="Cascadia Mono" w:hint="eastAsia"/>
           <w:color w:val="000000"/>
           <w:sz w:val="19"/>
         </w:rPr>
@@ -5995,7 +8196,7 @@
       </w:r>
       <w:r>
         <w:rPr>
-          <w:rFonts w:hint="eastAsia" w:ascii="Cascadia Mono" w:hAnsi="Cascadia Mono" w:eastAsia="Cascadia Mono"/>
+          <w:rFonts w:ascii="Cascadia Mono" w:eastAsia="Cascadia Mono" w:hAnsi="Cascadia Mono" w:hint="eastAsia"/>
           <w:color w:val="0000FF"/>
           <w:sz w:val="19"/>
         </w:rPr>
@@ -6003,7 +8204,7 @@
       </w:r>
       <w:r>
         <w:rPr>
-          <w:rFonts w:hint="eastAsia" w:ascii="Cascadia Mono" w:hAnsi="Cascadia Mono" w:eastAsia="Cascadia Mono"/>
+          <w:rFonts w:ascii="Cascadia Mono" w:eastAsia="Cascadia Mono" w:hAnsi="Cascadia Mono" w:hint="eastAsia"/>
           <w:color w:val="000000"/>
           <w:sz w:val="19"/>
         </w:rPr>
@@ -6011,7 +8212,7 @@
       </w:r>
       <w:r>
         <w:rPr>
-          <w:rFonts w:hint="eastAsia" w:ascii="Cascadia Mono" w:hAnsi="Cascadia Mono" w:eastAsia="Cascadia Mono"/>
+          <w:rFonts w:ascii="Cascadia Mono" w:eastAsia="Cascadia Mono" w:hAnsi="Cascadia Mono" w:hint="eastAsia"/>
           <w:color w:val="0000FF"/>
           <w:sz w:val="19"/>
         </w:rPr>
@@ -6019,7 +8220,7 @@
       </w:r>
       <w:r>
         <w:rPr>
-          <w:rFonts w:hint="eastAsia" w:ascii="Cascadia Mono" w:hAnsi="Cascadia Mono" w:eastAsia="Cascadia Mono"/>
+          <w:rFonts w:ascii="Cascadia Mono" w:eastAsia="Cascadia Mono" w:hAnsi="Cascadia Mono" w:hint="eastAsia"/>
           <w:color w:val="000000"/>
           <w:sz w:val="19"/>
         </w:rPr>
@@ -6028,35 +8229,24 @@
     </w:p>
     <w:p>
       <w:pPr>
-        <w:numPr>
-          <w:numId w:val="0"/>
-        </w:numPr>
-        <w:ind w:leftChars="0"/>
-        <w:rPr>
-          <w:rFonts w:hint="eastAsia" w:ascii="Cascadia Mono" w:hAnsi="Cascadia Mono" w:eastAsia="Cascadia Mono"/>
-          <w:color w:val="000000"/>
-          <w:sz w:val="19"/>
-        </w:rPr>
-      </w:pPr>
-      <w:r>
-        <w:rPr>
-          <w:rFonts w:hint="eastAsia" w:ascii="Cascadia Mono" w:hAnsi="Cascadia Mono" w:eastAsia="Cascadia Mono"/>
+        <w:rPr>
+          <w:rFonts w:ascii="Cascadia Mono" w:eastAsia="Cascadia Mono" w:hAnsi="Cascadia Mono"/>
+          <w:color w:val="000000"/>
+          <w:sz w:val="19"/>
+        </w:rPr>
+      </w:pPr>
+      <w:r>
+        <w:rPr>
+          <w:rFonts w:ascii="Cascadia Mono" w:eastAsia="Cascadia Mono" w:hAnsi="Cascadia Mono" w:hint="eastAsia"/>
           <w:color w:val="000000"/>
           <w:sz w:val="19"/>
         </w:rPr>
         <w:tab/>
-      </w:r>
-      <w:r>
-        <w:rPr>
-          <w:rFonts w:hint="eastAsia" w:ascii="Cascadia Mono" w:hAnsi="Cascadia Mono" w:eastAsia="Cascadia Mono"/>
-          <w:color w:val="000000"/>
-          <w:sz w:val="19"/>
-        </w:rPr>
         <w:t>GetContext(</w:t>
       </w:r>
       <w:r>
         <w:rPr>
-          <w:rFonts w:hint="eastAsia" w:ascii="Cascadia Mono" w:hAnsi="Cascadia Mono" w:eastAsia="Cascadia Mono"/>
+          <w:rFonts w:ascii="Cascadia Mono" w:eastAsia="Cascadia Mono" w:hAnsi="Cascadia Mono" w:hint="eastAsia"/>
           <w:color w:val="808080"/>
           <w:sz w:val="19"/>
         </w:rPr>
@@ -6064,7 +8254,7 @@
       </w:r>
       <w:r>
         <w:rPr>
-          <w:rFonts w:hint="eastAsia" w:ascii="Cascadia Mono" w:hAnsi="Cascadia Mono" w:eastAsia="Cascadia Mono"/>
+          <w:rFonts w:ascii="Cascadia Mono" w:eastAsia="Cascadia Mono" w:hAnsi="Cascadia Mono" w:hint="eastAsia"/>
           <w:color w:val="000000"/>
           <w:sz w:val="19"/>
         </w:rPr>
@@ -6077,60 +8267,106 @@
           <w:ilvl w:val="0"/>
           <w:numId w:val="9"/>
         </w:numPr>
-        <w:ind w:left="0" w:leftChars="0" w:firstLine="0" w:firstLineChars="0"/>
-        <w:rPr>
-          <w:rFonts w:hint="eastAsia" w:ascii="Cascadia Mono" w:hAnsi="Cascadia Mono" w:eastAsia="宋体"/>
-          <w:color w:val="000000"/>
-          <w:sz w:val="19"/>
-          <w:lang w:val="en-US" w:eastAsia="zh-CN"/>
-        </w:rPr>
-      </w:pPr>
-      <w:r>
-        <w:rPr>
-          <w:rFonts w:hint="eastAsia" w:ascii="Cascadia Mono" w:hAnsi="Cascadia Mono" w:eastAsia="宋体"/>
-          <w:color w:val="000000"/>
-          <w:sz w:val="19"/>
-          <w:lang w:val="en-US" w:eastAsia="zh-CN"/>
-        </w:rPr>
-        <w:t>Sampler Texture的绑定还需要Sampler的绑定</w:t>
-      </w:r>
-    </w:p>
-    <w:p>
-      <w:pPr>
-        <w:numPr>
-          <w:numId w:val="0"/>
-        </w:numPr>
-        <w:ind w:leftChars="0"/>
-        <w:rPr>
-          <w:rFonts w:hint="default" w:ascii="Cascadia Mono" w:hAnsi="Cascadia Mono" w:eastAsia="宋体"/>
-          <w:color w:val="000000"/>
-          <w:sz w:val="19"/>
-          <w:lang w:val="en-US" w:eastAsia="zh-CN"/>
-        </w:rPr>
-      </w:pPr>
-      <w:r>
-        <w:rPr>
-          <w:rFonts w:hint="eastAsia" w:ascii="Cascadia Mono" w:hAnsi="Cascadia Mono" w:eastAsia="宋体"/>
-          <w:color w:val="000000"/>
-          <w:sz w:val="19"/>
-          <w:lang w:val="en-US" w:eastAsia="zh-CN"/>
-        </w:rPr>
-        <w:t>基本Samper就是对Texture怎么表现的描述</w:t>
-      </w:r>
-    </w:p>
-    <w:p>
-      <w:pPr>
-        <w:spacing w:beforeLines="0" w:afterLines="0"/>
+        <w:rPr>
+          <w:rFonts w:ascii="Cascadia Mono" w:eastAsia="宋体" w:hAnsi="Cascadia Mono"/>
+          <w:color w:val="000000"/>
+          <w:sz w:val="19"/>
+        </w:rPr>
+      </w:pPr>
+      <w:r>
+        <w:rPr>
+          <w:rFonts w:ascii="Cascadia Mono" w:eastAsia="宋体" w:hAnsi="Cascadia Mono" w:hint="eastAsia"/>
+          <w:color w:val="000000"/>
+          <w:sz w:val="19"/>
+        </w:rPr>
+        <w:t>Sampler Texture</w:t>
+      </w:r>
+      <w:r>
+        <w:rPr>
+          <w:rFonts w:ascii="Cascadia Mono" w:eastAsia="宋体" w:hAnsi="Cascadia Mono" w:hint="eastAsia"/>
+          <w:color w:val="000000"/>
+          <w:sz w:val="19"/>
+        </w:rPr>
+        <w:t>的绑定还需要</w:t>
+      </w:r>
+      <w:r>
+        <w:rPr>
+          <w:rFonts w:ascii="Cascadia Mono" w:eastAsia="宋体" w:hAnsi="Cascadia Mono" w:hint="eastAsia"/>
+          <w:color w:val="000000"/>
+          <w:sz w:val="19"/>
+        </w:rPr>
+        <w:t>Sampler</w:t>
+      </w:r>
+      <w:r>
+        <w:rPr>
+          <w:rFonts w:ascii="Cascadia Mono" w:eastAsia="宋体" w:hAnsi="Cascadia Mono" w:hint="eastAsia"/>
+          <w:color w:val="000000"/>
+          <w:sz w:val="19"/>
+        </w:rPr>
+        <w:t>的绑定</w:t>
+      </w:r>
+    </w:p>
+    <w:p>
+      <w:pPr>
+        <w:rPr>
+          <w:rFonts w:ascii="Cascadia Mono" w:eastAsia="宋体" w:hAnsi="Cascadia Mono"/>
+          <w:color w:val="000000"/>
+          <w:sz w:val="19"/>
+        </w:rPr>
+      </w:pPr>
+      <w:r>
+        <w:rPr>
+          <w:rFonts w:ascii="Cascadia Mono" w:eastAsia="宋体" w:hAnsi="Cascadia Mono" w:hint="eastAsia"/>
+          <w:color w:val="000000"/>
+          <w:sz w:val="19"/>
+        </w:rPr>
+        <w:t>基本</w:t>
+      </w:r>
+      <w:r>
+        <w:rPr>
+          <w:rFonts w:ascii="Cascadia Mono" w:eastAsia="宋体" w:hAnsi="Cascadia Mono" w:hint="eastAsia"/>
+          <w:color w:val="000000"/>
+          <w:sz w:val="19"/>
+        </w:rPr>
+        <w:t>Samper</w:t>
+      </w:r>
+      <w:r>
+        <w:rPr>
+          <w:rFonts w:ascii="Cascadia Mono" w:eastAsia="宋体" w:hAnsi="Cascadia Mono" w:hint="eastAsia"/>
+          <w:color w:val="000000"/>
+          <w:sz w:val="19"/>
+        </w:rPr>
+        <w:t>就是对</w:t>
+      </w:r>
+      <w:r>
+        <w:rPr>
+          <w:rFonts w:ascii="Cascadia Mono" w:eastAsia="宋体" w:hAnsi="Cascadia Mono" w:hint="eastAsia"/>
+          <w:color w:val="000000"/>
+          <w:sz w:val="19"/>
+        </w:rPr>
+        <w:t>Texture</w:t>
+      </w:r>
+      <w:r>
+        <w:rPr>
+          <w:rFonts w:ascii="Cascadia Mono" w:eastAsia="宋体" w:hAnsi="Cascadia Mono" w:hint="eastAsia"/>
+          <w:color w:val="000000"/>
+          <w:sz w:val="19"/>
+        </w:rPr>
+        <w:t>怎么表现的描述</w:t>
+      </w:r>
+    </w:p>
+    <w:p>
+      <w:pPr>
         <w:jc w:val="left"/>
         <w:rPr>
-          <w:rFonts w:hint="eastAsia" w:ascii="Cascadia Mono" w:hAnsi="Cascadia Mono" w:eastAsia="Cascadia Mono"/>
-          <w:color w:val="000000"/>
-          <w:sz w:val="19"/>
-        </w:rPr>
-      </w:pPr>
-      <w:r>
-        <w:rPr>
-          <w:rFonts w:hint="eastAsia" w:ascii="Cascadia Mono" w:hAnsi="Cascadia Mono" w:eastAsia="Cascadia Mono"/>
+          <w:rFonts w:ascii="Cascadia Mono" w:eastAsia="Cascadia Mono" w:hAnsi="Cascadia Mono"/>
+          <w:color w:val="000000"/>
+          <w:sz w:val="19"/>
+        </w:rPr>
+      </w:pPr>
+      <w:r>
+        <w:rPr>
+          <w:rFonts w:ascii="Cascadia Mono" w:eastAsia="Cascadia Mono" w:hAnsi="Cascadia Mono" w:hint="eastAsia"/>
           <w:color w:val="2B91AF"/>
           <w:sz w:val="19"/>
         </w:rPr>
@@ -6138,7 +8374,7 @@
       </w:r>
       <w:r>
         <w:rPr>
-          <w:rFonts w:hint="eastAsia" w:ascii="Cascadia Mono" w:hAnsi="Cascadia Mono" w:eastAsia="Cascadia Mono"/>
+          <w:rFonts w:ascii="Cascadia Mono" w:eastAsia="Cascadia Mono" w:hAnsi="Cascadia Mono" w:hint="eastAsia"/>
           <w:color w:val="000000"/>
           <w:sz w:val="19"/>
         </w:rPr>
@@ -6147,33 +8383,25 @@
     </w:p>
     <w:p>
       <w:pPr>
-        <w:spacing w:beforeLines="0" w:afterLines="0"/>
         <w:jc w:val="left"/>
         <w:rPr>
-          <w:rFonts w:hint="eastAsia" w:ascii="Cascadia Mono" w:hAnsi="Cascadia Mono" w:eastAsia="Cascadia Mono"/>
-          <w:color w:val="000000"/>
-          <w:sz w:val="19"/>
-        </w:rPr>
-      </w:pPr>
-      <w:r>
-        <w:rPr>
-          <w:rFonts w:hint="eastAsia" w:ascii="Cascadia Mono" w:hAnsi="Cascadia Mono" w:eastAsia="Cascadia Mono"/>
+          <w:rFonts w:ascii="Cascadia Mono" w:eastAsia="Cascadia Mono" w:hAnsi="Cascadia Mono"/>
+          <w:color w:val="000000"/>
+          <w:sz w:val="19"/>
+        </w:rPr>
+      </w:pPr>
+      <w:r>
+        <w:rPr>
+          <w:rFonts w:ascii="Cascadia Mono" w:eastAsia="Cascadia Mono" w:hAnsi="Cascadia Mono" w:hint="eastAsia"/>
           <w:color w:val="000000"/>
           <w:sz w:val="19"/>
         </w:rPr>
         <w:tab/>
-      </w:r>
-      <w:r>
-        <w:rPr>
-          <w:rFonts w:hint="eastAsia" w:ascii="Cascadia Mono" w:hAnsi="Cascadia Mono" w:eastAsia="Cascadia Mono"/>
-          <w:color w:val="000000"/>
-          <w:sz w:val="19"/>
-        </w:rPr>
         <w:t xml:space="preserve">samplerDesc.Filter = </w:t>
       </w:r>
       <w:r>
         <w:rPr>
-          <w:rFonts w:hint="eastAsia" w:ascii="Cascadia Mono" w:hAnsi="Cascadia Mono" w:eastAsia="Cascadia Mono"/>
+          <w:rFonts w:ascii="Cascadia Mono" w:eastAsia="Cascadia Mono" w:hAnsi="Cascadia Mono" w:hint="eastAsia"/>
           <w:color w:val="2F4F4F"/>
           <w:sz w:val="19"/>
         </w:rPr>
@@ -6181,7 +8409,7 @@
       </w:r>
       <w:r>
         <w:rPr>
-          <w:rFonts w:hint="eastAsia" w:ascii="Cascadia Mono" w:hAnsi="Cascadia Mono" w:eastAsia="Cascadia Mono"/>
+          <w:rFonts w:ascii="Cascadia Mono" w:eastAsia="Cascadia Mono" w:hAnsi="Cascadia Mono" w:hint="eastAsia"/>
           <w:color w:val="000000"/>
           <w:sz w:val="19"/>
         </w:rPr>
@@ -6190,33 +8418,25 @@
     </w:p>
     <w:p>
       <w:pPr>
-        <w:spacing w:beforeLines="0" w:afterLines="0"/>
         <w:jc w:val="left"/>
         <w:rPr>
-          <w:rFonts w:hint="eastAsia" w:ascii="Cascadia Mono" w:hAnsi="Cascadia Mono" w:eastAsia="Cascadia Mono"/>
-          <w:color w:val="000000"/>
-          <w:sz w:val="19"/>
-        </w:rPr>
-      </w:pPr>
-      <w:r>
-        <w:rPr>
-          <w:rFonts w:hint="eastAsia" w:ascii="Cascadia Mono" w:hAnsi="Cascadia Mono" w:eastAsia="Cascadia Mono"/>
+          <w:rFonts w:ascii="Cascadia Mono" w:eastAsia="Cascadia Mono" w:hAnsi="Cascadia Mono"/>
+          <w:color w:val="000000"/>
+          <w:sz w:val="19"/>
+        </w:rPr>
+      </w:pPr>
+      <w:r>
+        <w:rPr>
+          <w:rFonts w:ascii="Cascadia Mono" w:eastAsia="Cascadia Mono" w:hAnsi="Cascadia Mono" w:hint="eastAsia"/>
           <w:color w:val="000000"/>
           <w:sz w:val="19"/>
         </w:rPr>
         <w:tab/>
-      </w:r>
-      <w:r>
-        <w:rPr>
-          <w:rFonts w:hint="eastAsia" w:ascii="Cascadia Mono" w:hAnsi="Cascadia Mono" w:eastAsia="Cascadia Mono"/>
-          <w:color w:val="000000"/>
-          <w:sz w:val="19"/>
-        </w:rPr>
         <w:t xml:space="preserve">samplerDesc.AddressU = </w:t>
       </w:r>
       <w:r>
         <w:rPr>
-          <w:rFonts w:hint="eastAsia" w:ascii="Cascadia Mono" w:hAnsi="Cascadia Mono" w:eastAsia="Cascadia Mono"/>
+          <w:rFonts w:ascii="Cascadia Mono" w:eastAsia="Cascadia Mono" w:hAnsi="Cascadia Mono" w:hint="eastAsia"/>
           <w:color w:val="2F4F4F"/>
           <w:sz w:val="19"/>
         </w:rPr>
@@ -6224,7 +8444,7 @@
       </w:r>
       <w:r>
         <w:rPr>
-          <w:rFonts w:hint="eastAsia" w:ascii="Cascadia Mono" w:hAnsi="Cascadia Mono" w:eastAsia="Cascadia Mono"/>
+          <w:rFonts w:ascii="Cascadia Mono" w:eastAsia="Cascadia Mono" w:hAnsi="Cascadia Mono" w:hint="eastAsia"/>
           <w:color w:val="000000"/>
           <w:sz w:val="19"/>
         </w:rPr>
@@ -6233,33 +8453,25 @@
     </w:p>
     <w:p>
       <w:pPr>
-        <w:spacing w:beforeLines="0" w:afterLines="0"/>
         <w:jc w:val="left"/>
         <w:rPr>
-          <w:rFonts w:hint="eastAsia" w:ascii="Cascadia Mono" w:hAnsi="Cascadia Mono" w:eastAsia="Cascadia Mono"/>
-          <w:color w:val="000000"/>
-          <w:sz w:val="19"/>
-        </w:rPr>
-      </w:pPr>
-      <w:r>
-        <w:rPr>
-          <w:rFonts w:hint="eastAsia" w:ascii="Cascadia Mono" w:hAnsi="Cascadia Mono" w:eastAsia="Cascadia Mono"/>
+          <w:rFonts w:ascii="Cascadia Mono" w:eastAsia="Cascadia Mono" w:hAnsi="Cascadia Mono"/>
+          <w:color w:val="000000"/>
+          <w:sz w:val="19"/>
+        </w:rPr>
+      </w:pPr>
+      <w:r>
+        <w:rPr>
+          <w:rFonts w:ascii="Cascadia Mono" w:eastAsia="Cascadia Mono" w:hAnsi="Cascadia Mono" w:hint="eastAsia"/>
           <w:color w:val="000000"/>
           <w:sz w:val="19"/>
         </w:rPr>
         <w:tab/>
-      </w:r>
-      <w:r>
-        <w:rPr>
-          <w:rFonts w:hint="eastAsia" w:ascii="Cascadia Mono" w:hAnsi="Cascadia Mono" w:eastAsia="Cascadia Mono"/>
-          <w:color w:val="000000"/>
-          <w:sz w:val="19"/>
-        </w:rPr>
         <w:t xml:space="preserve">samplerDesc.AddressV = </w:t>
       </w:r>
       <w:r>
         <w:rPr>
-          <w:rFonts w:hint="eastAsia" w:ascii="Cascadia Mono" w:hAnsi="Cascadia Mono" w:eastAsia="Cascadia Mono"/>
+          <w:rFonts w:ascii="Cascadia Mono" w:eastAsia="Cascadia Mono" w:hAnsi="Cascadia Mono" w:hint="eastAsia"/>
           <w:color w:val="2F4F4F"/>
           <w:sz w:val="19"/>
         </w:rPr>
@@ -6267,7 +8479,7 @@
       </w:r>
       <w:r>
         <w:rPr>
-          <w:rFonts w:hint="eastAsia" w:ascii="Cascadia Mono" w:hAnsi="Cascadia Mono" w:eastAsia="Cascadia Mono"/>
+          <w:rFonts w:ascii="Cascadia Mono" w:eastAsia="Cascadia Mono" w:hAnsi="Cascadia Mono" w:hint="eastAsia"/>
           <w:color w:val="000000"/>
           <w:sz w:val="19"/>
         </w:rPr>
@@ -6276,33 +8488,25 @@
     </w:p>
     <w:p>
       <w:pPr>
-        <w:spacing w:beforeLines="0" w:afterLines="0"/>
         <w:jc w:val="left"/>
         <w:rPr>
-          <w:rFonts w:hint="eastAsia" w:ascii="Cascadia Mono" w:hAnsi="Cascadia Mono" w:eastAsia="Cascadia Mono"/>
-          <w:color w:val="000000"/>
-          <w:sz w:val="19"/>
-        </w:rPr>
-      </w:pPr>
-      <w:r>
-        <w:rPr>
-          <w:rFonts w:hint="eastAsia" w:ascii="Cascadia Mono" w:hAnsi="Cascadia Mono" w:eastAsia="Cascadia Mono"/>
+          <w:rFonts w:ascii="Cascadia Mono" w:eastAsia="Cascadia Mono" w:hAnsi="Cascadia Mono"/>
+          <w:color w:val="000000"/>
+          <w:sz w:val="19"/>
+        </w:rPr>
+      </w:pPr>
+      <w:r>
+        <w:rPr>
+          <w:rFonts w:ascii="Cascadia Mono" w:eastAsia="Cascadia Mono" w:hAnsi="Cascadia Mono" w:hint="eastAsia"/>
           <w:color w:val="000000"/>
           <w:sz w:val="19"/>
         </w:rPr>
         <w:tab/>
-      </w:r>
-      <w:r>
-        <w:rPr>
-          <w:rFonts w:hint="eastAsia" w:ascii="Cascadia Mono" w:hAnsi="Cascadia Mono" w:eastAsia="Cascadia Mono"/>
-          <w:color w:val="000000"/>
-          <w:sz w:val="19"/>
-        </w:rPr>
         <w:t xml:space="preserve">samplerDesc.AddressW = </w:t>
       </w:r>
       <w:r>
         <w:rPr>
-          <w:rFonts w:hint="eastAsia" w:ascii="Cascadia Mono" w:hAnsi="Cascadia Mono" w:eastAsia="Cascadia Mono"/>
+          <w:rFonts w:ascii="Cascadia Mono" w:eastAsia="Cascadia Mono" w:hAnsi="Cascadia Mono" w:hint="eastAsia"/>
           <w:color w:val="2F4F4F"/>
           <w:sz w:val="19"/>
         </w:rPr>
@@ -6310,7 +8514,7 @@
       </w:r>
       <w:r>
         <w:rPr>
-          <w:rFonts w:hint="eastAsia" w:ascii="Cascadia Mono" w:hAnsi="Cascadia Mono" w:eastAsia="Cascadia Mono"/>
+          <w:rFonts w:ascii="Cascadia Mono" w:eastAsia="Cascadia Mono" w:hAnsi="Cascadia Mono" w:hint="eastAsia"/>
           <w:color w:val="000000"/>
           <w:sz w:val="19"/>
         </w:rPr>
@@ -6319,28 +8523,26 @@
     </w:p>
     <w:p>
       <w:pPr>
-        <w:spacing w:beforeLines="0" w:afterLines="0"/>
         <w:jc w:val="left"/>
         <w:rPr>
-          <w:rFonts w:hint="eastAsia" w:ascii="Cascadia Mono" w:hAnsi="Cascadia Mono" w:eastAsia="Cascadia Mono"/>
-          <w:color w:val="000000"/>
-          <w:sz w:val="19"/>
-        </w:rPr>
-      </w:pPr>
-    </w:p>
-    <w:p>
-      <w:pPr>
-        <w:spacing w:beforeLines="0" w:afterLines="0"/>
+          <w:rFonts w:ascii="Cascadia Mono" w:eastAsia="Cascadia Mono" w:hAnsi="Cascadia Mono"/>
+          <w:color w:val="000000"/>
+          <w:sz w:val="19"/>
+        </w:rPr>
+      </w:pPr>
+    </w:p>
+    <w:p>
+      <w:pPr>
         <w:jc w:val="left"/>
         <w:rPr>
-          <w:rFonts w:hint="eastAsia" w:ascii="Cascadia Mono" w:hAnsi="Cascadia Mono" w:eastAsia="Cascadia Mono"/>
-          <w:color w:val="000000"/>
-          <w:sz w:val="19"/>
-        </w:rPr>
-      </w:pPr>
-      <w:r>
-        <w:rPr>
-          <w:rFonts w:hint="eastAsia" w:ascii="Cascadia Mono" w:hAnsi="Cascadia Mono" w:eastAsia="Cascadia Mono"/>
+          <w:rFonts w:ascii="Cascadia Mono" w:eastAsia="Cascadia Mono" w:hAnsi="Cascadia Mono"/>
+          <w:color w:val="000000"/>
+          <w:sz w:val="19"/>
+        </w:rPr>
+      </w:pPr>
+      <w:r>
+        <w:rPr>
+          <w:rFonts w:ascii="Cascadia Mono" w:eastAsia="Cascadia Mono" w:hAnsi="Cascadia Mono" w:hint="eastAsia"/>
           <w:color w:val="000000"/>
           <w:sz w:val="19"/>
         </w:rPr>
@@ -6348,7 +8550,7 @@
       </w:r>
       <w:r>
         <w:rPr>
-          <w:rFonts w:hint="eastAsia" w:ascii="Cascadia Mono" w:hAnsi="Cascadia Mono" w:eastAsia="Cascadia Mono"/>
+          <w:rFonts w:ascii="Cascadia Mono" w:eastAsia="Cascadia Mono" w:hAnsi="Cascadia Mono" w:hint="eastAsia"/>
           <w:color w:val="808080"/>
           <w:sz w:val="19"/>
         </w:rPr>
@@ -6356,7 +8558,7 @@
       </w:r>
       <w:r>
         <w:rPr>
-          <w:rFonts w:hint="eastAsia" w:ascii="Cascadia Mono" w:hAnsi="Cascadia Mono" w:eastAsia="Cascadia Mono"/>
+          <w:rFonts w:ascii="Cascadia Mono" w:eastAsia="Cascadia Mono" w:hAnsi="Cascadia Mono" w:hint="eastAsia"/>
           <w:color w:val="000000"/>
           <w:sz w:val="19"/>
         </w:rPr>
@@ -6365,10 +8567,9 @@
     </w:p>
     <w:p>
       <w:pPr>
-        <w:spacing w:beforeLines="0" w:afterLines="0"/>
         <w:jc w:val="left"/>
         <w:rPr>
-          <w:rFonts w:hint="eastAsia" w:ascii="Cascadia Mono" w:hAnsi="Cascadia Mono" w:eastAsia="Cascadia Mono"/>
+          <w:rFonts w:ascii="Cascadia Mono" w:eastAsia="Cascadia Mono" w:hAnsi="Cascadia Mono"/>
           <w:color w:val="000000"/>
           <w:sz w:val="19"/>
         </w:rPr>
@@ -6380,53 +8581,58 @@
           <w:ilvl w:val="0"/>
           <w:numId w:val="9"/>
         </w:numPr>
-        <w:spacing w:beforeLines="0" w:afterLines="0"/>
-        <w:ind w:left="0" w:leftChars="0" w:firstLine="0" w:firstLineChars="0"/>
         <w:jc w:val="left"/>
         <w:rPr>
-          <w:rFonts w:hint="default" w:ascii="Cascadia Mono" w:hAnsi="Cascadia Mono" w:eastAsia="宋体"/>
-          <w:color w:val="000000"/>
-          <w:sz w:val="19"/>
-          <w:lang w:val="en-US" w:eastAsia="zh-CN"/>
-        </w:rPr>
-      </w:pPr>
-      <w:r>
-        <w:rPr>
-          <w:rFonts w:hint="eastAsia" w:ascii="Cascadia Mono" w:hAnsi="Cascadia Mono" w:eastAsia="宋体"/>
-          <w:color w:val="000000"/>
-          <w:sz w:val="19"/>
-          <w:lang w:val="en-US" w:eastAsia="zh-CN"/>
+          <w:rFonts w:ascii="Cascadia Mono" w:eastAsia="宋体" w:hAnsi="Cascadia Mono"/>
+          <w:color w:val="000000"/>
+          <w:sz w:val="19"/>
+        </w:rPr>
+      </w:pPr>
+      <w:r>
+        <w:rPr>
+          <w:rFonts w:ascii="Cascadia Mono" w:eastAsia="宋体" w:hAnsi="Cascadia Mono" w:hint="eastAsia"/>
+          <w:color w:val="000000"/>
+          <w:sz w:val="19"/>
         </w:rPr>
         <w:t>Shader</w:t>
       </w:r>
     </w:p>
     <w:p>
       <w:pPr>
-        <w:numPr>
-          <w:numId w:val="0"/>
-        </w:numPr>
-        <w:spacing w:beforeLines="0" w:afterLines="0"/>
-        <w:ind w:leftChars="0"/>
         <w:jc w:val="left"/>
         <w:rPr>
-          <w:rFonts w:hint="eastAsia" w:ascii="Cascadia Mono" w:hAnsi="Cascadia Mono" w:eastAsia="宋体"/>
-          <w:color w:val="000000"/>
-          <w:sz w:val="19"/>
-          <w:lang w:val="en-US" w:eastAsia="zh-CN"/>
-        </w:rPr>
-      </w:pPr>
-      <w:r>
-        <w:rPr>
-          <w:rFonts w:hint="eastAsia" w:ascii="Cascadia Mono" w:hAnsi="Cascadia Mono" w:eastAsia="宋体"/>
-          <w:color w:val="000000"/>
-          <w:sz w:val="19"/>
-          <w:lang w:val="en-US" w:eastAsia="zh-CN"/>
-        </w:rPr>
-        <w:t>PixelShader里面声明 Texture2d ,TextureSampler,</w:t>
-      </w:r>
-      <w:r>
-        <w:rPr>
-          <w:rFonts w:hint="eastAsia" w:ascii="Cascadia Mono" w:hAnsi="Cascadia Mono" w:eastAsia="Cascadia Mono"/>
+          <w:rFonts w:ascii="Cascadia Mono" w:eastAsia="宋体" w:hAnsi="Cascadia Mono"/>
+          <w:color w:val="000000"/>
+          <w:sz w:val="19"/>
+        </w:rPr>
+      </w:pPr>
+      <w:r>
+        <w:rPr>
+          <w:rFonts w:ascii="Cascadia Mono" w:eastAsia="宋体" w:hAnsi="Cascadia Mono" w:hint="eastAsia"/>
+          <w:color w:val="000000"/>
+          <w:sz w:val="19"/>
+        </w:rPr>
+        <w:t>PixelShader</w:t>
+      </w:r>
+      <w:r>
+        <w:rPr>
+          <w:rFonts w:ascii="Cascadia Mono" w:eastAsia="宋体" w:hAnsi="Cascadia Mono" w:hint="eastAsia"/>
+          <w:color w:val="000000"/>
+          <w:sz w:val="19"/>
+        </w:rPr>
+        <w:t>里面声明</w:t>
+      </w:r>
+      <w:r>
+        <w:rPr>
+          <w:rFonts w:ascii="Cascadia Mono" w:eastAsia="宋体" w:hAnsi="Cascadia Mono" w:hint="eastAsia"/>
+          <w:color w:val="000000"/>
+          <w:sz w:val="19"/>
+        </w:rPr>
+        <w:t xml:space="preserve"> Texture2d ,TextureSampler,</w:t>
+      </w:r>
+      <w:r>
+        <w:rPr>
+          <w:rFonts w:ascii="Cascadia Mono" w:eastAsia="Cascadia Mono" w:hAnsi="Cascadia Mono" w:hint="eastAsia"/>
           <w:color w:val="000000"/>
           <w:sz w:val="19"/>
         </w:rPr>
@@ -6434,26 +8640,40 @@
       </w:r>
       <w:r>
         <w:rPr>
-          <w:rFonts w:hint="eastAsia" w:ascii="Cascadia Mono" w:hAnsi="Cascadia Mono" w:eastAsia="宋体"/>
-          <w:color w:val="000000"/>
-          <w:sz w:val="19"/>
-          <w:lang w:val="en-US" w:eastAsia="zh-CN"/>
-        </w:rPr>
-        <w:t>由VertexShader传入</w:t>
-      </w:r>
-    </w:p>
-    <w:p>
-      <w:pPr>
-        <w:numPr>
-          <w:numId w:val="0"/>
-        </w:numPr>
-        <w:spacing w:beforeLines="0" w:afterLines="0"/>
-        <w:ind w:leftChars="0"/>
+          <w:rFonts w:ascii="Cascadia Mono" w:eastAsia="宋体" w:hAnsi="Cascadia Mono" w:hint="eastAsia"/>
+          <w:color w:val="000000"/>
+          <w:sz w:val="19"/>
+        </w:rPr>
+        <w:t>由</w:t>
+      </w:r>
+      <w:r>
+        <w:rPr>
+          <w:rFonts w:ascii="Cascadia Mono" w:eastAsia="宋体" w:hAnsi="Cascadia Mono" w:hint="eastAsia"/>
+          <w:color w:val="000000"/>
+          <w:sz w:val="19"/>
+        </w:rPr>
+        <w:t>VertexShader</w:t>
+      </w:r>
+      <w:r>
+        <w:rPr>
+          <w:rFonts w:ascii="Cascadia Mono" w:eastAsia="宋体" w:hAnsi="Cascadia Mono" w:hint="eastAsia"/>
+          <w:color w:val="000000"/>
+          <w:sz w:val="19"/>
+        </w:rPr>
+        <w:t>传入</w:t>
+      </w:r>
+    </w:p>
+    <w:p>
+      <w:pPr>
         <w:jc w:val="left"/>
       </w:pPr>
       <w:r>
+        <w:rPr>
+          <w:noProof/>
+        </w:rPr>
+        <w:lastRenderedPageBreak/>
         <w:drawing>
-          <wp:inline distT="0" distB="0" distL="114300" distR="114300">
+          <wp:inline distT="0" distB="0" distL="114300" distR="114300" wp14:anchorId="6195B081" wp14:editId="46A13747">
             <wp:extent cx="4041775" cy="1541145"/>
             <wp:effectExtent l="0" t="0" r="15875" b="1905"/>
             <wp:docPr id="29" name="图片 1"/>
@@ -6470,7 +8690,7 @@
                     </pic:cNvPicPr>
                   </pic:nvPicPr>
                   <pic:blipFill>
-                    <a:blip r:embed="rId32"/>
+                    <a:blip r:embed="rId34"/>
                     <a:stretch>
                       <a:fillRect/>
                     </a:stretch>
@@ -6497,39 +8717,27 @@
     </w:p>
     <w:p>
       <w:pPr>
-        <w:numPr>
-          <w:numId w:val="0"/>
-        </w:numPr>
-        <w:spacing w:beforeLines="0" w:afterLines="0"/>
-        <w:ind w:leftChars="0"/>
         <w:jc w:val="left"/>
       </w:pPr>
     </w:p>
     <w:p>
       <w:pPr>
-        <w:numPr>
-          <w:numId w:val="0"/>
-        </w:numPr>
-        <w:spacing w:beforeLines="0" w:afterLines="0"/>
-        <w:ind w:leftChars="0"/>
         <w:jc w:val="left"/>
-        <w:rPr>
-          <w:rFonts w:hint="default" w:eastAsiaTheme="minorEastAsia"/>
-          <w:lang w:val="en-US" w:eastAsia="zh-CN"/>
-        </w:rPr>
-      </w:pPr>
-      <w:r>
-        <w:rPr>
-          <w:rFonts w:hint="eastAsia"/>
-          <w:lang w:val="en-US" w:eastAsia="zh-CN"/>
+      </w:pPr>
+      <w:r>
+        <w:rPr>
+          <w:rFonts w:hint="eastAsia"/>
         </w:rPr>
         <w:t>5.Drawable</w:t>
       </w:r>
     </w:p>
     <w:p>
       <w:r>
+        <w:rPr>
+          <w:noProof/>
+        </w:rPr>
         <w:drawing>
-          <wp:inline distT="0" distB="0" distL="114300" distR="114300">
+          <wp:inline distT="0" distB="0" distL="114300" distR="114300" wp14:anchorId="31D286A5" wp14:editId="74843856">
             <wp:extent cx="4124325" cy="542925"/>
             <wp:effectExtent l="0" t="0" r="9525" b="9525"/>
             <wp:docPr id="30" name="图片 2"/>
@@ -6546,7 +8754,7 @@
                     </pic:cNvPicPr>
                   </pic:nvPicPr>
                   <pic:blipFill>
-                    <a:blip r:embed="rId33"/>
+                    <a:blip r:embed="rId35"/>
                     <a:stretch>
                       <a:fillRect/>
                     </a:stretch>
@@ -6573,8 +8781,11 @@
     </w:p>
     <w:p>
       <w:r>
+        <w:rPr>
+          <w:noProof/>
+        </w:rPr>
         <w:drawing>
-          <wp:inline distT="0" distB="0" distL="114300" distR="114300">
+          <wp:inline distT="0" distB="0" distL="114300" distR="114300" wp14:anchorId="0F7237A0" wp14:editId="2BCCBCAF">
             <wp:extent cx="5272405" cy="499745"/>
             <wp:effectExtent l="0" t="0" r="4445" b="14605"/>
             <wp:docPr id="31" name="图片 3"/>
@@ -6591,7 +8802,7 @@
                     </pic:cNvPicPr>
                   </pic:nvPicPr>
                   <pic:blipFill>
-                    <a:blip r:embed="rId34"/>
+                    <a:blip r:embed="rId36"/>
                     <a:stretch>
                       <a:fillRect/>
                     </a:stretch>
@@ -6617,39 +8828,85 @@
       </w:r>
     </w:p>
     <w:p>
-      <w:pPr>
-        <w:rPr>
-          <w:rFonts w:hint="default" w:eastAsiaTheme="minorEastAsia"/>
-          <w:lang w:val="en-US" w:eastAsia="zh-CN"/>
-        </w:rPr>
-      </w:pPr>
-      <w:r>
-        <w:rPr>
-          <w:rFonts w:hint="eastAsia"/>
-          <w:lang w:val="en-US" w:eastAsia="zh-CN"/>
-        </w:rPr>
-        <w:t xml:space="preserve">构造函数中创建需要的Bindable </w:t>
-      </w:r>
-      <w:bookmarkStart w:id="0" w:name="_GoBack"/>
-      <w:bookmarkEnd w:id="0"/>
-    </w:p>
+      <w:r>
+        <w:rPr>
+          <w:rFonts w:hint="eastAsia"/>
+        </w:rPr>
+        <w:t>构造函数中创建需要的</w:t>
+      </w:r>
+      <w:r>
+        <w:rPr>
+          <w:rFonts w:hint="eastAsia"/>
+        </w:rPr>
+        <w:t xml:space="preserve">Bindable </w:t>
+      </w:r>
+    </w:p>
+    <w:p>
+      <w:pPr>
+        <w:pStyle w:val="1"/>
+        <w:shd w:val="clear" w:color="auto" w:fill="FFFFFF"/>
+        <w:spacing w:beforeAutospacing="0" w:afterAutospacing="0"/>
+        <w:rPr>
+          <w:rFonts w:ascii="Roboto" w:hAnsi="Roboto" w:cs="宋体"/>
+          <w:color w:val="0F0F0F"/>
+          <w:kern w:val="36"/>
+        </w:rPr>
+      </w:pPr>
+      <w:r>
+        <w:rPr>
+          <w:rFonts w:hint="default"/>
+        </w:rPr>
+        <w:t>[</w:t>
+      </w:r>
+      <w:r>
+        <w:rPr>
+          <w:rFonts w:ascii="Roboto" w:hAnsi="Roboto"/>
+          <w:color w:val="0F0F0F"/>
+        </w:rPr>
+        <w:t>Test GUI (ImGui) / Camera</w:t>
+      </w:r>
+    </w:p>
+    <w:p>
+      <w:pPr>
+        <w:pStyle w:val="1"/>
+        <w:rPr>
+          <w:rFonts w:hint="default"/>
+        </w:rPr>
+      </w:pPr>
+      <w:r>
+        <w:rPr>
+          <w:rFonts w:hint="default"/>
+        </w:rPr>
+        <w:t>]</w:t>
+      </w:r>
+      <w:r>
+        <w:t>2</w:t>
+      </w:r>
+      <w:r>
+        <w:rPr>
+          <w:rFonts w:hint="default"/>
+        </w:rPr>
+        <w:t>6</w:t>
+      </w:r>
+    </w:p>
+    <w:p/>
     <w:sectPr>
       <w:pgSz w:w="11906" w:h="16838"/>
       <w:pgMar w:top="1440" w:right="1800" w:bottom="1440" w:left="1800" w:header="851" w:footer="992" w:gutter="0"/>
-      <w:cols w:space="425" w:num="1"/>
-      <w:docGrid w:type="lines" w:linePitch="312" w:charSpace="0"/>
+      <w:cols w:space="425"/>
+      <w:docGrid w:type="lines" w:linePitch="312"/>
     </w:sectPr>
   </w:body>
 </w:document>
 </file>
 
 <file path=word/numbering.xml><?xml version="1.0" encoding="utf-8"?>
-<w:numbering xmlns:wpc="http://schemas.microsoft.com/office/word/2010/wordprocessingCanvas" xmlns:mc="http://schemas.openxmlformats.org/markup-compatibility/2006" xmlns:o="urn:schemas-microsoft-com:office:office" xmlns:r="http://schemas.openxmlformats.org/officeDocument/2006/relationships" xmlns:m="http://schemas.openxmlformats.org/officeDocument/2006/math" xmlns:v="urn:schemas-microsoft-com:vml" xmlns:wp14="http://schemas.microsoft.com/office/word/2010/wordprocessingDrawing" xmlns:wp="http://schemas.openxmlformats.org/drawingml/2006/wordprocessingDrawing" xmlns:w10="urn:schemas-microsoft-com:office:word" xmlns:w="http://schemas.openxmlformats.org/wordprocessingml/2006/main" xmlns:w14="http://schemas.microsoft.com/office/word/2010/wordml" xmlns:wpg="http://schemas.microsoft.com/office/word/2010/wordprocessingGroup" xmlns:wpi="http://schemas.microsoft.com/office/word/2010/wordprocessingInk" xmlns:wne="http://schemas.microsoft.com/office/word/2006/wordml" xmlns:wps="http://schemas.microsoft.com/office/word/2010/wordprocessingShape" mc:Ignorable="w14 wp14">
-  <w:abstractNum w:abstractNumId="0">
+<w:numbering xmlns:wpc="http://schemas.microsoft.com/office/word/2010/wordprocessingCanvas" xmlns:cx="http://schemas.microsoft.com/office/drawing/2014/chartex" xmlns:cx1="http://schemas.microsoft.com/office/drawing/2015/9/8/chartex" xmlns:cx2="http://schemas.microsoft.com/office/drawing/2015/10/21/chartex" xmlns:cx3="http://schemas.microsoft.com/office/drawing/2016/5/9/chartex" xmlns:cx4="http://schemas.microsoft.com/office/drawing/2016/5/10/chartex" xmlns:cx5="http://schemas.microsoft.com/office/drawing/2016/5/11/chartex" xmlns:cx6="http://schemas.microsoft.com/office/drawing/2016/5/12/chartex" xmlns:cx7="http://schemas.microsoft.com/office/drawing/2016/5/13/chartex" xmlns:cx8="http://schemas.microsoft.com/office/drawing/2016/5/14/chartex" xmlns:mc="http://schemas.openxmlformats.org/markup-compatibility/2006" xmlns:aink="http://schemas.microsoft.com/office/drawing/2016/ink" xmlns:am3d="http://schemas.microsoft.com/office/drawing/2017/model3d" xmlns:o="urn:schemas-microsoft-com:office:office" xmlns:oel="http://schemas.microsoft.com/office/2019/extlst" xmlns:r="http://schemas.openxmlformats.org/officeDocument/2006/relationships" xmlns:m="http://schemas.openxmlformats.org/officeDocument/2006/math" xmlns:v="urn:schemas-microsoft-com:vml" xmlns:wp14="http://schemas.microsoft.com/office/word/2010/wordprocessingDrawing" xmlns:wp="http://schemas.openxmlformats.org/drawingml/2006/wordprocessingDrawing" xmlns:w10="urn:schemas-microsoft-com:office:word" xmlns:w="http://schemas.openxmlformats.org/wordprocessingml/2006/main" xmlns:w14="http://schemas.microsoft.com/office/word/2010/wordml" xmlns:w15="http://schemas.microsoft.com/office/word/2012/wordml" xmlns:w16cex="http://schemas.microsoft.com/office/word/2018/wordml/cex" xmlns:w16cid="http://schemas.microsoft.com/office/word/2016/wordml/cid" xmlns:w16="http://schemas.microsoft.com/office/word/2018/wordml" xmlns:w16sdtdh="http://schemas.microsoft.com/office/word/2020/wordml/sdtdatahash" xmlns:w16se="http://schemas.microsoft.com/office/word/2015/wordml/symex" xmlns:wpg="http://schemas.microsoft.com/office/word/2010/wordprocessingGroup" xmlns:wpi="http://schemas.microsoft.com/office/word/2010/wordprocessingInk" xmlns:wne="http://schemas.microsoft.com/office/word/2006/wordml" xmlns:wps="http://schemas.microsoft.com/office/word/2010/wordprocessingShape" mc:Ignorable="w14 w15 w16se w16cid w16 w16cex w16sdtdh wp14">
+  <w:abstractNum w:abstractNumId="0" w15:restartNumberingAfterBreak="0">
     <w:nsid w:val="DFB7FE34"/>
     <w:multiLevelType w:val="singleLevel"/>
     <w:tmpl w:val="DFB7FE34"/>
-    <w:lvl w:ilvl="0" w:tentative="0">
+    <w:lvl w:ilvl="0">
       <w:start w:val="1"/>
       <w:numFmt w:val="decimal"/>
       <w:lvlText w:val="%1."/>
@@ -6661,11 +8918,11 @@
       </w:pPr>
     </w:lvl>
   </w:abstractNum>
-  <w:abstractNum w:abstractNumId="1">
+  <w:abstractNum w:abstractNumId="1" w15:restartNumberingAfterBreak="0">
     <w:nsid w:val="09B40472"/>
     <w:multiLevelType w:val="singleLevel"/>
     <w:tmpl w:val="09B40472"/>
-    <w:lvl w:ilvl="0" w:tentative="0">
+    <w:lvl w:ilvl="0">
       <w:start w:val="1"/>
       <w:numFmt w:val="decimal"/>
       <w:lvlText w:val="%1."/>
@@ -6677,11 +8934,11 @@
       </w:pPr>
     </w:lvl>
   </w:abstractNum>
-  <w:abstractNum w:abstractNumId="2">
+  <w:abstractNum w:abstractNumId="2" w15:restartNumberingAfterBreak="0">
     <w:nsid w:val="22C1C3DF"/>
     <w:multiLevelType w:val="singleLevel"/>
     <w:tmpl w:val="22C1C3DF"/>
-    <w:lvl w:ilvl="0" w:tentative="0">
+    <w:lvl w:ilvl="0">
       <w:start w:val="1"/>
       <w:numFmt w:val="decimal"/>
       <w:lvlText w:val="%1."/>
@@ -6693,11 +8950,11 @@
       </w:pPr>
     </w:lvl>
   </w:abstractNum>
-  <w:abstractNum w:abstractNumId="3">
+  <w:abstractNum w:abstractNumId="3" w15:restartNumberingAfterBreak="0">
     <w:nsid w:val="44FB5A22"/>
     <w:multiLevelType w:val="singleLevel"/>
     <w:tmpl w:val="44FB5A22"/>
-    <w:lvl w:ilvl="0" w:tentative="0">
+    <w:lvl w:ilvl="0">
       <w:start w:val="1"/>
       <w:numFmt w:val="decimal"/>
       <w:lvlText w:val="%1."/>
@@ -6709,11 +8966,11 @@
       </w:pPr>
     </w:lvl>
   </w:abstractNum>
-  <w:abstractNum w:abstractNumId="4">
+  <w:abstractNum w:abstractNumId="4" w15:restartNumberingAfterBreak="0">
     <w:nsid w:val="4C16EE2B"/>
     <w:multiLevelType w:val="singleLevel"/>
     <w:tmpl w:val="4C16EE2B"/>
-    <w:lvl w:ilvl="0" w:tentative="0">
+    <w:lvl w:ilvl="0">
       <w:start w:val="3"/>
       <w:numFmt w:val="decimal"/>
       <w:lvlText w:val="%1."/>
@@ -6725,11 +8982,11 @@
       </w:pPr>
     </w:lvl>
   </w:abstractNum>
-  <w:abstractNum w:abstractNumId="5">
+  <w:abstractNum w:abstractNumId="5" w15:restartNumberingAfterBreak="0">
     <w:nsid w:val="4DBF9584"/>
     <w:multiLevelType w:val="singleLevel"/>
     <w:tmpl w:val="4DBF9584"/>
-    <w:lvl w:ilvl="0" w:tentative="0">
+    <w:lvl w:ilvl="0">
       <w:start w:val="1"/>
       <w:numFmt w:val="decimal"/>
       <w:lvlText w:val="%1."/>
@@ -6741,11 +8998,11 @@
       </w:pPr>
     </w:lvl>
   </w:abstractNum>
-  <w:abstractNum w:abstractNumId="6">
+  <w:abstractNum w:abstractNumId="6" w15:restartNumberingAfterBreak="0">
     <w:nsid w:val="505DEA3B"/>
     <w:multiLevelType w:val="singleLevel"/>
     <w:tmpl w:val="505DEA3B"/>
-    <w:lvl w:ilvl="0" w:tentative="0">
+    <w:lvl w:ilvl="0">
       <w:start w:val="1"/>
       <w:numFmt w:val="decimal"/>
       <w:lvlText w:val="%1."/>
@@ -6757,11 +9014,11 @@
       </w:pPr>
     </w:lvl>
   </w:abstractNum>
-  <w:abstractNum w:abstractNumId="7">
+  <w:abstractNum w:abstractNumId="7" w15:restartNumberingAfterBreak="0">
     <w:nsid w:val="6168110B"/>
     <w:multiLevelType w:val="multilevel"/>
     <w:tmpl w:val="6168110B"/>
-    <w:lvl w:ilvl="0" w:tentative="0">
+    <w:lvl w:ilvl="0">
       <w:start w:val="1"/>
       <w:numFmt w:val="decimal"/>
       <w:lvlText w:val="%1."/>
@@ -6773,7 +9030,7 @@
         <w:rFonts w:hint="default"/>
       </w:rPr>
     </w:lvl>
-    <w:lvl w:ilvl="1" w:tentative="0">
+    <w:lvl w:ilvl="1">
       <w:start w:val="1"/>
       <w:numFmt w:val="lowerLetter"/>
       <w:lvlText w:val="%2)"/>
@@ -6782,7 +9039,7 @@
         <w:ind w:left="840" w:hanging="420"/>
       </w:pPr>
     </w:lvl>
-    <w:lvl w:ilvl="2" w:tentative="0">
+    <w:lvl w:ilvl="2">
       <w:start w:val="1"/>
       <w:numFmt w:val="lowerRoman"/>
       <w:lvlText w:val="%3."/>
@@ -6791,7 +9048,7 @@
         <w:ind w:left="1260" w:hanging="420"/>
       </w:pPr>
     </w:lvl>
-    <w:lvl w:ilvl="3" w:tentative="0">
+    <w:lvl w:ilvl="3">
       <w:start w:val="1"/>
       <w:numFmt w:val="decimal"/>
       <w:lvlText w:val="%4."/>
@@ -6800,7 +9057,7 @@
         <w:ind w:left="1680" w:hanging="420"/>
       </w:pPr>
     </w:lvl>
-    <w:lvl w:ilvl="4" w:tentative="0">
+    <w:lvl w:ilvl="4">
       <w:start w:val="1"/>
       <w:numFmt w:val="lowerLetter"/>
       <w:lvlText w:val="%5)"/>
@@ -6809,7 +9066,7 @@
         <w:ind w:left="2100" w:hanging="420"/>
       </w:pPr>
     </w:lvl>
-    <w:lvl w:ilvl="5" w:tentative="0">
+    <w:lvl w:ilvl="5">
       <w:start w:val="1"/>
       <w:numFmt w:val="lowerRoman"/>
       <w:lvlText w:val="%6."/>
@@ -6818,7 +9075,7 @@
         <w:ind w:left="2520" w:hanging="420"/>
       </w:pPr>
     </w:lvl>
-    <w:lvl w:ilvl="6" w:tentative="0">
+    <w:lvl w:ilvl="6">
       <w:start w:val="1"/>
       <w:numFmt w:val="decimal"/>
       <w:lvlText w:val="%7."/>
@@ -6827,7 +9084,7 @@
         <w:ind w:left="2940" w:hanging="420"/>
       </w:pPr>
     </w:lvl>
-    <w:lvl w:ilvl="7" w:tentative="0">
+    <w:lvl w:ilvl="7">
       <w:start w:val="1"/>
       <w:numFmt w:val="lowerLetter"/>
       <w:lvlText w:val="%8)"/>
@@ -6836,7 +9093,7 @@
         <w:ind w:left="3360" w:hanging="420"/>
       </w:pPr>
     </w:lvl>
-    <w:lvl w:ilvl="8" w:tentative="0">
+    <w:lvl w:ilvl="8">
       <w:start w:val="1"/>
       <w:numFmt w:val="lowerRoman"/>
       <w:lvlText w:val="%9."/>
@@ -6846,11 +9103,11 @@
       </w:pPr>
     </w:lvl>
   </w:abstractNum>
-  <w:abstractNum w:abstractNumId="8">
+  <w:abstractNum w:abstractNumId="8" w15:restartNumberingAfterBreak="0">
     <w:nsid w:val="63B90DBB"/>
     <w:multiLevelType w:val="singleLevel"/>
     <w:tmpl w:val="63B90DBB"/>
-    <w:lvl w:ilvl="0" w:tentative="0">
+    <w:lvl w:ilvl="0">
       <w:start w:val="1"/>
       <w:numFmt w:val="decimal"/>
       <w:suff w:val="space"/>
@@ -6858,344 +9115,382 @@
       <w:lvlJc w:val="left"/>
     </w:lvl>
   </w:abstractNum>
-  <w:num w:numId="1">
+  <w:num w:numId="1" w16cid:durableId="1233006050">
     <w:abstractNumId w:val="4"/>
   </w:num>
-  <w:num w:numId="2">
+  <w:num w:numId="2" w16cid:durableId="935402878">
     <w:abstractNumId w:val="5"/>
   </w:num>
-  <w:num w:numId="3">
+  <w:num w:numId="3" w16cid:durableId="1631476296">
     <w:abstractNumId w:val="6"/>
   </w:num>
-  <w:num w:numId="4">
+  <w:num w:numId="4" w16cid:durableId="787508261">
     <w:abstractNumId w:val="8"/>
   </w:num>
-  <w:num w:numId="5">
+  <w:num w:numId="5" w16cid:durableId="998070658">
     <w:abstractNumId w:val="1"/>
   </w:num>
-  <w:num w:numId="6">
+  <w:num w:numId="6" w16cid:durableId="1537231266">
     <w:abstractNumId w:val="7"/>
   </w:num>
-  <w:num w:numId="7">
+  <w:num w:numId="7" w16cid:durableId="1369989625">
     <w:abstractNumId w:val="0"/>
   </w:num>
-  <w:num w:numId="8">
+  <w:num w:numId="8" w16cid:durableId="1632201542">
     <w:abstractNumId w:val="2"/>
   </w:num>
-  <w:num w:numId="9">
+  <w:num w:numId="9" w16cid:durableId="2030597864">
     <w:abstractNumId w:val="3"/>
   </w:num>
 </w:numbering>
 </file>
 
 <file path=word/styles.xml><?xml version="1.0" encoding="utf-8"?>
-<w:styles xmlns:mc="http://schemas.openxmlformats.org/markup-compatibility/2006" xmlns:o="urn:schemas-microsoft-com:office:office" xmlns:r="http://schemas.openxmlformats.org/officeDocument/2006/relationships" xmlns:m="http://schemas.openxmlformats.org/officeDocument/2006/math" xmlns:v="urn:schemas-microsoft-com:vml" xmlns:w="http://schemas.openxmlformats.org/wordprocessingml/2006/main" xmlns:w14="http://schemas.microsoft.com/office/word/2010/wordml" xmlns:w10="urn:schemas-microsoft-com:office:word" xmlns:sl="http://schemas.openxmlformats.org/schemaLibrary/2006/main" mc:Ignorable="w14">
+<w:styles xmlns:mc="http://schemas.openxmlformats.org/markup-compatibility/2006" xmlns:r="http://schemas.openxmlformats.org/officeDocument/2006/relationships" xmlns:w="http://schemas.openxmlformats.org/wordprocessingml/2006/main" xmlns:w14="http://schemas.microsoft.com/office/word/2010/wordml" xmlns:w15="http://schemas.microsoft.com/office/word/2012/wordml" xmlns:w16cex="http://schemas.microsoft.com/office/word/2018/wordml/cex" xmlns:w16cid="http://schemas.microsoft.com/office/word/2016/wordml/cid" xmlns:w16="http://schemas.microsoft.com/office/word/2018/wordml" xmlns:w16sdtdh="http://schemas.microsoft.com/office/word/2020/wordml/sdtdatahash" xmlns:w16se="http://schemas.microsoft.com/office/word/2015/wordml/symex" mc:Ignorable="w14 w15 w16se w16cid w16 w16cex w16sdtdh">
   <w:docDefaults>
     <w:rPrDefault>
       <w:rPr>
-        <w:rFonts w:ascii="Times New Roman" w:hAnsi="Times New Roman" w:eastAsia="宋体" w:cs="Times New Roman"/>
+        <w:rFonts w:ascii="Times New Roman" w:eastAsia="宋体" w:hAnsi="Times New Roman" w:cs="Times New Roman"/>
+        <w:lang w:val="en-US" w:eastAsia="zh-CN" w:bidi="ar-SA"/>
       </w:rPr>
     </w:rPrDefault>
+    <w:pPrDefault/>
   </w:docDefaults>
-  <w:latentStyles w:count="260" w:defQFormat="0" w:defUnhideWhenUsed="1" w:defSemiHidden="1" w:defUIPriority="99" w:defLockedState="0">
-    <w:lsdException w:qFormat="1" w:unhideWhenUsed="0" w:uiPriority="0" w:semiHidden="0" w:name="Normal"/>
-    <w:lsdException w:qFormat="1" w:unhideWhenUsed="0" w:uiPriority="0" w:semiHidden="0" w:name="heading 1"/>
-    <w:lsdException w:qFormat="1" w:uiPriority="0" w:name="heading 2"/>
-    <w:lsdException w:qFormat="1" w:uiPriority="0" w:name="heading 3"/>
-    <w:lsdException w:qFormat="1" w:uiPriority="0" w:name="heading 4"/>
-    <w:lsdException w:qFormat="1" w:uiPriority="0" w:name="heading 5"/>
-    <w:lsdException w:qFormat="1" w:uiPriority="0" w:name="heading 6"/>
-    <w:lsdException w:qFormat="1" w:uiPriority="0" w:name="heading 7"/>
-    <w:lsdException w:qFormat="1" w:uiPriority="0" w:name="heading 8"/>
-    <w:lsdException w:qFormat="1" w:uiPriority="0" w:name="heading 9"/>
-    <w:lsdException w:unhideWhenUsed="0" w:uiPriority="0" w:semiHidden="0" w:name="index 1"/>
-    <w:lsdException w:unhideWhenUsed="0" w:uiPriority="0" w:semiHidden="0" w:name="index 2"/>
-    <w:lsdException w:unhideWhenUsed="0" w:uiPriority="0" w:semiHidden="0" w:name="index 3"/>
-    <w:lsdException w:unhideWhenUsed="0" w:uiPriority="0" w:semiHidden="0" w:name="index 4"/>
-    <w:lsdException w:unhideWhenUsed="0" w:uiPriority="0" w:semiHidden="0" w:name="index 5"/>
-    <w:lsdException w:unhideWhenUsed="0" w:uiPriority="0" w:semiHidden="0" w:name="index 6"/>
-    <w:lsdException w:unhideWhenUsed="0" w:uiPriority="0" w:semiHidden="0" w:name="index 7"/>
-    <w:lsdException w:unhideWhenUsed="0" w:uiPriority="0" w:semiHidden="0" w:name="index 8"/>
-    <w:lsdException w:unhideWhenUsed="0" w:uiPriority="0" w:semiHidden="0" w:name="index 9"/>
-    <w:lsdException w:unhideWhenUsed="0" w:uiPriority="0" w:semiHidden="0" w:name="toc 1"/>
-    <w:lsdException w:unhideWhenUsed="0" w:uiPriority="0" w:semiHidden="0" w:name="toc 2"/>
-    <w:lsdException w:unhideWhenUsed="0" w:uiPriority="0" w:semiHidden="0" w:name="toc 3"/>
-    <w:lsdException w:unhideWhenUsed="0" w:uiPriority="0" w:semiHidden="0" w:name="toc 4"/>
-    <w:lsdException w:unhideWhenUsed="0" w:uiPriority="0" w:semiHidden="0" w:name="toc 5"/>
-    <w:lsdException w:unhideWhenUsed="0" w:uiPriority="0" w:semiHidden="0" w:name="toc 6"/>
-    <w:lsdException w:unhideWhenUsed="0" w:uiPriority="0" w:semiHidden="0" w:name="toc 7"/>
-    <w:lsdException w:unhideWhenUsed="0" w:uiPriority="0" w:semiHidden="0" w:name="toc 8"/>
-    <w:lsdException w:unhideWhenUsed="0" w:uiPriority="0" w:semiHidden="0" w:name="toc 9"/>
-    <w:lsdException w:unhideWhenUsed="0" w:uiPriority="0" w:semiHidden="0" w:name="Normal Indent"/>
-    <w:lsdException w:unhideWhenUsed="0" w:uiPriority="0" w:semiHidden="0" w:name="footnote text"/>
-    <w:lsdException w:unhideWhenUsed="0" w:uiPriority="0" w:semiHidden="0" w:name="annotation text"/>
-    <w:lsdException w:unhideWhenUsed="0" w:uiPriority="0" w:semiHidden="0" w:name="header"/>
-    <w:lsdException w:unhideWhenUsed="0" w:uiPriority="0" w:semiHidden="0" w:name="footer"/>
-    <w:lsdException w:unhideWhenUsed="0" w:uiPriority="0" w:semiHidden="0" w:name="index heading"/>
-    <w:lsdException w:qFormat="1" w:uiPriority="0" w:name="caption"/>
-    <w:lsdException w:unhideWhenUsed="0" w:uiPriority="0" w:semiHidden="0" w:name="table of figures"/>
-    <w:lsdException w:unhideWhenUsed="0" w:uiPriority="0" w:semiHidden="0" w:name="envelope address"/>
-    <w:lsdException w:unhideWhenUsed="0" w:uiPriority="0" w:semiHidden="0" w:name="envelope return"/>
-    <w:lsdException w:unhideWhenUsed="0" w:uiPriority="0" w:semiHidden="0" w:name="footnote reference"/>
-    <w:lsdException w:unhideWhenUsed="0" w:uiPriority="0" w:semiHidden="0" w:name="annotation reference"/>
-    <w:lsdException w:unhideWhenUsed="0" w:uiPriority="0" w:semiHidden="0" w:name="line number"/>
-    <w:lsdException w:unhideWhenUsed="0" w:uiPriority="0" w:semiHidden="0" w:name="page number"/>
-    <w:lsdException w:unhideWhenUsed="0" w:uiPriority="0" w:semiHidden="0" w:name="endnote reference"/>
-    <w:lsdException w:unhideWhenUsed="0" w:uiPriority="0" w:semiHidden="0" w:name="endnote text"/>
-    <w:lsdException w:unhideWhenUsed="0" w:uiPriority="0" w:semiHidden="0" w:name="table of authorities"/>
-    <w:lsdException w:unhideWhenUsed="0" w:uiPriority="0" w:semiHidden="0" w:name="macro"/>
-    <w:lsdException w:unhideWhenUsed="0" w:uiPriority="0" w:semiHidden="0" w:name="toa heading"/>
-    <w:lsdException w:unhideWhenUsed="0" w:uiPriority="0" w:semiHidden="0" w:name="List"/>
-    <w:lsdException w:unhideWhenUsed="0" w:uiPriority="0" w:semiHidden="0" w:name="List Bullet"/>
-    <w:lsdException w:unhideWhenUsed="0" w:uiPriority="0" w:semiHidden="0" w:name="List Number"/>
-    <w:lsdException w:unhideWhenUsed="0" w:uiPriority="0" w:semiHidden="0" w:name="List 2"/>
-    <w:lsdException w:unhideWhenUsed="0" w:uiPriority="0" w:semiHidden="0" w:name="List 3"/>
-    <w:lsdException w:unhideWhenUsed="0" w:uiPriority="0" w:semiHidden="0" w:name="List 4"/>
-    <w:lsdException w:unhideWhenUsed="0" w:uiPriority="0" w:semiHidden="0" w:name="List 5"/>
-    <w:lsdException w:unhideWhenUsed="0" w:uiPriority="0" w:semiHidden="0" w:name="List Bullet 2"/>
-    <w:lsdException w:unhideWhenUsed="0" w:uiPriority="0" w:semiHidden="0" w:name="List Bullet 3"/>
-    <w:lsdException w:unhideWhenUsed="0" w:uiPriority="0" w:semiHidden="0" w:name="List Bullet 4"/>
-    <w:lsdException w:unhideWhenUsed="0" w:uiPriority="0" w:semiHidden="0" w:name="List Bullet 5"/>
-    <w:lsdException w:unhideWhenUsed="0" w:uiPriority="0" w:semiHidden="0" w:name="List Number 2"/>
-    <w:lsdException w:unhideWhenUsed="0" w:uiPriority="0" w:semiHidden="0" w:name="List Number 3"/>
-    <w:lsdException w:unhideWhenUsed="0" w:uiPriority="0" w:semiHidden="0" w:name="List Number 4"/>
-    <w:lsdException w:unhideWhenUsed="0" w:uiPriority="0" w:semiHidden="0" w:name="List Number 5"/>
-    <w:lsdException w:qFormat="1" w:unhideWhenUsed="0" w:uiPriority="0" w:semiHidden="0" w:name="Title"/>
-    <w:lsdException w:unhideWhenUsed="0" w:uiPriority="0" w:semiHidden="0" w:name="Closing"/>
-    <w:lsdException w:unhideWhenUsed="0" w:uiPriority="0" w:semiHidden="0" w:name="Signature"/>
-    <w:lsdException w:uiPriority="1" w:name="Default Paragraph Font"/>
-    <w:lsdException w:unhideWhenUsed="0" w:uiPriority="0" w:semiHidden="0" w:name="Body Text"/>
-    <w:lsdException w:unhideWhenUsed="0" w:uiPriority="0" w:semiHidden="0" w:name="Body Text Indent"/>
-    <w:lsdException w:unhideWhenUsed="0" w:uiPriority="0" w:semiHidden="0" w:name="List Continue"/>
-    <w:lsdException w:unhideWhenUsed="0" w:uiPriority="0" w:semiHidden="0" w:name="List Continue 2"/>
-    <w:lsdException w:unhideWhenUsed="0" w:uiPriority="0" w:semiHidden="0" w:name="List Continue 3"/>
-    <w:lsdException w:unhideWhenUsed="0" w:uiPriority="0" w:semiHidden="0" w:name="List Continue 4"/>
-    <w:lsdException w:unhideWhenUsed="0" w:uiPriority="0" w:semiHidden="0" w:name="List Continue 5"/>
-    <w:lsdException w:unhideWhenUsed="0" w:uiPriority="0" w:semiHidden="0" w:name="Message Header"/>
-    <w:lsdException w:qFormat="1" w:unhideWhenUsed="0" w:uiPriority="0" w:semiHidden="0" w:name="Subtitle"/>
-    <w:lsdException w:unhideWhenUsed="0" w:uiPriority="0" w:semiHidden="0" w:name="Salutation"/>
-    <w:lsdException w:unhideWhenUsed="0" w:uiPriority="0" w:semiHidden="0" w:name="Date"/>
-    <w:lsdException w:unhideWhenUsed="0" w:uiPriority="0" w:semiHidden="0" w:name="Body Text First Indent"/>
-    <w:lsdException w:unhideWhenUsed="0" w:uiPriority="0" w:semiHidden="0" w:name="Body Text First Indent 2"/>
-    <w:lsdException w:unhideWhenUsed="0" w:uiPriority="0" w:semiHidden="0" w:name="Note Heading"/>
-    <w:lsdException w:unhideWhenUsed="0" w:uiPriority="0" w:semiHidden="0" w:name="Body Text 2"/>
-    <w:lsdException w:unhideWhenUsed="0" w:uiPriority="0" w:semiHidden="0" w:name="Body Text 3"/>
-    <w:lsdException w:unhideWhenUsed="0" w:uiPriority="0" w:semiHidden="0" w:name="Body Text Indent 2"/>
-    <w:lsdException w:unhideWhenUsed="0" w:uiPriority="0" w:semiHidden="0" w:name="Body Text Indent 3"/>
-    <w:lsdException w:unhideWhenUsed="0" w:uiPriority="0" w:semiHidden="0" w:name="Block Text"/>
-    <w:lsdException w:unhideWhenUsed="0" w:uiPriority="0" w:semiHidden="0" w:name="Hyperlink"/>
-    <w:lsdException w:unhideWhenUsed="0" w:uiPriority="0" w:semiHidden="0" w:name="FollowedHyperlink"/>
-    <w:lsdException w:qFormat="1" w:unhideWhenUsed="0" w:uiPriority="0" w:semiHidden="0" w:name="Strong"/>
-    <w:lsdException w:qFormat="1" w:unhideWhenUsed="0" w:uiPriority="0" w:semiHidden="0" w:name="Emphasis"/>
-    <w:lsdException w:unhideWhenUsed="0" w:uiPriority="0" w:semiHidden="0" w:name="Document Map"/>
-    <w:lsdException w:unhideWhenUsed="0" w:uiPriority="0" w:semiHidden="0" w:name="Plain Text"/>
-    <w:lsdException w:unhideWhenUsed="0" w:uiPriority="0" w:semiHidden="0" w:name="E-mail Signature"/>
-    <w:lsdException w:uiPriority="99" w:semiHidden="0" w:name="Normal (Web)"/>
-    <w:lsdException w:unhideWhenUsed="0" w:uiPriority="0" w:semiHidden="0" w:name="HTML Acronym"/>
-    <w:lsdException w:unhideWhenUsed="0" w:uiPriority="0" w:semiHidden="0" w:name="HTML Address"/>
-    <w:lsdException w:unhideWhenUsed="0" w:uiPriority="0" w:semiHidden="0" w:name="HTML Cite"/>
-    <w:lsdException w:unhideWhenUsed="0" w:uiPriority="0" w:semiHidden="0" w:name="HTML Code"/>
-    <w:lsdException w:unhideWhenUsed="0" w:uiPriority="0" w:semiHidden="0" w:name="HTML Definition"/>
-    <w:lsdException w:unhideWhenUsed="0" w:uiPriority="0" w:semiHidden="0" w:name="HTML Keyboard"/>
-    <w:lsdException w:unhideWhenUsed="0" w:uiPriority="0" w:semiHidden="0" w:name="HTML Preformatted"/>
-    <w:lsdException w:unhideWhenUsed="0" w:uiPriority="0" w:semiHidden="0" w:name="HTML Sample"/>
-    <w:lsdException w:unhideWhenUsed="0" w:uiPriority="0" w:semiHidden="0" w:name="HTML Typewriter"/>
-    <w:lsdException w:unhideWhenUsed="0" w:uiPriority="0" w:semiHidden="0" w:name="HTML Variable"/>
-    <w:lsdException w:uiPriority="99" w:name="Normal Table"/>
-    <w:lsdException w:unhideWhenUsed="0" w:uiPriority="0" w:semiHidden="0" w:name="annotation subject"/>
-    <w:lsdException w:uiPriority="0" w:name="Table Simple 1"/>
-    <w:lsdException w:uiPriority="0" w:name="Table Simple 2"/>
-    <w:lsdException w:uiPriority="0" w:name="Table Simple 3"/>
-    <w:lsdException w:uiPriority="0" w:name="Table Classic 1"/>
-    <w:lsdException w:uiPriority="0" w:name="Table Classic 2"/>
-    <w:lsdException w:uiPriority="0" w:name="Table Classic 3"/>
-    <w:lsdException w:uiPriority="0" w:name="Table Classic 4"/>
-    <w:lsdException w:uiPriority="0" w:name="Table Colorful 1"/>
-    <w:lsdException w:uiPriority="0" w:name="Table Colorful 2"/>
-    <w:lsdException w:uiPriority="0" w:name="Table Colorful 3"/>
-    <w:lsdException w:uiPriority="0" w:name="Table Columns 1"/>
-    <w:lsdException w:uiPriority="0" w:name="Table Columns 2"/>
-    <w:lsdException w:uiPriority="0" w:name="Table Columns 3"/>
-    <w:lsdException w:uiPriority="0" w:name="Table Columns 4"/>
-    <w:lsdException w:uiPriority="0" w:name="Table Columns 5"/>
-    <w:lsdException w:uiPriority="0" w:name="Table Grid 1"/>
-    <w:lsdException w:uiPriority="0" w:name="Table Grid 2"/>
-    <w:lsdException w:uiPriority="0" w:name="Table Grid 3"/>
-    <w:lsdException w:uiPriority="0" w:name="Table Grid 4"/>
-    <w:lsdException w:uiPriority="0" w:name="Table Grid 5"/>
-    <w:lsdException w:uiPriority="0" w:name="Table Grid 6"/>
-    <w:lsdException w:uiPriority="0" w:name="Table Grid 7"/>
-    <w:lsdException w:uiPriority="0" w:name="Table Grid 8"/>
-    <w:lsdException w:uiPriority="0" w:name="Table List 1"/>
-    <w:lsdException w:uiPriority="0" w:name="Table List 2"/>
-    <w:lsdException w:uiPriority="0" w:name="Table List 3"/>
-    <w:lsdException w:uiPriority="0" w:name="Table List 4"/>
-    <w:lsdException w:uiPriority="0" w:name="Table List 5"/>
-    <w:lsdException w:uiPriority="0" w:name="Table List 6"/>
-    <w:lsdException w:uiPriority="0" w:name="Table List 7"/>
-    <w:lsdException w:uiPriority="0" w:name="Table List 8"/>
-    <w:lsdException w:uiPriority="0" w:name="Table 3D effects 1"/>
-    <w:lsdException w:uiPriority="0" w:name="Table 3D effects 2"/>
-    <w:lsdException w:uiPriority="0" w:name="Table 3D effects 3"/>
-    <w:lsdException w:uiPriority="0" w:name="Table Contemporary"/>
-    <w:lsdException w:uiPriority="0" w:name="Table Elegant"/>
-    <w:lsdException w:uiPriority="0" w:name="Table Professional"/>
-    <w:lsdException w:uiPriority="0" w:name="Table Subtle 1"/>
-    <w:lsdException w:uiPriority="0" w:name="Table Subtle 2"/>
-    <w:lsdException w:uiPriority="0" w:name="Table Web 1"/>
-    <w:lsdException w:uiPriority="0" w:name="Table Web 2"/>
-    <w:lsdException w:uiPriority="0" w:name="Table Web 3"/>
-    <w:lsdException w:unhideWhenUsed="0" w:uiPriority="0" w:semiHidden="0" w:name="Balloon Text"/>
-    <w:lsdException w:unhideWhenUsed="0" w:uiPriority="0" w:semiHidden="0" w:name="Table Grid"/>
-    <w:lsdException w:uiPriority="0" w:name="Table Theme"/>
-    <w:lsdException w:unhideWhenUsed="0" w:uiPriority="60" w:semiHidden="0" w:name="Light Shading"/>
-    <w:lsdException w:unhideWhenUsed="0" w:uiPriority="61" w:semiHidden="0" w:name="Light List"/>
-    <w:lsdException w:unhideWhenUsed="0" w:uiPriority="62" w:semiHidden="0" w:name="Light Grid"/>
-    <w:lsdException w:unhideWhenUsed="0" w:uiPriority="63" w:semiHidden="0" w:name="Medium Shading 1"/>
-    <w:lsdException w:unhideWhenUsed="0" w:uiPriority="64" w:semiHidden="0" w:name="Medium Shading 2"/>
-    <w:lsdException w:unhideWhenUsed="0" w:uiPriority="65" w:semiHidden="0" w:name="Medium List 1"/>
-    <w:lsdException w:unhideWhenUsed="0" w:uiPriority="66" w:semiHidden="0" w:name="Medium List 2"/>
-    <w:lsdException w:unhideWhenUsed="0" w:uiPriority="67" w:semiHidden="0" w:name="Medium Grid 1"/>
-    <w:lsdException w:unhideWhenUsed="0" w:uiPriority="68" w:semiHidden="0" w:name="Medium Grid 2"/>
-    <w:lsdException w:unhideWhenUsed="0" w:uiPriority="69" w:semiHidden="0" w:name="Medium Grid 3"/>
-    <w:lsdException w:unhideWhenUsed="0" w:uiPriority="70" w:semiHidden="0" w:name="Dark List"/>
-    <w:lsdException w:unhideWhenUsed="0" w:uiPriority="71" w:semiHidden="0" w:name="Colorful Shading"/>
-    <w:lsdException w:unhideWhenUsed="0" w:uiPriority="72" w:semiHidden="0" w:name="Colorful List"/>
-    <w:lsdException w:unhideWhenUsed="0" w:uiPriority="73" w:semiHidden="0" w:name="Colorful Grid"/>
-    <w:lsdException w:unhideWhenUsed="0" w:uiPriority="60" w:semiHidden="0" w:name="Light Shading Accent 1"/>
-    <w:lsdException w:unhideWhenUsed="0" w:uiPriority="61" w:semiHidden="0" w:name="Light List Accent 1"/>
-    <w:lsdException w:unhideWhenUsed="0" w:uiPriority="62" w:semiHidden="0" w:name="Light Grid Accent 1"/>
-    <w:lsdException w:unhideWhenUsed="0" w:uiPriority="63" w:semiHidden="0" w:name="Medium Shading 1 Accent 1"/>
-    <w:lsdException w:unhideWhenUsed="0" w:uiPriority="64" w:semiHidden="0" w:name="Medium Shading 2 Accent 1"/>
-    <w:lsdException w:unhideWhenUsed="0" w:uiPriority="65" w:semiHidden="0" w:name="Medium List 1 Accent 1"/>
-    <w:lsdException w:unhideWhenUsed="0" w:uiPriority="99" w:semiHidden="0" w:name="List Paragraph"/>
-    <w:lsdException w:unhideWhenUsed="0" w:uiPriority="66" w:semiHidden="0" w:name="Medium List 2 Accent 1"/>
-    <w:lsdException w:unhideWhenUsed="0" w:uiPriority="67" w:semiHidden="0" w:name="Medium Grid 1 Accent 1"/>
-    <w:lsdException w:unhideWhenUsed="0" w:uiPriority="68" w:semiHidden="0" w:name="Medium Grid 2 Accent 1"/>
-    <w:lsdException w:unhideWhenUsed="0" w:uiPriority="69" w:semiHidden="0" w:name="Medium Grid 3 Accent 1"/>
-    <w:lsdException w:unhideWhenUsed="0" w:uiPriority="70" w:semiHidden="0" w:name="Dark List Accent 1"/>
-    <w:lsdException w:unhideWhenUsed="0" w:uiPriority="71" w:semiHidden="0" w:name="Colorful Shading Accent 1"/>
-    <w:lsdException w:unhideWhenUsed="0" w:uiPriority="72" w:semiHidden="0" w:name="Colorful List Accent 1"/>
-    <w:lsdException w:unhideWhenUsed="0" w:uiPriority="73" w:semiHidden="0" w:name="Colorful Grid Accent 1"/>
-    <w:lsdException w:unhideWhenUsed="0" w:uiPriority="60" w:semiHidden="0" w:name="Light Shading Accent 2"/>
-    <w:lsdException w:unhideWhenUsed="0" w:uiPriority="61" w:semiHidden="0" w:name="Light List Accent 2"/>
-    <w:lsdException w:unhideWhenUsed="0" w:uiPriority="62" w:semiHidden="0" w:name="Light Grid Accent 2"/>
-    <w:lsdException w:unhideWhenUsed="0" w:uiPriority="63" w:semiHidden="0" w:name="Medium Shading 1 Accent 2"/>
-    <w:lsdException w:unhideWhenUsed="0" w:uiPriority="64" w:semiHidden="0" w:name="Medium Shading 2 Accent 2"/>
-    <w:lsdException w:unhideWhenUsed="0" w:uiPriority="65" w:semiHidden="0" w:name="Medium List 1 Accent 2"/>
-    <w:lsdException w:unhideWhenUsed="0" w:uiPriority="66" w:semiHidden="0" w:name="Medium List 2 Accent 2"/>
-    <w:lsdException w:unhideWhenUsed="0" w:uiPriority="67" w:semiHidden="0" w:name="Medium Grid 1 Accent 2"/>
-    <w:lsdException w:unhideWhenUsed="0" w:uiPriority="68" w:semiHidden="0" w:name="Medium Grid 2 Accent 2"/>
-    <w:lsdException w:unhideWhenUsed="0" w:uiPriority="69" w:semiHidden="0" w:name="Medium Grid 3 Accent 2"/>
-    <w:lsdException w:unhideWhenUsed="0" w:uiPriority="70" w:semiHidden="0" w:name="Dark List Accent 2"/>
-    <w:lsdException w:unhideWhenUsed="0" w:uiPriority="71" w:semiHidden="0" w:name="Colorful Shading Accent 2"/>
-    <w:lsdException w:unhideWhenUsed="0" w:uiPriority="72" w:semiHidden="0" w:name="Colorful List Accent 2"/>
-    <w:lsdException w:unhideWhenUsed="0" w:uiPriority="73" w:semiHidden="0" w:name="Colorful Grid Accent 2"/>
-    <w:lsdException w:unhideWhenUsed="0" w:uiPriority="60" w:semiHidden="0" w:name="Light Shading Accent 3"/>
-    <w:lsdException w:unhideWhenUsed="0" w:uiPriority="61" w:semiHidden="0" w:name="Light List Accent 3"/>
-    <w:lsdException w:unhideWhenUsed="0" w:uiPriority="62" w:semiHidden="0" w:name="Light Grid Accent 3"/>
-    <w:lsdException w:unhideWhenUsed="0" w:uiPriority="63" w:semiHidden="0" w:name="Medium Shading 1 Accent 3"/>
-    <w:lsdException w:unhideWhenUsed="0" w:uiPriority="64" w:semiHidden="0" w:name="Medium Shading 2 Accent 3"/>
-    <w:lsdException w:unhideWhenUsed="0" w:uiPriority="65" w:semiHidden="0" w:name="Medium List 1 Accent 3"/>
-    <w:lsdException w:unhideWhenUsed="0" w:uiPriority="66" w:semiHidden="0" w:name="Medium List 2 Accent 3"/>
-    <w:lsdException w:unhideWhenUsed="0" w:uiPriority="67" w:semiHidden="0" w:name="Medium Grid 1 Accent 3"/>
-    <w:lsdException w:unhideWhenUsed="0" w:uiPriority="68" w:semiHidden="0" w:name="Medium Grid 2 Accent 3"/>
-    <w:lsdException w:unhideWhenUsed="0" w:uiPriority="69" w:semiHidden="0" w:name="Medium Grid 3 Accent 3"/>
-    <w:lsdException w:unhideWhenUsed="0" w:uiPriority="70" w:semiHidden="0" w:name="Dark List Accent 3"/>
-    <w:lsdException w:unhideWhenUsed="0" w:uiPriority="71" w:semiHidden="0" w:name="Colorful Shading Accent 3"/>
-    <w:lsdException w:unhideWhenUsed="0" w:uiPriority="72" w:semiHidden="0" w:name="Colorful List Accent 3"/>
-    <w:lsdException w:unhideWhenUsed="0" w:uiPriority="73" w:semiHidden="0" w:name="Colorful Grid Accent 3"/>
-    <w:lsdException w:unhideWhenUsed="0" w:uiPriority="60" w:semiHidden="0" w:name="Light Shading Accent 4"/>
-    <w:lsdException w:unhideWhenUsed="0" w:uiPriority="61" w:semiHidden="0" w:name="Light List Accent 4"/>
-    <w:lsdException w:unhideWhenUsed="0" w:uiPriority="62" w:semiHidden="0" w:name="Light Grid Accent 4"/>
-    <w:lsdException w:unhideWhenUsed="0" w:uiPriority="63" w:semiHidden="0" w:name="Medium Shading 1 Accent 4"/>
-    <w:lsdException w:unhideWhenUsed="0" w:uiPriority="64" w:semiHidden="0" w:name="Medium Shading 2 Accent 4"/>
-    <w:lsdException w:unhideWhenUsed="0" w:uiPriority="65" w:semiHidden="0" w:name="Medium List 1 Accent 4"/>
-    <w:lsdException w:unhideWhenUsed="0" w:uiPriority="66" w:semiHidden="0" w:name="Medium List 2 Accent 4"/>
-    <w:lsdException w:unhideWhenUsed="0" w:uiPriority="67" w:semiHidden="0" w:name="Medium Grid 1 Accent 4"/>
-    <w:lsdException w:unhideWhenUsed="0" w:uiPriority="68" w:semiHidden="0" w:name="Medium Grid 2 Accent 4"/>
-    <w:lsdException w:unhideWhenUsed="0" w:uiPriority="69" w:semiHidden="0" w:name="Medium Grid 3 Accent 4"/>
-    <w:lsdException w:unhideWhenUsed="0" w:uiPriority="70" w:semiHidden="0" w:name="Dark List Accent 4"/>
-    <w:lsdException w:unhideWhenUsed="0" w:uiPriority="71" w:semiHidden="0" w:name="Colorful Shading Accent 4"/>
-    <w:lsdException w:unhideWhenUsed="0" w:uiPriority="72" w:semiHidden="0" w:name="Colorful List Accent 4"/>
-    <w:lsdException w:unhideWhenUsed="0" w:uiPriority="73" w:semiHidden="0" w:name="Colorful Grid Accent 4"/>
-    <w:lsdException w:unhideWhenUsed="0" w:uiPriority="60" w:semiHidden="0" w:name="Light Shading Accent 5"/>
-    <w:lsdException w:unhideWhenUsed="0" w:uiPriority="61" w:semiHidden="0" w:name="Light List Accent 5"/>
-    <w:lsdException w:unhideWhenUsed="0" w:uiPriority="62" w:semiHidden="0" w:name="Light Grid Accent 5"/>
-    <w:lsdException w:unhideWhenUsed="0" w:uiPriority="63" w:semiHidden="0" w:name="Medium Shading 1 Accent 5"/>
-    <w:lsdException w:unhideWhenUsed="0" w:uiPriority="64" w:semiHidden="0" w:name="Medium Shading 2 Accent 5"/>
-    <w:lsdException w:unhideWhenUsed="0" w:uiPriority="65" w:semiHidden="0" w:name="Medium List 1 Accent 5"/>
-    <w:lsdException w:unhideWhenUsed="0" w:uiPriority="66" w:semiHidden="0" w:name="Medium List 2 Accent 5"/>
-    <w:lsdException w:unhideWhenUsed="0" w:uiPriority="67" w:semiHidden="0" w:name="Medium Grid 1 Accent 5"/>
-    <w:lsdException w:unhideWhenUsed="0" w:uiPriority="68" w:semiHidden="0" w:name="Medium Grid 2 Accent 5"/>
-    <w:lsdException w:unhideWhenUsed="0" w:uiPriority="69" w:semiHidden="0" w:name="Medium Grid 3 Accent 5"/>
-    <w:lsdException w:unhideWhenUsed="0" w:uiPriority="70" w:semiHidden="0" w:name="Dark List Accent 5"/>
-    <w:lsdException w:unhideWhenUsed="0" w:uiPriority="71" w:semiHidden="0" w:name="Colorful Shading Accent 5"/>
-    <w:lsdException w:unhideWhenUsed="0" w:uiPriority="72" w:semiHidden="0" w:name="Colorful List Accent 5"/>
-    <w:lsdException w:unhideWhenUsed="0" w:uiPriority="73" w:semiHidden="0" w:name="Colorful Grid Accent 5"/>
-    <w:lsdException w:unhideWhenUsed="0" w:uiPriority="60" w:semiHidden="0" w:name="Light Shading Accent 6"/>
-    <w:lsdException w:unhideWhenUsed="0" w:uiPriority="61" w:semiHidden="0" w:name="Light List Accent 6"/>
-    <w:lsdException w:unhideWhenUsed="0" w:uiPriority="62" w:semiHidden="0" w:name="Light Grid Accent 6"/>
-    <w:lsdException w:unhideWhenUsed="0" w:uiPriority="63" w:semiHidden="0" w:name="Medium Shading 1 Accent 6"/>
-    <w:lsdException w:unhideWhenUsed="0" w:uiPriority="64" w:semiHidden="0" w:name="Medium Shading 2 Accent 6"/>
-    <w:lsdException w:unhideWhenUsed="0" w:uiPriority="65" w:semiHidden="0" w:name="Medium List 1 Accent 6"/>
-    <w:lsdException w:unhideWhenUsed="0" w:uiPriority="66" w:semiHidden="0" w:name="Medium List 2 Accent 6"/>
-    <w:lsdException w:unhideWhenUsed="0" w:uiPriority="67" w:semiHidden="0" w:name="Medium Grid 1 Accent 6"/>
-    <w:lsdException w:unhideWhenUsed="0" w:uiPriority="68" w:semiHidden="0" w:name="Medium Grid 2 Accent 6"/>
-    <w:lsdException w:unhideWhenUsed="0" w:uiPriority="69" w:semiHidden="0" w:name="Medium Grid 3 Accent 6"/>
-    <w:lsdException w:unhideWhenUsed="0" w:uiPriority="70" w:semiHidden="0" w:name="Dark List Accent 6"/>
-    <w:lsdException w:unhideWhenUsed="0" w:uiPriority="71" w:semiHidden="0" w:name="Colorful Shading Accent 6"/>
-    <w:lsdException w:unhideWhenUsed="0" w:uiPriority="72" w:semiHidden="0" w:name="Colorful List Accent 6"/>
-    <w:lsdException w:unhideWhenUsed="0" w:uiPriority="73" w:semiHidden="0" w:name="Colorful Grid Accent 6"/>
+  <w:latentStyles w:defLockedState="0" w:defUIPriority="0" w:defSemiHidden="0" w:defUnhideWhenUsed="0" w:defQFormat="0" w:count="376">
+    <w:lsdException w:name="Normal" w:qFormat="1"/>
+    <w:lsdException w:name="heading 1" w:qFormat="1"/>
+    <w:lsdException w:name="heading 2" w:semiHidden="1" w:unhideWhenUsed="1" w:qFormat="1"/>
+    <w:lsdException w:name="heading 3" w:semiHidden="1" w:unhideWhenUsed="1" w:qFormat="1"/>
+    <w:lsdException w:name="heading 4" w:semiHidden="1" w:unhideWhenUsed="1" w:qFormat="1"/>
+    <w:lsdException w:name="heading 5" w:semiHidden="1" w:unhideWhenUsed="1" w:qFormat="1"/>
+    <w:lsdException w:name="heading 6" w:semiHidden="1" w:unhideWhenUsed="1" w:qFormat="1"/>
+    <w:lsdException w:name="heading 7" w:semiHidden="1" w:unhideWhenUsed="1" w:qFormat="1"/>
+    <w:lsdException w:name="heading 8" w:semiHidden="1" w:unhideWhenUsed="1" w:qFormat="1"/>
+    <w:lsdException w:name="heading 9" w:semiHidden="1" w:unhideWhenUsed="1" w:qFormat="1"/>
+    <w:lsdException w:name="caption" w:semiHidden="1" w:unhideWhenUsed="1" w:qFormat="1"/>
+    <w:lsdException w:name="Title" w:qFormat="1"/>
+    <w:lsdException w:name="Default Paragraph Font" w:semiHidden="1" w:uiPriority="1" w:unhideWhenUsed="1"/>
+    <w:lsdException w:name="Subtitle" w:qFormat="1"/>
+    <w:lsdException w:name="Strong" w:qFormat="1"/>
+    <w:lsdException w:name="Emphasis" w:qFormat="1"/>
+    <w:lsdException w:name="HTML Top of Form" w:semiHidden="1" w:uiPriority="99" w:unhideWhenUsed="1"/>
+    <w:lsdException w:name="HTML Bottom of Form" w:semiHidden="1" w:uiPriority="99" w:unhideWhenUsed="1"/>
+    <w:lsdException w:name="Normal (Web)" w:uiPriority="99" w:unhideWhenUsed="1"/>
+    <w:lsdException w:name="Normal Table" w:semiHidden="1" w:uiPriority="99" w:unhideWhenUsed="1"/>
+    <w:lsdException w:name="No List" w:semiHidden="1" w:uiPriority="99" w:unhideWhenUsed="1"/>
+    <w:lsdException w:name="Outline List 1" w:semiHidden="1" w:uiPriority="99" w:unhideWhenUsed="1"/>
+    <w:lsdException w:name="Outline List 2" w:semiHidden="1" w:uiPriority="99" w:unhideWhenUsed="1"/>
+    <w:lsdException w:name="Outline List 3" w:semiHidden="1" w:uiPriority="99" w:unhideWhenUsed="1"/>
+    <w:lsdException w:name="Table Simple 1" w:semiHidden="1" w:unhideWhenUsed="1"/>
+    <w:lsdException w:name="Table Simple 2" w:semiHidden="1" w:unhideWhenUsed="1"/>
+    <w:lsdException w:name="Table Simple 3" w:semiHidden="1" w:unhideWhenUsed="1"/>
+    <w:lsdException w:name="Table Classic 1" w:semiHidden="1" w:unhideWhenUsed="1"/>
+    <w:lsdException w:name="Table Classic 2" w:semiHidden="1" w:unhideWhenUsed="1"/>
+    <w:lsdException w:name="Table Classic 3" w:semiHidden="1" w:unhideWhenUsed="1"/>
+    <w:lsdException w:name="Table Classic 4" w:semiHidden="1" w:unhideWhenUsed="1"/>
+    <w:lsdException w:name="Table Colorful 1" w:semiHidden="1" w:unhideWhenUsed="1"/>
+    <w:lsdException w:name="Table Colorful 2" w:semiHidden="1" w:unhideWhenUsed="1"/>
+    <w:lsdException w:name="Table Colorful 3" w:semiHidden="1" w:unhideWhenUsed="1"/>
+    <w:lsdException w:name="Table Columns 1" w:semiHidden="1" w:unhideWhenUsed="1"/>
+    <w:lsdException w:name="Table Columns 2" w:semiHidden="1" w:unhideWhenUsed="1"/>
+    <w:lsdException w:name="Table Columns 3" w:semiHidden="1" w:unhideWhenUsed="1"/>
+    <w:lsdException w:name="Table Columns 4" w:semiHidden="1" w:unhideWhenUsed="1"/>
+    <w:lsdException w:name="Table Columns 5" w:semiHidden="1" w:unhideWhenUsed="1"/>
+    <w:lsdException w:name="Table Grid 1" w:semiHidden="1" w:unhideWhenUsed="1"/>
+    <w:lsdException w:name="Table Grid 2" w:semiHidden="1" w:unhideWhenUsed="1"/>
+    <w:lsdException w:name="Table Grid 3" w:semiHidden="1" w:unhideWhenUsed="1"/>
+    <w:lsdException w:name="Table Grid 4" w:semiHidden="1" w:unhideWhenUsed="1"/>
+    <w:lsdException w:name="Table Grid 5" w:semiHidden="1" w:unhideWhenUsed="1"/>
+    <w:lsdException w:name="Table Grid 6" w:semiHidden="1" w:unhideWhenUsed="1"/>
+    <w:lsdException w:name="Table Grid 7" w:semiHidden="1" w:unhideWhenUsed="1"/>
+    <w:lsdException w:name="Table Grid 8" w:semiHidden="1" w:unhideWhenUsed="1"/>
+    <w:lsdException w:name="Table List 1" w:semiHidden="1" w:unhideWhenUsed="1"/>
+    <w:lsdException w:name="Table List 2" w:semiHidden="1" w:unhideWhenUsed="1"/>
+    <w:lsdException w:name="Table List 3" w:semiHidden="1" w:unhideWhenUsed="1"/>
+    <w:lsdException w:name="Table List 4" w:semiHidden="1" w:unhideWhenUsed="1"/>
+    <w:lsdException w:name="Table List 5" w:semiHidden="1" w:unhideWhenUsed="1"/>
+    <w:lsdException w:name="Table List 6" w:semiHidden="1" w:unhideWhenUsed="1"/>
+    <w:lsdException w:name="Table List 7" w:semiHidden="1" w:unhideWhenUsed="1"/>
+    <w:lsdException w:name="Table List 8" w:semiHidden="1" w:unhideWhenUsed="1"/>
+    <w:lsdException w:name="Table 3D effects 1" w:semiHidden="1" w:unhideWhenUsed="1"/>
+    <w:lsdException w:name="Table 3D effects 2" w:semiHidden="1" w:unhideWhenUsed="1"/>
+    <w:lsdException w:name="Table 3D effects 3" w:semiHidden="1" w:unhideWhenUsed="1"/>
+    <w:lsdException w:name="Table Contemporary" w:semiHidden="1" w:unhideWhenUsed="1"/>
+    <w:lsdException w:name="Table Elegant" w:semiHidden="1" w:unhideWhenUsed="1"/>
+    <w:lsdException w:name="Table Professional" w:semiHidden="1" w:unhideWhenUsed="1"/>
+    <w:lsdException w:name="Table Subtle 1" w:semiHidden="1" w:unhideWhenUsed="1"/>
+    <w:lsdException w:name="Table Subtle 2" w:semiHidden="1" w:unhideWhenUsed="1"/>
+    <w:lsdException w:name="Table Web 1" w:semiHidden="1" w:unhideWhenUsed="1"/>
+    <w:lsdException w:name="Table Web 2" w:semiHidden="1" w:unhideWhenUsed="1"/>
+    <w:lsdException w:name="Table Web 3" w:semiHidden="1" w:unhideWhenUsed="1"/>
+    <w:lsdException w:name="Table Theme" w:semiHidden="1" w:unhideWhenUsed="1"/>
+    <w:lsdException w:name="Placeholder Text" w:semiHidden="1" w:uiPriority="99"/>
+    <w:lsdException w:name="No Spacing" w:uiPriority="99"/>
+    <w:lsdException w:name="Light Shading" w:uiPriority="60"/>
+    <w:lsdException w:name="Light List" w:uiPriority="61"/>
+    <w:lsdException w:name="Light Grid" w:uiPriority="62"/>
+    <w:lsdException w:name="Medium Shading 1" w:uiPriority="63"/>
+    <w:lsdException w:name="Medium Shading 2" w:uiPriority="64"/>
+    <w:lsdException w:name="Medium List 1" w:uiPriority="65"/>
+    <w:lsdException w:name="Medium List 2" w:uiPriority="66"/>
+    <w:lsdException w:name="Medium Grid 1" w:uiPriority="67"/>
+    <w:lsdException w:name="Medium Grid 2" w:uiPriority="68"/>
+    <w:lsdException w:name="Medium Grid 3" w:uiPriority="69"/>
+    <w:lsdException w:name="Dark List" w:uiPriority="70"/>
+    <w:lsdException w:name="Colorful Shading" w:uiPriority="71"/>
+    <w:lsdException w:name="Colorful List" w:uiPriority="72"/>
+    <w:lsdException w:name="Colorful Grid" w:uiPriority="73"/>
+    <w:lsdException w:name="Light Shading Accent 1" w:uiPriority="60"/>
+    <w:lsdException w:name="Light List Accent 1" w:uiPriority="61"/>
+    <w:lsdException w:name="Light Grid Accent 1" w:uiPriority="62"/>
+    <w:lsdException w:name="Medium Shading 1 Accent 1" w:uiPriority="63"/>
+    <w:lsdException w:name="Medium Shading 2 Accent 1" w:uiPriority="64"/>
+    <w:lsdException w:name="Medium List 1 Accent 1" w:uiPriority="65"/>
+    <w:lsdException w:name="Revision" w:semiHidden="1" w:uiPriority="99"/>
+    <w:lsdException w:name="List Paragraph" w:uiPriority="99"/>
+    <w:lsdException w:name="Quote" w:uiPriority="99"/>
+    <w:lsdException w:name="Intense Quote" w:uiPriority="99"/>
+    <w:lsdException w:name="Medium List 2 Accent 1" w:uiPriority="66"/>
+    <w:lsdException w:name="Medium Grid 1 Accent 1" w:uiPriority="67"/>
+    <w:lsdException w:name="Medium Grid 2 Accent 1" w:uiPriority="68"/>
+    <w:lsdException w:name="Medium Grid 3 Accent 1" w:uiPriority="69"/>
+    <w:lsdException w:name="Dark List Accent 1" w:uiPriority="70"/>
+    <w:lsdException w:name="Colorful Shading Accent 1" w:uiPriority="71"/>
+    <w:lsdException w:name="Colorful List Accent 1" w:uiPriority="72"/>
+    <w:lsdException w:name="Colorful Grid Accent 1" w:uiPriority="73"/>
+    <w:lsdException w:name="Light Shading Accent 2" w:uiPriority="60"/>
+    <w:lsdException w:name="Light List Accent 2" w:uiPriority="61"/>
+    <w:lsdException w:name="Light Grid Accent 2" w:uiPriority="62"/>
+    <w:lsdException w:name="Medium Shading 1 Accent 2" w:uiPriority="63"/>
+    <w:lsdException w:name="Medium Shading 2 Accent 2" w:uiPriority="64"/>
+    <w:lsdException w:name="Medium List 1 Accent 2" w:uiPriority="65"/>
+    <w:lsdException w:name="Medium List 2 Accent 2" w:uiPriority="66"/>
+    <w:lsdException w:name="Medium Grid 1 Accent 2" w:uiPriority="67"/>
+    <w:lsdException w:name="Medium Grid 2 Accent 2" w:uiPriority="68"/>
+    <w:lsdException w:name="Medium Grid 3 Accent 2" w:uiPriority="69"/>
+    <w:lsdException w:name="Dark List Accent 2" w:uiPriority="70"/>
+    <w:lsdException w:name="Colorful Shading Accent 2" w:uiPriority="71"/>
+    <w:lsdException w:name="Colorful List Accent 2" w:uiPriority="72"/>
+    <w:lsdException w:name="Colorful Grid Accent 2" w:uiPriority="73"/>
+    <w:lsdException w:name="Light Shading Accent 3" w:uiPriority="60"/>
+    <w:lsdException w:name="Light List Accent 3" w:uiPriority="61"/>
+    <w:lsdException w:name="Light Grid Accent 3" w:uiPriority="62"/>
+    <w:lsdException w:name="Medium Shading 1 Accent 3" w:uiPriority="63"/>
+    <w:lsdException w:name="Medium Shading 2 Accent 3" w:uiPriority="64"/>
+    <w:lsdException w:name="Medium List 1 Accent 3" w:uiPriority="65"/>
+    <w:lsdException w:name="Medium List 2 Accent 3" w:uiPriority="66"/>
+    <w:lsdException w:name="Medium Grid 1 Accent 3" w:uiPriority="67"/>
+    <w:lsdException w:name="Medium Grid 2 Accent 3" w:uiPriority="68"/>
+    <w:lsdException w:name="Medium Grid 3 Accent 3" w:uiPriority="69"/>
+    <w:lsdException w:name="Dark List Accent 3" w:uiPriority="70"/>
+    <w:lsdException w:name="Colorful Shading Accent 3" w:uiPriority="71"/>
+    <w:lsdException w:name="Colorful List Accent 3" w:uiPriority="72"/>
+    <w:lsdException w:name="Colorful Grid Accent 3" w:uiPriority="73"/>
+    <w:lsdException w:name="Light Shading Accent 4" w:uiPriority="60"/>
+    <w:lsdException w:name="Light List Accent 4" w:uiPriority="61"/>
+    <w:lsdException w:name="Light Grid Accent 4" w:uiPriority="62"/>
+    <w:lsdException w:name="Medium Shading 1 Accent 4" w:uiPriority="63"/>
+    <w:lsdException w:name="Medium Shading 2 Accent 4" w:uiPriority="64"/>
+    <w:lsdException w:name="Medium List 1 Accent 4" w:uiPriority="65"/>
+    <w:lsdException w:name="Medium List 2 Accent 4" w:uiPriority="66"/>
+    <w:lsdException w:name="Medium Grid 1 Accent 4" w:uiPriority="67"/>
+    <w:lsdException w:name="Medium Grid 2 Accent 4" w:uiPriority="68"/>
+    <w:lsdException w:name="Medium Grid 3 Accent 4" w:uiPriority="69"/>
+    <w:lsdException w:name="Dark List Accent 4" w:uiPriority="70"/>
+    <w:lsdException w:name="Colorful Shading Accent 4" w:uiPriority="71"/>
+    <w:lsdException w:name="Colorful List Accent 4" w:uiPriority="72"/>
+    <w:lsdException w:name="Colorful Grid Accent 4" w:uiPriority="73"/>
+    <w:lsdException w:name="Light Shading Accent 5" w:uiPriority="60"/>
+    <w:lsdException w:name="Light List Accent 5" w:uiPriority="61"/>
+    <w:lsdException w:name="Light Grid Accent 5" w:uiPriority="62"/>
+    <w:lsdException w:name="Medium Shading 1 Accent 5" w:uiPriority="63"/>
+    <w:lsdException w:name="Medium Shading 2 Accent 5" w:uiPriority="64"/>
+    <w:lsdException w:name="Medium List 1 Accent 5" w:uiPriority="65"/>
+    <w:lsdException w:name="Medium List 2 Accent 5" w:uiPriority="66"/>
+    <w:lsdException w:name="Medium Grid 1 Accent 5" w:uiPriority="67"/>
+    <w:lsdException w:name="Medium Grid 2 Accent 5" w:uiPriority="68"/>
+    <w:lsdException w:name="Medium Grid 3 Accent 5" w:uiPriority="69"/>
+    <w:lsdException w:name="Dark List Accent 5" w:uiPriority="70"/>
+    <w:lsdException w:name="Colorful Shading Accent 5" w:uiPriority="71"/>
+    <w:lsdException w:name="Colorful List Accent 5" w:uiPriority="72"/>
+    <w:lsdException w:name="Colorful Grid Accent 5" w:uiPriority="73"/>
+    <w:lsdException w:name="Light Shading Accent 6" w:uiPriority="60"/>
+    <w:lsdException w:name="Light List Accent 6" w:uiPriority="61"/>
+    <w:lsdException w:name="Light Grid Accent 6" w:uiPriority="62"/>
+    <w:lsdException w:name="Medium Shading 1 Accent 6" w:uiPriority="63"/>
+    <w:lsdException w:name="Medium Shading 2 Accent 6" w:uiPriority="64"/>
+    <w:lsdException w:name="Medium List 1 Accent 6" w:uiPriority="65"/>
+    <w:lsdException w:name="Medium List 2 Accent 6" w:uiPriority="66"/>
+    <w:lsdException w:name="Medium Grid 1 Accent 6" w:uiPriority="67"/>
+    <w:lsdException w:name="Medium Grid 2 Accent 6" w:uiPriority="68"/>
+    <w:lsdException w:name="Medium Grid 3 Accent 6" w:uiPriority="69"/>
+    <w:lsdException w:name="Dark List Accent 6" w:uiPriority="70"/>
+    <w:lsdException w:name="Colorful Shading Accent 6" w:uiPriority="71"/>
+    <w:lsdException w:name="Colorful List Accent 6" w:uiPriority="72"/>
+    <w:lsdException w:name="Colorful Grid Accent 6" w:uiPriority="73"/>
+    <w:lsdException w:name="Subtle Emphasis" w:uiPriority="19" w:qFormat="1"/>
+    <w:lsdException w:name="Intense Emphasis" w:uiPriority="21" w:qFormat="1"/>
+    <w:lsdException w:name="Subtle Reference" w:uiPriority="31" w:qFormat="1"/>
+    <w:lsdException w:name="Intense Reference" w:uiPriority="32" w:qFormat="1"/>
+    <w:lsdException w:name="Book Title" w:uiPriority="33" w:qFormat="1"/>
+    <w:lsdException w:name="Bibliography" w:semiHidden="1" w:uiPriority="37" w:unhideWhenUsed="1"/>
+    <w:lsdException w:name="TOC Heading" w:semiHidden="1" w:uiPriority="39" w:unhideWhenUsed="1" w:qFormat="1"/>
+    <w:lsdException w:name="Plain Table 1" w:uiPriority="41"/>
+    <w:lsdException w:name="Plain Table 2" w:uiPriority="42"/>
+    <w:lsdException w:name="Plain Table 3" w:uiPriority="43"/>
+    <w:lsdException w:name="Plain Table 4" w:uiPriority="44"/>
+    <w:lsdException w:name="Plain Table 5" w:uiPriority="45"/>
+    <w:lsdException w:name="Grid Table Light" w:uiPriority="40"/>
+    <w:lsdException w:name="Grid Table 1 Light" w:uiPriority="46"/>
+    <w:lsdException w:name="Grid Table 2" w:uiPriority="47"/>
+    <w:lsdException w:name="Grid Table 3" w:uiPriority="48"/>
+    <w:lsdException w:name="Grid Table 4" w:uiPriority="49"/>
+    <w:lsdException w:name="Grid Table 5 Dark" w:uiPriority="50"/>
+    <w:lsdException w:name="Grid Table 6 Colorful" w:uiPriority="51"/>
+    <w:lsdException w:name="Grid Table 7 Colorful" w:uiPriority="52"/>
+    <w:lsdException w:name="Grid Table 1 Light Accent 1" w:uiPriority="46"/>
+    <w:lsdException w:name="Grid Table 2 Accent 1" w:uiPriority="47"/>
+    <w:lsdException w:name="Grid Table 3 Accent 1" w:uiPriority="48"/>
+    <w:lsdException w:name="Grid Table 4 Accent 1" w:uiPriority="49"/>
+    <w:lsdException w:name="Grid Table 5 Dark Accent 1" w:uiPriority="50"/>
+    <w:lsdException w:name="Grid Table 6 Colorful Accent 1" w:uiPriority="51"/>
+    <w:lsdException w:name="Grid Table 7 Colorful Accent 1" w:uiPriority="52"/>
+    <w:lsdException w:name="Grid Table 1 Light Accent 2" w:uiPriority="46"/>
+    <w:lsdException w:name="Grid Table 2 Accent 2" w:uiPriority="47"/>
+    <w:lsdException w:name="Grid Table 3 Accent 2" w:uiPriority="48"/>
+    <w:lsdException w:name="Grid Table 4 Accent 2" w:uiPriority="49"/>
+    <w:lsdException w:name="Grid Table 5 Dark Accent 2" w:uiPriority="50"/>
+    <w:lsdException w:name="Grid Table 6 Colorful Accent 2" w:uiPriority="51"/>
+    <w:lsdException w:name="Grid Table 7 Colorful Accent 2" w:uiPriority="52"/>
+    <w:lsdException w:name="Grid Table 1 Light Accent 3" w:uiPriority="46"/>
+    <w:lsdException w:name="Grid Table 2 Accent 3" w:uiPriority="47"/>
+    <w:lsdException w:name="Grid Table 3 Accent 3" w:uiPriority="48"/>
+    <w:lsdException w:name="Grid Table 4 Accent 3" w:uiPriority="49"/>
+    <w:lsdException w:name="Grid Table 5 Dark Accent 3" w:uiPriority="50"/>
+    <w:lsdException w:name="Grid Table 6 Colorful Accent 3" w:uiPriority="51"/>
+    <w:lsdException w:name="Grid Table 7 Colorful Accent 3" w:uiPriority="52"/>
+    <w:lsdException w:name="Grid Table 1 Light Accent 4" w:uiPriority="46"/>
+    <w:lsdException w:name="Grid Table 2 Accent 4" w:uiPriority="47"/>
+    <w:lsdException w:name="Grid Table 3 Accent 4" w:uiPriority="48"/>
+    <w:lsdException w:name="Grid Table 4 Accent 4" w:uiPriority="49"/>
+    <w:lsdException w:name="Grid Table 5 Dark Accent 4" w:uiPriority="50"/>
+    <w:lsdException w:name="Grid Table 6 Colorful Accent 4" w:uiPriority="51"/>
+    <w:lsdException w:name="Grid Table 7 Colorful Accent 4" w:uiPriority="52"/>
+    <w:lsdException w:name="Grid Table 1 Light Accent 5" w:uiPriority="46"/>
+    <w:lsdException w:name="Grid Table 2 Accent 5" w:uiPriority="47"/>
+    <w:lsdException w:name="Grid Table 3 Accent 5" w:uiPriority="48"/>
+    <w:lsdException w:name="Grid Table 4 Accent 5" w:uiPriority="49"/>
+    <w:lsdException w:name="Grid Table 5 Dark Accent 5" w:uiPriority="50"/>
+    <w:lsdException w:name="Grid Table 6 Colorful Accent 5" w:uiPriority="51"/>
+    <w:lsdException w:name="Grid Table 7 Colorful Accent 5" w:uiPriority="52"/>
+    <w:lsdException w:name="Grid Table 1 Light Accent 6" w:uiPriority="46"/>
+    <w:lsdException w:name="Grid Table 2 Accent 6" w:uiPriority="47"/>
+    <w:lsdException w:name="Grid Table 3 Accent 6" w:uiPriority="48"/>
+    <w:lsdException w:name="Grid Table 4 Accent 6" w:uiPriority="49"/>
+    <w:lsdException w:name="Grid Table 5 Dark Accent 6" w:uiPriority="50"/>
+    <w:lsdException w:name="Grid Table 6 Colorful Accent 6" w:uiPriority="51"/>
+    <w:lsdException w:name="Grid Table 7 Colorful Accent 6" w:uiPriority="52"/>
+    <w:lsdException w:name="List Table 1 Light" w:uiPriority="46"/>
+    <w:lsdException w:name="List Table 2" w:uiPriority="47"/>
+    <w:lsdException w:name="List Table 3" w:uiPriority="48"/>
+    <w:lsdException w:name="List Table 4" w:uiPriority="49"/>
+    <w:lsdException w:name="List Table 5 Dark" w:uiPriority="50"/>
+    <w:lsdException w:name="List Table 6 Colorful" w:uiPriority="51"/>
+    <w:lsdException w:name="List Table 7 Colorful" w:uiPriority="52"/>
+    <w:lsdException w:name="List Table 1 Light Accent 1" w:uiPriority="46"/>
+    <w:lsdException w:name="List Table 2 Accent 1" w:uiPriority="47"/>
+    <w:lsdException w:name="List Table 3 Accent 1" w:uiPriority="48"/>
+    <w:lsdException w:name="List Table 4 Accent 1" w:uiPriority="49"/>
+    <w:lsdException w:name="List Table 5 Dark Accent 1" w:uiPriority="50"/>
+    <w:lsdException w:name="List Table 6 Colorful Accent 1" w:uiPriority="51"/>
+    <w:lsdException w:name="List Table 7 Colorful Accent 1" w:uiPriority="52"/>
+    <w:lsdException w:name="List Table 1 Light Accent 2" w:uiPriority="46"/>
+    <w:lsdException w:name="List Table 2 Accent 2" w:uiPriority="47"/>
+    <w:lsdException w:name="List Table 3 Accent 2" w:uiPriority="48"/>
+    <w:lsdException w:name="List Table 4 Accent 2" w:uiPriority="49"/>
+    <w:lsdException w:name="List Table 5 Dark Accent 2" w:uiPriority="50"/>
+    <w:lsdException w:name="List Table 6 Colorful Accent 2" w:uiPriority="51"/>
+    <w:lsdException w:name="List Table 7 Colorful Accent 2" w:uiPriority="52"/>
+    <w:lsdException w:name="List Table 1 Light Accent 3" w:uiPriority="46"/>
+    <w:lsdException w:name="List Table 2 Accent 3" w:uiPriority="47"/>
+    <w:lsdException w:name="List Table 3 Accent 3" w:uiPriority="48"/>
+    <w:lsdException w:name="List Table 4 Accent 3" w:uiPriority="49"/>
+    <w:lsdException w:name="List Table 5 Dark Accent 3" w:uiPriority="50"/>
+    <w:lsdException w:name="List Table 6 Colorful Accent 3" w:uiPriority="51"/>
+    <w:lsdException w:name="List Table 7 Colorful Accent 3" w:uiPriority="52"/>
+    <w:lsdException w:name="List Table 1 Light Accent 4" w:uiPriority="46"/>
+    <w:lsdException w:name="List Table 2 Accent 4" w:uiPriority="47"/>
+    <w:lsdException w:name="List Table 3 Accent 4" w:uiPriority="48"/>
+    <w:lsdException w:name="List Table 4 Accent 4" w:uiPriority="49"/>
+    <w:lsdException w:name="List Table 5 Dark Accent 4" w:uiPriority="50"/>
+    <w:lsdException w:name="List Table 6 Colorful Accent 4" w:uiPriority="51"/>
+    <w:lsdException w:name="List Table 7 Colorful Accent 4" w:uiPriority="52"/>
+    <w:lsdException w:name="List Table 1 Light Accent 5" w:uiPriority="46"/>
+    <w:lsdException w:name="List Table 2 Accent 5" w:uiPriority="47"/>
+    <w:lsdException w:name="List Table 3 Accent 5" w:uiPriority="48"/>
+    <w:lsdException w:name="List Table 4 Accent 5" w:uiPriority="49"/>
+    <w:lsdException w:name="List Table 5 Dark Accent 5" w:uiPriority="50"/>
+    <w:lsdException w:name="List Table 6 Colorful Accent 5" w:uiPriority="51"/>
+    <w:lsdException w:name="List Table 7 Colorful Accent 5" w:uiPriority="52"/>
+    <w:lsdException w:name="List Table 1 Light Accent 6" w:uiPriority="46"/>
+    <w:lsdException w:name="List Table 2 Accent 6" w:uiPriority="47"/>
+    <w:lsdException w:name="List Table 3 Accent 6" w:uiPriority="48"/>
+    <w:lsdException w:name="List Table 4 Accent 6" w:uiPriority="49"/>
+    <w:lsdException w:name="List Table 5 Dark Accent 6" w:uiPriority="50"/>
+    <w:lsdException w:name="List Table 6 Colorful Accent 6" w:uiPriority="51"/>
+    <w:lsdException w:name="List Table 7 Colorful Accent 6" w:uiPriority="52"/>
+    <w:lsdException w:name="Mention" w:semiHidden="1" w:uiPriority="99" w:unhideWhenUsed="1"/>
+    <w:lsdException w:name="Smart Hyperlink" w:semiHidden="1" w:uiPriority="99" w:unhideWhenUsed="1"/>
+    <w:lsdException w:name="Hashtag" w:semiHidden="1" w:uiPriority="99" w:unhideWhenUsed="1"/>
+    <w:lsdException w:name="Unresolved Mention" w:semiHidden="1" w:uiPriority="99" w:unhideWhenUsed="1"/>
+    <w:lsdException w:name="Smart Link" w:semiHidden="1" w:uiPriority="99" w:unhideWhenUsed="1"/>
   </w:latentStyles>
-  <w:style w:type="paragraph" w:default="1" w:styleId="1">
+  <w:style w:type="paragraph" w:default="1" w:styleId="a">
     <w:name w:val="Normal"/>
     <w:qFormat/>
-    <w:uiPriority w:val="0"/>
     <w:pPr>
       <w:widowControl w:val="0"/>
       <w:jc w:val="both"/>
     </w:pPr>
     <w:rPr>
-      <w:rFonts w:asciiTheme="minorHAnsi" w:hAnsiTheme="minorHAnsi" w:eastAsiaTheme="minorEastAsia" w:cstheme="minorBidi"/>
+      <w:rFonts w:asciiTheme="minorHAnsi" w:eastAsiaTheme="minorEastAsia" w:hAnsiTheme="minorHAnsi" w:cstheme="minorBidi"/>
       <w:kern w:val="2"/>
       <w:sz w:val="21"/>
       <w:szCs w:val="24"/>
-      <w:lang w:val="en-US" w:eastAsia="zh-CN" w:bidi="ar-SA"/>
     </w:rPr>
   </w:style>
-  <w:style w:type="paragraph" w:styleId="2">
+  <w:style w:type="paragraph" w:styleId="1">
     <w:name w:val="heading 1"/>
-    <w:basedOn w:val="1"/>
-    <w:next w:val="1"/>
-    <w:link w:val="8"/>
+    <w:basedOn w:val="a"/>
+    <w:next w:val="a"/>
+    <w:link w:val="10"/>
     <w:qFormat/>
-    <w:uiPriority w:val="0"/>
     <w:pPr>
       <w:spacing w:beforeAutospacing="1" w:afterAutospacing="1"/>
       <w:jc w:val="left"/>
       <w:outlineLvl w:val="0"/>
     </w:pPr>
     <w:rPr>
-      <w:rFonts w:hint="eastAsia" w:ascii="宋体" w:hAnsi="宋体" w:eastAsia="宋体" w:cs="Times New Roman"/>
+      <w:rFonts w:ascii="宋体" w:eastAsia="宋体" w:hAnsi="宋体" w:cs="Times New Roman" w:hint="eastAsia"/>
       <w:b/>
       <w:kern w:val="44"/>
       <w:sz w:val="48"/>
       <w:szCs w:val="48"/>
     </w:rPr>
   </w:style>
-  <w:style w:type="character" w:default="1" w:styleId="6">
+  <w:style w:type="character" w:default="1" w:styleId="a0">
     <w:name w:val="Default Paragraph Font"/>
+    <w:uiPriority w:val="1"/>
     <w:semiHidden/>
     <w:unhideWhenUsed/>
-    <w:uiPriority w:val="1"/>
   </w:style>
-  <w:style w:type="table" w:default="1" w:styleId="5">
+  <w:style w:type="table" w:default="1" w:styleId="a1">
     <w:name w:val="Normal Table"/>
+    <w:uiPriority w:val="99"/>
     <w:semiHidden/>
     <w:unhideWhenUsed/>
-    <w:uiPriority w:val="99"/>
     <w:tblPr>
+      <w:tblInd w:w="0" w:type="dxa"/>
       <w:tblCellMar>
         <w:top w:w="0" w:type="dxa"/>
         <w:left w:w="108" w:type="dxa"/>
@@ -7204,57 +9499,60 @@
       </w:tblCellMar>
     </w:tblPr>
   </w:style>
-  <w:style w:type="paragraph" w:styleId="3">
+  <w:style w:type="numbering" w:default="1" w:styleId="a2">
+    <w:name w:val="No List"/>
+    <w:uiPriority w:val="99"/>
+    <w:semiHidden/>
+    <w:unhideWhenUsed/>
+  </w:style>
+  <w:style w:type="paragraph" w:styleId="a3">
     <w:name w:val="Normal (Web)"/>
-    <w:basedOn w:val="1"/>
+    <w:basedOn w:val="a"/>
+    <w:uiPriority w:val="99"/>
     <w:unhideWhenUsed/>
-    <w:uiPriority w:val="99"/>
     <w:pPr>
       <w:widowControl/>
       <w:spacing w:before="100" w:beforeAutospacing="1" w:after="100" w:afterAutospacing="1"/>
       <w:jc w:val="left"/>
     </w:pPr>
     <w:rPr>
-      <w:rFonts w:ascii="宋体" w:hAnsi="宋体" w:eastAsia="宋体" w:cs="宋体"/>
+      <w:rFonts w:ascii="宋体" w:eastAsia="宋体" w:hAnsi="宋体" w:cs="宋体"/>
       <w:kern w:val="0"/>
       <w:sz w:val="24"/>
     </w:rPr>
   </w:style>
-  <w:style w:type="paragraph" w:styleId="4">
+  <w:style w:type="paragraph" w:styleId="a4">
     <w:name w:val="Title"/>
-    <w:basedOn w:val="1"/>
-    <w:next w:val="1"/>
-    <w:link w:val="10"/>
+    <w:basedOn w:val="a"/>
+    <w:next w:val="a"/>
+    <w:link w:val="a5"/>
     <w:qFormat/>
-    <w:uiPriority w:val="0"/>
     <w:pPr>
       <w:spacing w:before="240" w:after="60"/>
       <w:jc w:val="center"/>
       <w:outlineLvl w:val="0"/>
     </w:pPr>
     <w:rPr>
-      <w:rFonts w:asciiTheme="majorHAnsi" w:hAnsiTheme="majorHAnsi" w:eastAsiaTheme="majorEastAsia" w:cstheme="majorBidi"/>
+      <w:rFonts w:asciiTheme="majorHAnsi" w:eastAsiaTheme="majorEastAsia" w:hAnsiTheme="majorHAnsi" w:cstheme="majorBidi"/>
       <w:b/>
       <w:bCs/>
       <w:sz w:val="32"/>
       <w:szCs w:val="32"/>
     </w:rPr>
   </w:style>
-  <w:style w:type="character" w:styleId="7">
+  <w:style w:type="character" w:styleId="HTML">
     <w:name w:val="HTML Code"/>
-    <w:basedOn w:val="6"/>
-    <w:uiPriority w:val="0"/>
+    <w:basedOn w:val="a0"/>
     <w:rPr>
       <w:rFonts w:ascii="Courier New" w:hAnsi="Courier New"/>
       <w:sz w:val="20"/>
     </w:rPr>
   </w:style>
-  <w:style w:type="character" w:customStyle="1" w:styleId="8">
+  <w:style w:type="character" w:customStyle="1" w:styleId="10">
     <w:name w:val="标题 1 字符"/>
-    <w:link w:val="2"/>
-    <w:uiPriority w:val="0"/>
+    <w:link w:val="1"/>
     <w:rPr>
-      <w:rFonts w:hint="eastAsia" w:ascii="宋体" w:hAnsi="宋体" w:eastAsia="宋体" w:cs="宋体"/>
+      <w:rFonts w:ascii="宋体" w:eastAsia="宋体" w:hAnsi="宋体" w:cs="宋体" w:hint="eastAsia"/>
       <w:b/>
       <w:kern w:val="44"/>
       <w:sz w:val="48"/>
@@ -7262,21 +9560,20 @@
       <w:lang w:val="en-US" w:eastAsia="zh-CN" w:bidi="ar"/>
     </w:rPr>
   </w:style>
-  <w:style w:type="paragraph" w:styleId="9">
+  <w:style w:type="paragraph" w:styleId="a6">
     <w:name w:val="List Paragraph"/>
-    <w:basedOn w:val="1"/>
+    <w:basedOn w:val="a"/>
     <w:uiPriority w:val="99"/>
     <w:pPr>
-      <w:ind w:firstLine="420" w:firstLineChars="200"/>
+      <w:ind w:firstLineChars="200" w:firstLine="420"/>
     </w:pPr>
   </w:style>
-  <w:style w:type="character" w:customStyle="1" w:styleId="10">
+  <w:style w:type="character" w:customStyle="1" w:styleId="a5">
     <w:name w:val="标题 字符"/>
-    <w:basedOn w:val="6"/>
-    <w:link w:val="4"/>
-    <w:uiPriority w:val="0"/>
+    <w:basedOn w:val="a0"/>
+    <w:link w:val="a4"/>
     <w:rPr>
-      <w:rFonts w:asciiTheme="majorHAnsi" w:hAnsiTheme="majorHAnsi" w:eastAsiaTheme="majorEastAsia" w:cstheme="majorBidi"/>
+      <w:rFonts w:asciiTheme="majorHAnsi" w:eastAsiaTheme="majorEastAsia" w:hAnsiTheme="majorHAnsi" w:cstheme="majorBidi"/>
       <w:b/>
       <w:bCs/>
       <w:kern w:val="2"/>
@@ -7284,15 +9581,13 @@
       <w:szCs w:val="32"/>
     </w:rPr>
   </w:style>
-  <w:style w:type="character" w:customStyle="1" w:styleId="11">
+  <w:style w:type="character" w:customStyle="1" w:styleId="blob-code-inner">
     <w:name w:val="blob-code-inner"/>
-    <w:basedOn w:val="6"/>
-    <w:uiPriority w:val="0"/>
+    <w:basedOn w:val="a0"/>
   </w:style>
-  <w:style w:type="character" w:customStyle="1" w:styleId="12">
+  <w:style w:type="character" w:customStyle="1" w:styleId="pl-c1">
     <w:name w:val="pl-c1"/>
-    <w:basedOn w:val="6"/>
-    <w:uiPriority w:val="0"/>
+    <w:basedOn w:val="a0"/>
   </w:style>
 </w:styles>
 </file>
@@ -7549,6 +9844,7 @@
     </a:fmtScheme>
   </a:themeElements>
   <a:objectDefaults/>
+  <a:extraClrSchemeLst/>
 </a:theme>
 </file>
 

--- a/D3D.docx
+++ b/D3D.docx
@@ -1,10 +1,10 @@
 
 <file path=word/document.xml><?xml version="1.0" encoding="utf-8"?>
-<w:document xmlns:wpc="http://schemas.microsoft.com/office/word/2010/wordprocessingCanvas" xmlns:cx="http://schemas.microsoft.com/office/drawing/2014/chartex" xmlns:cx1="http://schemas.microsoft.com/office/drawing/2015/9/8/chartex" xmlns:cx2="http://schemas.microsoft.com/office/drawing/2015/10/21/chartex" xmlns:cx3="http://schemas.microsoft.com/office/drawing/2016/5/9/chartex" xmlns:cx4="http://schemas.microsoft.com/office/drawing/2016/5/10/chartex" xmlns:cx5="http://schemas.microsoft.com/office/drawing/2016/5/11/chartex" xmlns:cx6="http://schemas.microsoft.com/office/drawing/2016/5/12/chartex" xmlns:cx7="http://schemas.microsoft.com/office/drawing/2016/5/13/chartex" xmlns:cx8="http://schemas.microsoft.com/office/drawing/2016/5/14/chartex" xmlns:mc="http://schemas.openxmlformats.org/markup-compatibility/2006" xmlns:aink="http://schemas.microsoft.com/office/drawing/2016/ink" xmlns:am3d="http://schemas.microsoft.com/office/drawing/2017/model3d" xmlns:o="urn:schemas-microsoft-com:office:office" xmlns:oel="http://schemas.microsoft.com/office/2019/extlst" xmlns:r="http://schemas.openxmlformats.org/officeDocument/2006/relationships" xmlns:m="http://schemas.openxmlformats.org/officeDocument/2006/math" xmlns:v="urn:schemas-microsoft-com:vml" xmlns:wp14="http://schemas.microsoft.com/office/word/2010/wordprocessingDrawing" xmlns:wp="http://schemas.openxmlformats.org/drawingml/2006/wordprocessingDrawing" xmlns:w10="urn:schemas-microsoft-com:office:word" xmlns:w="http://schemas.openxmlformats.org/wordprocessingml/2006/main" xmlns:w14="http://schemas.microsoft.com/office/word/2010/wordml" xmlns:w15="http://schemas.microsoft.com/office/word/2012/wordml" xmlns:w16cex="http://schemas.microsoft.com/office/word/2018/wordml/cex" xmlns:w16cid="http://schemas.microsoft.com/office/word/2016/wordml/cid" xmlns:w16="http://schemas.microsoft.com/office/word/2018/wordml" xmlns:w16sdtdh="http://schemas.microsoft.com/office/word/2020/wordml/sdtdatahash" xmlns:w16se="http://schemas.microsoft.com/office/word/2015/wordml/symex" xmlns:wpg="http://schemas.microsoft.com/office/word/2010/wordprocessingGroup" xmlns:wpi="http://schemas.microsoft.com/office/word/2010/wordprocessingInk" xmlns:wne="http://schemas.microsoft.com/office/word/2006/wordml" xmlns:wps="http://schemas.microsoft.com/office/word/2010/wordprocessingShape" mc:Ignorable="w14 w15 w16se w16cid w16 w16cex w16sdtdh wp14">
+<w:document xmlns:wpc="http://schemas.microsoft.com/office/word/2010/wordprocessingCanvas" xmlns:mc="http://schemas.openxmlformats.org/markup-compatibility/2006" xmlns:o="urn:schemas-microsoft-com:office:office" xmlns:r="http://schemas.openxmlformats.org/officeDocument/2006/relationships" xmlns:m="http://schemas.openxmlformats.org/officeDocument/2006/math" xmlns:v="urn:schemas-microsoft-com:vml" xmlns:wp14="http://schemas.microsoft.com/office/word/2010/wordprocessingDrawing" xmlns:wp="http://schemas.openxmlformats.org/drawingml/2006/wordprocessingDrawing" xmlns:w="http://schemas.openxmlformats.org/wordprocessingml/2006/main" xmlns:w14="http://schemas.microsoft.com/office/word/2010/wordml" xmlns:w10="urn:schemas-microsoft-com:office:word" xmlns:w15="http://schemas.microsoft.com/office/word/2012/wordml" xmlns:wpg="http://schemas.microsoft.com/office/word/2010/wordprocessingGroup" xmlns:wpi="http://schemas.microsoft.com/office/word/2010/wordprocessingInk" xmlns:wne="http://schemas.microsoft.com/office/word/2006/wordml" xmlns:wps="http://schemas.microsoft.com/office/word/2010/wordprocessingShape" xmlns:wpsCustomData="http://www.wps.cn/officeDocument/2013/wpsCustomData" mc:Ignorable="w14 w15 wp14">
   <w:body>
     <w:p>
       <w:pPr>
-        <w:pStyle w:val="1"/>
+        <w:pStyle w:val="2"/>
         <w:rPr>
           <w:rFonts w:hint="default"/>
         </w:rPr>
@@ -24,13 +24,7 @@
         <w:t>1.</w:t>
       </w:r>
       <w:r>
-        <w:t>std::map</w:t>
-      </w:r>
-      <w:r>
-        <w:t>和</w:t>
-      </w:r>
-      <w:r>
-        <w:t>std::unordered_map</w:t>
+        <w:t>std::map和std::unordered_map</w:t>
       </w:r>
       <w:r>
         <w:rPr>
@@ -39,151 +33,62 @@
         <w:t>, s</w:t>
       </w:r>
       <w:r>
-        <w:t>td::map</w:t>
-      </w:r>
-      <w:r>
-        <w:t>使用二叉搜索树，它存储的键值对总是按键（</w:t>
-      </w:r>
-      <w:r>
-        <w:t>key</w:t>
-      </w:r>
-      <w:r>
-        <w:t>）排序的</w:t>
-      </w:r>
-      <w:r>
-        <w:rPr>
-          <w:rFonts w:hint="eastAsia"/>
-        </w:rPr>
-        <w:t>（可定义</w:t>
-      </w:r>
-      <w:r>
-        <w:rPr>
-          <w:rFonts w:hint="eastAsia"/>
-        </w:rPr>
-        <w:t>operator()  &gt; , &lt;</w:t>
-      </w:r>
-      <w:r>
-        <w:rPr>
-          <w:rFonts w:hint="eastAsia"/>
-        </w:rPr>
-        <w:t>等</w:t>
-      </w:r>
-      <w:r>
-        <w:rPr>
-          <w:rFonts w:hint="eastAsia"/>
-        </w:rPr>
-        <w:t xml:space="preserve"> </w:t>
-      </w:r>
-      <w:r>
-        <w:rPr>
-          <w:rFonts w:hint="eastAsia"/>
-        </w:rPr>
-        <w:t>）</w:t>
-      </w:r>
-      <w:r>
-        <w:t>。而</w:t>
-      </w:r>
-      <w:r>
-        <w:t>std::unordered_map</w:t>
-      </w:r>
-      <w:r>
-        <w:t>不保证任何特定的顺序，元素的位置由键的哈希值决定</w:t>
-      </w:r>
-      <w:r>
-        <w:rPr>
-          <w:rFonts w:hint="eastAsia"/>
-        </w:rPr>
-        <w:t>,</w:t>
-      </w:r>
-      <w:r>
-        <w:rPr>
-          <w:rFonts w:hint="eastAsia"/>
-        </w:rPr>
-        <w:t>搜索时间为常数</w:t>
-      </w:r>
-    </w:p>
-    <w:p>
-      <w:r>
-        <w:rPr>
-          <w:rFonts w:hint="eastAsia"/>
-        </w:rPr>
-        <w:t>2.</w:t>
-      </w:r>
-      <w:r>
-        <w:rPr>
-          <w:rFonts w:hint="eastAsia"/>
-        </w:rPr>
-        <w:t>仿函数</w:t>
-      </w:r>
-      <w:r>
-        <w:rPr>
-          <w:rFonts w:hint="eastAsia"/>
-        </w:rPr>
-        <w:t xml:space="preserve">operator() </w:t>
-      </w:r>
-      <w:r>
-        <w:rPr>
-          <w:rFonts w:hint="eastAsia"/>
-        </w:rPr>
-        <w:t>跟构造函数的区别</w:t>
-      </w:r>
-    </w:p>
-    <w:p>
-      <w:r>
-        <w:rPr>
-          <w:rFonts w:hint="eastAsia"/>
-        </w:rPr>
-        <w:t>构造函数为特殊成员函数</w:t>
-      </w:r>
-      <w:r>
-        <w:rPr>
-          <w:rFonts w:hint="eastAsia"/>
-        </w:rPr>
-        <w:t xml:space="preserve"> </w:t>
-      </w:r>
-      <w:r>
-        <w:rPr>
-          <w:rFonts w:hint="eastAsia"/>
-        </w:rPr>
-        <w:t>在对象被创建的时候调用</w:t>
-      </w:r>
-      <w:r>
-        <w:rPr>
-          <w:rFonts w:hint="eastAsia"/>
-        </w:rPr>
-        <w:br/>
-        <w:t xml:space="preserve">Object b(10); </w:t>
-      </w:r>
-      <w:r>
-        <w:rPr>
-          <w:rFonts w:hint="eastAsia"/>
-        </w:rPr>
-        <w:t>构造函数</w:t>
-      </w:r>
-      <w:r>
-        <w:rPr>
-          <w:rFonts w:hint="eastAsia"/>
-        </w:rPr>
-        <w:br/>
-        <w:t xml:space="preserve">b(10); </w:t>
-      </w:r>
-      <w:r>
-        <w:rPr>
-          <w:rFonts w:hint="eastAsia"/>
-        </w:rPr>
-        <w:t>调用</w:t>
-      </w:r>
-      <w:r>
-        <w:rPr>
-          <w:rFonts w:hint="eastAsia"/>
-        </w:rPr>
-        <w:t>operator()</w:t>
-      </w:r>
-      <w:r>
-        <w:rPr>
-          <w:rFonts w:hint="eastAsia"/>
-        </w:rPr>
-        <w:t>成员函数</w:t>
+        <w:t>td::map使用二叉搜索树，它存储的键值对总是按键（key）排序的</w:t>
+      </w:r>
+      <w:r>
+        <w:rPr>
+          <w:rFonts w:hint="eastAsia"/>
+        </w:rPr>
+        <w:t>（可定义operator()  &gt; , &lt;等 ）</w:t>
+      </w:r>
+      <w:r>
+        <w:t>。而std::unordered_map不保证任何特定的顺序，元素的位置由键的哈希值决定</w:t>
+      </w:r>
+      <w:r>
+        <w:rPr>
+          <w:rFonts w:hint="eastAsia"/>
+        </w:rPr>
+        <w:t>,搜索时间为常数</w:t>
+      </w:r>
+    </w:p>
+    <w:p>
+      <w:r>
+        <w:rPr>
+          <w:rFonts w:hint="eastAsia"/>
+        </w:rPr>
+        <w:t>2.仿函数operator() 跟构造函数的区别</w:t>
+      </w:r>
+    </w:p>
+    <w:p>
+      <w:r>
+        <w:rPr>
+          <w:rFonts w:hint="eastAsia"/>
+        </w:rPr>
+        <w:t>构造函数为特殊成员函数 在对象被创建的时候调用</w:t>
+      </w:r>
+      <w:r>
+        <w:rPr>
+          <w:rFonts w:hint="eastAsia"/>
+        </w:rPr>
+        <w:br w:type="textWrapping"/>
+      </w:r>
+      <w:r>
+        <w:rPr>
+          <w:rFonts w:hint="eastAsia"/>
+        </w:rPr>
+        <w:t>Object b(10); 构造函数</w:t>
+      </w:r>
+      <w:r>
+        <w:rPr>
+          <w:rFonts w:hint="eastAsia"/>
+        </w:rPr>
+        <w:br w:type="textWrapping"/>
+      </w:r>
+      <w:r>
+        <w:rPr>
+          <w:rFonts w:hint="eastAsia"/>
+        </w:rPr>
+        <w:t>b(10); 调用operator()成员函数</w:t>
       </w:r>
     </w:p>
     <w:p>
@@ -194,21 +99,12 @@
         </w:numPr>
       </w:pPr>
       <w:r>
-        <w:t>constexpr</w:t>
-      </w:r>
-      <w:r>
-        <w:t>是</w:t>
-      </w:r>
-      <w:r>
-        <w:t>C++11</w:t>
-      </w:r>
-      <w:r>
-        <w:t>引入的一个关键字，用于指明表达式或对象的值在编译时就可以确定。这样，编译器就可以在编译时计算出这些值，提高运行时的效率</w:t>
-      </w:r>
-    </w:p>
-    <w:p>
-      <w:pPr>
-        <w:pStyle w:val="1"/>
+        <w:t>constexpr是C++11引入的一个关键字，用于指明表达式或对象的值在编译时就可以确定。这样，编译器就可以在编译时计算出这些值，提高运行时的效率</w:t>
+      </w:r>
+    </w:p>
+    <w:p>
+      <w:pPr>
+        <w:pStyle w:val="2"/>
         <w:rPr>
           <w:rFonts w:hint="default"/>
         </w:rPr>
@@ -231,66 +127,12 @@
         <w:rPr>
           <w:rFonts w:hint="eastAsia"/>
         </w:rPr>
-        <w:t xml:space="preserve">WM_CHAR </w:t>
-      </w:r>
-      <w:r>
-        <w:rPr>
-          <w:rFonts w:hint="eastAsia"/>
-        </w:rPr>
-        <w:t>里面相对（</w:t>
-      </w:r>
-      <w:r>
-        <w:rPr>
-          <w:rFonts w:hint="eastAsia"/>
-        </w:rPr>
-        <w:t>WM_KEYDOWN</w:t>
-      </w:r>
-      <w:r>
-        <w:rPr>
-          <w:rFonts w:hint="eastAsia"/>
-        </w:rPr>
-        <w:t>）区分大小写</w:t>
-      </w:r>
-      <w:r>
-        <w:rPr>
-          <w:rFonts w:hint="eastAsia"/>
-        </w:rPr>
-        <w:t>,</w:t>
-      </w:r>
-      <w:r>
-        <w:rPr>
-          <w:rFonts w:hint="eastAsia"/>
-        </w:rPr>
-        <w:t>且</w:t>
-      </w:r>
-      <w:r>
-        <w:rPr>
-          <w:rFonts w:hint="eastAsia"/>
-        </w:rPr>
-        <w:t xml:space="preserve">WM_CHAR </w:t>
-      </w:r>
-      <w:r>
-        <w:rPr>
-          <w:rFonts w:hint="eastAsia"/>
-        </w:rPr>
-        <w:t>是由</w:t>
-      </w:r>
-      <w:r>
-        <w:rPr>
-          <w:rFonts w:hint="eastAsia"/>
-        </w:rPr>
-        <w:t>TranslateMessage()</w:t>
-      </w:r>
-      <w:r>
-        <w:rPr>
-          <w:rFonts w:hint="eastAsia"/>
-        </w:rPr>
-        <w:t>产生的</w:t>
-      </w:r>
-    </w:p>
-    <w:p>
-      <w:pPr>
-        <w:pStyle w:val="1"/>
+        <w:t>WM_CHAR 里面相对（WM_KEYDOWN）区分大小写,且WM_CHAR 是由TranslateMessage()产生的</w:t>
+      </w:r>
+    </w:p>
+    <w:p>
+      <w:pPr>
+        <w:pStyle w:val="2"/>
         <w:rPr>
           <w:rFonts w:hint="default"/>
         </w:rPr>
@@ -313,13 +155,7 @@
         <w:rPr>
           <w:rFonts w:hint="eastAsia"/>
         </w:rPr>
-        <w:t>Window</w:t>
-      </w:r>
-      <w:r>
-        <w:rPr>
-          <w:rFonts w:hint="eastAsia"/>
-        </w:rPr>
-        <w:t>窗口封装类</w:t>
+        <w:t>Window窗口封装类</w:t>
       </w:r>
     </w:p>
     <w:p/>
@@ -345,37 +181,168 @@
         <w:rPr>
           <w:rFonts w:hint="eastAsia"/>
         </w:rPr>
-        <w:t>主要就是包含</w:t>
-      </w:r>
-      <w:r>
-        <w:rPr>
-          <w:rFonts w:hint="eastAsia"/>
-        </w:rPr>
-        <w:t>Window</w:t>
-      </w:r>
-      <w:r>
-        <w:rPr>
-          <w:rFonts w:hint="eastAsia"/>
-        </w:rPr>
-        <w:t>头文件</w:t>
-      </w:r>
-      <w:r>
-        <w:rPr>
-          <w:rFonts w:hint="eastAsia"/>
+        <w:t xml:space="preserve">主要就是包含Window头文件 </w:t>
+      </w:r>
+      <w:r>
+        <w:rPr>
+          <w:rFonts w:hint="eastAsia" w:ascii="Cascadia Mono" w:hAnsi="Cascadia Mono" w:eastAsia="Cascadia Mono"/>
+          <w:color w:val="808080"/>
+          <w:sz w:val="19"/>
+        </w:rPr>
+        <w:t>#include</w:t>
+      </w:r>
+      <w:r>
+        <w:rPr>
+          <w:rFonts w:hint="eastAsia" w:ascii="Cascadia Mono" w:hAnsi="Cascadia Mono" w:eastAsia="Cascadia Mono"/>
+          <w:color w:val="000000"/>
+          <w:sz w:val="19"/>
         </w:rPr>
         <w:t xml:space="preserve"> </w:t>
       </w:r>
       <w:r>
         <w:rPr>
-          <w:rFonts w:ascii="Cascadia Mono" w:eastAsia="Cascadia Mono" w:hAnsi="Cascadia Mono" w:hint="eastAsia"/>
+          <w:rFonts w:hint="eastAsia" w:ascii="Cascadia Mono" w:hAnsi="Cascadia Mono" w:eastAsia="Cascadia Mono"/>
+          <w:color w:val="A31515"/>
+          <w:sz w:val="19"/>
+        </w:rPr>
+        <w:t>&lt;Windows.h&gt;</w:t>
+      </w:r>
+      <w:r>
+        <w:rPr>
+          <w:rFonts w:hint="eastAsia" w:ascii="Cascadia Mono" w:hAnsi="Cascadia Mono" w:eastAsia="Cascadia Mono"/>
+          <w:color w:val="A31515"/>
+          <w:sz w:val="19"/>
+        </w:rPr>
+        <w:br w:type="textWrapping"/>
+      </w:r>
+      <w:r>
+        <w:rPr>
+          <w:rFonts w:hint="eastAsia" w:ascii="Cascadia Mono" w:hAnsi="Cascadia Mono" w:eastAsia="宋体"/>
+          <w:color w:val="A31515"/>
+          <w:sz w:val="19"/>
+        </w:rPr>
+        <w:t>由于Window.h包含超多命名空间 可在导入前取消定义 如取消Windows里面的Max Min宏定义</w:t>
+      </w:r>
+      <w:r>
+        <w:rPr>
+          <w:rFonts w:hint="eastAsia" w:ascii="Cascadia Mono" w:hAnsi="Cascadia Mono" w:eastAsia="宋体"/>
+          <w:color w:val="A31515"/>
+          <w:sz w:val="19"/>
+        </w:rPr>
+        <w:br w:type="textWrapping"/>
+      </w:r>
+      <w:r>
+        <w:rPr>
+          <w:rFonts w:hint="eastAsia" w:ascii="Cascadia Mono" w:hAnsi="Cascadia Mono" w:eastAsia="Cascadia Mono"/>
           <w:color w:val="808080"/>
           <w:sz w:val="19"/>
         </w:rPr>
+        <w:t>#define</w:t>
+      </w:r>
+      <w:r>
+        <w:rPr>
+          <w:rFonts w:hint="eastAsia" w:ascii="Cascadia Mono" w:hAnsi="Cascadia Mono" w:eastAsia="Cascadia Mono"/>
+          <w:color w:val="000000"/>
+          <w:sz w:val="19"/>
+        </w:rPr>
+        <w:t xml:space="preserve"> </w:t>
+      </w:r>
+      <w:r>
+        <w:rPr>
+          <w:rFonts w:hint="eastAsia" w:ascii="Cascadia Mono" w:hAnsi="Cascadia Mono" w:eastAsia="Cascadia Mono"/>
+          <w:color w:val="6F008A"/>
+          <w:sz w:val="19"/>
+        </w:rPr>
+        <w:t>NOMINMAX</w:t>
+      </w:r>
+    </w:p>
+    <w:p>
+      <w:r>
+        <w:rPr>
+          <w:rFonts w:hint="eastAsia"/>
+        </w:rPr>
+        <w:t>定义Windows sdk版本信息</w:t>
+      </w:r>
+    </w:p>
+    <w:p>
+      <w:pPr>
+        <w:jc w:val="left"/>
+        <w:rPr>
+          <w:rFonts w:ascii="Cascadia Mono" w:hAnsi="Cascadia Mono" w:eastAsia="Cascadia Mono"/>
+          <w:color w:val="000000"/>
+          <w:sz w:val="19"/>
+        </w:rPr>
+      </w:pPr>
+      <w:r>
+        <w:rPr>
+          <w:rFonts w:hint="eastAsia" w:ascii="Cascadia Mono" w:hAnsi="Cascadia Mono" w:eastAsia="Cascadia Mono"/>
+          <w:color w:val="008000"/>
+          <w:sz w:val="19"/>
+        </w:rPr>
+        <w:t>// target Windows 7 or later</w:t>
+      </w:r>
+    </w:p>
+    <w:p>
+      <w:pPr>
+        <w:jc w:val="left"/>
+        <w:rPr>
+          <w:rFonts w:ascii="Cascadia Mono" w:hAnsi="Cascadia Mono" w:eastAsia="Cascadia Mono"/>
+          <w:color w:val="000000"/>
+          <w:sz w:val="19"/>
+        </w:rPr>
+      </w:pPr>
+      <w:r>
+        <w:rPr>
+          <w:rFonts w:hint="eastAsia" w:ascii="Cascadia Mono" w:hAnsi="Cascadia Mono" w:eastAsia="Cascadia Mono"/>
+          <w:color w:val="808080"/>
+          <w:sz w:val="19"/>
+        </w:rPr>
+        <w:t>#define</w:t>
+      </w:r>
+      <w:r>
+        <w:rPr>
+          <w:rFonts w:hint="eastAsia" w:ascii="Cascadia Mono" w:hAnsi="Cascadia Mono" w:eastAsia="Cascadia Mono"/>
+          <w:color w:val="000000"/>
+          <w:sz w:val="19"/>
+        </w:rPr>
+        <w:t xml:space="preserve"> </w:t>
+      </w:r>
+      <w:r>
+        <w:rPr>
+          <w:rFonts w:hint="eastAsia" w:ascii="Cascadia Mono" w:hAnsi="Cascadia Mono" w:eastAsia="Cascadia Mono"/>
+          <w:color w:val="6F008A"/>
+          <w:sz w:val="19"/>
+        </w:rPr>
+        <w:t>_WIN32_WINNT</w:t>
+      </w:r>
+      <w:r>
+        <w:rPr>
+          <w:rFonts w:hint="eastAsia" w:ascii="Cascadia Mono" w:hAnsi="Cascadia Mono" w:eastAsia="Cascadia Mono"/>
+          <w:color w:val="000000"/>
+          <w:sz w:val="19"/>
+        </w:rPr>
+        <w:t xml:space="preserve"> 0x0601</w:t>
+      </w:r>
+    </w:p>
+    <w:p>
+      <w:pPr>
+        <w:rPr>
+          <w:rFonts w:ascii="Cascadia Mono" w:hAnsi="Cascadia Mono" w:eastAsia="Cascadia Mono"/>
+          <w:color w:val="A31515"/>
+          <w:sz w:val="19"/>
+        </w:rPr>
+      </w:pPr>
+      <w:r>
+        <w:rPr>
+          <w:rFonts w:hint="eastAsia" w:ascii="Cascadia Mono" w:hAnsi="Cascadia Mono" w:eastAsia="Cascadia Mono"/>
+          <w:color w:val="808080"/>
+          <w:sz w:val="19"/>
+        </w:rPr>
         <w:t>#include</w:t>
       </w:r>
       <w:r>
         <w:rPr>
-          <w:rFonts w:ascii="Cascadia Mono" w:eastAsia="Cascadia Mono" w:hAnsi="Cascadia Mono" w:hint="eastAsia"/>
+          <w:rFonts w:hint="eastAsia" w:ascii="Cascadia Mono" w:hAnsi="Cascadia Mono" w:eastAsia="Cascadia Mono"/>
           <w:color w:val="000000"/>
           <w:sz w:val="19"/>
         </w:rPr>
@@ -383,248 +350,7 @@
       </w:r>
       <w:r>
         <w:rPr>
-          <w:rFonts w:ascii="Cascadia Mono" w:eastAsia="Cascadia Mono" w:hAnsi="Cascadia Mono" w:hint="eastAsia"/>
-          <w:color w:val="A31515"/>
-          <w:sz w:val="19"/>
-        </w:rPr>
-        <w:t>&lt;Windows.h&gt;</w:t>
-      </w:r>
-      <w:r>
-        <w:rPr>
-          <w:rFonts w:ascii="Cascadia Mono" w:eastAsia="Cascadia Mono" w:hAnsi="Cascadia Mono" w:hint="eastAsia"/>
-          <w:color w:val="A31515"/>
-          <w:sz w:val="19"/>
-        </w:rPr>
-        <w:br/>
-      </w:r>
-      <w:r>
-        <w:rPr>
-          <w:rFonts w:ascii="Cascadia Mono" w:eastAsia="宋体" w:hAnsi="Cascadia Mono" w:hint="eastAsia"/>
-          <w:color w:val="A31515"/>
-          <w:sz w:val="19"/>
-        </w:rPr>
-        <w:t>由于</w:t>
-      </w:r>
-      <w:r>
-        <w:rPr>
-          <w:rFonts w:ascii="Cascadia Mono" w:eastAsia="宋体" w:hAnsi="Cascadia Mono" w:hint="eastAsia"/>
-          <w:color w:val="A31515"/>
-          <w:sz w:val="19"/>
-        </w:rPr>
-        <w:t>Window.h</w:t>
-      </w:r>
-      <w:r>
-        <w:rPr>
-          <w:rFonts w:ascii="Cascadia Mono" w:eastAsia="宋体" w:hAnsi="Cascadia Mono" w:hint="eastAsia"/>
-          <w:color w:val="A31515"/>
-          <w:sz w:val="19"/>
-        </w:rPr>
-        <w:t>包含超多命名空间</w:t>
-      </w:r>
-      <w:r>
-        <w:rPr>
-          <w:rFonts w:ascii="Cascadia Mono" w:eastAsia="宋体" w:hAnsi="Cascadia Mono" w:hint="eastAsia"/>
-          <w:color w:val="A31515"/>
-          <w:sz w:val="19"/>
-        </w:rPr>
-        <w:t xml:space="preserve"> </w:t>
-      </w:r>
-      <w:r>
-        <w:rPr>
-          <w:rFonts w:ascii="Cascadia Mono" w:eastAsia="宋体" w:hAnsi="Cascadia Mono" w:hint="eastAsia"/>
-          <w:color w:val="A31515"/>
-          <w:sz w:val="19"/>
-        </w:rPr>
-        <w:t>可在导入前取消定义</w:t>
-      </w:r>
-      <w:r>
-        <w:rPr>
-          <w:rFonts w:ascii="Cascadia Mono" w:eastAsia="宋体" w:hAnsi="Cascadia Mono" w:hint="eastAsia"/>
-          <w:color w:val="A31515"/>
-          <w:sz w:val="19"/>
-        </w:rPr>
-        <w:t xml:space="preserve"> </w:t>
-      </w:r>
-      <w:r>
-        <w:rPr>
-          <w:rFonts w:ascii="Cascadia Mono" w:eastAsia="宋体" w:hAnsi="Cascadia Mono" w:hint="eastAsia"/>
-          <w:color w:val="A31515"/>
-          <w:sz w:val="19"/>
-        </w:rPr>
-        <w:t>如取消</w:t>
-      </w:r>
-      <w:r>
-        <w:rPr>
-          <w:rFonts w:ascii="Cascadia Mono" w:eastAsia="宋体" w:hAnsi="Cascadia Mono" w:hint="eastAsia"/>
-          <w:color w:val="A31515"/>
-          <w:sz w:val="19"/>
-        </w:rPr>
-        <w:t>Windows</w:t>
-      </w:r>
-      <w:r>
-        <w:rPr>
-          <w:rFonts w:ascii="Cascadia Mono" w:eastAsia="宋体" w:hAnsi="Cascadia Mono" w:hint="eastAsia"/>
-          <w:color w:val="A31515"/>
-          <w:sz w:val="19"/>
-        </w:rPr>
-        <w:t>里面的</w:t>
-      </w:r>
-      <w:r>
-        <w:rPr>
-          <w:rFonts w:ascii="Cascadia Mono" w:eastAsia="宋体" w:hAnsi="Cascadia Mono" w:hint="eastAsia"/>
-          <w:color w:val="A31515"/>
-          <w:sz w:val="19"/>
-        </w:rPr>
-        <w:t>Max Min</w:t>
-      </w:r>
-      <w:r>
-        <w:rPr>
-          <w:rFonts w:ascii="Cascadia Mono" w:eastAsia="宋体" w:hAnsi="Cascadia Mono" w:hint="eastAsia"/>
-          <w:color w:val="A31515"/>
-          <w:sz w:val="19"/>
-        </w:rPr>
-        <w:t>宏定义</w:t>
-      </w:r>
-      <w:r>
-        <w:rPr>
-          <w:rFonts w:ascii="Cascadia Mono" w:eastAsia="宋体" w:hAnsi="Cascadia Mono" w:hint="eastAsia"/>
-          <w:color w:val="A31515"/>
-          <w:sz w:val="19"/>
-        </w:rPr>
-        <w:br/>
-      </w:r>
-      <w:r>
-        <w:rPr>
-          <w:rFonts w:ascii="Cascadia Mono" w:eastAsia="Cascadia Mono" w:hAnsi="Cascadia Mono" w:hint="eastAsia"/>
-          <w:color w:val="808080"/>
-          <w:sz w:val="19"/>
-        </w:rPr>
-        <w:t>#define</w:t>
-      </w:r>
-      <w:r>
-        <w:rPr>
-          <w:rFonts w:ascii="Cascadia Mono" w:eastAsia="Cascadia Mono" w:hAnsi="Cascadia Mono" w:hint="eastAsia"/>
-          <w:color w:val="000000"/>
-          <w:sz w:val="19"/>
-        </w:rPr>
-        <w:t xml:space="preserve"> </w:t>
-      </w:r>
-      <w:r>
-        <w:rPr>
-          <w:rFonts w:ascii="Cascadia Mono" w:eastAsia="Cascadia Mono" w:hAnsi="Cascadia Mono" w:hint="eastAsia"/>
-          <w:color w:val="6F008A"/>
-          <w:sz w:val="19"/>
-        </w:rPr>
-        <w:t>NOMINMAX</w:t>
-      </w:r>
-    </w:p>
-    <w:p>
-      <w:r>
-        <w:rPr>
-          <w:rFonts w:hint="eastAsia"/>
-        </w:rPr>
-        <w:t>定义</w:t>
-      </w:r>
-      <w:r>
-        <w:rPr>
-          <w:rFonts w:hint="eastAsia"/>
-        </w:rPr>
-        <w:t>Windows sdk</w:t>
-      </w:r>
-      <w:r>
-        <w:rPr>
-          <w:rFonts w:hint="eastAsia"/>
-        </w:rPr>
-        <w:t>版本信息</w:t>
-      </w:r>
-    </w:p>
-    <w:p>
-      <w:pPr>
-        <w:jc w:val="left"/>
-        <w:rPr>
-          <w:rFonts w:ascii="Cascadia Mono" w:eastAsia="Cascadia Mono" w:hAnsi="Cascadia Mono"/>
-          <w:color w:val="000000"/>
-          <w:sz w:val="19"/>
-        </w:rPr>
-      </w:pPr>
-      <w:r>
-        <w:rPr>
-          <w:rFonts w:ascii="Cascadia Mono" w:eastAsia="Cascadia Mono" w:hAnsi="Cascadia Mono" w:hint="eastAsia"/>
-          <w:color w:val="008000"/>
-          <w:sz w:val="19"/>
-        </w:rPr>
-        <w:t>// target Windows 7 or later</w:t>
-      </w:r>
-    </w:p>
-    <w:p>
-      <w:pPr>
-        <w:jc w:val="left"/>
-        <w:rPr>
-          <w:rFonts w:ascii="Cascadia Mono" w:eastAsia="Cascadia Mono" w:hAnsi="Cascadia Mono"/>
-          <w:color w:val="000000"/>
-          <w:sz w:val="19"/>
-        </w:rPr>
-      </w:pPr>
-      <w:r>
-        <w:rPr>
-          <w:rFonts w:ascii="Cascadia Mono" w:eastAsia="Cascadia Mono" w:hAnsi="Cascadia Mono" w:hint="eastAsia"/>
-          <w:color w:val="808080"/>
-          <w:sz w:val="19"/>
-        </w:rPr>
-        <w:t>#define</w:t>
-      </w:r>
-      <w:r>
-        <w:rPr>
-          <w:rFonts w:ascii="Cascadia Mono" w:eastAsia="Cascadia Mono" w:hAnsi="Cascadia Mono" w:hint="eastAsia"/>
-          <w:color w:val="000000"/>
-          <w:sz w:val="19"/>
-        </w:rPr>
-        <w:t xml:space="preserve"> </w:t>
-      </w:r>
-      <w:r>
-        <w:rPr>
-          <w:rFonts w:ascii="Cascadia Mono" w:eastAsia="Cascadia Mono" w:hAnsi="Cascadia Mono" w:hint="eastAsia"/>
-          <w:color w:val="6F008A"/>
-          <w:sz w:val="19"/>
-        </w:rPr>
-        <w:t>_WIN32_WINNT</w:t>
-      </w:r>
-      <w:r>
-        <w:rPr>
-          <w:rFonts w:ascii="Cascadia Mono" w:eastAsia="Cascadia Mono" w:hAnsi="Cascadia Mono" w:hint="eastAsia"/>
-          <w:color w:val="000000"/>
-          <w:sz w:val="19"/>
-        </w:rPr>
-        <w:t xml:space="preserve"> 0x0601</w:t>
-      </w:r>
-    </w:p>
-    <w:p>
-      <w:pPr>
-        <w:rPr>
-          <w:rFonts w:ascii="Cascadia Mono" w:eastAsia="Cascadia Mono" w:hAnsi="Cascadia Mono"/>
-          <w:color w:val="A31515"/>
-          <w:sz w:val="19"/>
-        </w:rPr>
-      </w:pPr>
-      <w:r>
-        <w:rPr>
-          <w:rFonts w:ascii="Cascadia Mono" w:eastAsia="Cascadia Mono" w:hAnsi="Cascadia Mono" w:hint="eastAsia"/>
-          <w:color w:val="808080"/>
-          <w:sz w:val="19"/>
-        </w:rPr>
-        <w:t>#include</w:t>
-      </w:r>
-      <w:r>
-        <w:rPr>
-          <w:rFonts w:ascii="Cascadia Mono" w:eastAsia="Cascadia Mono" w:hAnsi="Cascadia Mono" w:hint="eastAsia"/>
-          <w:color w:val="000000"/>
-          <w:sz w:val="19"/>
-        </w:rPr>
-        <w:t xml:space="preserve"> </w:t>
-      </w:r>
-      <w:r>
-        <w:rPr>
-          <w:rFonts w:ascii="Cascadia Mono" w:eastAsia="Cascadia Mono" w:hAnsi="Cascadia Mono" w:hint="eastAsia"/>
+          <w:rFonts w:hint="eastAsia" w:ascii="Cascadia Mono" w:hAnsi="Cascadia Mono" w:eastAsia="Cascadia Mono"/>
           <w:color w:val="A31515"/>
           <w:sz w:val="19"/>
         </w:rPr>
@@ -638,20 +364,20 @@
           <w:numId w:val="4"/>
         </w:numPr>
         <w:rPr>
-          <w:rFonts w:ascii="Cascadia Mono" w:eastAsia="Cascadia Mono" w:hAnsi="Cascadia Mono"/>
-          <w:sz w:val="19"/>
-        </w:rPr>
-      </w:pPr>
-      <w:r>
-        <w:rPr>
-          <w:rFonts w:ascii="Cascadia Mono" w:eastAsia="Cascadia Mono" w:hAnsi="Cascadia Mono" w:hint="eastAsia"/>
+          <w:rFonts w:ascii="Cascadia Mono" w:hAnsi="Cascadia Mono" w:eastAsia="Cascadia Mono"/>
+          <w:sz w:val="19"/>
+        </w:rPr>
+      </w:pPr>
+      <w:r>
+        <w:rPr>
+          <w:rFonts w:hint="eastAsia" w:ascii="Cascadia Mono" w:hAnsi="Cascadia Mono" w:eastAsia="Cascadia Mono"/>
           <w:sz w:val="19"/>
         </w:rPr>
         <w:t>Window接口类</w:t>
       </w:r>
       <w:r>
         <w:rPr>
-          <w:rFonts w:ascii="Cascadia Mono" w:eastAsia="Cascadia Mono" w:hAnsi="Cascadia Mono"/>
+          <w:rFonts w:ascii="Cascadia Mono" w:hAnsi="Cascadia Mono" w:eastAsia="Cascadia Mono"/>
           <w:sz w:val="19"/>
         </w:rPr>
         <w:t xml:space="preserve"> </w:t>
@@ -660,13 +386,13 @@
     <w:p>
       <w:pPr>
         <w:rPr>
-          <w:rFonts w:ascii="Cascadia Mono" w:eastAsia="Cascadia Mono" w:hAnsi="Cascadia Mono"/>
-          <w:sz w:val="19"/>
-        </w:rPr>
-      </w:pPr>
-      <w:r>
-        <w:rPr>
-          <w:rFonts w:ascii="Cascadia Mono" w:eastAsia="Cascadia Mono" w:hAnsi="Cascadia Mono" w:hint="eastAsia"/>
+          <w:rFonts w:ascii="Cascadia Mono" w:hAnsi="Cascadia Mono" w:eastAsia="Cascadia Mono"/>
+          <w:sz w:val="19"/>
+        </w:rPr>
+      </w:pPr>
+      <w:r>
+        <w:rPr>
+          <w:rFonts w:hint="eastAsia" w:ascii="Cascadia Mono" w:hAnsi="Cascadia Mono" w:eastAsia="Cascadia Mono"/>
           <w:sz w:val="19"/>
         </w:rPr>
         <w:t>WindowClass 注册 以及 取消注册 WinClass</w:t>
@@ -675,13 +401,13 @@
     <w:p>
       <w:pPr>
         <w:rPr>
-          <w:rFonts w:ascii="Cascadia Mono" w:eastAsia="Cascadia Mono" w:hAnsi="Cascadia Mono"/>
-          <w:sz w:val="19"/>
-        </w:rPr>
-      </w:pPr>
-      <w:r>
-        <w:rPr>
-          <w:rFonts w:ascii="Cascadia Mono" w:eastAsia="宋体" w:hAnsi="Cascadia Mono" w:hint="eastAsia"/>
+          <w:rFonts w:ascii="Cascadia Mono" w:hAnsi="Cascadia Mono" w:eastAsia="Cascadia Mono"/>
+          <w:sz w:val="19"/>
+        </w:rPr>
+      </w:pPr>
+      <w:r>
+        <w:rPr>
+          <w:rFonts w:hint="eastAsia" w:ascii="Cascadia Mono" w:hAnsi="Cascadia Mono" w:eastAsia="宋体"/>
           <w:color w:val="0000FF"/>
           <w:sz w:val="19"/>
         </w:rPr>
@@ -689,7 +415,7 @@
       </w:r>
       <w:r>
         <w:rPr>
-          <w:rFonts w:ascii="Cascadia Mono" w:eastAsia="Cascadia Mono" w:hAnsi="Cascadia Mono" w:hint="eastAsia"/>
+          <w:rFonts w:hint="eastAsia" w:ascii="Cascadia Mono" w:hAnsi="Cascadia Mono" w:eastAsia="Cascadia Mono"/>
           <w:color w:val="0000FF"/>
           <w:sz w:val="19"/>
         </w:rPr>
@@ -697,7 +423,7 @@
       </w:r>
       <w:r>
         <w:rPr>
-          <w:rFonts w:ascii="Cascadia Mono" w:eastAsia="Cascadia Mono" w:hAnsi="Cascadia Mono" w:hint="eastAsia"/>
+          <w:rFonts w:hint="eastAsia" w:ascii="Cascadia Mono" w:hAnsi="Cascadia Mono" w:eastAsia="Cascadia Mono"/>
           <w:color w:val="000000"/>
           <w:sz w:val="19"/>
         </w:rPr>
@@ -705,7 +431,7 @@
       </w:r>
       <w:r>
         <w:rPr>
-          <w:rFonts w:ascii="Cascadia Mono" w:eastAsia="Cascadia Mono" w:hAnsi="Cascadia Mono" w:hint="eastAsia"/>
+          <w:rFonts w:hint="eastAsia" w:ascii="Cascadia Mono" w:hAnsi="Cascadia Mono" w:eastAsia="Cascadia Mono"/>
           <w:color w:val="2B91AF"/>
           <w:sz w:val="19"/>
         </w:rPr>
@@ -713,7 +439,7 @@
       </w:r>
       <w:r>
         <w:rPr>
-          <w:rFonts w:ascii="Cascadia Mono" w:eastAsia="Cascadia Mono" w:hAnsi="Cascadia Mono" w:hint="eastAsia"/>
+          <w:rFonts w:hint="eastAsia" w:ascii="Cascadia Mono" w:hAnsi="Cascadia Mono" w:eastAsia="Cascadia Mono"/>
           <w:color w:val="000000"/>
           <w:sz w:val="19"/>
         </w:rPr>
@@ -721,55 +447,55 @@
       </w:r>
       <w:r>
         <w:rPr>
-          <w:rFonts w:ascii="Cascadia Mono" w:eastAsia="宋体" w:hAnsi="Cascadia Mono" w:hint="eastAsia"/>
-          <w:color w:val="000000"/>
-          <w:sz w:val="19"/>
-        </w:rPr>
-        <w:t xml:space="preserve">  </w:t>
-      </w:r>
-      <w:r>
-        <w:rPr>
-          <w:rFonts w:ascii="Cascadia Mono" w:eastAsia="宋体" w:hAnsi="Cascadia Mono" w:hint="eastAsia"/>
-          <w:color w:val="000000"/>
-          <w:sz w:val="19"/>
-        </w:rPr>
-        <w:t>在</w:t>
-      </w:r>
-      <w:r>
-        <w:rPr>
-          <w:rFonts w:ascii="Cascadia Mono" w:eastAsia="宋体" w:hAnsi="Cascadia Mono" w:hint="eastAsia"/>
-          <w:color w:val="000000"/>
-          <w:sz w:val="19"/>
-        </w:rPr>
-        <w:t>Cpp</w:t>
-      </w:r>
-      <w:r>
-        <w:rPr>
-          <w:rFonts w:ascii="Cascadia Mono" w:eastAsia="宋体" w:hAnsi="Cascadia Mono" w:hint="eastAsia"/>
-          <w:color w:val="000000"/>
-          <w:sz w:val="19"/>
-        </w:rPr>
-        <w:t>里面定义时候就会调用构造函数注册</w:t>
-      </w:r>
-      <w:r>
-        <w:rPr>
-          <w:rFonts w:ascii="Cascadia Mono" w:eastAsia="宋体" w:hAnsi="Cascadia Mono" w:hint="eastAsia"/>
-          <w:color w:val="000000"/>
+          <w:rFonts w:hint="eastAsia" w:ascii="Cascadia Mono" w:hAnsi="Cascadia Mono" w:eastAsia="宋体"/>
+          <w:color w:val="000000"/>
+          <w:sz w:val="19"/>
+        </w:rPr>
+        <w:t xml:space="preserve">  在Cpp里面定义时候就会调用构造函数注册WindowClass</w:t>
+      </w:r>
+      <w:r>
+        <w:rPr>
+          <w:rFonts w:hint="eastAsia" w:ascii="Cascadia Mono" w:hAnsi="Cascadia Mono" w:eastAsia="宋体"/>
+          <w:color w:val="000000"/>
+          <w:sz w:val="19"/>
+        </w:rPr>
+        <w:br w:type="textWrapping"/>
+      </w:r>
+      <w:r>
+        <w:rPr>
+          <w:rFonts w:hint="eastAsia" w:ascii="Cascadia Mono" w:hAnsi="Cascadia Mono" w:eastAsia="Cascadia Mono"/>
+          <w:color w:val="2B91AF"/>
+          <w:sz w:val="19"/>
+        </w:rPr>
+        <w:t>Window</w:t>
+      </w:r>
+      <w:r>
+        <w:rPr>
+          <w:rFonts w:hint="eastAsia" w:ascii="Cascadia Mono" w:hAnsi="Cascadia Mono" w:eastAsia="Cascadia Mono"/>
+          <w:color w:val="000000"/>
+          <w:sz w:val="19"/>
+        </w:rPr>
+        <w:t>::</w:t>
+      </w:r>
+      <w:r>
+        <w:rPr>
+          <w:rFonts w:hint="eastAsia" w:ascii="Cascadia Mono" w:hAnsi="Cascadia Mono" w:eastAsia="Cascadia Mono"/>
+          <w:color w:val="2B91AF"/>
           <w:sz w:val="19"/>
         </w:rPr>
         <w:t>WindowClass</w:t>
       </w:r>
       <w:r>
         <w:rPr>
-          <w:rFonts w:ascii="Cascadia Mono" w:eastAsia="宋体" w:hAnsi="Cascadia Mono" w:hint="eastAsia"/>
-          <w:color w:val="000000"/>
-          <w:sz w:val="19"/>
-        </w:rPr>
-        <w:br/>
-      </w:r>
-      <w:r>
-        <w:rPr>
-          <w:rFonts w:ascii="Cascadia Mono" w:eastAsia="Cascadia Mono" w:hAnsi="Cascadia Mono" w:hint="eastAsia"/>
+          <w:rFonts w:hint="eastAsia" w:ascii="Cascadia Mono" w:hAnsi="Cascadia Mono" w:eastAsia="Cascadia Mono"/>
+          <w:color w:val="000000"/>
+          <w:sz w:val="19"/>
+        </w:rPr>
+        <w:t xml:space="preserve"> </w:t>
+      </w:r>
+      <w:r>
+        <w:rPr>
+          <w:rFonts w:hint="eastAsia" w:ascii="Cascadia Mono" w:hAnsi="Cascadia Mono" w:eastAsia="Cascadia Mono"/>
           <w:color w:val="2B91AF"/>
           <w:sz w:val="19"/>
         </w:rPr>
@@ -777,7 +503,7 @@
       </w:r>
       <w:r>
         <w:rPr>
-          <w:rFonts w:ascii="Cascadia Mono" w:eastAsia="Cascadia Mono" w:hAnsi="Cascadia Mono" w:hint="eastAsia"/>
+          <w:rFonts w:hint="eastAsia" w:ascii="Cascadia Mono" w:hAnsi="Cascadia Mono" w:eastAsia="Cascadia Mono"/>
           <w:color w:val="000000"/>
           <w:sz w:val="19"/>
         </w:rPr>
@@ -785,7 +511,7 @@
       </w:r>
       <w:r>
         <w:rPr>
-          <w:rFonts w:ascii="Cascadia Mono" w:eastAsia="Cascadia Mono" w:hAnsi="Cascadia Mono" w:hint="eastAsia"/>
+          <w:rFonts w:hint="eastAsia" w:ascii="Cascadia Mono" w:hAnsi="Cascadia Mono" w:eastAsia="Cascadia Mono"/>
           <w:color w:val="2B91AF"/>
           <w:sz w:val="19"/>
         </w:rPr>
@@ -793,39 +519,7 @@
       </w:r>
       <w:r>
         <w:rPr>
-          <w:rFonts w:ascii="Cascadia Mono" w:eastAsia="Cascadia Mono" w:hAnsi="Cascadia Mono" w:hint="eastAsia"/>
-          <w:color w:val="000000"/>
-          <w:sz w:val="19"/>
-        </w:rPr>
-        <w:t xml:space="preserve"> </w:t>
-      </w:r>
-      <w:r>
-        <w:rPr>
-          <w:rFonts w:ascii="Cascadia Mono" w:eastAsia="Cascadia Mono" w:hAnsi="Cascadia Mono" w:hint="eastAsia"/>
-          <w:color w:val="2B91AF"/>
-          <w:sz w:val="19"/>
-        </w:rPr>
-        <w:t>Window</w:t>
-      </w:r>
-      <w:r>
-        <w:rPr>
-          <w:rFonts w:ascii="Cascadia Mono" w:eastAsia="Cascadia Mono" w:hAnsi="Cascadia Mono" w:hint="eastAsia"/>
-          <w:color w:val="000000"/>
-          <w:sz w:val="19"/>
-        </w:rPr>
-        <w:t>::</w:t>
-      </w:r>
-      <w:r>
-        <w:rPr>
-          <w:rFonts w:ascii="Cascadia Mono" w:eastAsia="Cascadia Mono" w:hAnsi="Cascadia Mono" w:hint="eastAsia"/>
-          <w:color w:val="2B91AF"/>
-          <w:sz w:val="19"/>
-        </w:rPr>
-        <w:t>WindowClass</w:t>
-      </w:r>
-      <w:r>
-        <w:rPr>
-          <w:rFonts w:ascii="Cascadia Mono" w:eastAsia="Cascadia Mono" w:hAnsi="Cascadia Mono" w:hint="eastAsia"/>
+          <w:rFonts w:hint="eastAsia" w:ascii="Cascadia Mono" w:hAnsi="Cascadia Mono" w:eastAsia="Cascadia Mono"/>
           <w:color w:val="000000"/>
           <w:sz w:val="19"/>
         </w:rPr>
@@ -854,25 +548,13 @@
         <w:rPr>
           <w:rFonts w:hint="eastAsia"/>
         </w:rPr>
-        <w:t>构造函数最后加</w:t>
-      </w:r>
-      <w:r>
-        <w:rPr>
-          <w:rFonts w:hint="eastAsia"/>
-        </w:rPr>
-        <w:t xml:space="preserve">noexcept </w:t>
-      </w:r>
-      <w:r>
-        <w:rPr>
-          <w:rFonts w:hint="eastAsia"/>
-        </w:rPr>
-        <w:t>主要是为了提高性能</w:t>
+        <w:t>构造函数最后加noexcept 主要是为了提高性能</w:t>
       </w:r>
     </w:p>
     <w:p/>
     <w:p>
       <w:pPr>
-        <w:pStyle w:val="1"/>
+        <w:pStyle w:val="2"/>
         <w:rPr>
           <w:rFonts w:hint="default"/>
         </w:rPr>
@@ -886,7 +568,7 @@
     </w:p>
     <w:p>
       <w:pPr>
-        <w:pStyle w:val="1"/>
+        <w:pStyle w:val="2"/>
         <w:rPr>
           <w:rFonts w:hint="default"/>
         </w:rPr>
@@ -895,7 +577,6 @@
         <w:rPr>
           <w:rFonts w:hint="default"/>
         </w:rPr>
-        <w:lastRenderedPageBreak/>
         <w:t>[Keyboard / WM_SYSKEYDOWN]</w:t>
       </w:r>
       <w:r>
@@ -910,11 +591,8 @@
         </w:numPr>
       </w:pPr>
       <w:r>
-        <w:rPr>
-          <w:noProof/>
-        </w:rPr>
         <w:drawing>
-          <wp:inline distT="0" distB="0" distL="114300" distR="114300" wp14:anchorId="1D6608F0" wp14:editId="6E7191FD">
+          <wp:inline distT="0" distB="0" distL="114300" distR="114300">
             <wp:extent cx="5271770" cy="2569210"/>
             <wp:effectExtent l="0" t="0" r="5080" b="2540"/>
             <wp:docPr id="1" name="图片 1"/>
@@ -931,7 +609,7 @@
                     </pic:cNvPicPr>
                   </pic:nvPicPr>
                   <pic:blipFill>
-                    <a:blip r:embed="rId6"/>
+                    <a:blip r:embed="rId4"/>
                     <a:stretch>
                       <a:fillRect/>
                     </a:stretch>
@@ -975,111 +653,15 @@
         <w:rPr>
           <w:rFonts w:hint="eastAsia"/>
         </w:rPr>
-        <w:t xml:space="preserve">Server </w:t>
-      </w:r>
-      <w:r>
-        <w:rPr>
-          <w:rFonts w:hint="eastAsia"/>
-        </w:rPr>
-        <w:t>作为</w:t>
-      </w:r>
-      <w:r>
-        <w:rPr>
-          <w:rFonts w:hint="eastAsia"/>
-        </w:rPr>
-        <w:t xml:space="preserve">Windows </w:t>
-      </w:r>
-      <w:r>
-        <w:rPr>
-          <w:rFonts w:hint="eastAsia"/>
-        </w:rPr>
-        <w:t>，</w:t>
-      </w:r>
-      <w:r>
-        <w:rPr>
-          <w:rFonts w:hint="eastAsia"/>
-        </w:rPr>
-        <w:t>Clinet</w:t>
-      </w:r>
-      <w:r>
-        <w:rPr>
-          <w:rFonts w:hint="eastAsia"/>
-        </w:rPr>
-        <w:t>作为我们的</w:t>
-      </w:r>
-      <w:r>
-        <w:rPr>
-          <w:rFonts w:hint="eastAsia"/>
-        </w:rPr>
-        <w:t>Game</w:t>
-      </w:r>
-    </w:p>
-    <w:p>
-      <w:r>
-        <w:rPr>
-          <w:rFonts w:hint="eastAsia"/>
-        </w:rPr>
-        <w:t>创建</w:t>
-      </w:r>
-      <w:r>
-        <w:rPr>
-          <w:rFonts w:hint="eastAsia"/>
-        </w:rPr>
-        <w:t>Kbd</w:t>
-      </w:r>
-      <w:r>
-        <w:rPr>
-          <w:rFonts w:hint="eastAsia"/>
-        </w:rPr>
-        <w:t>类来管理</w:t>
-      </w:r>
-      <w:r>
-        <w:rPr>
-          <w:rFonts w:hint="eastAsia"/>
-        </w:rPr>
-        <w:t xml:space="preserve"> </w:t>
-      </w:r>
-      <w:r>
-        <w:rPr>
-          <w:rFonts w:hint="eastAsia"/>
-        </w:rPr>
-        <w:t>关于键盘的消息</w:t>
-      </w:r>
-      <w:r>
-        <w:rPr>
-          <w:rFonts w:hint="eastAsia"/>
-        </w:rPr>
-        <w:t xml:space="preserve"> </w:t>
-      </w:r>
-      <w:r>
-        <w:rPr>
-          <w:rFonts w:hint="eastAsia"/>
-        </w:rPr>
-        <w:t>通过</w:t>
-      </w:r>
-      <w:r>
-        <w:rPr>
-          <w:rFonts w:hint="eastAsia"/>
-        </w:rPr>
-        <w:t>API</w:t>
-      </w:r>
-      <w:r>
-        <w:rPr>
-          <w:rFonts w:hint="eastAsia"/>
-        </w:rPr>
-        <w:t>来通信</w:t>
-      </w:r>
-      <w:r>
-        <w:rPr>
-          <w:rFonts w:hint="eastAsia"/>
-        </w:rPr>
-        <w:t xml:space="preserve"> </w:t>
-      </w:r>
-      <w:r>
-        <w:rPr>
-          <w:rFonts w:hint="eastAsia"/>
-        </w:rPr>
-        <w:t>这样的设计更具模块化</w:t>
+        <w:t>Server 作为Windows ，Clinet作为我们的Game</w:t>
+      </w:r>
+    </w:p>
+    <w:p>
+      <w:r>
+        <w:rPr>
+          <w:rFonts w:hint="eastAsia"/>
+        </w:rPr>
+        <w:t>创建Kbd类来管理 关于键盘的消息 通过API来通信 这样的设计更具模块化</w:t>
       </w:r>
     </w:p>
     <w:p>
@@ -1091,7 +673,7 @@
       </w:pPr>
       <w:r>
         <w:rPr>
-          <w:rFonts w:ascii="Consolas" w:eastAsia="Consolas" w:hAnsi="Consolas" w:cs="Consolas"/>
+          <w:rFonts w:ascii="Consolas" w:hAnsi="Consolas" w:eastAsia="Consolas" w:cs="Consolas"/>
           <w:sz w:val="18"/>
           <w:szCs w:val="18"/>
           <w:shd w:val="clear" w:color="auto" w:fill="E6FFEC"/>
@@ -1100,7 +682,7 @@
       </w:r>
       <w:r>
         <w:rPr>
-          <w:rFonts w:ascii="Consolas" w:eastAsia="Consolas" w:hAnsi="Consolas" w:cs="Consolas"/>
+          <w:rFonts w:ascii="Consolas" w:hAnsi="Consolas" w:eastAsia="Consolas" w:cs="Consolas"/>
           <w:color w:val="1F2328"/>
           <w:sz w:val="18"/>
           <w:szCs w:val="18"/>
@@ -1120,104 +702,19 @@
         <w:rPr>
           <w:rFonts w:hint="eastAsia"/>
         </w:rPr>
-        <w:t>来自</w:t>
-      </w:r>
-      <w:r>
-        <w:rPr>
-          <w:rFonts w:hint="eastAsia"/>
-        </w:rPr>
-        <w:t xml:space="preserve">WM_KEYDOWN message , wParam </w:t>
-      </w:r>
-      <w:r>
-        <w:rPr>
-          <w:rFonts w:hint="eastAsia"/>
-        </w:rPr>
-        <w:t>其所有值都在</w:t>
-      </w:r>
-      <w:r>
-        <w:rPr>
-          <w:rFonts w:hint="eastAsia"/>
-        </w:rPr>
-        <w:t xml:space="preserve"> 1 Byte</w:t>
-      </w:r>
-      <w:r>
-        <w:rPr>
-          <w:rFonts w:hint="eastAsia"/>
-        </w:rPr>
-        <w:t>以内，等于</w:t>
-      </w:r>
-      <w:r>
-        <w:rPr>
-          <w:rFonts w:hint="eastAsia"/>
-        </w:rPr>
-        <w:t xml:space="preserve">8bit </w:t>
-      </w:r>
-      <w:r>
-        <w:rPr>
-          <w:rFonts w:hint="eastAsia"/>
-        </w:rPr>
-        <w:br/>
-        <w:t>2</w:t>
-      </w:r>
-      <w:r>
-        <w:rPr>
-          <w:rFonts w:hint="eastAsia"/>
-        </w:rPr>
-        <w:t>的</w:t>
-      </w:r>
-      <w:r>
-        <w:rPr>
-          <w:rFonts w:hint="eastAsia"/>
-        </w:rPr>
-        <w:t>8</w:t>
-      </w:r>
-      <w:r>
-        <w:rPr>
-          <w:rFonts w:hint="eastAsia"/>
-        </w:rPr>
-        <w:t>次方</w:t>
-      </w:r>
-      <w:r>
-        <w:rPr>
-          <w:rFonts w:hint="eastAsia"/>
-        </w:rPr>
-        <w:t xml:space="preserve"> </w:t>
-      </w:r>
-      <w:r>
-        <w:rPr>
-          <w:rFonts w:hint="eastAsia"/>
-        </w:rPr>
-        <w:t>所以在</w:t>
-      </w:r>
-      <w:r>
-        <w:rPr>
-          <w:rFonts w:hint="eastAsia"/>
-        </w:rPr>
-        <w:t xml:space="preserve">unsigned </w:t>
-      </w:r>
-      <w:r>
-        <w:rPr>
-          <w:rFonts w:hint="eastAsia"/>
-        </w:rPr>
-        <w:t>的情况下是</w:t>
-      </w:r>
-      <w:r>
-        <w:rPr>
-          <w:rFonts w:hint="eastAsia"/>
-        </w:rPr>
-        <w:t xml:space="preserve"> 0-256 , </w:t>
-      </w:r>
-      <w:r>
-        <w:rPr>
-          <w:rFonts w:hint="eastAsia"/>
-        </w:rPr>
-        <w:t>否贼为</w:t>
-      </w:r>
-      <w:r>
-        <w:rPr>
-          <w:rFonts w:hint="eastAsia"/>
-        </w:rPr>
-        <w:t>-128 -127</w:t>
+        <w:t xml:space="preserve">来自WM_KEYDOWN message , wParam 其所有值都在 1 Byte以内，等于8bit </w:t>
+      </w:r>
+      <w:r>
+        <w:rPr>
+          <w:rFonts w:hint="eastAsia"/>
+        </w:rPr>
+        <w:br w:type="textWrapping"/>
+      </w:r>
+      <w:r>
+        <w:rPr>
+          <w:rFonts w:hint="eastAsia"/>
+        </w:rPr>
+        <w:t>2的8次方 所以在unsigned 的情况下是 0-256 , 否贼为-128 -127</w:t>
       </w:r>
     </w:p>
     <w:p>
@@ -1231,75 +728,15 @@
         <w:rPr>
           <w:rFonts w:hint="eastAsia"/>
         </w:rPr>
-        <w:t xml:space="preserve">Windows </w:t>
-      </w:r>
-      <w:r>
-        <w:rPr>
-          <w:rFonts w:hint="eastAsia"/>
-        </w:rPr>
-        <w:t>为</w:t>
-      </w:r>
-      <w:r>
-        <w:rPr>
-          <w:rFonts w:hint="eastAsia"/>
-        </w:rPr>
-        <w:t xml:space="preserve"> Keyboard </w:t>
-      </w:r>
-      <w:r>
-        <w:rPr>
-          <w:rFonts w:hint="eastAsia"/>
-        </w:rPr>
-        <w:t>友原类，</w:t>
-      </w:r>
-      <w:r>
-        <w:rPr>
-          <w:rFonts w:hint="eastAsia"/>
-        </w:rPr>
-        <w:t xml:space="preserve">Windows </w:t>
-      </w:r>
-      <w:r>
-        <w:rPr>
-          <w:rFonts w:hint="eastAsia"/>
-        </w:rPr>
-        <w:t>可访问</w:t>
-      </w:r>
-      <w:r>
-        <w:rPr>
-          <w:rFonts w:hint="eastAsia"/>
-        </w:rPr>
-        <w:t xml:space="preserve">Keyboard </w:t>
-      </w:r>
-      <w:r>
-        <w:rPr>
-          <w:rFonts w:hint="eastAsia"/>
-        </w:rPr>
-        <w:t>私有函数</w:t>
-      </w:r>
-    </w:p>
-    <w:p>
-      <w:r>
-        <w:rPr>
-          <w:rFonts w:hint="eastAsia"/>
-        </w:rPr>
-        <w:t xml:space="preserve">Keyboard </w:t>
-      </w:r>
-      <w:r>
-        <w:rPr>
-          <w:rFonts w:hint="eastAsia"/>
-        </w:rPr>
-        <w:t>是</w:t>
-      </w:r>
-      <w:r>
-        <w:rPr>
-          <w:rFonts w:hint="eastAsia"/>
-        </w:rPr>
-        <w:t xml:space="preserve">Windows embedded object </w:t>
-      </w:r>
-      <w:r>
-        <w:rPr>
-          <w:rFonts w:hint="eastAsia"/>
-        </w:rPr>
-        <w:t>生命周期绑定</w:t>
+        <w:t>Windows 为 Keyboard 友原类，Windows 可访问Keyboard 私有函数</w:t>
+      </w:r>
+    </w:p>
+    <w:p>
+      <w:r>
+        <w:rPr>
+          <w:rFonts w:hint="eastAsia"/>
+        </w:rPr>
+        <w:t>Keyboard 是Windows embedded object 生命周期绑定</w:t>
       </w:r>
     </w:p>
     <w:p>
@@ -1313,45 +750,21 @@
         <w:rPr>
           <w:rFonts w:hint="eastAsia"/>
         </w:rPr>
-        <w:t xml:space="preserve">VK_MENU </w:t>
-      </w:r>
-      <w:r>
-        <w:rPr>
-          <w:rFonts w:hint="eastAsia"/>
-        </w:rPr>
-        <w:t>表示</w:t>
-      </w:r>
-      <w:r>
-        <w:rPr>
-          <w:rFonts w:hint="eastAsia"/>
-        </w:rPr>
-        <w:t xml:space="preserve">ALT </w:t>
-      </w:r>
-      <w:r>
-        <w:rPr>
-          <w:rFonts w:hint="eastAsia"/>
-        </w:rPr>
-        <w:t>为系统按键</w:t>
-      </w:r>
-      <w:r>
-        <w:rPr>
-          <w:rFonts w:hint="eastAsia"/>
-        </w:rPr>
-        <w:t xml:space="preserve"> like F10</w:t>
+        <w:t>VK_MENU 表示ALT 为系统按键 like F10</w:t>
       </w:r>
     </w:p>
     <w:p>
       <w:pPr>
         <w:jc w:val="left"/>
         <w:rPr>
-          <w:rFonts w:ascii="Cascadia Mono" w:eastAsia="Cascadia Mono" w:hAnsi="Cascadia Mono"/>
-          <w:color w:val="000000"/>
-          <w:sz w:val="19"/>
-        </w:rPr>
-      </w:pPr>
-      <w:r>
-        <w:rPr>
-          <w:rFonts w:ascii="Cascadia Mono" w:eastAsia="Cascadia Mono" w:hAnsi="Cascadia Mono" w:hint="eastAsia"/>
+          <w:rFonts w:ascii="Cascadia Mono" w:hAnsi="Cascadia Mono" w:eastAsia="Cascadia Mono"/>
+          <w:color w:val="000000"/>
+          <w:sz w:val="19"/>
+        </w:rPr>
+      </w:pPr>
+      <w:r>
+        <w:rPr>
+          <w:rFonts w:hint="eastAsia" w:ascii="Cascadia Mono" w:hAnsi="Cascadia Mono" w:eastAsia="Cascadia Mono"/>
           <w:color w:val="0000FF"/>
           <w:sz w:val="19"/>
         </w:rPr>
@@ -1359,7 +772,7 @@
       </w:r>
       <w:r>
         <w:rPr>
-          <w:rFonts w:ascii="Cascadia Mono" w:eastAsia="Cascadia Mono" w:hAnsi="Cascadia Mono" w:hint="eastAsia"/>
+          <w:rFonts w:hint="eastAsia" w:ascii="Cascadia Mono" w:hAnsi="Cascadia Mono" w:eastAsia="Cascadia Mono"/>
           <w:color w:val="000000"/>
           <w:sz w:val="19"/>
         </w:rPr>
@@ -1367,7 +780,7 @@
       </w:r>
       <w:r>
         <w:rPr>
-          <w:rFonts w:ascii="Cascadia Mono" w:eastAsia="Cascadia Mono" w:hAnsi="Cascadia Mono" w:hint="eastAsia"/>
+          <w:rFonts w:hint="eastAsia" w:ascii="Cascadia Mono" w:hAnsi="Cascadia Mono" w:eastAsia="Cascadia Mono"/>
           <w:color w:val="6F008A"/>
           <w:sz w:val="19"/>
         </w:rPr>
@@ -1375,7 +788,7 @@
       </w:r>
       <w:r>
         <w:rPr>
-          <w:rFonts w:ascii="Cascadia Mono" w:eastAsia="Cascadia Mono" w:hAnsi="Cascadia Mono" w:hint="eastAsia"/>
+          <w:rFonts w:hint="eastAsia" w:ascii="Cascadia Mono" w:hAnsi="Cascadia Mono" w:eastAsia="Cascadia Mono"/>
           <w:color w:val="000000"/>
           <w:sz w:val="19"/>
         </w:rPr>
@@ -1385,14 +798,14 @@
     <w:p>
       <w:pPr>
         <w:rPr>
-          <w:rFonts w:ascii="Cascadia Mono" w:eastAsia="Cascadia Mono" w:hAnsi="Cascadia Mono"/>
-          <w:color w:val="000000"/>
-          <w:sz w:val="19"/>
-        </w:rPr>
-      </w:pPr>
-      <w:r>
-        <w:rPr>
-          <w:rFonts w:ascii="Cascadia Mono" w:eastAsia="Cascadia Mono" w:hAnsi="Cascadia Mono" w:hint="eastAsia"/>
+          <w:rFonts w:ascii="Cascadia Mono" w:hAnsi="Cascadia Mono" w:eastAsia="Cascadia Mono"/>
+          <w:color w:val="000000"/>
+          <w:sz w:val="19"/>
+        </w:rPr>
+      </w:pPr>
+      <w:r>
+        <w:rPr>
+          <w:rFonts w:hint="eastAsia" w:ascii="Cascadia Mono" w:hAnsi="Cascadia Mono" w:eastAsia="Cascadia Mono"/>
           <w:color w:val="000000"/>
           <w:sz w:val="19"/>
         </w:rPr>
@@ -1400,7 +813,7 @@
       </w:r>
       <w:r>
         <w:rPr>
-          <w:rFonts w:ascii="Cascadia Mono" w:eastAsia="Cascadia Mono" w:hAnsi="Cascadia Mono" w:hint="eastAsia"/>
+          <w:rFonts w:hint="eastAsia" w:ascii="Cascadia Mono" w:hAnsi="Cascadia Mono" w:eastAsia="Cascadia Mono"/>
           <w:color w:val="0000FF"/>
           <w:sz w:val="19"/>
         </w:rPr>
@@ -1408,7 +821,7 @@
       </w:r>
       <w:r>
         <w:rPr>
-          <w:rFonts w:ascii="Cascadia Mono" w:eastAsia="Cascadia Mono" w:hAnsi="Cascadia Mono" w:hint="eastAsia"/>
+          <w:rFonts w:hint="eastAsia" w:ascii="Cascadia Mono" w:hAnsi="Cascadia Mono" w:eastAsia="Cascadia Mono"/>
           <w:color w:val="000000"/>
           <w:sz w:val="19"/>
         </w:rPr>
@@ -1416,7 +829,7 @@
       </w:r>
       <w:r>
         <w:rPr>
-          <w:rFonts w:ascii="Cascadia Mono" w:eastAsia="Cascadia Mono" w:hAnsi="Cascadia Mono" w:hint="eastAsia"/>
+          <w:rFonts w:hint="eastAsia" w:ascii="Cascadia Mono" w:hAnsi="Cascadia Mono" w:eastAsia="Cascadia Mono"/>
           <w:color w:val="6F008A"/>
           <w:sz w:val="19"/>
         </w:rPr>
@@ -1424,7 +837,7 @@
       </w:r>
       <w:r>
         <w:rPr>
-          <w:rFonts w:ascii="Cascadia Mono" w:eastAsia="Cascadia Mono" w:hAnsi="Cascadia Mono" w:hint="eastAsia"/>
+          <w:rFonts w:hint="eastAsia" w:ascii="Cascadia Mono" w:hAnsi="Cascadia Mono" w:eastAsia="Cascadia Mono"/>
           <w:color w:val="000000"/>
           <w:sz w:val="19"/>
         </w:rPr>
@@ -1434,15 +847,15 @@
     <w:p>
       <w:pPr>
         <w:rPr>
-          <w:rFonts w:ascii="Cascadia Mono" w:eastAsia="Cascadia Mono" w:hAnsi="Cascadia Mono"/>
-          <w:color w:val="000000"/>
-          <w:sz w:val="19"/>
-        </w:rPr>
-      </w:pPr>
-    </w:p>
-    <w:p>
-      <w:pPr>
-        <w:pStyle w:val="1"/>
+          <w:rFonts w:ascii="Cascadia Mono" w:hAnsi="Cascadia Mono" w:eastAsia="Cascadia Mono"/>
+          <w:color w:val="000000"/>
+          <w:sz w:val="19"/>
+        </w:rPr>
+      </w:pPr>
+    </w:p>
+    <w:p>
+      <w:pPr>
+        <w:pStyle w:val="2"/>
         <w:rPr>
           <w:rFonts w:hint="default"/>
         </w:rPr>
@@ -1459,7 +872,7 @@
     </w:p>
     <w:p>
       <w:pPr>
-        <w:pStyle w:val="a6"/>
+        <w:pStyle w:val="9"/>
         <w:numPr>
           <w:ilvl w:val="0"/>
           <w:numId w:val="6"/>
@@ -1481,13 +894,7 @@
         <w:rPr>
           <w:rFonts w:hint="eastAsia"/>
         </w:rPr>
-        <w:t>lParam</w:t>
-      </w:r>
-      <w:r>
-        <w:rPr>
-          <w:rFonts w:hint="eastAsia"/>
-        </w:rPr>
-        <w:t>表示</w:t>
+        <w:t>lParam表示</w:t>
       </w:r>
       <w:r>
         <w:t xml:space="preserve"> POINTS ; </w:t>
@@ -1547,7 +954,7 @@
     </w:p>
     <w:p>
       <w:pPr>
-        <w:pStyle w:val="a6"/>
+        <w:pStyle w:val="9"/>
         <w:numPr>
           <w:ilvl w:val="0"/>
           <w:numId w:val="6"/>
@@ -1573,20 +980,16 @@
         <w:t>的大致流程为</w:t>
       </w:r>
       <w:r>
-        <w:br/>
+        <w:br w:type="textWrapping"/>
+      </w:r>
+      <w:r>
         <w:t>W</w:t>
       </w:r>
       <w:r>
         <w:rPr>
           <w:rFonts w:hint="eastAsia"/>
         </w:rPr>
-        <w:t>inMain</w:t>
-      </w:r>
-      <w:r>
-        <w:rPr>
-          <w:rFonts w:hint="eastAsia"/>
-        </w:rPr>
-        <w:t>里面创建</w:t>
+        <w:t>inMain里面创建</w:t>
       </w:r>
       <w:r>
         <w:t>W</w:t>
@@ -1601,26 +1004,16 @@
         <w:t>ow</w:t>
       </w:r>
       <w:r>
-        <w:br/>
+        <w:br w:type="textWrapping"/>
+      </w:r>
+      <w:r>
         <w:t>Window</w:t>
       </w:r>
       <w:r>
         <w:rPr>
           <w:rFonts w:hint="eastAsia"/>
         </w:rPr>
-        <w:t>不断获得消息，对应的</w:t>
-      </w:r>
-      <w:r>
-        <w:rPr>
-          <w:rFonts w:hint="eastAsia"/>
-        </w:rPr>
-        <w:t>bind</w:t>
-      </w:r>
-      <w:r>
-        <w:rPr>
-          <w:rFonts w:hint="eastAsia"/>
-        </w:rPr>
-        <w:t>到</w:t>
+        <w:t>不断获得消息，对应的bind到</w:t>
       </w:r>
       <w:r>
         <w:t xml:space="preserve">kbd </w:t>
@@ -1638,16 +1031,12 @@
         <w:rPr>
           <w:rFonts w:hint="eastAsia"/>
         </w:rPr>
-        <w:t>vent</w:t>
-      </w:r>
-      <w:r>
-        <w:rPr>
-          <w:rFonts w:hint="eastAsia"/>
-        </w:rPr>
-        <w:t>里面</w:t>
-      </w:r>
-      <w:r>
-        <w:br/>
+        <w:t>vent里面</w:t>
+      </w:r>
+      <w:r>
+        <w:br w:type="textWrapping"/>
+      </w:r>
+      <w:r>
         <w:t>W</w:t>
       </w:r>
       <w:r>
@@ -1702,7 +1091,7 @@
         <w:t>根据</w:t>
       </w:r>
       <w:r>
-        <w:br/>
+        <w:br w:type="textWrapping"/>
       </w:r>
       <w:r>
         <w:rPr>
@@ -1713,7 +1102,7 @@
     </w:p>
     <w:p>
       <w:pPr>
-        <w:pStyle w:val="a6"/>
+        <w:pStyle w:val="9"/>
         <w:numPr>
           <w:ilvl w:val="0"/>
           <w:numId w:val="6"/>
@@ -1732,7 +1121,7 @@
     </w:p>
     <w:p>
       <w:pPr>
-        <w:pStyle w:val="1"/>
+        <w:pStyle w:val="2"/>
         <w:rPr>
           <w:rFonts w:hint="default"/>
         </w:rPr>
@@ -1755,12 +1144,8 @@
         </w:numPr>
       </w:pPr>
       <w:r>
-        <w:rPr>
-          <w:noProof/>
-        </w:rPr>
-        <w:lastRenderedPageBreak/>
         <w:drawing>
-          <wp:inline distT="0" distB="0" distL="114300" distR="114300" wp14:anchorId="15FA7699" wp14:editId="44A47D69">
+          <wp:inline distT="0" distB="0" distL="114300" distR="114300">
             <wp:extent cx="5272405" cy="3465830"/>
             <wp:effectExtent l="0" t="0" r="4445" b="1270"/>
             <wp:docPr id="2" name="图片 1"/>
@@ -1777,7 +1162,7 @@
                     </pic:cNvPicPr>
                   </pic:nvPicPr>
                   <pic:blipFill>
-                    <a:blip r:embed="rId7"/>
+                    <a:blip r:embed="rId5"/>
                     <a:stretch>
                       <a:fillRect/>
                     </a:stretch>
@@ -1807,37 +1192,7 @@
         <w:rPr>
           <w:rFonts w:hint="eastAsia"/>
         </w:rPr>
-        <w:t>创建一个</w:t>
-      </w:r>
-      <w:r>
-        <w:rPr>
-          <w:rFonts w:hint="eastAsia"/>
-        </w:rPr>
-        <w:t>APP</w:t>
-      </w:r>
-      <w:r>
-        <w:rPr>
-          <w:rFonts w:hint="eastAsia"/>
-        </w:rPr>
-        <w:t>类</w:t>
-      </w:r>
-      <w:r>
-        <w:rPr>
-          <w:rFonts w:hint="eastAsia"/>
-        </w:rPr>
-        <w:t xml:space="preserve"> </w:t>
-      </w:r>
-      <w:r>
-        <w:rPr>
-          <w:rFonts w:hint="eastAsia"/>
-        </w:rPr>
-        <w:t>来代表</w:t>
-      </w:r>
-      <w:r>
-        <w:rPr>
-          <w:rFonts w:hint="eastAsia"/>
-        </w:rPr>
-        <w:t>GameLogic</w:t>
+        <w:t>创建一个APP类 来代表GameLogic</w:t>
       </w:r>
     </w:p>
     <w:p/>
@@ -1855,7 +1210,7 @@
       </w:r>
       <w:r>
         <w:rPr>
-          <w:rFonts w:ascii="Cascadia Mono" w:eastAsia="Cascadia Mono" w:hAnsi="Cascadia Mono" w:hint="eastAsia"/>
+          <w:rFonts w:hint="eastAsia" w:ascii="Cascadia Mono" w:hAnsi="Cascadia Mono" w:eastAsia="Cascadia Mono"/>
           <w:color w:val="000000"/>
           <w:sz w:val="19"/>
         </w:rPr>
@@ -1863,7 +1218,7 @@
       </w:r>
       <w:r>
         <w:rPr>
-          <w:rFonts w:ascii="Cascadia Mono" w:eastAsia="Cascadia Mono" w:hAnsi="Cascadia Mono" w:hint="eastAsia"/>
+          <w:rFonts w:hint="eastAsia" w:ascii="Cascadia Mono" w:hAnsi="Cascadia Mono" w:eastAsia="Cascadia Mono"/>
           <w:color w:val="A31515"/>
           <w:sz w:val="19"/>
         </w:rPr>
@@ -1871,7 +1226,7 @@
       </w:r>
       <w:r>
         <w:rPr>
-          <w:rFonts w:ascii="Cascadia Mono" w:eastAsia="Cascadia Mono" w:hAnsi="Cascadia Mono" w:hint="eastAsia"/>
+          <w:rFonts w:hint="eastAsia" w:ascii="Cascadia Mono" w:hAnsi="Cascadia Mono" w:eastAsia="Cascadia Mono"/>
           <w:color w:val="000000"/>
           <w:sz w:val="19"/>
         </w:rPr>
@@ -1879,15 +1234,15 @@
       </w:r>
       <w:r>
         <w:rPr>
-          <w:rFonts w:ascii="Cascadia Mono" w:eastAsia="Cascadia Mono" w:hAnsi="Cascadia Mono" w:hint="eastAsia"/>
-          <w:color w:val="000000"/>
-          <w:sz w:val="19"/>
-        </w:rPr>
-        <w:br/>
-      </w:r>
-      <w:r>
-        <w:rPr>
-          <w:rFonts w:ascii="Cascadia Mono" w:eastAsia="Cascadia Mono" w:hAnsi="Cascadia Mono" w:hint="eastAsia"/>
+          <w:rFonts w:hint="eastAsia" w:ascii="Cascadia Mono" w:hAnsi="Cascadia Mono" w:eastAsia="Cascadia Mono"/>
+          <w:color w:val="000000"/>
+          <w:sz w:val="19"/>
+        </w:rPr>
+        <w:br w:type="textWrapping"/>
+      </w:r>
+      <w:r>
+        <w:rPr>
+          <w:rFonts w:hint="eastAsia" w:ascii="Cascadia Mono" w:hAnsi="Cascadia Mono" w:eastAsia="Cascadia Mono"/>
           <w:color w:val="008000"/>
           <w:sz w:val="19"/>
         </w:rPr>
@@ -1895,7 +1250,7 @@
       </w:r>
       <w:r>
         <w:rPr>
-          <w:rFonts w:ascii="Cascadia Mono" w:eastAsia="宋体" w:hAnsi="Cascadia Mono" w:hint="eastAsia"/>
+          <w:rFonts w:hint="eastAsia" w:ascii="Cascadia Mono" w:hAnsi="Cascadia Mono" w:eastAsia="宋体"/>
           <w:color w:val="008000"/>
           <w:sz w:val="19"/>
         </w:rPr>
@@ -1904,8 +1259,8 @@
     </w:p>
     <w:p>
       <w:pPr>
-        <w:pStyle w:val="a6"/>
-        <w:ind w:firstLineChars="0" w:firstLine="0"/>
+        <w:pStyle w:val="9"/>
+        <w:ind w:firstLine="0" w:firstLineChars="0"/>
       </w:pPr>
     </w:p>
     <w:p>
@@ -1915,84 +1270,21 @@
           <w:numId w:val="7"/>
         </w:numPr>
         <w:rPr>
-          <w:rFonts w:ascii="Cascadia Mono" w:eastAsia="宋体" w:hAnsi="Cascadia Mono"/>
-          <w:sz w:val="19"/>
-        </w:rPr>
-      </w:pPr>
-      <w:r>
-        <w:rPr>
-          <w:rFonts w:ascii="Cascadia Mono" w:eastAsia="宋体" w:hAnsi="Cascadia Mono" w:hint="eastAsia"/>
-          <w:sz w:val="19"/>
-        </w:rPr>
-        <w:t xml:space="preserve">std::optional&lt;&gt; </w:t>
-      </w:r>
-      <w:r>
-        <w:rPr>
-          <w:rFonts w:ascii="Cascadia Mono" w:eastAsia="宋体" w:hAnsi="Cascadia Mono" w:hint="eastAsia"/>
-          <w:sz w:val="19"/>
-        </w:rPr>
-        <w:t>可以返回一个不存在值</w:t>
-      </w:r>
-      <w:r>
-        <w:rPr>
-          <w:rFonts w:ascii="Cascadia Mono" w:eastAsia="宋体" w:hAnsi="Cascadia Mono" w:hint="eastAsia"/>
-          <w:sz w:val="19"/>
-        </w:rPr>
-        <w:t xml:space="preserve"> </w:t>
-      </w:r>
-      <w:r>
-        <w:rPr>
-          <w:rFonts w:ascii="Cascadia Mono" w:eastAsia="宋体" w:hAnsi="Cascadia Mono" w:hint="eastAsia"/>
-          <w:sz w:val="19"/>
-        </w:rPr>
-        <w:t>比如容器</w:t>
-      </w:r>
-      <w:r>
-        <w:rPr>
-          <w:rFonts w:ascii="Cascadia Mono" w:eastAsia="宋体" w:hAnsi="Cascadia Mono" w:hint="eastAsia"/>
-          <w:sz w:val="19"/>
-        </w:rPr>
-        <w:t xml:space="preserve"> </w:t>
-      </w:r>
-      <w:r>
-        <w:rPr>
-          <w:rFonts w:ascii="Cascadia Mono" w:eastAsia="宋体" w:hAnsi="Cascadia Mono" w:hint="eastAsia"/>
-          <w:sz w:val="19"/>
-        </w:rPr>
-        <w:t>返回</w:t>
-      </w:r>
-      <w:r>
-        <w:rPr>
-          <w:rFonts w:ascii="Cascadia Mono" w:eastAsia="宋体" w:hAnsi="Cascadia Mono" w:hint="eastAsia"/>
-          <w:sz w:val="19"/>
-        </w:rPr>
-        <w:t>optional&lt;&gt;</w:t>
-      </w:r>
-      <w:r>
-        <w:rPr>
-          <w:rFonts w:ascii="Cascadia Mono" w:eastAsia="宋体" w:hAnsi="Cascadia Mono" w:hint="eastAsia"/>
-          <w:sz w:val="19"/>
-        </w:rPr>
-        <w:t>类型也是</w:t>
-      </w:r>
-      <w:r>
-        <w:rPr>
-          <w:rFonts w:ascii="Cascadia Mono" w:eastAsia="宋体" w:hAnsi="Cascadia Mono" w:hint="eastAsia"/>
-          <w:sz w:val="19"/>
-        </w:rPr>
-        <w:t xml:space="preserve">OK </w:t>
-      </w:r>
-      <w:r>
-        <w:rPr>
-          <w:rFonts w:ascii="Cascadia Mono" w:eastAsia="宋体" w:hAnsi="Cascadia Mono" w:hint="eastAsia"/>
-          <w:sz w:val="19"/>
-        </w:rPr>
-        <w:t>的不会冲突</w:t>
-      </w:r>
-    </w:p>
-    <w:p>
-      <w:pPr>
-        <w:pStyle w:val="1"/>
+          <w:rFonts w:ascii="Cascadia Mono" w:hAnsi="Cascadia Mono" w:eastAsia="宋体"/>
+          <w:sz w:val="19"/>
+        </w:rPr>
+      </w:pPr>
+      <w:r>
+        <w:rPr>
+          <w:rFonts w:hint="eastAsia" w:ascii="Cascadia Mono" w:hAnsi="Cascadia Mono" w:eastAsia="宋体"/>
+          <w:sz w:val="19"/>
+        </w:rPr>
+        <w:t>std::optional&lt;&gt; 可以返回一个不存在值 比如容器 返回optional&lt;&gt;类型也是OK 的不会冲突</w:t>
+      </w:r>
+    </w:p>
+    <w:p>
+      <w:pPr>
+        <w:pStyle w:val="2"/>
         <w:rPr>
           <w:rFonts w:hint="default"/>
         </w:rPr>
@@ -2017,11 +1309,8 @@
     </w:p>
     <w:p>
       <w:r>
-        <w:rPr>
-          <w:noProof/>
-        </w:rPr>
         <w:drawing>
-          <wp:inline distT="0" distB="0" distL="114300" distR="114300" wp14:anchorId="756BF6F7" wp14:editId="49EE490E">
+          <wp:inline distT="0" distB="0" distL="114300" distR="114300">
             <wp:extent cx="3731895" cy="1967230"/>
             <wp:effectExtent l="0" t="0" r="1905" b="13970"/>
             <wp:docPr id="3" name="图片 1"/>
@@ -2038,7 +1327,7 @@
                     </pic:cNvPicPr>
                   </pic:nvPicPr>
                   <pic:blipFill>
-                    <a:blip r:embed="rId8"/>
+                    <a:blip r:embed="rId6"/>
                     <a:stretch>
                       <a:fillRect/>
                     </a:stretch>
@@ -2069,51 +1358,23 @@
         <w:rPr>
           <w:rFonts w:hint="eastAsia"/>
         </w:rPr>
-        <w:t>不同编译器对编译出</w:t>
-      </w:r>
-      <w:r>
-        <w:rPr>
-          <w:rFonts w:hint="eastAsia"/>
-        </w:rPr>
-        <w:t>Binary</w:t>
-      </w:r>
-      <w:r>
-        <w:rPr>
-          <w:rFonts w:hint="eastAsia"/>
-        </w:rPr>
-        <w:t>有不同的</w:t>
-      </w:r>
-      <w:r>
-        <w:rPr>
-          <w:rFonts w:hint="eastAsia"/>
-        </w:rPr>
-        <w:t>layOut</w:t>
-      </w:r>
-      <w:r>
-        <w:rPr>
-          <w:rFonts w:hint="eastAsia"/>
-        </w:rPr>
-        <w:t>如下</w:t>
-      </w:r>
-      <w:r>
-        <w:rPr>
-          <w:rFonts w:hint="eastAsia"/>
-        </w:rPr>
-        <w:br/>
-      </w:r>
-      <w:r>
-        <w:rPr>
-          <w:rFonts w:hint="eastAsia"/>
-        </w:rPr>
-        <w:lastRenderedPageBreak/>
+        <w:t>不同编译器对编译出Binary有不同的layOut如下</w:t>
+      </w:r>
+      <w:r>
+        <w:rPr>
+          <w:rFonts w:hint="eastAsia"/>
+        </w:rPr>
+        <w:br w:type="textWrapping"/>
+      </w:r>
+      <w:r>
+        <w:rPr>
+          <w:rFonts w:hint="eastAsia"/>
+        </w:rPr>
         <w:t xml:space="preserve"> </w:t>
       </w:r>
       <w:r>
-        <w:rPr>
-          <w:noProof/>
-        </w:rPr>
         <w:drawing>
-          <wp:inline distT="0" distB="0" distL="114300" distR="114300" wp14:anchorId="55758A82" wp14:editId="194F70B3">
+          <wp:inline distT="0" distB="0" distL="114300" distR="114300">
             <wp:extent cx="3870960" cy="1781175"/>
             <wp:effectExtent l="0" t="0" r="15240" b="9525"/>
             <wp:docPr id="4" name="图片 2"/>
@@ -2130,7 +1391,7 @@
                     </pic:cNvPicPr>
                   </pic:nvPicPr>
                   <pic:blipFill>
-                    <a:blip r:embed="rId9"/>
+                    <a:blip r:embed="rId7"/>
                     <a:stretch>
                       <a:fillRect/>
                     </a:stretch>
@@ -2160,77 +1421,17 @@
         <w:rPr>
           <w:rFonts w:hint="eastAsia"/>
         </w:rPr>
-        <w:t>左边</w:t>
-      </w:r>
-      <w:r>
-        <w:rPr>
-          <w:rFonts w:hint="eastAsia"/>
-        </w:rPr>
-        <w:t xml:space="preserve">vpoint </w:t>
-      </w:r>
-      <w:r>
-        <w:rPr>
-          <w:rFonts w:hint="eastAsia"/>
-        </w:rPr>
-        <w:t>位于第一个，</w:t>
-      </w:r>
-      <w:r>
-        <w:rPr>
-          <w:rFonts w:hint="eastAsia"/>
-        </w:rPr>
-        <w:t xml:space="preserve"> </w:t>
-      </w:r>
-      <w:r>
-        <w:rPr>
-          <w:rFonts w:hint="eastAsia"/>
-        </w:rPr>
-        <w:t>右边</w:t>
-      </w:r>
-      <w:r>
-        <w:rPr>
-          <w:rFonts w:hint="eastAsia"/>
-        </w:rPr>
-        <w:t>vpoint</w:t>
-      </w:r>
-      <w:r>
-        <w:rPr>
-          <w:rFonts w:hint="eastAsia"/>
-        </w:rPr>
-        <w:t>在数据最下面</w:t>
-      </w:r>
-      <w:r>
-        <w:rPr>
-          <w:rFonts w:hint="eastAsia"/>
-        </w:rPr>
-        <w:t xml:space="preserve"> </w:t>
-      </w:r>
-      <w:r>
-        <w:rPr>
-          <w:rFonts w:hint="eastAsia"/>
-        </w:rPr>
-        <w:t>这样右边去调用左边编译出的</w:t>
-      </w:r>
-      <w:r>
-        <w:rPr>
-          <w:rFonts w:hint="eastAsia"/>
-        </w:rPr>
-        <w:t>dll,</w:t>
-      </w:r>
-      <w:r>
-        <w:rPr>
-          <w:rFonts w:hint="eastAsia"/>
-        </w:rPr>
-        <w:t>他的</w:t>
-      </w:r>
-      <w:r>
-        <w:rPr>
-          <w:rFonts w:hint="eastAsia"/>
-        </w:rPr>
-        <w:br/>
-      </w:r>
-      <w:r>
-        <w:rPr>
-          <w:rFonts w:ascii="Segoe UI" w:eastAsia="Segoe UI" w:hAnsi="Segoe UI" w:cs="Segoe UI"/>
+        <w:t>左边vpoint 位于第一个， 右边vpoint在数据最下面 这样右边去调用左边编译出的dll,他的</w:t>
+      </w:r>
+      <w:r>
+        <w:rPr>
+          <w:rFonts w:hint="eastAsia"/>
+        </w:rPr>
+        <w:br w:type="textWrapping"/>
+      </w:r>
+      <w:r>
+        <w:rPr>
+          <w:rFonts w:ascii="Segoe UI" w:hAnsi="Segoe UI" w:eastAsia="Segoe UI" w:cs="Segoe UI"/>
           <w:sz w:val="24"/>
           <w:shd w:val="clear" w:color="auto" w:fill="444654"/>
         </w:rPr>
@@ -2238,7 +1439,7 @@
       </w:r>
       <w:r>
         <w:rPr>
-          <w:rFonts w:ascii="Segoe UI" w:eastAsia="宋体" w:hAnsi="Segoe UI" w:cs="Segoe UI" w:hint="eastAsia"/>
+          <w:rFonts w:hint="eastAsia" w:ascii="Segoe UI" w:hAnsi="Segoe UI" w:eastAsia="宋体" w:cs="Segoe UI"/>
           <w:sz w:val="24"/>
           <w:shd w:val="clear" w:color="auto" w:fill="444654"/>
         </w:rPr>
@@ -2248,61 +1449,33 @@
         <w:rPr>
           <w:rFonts w:hint="eastAsia"/>
         </w:rPr>
-        <w:t>会去找位于类的最下面指针</w:t>
-      </w:r>
-      <w:r>
-        <w:rPr>
-          <w:rFonts w:hint="eastAsia"/>
-        </w:rPr>
-        <w:t xml:space="preserve"> </w:t>
-      </w:r>
-      <w:r>
-        <w:rPr>
-          <w:rFonts w:hint="eastAsia"/>
-        </w:rPr>
-        <w:t>这会造成错误</w:t>
-      </w:r>
-    </w:p>
-    <w:p>
-      <w:r>
-        <w:rPr>
-          <w:rFonts w:hint="eastAsia"/>
-        </w:rPr>
-        <w:t>也就是说明不同编辑器</w:t>
-      </w:r>
-      <w:r>
-        <w:rPr>
-          <w:rFonts w:hint="eastAsia"/>
-        </w:rPr>
-        <w:t xml:space="preserve"> </w:t>
-      </w:r>
-      <w:r>
-        <w:rPr>
-          <w:rFonts w:hint="eastAsia"/>
-        </w:rPr>
-        <w:t>的编译出的二进制是不兼容的</w:t>
-      </w:r>
-      <w:r>
-        <w:rPr>
-          <w:rFonts w:hint="eastAsia"/>
-        </w:rPr>
-        <w:br/>
-        <w:t>2</w:t>
-      </w:r>
-      <w:r>
-        <w:rPr>
-          <w:rFonts w:hint="eastAsia"/>
-        </w:rPr>
-        <w:t>、</w:t>
-      </w:r>
-    </w:p>
-    <w:p>
-      <w:r>
-        <w:rPr>
-          <w:noProof/>
-        </w:rPr>
+        <w:t>会去找位于类的最下面指针 这会造成错误</w:t>
+      </w:r>
+    </w:p>
+    <w:p>
+      <w:r>
+        <w:rPr>
+          <w:rFonts w:hint="eastAsia"/>
+        </w:rPr>
+        <w:t>也就是说明不同编辑器 的编译出的二进制是不兼容的</w:t>
+      </w:r>
+      <w:r>
+        <w:rPr>
+          <w:rFonts w:hint="eastAsia"/>
+        </w:rPr>
+        <w:br w:type="textWrapping"/>
+      </w:r>
+      <w:r>
+        <w:rPr>
+          <w:rFonts w:hint="eastAsia"/>
+        </w:rPr>
+        <w:t>2、</w:t>
+      </w:r>
+    </w:p>
+    <w:p>
+      <w:r>
         <w:drawing>
-          <wp:inline distT="0" distB="0" distL="114300" distR="114300" wp14:anchorId="17A343D8" wp14:editId="6D6E6D83">
+          <wp:inline distT="0" distB="0" distL="114300" distR="114300">
             <wp:extent cx="4479925" cy="2571115"/>
             <wp:effectExtent l="0" t="0" r="15875" b="635"/>
             <wp:docPr id="5" name="图片 3"/>
@@ -2319,7 +1492,7 @@
                     </pic:cNvPicPr>
                   </pic:nvPicPr>
                   <pic:blipFill>
-                    <a:blip r:embed="rId10"/>
+                    <a:blip r:embed="rId8"/>
                     <a:stretch>
                       <a:fillRect/>
                     </a:stretch>
@@ -2347,7 +1520,7 @@
         <w:rPr>
           <w:rFonts w:hint="eastAsia"/>
         </w:rPr>
-        <w:br/>
+        <w:br w:type="textWrapping"/>
       </w:r>
     </w:p>
     <w:p>
@@ -2369,34 +1542,13 @@
         <w:rPr>
           <w:rFonts w:hint="eastAsia"/>
         </w:rPr>
-        <w:t xml:space="preserve">C# </w:t>
-      </w:r>
-      <w:r>
-        <w:rPr>
-          <w:rFonts w:hint="eastAsia"/>
-        </w:rPr>
-        <w:t>是有</w:t>
-      </w:r>
-      <w:r>
-        <w:rPr>
-          <w:rFonts w:hint="eastAsia"/>
-        </w:rPr>
-        <w:t>Interface</w:t>
-      </w:r>
-      <w:r>
-        <w:rPr>
-          <w:rFonts w:hint="eastAsia"/>
-        </w:rPr>
-        <w:t>关键字</w:t>
-      </w:r>
-    </w:p>
-    <w:p>
-      <w:r>
-        <w:rPr>
-          <w:noProof/>
-        </w:rPr>
+        <w:t>C# 是有Interface关键字</w:t>
+      </w:r>
+    </w:p>
+    <w:p>
+      <w:r>
         <w:drawing>
-          <wp:inline distT="0" distB="0" distL="114300" distR="114300" wp14:anchorId="406C35B3" wp14:editId="1254D84A">
+          <wp:inline distT="0" distB="0" distL="114300" distR="114300">
             <wp:extent cx="2464435" cy="780415"/>
             <wp:effectExtent l="0" t="0" r="12065" b="635"/>
             <wp:docPr id="6" name="图片 4"/>
@@ -2413,7 +1565,7 @@
                     </pic:cNvPicPr>
                   </pic:nvPicPr>
                   <pic:blipFill>
-                    <a:blip r:embed="rId11"/>
+                    <a:blip r:embed="rId9"/>
                     <a:stretch>
                       <a:fillRect/>
                     </a:stretch>
@@ -2443,75 +1595,15 @@
         <w:rPr>
           <w:rFonts w:hint="eastAsia"/>
         </w:rPr>
-        <w:t>因为</w:t>
-      </w:r>
-      <w:r>
-        <w:rPr>
-          <w:rFonts w:hint="eastAsia"/>
-        </w:rPr>
-        <w:t xml:space="preserve">C# </w:t>
-      </w:r>
-      <w:r>
-        <w:rPr>
-          <w:rFonts w:hint="eastAsia"/>
-        </w:rPr>
-        <w:t>不能继承两个类</w:t>
-      </w:r>
-      <w:r>
-        <w:rPr>
-          <w:rFonts w:hint="eastAsia"/>
-        </w:rPr>
-        <w:t xml:space="preserve"> </w:t>
-      </w:r>
-      <w:r>
-        <w:rPr>
-          <w:rFonts w:hint="eastAsia"/>
-        </w:rPr>
-        <w:t>但是接口可以</w:t>
-      </w:r>
-    </w:p>
-    <w:p>
-      <w:r>
-        <w:rPr>
-          <w:rFonts w:hint="eastAsia"/>
-        </w:rPr>
-        <w:t xml:space="preserve">C++ </w:t>
-      </w:r>
-      <w:r>
-        <w:rPr>
-          <w:rFonts w:hint="eastAsia"/>
-        </w:rPr>
-        <w:t>可以多继承，</w:t>
-      </w:r>
-      <w:r>
-        <w:rPr>
-          <w:rFonts w:hint="eastAsia"/>
-        </w:rPr>
-        <w:t>C++</w:t>
-      </w:r>
-      <w:r>
-        <w:rPr>
-          <w:rFonts w:hint="eastAsia"/>
-        </w:rPr>
-        <w:t>里面的接口类</w:t>
-      </w:r>
-      <w:r>
-        <w:rPr>
-          <w:rFonts w:hint="eastAsia"/>
-        </w:rPr>
-        <w:t xml:space="preserve"> </w:t>
-      </w:r>
-      <w:r>
-        <w:rPr>
-          <w:rFonts w:hint="eastAsia"/>
-        </w:rPr>
-        <w:t>写成</w:t>
-      </w:r>
-      <w:r>
-        <w:rPr>
-          <w:rFonts w:hint="eastAsia"/>
-        </w:rPr>
-        <w:t xml:space="preserve">Pure virtral function </w:t>
+        <w:t>因为C# 不能继承两个类 但是接口可以</w:t>
+      </w:r>
+    </w:p>
+    <w:p>
+      <w:r>
+        <w:rPr>
+          <w:rFonts w:hint="eastAsia"/>
+        </w:rPr>
+        <w:t xml:space="preserve">C++ 可以多继承，C++里面的接口类 写成Pure virtral function </w:t>
       </w:r>
     </w:p>
     <w:p/>
@@ -2526,27 +1618,17 @@
         <w:rPr>
           <w:rFonts w:hint="eastAsia"/>
         </w:rPr>
-        <w:t>COM</w:t>
-      </w:r>
-      <w:r>
-        <w:rPr>
-          <w:rFonts w:hint="eastAsia"/>
-        </w:rPr>
-        <w:t>中如何使用</w:t>
-      </w:r>
-      <w:r>
-        <w:rPr>
-          <w:rFonts w:hint="eastAsia"/>
-        </w:rPr>
-        <w:br/>
-      </w:r>
-      <w:r>
-        <w:rPr>
-          <w:noProof/>
-        </w:rPr>
-        <w:lastRenderedPageBreak/>
+        <w:t>COM中如何使用</w:t>
+      </w:r>
+      <w:r>
+        <w:rPr>
+          <w:rFonts w:hint="eastAsia"/>
+        </w:rPr>
+        <w:br w:type="textWrapping"/>
+      </w:r>
+      <w:r>
         <w:drawing>
-          <wp:inline distT="0" distB="0" distL="114300" distR="114300" wp14:anchorId="5BFA5491" wp14:editId="2D8B15AB">
+          <wp:inline distT="0" distB="0" distL="114300" distR="114300">
             <wp:extent cx="3808730" cy="1739900"/>
             <wp:effectExtent l="0" t="0" r="1270" b="12700"/>
             <wp:docPr id="7" name="图片 5"/>
@@ -2563,7 +1645,7 @@
                     </pic:cNvPicPr>
                   </pic:nvPicPr>
                   <pic:blipFill>
-                    <a:blip r:embed="rId12"/>
+                    <a:blip r:embed="rId10"/>
                     <a:stretch>
                       <a:fillRect/>
                     </a:stretch>
@@ -2593,144 +1675,21 @@
         <w:rPr>
           <w:rFonts w:hint="eastAsia"/>
         </w:rPr>
-        <w:t>在</w:t>
-      </w:r>
-      <w:r>
-        <w:rPr>
-          <w:rFonts w:hint="eastAsia"/>
-        </w:rPr>
-        <w:t xml:space="preserve">COM </w:t>
-      </w:r>
-      <w:r>
-        <w:rPr>
-          <w:rFonts w:hint="eastAsia"/>
-        </w:rPr>
-        <w:t>体系中</w:t>
-      </w:r>
-      <w:r>
-        <w:rPr>
-          <w:rFonts w:hint="eastAsia"/>
-        </w:rPr>
-        <w:t xml:space="preserve">  Create</w:t>
-      </w:r>
-      <w:r>
-        <w:rPr>
-          <w:rFonts w:hint="eastAsia"/>
-        </w:rPr>
-        <w:t>一个</w:t>
-      </w:r>
-      <w:r>
-        <w:rPr>
-          <w:rFonts w:hint="eastAsia"/>
-        </w:rPr>
-        <w:t>Obj</w:t>
-      </w:r>
-      <w:r>
-        <w:rPr>
-          <w:rFonts w:hint="eastAsia"/>
-        </w:rPr>
-        <w:t>后</w:t>
-      </w:r>
-      <w:r>
-        <w:rPr>
-          <w:rFonts w:hint="eastAsia"/>
-        </w:rPr>
-        <w:t xml:space="preserve"> </w:t>
-      </w:r>
-      <w:r>
-        <w:rPr>
-          <w:rFonts w:hint="eastAsia"/>
-        </w:rPr>
-        <w:t>不会直接使用这个</w:t>
-      </w:r>
-      <w:r>
-        <w:rPr>
-          <w:rFonts w:hint="eastAsia"/>
-        </w:rPr>
-        <w:t>Object</w:t>
-      </w:r>
-      <w:r>
-        <w:rPr>
-          <w:rFonts w:hint="eastAsia"/>
-        </w:rPr>
-        <w:t>而会使用他返回的接口</w:t>
-      </w:r>
-    </w:p>
-    <w:p>
-      <w:r>
-        <w:rPr>
-          <w:rFonts w:hint="eastAsia"/>
-        </w:rPr>
-        <w:t>这样的好处是</w:t>
-      </w:r>
-      <w:r>
-        <w:rPr>
-          <w:rFonts w:hint="eastAsia"/>
-        </w:rPr>
-        <w:t xml:space="preserve"> </w:t>
-      </w:r>
-      <w:r>
-        <w:rPr>
-          <w:rFonts w:hint="eastAsia"/>
-        </w:rPr>
-        <w:t>当你改变这个</w:t>
-      </w:r>
-      <w:r>
-        <w:rPr>
-          <w:rFonts w:hint="eastAsia"/>
-        </w:rPr>
-        <w:t xml:space="preserve">OBJ </w:t>
-      </w:r>
-      <w:r>
-        <w:rPr>
-          <w:rFonts w:hint="eastAsia"/>
-        </w:rPr>
-        <w:t>只要接口不变</w:t>
-      </w:r>
-      <w:r>
-        <w:rPr>
-          <w:rFonts w:hint="eastAsia"/>
-        </w:rPr>
-        <w:t xml:space="preserve"> Clinet</w:t>
-      </w:r>
-      <w:r>
-        <w:rPr>
-          <w:rFonts w:hint="eastAsia"/>
-        </w:rPr>
-        <w:t>不需要修改（</w:t>
-      </w:r>
-      <w:r>
-        <w:rPr>
-          <w:rFonts w:hint="eastAsia"/>
-        </w:rPr>
-        <w:t>OBJ</w:t>
-      </w:r>
-      <w:r>
-        <w:rPr>
-          <w:rFonts w:hint="eastAsia"/>
-        </w:rPr>
-        <w:t>实现已经变了</w:t>
-      </w:r>
-      <w:r>
-        <w:rPr>
-          <w:rFonts w:hint="eastAsia"/>
-        </w:rPr>
-        <w:t xml:space="preserve"> </w:t>
-      </w:r>
-      <w:r>
-        <w:rPr>
-          <w:rFonts w:hint="eastAsia"/>
-        </w:rPr>
-        <w:t>只是接口不变）</w:t>
-      </w:r>
-    </w:p>
-    <w:p>
-      <w:r>
-        <w:rPr>
-          <w:noProof/>
-        </w:rPr>
+        <w:t>在COM 体系中  Create一个Obj后 不会直接使用这个Object而会使用他返回的接口</w:t>
+      </w:r>
+    </w:p>
+    <w:p>
+      <w:r>
+        <w:rPr>
+          <w:rFonts w:hint="eastAsia"/>
+        </w:rPr>
+        <w:t>这样的好处是 当你改变这个OBJ 只要接口不变 Clinet不需要修改（OBJ实现已经变了 只是接口不变）</w:t>
+      </w:r>
+    </w:p>
+    <w:p>
+      <w:r>
         <w:drawing>
-          <wp:inline distT="0" distB="0" distL="0" distR="0" wp14:anchorId="4BCB168A" wp14:editId="492C88AB">
+          <wp:inline distT="0" distB="0" distL="0" distR="0">
             <wp:extent cx="5274310" cy="2078355"/>
             <wp:effectExtent l="0" t="0" r="2540" b="0"/>
             <wp:docPr id="8" name="图片 8"/>
@@ -2747,7 +1706,7 @@
                     </pic:cNvPicPr>
                   </pic:nvPicPr>
                   <pic:blipFill>
-                    <a:blip r:embed="rId13"/>
+                    <a:blip r:embed="rId11"/>
                     <a:stretch>
                       <a:fillRect/>
                     </a:stretch>
@@ -2820,7 +1779,7 @@
     <w:p/>
     <w:p>
       <w:pPr>
-        <w:pStyle w:val="1"/>
+        <w:pStyle w:val="2"/>
         <w:rPr>
           <w:rFonts w:hint="default"/>
         </w:rPr>
@@ -2842,11 +1801,8 @@
     </w:p>
     <w:p>
       <w:r>
-        <w:rPr>
-          <w:noProof/>
-        </w:rPr>
         <w:drawing>
-          <wp:inline distT="0" distB="0" distL="0" distR="0" wp14:anchorId="4C83EE79" wp14:editId="7C607670">
+          <wp:inline distT="0" distB="0" distL="0" distR="0">
             <wp:extent cx="3258820" cy="2000250"/>
             <wp:effectExtent l="0" t="0" r="0" b="0"/>
             <wp:docPr id="12" name="图片 12"/>
@@ -2863,7 +1819,7 @@
                     </pic:cNvPicPr>
                   </pic:nvPicPr>
                   <pic:blipFill>
-                    <a:blip r:embed="rId14"/>
+                    <a:blip r:embed="rId12"/>
                     <a:stretch>
                       <a:fillRect/>
                     </a:stretch>
@@ -2884,7 +1840,7 @@
         </w:drawing>
       </w:r>
       <w:r>
-        <w:br/>
+        <w:br w:type="textWrapping"/>
       </w:r>
     </w:p>
     <w:p>
@@ -2927,12 +1883,8 @@
     </w:p>
     <w:p>
       <w:r>
-        <w:rPr>
-          <w:noProof/>
-        </w:rPr>
-        <w:lastRenderedPageBreak/>
         <w:drawing>
-          <wp:inline distT="0" distB="0" distL="0" distR="0" wp14:anchorId="1BACA8C4" wp14:editId="49D32744">
+          <wp:inline distT="0" distB="0" distL="0" distR="0">
             <wp:extent cx="5274310" cy="1744345"/>
             <wp:effectExtent l="0" t="0" r="2540" b="8255"/>
             <wp:docPr id="10" name="图片 10"/>
@@ -2949,7 +1901,7 @@
                     </pic:cNvPicPr>
                   </pic:nvPicPr>
                   <pic:blipFill>
-                    <a:blip r:embed="rId15"/>
+                    <a:blip r:embed="rId13"/>
                     <a:stretch>
                       <a:fillRect/>
                     </a:stretch>
@@ -2984,31 +1936,7 @@
         <w:rPr>
           <w:rFonts w:hint="eastAsia"/>
         </w:rPr>
-        <w:t>olor</w:t>
-      </w:r>
-      <w:r>
-        <w:rPr>
-          <w:rFonts w:hint="eastAsia"/>
-        </w:rPr>
-        <w:t>（</w:t>
-      </w:r>
-      <w:r>
-        <w:rPr>
-          <w:rFonts w:hint="eastAsia"/>
-        </w:rPr>
-        <w:t>pixel</w:t>
-      </w:r>
-      <w:r>
-        <w:rPr>
-          <w:rFonts w:hint="eastAsia"/>
-        </w:rPr>
-        <w:t>）都在一个</w:t>
-      </w:r>
-      <w:r>
-        <w:rPr>
-          <w:rFonts w:hint="eastAsia"/>
-        </w:rPr>
-        <w:t>f</w:t>
+        <w:t>olor（pixel）都在一个f</w:t>
       </w:r>
       <w:r>
         <w:t>rameBuffer</w:t>
@@ -3017,72 +1945,42 @@
         <w:rPr>
           <w:rFonts w:hint="eastAsia"/>
         </w:rPr>
-        <w:t>中</w:t>
-      </w:r>
-      <w:r>
-        <w:rPr>
-          <w:rFonts w:hint="eastAsia"/>
-        </w:rPr>
+        <w:t xml:space="preserve">中 从左到右 水平扫描 </w:t>
+      </w:r>
+      <w:r>
+        <w:t>row by row(</w:t>
+      </w:r>
+      <w:r>
+        <w:rPr>
+          <w:rFonts w:hint="eastAsia"/>
+        </w:rPr>
+        <w:t>到底后会重头开始</w:t>
+      </w:r>
+      <w:r>
+        <w:t xml:space="preserve">) </w:t>
+      </w:r>
+      <w:r>
+        <w:rPr>
+          <w:rFonts w:hint="eastAsia"/>
+        </w:rPr>
+        <w:t>转到成</w:t>
+      </w:r>
+      <w:r>
+        <w:t xml:space="preserve">HDMI </w:t>
+      </w:r>
+      <w:r>
+        <w:rPr>
+          <w:rFonts w:hint="eastAsia"/>
+        </w:rPr>
+        <w:t>格式</w:t>
+      </w:r>
+      <w:r>
         <w:t xml:space="preserve"> </w:t>
       </w:r>
       <w:r>
         <w:rPr>
           <w:rFonts w:hint="eastAsia"/>
         </w:rPr>
-        <w:t>从左到右</w:t>
-      </w:r>
-      <w:r>
-        <w:rPr>
-          <w:rFonts w:hint="eastAsia"/>
-        </w:rPr>
-        <w:t xml:space="preserve"> </w:t>
-      </w:r>
-      <w:r>
-        <w:rPr>
-          <w:rFonts w:hint="eastAsia"/>
-        </w:rPr>
-        <w:t>水平扫描</w:t>
-      </w:r>
-      <w:r>
-        <w:rPr>
-          <w:rFonts w:hint="eastAsia"/>
-        </w:rPr>
-        <w:t xml:space="preserve"> </w:t>
-      </w:r>
-      <w:r>
-        <w:t>row by row(</w:t>
-      </w:r>
-      <w:r>
-        <w:rPr>
-          <w:rFonts w:hint="eastAsia"/>
-        </w:rPr>
-        <w:t>到底后会重头开始</w:t>
-      </w:r>
-      <w:r>
-        <w:t xml:space="preserve">) </w:t>
-      </w:r>
-      <w:r>
-        <w:rPr>
-          <w:rFonts w:hint="eastAsia"/>
-        </w:rPr>
-        <w:t>转到成</w:t>
-      </w:r>
-      <w:r>
-        <w:t xml:space="preserve">HDMI </w:t>
-      </w:r>
-      <w:r>
-        <w:rPr>
-          <w:rFonts w:hint="eastAsia"/>
-        </w:rPr>
-        <w:t>格式</w:t>
-      </w:r>
-      <w:r>
-        <w:t xml:space="preserve"> </w:t>
-      </w:r>
-      <w:r>
-        <w:rPr>
-          <w:rFonts w:hint="eastAsia"/>
-        </w:rPr>
         <w:t>再展示到</w:t>
       </w:r>
       <w:r>
@@ -3098,11 +1996,8 @@
     <w:p/>
     <w:p>
       <w:r>
-        <w:rPr>
-          <w:noProof/>
-        </w:rPr>
         <w:drawing>
-          <wp:inline distT="0" distB="0" distL="0" distR="0" wp14:anchorId="44964128" wp14:editId="534E731F">
+          <wp:inline distT="0" distB="0" distL="0" distR="0">
             <wp:extent cx="5274310" cy="1681480"/>
             <wp:effectExtent l="0" t="0" r="2540" b="0"/>
             <wp:docPr id="11" name="图片 11"/>
@@ -3119,7 +2014,7 @@
                     </pic:cNvPicPr>
                   </pic:nvPicPr>
                   <pic:blipFill>
-                    <a:blip r:embed="rId16"/>
+                    <a:blip r:embed="rId14"/>
                     <a:stretch>
                       <a:fillRect/>
                     </a:stretch>
@@ -3148,43 +2043,7 @@
         <w:rPr>
           <w:rFonts w:hint="eastAsia"/>
         </w:rPr>
-        <w:t>会造成画面闪烁</w:t>
-      </w:r>
-      <w:r>
-        <w:rPr>
-          <w:rFonts w:hint="eastAsia"/>
-        </w:rPr>
-        <w:t xml:space="preserve"> </w:t>
-      </w:r>
-      <w:r>
-        <w:rPr>
-          <w:rFonts w:hint="eastAsia"/>
-        </w:rPr>
-        <w:t>一边清除</w:t>
-      </w:r>
-      <w:r>
-        <w:rPr>
-          <w:rFonts w:hint="eastAsia"/>
-        </w:rPr>
-        <w:t xml:space="preserve"> </w:t>
-      </w:r>
-      <w:r>
-        <w:rPr>
-          <w:rFonts w:hint="eastAsia"/>
-        </w:rPr>
-        <w:t>一边扫描</w:t>
-      </w:r>
-      <w:r>
-        <w:rPr>
-          <w:rFonts w:hint="eastAsia"/>
-        </w:rPr>
-        <w:t>,</w:t>
-      </w:r>
-      <w:r>
-        <w:rPr>
-          <w:rFonts w:hint="eastAsia"/>
-        </w:rPr>
-        <w:t>也会造成渲染不完全</w:t>
+        <w:t>会造成画面闪烁 一边清除 一边扫描,也会造成渲染不完全</w:t>
       </w:r>
     </w:p>
     <w:p>
@@ -3204,19 +2063,7 @@
         <w:rPr>
           <w:rFonts w:hint="eastAsia"/>
         </w:rPr>
-        <w:t>可以解决这一问题</w:t>
-      </w:r>
-      <w:r>
-        <w:rPr>
-          <w:rFonts w:hint="eastAsia"/>
-        </w:rPr>
-        <w:t xml:space="preserve"> back</w:t>
-      </w:r>
-      <w:r>
-        <w:rPr>
-          <w:rFonts w:hint="eastAsia"/>
-        </w:rPr>
-        <w:t>用于计算一个</w:t>
+        <w:t>可以解决这一问题 back用于计算一个</w:t>
       </w:r>
       <w:r>
         <w:t>scene, front</w:t>
@@ -3225,39 +2072,15 @@
         <w:rPr>
           <w:rFonts w:hint="eastAsia"/>
         </w:rPr>
-        <w:t>不会去处理</w:t>
-      </w:r>
-      <w:r>
-        <w:rPr>
-          <w:rFonts w:hint="eastAsia"/>
-        </w:rPr>
-        <w:t xml:space="preserve"> </w:t>
-      </w:r>
-      <w:r>
-        <w:rPr>
-          <w:rFonts w:hint="eastAsia"/>
-        </w:rPr>
-        <w:t>单纯扫描</w:t>
-      </w:r>
-    </w:p>
-    <w:p>
-      <w:r>
-        <w:rPr>
-          <w:rFonts w:hint="eastAsia"/>
-        </w:rPr>
-        <w:t>两者切换</w:t>
-      </w:r>
-      <w:r>
-        <w:rPr>
-          <w:rFonts w:hint="eastAsia"/>
-        </w:rPr>
-        <w:t xml:space="preserve"> </w:t>
-      </w:r>
-      <w:r>
-        <w:rPr>
-          <w:rFonts w:hint="eastAsia"/>
-        </w:rPr>
-        <w:t>可以把</w:t>
+        <w:t>不会去处理 单纯扫描</w:t>
+      </w:r>
+    </w:p>
+    <w:p>
+      <w:r>
+        <w:rPr>
+          <w:rFonts w:hint="eastAsia"/>
+        </w:rPr>
+        <w:t>两者切换 可以把</w:t>
       </w:r>
       <w:r>
         <w:t xml:space="preserve">back copy </w:t>
@@ -3266,13 +2089,7 @@
         <w:rPr>
           <w:rFonts w:hint="eastAsia"/>
         </w:rPr>
-        <w:t>到</w:t>
-      </w:r>
-      <w:r>
-        <w:rPr>
-          <w:rFonts w:hint="eastAsia"/>
-        </w:rPr>
-        <w:t xml:space="preserve"> </w:t>
+        <w:t xml:space="preserve">到 </w:t>
       </w:r>
       <w:r>
         <w:t xml:space="preserve">front, </w:t>
@@ -3281,13 +2098,7 @@
         <w:rPr>
           <w:rFonts w:hint="eastAsia"/>
         </w:rPr>
-        <w:t>也可以改名字</w:t>
-      </w:r>
-      <w:r>
-        <w:rPr>
-          <w:rFonts w:hint="eastAsia"/>
-        </w:rPr>
-        <w:t xml:space="preserve"> </w:t>
+        <w:t xml:space="preserve">也可以改名字 </w:t>
       </w:r>
       <w:r>
         <w:t>back</w:t>
@@ -3296,13 +2107,7 @@
         <w:rPr>
           <w:rFonts w:hint="eastAsia"/>
         </w:rPr>
-        <w:t>变成</w:t>
-      </w:r>
-      <w:r>
-        <w:rPr>
-          <w:rFonts w:hint="eastAsia"/>
-        </w:rPr>
-        <w:t>fro</w:t>
+        <w:t>变成fro</w:t>
       </w:r>
       <w:r>
         <w:t>nt(flipping presentation)</w:t>
@@ -3326,7 +2131,27 @@
         <w:rPr>
           <w:rFonts w:hint="eastAsia"/>
         </w:rPr>
-        <w:t>的问题，</w:t>
+        <w:t>的问题，s</w:t>
+      </w:r>
+      <w:r>
+        <w:t xml:space="preserve">wap Buffer </w:t>
+      </w:r>
+      <w:r>
+        <w:rPr>
+          <w:rFonts w:hint="eastAsia"/>
+        </w:rPr>
+        <w:t>在完成一帧渲染 也就是回到最开始的位置 一段Gap</w:t>
+      </w:r>
+    </w:p>
+    <w:p>
+      <w:r>
+        <w:rPr>
+          <w:rFonts w:hint="eastAsia"/>
+        </w:rPr>
+        <w:t>如果不是 会造成渲染问题 一般我们会开启</w:t>
+      </w:r>
+      <w:r>
+        <w:t>V</w:t>
       </w:r>
       <w:r>
         <w:rPr>
@@ -3335,99 +2160,13 @@
         <w:t>s</w:t>
       </w:r>
       <w:r>
-        <w:t xml:space="preserve">wap Buffer </w:t>
-      </w:r>
-      <w:r>
-        <w:rPr>
-          <w:rFonts w:hint="eastAsia"/>
-        </w:rPr>
-        <w:t>在完成一帧渲染</w:t>
-      </w:r>
-      <w:r>
-        <w:rPr>
-          <w:rFonts w:hint="eastAsia"/>
-        </w:rPr>
-        <w:t xml:space="preserve"> </w:t>
-      </w:r>
-      <w:r>
-        <w:rPr>
-          <w:rFonts w:hint="eastAsia"/>
-        </w:rPr>
-        <w:t>也就是回到最开始的位置</w:t>
-      </w:r>
-      <w:r>
-        <w:rPr>
-          <w:rFonts w:hint="eastAsia"/>
-        </w:rPr>
-        <w:t xml:space="preserve"> </w:t>
-      </w:r>
-      <w:r>
-        <w:rPr>
-          <w:rFonts w:hint="eastAsia"/>
-        </w:rPr>
-        <w:t>一段</w:t>
-      </w:r>
-      <w:r>
-        <w:rPr>
-          <w:rFonts w:hint="eastAsia"/>
-        </w:rPr>
-        <w:t>Gap</w:t>
-      </w:r>
-    </w:p>
-    <w:p>
-      <w:r>
-        <w:rPr>
-          <w:rFonts w:hint="eastAsia"/>
-        </w:rPr>
-        <w:t>如果不是</w:t>
-      </w:r>
-      <w:r>
-        <w:rPr>
-          <w:rFonts w:hint="eastAsia"/>
-        </w:rPr>
-        <w:t xml:space="preserve"> </w:t>
-      </w:r>
-      <w:r>
-        <w:rPr>
-          <w:rFonts w:hint="eastAsia"/>
-        </w:rPr>
-        <w:t>会造成渲染问题</w:t>
-      </w:r>
-      <w:r>
-        <w:rPr>
-          <w:rFonts w:hint="eastAsia"/>
-        </w:rPr>
-        <w:t xml:space="preserve"> </w:t>
-      </w:r>
-      <w:r>
-        <w:rPr>
-          <w:rFonts w:hint="eastAsia"/>
-        </w:rPr>
-        <w:t>一般我们会开启</w:t>
-      </w:r>
-      <w:r>
-        <w:t>V</w:t>
-      </w:r>
-      <w:r>
-        <w:rPr>
-          <w:rFonts w:hint="eastAsia"/>
-        </w:rPr>
-        <w:t>s</w:t>
-      </w:r>
-      <w:r>
         <w:t xml:space="preserve">ync </w:t>
       </w:r>
       <w:r>
         <w:rPr>
           <w:rFonts w:hint="eastAsia"/>
         </w:rPr>
-        <w:t>强行等待</w:t>
-      </w:r>
-      <w:r>
-        <w:rPr>
-          <w:rFonts w:hint="eastAsia"/>
-        </w:rPr>
-        <w:t>sc</w:t>
+        <w:t>强行等待sc</w:t>
       </w:r>
       <w:r>
         <w:t>an</w:t>
@@ -3436,31 +2175,7 @@
         <w:rPr>
           <w:rFonts w:hint="eastAsia"/>
         </w:rPr>
-        <w:t>一个</w:t>
-      </w:r>
-      <w:r>
-        <w:rPr>
-          <w:rFonts w:hint="eastAsia"/>
-        </w:rPr>
-        <w:t>buffer</w:t>
-      </w:r>
-      <w:r>
-        <w:rPr>
-          <w:rFonts w:hint="eastAsia"/>
-        </w:rPr>
-        <w:t>的完成</w:t>
-      </w:r>
-      <w:r>
-        <w:rPr>
-          <w:rFonts w:hint="eastAsia"/>
-        </w:rPr>
-        <w:t xml:space="preserve"> </w:t>
-      </w:r>
-      <w:r>
-        <w:rPr>
-          <w:rFonts w:hint="eastAsia"/>
-        </w:rPr>
-        <w:t>再去</w:t>
+        <w:t>一个buffer的完成 再去</w:t>
       </w:r>
       <w:r>
         <w:t>swapBuffer,</w:t>
@@ -3469,19 +2184,7 @@
         <w:rPr>
           <w:rFonts w:hint="eastAsia"/>
         </w:rPr>
-        <w:t>或者</w:t>
-      </w:r>
-      <w:r>
-        <w:rPr>
-          <w:rFonts w:hint="eastAsia"/>
-        </w:rPr>
-        <w:t xml:space="preserve"> </w:t>
-      </w:r>
-      <w:r>
-        <w:rPr>
-          <w:rFonts w:hint="eastAsia"/>
-        </w:rPr>
-        <w:t>我们可以创建第三个</w:t>
+        <w:t>或者 我们可以创建第三个</w:t>
       </w:r>
       <w:r>
         <w:t xml:space="preserve">buffer </w:t>
@@ -3490,31 +2193,7 @@
         <w:rPr>
           <w:rFonts w:hint="eastAsia"/>
         </w:rPr>
-        <w:t>甚至更多，越多的</w:t>
-      </w:r>
-      <w:r>
-        <w:rPr>
-          <w:rFonts w:hint="eastAsia"/>
-        </w:rPr>
-        <w:t>buffer</w:t>
-      </w:r>
-      <w:r>
-        <w:rPr>
-          <w:rFonts w:hint="eastAsia"/>
-        </w:rPr>
-        <w:t>画面会越流畅</w:t>
-      </w:r>
-      <w:r>
-        <w:rPr>
-          <w:rFonts w:hint="eastAsia"/>
-        </w:rPr>
-        <w:t xml:space="preserve"> </w:t>
-      </w:r>
-      <w:r>
-        <w:rPr>
-          <w:rFonts w:hint="eastAsia"/>
-        </w:rPr>
-        <w:t>但是延迟会越高</w:t>
+        <w:t>甚至更多，越多的buffer画面会越流畅 但是延迟会越高</w:t>
       </w:r>
     </w:p>
     <w:p>
@@ -3569,13 +2248,7 @@
         <w:rPr>
           <w:rFonts w:hint="eastAsia"/>
         </w:rPr>
-        <w:t>从</w:t>
-      </w:r>
-      <w:r>
-        <w:rPr>
-          <w:rFonts w:hint="eastAsia"/>
-        </w:rPr>
-        <w:t>back</w:t>
+        <w:t>从back</w:t>
       </w:r>
       <w:r>
         <w:t>Buffer</w:t>
@@ -3617,7 +2290,7 @@
     <w:p/>
     <w:p>
       <w:pPr>
-        <w:pStyle w:val="a6"/>
+        <w:pStyle w:val="9"/>
         <w:numPr>
           <w:ilvl w:val="0"/>
           <w:numId w:val="6"/>
@@ -3651,13 +2324,7 @@
         <w:rPr>
           <w:rFonts w:hint="eastAsia"/>
         </w:rPr>
-        <w:t>，</w:t>
-      </w:r>
-      <w:r>
-        <w:rPr>
-          <w:rFonts w:hint="eastAsia"/>
-        </w:rPr>
-        <w:t>Dev</w:t>
+        <w:t>，Dev</w:t>
       </w:r>
       <w:r>
         <w:t xml:space="preserve">ice </w:t>
@@ -3689,13 +2356,7 @@
         <w:rPr>
           <w:rFonts w:hint="eastAsia"/>
         </w:rPr>
-        <w:t>ce</w:t>
-      </w:r>
-      <w:r>
-        <w:rPr>
-          <w:rFonts w:hint="eastAsia"/>
-        </w:rPr>
-        <w:t>主要用在</w:t>
+        <w:t>ce主要用在</w:t>
       </w:r>
       <w:r>
         <w:t>S</w:t>
@@ -3713,13 +2374,7 @@
         <w:rPr>
           <w:rFonts w:hint="eastAsia"/>
         </w:rPr>
-        <w:t>创建各种</w:t>
-      </w:r>
-      <w:r>
-        <w:rPr>
-          <w:rFonts w:hint="eastAsia"/>
-        </w:rPr>
-        <w:t>Obje</w:t>
+        <w:t>创建各种Obje</w:t>
       </w:r>
       <w:r>
         <w:t xml:space="preserve">ct, Context </w:t>
@@ -3754,7 +2409,7 @@
     </w:p>
     <w:p>
       <w:pPr>
-        <w:pStyle w:val="a6"/>
+        <w:pStyle w:val="9"/>
         <w:numPr>
           <w:ilvl w:val="0"/>
           <w:numId w:val="6"/>
@@ -3767,12 +2422,12 @@
     </w:p>
     <w:p>
       <w:pPr>
-        <w:pStyle w:val="a3"/>
+        <w:pStyle w:val="3"/>
         <w:pBdr>
-          <w:top w:val="single" w:sz="2" w:space="0" w:color="D9D9E3"/>
-          <w:left w:val="single" w:sz="2" w:space="0" w:color="D9D9E3"/>
-          <w:bottom w:val="single" w:sz="2" w:space="0" w:color="D9D9E3"/>
-          <w:right w:val="single" w:sz="2" w:space="0" w:color="D9D9E3"/>
+          <w:top w:val="single" w:color="D9D9E3" w:sz="2" w:space="0"/>
+          <w:left w:val="single" w:color="D9D9E3" w:sz="2" w:space="0"/>
+          <w:bottom w:val="single" w:color="D9D9E3" w:sz="2" w:space="0"/>
+          <w:right w:val="single" w:color="D9D9E3" w:sz="2" w:space="0"/>
         </w:pBdr>
         <w:shd w:val="clear" w:color="auto" w:fill="444654"/>
         <w:spacing w:before="0" w:beforeAutospacing="0" w:after="300" w:afterAutospacing="0"/>
@@ -3787,66 +2442,17 @@
           <w:rFonts w:ascii="Segoe UI" w:hAnsi="Segoe UI" w:cs="Segoe UI"/>
           <w:color w:val="D1D5DB"/>
         </w:rPr>
-        <w:t xml:space="preserve">IDXGIDevice </w:t>
-      </w:r>
-      <w:r>
-        <w:rPr>
-          <w:rFonts w:ascii="Segoe UI" w:hAnsi="Segoe UI" w:cs="Segoe UI"/>
-          <w:color w:val="D1D5DB"/>
-        </w:rPr>
-        <w:t>是</w:t>
-      </w:r>
-      <w:r>
-        <w:rPr>
-          <w:rFonts w:ascii="Segoe UI" w:hAnsi="Segoe UI" w:cs="Segoe UI"/>
-          <w:color w:val="D1D5DB"/>
-        </w:rPr>
-        <w:t xml:space="preserve"> DirectX </w:t>
-      </w:r>
-      <w:r>
-        <w:rPr>
-          <w:rFonts w:ascii="Segoe UI" w:hAnsi="Segoe UI" w:cs="Segoe UI"/>
-          <w:color w:val="D1D5DB"/>
-        </w:rPr>
-        <w:t>图形接口（</w:t>
-      </w:r>
-      <w:r>
-        <w:rPr>
-          <w:rFonts w:ascii="Segoe UI" w:hAnsi="Segoe UI" w:cs="Segoe UI"/>
-          <w:color w:val="D1D5DB"/>
-        </w:rPr>
-        <w:t>DirectX Graphics Interface</w:t>
-      </w:r>
-      <w:r>
-        <w:rPr>
-          <w:rFonts w:ascii="Segoe UI" w:hAnsi="Segoe UI" w:cs="Segoe UI"/>
-          <w:color w:val="D1D5DB"/>
-        </w:rPr>
-        <w:t>，</w:t>
-      </w:r>
-      <w:r>
-        <w:rPr>
-          <w:rFonts w:ascii="Segoe UI" w:hAnsi="Segoe UI" w:cs="Segoe UI"/>
-          <w:color w:val="D1D5DB"/>
-        </w:rPr>
-        <w:t>DXGI</w:t>
-      </w:r>
-      <w:r>
-        <w:rPr>
-          <w:rFonts w:ascii="Segoe UI" w:hAnsi="Segoe UI" w:cs="Segoe UI"/>
-          <w:color w:val="D1D5DB"/>
-        </w:rPr>
-        <w:t>）中的一个接口，用于表示一个可用于进行图形渲染的设备。</w:t>
-      </w:r>
-    </w:p>
-    <w:p>
-      <w:pPr>
-        <w:pStyle w:val="a3"/>
+        <w:t>IDXGIDevice 是 DirectX 图形接口（DirectX Graphics Interface，DXGI）中的一个接口，用于表示一个可用于进行图形渲染的设备。</w:t>
+      </w:r>
+    </w:p>
+    <w:p>
+      <w:pPr>
+        <w:pStyle w:val="3"/>
         <w:pBdr>
-          <w:top w:val="single" w:sz="2" w:space="0" w:color="D9D9E3"/>
-          <w:left w:val="single" w:sz="2" w:space="0" w:color="D9D9E3"/>
-          <w:bottom w:val="single" w:sz="2" w:space="0" w:color="D9D9E3"/>
-          <w:right w:val="single" w:sz="2" w:space="0" w:color="D9D9E3"/>
+          <w:top w:val="single" w:color="D9D9E3" w:sz="2" w:space="0"/>
+          <w:left w:val="single" w:color="D9D9E3" w:sz="2" w:space="0"/>
+          <w:bottom w:val="single" w:color="D9D9E3" w:sz="2" w:space="0"/>
+          <w:right w:val="single" w:color="D9D9E3" w:sz="2" w:space="0"/>
         </w:pBdr>
         <w:shd w:val="clear" w:color="auto" w:fill="444654"/>
         <w:spacing w:before="300" w:beforeAutospacing="0" w:after="300" w:afterAutospacing="0"/>
@@ -3861,25 +2467,15 @@
           <w:rFonts w:ascii="Segoe UI" w:hAnsi="Segoe UI" w:cs="Segoe UI"/>
           <w:color w:val="D1D5DB"/>
         </w:rPr>
-        <w:t xml:space="preserve">IDXGIDevice </w:t>
-      </w:r>
-      <w:r>
-        <w:rPr>
-          <w:rFonts w:ascii="Segoe UI" w:hAnsi="Segoe UI" w:cs="Segoe UI"/>
-          <w:color w:val="D1D5DB"/>
-        </w:rPr>
-        <w:t>接口提供了与图形设备交互的功能</w:t>
+        <w:t>IDXGIDevice 接口提供了与图形设备交互的功能</w:t>
       </w:r>
     </w:p>
     <w:p/>
     <w:p/>
     <w:p>
       <w:r>
-        <w:rPr>
-          <w:noProof/>
-        </w:rPr>
         <w:drawing>
-          <wp:inline distT="0" distB="0" distL="0" distR="0" wp14:anchorId="03A35311" wp14:editId="2BB66EBF">
+          <wp:inline distT="0" distB="0" distL="0" distR="0">
             <wp:extent cx="2098040" cy="3209290"/>
             <wp:effectExtent l="0" t="0" r="0" b="0"/>
             <wp:docPr id="13" name="图片 13"/>
@@ -3896,7 +2492,7 @@
                     </pic:cNvPicPr>
                   </pic:nvPicPr>
                   <pic:blipFill>
-                    <a:blip r:embed="rId17"/>
+                    <a:blip r:embed="rId15"/>
                     <a:stretch>
                       <a:fillRect/>
                     </a:stretch>
@@ -3920,7 +2516,7 @@
     <w:p/>
     <w:p>
       <w:pPr>
-        <w:pStyle w:val="1"/>
+        <w:pStyle w:val="2"/>
         <w:rPr>
           <w:rFonts w:hint="default"/>
         </w:rPr>
@@ -3952,13 +2548,7 @@
         <w:rPr>
           <w:rFonts w:hint="eastAsia"/>
         </w:rPr>
-        <w:t>创建</w:t>
-      </w:r>
-      <w:r>
-        <w:rPr>
-          <w:rFonts w:hint="eastAsia"/>
-        </w:rPr>
-        <w:t>Gra</w:t>
+        <w:t>创建Gra</w:t>
       </w:r>
       <w:r>
         <w:t>phics</w:t>
@@ -3974,16 +2564,16 @@
       <w:pPr>
         <w:jc w:val="left"/>
         <w:rPr>
-          <w:rFonts w:ascii="Cascadia Mono" w:eastAsia="宋体" w:hAnsi="Cascadia Mono" w:cs="Cascadia Mono"/>
-          <w:color w:val="000000"/>
-          <w:kern w:val="0"/>
-          <w:sz w:val="19"/>
-          <w:szCs w:val="19"/>
-        </w:rPr>
-      </w:pPr>
-      <w:r>
-        <w:rPr>
-          <w:rFonts w:ascii="Cascadia Mono" w:eastAsia="宋体" w:hAnsi="Cascadia Mono" w:cs="Cascadia Mono"/>
+          <w:rFonts w:ascii="Cascadia Mono" w:hAnsi="Cascadia Mono" w:eastAsia="宋体" w:cs="Cascadia Mono"/>
+          <w:color w:val="000000"/>
+          <w:kern w:val="0"/>
+          <w:sz w:val="19"/>
+          <w:szCs w:val="19"/>
+        </w:rPr>
+      </w:pPr>
+      <w:r>
+        <w:rPr>
+          <w:rFonts w:ascii="Cascadia Mono" w:hAnsi="Cascadia Mono" w:eastAsia="宋体" w:cs="Cascadia Mono"/>
           <w:color w:val="000000"/>
           <w:kern w:val="0"/>
           <w:sz w:val="19"/>
@@ -3993,7 +2583,7 @@
       </w:r>
       <w:r>
         <w:rPr>
-          <w:rFonts w:ascii="Cascadia Mono" w:eastAsia="宋体" w:hAnsi="Cascadia Mono" w:cs="Cascadia Mono" w:hint="eastAsia"/>
+          <w:rFonts w:hint="eastAsia" w:ascii="Cascadia Mono" w:hAnsi="Cascadia Mono" w:eastAsia="宋体" w:cs="Cascadia Mono"/>
           <w:color w:val="000000"/>
           <w:kern w:val="0"/>
           <w:sz w:val="19"/>
@@ -4006,16 +2596,16 @@
       <w:pPr>
         <w:jc w:val="left"/>
         <w:rPr>
-          <w:rFonts w:ascii="Cascadia Mono" w:eastAsia="宋体" w:hAnsi="Cascadia Mono" w:cs="Cascadia Mono"/>
-          <w:color w:val="000000"/>
-          <w:kern w:val="0"/>
-          <w:sz w:val="19"/>
-          <w:szCs w:val="19"/>
-        </w:rPr>
-      </w:pPr>
-      <w:r>
-        <w:rPr>
-          <w:rFonts w:ascii="Cascadia Mono" w:eastAsia="宋体" w:hAnsi="Cascadia Mono" w:cs="Cascadia Mono" w:hint="eastAsia"/>
+          <w:rFonts w:ascii="Cascadia Mono" w:hAnsi="Cascadia Mono" w:eastAsia="宋体" w:cs="Cascadia Mono"/>
+          <w:color w:val="000000"/>
+          <w:kern w:val="0"/>
+          <w:sz w:val="19"/>
+          <w:szCs w:val="19"/>
+        </w:rPr>
+      </w:pPr>
+      <w:r>
+        <w:rPr>
+          <w:rFonts w:hint="eastAsia" w:ascii="Cascadia Mono" w:hAnsi="Cascadia Mono" w:eastAsia="宋体" w:cs="Cascadia Mono"/>
           <w:color w:val="000000"/>
           <w:kern w:val="0"/>
           <w:sz w:val="19"/>
@@ -4025,7 +2615,7 @@
       </w:r>
       <w:r>
         <w:rPr>
-          <w:rFonts w:ascii="Cascadia Mono" w:eastAsia="宋体" w:hAnsi="Cascadia Mono" w:cs="Cascadia Mono"/>
+          <w:rFonts w:ascii="Cascadia Mono" w:hAnsi="Cascadia Mono" w:eastAsia="宋体" w:cs="Cascadia Mono"/>
           <w:color w:val="000000"/>
           <w:kern w:val="0"/>
           <w:sz w:val="19"/>
@@ -4035,7 +2625,7 @@
       </w:r>
       <w:r>
         <w:rPr>
-          <w:rFonts w:ascii="Cascadia Mono" w:eastAsia="宋体" w:hAnsi="Cascadia Mono" w:cs="Cascadia Mono" w:hint="eastAsia"/>
+          <w:rFonts w:hint="eastAsia" w:ascii="Cascadia Mono" w:hAnsi="Cascadia Mono" w:eastAsia="宋体" w:cs="Cascadia Mono"/>
           <w:color w:val="000000"/>
           <w:kern w:val="0"/>
           <w:sz w:val="19"/>
@@ -4048,16 +2638,16 @@
       <w:pPr>
         <w:jc w:val="left"/>
         <w:rPr>
-          <w:rFonts w:ascii="Cascadia Mono" w:eastAsia="宋体" w:hAnsi="Cascadia Mono" w:cs="Cascadia Mono"/>
-          <w:color w:val="000000"/>
-          <w:kern w:val="0"/>
-          <w:sz w:val="19"/>
-          <w:szCs w:val="19"/>
-        </w:rPr>
-      </w:pPr>
-      <w:r>
-        <w:rPr>
-          <w:rFonts w:ascii="Cascadia Mono" w:eastAsia="宋体" w:hAnsi="Cascadia Mono" w:cs="Cascadia Mono"/>
+          <w:rFonts w:ascii="Cascadia Mono" w:hAnsi="Cascadia Mono" w:eastAsia="宋体" w:cs="Cascadia Mono"/>
+          <w:color w:val="000000"/>
+          <w:kern w:val="0"/>
+          <w:sz w:val="19"/>
+          <w:szCs w:val="19"/>
+        </w:rPr>
+      </w:pPr>
+      <w:r>
+        <w:rPr>
+          <w:rFonts w:ascii="Cascadia Mono" w:hAnsi="Cascadia Mono" w:eastAsia="宋体" w:cs="Cascadia Mono"/>
           <w:color w:val="000000"/>
           <w:kern w:val="0"/>
           <w:sz w:val="19"/>
@@ -4067,7 +2657,7 @@
       </w:r>
       <w:r>
         <w:rPr>
-          <w:rFonts w:ascii="Cascadia Mono" w:eastAsia="宋体" w:hAnsi="Cascadia Mono" w:cs="Cascadia Mono" w:hint="eastAsia"/>
+          <w:rFonts w:hint="eastAsia" w:ascii="Cascadia Mono" w:hAnsi="Cascadia Mono" w:eastAsia="宋体" w:cs="Cascadia Mono"/>
           <w:color w:val="000000"/>
           <w:kern w:val="0"/>
           <w:sz w:val="19"/>
@@ -4077,7 +2667,7 @@
       </w:r>
       <w:r>
         <w:rPr>
-          <w:rFonts w:ascii="Cascadia Mono" w:eastAsia="宋体" w:hAnsi="Cascadia Mono" w:cs="Cascadia Mono"/>
+          <w:rFonts w:ascii="Cascadia Mono" w:hAnsi="Cascadia Mono" w:eastAsia="宋体" w:cs="Cascadia Mono"/>
           <w:color w:val="000000"/>
           <w:kern w:val="0"/>
           <w:sz w:val="19"/>
@@ -4087,7 +2677,7 @@
       </w:r>
       <w:r>
         <w:rPr>
-          <w:rFonts w:ascii="Cascadia Mono" w:eastAsia="宋体" w:hAnsi="Cascadia Mono" w:cs="Cascadia Mono" w:hint="eastAsia"/>
+          <w:rFonts w:hint="eastAsia" w:ascii="Cascadia Mono" w:hAnsi="Cascadia Mono" w:eastAsia="宋体" w:cs="Cascadia Mono"/>
           <w:color w:val="000000"/>
           <w:kern w:val="0"/>
           <w:sz w:val="19"/>
@@ -4097,7 +2687,7 @@
       </w:r>
       <w:r>
         <w:rPr>
-          <w:rFonts w:ascii="Cascadia Mono" w:eastAsia="宋体" w:hAnsi="Cascadia Mono" w:cs="Cascadia Mono"/>
+          <w:rFonts w:ascii="Cascadia Mono" w:hAnsi="Cascadia Mono" w:eastAsia="宋体" w:cs="Cascadia Mono"/>
           <w:color w:val="000000"/>
           <w:kern w:val="0"/>
           <w:sz w:val="19"/>
@@ -4107,7 +2697,7 @@
       </w:r>
       <w:r>
         <w:rPr>
-          <w:rFonts w:ascii="Cascadia Mono" w:eastAsia="宋体" w:hAnsi="Cascadia Mono" w:cs="Cascadia Mono" w:hint="eastAsia"/>
+          <w:rFonts w:hint="eastAsia" w:ascii="Cascadia Mono" w:hAnsi="Cascadia Mono" w:eastAsia="宋体" w:cs="Cascadia Mono"/>
           <w:color w:val="000000"/>
           <w:kern w:val="0"/>
           <w:sz w:val="19"/>
@@ -4117,7 +2707,7 @@
       </w:r>
       <w:r>
         <w:rPr>
-          <w:rFonts w:ascii="Cascadia Mono" w:eastAsia="宋体" w:hAnsi="Cascadia Mono" w:cs="Cascadia Mono"/>
+          <w:rFonts w:ascii="Cascadia Mono" w:hAnsi="Cascadia Mono" w:eastAsia="宋体" w:cs="Cascadia Mono"/>
           <w:color w:val="000000"/>
           <w:kern w:val="0"/>
           <w:sz w:val="19"/>
@@ -4127,27 +2717,17 @@
       </w:r>
       <w:r>
         <w:rPr>
-          <w:rFonts w:ascii="Cascadia Mono" w:eastAsia="宋体" w:hAnsi="Cascadia Mono" w:cs="Cascadia Mono" w:hint="eastAsia"/>
-          <w:color w:val="000000"/>
-          <w:kern w:val="0"/>
-          <w:sz w:val="19"/>
-          <w:szCs w:val="19"/>
-        </w:rPr>
-        <w:t>内，目前</w:t>
-      </w:r>
-      <w:r>
-        <w:rPr>
-          <w:rFonts w:ascii="Cascadia Mono" w:eastAsia="宋体" w:hAnsi="Cascadia Mono" w:cs="Cascadia Mono" w:hint="eastAsia"/>
-          <w:color w:val="000000"/>
-          <w:kern w:val="0"/>
-          <w:sz w:val="19"/>
-          <w:szCs w:val="19"/>
-        </w:rPr>
-        <w:t>Wi</w:t>
-      </w:r>
-      <w:r>
-        <w:rPr>
-          <w:rFonts w:ascii="Cascadia Mono" w:eastAsia="宋体" w:hAnsi="Cascadia Mono" w:cs="Cascadia Mono"/>
+          <w:rFonts w:hint="eastAsia" w:ascii="Cascadia Mono" w:hAnsi="Cascadia Mono" w:eastAsia="宋体" w:cs="Cascadia Mono"/>
+          <w:color w:val="000000"/>
+          <w:kern w:val="0"/>
+          <w:sz w:val="19"/>
+          <w:szCs w:val="19"/>
+        </w:rPr>
+        <w:t>内，目前Wi</w:t>
+      </w:r>
+      <w:r>
+        <w:rPr>
+          <w:rFonts w:ascii="Cascadia Mono" w:hAnsi="Cascadia Mono" w:eastAsia="宋体" w:cs="Cascadia Mono"/>
           <w:color w:val="000000"/>
           <w:kern w:val="0"/>
           <w:sz w:val="19"/>
@@ -4157,7 +2737,7 @@
       </w:r>
       <w:r>
         <w:rPr>
-          <w:rFonts w:ascii="Cascadia Mono" w:eastAsia="宋体" w:hAnsi="Cascadia Mono" w:cs="Cascadia Mono" w:hint="eastAsia"/>
+          <w:rFonts w:hint="eastAsia" w:ascii="Cascadia Mono" w:hAnsi="Cascadia Mono" w:eastAsia="宋体" w:cs="Cascadia Mono"/>
           <w:color w:val="000000"/>
           <w:kern w:val="0"/>
           <w:sz w:val="19"/>
@@ -4167,7 +2747,7 @@
       </w:r>
       <w:r>
         <w:rPr>
-          <w:rFonts w:ascii="Cascadia Mono" w:eastAsia="宋体" w:hAnsi="Cascadia Mono" w:cs="Cascadia Mono"/>
+          <w:rFonts w:ascii="Cascadia Mono" w:hAnsi="Cascadia Mono" w:eastAsia="宋体" w:cs="Cascadia Mono"/>
           <w:color w:val="000000"/>
           <w:kern w:val="0"/>
           <w:sz w:val="19"/>
@@ -4234,11 +2814,8 @@
     <w:p/>
     <w:p>
       <w:r>
-        <w:rPr>
-          <w:noProof/>
-        </w:rPr>
         <w:drawing>
-          <wp:inline distT="0" distB="0" distL="0" distR="0" wp14:anchorId="10C35860" wp14:editId="31221D30">
+          <wp:inline distT="0" distB="0" distL="0" distR="0">
             <wp:extent cx="5274310" cy="1062355"/>
             <wp:effectExtent l="0" t="0" r="2540" b="4445"/>
             <wp:docPr id="9" name="图片 9"/>
@@ -4255,7 +2832,7 @@
                     </pic:cNvPicPr>
                   </pic:nvPicPr>
                   <pic:blipFill>
-                    <a:blip r:embed="rId18"/>
+                    <a:blip r:embed="rId16"/>
                     <a:stretch>
                       <a:fillRect/>
                     </a:stretch>
@@ -4323,13 +2900,12 @@
     <w:p/>
     <w:p>
       <w:pPr>
-        <w:pStyle w:val="1"/>
+        <w:pStyle w:val="2"/>
         <w:rPr>
           <w:rFonts w:hint="default"/>
         </w:rPr>
       </w:pPr>
       <w:r>
-        <w:lastRenderedPageBreak/>
         <w:t>[Debug Layer Diagnostics]</w:t>
       </w:r>
       <w:r>
@@ -4341,7 +2917,7 @@
     </w:p>
     <w:p>
       <w:pPr>
-        <w:pStyle w:val="1"/>
+        <w:pStyle w:val="2"/>
         <w:rPr>
           <w:rFonts w:hint="default"/>
         </w:rPr>
@@ -4359,16 +2935,16 @@
     <w:p>
       <w:pPr>
         <w:rPr>
-          <w:rFonts w:ascii="Cascadia Mono" w:eastAsia="宋体" w:hAnsi="Cascadia Mono" w:cs="Cascadia Mono"/>
-          <w:color w:val="000000"/>
-          <w:kern w:val="0"/>
-          <w:sz w:val="19"/>
-          <w:szCs w:val="19"/>
-        </w:rPr>
-      </w:pPr>
-      <w:r>
-        <w:rPr>
-          <w:rFonts w:ascii="Cascadia Mono" w:eastAsia="宋体" w:hAnsi="Cascadia Mono" w:cs="Cascadia Mono"/>
+          <w:rFonts w:ascii="Cascadia Mono" w:hAnsi="Cascadia Mono" w:eastAsia="宋体" w:cs="Cascadia Mono"/>
+          <w:color w:val="000000"/>
+          <w:kern w:val="0"/>
+          <w:sz w:val="19"/>
+          <w:szCs w:val="19"/>
+        </w:rPr>
+      </w:pPr>
+      <w:r>
+        <w:rPr>
+          <w:rFonts w:ascii="Cascadia Mono" w:hAnsi="Cascadia Mono" w:eastAsia="宋体" w:cs="Cascadia Mono"/>
           <w:color w:val="000000"/>
           <w:kern w:val="0"/>
           <w:sz w:val="19"/>
@@ -4378,7 +2954,7 @@
       </w:r>
       <w:r>
         <w:rPr>
-          <w:rFonts w:ascii="Cascadia Mono" w:eastAsia="宋体" w:hAnsi="Cascadia Mono" w:cs="Cascadia Mono"/>
+          <w:rFonts w:ascii="Cascadia Mono" w:hAnsi="Cascadia Mono" w:eastAsia="宋体" w:cs="Cascadia Mono"/>
           <w:color w:val="2B91AF"/>
           <w:kern w:val="0"/>
           <w:sz w:val="19"/>
@@ -4388,7 +2964,7 @@
       </w:r>
       <w:r>
         <w:rPr>
-          <w:rFonts w:ascii="Cascadia Mono" w:eastAsia="宋体" w:hAnsi="Cascadia Mono" w:cs="Cascadia Mono"/>
+          <w:rFonts w:ascii="Cascadia Mono" w:hAnsi="Cascadia Mono" w:eastAsia="宋体" w:cs="Cascadia Mono"/>
           <w:color w:val="000000"/>
           <w:kern w:val="0"/>
           <w:sz w:val="19"/>
@@ -4398,7 +2974,7 @@
       </w:r>
       <w:r>
         <w:rPr>
-          <w:rFonts w:ascii="Cascadia Mono" w:eastAsia="宋体" w:hAnsi="Cascadia Mono" w:cs="Cascadia Mono"/>
+          <w:rFonts w:ascii="Cascadia Mono" w:hAnsi="Cascadia Mono" w:eastAsia="宋体" w:cs="Cascadia Mono"/>
           <w:color w:val="2B91AF"/>
           <w:kern w:val="0"/>
           <w:sz w:val="19"/>
@@ -4408,7 +2984,7 @@
       </w:r>
       <w:r>
         <w:rPr>
-          <w:rFonts w:ascii="Cascadia Mono" w:eastAsia="宋体" w:hAnsi="Cascadia Mono" w:cs="Cascadia Mono"/>
+          <w:rFonts w:ascii="Cascadia Mono" w:hAnsi="Cascadia Mono" w:eastAsia="宋体" w:cs="Cascadia Mono"/>
           <w:color w:val="000000"/>
           <w:kern w:val="0"/>
           <w:sz w:val="19"/>
@@ -4419,7 +2995,7 @@
     </w:p>
     <w:p>
       <w:pPr>
-        <w:pStyle w:val="1"/>
+        <w:pStyle w:val="2"/>
         <w:rPr>
           <w:rFonts w:hint="default"/>
         </w:rPr>
@@ -4450,11 +3026,8 @@
     </w:p>
     <w:p>
       <w:r>
-        <w:rPr>
-          <w:noProof/>
-        </w:rPr>
         <w:drawing>
-          <wp:inline distT="0" distB="0" distL="0" distR="0" wp14:anchorId="04C68AC4" wp14:editId="4FC629E3">
+          <wp:inline distT="0" distB="0" distL="0" distR="0">
             <wp:extent cx="4198620" cy="4322445"/>
             <wp:effectExtent l="0" t="0" r="0" b="1905"/>
             <wp:docPr id="14" name="图片 14"/>
@@ -4471,7 +3044,7 @@
                     </pic:cNvPicPr>
                   </pic:nvPicPr>
                   <pic:blipFill>
-                    <a:blip r:embed="rId19"/>
+                    <a:blip r:embed="rId17"/>
                     <a:stretch>
                       <a:fillRect/>
                     </a:stretch>
@@ -4497,27 +3070,15 @@
         <w:rPr>
           <w:rFonts w:hint="eastAsia"/>
         </w:rPr>
-        <w:t>2.</w:t>
-      </w:r>
-      <w:r>
-        <w:rPr>
-          <w:rFonts w:hint="eastAsia"/>
-        </w:rPr>
-        <w:t>渲染的顺序</w:t>
-      </w:r>
-    </w:p>
-    <w:p>
-      <w:r>
-        <w:rPr>
-          <w:rFonts w:hint="eastAsia"/>
-        </w:rPr>
-        <w:t>1</w:t>
-      </w:r>
-      <w:r>
-        <w:rPr>
-          <w:rFonts w:hint="eastAsia"/>
-        </w:rPr>
-        <w:t>）最终是用</w:t>
+        <w:t>2.渲染的顺序</w:t>
+      </w:r>
+    </w:p>
+    <w:p>
+      <w:r>
+        <w:rPr>
+          <w:rFonts w:hint="eastAsia"/>
+        </w:rPr>
+        <w:t>1）最终是用</w:t>
       </w:r>
       <w:r>
         <w:t xml:space="preserve">pContext-&gt;Draw(); </w:t>
@@ -4526,7 +3087,7 @@
     <w:p>
       <w:pPr>
         <w:rPr>
-          <w:rFonts w:ascii="Cascadia Mono" w:eastAsia="宋体" w:hAnsi="Cascadia Mono" w:cs="Cascadia Mono"/>
+          <w:rFonts w:ascii="Cascadia Mono" w:hAnsi="Cascadia Mono" w:eastAsia="宋体" w:cs="Cascadia Mono"/>
           <w:color w:val="000000"/>
           <w:kern w:val="0"/>
           <w:sz w:val="19"/>
@@ -4580,7 +3141,7 @@
       </w:r>
       <w:r>
         <w:rPr>
-          <w:rFonts w:ascii="Cascadia Mono" w:eastAsia="宋体" w:hAnsi="Cascadia Mono" w:cs="Cascadia Mono"/>
+          <w:rFonts w:ascii="Cascadia Mono" w:hAnsi="Cascadia Mono" w:eastAsia="宋体" w:cs="Cascadia Mono"/>
           <w:color w:val="000000"/>
           <w:kern w:val="0"/>
           <w:sz w:val="19"/>
@@ -4594,19 +3155,7 @@
         <w:rPr>
           <w:rFonts w:hint="eastAsia"/>
         </w:rPr>
-        <w:t>在调用</w:t>
-      </w:r>
-      <w:r>
-        <w:rPr>
-          <w:rFonts w:hint="eastAsia"/>
-        </w:rPr>
-        <w:t>Draw</w:t>
-      </w:r>
-      <w:r>
-        <w:rPr>
-          <w:rFonts w:hint="eastAsia"/>
-        </w:rPr>
-        <w:t>之前都需要创建及绑定</w:t>
+        <w:t>在调用Draw之前都需要创建及绑定</w:t>
       </w:r>
       <w:r>
         <w:t>VertexShader,pixelShader</w:t>
@@ -4615,16 +3164,16 @@
     <w:p>
       <w:pPr>
         <w:rPr>
-          <w:rFonts w:ascii="Cascadia Mono" w:eastAsia="宋体" w:hAnsi="Cascadia Mono" w:cs="Cascadia Mono"/>
-          <w:color w:val="000000"/>
-          <w:kern w:val="0"/>
-          <w:sz w:val="19"/>
-          <w:szCs w:val="19"/>
-        </w:rPr>
-      </w:pPr>
-      <w:r>
-        <w:rPr>
-          <w:rFonts w:ascii="Cascadia Mono" w:eastAsia="宋体" w:hAnsi="Cascadia Mono" w:cs="Cascadia Mono"/>
+          <w:rFonts w:ascii="Cascadia Mono" w:hAnsi="Cascadia Mono" w:eastAsia="宋体" w:cs="Cascadia Mono"/>
+          <w:color w:val="000000"/>
+          <w:kern w:val="0"/>
+          <w:sz w:val="19"/>
+          <w:szCs w:val="19"/>
+        </w:rPr>
+      </w:pPr>
+      <w:r>
+        <w:rPr>
+          <w:rFonts w:ascii="Cascadia Mono" w:hAnsi="Cascadia Mono" w:eastAsia="宋体" w:cs="Cascadia Mono"/>
           <w:color w:val="000000"/>
           <w:kern w:val="0"/>
           <w:sz w:val="19"/>
@@ -4636,16 +3185,16 @@
     <w:p>
       <w:pPr>
         <w:rPr>
-          <w:rFonts w:ascii="Cascadia Mono" w:eastAsia="宋体" w:hAnsi="Cascadia Mono" w:cs="Cascadia Mono"/>
-          <w:color w:val="000000"/>
-          <w:kern w:val="0"/>
-          <w:sz w:val="19"/>
-          <w:szCs w:val="19"/>
-        </w:rPr>
-      </w:pPr>
-      <w:r>
-        <w:rPr>
-          <w:rFonts w:ascii="Cascadia Mono" w:eastAsia="宋体" w:hAnsi="Cascadia Mono" w:cs="Cascadia Mono"/>
+          <w:rFonts w:ascii="Cascadia Mono" w:hAnsi="Cascadia Mono" w:eastAsia="宋体" w:cs="Cascadia Mono"/>
+          <w:color w:val="000000"/>
+          <w:kern w:val="0"/>
+          <w:sz w:val="19"/>
+          <w:szCs w:val="19"/>
+        </w:rPr>
+      </w:pPr>
+      <w:r>
+        <w:rPr>
+          <w:rFonts w:ascii="Cascadia Mono" w:hAnsi="Cascadia Mono" w:eastAsia="宋体" w:cs="Cascadia Mono"/>
           <w:color w:val="000000"/>
           <w:kern w:val="0"/>
           <w:sz w:val="19"/>
@@ -4655,7 +3204,7 @@
       </w:r>
       <w:r>
         <w:rPr>
-          <w:rFonts w:ascii="Cascadia Mono" w:eastAsia="宋体" w:hAnsi="Cascadia Mono" w:cs="Cascadia Mono"/>
+          <w:rFonts w:ascii="Cascadia Mono" w:hAnsi="Cascadia Mono" w:eastAsia="宋体" w:cs="Cascadia Mono"/>
           <w:color w:val="008080"/>
           <w:kern w:val="0"/>
           <w:sz w:val="19"/>
@@ -4665,7 +3214,7 @@
       </w:r>
       <w:r>
         <w:rPr>
-          <w:rFonts w:ascii="Cascadia Mono" w:eastAsia="宋体" w:hAnsi="Cascadia Mono" w:cs="Cascadia Mono"/>
+          <w:rFonts w:ascii="Cascadia Mono" w:hAnsi="Cascadia Mono" w:eastAsia="宋体" w:cs="Cascadia Mono"/>
           <w:color w:val="000000"/>
           <w:kern w:val="0"/>
           <w:sz w:val="19"/>
@@ -4677,16 +3226,16 @@
     <w:p>
       <w:pPr>
         <w:rPr>
-          <w:rFonts w:ascii="Cascadia Mono" w:eastAsia="宋体" w:hAnsi="Cascadia Mono" w:cs="Cascadia Mono"/>
-          <w:color w:val="000000"/>
-          <w:kern w:val="0"/>
-          <w:sz w:val="19"/>
-          <w:szCs w:val="19"/>
-        </w:rPr>
-      </w:pPr>
-      <w:r>
-        <w:rPr>
-          <w:rFonts w:ascii="Cascadia Mono" w:eastAsia="宋体" w:hAnsi="Cascadia Mono" w:cs="Cascadia Mono"/>
+          <w:rFonts w:ascii="Cascadia Mono" w:hAnsi="Cascadia Mono" w:eastAsia="宋体" w:cs="Cascadia Mono"/>
+          <w:color w:val="000000"/>
+          <w:kern w:val="0"/>
+          <w:sz w:val="19"/>
+          <w:szCs w:val="19"/>
+        </w:rPr>
+      </w:pPr>
+      <w:r>
+        <w:rPr>
+          <w:rFonts w:ascii="Cascadia Mono" w:hAnsi="Cascadia Mono" w:eastAsia="宋体" w:cs="Cascadia Mono"/>
           <w:color w:val="000000"/>
           <w:kern w:val="0"/>
           <w:sz w:val="19"/>
@@ -4696,7 +3245,7 @@
       </w:r>
       <w:r>
         <w:rPr>
-          <w:rFonts w:ascii="Cascadia Mono" w:eastAsia="宋体" w:hAnsi="Cascadia Mono" w:cs="Cascadia Mono"/>
+          <w:rFonts w:ascii="Cascadia Mono" w:hAnsi="Cascadia Mono" w:eastAsia="宋体" w:cs="Cascadia Mono"/>
           <w:color w:val="008080"/>
           <w:kern w:val="0"/>
           <w:sz w:val="19"/>
@@ -4706,7 +3255,7 @@
       </w:r>
       <w:r>
         <w:rPr>
-          <w:rFonts w:ascii="Cascadia Mono" w:eastAsia="宋体" w:hAnsi="Cascadia Mono" w:cs="Cascadia Mono"/>
+          <w:rFonts w:ascii="Cascadia Mono" w:hAnsi="Cascadia Mono" w:eastAsia="宋体" w:cs="Cascadia Mono"/>
           <w:color w:val="000000"/>
           <w:kern w:val="0"/>
           <w:sz w:val="19"/>
@@ -4718,27 +3267,27 @@
     <w:p>
       <w:pPr>
         <w:rPr>
-          <w:rFonts w:ascii="Cascadia Mono" w:eastAsia="宋体" w:hAnsi="Cascadia Mono" w:cs="Cascadia Mono"/>
-          <w:color w:val="000000"/>
-          <w:kern w:val="0"/>
-          <w:sz w:val="19"/>
-          <w:szCs w:val="19"/>
-        </w:rPr>
-      </w:pPr>
-    </w:p>
-    <w:p>
-      <w:pPr>
-        <w:rPr>
-          <w:rFonts w:ascii="Cascadia Mono" w:eastAsia="宋体" w:hAnsi="Cascadia Mono" w:cs="Cascadia Mono"/>
-          <w:color w:val="000000"/>
-          <w:kern w:val="0"/>
-          <w:sz w:val="19"/>
-          <w:szCs w:val="19"/>
-        </w:rPr>
-      </w:pPr>
-      <w:r>
-        <w:rPr>
-          <w:rFonts w:ascii="Cascadia Mono" w:eastAsia="宋体" w:hAnsi="Cascadia Mono" w:cs="Cascadia Mono"/>
+          <w:rFonts w:ascii="Cascadia Mono" w:hAnsi="Cascadia Mono" w:eastAsia="宋体" w:cs="Cascadia Mono"/>
+          <w:color w:val="000000"/>
+          <w:kern w:val="0"/>
+          <w:sz w:val="19"/>
+          <w:szCs w:val="19"/>
+        </w:rPr>
+      </w:pPr>
+    </w:p>
+    <w:p>
+      <w:pPr>
+        <w:rPr>
+          <w:rFonts w:ascii="Cascadia Mono" w:hAnsi="Cascadia Mono" w:eastAsia="宋体" w:cs="Cascadia Mono"/>
+          <w:color w:val="000000"/>
+          <w:kern w:val="0"/>
+          <w:sz w:val="19"/>
+          <w:szCs w:val="19"/>
+        </w:rPr>
+      </w:pPr>
+      <w:r>
+        <w:rPr>
+          <w:rFonts w:ascii="Cascadia Mono" w:hAnsi="Cascadia Mono" w:eastAsia="宋体" w:cs="Cascadia Mono"/>
           <w:color w:val="000000"/>
           <w:kern w:val="0"/>
           <w:sz w:val="19"/>
@@ -4748,7 +3297,7 @@
       </w:r>
       <w:r>
         <w:rPr>
-          <w:rFonts w:ascii="Cascadia Mono" w:eastAsia="宋体" w:hAnsi="Cascadia Mono" w:cs="Cascadia Mono" w:hint="eastAsia"/>
+          <w:rFonts w:hint="eastAsia" w:ascii="Cascadia Mono" w:hAnsi="Cascadia Mono" w:eastAsia="宋体" w:cs="Cascadia Mono"/>
           <w:color w:val="000000"/>
           <w:kern w:val="0"/>
           <w:sz w:val="19"/>
@@ -4758,7 +3307,7 @@
       </w:r>
       <w:r>
         <w:rPr>
-          <w:rFonts w:ascii="Cascadia Mono" w:eastAsia="宋体" w:hAnsi="Cascadia Mono" w:cs="Cascadia Mono"/>
+          <w:rFonts w:ascii="Cascadia Mono" w:hAnsi="Cascadia Mono" w:eastAsia="宋体" w:cs="Cascadia Mono"/>
           <w:color w:val="000000"/>
           <w:kern w:val="0"/>
           <w:sz w:val="19"/>
@@ -4768,27 +3317,17 @@
       </w:r>
       <w:r>
         <w:rPr>
-          <w:rFonts w:ascii="Cascadia Mono" w:eastAsia="宋体" w:hAnsi="Cascadia Mono" w:cs="Cascadia Mono" w:hint="eastAsia"/>
-          <w:color w:val="000000"/>
-          <w:kern w:val="0"/>
-          <w:sz w:val="19"/>
-          <w:szCs w:val="19"/>
-        </w:rPr>
-        <w:t>,</w:t>
-      </w:r>
-      <w:r>
-        <w:rPr>
-          <w:rFonts w:ascii="Cascadia Mono" w:eastAsia="宋体" w:hAnsi="Cascadia Mono" w:cs="Cascadia Mono" w:hint="eastAsia"/>
-          <w:color w:val="000000"/>
-          <w:kern w:val="0"/>
-          <w:sz w:val="19"/>
-          <w:szCs w:val="19"/>
-        </w:rPr>
-        <w:t>编译完成的文件是</w:t>
-      </w:r>
-      <w:r>
-        <w:rPr>
-          <w:rFonts w:ascii="Cascadia Mono" w:eastAsia="宋体" w:hAnsi="Cascadia Mono" w:cs="Cascadia Mono"/>
+          <w:rFonts w:hint="eastAsia" w:ascii="Cascadia Mono" w:hAnsi="Cascadia Mono" w:eastAsia="宋体" w:cs="Cascadia Mono"/>
+          <w:color w:val="000000"/>
+          <w:kern w:val="0"/>
+          <w:sz w:val="19"/>
+          <w:szCs w:val="19"/>
+        </w:rPr>
+        <w:t>,编译完成的文件是</w:t>
+      </w:r>
+      <w:r>
+        <w:rPr>
+          <w:rFonts w:ascii="Cascadia Mono" w:hAnsi="Cascadia Mono" w:eastAsia="宋体" w:cs="Cascadia Mono"/>
           <w:color w:val="000000"/>
           <w:kern w:val="0"/>
           <w:sz w:val="19"/>
@@ -4800,13 +3339,12 @@
     <w:p/>
     <w:p>
       <w:pPr>
-        <w:pStyle w:val="1"/>
+        <w:pStyle w:val="2"/>
         <w:rPr>
           <w:rFonts w:hint="default"/>
         </w:rPr>
       </w:pPr>
       <w:r>
-        <w:lastRenderedPageBreak/>
         <w:t>[First Triangle Pt 2]</w:t>
       </w:r>
       <w:r>
@@ -4833,19 +3371,7 @@
         <w:rPr>
           <w:rFonts w:hint="eastAsia"/>
         </w:rPr>
-        <w:t>,</w:t>
-      </w:r>
-      <w:r>
-        <w:rPr>
-          <w:rFonts w:hint="eastAsia"/>
-        </w:rPr>
-        <w:t>最后一步</w:t>
-      </w:r>
-      <w:r>
-        <w:rPr>
-          <w:rFonts w:hint="eastAsia"/>
-        </w:rPr>
-        <w:t>p</w:t>
+        <w:t>,最后一步p</w:t>
       </w:r>
       <w:r>
         <w:t xml:space="preserve">ipeline </w:t>
@@ -4863,13 +3389,7 @@
         <w:rPr>
           <w:rFonts w:hint="eastAsia"/>
         </w:rPr>
-        <w:t>,</w:t>
-      </w:r>
-      <w:r>
-        <w:rPr>
-          <w:rFonts w:hint="eastAsia"/>
-        </w:rPr>
-        <w:t>需要</w:t>
+        <w:t>,需要</w:t>
       </w:r>
       <w:r>
         <w:t>R</w:t>
@@ -4903,11 +3423,8 @@
     </w:p>
     <w:p>
       <w:r>
-        <w:rPr>
-          <w:noProof/>
-        </w:rPr>
         <w:drawing>
-          <wp:inline distT="0" distB="0" distL="0" distR="0" wp14:anchorId="0041DB83" wp14:editId="798ECF3B">
+          <wp:inline distT="0" distB="0" distL="0" distR="0">
             <wp:extent cx="3046095" cy="1036320"/>
             <wp:effectExtent l="0" t="0" r="1905" b="0"/>
             <wp:docPr id="15" name="图片 15"/>
@@ -4924,7 +3441,7 @@
                     </pic:cNvPicPr>
                   </pic:nvPicPr>
                   <pic:blipFill>
-                    <a:blip r:embed="rId20"/>
+                    <a:blip r:embed="rId18"/>
                     <a:stretch>
                       <a:fillRect/>
                     </a:stretch>
@@ -4950,13 +3467,7 @@
         <w:rPr>
           <w:rFonts w:hint="eastAsia"/>
         </w:rPr>
-        <w:t>坐标的</w:t>
-      </w:r>
-      <w:r>
-        <w:rPr>
-          <w:rFonts w:hint="eastAsia"/>
-        </w:rPr>
-        <w:t>Mapp</w:t>
+        <w:t>坐标的Mapp</w:t>
       </w:r>
       <w:r>
         <w:t>ing</w:t>
@@ -4964,11 +3475,8 @@
     </w:p>
     <w:p>
       <w:r>
-        <w:rPr>
-          <w:noProof/>
-        </w:rPr>
         <w:drawing>
-          <wp:inline distT="0" distB="0" distL="0" distR="0" wp14:anchorId="76B115CC" wp14:editId="029E3C02">
+          <wp:inline distT="0" distB="0" distL="0" distR="0">
             <wp:extent cx="2941955" cy="1003300"/>
             <wp:effectExtent l="0" t="0" r="0" b="6350"/>
             <wp:docPr id="16" name="图片 16"/>
@@ -4985,7 +3493,7 @@
                     </pic:cNvPicPr>
                   </pic:nvPicPr>
                   <pic:blipFill>
-                    <a:blip r:embed="rId21"/>
+                    <a:blip r:embed="rId19"/>
                     <a:stretch>
                       <a:fillRect/>
                     </a:stretch>
@@ -5029,13 +3537,7 @@
         <w:rPr>
           <w:rFonts w:hint="eastAsia"/>
         </w:rPr>
-        <w:t>也就是多屏幕，下面可以渲染</w:t>
-      </w:r>
-      <w:r>
-        <w:rPr>
-          <w:rFonts w:hint="eastAsia"/>
-        </w:rPr>
-        <w:t>U</w:t>
+        <w:t>也就是多屏幕，下面可以渲染U</w:t>
       </w:r>
       <w:r>
         <w:t>I</w:t>
@@ -5049,11 +3551,8 @@
     </w:p>
     <w:p>
       <w:r>
-        <w:rPr>
-          <w:noProof/>
-        </w:rPr>
         <w:drawing>
-          <wp:inline distT="0" distB="0" distL="0" distR="0" wp14:anchorId="0B70C6D0" wp14:editId="0087C1E1">
+          <wp:inline distT="0" distB="0" distL="0" distR="0">
             <wp:extent cx="2512060" cy="1322705"/>
             <wp:effectExtent l="0" t="0" r="2540" b="0"/>
             <wp:docPr id="17" name="图片 17"/>
@@ -5070,7 +3569,7 @@
                     </pic:cNvPicPr>
                   </pic:nvPicPr>
                   <pic:blipFill>
-                    <a:blip r:embed="rId22"/>
+                    <a:blip r:embed="rId20"/>
                     <a:stretch>
                       <a:fillRect/>
                     </a:stretch>
@@ -5115,13 +3614,7 @@
         <w:rPr>
           <w:rFonts w:hint="eastAsia"/>
         </w:rPr>
-        <w:t>raw</w:t>
-      </w:r>
-      <w:r>
-        <w:rPr>
-          <w:rFonts w:hint="eastAsia"/>
-        </w:rPr>
-        <w:t>的流程</w:t>
+        <w:t>raw的流程</w:t>
       </w:r>
     </w:p>
     <w:p>
@@ -5132,13 +3625,7 @@
         <w:rPr>
           <w:rFonts w:hint="eastAsia"/>
         </w:rPr>
-        <w:t>)</w:t>
-      </w:r>
-      <w:r>
-        <w:rPr>
-          <w:rFonts w:hint="eastAsia"/>
-        </w:rPr>
-        <w:t>创建及绑定一个</w:t>
+        <w:t>)创建及绑定一个</w:t>
       </w:r>
       <w:r>
         <w:t>V</w:t>
@@ -5180,16 +3667,16 @@
     <w:p>
       <w:pPr>
         <w:rPr>
-          <w:rFonts w:ascii="Cascadia Mono" w:eastAsia="宋体" w:hAnsi="Cascadia Mono" w:cs="Cascadia Mono"/>
-          <w:color w:val="000000"/>
-          <w:kern w:val="0"/>
-          <w:sz w:val="19"/>
-          <w:szCs w:val="19"/>
-        </w:rPr>
-      </w:pPr>
-      <w:r>
-        <w:rPr>
-          <w:rFonts w:ascii="Cascadia Mono" w:eastAsia="宋体" w:hAnsi="Cascadia Mono" w:cs="Cascadia Mono"/>
+          <w:rFonts w:ascii="Cascadia Mono" w:hAnsi="Cascadia Mono" w:eastAsia="宋体" w:cs="Cascadia Mono"/>
+          <w:color w:val="000000"/>
+          <w:kern w:val="0"/>
+          <w:sz w:val="19"/>
+          <w:szCs w:val="19"/>
+        </w:rPr>
+      </w:pPr>
+      <w:r>
+        <w:rPr>
+          <w:rFonts w:ascii="Cascadia Mono" w:hAnsi="Cascadia Mono" w:eastAsia="宋体" w:cs="Cascadia Mono"/>
           <w:color w:val="000000"/>
           <w:kern w:val="0"/>
           <w:sz w:val="19"/>
@@ -5199,7 +3686,7 @@
       </w:r>
       <w:r>
         <w:rPr>
-          <w:rFonts w:ascii="Cascadia Mono" w:eastAsia="宋体" w:hAnsi="Cascadia Mono" w:cs="Cascadia Mono"/>
+          <w:rFonts w:ascii="Cascadia Mono" w:hAnsi="Cascadia Mono" w:eastAsia="宋体" w:cs="Cascadia Mono"/>
           <w:color w:val="008080"/>
           <w:kern w:val="0"/>
           <w:sz w:val="19"/>
@@ -5209,7 +3696,7 @@
       </w:r>
       <w:r>
         <w:rPr>
-          <w:rFonts w:ascii="Cascadia Mono" w:eastAsia="宋体" w:hAnsi="Cascadia Mono" w:cs="Cascadia Mono"/>
+          <w:rFonts w:ascii="Cascadia Mono" w:hAnsi="Cascadia Mono" w:eastAsia="宋体" w:cs="Cascadia Mono"/>
           <w:color w:val="000000"/>
           <w:kern w:val="0"/>
           <w:sz w:val="19"/>
@@ -5219,7 +3706,7 @@
       </w:r>
       <w:r>
         <w:rPr>
-          <w:rFonts w:ascii="Cascadia Mono" w:eastAsia="宋体" w:hAnsi="Cascadia Mono" w:cs="Cascadia Mono"/>
+          <w:rFonts w:ascii="Cascadia Mono" w:hAnsi="Cascadia Mono" w:eastAsia="宋体" w:cs="Cascadia Mono"/>
           <w:color w:val="008080"/>
           <w:kern w:val="0"/>
           <w:sz w:val="19"/>
@@ -5229,7 +3716,7 @@
       </w:r>
       <w:r>
         <w:rPr>
-          <w:rFonts w:ascii="Cascadia Mono" w:eastAsia="宋体" w:hAnsi="Cascadia Mono" w:cs="Cascadia Mono"/>
+          <w:rFonts w:ascii="Cascadia Mono" w:hAnsi="Cascadia Mono" w:eastAsia="宋体" w:cs="Cascadia Mono"/>
           <w:color w:val="000000"/>
           <w:kern w:val="0"/>
           <w:sz w:val="19"/>
@@ -5241,16 +3728,16 @@
     <w:p>
       <w:pPr>
         <w:rPr>
-          <w:rFonts w:ascii="Cascadia Mono" w:eastAsia="宋体" w:hAnsi="Cascadia Mono" w:cs="Cascadia Mono"/>
-          <w:color w:val="000000"/>
-          <w:kern w:val="0"/>
-          <w:sz w:val="19"/>
-          <w:szCs w:val="19"/>
-        </w:rPr>
-      </w:pPr>
-      <w:r>
-        <w:rPr>
-          <w:rFonts w:ascii="Cascadia Mono" w:eastAsia="宋体" w:hAnsi="Cascadia Mono" w:cs="Cascadia Mono"/>
+          <w:rFonts w:ascii="Cascadia Mono" w:hAnsi="Cascadia Mono" w:eastAsia="宋体" w:cs="Cascadia Mono"/>
+          <w:color w:val="000000"/>
+          <w:kern w:val="0"/>
+          <w:sz w:val="19"/>
+          <w:szCs w:val="19"/>
+        </w:rPr>
+      </w:pPr>
+      <w:r>
+        <w:rPr>
+          <w:rFonts w:ascii="Cascadia Mono" w:hAnsi="Cascadia Mono" w:eastAsia="宋体" w:cs="Cascadia Mono"/>
           <w:color w:val="000000"/>
           <w:kern w:val="0"/>
           <w:sz w:val="19"/>
@@ -5260,37 +3747,17 @@
       </w:r>
       <w:r>
         <w:rPr>
-          <w:rFonts w:ascii="Cascadia Mono" w:eastAsia="宋体" w:hAnsi="Cascadia Mono" w:cs="Cascadia Mono" w:hint="eastAsia"/>
-          <w:color w:val="000000"/>
-          <w:kern w:val="0"/>
-          <w:sz w:val="19"/>
-          <w:szCs w:val="19"/>
-        </w:rPr>
-        <w:t>)</w:t>
-      </w:r>
-      <w:r>
-        <w:rPr>
-          <w:rFonts w:ascii="Cascadia Mono" w:eastAsia="宋体" w:hAnsi="Cascadia Mono" w:cs="Cascadia Mono" w:hint="eastAsia"/>
-          <w:color w:val="000000"/>
-          <w:kern w:val="0"/>
-          <w:sz w:val="19"/>
-          <w:szCs w:val="19"/>
-        </w:rPr>
-        <w:t>创建</w:t>
-      </w:r>
-      <w:r>
-        <w:rPr>
-          <w:rFonts w:ascii="Cascadia Mono" w:eastAsia="宋体" w:hAnsi="Cascadia Mono" w:cs="Cascadia Mono" w:hint="eastAsia"/>
-          <w:color w:val="000000"/>
-          <w:kern w:val="0"/>
-          <w:sz w:val="19"/>
-          <w:szCs w:val="19"/>
-        </w:rPr>
-        <w:t>vert</w:t>
-      </w:r>
-      <w:r>
-        <w:rPr>
-          <w:rFonts w:ascii="Cascadia Mono" w:eastAsia="宋体" w:hAnsi="Cascadia Mono" w:cs="Cascadia Mono"/>
+          <w:rFonts w:hint="eastAsia" w:ascii="Cascadia Mono" w:hAnsi="Cascadia Mono" w:eastAsia="宋体" w:cs="Cascadia Mono"/>
+          <w:color w:val="000000"/>
+          <w:kern w:val="0"/>
+          <w:sz w:val="19"/>
+          <w:szCs w:val="19"/>
+        </w:rPr>
+        <w:t>)创建vert</w:t>
+      </w:r>
+      <w:r>
+        <w:rPr>
+          <w:rFonts w:ascii="Cascadia Mono" w:hAnsi="Cascadia Mono" w:eastAsia="宋体" w:cs="Cascadia Mono"/>
           <w:color w:val="000000"/>
           <w:kern w:val="0"/>
           <w:sz w:val="19"/>
@@ -5302,46 +3769,26 @@
     <w:p>
       <w:pPr>
         <w:rPr>
-          <w:rFonts w:ascii="Cascadia Mono" w:eastAsia="宋体" w:hAnsi="Cascadia Mono" w:cs="Cascadia Mono"/>
-          <w:color w:val="000000"/>
-          <w:kern w:val="0"/>
-          <w:sz w:val="19"/>
-          <w:szCs w:val="19"/>
-        </w:rPr>
-      </w:pPr>
-      <w:r>
-        <w:rPr>
-          <w:rFonts w:ascii="Cascadia Mono" w:eastAsia="宋体" w:hAnsi="Cascadia Mono" w:cs="Cascadia Mono" w:hint="eastAsia"/>
-          <w:color w:val="000000"/>
-          <w:kern w:val="0"/>
-          <w:sz w:val="19"/>
-          <w:szCs w:val="19"/>
-        </w:rPr>
-        <w:t>将</w:t>
-      </w:r>
-      <w:r>
-        <w:rPr>
-          <w:rFonts w:ascii="Cascadia Mono" w:eastAsia="宋体" w:hAnsi="Cascadia Mono" w:cs="Cascadia Mono" w:hint="eastAsia"/>
-          <w:color w:val="000000"/>
-          <w:kern w:val="0"/>
-          <w:sz w:val="19"/>
-          <w:szCs w:val="19"/>
-        </w:rPr>
-        <w:t>shader</w:t>
-      </w:r>
-      <w:r>
-        <w:rPr>
-          <w:rFonts w:ascii="Cascadia Mono" w:eastAsia="宋体" w:hAnsi="Cascadia Mono" w:cs="Cascadia Mono" w:hint="eastAsia"/>
-          <w:color w:val="000000"/>
-          <w:kern w:val="0"/>
-          <w:sz w:val="19"/>
-          <w:szCs w:val="19"/>
-        </w:rPr>
-        <w:t>文件读入</w:t>
-      </w:r>
-      <w:r>
-        <w:rPr>
-          <w:rFonts w:ascii="Cascadia Mono" w:eastAsia="宋体" w:hAnsi="Cascadia Mono" w:cs="Cascadia Mono"/>
+          <w:rFonts w:ascii="Cascadia Mono" w:hAnsi="Cascadia Mono" w:eastAsia="宋体" w:cs="Cascadia Mono"/>
+          <w:color w:val="000000"/>
+          <w:kern w:val="0"/>
+          <w:sz w:val="19"/>
+          <w:szCs w:val="19"/>
+        </w:rPr>
+      </w:pPr>
+      <w:r>
+        <w:rPr>
+          <w:rFonts w:hint="eastAsia" w:ascii="Cascadia Mono" w:hAnsi="Cascadia Mono" w:eastAsia="宋体" w:cs="Cascadia Mono"/>
+          <w:color w:val="000000"/>
+          <w:kern w:val="0"/>
+          <w:sz w:val="19"/>
+          <w:szCs w:val="19"/>
+        </w:rPr>
+        <w:t>将shader文件读入</w:t>
+      </w:r>
+      <w:r>
+        <w:rPr>
+          <w:rFonts w:ascii="Cascadia Mono" w:hAnsi="Cascadia Mono" w:eastAsia="宋体" w:cs="Cascadia Mono"/>
           <w:color w:val="000000"/>
           <w:kern w:val="0"/>
           <w:sz w:val="19"/>
@@ -5351,7 +3798,7 @@
       </w:r>
       <w:r>
         <w:rPr>
-          <w:rFonts w:ascii="Cascadia Mono" w:eastAsia="宋体" w:hAnsi="Cascadia Mono" w:cs="Cascadia Mono" w:hint="eastAsia"/>
+          <w:rFonts w:hint="eastAsia" w:ascii="Cascadia Mono" w:hAnsi="Cascadia Mono" w:eastAsia="宋体" w:cs="Cascadia Mono"/>
           <w:color w:val="000000"/>
           <w:kern w:val="0"/>
           <w:sz w:val="19"/>
@@ -5363,16 +3810,16 @@
     <w:p>
       <w:pPr>
         <w:rPr>
-          <w:rFonts w:ascii="Cascadia Mono" w:eastAsia="宋体" w:hAnsi="Cascadia Mono" w:cs="Cascadia Mono"/>
-          <w:color w:val="000000"/>
-          <w:kern w:val="0"/>
-          <w:sz w:val="19"/>
-          <w:szCs w:val="19"/>
-        </w:rPr>
-      </w:pPr>
-      <w:r>
-        <w:rPr>
-          <w:rFonts w:ascii="Cascadia Mono" w:eastAsia="宋体" w:hAnsi="Cascadia Mono" w:cs="Cascadia Mono"/>
+          <w:rFonts w:ascii="Cascadia Mono" w:hAnsi="Cascadia Mono" w:eastAsia="宋体" w:cs="Cascadia Mono"/>
+          <w:color w:val="000000"/>
+          <w:kern w:val="0"/>
+          <w:sz w:val="19"/>
+          <w:szCs w:val="19"/>
+        </w:rPr>
+      </w:pPr>
+      <w:r>
+        <w:rPr>
+          <w:rFonts w:ascii="Cascadia Mono" w:hAnsi="Cascadia Mono" w:eastAsia="宋体" w:cs="Cascadia Mono"/>
           <w:color w:val="000000"/>
           <w:kern w:val="0"/>
           <w:sz w:val="19"/>
@@ -5382,7 +3829,7 @@
       </w:r>
       <w:r>
         <w:rPr>
-          <w:rFonts w:ascii="Cascadia Mono" w:eastAsia="宋体" w:hAnsi="Cascadia Mono" w:cs="Cascadia Mono"/>
+          <w:rFonts w:ascii="Cascadia Mono" w:hAnsi="Cascadia Mono" w:eastAsia="宋体" w:cs="Cascadia Mono"/>
           <w:color w:val="008080"/>
           <w:kern w:val="0"/>
           <w:sz w:val="19"/>
@@ -5392,7 +3839,7 @@
       </w:r>
       <w:r>
         <w:rPr>
-          <w:rFonts w:ascii="Cascadia Mono" w:eastAsia="宋体" w:hAnsi="Cascadia Mono" w:cs="Cascadia Mono"/>
+          <w:rFonts w:ascii="Cascadia Mono" w:hAnsi="Cascadia Mono" w:eastAsia="宋体" w:cs="Cascadia Mono"/>
           <w:color w:val="000000"/>
           <w:kern w:val="0"/>
           <w:sz w:val="19"/>
@@ -5402,7 +3849,7 @@
       </w:r>
       <w:r>
         <w:rPr>
-          <w:rFonts w:ascii="Cascadia Mono" w:eastAsia="宋体" w:hAnsi="Cascadia Mono" w:cs="Cascadia Mono"/>
+          <w:rFonts w:ascii="Cascadia Mono" w:hAnsi="Cascadia Mono" w:eastAsia="宋体" w:cs="Cascadia Mono"/>
           <w:color w:val="008080"/>
           <w:kern w:val="0"/>
           <w:sz w:val="19"/>
@@ -5412,7 +3859,7 @@
       </w:r>
       <w:r>
         <w:rPr>
-          <w:rFonts w:ascii="Cascadia Mono" w:eastAsia="宋体" w:hAnsi="Cascadia Mono" w:cs="Cascadia Mono"/>
+          <w:rFonts w:ascii="Cascadia Mono" w:hAnsi="Cascadia Mono" w:eastAsia="宋体" w:cs="Cascadia Mono"/>
           <w:color w:val="000000"/>
           <w:kern w:val="0"/>
           <w:sz w:val="19"/>
@@ -5424,16 +3871,16 @@
     <w:p>
       <w:pPr>
         <w:rPr>
-          <w:rFonts w:ascii="Cascadia Mono" w:eastAsia="宋体" w:hAnsi="Cascadia Mono" w:cs="Cascadia Mono"/>
-          <w:color w:val="000000"/>
-          <w:kern w:val="0"/>
-          <w:sz w:val="19"/>
-          <w:szCs w:val="19"/>
-        </w:rPr>
-      </w:pPr>
-      <w:r>
-        <w:rPr>
-          <w:rFonts w:ascii="Cascadia Mono" w:eastAsia="宋体" w:hAnsi="Cascadia Mono" w:cs="Cascadia Mono"/>
+          <w:rFonts w:ascii="Cascadia Mono" w:hAnsi="Cascadia Mono" w:eastAsia="宋体" w:cs="Cascadia Mono"/>
+          <w:color w:val="000000"/>
+          <w:kern w:val="0"/>
+          <w:sz w:val="19"/>
+          <w:szCs w:val="19"/>
+        </w:rPr>
+      </w:pPr>
+      <w:r>
+        <w:rPr>
+          <w:rFonts w:ascii="Cascadia Mono" w:hAnsi="Cascadia Mono" w:eastAsia="宋体" w:cs="Cascadia Mono"/>
           <w:color w:val="000000"/>
           <w:kern w:val="0"/>
           <w:sz w:val="19"/>
@@ -5443,27 +3890,17 @@
       </w:r>
       <w:r>
         <w:rPr>
-          <w:rFonts w:ascii="Cascadia Mono" w:eastAsia="宋体" w:hAnsi="Cascadia Mono" w:cs="Cascadia Mono" w:hint="eastAsia"/>
-          <w:color w:val="000000"/>
-          <w:kern w:val="0"/>
-          <w:sz w:val="19"/>
-          <w:szCs w:val="19"/>
-        </w:rPr>
-        <w:t>)</w:t>
-      </w:r>
-      <w:r>
-        <w:rPr>
-          <w:rFonts w:ascii="Cascadia Mono" w:eastAsia="宋体" w:hAnsi="Cascadia Mono" w:cs="Cascadia Mono" w:hint="eastAsia"/>
-          <w:color w:val="000000"/>
-          <w:kern w:val="0"/>
-          <w:sz w:val="19"/>
-          <w:szCs w:val="19"/>
-        </w:rPr>
-        <w:t>创建</w:t>
-      </w:r>
-      <w:r>
-        <w:rPr>
-          <w:rFonts w:ascii="Cascadia Mono" w:eastAsia="宋体" w:hAnsi="Cascadia Mono" w:cs="Cascadia Mono"/>
+          <w:rFonts w:hint="eastAsia" w:ascii="Cascadia Mono" w:hAnsi="Cascadia Mono" w:eastAsia="宋体" w:cs="Cascadia Mono"/>
+          <w:color w:val="000000"/>
+          <w:kern w:val="0"/>
+          <w:sz w:val="19"/>
+          <w:szCs w:val="19"/>
+        </w:rPr>
+        <w:t>)创建</w:t>
+      </w:r>
+      <w:r>
+        <w:rPr>
+          <w:rFonts w:ascii="Cascadia Mono" w:hAnsi="Cascadia Mono" w:eastAsia="宋体" w:cs="Cascadia Mono"/>
           <w:color w:val="000000"/>
           <w:kern w:val="0"/>
           <w:sz w:val="19"/>
@@ -5473,7 +3910,7 @@
       </w:r>
       <w:r>
         <w:rPr>
-          <w:rFonts w:ascii="Cascadia Mono" w:eastAsia="宋体" w:hAnsi="Cascadia Mono" w:cs="Cascadia Mono" w:hint="eastAsia"/>
+          <w:rFonts w:hint="eastAsia" w:ascii="Cascadia Mono" w:hAnsi="Cascadia Mono" w:eastAsia="宋体" w:cs="Cascadia Mono"/>
           <w:color w:val="000000"/>
           <w:kern w:val="0"/>
           <w:sz w:val="19"/>
@@ -5483,7 +3920,7 @@
       </w:r>
       <w:r>
         <w:rPr>
-          <w:rFonts w:ascii="Cascadia Mono" w:eastAsia="宋体" w:hAnsi="Cascadia Mono" w:cs="Cascadia Mono"/>
+          <w:rFonts w:ascii="Cascadia Mono" w:hAnsi="Cascadia Mono" w:eastAsia="宋体" w:cs="Cascadia Mono"/>
           <w:color w:val="000000"/>
           <w:kern w:val="0"/>
           <w:sz w:val="19"/>
@@ -5495,16 +3932,16 @@
     <w:p>
       <w:pPr>
         <w:rPr>
-          <w:rFonts w:ascii="Cascadia Mono" w:eastAsia="宋体" w:hAnsi="Cascadia Mono" w:cs="Cascadia Mono"/>
-          <w:color w:val="000000"/>
-          <w:kern w:val="0"/>
-          <w:sz w:val="19"/>
-          <w:szCs w:val="19"/>
-        </w:rPr>
-      </w:pPr>
-      <w:r>
-        <w:rPr>
-          <w:rFonts w:ascii="Cascadia Mono" w:eastAsia="宋体" w:hAnsi="Cascadia Mono" w:cs="Cascadia Mono" w:hint="eastAsia"/>
+          <w:rFonts w:ascii="Cascadia Mono" w:hAnsi="Cascadia Mono" w:eastAsia="宋体" w:cs="Cascadia Mono"/>
+          <w:color w:val="000000"/>
+          <w:kern w:val="0"/>
+          <w:sz w:val="19"/>
+          <w:szCs w:val="19"/>
+        </w:rPr>
+      </w:pPr>
+      <w:r>
+        <w:rPr>
+          <w:rFonts w:hint="eastAsia" w:ascii="Cascadia Mono" w:hAnsi="Cascadia Mono" w:eastAsia="宋体" w:cs="Cascadia Mono"/>
           <w:color w:val="000000"/>
           <w:kern w:val="0"/>
           <w:sz w:val="19"/>
@@ -5514,7 +3951,7 @@
       </w:r>
       <w:r>
         <w:rPr>
-          <w:rFonts w:ascii="Cascadia Mono" w:eastAsia="宋体" w:hAnsi="Cascadia Mono" w:cs="Cascadia Mono"/>
+          <w:rFonts w:ascii="Cascadia Mono" w:hAnsi="Cascadia Mono" w:eastAsia="宋体" w:cs="Cascadia Mono"/>
           <w:color w:val="000000"/>
           <w:kern w:val="0"/>
           <w:sz w:val="19"/>
@@ -5524,7 +3961,7 @@
       </w:r>
       <w:r>
         <w:rPr>
-          <w:rFonts w:ascii="Cascadia Mono" w:eastAsia="宋体" w:hAnsi="Cascadia Mono" w:cs="Cascadia Mono" w:hint="eastAsia"/>
+          <w:rFonts w:hint="eastAsia" w:ascii="Cascadia Mono" w:hAnsi="Cascadia Mono" w:eastAsia="宋体" w:cs="Cascadia Mono"/>
           <w:color w:val="000000"/>
           <w:kern w:val="0"/>
           <w:sz w:val="19"/>
@@ -5534,7 +3971,7 @@
       </w:r>
       <w:r>
         <w:rPr>
-          <w:rFonts w:ascii="Cascadia Mono" w:eastAsia="宋体" w:hAnsi="Cascadia Mono" w:cs="Cascadia Mono"/>
+          <w:rFonts w:ascii="Cascadia Mono" w:hAnsi="Cascadia Mono" w:eastAsia="宋体" w:cs="Cascadia Mono"/>
           <w:color w:val="000000"/>
           <w:kern w:val="0"/>
           <w:sz w:val="19"/>
@@ -5544,17 +3981,210 @@
       </w:r>
       <w:r>
         <w:rPr>
-          <w:rFonts w:ascii="Cascadia Mono" w:eastAsia="宋体" w:hAnsi="Cascadia Mono" w:cs="Cascadia Mono" w:hint="eastAsia"/>
-          <w:color w:val="000000"/>
-          <w:kern w:val="0"/>
-          <w:sz w:val="19"/>
-          <w:szCs w:val="19"/>
-        </w:rPr>
-        <w:t>数据结构的意义</w:t>
-      </w:r>
-      <w:r>
-        <w:rPr>
-          <w:rFonts w:ascii="Cascadia Mono" w:eastAsia="宋体" w:hAnsi="Cascadia Mono" w:cs="Cascadia Mono" w:hint="eastAsia"/>
+          <w:rFonts w:hint="eastAsia" w:ascii="Cascadia Mono" w:hAnsi="Cascadia Mono" w:eastAsia="宋体" w:cs="Cascadia Mono"/>
+          <w:color w:val="000000"/>
+          <w:kern w:val="0"/>
+          <w:sz w:val="19"/>
+          <w:szCs w:val="19"/>
+        </w:rPr>
+        <w:t>数据结构的意义 与</w:t>
+      </w:r>
+      <w:r>
+        <w:rPr>
+          <w:rFonts w:ascii="Cascadia Mono" w:hAnsi="Cascadia Mono" w:eastAsia="宋体" w:cs="Cascadia Mono"/>
+          <w:color w:val="000000"/>
+          <w:kern w:val="0"/>
+          <w:sz w:val="19"/>
+          <w:szCs w:val="19"/>
+        </w:rPr>
+        <w:t xml:space="preserve"> VertexShader</w:t>
+      </w:r>
+      <w:r>
+        <w:rPr>
+          <w:rFonts w:hint="eastAsia" w:ascii="Cascadia Mono" w:hAnsi="Cascadia Mono" w:eastAsia="宋体" w:cs="Cascadia Mono"/>
+          <w:color w:val="000000"/>
+          <w:kern w:val="0"/>
+          <w:sz w:val="19"/>
+          <w:szCs w:val="19"/>
+        </w:rPr>
+        <w:t>里面对应</w:t>
+      </w:r>
+    </w:p>
+    <w:p>
+      <w:pPr>
+        <w:rPr>
+          <w:rFonts w:ascii="Cascadia Mono" w:hAnsi="Cascadia Mono" w:eastAsia="宋体" w:cs="Cascadia Mono"/>
+          <w:color w:val="000000"/>
+          <w:kern w:val="0"/>
+          <w:sz w:val="19"/>
+          <w:szCs w:val="19"/>
+        </w:rPr>
+      </w:pPr>
+      <w:r>
+        <w:rPr>
+          <w:rFonts w:ascii="Cascadia Mono" w:hAnsi="Cascadia Mono" w:eastAsia="宋体" w:cs="Cascadia Mono"/>
+          <w:color w:val="000000"/>
+          <w:kern w:val="0"/>
+          <w:sz w:val="19"/>
+          <w:szCs w:val="19"/>
+        </w:rPr>
+        <w:t>pDevice</w:t>
+      </w:r>
+      <w:r>
+        <w:rPr>
+          <w:rFonts w:ascii="Cascadia Mono" w:hAnsi="Cascadia Mono" w:eastAsia="宋体" w:cs="Cascadia Mono"/>
+          <w:color w:val="008080"/>
+          <w:kern w:val="0"/>
+          <w:sz w:val="19"/>
+          <w:szCs w:val="19"/>
+        </w:rPr>
+        <w:t>-&gt;</w:t>
+      </w:r>
+      <w:r>
+        <w:rPr>
+          <w:rFonts w:ascii="Cascadia Mono" w:hAnsi="Cascadia Mono" w:eastAsia="宋体" w:cs="Cascadia Mono"/>
+          <w:color w:val="000000"/>
+          <w:kern w:val="0"/>
+          <w:sz w:val="19"/>
+          <w:szCs w:val="19"/>
+        </w:rPr>
+        <w:t>CreateInputLayout</w:t>
+      </w:r>
+      <w:r>
+        <w:rPr>
+          <w:rFonts w:hint="eastAsia" w:ascii="Cascadia Mono" w:hAnsi="Cascadia Mono" w:eastAsia="宋体" w:cs="Cascadia Mono"/>
+          <w:color w:val="000000"/>
+          <w:kern w:val="0"/>
+          <w:sz w:val="19"/>
+          <w:szCs w:val="19"/>
+        </w:rPr>
+        <w:t>，</w:t>
+      </w:r>
+      <w:r>
+        <w:rPr>
+          <w:rFonts w:ascii="Cascadia Mono" w:hAnsi="Cascadia Mono" w:eastAsia="宋体" w:cs="Cascadia Mono"/>
+          <w:color w:val="000000"/>
+          <w:kern w:val="0"/>
+          <w:sz w:val="19"/>
+          <w:szCs w:val="19"/>
+        </w:rPr>
+        <w:t>pContext</w:t>
+      </w:r>
+      <w:r>
+        <w:rPr>
+          <w:rFonts w:ascii="Cascadia Mono" w:hAnsi="Cascadia Mono" w:eastAsia="宋体" w:cs="Cascadia Mono"/>
+          <w:color w:val="008080"/>
+          <w:kern w:val="0"/>
+          <w:sz w:val="19"/>
+          <w:szCs w:val="19"/>
+        </w:rPr>
+        <w:t>-&gt;</w:t>
+      </w:r>
+      <w:r>
+        <w:rPr>
+          <w:rFonts w:ascii="Cascadia Mono" w:hAnsi="Cascadia Mono" w:eastAsia="宋体" w:cs="Cascadia Mono"/>
+          <w:color w:val="000000"/>
+          <w:kern w:val="0"/>
+          <w:sz w:val="19"/>
+          <w:szCs w:val="19"/>
+        </w:rPr>
+        <w:t>IASetInputLayout(pInputLayout.Get());</w:t>
+      </w:r>
+    </w:p>
+    <w:p>
+      <w:pPr>
+        <w:rPr>
+          <w:rFonts w:ascii="Cascadia Mono" w:hAnsi="Cascadia Mono" w:eastAsia="宋体" w:cs="Cascadia Mono"/>
+          <w:color w:val="000000"/>
+          <w:kern w:val="0"/>
+          <w:sz w:val="19"/>
+          <w:szCs w:val="19"/>
+        </w:rPr>
+      </w:pPr>
+      <w:r>
+        <w:rPr>
+          <w:rFonts w:hint="eastAsia" w:ascii="Cascadia Mono" w:hAnsi="Cascadia Mono" w:eastAsia="宋体" w:cs="Cascadia Mono"/>
+          <w:color w:val="000000"/>
+          <w:kern w:val="0"/>
+          <w:sz w:val="19"/>
+          <w:szCs w:val="19"/>
+        </w:rPr>
+        <w:t xml:space="preserve">4）设定拓跋 目前是三角 </w:t>
+      </w:r>
+      <w:r>
+        <w:rPr>
+          <w:rFonts w:ascii="Cascadia Mono" w:hAnsi="Cascadia Mono" w:eastAsia="宋体" w:cs="Cascadia Mono"/>
+          <w:color w:val="000000"/>
+          <w:kern w:val="0"/>
+          <w:sz w:val="19"/>
+          <w:szCs w:val="19"/>
+        </w:rPr>
+        <w:t>IASetInputLayout</w:t>
+      </w:r>
+    </w:p>
+    <w:p>
+      <w:pPr>
+        <w:rPr>
+          <w:rFonts w:ascii="Cascadia Mono" w:hAnsi="Cascadia Mono" w:eastAsia="宋体" w:cs="Cascadia Mono"/>
+          <w:color w:val="000000"/>
+          <w:kern w:val="0"/>
+          <w:sz w:val="19"/>
+          <w:szCs w:val="19"/>
+        </w:rPr>
+      </w:pPr>
+      <w:r>
+        <w:rPr>
+          <w:rFonts w:ascii="Cascadia Mono" w:hAnsi="Cascadia Mono" w:eastAsia="宋体" w:cs="Cascadia Mono"/>
+          <w:color w:val="000000"/>
+          <w:kern w:val="0"/>
+          <w:sz w:val="19"/>
+          <w:szCs w:val="19"/>
+        </w:rPr>
+        <w:t>5</w:t>
+      </w:r>
+      <w:r>
+        <w:rPr>
+          <w:rFonts w:hint="eastAsia" w:ascii="Cascadia Mono" w:hAnsi="Cascadia Mono" w:eastAsia="宋体" w:cs="Cascadia Mono"/>
+          <w:color w:val="000000"/>
+          <w:kern w:val="0"/>
+          <w:sz w:val="19"/>
+          <w:szCs w:val="19"/>
+        </w:rPr>
+        <w:t>)绑定</w:t>
+      </w:r>
+      <w:r>
+        <w:rPr>
+          <w:rFonts w:ascii="Cascadia Mono" w:hAnsi="Cascadia Mono" w:eastAsia="宋体" w:cs="Cascadia Mono"/>
+          <w:color w:val="000000"/>
+          <w:kern w:val="0"/>
+          <w:sz w:val="19"/>
+          <w:szCs w:val="19"/>
+        </w:rPr>
+        <w:t>V</w:t>
+      </w:r>
+      <w:r>
+        <w:rPr>
+          <w:rFonts w:hint="eastAsia" w:ascii="Cascadia Mono" w:hAnsi="Cascadia Mono" w:eastAsia="宋体" w:cs="Cascadia Mono"/>
+          <w:color w:val="000000"/>
+          <w:kern w:val="0"/>
+          <w:sz w:val="19"/>
+          <w:szCs w:val="19"/>
+        </w:rPr>
+        <w:t>iew</w:t>
+      </w:r>
+      <w:r>
+        <w:rPr>
+          <w:rFonts w:ascii="Cascadia Mono" w:hAnsi="Cascadia Mono" w:eastAsia="宋体" w:cs="Cascadia Mono"/>
+          <w:color w:val="000000"/>
+          <w:kern w:val="0"/>
+          <w:sz w:val="19"/>
+          <w:szCs w:val="19"/>
+        </w:rPr>
+        <w:t>port</w:t>
+      </w:r>
+      <w:r>
+        <w:rPr>
+          <w:rFonts w:hint="eastAsia" w:ascii="Cascadia Mono" w:hAnsi="Cascadia Mono" w:eastAsia="宋体" w:cs="Cascadia Mono"/>
           <w:color w:val="000000"/>
           <w:kern w:val="0"/>
           <w:sz w:val="19"/>
@@ -5564,383 +4194,99 @@
       </w:r>
       <w:r>
         <w:rPr>
-          <w:rFonts w:ascii="Cascadia Mono" w:eastAsia="宋体" w:hAnsi="Cascadia Mono" w:cs="Cascadia Mono" w:hint="eastAsia"/>
-          <w:color w:val="000000"/>
-          <w:kern w:val="0"/>
-          <w:sz w:val="19"/>
-          <w:szCs w:val="19"/>
-        </w:rPr>
-        <w:t>与</w:t>
-      </w:r>
-      <w:r>
-        <w:rPr>
-          <w:rFonts w:ascii="Cascadia Mono" w:eastAsia="宋体" w:hAnsi="Cascadia Mono" w:cs="Cascadia Mono"/>
-          <w:color w:val="000000"/>
-          <w:kern w:val="0"/>
-          <w:sz w:val="19"/>
-          <w:szCs w:val="19"/>
-        </w:rPr>
-        <w:t xml:space="preserve"> VertexShader</w:t>
-      </w:r>
-      <w:r>
-        <w:rPr>
-          <w:rFonts w:ascii="Cascadia Mono" w:eastAsia="宋体" w:hAnsi="Cascadia Mono" w:cs="Cascadia Mono" w:hint="eastAsia"/>
-          <w:color w:val="000000"/>
-          <w:kern w:val="0"/>
-          <w:sz w:val="19"/>
-          <w:szCs w:val="19"/>
-        </w:rPr>
-        <w:t>里面对应</w:t>
-      </w:r>
-    </w:p>
-    <w:p>
-      <w:pPr>
-        <w:rPr>
-          <w:rFonts w:ascii="Cascadia Mono" w:eastAsia="宋体" w:hAnsi="Cascadia Mono" w:cs="Cascadia Mono"/>
-          <w:color w:val="000000"/>
-          <w:kern w:val="0"/>
-          <w:sz w:val="19"/>
-          <w:szCs w:val="19"/>
-        </w:rPr>
-      </w:pPr>
-      <w:r>
-        <w:rPr>
-          <w:rFonts w:ascii="Cascadia Mono" w:eastAsia="宋体" w:hAnsi="Cascadia Mono" w:cs="Cascadia Mono"/>
-          <w:color w:val="000000"/>
-          <w:kern w:val="0"/>
-          <w:sz w:val="19"/>
-          <w:szCs w:val="19"/>
-        </w:rPr>
-        <w:t>pDevice</w:t>
-      </w:r>
-      <w:r>
-        <w:rPr>
-          <w:rFonts w:ascii="Cascadia Mono" w:eastAsia="宋体" w:hAnsi="Cascadia Mono" w:cs="Cascadia Mono"/>
-          <w:color w:val="008080"/>
-          <w:kern w:val="0"/>
-          <w:sz w:val="19"/>
-          <w:szCs w:val="19"/>
-        </w:rPr>
-        <w:t>-&gt;</w:t>
-      </w:r>
-      <w:r>
-        <w:rPr>
-          <w:rFonts w:ascii="Cascadia Mono" w:eastAsia="宋体" w:hAnsi="Cascadia Mono" w:cs="Cascadia Mono"/>
-          <w:color w:val="000000"/>
-          <w:kern w:val="0"/>
-          <w:sz w:val="19"/>
-          <w:szCs w:val="19"/>
-        </w:rPr>
-        <w:t>CreateInputLayout</w:t>
-      </w:r>
-      <w:r>
-        <w:rPr>
-          <w:rFonts w:ascii="Cascadia Mono" w:eastAsia="宋体" w:hAnsi="Cascadia Mono" w:cs="Cascadia Mono" w:hint="eastAsia"/>
-          <w:color w:val="000000"/>
-          <w:kern w:val="0"/>
-          <w:sz w:val="19"/>
-          <w:szCs w:val="19"/>
-        </w:rPr>
-        <w:t>，</w:t>
-      </w:r>
-      <w:r>
-        <w:rPr>
-          <w:rFonts w:ascii="Cascadia Mono" w:eastAsia="宋体" w:hAnsi="Cascadia Mono" w:cs="Cascadia Mono"/>
-          <w:color w:val="000000"/>
-          <w:kern w:val="0"/>
-          <w:sz w:val="19"/>
-          <w:szCs w:val="19"/>
-        </w:rPr>
-        <w:t>pContext</w:t>
-      </w:r>
-      <w:r>
-        <w:rPr>
-          <w:rFonts w:ascii="Cascadia Mono" w:eastAsia="宋体" w:hAnsi="Cascadia Mono" w:cs="Cascadia Mono"/>
-          <w:color w:val="008080"/>
-          <w:kern w:val="0"/>
-          <w:sz w:val="19"/>
-          <w:szCs w:val="19"/>
-        </w:rPr>
-        <w:t>-&gt;</w:t>
-      </w:r>
-      <w:r>
-        <w:rPr>
-          <w:rFonts w:ascii="Cascadia Mono" w:eastAsia="宋体" w:hAnsi="Cascadia Mono" w:cs="Cascadia Mono"/>
-          <w:color w:val="000000"/>
-          <w:kern w:val="0"/>
-          <w:sz w:val="19"/>
-          <w:szCs w:val="19"/>
-        </w:rPr>
-        <w:t>IASetInputLayout(pInputLayout.Get());</w:t>
-      </w:r>
-    </w:p>
-    <w:p>
-      <w:pPr>
-        <w:rPr>
-          <w:rFonts w:ascii="Cascadia Mono" w:eastAsia="宋体" w:hAnsi="Cascadia Mono" w:cs="Cascadia Mono"/>
-          <w:color w:val="000000"/>
-          <w:kern w:val="0"/>
-          <w:sz w:val="19"/>
-          <w:szCs w:val="19"/>
-        </w:rPr>
-      </w:pPr>
-      <w:r>
-        <w:rPr>
-          <w:rFonts w:ascii="Cascadia Mono" w:eastAsia="宋体" w:hAnsi="Cascadia Mono" w:cs="Cascadia Mono" w:hint="eastAsia"/>
-          <w:color w:val="000000"/>
-          <w:kern w:val="0"/>
-          <w:sz w:val="19"/>
-          <w:szCs w:val="19"/>
-        </w:rPr>
-        <w:t>4</w:t>
-      </w:r>
-      <w:r>
-        <w:rPr>
-          <w:rFonts w:ascii="Cascadia Mono" w:eastAsia="宋体" w:hAnsi="Cascadia Mono" w:cs="Cascadia Mono" w:hint="eastAsia"/>
-          <w:color w:val="000000"/>
-          <w:kern w:val="0"/>
-          <w:sz w:val="19"/>
-          <w:szCs w:val="19"/>
-        </w:rPr>
-        <w:t>）设定拓跋</w:t>
-      </w:r>
-      <w:r>
-        <w:rPr>
-          <w:rFonts w:ascii="Cascadia Mono" w:eastAsia="宋体" w:hAnsi="Cascadia Mono" w:cs="Cascadia Mono" w:hint="eastAsia"/>
-          <w:color w:val="000000"/>
-          <w:kern w:val="0"/>
-          <w:sz w:val="19"/>
-          <w:szCs w:val="19"/>
-        </w:rPr>
-        <w:t xml:space="preserve"> </w:t>
-      </w:r>
-      <w:r>
-        <w:rPr>
-          <w:rFonts w:ascii="Cascadia Mono" w:eastAsia="宋体" w:hAnsi="Cascadia Mono" w:cs="Cascadia Mono" w:hint="eastAsia"/>
-          <w:color w:val="000000"/>
-          <w:kern w:val="0"/>
-          <w:sz w:val="19"/>
-          <w:szCs w:val="19"/>
-        </w:rPr>
-        <w:t>目前是三角</w:t>
-      </w:r>
-      <w:r>
-        <w:rPr>
-          <w:rFonts w:ascii="Cascadia Mono" w:eastAsia="宋体" w:hAnsi="Cascadia Mono" w:cs="Cascadia Mono" w:hint="eastAsia"/>
-          <w:color w:val="000000"/>
-          <w:kern w:val="0"/>
-          <w:sz w:val="19"/>
-          <w:szCs w:val="19"/>
-        </w:rPr>
-        <w:t xml:space="preserve"> </w:t>
-      </w:r>
-      <w:r>
-        <w:rPr>
-          <w:rFonts w:ascii="Cascadia Mono" w:eastAsia="宋体" w:hAnsi="Cascadia Mono" w:cs="Cascadia Mono"/>
-          <w:color w:val="000000"/>
-          <w:kern w:val="0"/>
-          <w:sz w:val="19"/>
-          <w:szCs w:val="19"/>
-        </w:rPr>
-        <w:t>IASetInputLayout</w:t>
-      </w:r>
-    </w:p>
-    <w:p>
-      <w:pPr>
-        <w:rPr>
-          <w:rFonts w:ascii="Cascadia Mono" w:eastAsia="宋体" w:hAnsi="Cascadia Mono" w:cs="Cascadia Mono"/>
-          <w:color w:val="000000"/>
-          <w:kern w:val="0"/>
-          <w:sz w:val="19"/>
-          <w:szCs w:val="19"/>
-        </w:rPr>
-      </w:pPr>
-      <w:r>
-        <w:rPr>
-          <w:rFonts w:ascii="Cascadia Mono" w:eastAsia="宋体" w:hAnsi="Cascadia Mono" w:cs="Cascadia Mono"/>
-          <w:color w:val="000000"/>
-          <w:kern w:val="0"/>
-          <w:sz w:val="19"/>
-          <w:szCs w:val="19"/>
-        </w:rPr>
-        <w:t>5</w:t>
-      </w:r>
-      <w:r>
-        <w:rPr>
-          <w:rFonts w:ascii="Cascadia Mono" w:eastAsia="宋体" w:hAnsi="Cascadia Mono" w:cs="Cascadia Mono" w:hint="eastAsia"/>
-          <w:color w:val="000000"/>
-          <w:kern w:val="0"/>
-          <w:sz w:val="19"/>
-          <w:szCs w:val="19"/>
-        </w:rPr>
-        <w:t>)</w:t>
-      </w:r>
-      <w:r>
-        <w:rPr>
-          <w:rFonts w:ascii="Cascadia Mono" w:eastAsia="宋体" w:hAnsi="Cascadia Mono" w:cs="Cascadia Mono" w:hint="eastAsia"/>
-          <w:color w:val="000000"/>
-          <w:kern w:val="0"/>
-          <w:sz w:val="19"/>
-          <w:szCs w:val="19"/>
-        </w:rPr>
-        <w:t>绑定</w:t>
-      </w:r>
-      <w:r>
-        <w:rPr>
-          <w:rFonts w:ascii="Cascadia Mono" w:eastAsia="宋体" w:hAnsi="Cascadia Mono" w:cs="Cascadia Mono"/>
-          <w:color w:val="000000"/>
-          <w:kern w:val="0"/>
-          <w:sz w:val="19"/>
-          <w:szCs w:val="19"/>
-        </w:rPr>
+          <w:rFonts w:ascii="Cascadia Mono" w:hAnsi="Cascadia Mono" w:eastAsia="宋体" w:cs="Cascadia Mono"/>
+          <w:color w:val="000000"/>
+          <w:kern w:val="0"/>
+          <w:sz w:val="19"/>
+          <w:szCs w:val="19"/>
+        </w:rPr>
+        <w:t xml:space="preserve"> RSSetViewports</w:t>
+      </w:r>
+    </w:p>
+    <w:p>
+      <w:pPr>
+        <w:rPr>
+          <w:rFonts w:ascii="Cascadia Mono" w:hAnsi="Cascadia Mono" w:eastAsia="宋体" w:cs="Cascadia Mono"/>
+          <w:color w:val="000000"/>
+          <w:kern w:val="0"/>
+          <w:sz w:val="19"/>
+          <w:szCs w:val="19"/>
+        </w:rPr>
+      </w:pPr>
+      <w:r>
+        <w:rPr>
+          <w:rFonts w:ascii="Cascadia Mono" w:hAnsi="Cascadia Mono" w:eastAsia="宋体" w:cs="Cascadia Mono"/>
+          <w:color w:val="000000"/>
+          <w:kern w:val="0"/>
+          <w:sz w:val="19"/>
+          <w:szCs w:val="19"/>
+        </w:rPr>
+        <w:t>6</w:t>
+      </w:r>
+      <w:r>
+        <w:rPr>
+          <w:rFonts w:hint="eastAsia" w:ascii="Cascadia Mono" w:hAnsi="Cascadia Mono" w:eastAsia="宋体" w:cs="Cascadia Mono"/>
+          <w:color w:val="000000"/>
+          <w:kern w:val="0"/>
+          <w:sz w:val="19"/>
+          <w:szCs w:val="19"/>
+        </w:rPr>
+        <w:t>)绑定Ren</w:t>
+      </w:r>
+      <w:r>
+        <w:rPr>
+          <w:rFonts w:ascii="Cascadia Mono" w:hAnsi="Cascadia Mono" w:eastAsia="宋体" w:cs="Cascadia Mono"/>
+          <w:color w:val="000000"/>
+          <w:kern w:val="0"/>
+          <w:sz w:val="19"/>
+          <w:szCs w:val="19"/>
+        </w:rPr>
+        <w:t>derTarget  OMSetRenderTargets</w:t>
+      </w:r>
+    </w:p>
+    <w:p>
+      <w:pPr>
+        <w:rPr>
+          <w:rFonts w:ascii="Cascadia Mono" w:hAnsi="Cascadia Mono" w:eastAsia="宋体" w:cs="Cascadia Mono"/>
+          <w:color w:val="000000"/>
+          <w:kern w:val="0"/>
+          <w:sz w:val="19"/>
+          <w:szCs w:val="19"/>
+        </w:rPr>
+      </w:pPr>
+    </w:p>
+    <w:p>
+      <w:pPr>
+        <w:pStyle w:val="2"/>
+        <w:rPr>
+          <w:rFonts w:hint="default"/>
+        </w:rPr>
+      </w:pPr>
+      <w:r>
+        <w:t> [Pipeline Experiments]</w:t>
+      </w:r>
+      <w:r>
+        <w:rPr>
+          <w:rFonts w:hint="default"/>
+        </w:rPr>
+        <w:t>18</w:t>
+      </w:r>
+    </w:p>
+    <w:p>
+      <w:r>
+        <w:t>1.</w:t>
+      </w:r>
+      <w:r>
+        <w:rPr>
+          <w:rFonts w:hint="eastAsia"/>
+        </w:rPr>
+        <w:t>给</w:t>
+      </w:r>
+      <w:r>
         <w:t>V</w:t>
       </w:r>
       <w:r>
         <w:rPr>
-          <w:rFonts w:ascii="Cascadia Mono" w:eastAsia="宋体" w:hAnsi="Cascadia Mono" w:cs="Cascadia Mono" w:hint="eastAsia"/>
-          <w:color w:val="000000"/>
-          <w:kern w:val="0"/>
-          <w:sz w:val="19"/>
-          <w:szCs w:val="19"/>
-        </w:rPr>
-        <w:t>iew</w:t>
-      </w:r>
-      <w:r>
-        <w:rPr>
-          <w:rFonts w:ascii="Cascadia Mono" w:eastAsia="宋体" w:hAnsi="Cascadia Mono" w:cs="Cascadia Mono"/>
-          <w:color w:val="000000"/>
-          <w:kern w:val="0"/>
-          <w:sz w:val="19"/>
-          <w:szCs w:val="19"/>
-        </w:rPr>
-        <w:t>port</w:t>
-      </w:r>
-      <w:r>
-        <w:rPr>
-          <w:rFonts w:ascii="Cascadia Mono" w:eastAsia="宋体" w:hAnsi="Cascadia Mono" w:cs="Cascadia Mono" w:hint="eastAsia"/>
-          <w:color w:val="000000"/>
-          <w:kern w:val="0"/>
-          <w:sz w:val="19"/>
-          <w:szCs w:val="19"/>
-        </w:rPr>
-        <w:t xml:space="preserve"> </w:t>
-      </w:r>
-      <w:r>
-        <w:rPr>
-          <w:rFonts w:ascii="Cascadia Mono" w:eastAsia="宋体" w:hAnsi="Cascadia Mono" w:cs="Cascadia Mono"/>
-          <w:color w:val="000000"/>
-          <w:kern w:val="0"/>
-          <w:sz w:val="19"/>
-          <w:szCs w:val="19"/>
-        </w:rPr>
-        <w:t xml:space="preserve"> RSSetViewports</w:t>
-      </w:r>
-    </w:p>
-    <w:p>
-      <w:pPr>
-        <w:rPr>
-          <w:rFonts w:ascii="Cascadia Mono" w:eastAsia="宋体" w:hAnsi="Cascadia Mono" w:cs="Cascadia Mono"/>
-          <w:color w:val="000000"/>
-          <w:kern w:val="0"/>
-          <w:sz w:val="19"/>
-          <w:szCs w:val="19"/>
-        </w:rPr>
-      </w:pPr>
-      <w:r>
-        <w:rPr>
-          <w:rFonts w:ascii="Cascadia Mono" w:eastAsia="宋体" w:hAnsi="Cascadia Mono" w:cs="Cascadia Mono"/>
-          <w:color w:val="000000"/>
-          <w:kern w:val="0"/>
-          <w:sz w:val="19"/>
-          <w:szCs w:val="19"/>
-        </w:rPr>
-        <w:t>6</w:t>
-      </w:r>
-      <w:r>
-        <w:rPr>
-          <w:rFonts w:ascii="Cascadia Mono" w:eastAsia="宋体" w:hAnsi="Cascadia Mono" w:cs="Cascadia Mono" w:hint="eastAsia"/>
-          <w:color w:val="000000"/>
-          <w:kern w:val="0"/>
-          <w:sz w:val="19"/>
-          <w:szCs w:val="19"/>
-        </w:rPr>
-        <w:t>)</w:t>
-      </w:r>
-      <w:r>
-        <w:rPr>
-          <w:rFonts w:ascii="Cascadia Mono" w:eastAsia="宋体" w:hAnsi="Cascadia Mono" w:cs="Cascadia Mono" w:hint="eastAsia"/>
-          <w:color w:val="000000"/>
-          <w:kern w:val="0"/>
-          <w:sz w:val="19"/>
-          <w:szCs w:val="19"/>
-        </w:rPr>
-        <w:t>绑定</w:t>
-      </w:r>
-      <w:r>
-        <w:rPr>
-          <w:rFonts w:ascii="Cascadia Mono" w:eastAsia="宋体" w:hAnsi="Cascadia Mono" w:cs="Cascadia Mono" w:hint="eastAsia"/>
-          <w:color w:val="000000"/>
-          <w:kern w:val="0"/>
-          <w:sz w:val="19"/>
-          <w:szCs w:val="19"/>
-        </w:rPr>
-        <w:t>Ren</w:t>
-      </w:r>
-      <w:r>
-        <w:rPr>
-          <w:rFonts w:ascii="Cascadia Mono" w:eastAsia="宋体" w:hAnsi="Cascadia Mono" w:cs="Cascadia Mono"/>
-          <w:color w:val="000000"/>
-          <w:kern w:val="0"/>
-          <w:sz w:val="19"/>
-          <w:szCs w:val="19"/>
-        </w:rPr>
-        <w:t>derTarget  OMSetRenderTargets</w:t>
-      </w:r>
-    </w:p>
-    <w:p>
-      <w:pPr>
-        <w:rPr>
-          <w:rFonts w:ascii="Cascadia Mono" w:eastAsia="宋体" w:hAnsi="Cascadia Mono" w:cs="Cascadia Mono"/>
-          <w:color w:val="000000"/>
-          <w:kern w:val="0"/>
-          <w:sz w:val="19"/>
-          <w:szCs w:val="19"/>
-        </w:rPr>
-      </w:pPr>
-    </w:p>
-    <w:p>
-      <w:pPr>
-        <w:pStyle w:val="1"/>
-        <w:rPr>
-          <w:rFonts w:hint="default"/>
-        </w:rPr>
-      </w:pPr>
-      <w:r>
-        <w:lastRenderedPageBreak/>
-        <w:t> [Pipeline Experiments]</w:t>
-      </w:r>
-      <w:r>
-        <w:rPr>
-          <w:rFonts w:hint="default"/>
-        </w:rPr>
-        <w:t>18</w:t>
-      </w:r>
-    </w:p>
-    <w:p>
-      <w:r>
-        <w:t>1.</w:t>
-      </w:r>
-      <w:r>
-        <w:rPr>
-          <w:rFonts w:hint="eastAsia"/>
-        </w:rPr>
-        <w:t>给</w:t>
-      </w:r>
-      <w:r>
-        <w:t>V</w:t>
-      </w:r>
-      <w:r>
-        <w:rPr>
           <w:rFonts w:hint="eastAsia"/>
         </w:rPr>
         <w:t>er</w:t>
@@ -5957,11 +4303,8 @@
     </w:p>
     <w:p>
       <w:r>
-        <w:rPr>
-          <w:noProof/>
-        </w:rPr>
         <w:drawing>
-          <wp:inline distT="0" distB="0" distL="0" distR="0" wp14:anchorId="73259491" wp14:editId="03C16656">
+          <wp:inline distT="0" distB="0" distL="0" distR="0">
             <wp:extent cx="2958465" cy="2150110"/>
             <wp:effectExtent l="0" t="0" r="0" b="2540"/>
             <wp:docPr id="18" name="图片 18"/>
@@ -5978,7 +4321,7 @@
                     </pic:cNvPicPr>
                   </pic:nvPicPr>
                   <pic:blipFill>
-                    <a:blip r:embed="rId23"/>
+                    <a:blip r:embed="rId21"/>
                     <a:stretch>
                       <a:fillRect/>
                     </a:stretch>
@@ -6001,11 +4344,8 @@
     </w:p>
     <w:p>
       <w:r>
-        <w:rPr>
-          <w:noProof/>
-        </w:rPr>
         <w:drawing>
-          <wp:inline distT="0" distB="0" distL="0" distR="0" wp14:anchorId="2D7F9955" wp14:editId="132A0C2D">
+          <wp:inline distT="0" distB="0" distL="0" distR="0">
             <wp:extent cx="5274310" cy="809625"/>
             <wp:effectExtent l="0" t="0" r="2540" b="9525"/>
             <wp:docPr id="19" name="图片 19"/>
@@ -6022,7 +4362,7 @@
                     </pic:cNvPicPr>
                   </pic:nvPicPr>
                   <pic:blipFill>
-                    <a:blip r:embed="rId24"/>
+                    <a:blip r:embed="rId22"/>
                     <a:stretch>
                       <a:fillRect/>
                     </a:stretch>
@@ -6045,11 +4385,8 @@
     </w:p>
     <w:p>
       <w:r>
-        <w:rPr>
-          <w:noProof/>
-        </w:rPr>
         <w:drawing>
-          <wp:inline distT="0" distB="0" distL="0" distR="0" wp14:anchorId="4F21D9F6" wp14:editId="60B3945F">
+          <wp:inline distT="0" distB="0" distL="0" distR="0">
             <wp:extent cx="3422015" cy="1525905"/>
             <wp:effectExtent l="0" t="0" r="6985" b="0"/>
             <wp:docPr id="20" name="图片 20"/>
@@ -6066,7 +4403,7 @@
                     </pic:cNvPicPr>
                   </pic:nvPicPr>
                   <pic:blipFill>
-                    <a:blip r:embed="rId25"/>
+                    <a:blip r:embed="rId23"/>
                     <a:stretch>
                       <a:fillRect/>
                     </a:stretch>
@@ -6119,13 +4456,7 @@
         <w:rPr>
           <w:rFonts w:hint="eastAsia"/>
         </w:rPr>
-        <w:t>ayout</w:t>
-      </w:r>
-      <w:r>
-        <w:rPr>
-          <w:rFonts w:hint="eastAsia"/>
-        </w:rPr>
-        <w:t>，</w:t>
+        <w:t>ayout，</w:t>
       </w:r>
       <w:r>
         <w:t>VertexShader ,PixelShader</w:t>
@@ -6135,7 +4466,7 @@
     <w:p>
       <w:pPr>
         <w:rPr>
-          <w:rFonts w:ascii="Cascadia Mono" w:eastAsia="宋体" w:hAnsi="Cascadia Mono" w:cs="Cascadia Mono"/>
+          <w:rFonts w:ascii="Cascadia Mono" w:hAnsi="Cascadia Mono" w:eastAsia="宋体" w:cs="Cascadia Mono"/>
           <w:color w:val="2F4F4F"/>
           <w:kern w:val="0"/>
           <w:sz w:val="19"/>
@@ -6144,7 +4475,7 @@
       </w:pPr>
       <w:r>
         <w:rPr>
-          <w:rFonts w:ascii="Cascadia Mono" w:eastAsia="宋体" w:hAnsi="Cascadia Mono" w:cs="Cascadia Mono"/>
+          <w:rFonts w:ascii="Cascadia Mono" w:hAnsi="Cascadia Mono" w:eastAsia="宋体" w:cs="Cascadia Mono"/>
           <w:color w:val="2F4F4F"/>
           <w:kern w:val="0"/>
           <w:sz w:val="19"/>
@@ -6154,125 +4485,95 @@
       </w:r>
       <w:r>
         <w:rPr>
-          <w:rFonts w:ascii="Cascadia Mono" w:eastAsia="宋体" w:hAnsi="Cascadia Mono" w:cs="Cascadia Mono" w:hint="eastAsia"/>
+          <w:rFonts w:hint="eastAsia" w:ascii="Cascadia Mono" w:hAnsi="Cascadia Mono" w:eastAsia="宋体" w:cs="Cascadia Mono"/>
           <w:color w:val="2F4F4F"/>
           <w:kern w:val="0"/>
           <w:sz w:val="19"/>
           <w:szCs w:val="19"/>
         </w:rPr>
-        <w:t>跟</w:t>
-      </w:r>
-      <w:r>
-        <w:rPr>
-          <w:rFonts w:ascii="Cascadia Mono" w:eastAsia="宋体" w:hAnsi="Cascadia Mono" w:cs="Cascadia Mono" w:hint="eastAsia"/>
+        <w:t xml:space="preserve">跟 </w:t>
+      </w:r>
+      <w:r>
+        <w:rPr>
+          <w:rFonts w:ascii="Cascadia Mono" w:hAnsi="Cascadia Mono" w:eastAsia="宋体" w:cs="Cascadia Mono"/>
           <w:color w:val="2F4F4F"/>
           <w:kern w:val="0"/>
           <w:sz w:val="19"/>
           <w:szCs w:val="19"/>
         </w:rPr>
-        <w:t xml:space="preserve"> </w:t>
-      </w:r>
-      <w:r>
-        <w:rPr>
-          <w:rFonts w:ascii="Cascadia Mono" w:eastAsia="宋体" w:hAnsi="Cascadia Mono" w:cs="Cascadia Mono"/>
+        <w:t>DXGI_FORMAT_R8G8B8A8_UINT</w:t>
+      </w:r>
+      <w:r>
+        <w:rPr>
+          <w:rFonts w:hint="eastAsia" w:ascii="Cascadia Mono" w:hAnsi="Cascadia Mono" w:eastAsia="宋体" w:cs="Cascadia Mono"/>
           <w:color w:val="2F4F4F"/>
           <w:kern w:val="0"/>
           <w:sz w:val="19"/>
           <w:szCs w:val="19"/>
         </w:rPr>
-        <w:t>DXGI_FORMAT_R8G8B8A8_UINT</w:t>
-      </w:r>
-      <w:r>
-        <w:rPr>
-          <w:rFonts w:ascii="Cascadia Mono" w:eastAsia="宋体" w:hAnsi="Cascadia Mono" w:cs="Cascadia Mono" w:hint="eastAsia"/>
+        <w:t>的区别</w:t>
+      </w:r>
+    </w:p>
+    <w:p>
+      <w:pPr>
+        <w:rPr>
+          <w:rFonts w:ascii="Cascadia Mono" w:hAnsi="Cascadia Mono" w:eastAsia="宋体" w:cs="Cascadia Mono"/>
           <w:color w:val="2F4F4F"/>
           <w:kern w:val="0"/>
           <w:sz w:val="19"/>
           <w:szCs w:val="19"/>
         </w:rPr>
-        <w:t>的区别</w:t>
-      </w:r>
-    </w:p>
-    <w:p>
-      <w:pPr>
-        <w:rPr>
-          <w:rFonts w:ascii="Cascadia Mono" w:eastAsia="宋体" w:hAnsi="Cascadia Mono" w:cs="Cascadia Mono"/>
+      </w:pPr>
+      <w:r>
+        <w:rPr>
+          <w:rFonts w:hint="eastAsia" w:ascii="Cascadia Mono" w:hAnsi="Cascadia Mono" w:eastAsia="宋体" w:cs="Cascadia Mono"/>
           <w:color w:val="2F4F4F"/>
           <w:kern w:val="0"/>
           <w:sz w:val="19"/>
           <w:szCs w:val="19"/>
         </w:rPr>
-      </w:pPr>
-      <w:r>
-        <w:rPr>
-          <w:rFonts w:ascii="Cascadia Mono" w:eastAsia="宋体" w:hAnsi="Cascadia Mono" w:cs="Cascadia Mono" w:hint="eastAsia"/>
+        <w:t>前者输出到</w:t>
+      </w:r>
+      <w:r>
+        <w:rPr>
+          <w:rFonts w:ascii="Cascadia Mono" w:hAnsi="Cascadia Mono" w:eastAsia="宋体" w:cs="Cascadia Mono"/>
           <w:color w:val="2F4F4F"/>
           <w:kern w:val="0"/>
           <w:sz w:val="19"/>
           <w:szCs w:val="19"/>
         </w:rPr>
-        <w:t>前者输出到</w:t>
-      </w:r>
-      <w:r>
-        <w:rPr>
-          <w:rFonts w:ascii="Cascadia Mono" w:eastAsia="宋体" w:hAnsi="Cascadia Mono" w:cs="Cascadia Mono"/>
+        <w:t>C</w:t>
+      </w:r>
+      <w:r>
+        <w:rPr>
+          <w:rFonts w:hint="eastAsia" w:ascii="Cascadia Mono" w:hAnsi="Cascadia Mono" w:eastAsia="宋体" w:cs="Cascadia Mono"/>
           <w:color w:val="2F4F4F"/>
           <w:kern w:val="0"/>
           <w:sz w:val="19"/>
           <w:szCs w:val="19"/>
         </w:rPr>
-        <w:t>C</w:t>
-      </w:r>
-      <w:r>
-        <w:rPr>
-          <w:rFonts w:ascii="Cascadia Mono" w:eastAsia="宋体" w:hAnsi="Cascadia Mono" w:cs="Cascadia Mono" w:hint="eastAsia"/>
+        <w:t>olor会Map</w:t>
+      </w:r>
+      <w:r>
+        <w:rPr>
+          <w:rFonts w:ascii="Cascadia Mono" w:hAnsi="Cascadia Mono" w:eastAsia="宋体" w:cs="Cascadia Mono"/>
           <w:color w:val="2F4F4F"/>
           <w:kern w:val="0"/>
           <w:sz w:val="19"/>
           <w:szCs w:val="19"/>
         </w:rPr>
-        <w:t>olor</w:t>
-      </w:r>
-      <w:r>
-        <w:rPr>
-          <w:rFonts w:ascii="Cascadia Mono" w:eastAsia="宋体" w:hAnsi="Cascadia Mono" w:cs="Cascadia Mono" w:hint="eastAsia"/>
+        <w:t>ping 255-&gt;1  ,128 -&gt;0.5</w:t>
+      </w:r>
+    </w:p>
+    <w:p>
+      <w:pPr>
+        <w:rPr>
+          <w:rFonts w:ascii="Cascadia Mono" w:hAnsi="Cascadia Mono" w:eastAsia="宋体" w:cs="Cascadia Mono"/>
           <w:color w:val="2F4F4F"/>
           <w:kern w:val="0"/>
           <w:sz w:val="19"/>
           <w:szCs w:val="19"/>
         </w:rPr>
-        <w:t>会</w:t>
-      </w:r>
-      <w:r>
-        <w:rPr>
-          <w:rFonts w:ascii="Cascadia Mono" w:eastAsia="宋体" w:hAnsi="Cascadia Mono" w:cs="Cascadia Mono" w:hint="eastAsia"/>
-          <w:color w:val="2F4F4F"/>
-          <w:kern w:val="0"/>
-          <w:sz w:val="19"/>
-          <w:szCs w:val="19"/>
-        </w:rPr>
-        <w:t>Map</w:t>
-      </w:r>
-      <w:r>
-        <w:rPr>
-          <w:rFonts w:ascii="Cascadia Mono" w:eastAsia="宋体" w:hAnsi="Cascadia Mono" w:cs="Cascadia Mono"/>
-          <w:color w:val="2F4F4F"/>
-          <w:kern w:val="0"/>
-          <w:sz w:val="19"/>
-          <w:szCs w:val="19"/>
-        </w:rPr>
-        <w:t>ping 255-&gt;1  ,128 -&gt;0.5</w:t>
-      </w:r>
-    </w:p>
-    <w:p>
-      <w:pPr>
-        <w:rPr>
-          <w:rFonts w:ascii="Cascadia Mono" w:eastAsia="宋体" w:hAnsi="Cascadia Mono" w:cs="Cascadia Mono"/>
-          <w:color w:val="2F4F4F"/>
-          <w:kern w:val="0"/>
-          <w:sz w:val="19"/>
-          <w:szCs w:val="19"/>
-        </w:rPr>
       </w:pPr>
     </w:p>
     <w:p>
@@ -6295,7 +4596,7 @@
     <w:p/>
     <w:p>
       <w:pPr>
-        <w:pStyle w:val="1"/>
+        <w:pStyle w:val="2"/>
         <w:rPr>
           <w:rFonts w:hint="default"/>
         </w:rPr>
@@ -6323,12 +4624,8 @@
     </w:p>
     <w:p>
       <w:r>
-        <w:rPr>
-          <w:noProof/>
-        </w:rPr>
-        <w:lastRenderedPageBreak/>
         <w:drawing>
-          <wp:inline distT="0" distB="0" distL="0" distR="0" wp14:anchorId="644FF0D4" wp14:editId="69D6D991">
+          <wp:inline distT="0" distB="0" distL="0" distR="0">
             <wp:extent cx="5274310" cy="3060065"/>
             <wp:effectExtent l="0" t="0" r="2540" b="6985"/>
             <wp:docPr id="21" name="图片 21"/>
@@ -6345,7 +4642,7 @@
                     </pic:cNvPicPr>
                   </pic:nvPicPr>
                   <pic:blipFill>
-                    <a:blip r:embed="rId26"/>
+                    <a:blip r:embed="rId24"/>
                     <a:stretch>
                       <a:fillRect/>
                     </a:stretch>
@@ -6385,13 +4682,7 @@
         <w:rPr>
           <w:rFonts w:hint="eastAsia"/>
         </w:rPr>
-        <w:t>在</w:t>
-      </w:r>
-      <w:r>
-        <w:rPr>
-          <w:rFonts w:hint="eastAsia"/>
-        </w:rPr>
-        <w:t>C</w:t>
+        <w:t>在C</w:t>
       </w:r>
       <w:r>
         <w:t>PU</w:t>
@@ -6400,13 +4691,7 @@
         <w:rPr>
           <w:rFonts w:hint="eastAsia"/>
         </w:rPr>
-        <w:t>每帧进行运算</w:t>
-      </w:r>
-      <w:r>
-        <w:rPr>
-          <w:rFonts w:hint="eastAsia"/>
-        </w:rPr>
-        <w:t xml:space="preserve"> b</w:t>
+        <w:t>每帧进行运算 b</w:t>
       </w:r>
       <w:r>
         <w:t>andwith</w:t>
@@ -6432,157 +4717,111 @@
           <w:color w:val="D1D5DB"/>
           <w:shd w:val="clear" w:color="auto" w:fill="444654"/>
         </w:rPr>
-        <w:t>bandwidth"</w:t>
-      </w:r>
-      <w:r>
+        <w:t>bandwidth"（带宽）是指在特定时间内传输数据的能力或速率</w:t>
+      </w:r>
+    </w:p>
+    <w:p>
+      <w:pPr>
         <w:rPr>
           <w:rFonts w:ascii="Segoe UI" w:hAnsi="Segoe UI" w:cs="Segoe UI"/>
           <w:color w:val="D1D5DB"/>
           <w:shd w:val="clear" w:color="auto" w:fill="444654"/>
         </w:rPr>
-        <w:t>（带宽）是指在特定时间内传输数据的能力或速率</w:t>
-      </w:r>
-    </w:p>
-    <w:p>
-      <w:pPr>
+      </w:pPr>
+      <w:r>
         <w:rPr>
           <w:rFonts w:ascii="Segoe UI" w:hAnsi="Segoe UI" w:cs="Segoe UI"/>
           <w:color w:val="D1D5DB"/>
           <w:shd w:val="clear" w:color="auto" w:fill="444654"/>
         </w:rPr>
-      </w:pPr>
-      <w:r>
+        <w:t>在存储设备中，带宽指的是设备从存储介质（如硬盘、固态驱动器）读取或写入数据的速率。存储设备的带宽决定了数据传输的效率和速度。</w:t>
+      </w:r>
+    </w:p>
+    <w:p>
+      <w:r>
+        <w:t>2)</w:t>
+      </w:r>
+      <w:r>
+        <w:rPr>
+          <w:rFonts w:hint="eastAsia"/>
+        </w:rPr>
+        <w:t>dyna</w:t>
+      </w:r>
+      <w:r>
+        <w:t>mic constant Buffer</w:t>
+      </w:r>
+    </w:p>
+    <w:p>
+      <w:r>
+        <w:t xml:space="preserve">tMatrix Transfor every frame, </w:t>
+      </w:r>
+      <w:r>
+        <w:rPr>
+          <w:rFonts w:hint="eastAsia"/>
+        </w:rPr>
+        <w:t>不是更新1千多个顶点 还是更新</w:t>
+      </w:r>
+      <w:r>
+        <w:t>16</w:t>
+      </w:r>
+      <w:r>
+        <w:rPr>
+          <w:rFonts w:hint="eastAsia"/>
+        </w:rPr>
+        <w:t xml:space="preserve">个点 </w:t>
+      </w:r>
+      <w:r>
+        <w:t>4</w:t>
+      </w:r>
+      <w:r>
+        <w:rPr>
+          <w:rFonts w:hint="eastAsia"/>
+        </w:rPr>
+        <w:t>x</w:t>
+      </w:r>
+      <w:r>
+        <w:t>4</w:t>
+      </w:r>
+      <w:r>
+        <w:rPr>
+          <w:rFonts w:hint="eastAsia"/>
+        </w:rPr>
+        <w:t>的矩阵</w:t>
+      </w:r>
+    </w:p>
+    <w:p>
+      <w:pPr>
         <w:rPr>
           <w:rFonts w:ascii="Segoe UI" w:hAnsi="Segoe UI" w:cs="Segoe UI"/>
           <w:color w:val="D1D5DB"/>
           <w:shd w:val="clear" w:color="auto" w:fill="444654"/>
         </w:rPr>
-        <w:t>在存储设备中，带宽指的是设备从存储介质（如硬盘、固态驱动器）读取或写入数据的速率。存储设备的带宽决定了数据传输的效率和速度。</w:t>
-      </w:r>
-    </w:p>
-    <w:p>
-      <w:r>
-        <w:t>2)</w:t>
-      </w:r>
-      <w:r>
-        <w:rPr>
-          <w:rFonts w:hint="eastAsia"/>
-        </w:rPr>
-        <w:t>dyna</w:t>
-      </w:r>
-      <w:r>
-        <w:t>mic constant Buffer</w:t>
-      </w:r>
-    </w:p>
-    <w:p>
-      <w:r>
-        <w:t xml:space="preserve">tMatrix Transfor every frame, </w:t>
-      </w:r>
-      <w:r>
-        <w:rPr>
-          <w:rFonts w:hint="eastAsia"/>
-        </w:rPr>
-        <w:t>不是更新</w:t>
-      </w:r>
-      <w:r>
-        <w:rPr>
-          <w:rFonts w:hint="eastAsia"/>
-        </w:rPr>
-        <w:t>1</w:t>
-      </w:r>
-      <w:r>
-        <w:rPr>
-          <w:rFonts w:hint="eastAsia"/>
-        </w:rPr>
-        <w:t>千多个顶点</w:t>
-      </w:r>
-      <w:r>
-        <w:rPr>
-          <w:rFonts w:hint="eastAsia"/>
-        </w:rPr>
-        <w:t xml:space="preserve"> </w:t>
-      </w:r>
-      <w:r>
-        <w:rPr>
-          <w:rFonts w:hint="eastAsia"/>
-        </w:rPr>
-        <w:t>还是更新</w:t>
-      </w:r>
-      <w:r>
-        <w:t>16</w:t>
-      </w:r>
-      <w:r>
-        <w:rPr>
-          <w:rFonts w:hint="eastAsia"/>
-        </w:rPr>
-        <w:t>个点</w:t>
-      </w:r>
-      <w:r>
-        <w:rPr>
-          <w:rFonts w:hint="eastAsia"/>
-        </w:rPr>
-        <w:t xml:space="preserve"> </w:t>
-      </w:r>
-      <w:r>
-        <w:t>4</w:t>
-      </w:r>
-      <w:r>
-        <w:rPr>
-          <w:rFonts w:hint="eastAsia"/>
-        </w:rPr>
-        <w:t>x</w:t>
-      </w:r>
-      <w:r>
-        <w:t>4</w:t>
-      </w:r>
-      <w:r>
-        <w:rPr>
-          <w:rFonts w:hint="eastAsia"/>
-        </w:rPr>
-        <w:t>的矩阵</w:t>
-      </w:r>
-    </w:p>
-    <w:p>
-      <w:pPr>
+      </w:pPr>
+      <w:r>
+        <w:rPr>
+          <w:rFonts w:hint="eastAsia"/>
+        </w:rPr>
+        <w:t>3</w:t>
+      </w:r>
+      <w:r>
+        <w:t xml:space="preserve">)GPU </w:t>
+      </w:r>
+      <w:r>
         <w:rPr>
           <w:rFonts w:ascii="Segoe UI" w:hAnsi="Segoe UI" w:cs="Segoe UI"/>
           <w:color w:val="D1D5DB"/>
           <w:shd w:val="clear" w:color="auto" w:fill="444654"/>
         </w:rPr>
-      </w:pPr>
-      <w:r>
-        <w:rPr>
-          <w:rFonts w:hint="eastAsia"/>
-        </w:rPr>
-        <w:t>3</w:t>
-      </w:r>
-      <w:r>
-        <w:t xml:space="preserve">)GPU </w:t>
-      </w:r>
-      <w:r>
+        <w:t xml:space="preserve"> High parallel processor"（高并行处理器）</w:t>
+      </w:r>
+    </w:p>
+    <w:p>
+      <w:pPr>
         <w:rPr>
           <w:rFonts w:ascii="Segoe UI" w:hAnsi="Segoe UI" w:cs="Segoe UI"/>
           <w:color w:val="D1D5DB"/>
           <w:shd w:val="clear" w:color="auto" w:fill="444654"/>
         </w:rPr>
-        <w:t xml:space="preserve"> High parallel processor"</w:t>
-      </w:r>
-      <w:r>
-        <w:rPr>
-          <w:rFonts w:ascii="Segoe UI" w:hAnsi="Segoe UI" w:cs="Segoe UI"/>
-          <w:color w:val="D1D5DB"/>
-          <w:shd w:val="clear" w:color="auto" w:fill="444654"/>
-        </w:rPr>
-        <w:t>（高并行处理器）</w:t>
-      </w:r>
-    </w:p>
-    <w:p>
-      <w:pPr>
-        <w:rPr>
-          <w:rFonts w:ascii="Segoe UI" w:hAnsi="Segoe UI" w:cs="Segoe UI"/>
-          <w:color w:val="D1D5DB"/>
-          <w:shd w:val="clear" w:color="auto" w:fill="444654"/>
-        </w:rPr>
       </w:pPr>
     </w:p>
     <w:p>
@@ -6634,25 +4873,7 @@
         <w:rPr>
           <w:rFonts w:hint="eastAsia"/>
         </w:rPr>
-        <w:t>这个</w:t>
-      </w:r>
-      <w:r>
-        <w:rPr>
-          <w:rFonts w:hint="eastAsia"/>
-        </w:rPr>
-        <w:t>Buffer</w:t>
-      </w:r>
-      <w:r>
-        <w:rPr>
-          <w:rFonts w:hint="eastAsia"/>
-        </w:rPr>
-        <w:t>，</w:t>
-      </w:r>
-      <w:r>
-        <w:rPr>
-          <w:rFonts w:hint="eastAsia"/>
-        </w:rPr>
-        <w:t>Sha</w:t>
+        <w:t>这个Buffer，Sha</w:t>
       </w:r>
       <w:r>
         <w:t>der draw</w:t>
@@ -6668,7 +4889,7 @@
     <w:p/>
     <w:p>
       <w:pPr>
-        <w:pStyle w:val="1"/>
+        <w:pStyle w:val="2"/>
         <w:rPr>
           <w:rFonts w:hint="default"/>
         </w:rPr>
@@ -6690,14 +4911,14 @@
           <w:numId w:val="8"/>
         </w:numPr>
         <w:rPr>
-          <w:rFonts w:ascii="Cascadia Mono" w:eastAsia="Cascadia Mono" w:hAnsi="Cascadia Mono"/>
+          <w:rFonts w:ascii="Cascadia Mono" w:hAnsi="Cascadia Mono" w:eastAsia="Cascadia Mono"/>
           <w:color w:val="A31515"/>
           <w:sz w:val="19"/>
         </w:rPr>
       </w:pPr>
       <w:r>
         <w:rPr>
-          <w:rFonts w:ascii="Cascadia Mono" w:eastAsia="Cascadia Mono" w:hAnsi="Cascadia Mono" w:hint="eastAsia"/>
+          <w:rFonts w:hint="eastAsia" w:ascii="Cascadia Mono" w:hAnsi="Cascadia Mono" w:eastAsia="Cascadia Mono"/>
           <w:color w:val="808080"/>
           <w:sz w:val="19"/>
         </w:rPr>
@@ -6705,7 +4926,7 @@
       </w:r>
       <w:r>
         <w:rPr>
-          <w:rFonts w:ascii="Cascadia Mono" w:eastAsia="Cascadia Mono" w:hAnsi="Cascadia Mono" w:hint="eastAsia"/>
+          <w:rFonts w:hint="eastAsia" w:ascii="Cascadia Mono" w:hAnsi="Cascadia Mono" w:eastAsia="Cascadia Mono"/>
           <w:color w:val="000000"/>
           <w:sz w:val="19"/>
         </w:rPr>
@@ -6713,7 +4934,7 @@
       </w:r>
       <w:r>
         <w:rPr>
-          <w:rFonts w:ascii="Cascadia Mono" w:eastAsia="Cascadia Mono" w:hAnsi="Cascadia Mono" w:hint="eastAsia"/>
+          <w:rFonts w:hint="eastAsia" w:ascii="Cascadia Mono" w:hAnsi="Cascadia Mono" w:eastAsia="Cascadia Mono"/>
           <w:color w:val="A31515"/>
           <w:sz w:val="19"/>
         </w:rPr>
@@ -6728,43 +4949,7 @@
         <w:rPr>
           <w:rFonts w:hint="eastAsia"/>
         </w:rPr>
-        <w:t xml:space="preserve">  DxMath</w:t>
-      </w:r>
-      <w:r>
-        <w:rPr>
-          <w:rFonts w:hint="eastAsia"/>
-        </w:rPr>
-        <w:t>数据结构做过优化</w:t>
-      </w:r>
-      <w:r>
-        <w:rPr>
-          <w:rFonts w:hint="eastAsia"/>
-        </w:rPr>
-        <w:t xml:space="preserve"> </w:t>
-      </w:r>
-      <w:r>
-        <w:rPr>
-          <w:rFonts w:hint="eastAsia"/>
-        </w:rPr>
-        <w:t>不要直接使用他的使用</w:t>
-      </w:r>
-      <w:r>
-        <w:rPr>
-          <w:rFonts w:hint="eastAsia"/>
-        </w:rPr>
-        <w:t xml:space="preserve"> </w:t>
-      </w:r>
-      <w:r>
-        <w:rPr>
-          <w:rFonts w:hint="eastAsia"/>
-        </w:rPr>
-        <w:t>而是用</w:t>
-      </w:r>
-      <w:r>
-        <w:rPr>
-          <w:rFonts w:hint="eastAsia"/>
-        </w:rPr>
-        <w:t>API</w:t>
+        <w:t xml:space="preserve">  DxMath数据结构做过优化 不要直接使用他的使用 而是用API</w:t>
       </w:r>
     </w:p>
     <w:p>
@@ -6778,7 +4963,7 @@
     <w:p/>
     <w:p>
       <w:pPr>
-        <w:pStyle w:val="1"/>
+        <w:pStyle w:val="2"/>
         <w:rPr>
           <w:rFonts w:hint="default"/>
         </w:rPr>
@@ -6805,21 +4990,32 @@
     </w:p>
     <w:tbl>
       <w:tblPr>
+        <w:tblStyle w:val="5"/>
         <w:tblW w:w="22317" w:type="dxa"/>
         <w:tblCellSpacing w:w="15" w:type="dxa"/>
+        <w:tblInd w:w="0" w:type="dxa"/>
         <w:shd w:val="clear" w:color="auto" w:fill="FFFFFF"/>
+        <w:tblLayout w:type="autofit"/>
         <w:tblCellMar>
           <w:top w:w="15" w:type="dxa"/>
           <w:left w:w="15" w:type="dxa"/>
           <w:bottom w:w="15" w:type="dxa"/>
           <w:right w:w="15" w:type="dxa"/>
         </w:tblCellMar>
-        <w:tblLook w:val="04A0" w:firstRow="1" w:lastRow="0" w:firstColumn="1" w:lastColumn="0" w:noHBand="0" w:noVBand="1"/>
       </w:tblPr>
       <w:tblGrid>
         <w:gridCol w:w="22317"/>
       </w:tblGrid>
       <w:tr>
+        <w:tblPrEx>
+          <w:shd w:val="clear" w:color="auto" w:fill="FFFFFF"/>
+          <w:tblCellMar>
+            <w:top w:w="15" w:type="dxa"/>
+            <w:left w:w="15" w:type="dxa"/>
+            <w:bottom w:w="15" w:type="dxa"/>
+            <w:right w:w="15" w:type="dxa"/>
+          </w:tblCellMar>
+        </w:tblPrEx>
         <w:trPr>
           <w:tblCellSpacing w:w="15" w:type="dxa"/>
         </w:trPr>
@@ -6840,7 +5036,7 @@
               <w:spacing w:line="300" w:lineRule="atLeast"/>
               <w:jc w:val="left"/>
               <w:rPr>
-                <w:rFonts w:ascii="Segoe UI" w:eastAsia="宋体" w:hAnsi="Segoe UI" w:cs="Segoe UI"/>
+                <w:rFonts w:ascii="Segoe UI" w:hAnsi="Segoe UI" w:eastAsia="宋体" w:cs="Segoe UI"/>
                 <w:color w:val="1F2328"/>
                 <w:kern w:val="0"/>
                 <w:szCs w:val="21"/>
@@ -6852,11 +5048,8 @@
     </w:tbl>
     <w:p>
       <w:r>
-        <w:rPr>
-          <w:noProof/>
-        </w:rPr>
         <w:drawing>
-          <wp:inline distT="0" distB="0" distL="0" distR="0" wp14:anchorId="726586BC" wp14:editId="3BEECC30">
+          <wp:inline distT="0" distB="0" distL="0" distR="0">
             <wp:extent cx="3564255" cy="1801495"/>
             <wp:effectExtent l="0" t="0" r="0" b="8255"/>
             <wp:docPr id="22" name="图片 22"/>
@@ -6873,7 +5066,7 @@
                     </pic:cNvPicPr>
                   </pic:nvPicPr>
                   <pic:blipFill>
-                    <a:blip r:embed="rId27"/>
+                    <a:blip r:embed="rId25"/>
                     <a:stretch>
                       <a:fillRect/>
                     </a:stretch>
@@ -6901,11 +5094,8 @@
     </w:p>
     <w:p>
       <w:r>
-        <w:rPr>
-          <w:noProof/>
-        </w:rPr>
         <w:drawing>
-          <wp:inline distT="0" distB="0" distL="0" distR="0" wp14:anchorId="531C2ADF" wp14:editId="7AA59A41">
+          <wp:inline distT="0" distB="0" distL="0" distR="0">
             <wp:extent cx="4304030" cy="2186305"/>
             <wp:effectExtent l="0" t="0" r="1270" b="4445"/>
             <wp:docPr id="23" name="图片 23"/>
@@ -6922,7 +5112,7 @@
                     </pic:cNvPicPr>
                   </pic:nvPicPr>
                   <pic:blipFill>
-                    <a:blip r:embed="rId28"/>
+                    <a:blip r:embed="rId26"/>
                     <a:stretch>
                       <a:fillRect/>
                     </a:stretch>
@@ -6958,13 +5148,7 @@
         <w:rPr>
           <w:rFonts w:hint="eastAsia"/>
         </w:rPr>
-        <w:t>ertex</w:t>
-      </w:r>
-      <w:r>
-        <w:rPr>
-          <w:rFonts w:hint="eastAsia"/>
-        </w:rPr>
-        <w:t>数据结构</w:t>
+        <w:t>ertex数据结构</w:t>
       </w:r>
       <w:r>
         <w:t xml:space="preserve"> layout,</w:t>
@@ -7011,58 +5195,72 @@
         <w:rPr>
           <w:rFonts w:hint="eastAsia"/>
         </w:rPr>
-        <w:t>两种方案</w:t>
-      </w:r>
-      <w:r>
-        <w:rPr>
-          <w:rFonts w:hint="eastAsia"/>
-        </w:rPr>
+        <w:t>两种方案 每个顶点给一个颜色 需要单独的1</w:t>
+      </w:r>
+      <w:r>
+        <w:t>6</w:t>
+      </w:r>
+      <w:r>
+        <w:rPr>
+          <w:rFonts w:hint="eastAsia"/>
+        </w:rPr>
+        <w:t>个点 增加了一倍</w:t>
+      </w:r>
+    </w:p>
+    <w:p/>
+    <w:p>
+      <w:r>
+        <w:rPr>
+          <w:rFonts w:hint="eastAsia"/>
+        </w:rPr>
+        <w:t>另外是使用各一个</w:t>
+      </w:r>
+      <w:r>
+        <w:t>C</w:t>
+      </w:r>
+      <w:r>
+        <w:rPr>
+          <w:rFonts w:hint="eastAsia"/>
+        </w:rPr>
+        <w:t>onst</w:t>
+      </w:r>
+      <w:r>
+        <w:t xml:space="preserve">antBuffer </w:t>
+      </w:r>
+      <w:r>
+        <w:rPr>
+          <w:rFonts w:hint="eastAsia"/>
+        </w:rPr>
+        <w:t>存的是颜色，给每个三角形</w:t>
+      </w:r>
+      <w:r>
         <w:t xml:space="preserve"> </w:t>
       </w:r>
       <w:r>
         <w:rPr>
           <w:rFonts w:hint="eastAsia"/>
         </w:rPr>
-        <w:t>每个顶点给一个颜色</w:t>
-      </w:r>
-      <w:r>
-        <w:rPr>
-          <w:rFonts w:hint="eastAsia"/>
-        </w:rPr>
-        <w:t xml:space="preserve"> </w:t>
-      </w:r>
-      <w:r>
-        <w:rPr>
-          <w:rFonts w:hint="eastAsia"/>
-        </w:rPr>
-        <w:t>需要单独的</w:t>
-      </w:r>
-      <w:r>
-        <w:rPr>
-          <w:rFonts w:hint="eastAsia"/>
-        </w:rPr>
-        <w:t>1</w:t>
-      </w:r>
-      <w:r>
-        <w:t>6</w:t>
-      </w:r>
-      <w:r>
-        <w:rPr>
-          <w:rFonts w:hint="eastAsia"/>
-        </w:rPr>
-        <w:t>个点</w:t>
-      </w:r>
-      <w:r>
-        <w:rPr>
-          <w:rFonts w:hint="eastAsia"/>
-        </w:rPr>
-        <w:t xml:space="preserve"> </w:t>
-      </w:r>
-      <w:r>
-        <w:rPr>
-          <w:rFonts w:hint="eastAsia"/>
-        </w:rPr>
-        <w:t>增加了一倍</w:t>
+        <w:t>一个单独的颜色</w:t>
+      </w:r>
+    </w:p>
+    <w:p>
+      <w:r>
+        <w:t>C</w:t>
+      </w:r>
+      <w:r>
+        <w:rPr>
+          <w:rFonts w:hint="eastAsia"/>
+        </w:rPr>
+        <w:t>onst</w:t>
+      </w:r>
+      <w:r>
+        <w:t>antBuffer</w:t>
+      </w:r>
+      <w:r>
+        <w:rPr>
+          <w:rFonts w:hint="eastAsia"/>
+        </w:rPr>
+        <w:t>(这个Buffer会直接绑定到Shader,Shader里面可以声明这个CBuffer 直接用)</w:t>
       </w:r>
     </w:p>
     <w:p/>
@@ -7071,102 +5269,23 @@
         <w:rPr>
           <w:rFonts w:hint="eastAsia"/>
         </w:rPr>
-        <w:t>另外是使用各一个</w:t>
-      </w:r>
-      <w:r>
-        <w:t>C</w:t>
-      </w:r>
-      <w:r>
-        <w:rPr>
-          <w:rFonts w:hint="eastAsia"/>
-        </w:rPr>
-        <w:t>onst</w:t>
-      </w:r>
-      <w:r>
-        <w:t xml:space="preserve">antBuffer </w:t>
-      </w:r>
-      <w:r>
-        <w:rPr>
-          <w:rFonts w:hint="eastAsia"/>
-        </w:rPr>
-        <w:t>存的是颜色，给每个三角形</w:t>
-      </w:r>
-      <w:r>
-        <w:t xml:space="preserve"> </w:t>
-      </w:r>
-      <w:r>
-        <w:rPr>
-          <w:rFonts w:hint="eastAsia"/>
-        </w:rPr>
-        <w:t>一个单独的颜色</w:t>
-      </w:r>
-    </w:p>
-    <w:p>
-      <w:r>
-        <w:t>C</w:t>
-      </w:r>
-      <w:r>
-        <w:rPr>
-          <w:rFonts w:hint="eastAsia"/>
-        </w:rPr>
-        <w:t>onst</w:t>
-      </w:r>
-      <w:r>
-        <w:t>antBuffer</w:t>
-      </w:r>
-      <w:r>
-        <w:rPr>
-          <w:rFonts w:hint="eastAsia"/>
-        </w:rPr>
-        <w:t>(</w:t>
-      </w:r>
-      <w:r>
-        <w:rPr>
-          <w:rFonts w:hint="eastAsia"/>
-        </w:rPr>
-        <w:t>这个</w:t>
-      </w:r>
-      <w:r>
-        <w:rPr>
-          <w:rFonts w:hint="eastAsia"/>
-        </w:rPr>
-        <w:t>Buffer</w:t>
-      </w:r>
-      <w:r>
-        <w:rPr>
-          <w:rFonts w:hint="eastAsia"/>
-        </w:rPr>
-        <w:t>会直接绑定到</w:t>
-      </w:r>
-      <w:r>
-        <w:rPr>
-          <w:rFonts w:hint="eastAsia"/>
-        </w:rPr>
-        <w:t>Shader,Shader</w:t>
-      </w:r>
-      <w:r>
-        <w:rPr>
-          <w:rFonts w:hint="eastAsia"/>
-        </w:rPr>
-        <w:t>里面可以声明这个</w:t>
-      </w:r>
-      <w:r>
-        <w:rPr>
-          <w:rFonts w:hint="eastAsia"/>
-        </w:rPr>
-        <w:t xml:space="preserve">CBuffer </w:t>
-      </w:r>
-      <w:r>
-        <w:rPr>
-          <w:rFonts w:hint="eastAsia"/>
-        </w:rPr>
-        <w:t>直接用</w:t>
-      </w:r>
-      <w:r>
-        <w:rPr>
-          <w:rFonts w:hint="eastAsia"/>
-        </w:rPr>
-        <w:t>)</w:t>
+        <w:t>3.Draw Order</w:t>
+      </w:r>
+    </w:p>
+    <w:p>
+      <w:r>
+        <w:rPr>
+          <w:rFonts w:hint="eastAsia"/>
+        </w:rPr>
+        <w:t>如果Draw两个Cube 后面的会一直在前一个 前面，即使他的Z 更大</w:t>
+      </w:r>
+    </w:p>
+    <w:p>
+      <w:r>
+        <w:rPr>
+          <w:rFonts w:hint="eastAsia"/>
+        </w:rPr>
+        <w:t>这里需要ZBuffer</w:t>
       </w:r>
     </w:p>
     <w:p/>
@@ -7175,189 +5294,22 @@
         <w:rPr>
           <w:rFonts w:hint="eastAsia"/>
         </w:rPr>
-        <w:t>3.Draw Order</w:t>
-      </w:r>
-    </w:p>
-    <w:p>
-      <w:r>
-        <w:rPr>
-          <w:rFonts w:hint="eastAsia"/>
-        </w:rPr>
-        <w:t>如果</w:t>
-      </w:r>
-      <w:r>
-        <w:rPr>
-          <w:rFonts w:hint="eastAsia"/>
-        </w:rPr>
-        <w:t>Draw</w:t>
-      </w:r>
-      <w:r>
-        <w:rPr>
-          <w:rFonts w:hint="eastAsia"/>
-        </w:rPr>
-        <w:t>两个</w:t>
-      </w:r>
-      <w:r>
-        <w:rPr>
-          <w:rFonts w:hint="eastAsia"/>
-        </w:rPr>
-        <w:t xml:space="preserve">Cube </w:t>
-      </w:r>
-      <w:r>
-        <w:rPr>
-          <w:rFonts w:hint="eastAsia"/>
-        </w:rPr>
-        <w:t>后面的会一直在前一个</w:t>
-      </w:r>
-      <w:r>
-        <w:rPr>
-          <w:rFonts w:hint="eastAsia"/>
-        </w:rPr>
-        <w:t xml:space="preserve"> </w:t>
-      </w:r>
-      <w:r>
-        <w:rPr>
-          <w:rFonts w:hint="eastAsia"/>
-        </w:rPr>
-        <w:t>前面，即使他的</w:t>
-      </w:r>
-      <w:r>
-        <w:rPr>
-          <w:rFonts w:hint="eastAsia"/>
-        </w:rPr>
-        <w:t xml:space="preserve">Z </w:t>
-      </w:r>
-      <w:r>
-        <w:rPr>
-          <w:rFonts w:hint="eastAsia"/>
-        </w:rPr>
-        <w:t>更大</w:t>
-      </w:r>
-    </w:p>
-    <w:p>
-      <w:r>
-        <w:rPr>
-          <w:rFonts w:hint="eastAsia"/>
-        </w:rPr>
-        <w:t>这里需要</w:t>
-      </w:r>
-      <w:r>
-        <w:rPr>
-          <w:rFonts w:hint="eastAsia"/>
-        </w:rPr>
-        <w:t>ZBuffer</w:t>
+        <w:t>D3D11初始化创建Device的时候，就自动创建了frameBuffer,frameBuffer实际上就是ColorBuffer里面有pixel颜色</w:t>
+      </w:r>
+    </w:p>
+    <w:p>
+      <w:r>
+        <w:rPr>
+          <w:rFonts w:hint="eastAsia"/>
+        </w:rPr>
+        <w:t>ZBuffer 需要主动创建，本质上也就是一个图片 存的是Vertices的深度信息</w:t>
       </w:r>
     </w:p>
     <w:p/>
     <w:p>
       <w:r>
-        <w:rPr>
-          <w:rFonts w:hint="eastAsia"/>
-        </w:rPr>
-        <w:t>D3D11</w:t>
-      </w:r>
-      <w:r>
-        <w:rPr>
-          <w:rFonts w:hint="eastAsia"/>
-        </w:rPr>
-        <w:t>初始化创建</w:t>
-      </w:r>
-      <w:r>
-        <w:rPr>
-          <w:rFonts w:hint="eastAsia"/>
-        </w:rPr>
-        <w:t>Device</w:t>
-      </w:r>
-      <w:r>
-        <w:rPr>
-          <w:rFonts w:hint="eastAsia"/>
-        </w:rPr>
-        <w:t>的时候，就自动创建了</w:t>
-      </w:r>
-      <w:r>
-        <w:rPr>
-          <w:rFonts w:hint="eastAsia"/>
-        </w:rPr>
-        <w:t>frameBuffer,frameBuffer</w:t>
-      </w:r>
-      <w:r>
-        <w:rPr>
-          <w:rFonts w:hint="eastAsia"/>
-        </w:rPr>
-        <w:t>实际上就是</w:t>
-      </w:r>
-      <w:r>
-        <w:rPr>
-          <w:rFonts w:hint="eastAsia"/>
-        </w:rPr>
-        <w:t>ColorBuffer</w:t>
-      </w:r>
-      <w:r>
-        <w:rPr>
-          <w:rFonts w:hint="eastAsia"/>
-        </w:rPr>
-        <w:t>里面有</w:t>
-      </w:r>
-      <w:r>
-        <w:rPr>
-          <w:rFonts w:hint="eastAsia"/>
-        </w:rPr>
-        <w:t>pixel</w:t>
-      </w:r>
-      <w:r>
-        <w:rPr>
-          <w:rFonts w:hint="eastAsia"/>
-        </w:rPr>
-        <w:t>颜色</w:t>
-      </w:r>
-    </w:p>
-    <w:p>
-      <w:r>
-        <w:rPr>
-          <w:rFonts w:hint="eastAsia"/>
-        </w:rPr>
-        <w:t xml:space="preserve">ZBuffer </w:t>
-      </w:r>
-      <w:r>
-        <w:rPr>
-          <w:rFonts w:hint="eastAsia"/>
-        </w:rPr>
-        <w:t>需要主动创建，本质上也就是一个图片</w:t>
-      </w:r>
-      <w:r>
-        <w:rPr>
-          <w:rFonts w:hint="eastAsia"/>
-        </w:rPr>
-        <w:t xml:space="preserve"> </w:t>
-      </w:r>
-      <w:r>
-        <w:rPr>
-          <w:rFonts w:hint="eastAsia"/>
-        </w:rPr>
-        <w:t>存的是</w:t>
-      </w:r>
-      <w:r>
-        <w:rPr>
-          <w:rFonts w:hint="eastAsia"/>
-        </w:rPr>
-        <w:t>Vertices</w:t>
-      </w:r>
-      <w:r>
-        <w:rPr>
-          <w:rFonts w:hint="eastAsia"/>
-        </w:rPr>
-        <w:t>的深度信息</w:t>
-      </w:r>
-    </w:p>
-    <w:p/>
-    <w:p>
-      <w:r>
-        <w:rPr>
-          <w:noProof/>
-        </w:rPr>
-        <w:lastRenderedPageBreak/>
         <w:drawing>
-          <wp:inline distT="0" distB="0" distL="114300" distR="114300" wp14:anchorId="3E1BA95F" wp14:editId="463D81CB">
+          <wp:inline distT="0" distB="0" distL="114300" distR="114300">
             <wp:extent cx="3502660" cy="3667125"/>
             <wp:effectExtent l="0" t="0" r="2540" b="9525"/>
             <wp:docPr id="24" name="图片 1"/>
@@ -7374,7 +5326,7 @@
                     </pic:cNvPicPr>
                   </pic:nvPicPr>
                   <pic:blipFill>
-                    <a:blip r:embed="rId29"/>
+                    <a:blip r:embed="rId27"/>
                     <a:stretch>
                       <a:fillRect/>
                     </a:stretch>
@@ -7405,28 +5357,13 @@
         <w:rPr>
           <w:rFonts w:hint="eastAsia"/>
         </w:rPr>
-        <w:t>4.</w:t>
-      </w:r>
-      <w:r>
-        <w:rPr>
-          <w:rFonts w:hint="eastAsia"/>
-        </w:rPr>
-        <w:t>创建</w:t>
-      </w:r>
-      <w:r>
-        <w:rPr>
-          <w:rFonts w:hint="eastAsia"/>
-        </w:rPr>
-        <w:t>ZBuffer</w:t>
-      </w:r>
-    </w:p>
-    <w:p>
-      <w:r>
-        <w:rPr>
-          <w:noProof/>
-        </w:rPr>
+        <w:t>4.创建ZBuffer</w:t>
+      </w:r>
+    </w:p>
+    <w:p>
+      <w:r>
         <w:drawing>
-          <wp:inline distT="0" distB="0" distL="114300" distR="114300" wp14:anchorId="40A9323F" wp14:editId="35F96B23">
+          <wp:inline distT="0" distB="0" distL="114300" distR="114300">
             <wp:extent cx="5265420" cy="215900"/>
             <wp:effectExtent l="0" t="0" r="11430" b="12700"/>
             <wp:docPr id="25" name="图片 2"/>
@@ -7443,7 +5380,7 @@
                     </pic:cNvPicPr>
                   </pic:nvPicPr>
                   <pic:blipFill>
-                    <a:blip r:embed="rId30"/>
+                    <a:blip r:embed="rId28"/>
                     <a:stretch>
                       <a:fillRect/>
                     </a:stretch>
@@ -7470,11 +5407,8 @@
     </w:p>
     <w:p>
       <w:r>
-        <w:rPr>
-          <w:noProof/>
-        </w:rPr>
         <w:drawing>
-          <wp:inline distT="0" distB="0" distL="114300" distR="114300" wp14:anchorId="3C8FE5CC" wp14:editId="776F92E8">
+          <wp:inline distT="0" distB="0" distL="114300" distR="114300">
             <wp:extent cx="5272405" cy="424815"/>
             <wp:effectExtent l="0" t="0" r="4445" b="13335"/>
             <wp:docPr id="26" name="图片 3"/>
@@ -7491,7 +5425,7 @@
                     </pic:cNvPicPr>
                   </pic:nvPicPr>
                   <pic:blipFill>
-                    <a:blip r:embed="rId31"/>
+                    <a:blip r:embed="rId29"/>
                     <a:stretch>
                       <a:fillRect/>
                     </a:stretch>
@@ -7521,120 +5455,21 @@
         <w:rPr>
           <w:rFonts w:hint="eastAsia"/>
         </w:rPr>
-        <w:t>还需要给</w:t>
-      </w:r>
-      <w:r>
-        <w:rPr>
-          <w:rFonts w:hint="eastAsia"/>
-        </w:rPr>
-        <w:t>StencilBuffer</w:t>
-      </w:r>
-      <w:r>
-        <w:rPr>
-          <w:rFonts w:hint="eastAsia"/>
-        </w:rPr>
-        <w:t>创建</w:t>
-      </w:r>
-      <w:r>
-        <w:rPr>
-          <w:rFonts w:hint="eastAsia"/>
-        </w:rPr>
-        <w:t xml:space="preserve">Texture </w:t>
-      </w:r>
-      <w:r>
-        <w:rPr>
-          <w:rFonts w:hint="eastAsia"/>
-        </w:rPr>
-        <w:t>大小</w:t>
-      </w:r>
-      <w:r>
-        <w:rPr>
-          <w:rFonts w:hint="eastAsia"/>
-        </w:rPr>
-        <w:t>Match SwapChain,</w:t>
-      </w:r>
-      <w:r>
-        <w:rPr>
-          <w:rFonts w:hint="eastAsia"/>
-        </w:rPr>
-        <w:t>创建</w:t>
-      </w:r>
-      <w:r>
-        <w:rPr>
-          <w:rFonts w:hint="eastAsia"/>
-        </w:rPr>
-        <w:t>DepthStencilView(</w:t>
-      </w:r>
-      <w:r>
-        <w:rPr>
-          <w:rFonts w:hint="eastAsia"/>
-        </w:rPr>
-        <w:t>跟给</w:t>
-      </w:r>
-      <w:r>
-        <w:rPr>
-          <w:rFonts w:hint="eastAsia"/>
-        </w:rPr>
-        <w:t>SwapChian</w:t>
-      </w:r>
-      <w:r>
-        <w:rPr>
-          <w:rFonts w:hint="eastAsia"/>
-        </w:rPr>
-        <w:t>创建</w:t>
-      </w:r>
-      <w:r>
-        <w:rPr>
-          <w:rFonts w:hint="eastAsia"/>
-        </w:rPr>
-        <w:t>RenderTargetView</w:t>
-      </w:r>
-      <w:r>
-        <w:rPr>
-          <w:rFonts w:hint="eastAsia"/>
-        </w:rPr>
-        <w:t>一样</w:t>
-      </w:r>
-      <w:r>
-        <w:rPr>
-          <w:rFonts w:hint="eastAsia"/>
-        </w:rPr>
-        <w:t>)</w:t>
-      </w:r>
-    </w:p>
-    <w:p>
-      <w:r>
-        <w:rPr>
-          <w:rFonts w:hint="eastAsia"/>
-        </w:rPr>
-        <w:t>最后绑定</w:t>
-      </w:r>
-      <w:r>
-        <w:rPr>
-          <w:rFonts w:hint="eastAsia"/>
-        </w:rPr>
-        <w:t xml:space="preserve"> </w:t>
-      </w:r>
-      <w:r>
-        <w:rPr>
-          <w:rFonts w:hint="eastAsia"/>
-        </w:rPr>
-        <w:t>第二个参数就是</w:t>
-      </w:r>
-      <w:r>
-        <w:rPr>
-          <w:rFonts w:hint="eastAsia"/>
-        </w:rPr>
-        <w:t xml:space="preserve">RenderTarget </w:t>
-      </w:r>
-    </w:p>
-    <w:p>
-      <w:r>
-        <w:rPr>
-          <w:noProof/>
-        </w:rPr>
+        <w:t>还需要给StencilBuffer创建Texture 大小Match SwapChain,创建DepthStencilView(跟给SwapChian创建RenderTargetView一样)</w:t>
+      </w:r>
+    </w:p>
+    <w:p>
+      <w:r>
+        <w:rPr>
+          <w:rFonts w:hint="eastAsia"/>
+        </w:rPr>
+        <w:t xml:space="preserve">最后绑定 第二个参数就是RenderTarget </w:t>
+      </w:r>
+    </w:p>
+    <w:p>
+      <w:r>
         <w:drawing>
-          <wp:inline distT="0" distB="0" distL="114300" distR="114300" wp14:anchorId="0E63B948" wp14:editId="22C7C152">
+          <wp:inline distT="0" distB="0" distL="114300" distR="114300">
             <wp:extent cx="5269865" cy="300355"/>
             <wp:effectExtent l="0" t="0" r="6985" b="4445"/>
             <wp:docPr id="27" name="图片 4"/>
@@ -7651,7 +5486,7 @@
                     </pic:cNvPicPr>
                   </pic:nvPicPr>
                   <pic:blipFill>
-                    <a:blip r:embed="rId32"/>
+                    <a:blip r:embed="rId30"/>
                     <a:stretch>
                       <a:fillRect/>
                     </a:stretch>
@@ -7679,7 +5514,7 @@
     <w:p/>
     <w:p>
       <w:pPr>
-        <w:pStyle w:val="1"/>
+        <w:pStyle w:val="2"/>
         <w:rPr>
           <w:rFonts w:hint="default"/>
         </w:rPr>
@@ -7704,12 +5539,8 @@
     </w:p>
     <w:p>
       <w:r>
-        <w:rPr>
-          <w:noProof/>
-        </w:rPr>
-        <w:lastRenderedPageBreak/>
         <w:drawing>
-          <wp:inline distT="0" distB="0" distL="114300" distR="114300" wp14:anchorId="6450292C" wp14:editId="72487AA3">
+          <wp:inline distT="0" distB="0" distL="114300" distR="114300">
             <wp:extent cx="5264150" cy="2729865"/>
             <wp:effectExtent l="0" t="0" r="12700" b="13335"/>
             <wp:docPr id="28" name="图片 1"/>
@@ -7726,7 +5557,7 @@
                     </pic:cNvPicPr>
                   </pic:nvPicPr>
                   <pic:blipFill>
-                    <a:blip r:embed="rId33"/>
+                    <a:blip r:embed="rId31"/>
                     <a:stretch>
                       <a:fillRect/>
                     </a:stretch>
@@ -7754,7 +5585,7 @@
     <w:p/>
     <w:p>
       <w:pPr>
-        <w:pStyle w:val="1"/>
+        <w:pStyle w:val="2"/>
         <w:rPr>
           <w:rFonts w:hint="default"/>
         </w:rPr>
@@ -7788,99 +5619,15 @@
         <w:rPr>
           <w:rFonts w:hint="eastAsia"/>
         </w:rPr>
-        <w:t>用</w:t>
-      </w:r>
-      <w:r>
-        <w:rPr>
-          <w:rFonts w:hint="eastAsia"/>
-        </w:rPr>
-        <w:t>gdiPlus</w:t>
-      </w:r>
-      <w:r>
-        <w:rPr>
-          <w:rFonts w:hint="eastAsia"/>
-        </w:rPr>
-        <w:t>这个开源</w:t>
-      </w:r>
-      <w:r>
-        <w:rPr>
-          <w:rFonts w:hint="eastAsia"/>
-        </w:rPr>
-        <w:t xml:space="preserve"> </w:t>
-      </w:r>
-      <w:r>
-        <w:rPr>
-          <w:rFonts w:hint="eastAsia"/>
-        </w:rPr>
-        <w:t>去加载图片</w:t>
-      </w:r>
-    </w:p>
-    <w:p>
-      <w:r>
-        <w:rPr>
-          <w:rFonts w:hint="eastAsia"/>
-        </w:rPr>
-        <w:t>使用的时候需要注册</w:t>
-      </w:r>
-      <w:r>
-        <w:rPr>
-          <w:rFonts w:hint="eastAsia"/>
-        </w:rPr>
-        <w:t xml:space="preserve"> </w:t>
-      </w:r>
-      <w:r>
-        <w:rPr>
-          <w:rFonts w:hint="eastAsia"/>
-        </w:rPr>
-        <w:t>退出的时候需要销毁</w:t>
-      </w:r>
-      <w:r>
-        <w:rPr>
-          <w:rFonts w:hint="eastAsia"/>
-        </w:rPr>
-        <w:t xml:space="preserve"> </w:t>
-      </w:r>
-      <w:r>
-        <w:rPr>
-          <w:rFonts w:hint="eastAsia"/>
-        </w:rPr>
-        <w:t>创建了一个</w:t>
-      </w:r>
-      <w:r>
-        <w:rPr>
-          <w:rFonts w:hint="eastAsia"/>
-        </w:rPr>
-        <w:t>gdiplusManager</w:t>
-      </w:r>
-      <w:r>
-        <w:rPr>
-          <w:rFonts w:hint="eastAsia"/>
-        </w:rPr>
-        <w:t>的类</w:t>
-      </w:r>
-      <w:r>
-        <w:rPr>
-          <w:rFonts w:hint="eastAsia"/>
-        </w:rPr>
-        <w:t xml:space="preserve"> </w:t>
-      </w:r>
-      <w:r>
-        <w:rPr>
-          <w:rFonts w:hint="eastAsia"/>
-        </w:rPr>
-        <w:t>使用</w:t>
-      </w:r>
-      <w:r>
-        <w:rPr>
-          <w:rFonts w:hint="eastAsia"/>
-        </w:rPr>
-        <w:t>RefCount</w:t>
-      </w:r>
-      <w:r>
-        <w:rPr>
-          <w:rFonts w:hint="eastAsia"/>
-        </w:rPr>
-        <w:t>保证只会初始化和销毁一次</w:t>
+        <w:t>用gdiPlus这个开源 去加载图片</w:t>
+      </w:r>
+    </w:p>
+    <w:p>
+      <w:r>
+        <w:rPr>
+          <w:rFonts w:hint="eastAsia"/>
+        </w:rPr>
+        <w:t>使用的时候需要注册 退出的时候需要销毁 创建了一个gdiplusManager的类 使用RefCount保证只会初始化和销毁一次</w:t>
       </w:r>
     </w:p>
     <w:p>
@@ -7894,293 +5641,198 @@
         <w:rPr>
           <w:rFonts w:hint="eastAsia"/>
         </w:rPr>
-        <w:t>创建</w:t>
-      </w:r>
-      <w:r>
-        <w:rPr>
-          <w:rFonts w:hint="eastAsia"/>
-        </w:rPr>
-        <w:t>Texture</w:t>
-      </w:r>
-      <w:r>
-        <w:rPr>
-          <w:rFonts w:hint="eastAsia"/>
-        </w:rPr>
-        <w:t>类</w:t>
-      </w:r>
-      <w:r>
-        <w:rPr>
-          <w:rFonts w:hint="eastAsia"/>
+        <w:t>创建Texture类 继承自Bindable</w:t>
+      </w:r>
+    </w:p>
+    <w:p>
+      <w:r>
+        <w:rPr>
+          <w:rFonts w:hint="eastAsia"/>
+        </w:rPr>
+        <w:t>(1)所有Bindable的类 构造参数都要带Graphics&amp; gfx,构造函数中 创建出需要保存的COM Object, 以Texture为例 就是创建Texture2d 再根据 Texture2d 生成TextureView</w:t>
+      </w:r>
+    </w:p>
+    <w:p>
+      <w:pPr>
+        <w:rPr>
+          <w:rFonts w:ascii="Cascadia Mono" w:hAnsi="Cascadia Mono" w:eastAsia="Cascadia Mono"/>
+          <w:color w:val="000000"/>
+          <w:sz w:val="19"/>
+        </w:rPr>
+      </w:pPr>
+      <w:r>
+        <w:rPr>
+          <w:rFonts w:hint="eastAsia" w:ascii="Cascadia Mono" w:hAnsi="Cascadia Mono" w:eastAsia="Cascadia Mono"/>
+          <w:color w:val="000000"/>
+          <w:sz w:val="19"/>
+        </w:rPr>
+        <w:t>Microsoft::WRL::</w:t>
+      </w:r>
+      <w:r>
+        <w:rPr>
+          <w:rFonts w:hint="eastAsia" w:ascii="Cascadia Mono" w:hAnsi="Cascadia Mono" w:eastAsia="Cascadia Mono"/>
+          <w:color w:val="2B91AF"/>
+          <w:sz w:val="19"/>
+        </w:rPr>
+        <w:t>ComPtr</w:t>
+      </w:r>
+      <w:r>
+        <w:rPr>
+          <w:rFonts w:hint="eastAsia" w:ascii="Cascadia Mono" w:hAnsi="Cascadia Mono" w:eastAsia="Cascadia Mono"/>
+          <w:color w:val="000000"/>
+          <w:sz w:val="19"/>
+        </w:rPr>
+        <w:t>&lt;</w:t>
+      </w:r>
+      <w:r>
+        <w:rPr>
+          <w:rFonts w:hint="eastAsia" w:ascii="Cascadia Mono" w:hAnsi="Cascadia Mono" w:eastAsia="Cascadia Mono"/>
+          <w:color w:val="2B91AF"/>
+          <w:sz w:val="19"/>
+        </w:rPr>
+        <w:t>ID3D11ShaderResourceView</w:t>
+      </w:r>
+      <w:r>
+        <w:rPr>
+          <w:rFonts w:hint="eastAsia" w:ascii="Cascadia Mono" w:hAnsi="Cascadia Mono" w:eastAsia="Cascadia Mono"/>
+          <w:color w:val="000000"/>
+          <w:sz w:val="19"/>
+        </w:rPr>
+        <w:t>&gt; pTextureView;</w:t>
+      </w:r>
+    </w:p>
+    <w:p>
+      <w:r>
+        <w:rPr>
+          <w:rFonts w:hint="eastAsia"/>
+        </w:rPr>
+        <w:t>(2)继承Bind函数</w:t>
+      </w:r>
+    </w:p>
+    <w:p>
+      <w:r>
+        <w:rPr>
+          <w:rFonts w:hint="eastAsia"/>
+        </w:rPr>
+        <w:t>主要就是绑定</w:t>
+      </w:r>
+    </w:p>
+    <w:p>
+      <w:pPr>
+        <w:rPr>
+          <w:rFonts w:ascii="Cascadia Mono" w:hAnsi="Cascadia Mono" w:eastAsia="Cascadia Mono"/>
+          <w:color w:val="000000"/>
+          <w:sz w:val="19"/>
+        </w:rPr>
+      </w:pPr>
+      <w:r>
+        <w:rPr>
+          <w:rFonts w:hint="eastAsia" w:ascii="Cascadia Mono" w:hAnsi="Cascadia Mono" w:eastAsia="Cascadia Mono"/>
+          <w:color w:val="0000FF"/>
+          <w:sz w:val="19"/>
+        </w:rPr>
+        <w:t>void</w:t>
+      </w:r>
+      <w:r>
+        <w:rPr>
+          <w:rFonts w:hint="eastAsia" w:ascii="Cascadia Mono" w:hAnsi="Cascadia Mono" w:eastAsia="Cascadia Mono"/>
+          <w:color w:val="000000"/>
+          <w:sz w:val="19"/>
+        </w:rPr>
+        <w:t xml:space="preserve"> Bind(</w:t>
+      </w:r>
+      <w:r>
+        <w:rPr>
+          <w:rFonts w:hint="eastAsia" w:ascii="Cascadia Mono" w:hAnsi="Cascadia Mono" w:eastAsia="Cascadia Mono"/>
+          <w:color w:val="2B91AF"/>
+          <w:sz w:val="19"/>
+        </w:rPr>
+        <w:t>Graphics</w:t>
+      </w:r>
+      <w:r>
+        <w:rPr>
+          <w:rFonts w:hint="eastAsia" w:ascii="Cascadia Mono" w:hAnsi="Cascadia Mono" w:eastAsia="Cascadia Mono"/>
+          <w:color w:val="000000"/>
+          <w:sz w:val="19"/>
+        </w:rPr>
+        <w:t xml:space="preserve">&amp; </w:t>
+      </w:r>
+      <w:r>
+        <w:rPr>
+          <w:rFonts w:hint="eastAsia" w:ascii="Cascadia Mono" w:hAnsi="Cascadia Mono" w:eastAsia="Cascadia Mono"/>
+          <w:color w:val="808080"/>
+          <w:sz w:val="19"/>
+        </w:rPr>
+        <w:t>gfx</w:t>
+      </w:r>
+      <w:r>
+        <w:rPr>
+          <w:rFonts w:hint="eastAsia" w:ascii="Cascadia Mono" w:hAnsi="Cascadia Mono" w:eastAsia="Cascadia Mono"/>
+          <w:color w:val="000000"/>
+          <w:sz w:val="19"/>
+        </w:rPr>
+        <w:t>)</w:t>
+      </w:r>
+      <w:r>
+        <w:rPr>
+          <w:rFonts w:hint="eastAsia" w:ascii="Cascadia Mono" w:hAnsi="Cascadia Mono" w:eastAsia="Cascadia Mono"/>
+          <w:color w:val="0000FF"/>
+          <w:sz w:val="19"/>
+        </w:rPr>
+        <w:t>noexcept</w:t>
+      </w:r>
+      <w:r>
+        <w:rPr>
+          <w:rFonts w:hint="eastAsia" w:ascii="Cascadia Mono" w:hAnsi="Cascadia Mono" w:eastAsia="Cascadia Mono"/>
+          <w:color w:val="000000"/>
+          <w:sz w:val="19"/>
         </w:rPr>
         <w:t xml:space="preserve"> </w:t>
       </w:r>
       <w:r>
         <w:rPr>
-          <w:rFonts w:hint="eastAsia"/>
-        </w:rPr>
-        <w:t>继承自</w:t>
-      </w:r>
-      <w:r>
-        <w:rPr>
-          <w:rFonts w:hint="eastAsia"/>
-        </w:rPr>
-        <w:t>Bindable</w:t>
-      </w:r>
-    </w:p>
-    <w:p>
-      <w:r>
-        <w:rPr>
-          <w:rFonts w:hint="eastAsia"/>
-        </w:rPr>
-        <w:t>(1)</w:t>
-      </w:r>
-      <w:r>
-        <w:rPr>
-          <w:rFonts w:hint="eastAsia"/>
-        </w:rPr>
-        <w:t>所有</w:t>
-      </w:r>
-      <w:r>
-        <w:rPr>
-          <w:rFonts w:hint="eastAsia"/>
-        </w:rPr>
-        <w:t>Bindable</w:t>
-      </w:r>
-      <w:r>
-        <w:rPr>
-          <w:rFonts w:hint="eastAsia"/>
-        </w:rPr>
-        <w:t>的类</w:t>
-      </w:r>
-      <w:r>
-        <w:rPr>
-          <w:rFonts w:hint="eastAsia"/>
-        </w:rPr>
-        <w:t xml:space="preserve"> </w:t>
-      </w:r>
-      <w:r>
-        <w:rPr>
-          <w:rFonts w:hint="eastAsia"/>
-        </w:rPr>
-        <w:t>构造参数都要带</w:t>
-      </w:r>
-      <w:r>
-        <w:rPr>
-          <w:rFonts w:hint="eastAsia"/>
-        </w:rPr>
-        <w:t>Graphics&amp; gfx,</w:t>
-      </w:r>
-      <w:r>
-        <w:rPr>
-          <w:rFonts w:hint="eastAsia"/>
-        </w:rPr>
-        <w:t>构造函数中</w:t>
-      </w:r>
-      <w:r>
-        <w:rPr>
-          <w:rFonts w:hint="eastAsia"/>
-        </w:rPr>
-        <w:t xml:space="preserve"> </w:t>
-      </w:r>
-      <w:r>
-        <w:rPr>
-          <w:rFonts w:hint="eastAsia"/>
-        </w:rPr>
-        <w:t>创建出需要保存的</w:t>
-      </w:r>
-      <w:r>
-        <w:rPr>
-          <w:rFonts w:hint="eastAsia"/>
-        </w:rPr>
-        <w:t xml:space="preserve">COM Object, </w:t>
-      </w:r>
-      <w:r>
-        <w:rPr>
-          <w:rFonts w:hint="eastAsia"/>
-        </w:rPr>
-        <w:t>以</w:t>
-      </w:r>
-      <w:r>
-        <w:rPr>
-          <w:rFonts w:hint="eastAsia"/>
-        </w:rPr>
-        <w:t>Texture</w:t>
-      </w:r>
-      <w:r>
-        <w:rPr>
-          <w:rFonts w:hint="eastAsia"/>
-        </w:rPr>
-        <w:t>为例</w:t>
-      </w:r>
-      <w:r>
-        <w:rPr>
-          <w:rFonts w:hint="eastAsia"/>
-        </w:rPr>
-        <w:t xml:space="preserve"> </w:t>
-      </w:r>
-      <w:r>
-        <w:rPr>
-          <w:rFonts w:hint="eastAsia"/>
-        </w:rPr>
-        <w:t>就是创建</w:t>
-      </w:r>
-      <w:r>
-        <w:rPr>
-          <w:rFonts w:hint="eastAsia"/>
-        </w:rPr>
-        <w:t xml:space="preserve">Texture2d </w:t>
-      </w:r>
-      <w:r>
-        <w:rPr>
-          <w:rFonts w:hint="eastAsia"/>
-        </w:rPr>
-        <w:t>再根据</w:t>
-      </w:r>
-      <w:r>
-        <w:rPr>
-          <w:rFonts w:hint="eastAsia"/>
-        </w:rPr>
-        <w:t xml:space="preserve"> Texture2d </w:t>
-      </w:r>
-      <w:r>
-        <w:rPr>
-          <w:rFonts w:hint="eastAsia"/>
-        </w:rPr>
-        <w:t>生成</w:t>
-      </w:r>
-      <w:r>
-        <w:rPr>
-          <w:rFonts w:hint="eastAsia"/>
-        </w:rPr>
-        <w:t>TextureView</w:t>
-      </w:r>
-    </w:p>
-    <w:p>
-      <w:pPr>
-        <w:rPr>
-          <w:rFonts w:ascii="Cascadia Mono" w:eastAsia="Cascadia Mono" w:hAnsi="Cascadia Mono"/>
-          <w:color w:val="000000"/>
-          <w:sz w:val="19"/>
-        </w:rPr>
-      </w:pPr>
-      <w:r>
-        <w:rPr>
-          <w:rFonts w:ascii="Cascadia Mono" w:eastAsia="Cascadia Mono" w:hAnsi="Cascadia Mono" w:hint="eastAsia"/>
-          <w:color w:val="000000"/>
-          <w:sz w:val="19"/>
-        </w:rPr>
-        <w:t>Microsoft::WRL::</w:t>
-      </w:r>
-      <w:r>
-        <w:rPr>
-          <w:rFonts w:ascii="Cascadia Mono" w:eastAsia="Cascadia Mono" w:hAnsi="Cascadia Mono" w:hint="eastAsia"/>
-          <w:color w:val="2B91AF"/>
-          <w:sz w:val="19"/>
-        </w:rPr>
-        <w:t>ComPtr</w:t>
-      </w:r>
-      <w:r>
-        <w:rPr>
-          <w:rFonts w:ascii="Cascadia Mono" w:eastAsia="Cascadia Mono" w:hAnsi="Cascadia Mono" w:hint="eastAsia"/>
-          <w:color w:val="000000"/>
-          <w:sz w:val="19"/>
-        </w:rPr>
-        <w:t>&lt;</w:t>
-      </w:r>
-      <w:r>
-        <w:rPr>
-          <w:rFonts w:ascii="Cascadia Mono" w:eastAsia="Cascadia Mono" w:hAnsi="Cascadia Mono" w:hint="eastAsia"/>
-          <w:color w:val="2B91AF"/>
-          <w:sz w:val="19"/>
-        </w:rPr>
-        <w:t>ID3D11ShaderResourceView</w:t>
-      </w:r>
-      <w:r>
-        <w:rPr>
-          <w:rFonts w:ascii="Cascadia Mono" w:eastAsia="Cascadia Mono" w:hAnsi="Cascadia Mono" w:hint="eastAsia"/>
-          <w:color w:val="000000"/>
-          <w:sz w:val="19"/>
-        </w:rPr>
-        <w:t>&gt; pTextureView;</w:t>
-      </w:r>
-    </w:p>
-    <w:p>
-      <w:r>
-        <w:rPr>
-          <w:rFonts w:hint="eastAsia"/>
-        </w:rPr>
-        <w:t>(2)</w:t>
-      </w:r>
-      <w:r>
-        <w:rPr>
-          <w:rFonts w:hint="eastAsia"/>
-        </w:rPr>
-        <w:t>继承</w:t>
-      </w:r>
-      <w:r>
-        <w:rPr>
-          <w:rFonts w:hint="eastAsia"/>
-        </w:rPr>
-        <w:t>Bind</w:t>
-      </w:r>
-      <w:r>
-        <w:rPr>
-          <w:rFonts w:hint="eastAsia"/>
-        </w:rPr>
-        <w:t>函数</w:t>
-      </w:r>
-    </w:p>
-    <w:p>
-      <w:r>
-        <w:rPr>
-          <w:rFonts w:hint="eastAsia"/>
-        </w:rPr>
-        <w:t>主要就是绑定</w:t>
-      </w:r>
-    </w:p>
-    <w:p>
-      <w:pPr>
-        <w:rPr>
-          <w:rFonts w:ascii="Cascadia Mono" w:eastAsia="Cascadia Mono" w:hAnsi="Cascadia Mono"/>
-          <w:color w:val="000000"/>
-          <w:sz w:val="19"/>
-        </w:rPr>
-      </w:pPr>
-      <w:r>
-        <w:rPr>
-          <w:rFonts w:ascii="Cascadia Mono" w:eastAsia="Cascadia Mono" w:hAnsi="Cascadia Mono" w:hint="eastAsia"/>
+          <w:rFonts w:hint="eastAsia" w:ascii="Cascadia Mono" w:hAnsi="Cascadia Mono" w:eastAsia="Cascadia Mono"/>
           <w:color w:val="0000FF"/>
           <w:sz w:val="19"/>
         </w:rPr>
-        <w:t>void</w:t>
-      </w:r>
-      <w:r>
-        <w:rPr>
-          <w:rFonts w:ascii="Cascadia Mono" w:eastAsia="Cascadia Mono" w:hAnsi="Cascadia Mono" w:hint="eastAsia"/>
-          <w:color w:val="000000"/>
-          <w:sz w:val="19"/>
-        </w:rPr>
-        <w:t xml:space="preserve"> Bind(</w:t>
-      </w:r>
-      <w:r>
-        <w:rPr>
-          <w:rFonts w:ascii="Cascadia Mono" w:eastAsia="Cascadia Mono" w:hAnsi="Cascadia Mono" w:hint="eastAsia"/>
-          <w:color w:val="2B91AF"/>
-          <w:sz w:val="19"/>
-        </w:rPr>
-        <w:t>Graphics</w:t>
-      </w:r>
-      <w:r>
-        <w:rPr>
-          <w:rFonts w:ascii="Cascadia Mono" w:eastAsia="Cascadia Mono" w:hAnsi="Cascadia Mono" w:hint="eastAsia"/>
-          <w:color w:val="000000"/>
-          <w:sz w:val="19"/>
-        </w:rPr>
-        <w:t xml:space="preserve">&amp; </w:t>
-      </w:r>
-      <w:r>
-        <w:rPr>
-          <w:rFonts w:ascii="Cascadia Mono" w:eastAsia="Cascadia Mono" w:hAnsi="Cascadia Mono" w:hint="eastAsia"/>
+        <w:t>override</w:t>
+      </w:r>
+      <w:r>
+        <w:rPr>
+          <w:rFonts w:hint="eastAsia" w:ascii="Cascadia Mono" w:hAnsi="Cascadia Mono" w:eastAsia="Cascadia Mono"/>
+          <w:color w:val="000000"/>
+          <w:sz w:val="19"/>
+        </w:rPr>
+        <w:t>;</w:t>
+      </w:r>
+    </w:p>
+    <w:p>
+      <w:pPr>
+        <w:rPr>
+          <w:rFonts w:ascii="Cascadia Mono" w:hAnsi="Cascadia Mono" w:eastAsia="Cascadia Mono"/>
+          <w:color w:val="000000"/>
+          <w:sz w:val="19"/>
+        </w:rPr>
+      </w:pPr>
+      <w:r>
+        <w:rPr>
+          <w:rFonts w:hint="eastAsia" w:ascii="Cascadia Mono" w:hAnsi="Cascadia Mono" w:eastAsia="Cascadia Mono"/>
+          <w:color w:val="000000"/>
+          <w:sz w:val="19"/>
+        </w:rPr>
+        <w:tab/>
+      </w:r>
+      <w:r>
+        <w:rPr>
+          <w:rFonts w:hint="eastAsia" w:ascii="Cascadia Mono" w:hAnsi="Cascadia Mono" w:eastAsia="Cascadia Mono"/>
+          <w:color w:val="000000"/>
+          <w:sz w:val="19"/>
+        </w:rPr>
+        <w:t>GetContext(</w:t>
+      </w:r>
+      <w:r>
+        <w:rPr>
+          <w:rFonts w:hint="eastAsia" w:ascii="Cascadia Mono" w:hAnsi="Cascadia Mono" w:eastAsia="Cascadia Mono"/>
           <w:color w:val="808080"/>
           <w:sz w:val="19"/>
         </w:rPr>
@@ -8188,73 +5840,7 @@
       </w:r>
       <w:r>
         <w:rPr>
-          <w:rFonts w:ascii="Cascadia Mono" w:eastAsia="Cascadia Mono" w:hAnsi="Cascadia Mono" w:hint="eastAsia"/>
-          <w:color w:val="000000"/>
-          <w:sz w:val="19"/>
-        </w:rPr>
-        <w:t>)</w:t>
-      </w:r>
-      <w:r>
-        <w:rPr>
-          <w:rFonts w:ascii="Cascadia Mono" w:eastAsia="Cascadia Mono" w:hAnsi="Cascadia Mono" w:hint="eastAsia"/>
-          <w:color w:val="0000FF"/>
-          <w:sz w:val="19"/>
-        </w:rPr>
-        <w:t>noexcept</w:t>
-      </w:r>
-      <w:r>
-        <w:rPr>
-          <w:rFonts w:ascii="Cascadia Mono" w:eastAsia="Cascadia Mono" w:hAnsi="Cascadia Mono" w:hint="eastAsia"/>
-          <w:color w:val="000000"/>
-          <w:sz w:val="19"/>
-        </w:rPr>
-        <w:t xml:space="preserve"> </w:t>
-      </w:r>
-      <w:r>
-        <w:rPr>
-          <w:rFonts w:ascii="Cascadia Mono" w:eastAsia="Cascadia Mono" w:hAnsi="Cascadia Mono" w:hint="eastAsia"/>
-          <w:color w:val="0000FF"/>
-          <w:sz w:val="19"/>
-        </w:rPr>
-        <w:t>override</w:t>
-      </w:r>
-      <w:r>
-        <w:rPr>
-          <w:rFonts w:ascii="Cascadia Mono" w:eastAsia="Cascadia Mono" w:hAnsi="Cascadia Mono" w:hint="eastAsia"/>
-          <w:color w:val="000000"/>
-          <w:sz w:val="19"/>
-        </w:rPr>
-        <w:t>;</w:t>
-      </w:r>
-    </w:p>
-    <w:p>
-      <w:pPr>
-        <w:rPr>
-          <w:rFonts w:ascii="Cascadia Mono" w:eastAsia="Cascadia Mono" w:hAnsi="Cascadia Mono"/>
-          <w:color w:val="000000"/>
-          <w:sz w:val="19"/>
-        </w:rPr>
-      </w:pPr>
-      <w:r>
-        <w:rPr>
-          <w:rFonts w:ascii="Cascadia Mono" w:eastAsia="Cascadia Mono" w:hAnsi="Cascadia Mono" w:hint="eastAsia"/>
-          <w:color w:val="000000"/>
-          <w:sz w:val="19"/>
-        </w:rPr>
-        <w:tab/>
-        <w:t>GetContext(</w:t>
-      </w:r>
-      <w:r>
-        <w:rPr>
-          <w:rFonts w:ascii="Cascadia Mono" w:eastAsia="Cascadia Mono" w:hAnsi="Cascadia Mono" w:hint="eastAsia"/>
-          <w:color w:val="808080"/>
-          <w:sz w:val="19"/>
-        </w:rPr>
-        <w:t>gfx</w:t>
-      </w:r>
-      <w:r>
-        <w:rPr>
-          <w:rFonts w:ascii="Cascadia Mono" w:eastAsia="Cascadia Mono" w:hAnsi="Cascadia Mono" w:hint="eastAsia"/>
+          <w:rFonts w:hint="eastAsia" w:ascii="Cascadia Mono" w:hAnsi="Cascadia Mono" w:eastAsia="Cascadia Mono"/>
           <w:color w:val="000000"/>
           <w:sz w:val="19"/>
         </w:rPr>
@@ -8268,105 +5854,49 @@
           <w:numId w:val="9"/>
         </w:numPr>
         <w:rPr>
-          <w:rFonts w:ascii="Cascadia Mono" w:eastAsia="宋体" w:hAnsi="Cascadia Mono"/>
-          <w:color w:val="000000"/>
-          <w:sz w:val="19"/>
-        </w:rPr>
-      </w:pPr>
-      <w:r>
-        <w:rPr>
-          <w:rFonts w:ascii="Cascadia Mono" w:eastAsia="宋体" w:hAnsi="Cascadia Mono" w:hint="eastAsia"/>
-          <w:color w:val="000000"/>
-          <w:sz w:val="19"/>
-        </w:rPr>
-        <w:t>Sampler Texture</w:t>
-      </w:r>
-      <w:r>
-        <w:rPr>
-          <w:rFonts w:ascii="Cascadia Mono" w:eastAsia="宋体" w:hAnsi="Cascadia Mono" w:hint="eastAsia"/>
-          <w:color w:val="000000"/>
-          <w:sz w:val="19"/>
-        </w:rPr>
-        <w:t>的绑定还需要</w:t>
-      </w:r>
-      <w:r>
-        <w:rPr>
-          <w:rFonts w:ascii="Cascadia Mono" w:eastAsia="宋体" w:hAnsi="Cascadia Mono" w:hint="eastAsia"/>
-          <w:color w:val="000000"/>
-          <w:sz w:val="19"/>
-        </w:rPr>
-        <w:t>Sampler</w:t>
-      </w:r>
-      <w:r>
-        <w:rPr>
-          <w:rFonts w:ascii="Cascadia Mono" w:eastAsia="宋体" w:hAnsi="Cascadia Mono" w:hint="eastAsia"/>
-          <w:color w:val="000000"/>
-          <w:sz w:val="19"/>
-        </w:rPr>
-        <w:t>的绑定</w:t>
-      </w:r>
-    </w:p>
-    <w:p>
-      <w:pPr>
-        <w:rPr>
-          <w:rFonts w:ascii="Cascadia Mono" w:eastAsia="宋体" w:hAnsi="Cascadia Mono"/>
-          <w:color w:val="000000"/>
-          <w:sz w:val="19"/>
-        </w:rPr>
-      </w:pPr>
-      <w:r>
-        <w:rPr>
-          <w:rFonts w:ascii="Cascadia Mono" w:eastAsia="宋体" w:hAnsi="Cascadia Mono" w:hint="eastAsia"/>
-          <w:color w:val="000000"/>
-          <w:sz w:val="19"/>
-        </w:rPr>
-        <w:t>基本</w:t>
-      </w:r>
-      <w:r>
-        <w:rPr>
-          <w:rFonts w:ascii="Cascadia Mono" w:eastAsia="宋体" w:hAnsi="Cascadia Mono" w:hint="eastAsia"/>
-          <w:color w:val="000000"/>
-          <w:sz w:val="19"/>
-        </w:rPr>
-        <w:t>Samper</w:t>
-      </w:r>
-      <w:r>
-        <w:rPr>
-          <w:rFonts w:ascii="Cascadia Mono" w:eastAsia="宋体" w:hAnsi="Cascadia Mono" w:hint="eastAsia"/>
-          <w:color w:val="000000"/>
-          <w:sz w:val="19"/>
-        </w:rPr>
-        <w:t>就是对</w:t>
-      </w:r>
-      <w:r>
-        <w:rPr>
-          <w:rFonts w:ascii="Cascadia Mono" w:eastAsia="宋体" w:hAnsi="Cascadia Mono" w:hint="eastAsia"/>
-          <w:color w:val="000000"/>
-          <w:sz w:val="19"/>
-        </w:rPr>
-        <w:t>Texture</w:t>
-      </w:r>
-      <w:r>
-        <w:rPr>
-          <w:rFonts w:ascii="Cascadia Mono" w:eastAsia="宋体" w:hAnsi="Cascadia Mono" w:hint="eastAsia"/>
-          <w:color w:val="000000"/>
-          <w:sz w:val="19"/>
-        </w:rPr>
-        <w:t>怎么表现的描述</w:t>
+          <w:rFonts w:ascii="Cascadia Mono" w:hAnsi="Cascadia Mono" w:eastAsia="宋体"/>
+          <w:color w:val="000000"/>
+          <w:sz w:val="19"/>
+        </w:rPr>
+      </w:pPr>
+      <w:r>
+        <w:rPr>
+          <w:rFonts w:hint="eastAsia" w:ascii="Cascadia Mono" w:hAnsi="Cascadia Mono" w:eastAsia="宋体"/>
+          <w:color w:val="000000"/>
+          <w:sz w:val="19"/>
+        </w:rPr>
+        <w:t>Sampler Texture的绑定还需要Sampler的绑定</w:t>
+      </w:r>
+    </w:p>
+    <w:p>
+      <w:pPr>
+        <w:rPr>
+          <w:rFonts w:ascii="Cascadia Mono" w:hAnsi="Cascadia Mono" w:eastAsia="宋体"/>
+          <w:color w:val="000000"/>
+          <w:sz w:val="19"/>
+        </w:rPr>
+      </w:pPr>
+      <w:r>
+        <w:rPr>
+          <w:rFonts w:hint="eastAsia" w:ascii="Cascadia Mono" w:hAnsi="Cascadia Mono" w:eastAsia="宋体"/>
+          <w:color w:val="000000"/>
+          <w:sz w:val="19"/>
+        </w:rPr>
+        <w:t>基本Samper就是对Texture怎么表现的描述</w:t>
       </w:r>
     </w:p>
     <w:p>
       <w:pPr>
         <w:jc w:val="left"/>
         <w:rPr>
-          <w:rFonts w:ascii="Cascadia Mono" w:eastAsia="Cascadia Mono" w:hAnsi="Cascadia Mono"/>
-          <w:color w:val="000000"/>
-          <w:sz w:val="19"/>
-        </w:rPr>
-      </w:pPr>
-      <w:r>
-        <w:rPr>
-          <w:rFonts w:ascii="Cascadia Mono" w:eastAsia="Cascadia Mono" w:hAnsi="Cascadia Mono" w:hint="eastAsia"/>
+          <w:rFonts w:ascii="Cascadia Mono" w:hAnsi="Cascadia Mono" w:eastAsia="Cascadia Mono"/>
+          <w:color w:val="000000"/>
+          <w:sz w:val="19"/>
+        </w:rPr>
+      </w:pPr>
+      <w:r>
+        <w:rPr>
+          <w:rFonts w:hint="eastAsia" w:ascii="Cascadia Mono" w:hAnsi="Cascadia Mono" w:eastAsia="Cascadia Mono"/>
           <w:color w:val="2B91AF"/>
           <w:sz w:val="19"/>
         </w:rPr>
@@ -8374,7 +5904,7 @@
       </w:r>
       <w:r>
         <w:rPr>
-          <w:rFonts w:ascii="Cascadia Mono" w:eastAsia="Cascadia Mono" w:hAnsi="Cascadia Mono" w:hint="eastAsia"/>
+          <w:rFonts w:hint="eastAsia" w:ascii="Cascadia Mono" w:hAnsi="Cascadia Mono" w:eastAsia="Cascadia Mono"/>
           <w:color w:val="000000"/>
           <w:sz w:val="19"/>
         </w:rPr>
@@ -8385,23 +5915,30 @@
       <w:pPr>
         <w:jc w:val="left"/>
         <w:rPr>
-          <w:rFonts w:ascii="Cascadia Mono" w:eastAsia="Cascadia Mono" w:hAnsi="Cascadia Mono"/>
-          <w:color w:val="000000"/>
-          <w:sz w:val="19"/>
-        </w:rPr>
-      </w:pPr>
-      <w:r>
-        <w:rPr>
-          <w:rFonts w:ascii="Cascadia Mono" w:eastAsia="Cascadia Mono" w:hAnsi="Cascadia Mono" w:hint="eastAsia"/>
+          <w:rFonts w:ascii="Cascadia Mono" w:hAnsi="Cascadia Mono" w:eastAsia="Cascadia Mono"/>
+          <w:color w:val="000000"/>
+          <w:sz w:val="19"/>
+        </w:rPr>
+      </w:pPr>
+      <w:r>
+        <w:rPr>
+          <w:rFonts w:hint="eastAsia" w:ascii="Cascadia Mono" w:hAnsi="Cascadia Mono" w:eastAsia="Cascadia Mono"/>
           <w:color w:val="000000"/>
           <w:sz w:val="19"/>
         </w:rPr>
         <w:tab/>
+      </w:r>
+      <w:r>
+        <w:rPr>
+          <w:rFonts w:hint="eastAsia" w:ascii="Cascadia Mono" w:hAnsi="Cascadia Mono" w:eastAsia="Cascadia Mono"/>
+          <w:color w:val="000000"/>
+          <w:sz w:val="19"/>
+        </w:rPr>
         <w:t xml:space="preserve">samplerDesc.Filter = </w:t>
       </w:r>
       <w:r>
         <w:rPr>
-          <w:rFonts w:ascii="Cascadia Mono" w:eastAsia="Cascadia Mono" w:hAnsi="Cascadia Mono" w:hint="eastAsia"/>
+          <w:rFonts w:hint="eastAsia" w:ascii="Cascadia Mono" w:hAnsi="Cascadia Mono" w:eastAsia="Cascadia Mono"/>
           <w:color w:val="2F4F4F"/>
           <w:sz w:val="19"/>
         </w:rPr>
@@ -8409,7 +5946,7 @@
       </w:r>
       <w:r>
         <w:rPr>
-          <w:rFonts w:ascii="Cascadia Mono" w:eastAsia="Cascadia Mono" w:hAnsi="Cascadia Mono" w:hint="eastAsia"/>
+          <w:rFonts w:hint="eastAsia" w:ascii="Cascadia Mono" w:hAnsi="Cascadia Mono" w:eastAsia="Cascadia Mono"/>
           <w:color w:val="000000"/>
           <w:sz w:val="19"/>
         </w:rPr>
@@ -8420,23 +5957,30 @@
       <w:pPr>
         <w:jc w:val="left"/>
         <w:rPr>
-          <w:rFonts w:ascii="Cascadia Mono" w:eastAsia="Cascadia Mono" w:hAnsi="Cascadia Mono"/>
-          <w:color w:val="000000"/>
-          <w:sz w:val="19"/>
-        </w:rPr>
-      </w:pPr>
-      <w:r>
-        <w:rPr>
-          <w:rFonts w:ascii="Cascadia Mono" w:eastAsia="Cascadia Mono" w:hAnsi="Cascadia Mono" w:hint="eastAsia"/>
+          <w:rFonts w:ascii="Cascadia Mono" w:hAnsi="Cascadia Mono" w:eastAsia="Cascadia Mono"/>
+          <w:color w:val="000000"/>
+          <w:sz w:val="19"/>
+        </w:rPr>
+      </w:pPr>
+      <w:r>
+        <w:rPr>
+          <w:rFonts w:hint="eastAsia" w:ascii="Cascadia Mono" w:hAnsi="Cascadia Mono" w:eastAsia="Cascadia Mono"/>
           <w:color w:val="000000"/>
           <w:sz w:val="19"/>
         </w:rPr>
         <w:tab/>
+      </w:r>
+      <w:r>
+        <w:rPr>
+          <w:rFonts w:hint="eastAsia" w:ascii="Cascadia Mono" w:hAnsi="Cascadia Mono" w:eastAsia="Cascadia Mono"/>
+          <w:color w:val="000000"/>
+          <w:sz w:val="19"/>
+        </w:rPr>
         <w:t xml:space="preserve">samplerDesc.AddressU = </w:t>
       </w:r>
       <w:r>
         <w:rPr>
-          <w:rFonts w:ascii="Cascadia Mono" w:eastAsia="Cascadia Mono" w:hAnsi="Cascadia Mono" w:hint="eastAsia"/>
+          <w:rFonts w:hint="eastAsia" w:ascii="Cascadia Mono" w:hAnsi="Cascadia Mono" w:eastAsia="Cascadia Mono"/>
           <w:color w:val="2F4F4F"/>
           <w:sz w:val="19"/>
         </w:rPr>
@@ -8444,7 +5988,7 @@
       </w:r>
       <w:r>
         <w:rPr>
-          <w:rFonts w:ascii="Cascadia Mono" w:eastAsia="Cascadia Mono" w:hAnsi="Cascadia Mono" w:hint="eastAsia"/>
+          <w:rFonts w:hint="eastAsia" w:ascii="Cascadia Mono" w:hAnsi="Cascadia Mono" w:eastAsia="Cascadia Mono"/>
           <w:color w:val="000000"/>
           <w:sz w:val="19"/>
         </w:rPr>
@@ -8455,23 +5999,30 @@
       <w:pPr>
         <w:jc w:val="left"/>
         <w:rPr>
-          <w:rFonts w:ascii="Cascadia Mono" w:eastAsia="Cascadia Mono" w:hAnsi="Cascadia Mono"/>
-          <w:color w:val="000000"/>
-          <w:sz w:val="19"/>
-        </w:rPr>
-      </w:pPr>
-      <w:r>
-        <w:rPr>
-          <w:rFonts w:ascii="Cascadia Mono" w:eastAsia="Cascadia Mono" w:hAnsi="Cascadia Mono" w:hint="eastAsia"/>
+          <w:rFonts w:ascii="Cascadia Mono" w:hAnsi="Cascadia Mono" w:eastAsia="Cascadia Mono"/>
+          <w:color w:val="000000"/>
+          <w:sz w:val="19"/>
+        </w:rPr>
+      </w:pPr>
+      <w:r>
+        <w:rPr>
+          <w:rFonts w:hint="eastAsia" w:ascii="Cascadia Mono" w:hAnsi="Cascadia Mono" w:eastAsia="Cascadia Mono"/>
           <w:color w:val="000000"/>
           <w:sz w:val="19"/>
         </w:rPr>
         <w:tab/>
+      </w:r>
+      <w:r>
+        <w:rPr>
+          <w:rFonts w:hint="eastAsia" w:ascii="Cascadia Mono" w:hAnsi="Cascadia Mono" w:eastAsia="Cascadia Mono"/>
+          <w:color w:val="000000"/>
+          <w:sz w:val="19"/>
+        </w:rPr>
         <w:t xml:space="preserve">samplerDesc.AddressV = </w:t>
       </w:r>
       <w:r>
         <w:rPr>
-          <w:rFonts w:ascii="Cascadia Mono" w:eastAsia="Cascadia Mono" w:hAnsi="Cascadia Mono" w:hint="eastAsia"/>
+          <w:rFonts w:hint="eastAsia" w:ascii="Cascadia Mono" w:hAnsi="Cascadia Mono" w:eastAsia="Cascadia Mono"/>
           <w:color w:val="2F4F4F"/>
           <w:sz w:val="19"/>
         </w:rPr>
@@ -8479,7 +6030,7 @@
       </w:r>
       <w:r>
         <w:rPr>
-          <w:rFonts w:ascii="Cascadia Mono" w:eastAsia="Cascadia Mono" w:hAnsi="Cascadia Mono" w:hint="eastAsia"/>
+          <w:rFonts w:hint="eastAsia" w:ascii="Cascadia Mono" w:hAnsi="Cascadia Mono" w:eastAsia="Cascadia Mono"/>
           <w:color w:val="000000"/>
           <w:sz w:val="19"/>
         </w:rPr>
@@ -8490,23 +6041,30 @@
       <w:pPr>
         <w:jc w:val="left"/>
         <w:rPr>
-          <w:rFonts w:ascii="Cascadia Mono" w:eastAsia="Cascadia Mono" w:hAnsi="Cascadia Mono"/>
-          <w:color w:val="000000"/>
-          <w:sz w:val="19"/>
-        </w:rPr>
-      </w:pPr>
-      <w:r>
-        <w:rPr>
-          <w:rFonts w:ascii="Cascadia Mono" w:eastAsia="Cascadia Mono" w:hAnsi="Cascadia Mono" w:hint="eastAsia"/>
+          <w:rFonts w:ascii="Cascadia Mono" w:hAnsi="Cascadia Mono" w:eastAsia="Cascadia Mono"/>
+          <w:color w:val="000000"/>
+          <w:sz w:val="19"/>
+        </w:rPr>
+      </w:pPr>
+      <w:r>
+        <w:rPr>
+          <w:rFonts w:hint="eastAsia" w:ascii="Cascadia Mono" w:hAnsi="Cascadia Mono" w:eastAsia="Cascadia Mono"/>
           <w:color w:val="000000"/>
           <w:sz w:val="19"/>
         </w:rPr>
         <w:tab/>
+      </w:r>
+      <w:r>
+        <w:rPr>
+          <w:rFonts w:hint="eastAsia" w:ascii="Cascadia Mono" w:hAnsi="Cascadia Mono" w:eastAsia="Cascadia Mono"/>
+          <w:color w:val="000000"/>
+          <w:sz w:val="19"/>
+        </w:rPr>
         <w:t xml:space="preserve">samplerDesc.AddressW = </w:t>
       </w:r>
       <w:r>
         <w:rPr>
-          <w:rFonts w:ascii="Cascadia Mono" w:eastAsia="Cascadia Mono" w:hAnsi="Cascadia Mono" w:hint="eastAsia"/>
+          <w:rFonts w:hint="eastAsia" w:ascii="Cascadia Mono" w:hAnsi="Cascadia Mono" w:eastAsia="Cascadia Mono"/>
           <w:color w:val="2F4F4F"/>
           <w:sz w:val="19"/>
         </w:rPr>
@@ -8514,7 +6072,7 @@
       </w:r>
       <w:r>
         <w:rPr>
-          <w:rFonts w:ascii="Cascadia Mono" w:eastAsia="Cascadia Mono" w:hAnsi="Cascadia Mono" w:hint="eastAsia"/>
+          <w:rFonts w:hint="eastAsia" w:ascii="Cascadia Mono" w:hAnsi="Cascadia Mono" w:eastAsia="Cascadia Mono"/>
           <w:color w:val="000000"/>
           <w:sz w:val="19"/>
         </w:rPr>
@@ -8525,7 +6083,7 @@
       <w:pPr>
         <w:jc w:val="left"/>
         <w:rPr>
-          <w:rFonts w:ascii="Cascadia Mono" w:eastAsia="Cascadia Mono" w:hAnsi="Cascadia Mono"/>
+          <w:rFonts w:ascii="Cascadia Mono" w:hAnsi="Cascadia Mono" w:eastAsia="Cascadia Mono"/>
           <w:color w:val="000000"/>
           <w:sz w:val="19"/>
         </w:rPr>
@@ -8535,14 +6093,14 @@
       <w:pPr>
         <w:jc w:val="left"/>
         <w:rPr>
-          <w:rFonts w:ascii="Cascadia Mono" w:eastAsia="Cascadia Mono" w:hAnsi="Cascadia Mono"/>
-          <w:color w:val="000000"/>
-          <w:sz w:val="19"/>
-        </w:rPr>
-      </w:pPr>
-      <w:r>
-        <w:rPr>
-          <w:rFonts w:ascii="Cascadia Mono" w:eastAsia="Cascadia Mono" w:hAnsi="Cascadia Mono" w:hint="eastAsia"/>
+          <w:rFonts w:ascii="Cascadia Mono" w:hAnsi="Cascadia Mono" w:eastAsia="Cascadia Mono"/>
+          <w:color w:val="000000"/>
+          <w:sz w:val="19"/>
+        </w:rPr>
+      </w:pPr>
+      <w:r>
+        <w:rPr>
+          <w:rFonts w:hint="eastAsia" w:ascii="Cascadia Mono" w:hAnsi="Cascadia Mono" w:eastAsia="Cascadia Mono"/>
           <w:color w:val="000000"/>
           <w:sz w:val="19"/>
         </w:rPr>
@@ -8550,7 +6108,7 @@
       </w:r>
       <w:r>
         <w:rPr>
-          <w:rFonts w:ascii="Cascadia Mono" w:eastAsia="Cascadia Mono" w:hAnsi="Cascadia Mono" w:hint="eastAsia"/>
+          <w:rFonts w:hint="eastAsia" w:ascii="Cascadia Mono" w:hAnsi="Cascadia Mono" w:eastAsia="Cascadia Mono"/>
           <w:color w:val="808080"/>
           <w:sz w:val="19"/>
         </w:rPr>
@@ -8558,7 +6116,7 @@
       </w:r>
       <w:r>
         <w:rPr>
-          <w:rFonts w:ascii="Cascadia Mono" w:eastAsia="Cascadia Mono" w:hAnsi="Cascadia Mono" w:hint="eastAsia"/>
+          <w:rFonts w:hint="eastAsia" w:ascii="Cascadia Mono" w:hAnsi="Cascadia Mono" w:eastAsia="Cascadia Mono"/>
           <w:color w:val="000000"/>
           <w:sz w:val="19"/>
         </w:rPr>
@@ -8569,7 +6127,7 @@
       <w:pPr>
         <w:jc w:val="left"/>
         <w:rPr>
-          <w:rFonts w:ascii="Cascadia Mono" w:eastAsia="Cascadia Mono" w:hAnsi="Cascadia Mono"/>
+          <w:rFonts w:ascii="Cascadia Mono" w:hAnsi="Cascadia Mono" w:eastAsia="Cascadia Mono"/>
           <w:color w:val="000000"/>
           <w:sz w:val="19"/>
         </w:rPr>
@@ -8583,14 +6141,14 @@
         </w:numPr>
         <w:jc w:val="left"/>
         <w:rPr>
-          <w:rFonts w:ascii="Cascadia Mono" w:eastAsia="宋体" w:hAnsi="Cascadia Mono"/>
-          <w:color w:val="000000"/>
-          <w:sz w:val="19"/>
-        </w:rPr>
-      </w:pPr>
-      <w:r>
-        <w:rPr>
-          <w:rFonts w:ascii="Cascadia Mono" w:eastAsia="宋体" w:hAnsi="Cascadia Mono" w:hint="eastAsia"/>
+          <w:rFonts w:ascii="Cascadia Mono" w:hAnsi="Cascadia Mono" w:eastAsia="宋体"/>
+          <w:color w:val="000000"/>
+          <w:sz w:val="19"/>
+        </w:rPr>
+      </w:pPr>
+      <w:r>
+        <w:rPr>
+          <w:rFonts w:hint="eastAsia" w:ascii="Cascadia Mono" w:hAnsi="Cascadia Mono" w:eastAsia="宋体"/>
           <w:color w:val="000000"/>
           <w:sz w:val="19"/>
         </w:rPr>
@@ -8601,38 +6159,22 @@
       <w:pPr>
         <w:jc w:val="left"/>
         <w:rPr>
-          <w:rFonts w:ascii="Cascadia Mono" w:eastAsia="宋体" w:hAnsi="Cascadia Mono"/>
-          <w:color w:val="000000"/>
-          <w:sz w:val="19"/>
-        </w:rPr>
-      </w:pPr>
-      <w:r>
-        <w:rPr>
-          <w:rFonts w:ascii="Cascadia Mono" w:eastAsia="宋体" w:hAnsi="Cascadia Mono" w:hint="eastAsia"/>
-          <w:color w:val="000000"/>
-          <w:sz w:val="19"/>
-        </w:rPr>
-        <w:t>PixelShader</w:t>
-      </w:r>
-      <w:r>
-        <w:rPr>
-          <w:rFonts w:ascii="Cascadia Mono" w:eastAsia="宋体" w:hAnsi="Cascadia Mono" w:hint="eastAsia"/>
-          <w:color w:val="000000"/>
-          <w:sz w:val="19"/>
-        </w:rPr>
-        <w:t>里面声明</w:t>
-      </w:r>
-      <w:r>
-        <w:rPr>
-          <w:rFonts w:ascii="Cascadia Mono" w:eastAsia="宋体" w:hAnsi="Cascadia Mono" w:hint="eastAsia"/>
-          <w:color w:val="000000"/>
-          <w:sz w:val="19"/>
-        </w:rPr>
-        <w:t xml:space="preserve"> Texture2d ,TextureSampler,</w:t>
-      </w:r>
-      <w:r>
-        <w:rPr>
-          <w:rFonts w:ascii="Cascadia Mono" w:eastAsia="Cascadia Mono" w:hAnsi="Cascadia Mono" w:hint="eastAsia"/>
+          <w:rFonts w:ascii="Cascadia Mono" w:hAnsi="Cascadia Mono" w:eastAsia="宋体"/>
+          <w:color w:val="000000"/>
+          <w:sz w:val="19"/>
+        </w:rPr>
+      </w:pPr>
+      <w:r>
+        <w:rPr>
+          <w:rFonts w:hint="eastAsia" w:ascii="Cascadia Mono" w:hAnsi="Cascadia Mono" w:eastAsia="宋体"/>
+          <w:color w:val="000000"/>
+          <w:sz w:val="19"/>
+        </w:rPr>
+        <w:t>PixelShader里面声明 Texture2d ,TextureSampler,</w:t>
+      </w:r>
+      <w:r>
+        <w:rPr>
+          <w:rFonts w:hint="eastAsia" w:ascii="Cascadia Mono" w:hAnsi="Cascadia Mono" w:eastAsia="Cascadia Mono"/>
           <w:color w:val="000000"/>
           <w:sz w:val="19"/>
         </w:rPr>
@@ -8640,27 +6182,11 @@
       </w:r>
       <w:r>
         <w:rPr>
-          <w:rFonts w:ascii="Cascadia Mono" w:eastAsia="宋体" w:hAnsi="Cascadia Mono" w:hint="eastAsia"/>
-          <w:color w:val="000000"/>
-          <w:sz w:val="19"/>
-        </w:rPr>
-        <w:t>由</w:t>
-      </w:r>
-      <w:r>
-        <w:rPr>
-          <w:rFonts w:ascii="Cascadia Mono" w:eastAsia="宋体" w:hAnsi="Cascadia Mono" w:hint="eastAsia"/>
-          <w:color w:val="000000"/>
-          <w:sz w:val="19"/>
-        </w:rPr>
-        <w:t>VertexShader</w:t>
-      </w:r>
-      <w:r>
-        <w:rPr>
-          <w:rFonts w:ascii="Cascadia Mono" w:eastAsia="宋体" w:hAnsi="Cascadia Mono" w:hint="eastAsia"/>
-          <w:color w:val="000000"/>
-          <w:sz w:val="19"/>
-        </w:rPr>
-        <w:t>传入</w:t>
+          <w:rFonts w:hint="eastAsia" w:ascii="Cascadia Mono" w:hAnsi="Cascadia Mono" w:eastAsia="宋体"/>
+          <w:color w:val="000000"/>
+          <w:sz w:val="19"/>
+        </w:rPr>
+        <w:t>由VertexShader传入</w:t>
       </w:r>
     </w:p>
     <w:p>
@@ -8668,12 +6194,8 @@
         <w:jc w:val="left"/>
       </w:pPr>
       <w:r>
-        <w:rPr>
-          <w:noProof/>
-        </w:rPr>
-        <w:lastRenderedPageBreak/>
         <w:drawing>
-          <wp:inline distT="0" distB="0" distL="114300" distR="114300" wp14:anchorId="6195B081" wp14:editId="46A13747">
+          <wp:inline distT="0" distB="0" distL="114300" distR="114300">
             <wp:extent cx="4041775" cy="1541145"/>
             <wp:effectExtent l="0" t="0" r="15875" b="1905"/>
             <wp:docPr id="29" name="图片 1"/>
@@ -8690,7 +6212,7 @@
                     </pic:cNvPicPr>
                   </pic:nvPicPr>
                   <pic:blipFill>
-                    <a:blip r:embed="rId34"/>
+                    <a:blip r:embed="rId32"/>
                     <a:stretch>
                       <a:fillRect/>
                     </a:stretch>
@@ -8733,11 +6255,8 @@
     </w:p>
     <w:p>
       <w:r>
-        <w:rPr>
-          <w:noProof/>
-        </w:rPr>
         <w:drawing>
-          <wp:inline distT="0" distB="0" distL="114300" distR="114300" wp14:anchorId="31D286A5" wp14:editId="74843856">
+          <wp:inline distT="0" distB="0" distL="114300" distR="114300">
             <wp:extent cx="4124325" cy="542925"/>
             <wp:effectExtent l="0" t="0" r="9525" b="9525"/>
             <wp:docPr id="30" name="图片 2"/>
@@ -8754,7 +6273,7 @@
                     </pic:cNvPicPr>
                   </pic:nvPicPr>
                   <pic:blipFill>
-                    <a:blip r:embed="rId35"/>
+                    <a:blip r:embed="rId33"/>
                     <a:stretch>
                       <a:fillRect/>
                     </a:stretch>
@@ -8781,11 +6300,8 @@
     </w:p>
     <w:p>
       <w:r>
-        <w:rPr>
-          <w:noProof/>
-        </w:rPr>
         <w:drawing>
-          <wp:inline distT="0" distB="0" distL="114300" distR="114300" wp14:anchorId="0F7237A0" wp14:editId="2BCCBCAF">
+          <wp:inline distT="0" distB="0" distL="114300" distR="114300">
             <wp:extent cx="5272405" cy="499745"/>
             <wp:effectExtent l="0" t="0" r="4445" b="14605"/>
             <wp:docPr id="31" name="图片 3"/>
@@ -8802,7 +6318,7 @@
                     </pic:cNvPicPr>
                   </pic:nvPicPr>
                   <pic:blipFill>
-                    <a:blip r:embed="rId36"/>
+                    <a:blip r:embed="rId34"/>
                     <a:stretch>
                       <a:fillRect/>
                     </a:stretch>
@@ -8832,18 +6348,12 @@
         <w:rPr>
           <w:rFonts w:hint="eastAsia"/>
         </w:rPr>
-        <w:t>构造函数中创建需要的</w:t>
-      </w:r>
-      <w:r>
-        <w:rPr>
-          <w:rFonts w:hint="eastAsia"/>
-        </w:rPr>
-        <w:t xml:space="preserve">Bindable </w:t>
-      </w:r>
-    </w:p>
-    <w:p>
-      <w:pPr>
-        <w:pStyle w:val="1"/>
+        <w:t xml:space="preserve">构造函数中创建需要的Bindable </w:t>
+      </w:r>
+    </w:p>
+    <w:p>
+      <w:pPr>
+        <w:pStyle w:val="2"/>
         <w:shd w:val="clear" w:color="auto" w:fill="FFFFFF"/>
         <w:spacing w:beforeAutospacing="0" w:afterAutospacing="0"/>
         <w:rPr>
@@ -8868,7 +6378,7 @@
     </w:p>
     <w:p>
       <w:pPr>
-        <w:pStyle w:val="1"/>
+        <w:pStyle w:val="2"/>
         <w:rPr>
           <w:rFonts w:hint="default"/>
         </w:rPr>
@@ -8890,23 +6400,419 @@
       </w:r>
     </w:p>
     <w:p/>
+    <w:p>
+      <w:pPr>
+        <w:pStyle w:val="2"/>
+        <w:bidi w:val="0"/>
+        <w:rPr>
+          <w:rFonts w:hint="eastAsia"/>
+          <w:lang w:val="en-US" w:eastAsia="zh-CN"/>
+        </w:rPr>
+      </w:pPr>
+      <w:r>
+        <w:rPr>
+          <w:rFonts w:hint="default"/>
+        </w:rPr>
+        <w:t>[Dynamic Lighting / Graphics Debugger] </w:t>
+      </w:r>
+      <w:r>
+        <w:rPr>
+          <w:rFonts w:hint="eastAsia"/>
+          <w:lang w:val="en-US" w:eastAsia="zh-CN"/>
+        </w:rPr>
+        <w:t>27</w:t>
+      </w:r>
+    </w:p>
+    <w:p>
+      <w:pPr>
+        <w:numPr>
+          <w:ilvl w:val="0"/>
+          <w:numId w:val="10"/>
+        </w:numPr>
+        <w:rPr>
+          <w:rFonts w:hint="eastAsia"/>
+          <w:lang w:val="en-US" w:eastAsia="zh-CN"/>
+        </w:rPr>
+      </w:pPr>
+      <w:r>
+        <w:rPr>
+          <w:rFonts w:hint="eastAsia"/>
+          <w:lang w:val="en-US" w:eastAsia="zh-CN"/>
+        </w:rPr>
+        <w:t xml:space="preserve">Per-pixel light (点光源) </w:t>
+      </w:r>
+      <w:r>
+        <w:rPr>
+          <w:rFonts w:ascii="Segoe UI" w:hAnsi="Segoe UI" w:eastAsia="Segoe UI" w:cs="Segoe UI"/>
+          <w:i w:val="0"/>
+          <w:caps w:val="0"/>
+          <w:color w:val="ECECF1"/>
+          <w:spacing w:val="0"/>
+          <w:sz w:val="24"/>
+          <w:szCs w:val="24"/>
+          <w:shd w:val="clear" w:fill="343541"/>
+        </w:rPr>
+        <w:t>specular highlighting</w:t>
+      </w:r>
+      <w:r>
+        <w:rPr>
+          <w:rFonts w:hint="eastAsia" w:ascii="Segoe UI" w:hAnsi="Segoe UI" w:eastAsia="宋体" w:cs="Segoe UI"/>
+          <w:i w:val="0"/>
+          <w:caps w:val="0"/>
+          <w:color w:val="ECECF1"/>
+          <w:spacing w:val="0"/>
+          <w:sz w:val="24"/>
+          <w:szCs w:val="24"/>
+          <w:shd w:val="clear" w:fill="343541"/>
+          <w:lang w:val="en-US" w:eastAsia="zh-CN"/>
+        </w:rPr>
+        <w:t xml:space="preserve"> 高光反射</w:t>
+      </w:r>
+    </w:p>
+    <w:p>
+      <w:pPr>
+        <w:numPr>
+          <w:ilvl w:val="0"/>
+          <w:numId w:val="10"/>
+        </w:numPr>
+        <w:rPr>
+          <w:rFonts w:hint="eastAsia"/>
+          <w:lang w:val="en-US" w:eastAsia="zh-CN"/>
+        </w:rPr>
+      </w:pPr>
+      <w:r>
+        <w:rPr>
+          <w:rFonts w:hint="eastAsia"/>
+          <w:lang w:val="en-US" w:eastAsia="zh-CN"/>
+        </w:rPr>
+        <w:t xml:space="preserve">点光源发射光子 Emitting Photons </w:t>
+      </w:r>
+    </w:p>
+    <w:p>
+      <w:r>
+        <w:drawing>
+          <wp:inline distT="0" distB="0" distL="114300" distR="114300">
+            <wp:extent cx="2613025" cy="1884680"/>
+            <wp:effectExtent l="0" t="0" r="15875" b="1270"/>
+            <wp:docPr id="32" name="图片 1"/>
+            <wp:cNvGraphicFramePr>
+              <a:graphicFrameLocks xmlns:a="http://schemas.openxmlformats.org/drawingml/2006/main" noChangeAspect="1"/>
+            </wp:cNvGraphicFramePr>
+            <a:graphic xmlns:a="http://schemas.openxmlformats.org/drawingml/2006/main">
+              <a:graphicData uri="http://schemas.openxmlformats.org/drawingml/2006/picture">
+                <pic:pic xmlns:pic="http://schemas.openxmlformats.org/drawingml/2006/picture">
+                  <pic:nvPicPr>
+                    <pic:cNvPr id="32" name="图片 1"/>
+                    <pic:cNvPicPr>
+                      <a:picLocks noChangeAspect="1"/>
+                    </pic:cNvPicPr>
+                  </pic:nvPicPr>
+                  <pic:blipFill>
+                    <a:blip r:embed="rId35"/>
+                    <a:stretch>
+                      <a:fillRect/>
+                    </a:stretch>
+                  </pic:blipFill>
+                  <pic:spPr>
+                    <a:xfrm>
+                      <a:off x="0" y="0"/>
+                      <a:ext cx="2613025" cy="1884680"/>
+                    </a:xfrm>
+                    <a:prstGeom prst="rect">
+                      <a:avLst/>
+                    </a:prstGeom>
+                    <a:noFill/>
+                    <a:ln>
+                      <a:noFill/>
+                    </a:ln>
+                  </pic:spPr>
+                </pic:pic>
+              </a:graphicData>
+            </a:graphic>
+          </wp:inline>
+        </w:drawing>
+      </w:r>
+    </w:p>
+    <w:p>
+      <w:r>
+        <w:drawing>
+          <wp:inline distT="0" distB="0" distL="114300" distR="114300">
+            <wp:extent cx="5269230" cy="1299845"/>
+            <wp:effectExtent l="0" t="0" r="7620" b="14605"/>
+            <wp:docPr id="33" name="图片 2"/>
+            <wp:cNvGraphicFramePr>
+              <a:graphicFrameLocks xmlns:a="http://schemas.openxmlformats.org/drawingml/2006/main" noChangeAspect="1"/>
+            </wp:cNvGraphicFramePr>
+            <a:graphic xmlns:a="http://schemas.openxmlformats.org/drawingml/2006/main">
+              <a:graphicData uri="http://schemas.openxmlformats.org/drawingml/2006/picture">
+                <pic:pic xmlns:pic="http://schemas.openxmlformats.org/drawingml/2006/picture">
+                  <pic:nvPicPr>
+                    <pic:cNvPr id="33" name="图片 2"/>
+                    <pic:cNvPicPr>
+                      <a:picLocks noChangeAspect="1"/>
+                    </pic:cNvPicPr>
+                  </pic:nvPicPr>
+                  <pic:blipFill>
+                    <a:blip r:embed="rId36"/>
+                    <a:stretch>
+                      <a:fillRect/>
+                    </a:stretch>
+                  </pic:blipFill>
+                  <pic:spPr>
+                    <a:xfrm>
+                      <a:off x="0" y="0"/>
+                      <a:ext cx="5269230" cy="1299845"/>
+                    </a:xfrm>
+                    <a:prstGeom prst="rect">
+                      <a:avLst/>
+                    </a:prstGeom>
+                    <a:noFill/>
+                    <a:ln>
+                      <a:noFill/>
+                    </a:ln>
+                  </pic:spPr>
+                </pic:pic>
+              </a:graphicData>
+            </a:graphic>
+          </wp:inline>
+        </w:drawing>
+      </w:r>
+    </w:p>
+    <w:p>
+      <w:pPr>
+        <w:rPr>
+          <w:rFonts w:hint="eastAsia"/>
+          <w:lang w:val="en-US" w:eastAsia="zh-CN"/>
+        </w:rPr>
+      </w:pPr>
+      <w:r>
+        <w:rPr>
+          <w:rFonts w:hint="eastAsia"/>
+          <w:lang w:val="en-US" w:eastAsia="zh-CN"/>
+        </w:rPr>
+        <w:t>把点光源拉的无限远 角度越来越小 光线越来越平行(点光源)</w:t>
+      </w:r>
+    </w:p>
+    <w:p>
+      <w:pPr>
+        <w:rPr>
+          <w:rFonts w:hint="eastAsia"/>
+          <w:lang w:val="en-US" w:eastAsia="zh-CN"/>
+        </w:rPr>
+      </w:pPr>
+    </w:p>
+    <w:p>
+      <w:pPr>
+        <w:rPr>
+          <w:rFonts w:hint="default"/>
+          <w:lang w:val="en-US" w:eastAsia="zh-CN"/>
+        </w:rPr>
+      </w:pPr>
+      <w:r>
+        <w:rPr>
+          <w:rFonts w:hint="eastAsia"/>
+          <w:lang w:val="en-US" w:eastAsia="zh-CN"/>
+        </w:rPr>
+        <w:t>两个单位向量点乘</w:t>
+      </w:r>
+    </w:p>
+    <w:p>
+      <w:r>
+        <w:drawing>
+          <wp:inline distT="0" distB="0" distL="114300" distR="114300">
+            <wp:extent cx="5272405" cy="831215"/>
+            <wp:effectExtent l="0" t="0" r="4445" b="6985"/>
+            <wp:docPr id="35" name="图片 4"/>
+            <wp:cNvGraphicFramePr>
+              <a:graphicFrameLocks xmlns:a="http://schemas.openxmlformats.org/drawingml/2006/main" noChangeAspect="1"/>
+            </wp:cNvGraphicFramePr>
+            <a:graphic xmlns:a="http://schemas.openxmlformats.org/drawingml/2006/main">
+              <a:graphicData uri="http://schemas.openxmlformats.org/drawingml/2006/picture">
+                <pic:pic xmlns:pic="http://schemas.openxmlformats.org/drawingml/2006/picture">
+                  <pic:nvPicPr>
+                    <pic:cNvPr id="35" name="图片 4"/>
+                    <pic:cNvPicPr>
+                      <a:picLocks noChangeAspect="1"/>
+                    </pic:cNvPicPr>
+                  </pic:nvPicPr>
+                  <pic:blipFill>
+                    <a:blip r:embed="rId37"/>
+                    <a:stretch>
+                      <a:fillRect/>
+                    </a:stretch>
+                  </pic:blipFill>
+                  <pic:spPr>
+                    <a:xfrm>
+                      <a:off x="0" y="0"/>
+                      <a:ext cx="5272405" cy="831215"/>
+                    </a:xfrm>
+                    <a:prstGeom prst="rect">
+                      <a:avLst/>
+                    </a:prstGeom>
+                    <a:noFill/>
+                    <a:ln>
+                      <a:noFill/>
+                    </a:ln>
+                  </pic:spPr>
+                </pic:pic>
+              </a:graphicData>
+            </a:graphic>
+          </wp:inline>
+        </w:drawing>
+      </w:r>
+    </w:p>
+    <w:p/>
+    <w:p>
+      <w:pPr>
+        <w:rPr>
+          <w:rFonts w:hint="eastAsia"/>
+          <w:lang w:val="en-US" w:eastAsia="zh-CN"/>
+        </w:rPr>
+      </w:pPr>
+      <w:r>
+        <w:rPr>
+          <w:rFonts w:hint="eastAsia"/>
+          <w:lang w:val="en-US" w:eastAsia="zh-CN"/>
+        </w:rPr>
+        <w:t>光的强度算法</w:t>
+      </w:r>
+    </w:p>
+    <w:p>
+      <w:r>
+        <w:drawing>
+          <wp:inline distT="0" distB="0" distL="114300" distR="114300">
+            <wp:extent cx="3183890" cy="1481455"/>
+            <wp:effectExtent l="0" t="0" r="16510" b="4445"/>
+            <wp:docPr id="36" name="图片 5"/>
+            <wp:cNvGraphicFramePr>
+              <a:graphicFrameLocks xmlns:a="http://schemas.openxmlformats.org/drawingml/2006/main" noChangeAspect="1"/>
+            </wp:cNvGraphicFramePr>
+            <a:graphic xmlns:a="http://schemas.openxmlformats.org/drawingml/2006/main">
+              <a:graphicData uri="http://schemas.openxmlformats.org/drawingml/2006/picture">
+                <pic:pic xmlns:pic="http://schemas.openxmlformats.org/drawingml/2006/picture">
+                  <pic:nvPicPr>
+                    <pic:cNvPr id="36" name="图片 5"/>
+                    <pic:cNvPicPr>
+                      <a:picLocks noChangeAspect="1"/>
+                    </pic:cNvPicPr>
+                  </pic:nvPicPr>
+                  <pic:blipFill>
+                    <a:blip r:embed="rId38"/>
+                    <a:stretch>
+                      <a:fillRect/>
+                    </a:stretch>
+                  </pic:blipFill>
+                  <pic:spPr>
+                    <a:xfrm>
+                      <a:off x="0" y="0"/>
+                      <a:ext cx="3183890" cy="1481455"/>
+                    </a:xfrm>
+                    <a:prstGeom prst="rect">
+                      <a:avLst/>
+                    </a:prstGeom>
+                    <a:noFill/>
+                    <a:ln>
+                      <a:noFill/>
+                    </a:ln>
+                  </pic:spPr>
+                </pic:pic>
+              </a:graphicData>
+            </a:graphic>
+          </wp:inline>
+        </w:drawing>
+      </w:r>
+    </w:p>
+    <w:p>
+      <w:pPr>
+        <w:rPr>
+          <w:rFonts w:hint="eastAsia"/>
+          <w:lang w:val="en-US" w:eastAsia="zh-CN"/>
+        </w:rPr>
+      </w:pPr>
+      <w:r>
+        <w:rPr>
+          <w:rFonts w:hint="eastAsia"/>
+          <w:lang w:val="en-US" w:eastAsia="zh-CN"/>
+        </w:rPr>
+        <w:t>-1 *光照强度*光照方向*法线方向</w:t>
+      </w:r>
+    </w:p>
+    <w:p>
+      <w:pPr>
+        <w:rPr>
+          <w:rFonts w:hint="eastAsia"/>
+          <w:lang w:val="en-US" w:eastAsia="zh-CN"/>
+        </w:rPr>
+      </w:pPr>
+    </w:p>
+    <w:p>
+      <w:pPr>
+        <w:rPr>
+          <w:rFonts w:hint="default"/>
+          <w:lang w:val="en-US" w:eastAsia="zh-CN"/>
+        </w:rPr>
+      </w:pPr>
+      <w:r>
+        <w:rPr>
+          <w:rFonts w:hint="eastAsia"/>
+          <w:lang w:val="en-US" w:eastAsia="zh-CN"/>
+        </w:rPr>
+        <w:t>3.</w:t>
+      </w:r>
+      <w:bookmarkStart w:id="0" w:name="_GoBack"/>
+      <w:bookmarkEnd w:id="0"/>
+    </w:p>
+    <w:p>
+      <w:pPr>
+        <w:rPr>
+          <w:rFonts w:hint="eastAsia"/>
+          <w:lang w:val="en-US" w:eastAsia="zh-CN"/>
+        </w:rPr>
+      </w:pPr>
+    </w:p>
+    <w:p>
+      <w:pPr>
+        <w:rPr>
+          <w:rFonts w:hint="eastAsia"/>
+          <w:lang w:val="en-US" w:eastAsia="zh-CN"/>
+        </w:rPr>
+      </w:pPr>
+    </w:p>
+    <w:p>
+      <w:r>
+        <w:rPr>
+          <w:rFonts w:hint="eastAsia"/>
+          <w:lang w:val="en-US" w:eastAsia="zh-CN"/>
+        </w:rPr>
+        <w:t xml:space="preserve"> </w:t>
+      </w:r>
+    </w:p>
+    <w:p/>
+    <w:p>
+      <w:pPr>
+        <w:rPr>
+          <w:rFonts w:hint="default"/>
+          <w:lang w:val="en-US" w:eastAsia="zh-CN"/>
+        </w:rPr>
+      </w:pPr>
+    </w:p>
     <w:sectPr>
       <w:pgSz w:w="11906" w:h="16838"/>
       <w:pgMar w:top="1440" w:right="1800" w:bottom="1440" w:left="1800" w:header="851" w:footer="992" w:gutter="0"/>
-      <w:cols w:space="425"/>
-      <w:docGrid w:type="lines" w:linePitch="312"/>
+      <w:cols w:space="425" w:num="1"/>
+      <w:docGrid w:type="lines" w:linePitch="312" w:charSpace="0"/>
     </w:sectPr>
   </w:body>
 </w:document>
 </file>
 
 <file path=word/numbering.xml><?xml version="1.0" encoding="utf-8"?>
-<w:numbering xmlns:wpc="http://schemas.microsoft.com/office/word/2010/wordprocessingCanvas" xmlns:cx="http://schemas.microsoft.com/office/drawing/2014/chartex" xmlns:cx1="http://schemas.microsoft.com/office/drawing/2015/9/8/chartex" xmlns:cx2="http://schemas.microsoft.com/office/drawing/2015/10/21/chartex" xmlns:cx3="http://schemas.microsoft.com/office/drawing/2016/5/9/chartex" xmlns:cx4="http://schemas.microsoft.com/office/drawing/2016/5/10/chartex" xmlns:cx5="http://schemas.microsoft.com/office/drawing/2016/5/11/chartex" xmlns:cx6="http://schemas.microsoft.com/office/drawing/2016/5/12/chartex" xmlns:cx7="http://schemas.microsoft.com/office/drawing/2016/5/13/chartex" xmlns:cx8="http://schemas.microsoft.com/office/drawing/2016/5/14/chartex" xmlns:mc="http://schemas.openxmlformats.org/markup-compatibility/2006" xmlns:aink="http://schemas.microsoft.com/office/drawing/2016/ink" xmlns:am3d="http://schemas.microsoft.com/office/drawing/2017/model3d" xmlns:o="urn:schemas-microsoft-com:office:office" xmlns:oel="http://schemas.microsoft.com/office/2019/extlst" xmlns:r="http://schemas.openxmlformats.org/officeDocument/2006/relationships" xmlns:m="http://schemas.openxmlformats.org/officeDocument/2006/math" xmlns:v="urn:schemas-microsoft-com:vml" xmlns:wp14="http://schemas.microsoft.com/office/word/2010/wordprocessingDrawing" xmlns:wp="http://schemas.openxmlformats.org/drawingml/2006/wordprocessingDrawing" xmlns:w10="urn:schemas-microsoft-com:office:word" xmlns:w="http://schemas.openxmlformats.org/wordprocessingml/2006/main" xmlns:w14="http://schemas.microsoft.com/office/word/2010/wordml" xmlns:w15="http://schemas.microsoft.com/office/word/2012/wordml" xmlns:w16cex="http://schemas.microsoft.com/office/word/2018/wordml/cex" xmlns:w16cid="http://schemas.microsoft.com/office/word/2016/wordml/cid" xmlns:w16="http://schemas.microsoft.com/office/word/2018/wordml" xmlns:w16sdtdh="http://schemas.microsoft.com/office/word/2020/wordml/sdtdatahash" xmlns:w16se="http://schemas.microsoft.com/office/word/2015/wordml/symex" xmlns:wpg="http://schemas.microsoft.com/office/word/2010/wordprocessingGroup" xmlns:wpi="http://schemas.microsoft.com/office/word/2010/wordprocessingInk" xmlns:wne="http://schemas.microsoft.com/office/word/2006/wordml" xmlns:wps="http://schemas.microsoft.com/office/word/2010/wordprocessingShape" mc:Ignorable="w14 w15 w16se w16cid w16 w16cex w16sdtdh wp14">
-  <w:abstractNum w:abstractNumId="0" w15:restartNumberingAfterBreak="0">
-    <w:nsid w:val="DFB7FE34"/>
+<w:numbering xmlns:wpc="http://schemas.microsoft.com/office/word/2010/wordprocessingCanvas" xmlns:mc="http://schemas.openxmlformats.org/markup-compatibility/2006" xmlns:o="urn:schemas-microsoft-com:office:office" xmlns:r="http://schemas.openxmlformats.org/officeDocument/2006/relationships" xmlns:m="http://schemas.openxmlformats.org/officeDocument/2006/math" xmlns:v="urn:schemas-microsoft-com:vml" xmlns:wp14="http://schemas.microsoft.com/office/word/2010/wordprocessingDrawing" xmlns:wp="http://schemas.openxmlformats.org/drawingml/2006/wordprocessingDrawing" xmlns:w10="urn:schemas-microsoft-com:office:word" xmlns:w="http://schemas.openxmlformats.org/wordprocessingml/2006/main" xmlns:w14="http://schemas.microsoft.com/office/word/2010/wordml" xmlns:wpg="http://schemas.microsoft.com/office/word/2010/wordprocessingGroup" xmlns:wpi="http://schemas.microsoft.com/office/word/2010/wordprocessingInk" xmlns:wne="http://schemas.microsoft.com/office/word/2006/wordml" xmlns:wps="http://schemas.microsoft.com/office/word/2010/wordprocessingShape" mc:Ignorable="w14 wp14">
+  <w:abstractNum w:abstractNumId="0">
+    <w:nsid w:val="CA92B2A2"/>
     <w:multiLevelType w:val="singleLevel"/>
-    <w:tmpl w:val="DFB7FE34"/>
-    <w:lvl w:ilvl="0">
+    <w:tmpl w:val="CA92B2A2"/>
+    <w:lvl w:ilvl="0" w:tentative="0">
       <w:start w:val="1"/>
       <w:numFmt w:val="decimal"/>
       <w:lvlText w:val="%1."/>
@@ -8918,11 +6824,11 @@
       </w:pPr>
     </w:lvl>
   </w:abstractNum>
-  <w:abstractNum w:abstractNumId="1" w15:restartNumberingAfterBreak="0">
-    <w:nsid w:val="09B40472"/>
+  <w:abstractNum w:abstractNumId="1">
+    <w:nsid w:val="DFB7FE34"/>
     <w:multiLevelType w:val="singleLevel"/>
-    <w:tmpl w:val="09B40472"/>
-    <w:lvl w:ilvl="0">
+    <w:tmpl w:val="DFB7FE34"/>
+    <w:lvl w:ilvl="0" w:tentative="0">
       <w:start w:val="1"/>
       <w:numFmt w:val="decimal"/>
       <w:lvlText w:val="%1."/>
@@ -8934,11 +6840,11 @@
       </w:pPr>
     </w:lvl>
   </w:abstractNum>
-  <w:abstractNum w:abstractNumId="2" w15:restartNumberingAfterBreak="0">
-    <w:nsid w:val="22C1C3DF"/>
+  <w:abstractNum w:abstractNumId="2">
+    <w:nsid w:val="09B40472"/>
     <w:multiLevelType w:val="singleLevel"/>
-    <w:tmpl w:val="22C1C3DF"/>
-    <w:lvl w:ilvl="0">
+    <w:tmpl w:val="09B40472"/>
+    <w:lvl w:ilvl="0" w:tentative="0">
       <w:start w:val="1"/>
       <w:numFmt w:val="decimal"/>
       <w:lvlText w:val="%1."/>
@@ -8950,11 +6856,11 @@
       </w:pPr>
     </w:lvl>
   </w:abstractNum>
-  <w:abstractNum w:abstractNumId="3" w15:restartNumberingAfterBreak="0">
-    <w:nsid w:val="44FB5A22"/>
+  <w:abstractNum w:abstractNumId="3">
+    <w:nsid w:val="22C1C3DF"/>
     <w:multiLevelType w:val="singleLevel"/>
-    <w:tmpl w:val="44FB5A22"/>
-    <w:lvl w:ilvl="0">
+    <w:tmpl w:val="22C1C3DF"/>
+    <w:lvl w:ilvl="0" w:tentative="0">
       <w:start w:val="1"/>
       <w:numFmt w:val="decimal"/>
       <w:lvlText w:val="%1."/>
@@ -8966,11 +6872,27 @@
       </w:pPr>
     </w:lvl>
   </w:abstractNum>
-  <w:abstractNum w:abstractNumId="4" w15:restartNumberingAfterBreak="0">
+  <w:abstractNum w:abstractNumId="4">
+    <w:nsid w:val="44FB5A22"/>
+    <w:multiLevelType w:val="singleLevel"/>
+    <w:tmpl w:val="44FB5A22"/>
+    <w:lvl w:ilvl="0" w:tentative="0">
+      <w:start w:val="1"/>
+      <w:numFmt w:val="decimal"/>
+      <w:lvlText w:val="%1."/>
+      <w:lvlJc w:val="left"/>
+      <w:pPr>
+        <w:tabs>
+          <w:tab w:val="left" w:pos="312"/>
+        </w:tabs>
+      </w:pPr>
+    </w:lvl>
+  </w:abstractNum>
+  <w:abstractNum w:abstractNumId="5">
     <w:nsid w:val="4C16EE2B"/>
     <w:multiLevelType w:val="singleLevel"/>
     <w:tmpl w:val="4C16EE2B"/>
-    <w:lvl w:ilvl="0">
+    <w:lvl w:ilvl="0" w:tentative="0">
       <w:start w:val="3"/>
       <w:numFmt w:val="decimal"/>
       <w:lvlText w:val="%1."/>
@@ -8982,11 +6904,11 @@
       </w:pPr>
     </w:lvl>
   </w:abstractNum>
-  <w:abstractNum w:abstractNumId="5" w15:restartNumberingAfterBreak="0">
+  <w:abstractNum w:abstractNumId="6">
     <w:nsid w:val="4DBF9584"/>
     <w:multiLevelType w:val="singleLevel"/>
     <w:tmpl w:val="4DBF9584"/>
-    <w:lvl w:ilvl="0">
+    <w:lvl w:ilvl="0" w:tentative="0">
       <w:start w:val="1"/>
       <w:numFmt w:val="decimal"/>
       <w:lvlText w:val="%1."/>
@@ -8998,11 +6920,11 @@
       </w:pPr>
     </w:lvl>
   </w:abstractNum>
-  <w:abstractNum w:abstractNumId="6" w15:restartNumberingAfterBreak="0">
+  <w:abstractNum w:abstractNumId="7">
     <w:nsid w:val="505DEA3B"/>
     <w:multiLevelType w:val="singleLevel"/>
     <w:tmpl w:val="505DEA3B"/>
-    <w:lvl w:ilvl="0">
+    <w:lvl w:ilvl="0" w:tentative="0">
       <w:start w:val="1"/>
       <w:numFmt w:val="decimal"/>
       <w:lvlText w:val="%1."/>
@@ -9014,11 +6936,11 @@
       </w:pPr>
     </w:lvl>
   </w:abstractNum>
-  <w:abstractNum w:abstractNumId="7" w15:restartNumberingAfterBreak="0">
+  <w:abstractNum w:abstractNumId="8">
     <w:nsid w:val="6168110B"/>
     <w:multiLevelType w:val="multilevel"/>
     <w:tmpl w:val="6168110B"/>
-    <w:lvl w:ilvl="0">
+    <w:lvl w:ilvl="0" w:tentative="0">
       <w:start w:val="1"/>
       <w:numFmt w:val="decimal"/>
       <w:lvlText w:val="%1."/>
@@ -9030,7 +6952,7 @@
         <w:rFonts w:hint="default"/>
       </w:rPr>
     </w:lvl>
-    <w:lvl w:ilvl="1">
+    <w:lvl w:ilvl="1" w:tentative="0">
       <w:start w:val="1"/>
       <w:numFmt w:val="lowerLetter"/>
       <w:lvlText w:val="%2)"/>
@@ -9039,7 +6961,7 @@
         <w:ind w:left="840" w:hanging="420"/>
       </w:pPr>
     </w:lvl>
-    <w:lvl w:ilvl="2">
+    <w:lvl w:ilvl="2" w:tentative="0">
       <w:start w:val="1"/>
       <w:numFmt w:val="lowerRoman"/>
       <w:lvlText w:val="%3."/>
@@ -9048,7 +6970,7 @@
         <w:ind w:left="1260" w:hanging="420"/>
       </w:pPr>
     </w:lvl>
-    <w:lvl w:ilvl="3">
+    <w:lvl w:ilvl="3" w:tentative="0">
       <w:start w:val="1"/>
       <w:numFmt w:val="decimal"/>
       <w:lvlText w:val="%4."/>
@@ -9057,7 +6979,7 @@
         <w:ind w:left="1680" w:hanging="420"/>
       </w:pPr>
     </w:lvl>
-    <w:lvl w:ilvl="4">
+    <w:lvl w:ilvl="4" w:tentative="0">
       <w:start w:val="1"/>
       <w:numFmt w:val="lowerLetter"/>
       <w:lvlText w:val="%5)"/>
@@ -9066,7 +6988,7 @@
         <w:ind w:left="2100" w:hanging="420"/>
       </w:pPr>
     </w:lvl>
-    <w:lvl w:ilvl="5">
+    <w:lvl w:ilvl="5" w:tentative="0">
       <w:start w:val="1"/>
       <w:numFmt w:val="lowerRoman"/>
       <w:lvlText w:val="%6."/>
@@ -9075,7 +6997,7 @@
         <w:ind w:left="2520" w:hanging="420"/>
       </w:pPr>
     </w:lvl>
-    <w:lvl w:ilvl="6">
+    <w:lvl w:ilvl="6" w:tentative="0">
       <w:start w:val="1"/>
       <w:numFmt w:val="decimal"/>
       <w:lvlText w:val="%7."/>
@@ -9084,7 +7006,7 @@
         <w:ind w:left="2940" w:hanging="420"/>
       </w:pPr>
     </w:lvl>
-    <w:lvl w:ilvl="7">
+    <w:lvl w:ilvl="7" w:tentative="0">
       <w:start w:val="1"/>
       <w:numFmt w:val="lowerLetter"/>
       <w:lvlText w:val="%8)"/>
@@ -9093,7 +7015,7 @@
         <w:ind w:left="3360" w:hanging="420"/>
       </w:pPr>
     </w:lvl>
-    <w:lvl w:ilvl="8">
+    <w:lvl w:ilvl="8" w:tentative="0">
       <w:start w:val="1"/>
       <w:numFmt w:val="lowerRoman"/>
       <w:lvlText w:val="%9."/>
@@ -9103,11 +7025,11 @@
       </w:pPr>
     </w:lvl>
   </w:abstractNum>
-  <w:abstractNum w:abstractNumId="8" w15:restartNumberingAfterBreak="0">
+  <w:abstractNum w:abstractNumId="9">
     <w:nsid w:val="63B90DBB"/>
     <w:multiLevelType w:val="singleLevel"/>
     <w:tmpl w:val="63B90DBB"/>
-    <w:lvl w:ilvl="0">
+    <w:lvl w:ilvl="0" w:tentative="0">
       <w:start w:val="1"/>
       <w:numFmt w:val="decimal"/>
       <w:suff w:val="space"/>
@@ -9115,382 +7037,347 @@
       <w:lvlJc w:val="left"/>
     </w:lvl>
   </w:abstractNum>
-  <w:num w:numId="1" w16cid:durableId="1233006050">
+  <w:num w:numId="1">
+    <w:abstractNumId w:val="5"/>
+  </w:num>
+  <w:num w:numId="2">
+    <w:abstractNumId w:val="6"/>
+  </w:num>
+  <w:num w:numId="3">
+    <w:abstractNumId w:val="7"/>
+  </w:num>
+  <w:num w:numId="4">
+    <w:abstractNumId w:val="9"/>
+  </w:num>
+  <w:num w:numId="5">
+    <w:abstractNumId w:val="2"/>
+  </w:num>
+  <w:num w:numId="6">
+    <w:abstractNumId w:val="8"/>
+  </w:num>
+  <w:num w:numId="7">
+    <w:abstractNumId w:val="1"/>
+  </w:num>
+  <w:num w:numId="8">
+    <w:abstractNumId w:val="3"/>
+  </w:num>
+  <w:num w:numId="9">
     <w:abstractNumId w:val="4"/>
   </w:num>
-  <w:num w:numId="2" w16cid:durableId="935402878">
-    <w:abstractNumId w:val="5"/>
-  </w:num>
-  <w:num w:numId="3" w16cid:durableId="1631476296">
-    <w:abstractNumId w:val="6"/>
-  </w:num>
-  <w:num w:numId="4" w16cid:durableId="787508261">
-    <w:abstractNumId w:val="8"/>
-  </w:num>
-  <w:num w:numId="5" w16cid:durableId="998070658">
-    <w:abstractNumId w:val="1"/>
-  </w:num>
-  <w:num w:numId="6" w16cid:durableId="1537231266">
-    <w:abstractNumId w:val="7"/>
-  </w:num>
-  <w:num w:numId="7" w16cid:durableId="1369989625">
+  <w:num w:numId="10">
     <w:abstractNumId w:val="0"/>
-  </w:num>
-  <w:num w:numId="8" w16cid:durableId="1632201542">
-    <w:abstractNumId w:val="2"/>
-  </w:num>
-  <w:num w:numId="9" w16cid:durableId="2030597864">
-    <w:abstractNumId w:val="3"/>
   </w:num>
 </w:numbering>
 </file>
 
 <file path=word/styles.xml><?xml version="1.0" encoding="utf-8"?>
-<w:styles xmlns:mc="http://schemas.openxmlformats.org/markup-compatibility/2006" xmlns:r="http://schemas.openxmlformats.org/officeDocument/2006/relationships" xmlns:w="http://schemas.openxmlformats.org/wordprocessingml/2006/main" xmlns:w14="http://schemas.microsoft.com/office/word/2010/wordml" xmlns:w15="http://schemas.microsoft.com/office/word/2012/wordml" xmlns:w16cex="http://schemas.microsoft.com/office/word/2018/wordml/cex" xmlns:w16cid="http://schemas.microsoft.com/office/word/2016/wordml/cid" xmlns:w16="http://schemas.microsoft.com/office/word/2018/wordml" xmlns:w16sdtdh="http://schemas.microsoft.com/office/word/2020/wordml/sdtdatahash" xmlns:w16se="http://schemas.microsoft.com/office/word/2015/wordml/symex" mc:Ignorable="w14 w15 w16se w16cid w16 w16cex w16sdtdh">
+<w:styles xmlns:mc="http://schemas.openxmlformats.org/markup-compatibility/2006" xmlns:o="urn:schemas-microsoft-com:office:office" xmlns:r="http://schemas.openxmlformats.org/officeDocument/2006/relationships" xmlns:m="http://schemas.openxmlformats.org/officeDocument/2006/math" xmlns:v="urn:schemas-microsoft-com:vml" xmlns:w="http://schemas.openxmlformats.org/wordprocessingml/2006/main" xmlns:w14="http://schemas.microsoft.com/office/word/2010/wordml" xmlns:w10="urn:schemas-microsoft-com:office:word" xmlns:sl="http://schemas.openxmlformats.org/schemaLibrary/2006/main" mc:Ignorable="w14">
   <w:docDefaults>
     <w:rPrDefault>
       <w:rPr>
-        <w:rFonts w:ascii="Times New Roman" w:eastAsia="宋体" w:hAnsi="Times New Roman" w:cs="Times New Roman"/>
-        <w:lang w:val="en-US" w:eastAsia="zh-CN" w:bidi="ar-SA"/>
+        <w:rFonts w:ascii="Times New Roman" w:hAnsi="Times New Roman" w:eastAsia="宋体" w:cs="Times New Roman"/>
       </w:rPr>
     </w:rPrDefault>
-    <w:pPrDefault/>
   </w:docDefaults>
-  <w:latentStyles w:defLockedState="0" w:defUIPriority="0" w:defSemiHidden="0" w:defUnhideWhenUsed="0" w:defQFormat="0" w:count="376">
-    <w:lsdException w:name="Normal" w:qFormat="1"/>
-    <w:lsdException w:name="heading 1" w:qFormat="1"/>
-    <w:lsdException w:name="heading 2" w:semiHidden="1" w:unhideWhenUsed="1" w:qFormat="1"/>
-    <w:lsdException w:name="heading 3" w:semiHidden="1" w:unhideWhenUsed="1" w:qFormat="1"/>
-    <w:lsdException w:name="heading 4" w:semiHidden="1" w:unhideWhenUsed="1" w:qFormat="1"/>
-    <w:lsdException w:name="heading 5" w:semiHidden="1" w:unhideWhenUsed="1" w:qFormat="1"/>
-    <w:lsdException w:name="heading 6" w:semiHidden="1" w:unhideWhenUsed="1" w:qFormat="1"/>
-    <w:lsdException w:name="heading 7" w:semiHidden="1" w:unhideWhenUsed="1" w:qFormat="1"/>
-    <w:lsdException w:name="heading 8" w:semiHidden="1" w:unhideWhenUsed="1" w:qFormat="1"/>
-    <w:lsdException w:name="heading 9" w:semiHidden="1" w:unhideWhenUsed="1" w:qFormat="1"/>
-    <w:lsdException w:name="caption" w:semiHidden="1" w:unhideWhenUsed="1" w:qFormat="1"/>
-    <w:lsdException w:name="Title" w:qFormat="1"/>
-    <w:lsdException w:name="Default Paragraph Font" w:semiHidden="1" w:uiPriority="1" w:unhideWhenUsed="1"/>
-    <w:lsdException w:name="Subtitle" w:qFormat="1"/>
-    <w:lsdException w:name="Strong" w:qFormat="1"/>
-    <w:lsdException w:name="Emphasis" w:qFormat="1"/>
-    <w:lsdException w:name="HTML Top of Form" w:semiHidden="1" w:uiPriority="99" w:unhideWhenUsed="1"/>
-    <w:lsdException w:name="HTML Bottom of Form" w:semiHidden="1" w:uiPriority="99" w:unhideWhenUsed="1"/>
-    <w:lsdException w:name="Normal (Web)" w:uiPriority="99" w:unhideWhenUsed="1"/>
-    <w:lsdException w:name="Normal Table" w:semiHidden="1" w:uiPriority="99" w:unhideWhenUsed="1"/>
-    <w:lsdException w:name="No List" w:semiHidden="1" w:uiPriority="99" w:unhideWhenUsed="1"/>
-    <w:lsdException w:name="Outline List 1" w:semiHidden="1" w:uiPriority="99" w:unhideWhenUsed="1"/>
-    <w:lsdException w:name="Outline List 2" w:semiHidden="1" w:uiPriority="99" w:unhideWhenUsed="1"/>
-    <w:lsdException w:name="Outline List 3" w:semiHidden="1" w:uiPriority="99" w:unhideWhenUsed="1"/>
-    <w:lsdException w:name="Table Simple 1" w:semiHidden="1" w:unhideWhenUsed="1"/>
-    <w:lsdException w:name="Table Simple 2" w:semiHidden="1" w:unhideWhenUsed="1"/>
-    <w:lsdException w:name="Table Simple 3" w:semiHidden="1" w:unhideWhenUsed="1"/>
-    <w:lsdException w:name="Table Classic 1" w:semiHidden="1" w:unhideWhenUsed="1"/>
-    <w:lsdException w:name="Table Classic 2" w:semiHidden="1" w:unhideWhenUsed="1"/>
-    <w:lsdException w:name="Table Classic 3" w:semiHidden="1" w:unhideWhenUsed="1"/>
-    <w:lsdException w:name="Table Classic 4" w:semiHidden="1" w:unhideWhenUsed="1"/>
-    <w:lsdException w:name="Table Colorful 1" w:semiHidden="1" w:unhideWhenUsed="1"/>
-    <w:lsdException w:name="Table Colorful 2" w:semiHidden="1" w:unhideWhenUsed="1"/>
-    <w:lsdException w:name="Table Colorful 3" w:semiHidden="1" w:unhideWhenUsed="1"/>
-    <w:lsdException w:name="Table Columns 1" w:semiHidden="1" w:unhideWhenUsed="1"/>
-    <w:lsdException w:name="Table Columns 2" w:semiHidden="1" w:unhideWhenUsed="1"/>
-    <w:lsdException w:name="Table Columns 3" w:semiHidden="1" w:unhideWhenUsed="1"/>
-    <w:lsdException w:name="Table Columns 4" w:semiHidden="1" w:unhideWhenUsed="1"/>
-    <w:lsdException w:name="Table Columns 5" w:semiHidden="1" w:unhideWhenUsed="1"/>
-    <w:lsdException w:name="Table Grid 1" w:semiHidden="1" w:unhideWhenUsed="1"/>
-    <w:lsdException w:name="Table Grid 2" w:semiHidden="1" w:unhideWhenUsed="1"/>
-    <w:lsdException w:name="Table Grid 3" w:semiHidden="1" w:unhideWhenUsed="1"/>
-    <w:lsdException w:name="Table Grid 4" w:semiHidden="1" w:unhideWhenUsed="1"/>
-    <w:lsdException w:name="Table Grid 5" w:semiHidden="1" w:unhideWhenUsed="1"/>
-    <w:lsdException w:name="Table Grid 6" w:semiHidden="1" w:unhideWhenUsed="1"/>
-    <w:lsdException w:name="Table Grid 7" w:semiHidden="1" w:unhideWhenUsed="1"/>
-    <w:lsdException w:name="Table Grid 8" w:semiHidden="1" w:unhideWhenUsed="1"/>
-    <w:lsdException w:name="Table List 1" w:semiHidden="1" w:unhideWhenUsed="1"/>
-    <w:lsdException w:name="Table List 2" w:semiHidden="1" w:unhideWhenUsed="1"/>
-    <w:lsdException w:name="Table List 3" w:semiHidden="1" w:unhideWhenUsed="1"/>
-    <w:lsdException w:name="Table List 4" w:semiHidden="1" w:unhideWhenUsed="1"/>
-    <w:lsdException w:name="Table List 5" w:semiHidden="1" w:unhideWhenUsed="1"/>
-    <w:lsdException w:name="Table List 6" w:semiHidden="1" w:unhideWhenUsed="1"/>
-    <w:lsdException w:name="Table List 7" w:semiHidden="1" w:unhideWhenUsed="1"/>
-    <w:lsdException w:name="Table List 8" w:semiHidden="1" w:unhideWhenUsed="1"/>
-    <w:lsdException w:name="Table 3D effects 1" w:semiHidden="1" w:unhideWhenUsed="1"/>
-    <w:lsdException w:name="Table 3D effects 2" w:semiHidden="1" w:unhideWhenUsed="1"/>
-    <w:lsdException w:name="Table 3D effects 3" w:semiHidden="1" w:unhideWhenUsed="1"/>
-    <w:lsdException w:name="Table Contemporary" w:semiHidden="1" w:unhideWhenUsed="1"/>
-    <w:lsdException w:name="Table Elegant" w:semiHidden="1" w:unhideWhenUsed="1"/>
-    <w:lsdException w:name="Table Professional" w:semiHidden="1" w:unhideWhenUsed="1"/>
-    <w:lsdException w:name="Table Subtle 1" w:semiHidden="1" w:unhideWhenUsed="1"/>
-    <w:lsdException w:name="Table Subtle 2" w:semiHidden="1" w:unhideWhenUsed="1"/>
-    <w:lsdException w:name="Table Web 1" w:semiHidden="1" w:unhideWhenUsed="1"/>
-    <w:lsdException w:name="Table Web 2" w:semiHidden="1" w:unhideWhenUsed="1"/>
-    <w:lsdException w:name="Table Web 3" w:semiHidden="1" w:unhideWhenUsed="1"/>
-    <w:lsdException w:name="Table Theme" w:semiHidden="1" w:unhideWhenUsed="1"/>
-    <w:lsdException w:name="Placeholder Text" w:semiHidden="1" w:uiPriority="99"/>
-    <w:lsdException w:name="No Spacing" w:uiPriority="99"/>
-    <w:lsdException w:name="Light Shading" w:uiPriority="60"/>
-    <w:lsdException w:name="Light List" w:uiPriority="61"/>
-    <w:lsdException w:name="Light Grid" w:uiPriority="62"/>
-    <w:lsdException w:name="Medium Shading 1" w:uiPriority="63"/>
-    <w:lsdException w:name="Medium Shading 2" w:uiPriority="64"/>
-    <w:lsdException w:name="Medium List 1" w:uiPriority="65"/>
-    <w:lsdException w:name="Medium List 2" w:uiPriority="66"/>
-    <w:lsdException w:name="Medium Grid 1" w:uiPriority="67"/>
-    <w:lsdException w:name="Medium Grid 2" w:uiPriority="68"/>
-    <w:lsdException w:name="Medium Grid 3" w:uiPriority="69"/>
-    <w:lsdException w:name="Dark List" w:uiPriority="70"/>
-    <w:lsdException w:name="Colorful Shading" w:uiPriority="71"/>
-    <w:lsdException w:name="Colorful List" w:uiPriority="72"/>
-    <w:lsdException w:name="Colorful Grid" w:uiPriority="73"/>
-    <w:lsdException w:name="Light Shading Accent 1" w:uiPriority="60"/>
-    <w:lsdException w:name="Light List Accent 1" w:uiPriority="61"/>
-    <w:lsdException w:name="Light Grid Accent 1" w:uiPriority="62"/>
-    <w:lsdException w:name="Medium Shading 1 Accent 1" w:uiPriority="63"/>
-    <w:lsdException w:name="Medium Shading 2 Accent 1" w:uiPriority="64"/>
-    <w:lsdException w:name="Medium List 1 Accent 1" w:uiPriority="65"/>
-    <w:lsdException w:name="Revision" w:semiHidden="1" w:uiPriority="99"/>
-    <w:lsdException w:name="List Paragraph" w:uiPriority="99"/>
-    <w:lsdException w:name="Quote" w:uiPriority="99"/>
-    <w:lsdException w:name="Intense Quote" w:uiPriority="99"/>
-    <w:lsdException w:name="Medium List 2 Accent 1" w:uiPriority="66"/>
-    <w:lsdException w:name="Medium Grid 1 Accent 1" w:uiPriority="67"/>
-    <w:lsdException w:name="Medium Grid 2 Accent 1" w:uiPriority="68"/>
-    <w:lsdException w:name="Medium Grid 3 Accent 1" w:uiPriority="69"/>
-    <w:lsdException w:name="Dark List Accent 1" w:uiPriority="70"/>
-    <w:lsdException w:name="Colorful Shading Accent 1" w:uiPriority="71"/>
-    <w:lsdException w:name="Colorful List Accent 1" w:uiPriority="72"/>
-    <w:lsdException w:name="Colorful Grid Accent 1" w:uiPriority="73"/>
-    <w:lsdException w:name="Light Shading Accent 2" w:uiPriority="60"/>
-    <w:lsdException w:name="Light List Accent 2" w:uiPriority="61"/>
-    <w:lsdException w:name="Light Grid Accent 2" w:uiPriority="62"/>
-    <w:lsdException w:name="Medium Shading 1 Accent 2" w:uiPriority="63"/>
-    <w:lsdException w:name="Medium Shading 2 Accent 2" w:uiPriority="64"/>
-    <w:lsdException w:name="Medium List 1 Accent 2" w:uiPriority="65"/>
-    <w:lsdException w:name="Medium List 2 Accent 2" w:uiPriority="66"/>
-    <w:lsdException w:name="Medium Grid 1 Accent 2" w:uiPriority="67"/>
-    <w:lsdException w:name="Medium Grid 2 Accent 2" w:uiPriority="68"/>
-    <w:lsdException w:name="Medium Grid 3 Accent 2" w:uiPriority="69"/>
-    <w:lsdException w:name="Dark List Accent 2" w:uiPriority="70"/>
-    <w:lsdException w:name="Colorful Shading Accent 2" w:uiPriority="71"/>
-    <w:lsdException w:name="Colorful List Accent 2" w:uiPriority="72"/>
-    <w:lsdException w:name="Colorful Grid Accent 2" w:uiPriority="73"/>
-    <w:lsdException w:name="Light Shading Accent 3" w:uiPriority="60"/>
-    <w:lsdException w:name="Light List Accent 3" w:uiPriority="61"/>
-    <w:lsdException w:name="Light Grid Accent 3" w:uiPriority="62"/>
-    <w:lsdException w:name="Medium Shading 1 Accent 3" w:uiPriority="63"/>
-    <w:lsdException w:name="Medium Shading 2 Accent 3" w:uiPriority="64"/>
-    <w:lsdException w:name="Medium List 1 Accent 3" w:uiPriority="65"/>
-    <w:lsdException w:name="Medium List 2 Accent 3" w:uiPriority="66"/>
-    <w:lsdException w:name="Medium Grid 1 Accent 3" w:uiPriority="67"/>
-    <w:lsdException w:name="Medium Grid 2 Accent 3" w:uiPriority="68"/>
-    <w:lsdException w:name="Medium Grid 3 Accent 3" w:uiPriority="69"/>
-    <w:lsdException w:name="Dark List Accent 3" w:uiPriority="70"/>
-    <w:lsdException w:name="Colorful Shading Accent 3" w:uiPriority="71"/>
-    <w:lsdException w:name="Colorful List Accent 3" w:uiPriority="72"/>
-    <w:lsdException w:name="Colorful Grid Accent 3" w:uiPriority="73"/>
-    <w:lsdException w:name="Light Shading Accent 4" w:uiPriority="60"/>
-    <w:lsdException w:name="Light List Accent 4" w:uiPriority="61"/>
-    <w:lsdException w:name="Light Grid Accent 4" w:uiPriority="62"/>
-    <w:lsdException w:name="Medium Shading 1 Accent 4" w:uiPriority="63"/>
-    <w:lsdException w:name="Medium Shading 2 Accent 4" w:uiPriority="64"/>
-    <w:lsdException w:name="Medium List 1 Accent 4" w:uiPriority="65"/>
-    <w:lsdException w:name="Medium List 2 Accent 4" w:uiPriority="66"/>
-    <w:lsdException w:name="Medium Grid 1 Accent 4" w:uiPriority="67"/>
-    <w:lsdException w:name="Medium Grid 2 Accent 4" w:uiPriority="68"/>
-    <w:lsdException w:name="Medium Grid 3 Accent 4" w:uiPriority="69"/>
-    <w:lsdException w:name="Dark List Accent 4" w:uiPriority="70"/>
-    <w:lsdException w:name="Colorful Shading Accent 4" w:uiPriority="71"/>
-    <w:lsdException w:name="Colorful List Accent 4" w:uiPriority="72"/>
-    <w:lsdException w:name="Colorful Grid Accent 4" w:uiPriority="73"/>
-    <w:lsdException w:name="Light Shading Accent 5" w:uiPriority="60"/>
-    <w:lsdException w:name="Light List Accent 5" w:uiPriority="61"/>
-    <w:lsdException w:name="Light Grid Accent 5" w:uiPriority="62"/>
-    <w:lsdException w:name="Medium Shading 1 Accent 5" w:uiPriority="63"/>
-    <w:lsdException w:name="Medium Shading 2 Accent 5" w:uiPriority="64"/>
-    <w:lsdException w:name="Medium List 1 Accent 5" w:uiPriority="65"/>
-    <w:lsdException w:name="Medium List 2 Accent 5" w:uiPriority="66"/>
-    <w:lsdException w:name="Medium Grid 1 Accent 5" w:uiPriority="67"/>
-    <w:lsdException w:name="Medium Grid 2 Accent 5" w:uiPriority="68"/>
-    <w:lsdException w:name="Medium Grid 3 Accent 5" w:uiPriority="69"/>
-    <w:lsdException w:name="Dark List Accent 5" w:uiPriority="70"/>
-    <w:lsdException w:name="Colorful Shading Accent 5" w:uiPriority="71"/>
-    <w:lsdException w:name="Colorful List Accent 5" w:uiPriority="72"/>
-    <w:lsdException w:name="Colorful Grid Accent 5" w:uiPriority="73"/>
-    <w:lsdException w:name="Light Shading Accent 6" w:uiPriority="60"/>
-    <w:lsdException w:name="Light List Accent 6" w:uiPriority="61"/>
-    <w:lsdException w:name="Light Grid Accent 6" w:uiPriority="62"/>
-    <w:lsdException w:name="Medium Shading 1 Accent 6" w:uiPriority="63"/>
-    <w:lsdException w:name="Medium Shading 2 Accent 6" w:uiPriority="64"/>
-    <w:lsdException w:name="Medium List 1 Accent 6" w:uiPriority="65"/>
-    <w:lsdException w:name="Medium List 2 Accent 6" w:uiPriority="66"/>
-    <w:lsdException w:name="Medium Grid 1 Accent 6" w:uiPriority="67"/>
-    <w:lsdException w:name="Medium Grid 2 Accent 6" w:uiPriority="68"/>
-    <w:lsdException w:name="Medium Grid 3 Accent 6" w:uiPriority="69"/>
-    <w:lsdException w:name="Dark List Accent 6" w:uiPriority="70"/>
-    <w:lsdException w:name="Colorful Shading Accent 6" w:uiPriority="71"/>
-    <w:lsdException w:name="Colorful List Accent 6" w:uiPriority="72"/>
-    <w:lsdException w:name="Colorful Grid Accent 6" w:uiPriority="73"/>
-    <w:lsdException w:name="Subtle Emphasis" w:uiPriority="19" w:qFormat="1"/>
-    <w:lsdException w:name="Intense Emphasis" w:uiPriority="21" w:qFormat="1"/>
-    <w:lsdException w:name="Subtle Reference" w:uiPriority="31" w:qFormat="1"/>
-    <w:lsdException w:name="Intense Reference" w:uiPriority="32" w:qFormat="1"/>
-    <w:lsdException w:name="Book Title" w:uiPriority="33" w:qFormat="1"/>
-    <w:lsdException w:name="Bibliography" w:semiHidden="1" w:uiPriority="37" w:unhideWhenUsed="1"/>
-    <w:lsdException w:name="TOC Heading" w:semiHidden="1" w:uiPriority="39" w:unhideWhenUsed="1" w:qFormat="1"/>
-    <w:lsdException w:name="Plain Table 1" w:uiPriority="41"/>
-    <w:lsdException w:name="Plain Table 2" w:uiPriority="42"/>
-    <w:lsdException w:name="Plain Table 3" w:uiPriority="43"/>
-    <w:lsdException w:name="Plain Table 4" w:uiPriority="44"/>
-    <w:lsdException w:name="Plain Table 5" w:uiPriority="45"/>
-    <w:lsdException w:name="Grid Table Light" w:uiPriority="40"/>
-    <w:lsdException w:name="Grid Table 1 Light" w:uiPriority="46"/>
-    <w:lsdException w:name="Grid Table 2" w:uiPriority="47"/>
-    <w:lsdException w:name="Grid Table 3" w:uiPriority="48"/>
-    <w:lsdException w:name="Grid Table 4" w:uiPriority="49"/>
-    <w:lsdException w:name="Grid Table 5 Dark" w:uiPriority="50"/>
-    <w:lsdException w:name="Grid Table 6 Colorful" w:uiPriority="51"/>
-    <w:lsdException w:name="Grid Table 7 Colorful" w:uiPriority="52"/>
-    <w:lsdException w:name="Grid Table 1 Light Accent 1" w:uiPriority="46"/>
-    <w:lsdException w:name="Grid Table 2 Accent 1" w:uiPriority="47"/>
-    <w:lsdException w:name="Grid Table 3 Accent 1" w:uiPriority="48"/>
-    <w:lsdException w:name="Grid Table 4 Accent 1" w:uiPriority="49"/>
-    <w:lsdException w:name="Grid Table 5 Dark Accent 1" w:uiPriority="50"/>
-    <w:lsdException w:name="Grid Table 6 Colorful Accent 1" w:uiPriority="51"/>
-    <w:lsdException w:name="Grid Table 7 Colorful Accent 1" w:uiPriority="52"/>
-    <w:lsdException w:name="Grid Table 1 Light Accent 2" w:uiPriority="46"/>
-    <w:lsdException w:name="Grid Table 2 Accent 2" w:uiPriority="47"/>
-    <w:lsdException w:name="Grid Table 3 Accent 2" w:uiPriority="48"/>
-    <w:lsdException w:name="Grid Table 4 Accent 2" w:uiPriority="49"/>
-    <w:lsdException w:name="Grid Table 5 Dark Accent 2" w:uiPriority="50"/>
-    <w:lsdException w:name="Grid Table 6 Colorful Accent 2" w:uiPriority="51"/>
-    <w:lsdException w:name="Grid Table 7 Colorful Accent 2" w:uiPriority="52"/>
-    <w:lsdException w:name="Grid Table 1 Light Accent 3" w:uiPriority="46"/>
-    <w:lsdException w:name="Grid Table 2 Accent 3" w:uiPriority="47"/>
-    <w:lsdException w:name="Grid Table 3 Accent 3" w:uiPriority="48"/>
-    <w:lsdException w:name="Grid Table 4 Accent 3" w:uiPriority="49"/>
-    <w:lsdException w:name="Grid Table 5 Dark Accent 3" w:uiPriority="50"/>
-    <w:lsdException w:name="Grid Table 6 Colorful Accent 3" w:uiPriority="51"/>
-    <w:lsdException w:name="Grid Table 7 Colorful Accent 3" w:uiPriority="52"/>
-    <w:lsdException w:name="Grid Table 1 Light Accent 4" w:uiPriority="46"/>
-    <w:lsdException w:name="Grid Table 2 Accent 4" w:uiPriority="47"/>
-    <w:lsdException w:name="Grid Table 3 Accent 4" w:uiPriority="48"/>
-    <w:lsdException w:name="Grid Table 4 Accent 4" w:uiPriority="49"/>
-    <w:lsdException w:name="Grid Table 5 Dark Accent 4" w:uiPriority="50"/>
-    <w:lsdException w:name="Grid Table 6 Colorful Accent 4" w:uiPriority="51"/>
-    <w:lsdException w:name="Grid Table 7 Colorful Accent 4" w:uiPriority="52"/>
-    <w:lsdException w:name="Grid Table 1 Light Accent 5" w:uiPriority="46"/>
-    <w:lsdException w:name="Grid Table 2 Accent 5" w:uiPriority="47"/>
-    <w:lsdException w:name="Grid Table 3 Accent 5" w:uiPriority="48"/>
-    <w:lsdException w:name="Grid Table 4 Accent 5" w:uiPriority="49"/>
-    <w:lsdException w:name="Grid Table 5 Dark Accent 5" w:uiPriority="50"/>
-    <w:lsdException w:name="Grid Table 6 Colorful Accent 5" w:uiPriority="51"/>
-    <w:lsdException w:name="Grid Table 7 Colorful Accent 5" w:uiPriority="52"/>
-    <w:lsdException w:name="Grid Table 1 Light Accent 6" w:uiPriority="46"/>
-    <w:lsdException w:name="Grid Table 2 Accent 6" w:uiPriority="47"/>
-    <w:lsdException w:name="Grid Table 3 Accent 6" w:uiPriority="48"/>
-    <w:lsdException w:name="Grid Table 4 Accent 6" w:uiPriority="49"/>
-    <w:lsdException w:name="Grid Table 5 Dark Accent 6" w:uiPriority="50"/>
-    <w:lsdException w:name="Grid Table 6 Colorful Accent 6" w:uiPriority="51"/>
-    <w:lsdException w:name="Grid Table 7 Colorful Accent 6" w:uiPriority="52"/>
-    <w:lsdException w:name="List Table 1 Light" w:uiPriority="46"/>
-    <w:lsdException w:name="List Table 2" w:uiPriority="47"/>
-    <w:lsdException w:name="List Table 3" w:uiPriority="48"/>
-    <w:lsdException w:name="List Table 4" w:uiPriority="49"/>
-    <w:lsdException w:name="List Table 5 Dark" w:uiPriority="50"/>
-    <w:lsdException w:name="List Table 6 Colorful" w:uiPriority="51"/>
-    <w:lsdException w:name="List Table 7 Colorful" w:uiPriority="52"/>
-    <w:lsdException w:name="List Table 1 Light Accent 1" w:uiPriority="46"/>
-    <w:lsdException w:name="List Table 2 Accent 1" w:uiPriority="47"/>
-    <w:lsdException w:name="List Table 3 Accent 1" w:uiPriority="48"/>
-    <w:lsdException w:name="List Table 4 Accent 1" w:uiPriority="49"/>
-    <w:lsdException w:name="List Table 5 Dark Accent 1" w:uiPriority="50"/>
-    <w:lsdException w:name="List Table 6 Colorful Accent 1" w:uiPriority="51"/>
-    <w:lsdException w:name="List Table 7 Colorful Accent 1" w:uiPriority="52"/>
-    <w:lsdException w:name="List Table 1 Light Accent 2" w:uiPriority="46"/>
-    <w:lsdException w:name="List Table 2 Accent 2" w:uiPriority="47"/>
-    <w:lsdException w:name="List Table 3 Accent 2" w:uiPriority="48"/>
-    <w:lsdException w:name="List Table 4 Accent 2" w:uiPriority="49"/>
-    <w:lsdException w:name="List Table 5 Dark Accent 2" w:uiPriority="50"/>
-    <w:lsdException w:name="List Table 6 Colorful Accent 2" w:uiPriority="51"/>
-    <w:lsdException w:name="List Table 7 Colorful Accent 2" w:uiPriority="52"/>
-    <w:lsdException w:name="List Table 1 Light Accent 3" w:uiPriority="46"/>
-    <w:lsdException w:name="List Table 2 Accent 3" w:uiPriority="47"/>
-    <w:lsdException w:name="List Table 3 Accent 3" w:uiPriority="48"/>
-    <w:lsdException w:name="List Table 4 Accent 3" w:uiPriority="49"/>
-    <w:lsdException w:name="List Table 5 Dark Accent 3" w:uiPriority="50"/>
-    <w:lsdException w:name="List Table 6 Colorful Accent 3" w:uiPriority="51"/>
-    <w:lsdException w:name="List Table 7 Colorful Accent 3" w:uiPriority="52"/>
-    <w:lsdException w:name="List Table 1 Light Accent 4" w:uiPriority="46"/>
-    <w:lsdException w:name="List Table 2 Accent 4" w:uiPriority="47"/>
-    <w:lsdException w:name="List Table 3 Accent 4" w:uiPriority="48"/>
-    <w:lsdException w:name="List Table 4 Accent 4" w:uiPriority="49"/>
-    <w:lsdException w:name="List Table 5 Dark Accent 4" w:uiPriority="50"/>
-    <w:lsdException w:name="List Table 6 Colorful Accent 4" w:uiPriority="51"/>
-    <w:lsdException w:name="List Table 7 Colorful Accent 4" w:uiPriority="52"/>
-    <w:lsdException w:name="List Table 1 Light Accent 5" w:uiPriority="46"/>
-    <w:lsdException w:name="List Table 2 Accent 5" w:uiPriority="47"/>
-    <w:lsdException w:name="List Table 3 Accent 5" w:uiPriority="48"/>
-    <w:lsdException w:name="List Table 4 Accent 5" w:uiPriority="49"/>
-    <w:lsdException w:name="List Table 5 Dark Accent 5" w:uiPriority="50"/>
-    <w:lsdException w:name="List Table 6 Colorful Accent 5" w:uiPriority="51"/>
-    <w:lsdException w:name="List Table 7 Colorful Accent 5" w:uiPriority="52"/>
-    <w:lsdException w:name="List Table 1 Light Accent 6" w:uiPriority="46"/>
-    <w:lsdException w:name="List Table 2 Accent 6" w:uiPriority="47"/>
-    <w:lsdException w:name="List Table 3 Accent 6" w:uiPriority="48"/>
-    <w:lsdException w:name="List Table 4 Accent 6" w:uiPriority="49"/>
-    <w:lsdException w:name="List Table 5 Dark Accent 6" w:uiPriority="50"/>
-    <w:lsdException w:name="List Table 6 Colorful Accent 6" w:uiPriority="51"/>
-    <w:lsdException w:name="List Table 7 Colorful Accent 6" w:uiPriority="52"/>
-    <w:lsdException w:name="Mention" w:semiHidden="1" w:uiPriority="99" w:unhideWhenUsed="1"/>
-    <w:lsdException w:name="Smart Hyperlink" w:semiHidden="1" w:uiPriority="99" w:unhideWhenUsed="1"/>
-    <w:lsdException w:name="Hashtag" w:semiHidden="1" w:uiPriority="99" w:unhideWhenUsed="1"/>
-    <w:lsdException w:name="Unresolved Mention" w:semiHidden="1" w:uiPriority="99" w:unhideWhenUsed="1"/>
-    <w:lsdException w:name="Smart Link" w:semiHidden="1" w:uiPriority="99" w:unhideWhenUsed="1"/>
+  <w:latentStyles w:count="260" w:defQFormat="0" w:defUnhideWhenUsed="1" w:defSemiHidden="1" w:defUIPriority="99" w:defLockedState="0">
+    <w:lsdException w:qFormat="1" w:unhideWhenUsed="0" w:uiPriority="0" w:semiHidden="0" w:name="Normal"/>
+    <w:lsdException w:qFormat="1" w:unhideWhenUsed="0" w:uiPriority="0" w:semiHidden="0" w:name="heading 1"/>
+    <w:lsdException w:qFormat="1" w:uiPriority="0" w:name="heading 2"/>
+    <w:lsdException w:qFormat="1" w:uiPriority="0" w:name="heading 3"/>
+    <w:lsdException w:qFormat="1" w:uiPriority="0" w:name="heading 4"/>
+    <w:lsdException w:qFormat="1" w:uiPriority="0" w:name="heading 5"/>
+    <w:lsdException w:qFormat="1" w:uiPriority="0" w:name="heading 6"/>
+    <w:lsdException w:qFormat="1" w:uiPriority="0" w:name="heading 7"/>
+    <w:lsdException w:qFormat="1" w:uiPriority="0" w:name="heading 8"/>
+    <w:lsdException w:qFormat="1" w:uiPriority="0" w:name="heading 9"/>
+    <w:lsdException w:unhideWhenUsed="0" w:uiPriority="0" w:semiHidden="0" w:name="index 1"/>
+    <w:lsdException w:unhideWhenUsed="0" w:uiPriority="0" w:semiHidden="0" w:name="index 2"/>
+    <w:lsdException w:unhideWhenUsed="0" w:uiPriority="0" w:semiHidden="0" w:name="index 3"/>
+    <w:lsdException w:unhideWhenUsed="0" w:uiPriority="0" w:semiHidden="0" w:name="index 4"/>
+    <w:lsdException w:unhideWhenUsed="0" w:uiPriority="0" w:semiHidden="0" w:name="index 5"/>
+    <w:lsdException w:unhideWhenUsed="0" w:uiPriority="0" w:semiHidden="0" w:name="index 6"/>
+    <w:lsdException w:unhideWhenUsed="0" w:uiPriority="0" w:semiHidden="0" w:name="index 7"/>
+    <w:lsdException w:unhideWhenUsed="0" w:uiPriority="0" w:semiHidden="0" w:name="index 8"/>
+    <w:lsdException w:unhideWhenUsed="0" w:uiPriority="0" w:semiHidden="0" w:name="index 9"/>
+    <w:lsdException w:unhideWhenUsed="0" w:uiPriority="0" w:semiHidden="0" w:name="toc 1"/>
+    <w:lsdException w:unhideWhenUsed="0" w:uiPriority="0" w:semiHidden="0" w:name="toc 2"/>
+    <w:lsdException w:unhideWhenUsed="0" w:uiPriority="0" w:semiHidden="0" w:name="toc 3"/>
+    <w:lsdException w:unhideWhenUsed="0" w:uiPriority="0" w:semiHidden="0" w:name="toc 4"/>
+    <w:lsdException w:unhideWhenUsed="0" w:uiPriority="0" w:semiHidden="0" w:name="toc 5"/>
+    <w:lsdException w:unhideWhenUsed="0" w:uiPriority="0" w:semiHidden="0" w:name="toc 6"/>
+    <w:lsdException w:unhideWhenUsed="0" w:uiPriority="0" w:semiHidden="0" w:name="toc 7"/>
+    <w:lsdException w:unhideWhenUsed="0" w:uiPriority="0" w:semiHidden="0" w:name="toc 8"/>
+    <w:lsdException w:unhideWhenUsed="0" w:uiPriority="0" w:semiHidden="0" w:name="toc 9"/>
+    <w:lsdException w:unhideWhenUsed="0" w:uiPriority="0" w:semiHidden="0" w:name="Normal Indent"/>
+    <w:lsdException w:unhideWhenUsed="0" w:uiPriority="0" w:semiHidden="0" w:name="footnote text"/>
+    <w:lsdException w:unhideWhenUsed="0" w:uiPriority="0" w:semiHidden="0" w:name="annotation text"/>
+    <w:lsdException w:unhideWhenUsed="0" w:uiPriority="0" w:semiHidden="0" w:name="header"/>
+    <w:lsdException w:unhideWhenUsed="0" w:uiPriority="0" w:semiHidden="0" w:name="footer"/>
+    <w:lsdException w:unhideWhenUsed="0" w:uiPriority="0" w:semiHidden="0" w:name="index heading"/>
+    <w:lsdException w:qFormat="1" w:uiPriority="0" w:name="caption"/>
+    <w:lsdException w:unhideWhenUsed="0" w:uiPriority="0" w:semiHidden="0" w:name="table of figures"/>
+    <w:lsdException w:unhideWhenUsed="0" w:uiPriority="0" w:semiHidden="0" w:name="envelope address"/>
+    <w:lsdException w:unhideWhenUsed="0" w:uiPriority="0" w:semiHidden="0" w:name="envelope return"/>
+    <w:lsdException w:unhideWhenUsed="0" w:uiPriority="0" w:semiHidden="0" w:name="footnote reference"/>
+    <w:lsdException w:unhideWhenUsed="0" w:uiPriority="0" w:semiHidden="0" w:name="annotation reference"/>
+    <w:lsdException w:unhideWhenUsed="0" w:uiPriority="0" w:semiHidden="0" w:name="line number"/>
+    <w:lsdException w:unhideWhenUsed="0" w:uiPriority="0" w:semiHidden="0" w:name="page number"/>
+    <w:lsdException w:unhideWhenUsed="0" w:uiPriority="0" w:semiHidden="0" w:name="endnote reference"/>
+    <w:lsdException w:unhideWhenUsed="0" w:uiPriority="0" w:semiHidden="0" w:name="endnote text"/>
+    <w:lsdException w:unhideWhenUsed="0" w:uiPriority="0" w:semiHidden="0" w:name="table of authorities"/>
+    <w:lsdException w:unhideWhenUsed="0" w:uiPriority="0" w:semiHidden="0" w:name="macro"/>
+    <w:lsdException w:unhideWhenUsed="0" w:uiPriority="0" w:semiHidden="0" w:name="toa heading"/>
+    <w:lsdException w:unhideWhenUsed="0" w:uiPriority="0" w:semiHidden="0" w:name="List"/>
+    <w:lsdException w:unhideWhenUsed="0" w:uiPriority="0" w:semiHidden="0" w:name="List Bullet"/>
+    <w:lsdException w:unhideWhenUsed="0" w:uiPriority="0" w:semiHidden="0" w:name="List Number"/>
+    <w:lsdException w:unhideWhenUsed="0" w:uiPriority="0" w:semiHidden="0" w:name="List 2"/>
+    <w:lsdException w:unhideWhenUsed="0" w:uiPriority="0" w:semiHidden="0" w:name="List 3"/>
+    <w:lsdException w:unhideWhenUsed="0" w:uiPriority="0" w:semiHidden="0" w:name="List 4"/>
+    <w:lsdException w:unhideWhenUsed="0" w:uiPriority="0" w:semiHidden="0" w:name="List 5"/>
+    <w:lsdException w:unhideWhenUsed="0" w:uiPriority="0" w:semiHidden="0" w:name="List Bullet 2"/>
+    <w:lsdException w:unhideWhenUsed="0" w:uiPriority="0" w:semiHidden="0" w:name="List Bullet 3"/>
+    <w:lsdException w:unhideWhenUsed="0" w:uiPriority="0" w:semiHidden="0" w:name="List Bullet 4"/>
+    <w:lsdException w:unhideWhenUsed="0" w:uiPriority="0" w:semiHidden="0" w:name="List Bullet 5"/>
+    <w:lsdException w:unhideWhenUsed="0" w:uiPriority="0" w:semiHidden="0" w:name="List Number 2"/>
+    <w:lsdException w:unhideWhenUsed="0" w:uiPriority="0" w:semiHidden="0" w:name="List Number 3"/>
+    <w:lsdException w:unhideWhenUsed="0" w:uiPriority="0" w:semiHidden="0" w:name="List Number 4"/>
+    <w:lsdException w:unhideWhenUsed="0" w:uiPriority="0" w:semiHidden="0" w:name="List Number 5"/>
+    <w:lsdException w:qFormat="1" w:unhideWhenUsed="0" w:uiPriority="0" w:semiHidden="0" w:name="Title"/>
+    <w:lsdException w:unhideWhenUsed="0" w:uiPriority="0" w:semiHidden="0" w:name="Closing"/>
+    <w:lsdException w:unhideWhenUsed="0" w:uiPriority="0" w:semiHidden="0" w:name="Signature"/>
+    <w:lsdException w:uiPriority="1" w:name="Default Paragraph Font"/>
+    <w:lsdException w:unhideWhenUsed="0" w:uiPriority="0" w:semiHidden="0" w:name="Body Text"/>
+    <w:lsdException w:unhideWhenUsed="0" w:uiPriority="0" w:semiHidden="0" w:name="Body Text Indent"/>
+    <w:lsdException w:unhideWhenUsed="0" w:uiPriority="0" w:semiHidden="0" w:name="List Continue"/>
+    <w:lsdException w:unhideWhenUsed="0" w:uiPriority="0" w:semiHidden="0" w:name="List Continue 2"/>
+    <w:lsdException w:unhideWhenUsed="0" w:uiPriority="0" w:semiHidden="0" w:name="List Continue 3"/>
+    <w:lsdException w:unhideWhenUsed="0" w:uiPriority="0" w:semiHidden="0" w:name="List Continue 4"/>
+    <w:lsdException w:unhideWhenUsed="0" w:uiPriority="0" w:semiHidden="0" w:name="List Continue 5"/>
+    <w:lsdException w:unhideWhenUsed="0" w:uiPriority="0" w:semiHidden="0" w:name="Message Header"/>
+    <w:lsdException w:qFormat="1" w:unhideWhenUsed="0" w:uiPriority="0" w:semiHidden="0" w:name="Subtitle"/>
+    <w:lsdException w:unhideWhenUsed="0" w:uiPriority="0" w:semiHidden="0" w:name="Salutation"/>
+    <w:lsdException w:unhideWhenUsed="0" w:uiPriority="0" w:semiHidden="0" w:name="Date"/>
+    <w:lsdException w:unhideWhenUsed="0" w:uiPriority="0" w:semiHidden="0" w:name="Body Text First Indent"/>
+    <w:lsdException w:unhideWhenUsed="0" w:uiPriority="0" w:semiHidden="0" w:name="Body Text First Indent 2"/>
+    <w:lsdException w:unhideWhenUsed="0" w:uiPriority="0" w:semiHidden="0" w:name="Note Heading"/>
+    <w:lsdException w:unhideWhenUsed="0" w:uiPriority="0" w:semiHidden="0" w:name="Body Text 2"/>
+    <w:lsdException w:unhideWhenUsed="0" w:uiPriority="0" w:semiHidden="0" w:name="Body Text 3"/>
+    <w:lsdException w:unhideWhenUsed="0" w:uiPriority="0" w:semiHidden="0" w:name="Body Text Indent 2"/>
+    <w:lsdException w:unhideWhenUsed="0" w:uiPriority="0" w:semiHidden="0" w:name="Body Text Indent 3"/>
+    <w:lsdException w:unhideWhenUsed="0" w:uiPriority="0" w:semiHidden="0" w:name="Block Text"/>
+    <w:lsdException w:unhideWhenUsed="0" w:uiPriority="0" w:semiHidden="0" w:name="Hyperlink"/>
+    <w:lsdException w:unhideWhenUsed="0" w:uiPriority="0" w:semiHidden="0" w:name="FollowedHyperlink"/>
+    <w:lsdException w:qFormat="1" w:unhideWhenUsed="0" w:uiPriority="0" w:semiHidden="0" w:name="Strong"/>
+    <w:lsdException w:qFormat="1" w:unhideWhenUsed="0" w:uiPriority="0" w:semiHidden="0" w:name="Emphasis"/>
+    <w:lsdException w:unhideWhenUsed="0" w:uiPriority="0" w:semiHidden="0" w:name="Document Map"/>
+    <w:lsdException w:unhideWhenUsed="0" w:uiPriority="0" w:semiHidden="0" w:name="Plain Text"/>
+    <w:lsdException w:unhideWhenUsed="0" w:uiPriority="0" w:semiHidden="0" w:name="E-mail Signature"/>
+    <w:lsdException w:uiPriority="99" w:semiHidden="0" w:name="Normal (Web)"/>
+    <w:lsdException w:unhideWhenUsed="0" w:uiPriority="0" w:semiHidden="0" w:name="HTML Acronym"/>
+    <w:lsdException w:unhideWhenUsed="0" w:uiPriority="0" w:semiHidden="0" w:name="HTML Address"/>
+    <w:lsdException w:unhideWhenUsed="0" w:uiPriority="0" w:semiHidden="0" w:name="HTML Cite"/>
+    <w:lsdException w:unhideWhenUsed="0" w:uiPriority="0" w:semiHidden="0" w:name="HTML Code"/>
+    <w:lsdException w:unhideWhenUsed="0" w:uiPriority="0" w:semiHidden="0" w:name="HTML Definition"/>
+    <w:lsdException w:unhideWhenUsed="0" w:uiPriority="0" w:semiHidden="0" w:name="HTML Keyboard"/>
+    <w:lsdException w:unhideWhenUsed="0" w:uiPriority="0" w:semiHidden="0" w:name="HTML Preformatted"/>
+    <w:lsdException w:unhideWhenUsed="0" w:uiPriority="0" w:semiHidden="0" w:name="HTML Sample"/>
+    <w:lsdException w:unhideWhenUsed="0" w:uiPriority="0" w:semiHidden="0" w:name="HTML Typewriter"/>
+    <w:lsdException w:unhideWhenUsed="0" w:uiPriority="0" w:semiHidden="0" w:name="HTML Variable"/>
+    <w:lsdException w:uiPriority="99" w:name="Normal Table"/>
+    <w:lsdException w:unhideWhenUsed="0" w:uiPriority="0" w:semiHidden="0" w:name="annotation subject"/>
+    <w:lsdException w:uiPriority="0" w:name="Table Simple 1"/>
+    <w:lsdException w:uiPriority="0" w:name="Table Simple 2"/>
+    <w:lsdException w:uiPriority="0" w:name="Table Simple 3"/>
+    <w:lsdException w:uiPriority="0" w:name="Table Classic 1"/>
+    <w:lsdException w:uiPriority="0" w:name="Table Classic 2"/>
+    <w:lsdException w:uiPriority="0" w:name="Table Classic 3"/>
+    <w:lsdException w:uiPriority="0" w:name="Table Classic 4"/>
+    <w:lsdException w:uiPriority="0" w:name="Table Colorful 1"/>
+    <w:lsdException w:uiPriority="0" w:name="Table Colorful 2"/>
+    <w:lsdException w:uiPriority="0" w:name="Table Colorful 3"/>
+    <w:lsdException w:uiPriority="0" w:name="Table Columns 1"/>
+    <w:lsdException w:uiPriority="0" w:name="Table Columns 2"/>
+    <w:lsdException w:uiPriority="0" w:name="Table Columns 3"/>
+    <w:lsdException w:uiPriority="0" w:name="Table Columns 4"/>
+    <w:lsdException w:uiPriority="0" w:name="Table Columns 5"/>
+    <w:lsdException w:uiPriority="0" w:name="Table Grid 1"/>
+    <w:lsdException w:uiPriority="0" w:name="Table Grid 2"/>
+    <w:lsdException w:uiPriority="0" w:name="Table Grid 3"/>
+    <w:lsdException w:uiPriority="0" w:name="Table Grid 4"/>
+    <w:lsdException w:uiPriority="0" w:name="Table Grid 5"/>
+    <w:lsdException w:uiPriority="0" w:name="Table Grid 6"/>
+    <w:lsdException w:uiPriority="0" w:name="Table Grid 7"/>
+    <w:lsdException w:uiPriority="0" w:name="Table Grid 8"/>
+    <w:lsdException w:uiPriority="0" w:name="Table List 1"/>
+    <w:lsdException w:uiPriority="0" w:name="Table List 2"/>
+    <w:lsdException w:uiPriority="0" w:name="Table List 3"/>
+    <w:lsdException w:uiPriority="0" w:name="Table List 4"/>
+    <w:lsdException w:uiPriority="0" w:name="Table List 5"/>
+    <w:lsdException w:uiPriority="0" w:name="Table List 6"/>
+    <w:lsdException w:uiPriority="0" w:name="Table List 7"/>
+    <w:lsdException w:uiPriority="0" w:name="Table List 8"/>
+    <w:lsdException w:uiPriority="0" w:name="Table 3D effects 1"/>
+    <w:lsdException w:uiPriority="0" w:name="Table 3D effects 2"/>
+    <w:lsdException w:uiPriority="0" w:name="Table 3D effects 3"/>
+    <w:lsdException w:uiPriority="0" w:name="Table Contemporary"/>
+    <w:lsdException w:uiPriority="0" w:name="Table Elegant"/>
+    <w:lsdException w:uiPriority="0" w:name="Table Professional"/>
+    <w:lsdException w:uiPriority="0" w:name="Table Subtle 1"/>
+    <w:lsdException w:uiPriority="0" w:name="Table Subtle 2"/>
+    <w:lsdException w:uiPriority="0" w:name="Table Web 1"/>
+    <w:lsdException w:uiPriority="0" w:name="Table Web 2"/>
+    <w:lsdException w:uiPriority="0" w:name="Table Web 3"/>
+    <w:lsdException w:unhideWhenUsed="0" w:uiPriority="0" w:semiHidden="0" w:name="Balloon Text"/>
+    <w:lsdException w:unhideWhenUsed="0" w:uiPriority="0" w:semiHidden="0" w:name="Table Grid"/>
+    <w:lsdException w:uiPriority="0" w:name="Table Theme"/>
+    <w:lsdException w:unhideWhenUsed="0" w:uiPriority="60" w:semiHidden="0" w:name="Light Shading"/>
+    <w:lsdException w:unhideWhenUsed="0" w:uiPriority="61" w:semiHidden="0" w:name="Light List"/>
+    <w:lsdException w:unhideWhenUsed="0" w:uiPriority="62" w:semiHidden="0" w:name="Light Grid"/>
+    <w:lsdException w:unhideWhenUsed="0" w:uiPriority="63" w:semiHidden="0" w:name="Medium Shading 1"/>
+    <w:lsdException w:unhideWhenUsed="0" w:uiPriority="64" w:semiHidden="0" w:name="Medium Shading 2"/>
+    <w:lsdException w:unhideWhenUsed="0" w:uiPriority="65" w:semiHidden="0" w:name="Medium List 1"/>
+    <w:lsdException w:unhideWhenUsed="0" w:uiPriority="66" w:semiHidden="0" w:name="Medium List 2"/>
+    <w:lsdException w:unhideWhenUsed="0" w:uiPriority="67" w:semiHidden="0" w:name="Medium Grid 1"/>
+    <w:lsdException w:unhideWhenUsed="0" w:uiPriority="68" w:semiHidden="0" w:name="Medium Grid 2"/>
+    <w:lsdException w:unhideWhenUsed="0" w:uiPriority="69" w:semiHidden="0" w:name="Medium Grid 3"/>
+    <w:lsdException w:unhideWhenUsed="0" w:uiPriority="70" w:semiHidden="0" w:name="Dark List"/>
+    <w:lsdException w:unhideWhenUsed="0" w:uiPriority="71" w:semiHidden="0" w:name="Colorful Shading"/>
+    <w:lsdException w:unhideWhenUsed="0" w:uiPriority="72" w:semiHidden="0" w:name="Colorful List"/>
+    <w:lsdException w:unhideWhenUsed="0" w:uiPriority="73" w:semiHidden="0" w:name="Colorful Grid"/>
+    <w:lsdException w:unhideWhenUsed="0" w:uiPriority="60" w:semiHidden="0" w:name="Light Shading Accent 1"/>
+    <w:lsdException w:unhideWhenUsed="0" w:uiPriority="61" w:semiHidden="0" w:name="Light List Accent 1"/>
+    <w:lsdException w:unhideWhenUsed="0" w:uiPriority="62" w:semiHidden="0" w:name="Light Grid Accent 1"/>
+    <w:lsdException w:unhideWhenUsed="0" w:uiPriority="63" w:semiHidden="0" w:name="Medium Shading 1 Accent 1"/>
+    <w:lsdException w:unhideWhenUsed="0" w:uiPriority="64" w:semiHidden="0" w:name="Medium Shading 2 Accent 1"/>
+    <w:lsdException w:unhideWhenUsed="0" w:uiPriority="65" w:semiHidden="0" w:name="Medium List 1 Accent 1"/>
+    <w:lsdException w:unhideWhenUsed="0" w:uiPriority="99" w:semiHidden="0" w:name="List Paragraph"/>
+    <w:lsdException w:unhideWhenUsed="0" w:uiPriority="66" w:semiHidden="0" w:name="Medium List 2 Accent 1"/>
+    <w:lsdException w:unhideWhenUsed="0" w:uiPriority="67" w:semiHidden="0" w:name="Medium Grid 1 Accent 1"/>
+    <w:lsdException w:unhideWhenUsed="0" w:uiPriority="68" w:semiHidden="0" w:name="Medium Grid 2 Accent 1"/>
+    <w:lsdException w:unhideWhenUsed="0" w:uiPriority="69" w:semiHidden="0" w:name="Medium Grid 3 Accent 1"/>
+    <w:lsdException w:unhideWhenUsed="0" w:uiPriority="70" w:semiHidden="0" w:name="Dark List Accent 1"/>
+    <w:lsdException w:unhideWhenUsed="0" w:uiPriority="71" w:semiHidden="0" w:name="Colorful Shading Accent 1"/>
+    <w:lsdException w:unhideWhenUsed="0" w:uiPriority="72" w:semiHidden="0" w:name="Colorful List Accent 1"/>
+    <w:lsdException w:unhideWhenUsed="0" w:uiPriority="73" w:semiHidden="0" w:name="Colorful Grid Accent 1"/>
+    <w:lsdException w:unhideWhenUsed="0" w:uiPriority="60" w:semiHidden="0" w:name="Light Shading Accent 2"/>
+    <w:lsdException w:unhideWhenUsed="0" w:uiPriority="61" w:semiHidden="0" w:name="Light List Accent 2"/>
+    <w:lsdException w:unhideWhenUsed="0" w:uiPriority="62" w:semiHidden="0" w:name="Light Grid Accent 2"/>
+    <w:lsdException w:unhideWhenUsed="0" w:uiPriority="63" w:semiHidden="0" w:name="Medium Shading 1 Accent 2"/>
+    <w:lsdException w:unhideWhenUsed="0" w:uiPriority="64" w:semiHidden="0" w:name="Medium Shading 2 Accent 2"/>
+    <w:lsdException w:unhideWhenUsed="0" w:uiPriority="65" w:semiHidden="0" w:name="Medium List 1 Accent 2"/>
+    <w:lsdException w:unhideWhenUsed="0" w:uiPriority="66" w:semiHidden="0" w:name="Medium List 2 Accent 2"/>
+    <w:lsdException w:unhideWhenUsed="0" w:uiPriority="67" w:semiHidden="0" w:name="Medium Grid 1 Accent 2"/>
+    <w:lsdException w:unhideWhenUsed="0" w:uiPriority="68" w:semiHidden="0" w:name="Medium Grid 2 Accent 2"/>
+    <w:lsdException w:unhideWhenUsed="0" w:uiPriority="69" w:semiHidden="0" w:name="Medium Grid 3 Accent 2"/>
+    <w:lsdException w:unhideWhenUsed="0" w:uiPriority="70" w:semiHidden="0" w:name="Dark List Accent 2"/>
+    <w:lsdException w:unhideWhenUsed="0" w:uiPriority="71" w:semiHidden="0" w:name="Colorful Shading Accent 2"/>
+    <w:lsdException w:unhideWhenUsed="0" w:uiPriority="72" w:semiHidden="0" w:name="Colorful List Accent 2"/>
+    <w:lsdException w:unhideWhenUsed="0" w:uiPriority="73" w:semiHidden="0" w:name="Colorful Grid Accent 2"/>
+    <w:lsdException w:unhideWhenUsed="0" w:uiPriority="60" w:semiHidden="0" w:name="Light Shading Accent 3"/>
+    <w:lsdException w:unhideWhenUsed="0" w:uiPriority="61" w:semiHidden="0" w:name="Light List Accent 3"/>
+    <w:lsdException w:unhideWhenUsed="0" w:uiPriority="62" w:semiHidden="0" w:name="Light Grid Accent 3"/>
+    <w:lsdException w:unhideWhenUsed="0" w:uiPriority="63" w:semiHidden="0" w:name="Medium Shading 1 Accent 3"/>
+    <w:lsdException w:unhideWhenUsed="0" w:uiPriority="64" w:semiHidden="0" w:name="Medium Shading 2 Accent 3"/>
+    <w:lsdException w:unhideWhenUsed="0" w:uiPriority="65" w:semiHidden="0" w:name="Medium List 1 Accent 3"/>
+    <w:lsdException w:unhideWhenUsed="0" w:uiPriority="66" w:semiHidden="0" w:name="Medium List 2 Accent 3"/>
+    <w:lsdException w:unhideWhenUsed="0" w:uiPriority="67" w:semiHidden="0" w:name="Medium Grid 1 Accent 3"/>
+    <w:lsdException w:unhideWhenUsed="0" w:uiPriority="68" w:semiHidden="0" w:name="Medium Grid 2 Accent 3"/>
+    <w:lsdException w:unhideWhenUsed="0" w:uiPriority="69" w:semiHidden="0" w:name="Medium Grid 3 Accent 3"/>
+    <w:lsdException w:unhideWhenUsed="0" w:uiPriority="70" w:semiHidden="0" w:name="Dark List Accent 3"/>
+    <w:lsdException w:unhideWhenUsed="0" w:uiPriority="71" w:semiHidden="0" w:name="Colorful Shading Accent 3"/>
+    <w:lsdException w:unhideWhenUsed="0" w:uiPriority="72" w:semiHidden="0" w:name="Colorful List Accent 3"/>
+    <w:lsdException w:unhideWhenUsed="0" w:uiPriority="73" w:semiHidden="0" w:name="Colorful Grid Accent 3"/>
+    <w:lsdException w:unhideWhenUsed="0" w:uiPriority="60" w:semiHidden="0" w:name="Light Shading Accent 4"/>
+    <w:lsdException w:unhideWhenUsed="0" w:uiPriority="61" w:semiHidden="0" w:name="Light List Accent 4"/>
+    <w:lsdException w:unhideWhenUsed="0" w:uiPriority="62" w:semiHidden="0" w:name="Light Grid Accent 4"/>
+    <w:lsdException w:unhideWhenUsed="0" w:uiPriority="63" w:semiHidden="0" w:name="Medium Shading 1 Accent 4"/>
+    <w:lsdException w:unhideWhenUsed="0" w:uiPriority="64" w:semiHidden="0" w:name="Medium Shading 2 Accent 4"/>
+    <w:lsdException w:unhideWhenUsed="0" w:uiPriority="65" w:semiHidden="0" w:name="Medium List 1 Accent 4"/>
+    <w:lsdException w:unhideWhenUsed="0" w:uiPriority="66" w:semiHidden="0" w:name="Medium List 2 Accent 4"/>
+    <w:lsdException w:unhideWhenUsed="0" w:uiPriority="67" w:semiHidden="0" w:name="Medium Grid 1 Accent 4"/>
+    <w:lsdException w:unhideWhenUsed="0" w:uiPriority="68" w:semiHidden="0" w:name="Medium Grid 2 Accent 4"/>
+    <w:lsdException w:unhideWhenUsed="0" w:uiPriority="69" w:semiHidden="0" w:name="Medium Grid 3 Accent 4"/>
+    <w:lsdException w:unhideWhenUsed="0" w:uiPriority="70" w:semiHidden="0" w:name="Dark List Accent 4"/>
+    <w:lsdException w:unhideWhenUsed="0" w:uiPriority="71" w:semiHidden="0" w:name="Colorful Shading Accent 4"/>
+    <w:lsdException w:unhideWhenUsed="0" w:uiPriority="72" w:semiHidden="0" w:name="Colorful List Accent 4"/>
+    <w:lsdException w:unhideWhenUsed="0" w:uiPriority="73" w:semiHidden="0" w:name="Colorful Grid Accent 4"/>
+    <w:lsdException w:unhideWhenUsed="0" w:uiPriority="60" w:semiHidden="0" w:name="Light Shading Accent 5"/>
+    <w:lsdException w:unhideWhenUsed="0" w:uiPriority="61" w:semiHidden="0" w:name="Light List Accent 5"/>
+    <w:lsdException w:unhideWhenUsed="0" w:uiPriority="62" w:semiHidden="0" w:name="Light Grid Accent 5"/>
+    <w:lsdException w:unhideWhenUsed="0" w:uiPriority="63" w:semiHidden="0" w:name="Medium Shading 1 Accent 5"/>
+    <w:lsdException w:unhideWhenUsed="0" w:uiPriority="64" w:semiHidden="0" w:name="Medium Shading 2 Accent 5"/>
+    <w:lsdException w:unhideWhenUsed="0" w:uiPriority="65" w:semiHidden="0" w:name="Medium List 1 Accent 5"/>
+    <w:lsdException w:unhideWhenUsed="0" w:uiPriority="66" w:semiHidden="0" w:name="Medium List 2 Accent 5"/>
+    <w:lsdException w:unhideWhenUsed="0" w:uiPriority="67" w:semiHidden="0" w:name="Medium Grid 1 Accent 5"/>
+    <w:lsdException w:unhideWhenUsed="0" w:uiPriority="68" w:semiHidden="0" w:name="Medium Grid 2 Accent 5"/>
+    <w:lsdException w:unhideWhenUsed="0" w:uiPriority="69" w:semiHidden="0" w:name="Medium Grid 3 Accent 5"/>
+    <w:lsdException w:unhideWhenUsed="0" w:uiPriority="70" w:semiHidden="0" w:name="Dark List Accent 5"/>
+    <w:lsdException w:unhideWhenUsed="0" w:uiPriority="71" w:semiHidden="0" w:name="Colorful Shading Accent 5"/>
+    <w:lsdException w:unhideWhenUsed="0" w:uiPriority="72" w:semiHidden="0" w:name="Colorful List Accent 5"/>
+    <w:lsdException w:unhideWhenUsed="0" w:uiPriority="73" w:semiHidden="0" w:name="Colorful Grid Accent 5"/>
+    <w:lsdException w:unhideWhenUsed="0" w:uiPriority="60" w:semiHidden="0" w:name="Light Shading Accent 6"/>
+    <w:lsdException w:unhideWhenUsed="0" w:uiPriority="61" w:semiHidden="0" w:name="Light List Accent 6"/>
+    <w:lsdException w:unhideWhenUsed="0" w:uiPriority="62" w:semiHidden="0" w:name="Light Grid Accent 6"/>
+    <w:lsdException w:unhideWhenUsed="0" w:uiPriority="63" w:semiHidden="0" w:name="Medium Shading 1 Accent 6"/>
+    <w:lsdException w:unhideWhenUsed="0" w:uiPriority="64" w:semiHidden="0" w:name="Medium Shading 2 Accent 6"/>
+    <w:lsdException w:unhideWhenUsed="0" w:uiPriority="65" w:semiHidden="0" w:name="Medium List 1 Accent 6"/>
+    <w:lsdException w:unhideWhenUsed="0" w:uiPriority="66" w:semiHidden="0" w:name="Medium List 2 Accent 6"/>
+    <w:lsdException w:unhideWhenUsed="0" w:uiPriority="67" w:semiHidden="0" w:name="Medium Grid 1 Accent 6"/>
+    <w:lsdException w:unhideWhenUsed="0" w:uiPriority="68" w:semiHidden="0" w:name="Medium Grid 2 Accent 6"/>
+    <w:lsdException w:unhideWhenUsed="0" w:uiPriority="69" w:semiHidden="0" w:name="Medium Grid 3 Accent 6"/>
+    <w:lsdException w:unhideWhenUsed="0" w:uiPriority="70" w:semiHidden="0" w:name="Dark List Accent 6"/>
+    <w:lsdException w:unhideWhenUsed="0" w:uiPriority="71" w:semiHidden="0" w:name="Colorful Shading Accent 6"/>
+    <w:lsdException w:unhideWhenUsed="0" w:uiPriority="72" w:semiHidden="0" w:name="Colorful List Accent 6"/>
+    <w:lsdException w:unhideWhenUsed="0" w:uiPriority="73" w:semiHidden="0" w:name="Colorful Grid Accent 6"/>
   </w:latentStyles>
-  <w:style w:type="paragraph" w:default="1" w:styleId="a">
+  <w:style w:type="paragraph" w:default="1" w:styleId="1">
     <w:name w:val="Normal"/>
     <w:qFormat/>
+    <w:uiPriority w:val="0"/>
     <w:pPr>
       <w:widowControl w:val="0"/>
       <w:jc w:val="both"/>
     </w:pPr>
     <w:rPr>
-      <w:rFonts w:asciiTheme="minorHAnsi" w:eastAsiaTheme="minorEastAsia" w:hAnsiTheme="minorHAnsi" w:cstheme="minorBidi"/>
+      <w:rFonts w:asciiTheme="minorHAnsi" w:hAnsiTheme="minorHAnsi" w:eastAsiaTheme="minorEastAsia" w:cstheme="minorBidi"/>
       <w:kern w:val="2"/>
       <w:sz w:val="21"/>
       <w:szCs w:val="24"/>
+      <w:lang w:val="en-US" w:eastAsia="zh-CN" w:bidi="ar-SA"/>
     </w:rPr>
   </w:style>
-  <w:style w:type="paragraph" w:styleId="1">
+  <w:style w:type="paragraph" w:styleId="2">
     <w:name w:val="heading 1"/>
-    <w:basedOn w:val="a"/>
-    <w:next w:val="a"/>
-    <w:link w:val="10"/>
+    <w:basedOn w:val="1"/>
+    <w:next w:val="1"/>
+    <w:link w:val="8"/>
     <w:qFormat/>
+    <w:uiPriority w:val="0"/>
     <w:pPr>
       <w:spacing w:beforeAutospacing="1" w:afterAutospacing="1"/>
       <w:jc w:val="left"/>
       <w:outlineLvl w:val="0"/>
     </w:pPr>
     <w:rPr>
-      <w:rFonts w:ascii="宋体" w:eastAsia="宋体" w:hAnsi="宋体" w:cs="Times New Roman" w:hint="eastAsia"/>
+      <w:rFonts w:hint="eastAsia" w:ascii="宋体" w:hAnsi="宋体" w:eastAsia="宋体" w:cs="Times New Roman"/>
       <w:b/>
       <w:kern w:val="44"/>
       <w:sz w:val="48"/>
       <w:szCs w:val="48"/>
     </w:rPr>
   </w:style>
-  <w:style w:type="character" w:default="1" w:styleId="a0">
+  <w:style w:type="character" w:default="1" w:styleId="6">
     <w:name w:val="Default Paragraph Font"/>
-    <w:uiPriority w:val="1"/>
     <w:semiHidden/>
     <w:unhideWhenUsed/>
+    <w:uiPriority w:val="1"/>
   </w:style>
-  <w:style w:type="table" w:default="1" w:styleId="a1">
+  <w:style w:type="table" w:default="1" w:styleId="5">
     <w:name w:val="Normal Table"/>
-    <w:uiPriority w:val="99"/>
     <w:semiHidden/>
     <w:unhideWhenUsed/>
+    <w:uiPriority w:val="99"/>
     <w:tblPr>
-      <w:tblInd w:w="0" w:type="dxa"/>
       <w:tblCellMar>
         <w:top w:w="0" w:type="dxa"/>
         <w:left w:w="108" w:type="dxa"/>
@@ -9499,60 +7386,57 @@
       </w:tblCellMar>
     </w:tblPr>
   </w:style>
-  <w:style w:type="numbering" w:default="1" w:styleId="a2">
-    <w:name w:val="No List"/>
+  <w:style w:type="paragraph" w:styleId="3">
+    <w:name w:val="Normal (Web)"/>
+    <w:basedOn w:val="1"/>
+    <w:unhideWhenUsed/>
     <w:uiPriority w:val="99"/>
-    <w:semiHidden/>
-    <w:unhideWhenUsed/>
-  </w:style>
-  <w:style w:type="paragraph" w:styleId="a3">
-    <w:name w:val="Normal (Web)"/>
-    <w:basedOn w:val="a"/>
-    <w:uiPriority w:val="99"/>
-    <w:unhideWhenUsed/>
     <w:pPr>
       <w:widowControl/>
       <w:spacing w:before="100" w:beforeAutospacing="1" w:after="100" w:afterAutospacing="1"/>
       <w:jc w:val="left"/>
     </w:pPr>
     <w:rPr>
-      <w:rFonts w:ascii="宋体" w:eastAsia="宋体" w:hAnsi="宋体" w:cs="宋体"/>
+      <w:rFonts w:ascii="宋体" w:hAnsi="宋体" w:eastAsia="宋体" w:cs="宋体"/>
       <w:kern w:val="0"/>
       <w:sz w:val="24"/>
     </w:rPr>
   </w:style>
-  <w:style w:type="paragraph" w:styleId="a4">
+  <w:style w:type="paragraph" w:styleId="4">
     <w:name w:val="Title"/>
-    <w:basedOn w:val="a"/>
-    <w:next w:val="a"/>
-    <w:link w:val="a5"/>
+    <w:basedOn w:val="1"/>
+    <w:next w:val="1"/>
+    <w:link w:val="10"/>
     <w:qFormat/>
+    <w:uiPriority w:val="0"/>
     <w:pPr>
       <w:spacing w:before="240" w:after="60"/>
       <w:jc w:val="center"/>
       <w:outlineLvl w:val="0"/>
     </w:pPr>
     <w:rPr>
-      <w:rFonts w:asciiTheme="majorHAnsi" w:eastAsiaTheme="majorEastAsia" w:hAnsiTheme="majorHAnsi" w:cstheme="majorBidi"/>
+      <w:rFonts w:asciiTheme="majorHAnsi" w:hAnsiTheme="majorHAnsi" w:eastAsiaTheme="majorEastAsia" w:cstheme="majorBidi"/>
       <w:b/>
       <w:bCs/>
       <w:sz w:val="32"/>
       <w:szCs w:val="32"/>
     </w:rPr>
   </w:style>
-  <w:style w:type="character" w:styleId="HTML">
+  <w:style w:type="character" w:styleId="7">
     <w:name w:val="HTML Code"/>
-    <w:basedOn w:val="a0"/>
+    <w:basedOn w:val="6"/>
+    <w:uiPriority w:val="0"/>
     <w:rPr>
       <w:rFonts w:ascii="Courier New" w:hAnsi="Courier New"/>
       <w:sz w:val="20"/>
     </w:rPr>
   </w:style>
-  <w:style w:type="character" w:customStyle="1" w:styleId="10">
+  <w:style w:type="character" w:customStyle="1" w:styleId="8">
     <w:name w:val="标题 1 字符"/>
-    <w:link w:val="1"/>
+    <w:link w:val="2"/>
+    <w:uiPriority w:val="0"/>
     <w:rPr>
-      <w:rFonts w:ascii="宋体" w:eastAsia="宋体" w:hAnsi="宋体" w:cs="宋体" w:hint="eastAsia"/>
+      <w:rFonts w:hint="eastAsia" w:ascii="宋体" w:hAnsi="宋体" w:eastAsia="宋体" w:cs="宋体"/>
       <w:b/>
       <w:kern w:val="44"/>
       <w:sz w:val="48"/>
@@ -9560,20 +7444,21 @@
       <w:lang w:val="en-US" w:eastAsia="zh-CN" w:bidi="ar"/>
     </w:rPr>
   </w:style>
-  <w:style w:type="paragraph" w:styleId="a6">
+  <w:style w:type="paragraph" w:styleId="9">
     <w:name w:val="List Paragraph"/>
-    <w:basedOn w:val="a"/>
+    <w:basedOn w:val="1"/>
     <w:uiPriority w:val="99"/>
     <w:pPr>
-      <w:ind w:firstLineChars="200" w:firstLine="420"/>
+      <w:ind w:firstLine="420" w:firstLineChars="200"/>
     </w:pPr>
   </w:style>
-  <w:style w:type="character" w:customStyle="1" w:styleId="a5">
+  <w:style w:type="character" w:customStyle="1" w:styleId="10">
     <w:name w:val="标题 字符"/>
-    <w:basedOn w:val="a0"/>
-    <w:link w:val="a4"/>
+    <w:basedOn w:val="6"/>
+    <w:link w:val="4"/>
+    <w:uiPriority w:val="0"/>
     <w:rPr>
-      <w:rFonts w:asciiTheme="majorHAnsi" w:eastAsiaTheme="majorEastAsia" w:hAnsiTheme="majorHAnsi" w:cstheme="majorBidi"/>
+      <w:rFonts w:asciiTheme="majorHAnsi" w:hAnsiTheme="majorHAnsi" w:eastAsiaTheme="majorEastAsia" w:cstheme="majorBidi"/>
       <w:b/>
       <w:bCs/>
       <w:kern w:val="2"/>
@@ -9581,13 +7466,15 @@
       <w:szCs w:val="32"/>
     </w:rPr>
   </w:style>
-  <w:style w:type="character" w:customStyle="1" w:styleId="blob-code-inner">
+  <w:style w:type="character" w:customStyle="1" w:styleId="11">
     <w:name w:val="blob-code-inner"/>
-    <w:basedOn w:val="a0"/>
+    <w:basedOn w:val="6"/>
+    <w:uiPriority w:val="0"/>
   </w:style>
-  <w:style w:type="character" w:customStyle="1" w:styleId="pl-c1">
+  <w:style w:type="character" w:customStyle="1" w:styleId="12">
     <w:name w:val="pl-c1"/>
-    <w:basedOn w:val="a0"/>
+    <w:basedOn w:val="6"/>
+    <w:uiPriority w:val="0"/>
   </w:style>
 </w:styles>
 </file>
@@ -9844,7 +7731,6 @@
     </a:fmtScheme>
   </a:themeElements>
   <a:objectDefaults/>
-  <a:extraClrSchemeLst/>
 </a:theme>
 </file>
 
